--- a/Mision_02.docx
+++ b/Mision_02.docx
@@ -1,6 +1,6 @@
 
 <file path=word/document.xml><?xml version="1.0" encoding="utf-8"?>
-<w:document xmlns:wpc="http://schemas.microsoft.com/office/word/2010/wordprocessingCanvas" xmlns:cx="http://schemas.microsoft.com/office/drawing/2014/chartex" xmlns:cx1="http://schemas.microsoft.com/office/drawing/2015/9/8/chartex" xmlns:cx2="http://schemas.microsoft.com/office/drawing/2015/10/21/chartex" xmlns:cx3="http://schemas.microsoft.com/office/drawing/2016/5/9/chartex" xmlns:cx4="http://schemas.microsoft.com/office/drawing/2016/5/10/chartex" xmlns:cx5="http://schemas.microsoft.com/office/drawing/2016/5/11/chartex" xmlns:cx6="http://schemas.microsoft.com/office/drawing/2016/5/12/chartex" xmlns:cx7="http://schemas.microsoft.com/office/drawing/2016/5/13/chartex" xmlns:cx8="http://schemas.microsoft.com/office/drawing/2016/5/14/chartex" xmlns:mc="http://schemas.openxmlformats.org/markup-compatibility/2006" xmlns:aink="http://schemas.microsoft.com/office/drawing/2016/ink" xmlns:am3d="http://schemas.microsoft.com/office/drawing/2017/model3d" xmlns:o="urn:schemas-microsoft-com:office:office" xmlns:r="http://schemas.openxmlformats.org/officeDocument/2006/relationships" xmlns:m="http://schemas.openxmlformats.org/officeDocument/2006/math" xmlns:v="urn:schemas-microsoft-com:vml" xmlns:wp14="http://schemas.microsoft.com/office/word/2010/wordprocessingDrawing" xmlns:wp="http://schemas.openxmlformats.org/drawingml/2006/wordprocessingDrawing" xmlns:w10="urn:schemas-microsoft-com:office:word" xmlns:w="http://schemas.openxmlformats.org/wordprocessingml/2006/main" xmlns:w14="http://schemas.microsoft.com/office/word/2010/wordml" xmlns:w15="http://schemas.microsoft.com/office/word/2012/wordml" xmlns:w16cid="http://schemas.microsoft.com/office/word/2016/wordml/cid" xmlns:w16se="http://schemas.microsoft.com/office/word/2015/wordml/symex" xmlns:wpg="http://schemas.microsoft.com/office/word/2010/wordprocessingGroup" xmlns:wpi="http://schemas.microsoft.com/office/word/2010/wordprocessingInk" xmlns:wne="http://schemas.microsoft.com/office/word/2006/wordml" xmlns:wps="http://schemas.microsoft.com/office/word/2010/wordprocessingShape" mc:Ignorable="w14 w15 w16se w16cid wp14">
+<w:document xmlns:wpc="http://schemas.microsoft.com/office/word/2010/wordprocessingCanvas" xmlns:mo="http://schemas.microsoft.com/office/mac/office/2008/main" xmlns:mc="http://schemas.openxmlformats.org/markup-compatibility/2006" xmlns:mv="urn:schemas-microsoft-com:mac:vml" xmlns:o="urn:schemas-microsoft-com:office:office" xmlns:r="http://schemas.openxmlformats.org/officeDocument/2006/relationships" xmlns:m="http://schemas.openxmlformats.org/officeDocument/2006/math" xmlns:v="urn:schemas-microsoft-com:vml" xmlns:wp14="http://schemas.microsoft.com/office/word/2010/wordprocessingDrawing" xmlns:wp="http://schemas.openxmlformats.org/drawingml/2006/wordprocessingDrawing" xmlns:w10="urn:schemas-microsoft-com:office:word" xmlns:w="http://schemas.openxmlformats.org/wordprocessingml/2006/main" xmlns:w14="http://schemas.microsoft.com/office/word/2010/wordml" xmlns:w15="http://schemas.microsoft.com/office/word/2012/wordml" xmlns:wpg="http://schemas.microsoft.com/office/word/2010/wordprocessingGroup" xmlns:wpi="http://schemas.microsoft.com/office/word/2010/wordprocessingInk" xmlns:wne="http://schemas.microsoft.com/office/word/2006/wordml" xmlns:wps="http://schemas.microsoft.com/office/word/2010/wordprocessingShape" mc:Ignorable="w14 w15 wp14">
   <w:body>
     <w:p>
       <w:pPr>
@@ -69,7 +69,16 @@
           <w:sz w:val="22"/>
           <w:szCs w:val="22"/>
         </w:rPr>
+        <w:lastRenderedPageBreak/>
         <w:t xml:space="preserve">Nombre: </w:t>
+      </w:r>
+      <w:r>
+        <w:rPr>
+          <w:rFonts w:ascii="Avenir Book" w:eastAsia="Arial Unicode MS" w:hAnsi="Avenir Book" w:cs="Arial Unicode MS"/>
+          <w:sz w:val="22"/>
+          <w:szCs w:val="22"/>
+        </w:rPr>
+        <w:t>Alejandro Torices Oliva</w:t>
       </w:r>
     </w:p>
     <w:p>
@@ -95,6 +104,22 @@
         </w:rPr>
         <w:t>Grupo:</w:t>
       </w:r>
+      <w:r>
+        <w:rPr>
+          <w:rFonts w:ascii="Avenir Book" w:eastAsia="Arial Unicode MS" w:hAnsi="Avenir Book" w:cs="Arial Unicode MS"/>
+          <w:sz w:val="22"/>
+          <w:szCs w:val="22"/>
+        </w:rPr>
+        <w:t xml:space="preserve"> </w:t>
+      </w:r>
+      <w:r>
+        <w:rPr>
+          <w:rFonts w:ascii="Avenir Book" w:eastAsia="Arial Unicode MS" w:hAnsi="Avenir Book" w:cs="Arial Unicode MS"/>
+          <w:sz w:val="22"/>
+          <w:szCs w:val="22"/>
+        </w:rPr>
+        <w:t>04</w:t>
+      </w:r>
     </w:p>
     <w:p>
       <w:pPr>
@@ -121,7 +146,25 @@
           <w:sz w:val="22"/>
           <w:szCs w:val="22"/>
         </w:rPr>
-        <w:t>Antes de iniciar la tarea debes hacer fork al proyecto que se encuentra en:</w:t>
+        <w:t xml:space="preserve">Antes de iniciar la tarea debes hacer </w:t>
+      </w:r>
+      <w:proofErr w:type="spellStart"/>
+      <w:r>
+        <w:rPr>
+          <w:rFonts w:ascii="Avenir Book" w:eastAsia="Arial Unicode MS" w:hAnsi="Avenir Book" w:cs="Arial Unicode MS"/>
+          <w:sz w:val="22"/>
+          <w:szCs w:val="22"/>
+        </w:rPr>
+        <w:t>fork</w:t>
+      </w:r>
+      <w:proofErr w:type="spellEnd"/>
+      <w:r>
+        <w:rPr>
+          <w:rFonts w:ascii="Avenir Book" w:eastAsia="Arial Unicode MS" w:hAnsi="Avenir Book" w:cs="Arial Unicode MS"/>
+          <w:sz w:val="22"/>
+          <w:szCs w:val="22"/>
+        </w:rPr>
+        <w:t xml:space="preserve"> al proyecto que se encuentra en:</w:t>
       </w:r>
     </w:p>
     <w:p>
@@ -165,7 +208,25 @@
           <w:sz w:val="22"/>
           <w:szCs w:val="22"/>
         </w:rPr>
-        <w:t xml:space="preserve">Después de hacer fork, clona el proyecto en tu computadora y </w:t>
+        <w:t xml:space="preserve">Después de hacer </w:t>
+      </w:r>
+      <w:proofErr w:type="spellStart"/>
+      <w:r>
+        <w:rPr>
+          <w:rFonts w:ascii="Avenir Book" w:eastAsia="Arial Unicode MS" w:hAnsi="Avenir Book" w:cs="Arial Unicode MS"/>
+          <w:sz w:val="22"/>
+          <w:szCs w:val="22"/>
+        </w:rPr>
+        <w:t>fork</w:t>
+      </w:r>
+      <w:proofErr w:type="spellEnd"/>
+      <w:r>
+        <w:rPr>
+          <w:rFonts w:ascii="Avenir Book" w:eastAsia="Arial Unicode MS" w:hAnsi="Avenir Book" w:cs="Arial Unicode MS"/>
+          <w:sz w:val="22"/>
+          <w:szCs w:val="22"/>
+        </w:rPr>
+        <w:t xml:space="preserve">, clona el proyecto en tu computadora y </w:t>
       </w:r>
       <w:r>
         <w:rPr>
@@ -235,15 +296,51 @@
           <w:sz w:val="22"/>
           <w:szCs w:val="22"/>
         </w:rPr>
-        <w:t xml:space="preserve">Al terminar, debes subir a tu cuenta de github los </w:t>
-      </w:r>
-      <w:r>
-        <w:rPr>
-          <w:rFonts w:ascii="Avenir Book" w:eastAsia="Arial Unicode MS" w:hAnsi="Avenir Book" w:cs="Arial Unicode MS"/>
-          <w:sz w:val="22"/>
-          <w:szCs w:val="22"/>
-        </w:rPr>
-        <w:t xml:space="preserve">archivos .py y </w:t>
+        <w:t xml:space="preserve">Al terminar, debes subir a tu cuenta de </w:t>
+      </w:r>
+      <w:proofErr w:type="spellStart"/>
+      <w:r>
+        <w:rPr>
+          <w:rFonts w:ascii="Avenir Book" w:eastAsia="Arial Unicode MS" w:hAnsi="Avenir Book" w:cs="Arial Unicode MS"/>
+          <w:sz w:val="22"/>
+          <w:szCs w:val="22"/>
+        </w:rPr>
+        <w:t>github</w:t>
+      </w:r>
+      <w:proofErr w:type="spellEnd"/>
+      <w:r>
+        <w:rPr>
+          <w:rFonts w:ascii="Avenir Book" w:eastAsia="Arial Unicode MS" w:hAnsi="Avenir Book" w:cs="Arial Unicode MS"/>
+          <w:sz w:val="22"/>
+          <w:szCs w:val="22"/>
+        </w:rPr>
+        <w:t xml:space="preserve"> los </w:t>
+      </w:r>
+      <w:r>
+        <w:rPr>
+          <w:rFonts w:ascii="Avenir Book" w:eastAsia="Arial Unicode MS" w:hAnsi="Avenir Book" w:cs="Arial Unicode MS"/>
+          <w:sz w:val="22"/>
+          <w:szCs w:val="22"/>
+        </w:rPr>
+        <w:t>archivos .</w:t>
+      </w:r>
+      <w:proofErr w:type="spellStart"/>
+      <w:r>
+        <w:rPr>
+          <w:rFonts w:ascii="Avenir Book" w:eastAsia="Arial Unicode MS" w:hAnsi="Avenir Book" w:cs="Arial Unicode MS"/>
+          <w:sz w:val="22"/>
+          <w:szCs w:val="22"/>
+        </w:rPr>
+        <w:t>py</w:t>
+      </w:r>
+      <w:proofErr w:type="spellEnd"/>
+      <w:r>
+        <w:rPr>
+          <w:rFonts w:ascii="Avenir Book" w:eastAsia="Arial Unicode MS" w:hAnsi="Avenir Book" w:cs="Arial Unicode MS"/>
+          <w:sz w:val="22"/>
+          <w:szCs w:val="22"/>
+        </w:rPr>
+        <w:t xml:space="preserve"> y </w:t>
       </w:r>
       <w:r>
         <w:rPr>
@@ -253,8 +350,6 @@
         </w:rPr>
         <w:t>este</w:t>
       </w:r>
-      <w:bookmarkStart w:id="0" w:name="_GoBack"/>
-      <w:bookmarkEnd w:id="0"/>
       <w:r>
         <w:rPr>
           <w:rFonts w:ascii="Avenir Book" w:eastAsia="Arial Unicode MS" w:hAnsi="Avenir Book" w:cs="Arial Unicode MS"/>
@@ -287,6 +382,7 @@
         </w:rPr>
         <w:t xml:space="preserve"> </w:t>
       </w:r>
+      <w:proofErr w:type="spellStart"/>
       <w:r>
         <w:rPr>
           <w:rFonts w:ascii="Avenir Book" w:eastAsia="Arial Unicode MS" w:hAnsi="Avenir Book" w:cs="Arial Unicode MS"/>
@@ -294,8 +390,9 @@
           <w:sz w:val="22"/>
           <w:szCs w:val="22"/>
         </w:rPr>
-        <w:t>Pull r</w:t>
-      </w:r>
+        <w:t>Pull</w:t>
+      </w:r>
+      <w:proofErr w:type="spellEnd"/>
       <w:r>
         <w:rPr>
           <w:rFonts w:ascii="Avenir Book" w:eastAsia="Arial Unicode MS" w:hAnsi="Avenir Book" w:cs="Arial Unicode MS"/>
@@ -303,8 +400,28 @@
           <w:sz w:val="22"/>
           <w:szCs w:val="22"/>
         </w:rPr>
+        <w:t xml:space="preserve"> </w:t>
+      </w:r>
+      <w:proofErr w:type="spellStart"/>
+      <w:r>
+        <w:rPr>
+          <w:rFonts w:ascii="Avenir Book" w:eastAsia="Arial Unicode MS" w:hAnsi="Avenir Book" w:cs="Arial Unicode MS"/>
+          <w:b/>
+          <w:sz w:val="22"/>
+          <w:szCs w:val="22"/>
+        </w:rPr>
+        <w:t>r</w:t>
+      </w:r>
+      <w:r>
+        <w:rPr>
+          <w:rFonts w:ascii="Avenir Book" w:eastAsia="Arial Unicode MS" w:hAnsi="Avenir Book" w:cs="Arial Unicode MS"/>
+          <w:b/>
+          <w:sz w:val="22"/>
+          <w:szCs w:val="22"/>
+        </w:rPr>
         <w:t>equest</w:t>
       </w:r>
+      <w:proofErr w:type="spellEnd"/>
       <w:r>
         <w:rPr>
           <w:rFonts w:ascii="Avenir Book" w:eastAsia="Arial Unicode MS" w:hAnsi="Avenir Book" w:cs="Arial Unicode MS"/>
@@ -650,6 +767,16 @@
               </w:rPr>
               <w:t>Salidas:</w:t>
             </w:r>
+            <w:r>
+              <w:rPr>
+                <w:rFonts w:ascii="Avenir Book" w:eastAsia="Arial Unicode MS" w:hAnsi="Avenir Book" w:cs="Arial Unicode MS"/>
+                <w:bCs/>
+                <w:sz w:val="20"/>
+                <w:szCs w:val="22"/>
+                <w:lang w:val="es-MX"/>
+              </w:rPr>
+              <w:t xml:space="preserve"> Nombre completo, matrícula, carrera, escuela de procedencia, descripción global.</w:t>
+            </w:r>
           </w:p>
           <w:p>
             <w:pPr>
@@ -710,42 +837,59 @@
               <w:rPr>
                 <w:rFonts w:ascii="Avenir Book" w:eastAsia="Arial Unicode MS" w:hAnsi="Avenir Book" w:cs="Arial Unicode MS"/>
                 <w:bCs/>
-                <w:sz w:val="20"/>
-                <w:szCs w:val="22"/>
-                <w:lang w:val="es-MX"/>
-              </w:rPr>
-              <w:t xml:space="preserve">Inserta aquí la imagen con el </w:t>
-            </w:r>
-            <w:r>
-              <w:rPr>
-                <w:rFonts w:ascii="Avenir Book" w:eastAsia="Arial Unicode MS" w:hAnsi="Avenir Book" w:cs="Arial Unicode MS"/>
-                <w:b/>
-                <w:bCs/>
-                <w:sz w:val="20"/>
-                <w:szCs w:val="22"/>
-                <w:lang w:val="es-MX"/>
-              </w:rPr>
-              <w:t>algoritmo</w:t>
-            </w:r>
-            <w:r>
-              <w:rPr>
-                <w:rFonts w:ascii="Avenir Book" w:eastAsia="Arial Unicode MS" w:hAnsi="Avenir Book" w:cs="Arial Unicode MS"/>
-                <w:bCs/>
-                <w:sz w:val="20"/>
-                <w:szCs w:val="22"/>
-                <w:lang w:val="es-MX"/>
-              </w:rPr>
-              <w:t>.</w:t>
-            </w:r>
-            <w:r>
-              <w:rPr>
-                <w:rFonts w:ascii="Avenir Book" w:eastAsia="Arial Unicode MS" w:hAnsi="Avenir Book" w:cs="Arial Unicode MS"/>
-                <w:bCs/>
-                <w:sz w:val="20"/>
-                <w:szCs w:val="22"/>
-                <w:lang w:val="es-MX"/>
-              </w:rPr>
-              <w:t xml:space="preserve"> (foto, captura de pantalla, texto, etc.)</w:t>
+                <w:noProof/>
+                <w:sz w:val="20"/>
+                <w:szCs w:val="22"/>
+                <w:lang w:eastAsia="es-ES_tradnl"/>
+              </w:rPr>
+              <w:drawing>
+                <wp:inline distT="0" distB="0" distL="0" distR="0" wp14:anchorId="0F32747D" wp14:editId="3A78BB97">
+                  <wp:extent cx="5541264" cy="887095"/>
+                  <wp:effectExtent l="0" t="0" r="0" b="1905"/>
+                  <wp:docPr id="3" name="Imagen 3"/>
+                  <wp:cNvGraphicFramePr>
+                    <a:graphicFrameLocks xmlns:a="http://schemas.openxmlformats.org/drawingml/2006/main" noChangeAspect="1"/>
+                  </wp:cNvGraphicFramePr>
+                  <a:graphic xmlns:a="http://schemas.openxmlformats.org/drawingml/2006/main">
+                    <a:graphicData uri="http://schemas.openxmlformats.org/drawingml/2006/picture">
+                      <pic:pic xmlns:pic="http://schemas.openxmlformats.org/drawingml/2006/picture">
+                        <pic:nvPicPr>
+                          <pic:cNvPr id="3" name="39308161_1864958280255164_2247093513076342784_n.jpg"/>
+                          <pic:cNvPicPr/>
+                        </pic:nvPicPr>
+                        <pic:blipFill rotWithShape="1">
+                          <a:blip r:embed="rId5">
+                            <a:extLst>
+                              <a:ext uri="{28A0092B-C50C-407E-A947-70E740481C1C}">
+                                <a14:useLocalDpi xmlns:a14="http://schemas.microsoft.com/office/drawing/2010/main" val="0"/>
+                              </a:ext>
+                            </a:extLst>
+                          </a:blip>
+                          <a:srcRect t="11111" r="10148" b="78101"/>
+                          <a:stretch/>
+                        </pic:blipFill>
+                        <pic:spPr bwMode="auto">
+                          <a:xfrm>
+                            <a:off x="0" y="0"/>
+                            <a:ext cx="5545805" cy="887822"/>
+                          </a:xfrm>
+                          <a:prstGeom prst="rect">
+                            <a:avLst/>
+                          </a:prstGeom>
+                          <a:ln>
+                            <a:noFill/>
+                          </a:ln>
+                          <a:extLst>
+                            <a:ext uri="{53640926-AAD7-44D8-BBD7-CCE9431645EC}">
+                              <a14:shadowObscured xmlns:a14="http://schemas.microsoft.com/office/drawing/2010/main"/>
+                            </a:ext>
+                          </a:extLst>
+                        </pic:spPr>
+                      </pic:pic>
+                    </a:graphicData>
+                  </a:graphic>
+                </wp:inline>
+              </w:drawing>
             </w:r>
           </w:p>
           <w:p>
@@ -1113,6 +1257,7 @@
                 <w:szCs w:val="22"/>
                 <w:lang w:val="es-MX"/>
               </w:rPr>
+              <w:lastRenderedPageBreak/>
               <w:t>Descripción:</w:t>
             </w:r>
           </w:p>
@@ -1235,7 +1380,6 @@
           <w:szCs w:val="22"/>
           <w:lang w:val="es-MX"/>
         </w:rPr>
-        <w:lastRenderedPageBreak/>
         <w:t>2.</w:t>
       </w:r>
       <w:r>
@@ -1542,6 +1686,16 @@
               </w:rPr>
               <w:t>Entradas:</w:t>
             </w:r>
+            <w:r>
+              <w:rPr>
+                <w:rFonts w:ascii="Avenir Book" w:eastAsia="Arial Unicode MS" w:hAnsi="Avenir Book" w:cs="Arial Unicode MS"/>
+                <w:bCs/>
+                <w:sz w:val="20"/>
+                <w:szCs w:val="22"/>
+                <w:lang w:val="es-MX"/>
+              </w:rPr>
+              <w:t xml:space="preserve"> velocidad del auto en km/h</w:t>
+            </w:r>
           </w:p>
           <w:p>
             <w:pPr>
@@ -1564,6 +1718,16 @@
               </w:rPr>
               <w:t>Salidas:</w:t>
             </w:r>
+            <w:r>
+              <w:rPr>
+                <w:rFonts w:ascii="Avenir Book" w:eastAsia="Arial Unicode MS" w:hAnsi="Avenir Book" w:cs="Arial Unicode MS"/>
+                <w:bCs/>
+                <w:sz w:val="20"/>
+                <w:szCs w:val="22"/>
+                <w:lang w:val="es-MX"/>
+              </w:rPr>
+              <w:t xml:space="preserve"> distancia recorrida en 7h, 4.5h, el tiempo necesario para recorrer 791km</w:t>
+            </w:r>
           </w:p>
           <w:p>
             <w:pPr>
@@ -1586,83 +1750,98 @@
               </w:rPr>
               <w:t>Relación E/S:</w:t>
             </w:r>
-          </w:p>
-          <w:p>
-            <w:pPr>
-              <w:pStyle w:val="Sinespaciado"/>
-              <w:rPr>
-                <w:rFonts w:ascii="Avenir Book" w:eastAsia="Arial Unicode MS" w:hAnsi="Avenir Book" w:cs="Arial Unicode MS"/>
-                <w:bCs/>
-                <w:sz w:val="20"/>
-                <w:szCs w:val="22"/>
-                <w:lang w:val="es-MX"/>
-              </w:rPr>
-            </w:pPr>
-          </w:p>
-          <w:p>
-            <w:pPr>
-              <w:pStyle w:val="Sinespaciado"/>
-              <w:rPr>
-                <w:rFonts w:ascii="Avenir Book" w:eastAsia="Arial Unicode MS" w:hAnsi="Avenir Book" w:cs="Arial Unicode MS"/>
-                <w:bCs/>
-                <w:sz w:val="20"/>
-                <w:szCs w:val="22"/>
-                <w:lang w:val="es-MX"/>
-              </w:rPr>
-            </w:pPr>
-            <w:r>
-              <w:rPr>
-                <w:rFonts w:ascii="Avenir Book" w:eastAsia="Arial Unicode MS" w:hAnsi="Avenir Book" w:cs="Arial Unicode MS"/>
-                <w:bCs/>
-                <w:sz w:val="20"/>
-                <w:szCs w:val="22"/>
-                <w:lang w:val="es-MX"/>
-              </w:rPr>
-              <w:t xml:space="preserve">Inserta aquí la imagen con el </w:t>
-            </w:r>
-            <w:r>
-              <w:rPr>
-                <w:rFonts w:ascii="Avenir Book" w:eastAsia="Arial Unicode MS" w:hAnsi="Avenir Book" w:cs="Arial Unicode MS"/>
-                <w:b/>
-                <w:bCs/>
-                <w:sz w:val="20"/>
-                <w:szCs w:val="22"/>
-                <w:lang w:val="es-MX"/>
-              </w:rPr>
-              <w:t>algoritmo</w:t>
-            </w:r>
-            <w:r>
-              <w:rPr>
-                <w:rFonts w:ascii="Avenir Book" w:eastAsia="Arial Unicode MS" w:hAnsi="Avenir Book" w:cs="Arial Unicode MS"/>
-                <w:bCs/>
-                <w:sz w:val="20"/>
-                <w:szCs w:val="22"/>
-                <w:lang w:val="es-MX"/>
-              </w:rPr>
-              <w:t>.</w:t>
-            </w:r>
-            <w:r>
-              <w:rPr>
-                <w:rFonts w:ascii="Avenir Book" w:eastAsia="Arial Unicode MS" w:hAnsi="Avenir Book" w:cs="Arial Unicode MS"/>
-                <w:bCs/>
-                <w:sz w:val="20"/>
-                <w:szCs w:val="22"/>
-                <w:lang w:val="es-MX"/>
-              </w:rPr>
-              <w:t xml:space="preserve"> (foto, captura de pantalla, texto, etc.)</w:t>
-            </w:r>
-          </w:p>
-          <w:p>
-            <w:pPr>
-              <w:pStyle w:val="Sinespaciado"/>
-              <w:rPr>
-                <w:rFonts w:ascii="Avenir Book" w:eastAsia="Arial Unicode MS" w:hAnsi="Avenir Book" w:cs="Arial Unicode MS"/>
-                <w:bCs/>
-                <w:sz w:val="20"/>
-                <w:szCs w:val="22"/>
-                <w:lang w:val="es-MX"/>
-              </w:rPr>
-            </w:pPr>
+            <w:r>
+              <w:rPr>
+                <w:rFonts w:ascii="Avenir Book" w:eastAsia="Arial Unicode MS" w:hAnsi="Avenir Book" w:cs="Arial Unicode MS"/>
+                <w:bCs/>
+                <w:sz w:val="20"/>
+                <w:szCs w:val="22"/>
+                <w:lang w:val="es-MX"/>
+              </w:rPr>
+              <w:t xml:space="preserve"> v=d/t</w:t>
+            </w:r>
+          </w:p>
+          <w:p>
+            <w:pPr>
+              <w:pStyle w:val="Sinespaciado"/>
+              <w:rPr>
+                <w:rFonts w:ascii="Avenir Book" w:eastAsia="Arial Unicode MS" w:hAnsi="Avenir Book" w:cs="Arial Unicode MS"/>
+                <w:bCs/>
+                <w:sz w:val="20"/>
+                <w:szCs w:val="22"/>
+                <w:lang w:val="es-MX"/>
+              </w:rPr>
+            </w:pPr>
+          </w:p>
+          <w:p>
+            <w:pPr>
+              <w:pStyle w:val="Sinespaciado"/>
+              <w:rPr>
+                <w:rFonts w:ascii="Avenir Book" w:eastAsia="Arial Unicode MS" w:hAnsi="Avenir Book" w:cs="Arial Unicode MS"/>
+                <w:bCs/>
+                <w:sz w:val="20"/>
+                <w:szCs w:val="22"/>
+                <w:lang w:val="es-MX"/>
+              </w:rPr>
+            </w:pPr>
+            <w:r>
+              <w:rPr>
+                <w:rFonts w:ascii="Avenir Book" w:eastAsia="Arial Unicode MS" w:hAnsi="Avenir Book" w:cs="Arial Unicode MS"/>
+                <w:bCs/>
+                <w:noProof/>
+                <w:sz w:val="20"/>
+                <w:szCs w:val="22"/>
+                <w:lang w:eastAsia="es-ES_tradnl"/>
+              </w:rPr>
+              <w:drawing>
+                <wp:inline distT="0" distB="0" distL="0" distR="0" wp14:anchorId="31CA5299" wp14:editId="7509693A">
+                  <wp:extent cx="4215384" cy="1508125"/>
+                  <wp:effectExtent l="0" t="0" r="1270" b="0"/>
+                  <wp:docPr id="4" name="Imagen 4"/>
+                  <wp:cNvGraphicFramePr>
+                    <a:graphicFrameLocks xmlns:a="http://schemas.openxmlformats.org/drawingml/2006/main" noChangeAspect="1"/>
+                  </wp:cNvGraphicFramePr>
+                  <a:graphic xmlns:a="http://schemas.openxmlformats.org/drawingml/2006/main">
+                    <a:graphicData uri="http://schemas.openxmlformats.org/drawingml/2006/picture">
+                      <pic:pic xmlns:pic="http://schemas.openxmlformats.org/drawingml/2006/picture">
+                        <pic:nvPicPr>
+                          <pic:cNvPr id="3" name="39308161_1864958280255164_2247093513076342784_n.jpg"/>
+                          <pic:cNvPicPr/>
+                        </pic:nvPicPr>
+                        <pic:blipFill rotWithShape="1">
+                          <a:blip r:embed="rId5">
+                            <a:extLst>
+                              <a:ext uri="{28A0092B-C50C-407E-A947-70E740481C1C}">
+                                <a14:useLocalDpi xmlns:a14="http://schemas.microsoft.com/office/drawing/2010/main" val="0"/>
+                              </a:ext>
+                            </a:extLst>
+                          </a:blip>
+                          <a:srcRect t="43311" r="31672" b="38354"/>
+                          <a:stretch/>
+                        </pic:blipFill>
+                        <pic:spPr bwMode="auto">
+                          <a:xfrm>
+                            <a:off x="0" y="0"/>
+                            <a:ext cx="4217329" cy="1508821"/>
+                          </a:xfrm>
+                          <a:prstGeom prst="rect">
+                            <a:avLst/>
+                          </a:prstGeom>
+                          <a:ln>
+                            <a:noFill/>
+                          </a:ln>
+                          <a:extLst>
+                            <a:ext uri="{53640926-AAD7-44D8-BBD7-CCE9431645EC}">
+                              <a14:shadowObscured xmlns:a14="http://schemas.microsoft.com/office/drawing/2010/main"/>
+                            </a:ext>
+                          </a:extLst>
+                        </pic:spPr>
+                      </pic:pic>
+                    </a:graphicData>
+                  </a:graphic>
+                </wp:inline>
+              </w:drawing>
+            </w:r>
           </w:p>
           <w:p>
             <w:pPr>
@@ -2365,6 +2544,16 @@
               </w:rPr>
               <w:t>Entradas:</w:t>
             </w:r>
+            <w:r>
+              <w:rPr>
+                <w:rFonts w:ascii="Avenir Book" w:eastAsia="Arial Unicode MS" w:hAnsi="Avenir Book" w:cs="Arial Unicode MS"/>
+                <w:bCs/>
+                <w:sz w:val="20"/>
+                <w:szCs w:val="22"/>
+                <w:lang w:val="es-MX"/>
+              </w:rPr>
+              <w:t xml:space="preserve"> costo de la comida.</w:t>
+            </w:r>
           </w:p>
           <w:p>
             <w:pPr>
@@ -2387,6 +2576,16 @@
               </w:rPr>
               <w:t>Salidas:</w:t>
             </w:r>
+            <w:r>
+              <w:rPr>
+                <w:rFonts w:ascii="Avenir Book" w:eastAsia="Arial Unicode MS" w:hAnsi="Avenir Book" w:cs="Arial Unicode MS"/>
+                <w:bCs/>
+                <w:sz w:val="20"/>
+                <w:szCs w:val="22"/>
+                <w:lang w:val="es-MX"/>
+              </w:rPr>
+              <w:t xml:space="preserve"> subtotal, propina, IVA, total a pagar.</w:t>
+            </w:r>
           </w:p>
           <w:p>
             <w:pPr>
@@ -2409,71 +2608,100 @@
               </w:rPr>
               <w:t>Relación E/S:</w:t>
             </w:r>
-          </w:p>
-          <w:p>
-            <w:pPr>
-              <w:pStyle w:val="Sinespaciado"/>
-              <w:rPr>
-                <w:rFonts w:ascii="Avenir Book" w:eastAsia="Arial Unicode MS" w:hAnsi="Avenir Book" w:cs="Arial Unicode MS"/>
-                <w:bCs/>
-                <w:sz w:val="20"/>
-                <w:szCs w:val="22"/>
-                <w:lang w:val="es-MX"/>
-              </w:rPr>
-            </w:pPr>
-          </w:p>
-          <w:p>
-            <w:pPr>
-              <w:pStyle w:val="Sinespaciado"/>
-              <w:rPr>
-                <w:rFonts w:ascii="Avenir Book" w:eastAsia="Arial Unicode MS" w:hAnsi="Avenir Book" w:cs="Arial Unicode MS"/>
-                <w:bCs/>
-                <w:sz w:val="20"/>
-                <w:szCs w:val="22"/>
-                <w:lang w:val="es-MX"/>
-              </w:rPr>
-            </w:pPr>
-            <w:r>
-              <w:rPr>
-                <w:rFonts w:ascii="Avenir Book" w:eastAsia="Arial Unicode MS" w:hAnsi="Avenir Book" w:cs="Arial Unicode MS"/>
-                <w:bCs/>
-                <w:sz w:val="20"/>
-                <w:szCs w:val="22"/>
-                <w:lang w:val="es-MX"/>
-              </w:rPr>
-              <w:t xml:space="preserve">Inserta aquí la imagen con el </w:t>
-            </w:r>
-            <w:r>
-              <w:rPr>
-                <w:rFonts w:ascii="Avenir Book" w:eastAsia="Arial Unicode MS" w:hAnsi="Avenir Book" w:cs="Arial Unicode MS"/>
-                <w:b/>
-                <w:bCs/>
-                <w:sz w:val="20"/>
-                <w:szCs w:val="22"/>
-                <w:lang w:val="es-MX"/>
-              </w:rPr>
-              <w:t>algoritmo</w:t>
-            </w:r>
-            <w:r>
-              <w:rPr>
-                <w:rFonts w:ascii="Avenir Book" w:eastAsia="Arial Unicode MS" w:hAnsi="Avenir Book" w:cs="Arial Unicode MS"/>
-                <w:bCs/>
-                <w:sz w:val="20"/>
-                <w:szCs w:val="22"/>
-                <w:lang w:val="es-MX"/>
-              </w:rPr>
-              <w:t>.</w:t>
-            </w:r>
-            <w:r>
-              <w:rPr>
-                <w:rFonts w:ascii="Avenir Book" w:eastAsia="Arial Unicode MS" w:hAnsi="Avenir Book" w:cs="Arial Unicode MS"/>
-                <w:bCs/>
-                <w:sz w:val="20"/>
-                <w:szCs w:val="22"/>
-                <w:lang w:val="es-MX"/>
-              </w:rPr>
-              <w:t xml:space="preserve"> (foto, captura de pantalla, texto, etc.)</w:t>
-            </w:r>
+            <w:r>
+              <w:rPr>
+                <w:rFonts w:ascii="Avenir Book" w:eastAsia="Arial Unicode MS" w:hAnsi="Avenir Book" w:cs="Arial Unicode MS"/>
+                <w:bCs/>
+                <w:sz w:val="20"/>
+                <w:szCs w:val="22"/>
+                <w:lang w:val="es-MX"/>
+              </w:rPr>
+              <w:t xml:space="preserve"> propina=costo*.13, IVA=costo*.15, total=costo+propina+IVA</w:t>
+            </w:r>
+          </w:p>
+          <w:p>
+            <w:pPr>
+              <w:pStyle w:val="Sinespaciado"/>
+              <w:rPr>
+                <w:rFonts w:ascii="Avenir Book" w:eastAsia="Arial Unicode MS" w:hAnsi="Avenir Book" w:cs="Arial Unicode MS"/>
+                <w:bCs/>
+                <w:sz w:val="20"/>
+                <w:szCs w:val="22"/>
+                <w:lang w:val="es-MX"/>
+              </w:rPr>
+            </w:pPr>
+          </w:p>
+          <w:p>
+            <w:pPr>
+              <w:pStyle w:val="Sinespaciado"/>
+              <w:rPr>
+                <w:rFonts w:ascii="Avenir Book" w:eastAsia="Arial Unicode MS" w:hAnsi="Avenir Book" w:cs="Arial Unicode MS"/>
+                <w:bCs/>
+                <w:sz w:val="20"/>
+                <w:szCs w:val="22"/>
+                <w:lang w:val="es-MX"/>
+              </w:rPr>
+            </w:pPr>
+            <w:bookmarkStart w:id="0" w:name="_GoBack"/>
+            <w:r>
+              <w:rPr>
+                <w:rFonts w:ascii="Avenir Book" w:eastAsia="Arial Unicode MS" w:hAnsi="Avenir Book" w:cs="Arial Unicode MS"/>
+                <w:bCs/>
+                <w:noProof/>
+                <w:sz w:val="20"/>
+                <w:szCs w:val="22"/>
+                <w:lang w:eastAsia="es-ES_tradnl"/>
+              </w:rPr>
+              <w:drawing>
+                <wp:inline distT="0" distB="0" distL="0" distR="0" wp14:anchorId="343E030A" wp14:editId="5B96DEB4">
+                  <wp:extent cx="4818888" cy="1508125"/>
+                  <wp:effectExtent l="0" t="0" r="7620" b="0"/>
+                  <wp:docPr id="5" name="Imagen 5"/>
+                  <wp:cNvGraphicFramePr>
+                    <a:graphicFrameLocks xmlns:a="http://schemas.openxmlformats.org/drawingml/2006/main" noChangeAspect="1"/>
+                  </wp:cNvGraphicFramePr>
+                  <a:graphic xmlns:a="http://schemas.openxmlformats.org/drawingml/2006/main">
+                    <a:graphicData uri="http://schemas.openxmlformats.org/drawingml/2006/picture">
+                      <pic:pic xmlns:pic="http://schemas.openxmlformats.org/drawingml/2006/picture">
+                        <pic:nvPicPr>
+                          <pic:cNvPr id="3" name="39308161_1864958280255164_2247093513076342784_n.jpg"/>
+                          <pic:cNvPicPr/>
+                        </pic:nvPicPr>
+                        <pic:blipFill rotWithShape="1">
+                          <a:blip r:embed="rId5">
+                            <a:extLst>
+                              <a:ext uri="{28A0092B-C50C-407E-A947-70E740481C1C}">
+                                <a14:useLocalDpi xmlns:a14="http://schemas.microsoft.com/office/drawing/2010/main" val="0"/>
+                              </a:ext>
+                            </a:extLst>
+                          </a:blip>
+                          <a:srcRect l="2597" t="63029" r="19292" b="18636"/>
+                          <a:stretch/>
+                        </pic:blipFill>
+                        <pic:spPr bwMode="auto">
+                          <a:xfrm>
+                            <a:off x="0" y="0"/>
+                            <a:ext cx="4821112" cy="1508821"/>
+                          </a:xfrm>
+                          <a:prstGeom prst="rect">
+                            <a:avLst/>
+                          </a:prstGeom>
+                          <a:ln>
+                            <a:noFill/>
+                          </a:ln>
+                          <a:extLst>
+                            <a:ext uri="{53640926-AAD7-44D8-BBD7-CCE9431645EC}">
+                              <a14:shadowObscured xmlns:a14="http://schemas.microsoft.com/office/drawing/2010/main"/>
+                            </a:ext>
+                          </a:extLst>
+                        </pic:spPr>
+                      </pic:pic>
+                    </a:graphicData>
+                  </a:graphic>
+                </wp:inline>
+              </w:drawing>
+            </w:r>
+            <w:bookmarkEnd w:id="0"/>
           </w:p>
           <w:p>
             <w:pPr>
@@ -2622,7 +2850,6 @@
                 <w:szCs w:val="20"/>
                 <w:lang w:val="es-MX"/>
               </w:rPr>
-              <w:lastRenderedPageBreak/>
               <w:t>Ejemplo</w:t>
             </w:r>
             <w:r>
@@ -3225,6 +3452,16 @@
               </w:rPr>
               <w:t>Entradas:</w:t>
             </w:r>
+            <w:r>
+              <w:rPr>
+                <w:rFonts w:ascii="Avenir Book" w:eastAsia="Arial Unicode MS" w:hAnsi="Avenir Book" w:cs="Arial Unicode MS"/>
+                <w:bCs/>
+                <w:sz w:val="20"/>
+                <w:szCs w:val="22"/>
+                <w:lang w:val="es-MX"/>
+              </w:rPr>
+              <w:t xml:space="preserve"> número de hombres y número de mujeres en la clase</w:t>
+            </w:r>
           </w:p>
           <w:p>
             <w:pPr>
@@ -3247,6 +3484,36 @@
               </w:rPr>
               <w:t>Salidas:</w:t>
             </w:r>
+            <w:r>
+              <w:rPr>
+                <w:rFonts w:ascii="Avenir Book" w:eastAsia="Arial Unicode MS" w:hAnsi="Avenir Book" w:cs="Arial Unicode MS"/>
+                <w:bCs/>
+                <w:sz w:val="20"/>
+                <w:szCs w:val="22"/>
+                <w:lang w:val="es-MX"/>
+              </w:rPr>
+              <w:t xml:space="preserve"> </w:t>
+            </w:r>
+            <w:r>
+              <w:rPr>
+                <w:rFonts w:ascii="Avenir Book" w:eastAsia="Arial Unicode MS" w:hAnsi="Avenir Book" w:cs="Arial Unicode MS"/>
+                <w:bCs/>
+                <w:sz w:val="20"/>
+                <w:szCs w:val="22"/>
+                <w:lang w:val="es-MX"/>
+              </w:rPr>
+              <w:t xml:space="preserve">hombres, mujeres, </w:t>
+            </w:r>
+            <w:r>
+              <w:rPr>
+                <w:rFonts w:ascii="Avenir Book" w:eastAsia="Arial Unicode MS" w:hAnsi="Avenir Book" w:cs="Arial Unicode MS"/>
+                <w:bCs/>
+                <w:sz w:val="20"/>
+                <w:szCs w:val="22"/>
+                <w:lang w:val="es-MX"/>
+              </w:rPr>
+              <w:t>total de alumnos, % de hombres, % de mujeres.</w:t>
+            </w:r>
           </w:p>
           <w:p>
             <w:pPr>
@@ -3269,70 +3536,97 @@
               </w:rPr>
               <w:t>Relación E/S:</w:t>
             </w:r>
-          </w:p>
-          <w:p>
-            <w:pPr>
-              <w:pStyle w:val="Sinespaciado"/>
-              <w:rPr>
-                <w:rFonts w:ascii="Avenir Book" w:eastAsia="Arial Unicode MS" w:hAnsi="Avenir Book" w:cs="Arial Unicode MS"/>
-                <w:bCs/>
-                <w:sz w:val="20"/>
-                <w:szCs w:val="22"/>
-                <w:lang w:val="es-MX"/>
-              </w:rPr>
-            </w:pPr>
-          </w:p>
-          <w:p>
-            <w:pPr>
-              <w:pStyle w:val="Sinespaciado"/>
-              <w:rPr>
-                <w:rFonts w:ascii="Avenir Book" w:eastAsia="Arial Unicode MS" w:hAnsi="Avenir Book" w:cs="Arial Unicode MS"/>
-                <w:bCs/>
-                <w:sz w:val="20"/>
-                <w:szCs w:val="22"/>
-                <w:lang w:val="es-MX"/>
-              </w:rPr>
-            </w:pPr>
-            <w:r>
-              <w:rPr>
-                <w:rFonts w:ascii="Avenir Book" w:eastAsia="Arial Unicode MS" w:hAnsi="Avenir Book" w:cs="Arial Unicode MS"/>
-                <w:bCs/>
-                <w:sz w:val="20"/>
-                <w:szCs w:val="22"/>
-                <w:lang w:val="es-MX"/>
-              </w:rPr>
-              <w:t xml:space="preserve">Inserta aquí la imagen con el </w:t>
-            </w:r>
-            <w:r>
-              <w:rPr>
-                <w:rFonts w:ascii="Avenir Book" w:eastAsia="Arial Unicode MS" w:hAnsi="Avenir Book" w:cs="Arial Unicode MS"/>
-                <w:b/>
-                <w:bCs/>
-                <w:sz w:val="20"/>
-                <w:szCs w:val="22"/>
-                <w:lang w:val="es-MX"/>
-              </w:rPr>
-              <w:t>algoritmo</w:t>
-            </w:r>
-            <w:r>
-              <w:rPr>
-                <w:rFonts w:ascii="Avenir Book" w:eastAsia="Arial Unicode MS" w:hAnsi="Avenir Book" w:cs="Arial Unicode MS"/>
-                <w:bCs/>
-                <w:sz w:val="20"/>
-                <w:szCs w:val="22"/>
-                <w:lang w:val="es-MX"/>
-              </w:rPr>
-              <w:t>.</w:t>
-            </w:r>
-            <w:r>
-              <w:rPr>
-                <w:rFonts w:ascii="Avenir Book" w:eastAsia="Arial Unicode MS" w:hAnsi="Avenir Book" w:cs="Arial Unicode MS"/>
-                <w:bCs/>
-                <w:sz w:val="20"/>
-                <w:szCs w:val="22"/>
-                <w:lang w:val="es-MX"/>
-              </w:rPr>
-              <w:t xml:space="preserve"> (foto, captura de pantalla, texto, etc.)</w:t>
+            <w:r>
+              <w:rPr>
+                <w:rFonts w:ascii="Avenir Book" w:eastAsia="Arial Unicode MS" w:hAnsi="Avenir Book" w:cs="Arial Unicode MS"/>
+                <w:bCs/>
+                <w:sz w:val="20"/>
+                <w:szCs w:val="22"/>
+                <w:lang w:val="es-MX"/>
+              </w:rPr>
+              <w:t xml:space="preserve"> total=# de hombres + # de mujeres, (# de hombres/total)*100, (# de mujeres/total)*100</w:t>
+            </w:r>
+          </w:p>
+          <w:p>
+            <w:pPr>
+              <w:pStyle w:val="Sinespaciado"/>
+              <w:rPr>
+                <w:rFonts w:ascii="Avenir Book" w:eastAsia="Arial Unicode MS" w:hAnsi="Avenir Book" w:cs="Arial Unicode MS"/>
+                <w:bCs/>
+                <w:sz w:val="20"/>
+                <w:szCs w:val="22"/>
+                <w:lang w:val="es-MX"/>
+              </w:rPr>
+            </w:pPr>
+          </w:p>
+          <w:p>
+            <w:pPr>
+              <w:pStyle w:val="Sinespaciado"/>
+              <w:rPr>
+                <w:rFonts w:ascii="Avenir Book" w:eastAsia="Arial Unicode MS" w:hAnsi="Avenir Book" w:cs="Arial Unicode MS"/>
+                <w:bCs/>
+                <w:sz w:val="20"/>
+                <w:szCs w:val="22"/>
+                <w:lang w:val="es-MX"/>
+              </w:rPr>
+            </w:pPr>
+            <w:r>
+              <w:rPr>
+                <w:rFonts w:ascii="Avenir Book" w:eastAsia="Arial Unicode MS" w:hAnsi="Avenir Book" w:cs="Arial Unicode MS"/>
+                <w:bCs/>
+                <w:noProof/>
+                <w:sz w:val="20"/>
+                <w:szCs w:val="22"/>
+                <w:lang w:eastAsia="es-ES_tradnl"/>
+              </w:rPr>
+              <w:drawing>
+                <wp:inline distT="0" distB="0" distL="0" distR="0" wp14:anchorId="3E383D33" wp14:editId="5ABD3846">
+                  <wp:extent cx="5687568" cy="1635117"/>
+                  <wp:effectExtent l="0" t="0" r="2540" b="0"/>
+                  <wp:docPr id="6" name="Imagen 6"/>
+                  <wp:cNvGraphicFramePr>
+                    <a:graphicFrameLocks xmlns:a="http://schemas.openxmlformats.org/drawingml/2006/main" noChangeAspect="1"/>
+                  </wp:cNvGraphicFramePr>
+                  <a:graphic xmlns:a="http://schemas.openxmlformats.org/drawingml/2006/main">
+                    <a:graphicData uri="http://schemas.openxmlformats.org/drawingml/2006/picture">
+                      <pic:pic xmlns:pic="http://schemas.openxmlformats.org/drawingml/2006/picture">
+                        <pic:nvPicPr>
+                          <pic:cNvPr id="6" name="39409477_1864958420255150_8107065562238025728_n.jpg"/>
+                          <pic:cNvPicPr/>
+                        </pic:nvPicPr>
+                        <pic:blipFill rotWithShape="1">
+                          <a:blip r:embed="rId6">
+                            <a:extLst>
+                              <a:ext uri="{28A0092B-C50C-407E-A947-70E740481C1C}">
+                                <a14:useLocalDpi xmlns:a14="http://schemas.microsoft.com/office/drawing/2010/main" val="0"/>
+                              </a:ext>
+                            </a:extLst>
+                          </a:blip>
+                          <a:srcRect t="19627" r="7833" b="60500"/>
+                          <a:stretch/>
+                        </pic:blipFill>
+                        <pic:spPr bwMode="auto">
+                          <a:xfrm>
+                            <a:off x="0" y="0"/>
+                            <a:ext cx="5688739" cy="1635454"/>
+                          </a:xfrm>
+                          <a:prstGeom prst="rect">
+                            <a:avLst/>
+                          </a:prstGeom>
+                          <a:ln>
+                            <a:noFill/>
+                          </a:ln>
+                          <a:extLst>
+                            <a:ext uri="{53640926-AAD7-44D8-BBD7-CCE9431645EC}">
+                              <a14:shadowObscured xmlns:a14="http://schemas.microsoft.com/office/drawing/2010/main"/>
+                            </a:ext>
+                          </a:extLst>
+                        </pic:spPr>
+                      </pic:pic>
+                    </a:graphicData>
+                  </a:graphic>
+                </wp:inline>
+              </w:drawing>
             </w:r>
           </w:p>
           <w:p>
@@ -3481,6 +3775,7 @@
                 <w:szCs w:val="20"/>
                 <w:lang w:val="es-MX"/>
               </w:rPr>
+              <w:lastRenderedPageBreak/>
               <w:t>Ejemplo de salida</w:t>
             </w:r>
             <w:r>
@@ -3786,7 +4081,6 @@
           <w:sz w:val="22"/>
           <w:szCs w:val="22"/>
         </w:rPr>
-        <w:lastRenderedPageBreak/>
         <w:t>5. Elabora un algoritmo y escribe un programa que calcula la distancia entre dos puntos.</w:t>
       </w:r>
     </w:p>
@@ -3955,7 +4249,7 @@
                     </pic:cNvPicPr>
                   </pic:nvPicPr>
                   <pic:blipFill>
-                    <a:blip r:embed="rId5">
+                    <a:blip r:embed="rId7">
                       <a:extLst>
                         <a:ext uri="{28A0092B-C50C-407E-A947-70E740481C1C}">
                           <a14:useLocalDpi xmlns:a14="http://schemas.microsoft.com/office/drawing/2010/main" val="0"/>
@@ -4022,7 +4316,7 @@
                     <pic:cNvPicPr/>
                   </pic:nvPicPr>
                   <pic:blipFill>
-                    <a:blip r:embed="rId6"/>
+                    <a:blip r:embed="rId8"/>
                     <a:stretch>
                       <a:fillRect/>
                     </a:stretch>
@@ -4130,6 +4424,16 @@
               </w:rPr>
               <w:t>Entradas:</w:t>
             </w:r>
+            <w:r>
+              <w:rPr>
+                <w:rFonts w:ascii="Avenir Book" w:eastAsia="Arial Unicode MS" w:hAnsi="Avenir Book" w:cs="Arial Unicode MS"/>
+                <w:bCs/>
+                <w:sz w:val="20"/>
+                <w:szCs w:val="22"/>
+                <w:lang w:val="es-MX"/>
+              </w:rPr>
+              <w:t xml:space="preserve"> x1, y1, x2, y2</w:t>
+            </w:r>
           </w:p>
           <w:p>
             <w:pPr>
@@ -4152,6 +4456,16 @@
               </w:rPr>
               <w:t>Salidas:</w:t>
             </w:r>
+            <w:r>
+              <w:rPr>
+                <w:rFonts w:ascii="Avenir Book" w:eastAsia="Arial Unicode MS" w:hAnsi="Avenir Book" w:cs="Arial Unicode MS"/>
+                <w:bCs/>
+                <w:sz w:val="20"/>
+                <w:szCs w:val="22"/>
+                <w:lang w:val="es-MX"/>
+              </w:rPr>
+              <w:t xml:space="preserve"> distancia</w:t>
+            </w:r>
           </w:p>
           <w:p>
             <w:pPr>
@@ -4174,62 +4488,389 @@
               </w:rPr>
               <w:t>Relación E/S:</w:t>
             </w:r>
-          </w:p>
-          <w:p>
-            <w:pPr>
-              <w:pStyle w:val="Sinespaciado"/>
-              <w:rPr>
-                <w:rFonts w:ascii="Avenir Book" w:eastAsia="Arial Unicode MS" w:hAnsi="Avenir Book" w:cs="Arial Unicode MS"/>
-                <w:bCs/>
-                <w:sz w:val="20"/>
-                <w:szCs w:val="22"/>
-                <w:lang w:val="es-MX"/>
-              </w:rPr>
-            </w:pPr>
-          </w:p>
-          <w:p>
-            <w:pPr>
-              <w:pStyle w:val="Sinespaciado"/>
-              <w:rPr>
-                <w:rFonts w:ascii="Avenir Book" w:eastAsia="Arial Unicode MS" w:hAnsi="Avenir Book" w:cs="Arial Unicode MS"/>
-                <w:bCs/>
-                <w:sz w:val="20"/>
-                <w:szCs w:val="22"/>
-                <w:lang w:val="es-MX"/>
-              </w:rPr>
-            </w:pPr>
-            <w:r>
-              <w:rPr>
-                <w:rFonts w:ascii="Avenir Book" w:eastAsia="Arial Unicode MS" w:hAnsi="Avenir Book" w:cs="Arial Unicode MS"/>
-                <w:bCs/>
-                <w:sz w:val="20"/>
-                <w:szCs w:val="22"/>
-                <w:lang w:val="es-MX"/>
-              </w:rPr>
-              <w:t>Inserta aquí la imagen con el algoritmo.</w:t>
-            </w:r>
-            <w:r>
-              <w:rPr>
-                <w:rFonts w:ascii="Avenir Book" w:eastAsia="Arial Unicode MS" w:hAnsi="Avenir Book" w:cs="Arial Unicode MS"/>
-                <w:bCs/>
-                <w:sz w:val="20"/>
-                <w:szCs w:val="22"/>
-                <w:lang w:val="es-MX"/>
-              </w:rPr>
-              <w:t xml:space="preserve"> (foto, captura de pantalla, texto, etc.)</w:t>
-            </w:r>
-          </w:p>
-          <w:p>
-            <w:pPr>
-              <w:pStyle w:val="Sinespaciado"/>
-              <w:rPr>
-                <w:rFonts w:ascii="Avenir Book" w:eastAsia="Arial Unicode MS" w:hAnsi="Avenir Book" w:cs="Arial Unicode MS"/>
-                <w:bCs/>
-                <w:sz w:val="20"/>
-                <w:szCs w:val="22"/>
-                <w:lang w:val="es-MX"/>
-              </w:rPr>
-            </w:pPr>
+            <w:r>
+              <w:rPr>
+                <w:rFonts w:ascii="Avenir Book" w:eastAsia="Arial Unicode MS" w:hAnsi="Avenir Book" w:cs="Arial Unicode MS"/>
+                <w:bCs/>
+                <w:sz w:val="20"/>
+                <w:szCs w:val="22"/>
+                <w:lang w:val="es-MX"/>
+              </w:rPr>
+              <w:t xml:space="preserve"> </w:t>
+            </w:r>
+            <m:oMath>
+              <m:r>
+                <w:rPr>
+                  <w:rFonts w:ascii="Cambria Math" w:eastAsia="Arial Unicode MS" w:hAnsi="Cambria Math" w:cs="Arial Unicode MS"/>
+                  <w:sz w:val="20"/>
+                  <w:szCs w:val="22"/>
+                  <w:lang w:val="es-MX"/>
+                </w:rPr>
+                <m:t>d=</m:t>
+              </m:r>
+              <m:rad>
+                <m:radPr>
+                  <m:degHide m:val="1"/>
+                  <m:ctrlPr>
+                    <w:rPr>
+                      <w:rFonts w:ascii="Cambria Math" w:eastAsia="Arial Unicode MS" w:hAnsi="Cambria Math" w:cs="Arial Unicode MS"/>
+                      <w:bCs/>
+                      <w:i/>
+                      <w:sz w:val="20"/>
+                      <w:szCs w:val="22"/>
+                      <w:lang w:val="es-MX"/>
+                    </w:rPr>
+                  </m:ctrlPr>
+                </m:radPr>
+                <m:deg/>
+                <m:e>
+                  <m:sSup>
+                    <m:sSupPr>
+                      <m:ctrlPr>
+                        <w:rPr>
+                          <w:rFonts w:ascii="Cambria Math" w:eastAsia="Arial Unicode MS" w:hAnsi="Cambria Math" w:cs="Arial Unicode MS"/>
+                          <w:bCs/>
+                          <w:i/>
+                          <w:sz w:val="20"/>
+                          <w:szCs w:val="22"/>
+                          <w:lang w:val="es-MX"/>
+                        </w:rPr>
+                      </m:ctrlPr>
+                    </m:sSupPr>
+                    <m:e>
+                      <m:r>
+                        <w:rPr>
+                          <w:rFonts w:ascii="Cambria Math" w:eastAsia="Arial Unicode MS" w:hAnsi="Cambria Math" w:cs="Arial Unicode MS"/>
+                          <w:sz w:val="20"/>
+                          <w:szCs w:val="22"/>
+                          <w:lang w:val="es-MX"/>
+                        </w:rPr>
+                        <m:t>(</m:t>
+                      </m:r>
+                      <m:sSub>
+                        <m:sSubPr>
+                          <m:ctrlPr>
+                            <w:rPr>
+                              <w:rFonts w:ascii="Cambria Math" w:eastAsia="Arial Unicode MS" w:hAnsi="Cambria Math" w:cs="Arial Unicode MS"/>
+                              <w:bCs/>
+                              <w:i/>
+                              <w:sz w:val="20"/>
+                              <w:szCs w:val="22"/>
+                              <w:lang w:val="es-MX"/>
+                            </w:rPr>
+                          </m:ctrlPr>
+                        </m:sSubPr>
+                        <m:e>
+                          <m:r>
+                            <w:rPr>
+                              <w:rFonts w:ascii="Cambria Math" w:eastAsia="Arial Unicode MS" w:hAnsi="Cambria Math" w:cs="Arial Unicode MS"/>
+                              <w:sz w:val="20"/>
+                              <w:szCs w:val="22"/>
+                              <w:lang w:val="es-MX"/>
+                            </w:rPr>
+                            <m:t>x</m:t>
+                          </m:r>
+                        </m:e>
+                        <m:sub>
+                          <m:r>
+                            <w:rPr>
+                              <w:rFonts w:ascii="Cambria Math" w:eastAsia="Arial Unicode MS" w:hAnsi="Cambria Math" w:cs="Arial Unicode MS"/>
+                              <w:sz w:val="20"/>
+                              <w:szCs w:val="22"/>
+                              <w:lang w:val="es-MX"/>
+                            </w:rPr>
+                            <m:t>2</m:t>
+                          </m:r>
+                        </m:sub>
+                      </m:sSub>
+                      <m:r>
+                        <w:rPr>
+                          <w:rFonts w:ascii="Cambria Math" w:eastAsia="Arial Unicode MS" w:hAnsi="Cambria Math" w:cs="Arial Unicode MS"/>
+                          <w:sz w:val="20"/>
+                          <w:szCs w:val="22"/>
+                          <w:lang w:val="es-MX"/>
+                        </w:rPr>
+                        <m:t>-</m:t>
+                      </m:r>
+                      <m:sSub>
+                        <m:sSubPr>
+                          <m:ctrlPr>
+                            <w:rPr>
+                              <w:rFonts w:ascii="Cambria Math" w:eastAsia="Arial Unicode MS" w:hAnsi="Cambria Math" w:cs="Arial Unicode MS"/>
+                              <w:bCs/>
+                              <w:i/>
+                              <w:sz w:val="20"/>
+                              <w:szCs w:val="22"/>
+                              <w:lang w:val="es-MX"/>
+                            </w:rPr>
+                          </m:ctrlPr>
+                        </m:sSubPr>
+                        <m:e>
+                          <m:r>
+                            <w:rPr>
+                              <w:rFonts w:ascii="Cambria Math" w:eastAsia="Arial Unicode MS" w:hAnsi="Cambria Math" w:cs="Arial Unicode MS"/>
+                              <w:sz w:val="20"/>
+                              <w:szCs w:val="22"/>
+                              <w:lang w:val="es-MX"/>
+                            </w:rPr>
+                            <m:t>x</m:t>
+                          </m:r>
+                        </m:e>
+                        <m:sub>
+                          <m:r>
+                            <w:rPr>
+                              <w:rFonts w:ascii="Cambria Math" w:eastAsia="Arial Unicode MS" w:hAnsi="Cambria Math" w:cs="Arial Unicode MS"/>
+                              <w:sz w:val="20"/>
+                              <w:szCs w:val="22"/>
+                              <w:lang w:val="es-MX"/>
+                            </w:rPr>
+                            <m:t>1</m:t>
+                          </m:r>
+                        </m:sub>
+                      </m:sSub>
+                      <m:r>
+                        <w:rPr>
+                          <w:rFonts w:ascii="Cambria Math" w:eastAsia="Arial Unicode MS" w:hAnsi="Cambria Math" w:cs="Arial Unicode MS"/>
+                          <w:sz w:val="20"/>
+                          <w:szCs w:val="22"/>
+                          <w:lang w:val="es-MX"/>
+                        </w:rPr>
+                        <m:t>)</m:t>
+                      </m:r>
+                    </m:e>
+                    <m:sup>
+                      <m:r>
+                        <w:rPr>
+                          <w:rFonts w:ascii="Cambria Math" w:eastAsia="Arial Unicode MS" w:hAnsi="Cambria Math" w:cs="Arial Unicode MS"/>
+                          <w:sz w:val="20"/>
+                          <w:szCs w:val="22"/>
+                          <w:lang w:val="es-MX"/>
+                        </w:rPr>
+                        <m:t>2</m:t>
+                      </m:r>
+                    </m:sup>
+                  </m:sSup>
+                  <m:r>
+                    <w:rPr>
+                      <w:rFonts w:ascii="Cambria Math" w:eastAsia="Arial Unicode MS" w:hAnsi="Cambria Math" w:cs="Arial Unicode MS"/>
+                      <w:sz w:val="20"/>
+                      <w:szCs w:val="22"/>
+                      <w:lang w:val="es-MX"/>
+                    </w:rPr>
+                    <m:t>+</m:t>
+                  </m:r>
+                  <m:sSup>
+                    <m:sSupPr>
+                      <m:ctrlPr>
+                        <w:rPr>
+                          <w:rFonts w:ascii="Cambria Math" w:eastAsia="Arial Unicode MS" w:hAnsi="Cambria Math" w:cs="Arial Unicode MS"/>
+                          <w:bCs/>
+                          <w:i/>
+                          <w:sz w:val="20"/>
+                          <w:szCs w:val="22"/>
+                          <w:lang w:val="es-MX"/>
+                        </w:rPr>
+                      </m:ctrlPr>
+                    </m:sSupPr>
+                    <m:e>
+                      <m:r>
+                        <w:rPr>
+                          <w:rFonts w:ascii="Cambria Math" w:eastAsia="Arial Unicode MS" w:hAnsi="Cambria Math" w:cs="Arial Unicode MS"/>
+                          <w:sz w:val="20"/>
+                          <w:szCs w:val="22"/>
+                          <w:lang w:val="es-MX"/>
+                        </w:rPr>
+                        <m:t>(</m:t>
+                      </m:r>
+                      <m:sSub>
+                        <m:sSubPr>
+                          <m:ctrlPr>
+                            <w:rPr>
+                              <w:rFonts w:ascii="Cambria Math" w:eastAsia="Arial Unicode MS" w:hAnsi="Cambria Math" w:cs="Arial Unicode MS"/>
+                              <w:bCs/>
+                              <w:i/>
+                              <w:sz w:val="20"/>
+                              <w:szCs w:val="22"/>
+                              <w:lang w:val="es-MX"/>
+                            </w:rPr>
+                          </m:ctrlPr>
+                        </m:sSubPr>
+                        <m:e>
+                          <m:r>
+                            <w:rPr>
+                              <w:rFonts w:ascii="Cambria Math" w:eastAsia="Arial Unicode MS" w:hAnsi="Cambria Math" w:cs="Arial Unicode MS"/>
+                              <w:sz w:val="20"/>
+                              <w:szCs w:val="22"/>
+                              <w:lang w:val="es-MX"/>
+                            </w:rPr>
+                            <m:t>y</m:t>
+                          </m:r>
+                        </m:e>
+                        <m:sub>
+                          <m:r>
+                            <w:rPr>
+                              <w:rFonts w:ascii="Cambria Math" w:eastAsia="Arial Unicode MS" w:hAnsi="Cambria Math" w:cs="Arial Unicode MS"/>
+                              <w:sz w:val="20"/>
+                              <w:szCs w:val="22"/>
+                              <w:lang w:val="es-MX"/>
+                            </w:rPr>
+                            <m:t>2</m:t>
+                          </m:r>
+                        </m:sub>
+                      </m:sSub>
+                      <m:r>
+                        <w:rPr>
+                          <w:rFonts w:ascii="Cambria Math" w:eastAsia="Arial Unicode MS" w:hAnsi="Cambria Math" w:cs="Arial Unicode MS"/>
+                          <w:sz w:val="20"/>
+                          <w:szCs w:val="22"/>
+                          <w:lang w:val="es-MX"/>
+                        </w:rPr>
+                        <m:t>+</m:t>
+                      </m:r>
+                      <m:sSub>
+                        <m:sSubPr>
+                          <m:ctrlPr>
+                            <w:rPr>
+                              <w:rFonts w:ascii="Cambria Math" w:eastAsia="Arial Unicode MS" w:hAnsi="Cambria Math" w:cs="Arial Unicode MS"/>
+                              <w:bCs/>
+                              <w:i/>
+                              <w:sz w:val="20"/>
+                              <w:szCs w:val="22"/>
+                              <w:lang w:val="es-MX"/>
+                            </w:rPr>
+                          </m:ctrlPr>
+                        </m:sSubPr>
+                        <m:e>
+                          <m:r>
+                            <w:rPr>
+                              <w:rFonts w:ascii="Cambria Math" w:eastAsia="Arial Unicode MS" w:hAnsi="Cambria Math" w:cs="Arial Unicode MS"/>
+                              <w:sz w:val="20"/>
+                              <w:szCs w:val="22"/>
+                              <w:lang w:val="es-MX"/>
+                            </w:rPr>
+                            <m:t>y</m:t>
+                          </m:r>
+                        </m:e>
+                        <m:sub>
+                          <m:r>
+                            <w:rPr>
+                              <w:rFonts w:ascii="Cambria Math" w:eastAsia="Arial Unicode MS" w:hAnsi="Cambria Math" w:cs="Arial Unicode MS"/>
+                              <w:sz w:val="20"/>
+                              <w:szCs w:val="22"/>
+                              <w:lang w:val="es-MX"/>
+                            </w:rPr>
+                            <m:t>1</m:t>
+                          </m:r>
+                        </m:sub>
+                      </m:sSub>
+                      <m:r>
+                        <w:rPr>
+                          <w:rFonts w:ascii="Cambria Math" w:eastAsia="Arial Unicode MS" w:hAnsi="Cambria Math" w:cs="Arial Unicode MS"/>
+                          <w:sz w:val="20"/>
+                          <w:szCs w:val="22"/>
+                          <w:lang w:val="es-MX"/>
+                        </w:rPr>
+                        <m:t>)</m:t>
+                      </m:r>
+                    </m:e>
+                    <m:sup>
+                      <m:r>
+                        <w:rPr>
+                          <w:rFonts w:ascii="Cambria Math" w:eastAsia="Arial Unicode MS" w:hAnsi="Cambria Math" w:cs="Arial Unicode MS"/>
+                          <w:sz w:val="20"/>
+                          <w:szCs w:val="22"/>
+                          <w:lang w:val="es-MX"/>
+                        </w:rPr>
+                        <m:t>2</m:t>
+                      </m:r>
+                    </m:sup>
+                  </m:sSup>
+                </m:e>
+              </m:rad>
+            </m:oMath>
+          </w:p>
+          <w:p>
+            <w:pPr>
+              <w:pStyle w:val="Sinespaciado"/>
+              <w:rPr>
+                <w:rFonts w:ascii="Avenir Book" w:eastAsia="Arial Unicode MS" w:hAnsi="Avenir Book" w:cs="Arial Unicode MS"/>
+                <w:bCs/>
+                <w:sz w:val="20"/>
+                <w:szCs w:val="22"/>
+                <w:lang w:val="es-MX"/>
+              </w:rPr>
+            </w:pPr>
+          </w:p>
+          <w:p>
+            <w:pPr>
+              <w:pStyle w:val="Sinespaciado"/>
+              <w:rPr>
+                <w:rFonts w:ascii="Avenir Book" w:eastAsia="Arial Unicode MS" w:hAnsi="Avenir Book" w:cs="Arial Unicode MS"/>
+                <w:bCs/>
+                <w:sz w:val="20"/>
+                <w:szCs w:val="22"/>
+                <w:lang w:val="es-MX"/>
+              </w:rPr>
+            </w:pPr>
+            <w:r>
+              <w:rPr>
+                <w:rFonts w:ascii="Avenir Book" w:eastAsia="Arial Unicode MS" w:hAnsi="Avenir Book" w:cs="Arial Unicode MS"/>
+                <w:bCs/>
+                <w:noProof/>
+                <w:sz w:val="20"/>
+                <w:szCs w:val="22"/>
+                <w:lang w:eastAsia="es-ES_tradnl"/>
+              </w:rPr>
+              <w:lastRenderedPageBreak/>
+              <w:drawing>
+                <wp:inline distT="0" distB="0" distL="0" distR="0" wp14:anchorId="0C6AD239" wp14:editId="68F1E887">
+                  <wp:extent cx="5742432" cy="1634490"/>
+                  <wp:effectExtent l="0" t="0" r="0" b="0"/>
+                  <wp:docPr id="7" name="Imagen 7"/>
+                  <wp:cNvGraphicFramePr>
+                    <a:graphicFrameLocks xmlns:a="http://schemas.openxmlformats.org/drawingml/2006/main" noChangeAspect="1"/>
+                  </wp:cNvGraphicFramePr>
+                  <a:graphic xmlns:a="http://schemas.openxmlformats.org/drawingml/2006/main">
+                    <a:graphicData uri="http://schemas.openxmlformats.org/drawingml/2006/picture">
+                      <pic:pic xmlns:pic="http://schemas.openxmlformats.org/drawingml/2006/picture">
+                        <pic:nvPicPr>
+                          <pic:cNvPr id="6" name="39409477_1864958420255150_8107065562238025728_n.jpg"/>
+                          <pic:cNvPicPr/>
+                        </pic:nvPicPr>
+                        <pic:blipFill rotWithShape="1">
+                          <a:blip r:embed="rId6">
+                            <a:extLst>
+                              <a:ext uri="{28A0092B-C50C-407E-A947-70E740481C1C}">
+                                <a14:useLocalDpi xmlns:a14="http://schemas.microsoft.com/office/drawing/2010/main" val="0"/>
+                              </a:ext>
+                            </a:extLst>
+                          </a:blip>
+                          <a:srcRect l="646" t="37993" r="6261" b="42134"/>
+                          <a:stretch/>
+                        </pic:blipFill>
+                        <pic:spPr bwMode="auto">
+                          <a:xfrm>
+                            <a:off x="0" y="0"/>
+                            <a:ext cx="5745819" cy="1635454"/>
+                          </a:xfrm>
+                          <a:prstGeom prst="rect">
+                            <a:avLst/>
+                          </a:prstGeom>
+                          <a:ln>
+                            <a:noFill/>
+                          </a:ln>
+                          <a:extLst>
+                            <a:ext uri="{53640926-AAD7-44D8-BBD7-CCE9431645EC}">
+                              <a14:shadowObscured xmlns:a14="http://schemas.microsoft.com/office/drawing/2010/main"/>
+                            </a:ext>
+                          </a:extLst>
+                        </pic:spPr>
+                      </pic:pic>
+                    </a:graphicData>
+                  </a:graphic>
+                </wp:inline>
+              </w:drawing>
+            </w:r>
           </w:p>
           <w:p>
             <w:pPr>
@@ -4380,6 +5021,7 @@
                 <w:szCs w:val="20"/>
                 <w:lang w:val="es-MX"/>
               </w:rPr>
+              <w:lastRenderedPageBreak/>
               <w:t>Ejemplo de salida</w:t>
             </w:r>
             <w:r>
@@ -5477,8 +6119,8 @@
 </file>
 
 <file path=word/numbering.xml><?xml version="1.0" encoding="utf-8"?>
-<w:numbering xmlns:wpc="http://schemas.microsoft.com/office/word/2010/wordprocessingCanvas" xmlns:cx="http://schemas.microsoft.com/office/drawing/2014/chartex" xmlns:cx1="http://schemas.microsoft.com/office/drawing/2015/9/8/chartex" xmlns:cx2="http://schemas.microsoft.com/office/drawing/2015/10/21/chartex" xmlns:cx3="http://schemas.microsoft.com/office/drawing/2016/5/9/chartex" xmlns:cx4="http://schemas.microsoft.com/office/drawing/2016/5/10/chartex" xmlns:cx5="http://schemas.microsoft.com/office/drawing/2016/5/11/chartex" xmlns:cx6="http://schemas.microsoft.com/office/drawing/2016/5/12/chartex" xmlns:cx7="http://schemas.microsoft.com/office/drawing/2016/5/13/chartex" xmlns:cx8="http://schemas.microsoft.com/office/drawing/2016/5/14/chartex" xmlns:mc="http://schemas.openxmlformats.org/markup-compatibility/2006" xmlns:aink="http://schemas.microsoft.com/office/drawing/2016/ink" xmlns:am3d="http://schemas.microsoft.com/office/drawing/2017/model3d" xmlns:o="urn:schemas-microsoft-com:office:office" xmlns:r="http://schemas.openxmlformats.org/officeDocument/2006/relationships" xmlns:m="http://schemas.openxmlformats.org/officeDocument/2006/math" xmlns:v="urn:schemas-microsoft-com:vml" xmlns:wp14="http://schemas.microsoft.com/office/word/2010/wordprocessingDrawing" xmlns:wp="http://schemas.openxmlformats.org/drawingml/2006/wordprocessingDrawing" xmlns:w10="urn:schemas-microsoft-com:office:word" xmlns:w="http://schemas.openxmlformats.org/wordprocessingml/2006/main" xmlns:w14="http://schemas.microsoft.com/office/word/2010/wordml" xmlns:w15="http://schemas.microsoft.com/office/word/2012/wordml" xmlns:w16cid="http://schemas.microsoft.com/office/word/2016/wordml/cid" xmlns:w16se="http://schemas.microsoft.com/office/word/2015/wordml/symex" xmlns:wpg="http://schemas.microsoft.com/office/word/2010/wordprocessingGroup" xmlns:wpi="http://schemas.microsoft.com/office/word/2010/wordprocessingInk" xmlns:wne="http://schemas.microsoft.com/office/word/2006/wordml" xmlns:wps="http://schemas.microsoft.com/office/word/2010/wordprocessingShape" mc:Ignorable="w14 w15 w16se w16cid wp14">
-  <w:abstractNum w:abstractNumId="0" w15:restartNumberingAfterBreak="0">
+<w:numbering xmlns:wpc="http://schemas.microsoft.com/office/word/2010/wordprocessingCanvas" xmlns:mo="http://schemas.microsoft.com/office/mac/office/2008/main" xmlns:mc="http://schemas.openxmlformats.org/markup-compatibility/2006" xmlns:mv="urn:schemas-microsoft-com:mac:vml" xmlns:o="urn:schemas-microsoft-com:office:office" xmlns:r="http://schemas.openxmlformats.org/officeDocument/2006/relationships" xmlns:m="http://schemas.openxmlformats.org/officeDocument/2006/math" xmlns:v="urn:schemas-microsoft-com:vml" xmlns:wp14="http://schemas.microsoft.com/office/word/2010/wordprocessingDrawing" xmlns:wp="http://schemas.openxmlformats.org/drawingml/2006/wordprocessingDrawing" xmlns:w10="urn:schemas-microsoft-com:office:word" xmlns:w="http://schemas.openxmlformats.org/wordprocessingml/2006/main" xmlns:w14="http://schemas.microsoft.com/office/word/2010/wordml" xmlns:w15="http://schemas.microsoft.com/office/word/2012/wordml" xmlns:wpg="http://schemas.microsoft.com/office/word/2010/wordprocessingGroup" xmlns:wpi="http://schemas.microsoft.com/office/word/2010/wordprocessingInk" xmlns:wne="http://schemas.microsoft.com/office/word/2006/wordml" xmlns:wps="http://schemas.microsoft.com/office/word/2010/wordprocessingShape" mc:Ignorable="w14 w15 wp14">
+  <w:abstractNum w:abstractNumId="0">
     <w:nsid w:val="0DF825E8"/>
     <w:multiLevelType w:val="multilevel"/>
     <w:tmpl w:val="C78CBBC4"/>
@@ -5627,7 +6269,7 @@
       </w:rPr>
     </w:lvl>
   </w:abstractNum>
-  <w:abstractNum w:abstractNumId="1" w15:restartNumberingAfterBreak="0">
+  <w:abstractNum w:abstractNumId="1">
     <w:nsid w:val="10FF279D"/>
     <w:multiLevelType w:val="hybridMultilevel"/>
     <w:tmpl w:val="FE0004D4"/>
@@ -5740,7 +6382,7 @@
       </w:rPr>
     </w:lvl>
   </w:abstractNum>
-  <w:abstractNum w:abstractNumId="2" w15:restartNumberingAfterBreak="0">
+  <w:abstractNum w:abstractNumId="2">
     <w:nsid w:val="18495C16"/>
     <w:multiLevelType w:val="hybridMultilevel"/>
     <w:tmpl w:val="1C1226D4"/>
@@ -5853,7 +6495,7 @@
       </w:rPr>
     </w:lvl>
   </w:abstractNum>
-  <w:abstractNum w:abstractNumId="3" w15:restartNumberingAfterBreak="0">
+  <w:abstractNum w:abstractNumId="3">
     <w:nsid w:val="376D095F"/>
     <w:multiLevelType w:val="hybridMultilevel"/>
     <w:tmpl w:val="4BA42360"/>
@@ -5966,7 +6608,7 @@
       </w:rPr>
     </w:lvl>
   </w:abstractNum>
-  <w:abstractNum w:abstractNumId="4" w15:restartNumberingAfterBreak="0">
+  <w:abstractNum w:abstractNumId="4">
     <w:nsid w:val="5BB571DD"/>
     <w:multiLevelType w:val="hybridMultilevel"/>
     <w:tmpl w:val="56AA108E"/>
@@ -6079,7 +6721,7 @@
       </w:rPr>
     </w:lvl>
   </w:abstractNum>
-  <w:abstractNum w:abstractNumId="5" w15:restartNumberingAfterBreak="0">
+  <w:abstractNum w:abstractNumId="5">
     <w:nsid w:val="7C994F4D"/>
     <w:multiLevelType w:val="multilevel"/>
     <w:tmpl w:val="FD3EE86C"/>
@@ -6250,7 +6892,7 @@
 </file>
 
 <file path=word/styles.xml><?xml version="1.0" encoding="utf-8"?>
-<w:styles xmlns:mc="http://schemas.openxmlformats.org/markup-compatibility/2006" xmlns:r="http://schemas.openxmlformats.org/officeDocument/2006/relationships" xmlns:w="http://schemas.openxmlformats.org/wordprocessingml/2006/main" xmlns:w14="http://schemas.microsoft.com/office/word/2010/wordml" xmlns:w15="http://schemas.microsoft.com/office/word/2012/wordml" xmlns:w16cid="http://schemas.microsoft.com/office/word/2016/wordml/cid" xmlns:w16se="http://schemas.microsoft.com/office/word/2015/wordml/symex" mc:Ignorable="w14 w15 w16se w16cid">
+<w:styles xmlns:mc="http://schemas.openxmlformats.org/markup-compatibility/2006" xmlns:r="http://schemas.openxmlformats.org/officeDocument/2006/relationships" xmlns:w="http://schemas.openxmlformats.org/wordprocessingml/2006/main" xmlns:w14="http://schemas.microsoft.com/office/word/2010/wordml" xmlns:w15="http://schemas.microsoft.com/office/word/2012/wordml" mc:Ignorable="w14 w15">
   <w:docDefaults>
     <w:rPrDefault>
       <w:rPr>
@@ -6262,7 +6904,7 @@
     </w:rPrDefault>
     <w:pPrDefault/>
   </w:docDefaults>
-  <w:latentStyles w:defLockedState="0" w:defUIPriority="99" w:defSemiHidden="0" w:defUnhideWhenUsed="0" w:defQFormat="0" w:count="375">
+  <w:latentStyles w:defLockedState="0" w:defUIPriority="99" w:defSemiHidden="0" w:defUnhideWhenUsed="0" w:defQFormat="0" w:count="382">
     <w:lsdException w:name="Normal" w:uiPriority="0" w:qFormat="1"/>
     <w:lsdException w:name="heading 1" w:uiPriority="9" w:qFormat="1"/>
     <w:lsdException w:name="heading 2" w:semiHidden="1" w:uiPriority="9" w:unhideWhenUsed="1" w:qFormat="1"/>
@@ -6709,6 +7351,7 @@
     <w:uiPriority w:val="59"/>
     <w:rsid w:val="00AA3549"/>
     <w:tblPr>
+      <w:tblInd w:w="0" w:type="dxa"/>
       <w:tblBorders>
         <w:top w:val="single" w:sz="4" w:space="0" w:color="auto"/>
         <w:left w:val="single" w:sz="4" w:space="0" w:color="auto"/>
@@ -6717,6 +7360,12 @@
         <w:insideH w:val="single" w:sz="4" w:space="0" w:color="auto"/>
         <w:insideV w:val="single" w:sz="4" w:space="0" w:color="auto"/>
       </w:tblBorders>
+      <w:tblCellMar>
+        <w:top w:w="0" w:type="dxa"/>
+        <w:left w:w="108" w:type="dxa"/>
+        <w:bottom w:w="0" w:type="dxa"/>
+        <w:right w:w="108" w:type="dxa"/>
+      </w:tblCellMar>
     </w:tblPr>
   </w:style>
   <w:style w:type="paragraph" w:styleId="Sinespaciado">
@@ -6775,7 +7424,7 @@
       <w:u w:val="single"/>
     </w:rPr>
   </w:style>
-  <w:style w:type="table" w:styleId="Tablaconcuadrcula1clara-nfasis1">
+  <w:style w:type="table" w:styleId="Tabladecuadrcula1clara-nfasis1">
     <w:name w:val="Grid Table 1 Light Accent 1"/>
     <w:basedOn w:val="Tablanormal"/>
     <w:uiPriority w:val="46"/>
@@ -6783,6 +7432,7 @@
     <w:tblPr>
       <w:tblStyleRowBandSize w:val="1"/>
       <w:tblStyleColBandSize w:val="1"/>
+      <w:tblInd w:w="0" w:type="dxa"/>
       <w:tblBorders>
         <w:top w:val="single" w:sz="4" w:space="0" w:color="B8CCE4" w:themeColor="accent1" w:themeTint="66"/>
         <w:left w:val="single" w:sz="4" w:space="0" w:color="B8CCE4" w:themeColor="accent1" w:themeTint="66"/>
@@ -6791,6 +7441,12 @@
         <w:insideH w:val="single" w:sz="4" w:space="0" w:color="B8CCE4" w:themeColor="accent1" w:themeTint="66"/>
         <w:insideV w:val="single" w:sz="4" w:space="0" w:color="B8CCE4" w:themeColor="accent1" w:themeTint="66"/>
       </w:tblBorders>
+      <w:tblCellMar>
+        <w:top w:w="0" w:type="dxa"/>
+        <w:left w:w="108" w:type="dxa"/>
+        <w:bottom w:w="0" w:type="dxa"/>
+        <w:right w:w="108" w:type="dxa"/>
+      </w:tblCellMar>
     </w:tblPr>
     <w:tblStylePr w:type="firstRow">
       <w:rPr>
@@ -6829,7 +7485,7 @@
       </w:rPr>
     </w:tblStylePr>
   </w:style>
-  <w:style w:type="table" w:styleId="Tablaconcuadrcula1Claro-nfasis2">
+  <w:style w:type="table" w:styleId="Tabladecuadrcula1clara-nfasis2">
     <w:name w:val="Grid Table 1 Light Accent 2"/>
     <w:basedOn w:val="Tablanormal"/>
     <w:uiPriority w:val="46"/>
@@ -6837,6 +7493,7 @@
     <w:tblPr>
       <w:tblStyleRowBandSize w:val="1"/>
       <w:tblStyleColBandSize w:val="1"/>
+      <w:tblInd w:w="0" w:type="dxa"/>
       <w:tblBorders>
         <w:top w:val="single" w:sz="4" w:space="0" w:color="E5B8B7" w:themeColor="accent2" w:themeTint="66"/>
         <w:left w:val="single" w:sz="4" w:space="0" w:color="E5B8B7" w:themeColor="accent2" w:themeTint="66"/>
@@ -6845,6 +7502,12 @@
         <w:insideH w:val="single" w:sz="4" w:space="0" w:color="E5B8B7" w:themeColor="accent2" w:themeTint="66"/>
         <w:insideV w:val="single" w:sz="4" w:space="0" w:color="E5B8B7" w:themeColor="accent2" w:themeTint="66"/>
       </w:tblBorders>
+      <w:tblCellMar>
+        <w:top w:w="0" w:type="dxa"/>
+        <w:left w:w="108" w:type="dxa"/>
+        <w:bottom w:w="0" w:type="dxa"/>
+        <w:right w:w="108" w:type="dxa"/>
+      </w:tblCellMar>
     </w:tblPr>
     <w:tblStylePr w:type="firstRow">
       <w:rPr>
@@ -6883,7 +7546,7 @@
       </w:rPr>
     </w:tblStylePr>
   </w:style>
-  <w:style w:type="table" w:styleId="Tablaconcuadrcula1clara-nfasis3">
+  <w:style w:type="table" w:styleId="Tabladecuadrcula1clara-nfasis3">
     <w:name w:val="Grid Table 1 Light Accent 3"/>
     <w:basedOn w:val="Tablanormal"/>
     <w:uiPriority w:val="46"/>
@@ -6891,6 +7554,7 @@
     <w:tblPr>
       <w:tblStyleRowBandSize w:val="1"/>
       <w:tblStyleColBandSize w:val="1"/>
+      <w:tblInd w:w="0" w:type="dxa"/>
       <w:tblBorders>
         <w:top w:val="single" w:sz="4" w:space="0" w:color="D6E3BC" w:themeColor="accent3" w:themeTint="66"/>
         <w:left w:val="single" w:sz="4" w:space="0" w:color="D6E3BC" w:themeColor="accent3" w:themeTint="66"/>
@@ -6899,6 +7563,12 @@
         <w:insideH w:val="single" w:sz="4" w:space="0" w:color="D6E3BC" w:themeColor="accent3" w:themeTint="66"/>
         <w:insideV w:val="single" w:sz="4" w:space="0" w:color="D6E3BC" w:themeColor="accent3" w:themeTint="66"/>
       </w:tblBorders>
+      <w:tblCellMar>
+        <w:top w:w="0" w:type="dxa"/>
+        <w:left w:w="108" w:type="dxa"/>
+        <w:bottom w:w="0" w:type="dxa"/>
+        <w:right w:w="108" w:type="dxa"/>
+      </w:tblCellMar>
     </w:tblPr>
     <w:tblStylePr w:type="firstRow">
       <w:rPr>
@@ -6937,7 +7607,7 @@
       </w:rPr>
     </w:tblStylePr>
   </w:style>
-  <w:style w:type="table" w:styleId="Tablaconcuadrcula1clara-nfasis4">
+  <w:style w:type="table" w:styleId="Tabladecuadrcula1clara-nfasis4">
     <w:name w:val="Grid Table 1 Light Accent 4"/>
     <w:basedOn w:val="Tablanormal"/>
     <w:uiPriority w:val="46"/>
@@ -6945,6 +7615,7 @@
     <w:tblPr>
       <w:tblStyleRowBandSize w:val="1"/>
       <w:tblStyleColBandSize w:val="1"/>
+      <w:tblInd w:w="0" w:type="dxa"/>
       <w:tblBorders>
         <w:top w:val="single" w:sz="4" w:space="0" w:color="CCC0D9" w:themeColor="accent4" w:themeTint="66"/>
         <w:left w:val="single" w:sz="4" w:space="0" w:color="CCC0D9" w:themeColor="accent4" w:themeTint="66"/>
@@ -6953,6 +7624,12 @@
         <w:insideH w:val="single" w:sz="4" w:space="0" w:color="CCC0D9" w:themeColor="accent4" w:themeTint="66"/>
         <w:insideV w:val="single" w:sz="4" w:space="0" w:color="CCC0D9" w:themeColor="accent4" w:themeTint="66"/>
       </w:tblBorders>
+      <w:tblCellMar>
+        <w:top w:w="0" w:type="dxa"/>
+        <w:left w:w="108" w:type="dxa"/>
+        <w:bottom w:w="0" w:type="dxa"/>
+        <w:right w:w="108" w:type="dxa"/>
+      </w:tblCellMar>
     </w:tblPr>
     <w:tblStylePr w:type="firstRow">
       <w:rPr>
@@ -6991,7 +7668,7 @@
       </w:rPr>
     </w:tblStylePr>
   </w:style>
-  <w:style w:type="table" w:styleId="Tablaconcuadrcula3-nfasis2">
+  <w:style w:type="table" w:styleId="Tabladecuadrcula3-nfasis2">
     <w:name w:val="Grid Table 3 Accent 2"/>
     <w:basedOn w:val="Tablanormal"/>
     <w:uiPriority w:val="48"/>
@@ -6999,6 +7676,7 @@
     <w:tblPr>
       <w:tblStyleRowBandSize w:val="1"/>
       <w:tblStyleColBandSize w:val="1"/>
+      <w:tblInd w:w="0" w:type="dxa"/>
       <w:tblBorders>
         <w:top w:val="single" w:sz="4" w:space="0" w:color="D99594" w:themeColor="accent2" w:themeTint="99"/>
         <w:left w:val="single" w:sz="4" w:space="0" w:color="D99594" w:themeColor="accent2" w:themeTint="99"/>
@@ -7007,6 +7685,12 @@
         <w:insideH w:val="single" w:sz="4" w:space="0" w:color="D99594" w:themeColor="accent2" w:themeTint="99"/>
         <w:insideV w:val="single" w:sz="4" w:space="0" w:color="D99594" w:themeColor="accent2" w:themeTint="99"/>
       </w:tblBorders>
+      <w:tblCellMar>
+        <w:top w:w="0" w:type="dxa"/>
+        <w:left w:w="108" w:type="dxa"/>
+        <w:bottom w:w="0" w:type="dxa"/>
+        <w:right w:w="108" w:type="dxa"/>
+      </w:tblCellMar>
     </w:tblPr>
     <w:tblStylePr w:type="firstRow">
       <w:rPr>
@@ -7124,7 +7808,7 @@
       </w:tcPr>
     </w:tblStylePr>
   </w:style>
-  <w:style w:type="table" w:styleId="Tablaconcuadrcula5oscura-nfasis3">
+  <w:style w:type="table" w:styleId="Tabladecuadrcula5oscura-nfasis3">
     <w:name w:val="Grid Table 5 Dark Accent 3"/>
     <w:basedOn w:val="Tablanormal"/>
     <w:uiPriority w:val="50"/>
@@ -7132,6 +7816,7 @@
     <w:tblPr>
       <w:tblStyleRowBandSize w:val="1"/>
       <w:tblStyleColBandSize w:val="1"/>
+      <w:tblInd w:w="0" w:type="dxa"/>
       <w:tblBorders>
         <w:top w:val="single" w:sz="4" w:space="0" w:color="FFFFFF" w:themeColor="background1"/>
         <w:left w:val="single" w:sz="4" w:space="0" w:color="FFFFFF" w:themeColor="background1"/>
@@ -7140,6 +7825,12 @@
         <w:insideH w:val="single" w:sz="4" w:space="0" w:color="FFFFFF" w:themeColor="background1"/>
         <w:insideV w:val="single" w:sz="4" w:space="0" w:color="FFFFFF" w:themeColor="background1"/>
       </w:tblBorders>
+      <w:tblCellMar>
+        <w:top w:w="0" w:type="dxa"/>
+        <w:left w:w="108" w:type="dxa"/>
+        <w:bottom w:w="0" w:type="dxa"/>
+        <w:right w:w="108" w:type="dxa"/>
+      </w:tblCellMar>
     </w:tblPr>
     <w:tcPr>
       <w:shd w:val="clear" w:color="auto" w:fill="EAF1DD" w:themeFill="accent3" w:themeFillTint="33"/>
@@ -7227,7 +7918,7 @@
       </w:tcPr>
     </w:tblStylePr>
   </w:style>
-  <w:style w:type="table" w:styleId="Tablaconcuadrcula5oscura-nfasis6">
+  <w:style w:type="table" w:styleId="Tabladecuadrcula5oscura-nfasis6">
     <w:name w:val="Grid Table 5 Dark Accent 6"/>
     <w:basedOn w:val="Tablanormal"/>
     <w:uiPriority w:val="50"/>
@@ -7235,6 +7926,7 @@
     <w:tblPr>
       <w:tblStyleRowBandSize w:val="1"/>
       <w:tblStyleColBandSize w:val="1"/>
+      <w:tblInd w:w="0" w:type="dxa"/>
       <w:tblBorders>
         <w:top w:val="single" w:sz="4" w:space="0" w:color="FFFFFF" w:themeColor="background1"/>
         <w:left w:val="single" w:sz="4" w:space="0" w:color="FFFFFF" w:themeColor="background1"/>
@@ -7243,6 +7935,12 @@
         <w:insideH w:val="single" w:sz="4" w:space="0" w:color="FFFFFF" w:themeColor="background1"/>
         <w:insideV w:val="single" w:sz="4" w:space="0" w:color="FFFFFF" w:themeColor="background1"/>
       </w:tblBorders>
+      <w:tblCellMar>
+        <w:top w:w="0" w:type="dxa"/>
+        <w:left w:w="108" w:type="dxa"/>
+        <w:bottom w:w="0" w:type="dxa"/>
+        <w:right w:w="108" w:type="dxa"/>
+      </w:tblCellMar>
     </w:tblPr>
     <w:tcPr>
       <w:shd w:val="clear" w:color="auto" w:fill="FDE9D9" w:themeFill="accent6" w:themeFillTint="33"/>
@@ -7341,6 +8039,13 @@
     <w:tblPr>
       <w:tblStyleRowBandSize w:val="1"/>
       <w:tblStyleColBandSize w:val="1"/>
+      <w:tblInd w:w="0" w:type="dxa"/>
+      <w:tblCellMar>
+        <w:top w:w="0" w:type="dxa"/>
+        <w:left w:w="108" w:type="dxa"/>
+        <w:bottom w:w="0" w:type="dxa"/>
+        <w:right w:w="108" w:type="dxa"/>
+      </w:tblCellMar>
     </w:tblPr>
     <w:tblStylePr w:type="firstRow">
       <w:rPr>
@@ -7449,6 +8154,16 @@
         </w:tcBorders>
       </w:tcPr>
     </w:tblStylePr>
+  </w:style>
+  <w:style w:type="character" w:styleId="Textodelmarcadordeposicin">
+    <w:name w:val="Placeholder Text"/>
+    <w:basedOn w:val="Fuentedeprrafopredeter"/>
+    <w:uiPriority w:val="99"/>
+    <w:semiHidden/>
+    <w:rsid w:val="00E90DED"/>
+    <w:rPr>
+      <w:color w:val="808080"/>
+    </w:rPr>
   </w:style>
 </w:styles>
 </file>

--- a/Mision_02.docx
+++ b/Mision_02.docx
@@ -70,6 +70,14 @@
           <w:szCs w:val="22"/>
         </w:rPr>
         <w:t xml:space="preserve">Nombre: </w:t>
+      </w:r>
+      <w:r>
+        <w:rPr>
+          <w:rFonts w:ascii="Avenir Book" w:eastAsia="Arial Unicode MS" w:hAnsi="Avenir Book" w:cs="Arial Unicode MS"/>
+          <w:sz w:val="22"/>
+          <w:szCs w:val="22"/>
+        </w:rPr>
+        <w:t>Francisco Ariel Arenas Enciso</w:t>
       </w:r>
     </w:p>
     <w:p>
@@ -95,6 +103,14 @@
         </w:rPr>
         <w:t>Grupo:</w:t>
       </w:r>
+      <w:r>
+        <w:rPr>
+          <w:rFonts w:ascii="Avenir Book" w:eastAsia="Arial Unicode MS" w:hAnsi="Avenir Book" w:cs="Arial Unicode MS"/>
+          <w:sz w:val="22"/>
+          <w:szCs w:val="22"/>
+        </w:rPr>
+        <w:t xml:space="preserve"> 02</w:t>
+      </w:r>
     </w:p>
     <w:p>
       <w:pPr>
@@ -121,7 +137,25 @@
           <w:sz w:val="22"/>
           <w:szCs w:val="22"/>
         </w:rPr>
-        <w:t>Antes de iniciar la tarea debes hacer fork al proyecto que se encuentra en:</w:t>
+        <w:t xml:space="preserve">Antes de iniciar la tarea debes hacer </w:t>
+      </w:r>
+      <w:proofErr w:type="spellStart"/>
+      <w:r>
+        <w:rPr>
+          <w:rFonts w:ascii="Avenir Book" w:eastAsia="Arial Unicode MS" w:hAnsi="Avenir Book" w:cs="Arial Unicode MS"/>
+          <w:sz w:val="22"/>
+          <w:szCs w:val="22"/>
+        </w:rPr>
+        <w:t>fork</w:t>
+      </w:r>
+      <w:proofErr w:type="spellEnd"/>
+      <w:r>
+        <w:rPr>
+          <w:rFonts w:ascii="Avenir Book" w:eastAsia="Arial Unicode MS" w:hAnsi="Avenir Book" w:cs="Arial Unicode MS"/>
+          <w:sz w:val="22"/>
+          <w:szCs w:val="22"/>
+        </w:rPr>
+        <w:t xml:space="preserve"> al proyecto que se encuentra en:</w:t>
       </w:r>
     </w:p>
     <w:p>
@@ -165,7 +199,25 @@
           <w:sz w:val="22"/>
           <w:szCs w:val="22"/>
         </w:rPr>
-        <w:t xml:space="preserve">Después de hacer fork, clona el proyecto en tu computadora y </w:t>
+        <w:t xml:space="preserve">Después de hacer </w:t>
+      </w:r>
+      <w:proofErr w:type="spellStart"/>
+      <w:r>
+        <w:rPr>
+          <w:rFonts w:ascii="Avenir Book" w:eastAsia="Arial Unicode MS" w:hAnsi="Avenir Book" w:cs="Arial Unicode MS"/>
+          <w:sz w:val="22"/>
+          <w:szCs w:val="22"/>
+        </w:rPr>
+        <w:t>fork</w:t>
+      </w:r>
+      <w:proofErr w:type="spellEnd"/>
+      <w:r>
+        <w:rPr>
+          <w:rFonts w:ascii="Avenir Book" w:eastAsia="Arial Unicode MS" w:hAnsi="Avenir Book" w:cs="Arial Unicode MS"/>
+          <w:sz w:val="22"/>
+          <w:szCs w:val="22"/>
+        </w:rPr>
+        <w:t xml:space="preserve">, clona el proyecto en tu computadora y </w:t>
       </w:r>
       <w:r>
         <w:rPr>
@@ -235,15 +287,51 @@
           <w:sz w:val="22"/>
           <w:szCs w:val="22"/>
         </w:rPr>
-        <w:t xml:space="preserve">Al terminar, debes subir a tu cuenta de github los </w:t>
-      </w:r>
-      <w:r>
-        <w:rPr>
-          <w:rFonts w:ascii="Avenir Book" w:eastAsia="Arial Unicode MS" w:hAnsi="Avenir Book" w:cs="Arial Unicode MS"/>
-          <w:sz w:val="22"/>
-          <w:szCs w:val="22"/>
-        </w:rPr>
-        <w:t xml:space="preserve">archivos .py y </w:t>
+        <w:t xml:space="preserve">Al terminar, debes subir a tu cuenta de </w:t>
+      </w:r>
+      <w:proofErr w:type="spellStart"/>
+      <w:r>
+        <w:rPr>
+          <w:rFonts w:ascii="Avenir Book" w:eastAsia="Arial Unicode MS" w:hAnsi="Avenir Book" w:cs="Arial Unicode MS"/>
+          <w:sz w:val="22"/>
+          <w:szCs w:val="22"/>
+        </w:rPr>
+        <w:t>github</w:t>
+      </w:r>
+      <w:proofErr w:type="spellEnd"/>
+      <w:r>
+        <w:rPr>
+          <w:rFonts w:ascii="Avenir Book" w:eastAsia="Arial Unicode MS" w:hAnsi="Avenir Book" w:cs="Arial Unicode MS"/>
+          <w:sz w:val="22"/>
+          <w:szCs w:val="22"/>
+        </w:rPr>
+        <w:t xml:space="preserve"> los </w:t>
+      </w:r>
+      <w:r>
+        <w:rPr>
+          <w:rFonts w:ascii="Avenir Book" w:eastAsia="Arial Unicode MS" w:hAnsi="Avenir Book" w:cs="Arial Unicode MS"/>
+          <w:sz w:val="22"/>
+          <w:szCs w:val="22"/>
+        </w:rPr>
+        <w:t>archivos .</w:t>
+      </w:r>
+      <w:proofErr w:type="spellStart"/>
+      <w:r>
+        <w:rPr>
+          <w:rFonts w:ascii="Avenir Book" w:eastAsia="Arial Unicode MS" w:hAnsi="Avenir Book" w:cs="Arial Unicode MS"/>
+          <w:sz w:val="22"/>
+          <w:szCs w:val="22"/>
+        </w:rPr>
+        <w:t>py</w:t>
+      </w:r>
+      <w:proofErr w:type="spellEnd"/>
+      <w:r>
+        <w:rPr>
+          <w:rFonts w:ascii="Avenir Book" w:eastAsia="Arial Unicode MS" w:hAnsi="Avenir Book" w:cs="Arial Unicode MS"/>
+          <w:sz w:val="22"/>
+          <w:szCs w:val="22"/>
+        </w:rPr>
+        <w:t xml:space="preserve"> y </w:t>
       </w:r>
       <w:r>
         <w:rPr>
@@ -253,8 +341,6 @@
         </w:rPr>
         <w:t>este</w:t>
       </w:r>
-      <w:bookmarkStart w:id="0" w:name="_GoBack"/>
-      <w:bookmarkEnd w:id="0"/>
       <w:r>
         <w:rPr>
           <w:rFonts w:ascii="Avenir Book" w:eastAsia="Arial Unicode MS" w:hAnsi="Avenir Book" w:cs="Arial Unicode MS"/>
@@ -287,6 +373,7 @@
         </w:rPr>
         <w:t xml:space="preserve"> </w:t>
       </w:r>
+      <w:proofErr w:type="spellStart"/>
       <w:r>
         <w:rPr>
           <w:rFonts w:ascii="Avenir Book" w:eastAsia="Arial Unicode MS" w:hAnsi="Avenir Book" w:cs="Arial Unicode MS"/>
@@ -294,8 +381,9 @@
           <w:sz w:val="22"/>
           <w:szCs w:val="22"/>
         </w:rPr>
-        <w:t>Pull r</w:t>
-      </w:r>
+        <w:t>Pull</w:t>
+      </w:r>
+      <w:proofErr w:type="spellEnd"/>
       <w:r>
         <w:rPr>
           <w:rFonts w:ascii="Avenir Book" w:eastAsia="Arial Unicode MS" w:hAnsi="Avenir Book" w:cs="Arial Unicode MS"/>
@@ -303,8 +391,28 @@
           <w:sz w:val="22"/>
           <w:szCs w:val="22"/>
         </w:rPr>
+        <w:t xml:space="preserve"> </w:t>
+      </w:r>
+      <w:proofErr w:type="spellStart"/>
+      <w:r>
+        <w:rPr>
+          <w:rFonts w:ascii="Avenir Book" w:eastAsia="Arial Unicode MS" w:hAnsi="Avenir Book" w:cs="Arial Unicode MS"/>
+          <w:b/>
+          <w:sz w:val="22"/>
+          <w:szCs w:val="22"/>
+        </w:rPr>
+        <w:t>r</w:t>
+      </w:r>
+      <w:r>
+        <w:rPr>
+          <w:rFonts w:ascii="Avenir Book" w:eastAsia="Arial Unicode MS" w:hAnsi="Avenir Book" w:cs="Arial Unicode MS"/>
+          <w:b/>
+          <w:sz w:val="22"/>
+          <w:szCs w:val="22"/>
+        </w:rPr>
         <w:t>equest</w:t>
       </w:r>
+      <w:proofErr w:type="spellEnd"/>
       <w:r>
         <w:rPr>
           <w:rFonts w:ascii="Avenir Book" w:eastAsia="Arial Unicode MS" w:hAnsi="Avenir Book" w:cs="Arial Unicode MS"/>
@@ -503,7 +611,27 @@
           <w:szCs w:val="22"/>
           <w:lang w:val="es-MX"/>
         </w:rPr>
-        <w:t>Tu escuela de procedencia (Preparatoria, si es Prepa Tec el programa que cursaste)</w:t>
+        <w:t xml:space="preserve">Tu escuela de procedencia (Preparatoria, si es Prepa </w:t>
+      </w:r>
+      <w:proofErr w:type="spellStart"/>
+      <w:r>
+        <w:rPr>
+          <w:rFonts w:ascii="Avenir Book" w:eastAsia="Arial Unicode MS" w:hAnsi="Avenir Book" w:cs="Arial Unicode MS"/>
+          <w:sz w:val="22"/>
+          <w:szCs w:val="22"/>
+          <w:lang w:val="es-MX"/>
+        </w:rPr>
+        <w:t>Tec</w:t>
+      </w:r>
+      <w:proofErr w:type="spellEnd"/>
+      <w:r>
+        <w:rPr>
+          <w:rFonts w:ascii="Avenir Book" w:eastAsia="Arial Unicode MS" w:hAnsi="Avenir Book" w:cs="Arial Unicode MS"/>
+          <w:sz w:val="22"/>
+          <w:szCs w:val="22"/>
+          <w:lang w:val="es-MX"/>
+        </w:rPr>
+        <w:t xml:space="preserve"> el programa que cursaste)</w:t>
       </w:r>
     </w:p>
     <w:p>
@@ -557,7 +685,7 @@
         <w:tblLook w:val="04A0" w:firstRow="1" w:lastRow="0" w:firstColumn="1" w:lastColumn="0" w:noHBand="0" w:noVBand="1"/>
       </w:tblPr>
       <w:tblGrid>
-        <w:gridCol w:w="10220"/>
+        <w:gridCol w:w="10070"/>
       </w:tblGrid>
       <w:tr>
         <w:tc>
@@ -650,6 +778,26 @@
               </w:rPr>
               <w:t>Salidas:</w:t>
             </w:r>
+            <w:r>
+              <w:rPr>
+                <w:rFonts w:ascii="Avenir Book" w:eastAsia="Arial Unicode MS" w:hAnsi="Avenir Book" w:cs="Arial Unicode MS"/>
+                <w:bCs/>
+                <w:sz w:val="20"/>
+                <w:szCs w:val="22"/>
+                <w:lang w:val="es-MX"/>
+              </w:rPr>
+              <w:t xml:space="preserve"> </w:t>
+            </w:r>
+            <w:r>
+              <w:rPr>
+                <w:rFonts w:ascii="Avenir Book" w:eastAsia="Arial Unicode MS" w:hAnsi="Avenir Book" w:cs="Arial Unicode MS"/>
+                <w:bCs/>
+                <w:sz w:val="20"/>
+                <w:szCs w:val="22"/>
+                <w:lang w:val="es-MX"/>
+              </w:rPr>
+              <w:t>Nombre, matrícula, carrera, escuela, descripción</w:t>
+            </w:r>
           </w:p>
           <w:p>
             <w:pPr>
@@ -759,18 +907,46 @@
                 <w:lang w:val="es-MX"/>
               </w:rPr>
             </w:pPr>
-          </w:p>
-          <w:p>
-            <w:pPr>
-              <w:pStyle w:val="Sinespaciado"/>
-              <w:rPr>
-                <w:rFonts w:ascii="Avenir Book" w:eastAsia="Arial Unicode MS" w:hAnsi="Avenir Book" w:cs="Arial Unicode MS"/>
-                <w:bCs/>
-                <w:sz w:val="20"/>
-                <w:szCs w:val="22"/>
-                <w:lang w:val="es-MX"/>
-              </w:rPr>
-            </w:pPr>
+            <w:r>
+              <w:rPr>
+                <w:noProof/>
+              </w:rPr>
+              <w:drawing>
+                <wp:inline distT="0" distB="0" distL="0" distR="0" wp14:anchorId="39188EB4" wp14:editId="7E275AEA">
+                  <wp:extent cx="1905000" cy="2124075"/>
+                  <wp:effectExtent l="0" t="0" r="0" b="9525"/>
+                  <wp:docPr id="3" name="Imagen 3"/>
+                  <wp:cNvGraphicFramePr>
+                    <a:graphicFrameLocks xmlns:a="http://schemas.openxmlformats.org/drawingml/2006/main" noChangeAspect="1"/>
+                  </wp:cNvGraphicFramePr>
+                  <a:graphic xmlns:a="http://schemas.openxmlformats.org/drawingml/2006/main">
+                    <a:graphicData uri="http://schemas.openxmlformats.org/drawingml/2006/picture">
+                      <pic:pic xmlns:pic="http://schemas.openxmlformats.org/drawingml/2006/picture">
+                        <pic:nvPicPr>
+                          <pic:cNvPr id="1" name=""/>
+                          <pic:cNvPicPr/>
+                        </pic:nvPicPr>
+                        <pic:blipFill>
+                          <a:blip r:embed="rId5"/>
+                          <a:stretch>
+                            <a:fillRect/>
+                          </a:stretch>
+                        </pic:blipFill>
+                        <pic:spPr>
+                          <a:xfrm>
+                            <a:off x="0" y="0"/>
+                            <a:ext cx="1905000" cy="2124075"/>
+                          </a:xfrm>
+                          <a:prstGeom prst="rect">
+                            <a:avLst/>
+                          </a:prstGeom>
+                        </pic:spPr>
+                      </pic:pic>
+                    </a:graphicData>
+                  </a:graphic>
+                </wp:inline>
+              </w:drawing>
+            </w:r>
           </w:p>
           <w:p>
             <w:pPr>
@@ -813,6 +989,7 @@
               </w:rPr>
               <w:t xml:space="preserve"> </w:t>
             </w:r>
+            <w:proofErr w:type="spellStart"/>
             <w:r>
               <w:rPr>
                 <w:rFonts w:ascii="Avenir Book" w:eastAsia="Arial Unicode MS" w:hAnsi="Avenir Book" w:cs="Arial Unicode MS"/>
@@ -824,6 +1001,7 @@
               </w:rPr>
               <w:t>github</w:t>
             </w:r>
+            <w:proofErr w:type="spellEnd"/>
             <w:r>
               <w:rPr>
                 <w:rFonts w:ascii="Avenir Book" w:eastAsia="Arial Unicode MS" w:hAnsi="Avenir Book" w:cs="Arial Unicode MS"/>
@@ -1091,28 +1269,51 @@
                 <w:szCs w:val="22"/>
                 <w:lang w:val="es-MX"/>
               </w:rPr>
-              <w:t>Prepa Tec, programa Bicultural</w:t>
-            </w:r>
-          </w:p>
-          <w:p>
-            <w:pPr>
-              <w:pStyle w:val="Sinespaciado"/>
-              <w:rPr>
-                <w:rFonts w:ascii="Consolas" w:eastAsia="Arial Unicode MS" w:hAnsi="Consolas" w:cs="Arial Unicode MS"/>
-                <w:bCs/>
-                <w:sz w:val="20"/>
-                <w:szCs w:val="22"/>
-                <w:lang w:val="es-MX"/>
-              </w:rPr>
-            </w:pPr>
-            <w:r>
-              <w:rPr>
-                <w:rFonts w:ascii="Consolas" w:eastAsia="Arial Unicode MS" w:hAnsi="Consolas" w:cs="Arial Unicode MS"/>
-                <w:bCs/>
-                <w:sz w:val="20"/>
-                <w:szCs w:val="22"/>
-                <w:lang w:val="es-MX"/>
-              </w:rPr>
+              <w:t xml:space="preserve">Prepa </w:t>
+            </w:r>
+            <w:proofErr w:type="spellStart"/>
+            <w:r>
+              <w:rPr>
+                <w:rFonts w:ascii="Consolas" w:eastAsia="Arial Unicode MS" w:hAnsi="Consolas" w:cs="Arial Unicode MS"/>
+                <w:bCs/>
+                <w:sz w:val="20"/>
+                <w:szCs w:val="22"/>
+                <w:lang w:val="es-MX"/>
+              </w:rPr>
+              <w:t>Tec</w:t>
+            </w:r>
+            <w:proofErr w:type="spellEnd"/>
+            <w:r>
+              <w:rPr>
+                <w:rFonts w:ascii="Consolas" w:eastAsia="Arial Unicode MS" w:hAnsi="Consolas" w:cs="Arial Unicode MS"/>
+                <w:bCs/>
+                <w:sz w:val="20"/>
+                <w:szCs w:val="22"/>
+                <w:lang w:val="es-MX"/>
+              </w:rPr>
+              <w:t>, programa Bicultural</w:t>
+            </w:r>
+          </w:p>
+          <w:p>
+            <w:pPr>
+              <w:pStyle w:val="Sinespaciado"/>
+              <w:rPr>
+                <w:rFonts w:ascii="Consolas" w:eastAsia="Arial Unicode MS" w:hAnsi="Consolas" w:cs="Arial Unicode MS"/>
+                <w:bCs/>
+                <w:sz w:val="20"/>
+                <w:szCs w:val="22"/>
+                <w:lang w:val="es-MX"/>
+              </w:rPr>
+            </w:pPr>
+            <w:r>
+              <w:rPr>
+                <w:rFonts w:ascii="Consolas" w:eastAsia="Arial Unicode MS" w:hAnsi="Consolas" w:cs="Arial Unicode MS"/>
+                <w:bCs/>
+                <w:sz w:val="20"/>
+                <w:szCs w:val="22"/>
+                <w:lang w:val="es-MX"/>
+              </w:rPr>
+              <w:lastRenderedPageBreak/>
               <w:t>Descripción:</w:t>
             </w:r>
           </w:p>
@@ -1235,7 +1436,6 @@
           <w:szCs w:val="22"/>
           <w:lang w:val="es-MX"/>
         </w:rPr>
-        <w:lastRenderedPageBreak/>
         <w:t>2.</w:t>
       </w:r>
       <w:r>
@@ -1349,7 +1549,27 @@
           <w:szCs w:val="22"/>
           <w:lang w:val="es-MX"/>
         </w:rPr>
-        <w:t xml:space="preserve"> hrs.</w:t>
+        <w:t xml:space="preserve"> </w:t>
+      </w:r>
+      <w:proofErr w:type="spellStart"/>
+      <w:r>
+        <w:rPr>
+          <w:rFonts w:ascii="Avenir Book" w:eastAsia="Arial Unicode MS" w:hAnsi="Avenir Book" w:cs="Arial Unicode MS"/>
+          <w:sz w:val="22"/>
+          <w:szCs w:val="22"/>
+          <w:lang w:val="es-MX"/>
+        </w:rPr>
+        <w:t>hrs</w:t>
+      </w:r>
+      <w:proofErr w:type="spellEnd"/>
+      <w:r>
+        <w:rPr>
+          <w:rFonts w:ascii="Avenir Book" w:eastAsia="Arial Unicode MS" w:hAnsi="Avenir Book" w:cs="Arial Unicode MS"/>
+          <w:sz w:val="22"/>
+          <w:szCs w:val="22"/>
+          <w:lang w:val="es-MX"/>
+        </w:rPr>
+        <w:t>.</w:t>
       </w:r>
     </w:p>
     <w:p>
@@ -1409,7 +1629,27 @@
           <w:szCs w:val="22"/>
           <w:lang w:val="es-MX"/>
         </w:rPr>
-        <w:t xml:space="preserve"> hrs.</w:t>
+        <w:t xml:space="preserve"> </w:t>
+      </w:r>
+      <w:proofErr w:type="spellStart"/>
+      <w:r>
+        <w:rPr>
+          <w:rFonts w:ascii="Avenir Book" w:eastAsia="Arial Unicode MS" w:hAnsi="Avenir Book" w:cs="Arial Unicode MS"/>
+          <w:sz w:val="22"/>
+          <w:szCs w:val="22"/>
+          <w:lang w:val="es-MX"/>
+        </w:rPr>
+        <w:t>hrs</w:t>
+      </w:r>
+      <w:proofErr w:type="spellEnd"/>
+      <w:r>
+        <w:rPr>
+          <w:rFonts w:ascii="Avenir Book" w:eastAsia="Arial Unicode MS" w:hAnsi="Avenir Book" w:cs="Arial Unicode MS"/>
+          <w:sz w:val="22"/>
+          <w:szCs w:val="22"/>
+          <w:lang w:val="es-MX"/>
+        </w:rPr>
+        <w:t>.</w:t>
       </w:r>
     </w:p>
     <w:p>
@@ -1490,7 +1730,7 @@
         <w:tblLook w:val="04A0" w:firstRow="1" w:lastRow="0" w:firstColumn="1" w:lastColumn="0" w:noHBand="0" w:noVBand="1"/>
       </w:tblPr>
       <w:tblGrid>
-        <w:gridCol w:w="10220"/>
+        <w:gridCol w:w="10070"/>
       </w:tblGrid>
       <w:tr>
         <w:tc>
@@ -1542,6 +1782,70 @@
               </w:rPr>
               <w:t>Entradas:</w:t>
             </w:r>
+            <w:r>
+              <w:rPr>
+                <w:rFonts w:ascii="Avenir Book" w:eastAsia="Arial Unicode MS" w:hAnsi="Avenir Book" w:cs="Arial Unicode MS"/>
+                <w:bCs/>
+                <w:sz w:val="20"/>
+                <w:szCs w:val="22"/>
+                <w:lang w:val="es-MX"/>
+              </w:rPr>
+              <w:t xml:space="preserve"> </w:t>
+            </w:r>
+            <w:r>
+              <w:rPr>
+                <w:rFonts w:ascii="Avenir Book" w:eastAsia="Arial Unicode MS" w:hAnsi="Avenir Book" w:cs="Arial Unicode MS"/>
+                <w:bCs/>
+                <w:sz w:val="20"/>
+                <w:szCs w:val="22"/>
+                <w:lang w:val="es-MX"/>
+              </w:rPr>
+              <w:t xml:space="preserve">7 </w:t>
+            </w:r>
+            <w:proofErr w:type="spellStart"/>
+            <w:r>
+              <w:rPr>
+                <w:rFonts w:ascii="Avenir Book" w:eastAsia="Arial Unicode MS" w:hAnsi="Avenir Book" w:cs="Arial Unicode MS"/>
+                <w:bCs/>
+                <w:sz w:val="20"/>
+                <w:szCs w:val="22"/>
+                <w:lang w:val="es-MX"/>
+              </w:rPr>
+              <w:t>hrs</w:t>
+            </w:r>
+            <w:proofErr w:type="spellEnd"/>
+            <w:r>
+              <w:rPr>
+                <w:rFonts w:ascii="Avenir Book" w:eastAsia="Arial Unicode MS" w:hAnsi="Avenir Book" w:cs="Arial Unicode MS"/>
+                <w:bCs/>
+                <w:sz w:val="20"/>
+                <w:szCs w:val="22"/>
+                <w:lang w:val="es-MX"/>
+              </w:rPr>
+              <w:t xml:space="preserve">, 4.5 </w:t>
+            </w:r>
+            <w:proofErr w:type="spellStart"/>
+            <w:r>
+              <w:rPr>
+                <w:rFonts w:ascii="Avenir Book" w:eastAsia="Arial Unicode MS" w:hAnsi="Avenir Book" w:cs="Arial Unicode MS"/>
+                <w:bCs/>
+                <w:sz w:val="20"/>
+                <w:szCs w:val="22"/>
+                <w:lang w:val="es-MX"/>
+              </w:rPr>
+              <w:t>hrs</w:t>
+            </w:r>
+            <w:proofErr w:type="spellEnd"/>
+            <w:r>
+              <w:rPr>
+                <w:rFonts w:ascii="Avenir Book" w:eastAsia="Arial Unicode MS" w:hAnsi="Avenir Book" w:cs="Arial Unicode MS"/>
+                <w:bCs/>
+                <w:sz w:val="20"/>
+                <w:szCs w:val="22"/>
+                <w:lang w:val="es-MX"/>
+              </w:rPr>
+              <w:t>, 791 km</w:t>
+            </w:r>
           </w:p>
           <w:p>
             <w:pPr>
@@ -1564,6 +1868,84 @@
               </w:rPr>
               <w:t>Salidas:</w:t>
             </w:r>
+            <w:r>
+              <w:rPr>
+                <w:rFonts w:ascii="Avenir Book" w:eastAsia="Arial Unicode MS" w:hAnsi="Avenir Book" w:cs="Arial Unicode MS"/>
+                <w:bCs/>
+                <w:sz w:val="20"/>
+                <w:szCs w:val="22"/>
+                <w:lang w:val="es-MX"/>
+              </w:rPr>
+              <w:t xml:space="preserve"> distancia al recorrer por 7 </w:t>
+            </w:r>
+            <w:proofErr w:type="spellStart"/>
+            <w:r>
+              <w:rPr>
+                <w:rFonts w:ascii="Avenir Book" w:eastAsia="Arial Unicode MS" w:hAnsi="Avenir Book" w:cs="Arial Unicode MS"/>
+                <w:bCs/>
+                <w:sz w:val="20"/>
+                <w:szCs w:val="22"/>
+                <w:lang w:val="es-MX"/>
+              </w:rPr>
+              <w:t>hrs</w:t>
+            </w:r>
+            <w:proofErr w:type="spellEnd"/>
+          </w:p>
+          <w:p>
+            <w:pPr>
+              <w:pStyle w:val="Sinespaciado"/>
+              <w:rPr>
+                <w:rFonts w:ascii="Avenir Book" w:eastAsia="Arial Unicode MS" w:hAnsi="Avenir Book" w:cs="Arial Unicode MS"/>
+                <w:bCs/>
+                <w:sz w:val="20"/>
+                <w:szCs w:val="22"/>
+                <w:lang w:val="es-MX"/>
+              </w:rPr>
+            </w:pPr>
+            <w:r>
+              <w:rPr>
+                <w:rFonts w:ascii="Avenir Book" w:eastAsia="Arial Unicode MS" w:hAnsi="Avenir Book" w:cs="Arial Unicode MS"/>
+                <w:bCs/>
+                <w:sz w:val="20"/>
+                <w:szCs w:val="22"/>
+                <w:lang w:val="es-MX"/>
+              </w:rPr>
+              <w:t xml:space="preserve">distancia al recorrer por 4.5 </w:t>
+            </w:r>
+            <w:proofErr w:type="spellStart"/>
+            <w:r>
+              <w:rPr>
+                <w:rFonts w:ascii="Avenir Book" w:eastAsia="Arial Unicode MS" w:hAnsi="Avenir Book" w:cs="Arial Unicode MS"/>
+                <w:bCs/>
+                <w:sz w:val="20"/>
+                <w:szCs w:val="22"/>
+                <w:lang w:val="es-MX"/>
+              </w:rPr>
+              <w:t>hrs</w:t>
+            </w:r>
+            <w:proofErr w:type="spellEnd"/>
+          </w:p>
+          <w:p>
+            <w:pPr>
+              <w:pStyle w:val="Sinespaciado"/>
+              <w:rPr>
+                <w:rFonts w:ascii="Avenir Book" w:eastAsia="Arial Unicode MS" w:hAnsi="Avenir Book" w:cs="Arial Unicode MS"/>
+                <w:bCs/>
+                <w:sz w:val="20"/>
+                <w:szCs w:val="22"/>
+                <w:lang w:val="es-MX"/>
+              </w:rPr>
+            </w:pPr>
+            <w:r>
+              <w:rPr>
+                <w:rFonts w:ascii="Avenir Book" w:eastAsia="Arial Unicode MS" w:hAnsi="Avenir Book" w:cs="Arial Unicode MS"/>
+                <w:bCs/>
+                <w:sz w:val="20"/>
+                <w:szCs w:val="22"/>
+                <w:lang w:val="es-MX"/>
+              </w:rPr>
+              <w:t xml:space="preserve">tiempo al recorrer 791 km </w:t>
+            </w:r>
           </w:p>
           <w:p>
             <w:pPr>
@@ -1598,6 +1980,188 @@
                 <w:lang w:val="es-MX"/>
               </w:rPr>
             </w:pPr>
+            <w:r>
+              <w:rPr>
+                <w:rFonts w:ascii="Avenir Book" w:eastAsia="Arial Unicode MS" w:hAnsi="Avenir Book" w:cs="Arial Unicode MS"/>
+                <w:bCs/>
+                <w:sz w:val="20"/>
+                <w:szCs w:val="22"/>
+                <w:lang w:val="es-MX"/>
+              </w:rPr>
+              <w:t>distanciaUno</w:t>
+            </w:r>
+            <w:r>
+              <w:rPr>
+                <w:rFonts w:ascii="Avenir Book" w:eastAsia="Arial Unicode MS" w:hAnsi="Avenir Book" w:cs="Arial Unicode MS"/>
+                <w:bCs/>
+                <w:sz w:val="20"/>
+                <w:szCs w:val="22"/>
+                <w:lang w:val="es-MX"/>
+              </w:rPr>
+              <w:t xml:space="preserve"> </w:t>
+            </w:r>
+            <w:proofErr w:type="gramStart"/>
+            <w:r>
+              <w:rPr>
+                <w:rFonts w:ascii="Avenir Book" w:eastAsia="Arial Unicode MS" w:hAnsi="Avenir Book" w:cs="Arial Unicode MS"/>
+                <w:bCs/>
+                <w:sz w:val="20"/>
+                <w:szCs w:val="22"/>
+                <w:lang w:val="es-MX"/>
+              </w:rPr>
+              <w:t>=  velocidad</w:t>
+            </w:r>
+            <w:proofErr w:type="gramEnd"/>
+            <w:r>
+              <w:rPr>
+                <w:rFonts w:ascii="Avenir Book" w:eastAsia="Arial Unicode MS" w:hAnsi="Avenir Book" w:cs="Arial Unicode MS"/>
+                <w:bCs/>
+                <w:sz w:val="20"/>
+                <w:szCs w:val="22"/>
+                <w:lang w:val="es-MX"/>
+              </w:rPr>
+              <w:t xml:space="preserve"> * </w:t>
+            </w:r>
+            <w:r>
+              <w:rPr>
+                <w:rFonts w:ascii="Avenir Book" w:eastAsia="Arial Unicode MS" w:hAnsi="Avenir Book" w:cs="Arial Unicode MS"/>
+                <w:bCs/>
+                <w:sz w:val="20"/>
+                <w:szCs w:val="22"/>
+                <w:lang w:val="es-MX"/>
+              </w:rPr>
+              <w:t>7</w:t>
+            </w:r>
+          </w:p>
+          <w:p>
+            <w:pPr>
+              <w:pStyle w:val="Sinespaciado"/>
+              <w:rPr>
+                <w:rFonts w:ascii="Avenir Book" w:eastAsia="Arial Unicode MS" w:hAnsi="Avenir Book" w:cs="Arial Unicode MS"/>
+                <w:bCs/>
+                <w:sz w:val="20"/>
+                <w:szCs w:val="22"/>
+                <w:lang w:val="es-MX"/>
+              </w:rPr>
+            </w:pPr>
+            <w:r>
+              <w:rPr>
+                <w:rFonts w:ascii="Avenir Book" w:eastAsia="Arial Unicode MS" w:hAnsi="Avenir Book" w:cs="Arial Unicode MS"/>
+                <w:bCs/>
+                <w:sz w:val="20"/>
+                <w:szCs w:val="22"/>
+                <w:lang w:val="es-MX"/>
+              </w:rPr>
+              <w:t xml:space="preserve">distanciaDos </w:t>
+            </w:r>
+            <w:proofErr w:type="gramStart"/>
+            <w:r>
+              <w:rPr>
+                <w:rFonts w:ascii="Avenir Book" w:eastAsia="Arial Unicode MS" w:hAnsi="Avenir Book" w:cs="Arial Unicode MS"/>
+                <w:bCs/>
+                <w:sz w:val="20"/>
+                <w:szCs w:val="22"/>
+                <w:lang w:val="es-MX"/>
+              </w:rPr>
+              <w:t>=  velocidad</w:t>
+            </w:r>
+            <w:proofErr w:type="gramEnd"/>
+            <w:r>
+              <w:rPr>
+                <w:rFonts w:ascii="Avenir Book" w:eastAsia="Arial Unicode MS" w:hAnsi="Avenir Book" w:cs="Arial Unicode MS"/>
+                <w:bCs/>
+                <w:sz w:val="20"/>
+                <w:szCs w:val="22"/>
+                <w:lang w:val="es-MX"/>
+              </w:rPr>
+              <w:t xml:space="preserve"> * </w:t>
+            </w:r>
+            <w:r>
+              <w:rPr>
+                <w:rFonts w:ascii="Avenir Book" w:eastAsia="Arial Unicode MS" w:hAnsi="Avenir Book" w:cs="Arial Unicode MS"/>
+                <w:bCs/>
+                <w:sz w:val="20"/>
+                <w:szCs w:val="22"/>
+                <w:lang w:val="es-MX"/>
+              </w:rPr>
+              <w:t>4.5</w:t>
+            </w:r>
+          </w:p>
+          <w:p>
+            <w:pPr>
+              <w:pStyle w:val="Sinespaciado"/>
+              <w:rPr>
+                <w:rFonts w:ascii="Avenir Book" w:eastAsia="Arial Unicode MS" w:hAnsi="Avenir Book" w:cs="Arial Unicode MS"/>
+                <w:bCs/>
+                <w:sz w:val="20"/>
+                <w:szCs w:val="22"/>
+                <w:lang w:val="es-MX"/>
+              </w:rPr>
+            </w:pPr>
+            <w:r>
+              <w:rPr>
+                <w:rFonts w:ascii="Avenir Book" w:eastAsia="Arial Unicode MS" w:hAnsi="Avenir Book" w:cs="Arial Unicode MS"/>
+                <w:bCs/>
+                <w:sz w:val="20"/>
+                <w:szCs w:val="22"/>
+                <w:lang w:val="es-MX"/>
+              </w:rPr>
+              <w:t>tiempo</w:t>
+            </w:r>
+            <w:r>
+              <w:rPr>
+                <w:rFonts w:ascii="Avenir Book" w:eastAsia="Arial Unicode MS" w:hAnsi="Avenir Book" w:cs="Arial Unicode MS"/>
+                <w:bCs/>
+                <w:sz w:val="20"/>
+                <w:szCs w:val="22"/>
+                <w:lang w:val="es-MX"/>
+              </w:rPr>
+              <w:t xml:space="preserve"> </w:t>
+            </w:r>
+            <w:proofErr w:type="gramStart"/>
+            <w:r>
+              <w:rPr>
+                <w:rFonts w:ascii="Avenir Book" w:eastAsia="Arial Unicode MS" w:hAnsi="Avenir Book" w:cs="Arial Unicode MS"/>
+                <w:bCs/>
+                <w:sz w:val="20"/>
+                <w:szCs w:val="22"/>
+                <w:lang w:val="es-MX"/>
+              </w:rPr>
+              <w:t xml:space="preserve">=  </w:t>
+            </w:r>
+            <w:r>
+              <w:rPr>
+                <w:rFonts w:ascii="Avenir Book" w:eastAsia="Arial Unicode MS" w:hAnsi="Avenir Book" w:cs="Arial Unicode MS"/>
+                <w:bCs/>
+                <w:sz w:val="20"/>
+                <w:szCs w:val="22"/>
+                <w:lang w:val="es-MX"/>
+              </w:rPr>
+              <w:t>791</w:t>
+            </w:r>
+            <w:proofErr w:type="gramEnd"/>
+            <w:r>
+              <w:rPr>
+                <w:rFonts w:ascii="Avenir Book" w:eastAsia="Arial Unicode MS" w:hAnsi="Avenir Book" w:cs="Arial Unicode MS"/>
+                <w:bCs/>
+                <w:sz w:val="20"/>
+                <w:szCs w:val="22"/>
+                <w:lang w:val="es-MX"/>
+              </w:rPr>
+              <w:t xml:space="preserve"> / velocidad</w:t>
+            </w:r>
+          </w:p>
+          <w:p>
+            <w:pPr>
+              <w:pStyle w:val="Sinespaciado"/>
+              <w:rPr>
+                <w:rFonts w:ascii="Avenir Book" w:eastAsia="Arial Unicode MS" w:hAnsi="Avenir Book" w:cs="Arial Unicode MS"/>
+                <w:bCs/>
+                <w:sz w:val="20"/>
+                <w:szCs w:val="22"/>
+                <w:lang w:val="es-MX"/>
+              </w:rPr>
+            </w:pPr>
           </w:p>
           <w:p>
             <w:pPr>
@@ -1663,6 +2227,46 @@
                 <w:lang w:val="es-MX"/>
               </w:rPr>
             </w:pPr>
+            <w:r>
+              <w:rPr>
+                <w:noProof/>
+              </w:rPr>
+              <w:drawing>
+                <wp:inline distT="0" distB="0" distL="0" distR="0" wp14:anchorId="65290441" wp14:editId="719527FF">
+                  <wp:extent cx="3552825" cy="2324100"/>
+                  <wp:effectExtent l="0" t="0" r="9525" b="0"/>
+                  <wp:docPr id="8" name="Imagen 8"/>
+                  <wp:cNvGraphicFramePr>
+                    <a:graphicFrameLocks xmlns:a="http://schemas.openxmlformats.org/drawingml/2006/main" noChangeAspect="1"/>
+                  </wp:cNvGraphicFramePr>
+                  <a:graphic xmlns:a="http://schemas.openxmlformats.org/drawingml/2006/main">
+                    <a:graphicData uri="http://schemas.openxmlformats.org/drawingml/2006/picture">
+                      <pic:pic xmlns:pic="http://schemas.openxmlformats.org/drawingml/2006/picture">
+                        <pic:nvPicPr>
+                          <pic:cNvPr id="1" name=""/>
+                          <pic:cNvPicPr/>
+                        </pic:nvPicPr>
+                        <pic:blipFill>
+                          <a:blip r:embed="rId6"/>
+                          <a:stretch>
+                            <a:fillRect/>
+                          </a:stretch>
+                        </pic:blipFill>
+                        <pic:spPr>
+                          <a:xfrm>
+                            <a:off x="0" y="0"/>
+                            <a:ext cx="3552825" cy="2324100"/>
+                          </a:xfrm>
+                          <a:prstGeom prst="rect">
+                            <a:avLst/>
+                          </a:prstGeom>
+                        </pic:spPr>
+                      </pic:pic>
+                    </a:graphicData>
+                  </a:graphic>
+                </wp:inline>
+              </w:drawing>
+            </w:r>
           </w:p>
           <w:p>
             <w:pPr>
@@ -1705,6 +2309,7 @@
               </w:rPr>
               <w:t xml:space="preserve"> </w:t>
             </w:r>
+            <w:proofErr w:type="spellStart"/>
             <w:r>
               <w:rPr>
                 <w:rFonts w:ascii="Avenir Book" w:eastAsia="Arial Unicode MS" w:hAnsi="Avenir Book" w:cs="Arial Unicode MS"/>
@@ -1716,6 +2321,7 @@
               </w:rPr>
               <w:t>github</w:t>
             </w:r>
+            <w:proofErr w:type="spellEnd"/>
             <w:r>
               <w:rPr>
                 <w:rFonts w:ascii="Avenir Book" w:eastAsia="Arial Unicode MS" w:hAnsi="Avenir Book" w:cs="Arial Unicode MS"/>
@@ -1877,7 +2483,29 @@
                 <w:szCs w:val="22"/>
                 <w:lang w:val="es-MX"/>
               </w:rPr>
-              <w:t>7 hrs: 805.0 km</w:t>
+              <w:t xml:space="preserve">7 </w:t>
+            </w:r>
+            <w:proofErr w:type="spellStart"/>
+            <w:r>
+              <w:rPr>
+                <w:rFonts w:ascii="Consolas" w:eastAsia="Arial Unicode MS" w:hAnsi="Consolas" w:cs="Arial Unicode MS"/>
+                <w:bCs/>
+                <w:sz w:val="20"/>
+                <w:szCs w:val="22"/>
+                <w:lang w:val="es-MX"/>
+              </w:rPr>
+              <w:t>hrs</w:t>
+            </w:r>
+            <w:proofErr w:type="spellEnd"/>
+            <w:r>
+              <w:rPr>
+                <w:rFonts w:ascii="Consolas" w:eastAsia="Arial Unicode MS" w:hAnsi="Consolas" w:cs="Arial Unicode MS"/>
+                <w:bCs/>
+                <w:sz w:val="20"/>
+                <w:szCs w:val="22"/>
+                <w:lang w:val="es-MX"/>
+              </w:rPr>
+              <w:t>: 805.0 km</w:t>
             </w:r>
           </w:p>
           <w:p>
@@ -1909,7 +2537,29 @@
                 <w:szCs w:val="22"/>
                 <w:lang w:val="es-MX"/>
               </w:rPr>
-              <w:t xml:space="preserve"> hrs: </w:t>
+              <w:t xml:space="preserve"> </w:t>
+            </w:r>
+            <w:proofErr w:type="spellStart"/>
+            <w:r>
+              <w:rPr>
+                <w:rFonts w:ascii="Consolas" w:eastAsia="Arial Unicode MS" w:hAnsi="Consolas" w:cs="Arial Unicode MS"/>
+                <w:bCs/>
+                <w:sz w:val="20"/>
+                <w:szCs w:val="22"/>
+                <w:lang w:val="es-MX"/>
+              </w:rPr>
+              <w:t>hrs</w:t>
+            </w:r>
+            <w:proofErr w:type="spellEnd"/>
+            <w:r>
+              <w:rPr>
+                <w:rFonts w:ascii="Consolas" w:eastAsia="Arial Unicode MS" w:hAnsi="Consolas" w:cs="Arial Unicode MS"/>
+                <w:bCs/>
+                <w:sz w:val="20"/>
+                <w:szCs w:val="22"/>
+                <w:lang w:val="es-MX"/>
+              </w:rPr>
+              <w:t xml:space="preserve">: </w:t>
             </w:r>
             <w:r>
               <w:rPr>
@@ -1971,7 +2621,29 @@
                 <w:szCs w:val="22"/>
                 <w:lang w:val="es-MX"/>
               </w:rPr>
-              <w:t>6.8782 hrs.</w:t>
+              <w:t xml:space="preserve">6.8782 </w:t>
+            </w:r>
+            <w:proofErr w:type="spellStart"/>
+            <w:r>
+              <w:rPr>
+                <w:rFonts w:ascii="Consolas" w:eastAsia="Arial Unicode MS" w:hAnsi="Consolas" w:cs="Arial Unicode MS"/>
+                <w:bCs/>
+                <w:sz w:val="20"/>
+                <w:szCs w:val="22"/>
+                <w:lang w:val="es-MX"/>
+              </w:rPr>
+              <w:t>hrs</w:t>
+            </w:r>
+            <w:proofErr w:type="spellEnd"/>
+            <w:r>
+              <w:rPr>
+                <w:rFonts w:ascii="Consolas" w:eastAsia="Arial Unicode MS" w:hAnsi="Consolas" w:cs="Arial Unicode MS"/>
+                <w:bCs/>
+                <w:sz w:val="20"/>
+                <w:szCs w:val="22"/>
+                <w:lang w:val="es-MX"/>
+              </w:rPr>
+              <w:t>.</w:t>
             </w:r>
           </w:p>
         </w:tc>
@@ -2232,6 +2904,7 @@
           <w:szCs w:val="22"/>
           <w:lang w:val="es-MX"/>
         </w:rPr>
+        <w:lastRenderedPageBreak/>
         <w:t>La propina.</w:t>
       </w:r>
     </w:p>
@@ -2301,7 +2974,7 @@
         <w:tblLook w:val="04A0" w:firstRow="1" w:lastRow="0" w:firstColumn="1" w:lastColumn="0" w:noHBand="0" w:noVBand="1"/>
       </w:tblPr>
       <w:tblGrid>
-        <w:gridCol w:w="10220"/>
+        <w:gridCol w:w="10070"/>
       </w:tblGrid>
       <w:tr>
         <w:trPr>
@@ -2365,6 +3038,16 @@
               </w:rPr>
               <w:t>Entradas:</w:t>
             </w:r>
+            <w:r>
+              <w:rPr>
+                <w:rFonts w:ascii="Avenir Book" w:eastAsia="Arial Unicode MS" w:hAnsi="Avenir Book" w:cs="Arial Unicode MS"/>
+                <w:bCs/>
+                <w:sz w:val="20"/>
+                <w:szCs w:val="22"/>
+                <w:lang w:val="es-MX"/>
+              </w:rPr>
+              <w:t xml:space="preserve"> Subtotal de pago, 13% propina, 15% de IVA</w:t>
+            </w:r>
           </w:p>
           <w:p>
             <w:pPr>
@@ -2387,6 +3070,48 @@
               </w:rPr>
               <w:t>Salidas:</w:t>
             </w:r>
+            <w:r>
+              <w:rPr>
+                <w:rFonts w:ascii="Avenir Book" w:eastAsia="Arial Unicode MS" w:hAnsi="Avenir Book" w:cs="Arial Unicode MS"/>
+                <w:bCs/>
+                <w:sz w:val="20"/>
+                <w:szCs w:val="22"/>
+                <w:lang w:val="es-MX"/>
+              </w:rPr>
+              <w:t xml:space="preserve"> Costo total</w:t>
+            </w:r>
+            <w:r>
+              <w:rPr>
+                <w:rFonts w:ascii="Avenir Book" w:eastAsia="Arial Unicode MS" w:hAnsi="Avenir Book" w:cs="Arial Unicode MS"/>
+                <w:bCs/>
+                <w:sz w:val="20"/>
+                <w:szCs w:val="22"/>
+                <w:lang w:val="es-MX"/>
+              </w:rPr>
+              <w:t xml:space="preserve">, monto de propina, monto de </w:t>
+            </w:r>
+            <w:proofErr w:type="spellStart"/>
+            <w:r>
+              <w:rPr>
+                <w:rFonts w:ascii="Avenir Book" w:eastAsia="Arial Unicode MS" w:hAnsi="Avenir Book" w:cs="Arial Unicode MS"/>
+                <w:bCs/>
+                <w:sz w:val="20"/>
+                <w:szCs w:val="22"/>
+                <w:lang w:val="es-MX"/>
+              </w:rPr>
+              <w:t>iva</w:t>
+            </w:r>
+            <w:proofErr w:type="spellEnd"/>
+            <w:r>
+              <w:rPr>
+                <w:rFonts w:ascii="Avenir Book" w:eastAsia="Arial Unicode MS" w:hAnsi="Avenir Book" w:cs="Arial Unicode MS"/>
+                <w:bCs/>
+                <w:sz w:val="20"/>
+                <w:szCs w:val="22"/>
+                <w:lang w:val="es-MX"/>
+              </w:rPr>
+              <w:t>, subtotal de pago</w:t>
+            </w:r>
           </w:p>
           <w:p>
             <w:pPr>
@@ -2421,6 +3146,72 @@
                 <w:lang w:val="es-MX"/>
               </w:rPr>
             </w:pPr>
+            <w:r>
+              <w:rPr>
+                <w:rFonts w:ascii="Avenir Book" w:eastAsia="Arial Unicode MS" w:hAnsi="Avenir Book" w:cs="Arial Unicode MS"/>
+                <w:bCs/>
+                <w:sz w:val="20"/>
+                <w:szCs w:val="22"/>
+                <w:lang w:val="es-MX"/>
+              </w:rPr>
+              <w:t>total= subtotal de pago + propina + iva</w:t>
+            </w:r>
+          </w:p>
+          <w:p>
+            <w:pPr>
+              <w:pStyle w:val="Sinespaciado"/>
+              <w:rPr>
+                <w:rFonts w:ascii="Avenir Book" w:eastAsia="Arial Unicode MS" w:hAnsi="Avenir Book" w:cs="Arial Unicode MS"/>
+                <w:bCs/>
+                <w:sz w:val="20"/>
+                <w:szCs w:val="22"/>
+                <w:lang w:val="es-MX"/>
+              </w:rPr>
+            </w:pPr>
+            <w:r>
+              <w:rPr>
+                <w:rFonts w:ascii="Avenir Book" w:eastAsia="Arial Unicode MS" w:hAnsi="Avenir Book" w:cs="Arial Unicode MS"/>
+                <w:bCs/>
+                <w:sz w:val="20"/>
+                <w:szCs w:val="22"/>
+                <w:lang w:val="es-MX"/>
+              </w:rPr>
+              <w:t>iva= subtotal de pago * .15</w:t>
+            </w:r>
+          </w:p>
+          <w:p>
+            <w:pPr>
+              <w:pStyle w:val="Sinespaciado"/>
+              <w:rPr>
+                <w:rFonts w:ascii="Avenir Book" w:eastAsia="Arial Unicode MS" w:hAnsi="Avenir Book" w:cs="Arial Unicode MS"/>
+                <w:bCs/>
+                <w:sz w:val="20"/>
+                <w:szCs w:val="22"/>
+                <w:lang w:val="es-MX"/>
+              </w:rPr>
+            </w:pPr>
+            <w:r>
+              <w:rPr>
+                <w:rFonts w:ascii="Avenir Book" w:eastAsia="Arial Unicode MS" w:hAnsi="Avenir Book" w:cs="Arial Unicode MS"/>
+                <w:bCs/>
+                <w:sz w:val="20"/>
+                <w:szCs w:val="22"/>
+                <w:lang w:val="es-MX"/>
+              </w:rPr>
+              <w:t>propina= subtotal de pago * .13</w:t>
+            </w:r>
+          </w:p>
+          <w:p>
+            <w:pPr>
+              <w:pStyle w:val="Sinespaciado"/>
+              <w:rPr>
+                <w:rFonts w:ascii="Avenir Book" w:eastAsia="Arial Unicode MS" w:hAnsi="Avenir Book" w:cs="Arial Unicode MS"/>
+                <w:bCs/>
+                <w:sz w:val="20"/>
+                <w:szCs w:val="22"/>
+                <w:lang w:val="es-MX"/>
+              </w:rPr>
+            </w:pPr>
           </w:p>
           <w:p>
             <w:pPr>
@@ -2486,18 +3277,46 @@
                 <w:lang w:val="es-MX"/>
               </w:rPr>
             </w:pPr>
-          </w:p>
-          <w:p>
-            <w:pPr>
-              <w:pStyle w:val="Sinespaciado"/>
-              <w:rPr>
-                <w:rFonts w:ascii="Avenir Book" w:eastAsia="Arial Unicode MS" w:hAnsi="Avenir Book" w:cs="Arial Unicode MS"/>
-                <w:bCs/>
-                <w:sz w:val="20"/>
-                <w:szCs w:val="22"/>
-                <w:lang w:val="es-MX"/>
-              </w:rPr>
-            </w:pPr>
+            <w:r>
+              <w:rPr>
+                <w:noProof/>
+              </w:rPr>
+              <w:drawing>
+                <wp:inline distT="0" distB="0" distL="0" distR="0" wp14:anchorId="2712F21D" wp14:editId="1CDF0500">
+                  <wp:extent cx="2962275" cy="2152650"/>
+                  <wp:effectExtent l="0" t="0" r="9525" b="0"/>
+                  <wp:docPr id="5" name="Imagen 5"/>
+                  <wp:cNvGraphicFramePr>
+                    <a:graphicFrameLocks xmlns:a="http://schemas.openxmlformats.org/drawingml/2006/main" noChangeAspect="1"/>
+                  </wp:cNvGraphicFramePr>
+                  <a:graphic xmlns:a="http://schemas.openxmlformats.org/drawingml/2006/main">
+                    <a:graphicData uri="http://schemas.openxmlformats.org/drawingml/2006/picture">
+                      <pic:pic xmlns:pic="http://schemas.openxmlformats.org/drawingml/2006/picture">
+                        <pic:nvPicPr>
+                          <pic:cNvPr id="1" name=""/>
+                          <pic:cNvPicPr/>
+                        </pic:nvPicPr>
+                        <pic:blipFill>
+                          <a:blip r:embed="rId7"/>
+                          <a:stretch>
+                            <a:fillRect/>
+                          </a:stretch>
+                        </pic:blipFill>
+                        <pic:spPr>
+                          <a:xfrm>
+                            <a:off x="0" y="0"/>
+                            <a:ext cx="2962275" cy="2152650"/>
+                          </a:xfrm>
+                          <a:prstGeom prst="rect">
+                            <a:avLst/>
+                          </a:prstGeom>
+                        </pic:spPr>
+                      </pic:pic>
+                    </a:graphicData>
+                  </a:graphic>
+                </wp:inline>
+              </w:drawing>
+            </w:r>
           </w:p>
           <w:p>
             <w:pPr>
@@ -2540,6 +3359,7 @@
               </w:rPr>
               <w:t xml:space="preserve"> </w:t>
             </w:r>
+            <w:proofErr w:type="spellStart"/>
             <w:r>
               <w:rPr>
                 <w:rFonts w:ascii="Avenir Book" w:eastAsia="Arial Unicode MS" w:hAnsi="Avenir Book" w:cs="Arial Unicode MS"/>
@@ -2551,6 +3371,7 @@
               </w:rPr>
               <w:t>github</w:t>
             </w:r>
+            <w:proofErr w:type="spellEnd"/>
             <w:r>
               <w:rPr>
                 <w:rFonts w:ascii="Avenir Book" w:eastAsia="Arial Unicode MS" w:hAnsi="Avenir Book" w:cs="Arial Unicode MS"/>
@@ -2622,7 +3443,6 @@
                 <w:szCs w:val="20"/>
                 <w:lang w:val="es-MX"/>
               </w:rPr>
-              <w:lastRenderedPageBreak/>
               <w:t>Ejemplo</w:t>
             </w:r>
             <w:r>
@@ -2786,15 +3606,27 @@
                 <w:lang w:val="es-MX"/>
               </w:rPr>
             </w:pPr>
-            <w:r>
-              <w:rPr>
-                <w:rFonts w:ascii="Consolas" w:eastAsia="Arial Unicode MS" w:hAnsi="Consolas" w:cs="Arial Unicode MS"/>
-                <w:bCs/>
-                <w:sz w:val="20"/>
-                <w:szCs w:val="22"/>
-                <w:lang w:val="es-MX"/>
-              </w:rPr>
-              <w:t>Total a pagar: $128.00</w:t>
+            <w:proofErr w:type="gramStart"/>
+            <w:r>
+              <w:rPr>
+                <w:rFonts w:ascii="Consolas" w:eastAsia="Arial Unicode MS" w:hAnsi="Consolas" w:cs="Arial Unicode MS"/>
+                <w:bCs/>
+                <w:sz w:val="20"/>
+                <w:szCs w:val="22"/>
+                <w:lang w:val="es-MX"/>
+              </w:rPr>
+              <w:t>Total</w:t>
+            </w:r>
+            <w:proofErr w:type="gramEnd"/>
+            <w:r>
+              <w:rPr>
+                <w:rFonts w:ascii="Consolas" w:eastAsia="Arial Unicode MS" w:hAnsi="Consolas" w:cs="Arial Unicode MS"/>
+                <w:bCs/>
+                <w:sz w:val="20"/>
+                <w:szCs w:val="22"/>
+                <w:lang w:val="es-MX"/>
+              </w:rPr>
+              <w:t xml:space="preserve"> a pagar: $128.00</w:t>
             </w:r>
           </w:p>
           <w:p>
@@ -2922,15 +3754,27 @@
                 <w:lang w:val="es-MX"/>
               </w:rPr>
             </w:pPr>
-            <w:r>
-              <w:rPr>
-                <w:rFonts w:ascii="Consolas" w:eastAsia="Arial Unicode MS" w:hAnsi="Consolas" w:cs="Arial Unicode MS"/>
-                <w:bCs/>
-                <w:sz w:val="20"/>
-                <w:szCs w:val="22"/>
-                <w:lang w:val="es-MX"/>
-              </w:rPr>
-              <w:t>Total a pagar: $326.40</w:t>
+            <w:proofErr w:type="gramStart"/>
+            <w:r>
+              <w:rPr>
+                <w:rFonts w:ascii="Consolas" w:eastAsia="Arial Unicode MS" w:hAnsi="Consolas" w:cs="Arial Unicode MS"/>
+                <w:bCs/>
+                <w:sz w:val="20"/>
+                <w:szCs w:val="22"/>
+                <w:lang w:val="es-MX"/>
+              </w:rPr>
+              <w:t>Total</w:t>
+            </w:r>
+            <w:proofErr w:type="gramEnd"/>
+            <w:r>
+              <w:rPr>
+                <w:rFonts w:ascii="Consolas" w:eastAsia="Arial Unicode MS" w:hAnsi="Consolas" w:cs="Arial Unicode MS"/>
+                <w:bCs/>
+                <w:sz w:val="20"/>
+                <w:szCs w:val="22"/>
+                <w:lang w:val="es-MX"/>
+              </w:rPr>
+              <w:t xml:space="preserve"> a pagar: $326.40</w:t>
             </w:r>
           </w:p>
           <w:p>
@@ -3164,7 +4008,7 @@
         <w:tblLook w:val="04A0" w:firstRow="1" w:lastRow="0" w:firstColumn="1" w:lastColumn="0" w:noHBand="0" w:noVBand="1"/>
       </w:tblPr>
       <w:tblGrid>
-        <w:gridCol w:w="10220"/>
+        <w:gridCol w:w="10070"/>
       </w:tblGrid>
       <w:tr>
         <w:tc>
@@ -3225,28 +4069,49 @@
               </w:rPr>
               <w:t>Entradas:</w:t>
             </w:r>
-          </w:p>
-          <w:p>
-            <w:pPr>
-              <w:pStyle w:val="Sinespaciado"/>
-              <w:rPr>
-                <w:rFonts w:ascii="Avenir Book" w:eastAsia="Arial Unicode MS" w:hAnsi="Avenir Book" w:cs="Arial Unicode MS"/>
-                <w:bCs/>
-                <w:sz w:val="20"/>
-                <w:szCs w:val="22"/>
-                <w:lang w:val="es-MX"/>
-              </w:rPr>
-            </w:pPr>
-            <w:r>
-              <w:rPr>
-                <w:rFonts w:ascii="Avenir Book" w:eastAsia="Arial Unicode MS" w:hAnsi="Avenir Book" w:cs="Arial Unicode MS"/>
-                <w:bCs/>
-                <w:sz w:val="20"/>
-                <w:szCs w:val="22"/>
-                <w:lang w:val="es-MX"/>
-              </w:rPr>
+            <w:r>
+              <w:rPr>
+                <w:rFonts w:ascii="Avenir Book" w:eastAsia="Arial Unicode MS" w:hAnsi="Avenir Book" w:cs="Arial Unicode MS"/>
+                <w:bCs/>
+                <w:sz w:val="20"/>
+                <w:szCs w:val="22"/>
+                <w:lang w:val="es-MX"/>
+              </w:rPr>
+              <w:t xml:space="preserve"> Número de hombres, Número de mujeres</w:t>
+            </w:r>
+          </w:p>
+          <w:p>
+            <w:pPr>
+              <w:pStyle w:val="Sinespaciado"/>
+              <w:rPr>
+                <w:rFonts w:ascii="Avenir Book" w:eastAsia="Arial Unicode MS" w:hAnsi="Avenir Book" w:cs="Arial Unicode MS"/>
+                <w:bCs/>
+                <w:sz w:val="20"/>
+                <w:szCs w:val="22"/>
+                <w:lang w:val="es-MX"/>
+              </w:rPr>
+            </w:pPr>
+            <w:r>
+              <w:rPr>
+                <w:rFonts w:ascii="Avenir Book" w:eastAsia="Arial Unicode MS" w:hAnsi="Avenir Book" w:cs="Arial Unicode MS"/>
+                <w:bCs/>
+                <w:sz w:val="20"/>
+                <w:szCs w:val="22"/>
+                <w:lang w:val="es-MX"/>
+              </w:rPr>
+              <w:lastRenderedPageBreak/>
               <w:t>Salidas:</w:t>
             </w:r>
+            <w:r>
+              <w:rPr>
+                <w:rFonts w:ascii="Avenir Book" w:eastAsia="Arial Unicode MS" w:hAnsi="Avenir Book" w:cs="Arial Unicode MS"/>
+                <w:bCs/>
+                <w:sz w:val="20"/>
+                <w:szCs w:val="22"/>
+                <w:lang w:val="es-MX"/>
+              </w:rPr>
+              <w:t xml:space="preserve"> Total de alumnos inscritos, porcentaje de hombres, porcentaje de mujeres </w:t>
+            </w:r>
           </w:p>
           <w:p>
             <w:pPr>
@@ -3281,6 +4146,152 @@
                 <w:lang w:val="es-MX"/>
               </w:rPr>
             </w:pPr>
+            <w:r>
+              <w:rPr>
+                <w:rFonts w:ascii="Avenir Book" w:eastAsia="Arial Unicode MS" w:hAnsi="Avenir Book" w:cs="Arial Unicode MS"/>
+                <w:bCs/>
+                <w:sz w:val="20"/>
+                <w:szCs w:val="22"/>
+                <w:lang w:val="es-MX"/>
+              </w:rPr>
+              <w:t xml:space="preserve">Total= </w:t>
+            </w:r>
+            <w:r>
+              <w:rPr>
+                <w:rFonts w:ascii="Avenir Book" w:eastAsia="Arial Unicode MS" w:hAnsi="Avenir Book" w:cs="Arial Unicode MS"/>
+                <w:bCs/>
+                <w:sz w:val="20"/>
+                <w:szCs w:val="22"/>
+                <w:lang w:val="es-MX"/>
+              </w:rPr>
+              <w:t xml:space="preserve">número </w:t>
+            </w:r>
+            <w:r>
+              <w:rPr>
+                <w:rFonts w:ascii="Avenir Book" w:eastAsia="Arial Unicode MS" w:hAnsi="Avenir Book" w:cs="Arial Unicode MS"/>
+                <w:bCs/>
+                <w:sz w:val="20"/>
+                <w:szCs w:val="22"/>
+                <w:lang w:val="es-MX"/>
+              </w:rPr>
+              <w:t xml:space="preserve">de hombres + </w:t>
+            </w:r>
+            <w:r>
+              <w:rPr>
+                <w:rFonts w:ascii="Avenir Book" w:eastAsia="Arial Unicode MS" w:hAnsi="Avenir Book" w:cs="Arial Unicode MS"/>
+                <w:bCs/>
+                <w:sz w:val="20"/>
+                <w:szCs w:val="22"/>
+                <w:lang w:val="es-MX"/>
+              </w:rPr>
+              <w:t xml:space="preserve">número </w:t>
+            </w:r>
+            <w:r>
+              <w:rPr>
+                <w:rFonts w:ascii="Avenir Book" w:eastAsia="Arial Unicode MS" w:hAnsi="Avenir Book" w:cs="Arial Unicode MS"/>
+                <w:bCs/>
+                <w:sz w:val="20"/>
+                <w:szCs w:val="22"/>
+                <w:lang w:val="es-MX"/>
+              </w:rPr>
+              <w:t xml:space="preserve">de mujeres </w:t>
+            </w:r>
+          </w:p>
+          <w:p>
+            <w:pPr>
+              <w:pStyle w:val="Sinespaciado"/>
+              <w:rPr>
+                <w:rFonts w:ascii="Avenir Book" w:eastAsia="Arial Unicode MS" w:hAnsi="Avenir Book" w:cs="Arial Unicode MS"/>
+                <w:bCs/>
+                <w:sz w:val="20"/>
+                <w:szCs w:val="22"/>
+                <w:lang w:val="es-MX"/>
+              </w:rPr>
+            </w:pPr>
+            <w:r>
+              <w:rPr>
+                <w:rFonts w:ascii="Avenir Book" w:eastAsia="Arial Unicode MS" w:hAnsi="Avenir Book" w:cs="Arial Unicode MS"/>
+                <w:bCs/>
+                <w:sz w:val="20"/>
+                <w:szCs w:val="22"/>
+                <w:lang w:val="es-MX"/>
+              </w:rPr>
+              <w:t>Mujeres= (</w:t>
+            </w:r>
+            <w:r>
+              <w:rPr>
+                <w:rFonts w:ascii="Avenir Book" w:eastAsia="Arial Unicode MS" w:hAnsi="Avenir Book" w:cs="Arial Unicode MS"/>
+                <w:bCs/>
+                <w:sz w:val="20"/>
+                <w:szCs w:val="22"/>
+                <w:lang w:val="es-MX"/>
+              </w:rPr>
+              <w:t xml:space="preserve">número </w:t>
+            </w:r>
+            <w:r>
+              <w:rPr>
+                <w:rFonts w:ascii="Avenir Book" w:eastAsia="Arial Unicode MS" w:hAnsi="Avenir Book" w:cs="Arial Unicode MS"/>
+                <w:bCs/>
+                <w:sz w:val="20"/>
+                <w:szCs w:val="22"/>
+                <w:lang w:val="es-MX"/>
+              </w:rPr>
+              <w:t>de mujeres*100) / Total</w:t>
+            </w:r>
+          </w:p>
+          <w:p>
+            <w:pPr>
+              <w:pStyle w:val="Sinespaciado"/>
+              <w:rPr>
+                <w:rFonts w:ascii="Avenir Book" w:eastAsia="Arial Unicode MS" w:hAnsi="Avenir Book" w:cs="Arial Unicode MS"/>
+                <w:bCs/>
+                <w:sz w:val="20"/>
+                <w:szCs w:val="22"/>
+                <w:lang w:val="es-MX"/>
+              </w:rPr>
+            </w:pPr>
+            <w:r>
+              <w:rPr>
+                <w:rFonts w:ascii="Avenir Book" w:eastAsia="Arial Unicode MS" w:hAnsi="Avenir Book" w:cs="Arial Unicode MS"/>
+                <w:bCs/>
+                <w:sz w:val="20"/>
+                <w:szCs w:val="22"/>
+                <w:lang w:val="es-MX"/>
+              </w:rPr>
+              <w:t>Hombres= (</w:t>
+            </w:r>
+            <w:r>
+              <w:rPr>
+                <w:rFonts w:ascii="Avenir Book" w:eastAsia="Arial Unicode MS" w:hAnsi="Avenir Book" w:cs="Arial Unicode MS"/>
+                <w:bCs/>
+                <w:sz w:val="20"/>
+                <w:szCs w:val="22"/>
+                <w:lang w:val="es-MX"/>
+              </w:rPr>
+              <w:t xml:space="preserve">número </w:t>
+            </w:r>
+            <w:r>
+              <w:rPr>
+                <w:rFonts w:ascii="Avenir Book" w:eastAsia="Arial Unicode MS" w:hAnsi="Avenir Book" w:cs="Arial Unicode MS"/>
+                <w:bCs/>
+                <w:sz w:val="20"/>
+                <w:szCs w:val="22"/>
+                <w:lang w:val="es-MX"/>
+              </w:rPr>
+              <w:t>de hombres*100) / Total</w:t>
+            </w:r>
+          </w:p>
+          <w:p>
+            <w:pPr>
+              <w:pStyle w:val="Sinespaciado"/>
+              <w:rPr>
+                <w:rFonts w:ascii="Avenir Book" w:eastAsia="Arial Unicode MS" w:hAnsi="Avenir Book" w:cs="Arial Unicode MS"/>
+                <w:bCs/>
+                <w:sz w:val="20"/>
+                <w:szCs w:val="22"/>
+                <w:lang w:val="es-MX"/>
+              </w:rPr>
+            </w:pPr>
           </w:p>
           <w:p>
             <w:pPr>
@@ -3346,6 +4357,46 @@
                 <w:lang w:val="es-MX"/>
               </w:rPr>
             </w:pPr>
+            <w:r>
+              <w:rPr>
+                <w:noProof/>
+              </w:rPr>
+              <w:drawing>
+                <wp:inline distT="0" distB="0" distL="0" distR="0" wp14:anchorId="20EA56E7" wp14:editId="59149ADB">
+                  <wp:extent cx="5038725" cy="1771650"/>
+                  <wp:effectExtent l="0" t="0" r="9525" b="0"/>
+                  <wp:docPr id="6" name="Imagen 6"/>
+                  <wp:cNvGraphicFramePr>
+                    <a:graphicFrameLocks xmlns:a="http://schemas.openxmlformats.org/drawingml/2006/main" noChangeAspect="1"/>
+                  </wp:cNvGraphicFramePr>
+                  <a:graphic xmlns:a="http://schemas.openxmlformats.org/drawingml/2006/main">
+                    <a:graphicData uri="http://schemas.openxmlformats.org/drawingml/2006/picture">
+                      <pic:pic xmlns:pic="http://schemas.openxmlformats.org/drawingml/2006/picture">
+                        <pic:nvPicPr>
+                          <pic:cNvPr id="1" name=""/>
+                          <pic:cNvPicPr/>
+                        </pic:nvPicPr>
+                        <pic:blipFill>
+                          <a:blip r:embed="rId8"/>
+                          <a:stretch>
+                            <a:fillRect/>
+                          </a:stretch>
+                        </pic:blipFill>
+                        <pic:spPr>
+                          <a:xfrm>
+                            <a:off x="0" y="0"/>
+                            <a:ext cx="5038725" cy="1771650"/>
+                          </a:xfrm>
+                          <a:prstGeom prst="rect">
+                            <a:avLst/>
+                          </a:prstGeom>
+                        </pic:spPr>
+                      </pic:pic>
+                    </a:graphicData>
+                  </a:graphic>
+                </wp:inline>
+              </w:drawing>
+            </w:r>
           </w:p>
           <w:p>
             <w:pPr>
@@ -3400,6 +4451,7 @@
               </w:rPr>
               <w:t xml:space="preserve"> </w:t>
             </w:r>
+            <w:proofErr w:type="spellStart"/>
             <w:r>
               <w:rPr>
                 <w:rFonts w:ascii="Avenir Book" w:eastAsia="Arial Unicode MS" w:hAnsi="Avenir Book" w:cs="Arial Unicode MS"/>
@@ -3411,6 +4463,7 @@
               </w:rPr>
               <w:t>github</w:t>
             </w:r>
+            <w:proofErr w:type="spellEnd"/>
             <w:r>
               <w:rPr>
                 <w:rFonts w:ascii="Avenir Book" w:eastAsia="Arial Unicode MS" w:hAnsi="Avenir Book" w:cs="Arial Unicode MS"/>
@@ -3456,6 +4509,8 @@
             </w:pPr>
           </w:p>
         </w:tc>
+        <w:bookmarkStart w:id="0" w:name="_GoBack"/>
+        <w:bookmarkEnd w:id="0"/>
       </w:tr>
       <w:tr>
         <w:tc>
@@ -3481,6 +4536,7 @@
                 <w:szCs w:val="20"/>
                 <w:lang w:val="es-MX"/>
               </w:rPr>
+              <w:lastRenderedPageBreak/>
               <w:t>Ejemplo de salida</w:t>
             </w:r>
             <w:r>
@@ -3621,15 +4677,27 @@
                 <w:lang w:val="es-MX"/>
               </w:rPr>
             </w:pPr>
-            <w:r>
-              <w:rPr>
-                <w:rFonts w:ascii="Consolas" w:eastAsia="Arial Unicode MS" w:hAnsi="Consolas" w:cs="Arial Unicode MS"/>
-                <w:bCs/>
-                <w:sz w:val="20"/>
-                <w:szCs w:val="22"/>
-                <w:lang w:val="es-MX"/>
-              </w:rPr>
-              <w:t xml:space="preserve">Total de inscritos:  </w:t>
+            <w:proofErr w:type="gramStart"/>
+            <w:r>
+              <w:rPr>
+                <w:rFonts w:ascii="Consolas" w:eastAsia="Arial Unicode MS" w:hAnsi="Consolas" w:cs="Arial Unicode MS"/>
+                <w:bCs/>
+                <w:sz w:val="20"/>
+                <w:szCs w:val="22"/>
+                <w:lang w:val="es-MX"/>
+              </w:rPr>
+              <w:t>Total</w:t>
+            </w:r>
+            <w:proofErr w:type="gramEnd"/>
+            <w:r>
+              <w:rPr>
+                <w:rFonts w:ascii="Consolas" w:eastAsia="Arial Unicode MS" w:hAnsi="Consolas" w:cs="Arial Unicode MS"/>
+                <w:bCs/>
+                <w:sz w:val="20"/>
+                <w:szCs w:val="22"/>
+                <w:lang w:val="es-MX"/>
+              </w:rPr>
+              <w:t xml:space="preserve"> de inscritos:  </w:t>
             </w:r>
             <w:r>
               <w:rPr>
@@ -3786,7 +4854,6 @@
           <w:sz w:val="22"/>
           <w:szCs w:val="22"/>
         </w:rPr>
-        <w:lastRenderedPageBreak/>
         <w:t>5. Elabora un algoritmo y escribe un programa que calcula la distancia entre dos puntos.</w:t>
       </w:r>
     </w:p>
@@ -3955,7 +5022,7 @@
                     </pic:cNvPicPr>
                   </pic:nvPicPr>
                   <pic:blipFill>
-                    <a:blip r:embed="rId5">
+                    <a:blip r:embed="rId9">
                       <a:extLst>
                         <a:ext uri="{28A0092B-C50C-407E-A947-70E740481C1C}">
                           <a14:useLocalDpi xmlns:a14="http://schemas.microsoft.com/office/drawing/2010/main" val="0"/>
@@ -4022,7 +5089,7 @@
                     <pic:cNvPicPr/>
                   </pic:nvPicPr>
                   <pic:blipFill>
-                    <a:blip r:embed="rId6"/>
+                    <a:blip r:embed="rId10"/>
                     <a:stretch>
                       <a:fillRect/>
                     </a:stretch>
@@ -4069,7 +5136,7 @@
         <w:tblLook w:val="04A0" w:firstRow="1" w:lastRow="0" w:firstColumn="1" w:lastColumn="0" w:noHBand="0" w:noVBand="1"/>
       </w:tblPr>
       <w:tblGrid>
-        <w:gridCol w:w="10220"/>
+        <w:gridCol w:w="10070"/>
       </w:tblGrid>
       <w:tr>
         <w:tc>
@@ -4130,6 +5197,16 @@
               </w:rPr>
               <w:t>Entradas:</w:t>
             </w:r>
+            <w:r>
+              <w:rPr>
+                <w:rFonts w:ascii="Avenir Book" w:eastAsia="Arial Unicode MS" w:hAnsi="Avenir Book" w:cs="Arial Unicode MS"/>
+                <w:bCs/>
+                <w:sz w:val="20"/>
+                <w:szCs w:val="22"/>
+                <w:lang w:val="es-MX"/>
+              </w:rPr>
+              <w:t xml:space="preserve"> Coordenadas (x1 y1) Coordenadas (x2 y2)</w:t>
+            </w:r>
           </w:p>
           <w:p>
             <w:pPr>
@@ -4152,6 +5229,16 @@
               </w:rPr>
               <w:t>Salidas:</w:t>
             </w:r>
+            <w:r>
+              <w:rPr>
+                <w:rFonts w:ascii="Avenir Book" w:eastAsia="Arial Unicode MS" w:hAnsi="Avenir Book" w:cs="Arial Unicode MS"/>
+                <w:bCs/>
+                <w:sz w:val="20"/>
+                <w:szCs w:val="22"/>
+                <w:lang w:val="es-MX"/>
+              </w:rPr>
+              <w:t xml:space="preserve"> Distancia entre ambos puntos </w:t>
+            </w:r>
           </w:p>
           <w:p>
             <w:pPr>
@@ -4186,6 +5273,62 @@
                 <w:lang w:val="es-MX"/>
               </w:rPr>
             </w:pPr>
+            <w:r>
+              <w:rPr>
+                <w:rFonts w:ascii="Avenir Book" w:eastAsia="Arial Unicode MS" w:hAnsi="Avenir Book" w:cs="Arial Unicode MS"/>
+                <w:bCs/>
+                <w:sz w:val="20"/>
+                <w:szCs w:val="22"/>
+                <w:lang w:val="es-MX"/>
+              </w:rPr>
+              <w:t xml:space="preserve">D= </w:t>
+            </w:r>
+            <w:bookmarkStart w:id="1" w:name="_Hlk522368494"/>
+            <w:r>
+              <w:rPr>
+                <w:rFonts w:ascii="Avenir Book" w:eastAsia="Arial Unicode MS" w:hAnsi="Avenir Book" w:cs="Arial Unicode MS"/>
+                <w:bCs/>
+                <w:sz w:val="20"/>
+                <w:szCs w:val="22"/>
+                <w:lang w:val="es-MX"/>
+              </w:rPr>
+              <w:t>(((x2-x</w:t>
+            </w:r>
+            <w:proofErr w:type="gramStart"/>
+            <w:r>
+              <w:rPr>
+                <w:rFonts w:ascii="Avenir Book" w:eastAsia="Arial Unicode MS" w:hAnsi="Avenir Book" w:cs="Arial Unicode MS"/>
+                <w:bCs/>
+                <w:sz w:val="20"/>
+                <w:szCs w:val="22"/>
+                <w:lang w:val="es-MX"/>
+              </w:rPr>
+              <w:t>1)*</w:t>
+            </w:r>
+            <w:proofErr w:type="gramEnd"/>
+            <w:r>
+              <w:rPr>
+                <w:rFonts w:ascii="Avenir Book" w:eastAsia="Arial Unicode MS" w:hAnsi="Avenir Book" w:cs="Arial Unicode MS"/>
+                <w:bCs/>
+                <w:sz w:val="20"/>
+                <w:szCs w:val="22"/>
+                <w:lang w:val="es-MX"/>
+              </w:rPr>
+              <w:t>*2) + ((y2-y1)**2))**(1/2)</w:t>
+            </w:r>
+            <w:bookmarkEnd w:id="1"/>
+          </w:p>
+          <w:p>
+            <w:pPr>
+              <w:pStyle w:val="Sinespaciado"/>
+              <w:rPr>
+                <w:rFonts w:ascii="Avenir Book" w:eastAsia="Arial Unicode MS" w:hAnsi="Avenir Book" w:cs="Arial Unicode MS"/>
+                <w:bCs/>
+                <w:sz w:val="20"/>
+                <w:szCs w:val="22"/>
+                <w:lang w:val="es-MX"/>
+              </w:rPr>
+            </w:pPr>
           </w:p>
           <w:p>
             <w:pPr>
@@ -4230,18 +5373,47 @@
                 <w:lang w:val="es-MX"/>
               </w:rPr>
             </w:pPr>
-          </w:p>
-          <w:p>
-            <w:pPr>
-              <w:pStyle w:val="Sinespaciado"/>
-              <w:rPr>
-                <w:rFonts w:ascii="Avenir Book" w:eastAsia="Arial Unicode MS" w:hAnsi="Avenir Book" w:cs="Arial Unicode MS"/>
-                <w:bCs/>
-                <w:sz w:val="20"/>
-                <w:szCs w:val="22"/>
-                <w:lang w:val="es-MX"/>
-              </w:rPr>
-            </w:pPr>
+            <w:r>
+              <w:rPr>
+                <w:noProof/>
+              </w:rPr>
+              <w:lastRenderedPageBreak/>
+              <w:drawing>
+                <wp:inline distT="0" distB="0" distL="0" distR="0" wp14:anchorId="1377FD3F" wp14:editId="7D3B276F">
+                  <wp:extent cx="4419600" cy="1533525"/>
+                  <wp:effectExtent l="0" t="0" r="0" b="9525"/>
+                  <wp:docPr id="7" name="Imagen 7"/>
+                  <wp:cNvGraphicFramePr>
+                    <a:graphicFrameLocks xmlns:a="http://schemas.openxmlformats.org/drawingml/2006/main" noChangeAspect="1"/>
+                  </wp:cNvGraphicFramePr>
+                  <a:graphic xmlns:a="http://schemas.openxmlformats.org/drawingml/2006/main">
+                    <a:graphicData uri="http://schemas.openxmlformats.org/drawingml/2006/picture">
+                      <pic:pic xmlns:pic="http://schemas.openxmlformats.org/drawingml/2006/picture">
+                        <pic:nvPicPr>
+                          <pic:cNvPr id="1" name=""/>
+                          <pic:cNvPicPr/>
+                        </pic:nvPicPr>
+                        <pic:blipFill>
+                          <a:blip r:embed="rId11"/>
+                          <a:stretch>
+                            <a:fillRect/>
+                          </a:stretch>
+                        </pic:blipFill>
+                        <pic:spPr>
+                          <a:xfrm>
+                            <a:off x="0" y="0"/>
+                            <a:ext cx="4419600" cy="1533525"/>
+                          </a:xfrm>
+                          <a:prstGeom prst="rect">
+                            <a:avLst/>
+                          </a:prstGeom>
+                        </pic:spPr>
+                      </pic:pic>
+                    </a:graphicData>
+                  </a:graphic>
+                </wp:inline>
+              </w:drawing>
+            </w:r>
           </w:p>
           <w:p>
             <w:pPr>
@@ -4297,6 +5469,7 @@
               </w:rPr>
               <w:t xml:space="preserve"> de </w:t>
             </w:r>
+            <w:proofErr w:type="spellStart"/>
             <w:r>
               <w:rPr>
                 <w:rFonts w:ascii="Avenir Book" w:eastAsia="Arial Unicode MS" w:hAnsi="Avenir Book" w:cs="Arial Unicode MS"/>
@@ -4308,6 +5481,7 @@
               </w:rPr>
               <w:t>github</w:t>
             </w:r>
+            <w:proofErr w:type="spellEnd"/>
             <w:r>
               <w:rPr>
                 <w:rFonts w:ascii="Avenir Book" w:eastAsia="Arial Unicode MS" w:hAnsi="Avenir Book" w:cs="Arial Unicode MS"/>
@@ -4380,6 +5554,7 @@
                 <w:szCs w:val="20"/>
                 <w:lang w:val="es-MX"/>
               </w:rPr>
+              <w:lastRenderedPageBreak/>
               <w:t>Ejemplo de salida</w:t>
             </w:r>
             <w:r>

--- a/Mision_02.docx
+++ b/Mision_02.docx
@@ -1,6 +1,6 @@
 
 <file path=word/document.xml><?xml version="1.0" encoding="utf-8"?>
-<w:document xmlns:wpc="http://schemas.microsoft.com/office/word/2010/wordprocessingCanvas" xmlns:cx="http://schemas.microsoft.com/office/drawing/2014/chartex" xmlns:cx1="http://schemas.microsoft.com/office/drawing/2015/9/8/chartex" xmlns:cx2="http://schemas.microsoft.com/office/drawing/2015/10/21/chartex" xmlns:cx3="http://schemas.microsoft.com/office/drawing/2016/5/9/chartex" xmlns:cx4="http://schemas.microsoft.com/office/drawing/2016/5/10/chartex" xmlns:cx5="http://schemas.microsoft.com/office/drawing/2016/5/11/chartex" xmlns:cx6="http://schemas.microsoft.com/office/drawing/2016/5/12/chartex" xmlns:cx7="http://schemas.microsoft.com/office/drawing/2016/5/13/chartex" xmlns:cx8="http://schemas.microsoft.com/office/drawing/2016/5/14/chartex" xmlns:mc="http://schemas.openxmlformats.org/markup-compatibility/2006" xmlns:aink="http://schemas.microsoft.com/office/drawing/2016/ink" xmlns:am3d="http://schemas.microsoft.com/office/drawing/2017/model3d" xmlns:o="urn:schemas-microsoft-com:office:office" xmlns:r="http://schemas.openxmlformats.org/officeDocument/2006/relationships" xmlns:m="http://schemas.openxmlformats.org/officeDocument/2006/math" xmlns:v="urn:schemas-microsoft-com:vml" xmlns:wp14="http://schemas.microsoft.com/office/word/2010/wordprocessingDrawing" xmlns:wp="http://schemas.openxmlformats.org/drawingml/2006/wordprocessingDrawing" xmlns:w10="urn:schemas-microsoft-com:office:word" xmlns:w="http://schemas.openxmlformats.org/wordprocessingml/2006/main" xmlns:w14="http://schemas.microsoft.com/office/word/2010/wordml" xmlns:w15="http://schemas.microsoft.com/office/word/2012/wordml" xmlns:w16cid="http://schemas.microsoft.com/office/word/2016/wordml/cid" xmlns:w16se="http://schemas.microsoft.com/office/word/2015/wordml/symex" xmlns:wpg="http://schemas.microsoft.com/office/word/2010/wordprocessingGroup" xmlns:wpi="http://schemas.microsoft.com/office/word/2010/wordprocessingInk" xmlns:wne="http://schemas.microsoft.com/office/word/2006/wordml" xmlns:wps="http://schemas.microsoft.com/office/word/2010/wordprocessingShape" mc:Ignorable="w14 w15 w16se w16cid wp14">
+<w:document xmlns:ve="http://schemas.openxmlformats.org/markup-compatibility/2006" xmlns:o="urn:schemas-microsoft-com:office:office" xmlns:r="http://schemas.openxmlformats.org/officeDocument/2006/relationships" xmlns:m="http://schemas.openxmlformats.org/officeDocument/2006/math" xmlns:v="urn:schemas-microsoft-com:vml" xmlns:wp="http://schemas.openxmlformats.org/drawingml/2006/wordprocessingDrawing" xmlns:w10="urn:schemas-microsoft-com:office:word" xmlns:w="http://schemas.openxmlformats.org/wordprocessingml/2006/main" xmlns:wne="http://schemas.microsoft.com/office/word/2006/wordml">
   <w:body>
     <w:p>
       <w:pPr>
@@ -58,18 +58,27 @@
       <w:pPr>
         <w:pStyle w:val="Sinespaciado"/>
         <w:rPr>
-          <w:rFonts w:ascii="Avenir Book" w:eastAsia="Arial Unicode MS" w:hAnsi="Avenir Book" w:cs="Arial Unicode MS"/>
-          <w:sz w:val="22"/>
-          <w:szCs w:val="22"/>
-        </w:rPr>
-      </w:pPr>
-      <w:r>
-        <w:rPr>
-          <w:rFonts w:ascii="Avenir Book" w:eastAsia="Arial Unicode MS" w:hAnsi="Avenir Book" w:cs="Arial Unicode MS"/>
-          <w:sz w:val="22"/>
-          <w:szCs w:val="22"/>
-        </w:rPr>
+          <w:rFonts w:ascii="AbcTeacher" w:eastAsia="Arial Unicode MS" w:hAnsi="AbcTeacher" w:cs="Arial Unicode MS"/>
+          <w:b/>
+          <w:szCs w:val="22"/>
+        </w:rPr>
+      </w:pPr>
+      <w:r>
+        <w:rPr>
+          <w:rFonts w:ascii="Avenir Book" w:eastAsia="Arial Unicode MS" w:hAnsi="Avenir Book" w:cs="Arial Unicode MS"/>
+          <w:sz w:val="22"/>
+          <w:szCs w:val="22"/>
+        </w:rPr>
+        <w:lastRenderedPageBreak/>
         <w:t xml:space="preserve">Nombre: </w:t>
+      </w:r>
+      <w:r>
+        <w:rPr>
+          <w:rFonts w:ascii="AbcTeacher" w:eastAsia="Arial Unicode MS" w:hAnsi="AbcTeacher" w:cs="Arial Unicode MS"/>
+          <w:b/>
+          <w:szCs w:val="22"/>
+        </w:rPr>
+        <w:t>Oscar Macias Rodríguez</w:t>
       </w:r>
     </w:p>
     <w:p>
@@ -95,6 +104,14 @@
         </w:rPr>
         <w:t>Grupo:</w:t>
       </w:r>
+      <w:r>
+        <w:rPr>
+          <w:rFonts w:ascii="Avenir Book" w:eastAsia="Arial Unicode MS" w:hAnsi="Avenir Book" w:cs="Arial Unicode MS"/>
+          <w:sz w:val="22"/>
+          <w:szCs w:val="22"/>
+        </w:rPr>
+        <w:t xml:space="preserve"> 02</w:t>
+      </w:r>
     </w:p>
     <w:p>
       <w:pPr>
@@ -121,7 +138,25 @@
           <w:sz w:val="22"/>
           <w:szCs w:val="22"/>
         </w:rPr>
-        <w:t>Antes de iniciar la tarea debes hacer fork al proyecto que se encuentra en:</w:t>
+        <w:t xml:space="preserve">Antes de iniciar la tarea debes hacer </w:t>
+      </w:r>
+      <w:proofErr w:type="spellStart"/>
+      <w:r>
+        <w:rPr>
+          <w:rFonts w:ascii="Avenir Book" w:eastAsia="Arial Unicode MS" w:hAnsi="Avenir Book" w:cs="Arial Unicode MS"/>
+          <w:sz w:val="22"/>
+          <w:szCs w:val="22"/>
+        </w:rPr>
+        <w:t>fork</w:t>
+      </w:r>
+      <w:proofErr w:type="spellEnd"/>
+      <w:r>
+        <w:rPr>
+          <w:rFonts w:ascii="Avenir Book" w:eastAsia="Arial Unicode MS" w:hAnsi="Avenir Book" w:cs="Arial Unicode MS"/>
+          <w:sz w:val="22"/>
+          <w:szCs w:val="22"/>
+        </w:rPr>
+        <w:t xml:space="preserve"> al proyecto que se encuentra en:</w:t>
       </w:r>
     </w:p>
     <w:p>
@@ -165,7 +200,25 @@
           <w:sz w:val="22"/>
           <w:szCs w:val="22"/>
         </w:rPr>
-        <w:t xml:space="preserve">Después de hacer fork, clona el proyecto en tu computadora y </w:t>
+        <w:t xml:space="preserve">Después de hacer </w:t>
+      </w:r>
+      <w:proofErr w:type="spellStart"/>
+      <w:r>
+        <w:rPr>
+          <w:rFonts w:ascii="Avenir Book" w:eastAsia="Arial Unicode MS" w:hAnsi="Avenir Book" w:cs="Arial Unicode MS"/>
+          <w:sz w:val="22"/>
+          <w:szCs w:val="22"/>
+        </w:rPr>
+        <w:t>fork</w:t>
+      </w:r>
+      <w:proofErr w:type="spellEnd"/>
+      <w:r>
+        <w:rPr>
+          <w:rFonts w:ascii="Avenir Book" w:eastAsia="Arial Unicode MS" w:hAnsi="Avenir Book" w:cs="Arial Unicode MS"/>
+          <w:sz w:val="22"/>
+          <w:szCs w:val="22"/>
+        </w:rPr>
+        <w:t xml:space="preserve">, clona el proyecto en tu computadora y </w:t>
       </w:r>
       <w:r>
         <w:rPr>
@@ -235,15 +288,51 @@
           <w:sz w:val="22"/>
           <w:szCs w:val="22"/>
         </w:rPr>
-        <w:t xml:space="preserve">Al terminar, debes subir a tu cuenta de github los </w:t>
-      </w:r>
-      <w:r>
-        <w:rPr>
-          <w:rFonts w:ascii="Avenir Book" w:eastAsia="Arial Unicode MS" w:hAnsi="Avenir Book" w:cs="Arial Unicode MS"/>
-          <w:sz w:val="22"/>
-          <w:szCs w:val="22"/>
-        </w:rPr>
-        <w:t xml:space="preserve">archivos .py y </w:t>
+        <w:t xml:space="preserve">Al terminar, debes subir a tu cuenta de </w:t>
+      </w:r>
+      <w:proofErr w:type="spellStart"/>
+      <w:r>
+        <w:rPr>
+          <w:rFonts w:ascii="Avenir Book" w:eastAsia="Arial Unicode MS" w:hAnsi="Avenir Book" w:cs="Arial Unicode MS"/>
+          <w:sz w:val="22"/>
+          <w:szCs w:val="22"/>
+        </w:rPr>
+        <w:t>github</w:t>
+      </w:r>
+      <w:proofErr w:type="spellEnd"/>
+      <w:r>
+        <w:rPr>
+          <w:rFonts w:ascii="Avenir Book" w:eastAsia="Arial Unicode MS" w:hAnsi="Avenir Book" w:cs="Arial Unicode MS"/>
+          <w:sz w:val="22"/>
+          <w:szCs w:val="22"/>
+        </w:rPr>
+        <w:t xml:space="preserve"> los </w:t>
+      </w:r>
+      <w:r>
+        <w:rPr>
+          <w:rFonts w:ascii="Avenir Book" w:eastAsia="Arial Unicode MS" w:hAnsi="Avenir Book" w:cs="Arial Unicode MS"/>
+          <w:sz w:val="22"/>
+          <w:szCs w:val="22"/>
+        </w:rPr>
+        <w:t>archivos .</w:t>
+      </w:r>
+      <w:proofErr w:type="spellStart"/>
+      <w:r>
+        <w:rPr>
+          <w:rFonts w:ascii="Avenir Book" w:eastAsia="Arial Unicode MS" w:hAnsi="Avenir Book" w:cs="Arial Unicode MS"/>
+          <w:sz w:val="22"/>
+          <w:szCs w:val="22"/>
+        </w:rPr>
+        <w:t>py</w:t>
+      </w:r>
+      <w:proofErr w:type="spellEnd"/>
+      <w:r>
+        <w:rPr>
+          <w:rFonts w:ascii="Avenir Book" w:eastAsia="Arial Unicode MS" w:hAnsi="Avenir Book" w:cs="Arial Unicode MS"/>
+          <w:sz w:val="22"/>
+          <w:szCs w:val="22"/>
+        </w:rPr>
+        <w:t xml:space="preserve"> y </w:t>
       </w:r>
       <w:r>
         <w:rPr>
@@ -287,6 +376,7 @@
         </w:rPr>
         <w:t xml:space="preserve"> </w:t>
       </w:r>
+      <w:proofErr w:type="spellStart"/>
       <w:r>
         <w:rPr>
           <w:rFonts w:ascii="Avenir Book" w:eastAsia="Arial Unicode MS" w:hAnsi="Avenir Book" w:cs="Arial Unicode MS"/>
@@ -294,8 +384,9 @@
           <w:sz w:val="22"/>
           <w:szCs w:val="22"/>
         </w:rPr>
-        <w:t>Pull r</w:t>
-      </w:r>
+        <w:t>Pull</w:t>
+      </w:r>
+      <w:proofErr w:type="spellEnd"/>
       <w:r>
         <w:rPr>
           <w:rFonts w:ascii="Avenir Book" w:eastAsia="Arial Unicode MS" w:hAnsi="Avenir Book" w:cs="Arial Unicode MS"/>
@@ -303,8 +394,28 @@
           <w:sz w:val="22"/>
           <w:szCs w:val="22"/>
         </w:rPr>
+        <w:t xml:space="preserve"> </w:t>
+      </w:r>
+      <w:proofErr w:type="spellStart"/>
+      <w:r>
+        <w:rPr>
+          <w:rFonts w:ascii="Avenir Book" w:eastAsia="Arial Unicode MS" w:hAnsi="Avenir Book" w:cs="Arial Unicode MS"/>
+          <w:b/>
+          <w:sz w:val="22"/>
+          <w:szCs w:val="22"/>
+        </w:rPr>
+        <w:t>r</w:t>
+      </w:r>
+      <w:r>
+        <w:rPr>
+          <w:rFonts w:ascii="Avenir Book" w:eastAsia="Arial Unicode MS" w:hAnsi="Avenir Book" w:cs="Arial Unicode MS"/>
+          <w:b/>
+          <w:sz w:val="22"/>
+          <w:szCs w:val="22"/>
+        </w:rPr>
         <w:t>equest</w:t>
       </w:r>
+      <w:proofErr w:type="spellEnd"/>
       <w:r>
         <w:rPr>
           <w:rFonts w:ascii="Avenir Book" w:eastAsia="Arial Unicode MS" w:hAnsi="Avenir Book" w:cs="Arial Unicode MS"/>
@@ -503,7 +614,27 @@
           <w:szCs w:val="22"/>
           <w:lang w:val="es-MX"/>
         </w:rPr>
-        <w:t>Tu escuela de procedencia (Preparatoria, si es Prepa Tec el programa que cursaste)</w:t>
+        <w:t xml:space="preserve">Tu escuela de procedencia (Preparatoria, si es Prepa </w:t>
+      </w:r>
+      <w:proofErr w:type="spellStart"/>
+      <w:r>
+        <w:rPr>
+          <w:rFonts w:ascii="Avenir Book" w:eastAsia="Arial Unicode MS" w:hAnsi="Avenir Book" w:cs="Arial Unicode MS"/>
+          <w:sz w:val="22"/>
+          <w:szCs w:val="22"/>
+          <w:lang w:val="es-MX"/>
+        </w:rPr>
+        <w:t>Tec</w:t>
+      </w:r>
+      <w:proofErr w:type="spellEnd"/>
+      <w:r>
+        <w:rPr>
+          <w:rFonts w:ascii="Avenir Book" w:eastAsia="Arial Unicode MS" w:hAnsi="Avenir Book" w:cs="Arial Unicode MS"/>
+          <w:sz w:val="22"/>
+          <w:szCs w:val="22"/>
+          <w:lang w:val="es-MX"/>
+        </w:rPr>
+        <w:t xml:space="preserve"> el programa que cursaste)</w:t>
       </w:r>
     </w:p>
     <w:p>
@@ -554,7 +685,1059 @@
       <w:tblPr>
         <w:tblStyle w:val="Tablaconcuadrcula"/>
         <w:tblW w:w="0" w:type="auto"/>
-        <w:tblLook w:val="04A0" w:firstRow="1" w:lastRow="0" w:firstColumn="1" w:lastColumn="0" w:noHBand="0" w:noVBand="1"/>
+        <w:tblLook w:val="04A0"/>
+      </w:tblPr>
+      <w:tblGrid>
+        <w:gridCol w:w="10292"/>
+      </w:tblGrid>
+      <w:tr>
+        <w:tc>
+          <w:tcPr>
+            <w:tcW w:w="10220" w:type="dxa"/>
+          </w:tcPr>
+          <w:p>
+            <w:pPr>
+              <w:pStyle w:val="Sinespaciado"/>
+              <w:rPr>
+                <w:rFonts w:ascii="Avenir Book" w:eastAsia="Arial Unicode MS" w:hAnsi="Avenir Book" w:cs="Arial Unicode MS"/>
+                <w:bCs/>
+                <w:sz w:val="20"/>
+                <w:szCs w:val="22"/>
+                <w:lang w:val="es-MX"/>
+              </w:rPr>
+            </w:pPr>
+            <w:r>
+              <w:rPr>
+                <w:rFonts w:ascii="Avenir Book" w:eastAsia="Arial Unicode MS" w:hAnsi="Avenir Book" w:cs="Arial Unicode MS"/>
+                <w:b/>
+                <w:bCs/>
+                <w:sz w:val="20"/>
+                <w:szCs w:val="22"/>
+                <w:lang w:val="es-MX"/>
+              </w:rPr>
+              <w:t>Análisis</w:t>
+            </w:r>
+            <w:r>
+              <w:rPr>
+                <w:rFonts w:ascii="Avenir Book" w:eastAsia="Arial Unicode MS" w:hAnsi="Avenir Book" w:cs="Arial Unicode MS"/>
+                <w:bCs/>
+                <w:sz w:val="20"/>
+                <w:szCs w:val="22"/>
+                <w:lang w:val="es-MX"/>
+              </w:rPr>
+              <w:t>.</w:t>
+            </w:r>
+          </w:p>
+          <w:p>
+            <w:pPr>
+              <w:pStyle w:val="Sinespaciado"/>
+              <w:rPr>
+                <w:rFonts w:ascii="Avenir Book" w:eastAsia="Arial Unicode MS" w:hAnsi="Avenir Book" w:cs="Arial Unicode MS"/>
+                <w:bCs/>
+                <w:sz w:val="20"/>
+                <w:szCs w:val="22"/>
+                <w:lang w:val="es-MX"/>
+              </w:rPr>
+            </w:pPr>
+            <w:r>
+              <w:rPr>
+                <w:rFonts w:ascii="Avenir Book" w:eastAsia="Arial Unicode MS" w:hAnsi="Avenir Book" w:cs="Arial Unicode MS"/>
+                <w:bCs/>
+                <w:sz w:val="20"/>
+                <w:szCs w:val="22"/>
+                <w:lang w:val="es-MX"/>
+              </w:rPr>
+              <w:t>Entradas:</w:t>
+            </w:r>
+            <w:r>
+              <w:rPr>
+                <w:rFonts w:ascii="Avenir Book" w:eastAsia="Arial Unicode MS" w:hAnsi="Avenir Book" w:cs="Arial Unicode MS"/>
+                <w:bCs/>
+                <w:sz w:val="20"/>
+                <w:szCs w:val="22"/>
+                <w:lang w:val="es-MX"/>
+              </w:rPr>
+              <w:t xml:space="preserve"> (No hay)</w:t>
+            </w:r>
+          </w:p>
+          <w:p>
+            <w:pPr>
+              <w:pStyle w:val="Sinespaciado"/>
+              <w:rPr>
+                <w:rFonts w:ascii="Avenir Book" w:eastAsia="Arial Unicode MS" w:hAnsi="Avenir Book" w:cs="Arial Unicode MS"/>
+                <w:bCs/>
+                <w:sz w:val="20"/>
+                <w:szCs w:val="22"/>
+                <w:lang w:val="es-MX"/>
+              </w:rPr>
+            </w:pPr>
+            <w:r>
+              <w:rPr>
+                <w:rFonts w:ascii="Avenir Book" w:eastAsia="Arial Unicode MS" w:hAnsi="Avenir Book" w:cs="Arial Unicode MS"/>
+                <w:bCs/>
+                <w:sz w:val="20"/>
+                <w:szCs w:val="22"/>
+                <w:lang w:val="es-MX"/>
+              </w:rPr>
+              <w:t>Salidas:</w:t>
+            </w:r>
+            <w:r>
+              <w:rPr>
+                <w:rFonts w:ascii="Avenir Book" w:eastAsia="Arial Unicode MS" w:hAnsi="Avenir Book" w:cs="Arial Unicode MS"/>
+                <w:bCs/>
+                <w:sz w:val="20"/>
+                <w:szCs w:val="22"/>
+                <w:lang w:val="es-MX"/>
+              </w:rPr>
+              <w:t xml:space="preserve"> Nombre completo, matrícula, carrera, escuela de procedencia, descripción general</w:t>
+            </w:r>
+          </w:p>
+          <w:p>
+            <w:pPr>
+              <w:pStyle w:val="Sinespaciado"/>
+              <w:rPr>
+                <w:rFonts w:ascii="Avenir Book" w:eastAsia="Arial Unicode MS" w:hAnsi="Avenir Book" w:cs="Arial Unicode MS"/>
+                <w:bCs/>
+                <w:sz w:val="20"/>
+                <w:szCs w:val="22"/>
+                <w:lang w:val="es-MX"/>
+              </w:rPr>
+            </w:pPr>
+            <w:r>
+              <w:rPr>
+                <w:rFonts w:ascii="Avenir Book" w:eastAsia="Arial Unicode MS" w:hAnsi="Avenir Book" w:cs="Arial Unicode MS"/>
+                <w:bCs/>
+                <w:sz w:val="20"/>
+                <w:szCs w:val="22"/>
+                <w:lang w:val="es-MX"/>
+              </w:rPr>
+              <w:t>Relación E/S:</w:t>
+            </w:r>
+            <w:r>
+              <w:rPr>
+                <w:rFonts w:ascii="Avenir Book" w:eastAsia="Arial Unicode MS" w:hAnsi="Avenir Book" w:cs="Arial Unicode MS"/>
+                <w:bCs/>
+                <w:sz w:val="20"/>
+                <w:szCs w:val="22"/>
+                <w:lang w:val="es-MX"/>
+              </w:rPr>
+              <w:t xml:space="preserve"> (No hay)</w:t>
+            </w:r>
+          </w:p>
+          <w:p>
+            <w:pPr>
+              <w:pStyle w:val="Sinespaciado"/>
+              <w:rPr>
+                <w:rFonts w:ascii="Avenir Book" w:eastAsia="Arial Unicode MS" w:hAnsi="Avenir Book" w:cs="Arial Unicode MS"/>
+                <w:bCs/>
+                <w:sz w:val="20"/>
+                <w:szCs w:val="22"/>
+                <w:lang w:val="es-MX"/>
+              </w:rPr>
+            </w:pPr>
+          </w:p>
+          <w:p>
+            <w:pPr>
+              <w:pStyle w:val="Sinespaciado"/>
+              <w:rPr>
+                <w:rFonts w:ascii="Avenir Book" w:eastAsia="Arial Unicode MS" w:hAnsi="Avenir Book" w:cs="Arial Unicode MS"/>
+                <w:bCs/>
+                <w:sz w:val="20"/>
+                <w:szCs w:val="22"/>
+                <w:lang w:val="es-MX"/>
+              </w:rPr>
+            </w:pPr>
+            <w:r>
+              <w:rPr>
+                <w:rFonts w:ascii="Avenir Book" w:eastAsia="Arial Unicode MS" w:hAnsi="Avenir Book" w:cs="Arial Unicode MS"/>
+                <w:bCs/>
+                <w:sz w:val="20"/>
+                <w:szCs w:val="22"/>
+                <w:lang w:val="es-MX"/>
+              </w:rPr>
+              <w:t xml:space="preserve">Inserta aquí la imagen con el </w:t>
+            </w:r>
+            <w:r>
+              <w:rPr>
+                <w:rFonts w:ascii="Avenir Book" w:eastAsia="Arial Unicode MS" w:hAnsi="Avenir Book" w:cs="Arial Unicode MS"/>
+                <w:b/>
+                <w:bCs/>
+                <w:sz w:val="20"/>
+                <w:szCs w:val="22"/>
+                <w:lang w:val="es-MX"/>
+              </w:rPr>
+              <w:t>algoritmo</w:t>
+            </w:r>
+            <w:r>
+              <w:rPr>
+                <w:rFonts w:ascii="Avenir Book" w:eastAsia="Arial Unicode MS" w:hAnsi="Avenir Book" w:cs="Arial Unicode MS"/>
+                <w:bCs/>
+                <w:sz w:val="20"/>
+                <w:szCs w:val="22"/>
+                <w:lang w:val="es-MX"/>
+              </w:rPr>
+              <w:t>.</w:t>
+            </w:r>
+            <w:r>
+              <w:rPr>
+                <w:rFonts w:ascii="Avenir Book" w:eastAsia="Arial Unicode MS" w:hAnsi="Avenir Book" w:cs="Arial Unicode MS"/>
+                <w:bCs/>
+                <w:sz w:val="20"/>
+                <w:szCs w:val="22"/>
+                <w:lang w:val="es-MX"/>
+              </w:rPr>
+              <w:t xml:space="preserve"> (</w:t>
+            </w:r>
+            <w:proofErr w:type="gramStart"/>
+            <w:r>
+              <w:rPr>
+                <w:rFonts w:ascii="Avenir Book" w:eastAsia="Arial Unicode MS" w:hAnsi="Avenir Book" w:cs="Arial Unicode MS"/>
+                <w:bCs/>
+                <w:sz w:val="20"/>
+                <w:szCs w:val="22"/>
+                <w:lang w:val="es-MX"/>
+              </w:rPr>
+              <w:t>foto</w:t>
+            </w:r>
+            <w:proofErr w:type="gramEnd"/>
+            <w:r>
+              <w:rPr>
+                <w:rFonts w:ascii="Avenir Book" w:eastAsia="Arial Unicode MS" w:hAnsi="Avenir Book" w:cs="Arial Unicode MS"/>
+                <w:bCs/>
+                <w:sz w:val="20"/>
+                <w:szCs w:val="22"/>
+                <w:lang w:val="es-MX"/>
+              </w:rPr>
+              <w:t>, captura de pantalla, texto, etc.)</w:t>
+            </w:r>
+          </w:p>
+          <w:p>
+            <w:pPr>
+              <w:pStyle w:val="Sinespaciado"/>
+              <w:rPr>
+                <w:rFonts w:ascii="Avenir Book" w:eastAsia="Arial Unicode MS" w:hAnsi="Avenir Book" w:cs="Arial Unicode MS"/>
+                <w:bCs/>
+                <w:sz w:val="20"/>
+                <w:szCs w:val="22"/>
+                <w:lang w:val="es-MX"/>
+              </w:rPr>
+            </w:pPr>
+            <w:r>
+              <w:object w:dxaOrig="15105" w:dyaOrig="2835">
+                <v:shapetype id="_x0000_t75" coordsize="21600,21600" o:spt="75" o:preferrelative="t" path="m@4@5l@4@11@9@11@9@5xe" filled="f" stroked="f">
+                  <v:stroke joinstyle="miter"/>
+                  <v:formulas>
+                    <v:f eqn="if lineDrawn pixelLineWidth 0"/>
+                    <v:f eqn="sum @0 1 0"/>
+                    <v:f eqn="sum 0 0 @1"/>
+                    <v:f eqn="prod @2 1 2"/>
+                    <v:f eqn="prod @3 21600 pixelWidth"/>
+                    <v:f eqn="prod @3 21600 pixelHeight"/>
+                    <v:f eqn="sum @0 0 1"/>
+                    <v:f eqn="prod @6 1 2"/>
+                    <v:f eqn="prod @7 21600 pixelWidth"/>
+                    <v:f eqn="sum @8 21600 0"/>
+                    <v:f eqn="prod @7 21600 pixelHeight"/>
+                    <v:f eqn="sum @10 21600 0"/>
+                  </v:formulas>
+                  <v:path o:extrusionok="f" gradientshapeok="t" o:connecttype="rect"/>
+                  <o:lock v:ext="edit" aspectratio="t"/>
+                </v:shapetype>
+                <v:shape id="_x0000_i1025" type="#_x0000_t75" style="width:7in;height:94.5pt" o:ole="">
+                  <v:imagedata r:id="rId5" o:title=""/>
+                </v:shape>
+                <o:OLEObject Type="Embed" ProgID="PBrush" ShapeID="_x0000_i1025" DrawAspect="Content" ObjectID="_1596134606" r:id="rId6"/>
+              </w:object>
+            </w:r>
+          </w:p>
+          <w:p>
+            <w:pPr>
+              <w:pStyle w:val="Sinespaciado"/>
+              <w:rPr>
+                <w:rFonts w:ascii="Avenir Book" w:eastAsia="Arial Unicode MS" w:hAnsi="Avenir Book" w:cs="Arial Unicode MS"/>
+                <w:bCs/>
+                <w:sz w:val="20"/>
+                <w:szCs w:val="22"/>
+                <w:lang w:val="es-MX"/>
+              </w:rPr>
+            </w:pPr>
+          </w:p>
+          <w:p>
+            <w:pPr>
+              <w:pStyle w:val="Sinespaciado"/>
+              <w:rPr>
+                <w:rFonts w:ascii="Avenir Book" w:eastAsia="Arial Unicode MS" w:hAnsi="Avenir Book" w:cs="Arial Unicode MS"/>
+                <w:bCs/>
+                <w:sz w:val="20"/>
+                <w:szCs w:val="22"/>
+                <w:lang w:val="es-MX"/>
+              </w:rPr>
+            </w:pPr>
+          </w:p>
+          <w:p>
+            <w:pPr>
+              <w:pStyle w:val="Sinespaciado"/>
+              <w:rPr>
+                <w:rFonts w:ascii="Avenir Book" w:eastAsia="Arial Unicode MS" w:hAnsi="Avenir Book" w:cs="Arial Unicode MS"/>
+                <w:bCs/>
+                <w:sz w:val="20"/>
+                <w:szCs w:val="22"/>
+                <w:lang w:val="es-MX"/>
+              </w:rPr>
+            </w:pPr>
+            <w:r>
+              <w:rPr>
+                <w:rFonts w:ascii="Avenir Book" w:eastAsia="Arial Unicode MS" w:hAnsi="Avenir Book" w:cs="Arial Unicode MS"/>
+                <w:bCs/>
+                <w:sz w:val="20"/>
+                <w:szCs w:val="22"/>
+                <w:lang w:val="es-MX"/>
+              </w:rPr>
+              <w:t xml:space="preserve">El programa lo </w:t>
+            </w:r>
+            <w:r>
+              <w:rPr>
+                <w:rFonts w:ascii="Avenir Book" w:eastAsia="Arial Unicode MS" w:hAnsi="Avenir Book" w:cs="Arial Unicode MS"/>
+                <w:bCs/>
+                <w:sz w:val="20"/>
+                <w:szCs w:val="22"/>
+                <w:lang w:val="es-MX"/>
+              </w:rPr>
+              <w:t>escribes directamente en el archivo de</w:t>
+            </w:r>
+            <w:r>
+              <w:rPr>
+                <w:rFonts w:ascii="Avenir Book" w:eastAsia="Arial Unicode MS" w:hAnsi="Avenir Book" w:cs="Arial Unicode MS"/>
+                <w:bCs/>
+                <w:sz w:val="20"/>
+                <w:szCs w:val="22"/>
+                <w:lang w:val="es-MX"/>
+              </w:rPr>
+              <w:t xml:space="preserve"> </w:t>
+            </w:r>
+            <w:proofErr w:type="spellStart"/>
+            <w:r>
+              <w:rPr>
+                <w:rFonts w:ascii="Avenir Book" w:eastAsia="Arial Unicode MS" w:hAnsi="Avenir Book" w:cs="Arial Unicode MS"/>
+                <w:b/>
+                <w:bCs/>
+                <w:sz w:val="20"/>
+                <w:szCs w:val="22"/>
+                <w:lang w:val="es-MX"/>
+              </w:rPr>
+              <w:t>github</w:t>
+            </w:r>
+            <w:proofErr w:type="spellEnd"/>
+            <w:r>
+              <w:rPr>
+                <w:rFonts w:ascii="Avenir Book" w:eastAsia="Arial Unicode MS" w:hAnsi="Avenir Book" w:cs="Arial Unicode MS"/>
+                <w:bCs/>
+                <w:sz w:val="20"/>
+                <w:szCs w:val="22"/>
+                <w:lang w:val="es-MX"/>
+              </w:rPr>
+              <w:t xml:space="preserve">, </w:t>
+            </w:r>
+            <w:r>
+              <w:rPr>
+                <w:rFonts w:ascii="Avenir Book" w:eastAsia="Arial Unicode MS" w:hAnsi="Avenir Book" w:cs="Arial Unicode MS"/>
+                <w:b/>
+                <w:bCs/>
+                <w:color w:val="0070C0"/>
+                <w:sz w:val="20"/>
+                <w:szCs w:val="22"/>
+                <w:lang w:val="es-MX"/>
+              </w:rPr>
+              <w:t>miInfo.py</w:t>
+            </w:r>
+            <w:r>
+              <w:rPr>
+                <w:rFonts w:ascii="Avenir Book" w:eastAsia="Arial Unicode MS" w:hAnsi="Avenir Book" w:cs="Arial Unicode MS"/>
+                <w:bCs/>
+                <w:sz w:val="20"/>
+                <w:szCs w:val="22"/>
+                <w:lang w:val="es-MX"/>
+              </w:rPr>
+              <w:t>.</w:t>
+            </w:r>
+          </w:p>
+          <w:p>
+            <w:pPr>
+              <w:pStyle w:val="Sinespaciado"/>
+              <w:rPr>
+                <w:rFonts w:ascii="Avenir Book" w:eastAsia="Arial Unicode MS" w:hAnsi="Avenir Book" w:cs="Arial Unicode MS"/>
+                <w:bCs/>
+                <w:sz w:val="20"/>
+                <w:szCs w:val="22"/>
+                <w:lang w:val="es-MX"/>
+              </w:rPr>
+            </w:pPr>
+          </w:p>
+        </w:tc>
+      </w:tr>
+      <w:tr>
+        <w:tc>
+          <w:tcPr>
+            <w:tcW w:w="10220" w:type="dxa"/>
+          </w:tcPr>
+          <w:p>
+            <w:pPr>
+              <w:pStyle w:val="Sinespaciado"/>
+              <w:rPr>
+                <w:rFonts w:ascii="Avenir Book" w:eastAsia="Arial Unicode MS" w:hAnsi="Avenir Book" w:cs="Arial Unicode MS"/>
+                <w:bCs/>
+                <w:sz w:val="20"/>
+                <w:szCs w:val="20"/>
+                <w:lang w:val="es-MX"/>
+              </w:rPr>
+            </w:pPr>
+            <w:r>
+              <w:rPr>
+                <w:rFonts w:ascii="Avenir Book" w:eastAsia="Arial Unicode MS" w:hAnsi="Avenir Book" w:cs="Arial Unicode MS"/>
+                <w:bCs/>
+                <w:sz w:val="20"/>
+                <w:szCs w:val="20"/>
+                <w:lang w:val="es-MX"/>
+              </w:rPr>
+              <w:t>Ejemplo de salida</w:t>
+            </w:r>
+            <w:r>
+              <w:rPr>
+                <w:rFonts w:ascii="Avenir Book" w:hAnsi="Avenir Book"/>
+                <w:sz w:val="20"/>
+                <w:szCs w:val="20"/>
+              </w:rPr>
+              <w:t>:</w:t>
+            </w:r>
+          </w:p>
+          <w:p>
+            <w:pPr>
+              <w:pStyle w:val="Sinespaciado"/>
+              <w:rPr>
+                <w:rFonts w:ascii="Avenir Book" w:eastAsia="Arial Unicode MS" w:hAnsi="Avenir Book" w:cs="Arial Unicode MS"/>
+                <w:bCs/>
+                <w:sz w:val="20"/>
+                <w:szCs w:val="22"/>
+                <w:lang w:val="es-MX"/>
+              </w:rPr>
+            </w:pPr>
+          </w:p>
+          <w:p>
+            <w:pPr>
+              <w:pStyle w:val="Sinespaciado"/>
+              <w:rPr>
+                <w:rFonts w:ascii="Consolas" w:eastAsia="Arial Unicode MS" w:hAnsi="Consolas" w:cs="Arial Unicode MS"/>
+                <w:bCs/>
+                <w:sz w:val="20"/>
+                <w:szCs w:val="22"/>
+                <w:lang w:val="es-MX"/>
+              </w:rPr>
+            </w:pPr>
+            <w:r>
+              <w:rPr>
+                <w:rFonts w:ascii="Consolas" w:eastAsia="Arial Unicode MS" w:hAnsi="Consolas" w:cs="Arial Unicode MS"/>
+                <w:bCs/>
+                <w:sz w:val="20"/>
+                <w:szCs w:val="22"/>
+                <w:lang w:val="es-MX"/>
+              </w:rPr>
+              <w:t>Nombre:</w:t>
+            </w:r>
+          </w:p>
+          <w:p>
+            <w:pPr>
+              <w:pStyle w:val="Sinespaciado"/>
+              <w:rPr>
+                <w:rFonts w:ascii="Consolas" w:eastAsia="Arial Unicode MS" w:hAnsi="Consolas" w:cs="Arial Unicode MS"/>
+                <w:bCs/>
+                <w:sz w:val="20"/>
+                <w:szCs w:val="22"/>
+                <w:lang w:val="es-MX"/>
+              </w:rPr>
+            </w:pPr>
+            <w:proofErr w:type="spellStart"/>
+            <w:r>
+              <w:rPr>
+                <w:rFonts w:ascii="Consolas" w:eastAsia="Arial Unicode MS" w:hAnsi="Consolas" w:cs="Arial Unicode MS"/>
+                <w:bCs/>
+                <w:sz w:val="20"/>
+                <w:szCs w:val="22"/>
+                <w:lang w:val="es-MX"/>
+              </w:rPr>
+              <w:t>Margarito</w:t>
+            </w:r>
+            <w:proofErr w:type="spellEnd"/>
+            <w:r>
+              <w:rPr>
+                <w:rFonts w:ascii="Consolas" w:eastAsia="Arial Unicode MS" w:hAnsi="Consolas" w:cs="Arial Unicode MS"/>
+                <w:bCs/>
+                <w:sz w:val="20"/>
+                <w:szCs w:val="22"/>
+                <w:lang w:val="es-MX"/>
+              </w:rPr>
+              <w:t xml:space="preserve"> Pérez</w:t>
+            </w:r>
+          </w:p>
+          <w:p>
+            <w:pPr>
+              <w:pStyle w:val="Sinespaciado"/>
+              <w:rPr>
+                <w:rFonts w:ascii="Consolas" w:eastAsia="Arial Unicode MS" w:hAnsi="Consolas" w:cs="Arial Unicode MS"/>
+                <w:bCs/>
+                <w:sz w:val="20"/>
+                <w:szCs w:val="22"/>
+                <w:lang w:val="es-MX"/>
+              </w:rPr>
+            </w:pPr>
+            <w:r>
+              <w:rPr>
+                <w:rFonts w:ascii="Consolas" w:eastAsia="Arial Unicode MS" w:hAnsi="Consolas" w:cs="Arial Unicode MS"/>
+                <w:bCs/>
+                <w:sz w:val="20"/>
+                <w:szCs w:val="22"/>
+                <w:lang w:val="es-MX"/>
+              </w:rPr>
+              <w:t>Matrícula:</w:t>
+            </w:r>
+          </w:p>
+          <w:p>
+            <w:pPr>
+              <w:pStyle w:val="Sinespaciado"/>
+              <w:rPr>
+                <w:rFonts w:ascii="Consolas" w:eastAsia="Arial Unicode MS" w:hAnsi="Consolas" w:cs="Arial Unicode MS"/>
+                <w:bCs/>
+                <w:sz w:val="20"/>
+                <w:szCs w:val="22"/>
+                <w:lang w:val="es-MX"/>
+              </w:rPr>
+            </w:pPr>
+            <w:r>
+              <w:rPr>
+                <w:rFonts w:ascii="Consolas" w:eastAsia="Arial Unicode MS" w:hAnsi="Consolas" w:cs="Arial Unicode MS"/>
+                <w:bCs/>
+                <w:sz w:val="20"/>
+                <w:szCs w:val="22"/>
+                <w:lang w:val="es-MX"/>
+              </w:rPr>
+              <w:t>A01112131</w:t>
+            </w:r>
+          </w:p>
+          <w:p>
+            <w:pPr>
+              <w:pStyle w:val="Sinespaciado"/>
+              <w:rPr>
+                <w:rFonts w:ascii="Consolas" w:eastAsia="Arial Unicode MS" w:hAnsi="Consolas" w:cs="Arial Unicode MS"/>
+                <w:bCs/>
+                <w:sz w:val="20"/>
+                <w:szCs w:val="22"/>
+                <w:lang w:val="es-MX"/>
+              </w:rPr>
+            </w:pPr>
+            <w:r>
+              <w:rPr>
+                <w:rFonts w:ascii="Consolas" w:eastAsia="Arial Unicode MS" w:hAnsi="Consolas" w:cs="Arial Unicode MS"/>
+                <w:bCs/>
+                <w:sz w:val="20"/>
+                <w:szCs w:val="22"/>
+                <w:lang w:val="es-MX"/>
+              </w:rPr>
+              <w:t>Carrera:</w:t>
+            </w:r>
+          </w:p>
+          <w:p>
+            <w:pPr>
+              <w:pStyle w:val="Sinespaciado"/>
+              <w:rPr>
+                <w:rFonts w:ascii="Consolas" w:eastAsia="Arial Unicode MS" w:hAnsi="Consolas" w:cs="Arial Unicode MS"/>
+                <w:bCs/>
+                <w:sz w:val="20"/>
+                <w:szCs w:val="22"/>
+                <w:lang w:val="es-MX"/>
+              </w:rPr>
+            </w:pPr>
+            <w:r>
+              <w:rPr>
+                <w:rFonts w:ascii="Consolas" w:eastAsia="Arial Unicode MS" w:hAnsi="Consolas" w:cs="Arial Unicode MS"/>
+                <w:bCs/>
+                <w:sz w:val="20"/>
+                <w:szCs w:val="22"/>
+                <w:lang w:val="es-MX"/>
+              </w:rPr>
+              <w:t>ISC</w:t>
+            </w:r>
+          </w:p>
+          <w:p>
+            <w:pPr>
+              <w:pStyle w:val="Sinespaciado"/>
+              <w:rPr>
+                <w:rFonts w:ascii="Consolas" w:eastAsia="Arial Unicode MS" w:hAnsi="Consolas" w:cs="Arial Unicode MS"/>
+                <w:bCs/>
+                <w:sz w:val="20"/>
+                <w:szCs w:val="22"/>
+                <w:lang w:val="es-MX"/>
+              </w:rPr>
+            </w:pPr>
+            <w:r>
+              <w:rPr>
+                <w:rFonts w:ascii="Consolas" w:eastAsia="Arial Unicode MS" w:hAnsi="Consolas" w:cs="Arial Unicode MS"/>
+                <w:bCs/>
+                <w:sz w:val="20"/>
+                <w:szCs w:val="22"/>
+                <w:lang w:val="es-MX"/>
+              </w:rPr>
+              <w:t>Escuela de procedencia:</w:t>
+            </w:r>
+          </w:p>
+          <w:p>
+            <w:pPr>
+              <w:pStyle w:val="Sinespaciado"/>
+              <w:rPr>
+                <w:rFonts w:ascii="Consolas" w:eastAsia="Arial Unicode MS" w:hAnsi="Consolas" w:cs="Arial Unicode MS"/>
+                <w:bCs/>
+                <w:sz w:val="20"/>
+                <w:szCs w:val="22"/>
+                <w:lang w:val="es-MX"/>
+              </w:rPr>
+            </w:pPr>
+            <w:r>
+              <w:rPr>
+                <w:rFonts w:ascii="Consolas" w:eastAsia="Arial Unicode MS" w:hAnsi="Consolas" w:cs="Arial Unicode MS"/>
+                <w:bCs/>
+                <w:sz w:val="20"/>
+                <w:szCs w:val="22"/>
+                <w:lang w:val="es-MX"/>
+              </w:rPr>
+              <w:t xml:space="preserve">Prepa </w:t>
+            </w:r>
+            <w:proofErr w:type="spellStart"/>
+            <w:r>
+              <w:rPr>
+                <w:rFonts w:ascii="Consolas" w:eastAsia="Arial Unicode MS" w:hAnsi="Consolas" w:cs="Arial Unicode MS"/>
+                <w:bCs/>
+                <w:sz w:val="20"/>
+                <w:szCs w:val="22"/>
+                <w:lang w:val="es-MX"/>
+              </w:rPr>
+              <w:t>Tec</w:t>
+            </w:r>
+            <w:proofErr w:type="spellEnd"/>
+            <w:r>
+              <w:rPr>
+                <w:rFonts w:ascii="Consolas" w:eastAsia="Arial Unicode MS" w:hAnsi="Consolas" w:cs="Arial Unicode MS"/>
+                <w:bCs/>
+                <w:sz w:val="20"/>
+                <w:szCs w:val="22"/>
+                <w:lang w:val="es-MX"/>
+              </w:rPr>
+              <w:t xml:space="preserve">, programa </w:t>
+            </w:r>
+            <w:proofErr w:type="spellStart"/>
+            <w:r>
+              <w:rPr>
+                <w:rFonts w:ascii="Consolas" w:eastAsia="Arial Unicode MS" w:hAnsi="Consolas" w:cs="Arial Unicode MS"/>
+                <w:bCs/>
+                <w:sz w:val="20"/>
+                <w:szCs w:val="22"/>
+                <w:lang w:val="es-MX"/>
+              </w:rPr>
+              <w:t>Bicultural</w:t>
+            </w:r>
+            <w:proofErr w:type="spellEnd"/>
+          </w:p>
+          <w:p>
+            <w:pPr>
+              <w:pStyle w:val="Sinespaciado"/>
+              <w:rPr>
+                <w:rFonts w:ascii="Consolas" w:eastAsia="Arial Unicode MS" w:hAnsi="Consolas" w:cs="Arial Unicode MS"/>
+                <w:bCs/>
+                <w:sz w:val="20"/>
+                <w:szCs w:val="22"/>
+                <w:lang w:val="es-MX"/>
+              </w:rPr>
+            </w:pPr>
+            <w:r>
+              <w:rPr>
+                <w:rFonts w:ascii="Consolas" w:eastAsia="Arial Unicode MS" w:hAnsi="Consolas" w:cs="Arial Unicode MS"/>
+                <w:bCs/>
+                <w:sz w:val="20"/>
+                <w:szCs w:val="22"/>
+                <w:lang w:val="es-MX"/>
+              </w:rPr>
+              <w:t>Descripción:</w:t>
+            </w:r>
+          </w:p>
+          <w:p>
+            <w:pPr>
+              <w:pStyle w:val="Sinespaciado"/>
+              <w:rPr>
+                <w:rFonts w:ascii="Consolas" w:eastAsia="Arial Unicode MS" w:hAnsi="Consolas" w:cs="Arial Unicode MS"/>
+                <w:bCs/>
+                <w:sz w:val="20"/>
+                <w:szCs w:val="22"/>
+                <w:lang w:val="es-MX"/>
+              </w:rPr>
+            </w:pPr>
+            <w:r>
+              <w:rPr>
+                <w:rFonts w:ascii="Consolas" w:eastAsia="Arial Unicode MS" w:hAnsi="Consolas" w:cs="Arial Unicode MS"/>
+                <w:bCs/>
+                <w:sz w:val="20"/>
+                <w:szCs w:val="22"/>
+                <w:lang w:val="es-MX"/>
+              </w:rPr>
+              <w:lastRenderedPageBreak/>
+              <w:t>Me gusta la tecnolog</w:t>
+            </w:r>
+            <w:r>
+              <w:rPr>
+                <w:rFonts w:ascii="Consolas" w:eastAsia="Arial Unicode MS" w:hAnsi="Consolas" w:cs="Arial Unicode MS"/>
+                <w:bCs/>
+                <w:sz w:val="20"/>
+                <w:szCs w:val="22"/>
+                <w:lang w:val="es-MX"/>
+              </w:rPr>
+              <w:t>í</w:t>
+            </w:r>
+            <w:r>
+              <w:rPr>
+                <w:rFonts w:ascii="Consolas" w:eastAsia="Arial Unicode MS" w:hAnsi="Consolas" w:cs="Arial Unicode MS"/>
+                <w:bCs/>
+                <w:sz w:val="20"/>
+                <w:szCs w:val="22"/>
+                <w:lang w:val="es-MX"/>
+              </w:rPr>
+              <w:t xml:space="preserve">a y todo </w:t>
+            </w:r>
+            <w:r>
+              <w:rPr>
+                <w:rFonts w:ascii="Consolas" w:eastAsia="Arial Unicode MS" w:hAnsi="Consolas" w:cs="Arial Unicode MS"/>
+                <w:bCs/>
+                <w:sz w:val="20"/>
+                <w:szCs w:val="22"/>
+                <w:lang w:val="es-MX"/>
+              </w:rPr>
+              <w:t>lo relacionado con la computació</w:t>
+            </w:r>
+            <w:r>
+              <w:rPr>
+                <w:rFonts w:ascii="Consolas" w:eastAsia="Arial Unicode MS" w:hAnsi="Consolas" w:cs="Arial Unicode MS"/>
+                <w:bCs/>
+                <w:sz w:val="20"/>
+                <w:szCs w:val="22"/>
+                <w:lang w:val="es-MX"/>
+              </w:rPr>
+              <w:t>n.</w:t>
+            </w:r>
+          </w:p>
+          <w:p>
+            <w:pPr>
+              <w:pStyle w:val="Sinespaciado"/>
+              <w:rPr>
+                <w:rFonts w:ascii="Avenir Book" w:eastAsia="Arial Unicode MS" w:hAnsi="Avenir Book" w:cs="Arial Unicode MS"/>
+                <w:bCs/>
+                <w:sz w:val="20"/>
+                <w:szCs w:val="22"/>
+                <w:lang w:val="es-MX"/>
+              </w:rPr>
+            </w:pPr>
+            <w:r>
+              <w:rPr>
+                <w:rFonts w:ascii="Consolas" w:eastAsia="Arial Unicode MS" w:hAnsi="Consolas" w:cs="Arial Unicode MS"/>
+                <w:bCs/>
+                <w:sz w:val="20"/>
+                <w:szCs w:val="22"/>
+                <w:lang w:val="es-MX"/>
+              </w:rPr>
+              <w:t>Practico el futbol americano y me gusta tocar la guitarra.</w:t>
+            </w:r>
+          </w:p>
+        </w:tc>
+      </w:tr>
+    </w:tbl>
+    <w:p>
+      <w:pPr>
+        <w:pStyle w:val="Sinespaciado"/>
+        <w:rPr>
+          <w:rFonts w:ascii="Avenir Book" w:eastAsia="Arial Unicode MS" w:hAnsi="Avenir Book" w:cs="Arial Unicode MS"/>
+          <w:bCs/>
+          <w:sz w:val="22"/>
+          <w:szCs w:val="22"/>
+          <w:lang w:val="es-MX"/>
+        </w:rPr>
+      </w:pPr>
+    </w:p>
+    <w:p>
+      <w:pPr>
+        <w:pStyle w:val="Sinespaciado"/>
+        <w:rPr>
+          <w:rFonts w:ascii="Avenir Book" w:eastAsia="Arial Unicode MS" w:hAnsi="Avenir Book" w:cs="Arial Unicode MS"/>
+          <w:bCs/>
+          <w:sz w:val="22"/>
+          <w:szCs w:val="22"/>
+          <w:lang w:val="es-MX"/>
+        </w:rPr>
+      </w:pPr>
+      <w:r>
+        <w:rPr>
+          <w:rFonts w:ascii="Avenir Book" w:eastAsia="Arial Unicode MS" w:hAnsi="Avenir Book" w:cs="Arial Unicode MS"/>
+          <w:b/>
+          <w:bCs/>
+          <w:sz w:val="22"/>
+          <w:szCs w:val="22"/>
+          <w:lang w:val="es-MX"/>
+        </w:rPr>
+        <w:t>2.</w:t>
+      </w:r>
+      <w:r>
+        <w:rPr>
+          <w:rFonts w:ascii="Avenir Book" w:eastAsia="Arial Unicode MS" w:hAnsi="Avenir Book" w:cs="Arial Unicode MS"/>
+          <w:bCs/>
+          <w:sz w:val="22"/>
+          <w:szCs w:val="22"/>
+          <w:lang w:val="es-MX"/>
+        </w:rPr>
+        <w:t xml:space="preserve"> La velocidad de un auto puede calcularse con la fórmula </w:t>
+      </w:r>
+      <w:r>
+        <w:rPr>
+          <w:rFonts w:ascii="Avenir Book" w:eastAsia="Arial Unicode MS" w:hAnsi="Avenir Book" w:cs="Arial Unicode MS"/>
+          <w:bCs/>
+          <w:i/>
+          <w:sz w:val="22"/>
+          <w:szCs w:val="22"/>
+          <w:lang w:val="es-MX"/>
+        </w:rPr>
+        <w:t>v = d/t</w:t>
+      </w:r>
+      <w:r>
+        <w:rPr>
+          <w:rFonts w:ascii="Avenir Book" w:eastAsia="Arial Unicode MS" w:hAnsi="Avenir Book" w:cs="Arial Unicode MS"/>
+          <w:bCs/>
+          <w:sz w:val="22"/>
+          <w:szCs w:val="22"/>
+          <w:lang w:val="es-MX"/>
+        </w:rPr>
+        <w:t>. (v-velocidad, d-distancia, t-tiempo).</w:t>
+      </w:r>
+      <w:r>
+        <w:rPr>
+          <w:rFonts w:ascii="Avenir Book" w:eastAsia="Arial Unicode MS" w:hAnsi="Avenir Book" w:cs="Arial Unicode MS"/>
+          <w:bCs/>
+          <w:sz w:val="22"/>
+          <w:szCs w:val="22"/>
+          <w:lang w:val="es-MX"/>
+        </w:rPr>
+        <w:t xml:space="preserve"> E</w:t>
+      </w:r>
+      <w:r>
+        <w:rPr>
+          <w:rFonts w:ascii="Avenir Book" w:eastAsia="Arial Unicode MS" w:hAnsi="Avenir Book" w:cs="Arial Unicode MS"/>
+          <w:bCs/>
+          <w:sz w:val="22"/>
+          <w:szCs w:val="22"/>
+          <w:lang w:val="es-MX"/>
+        </w:rPr>
+        <w:t xml:space="preserve">labora un algoritmo y escribe un programa que </w:t>
+      </w:r>
+      <w:r>
+        <w:rPr>
+          <w:rFonts w:ascii="Avenir Book" w:eastAsia="Arial Unicode MS" w:hAnsi="Avenir Book" w:cs="Arial Unicode MS"/>
+          <w:bCs/>
+          <w:sz w:val="22"/>
+          <w:szCs w:val="22"/>
+          <w:lang w:val="es-MX"/>
+        </w:rPr>
+        <w:t xml:space="preserve">pregunte al usuario la velocidad a la que viaja un auto (km/h) y </w:t>
+      </w:r>
+      <w:r>
+        <w:rPr>
+          <w:rFonts w:ascii="Avenir Book" w:eastAsia="Arial Unicode MS" w:hAnsi="Avenir Book" w:cs="Arial Unicode MS"/>
+          <w:bCs/>
+          <w:sz w:val="22"/>
+          <w:szCs w:val="22"/>
+          <w:lang w:val="es-MX"/>
+        </w:rPr>
+        <w:t>calcule e imprima lo siguiente:</w:t>
+      </w:r>
+    </w:p>
+    <w:p>
+      <w:pPr>
+        <w:pStyle w:val="Sinespaciado"/>
+        <w:numPr>
+          <w:ilvl w:val="0"/>
+          <w:numId w:val="4"/>
+        </w:numPr>
+        <w:rPr>
+          <w:rFonts w:ascii="Avenir Book" w:eastAsia="Arial Unicode MS" w:hAnsi="Avenir Book" w:cs="Arial Unicode MS"/>
+          <w:sz w:val="22"/>
+          <w:szCs w:val="22"/>
+          <w:lang w:val="es-MX"/>
+        </w:rPr>
+      </w:pPr>
+      <w:r>
+        <w:rPr>
+          <w:rFonts w:ascii="Avenir Book" w:eastAsia="Arial Unicode MS" w:hAnsi="Avenir Book" w:cs="Arial Unicode MS"/>
+          <w:sz w:val="22"/>
+          <w:szCs w:val="22"/>
+          <w:lang w:val="es-MX"/>
+        </w:rPr>
+        <w:t>La distancia</w:t>
+      </w:r>
+      <w:r>
+        <w:rPr>
+          <w:rFonts w:ascii="Avenir Book" w:eastAsia="Arial Unicode MS" w:hAnsi="Avenir Book" w:cs="Arial Unicode MS"/>
+          <w:sz w:val="22"/>
+          <w:szCs w:val="22"/>
+          <w:lang w:val="es-MX"/>
+        </w:rPr>
+        <w:t xml:space="preserve"> en km. que recorre en 7</w:t>
+      </w:r>
+      <w:r>
+        <w:rPr>
+          <w:rFonts w:ascii="Avenir Book" w:eastAsia="Arial Unicode MS" w:hAnsi="Avenir Book" w:cs="Arial Unicode MS"/>
+          <w:sz w:val="22"/>
+          <w:szCs w:val="22"/>
+          <w:lang w:val="es-MX"/>
+        </w:rPr>
+        <w:t xml:space="preserve"> hrs.</w:t>
+      </w:r>
+    </w:p>
+    <w:p>
+      <w:pPr>
+        <w:pStyle w:val="Sinespaciado"/>
+        <w:numPr>
+          <w:ilvl w:val="0"/>
+          <w:numId w:val="4"/>
+        </w:numPr>
+        <w:rPr>
+          <w:rFonts w:ascii="Avenir Book" w:eastAsia="Arial Unicode MS" w:hAnsi="Avenir Book" w:cs="Arial Unicode MS"/>
+          <w:sz w:val="22"/>
+          <w:szCs w:val="22"/>
+          <w:lang w:val="es-MX"/>
+        </w:rPr>
+      </w:pPr>
+      <w:r>
+        <w:rPr>
+          <w:rFonts w:ascii="Avenir Book" w:eastAsia="Arial Unicode MS" w:hAnsi="Avenir Book" w:cs="Arial Unicode MS"/>
+          <w:sz w:val="22"/>
+          <w:szCs w:val="22"/>
+          <w:lang w:val="es-MX"/>
+        </w:rPr>
+        <w:t xml:space="preserve">La distancia </w:t>
+      </w:r>
+      <w:r>
+        <w:rPr>
+          <w:rFonts w:ascii="Avenir Book" w:eastAsia="Arial Unicode MS" w:hAnsi="Avenir Book" w:cs="Arial Unicode MS"/>
+          <w:sz w:val="22"/>
+          <w:szCs w:val="22"/>
+          <w:lang w:val="es-MX"/>
+        </w:rPr>
+        <w:t>en km. que recorre</w:t>
+      </w:r>
+      <w:r>
+        <w:rPr>
+          <w:rFonts w:ascii="Avenir Book" w:eastAsia="Arial Unicode MS" w:hAnsi="Avenir Book" w:cs="Arial Unicode MS"/>
+          <w:sz w:val="22"/>
+          <w:szCs w:val="22"/>
+          <w:lang w:val="es-MX"/>
+        </w:rPr>
+        <w:t xml:space="preserve"> </w:t>
+      </w:r>
+      <w:r>
+        <w:rPr>
+          <w:rFonts w:ascii="Avenir Book" w:eastAsia="Arial Unicode MS" w:hAnsi="Avenir Book" w:cs="Arial Unicode MS"/>
+          <w:sz w:val="22"/>
+          <w:szCs w:val="22"/>
+          <w:lang w:val="es-MX"/>
+        </w:rPr>
+        <w:t>en 4.5</w:t>
+      </w:r>
+      <w:r>
+        <w:rPr>
+          <w:rFonts w:ascii="Avenir Book" w:eastAsia="Arial Unicode MS" w:hAnsi="Avenir Book" w:cs="Arial Unicode MS"/>
+          <w:sz w:val="22"/>
+          <w:szCs w:val="22"/>
+          <w:lang w:val="es-MX"/>
+        </w:rPr>
+        <w:t xml:space="preserve"> hrs.</w:t>
+      </w:r>
+    </w:p>
+    <w:p>
+      <w:pPr>
+        <w:pStyle w:val="Sinespaciado"/>
+        <w:numPr>
+          <w:ilvl w:val="0"/>
+          <w:numId w:val="4"/>
+        </w:numPr>
+        <w:rPr>
+          <w:rFonts w:ascii="Avenir Book" w:eastAsia="Arial Unicode MS" w:hAnsi="Avenir Book" w:cs="Arial Unicode MS"/>
+          <w:sz w:val="22"/>
+          <w:szCs w:val="22"/>
+          <w:lang w:val="es-MX"/>
+        </w:rPr>
+      </w:pPr>
+      <w:r>
+        <w:rPr>
+          <w:rFonts w:ascii="Avenir Book" w:eastAsia="Arial Unicode MS" w:hAnsi="Avenir Book" w:cs="Arial Unicode MS"/>
+          <w:sz w:val="22"/>
+          <w:szCs w:val="22"/>
+          <w:lang w:val="es-MX"/>
+        </w:rPr>
+        <w:t xml:space="preserve">El tiempo </w:t>
+      </w:r>
+      <w:r>
+        <w:rPr>
+          <w:rFonts w:ascii="Avenir Book" w:eastAsia="Arial Unicode MS" w:hAnsi="Avenir Book" w:cs="Arial Unicode MS"/>
+          <w:sz w:val="22"/>
+          <w:szCs w:val="22"/>
+          <w:lang w:val="es-MX"/>
+        </w:rPr>
+        <w:t xml:space="preserve">en horas </w:t>
+      </w:r>
+      <w:r>
+        <w:rPr>
+          <w:rFonts w:ascii="Avenir Book" w:eastAsia="Arial Unicode MS" w:hAnsi="Avenir Book" w:cs="Arial Unicode MS"/>
+          <w:sz w:val="22"/>
+          <w:szCs w:val="22"/>
+          <w:lang w:val="es-MX"/>
+        </w:rPr>
+        <w:t xml:space="preserve">que requiere para recorrer </w:t>
+      </w:r>
+      <w:r>
+        <w:rPr>
+          <w:rFonts w:ascii="Avenir Book" w:eastAsia="Arial Unicode MS" w:hAnsi="Avenir Book" w:cs="Arial Unicode MS"/>
+          <w:sz w:val="22"/>
+          <w:szCs w:val="22"/>
+          <w:lang w:val="es-MX"/>
+        </w:rPr>
+        <w:t>791</w:t>
+      </w:r>
+      <w:r>
+        <w:rPr>
+          <w:rFonts w:ascii="Avenir Book" w:eastAsia="Arial Unicode MS" w:hAnsi="Avenir Book" w:cs="Arial Unicode MS"/>
+          <w:sz w:val="22"/>
+          <w:szCs w:val="22"/>
+          <w:lang w:val="es-MX"/>
+        </w:rPr>
+        <w:t xml:space="preserve"> km.</w:t>
+      </w:r>
+    </w:p>
+    <w:p>
+      <w:pPr>
+        <w:pStyle w:val="Sinespaciado"/>
+        <w:rPr>
+          <w:rFonts w:ascii="Avenir Book" w:eastAsia="Arial Unicode MS" w:hAnsi="Avenir Book" w:cs="Arial Unicode MS"/>
+          <w:sz w:val="22"/>
+          <w:szCs w:val="22"/>
+          <w:lang w:val="es-MX"/>
+        </w:rPr>
+      </w:pPr>
+    </w:p>
+    <w:tbl>
+      <w:tblPr>
+        <w:tblStyle w:val="Tablaconcuadrcula"/>
+        <w:tblW w:w="0" w:type="auto"/>
+        <w:tblLook w:val="04A0"/>
       </w:tblPr>
       <w:tblGrid>
         <w:gridCol w:w="10220"/>
@@ -569,22 +1752,164 @@
               <w:pStyle w:val="Sinespaciado"/>
               <w:rPr>
                 <w:rFonts w:ascii="Avenir Book" w:eastAsia="Arial Unicode MS" w:hAnsi="Avenir Book" w:cs="Arial Unicode MS"/>
-                <w:bCs/>
-                <w:sz w:val="20"/>
-                <w:szCs w:val="22"/>
-                <w:lang w:val="es-MX"/>
-              </w:rPr>
-            </w:pPr>
-            <w:r>
-              <w:rPr>
-                <w:rFonts w:ascii="Avenir Book" w:eastAsia="Arial Unicode MS" w:hAnsi="Avenir Book" w:cs="Arial Unicode MS"/>
                 <w:b/>
                 <w:bCs/>
                 <w:sz w:val="20"/>
                 <w:szCs w:val="22"/>
                 <w:lang w:val="es-MX"/>
               </w:rPr>
-              <w:t>Análisis</w:t>
+            </w:pPr>
+            <w:r>
+              <w:rPr>
+                <w:rFonts w:ascii="Avenir Book" w:eastAsia="Arial Unicode MS" w:hAnsi="Avenir Book" w:cs="Arial Unicode MS"/>
+                <w:b/>
+                <w:bCs/>
+                <w:sz w:val="20"/>
+                <w:szCs w:val="22"/>
+                <w:lang w:val="es-MX"/>
+              </w:rPr>
+              <w:t>Análisis.</w:t>
+            </w:r>
+          </w:p>
+          <w:p>
+            <w:pPr>
+              <w:pStyle w:val="Sinespaciado"/>
+              <w:rPr>
+                <w:rFonts w:ascii="Avenir Book" w:eastAsia="Arial Unicode MS" w:hAnsi="Avenir Book" w:cs="Arial Unicode MS"/>
+                <w:bCs/>
+                <w:sz w:val="20"/>
+                <w:szCs w:val="22"/>
+                <w:lang w:val="es-MX"/>
+              </w:rPr>
+            </w:pPr>
+            <w:r>
+              <w:rPr>
+                <w:rFonts w:ascii="Avenir Book" w:eastAsia="Arial Unicode MS" w:hAnsi="Avenir Book" w:cs="Arial Unicode MS"/>
+                <w:bCs/>
+                <w:sz w:val="20"/>
+                <w:szCs w:val="22"/>
+                <w:lang w:val="es-MX"/>
+              </w:rPr>
+              <w:t>Entradas:</w:t>
+            </w:r>
+            <w:r>
+              <w:rPr>
+                <w:rFonts w:ascii="Avenir Book" w:eastAsia="Arial Unicode MS" w:hAnsi="Avenir Book" w:cs="Arial Unicode MS"/>
+                <w:bCs/>
+                <w:sz w:val="20"/>
+                <w:szCs w:val="22"/>
+                <w:lang w:val="es-MX"/>
+              </w:rPr>
+              <w:t xml:space="preserve"> v(velocidad), d1(distancia 1), d2(distancia 2), t(tiempo 1)</w:t>
+            </w:r>
+          </w:p>
+          <w:p>
+            <w:pPr>
+              <w:pStyle w:val="Sinespaciado"/>
+              <w:rPr>
+                <w:rFonts w:ascii="Avenir Book" w:eastAsia="Arial Unicode MS" w:hAnsi="Avenir Book" w:cs="Arial Unicode MS"/>
+                <w:bCs/>
+                <w:sz w:val="20"/>
+                <w:szCs w:val="22"/>
+                <w:lang w:val="es-MX"/>
+              </w:rPr>
+            </w:pPr>
+            <w:r>
+              <w:rPr>
+                <w:rFonts w:ascii="Avenir Book" w:eastAsia="Arial Unicode MS" w:hAnsi="Avenir Book" w:cs="Arial Unicode MS"/>
+                <w:bCs/>
+                <w:sz w:val="20"/>
+                <w:szCs w:val="22"/>
+                <w:lang w:val="es-MX"/>
+              </w:rPr>
+              <w:t>Salidas:</w:t>
+            </w:r>
+            <w:r>
+              <w:rPr>
+                <w:rFonts w:ascii="Avenir Book" w:eastAsia="Arial Unicode MS" w:hAnsi="Avenir Book" w:cs="Arial Unicode MS"/>
+                <w:bCs/>
+                <w:sz w:val="20"/>
+                <w:szCs w:val="22"/>
+                <w:lang w:val="es-MX"/>
+              </w:rPr>
+              <w:t xml:space="preserve"> distancia recorrida en 7 hrs, distancia recorrida en 4.5 hrs, tiempo para recorrer 791 km </w:t>
+            </w:r>
+          </w:p>
+          <w:p>
+            <w:pPr>
+              <w:pStyle w:val="Sinespaciado"/>
+              <w:rPr>
+                <w:rFonts w:ascii="Avenir Book" w:eastAsia="Arial Unicode MS" w:hAnsi="Avenir Book" w:cs="Arial Unicode MS"/>
+                <w:bCs/>
+                <w:sz w:val="20"/>
+                <w:szCs w:val="22"/>
+                <w:lang w:val="es-MX"/>
+              </w:rPr>
+            </w:pPr>
+            <w:r>
+              <w:rPr>
+                <w:rFonts w:ascii="Avenir Book" w:eastAsia="Arial Unicode MS" w:hAnsi="Avenir Book" w:cs="Arial Unicode MS"/>
+                <w:bCs/>
+                <w:sz w:val="20"/>
+                <w:szCs w:val="22"/>
+                <w:lang w:val="es-MX"/>
+              </w:rPr>
+              <w:t>Relación E/S:</w:t>
+            </w:r>
+            <w:r>
+              <w:rPr>
+                <w:rFonts w:ascii="Avenir Book" w:eastAsia="Arial Unicode MS" w:hAnsi="Avenir Book" w:cs="Arial Unicode MS"/>
+                <w:bCs/>
+                <w:sz w:val="20"/>
+                <w:szCs w:val="22"/>
+                <w:lang w:val="es-MX"/>
+              </w:rPr>
+              <w:t xml:space="preserve"> d1= v*7, d2=v*4.5, t=791/v</w:t>
+            </w:r>
+          </w:p>
+          <w:p>
+            <w:pPr>
+              <w:pStyle w:val="Sinespaciado"/>
+              <w:rPr>
+                <w:rFonts w:ascii="Avenir Book" w:eastAsia="Arial Unicode MS" w:hAnsi="Avenir Book" w:cs="Arial Unicode MS"/>
+                <w:bCs/>
+                <w:sz w:val="20"/>
+                <w:szCs w:val="22"/>
+                <w:lang w:val="es-MX"/>
+              </w:rPr>
+            </w:pPr>
+          </w:p>
+          <w:p>
+            <w:pPr>
+              <w:pStyle w:val="Sinespaciado"/>
+              <w:rPr>
+                <w:rFonts w:ascii="Avenir Book" w:eastAsia="Arial Unicode MS" w:hAnsi="Avenir Book" w:cs="Arial Unicode MS"/>
+                <w:bCs/>
+                <w:sz w:val="20"/>
+                <w:szCs w:val="22"/>
+                <w:lang w:val="es-MX"/>
+              </w:rPr>
+            </w:pPr>
+            <w:r>
+              <w:rPr>
+                <w:rFonts w:ascii="Avenir Book" w:eastAsia="Arial Unicode MS" w:hAnsi="Avenir Book" w:cs="Arial Unicode MS"/>
+                <w:bCs/>
+                <w:sz w:val="20"/>
+                <w:szCs w:val="22"/>
+                <w:lang w:val="es-MX"/>
+              </w:rPr>
+              <w:t xml:space="preserve">Inserta aquí la imagen con el </w:t>
+            </w:r>
+            <w:r>
+              <w:rPr>
+                <w:rFonts w:ascii="Avenir Book" w:eastAsia="Arial Unicode MS" w:hAnsi="Avenir Book" w:cs="Arial Unicode MS"/>
+                <w:b/>
+                <w:bCs/>
+                <w:sz w:val="20"/>
+                <w:szCs w:val="22"/>
+                <w:lang w:val="es-MX"/>
+              </w:rPr>
+              <w:t>algoritmo</w:t>
             </w:r>
             <w:r>
               <w:rPr>
@@ -596,126 +1921,113 @@
               </w:rPr>
               <w:t>.</w:t>
             </w:r>
-          </w:p>
-          <w:p>
-            <w:pPr>
-              <w:pStyle w:val="Sinespaciado"/>
-              <w:rPr>
-                <w:rFonts w:ascii="Avenir Book" w:eastAsia="Arial Unicode MS" w:hAnsi="Avenir Book" w:cs="Arial Unicode MS"/>
-                <w:bCs/>
-                <w:sz w:val="20"/>
-                <w:szCs w:val="22"/>
-                <w:lang w:val="es-MX"/>
-              </w:rPr>
-            </w:pPr>
-            <w:r>
-              <w:rPr>
-                <w:rFonts w:ascii="Avenir Book" w:eastAsia="Arial Unicode MS" w:hAnsi="Avenir Book" w:cs="Arial Unicode MS"/>
-                <w:bCs/>
-                <w:sz w:val="20"/>
-                <w:szCs w:val="22"/>
-                <w:lang w:val="es-MX"/>
-              </w:rPr>
-              <w:t>Entradas:</w:t>
-            </w:r>
-            <w:r>
-              <w:rPr>
-                <w:rFonts w:ascii="Avenir Book" w:eastAsia="Arial Unicode MS" w:hAnsi="Avenir Book" w:cs="Arial Unicode MS"/>
-                <w:bCs/>
-                <w:sz w:val="20"/>
-                <w:szCs w:val="22"/>
-                <w:lang w:val="es-MX"/>
-              </w:rPr>
-              <w:t xml:space="preserve"> (No hay)</w:t>
-            </w:r>
-          </w:p>
-          <w:p>
-            <w:pPr>
-              <w:pStyle w:val="Sinespaciado"/>
-              <w:rPr>
-                <w:rFonts w:ascii="Avenir Book" w:eastAsia="Arial Unicode MS" w:hAnsi="Avenir Book" w:cs="Arial Unicode MS"/>
-                <w:bCs/>
-                <w:sz w:val="20"/>
-                <w:szCs w:val="22"/>
-                <w:lang w:val="es-MX"/>
-              </w:rPr>
-            </w:pPr>
-            <w:r>
-              <w:rPr>
-                <w:rFonts w:ascii="Avenir Book" w:eastAsia="Arial Unicode MS" w:hAnsi="Avenir Book" w:cs="Arial Unicode MS"/>
-                <w:bCs/>
-                <w:sz w:val="20"/>
-                <w:szCs w:val="22"/>
-                <w:lang w:val="es-MX"/>
-              </w:rPr>
-              <w:t>Salidas:</w:t>
-            </w:r>
-          </w:p>
-          <w:p>
-            <w:pPr>
-              <w:pStyle w:val="Sinespaciado"/>
-              <w:rPr>
-                <w:rFonts w:ascii="Avenir Book" w:eastAsia="Arial Unicode MS" w:hAnsi="Avenir Book" w:cs="Arial Unicode MS"/>
-                <w:bCs/>
-                <w:sz w:val="20"/>
-                <w:szCs w:val="22"/>
-                <w:lang w:val="es-MX"/>
-              </w:rPr>
-            </w:pPr>
-            <w:r>
-              <w:rPr>
-                <w:rFonts w:ascii="Avenir Book" w:eastAsia="Arial Unicode MS" w:hAnsi="Avenir Book" w:cs="Arial Unicode MS"/>
-                <w:bCs/>
-                <w:sz w:val="20"/>
-                <w:szCs w:val="22"/>
-                <w:lang w:val="es-MX"/>
-              </w:rPr>
-              <w:t>Relación E/S:</w:t>
-            </w:r>
-            <w:r>
-              <w:rPr>
-                <w:rFonts w:ascii="Avenir Book" w:eastAsia="Arial Unicode MS" w:hAnsi="Avenir Book" w:cs="Arial Unicode MS"/>
-                <w:bCs/>
-                <w:sz w:val="20"/>
-                <w:szCs w:val="22"/>
-                <w:lang w:val="es-MX"/>
-              </w:rPr>
-              <w:t xml:space="preserve"> (No hay)</w:t>
-            </w:r>
-          </w:p>
-          <w:p>
-            <w:pPr>
-              <w:pStyle w:val="Sinespaciado"/>
-              <w:rPr>
-                <w:rFonts w:ascii="Avenir Book" w:eastAsia="Arial Unicode MS" w:hAnsi="Avenir Book" w:cs="Arial Unicode MS"/>
-                <w:bCs/>
-                <w:sz w:val="20"/>
-                <w:szCs w:val="22"/>
-                <w:lang w:val="es-MX"/>
-              </w:rPr>
-            </w:pPr>
-          </w:p>
-          <w:p>
-            <w:pPr>
-              <w:pStyle w:val="Sinespaciado"/>
-              <w:rPr>
-                <w:rFonts w:ascii="Avenir Book" w:eastAsia="Arial Unicode MS" w:hAnsi="Avenir Book" w:cs="Arial Unicode MS"/>
-                <w:bCs/>
-                <w:sz w:val="20"/>
-                <w:szCs w:val="22"/>
-                <w:lang w:val="es-MX"/>
-              </w:rPr>
-            </w:pPr>
-            <w:r>
-              <w:rPr>
-                <w:rFonts w:ascii="Avenir Book" w:eastAsia="Arial Unicode MS" w:hAnsi="Avenir Book" w:cs="Arial Unicode MS"/>
-                <w:bCs/>
-                <w:sz w:val="20"/>
-                <w:szCs w:val="22"/>
-                <w:lang w:val="es-MX"/>
-              </w:rPr>
-              <w:t xml:space="preserve">Inserta aquí la imagen con el </w:t>
-            </w:r>
+            <w:r>
+              <w:rPr>
+                <w:rFonts w:ascii="Avenir Book" w:eastAsia="Arial Unicode MS" w:hAnsi="Avenir Book" w:cs="Arial Unicode MS"/>
+                <w:bCs/>
+                <w:sz w:val="20"/>
+                <w:szCs w:val="22"/>
+                <w:lang w:val="es-MX"/>
+              </w:rPr>
+              <w:t xml:space="preserve"> (</w:t>
+            </w:r>
+            <w:proofErr w:type="gramStart"/>
+            <w:r>
+              <w:rPr>
+                <w:rFonts w:ascii="Avenir Book" w:eastAsia="Arial Unicode MS" w:hAnsi="Avenir Book" w:cs="Arial Unicode MS"/>
+                <w:bCs/>
+                <w:sz w:val="20"/>
+                <w:szCs w:val="22"/>
+                <w:lang w:val="es-MX"/>
+              </w:rPr>
+              <w:t>foto</w:t>
+            </w:r>
+            <w:proofErr w:type="gramEnd"/>
+            <w:r>
+              <w:rPr>
+                <w:rFonts w:ascii="Avenir Book" w:eastAsia="Arial Unicode MS" w:hAnsi="Avenir Book" w:cs="Arial Unicode MS"/>
+                <w:bCs/>
+                <w:sz w:val="20"/>
+                <w:szCs w:val="22"/>
+                <w:lang w:val="es-MX"/>
+              </w:rPr>
+              <w:t>, captura de pantalla, texto, etc.)</w:t>
+            </w:r>
+          </w:p>
+          <w:p>
+            <w:pPr>
+              <w:pStyle w:val="Sinespaciado"/>
+              <w:rPr>
+                <w:rFonts w:ascii="Avenir Book" w:eastAsia="Arial Unicode MS" w:hAnsi="Avenir Book" w:cs="Arial Unicode MS"/>
+                <w:bCs/>
+                <w:sz w:val="20"/>
+                <w:szCs w:val="22"/>
+                <w:lang w:val="es-MX"/>
+              </w:rPr>
+            </w:pPr>
+            <w:r>
+              <w:object w:dxaOrig="8730" w:dyaOrig="3330">
+                <v:shape id="_x0000_i1026" type="#_x0000_t75" style="width:436.5pt;height:166.5pt" o:ole="">
+                  <v:imagedata r:id="rId7" o:title=""/>
+                </v:shape>
+                <o:OLEObject Type="Embed" ProgID="PBrush" ShapeID="_x0000_i1026" DrawAspect="Content" ObjectID="_1596134607" r:id="rId8"/>
+              </w:object>
+            </w:r>
+          </w:p>
+          <w:p>
+            <w:pPr>
+              <w:pStyle w:val="Sinespaciado"/>
+              <w:rPr>
+                <w:rFonts w:ascii="Avenir Book" w:eastAsia="Arial Unicode MS" w:hAnsi="Avenir Book" w:cs="Arial Unicode MS"/>
+                <w:bCs/>
+                <w:sz w:val="20"/>
+                <w:szCs w:val="22"/>
+                <w:lang w:val="es-MX"/>
+              </w:rPr>
+            </w:pPr>
+          </w:p>
+          <w:p>
+            <w:pPr>
+              <w:pStyle w:val="Sinespaciado"/>
+              <w:rPr>
+                <w:rFonts w:ascii="Avenir Book" w:eastAsia="Arial Unicode MS" w:hAnsi="Avenir Book" w:cs="Arial Unicode MS"/>
+                <w:bCs/>
+                <w:sz w:val="20"/>
+                <w:szCs w:val="22"/>
+                <w:lang w:val="es-MX"/>
+              </w:rPr>
+            </w:pPr>
+            <w:r>
+              <w:rPr>
+                <w:rFonts w:ascii="Avenir Book" w:eastAsia="Arial Unicode MS" w:hAnsi="Avenir Book" w:cs="Arial Unicode MS"/>
+                <w:bCs/>
+                <w:sz w:val="20"/>
+                <w:szCs w:val="22"/>
+                <w:lang w:val="es-MX"/>
+              </w:rPr>
+              <w:t xml:space="preserve">El programa lo </w:t>
+            </w:r>
+            <w:r>
+              <w:rPr>
+                <w:rFonts w:ascii="Avenir Book" w:eastAsia="Arial Unicode MS" w:hAnsi="Avenir Book" w:cs="Arial Unicode MS"/>
+                <w:bCs/>
+                <w:sz w:val="20"/>
+                <w:szCs w:val="22"/>
+                <w:lang w:val="es-MX"/>
+              </w:rPr>
+              <w:t>escribes directamente en el archivo de</w:t>
+            </w:r>
+            <w:r>
+              <w:rPr>
+                <w:rFonts w:ascii="Avenir Book" w:eastAsia="Arial Unicode MS" w:hAnsi="Avenir Book" w:cs="Arial Unicode MS"/>
+                <w:bCs/>
+                <w:sz w:val="20"/>
+                <w:szCs w:val="22"/>
+                <w:lang w:val="es-MX"/>
+              </w:rPr>
+              <w:t xml:space="preserve"> </w:t>
+            </w:r>
+            <w:proofErr w:type="spellStart"/>
             <w:r>
               <w:rPr>
                 <w:rFonts w:ascii="Avenir Book" w:eastAsia="Arial Unicode MS" w:hAnsi="Avenir Book" w:cs="Arial Unicode MS"/>
@@ -725,7 +2037,30 @@
                 <w:szCs w:val="22"/>
                 <w:lang w:val="es-MX"/>
               </w:rPr>
-              <w:t>algoritmo</w:t>
+              <w:t>github</w:t>
+            </w:r>
+            <w:proofErr w:type="spellEnd"/>
+            <w:r>
+              <w:rPr>
+                <w:rFonts w:ascii="Avenir Book" w:eastAsia="Arial Unicode MS" w:hAnsi="Avenir Book" w:cs="Arial Unicode MS"/>
+                <w:bCs/>
+                <w:sz w:val="20"/>
+                <w:szCs w:val="22"/>
+                <w:lang w:val="es-MX"/>
+              </w:rPr>
+              <w:t xml:space="preserve">, </w:t>
+            </w:r>
+            <w:r>
+              <w:rPr>
+                <w:rFonts w:ascii="Avenir Book" w:eastAsia="Arial Unicode MS" w:hAnsi="Avenir Book" w:cs="Arial Unicode MS"/>
+                <w:b/>
+                <w:bCs/>
+                <w:color w:val="0070C0"/>
+                <w:sz w:val="20"/>
+                <w:szCs w:val="22"/>
+                <w:lang w:val="es-MX"/>
+              </w:rPr>
+              <w:t>auto.py</w:t>
             </w:r>
             <w:r>
               <w:rPr>
@@ -737,133 +2072,13 @@
               </w:rPr>
               <w:t>.</w:t>
             </w:r>
-            <w:r>
-              <w:rPr>
-                <w:rFonts w:ascii="Avenir Book" w:eastAsia="Arial Unicode MS" w:hAnsi="Avenir Book" w:cs="Arial Unicode MS"/>
-                <w:bCs/>
-                <w:sz w:val="20"/>
-                <w:szCs w:val="22"/>
-                <w:lang w:val="es-MX"/>
-              </w:rPr>
-              <w:t xml:space="preserve"> (foto, captura de pantalla, texto, etc.)</w:t>
-            </w:r>
-          </w:p>
-          <w:p>
-            <w:pPr>
-              <w:pStyle w:val="Sinespaciado"/>
-              <w:rPr>
-                <w:rFonts w:ascii="Avenir Book" w:eastAsia="Arial Unicode MS" w:hAnsi="Avenir Book" w:cs="Arial Unicode MS"/>
-                <w:bCs/>
-                <w:sz w:val="20"/>
-                <w:szCs w:val="22"/>
-                <w:lang w:val="es-MX"/>
-              </w:rPr>
-            </w:pPr>
-          </w:p>
-          <w:p>
-            <w:pPr>
-              <w:pStyle w:val="Sinespaciado"/>
-              <w:rPr>
-                <w:rFonts w:ascii="Avenir Book" w:eastAsia="Arial Unicode MS" w:hAnsi="Avenir Book" w:cs="Arial Unicode MS"/>
-                <w:bCs/>
-                <w:sz w:val="20"/>
-                <w:szCs w:val="22"/>
-                <w:lang w:val="es-MX"/>
-              </w:rPr>
-            </w:pPr>
-          </w:p>
-          <w:p>
-            <w:pPr>
-              <w:pStyle w:val="Sinespaciado"/>
-              <w:rPr>
-                <w:rFonts w:ascii="Avenir Book" w:eastAsia="Arial Unicode MS" w:hAnsi="Avenir Book" w:cs="Arial Unicode MS"/>
-                <w:bCs/>
-                <w:sz w:val="20"/>
-                <w:szCs w:val="22"/>
-                <w:lang w:val="es-MX"/>
-              </w:rPr>
-            </w:pPr>
-            <w:r>
-              <w:rPr>
-                <w:rFonts w:ascii="Avenir Book" w:eastAsia="Arial Unicode MS" w:hAnsi="Avenir Book" w:cs="Arial Unicode MS"/>
-                <w:bCs/>
-                <w:sz w:val="20"/>
-                <w:szCs w:val="22"/>
-                <w:lang w:val="es-MX"/>
-              </w:rPr>
-              <w:t xml:space="preserve">El programa lo </w:t>
-            </w:r>
-            <w:r>
-              <w:rPr>
-                <w:rFonts w:ascii="Avenir Book" w:eastAsia="Arial Unicode MS" w:hAnsi="Avenir Book" w:cs="Arial Unicode MS"/>
-                <w:bCs/>
-                <w:sz w:val="20"/>
-                <w:szCs w:val="22"/>
-                <w:lang w:val="es-MX"/>
-              </w:rPr>
-              <w:t>escribes directamente en el archivo de</w:t>
-            </w:r>
-            <w:r>
-              <w:rPr>
-                <w:rFonts w:ascii="Avenir Book" w:eastAsia="Arial Unicode MS" w:hAnsi="Avenir Book" w:cs="Arial Unicode MS"/>
-                <w:bCs/>
-                <w:sz w:val="20"/>
-                <w:szCs w:val="22"/>
-                <w:lang w:val="es-MX"/>
-              </w:rPr>
-              <w:t xml:space="preserve"> </w:t>
-            </w:r>
-            <w:r>
-              <w:rPr>
-                <w:rFonts w:ascii="Avenir Book" w:eastAsia="Arial Unicode MS" w:hAnsi="Avenir Book" w:cs="Arial Unicode MS"/>
-                <w:b/>
-                <w:bCs/>
-                <w:sz w:val="20"/>
-                <w:szCs w:val="22"/>
-                <w:lang w:val="es-MX"/>
-              </w:rPr>
-              <w:t>github</w:t>
-            </w:r>
-            <w:r>
-              <w:rPr>
-                <w:rFonts w:ascii="Avenir Book" w:eastAsia="Arial Unicode MS" w:hAnsi="Avenir Book" w:cs="Arial Unicode MS"/>
-                <w:bCs/>
-                <w:sz w:val="20"/>
-                <w:szCs w:val="22"/>
-                <w:lang w:val="es-MX"/>
-              </w:rPr>
-              <w:t xml:space="preserve">, </w:t>
-            </w:r>
-            <w:r>
-              <w:rPr>
-                <w:rFonts w:ascii="Avenir Book" w:eastAsia="Arial Unicode MS" w:hAnsi="Avenir Book" w:cs="Arial Unicode MS"/>
-                <w:b/>
-                <w:bCs/>
-                <w:color w:val="0070C0"/>
-                <w:sz w:val="20"/>
-                <w:szCs w:val="22"/>
-                <w:lang w:val="es-MX"/>
-              </w:rPr>
-              <w:t>miInfo.py</w:t>
-            </w:r>
-            <w:r>
-              <w:rPr>
-                <w:rFonts w:ascii="Avenir Book" w:eastAsia="Arial Unicode MS" w:hAnsi="Avenir Book" w:cs="Arial Unicode MS"/>
-                <w:bCs/>
-                <w:sz w:val="20"/>
-                <w:szCs w:val="22"/>
-                <w:lang w:val="es-MX"/>
-              </w:rPr>
-              <w:t>.</w:t>
-            </w:r>
-          </w:p>
-          <w:p>
-            <w:pPr>
-              <w:pStyle w:val="Sinespaciado"/>
-              <w:rPr>
-                <w:rFonts w:ascii="Avenir Book" w:eastAsia="Arial Unicode MS" w:hAnsi="Avenir Book" w:cs="Arial Unicode MS"/>
-                <w:bCs/>
-                <w:sz w:val="20"/>
+          </w:p>
+          <w:p>
+            <w:pPr>
+              <w:pStyle w:val="Sinespaciado"/>
+              <w:rPr>
+                <w:rFonts w:ascii="Avenir Book" w:eastAsia="Arial Unicode MS" w:hAnsi="Avenir Book" w:cs="Arial Unicode MS"/>
+                <w:sz w:val="22"/>
                 <w:szCs w:val="22"/>
                 <w:lang w:val="es-MX"/>
               </w:rPr>
@@ -899,305 +2114,188 @@
             </w:r>
             <w:r>
               <w:rPr>
-                <w:rFonts w:ascii="Avenir Book" w:hAnsi="Avenir Book"/>
+                <w:rFonts w:ascii="Avenir Book" w:eastAsia="Arial Unicode MS" w:hAnsi="Avenir Book" w:cs="Arial Unicode MS"/>
+                <w:bCs/>
                 <w:sz w:val="20"/>
                 <w:szCs w:val="20"/>
-              </w:rPr>
-              <w:t>:</w:t>
-            </w:r>
-          </w:p>
-          <w:p>
-            <w:pPr>
-              <w:pStyle w:val="Sinespaciado"/>
-              <w:rPr>
-                <w:rFonts w:ascii="Avenir Book" w:eastAsia="Arial Unicode MS" w:hAnsi="Avenir Book" w:cs="Arial Unicode MS"/>
-                <w:bCs/>
-                <w:sz w:val="20"/>
-                <w:szCs w:val="22"/>
-                <w:lang w:val="es-MX"/>
-              </w:rPr>
-            </w:pPr>
-          </w:p>
-          <w:p>
-            <w:pPr>
-              <w:pStyle w:val="Sinespaciado"/>
-              <w:rPr>
-                <w:rFonts w:ascii="Consolas" w:eastAsia="Arial Unicode MS" w:hAnsi="Consolas" w:cs="Arial Unicode MS"/>
-                <w:bCs/>
-                <w:sz w:val="20"/>
-                <w:szCs w:val="22"/>
-                <w:lang w:val="es-MX"/>
-              </w:rPr>
-            </w:pPr>
-            <w:r>
-              <w:rPr>
-                <w:rFonts w:ascii="Consolas" w:eastAsia="Arial Unicode MS" w:hAnsi="Consolas" w:cs="Arial Unicode MS"/>
-                <w:bCs/>
-                <w:sz w:val="20"/>
-                <w:szCs w:val="22"/>
-                <w:lang w:val="es-MX"/>
-              </w:rPr>
-              <w:t>Nombre:</w:t>
-            </w:r>
-          </w:p>
-          <w:p>
-            <w:pPr>
-              <w:pStyle w:val="Sinespaciado"/>
-              <w:rPr>
-                <w:rFonts w:ascii="Consolas" w:eastAsia="Arial Unicode MS" w:hAnsi="Consolas" w:cs="Arial Unicode MS"/>
-                <w:bCs/>
-                <w:sz w:val="20"/>
-                <w:szCs w:val="22"/>
-                <w:lang w:val="es-MX"/>
-              </w:rPr>
-            </w:pPr>
-            <w:r>
-              <w:rPr>
-                <w:rFonts w:ascii="Consolas" w:eastAsia="Arial Unicode MS" w:hAnsi="Consolas" w:cs="Arial Unicode MS"/>
-                <w:bCs/>
-                <w:sz w:val="20"/>
-                <w:szCs w:val="22"/>
-                <w:lang w:val="es-MX"/>
-              </w:rPr>
-              <w:t>Margarito Pérez</w:t>
-            </w:r>
-          </w:p>
-          <w:p>
-            <w:pPr>
-              <w:pStyle w:val="Sinespaciado"/>
-              <w:rPr>
-                <w:rFonts w:ascii="Consolas" w:eastAsia="Arial Unicode MS" w:hAnsi="Consolas" w:cs="Arial Unicode MS"/>
-                <w:bCs/>
-                <w:sz w:val="20"/>
-                <w:szCs w:val="22"/>
-                <w:lang w:val="es-MX"/>
-              </w:rPr>
-            </w:pPr>
-            <w:r>
-              <w:rPr>
-                <w:rFonts w:ascii="Consolas" w:eastAsia="Arial Unicode MS" w:hAnsi="Consolas" w:cs="Arial Unicode MS"/>
-                <w:bCs/>
-                <w:sz w:val="20"/>
-                <w:szCs w:val="22"/>
-                <w:lang w:val="es-MX"/>
-              </w:rPr>
-              <w:t>Matrícula:</w:t>
-            </w:r>
-          </w:p>
-          <w:p>
-            <w:pPr>
-              <w:pStyle w:val="Sinespaciado"/>
-              <w:rPr>
-                <w:rFonts w:ascii="Consolas" w:eastAsia="Arial Unicode MS" w:hAnsi="Consolas" w:cs="Arial Unicode MS"/>
-                <w:bCs/>
-                <w:sz w:val="20"/>
-                <w:szCs w:val="22"/>
-                <w:lang w:val="es-MX"/>
-              </w:rPr>
-            </w:pPr>
-            <w:r>
-              <w:rPr>
-                <w:rFonts w:ascii="Consolas" w:eastAsia="Arial Unicode MS" w:hAnsi="Consolas" w:cs="Arial Unicode MS"/>
-                <w:bCs/>
-                <w:sz w:val="20"/>
-                <w:szCs w:val="22"/>
-                <w:lang w:val="es-MX"/>
-              </w:rPr>
-              <w:t>A01112131</w:t>
-            </w:r>
-          </w:p>
-          <w:p>
-            <w:pPr>
-              <w:pStyle w:val="Sinespaciado"/>
-              <w:rPr>
-                <w:rFonts w:ascii="Consolas" w:eastAsia="Arial Unicode MS" w:hAnsi="Consolas" w:cs="Arial Unicode MS"/>
-                <w:bCs/>
-                <w:sz w:val="20"/>
-                <w:szCs w:val="22"/>
-                <w:lang w:val="es-MX"/>
-              </w:rPr>
-            </w:pPr>
-            <w:r>
-              <w:rPr>
-                <w:rFonts w:ascii="Consolas" w:eastAsia="Arial Unicode MS" w:hAnsi="Consolas" w:cs="Arial Unicode MS"/>
-                <w:bCs/>
-                <w:sz w:val="20"/>
-                <w:szCs w:val="22"/>
-                <w:lang w:val="es-MX"/>
-              </w:rPr>
-              <w:t>Carrera:</w:t>
-            </w:r>
-          </w:p>
-          <w:p>
-            <w:pPr>
-              <w:pStyle w:val="Sinespaciado"/>
-              <w:rPr>
-                <w:rFonts w:ascii="Consolas" w:eastAsia="Arial Unicode MS" w:hAnsi="Consolas" w:cs="Arial Unicode MS"/>
-                <w:bCs/>
-                <w:sz w:val="20"/>
-                <w:szCs w:val="22"/>
-                <w:lang w:val="es-MX"/>
-              </w:rPr>
-            </w:pPr>
-            <w:r>
-              <w:rPr>
-                <w:rFonts w:ascii="Consolas" w:eastAsia="Arial Unicode MS" w:hAnsi="Consolas" w:cs="Arial Unicode MS"/>
-                <w:bCs/>
-                <w:sz w:val="20"/>
-                <w:szCs w:val="22"/>
-                <w:lang w:val="es-MX"/>
-              </w:rPr>
-              <w:t>ISC</w:t>
-            </w:r>
-          </w:p>
-          <w:p>
-            <w:pPr>
-              <w:pStyle w:val="Sinespaciado"/>
-              <w:rPr>
-                <w:rFonts w:ascii="Consolas" w:eastAsia="Arial Unicode MS" w:hAnsi="Consolas" w:cs="Arial Unicode MS"/>
-                <w:bCs/>
-                <w:sz w:val="20"/>
-                <w:szCs w:val="22"/>
-                <w:lang w:val="es-MX"/>
-              </w:rPr>
-            </w:pPr>
-            <w:r>
-              <w:rPr>
-                <w:rFonts w:ascii="Consolas" w:eastAsia="Arial Unicode MS" w:hAnsi="Consolas" w:cs="Arial Unicode MS"/>
-                <w:bCs/>
-                <w:sz w:val="20"/>
-                <w:szCs w:val="22"/>
-                <w:lang w:val="es-MX"/>
-              </w:rPr>
-              <w:t>Escuela de procedencia:</w:t>
-            </w:r>
-          </w:p>
-          <w:p>
-            <w:pPr>
-              <w:pStyle w:val="Sinespaciado"/>
-              <w:rPr>
-                <w:rFonts w:ascii="Consolas" w:eastAsia="Arial Unicode MS" w:hAnsi="Consolas" w:cs="Arial Unicode MS"/>
-                <w:bCs/>
-                <w:sz w:val="20"/>
-                <w:szCs w:val="22"/>
-                <w:lang w:val="es-MX"/>
-              </w:rPr>
-            </w:pPr>
-            <w:r>
-              <w:rPr>
-                <w:rFonts w:ascii="Consolas" w:eastAsia="Arial Unicode MS" w:hAnsi="Consolas" w:cs="Arial Unicode MS"/>
-                <w:bCs/>
-                <w:sz w:val="20"/>
-                <w:szCs w:val="22"/>
-                <w:lang w:val="es-MX"/>
-              </w:rPr>
-              <w:t>Prepa Tec, programa Bicultural</w:t>
-            </w:r>
-          </w:p>
-          <w:p>
-            <w:pPr>
-              <w:pStyle w:val="Sinespaciado"/>
-              <w:rPr>
-                <w:rFonts w:ascii="Consolas" w:eastAsia="Arial Unicode MS" w:hAnsi="Consolas" w:cs="Arial Unicode MS"/>
-                <w:bCs/>
-                <w:sz w:val="20"/>
-                <w:szCs w:val="22"/>
-                <w:lang w:val="es-MX"/>
-              </w:rPr>
-            </w:pPr>
-            <w:r>
-              <w:rPr>
-                <w:rFonts w:ascii="Consolas" w:eastAsia="Arial Unicode MS" w:hAnsi="Consolas" w:cs="Arial Unicode MS"/>
-                <w:bCs/>
-                <w:sz w:val="20"/>
-                <w:szCs w:val="22"/>
-                <w:lang w:val="es-MX"/>
-              </w:rPr>
-              <w:t>Descripción:</w:t>
-            </w:r>
-          </w:p>
-          <w:p>
-            <w:pPr>
-              <w:pStyle w:val="Sinespaciado"/>
-              <w:rPr>
-                <w:rFonts w:ascii="Consolas" w:eastAsia="Arial Unicode MS" w:hAnsi="Consolas" w:cs="Arial Unicode MS"/>
-                <w:bCs/>
-                <w:sz w:val="20"/>
-                <w:szCs w:val="22"/>
-                <w:lang w:val="es-MX"/>
-              </w:rPr>
-            </w:pPr>
-            <w:r>
-              <w:rPr>
-                <w:rFonts w:ascii="Consolas" w:eastAsia="Arial Unicode MS" w:hAnsi="Consolas" w:cs="Arial Unicode MS"/>
-                <w:bCs/>
-                <w:sz w:val="20"/>
-                <w:szCs w:val="22"/>
-                <w:lang w:val="es-MX"/>
-              </w:rPr>
-              <w:t>Me gusta la tecnolog</w:t>
-            </w:r>
-            <w:r>
-              <w:rPr>
-                <w:rFonts w:ascii="Consolas" w:eastAsia="Arial Unicode MS" w:hAnsi="Consolas" w:cs="Arial Unicode MS"/>
-                <w:bCs/>
-                <w:sz w:val="20"/>
-                <w:szCs w:val="22"/>
-                <w:lang w:val="es-MX"/>
-              </w:rPr>
-              <w:t>í</w:t>
-            </w:r>
-            <w:r>
-              <w:rPr>
-                <w:rFonts w:ascii="Consolas" w:eastAsia="Arial Unicode MS" w:hAnsi="Consolas" w:cs="Arial Unicode MS"/>
-                <w:bCs/>
-                <w:sz w:val="20"/>
-                <w:szCs w:val="22"/>
-                <w:lang w:val="es-MX"/>
-              </w:rPr>
-              <w:t xml:space="preserve">a y todo </w:t>
-            </w:r>
-            <w:r>
-              <w:rPr>
-                <w:rFonts w:ascii="Consolas" w:eastAsia="Arial Unicode MS" w:hAnsi="Consolas" w:cs="Arial Unicode MS"/>
-                <w:bCs/>
-                <w:sz w:val="20"/>
-                <w:szCs w:val="22"/>
-                <w:lang w:val="es-MX"/>
-              </w:rPr>
-              <w:t>lo relacionado con la computació</w:t>
-            </w:r>
-            <w:r>
-              <w:rPr>
-                <w:rFonts w:ascii="Consolas" w:eastAsia="Arial Unicode MS" w:hAnsi="Consolas" w:cs="Arial Unicode MS"/>
-                <w:bCs/>
-                <w:sz w:val="20"/>
-                <w:szCs w:val="22"/>
-                <w:lang w:val="es-MX"/>
-              </w:rPr>
-              <w:t>n.</w:t>
-            </w:r>
-          </w:p>
-          <w:p>
-            <w:pPr>
-              <w:pStyle w:val="Sinespaciado"/>
-              <w:rPr>
-                <w:rFonts w:ascii="Avenir Book" w:eastAsia="Arial Unicode MS" w:hAnsi="Avenir Book" w:cs="Arial Unicode MS"/>
-                <w:bCs/>
-                <w:sz w:val="20"/>
-                <w:szCs w:val="22"/>
-                <w:lang w:val="es-MX"/>
-              </w:rPr>
-            </w:pPr>
-            <w:r>
-              <w:rPr>
-                <w:rFonts w:ascii="Consolas" w:eastAsia="Arial Unicode MS" w:hAnsi="Consolas" w:cs="Arial Unicode MS"/>
-                <w:bCs/>
-                <w:sz w:val="20"/>
-                <w:szCs w:val="22"/>
-                <w:lang w:val="es-MX"/>
-              </w:rPr>
-              <w:t>Practico el futbol americano y me gusta tocar la guitarra.</w:t>
+                <w:lang w:val="es-MX"/>
+              </w:rPr>
+              <w:t>: (Siempre imprime un decimal)</w:t>
+            </w:r>
+          </w:p>
+          <w:p>
+            <w:pPr>
+              <w:pStyle w:val="Sinespaciado"/>
+              <w:rPr>
+                <w:rFonts w:ascii="Consolas" w:eastAsia="Arial Unicode MS" w:hAnsi="Consolas" w:cs="Arial Unicode MS"/>
+                <w:b/>
+                <w:bCs/>
+                <w:sz w:val="20"/>
+                <w:szCs w:val="22"/>
+                <w:lang w:val="es-MX"/>
+              </w:rPr>
+            </w:pPr>
+          </w:p>
+          <w:p>
+            <w:pPr>
+              <w:pStyle w:val="Sinespaciado"/>
+              <w:rPr>
+                <w:rFonts w:ascii="Consolas" w:eastAsia="Arial Unicode MS" w:hAnsi="Consolas" w:cs="Arial Unicode MS"/>
+                <w:b/>
+                <w:bCs/>
+                <w:sz w:val="20"/>
+                <w:szCs w:val="22"/>
+                <w:lang w:val="es-MX"/>
+              </w:rPr>
+            </w:pPr>
+            <w:r>
+              <w:rPr>
+                <w:rFonts w:ascii="Consolas" w:eastAsia="Arial Unicode MS" w:hAnsi="Consolas" w:cs="Arial Unicode MS"/>
+                <w:b/>
+                <w:bCs/>
+                <w:sz w:val="20"/>
+                <w:szCs w:val="22"/>
+                <w:lang w:val="es-MX"/>
+              </w:rPr>
+              <w:t xml:space="preserve">Velocidad del auto en km/h: </w:t>
+            </w:r>
+            <w:r>
+              <w:rPr>
+                <w:rFonts w:ascii="Consolas" w:eastAsia="Arial Unicode MS" w:hAnsi="Consolas" w:cs="Arial Unicode MS"/>
+                <w:b/>
+                <w:bCs/>
+                <w:color w:val="FF0000"/>
+                <w:sz w:val="20"/>
+                <w:szCs w:val="22"/>
+                <w:lang w:val="es-MX"/>
+              </w:rPr>
+              <w:t>115</w:t>
+            </w:r>
+          </w:p>
+          <w:p>
+            <w:pPr>
+              <w:pStyle w:val="Sinespaciado"/>
+              <w:rPr>
+                <w:rFonts w:ascii="Consolas" w:eastAsia="Arial Unicode MS" w:hAnsi="Consolas" w:cs="Arial Unicode MS"/>
+                <w:bCs/>
+                <w:sz w:val="20"/>
+                <w:szCs w:val="22"/>
+                <w:lang w:val="es-MX"/>
+              </w:rPr>
+            </w:pPr>
+            <w:r>
+              <w:rPr>
+                <w:rFonts w:ascii="Consolas" w:eastAsia="Arial Unicode MS" w:hAnsi="Consolas" w:cs="Arial Unicode MS"/>
+                <w:bCs/>
+                <w:sz w:val="20"/>
+                <w:szCs w:val="22"/>
+                <w:lang w:val="es-MX"/>
+              </w:rPr>
+              <w:t xml:space="preserve">Distancia recorrida en </w:t>
+            </w:r>
+            <w:r>
+              <w:rPr>
+                <w:rFonts w:ascii="Consolas" w:eastAsia="Arial Unicode MS" w:hAnsi="Consolas" w:cs="Arial Unicode MS"/>
+                <w:bCs/>
+                <w:sz w:val="20"/>
+                <w:szCs w:val="22"/>
+                <w:lang w:val="es-MX"/>
+              </w:rPr>
+              <w:t>7 hrs: 805.0 km</w:t>
+            </w:r>
+          </w:p>
+          <w:p>
+            <w:pPr>
+              <w:pStyle w:val="Sinespaciado"/>
+              <w:rPr>
+                <w:rFonts w:ascii="Consolas" w:eastAsia="Arial Unicode MS" w:hAnsi="Consolas" w:cs="Arial Unicode MS"/>
+                <w:bCs/>
+                <w:sz w:val="20"/>
+                <w:szCs w:val="22"/>
+                <w:lang w:val="es-MX"/>
+              </w:rPr>
+            </w:pPr>
+            <w:r>
+              <w:rPr>
+                <w:rFonts w:ascii="Consolas" w:eastAsia="Arial Unicode MS" w:hAnsi="Consolas" w:cs="Arial Unicode MS"/>
+                <w:bCs/>
+                <w:sz w:val="20"/>
+                <w:szCs w:val="22"/>
+                <w:lang w:val="es-MX"/>
+              </w:rPr>
+              <w:t>Distancia recorrida en 4.5</w:t>
+            </w:r>
+            <w:r>
+              <w:rPr>
+                <w:rFonts w:ascii="Consolas" w:eastAsia="Arial Unicode MS" w:hAnsi="Consolas" w:cs="Arial Unicode MS"/>
+                <w:bCs/>
+                <w:sz w:val="20"/>
+                <w:szCs w:val="22"/>
+                <w:lang w:val="es-MX"/>
+              </w:rPr>
+              <w:t xml:space="preserve"> hrs: </w:t>
+            </w:r>
+            <w:r>
+              <w:rPr>
+                <w:rFonts w:ascii="Consolas" w:eastAsia="Arial Unicode MS" w:hAnsi="Consolas" w:cs="Arial Unicode MS"/>
+                <w:bCs/>
+                <w:sz w:val="20"/>
+                <w:szCs w:val="22"/>
+                <w:lang w:val="es-MX"/>
+              </w:rPr>
+              <w:t>517.5 km</w:t>
+            </w:r>
+          </w:p>
+          <w:p>
+            <w:pPr>
+              <w:pStyle w:val="Sinespaciado"/>
+              <w:rPr>
+                <w:rFonts w:ascii="Consolas" w:eastAsia="Arial Unicode MS" w:hAnsi="Consolas" w:cs="Arial Unicode MS"/>
+                <w:bCs/>
+                <w:sz w:val="20"/>
+                <w:szCs w:val="22"/>
+                <w:lang w:val="es-MX"/>
+              </w:rPr>
+            </w:pPr>
+            <w:r>
+              <w:rPr>
+                <w:rFonts w:ascii="Consolas" w:eastAsia="Arial Unicode MS" w:hAnsi="Consolas" w:cs="Arial Unicode MS"/>
+                <w:bCs/>
+                <w:sz w:val="20"/>
+                <w:szCs w:val="22"/>
+                <w:lang w:val="es-MX"/>
+              </w:rPr>
+              <w:t xml:space="preserve">Tiempo para recorrer </w:t>
+            </w:r>
+            <w:r>
+              <w:rPr>
+                <w:rFonts w:ascii="Consolas" w:eastAsia="Arial Unicode MS" w:hAnsi="Consolas" w:cs="Arial Unicode MS"/>
+                <w:bCs/>
+                <w:sz w:val="20"/>
+                <w:szCs w:val="22"/>
+                <w:lang w:val="es-MX"/>
+              </w:rPr>
+              <w:t>791</w:t>
+            </w:r>
+            <w:r>
+              <w:rPr>
+                <w:rFonts w:ascii="Consolas" w:eastAsia="Arial Unicode MS" w:hAnsi="Consolas" w:cs="Arial Unicode MS"/>
+                <w:bCs/>
+                <w:sz w:val="20"/>
+                <w:szCs w:val="22"/>
+                <w:lang w:val="es-MX"/>
+              </w:rPr>
+              <w:t xml:space="preserve"> km: </w:t>
+            </w:r>
+            <w:r>
+              <w:rPr>
+                <w:rFonts w:ascii="Consolas" w:eastAsia="Arial Unicode MS" w:hAnsi="Consolas" w:cs="Arial Unicode MS"/>
+                <w:bCs/>
+                <w:sz w:val="20"/>
+                <w:szCs w:val="22"/>
+                <w:lang w:val="es-MX"/>
+              </w:rPr>
+              <w:t>6.8782 hrs.</w:t>
             </w:r>
           </w:p>
         </w:tc>
@@ -1208,7 +2306,6 @@
         <w:pStyle w:val="Sinespaciado"/>
         <w:rPr>
           <w:rFonts w:ascii="Avenir Book" w:eastAsia="Arial Unicode MS" w:hAnsi="Avenir Book" w:cs="Arial Unicode MS"/>
-          <w:bCs/>
           <w:sz w:val="22"/>
           <w:szCs w:val="22"/>
           <w:lang w:val="es-MX"/>
@@ -1220,6 +2317,28 @@
         <w:pStyle w:val="Sinespaciado"/>
         <w:rPr>
           <w:rFonts w:ascii="Avenir Book" w:eastAsia="Arial Unicode MS" w:hAnsi="Avenir Book" w:cs="Arial Unicode MS"/>
+          <w:sz w:val="22"/>
+          <w:szCs w:val="22"/>
+          <w:lang w:val="es-MX"/>
+        </w:rPr>
+      </w:pPr>
+    </w:p>
+    <w:p>
+      <w:pPr>
+        <w:pStyle w:val="Sinespaciado"/>
+        <w:rPr>
+          <w:rFonts w:ascii="Avenir Book" w:eastAsia="Arial Unicode MS" w:hAnsi="Avenir Book" w:cs="Arial Unicode MS"/>
+          <w:sz w:val="22"/>
+          <w:szCs w:val="22"/>
+          <w:lang w:val="es-MX"/>
+        </w:rPr>
+      </w:pPr>
+    </w:p>
+    <w:p>
+      <w:pPr>
+        <w:pStyle w:val="Sinespaciado"/>
+        <w:rPr>
+          <w:rFonts w:ascii="Avenir Book" w:eastAsia="Arial Unicode MS" w:hAnsi="Avenir Book" w:cs="Arial Unicode MS"/>
           <w:bCs/>
           <w:sz w:val="22"/>
           <w:szCs w:val="22"/>
@@ -1235,8 +2354,7 @@
           <w:szCs w:val="22"/>
           <w:lang w:val="es-MX"/>
         </w:rPr>
-        <w:lastRenderedPageBreak/>
-        <w:t>2.</w:t>
+        <w:t>3.</w:t>
       </w:r>
       <w:r>
         <w:rPr>
@@ -1246,20 +2364,26 @@
           <w:szCs w:val="22"/>
           <w:lang w:val="es-MX"/>
         </w:rPr>
-        <w:t xml:space="preserve"> La velocidad de un auto puede calcularse con la fórmula </w:t>
+        <w:t xml:space="preserve"> </w:t>
       </w:r>
       <w:r>
         <w:rPr>
           <w:rFonts w:ascii="Avenir Book" w:eastAsia="Arial Unicode MS" w:hAnsi="Avenir Book" w:cs="Arial Unicode MS"/>
           <w:bCs/>
-          <w:i/>
-          <w:sz w:val="22"/>
-          <w:szCs w:val="22"/>
-          <w:lang w:val="es-MX"/>
-        </w:rPr>
-        <w:t>v = d/t</w:t>
-      </w:r>
-      <w:r>
+          <w:sz w:val="22"/>
+          <w:szCs w:val="22"/>
+          <w:lang w:val="es-MX"/>
+        </w:rPr>
+        <w:t>Elabora un algoritmo y escribe un programa que calcula el costo total de una comida en un restaurante.</w:t>
+      </w:r>
+    </w:p>
+    <w:p>
+      <w:pPr>
+        <w:pStyle w:val="Sinespaciado"/>
+        <w:numPr>
+          <w:ilvl w:val="0"/>
+          <w:numId w:val="5"/>
+        </w:numPr>
         <w:rPr>
           <w:rFonts w:ascii="Avenir Book" w:eastAsia="Arial Unicode MS" w:hAnsi="Avenir Book" w:cs="Arial Unicode MS"/>
           <w:bCs/>
@@ -1267,8 +2391,7 @@
           <w:szCs w:val="22"/>
           <w:lang w:val="es-MX"/>
         </w:rPr>
-        <w:t>. (v-velocidad, d-distancia, t-tiempo).</w:t>
-      </w:r>
+      </w:pPr>
       <w:r>
         <w:rPr>
           <w:rFonts w:ascii="Avenir Book" w:eastAsia="Arial Unicode MS" w:hAnsi="Avenir Book" w:cs="Arial Unicode MS"/>
@@ -1277,37 +2400,7 @@
           <w:szCs w:val="22"/>
           <w:lang w:val="es-MX"/>
         </w:rPr>
-        <w:t xml:space="preserve"> E</w:t>
-      </w:r>
-      <w:r>
-        <w:rPr>
-          <w:rFonts w:ascii="Avenir Book" w:eastAsia="Arial Unicode MS" w:hAnsi="Avenir Book" w:cs="Arial Unicode MS"/>
-          <w:bCs/>
-          <w:sz w:val="22"/>
-          <w:szCs w:val="22"/>
-          <w:lang w:val="es-MX"/>
-        </w:rPr>
-        <w:t xml:space="preserve">labora un algoritmo y escribe un programa que </w:t>
-      </w:r>
-      <w:r>
-        <w:rPr>
-          <w:rFonts w:ascii="Avenir Book" w:eastAsia="Arial Unicode MS" w:hAnsi="Avenir Book" w:cs="Arial Unicode MS"/>
-          <w:bCs/>
-          <w:sz w:val="22"/>
-          <w:szCs w:val="22"/>
-          <w:lang w:val="es-MX"/>
-        </w:rPr>
-        <w:t xml:space="preserve">pregunte al usuario la velocidad a la que viaja un auto (km/h) y </w:t>
-      </w:r>
-      <w:r>
-        <w:rPr>
-          <w:rFonts w:ascii="Avenir Book" w:eastAsia="Arial Unicode MS" w:hAnsi="Avenir Book" w:cs="Arial Unicode MS"/>
-          <w:bCs/>
-          <w:sz w:val="22"/>
-          <w:szCs w:val="22"/>
-          <w:lang w:val="es-MX"/>
-        </w:rPr>
-        <w:t>calcule e imprima lo siguiente:</w:t>
+        <w:t>El programa le pregunta al usuario el total de la comida.</w:t>
       </w:r>
     </w:p>
     <w:p>
@@ -1331,25 +2424,43 @@
           <w:szCs w:val="22"/>
           <w:lang w:val="es-MX"/>
         </w:rPr>
-        <w:t>La distancia</w:t>
-      </w:r>
-      <w:r>
-        <w:rPr>
-          <w:rFonts w:ascii="Avenir Book" w:eastAsia="Arial Unicode MS" w:hAnsi="Avenir Book" w:cs="Arial Unicode MS"/>
-          <w:sz w:val="22"/>
-          <w:szCs w:val="22"/>
-          <w:lang w:val="es-MX"/>
-        </w:rPr>
-        <w:t xml:space="preserve"> en km. que recorre en 7</w:t>
-      </w:r>
-      <w:r>
-        <w:rPr>
-          <w:rFonts w:ascii="Avenir Book" w:eastAsia="Arial Unicode MS" w:hAnsi="Avenir Book" w:cs="Arial Unicode MS"/>
-          <w:sz w:val="22"/>
-          <w:szCs w:val="22"/>
-          <w:lang w:val="es-MX"/>
-        </w:rPr>
-        <w:t xml:space="preserve"> hrs.</w:t>
+        <w:t xml:space="preserve">Agrega </w:t>
+      </w:r>
+      <w:r>
+        <w:rPr>
+          <w:rFonts w:ascii="Avenir Book" w:eastAsia="Arial Unicode MS" w:hAnsi="Avenir Book" w:cs="Arial Unicode MS"/>
+          <w:sz w:val="22"/>
+          <w:szCs w:val="22"/>
+          <w:lang w:val="es-MX"/>
+        </w:rPr>
+        <w:t>13</w:t>
+      </w:r>
+      <w:r>
+        <w:rPr>
+          <w:rFonts w:ascii="Avenir Book" w:eastAsia="Arial Unicode MS" w:hAnsi="Avenir Book" w:cs="Arial Unicode MS"/>
+          <w:sz w:val="22"/>
+          <w:szCs w:val="22"/>
+          <w:lang w:val="es-MX"/>
+        </w:rPr>
+        <w:t xml:space="preserve">% de propina y </w:t>
+      </w:r>
+      <w:r>
+        <w:rPr>
+          <w:rFonts w:ascii="Avenir Book" w:eastAsia="Arial Unicode MS" w:hAnsi="Avenir Book" w:cs="Arial Unicode MS"/>
+          <w:sz w:val="22"/>
+          <w:szCs w:val="22"/>
+          <w:lang w:val="es-MX"/>
+        </w:rPr>
+        <w:t>15</w:t>
+      </w:r>
+      <w:r>
+        <w:rPr>
+          <w:rFonts w:ascii="Avenir Book" w:eastAsia="Arial Unicode MS" w:hAnsi="Avenir Book" w:cs="Arial Unicode MS"/>
+          <w:sz w:val="22"/>
+          <w:szCs w:val="22"/>
+          <w:lang w:val="es-MX"/>
+        </w:rPr>
+        <w:t>% de IVA.</w:t>
       </w:r>
     </w:p>
     <w:p>
@@ -1373,43 +2484,7 @@
           <w:szCs w:val="22"/>
           <w:lang w:val="es-MX"/>
         </w:rPr>
-        <w:t xml:space="preserve">La distancia </w:t>
-      </w:r>
-      <w:r>
-        <w:rPr>
-          <w:rFonts w:ascii="Avenir Book" w:eastAsia="Arial Unicode MS" w:hAnsi="Avenir Book" w:cs="Arial Unicode MS"/>
-          <w:sz w:val="22"/>
-          <w:szCs w:val="22"/>
-          <w:lang w:val="es-MX"/>
-        </w:rPr>
-        <w:t>en km. que recorre</w:t>
-      </w:r>
-      <w:r>
-        <w:rPr>
-          <w:rFonts w:ascii="Avenir Book" w:eastAsia="Arial Unicode MS" w:hAnsi="Avenir Book" w:cs="Arial Unicode MS"/>
-          <w:sz w:val="22"/>
-          <w:szCs w:val="22"/>
-          <w:lang w:val="es-MX"/>
-        </w:rPr>
-        <w:t xml:space="preserve"> </w:t>
-      </w:r>
-      <w:r>
-        <w:rPr>
-          <w:rFonts w:ascii="Avenir Book" w:eastAsia="Arial Unicode MS" w:hAnsi="Avenir Book" w:cs="Arial Unicode MS"/>
-          <w:sz w:val="22"/>
-          <w:szCs w:val="22"/>
-          <w:lang w:val="es-MX"/>
-        </w:rPr>
-        <w:t>en 4.5</w:t>
-      </w:r>
-      <w:r>
-        <w:rPr>
-          <w:rFonts w:ascii="Avenir Book" w:eastAsia="Arial Unicode MS" w:hAnsi="Avenir Book" w:cs="Arial Unicode MS"/>
-          <w:sz w:val="22"/>
-          <w:szCs w:val="22"/>
-          <w:lang w:val="es-MX"/>
-        </w:rPr>
-        <w:t xml:space="preserve"> hrs.</w:t>
+        <w:t>Cada porcentaje se calcula con respecto al costo de la comida.</w:t>
       </w:r>
     </w:p>
     <w:p>
@@ -1433,43 +2508,103 @@
           <w:szCs w:val="22"/>
           <w:lang w:val="es-MX"/>
         </w:rPr>
-        <w:t xml:space="preserve">El tiempo </w:t>
-      </w:r>
-      <w:r>
-        <w:rPr>
-          <w:rFonts w:ascii="Avenir Book" w:eastAsia="Arial Unicode MS" w:hAnsi="Avenir Book" w:cs="Arial Unicode MS"/>
-          <w:sz w:val="22"/>
-          <w:szCs w:val="22"/>
-          <w:lang w:val="es-MX"/>
-        </w:rPr>
-        <w:t xml:space="preserve">en horas </w:t>
-      </w:r>
-      <w:r>
-        <w:rPr>
-          <w:rFonts w:ascii="Avenir Book" w:eastAsia="Arial Unicode MS" w:hAnsi="Avenir Book" w:cs="Arial Unicode MS"/>
-          <w:sz w:val="22"/>
-          <w:szCs w:val="22"/>
-          <w:lang w:val="es-MX"/>
-        </w:rPr>
-        <w:t xml:space="preserve">que requiere para recorrer </w:t>
-      </w:r>
-      <w:r>
-        <w:rPr>
-          <w:rFonts w:ascii="Avenir Book" w:eastAsia="Arial Unicode MS" w:hAnsi="Avenir Book" w:cs="Arial Unicode MS"/>
-          <w:sz w:val="22"/>
-          <w:szCs w:val="22"/>
-          <w:lang w:val="es-MX"/>
-        </w:rPr>
-        <w:t>791</w:t>
-      </w:r>
-      <w:r>
-        <w:rPr>
-          <w:rFonts w:ascii="Avenir Book" w:eastAsia="Arial Unicode MS" w:hAnsi="Avenir Book" w:cs="Arial Unicode MS"/>
-          <w:sz w:val="22"/>
-          <w:szCs w:val="22"/>
-          <w:lang w:val="es-MX"/>
-        </w:rPr>
-        <w:t xml:space="preserve"> km.</w:t>
+        <w:t>Imprime:</w:t>
+      </w:r>
+    </w:p>
+    <w:p>
+      <w:pPr>
+        <w:pStyle w:val="Sinespaciado"/>
+        <w:numPr>
+          <w:ilvl w:val="1"/>
+          <w:numId w:val="4"/>
+        </w:numPr>
+        <w:rPr>
+          <w:rFonts w:ascii="Avenir Book" w:eastAsia="Arial Unicode MS" w:hAnsi="Avenir Book" w:cs="Arial Unicode MS"/>
+          <w:sz w:val="22"/>
+          <w:szCs w:val="22"/>
+          <w:lang w:val="es-MX"/>
+        </w:rPr>
+      </w:pPr>
+      <w:r>
+        <w:rPr>
+          <w:rFonts w:ascii="Avenir Book" w:eastAsia="Arial Unicode MS" w:hAnsi="Avenir Book" w:cs="Arial Unicode MS"/>
+          <w:sz w:val="22"/>
+          <w:szCs w:val="22"/>
+          <w:lang w:val="es-MX"/>
+        </w:rPr>
+        <w:t>El subtotal (costo de la comida)</w:t>
+      </w:r>
+    </w:p>
+    <w:p>
+      <w:pPr>
+        <w:pStyle w:val="Sinespaciado"/>
+        <w:numPr>
+          <w:ilvl w:val="1"/>
+          <w:numId w:val="4"/>
+        </w:numPr>
+        <w:rPr>
+          <w:rFonts w:ascii="Avenir Book" w:eastAsia="Arial Unicode MS" w:hAnsi="Avenir Book" w:cs="Arial Unicode MS"/>
+          <w:sz w:val="22"/>
+          <w:szCs w:val="22"/>
+          <w:lang w:val="es-MX"/>
+        </w:rPr>
+      </w:pPr>
+      <w:r>
+        <w:rPr>
+          <w:rFonts w:ascii="Avenir Book" w:eastAsia="Arial Unicode MS" w:hAnsi="Avenir Book" w:cs="Arial Unicode MS"/>
+          <w:sz w:val="22"/>
+          <w:szCs w:val="22"/>
+          <w:lang w:val="es-MX"/>
+        </w:rPr>
+        <w:t>La propina.</w:t>
+      </w:r>
+    </w:p>
+    <w:p>
+      <w:pPr>
+        <w:pStyle w:val="Sinespaciado"/>
+        <w:numPr>
+          <w:ilvl w:val="1"/>
+          <w:numId w:val="4"/>
+        </w:numPr>
+        <w:rPr>
+          <w:rFonts w:ascii="Avenir Book" w:eastAsia="Arial Unicode MS" w:hAnsi="Avenir Book" w:cs="Arial Unicode MS"/>
+          <w:sz w:val="22"/>
+          <w:szCs w:val="22"/>
+          <w:lang w:val="es-MX"/>
+        </w:rPr>
+      </w:pPr>
+      <w:r>
+        <w:rPr>
+          <w:rFonts w:ascii="Avenir Book" w:eastAsia="Arial Unicode MS" w:hAnsi="Avenir Book" w:cs="Arial Unicode MS"/>
+          <w:sz w:val="22"/>
+          <w:szCs w:val="22"/>
+          <w:lang w:val="es-MX"/>
+        </w:rPr>
+        <w:t>El IVA.</w:t>
+      </w:r>
+    </w:p>
+    <w:p>
+      <w:pPr>
+        <w:pStyle w:val="Sinespaciado"/>
+        <w:numPr>
+          <w:ilvl w:val="1"/>
+          <w:numId w:val="4"/>
+        </w:numPr>
+        <w:rPr>
+          <w:rFonts w:ascii="Avenir Book" w:eastAsia="Arial Unicode MS" w:hAnsi="Avenir Book" w:cs="Arial Unicode MS"/>
+          <w:sz w:val="22"/>
+          <w:szCs w:val="22"/>
+          <w:lang w:val="es-MX"/>
+        </w:rPr>
+      </w:pPr>
+      <w:r>
+        <w:rPr>
+          <w:rFonts w:ascii="Avenir Book" w:eastAsia="Arial Unicode MS" w:hAnsi="Avenir Book" w:cs="Arial Unicode MS"/>
+          <w:sz w:val="22"/>
+          <w:szCs w:val="22"/>
+          <w:lang w:val="es-MX"/>
+        </w:rPr>
+        <w:t>El total a pagar. (Suma del subtotal, la propina y el IVA)</w:t>
       </w:r>
     </w:p>
     <w:p>
@@ -1487,818 +2622,7 @@
       <w:tblPr>
         <w:tblStyle w:val="Tablaconcuadrcula"/>
         <w:tblW w:w="0" w:type="auto"/>
-        <w:tblLook w:val="04A0" w:firstRow="1" w:lastRow="0" w:firstColumn="1" w:lastColumn="0" w:noHBand="0" w:noVBand="1"/>
-      </w:tblPr>
-      <w:tblGrid>
-        <w:gridCol w:w="10220"/>
-      </w:tblGrid>
-      <w:tr>
-        <w:tc>
-          <w:tcPr>
-            <w:tcW w:w="10220" w:type="dxa"/>
-          </w:tcPr>
-          <w:p>
-            <w:pPr>
-              <w:pStyle w:val="Sinespaciado"/>
-              <w:rPr>
-                <w:rFonts w:ascii="Avenir Book" w:eastAsia="Arial Unicode MS" w:hAnsi="Avenir Book" w:cs="Arial Unicode MS"/>
-                <w:b/>
-                <w:bCs/>
-                <w:sz w:val="20"/>
-                <w:szCs w:val="22"/>
-                <w:lang w:val="es-MX"/>
-              </w:rPr>
-            </w:pPr>
-            <w:r>
-              <w:rPr>
-                <w:rFonts w:ascii="Avenir Book" w:eastAsia="Arial Unicode MS" w:hAnsi="Avenir Book" w:cs="Arial Unicode MS"/>
-                <w:b/>
-                <w:bCs/>
-                <w:sz w:val="20"/>
-                <w:szCs w:val="22"/>
-                <w:lang w:val="es-MX"/>
-              </w:rPr>
-              <w:t>Análisis.</w:t>
-            </w:r>
-          </w:p>
-          <w:p>
-            <w:pPr>
-              <w:pStyle w:val="Sinespaciado"/>
-              <w:rPr>
-                <w:rFonts w:ascii="Avenir Book" w:eastAsia="Arial Unicode MS" w:hAnsi="Avenir Book" w:cs="Arial Unicode MS"/>
-                <w:bCs/>
-                <w:sz w:val="20"/>
-                <w:szCs w:val="22"/>
-                <w:lang w:val="es-MX"/>
-              </w:rPr>
-            </w:pPr>
-            <w:r>
-              <w:rPr>
-                <w:rFonts w:ascii="Avenir Book" w:eastAsia="Arial Unicode MS" w:hAnsi="Avenir Book" w:cs="Arial Unicode MS"/>
-                <w:bCs/>
-                <w:sz w:val="20"/>
-                <w:szCs w:val="22"/>
-                <w:lang w:val="es-MX"/>
-              </w:rPr>
-              <w:t>Entradas:</w:t>
-            </w:r>
-          </w:p>
-          <w:p>
-            <w:pPr>
-              <w:pStyle w:val="Sinespaciado"/>
-              <w:rPr>
-                <w:rFonts w:ascii="Avenir Book" w:eastAsia="Arial Unicode MS" w:hAnsi="Avenir Book" w:cs="Arial Unicode MS"/>
-                <w:bCs/>
-                <w:sz w:val="20"/>
-                <w:szCs w:val="22"/>
-                <w:lang w:val="es-MX"/>
-              </w:rPr>
-            </w:pPr>
-            <w:r>
-              <w:rPr>
-                <w:rFonts w:ascii="Avenir Book" w:eastAsia="Arial Unicode MS" w:hAnsi="Avenir Book" w:cs="Arial Unicode MS"/>
-                <w:bCs/>
-                <w:sz w:val="20"/>
-                <w:szCs w:val="22"/>
-                <w:lang w:val="es-MX"/>
-              </w:rPr>
-              <w:t>Salidas:</w:t>
-            </w:r>
-          </w:p>
-          <w:p>
-            <w:pPr>
-              <w:pStyle w:val="Sinespaciado"/>
-              <w:rPr>
-                <w:rFonts w:ascii="Avenir Book" w:eastAsia="Arial Unicode MS" w:hAnsi="Avenir Book" w:cs="Arial Unicode MS"/>
-                <w:bCs/>
-                <w:sz w:val="20"/>
-                <w:szCs w:val="22"/>
-                <w:lang w:val="es-MX"/>
-              </w:rPr>
-            </w:pPr>
-            <w:r>
-              <w:rPr>
-                <w:rFonts w:ascii="Avenir Book" w:eastAsia="Arial Unicode MS" w:hAnsi="Avenir Book" w:cs="Arial Unicode MS"/>
-                <w:bCs/>
-                <w:sz w:val="20"/>
-                <w:szCs w:val="22"/>
-                <w:lang w:val="es-MX"/>
-              </w:rPr>
-              <w:t>Relación E/S:</w:t>
-            </w:r>
-          </w:p>
-          <w:p>
-            <w:pPr>
-              <w:pStyle w:val="Sinespaciado"/>
-              <w:rPr>
-                <w:rFonts w:ascii="Avenir Book" w:eastAsia="Arial Unicode MS" w:hAnsi="Avenir Book" w:cs="Arial Unicode MS"/>
-                <w:bCs/>
-                <w:sz w:val="20"/>
-                <w:szCs w:val="22"/>
-                <w:lang w:val="es-MX"/>
-              </w:rPr>
-            </w:pPr>
-          </w:p>
-          <w:p>
-            <w:pPr>
-              <w:pStyle w:val="Sinespaciado"/>
-              <w:rPr>
-                <w:rFonts w:ascii="Avenir Book" w:eastAsia="Arial Unicode MS" w:hAnsi="Avenir Book" w:cs="Arial Unicode MS"/>
-                <w:bCs/>
-                <w:sz w:val="20"/>
-                <w:szCs w:val="22"/>
-                <w:lang w:val="es-MX"/>
-              </w:rPr>
-            </w:pPr>
-            <w:r>
-              <w:rPr>
-                <w:rFonts w:ascii="Avenir Book" w:eastAsia="Arial Unicode MS" w:hAnsi="Avenir Book" w:cs="Arial Unicode MS"/>
-                <w:bCs/>
-                <w:sz w:val="20"/>
-                <w:szCs w:val="22"/>
-                <w:lang w:val="es-MX"/>
-              </w:rPr>
-              <w:t xml:space="preserve">Inserta aquí la imagen con el </w:t>
-            </w:r>
-            <w:r>
-              <w:rPr>
-                <w:rFonts w:ascii="Avenir Book" w:eastAsia="Arial Unicode MS" w:hAnsi="Avenir Book" w:cs="Arial Unicode MS"/>
-                <w:b/>
-                <w:bCs/>
-                <w:sz w:val="20"/>
-                <w:szCs w:val="22"/>
-                <w:lang w:val="es-MX"/>
-              </w:rPr>
-              <w:t>algoritmo</w:t>
-            </w:r>
-            <w:r>
-              <w:rPr>
-                <w:rFonts w:ascii="Avenir Book" w:eastAsia="Arial Unicode MS" w:hAnsi="Avenir Book" w:cs="Arial Unicode MS"/>
-                <w:bCs/>
-                <w:sz w:val="20"/>
-                <w:szCs w:val="22"/>
-                <w:lang w:val="es-MX"/>
-              </w:rPr>
-              <w:t>.</w:t>
-            </w:r>
-            <w:r>
-              <w:rPr>
-                <w:rFonts w:ascii="Avenir Book" w:eastAsia="Arial Unicode MS" w:hAnsi="Avenir Book" w:cs="Arial Unicode MS"/>
-                <w:bCs/>
-                <w:sz w:val="20"/>
-                <w:szCs w:val="22"/>
-                <w:lang w:val="es-MX"/>
-              </w:rPr>
-              <w:t xml:space="preserve"> (foto, captura de pantalla, texto, etc.)</w:t>
-            </w:r>
-          </w:p>
-          <w:p>
-            <w:pPr>
-              <w:pStyle w:val="Sinespaciado"/>
-              <w:rPr>
-                <w:rFonts w:ascii="Avenir Book" w:eastAsia="Arial Unicode MS" w:hAnsi="Avenir Book" w:cs="Arial Unicode MS"/>
-                <w:bCs/>
-                <w:sz w:val="20"/>
-                <w:szCs w:val="22"/>
-                <w:lang w:val="es-MX"/>
-              </w:rPr>
-            </w:pPr>
-          </w:p>
-          <w:p>
-            <w:pPr>
-              <w:pStyle w:val="Sinespaciado"/>
-              <w:rPr>
-                <w:rFonts w:ascii="Avenir Book" w:eastAsia="Arial Unicode MS" w:hAnsi="Avenir Book" w:cs="Arial Unicode MS"/>
-                <w:bCs/>
-                <w:sz w:val="20"/>
-                <w:szCs w:val="22"/>
-                <w:lang w:val="es-MX"/>
-              </w:rPr>
-            </w:pPr>
-            <w:r>
-              <w:rPr>
-                <w:rFonts w:ascii="Avenir Book" w:eastAsia="Arial Unicode MS" w:hAnsi="Avenir Book" w:cs="Arial Unicode MS"/>
-                <w:bCs/>
-                <w:sz w:val="20"/>
-                <w:szCs w:val="22"/>
-                <w:lang w:val="es-MX"/>
-              </w:rPr>
-              <w:t xml:space="preserve">El programa lo </w:t>
-            </w:r>
-            <w:r>
-              <w:rPr>
-                <w:rFonts w:ascii="Avenir Book" w:eastAsia="Arial Unicode MS" w:hAnsi="Avenir Book" w:cs="Arial Unicode MS"/>
-                <w:bCs/>
-                <w:sz w:val="20"/>
-                <w:szCs w:val="22"/>
-                <w:lang w:val="es-MX"/>
-              </w:rPr>
-              <w:t>escribes directamente en el archivo de</w:t>
-            </w:r>
-            <w:r>
-              <w:rPr>
-                <w:rFonts w:ascii="Avenir Book" w:eastAsia="Arial Unicode MS" w:hAnsi="Avenir Book" w:cs="Arial Unicode MS"/>
-                <w:bCs/>
-                <w:sz w:val="20"/>
-                <w:szCs w:val="22"/>
-                <w:lang w:val="es-MX"/>
-              </w:rPr>
-              <w:t xml:space="preserve"> </w:t>
-            </w:r>
-            <w:r>
-              <w:rPr>
-                <w:rFonts w:ascii="Avenir Book" w:eastAsia="Arial Unicode MS" w:hAnsi="Avenir Book" w:cs="Arial Unicode MS"/>
-                <w:b/>
-                <w:bCs/>
-                <w:sz w:val="20"/>
-                <w:szCs w:val="22"/>
-                <w:lang w:val="es-MX"/>
-              </w:rPr>
-              <w:t>github</w:t>
-            </w:r>
-            <w:r>
-              <w:rPr>
-                <w:rFonts w:ascii="Avenir Book" w:eastAsia="Arial Unicode MS" w:hAnsi="Avenir Book" w:cs="Arial Unicode MS"/>
-                <w:bCs/>
-                <w:sz w:val="20"/>
-                <w:szCs w:val="22"/>
-                <w:lang w:val="es-MX"/>
-              </w:rPr>
-              <w:t xml:space="preserve">, </w:t>
-            </w:r>
-            <w:r>
-              <w:rPr>
-                <w:rFonts w:ascii="Avenir Book" w:eastAsia="Arial Unicode MS" w:hAnsi="Avenir Book" w:cs="Arial Unicode MS"/>
-                <w:b/>
-                <w:bCs/>
-                <w:color w:val="0070C0"/>
-                <w:sz w:val="20"/>
-                <w:szCs w:val="22"/>
-                <w:lang w:val="es-MX"/>
-              </w:rPr>
-              <w:t>auto.py</w:t>
-            </w:r>
-            <w:r>
-              <w:rPr>
-                <w:rFonts w:ascii="Avenir Book" w:eastAsia="Arial Unicode MS" w:hAnsi="Avenir Book" w:cs="Arial Unicode MS"/>
-                <w:bCs/>
-                <w:sz w:val="20"/>
-                <w:szCs w:val="22"/>
-                <w:lang w:val="es-MX"/>
-              </w:rPr>
-              <w:t>.</w:t>
-            </w:r>
-          </w:p>
-          <w:p>
-            <w:pPr>
-              <w:pStyle w:val="Sinespaciado"/>
-              <w:rPr>
-                <w:rFonts w:ascii="Avenir Book" w:eastAsia="Arial Unicode MS" w:hAnsi="Avenir Book" w:cs="Arial Unicode MS"/>
-                <w:sz w:val="22"/>
-                <w:szCs w:val="22"/>
-                <w:lang w:val="es-MX"/>
-              </w:rPr>
-            </w:pPr>
-          </w:p>
-        </w:tc>
-      </w:tr>
-      <w:tr>
-        <w:tc>
-          <w:tcPr>
-            <w:tcW w:w="10220" w:type="dxa"/>
-          </w:tcPr>
-          <w:p>
-            <w:pPr>
-              <w:pStyle w:val="Sinespaciado"/>
-              <w:rPr>
-                <w:rFonts w:ascii="Avenir Book" w:eastAsia="Arial Unicode MS" w:hAnsi="Avenir Book" w:cs="Arial Unicode MS"/>
-                <w:bCs/>
-                <w:sz w:val="20"/>
-                <w:szCs w:val="20"/>
-                <w:lang w:val="es-MX"/>
-              </w:rPr>
-            </w:pPr>
-            <w:r>
-              <w:rPr>
-                <w:rFonts w:ascii="Avenir Book" w:eastAsia="Arial Unicode MS" w:hAnsi="Avenir Book" w:cs="Arial Unicode MS"/>
-                <w:bCs/>
-                <w:sz w:val="20"/>
-                <w:szCs w:val="20"/>
-                <w:lang w:val="es-MX"/>
-              </w:rPr>
-              <w:t>Ejemplo de salida</w:t>
-            </w:r>
-            <w:r>
-              <w:rPr>
-                <w:rFonts w:ascii="Avenir Book" w:eastAsia="Arial Unicode MS" w:hAnsi="Avenir Book" w:cs="Arial Unicode MS"/>
-                <w:bCs/>
-                <w:sz w:val="20"/>
-                <w:szCs w:val="20"/>
-                <w:lang w:val="es-MX"/>
-              </w:rPr>
-              <w:t>: (Siempre imprime un decimal)</w:t>
-            </w:r>
-          </w:p>
-          <w:p>
-            <w:pPr>
-              <w:pStyle w:val="Sinespaciado"/>
-              <w:rPr>
-                <w:rFonts w:ascii="Consolas" w:eastAsia="Arial Unicode MS" w:hAnsi="Consolas" w:cs="Arial Unicode MS"/>
-                <w:b/>
-                <w:bCs/>
-                <w:sz w:val="20"/>
-                <w:szCs w:val="22"/>
-                <w:lang w:val="es-MX"/>
-              </w:rPr>
-            </w:pPr>
-          </w:p>
-          <w:p>
-            <w:pPr>
-              <w:pStyle w:val="Sinespaciado"/>
-              <w:rPr>
-                <w:rFonts w:ascii="Consolas" w:eastAsia="Arial Unicode MS" w:hAnsi="Consolas" w:cs="Arial Unicode MS"/>
-                <w:b/>
-                <w:bCs/>
-                <w:sz w:val="20"/>
-                <w:szCs w:val="22"/>
-                <w:lang w:val="es-MX"/>
-              </w:rPr>
-            </w:pPr>
-            <w:r>
-              <w:rPr>
-                <w:rFonts w:ascii="Consolas" w:eastAsia="Arial Unicode MS" w:hAnsi="Consolas" w:cs="Arial Unicode MS"/>
-                <w:b/>
-                <w:bCs/>
-                <w:sz w:val="20"/>
-                <w:szCs w:val="22"/>
-                <w:lang w:val="es-MX"/>
-              </w:rPr>
-              <w:t xml:space="preserve">Velocidad del auto en km/h: </w:t>
-            </w:r>
-            <w:r>
-              <w:rPr>
-                <w:rFonts w:ascii="Consolas" w:eastAsia="Arial Unicode MS" w:hAnsi="Consolas" w:cs="Arial Unicode MS"/>
-                <w:b/>
-                <w:bCs/>
-                <w:color w:val="FF0000"/>
-                <w:sz w:val="20"/>
-                <w:szCs w:val="22"/>
-                <w:lang w:val="es-MX"/>
-              </w:rPr>
-              <w:t>115</w:t>
-            </w:r>
-          </w:p>
-          <w:p>
-            <w:pPr>
-              <w:pStyle w:val="Sinespaciado"/>
-              <w:rPr>
-                <w:rFonts w:ascii="Consolas" w:eastAsia="Arial Unicode MS" w:hAnsi="Consolas" w:cs="Arial Unicode MS"/>
-                <w:bCs/>
-                <w:sz w:val="20"/>
-                <w:szCs w:val="22"/>
-                <w:lang w:val="es-MX"/>
-              </w:rPr>
-            </w:pPr>
-            <w:r>
-              <w:rPr>
-                <w:rFonts w:ascii="Consolas" w:eastAsia="Arial Unicode MS" w:hAnsi="Consolas" w:cs="Arial Unicode MS"/>
-                <w:bCs/>
-                <w:sz w:val="20"/>
-                <w:szCs w:val="22"/>
-                <w:lang w:val="es-MX"/>
-              </w:rPr>
-              <w:t xml:space="preserve">Distancia recorrida en </w:t>
-            </w:r>
-            <w:r>
-              <w:rPr>
-                <w:rFonts w:ascii="Consolas" w:eastAsia="Arial Unicode MS" w:hAnsi="Consolas" w:cs="Arial Unicode MS"/>
-                <w:bCs/>
-                <w:sz w:val="20"/>
-                <w:szCs w:val="22"/>
-                <w:lang w:val="es-MX"/>
-              </w:rPr>
-              <w:t>7 hrs: 805.0 km</w:t>
-            </w:r>
-          </w:p>
-          <w:p>
-            <w:pPr>
-              <w:pStyle w:val="Sinespaciado"/>
-              <w:rPr>
-                <w:rFonts w:ascii="Consolas" w:eastAsia="Arial Unicode MS" w:hAnsi="Consolas" w:cs="Arial Unicode MS"/>
-                <w:bCs/>
-                <w:sz w:val="20"/>
-                <w:szCs w:val="22"/>
-                <w:lang w:val="es-MX"/>
-              </w:rPr>
-            </w:pPr>
-            <w:r>
-              <w:rPr>
-                <w:rFonts w:ascii="Consolas" w:eastAsia="Arial Unicode MS" w:hAnsi="Consolas" w:cs="Arial Unicode MS"/>
-                <w:bCs/>
-                <w:sz w:val="20"/>
-                <w:szCs w:val="22"/>
-                <w:lang w:val="es-MX"/>
-              </w:rPr>
-              <w:t>Distancia recorrida en 4.5</w:t>
-            </w:r>
-            <w:r>
-              <w:rPr>
-                <w:rFonts w:ascii="Consolas" w:eastAsia="Arial Unicode MS" w:hAnsi="Consolas" w:cs="Arial Unicode MS"/>
-                <w:bCs/>
-                <w:sz w:val="20"/>
-                <w:szCs w:val="22"/>
-                <w:lang w:val="es-MX"/>
-              </w:rPr>
-              <w:t xml:space="preserve"> hrs: </w:t>
-            </w:r>
-            <w:r>
-              <w:rPr>
-                <w:rFonts w:ascii="Consolas" w:eastAsia="Arial Unicode MS" w:hAnsi="Consolas" w:cs="Arial Unicode MS"/>
-                <w:bCs/>
-                <w:sz w:val="20"/>
-                <w:szCs w:val="22"/>
-                <w:lang w:val="es-MX"/>
-              </w:rPr>
-              <w:t>517.5 km</w:t>
-            </w:r>
-          </w:p>
-          <w:p>
-            <w:pPr>
-              <w:pStyle w:val="Sinespaciado"/>
-              <w:rPr>
-                <w:rFonts w:ascii="Consolas" w:eastAsia="Arial Unicode MS" w:hAnsi="Consolas" w:cs="Arial Unicode MS"/>
-                <w:bCs/>
-                <w:sz w:val="20"/>
-                <w:szCs w:val="22"/>
-                <w:lang w:val="es-MX"/>
-              </w:rPr>
-            </w:pPr>
-            <w:r>
-              <w:rPr>
-                <w:rFonts w:ascii="Consolas" w:eastAsia="Arial Unicode MS" w:hAnsi="Consolas" w:cs="Arial Unicode MS"/>
-                <w:bCs/>
-                <w:sz w:val="20"/>
-                <w:szCs w:val="22"/>
-                <w:lang w:val="es-MX"/>
-              </w:rPr>
-              <w:t xml:space="preserve">Tiempo para recorrer </w:t>
-            </w:r>
-            <w:r>
-              <w:rPr>
-                <w:rFonts w:ascii="Consolas" w:eastAsia="Arial Unicode MS" w:hAnsi="Consolas" w:cs="Arial Unicode MS"/>
-                <w:bCs/>
-                <w:sz w:val="20"/>
-                <w:szCs w:val="22"/>
-                <w:lang w:val="es-MX"/>
-              </w:rPr>
-              <w:t>791</w:t>
-            </w:r>
-            <w:r>
-              <w:rPr>
-                <w:rFonts w:ascii="Consolas" w:eastAsia="Arial Unicode MS" w:hAnsi="Consolas" w:cs="Arial Unicode MS"/>
-                <w:bCs/>
-                <w:sz w:val="20"/>
-                <w:szCs w:val="22"/>
-                <w:lang w:val="es-MX"/>
-              </w:rPr>
-              <w:t xml:space="preserve"> km: </w:t>
-            </w:r>
-            <w:r>
-              <w:rPr>
-                <w:rFonts w:ascii="Consolas" w:eastAsia="Arial Unicode MS" w:hAnsi="Consolas" w:cs="Arial Unicode MS"/>
-                <w:bCs/>
-                <w:sz w:val="20"/>
-                <w:szCs w:val="22"/>
-                <w:lang w:val="es-MX"/>
-              </w:rPr>
-              <w:t>6.8782 hrs.</w:t>
-            </w:r>
-          </w:p>
-        </w:tc>
-      </w:tr>
-    </w:tbl>
-    <w:p>
-      <w:pPr>
-        <w:pStyle w:val="Sinespaciado"/>
-        <w:rPr>
-          <w:rFonts w:ascii="Avenir Book" w:eastAsia="Arial Unicode MS" w:hAnsi="Avenir Book" w:cs="Arial Unicode MS"/>
-          <w:sz w:val="22"/>
-          <w:szCs w:val="22"/>
-          <w:lang w:val="es-MX"/>
-        </w:rPr>
-      </w:pPr>
-    </w:p>
-    <w:p>
-      <w:pPr>
-        <w:pStyle w:val="Sinespaciado"/>
-        <w:rPr>
-          <w:rFonts w:ascii="Avenir Book" w:eastAsia="Arial Unicode MS" w:hAnsi="Avenir Book" w:cs="Arial Unicode MS"/>
-          <w:sz w:val="22"/>
-          <w:szCs w:val="22"/>
-          <w:lang w:val="es-MX"/>
-        </w:rPr>
-      </w:pPr>
-    </w:p>
-    <w:p>
-      <w:pPr>
-        <w:pStyle w:val="Sinespaciado"/>
-        <w:rPr>
-          <w:rFonts w:ascii="Avenir Book" w:eastAsia="Arial Unicode MS" w:hAnsi="Avenir Book" w:cs="Arial Unicode MS"/>
-          <w:sz w:val="22"/>
-          <w:szCs w:val="22"/>
-          <w:lang w:val="es-MX"/>
-        </w:rPr>
-      </w:pPr>
-    </w:p>
-    <w:p>
-      <w:pPr>
-        <w:pStyle w:val="Sinespaciado"/>
-        <w:rPr>
-          <w:rFonts w:ascii="Avenir Book" w:eastAsia="Arial Unicode MS" w:hAnsi="Avenir Book" w:cs="Arial Unicode MS"/>
-          <w:bCs/>
-          <w:sz w:val="22"/>
-          <w:szCs w:val="22"/>
-          <w:lang w:val="es-MX"/>
-        </w:rPr>
-      </w:pPr>
-      <w:r>
-        <w:rPr>
-          <w:rFonts w:ascii="Avenir Book" w:eastAsia="Arial Unicode MS" w:hAnsi="Avenir Book" w:cs="Arial Unicode MS"/>
-          <w:b/>
-          <w:bCs/>
-          <w:sz w:val="22"/>
-          <w:szCs w:val="22"/>
-          <w:lang w:val="es-MX"/>
-        </w:rPr>
-        <w:t>3.</w:t>
-      </w:r>
-      <w:r>
-        <w:rPr>
-          <w:rFonts w:ascii="Avenir Book" w:eastAsia="Arial Unicode MS" w:hAnsi="Avenir Book" w:cs="Arial Unicode MS"/>
-          <w:bCs/>
-          <w:sz w:val="22"/>
-          <w:szCs w:val="22"/>
-          <w:lang w:val="es-MX"/>
-        </w:rPr>
-        <w:t xml:space="preserve"> </w:t>
-      </w:r>
-      <w:r>
-        <w:rPr>
-          <w:rFonts w:ascii="Avenir Book" w:eastAsia="Arial Unicode MS" w:hAnsi="Avenir Book" w:cs="Arial Unicode MS"/>
-          <w:bCs/>
-          <w:sz w:val="22"/>
-          <w:szCs w:val="22"/>
-          <w:lang w:val="es-MX"/>
-        </w:rPr>
-        <w:t>Elabora un algoritmo y escribe un programa que calcula el costo total de una comida en un restaurante.</w:t>
-      </w:r>
-    </w:p>
-    <w:p>
-      <w:pPr>
-        <w:pStyle w:val="Sinespaciado"/>
-        <w:numPr>
-          <w:ilvl w:val="0"/>
-          <w:numId w:val="5"/>
-        </w:numPr>
-        <w:rPr>
-          <w:rFonts w:ascii="Avenir Book" w:eastAsia="Arial Unicode MS" w:hAnsi="Avenir Book" w:cs="Arial Unicode MS"/>
-          <w:bCs/>
-          <w:sz w:val="22"/>
-          <w:szCs w:val="22"/>
-          <w:lang w:val="es-MX"/>
-        </w:rPr>
-      </w:pPr>
-      <w:r>
-        <w:rPr>
-          <w:rFonts w:ascii="Avenir Book" w:eastAsia="Arial Unicode MS" w:hAnsi="Avenir Book" w:cs="Arial Unicode MS"/>
-          <w:bCs/>
-          <w:sz w:val="22"/>
-          <w:szCs w:val="22"/>
-          <w:lang w:val="es-MX"/>
-        </w:rPr>
-        <w:t>El programa le pregunta al usuario el total de la comida.</w:t>
-      </w:r>
-    </w:p>
-    <w:p>
-      <w:pPr>
-        <w:pStyle w:val="Sinespaciado"/>
-        <w:numPr>
-          <w:ilvl w:val="0"/>
-          <w:numId w:val="4"/>
-        </w:numPr>
-        <w:rPr>
-          <w:rFonts w:ascii="Avenir Book" w:eastAsia="Arial Unicode MS" w:hAnsi="Avenir Book" w:cs="Arial Unicode MS"/>
-          <w:sz w:val="22"/>
-          <w:szCs w:val="22"/>
-          <w:lang w:val="es-MX"/>
-        </w:rPr>
-      </w:pPr>
-      <w:r>
-        <w:rPr>
-          <w:rFonts w:ascii="Avenir Book" w:eastAsia="Arial Unicode MS" w:hAnsi="Avenir Book" w:cs="Arial Unicode MS"/>
-          <w:sz w:val="22"/>
-          <w:szCs w:val="22"/>
-          <w:lang w:val="es-MX"/>
-        </w:rPr>
-        <w:t xml:space="preserve">Agrega </w:t>
-      </w:r>
-      <w:r>
-        <w:rPr>
-          <w:rFonts w:ascii="Avenir Book" w:eastAsia="Arial Unicode MS" w:hAnsi="Avenir Book" w:cs="Arial Unicode MS"/>
-          <w:sz w:val="22"/>
-          <w:szCs w:val="22"/>
-          <w:lang w:val="es-MX"/>
-        </w:rPr>
-        <w:t>13</w:t>
-      </w:r>
-      <w:r>
-        <w:rPr>
-          <w:rFonts w:ascii="Avenir Book" w:eastAsia="Arial Unicode MS" w:hAnsi="Avenir Book" w:cs="Arial Unicode MS"/>
-          <w:sz w:val="22"/>
-          <w:szCs w:val="22"/>
-          <w:lang w:val="es-MX"/>
-        </w:rPr>
-        <w:t xml:space="preserve">% de propina y </w:t>
-      </w:r>
-      <w:r>
-        <w:rPr>
-          <w:rFonts w:ascii="Avenir Book" w:eastAsia="Arial Unicode MS" w:hAnsi="Avenir Book" w:cs="Arial Unicode MS"/>
-          <w:sz w:val="22"/>
-          <w:szCs w:val="22"/>
-          <w:lang w:val="es-MX"/>
-        </w:rPr>
-        <w:t>15</w:t>
-      </w:r>
-      <w:r>
-        <w:rPr>
-          <w:rFonts w:ascii="Avenir Book" w:eastAsia="Arial Unicode MS" w:hAnsi="Avenir Book" w:cs="Arial Unicode MS"/>
-          <w:sz w:val="22"/>
-          <w:szCs w:val="22"/>
-          <w:lang w:val="es-MX"/>
-        </w:rPr>
-        <w:t>% de IVA.</w:t>
-      </w:r>
-    </w:p>
-    <w:p>
-      <w:pPr>
-        <w:pStyle w:val="Sinespaciado"/>
-        <w:numPr>
-          <w:ilvl w:val="0"/>
-          <w:numId w:val="4"/>
-        </w:numPr>
-        <w:rPr>
-          <w:rFonts w:ascii="Avenir Book" w:eastAsia="Arial Unicode MS" w:hAnsi="Avenir Book" w:cs="Arial Unicode MS"/>
-          <w:sz w:val="22"/>
-          <w:szCs w:val="22"/>
-          <w:lang w:val="es-MX"/>
-        </w:rPr>
-      </w:pPr>
-      <w:r>
-        <w:rPr>
-          <w:rFonts w:ascii="Avenir Book" w:eastAsia="Arial Unicode MS" w:hAnsi="Avenir Book" w:cs="Arial Unicode MS"/>
-          <w:sz w:val="22"/>
-          <w:szCs w:val="22"/>
-          <w:lang w:val="es-MX"/>
-        </w:rPr>
-        <w:t>Cada porcentaje se calcula con respecto al costo de la comida.</w:t>
-      </w:r>
-    </w:p>
-    <w:p>
-      <w:pPr>
-        <w:pStyle w:val="Sinespaciado"/>
-        <w:numPr>
-          <w:ilvl w:val="0"/>
-          <w:numId w:val="4"/>
-        </w:numPr>
-        <w:rPr>
-          <w:rFonts w:ascii="Avenir Book" w:eastAsia="Arial Unicode MS" w:hAnsi="Avenir Book" w:cs="Arial Unicode MS"/>
-          <w:sz w:val="22"/>
-          <w:szCs w:val="22"/>
-          <w:lang w:val="es-MX"/>
-        </w:rPr>
-      </w:pPr>
-      <w:r>
-        <w:rPr>
-          <w:rFonts w:ascii="Avenir Book" w:eastAsia="Arial Unicode MS" w:hAnsi="Avenir Book" w:cs="Arial Unicode MS"/>
-          <w:sz w:val="22"/>
-          <w:szCs w:val="22"/>
-          <w:lang w:val="es-MX"/>
-        </w:rPr>
-        <w:t>Imprime:</w:t>
-      </w:r>
-    </w:p>
-    <w:p>
-      <w:pPr>
-        <w:pStyle w:val="Sinespaciado"/>
-        <w:numPr>
-          <w:ilvl w:val="1"/>
-          <w:numId w:val="4"/>
-        </w:numPr>
-        <w:rPr>
-          <w:rFonts w:ascii="Avenir Book" w:eastAsia="Arial Unicode MS" w:hAnsi="Avenir Book" w:cs="Arial Unicode MS"/>
-          <w:sz w:val="22"/>
-          <w:szCs w:val="22"/>
-          <w:lang w:val="es-MX"/>
-        </w:rPr>
-      </w:pPr>
-      <w:r>
-        <w:rPr>
-          <w:rFonts w:ascii="Avenir Book" w:eastAsia="Arial Unicode MS" w:hAnsi="Avenir Book" w:cs="Arial Unicode MS"/>
-          <w:sz w:val="22"/>
-          <w:szCs w:val="22"/>
-          <w:lang w:val="es-MX"/>
-        </w:rPr>
-        <w:t>El subtotal (costo de la comida)</w:t>
-      </w:r>
-    </w:p>
-    <w:p>
-      <w:pPr>
-        <w:pStyle w:val="Sinespaciado"/>
-        <w:numPr>
-          <w:ilvl w:val="1"/>
-          <w:numId w:val="4"/>
-        </w:numPr>
-        <w:rPr>
-          <w:rFonts w:ascii="Avenir Book" w:eastAsia="Arial Unicode MS" w:hAnsi="Avenir Book" w:cs="Arial Unicode MS"/>
-          <w:sz w:val="22"/>
-          <w:szCs w:val="22"/>
-          <w:lang w:val="es-MX"/>
-        </w:rPr>
-      </w:pPr>
-      <w:r>
-        <w:rPr>
-          <w:rFonts w:ascii="Avenir Book" w:eastAsia="Arial Unicode MS" w:hAnsi="Avenir Book" w:cs="Arial Unicode MS"/>
-          <w:sz w:val="22"/>
-          <w:szCs w:val="22"/>
-          <w:lang w:val="es-MX"/>
-        </w:rPr>
-        <w:t>La propina.</w:t>
-      </w:r>
-    </w:p>
-    <w:p>
-      <w:pPr>
-        <w:pStyle w:val="Sinespaciado"/>
-        <w:numPr>
-          <w:ilvl w:val="1"/>
-          <w:numId w:val="4"/>
-        </w:numPr>
-        <w:rPr>
-          <w:rFonts w:ascii="Avenir Book" w:eastAsia="Arial Unicode MS" w:hAnsi="Avenir Book" w:cs="Arial Unicode MS"/>
-          <w:sz w:val="22"/>
-          <w:szCs w:val="22"/>
-          <w:lang w:val="es-MX"/>
-        </w:rPr>
-      </w:pPr>
-      <w:r>
-        <w:rPr>
-          <w:rFonts w:ascii="Avenir Book" w:eastAsia="Arial Unicode MS" w:hAnsi="Avenir Book" w:cs="Arial Unicode MS"/>
-          <w:sz w:val="22"/>
-          <w:szCs w:val="22"/>
-          <w:lang w:val="es-MX"/>
-        </w:rPr>
-        <w:t>El IVA.</w:t>
-      </w:r>
-    </w:p>
-    <w:p>
-      <w:pPr>
-        <w:pStyle w:val="Sinespaciado"/>
-        <w:numPr>
-          <w:ilvl w:val="1"/>
-          <w:numId w:val="4"/>
-        </w:numPr>
-        <w:rPr>
-          <w:rFonts w:ascii="Avenir Book" w:eastAsia="Arial Unicode MS" w:hAnsi="Avenir Book" w:cs="Arial Unicode MS"/>
-          <w:sz w:val="22"/>
-          <w:szCs w:val="22"/>
-          <w:lang w:val="es-MX"/>
-        </w:rPr>
-      </w:pPr>
-      <w:r>
-        <w:rPr>
-          <w:rFonts w:ascii="Avenir Book" w:eastAsia="Arial Unicode MS" w:hAnsi="Avenir Book" w:cs="Arial Unicode MS"/>
-          <w:sz w:val="22"/>
-          <w:szCs w:val="22"/>
-          <w:lang w:val="es-MX"/>
-        </w:rPr>
-        <w:t>El total a pagar. (Suma del subtotal, la propina y el IVA)</w:t>
-      </w:r>
-    </w:p>
-    <w:p>
-      <w:pPr>
-        <w:pStyle w:val="Sinespaciado"/>
-        <w:rPr>
-          <w:rFonts w:ascii="Avenir Book" w:eastAsia="Arial Unicode MS" w:hAnsi="Avenir Book" w:cs="Arial Unicode MS"/>
-          <w:sz w:val="22"/>
-          <w:szCs w:val="22"/>
-          <w:lang w:val="es-MX"/>
-        </w:rPr>
-      </w:pPr>
-    </w:p>
-    <w:tbl>
-      <w:tblPr>
-        <w:tblStyle w:val="Tablaconcuadrcula"/>
-        <w:tblW w:w="0" w:type="auto"/>
-        <w:tblLook w:val="04A0" w:firstRow="1" w:lastRow="0" w:firstColumn="1" w:lastColumn="0" w:noHBand="0" w:noVBand="1"/>
+        <w:tblLook w:val="04A0"/>
       </w:tblPr>
       <w:tblGrid>
         <w:gridCol w:w="10220"/>
@@ -2365,6 +2689,16 @@
               </w:rPr>
               <w:t>Entradas:</w:t>
             </w:r>
+            <w:r>
+              <w:rPr>
+                <w:rFonts w:ascii="Avenir Book" w:eastAsia="Arial Unicode MS" w:hAnsi="Avenir Book" w:cs="Arial Unicode MS"/>
+                <w:bCs/>
+                <w:sz w:val="20"/>
+                <w:szCs w:val="22"/>
+                <w:lang w:val="es-MX"/>
+              </w:rPr>
+              <w:t xml:space="preserve"> c(costo de la comida), p(propina), iva, total</w:t>
+            </w:r>
           </w:p>
           <w:p>
             <w:pPr>
@@ -2387,6 +2721,16 @@
               </w:rPr>
               <w:t>Salidas:</w:t>
             </w:r>
+            <w:r>
+              <w:rPr>
+                <w:rFonts w:ascii="Avenir Book" w:eastAsia="Arial Unicode MS" w:hAnsi="Avenir Book" w:cs="Arial Unicode MS"/>
+                <w:bCs/>
+                <w:sz w:val="20"/>
+                <w:szCs w:val="22"/>
+                <w:lang w:val="es-MX"/>
+              </w:rPr>
+              <w:t xml:space="preserve"> Subtotal(costo de la comida), la propina, el IVA, el total a pagar</w:t>
+            </w:r>
           </w:p>
           <w:p>
             <w:pPr>
@@ -2409,6 +2753,50 @@
               </w:rPr>
               <w:t>Relación E/S:</w:t>
             </w:r>
+            <w:r>
+              <w:rPr>
+                <w:rFonts w:ascii="Avenir Book" w:eastAsia="Arial Unicode MS" w:hAnsi="Avenir Book" w:cs="Arial Unicode MS"/>
+                <w:bCs/>
+                <w:sz w:val="20"/>
+                <w:szCs w:val="22"/>
+                <w:lang w:val="es-MX"/>
+              </w:rPr>
+              <w:t xml:space="preserve"> p=c*.13, </w:t>
+            </w:r>
+            <w:proofErr w:type="spellStart"/>
+            <w:r>
+              <w:rPr>
+                <w:rFonts w:ascii="Avenir Book" w:eastAsia="Arial Unicode MS" w:hAnsi="Avenir Book" w:cs="Arial Unicode MS"/>
+                <w:bCs/>
+                <w:sz w:val="20"/>
+                <w:szCs w:val="22"/>
+                <w:lang w:val="es-MX"/>
+              </w:rPr>
+              <w:t>iva</w:t>
+            </w:r>
+            <w:proofErr w:type="spellEnd"/>
+            <w:r>
+              <w:rPr>
+                <w:rFonts w:ascii="Avenir Book" w:eastAsia="Arial Unicode MS" w:hAnsi="Avenir Book" w:cs="Arial Unicode MS"/>
+                <w:bCs/>
+                <w:sz w:val="20"/>
+                <w:szCs w:val="22"/>
+                <w:lang w:val="es-MX"/>
+              </w:rPr>
+              <w:t>=c*.15, total=</w:t>
+            </w:r>
+            <w:proofErr w:type="spellStart"/>
+            <w:r>
+              <w:rPr>
+                <w:rFonts w:ascii="Avenir Book" w:eastAsia="Arial Unicode MS" w:hAnsi="Avenir Book" w:cs="Arial Unicode MS"/>
+                <w:bCs/>
+                <w:sz w:val="20"/>
+                <w:szCs w:val="22"/>
+                <w:lang w:val="es-MX"/>
+              </w:rPr>
+              <w:t>c+p+iva</w:t>
+            </w:r>
+            <w:proofErr w:type="spellEnd"/>
           </w:p>
           <w:p>
             <w:pPr>
@@ -2472,7 +2860,49 @@
                 <w:szCs w:val="22"/>
                 <w:lang w:val="es-MX"/>
               </w:rPr>
-              <w:t xml:space="preserve"> (foto, captura de pantalla, texto, etc.)</w:t>
+              <w:t xml:space="preserve"> (</w:t>
+            </w:r>
+            <w:proofErr w:type="gramStart"/>
+            <w:r>
+              <w:rPr>
+                <w:rFonts w:ascii="Avenir Book" w:eastAsia="Arial Unicode MS" w:hAnsi="Avenir Book" w:cs="Arial Unicode MS"/>
+                <w:bCs/>
+                <w:sz w:val="20"/>
+                <w:szCs w:val="22"/>
+                <w:lang w:val="es-MX"/>
+              </w:rPr>
+              <w:t>foto</w:t>
+            </w:r>
+            <w:proofErr w:type="gramEnd"/>
+            <w:r>
+              <w:rPr>
+                <w:rFonts w:ascii="Avenir Book" w:eastAsia="Arial Unicode MS" w:hAnsi="Avenir Book" w:cs="Arial Unicode MS"/>
+                <w:bCs/>
+                <w:sz w:val="20"/>
+                <w:szCs w:val="22"/>
+                <w:lang w:val="es-MX"/>
+              </w:rPr>
+              <w:t>, captura de pantalla, texto, etc.)</w:t>
+            </w:r>
+          </w:p>
+          <w:p>
+            <w:pPr>
+              <w:pStyle w:val="Sinespaciado"/>
+              <w:rPr>
+                <w:rFonts w:ascii="Avenir Book" w:eastAsia="Arial Unicode MS" w:hAnsi="Avenir Book" w:cs="Arial Unicode MS"/>
+                <w:bCs/>
+                <w:sz w:val="20"/>
+                <w:szCs w:val="22"/>
+                <w:lang w:val="es-MX"/>
+              </w:rPr>
+            </w:pPr>
+            <w:r>
+              <w:object w:dxaOrig="7170" w:dyaOrig="3240">
+                <v:shape id="_x0000_i1027" type="#_x0000_t75" style="width:358.5pt;height:162pt" o:ole="">
+                  <v:imagedata r:id="rId9" o:title=""/>
+                </v:shape>
+                <o:OLEObject Type="Embed" ProgID="PBrush" ShapeID="_x0000_i1027" DrawAspect="Content" ObjectID="_1596134608" r:id="rId10"/>
+              </w:object>
             </w:r>
           </w:p>
           <w:p>
@@ -2540,6 +2970,7 @@
               </w:rPr>
               <w:t xml:space="preserve"> </w:t>
             </w:r>
+            <w:proofErr w:type="spellStart"/>
             <w:r>
               <w:rPr>
                 <w:rFonts w:ascii="Avenir Book" w:eastAsia="Arial Unicode MS" w:hAnsi="Avenir Book" w:cs="Arial Unicode MS"/>
@@ -2551,6 +2982,7 @@
               </w:rPr>
               <w:t>github</w:t>
             </w:r>
+            <w:proofErr w:type="spellEnd"/>
             <w:r>
               <w:rPr>
                 <w:rFonts w:ascii="Avenir Book" w:eastAsia="Arial Unicode MS" w:hAnsi="Avenir Book" w:cs="Arial Unicode MS"/>
@@ -2622,7 +3054,6 @@
                 <w:szCs w:val="20"/>
                 <w:lang w:val="es-MX"/>
               </w:rPr>
-              <w:lastRenderedPageBreak/>
               <w:t>Ejemplo</w:t>
             </w:r>
             <w:r>
@@ -3161,7 +3592,7 @@
       <w:tblPr>
         <w:tblStyle w:val="Tablaconcuadrcula"/>
         <w:tblW w:w="0" w:type="auto"/>
-        <w:tblLook w:val="04A0" w:firstRow="1" w:lastRow="0" w:firstColumn="1" w:lastColumn="0" w:noHBand="0" w:noVBand="1"/>
+        <w:tblLook w:val="04A0"/>
       </w:tblPr>
       <w:tblGrid>
         <w:gridCol w:w="10220"/>
@@ -3225,6 +3656,16 @@
               </w:rPr>
               <w:t>Entradas:</w:t>
             </w:r>
+            <w:r>
+              <w:rPr>
+                <w:rFonts w:ascii="Avenir Book" w:eastAsia="Arial Unicode MS" w:hAnsi="Avenir Book" w:cs="Arial Unicode MS"/>
+                <w:bCs/>
+                <w:sz w:val="20"/>
+                <w:szCs w:val="22"/>
+                <w:lang w:val="es-MX"/>
+              </w:rPr>
+              <w:t xml:space="preserve"> m(número de mujeres), h(número de hombres), total, p1(porcentaje de mujeres), p2(porcentaje de hombres)</w:t>
+            </w:r>
           </w:p>
           <w:p>
             <w:pPr>
@@ -3247,6 +3688,27 @@
               </w:rPr>
               <w:t>Salidas:</w:t>
             </w:r>
+            <w:r>
+              <w:rPr>
+                <w:rFonts w:ascii="Avenir Book" w:eastAsia="Arial Unicode MS" w:hAnsi="Avenir Book" w:cs="Arial Unicode MS"/>
+                <w:bCs/>
+                <w:sz w:val="20"/>
+                <w:szCs w:val="22"/>
+                <w:lang w:val="es-MX"/>
+              </w:rPr>
+              <w:t xml:space="preserve"> Número de mujeres, número de hombres, el número total de alumnos inscritos, el porcentaje de mujeres, el </w:t>
+            </w:r>
+            <w:r>
+              <w:rPr>
+                <w:rFonts w:ascii="Avenir Book" w:eastAsia="Arial Unicode MS" w:hAnsi="Avenir Book" w:cs="Arial Unicode MS"/>
+                <w:bCs/>
+                <w:sz w:val="20"/>
+                <w:szCs w:val="22"/>
+                <w:lang w:val="es-MX"/>
+              </w:rPr>
+              <w:lastRenderedPageBreak/>
+              <w:t>porcentaje de hombres.</w:t>
+            </w:r>
           </w:p>
           <w:p>
             <w:pPr>
@@ -3269,6 +3731,38 @@
               </w:rPr>
               <w:t>Relación E/S:</w:t>
             </w:r>
+            <w:r>
+              <w:rPr>
+                <w:rFonts w:ascii="Avenir Book" w:eastAsia="Arial Unicode MS" w:hAnsi="Avenir Book" w:cs="Arial Unicode MS"/>
+                <w:bCs/>
+                <w:sz w:val="20"/>
+                <w:szCs w:val="22"/>
+                <w:lang w:val="es-MX"/>
+              </w:rPr>
+              <w:t xml:space="preserve"> total=</w:t>
+            </w:r>
+            <w:proofErr w:type="spellStart"/>
+            <w:r>
+              <w:rPr>
+                <w:rFonts w:ascii="Avenir Book" w:eastAsia="Arial Unicode MS" w:hAnsi="Avenir Book" w:cs="Arial Unicode MS"/>
+                <w:bCs/>
+                <w:sz w:val="20"/>
+                <w:szCs w:val="22"/>
+                <w:lang w:val="es-MX"/>
+              </w:rPr>
+              <w:t>m+h</w:t>
+            </w:r>
+            <w:proofErr w:type="spellEnd"/>
+            <w:r>
+              <w:rPr>
+                <w:rFonts w:ascii="Avenir Book" w:eastAsia="Arial Unicode MS" w:hAnsi="Avenir Book" w:cs="Arial Unicode MS"/>
+                <w:bCs/>
+                <w:sz w:val="20"/>
+                <w:szCs w:val="22"/>
+                <w:lang w:val="es-MX"/>
+              </w:rPr>
+              <w:t>, p1=m*100/total, p2=h*100/total</w:t>
+            </w:r>
           </w:p>
           <w:p>
             <w:pPr>
@@ -3332,7 +3826,49 @@
                 <w:szCs w:val="22"/>
                 <w:lang w:val="es-MX"/>
               </w:rPr>
-              <w:t xml:space="preserve"> (foto, captura de pantalla, texto, etc.)</w:t>
+              <w:t xml:space="preserve"> (</w:t>
+            </w:r>
+            <w:proofErr w:type="gramStart"/>
+            <w:r>
+              <w:rPr>
+                <w:rFonts w:ascii="Avenir Book" w:eastAsia="Arial Unicode MS" w:hAnsi="Avenir Book" w:cs="Arial Unicode MS"/>
+                <w:bCs/>
+                <w:sz w:val="20"/>
+                <w:szCs w:val="22"/>
+                <w:lang w:val="es-MX"/>
+              </w:rPr>
+              <w:t>foto</w:t>
+            </w:r>
+            <w:proofErr w:type="gramEnd"/>
+            <w:r>
+              <w:rPr>
+                <w:rFonts w:ascii="Avenir Book" w:eastAsia="Arial Unicode MS" w:hAnsi="Avenir Book" w:cs="Arial Unicode MS"/>
+                <w:bCs/>
+                <w:sz w:val="20"/>
+                <w:szCs w:val="22"/>
+                <w:lang w:val="es-MX"/>
+              </w:rPr>
+              <w:t>, captura de pantalla, texto, etc.)</w:t>
+            </w:r>
+          </w:p>
+          <w:p>
+            <w:pPr>
+              <w:pStyle w:val="Sinespaciado"/>
+              <w:rPr>
+                <w:rFonts w:ascii="Avenir Book" w:eastAsia="Arial Unicode MS" w:hAnsi="Avenir Book" w:cs="Arial Unicode MS"/>
+                <w:bCs/>
+                <w:sz w:val="20"/>
+                <w:szCs w:val="22"/>
+                <w:lang w:val="es-MX"/>
+              </w:rPr>
+            </w:pPr>
+            <w:r>
+              <w:object w:dxaOrig="8190" w:dyaOrig="3495">
+                <v:shape id="_x0000_i1028" type="#_x0000_t75" style="width:409.5pt;height:175pt" o:ole="">
+                  <v:imagedata r:id="rId11" o:title=""/>
+                </v:shape>
+                <o:OLEObject Type="Embed" ProgID="PBrush" ShapeID="_x0000_i1028" DrawAspect="Content" ObjectID="_1596134609" r:id="rId12"/>
+              </w:object>
             </w:r>
           </w:p>
           <w:p>
@@ -3400,6 +3936,7 @@
               </w:rPr>
               <w:t xml:space="preserve"> </w:t>
             </w:r>
+            <w:proofErr w:type="spellStart"/>
             <w:r>
               <w:rPr>
                 <w:rFonts w:ascii="Avenir Book" w:eastAsia="Arial Unicode MS" w:hAnsi="Avenir Book" w:cs="Arial Unicode MS"/>
@@ -3411,6 +3948,7 @@
               </w:rPr>
               <w:t>github</w:t>
             </w:r>
+            <w:proofErr w:type="spellEnd"/>
             <w:r>
               <w:rPr>
                 <w:rFonts w:ascii="Avenir Book" w:eastAsia="Arial Unicode MS" w:hAnsi="Avenir Book" w:cs="Arial Unicode MS"/>
@@ -3481,6 +4019,7 @@
                 <w:szCs w:val="20"/>
                 <w:lang w:val="es-MX"/>
               </w:rPr>
+              <w:lastRenderedPageBreak/>
               <w:t>Ejemplo de salida</w:t>
             </w:r>
             <w:r>
@@ -3786,7 +4325,6 @@
           <w:sz w:val="22"/>
           <w:szCs w:val="22"/>
         </w:rPr>
-        <w:lastRenderedPageBreak/>
         <w:t>5. Elabora un algoritmo y escribe un programa que calcula la distancia entre dos puntos.</w:t>
       </w:r>
     </w:p>
@@ -3935,10 +4473,10 @@
         <w:rPr>
           <w:rFonts w:ascii="Times New Roman" w:eastAsia="Times New Roman" w:hAnsi="Times New Roman" w:cs="Times New Roman"/>
           <w:noProof/>
-          <w:lang w:eastAsia="es-ES_tradnl"/>
+          <w:lang w:val="es-MX" w:eastAsia="es-MX"/>
         </w:rPr>
         <w:drawing>
-          <wp:inline distT="0" distB="0" distL="0" distR="0" wp14:anchorId="39CFA5D8" wp14:editId="6E1A32C0">
+          <wp:inline distT="0" distB="0" distL="0" distR="0">
             <wp:extent cx="1544499" cy="1112385"/>
             <wp:effectExtent l="0" t="0" r="5080" b="5715"/>
             <wp:docPr id="2" name="Imagen 2" descr="esultado de imagen para distancia entre dos puntos"/>
@@ -3955,10 +4493,10 @@
                     </pic:cNvPicPr>
                   </pic:nvPicPr>
                   <pic:blipFill>
-                    <a:blip r:embed="rId5">
+                    <a:blip r:embed="rId13">
                       <a:extLst>
                         <a:ext uri="{28A0092B-C50C-407E-A947-70E740481C1C}">
-                          <a14:useLocalDpi xmlns:a14="http://schemas.microsoft.com/office/drawing/2010/main" val="0"/>
+                          <a14:useLocalDpi xmlns:a14="http://schemas.microsoft.com/office/drawing/2010/main" xmlns:wps="http://schemas.microsoft.com/office/word/2010/wordprocessingShape" xmlns:wpi="http://schemas.microsoft.com/office/word/2010/wordprocessingInk" xmlns:wpg="http://schemas.microsoft.com/office/word/2010/wordprocessingGroup" xmlns:w16se="http://schemas.microsoft.com/office/word/2015/wordml/symex" xmlns:w16cid="http://schemas.microsoft.com/office/word/2016/wordml/cid" xmlns:w15="http://schemas.microsoft.com/office/word/2012/wordml" xmlns:w14="http://schemas.microsoft.com/office/word/2010/wordml" xmlns:w="http://schemas.openxmlformats.org/wordprocessingml/2006/main" xmlns:w10="urn:schemas-microsoft-com:office:word" xmlns:wp14="http://schemas.microsoft.com/office/word/2010/wordprocessingDrawing" xmlns:v="urn:schemas-microsoft-com:vml" xmlns:o="urn:schemas-microsoft-com:office:office" xmlns:am3d="http://schemas.microsoft.com/office/drawing/2017/model3d" xmlns:aink="http://schemas.microsoft.com/office/drawing/2016/ink" xmlns:mc="http://schemas.openxmlformats.org/markup-compatibility/2006" xmlns:cx8="http://schemas.microsoft.com/office/drawing/2016/5/14/chartex" xmlns:cx7="http://schemas.microsoft.com/office/drawing/2016/5/13/chartex" xmlns:cx6="http://schemas.microsoft.com/office/drawing/2016/5/12/chartex" xmlns:cx5="http://schemas.microsoft.com/office/drawing/2016/5/11/chartex" xmlns:cx4="http://schemas.microsoft.com/office/drawing/2016/5/10/chartex" xmlns:cx3="http://schemas.microsoft.com/office/drawing/2016/5/9/chartex" xmlns:cx2="http://schemas.microsoft.com/office/drawing/2015/10/21/chartex" xmlns:cx1="http://schemas.microsoft.com/office/drawing/2015/9/8/chartex" xmlns:cx="http://schemas.microsoft.com/office/drawing/2014/chartex" xmlns:wpc="http://schemas.microsoft.com/office/word/2010/wordprocessingCanvas" xmlns="" val="0"/>
                         </a:ext>
                       </a:extLst>
                     </a:blip>
@@ -4004,10 +4542,10 @@
         <w:rPr>
           <w:rFonts w:ascii="Times New Roman" w:eastAsia="Times New Roman" w:hAnsi="Times New Roman" w:cs="Times New Roman"/>
           <w:noProof/>
-          <w:lang w:eastAsia="es-ES_tradnl"/>
+          <w:lang w:val="es-MX" w:eastAsia="es-MX"/>
         </w:rPr>
         <w:drawing>
-          <wp:inline distT="0" distB="0" distL="0" distR="0" wp14:anchorId="7E19D413" wp14:editId="3FE9E57F">
+          <wp:inline distT="0" distB="0" distL="0" distR="0">
             <wp:extent cx="2389901" cy="744473"/>
             <wp:effectExtent l="0" t="0" r="0" b="0"/>
             <wp:docPr id="1" name="Imagen 1"/>
@@ -4022,7 +4560,7 @@
                     <pic:cNvPicPr/>
                   </pic:nvPicPr>
                   <pic:blipFill>
-                    <a:blip r:embed="rId6"/>
+                    <a:blip r:embed="rId14"/>
                     <a:stretch>
                       <a:fillRect/>
                     </a:stretch>
@@ -4066,7 +4604,7 @@
       <w:tblPr>
         <w:tblStyle w:val="Tablaconcuadrcula"/>
         <w:tblW w:w="0" w:type="auto"/>
-        <w:tblLook w:val="04A0" w:firstRow="1" w:lastRow="0" w:firstColumn="1" w:lastColumn="0" w:noHBand="0" w:noVBand="1"/>
+        <w:tblLook w:val="04A0"/>
       </w:tblPr>
       <w:tblGrid>
         <w:gridCol w:w="10220"/>
@@ -4130,6 +4668,16 @@
               </w:rPr>
               <w:t>Entradas:</w:t>
             </w:r>
+            <w:r>
+              <w:rPr>
+                <w:rFonts w:ascii="Avenir Book" w:eastAsia="Arial Unicode MS" w:hAnsi="Avenir Book" w:cs="Arial Unicode MS"/>
+                <w:bCs/>
+                <w:sz w:val="20"/>
+                <w:szCs w:val="22"/>
+                <w:lang w:val="es-MX"/>
+              </w:rPr>
+              <w:t xml:space="preserve"> x1, y1, x2, y2, d</w:t>
+            </w:r>
           </w:p>
           <w:p>
             <w:pPr>
@@ -4152,28 +4700,49 @@
               </w:rPr>
               <w:t>Salidas:</w:t>
             </w:r>
-          </w:p>
-          <w:p>
-            <w:pPr>
-              <w:pStyle w:val="Sinespaciado"/>
-              <w:rPr>
-                <w:rFonts w:ascii="Avenir Book" w:eastAsia="Arial Unicode MS" w:hAnsi="Avenir Book" w:cs="Arial Unicode MS"/>
-                <w:bCs/>
-                <w:sz w:val="20"/>
-                <w:szCs w:val="22"/>
-                <w:lang w:val="es-MX"/>
-              </w:rPr>
-            </w:pPr>
-            <w:r>
-              <w:rPr>
-                <w:rFonts w:ascii="Avenir Book" w:eastAsia="Arial Unicode MS" w:hAnsi="Avenir Book" w:cs="Arial Unicode MS"/>
-                <w:bCs/>
-                <w:sz w:val="20"/>
-                <w:szCs w:val="22"/>
-                <w:lang w:val="es-MX"/>
-              </w:rPr>
+            <w:r>
+              <w:rPr>
+                <w:rFonts w:ascii="Avenir Book" w:eastAsia="Arial Unicode MS" w:hAnsi="Avenir Book" w:cs="Arial Unicode MS"/>
+                <w:bCs/>
+                <w:sz w:val="20"/>
+                <w:szCs w:val="22"/>
+                <w:lang w:val="es-MX"/>
+              </w:rPr>
+              <w:t xml:space="preserve"> coordenadas x1, y1, x2, y2, distancia entre dos puntos</w:t>
+            </w:r>
+          </w:p>
+          <w:p>
+            <w:pPr>
+              <w:pStyle w:val="Sinespaciado"/>
+              <w:rPr>
+                <w:rFonts w:ascii="Avenir Book" w:eastAsia="Arial Unicode MS" w:hAnsi="Avenir Book" w:cs="Arial Unicode MS"/>
+                <w:bCs/>
+                <w:sz w:val="20"/>
+                <w:szCs w:val="22"/>
+                <w:lang w:val="es-MX"/>
+              </w:rPr>
+            </w:pPr>
+            <w:r>
+              <w:rPr>
+                <w:rFonts w:ascii="Avenir Book" w:eastAsia="Arial Unicode MS" w:hAnsi="Avenir Book" w:cs="Arial Unicode MS"/>
+                <w:bCs/>
+                <w:sz w:val="20"/>
+                <w:szCs w:val="22"/>
+                <w:lang w:val="es-MX"/>
+              </w:rPr>
+              <w:lastRenderedPageBreak/>
               <w:t>Relación E/S:</w:t>
             </w:r>
+            <w:r>
+              <w:rPr>
+                <w:rFonts w:ascii="Avenir Book" w:eastAsia="Arial Unicode MS" w:hAnsi="Avenir Book" w:cs="Arial Unicode MS"/>
+                <w:bCs/>
+                <w:sz w:val="20"/>
+                <w:szCs w:val="22"/>
+                <w:lang w:val="es-MX"/>
+              </w:rPr>
+              <w:t xml:space="preserve"> d= ((x2-x1)**2 + (y2-y1)**2)**0.5</w:t>
+            </w:r>
           </w:p>
           <w:p>
             <w:pPr>
@@ -4216,7 +4785,49 @@
                 <w:szCs w:val="22"/>
                 <w:lang w:val="es-MX"/>
               </w:rPr>
-              <w:t xml:space="preserve"> (foto, captura de pantalla, texto, etc.)</w:t>
+              <w:t xml:space="preserve"> (</w:t>
+            </w:r>
+            <w:proofErr w:type="gramStart"/>
+            <w:r>
+              <w:rPr>
+                <w:rFonts w:ascii="Avenir Book" w:eastAsia="Arial Unicode MS" w:hAnsi="Avenir Book" w:cs="Arial Unicode MS"/>
+                <w:bCs/>
+                <w:sz w:val="20"/>
+                <w:szCs w:val="22"/>
+                <w:lang w:val="es-MX"/>
+              </w:rPr>
+              <w:t>foto</w:t>
+            </w:r>
+            <w:proofErr w:type="gramEnd"/>
+            <w:r>
+              <w:rPr>
+                <w:rFonts w:ascii="Avenir Book" w:eastAsia="Arial Unicode MS" w:hAnsi="Avenir Book" w:cs="Arial Unicode MS"/>
+                <w:bCs/>
+                <w:sz w:val="20"/>
+                <w:szCs w:val="22"/>
+                <w:lang w:val="es-MX"/>
+              </w:rPr>
+              <w:t>, captura de pantalla, texto, etc.)</w:t>
+            </w:r>
+          </w:p>
+          <w:p>
+            <w:pPr>
+              <w:pStyle w:val="Sinespaciado"/>
+              <w:rPr>
+                <w:rFonts w:ascii="Avenir Book" w:eastAsia="Arial Unicode MS" w:hAnsi="Avenir Book" w:cs="Arial Unicode MS"/>
+                <w:bCs/>
+                <w:sz w:val="20"/>
+                <w:szCs w:val="22"/>
+                <w:lang w:val="es-MX"/>
+              </w:rPr>
+            </w:pPr>
+            <w:r>
+              <w:object w:dxaOrig="6480" w:dyaOrig="3060">
+                <v:shape id="_x0000_i1029" type="#_x0000_t75" style="width:324pt;height:153pt" o:ole="">
+                  <v:imagedata r:id="rId15" o:title=""/>
+                </v:shape>
+                <o:OLEObject Type="Embed" ProgID="PBrush" ShapeID="_x0000_i1029" DrawAspect="Content" ObjectID="_1596134610" r:id="rId16"/>
+              </w:object>
             </w:r>
           </w:p>
           <w:p>
@@ -4297,6 +4908,7 @@
               </w:rPr>
               <w:t xml:space="preserve"> de </w:t>
             </w:r>
+            <w:proofErr w:type="spellStart"/>
             <w:r>
               <w:rPr>
                 <w:rFonts w:ascii="Avenir Book" w:eastAsia="Arial Unicode MS" w:hAnsi="Avenir Book" w:cs="Arial Unicode MS"/>
@@ -4308,6 +4920,7 @@
               </w:rPr>
               <w:t>github</w:t>
             </w:r>
+            <w:proofErr w:type="spellEnd"/>
             <w:r>
               <w:rPr>
                 <w:rFonts w:ascii="Avenir Book" w:eastAsia="Arial Unicode MS" w:hAnsi="Avenir Book" w:cs="Arial Unicode MS"/>
@@ -4380,6 +4993,7 @@
                 <w:szCs w:val="20"/>
                 <w:lang w:val="es-MX"/>
               </w:rPr>
+              <w:lastRenderedPageBreak/>
               <w:t>Ejemplo de salida</w:t>
             </w:r>
             <w:r>
@@ -4792,9 +5406,9 @@
     </w:p>
     <w:tbl>
       <w:tblPr>
-        <w:tblStyle w:val="Tabladelista7concolores-nfasis6"/>
+        <w:tblStyle w:val="ListTable7ColorfulAccent6"/>
         <w:tblW w:w="0" w:type="auto"/>
-        <w:tblLook w:val="04A0" w:firstRow="1" w:lastRow="0" w:firstColumn="1" w:lastColumn="0" w:noHBand="0" w:noVBand="1"/>
+        <w:tblLook w:val="04A0"/>
       </w:tblPr>
       <w:tblGrid>
         <w:gridCol w:w="1175"/>
@@ -4804,11 +5418,11 @@
       </w:tblGrid>
       <w:tr>
         <w:trPr>
-          <w:cnfStyle w:val="100000000000" w:firstRow="1" w:lastRow="0" w:firstColumn="0" w:lastColumn="0" w:oddVBand="0" w:evenVBand="0" w:oddHBand="0" w:evenHBand="0" w:firstRowFirstColumn="0" w:firstRowLastColumn="0" w:lastRowFirstColumn="0" w:lastRowLastColumn="0"/>
+          <w:cnfStyle w:val="100000000000"/>
         </w:trPr>
         <w:tc>
           <w:tcPr>
-            <w:cnfStyle w:val="001000000100" w:firstRow="0" w:lastRow="0" w:firstColumn="1" w:lastColumn="0" w:oddVBand="0" w:evenVBand="0" w:oddHBand="0" w:evenHBand="0" w:firstRowFirstColumn="1" w:firstRowLastColumn="0" w:lastRowFirstColumn="0" w:lastRowLastColumn="0"/>
+            <w:cnfStyle w:val="001000000100"/>
             <w:tcW w:w="1175" w:type="dxa"/>
           </w:tcPr>
           <w:p>
@@ -4839,7 +5453,7 @@
             <w:pPr>
               <w:pStyle w:val="Sinespaciado"/>
               <w:jc w:val="center"/>
-              <w:cnfStyle w:val="100000000000" w:firstRow="1" w:lastRow="0" w:firstColumn="0" w:lastColumn="0" w:oddVBand="0" w:evenVBand="0" w:oddHBand="0" w:evenHBand="0" w:firstRowFirstColumn="0" w:firstRowLastColumn="0" w:lastRowFirstColumn="0" w:lastRowLastColumn="0"/>
+              <w:cnfStyle w:val="100000000000"/>
               <w:rPr>
                 <w:rFonts w:ascii="Avenir Book" w:eastAsia="Arial Unicode MS" w:hAnsi="Avenir Book" w:cs="Arial Unicode MS"/>
                 <w:sz w:val="22"/>
@@ -4864,7 +5478,7 @@
             <w:pPr>
               <w:pStyle w:val="Sinespaciado"/>
               <w:jc w:val="center"/>
-              <w:cnfStyle w:val="100000000000" w:firstRow="1" w:lastRow="0" w:firstColumn="0" w:lastColumn="0" w:oddVBand="0" w:evenVBand="0" w:oddHBand="0" w:evenHBand="0" w:firstRowFirstColumn="0" w:firstRowLastColumn="0" w:lastRowFirstColumn="0" w:lastRowLastColumn="0"/>
+              <w:cnfStyle w:val="100000000000"/>
               <w:rPr>
                 <w:rFonts w:ascii="Avenir Book" w:eastAsia="Arial Unicode MS" w:hAnsi="Avenir Book" w:cs="Arial Unicode MS"/>
                 <w:sz w:val="22"/>
@@ -4889,7 +5503,7 @@
             <w:pPr>
               <w:pStyle w:val="Sinespaciado"/>
               <w:jc w:val="center"/>
-              <w:cnfStyle w:val="100000000000" w:firstRow="1" w:lastRow="0" w:firstColumn="0" w:lastColumn="0" w:oddVBand="0" w:evenVBand="0" w:oddHBand="0" w:evenHBand="0" w:firstRowFirstColumn="0" w:firstRowLastColumn="0" w:lastRowFirstColumn="0" w:lastRowLastColumn="0"/>
+              <w:cnfStyle w:val="100000000000"/>
               <w:rPr>
                 <w:rFonts w:ascii="Avenir Book" w:eastAsia="Arial Unicode MS" w:hAnsi="Avenir Book" w:cs="Arial Unicode MS"/>
                 <w:sz w:val="22"/>
@@ -4909,11 +5523,11 @@
       </w:tr>
       <w:tr>
         <w:trPr>
-          <w:cnfStyle w:val="000000100000" w:firstRow="0" w:lastRow="0" w:firstColumn="0" w:lastColumn="0" w:oddVBand="0" w:evenVBand="0" w:oddHBand="1" w:evenHBand="0" w:firstRowFirstColumn="0" w:firstRowLastColumn="0" w:lastRowFirstColumn="0" w:lastRowLastColumn="0"/>
+          <w:cnfStyle w:val="000000100000"/>
         </w:trPr>
         <w:tc>
           <w:tcPr>
-            <w:cnfStyle w:val="001000000000" w:firstRow="0" w:lastRow="0" w:firstColumn="1" w:lastColumn="0" w:oddVBand="0" w:evenVBand="0" w:oddHBand="0" w:evenHBand="0" w:firstRowFirstColumn="0" w:firstRowLastColumn="0" w:lastRowFirstColumn="0" w:lastRowLastColumn="0"/>
+            <w:cnfStyle w:val="001000000000"/>
             <w:tcW w:w="1175" w:type="dxa"/>
           </w:tcPr>
           <w:p>
@@ -4944,7 +5558,7 @@
             <w:pPr>
               <w:pStyle w:val="Sinespaciado"/>
               <w:jc w:val="center"/>
-              <w:cnfStyle w:val="000000100000" w:firstRow="0" w:lastRow="0" w:firstColumn="0" w:lastColumn="0" w:oddVBand="0" w:evenVBand="0" w:oddHBand="1" w:evenHBand="0" w:firstRowFirstColumn="0" w:firstRowLastColumn="0" w:lastRowFirstColumn="0" w:lastRowLastColumn="0"/>
+              <w:cnfStyle w:val="000000100000"/>
               <w:rPr>
                 <w:rFonts w:ascii="Avenir Book" w:eastAsia="Arial Unicode MS" w:hAnsi="Avenir Book" w:cs="Arial Unicode MS"/>
                 <w:sz w:val="22"/>
@@ -4969,7 +5583,7 @@
             <w:pPr>
               <w:pStyle w:val="Sinespaciado"/>
               <w:jc w:val="center"/>
-              <w:cnfStyle w:val="000000100000" w:firstRow="0" w:lastRow="0" w:firstColumn="0" w:lastColumn="0" w:oddVBand="0" w:evenVBand="0" w:oddHBand="1" w:evenHBand="0" w:firstRowFirstColumn="0" w:firstRowLastColumn="0" w:lastRowFirstColumn="0" w:lastRowLastColumn="0"/>
+              <w:cnfStyle w:val="000000100000"/>
               <w:rPr>
                 <w:rFonts w:ascii="Avenir Book" w:eastAsia="Arial Unicode MS" w:hAnsi="Avenir Book" w:cs="Arial Unicode MS"/>
                 <w:sz w:val="22"/>
@@ -4994,7 +5608,7 @@
             <w:pPr>
               <w:pStyle w:val="Sinespaciado"/>
               <w:jc w:val="center"/>
-              <w:cnfStyle w:val="000000100000" w:firstRow="0" w:lastRow="0" w:firstColumn="0" w:lastColumn="0" w:oddVBand="0" w:evenVBand="0" w:oddHBand="1" w:evenHBand="0" w:firstRowFirstColumn="0" w:firstRowLastColumn="0" w:lastRowFirstColumn="0" w:lastRowLastColumn="0"/>
+              <w:cnfStyle w:val="000000100000"/>
               <w:rPr>
                 <w:rFonts w:ascii="Avenir Book" w:eastAsia="Arial Unicode MS" w:hAnsi="Avenir Book" w:cs="Arial Unicode MS"/>
                 <w:sz w:val="22"/>
@@ -5015,7 +5629,7 @@
       <w:tr>
         <w:tc>
           <w:tcPr>
-            <w:cnfStyle w:val="001000000000" w:firstRow="0" w:lastRow="0" w:firstColumn="1" w:lastColumn="0" w:oddVBand="0" w:evenVBand="0" w:oddHBand="0" w:evenHBand="0" w:firstRowFirstColumn="0" w:firstRowLastColumn="0" w:lastRowFirstColumn="0" w:lastRowLastColumn="0"/>
+            <w:cnfStyle w:val="001000000000"/>
             <w:tcW w:w="1175" w:type="dxa"/>
           </w:tcPr>
           <w:p>
@@ -5046,7 +5660,7 @@
             <w:pPr>
               <w:pStyle w:val="Sinespaciado"/>
               <w:jc w:val="center"/>
-              <w:cnfStyle w:val="000000000000" w:firstRow="0" w:lastRow="0" w:firstColumn="0" w:lastColumn="0" w:oddVBand="0" w:evenVBand="0" w:oddHBand="0" w:evenHBand="0" w:firstRowFirstColumn="0" w:firstRowLastColumn="0" w:lastRowFirstColumn="0" w:lastRowLastColumn="0"/>
+              <w:cnfStyle w:val="000000000000"/>
               <w:rPr>
                 <w:rFonts w:ascii="Avenir Book" w:eastAsia="Arial Unicode MS" w:hAnsi="Avenir Book" w:cs="Arial Unicode MS"/>
                 <w:sz w:val="22"/>
@@ -5071,7 +5685,7 @@
             <w:pPr>
               <w:pStyle w:val="Sinespaciado"/>
               <w:jc w:val="center"/>
-              <w:cnfStyle w:val="000000000000" w:firstRow="0" w:lastRow="0" w:firstColumn="0" w:lastColumn="0" w:oddVBand="0" w:evenVBand="0" w:oddHBand="0" w:evenHBand="0" w:firstRowFirstColumn="0" w:firstRowLastColumn="0" w:lastRowFirstColumn="0" w:lastRowLastColumn="0"/>
+              <w:cnfStyle w:val="000000000000"/>
               <w:rPr>
                 <w:rFonts w:ascii="Avenir Book" w:eastAsia="Arial Unicode MS" w:hAnsi="Avenir Book" w:cs="Arial Unicode MS"/>
                 <w:sz w:val="22"/>
@@ -5096,7 +5710,7 @@
             <w:pPr>
               <w:pStyle w:val="Sinespaciado"/>
               <w:jc w:val="center"/>
-              <w:cnfStyle w:val="000000000000" w:firstRow="0" w:lastRow="0" w:firstColumn="0" w:lastColumn="0" w:oddVBand="0" w:evenVBand="0" w:oddHBand="0" w:evenHBand="0" w:firstRowFirstColumn="0" w:firstRowLastColumn="0" w:lastRowFirstColumn="0" w:lastRowLastColumn="0"/>
+              <w:cnfStyle w:val="000000000000"/>
               <w:rPr>
                 <w:rFonts w:ascii="Avenir Book" w:eastAsia="Arial Unicode MS" w:hAnsi="Avenir Book" w:cs="Arial Unicode MS"/>
                 <w:sz w:val="22"/>
@@ -5116,11 +5730,11 @@
       </w:tr>
       <w:tr>
         <w:trPr>
-          <w:cnfStyle w:val="000000100000" w:firstRow="0" w:lastRow="0" w:firstColumn="0" w:lastColumn="0" w:oddVBand="0" w:evenVBand="0" w:oddHBand="1" w:evenHBand="0" w:firstRowFirstColumn="0" w:firstRowLastColumn="0" w:lastRowFirstColumn="0" w:lastRowLastColumn="0"/>
+          <w:cnfStyle w:val="000000100000"/>
         </w:trPr>
         <w:tc>
           <w:tcPr>
-            <w:cnfStyle w:val="001000000000" w:firstRow="0" w:lastRow="0" w:firstColumn="1" w:lastColumn="0" w:oddVBand="0" w:evenVBand="0" w:oddHBand="0" w:evenHBand="0" w:firstRowFirstColumn="0" w:firstRowLastColumn="0" w:lastRowFirstColumn="0" w:lastRowLastColumn="0"/>
+            <w:cnfStyle w:val="001000000000"/>
             <w:tcW w:w="1175" w:type="dxa"/>
           </w:tcPr>
           <w:p>
@@ -5151,7 +5765,7 @@
             <w:pPr>
               <w:pStyle w:val="Sinespaciado"/>
               <w:jc w:val="center"/>
-              <w:cnfStyle w:val="000000100000" w:firstRow="0" w:lastRow="0" w:firstColumn="0" w:lastColumn="0" w:oddVBand="0" w:evenVBand="0" w:oddHBand="1" w:evenHBand="0" w:firstRowFirstColumn="0" w:firstRowLastColumn="0" w:lastRowFirstColumn="0" w:lastRowLastColumn="0"/>
+              <w:cnfStyle w:val="000000100000"/>
               <w:rPr>
                 <w:rFonts w:ascii="Avenir Book" w:eastAsia="Arial Unicode MS" w:hAnsi="Avenir Book" w:cs="Arial Unicode MS"/>
                 <w:sz w:val="22"/>
@@ -5176,7 +5790,7 @@
             <w:pPr>
               <w:pStyle w:val="Sinespaciado"/>
               <w:jc w:val="center"/>
-              <w:cnfStyle w:val="000000100000" w:firstRow="0" w:lastRow="0" w:firstColumn="0" w:lastColumn="0" w:oddVBand="0" w:evenVBand="0" w:oddHBand="1" w:evenHBand="0" w:firstRowFirstColumn="0" w:firstRowLastColumn="0" w:lastRowFirstColumn="0" w:lastRowLastColumn="0"/>
+              <w:cnfStyle w:val="000000100000"/>
               <w:rPr>
                 <w:rFonts w:ascii="Avenir Book" w:eastAsia="Arial Unicode MS" w:hAnsi="Avenir Book" w:cs="Arial Unicode MS"/>
                 <w:sz w:val="22"/>
@@ -5201,7 +5815,7 @@
             <w:pPr>
               <w:pStyle w:val="Sinespaciado"/>
               <w:jc w:val="center"/>
-              <w:cnfStyle w:val="000000100000" w:firstRow="0" w:lastRow="0" w:firstColumn="0" w:lastColumn="0" w:oddVBand="0" w:evenVBand="0" w:oddHBand="1" w:evenHBand="0" w:firstRowFirstColumn="0" w:firstRowLastColumn="0" w:lastRowFirstColumn="0" w:lastRowLastColumn="0"/>
+              <w:cnfStyle w:val="000000100000"/>
               <w:rPr>
                 <w:rFonts w:ascii="Avenir Book" w:eastAsia="Arial Unicode MS" w:hAnsi="Avenir Book" w:cs="Arial Unicode MS"/>
                 <w:sz w:val="22"/>
@@ -5222,7 +5836,7 @@
       <w:tr>
         <w:tc>
           <w:tcPr>
-            <w:cnfStyle w:val="001000000000" w:firstRow="0" w:lastRow="0" w:firstColumn="1" w:lastColumn="0" w:oddVBand="0" w:evenVBand="0" w:oddHBand="0" w:evenHBand="0" w:firstRowFirstColumn="0" w:firstRowLastColumn="0" w:lastRowFirstColumn="0" w:lastRowLastColumn="0"/>
+            <w:cnfStyle w:val="001000000000"/>
             <w:tcW w:w="1175" w:type="dxa"/>
           </w:tcPr>
           <w:p>
@@ -5253,7 +5867,7 @@
             <w:pPr>
               <w:pStyle w:val="Sinespaciado"/>
               <w:jc w:val="center"/>
-              <w:cnfStyle w:val="000000000000" w:firstRow="0" w:lastRow="0" w:firstColumn="0" w:lastColumn="0" w:oddVBand="0" w:evenVBand="0" w:oddHBand="0" w:evenHBand="0" w:firstRowFirstColumn="0" w:firstRowLastColumn="0" w:lastRowFirstColumn="0" w:lastRowLastColumn="0"/>
+              <w:cnfStyle w:val="000000000000"/>
               <w:rPr>
                 <w:rFonts w:ascii="Avenir Book" w:eastAsia="Arial Unicode MS" w:hAnsi="Avenir Book" w:cs="Arial Unicode MS"/>
                 <w:sz w:val="22"/>
@@ -5278,7 +5892,7 @@
             <w:pPr>
               <w:pStyle w:val="Sinespaciado"/>
               <w:jc w:val="center"/>
-              <w:cnfStyle w:val="000000000000" w:firstRow="0" w:lastRow="0" w:firstColumn="0" w:lastColumn="0" w:oddVBand="0" w:evenVBand="0" w:oddHBand="0" w:evenHBand="0" w:firstRowFirstColumn="0" w:firstRowLastColumn="0" w:lastRowFirstColumn="0" w:lastRowLastColumn="0"/>
+              <w:cnfStyle w:val="000000000000"/>
               <w:rPr>
                 <w:rFonts w:ascii="Avenir Book" w:eastAsia="Arial Unicode MS" w:hAnsi="Avenir Book" w:cs="Arial Unicode MS"/>
                 <w:sz w:val="22"/>
@@ -5303,7 +5917,7 @@
             <w:pPr>
               <w:pStyle w:val="Sinespaciado"/>
               <w:jc w:val="center"/>
-              <w:cnfStyle w:val="000000000000" w:firstRow="0" w:lastRow="0" w:firstColumn="0" w:lastColumn="0" w:oddVBand="0" w:evenVBand="0" w:oddHBand="0" w:evenHBand="0" w:firstRowFirstColumn="0" w:firstRowLastColumn="0" w:lastRowFirstColumn="0" w:lastRowLastColumn="0"/>
+              <w:cnfStyle w:val="000000000000"/>
               <w:rPr>
                 <w:rFonts w:ascii="Avenir Book" w:eastAsia="Arial Unicode MS" w:hAnsi="Avenir Book" w:cs="Arial Unicode MS"/>
                 <w:sz w:val="22"/>
@@ -5323,11 +5937,11 @@
       </w:tr>
       <w:tr>
         <w:trPr>
-          <w:cnfStyle w:val="000000100000" w:firstRow="0" w:lastRow="0" w:firstColumn="0" w:lastColumn="0" w:oddVBand="0" w:evenVBand="0" w:oddHBand="1" w:evenHBand="0" w:firstRowFirstColumn="0" w:firstRowLastColumn="0" w:lastRowFirstColumn="0" w:lastRowLastColumn="0"/>
+          <w:cnfStyle w:val="000000100000"/>
         </w:trPr>
         <w:tc>
           <w:tcPr>
-            <w:cnfStyle w:val="001000000000" w:firstRow="0" w:lastRow="0" w:firstColumn="1" w:lastColumn="0" w:oddVBand="0" w:evenVBand="0" w:oddHBand="0" w:evenHBand="0" w:firstRowFirstColumn="0" w:firstRowLastColumn="0" w:lastRowFirstColumn="0" w:lastRowLastColumn="0"/>
+            <w:cnfStyle w:val="001000000000"/>
             <w:tcW w:w="1175" w:type="dxa"/>
           </w:tcPr>
           <w:p>
@@ -5358,7 +5972,7 @@
             <w:pPr>
               <w:pStyle w:val="Sinespaciado"/>
               <w:jc w:val="center"/>
-              <w:cnfStyle w:val="000000100000" w:firstRow="0" w:lastRow="0" w:firstColumn="0" w:lastColumn="0" w:oddVBand="0" w:evenVBand="0" w:oddHBand="1" w:evenHBand="0" w:firstRowFirstColumn="0" w:firstRowLastColumn="0" w:lastRowFirstColumn="0" w:lastRowLastColumn="0"/>
+              <w:cnfStyle w:val="000000100000"/>
               <w:rPr>
                 <w:rFonts w:ascii="Avenir Book" w:eastAsia="Arial Unicode MS" w:hAnsi="Avenir Book" w:cs="Arial Unicode MS"/>
                 <w:sz w:val="22"/>
@@ -5383,7 +5997,7 @@
             <w:pPr>
               <w:pStyle w:val="Sinespaciado"/>
               <w:jc w:val="center"/>
-              <w:cnfStyle w:val="000000100000" w:firstRow="0" w:lastRow="0" w:firstColumn="0" w:lastColumn="0" w:oddVBand="0" w:evenVBand="0" w:oddHBand="1" w:evenHBand="0" w:firstRowFirstColumn="0" w:firstRowLastColumn="0" w:lastRowFirstColumn="0" w:lastRowLastColumn="0"/>
+              <w:cnfStyle w:val="000000100000"/>
               <w:rPr>
                 <w:rFonts w:ascii="Avenir Book" w:eastAsia="Arial Unicode MS" w:hAnsi="Avenir Book" w:cs="Arial Unicode MS"/>
                 <w:sz w:val="22"/>
@@ -5408,7 +6022,7 @@
             <w:pPr>
               <w:pStyle w:val="Sinespaciado"/>
               <w:jc w:val="center"/>
-              <w:cnfStyle w:val="000000100000" w:firstRow="0" w:lastRow="0" w:firstColumn="0" w:lastColumn="0" w:oddVBand="0" w:evenVBand="0" w:oddHBand="1" w:evenHBand="0" w:firstRowFirstColumn="0" w:firstRowLastColumn="0" w:lastRowFirstColumn="0" w:lastRowLastColumn="0"/>
+              <w:cnfStyle w:val="000000100000"/>
               <w:rPr>
                 <w:rFonts w:ascii="Avenir Book" w:eastAsia="Arial Unicode MS" w:hAnsi="Avenir Book" w:cs="Arial Unicode MS"/>
                 <w:sz w:val="22"/>
@@ -5477,8 +6091,8 @@
 </file>
 
 <file path=word/numbering.xml><?xml version="1.0" encoding="utf-8"?>
-<w:numbering xmlns:wpc="http://schemas.microsoft.com/office/word/2010/wordprocessingCanvas" xmlns:cx="http://schemas.microsoft.com/office/drawing/2014/chartex" xmlns:cx1="http://schemas.microsoft.com/office/drawing/2015/9/8/chartex" xmlns:cx2="http://schemas.microsoft.com/office/drawing/2015/10/21/chartex" xmlns:cx3="http://schemas.microsoft.com/office/drawing/2016/5/9/chartex" xmlns:cx4="http://schemas.microsoft.com/office/drawing/2016/5/10/chartex" xmlns:cx5="http://schemas.microsoft.com/office/drawing/2016/5/11/chartex" xmlns:cx6="http://schemas.microsoft.com/office/drawing/2016/5/12/chartex" xmlns:cx7="http://schemas.microsoft.com/office/drawing/2016/5/13/chartex" xmlns:cx8="http://schemas.microsoft.com/office/drawing/2016/5/14/chartex" xmlns:mc="http://schemas.openxmlformats.org/markup-compatibility/2006" xmlns:aink="http://schemas.microsoft.com/office/drawing/2016/ink" xmlns:am3d="http://schemas.microsoft.com/office/drawing/2017/model3d" xmlns:o="urn:schemas-microsoft-com:office:office" xmlns:r="http://schemas.openxmlformats.org/officeDocument/2006/relationships" xmlns:m="http://schemas.openxmlformats.org/officeDocument/2006/math" xmlns:v="urn:schemas-microsoft-com:vml" xmlns:wp14="http://schemas.microsoft.com/office/word/2010/wordprocessingDrawing" xmlns:wp="http://schemas.openxmlformats.org/drawingml/2006/wordprocessingDrawing" xmlns:w10="urn:schemas-microsoft-com:office:word" xmlns:w="http://schemas.openxmlformats.org/wordprocessingml/2006/main" xmlns:w14="http://schemas.microsoft.com/office/word/2010/wordml" xmlns:w15="http://schemas.microsoft.com/office/word/2012/wordml" xmlns:w16cid="http://schemas.microsoft.com/office/word/2016/wordml/cid" xmlns:w16se="http://schemas.microsoft.com/office/word/2015/wordml/symex" xmlns:wpg="http://schemas.microsoft.com/office/word/2010/wordprocessingGroup" xmlns:wpi="http://schemas.microsoft.com/office/word/2010/wordprocessingInk" xmlns:wne="http://schemas.microsoft.com/office/word/2006/wordml" xmlns:wps="http://schemas.microsoft.com/office/word/2010/wordprocessingShape" mc:Ignorable="w14 w15 w16se w16cid wp14">
-  <w:abstractNum w:abstractNumId="0" w15:restartNumberingAfterBreak="0">
+<w:numbering xmlns:ve="http://schemas.openxmlformats.org/markup-compatibility/2006" xmlns:o="urn:schemas-microsoft-com:office:office" xmlns:r="http://schemas.openxmlformats.org/officeDocument/2006/relationships" xmlns:m="http://schemas.openxmlformats.org/officeDocument/2006/math" xmlns:v="urn:schemas-microsoft-com:vml" xmlns:wp="http://schemas.openxmlformats.org/drawingml/2006/wordprocessingDrawing" xmlns:w10="urn:schemas-microsoft-com:office:word" xmlns:w="http://schemas.openxmlformats.org/wordprocessingml/2006/main" xmlns:wne="http://schemas.microsoft.com/office/word/2006/wordml">
+  <w:abstractNum w:abstractNumId="0">
     <w:nsid w:val="0DF825E8"/>
     <w:multiLevelType w:val="multilevel"/>
     <w:tmpl w:val="C78CBBC4"/>
@@ -5627,7 +6241,7 @@
       </w:rPr>
     </w:lvl>
   </w:abstractNum>
-  <w:abstractNum w:abstractNumId="1" w15:restartNumberingAfterBreak="0">
+  <w:abstractNum w:abstractNumId="1">
     <w:nsid w:val="10FF279D"/>
     <w:multiLevelType w:val="hybridMultilevel"/>
     <w:tmpl w:val="FE0004D4"/>
@@ -5740,7 +6354,7 @@
       </w:rPr>
     </w:lvl>
   </w:abstractNum>
-  <w:abstractNum w:abstractNumId="2" w15:restartNumberingAfterBreak="0">
+  <w:abstractNum w:abstractNumId="2">
     <w:nsid w:val="18495C16"/>
     <w:multiLevelType w:val="hybridMultilevel"/>
     <w:tmpl w:val="1C1226D4"/>
@@ -5853,7 +6467,7 @@
       </w:rPr>
     </w:lvl>
   </w:abstractNum>
-  <w:abstractNum w:abstractNumId="3" w15:restartNumberingAfterBreak="0">
+  <w:abstractNum w:abstractNumId="3">
     <w:nsid w:val="376D095F"/>
     <w:multiLevelType w:val="hybridMultilevel"/>
     <w:tmpl w:val="4BA42360"/>
@@ -5966,7 +6580,7 @@
       </w:rPr>
     </w:lvl>
   </w:abstractNum>
-  <w:abstractNum w:abstractNumId="4" w15:restartNumberingAfterBreak="0">
+  <w:abstractNum w:abstractNumId="4">
     <w:nsid w:val="5BB571DD"/>
     <w:multiLevelType w:val="hybridMultilevel"/>
     <w:tmpl w:val="56AA108E"/>
@@ -6079,7 +6693,7 @@
       </w:rPr>
     </w:lvl>
   </w:abstractNum>
-  <w:abstractNum w:abstractNumId="5" w15:restartNumberingAfterBreak="0">
+  <w:abstractNum w:abstractNumId="5">
     <w:nsid w:val="7C994F4D"/>
     <w:multiLevelType w:val="multilevel"/>
     <w:tmpl w:val="FD3EE86C"/>
@@ -6250,7 +6864,7 @@
 </file>
 
 <file path=word/styles.xml><?xml version="1.0" encoding="utf-8"?>
-<w:styles xmlns:mc="http://schemas.openxmlformats.org/markup-compatibility/2006" xmlns:r="http://schemas.openxmlformats.org/officeDocument/2006/relationships" xmlns:w="http://schemas.openxmlformats.org/wordprocessingml/2006/main" xmlns:w14="http://schemas.microsoft.com/office/word/2010/wordml" xmlns:w15="http://schemas.microsoft.com/office/word/2012/wordml" xmlns:w16cid="http://schemas.microsoft.com/office/word/2016/wordml/cid" xmlns:w16se="http://schemas.microsoft.com/office/word/2015/wordml/symex" mc:Ignorable="w14 w15 w16se w16cid">
+<w:styles xmlns:r="http://schemas.openxmlformats.org/officeDocument/2006/relationships" xmlns:w="http://schemas.openxmlformats.org/wordprocessingml/2006/main">
   <w:docDefaults>
     <w:rPrDefault>
       <w:rPr>
@@ -6262,384 +6876,149 @@
     </w:rPrDefault>
     <w:pPrDefault/>
   </w:docDefaults>
-  <w:latentStyles w:defLockedState="0" w:defUIPriority="99" w:defSemiHidden="0" w:defUnhideWhenUsed="0" w:defQFormat="0" w:count="375">
-    <w:lsdException w:name="Normal" w:uiPriority="0" w:qFormat="1"/>
-    <w:lsdException w:name="heading 1" w:uiPriority="9" w:qFormat="1"/>
-    <w:lsdException w:name="heading 2" w:semiHidden="1" w:uiPriority="9" w:unhideWhenUsed="1" w:qFormat="1"/>
-    <w:lsdException w:name="heading 3" w:semiHidden="1" w:uiPriority="9" w:unhideWhenUsed="1" w:qFormat="1"/>
-    <w:lsdException w:name="heading 4" w:semiHidden="1" w:uiPriority="9" w:unhideWhenUsed="1" w:qFormat="1"/>
-    <w:lsdException w:name="heading 5" w:semiHidden="1" w:uiPriority="9" w:unhideWhenUsed="1" w:qFormat="1"/>
-    <w:lsdException w:name="heading 6" w:semiHidden="1" w:uiPriority="9" w:unhideWhenUsed="1" w:qFormat="1"/>
-    <w:lsdException w:name="heading 7" w:semiHidden="1" w:uiPriority="9" w:unhideWhenUsed="1" w:qFormat="1"/>
-    <w:lsdException w:name="heading 8" w:semiHidden="1" w:uiPriority="9" w:unhideWhenUsed="1" w:qFormat="1"/>
-    <w:lsdException w:name="heading 9" w:semiHidden="1" w:uiPriority="9" w:unhideWhenUsed="1" w:qFormat="1"/>
-    <w:lsdException w:name="index 1" w:semiHidden="1" w:unhideWhenUsed="1"/>
-    <w:lsdException w:name="index 2" w:semiHidden="1" w:unhideWhenUsed="1"/>
-    <w:lsdException w:name="index 3" w:semiHidden="1" w:unhideWhenUsed="1"/>
-    <w:lsdException w:name="index 4" w:semiHidden="1" w:unhideWhenUsed="1"/>
-    <w:lsdException w:name="index 5" w:semiHidden="1" w:unhideWhenUsed="1"/>
-    <w:lsdException w:name="index 6" w:semiHidden="1" w:unhideWhenUsed="1"/>
-    <w:lsdException w:name="index 7" w:semiHidden="1" w:unhideWhenUsed="1"/>
-    <w:lsdException w:name="index 8" w:semiHidden="1" w:unhideWhenUsed="1"/>
-    <w:lsdException w:name="index 9" w:semiHidden="1" w:unhideWhenUsed="1"/>
-    <w:lsdException w:name="toc 1" w:semiHidden="1" w:uiPriority="39" w:unhideWhenUsed="1"/>
-    <w:lsdException w:name="toc 2" w:semiHidden="1" w:uiPriority="39" w:unhideWhenUsed="1"/>
-    <w:lsdException w:name="toc 3" w:semiHidden="1" w:uiPriority="39" w:unhideWhenUsed="1"/>
-    <w:lsdException w:name="toc 4" w:semiHidden="1" w:uiPriority="39" w:unhideWhenUsed="1"/>
-    <w:lsdException w:name="toc 5" w:semiHidden="1" w:uiPriority="39" w:unhideWhenUsed="1"/>
-    <w:lsdException w:name="toc 6" w:semiHidden="1" w:uiPriority="39" w:unhideWhenUsed="1"/>
-    <w:lsdException w:name="toc 7" w:semiHidden="1" w:uiPriority="39" w:unhideWhenUsed="1"/>
-    <w:lsdException w:name="toc 8" w:semiHidden="1" w:uiPriority="39" w:unhideWhenUsed="1"/>
-    <w:lsdException w:name="toc 9" w:semiHidden="1" w:uiPriority="39" w:unhideWhenUsed="1"/>
-    <w:lsdException w:name="Normal Indent" w:semiHidden="1" w:unhideWhenUsed="1"/>
-    <w:lsdException w:name="footnote text" w:semiHidden="1" w:unhideWhenUsed="1"/>
-    <w:lsdException w:name="annotation text" w:semiHidden="1" w:unhideWhenUsed="1"/>
-    <w:lsdException w:name="header" w:semiHidden="1" w:unhideWhenUsed="1"/>
-    <w:lsdException w:name="footer" w:semiHidden="1" w:unhideWhenUsed="1"/>
-    <w:lsdException w:name="index heading" w:semiHidden="1" w:unhideWhenUsed="1"/>
-    <w:lsdException w:name="caption" w:semiHidden="1" w:uiPriority="35" w:unhideWhenUsed="1" w:qFormat="1"/>
-    <w:lsdException w:name="table of figures" w:semiHidden="1" w:unhideWhenUsed="1"/>
-    <w:lsdException w:name="envelope address" w:semiHidden="1" w:unhideWhenUsed="1"/>
-    <w:lsdException w:name="envelope return" w:semiHidden="1" w:unhideWhenUsed="1"/>
-    <w:lsdException w:name="footnote reference" w:semiHidden="1" w:unhideWhenUsed="1"/>
-    <w:lsdException w:name="annotation reference" w:semiHidden="1" w:unhideWhenUsed="1"/>
-    <w:lsdException w:name="line number" w:semiHidden="1" w:unhideWhenUsed="1"/>
-    <w:lsdException w:name="page number" w:semiHidden="1" w:unhideWhenUsed="1"/>
-    <w:lsdException w:name="endnote reference" w:semiHidden="1" w:unhideWhenUsed="1"/>
-    <w:lsdException w:name="endnote text" w:semiHidden="1" w:unhideWhenUsed="1"/>
-    <w:lsdException w:name="table of authorities" w:semiHidden="1" w:unhideWhenUsed="1"/>
-    <w:lsdException w:name="macro" w:semiHidden="1" w:unhideWhenUsed="1"/>
-    <w:lsdException w:name="toa heading" w:semiHidden="1" w:unhideWhenUsed="1"/>
-    <w:lsdException w:name="List" w:semiHidden="1" w:unhideWhenUsed="1"/>
-    <w:lsdException w:name="List Bullet" w:semiHidden="1" w:unhideWhenUsed="1"/>
-    <w:lsdException w:name="List Number" w:semiHidden="1" w:unhideWhenUsed="1"/>
-    <w:lsdException w:name="List 2" w:semiHidden="1" w:unhideWhenUsed="1"/>
-    <w:lsdException w:name="List 3" w:semiHidden="1" w:unhideWhenUsed="1"/>
-    <w:lsdException w:name="List 4" w:semiHidden="1" w:unhideWhenUsed="1"/>
-    <w:lsdException w:name="List 5" w:semiHidden="1" w:unhideWhenUsed="1"/>
-    <w:lsdException w:name="List Bullet 2" w:semiHidden="1" w:unhideWhenUsed="1"/>
-    <w:lsdException w:name="List Bullet 3" w:semiHidden="1" w:unhideWhenUsed="1"/>
-    <w:lsdException w:name="List Bullet 4" w:semiHidden="1" w:unhideWhenUsed="1"/>
-    <w:lsdException w:name="List Bullet 5" w:semiHidden="1" w:unhideWhenUsed="1"/>
-    <w:lsdException w:name="List Number 2" w:semiHidden="1" w:unhideWhenUsed="1"/>
-    <w:lsdException w:name="List Number 3" w:semiHidden="1" w:unhideWhenUsed="1"/>
-    <w:lsdException w:name="List Number 4" w:semiHidden="1" w:unhideWhenUsed="1"/>
-    <w:lsdException w:name="List Number 5" w:semiHidden="1" w:unhideWhenUsed="1"/>
-    <w:lsdException w:name="Title" w:uiPriority="10" w:qFormat="1"/>
-    <w:lsdException w:name="Closing" w:semiHidden="1" w:unhideWhenUsed="1"/>
-    <w:lsdException w:name="Signature" w:semiHidden="1" w:unhideWhenUsed="1"/>
-    <w:lsdException w:name="Default Paragraph Font" w:semiHidden="1" w:uiPriority="1" w:unhideWhenUsed="1"/>
-    <w:lsdException w:name="Body Text" w:semiHidden="1" w:unhideWhenUsed="1"/>
-    <w:lsdException w:name="Body Text Indent" w:semiHidden="1" w:unhideWhenUsed="1"/>
-    <w:lsdException w:name="List Continue" w:semiHidden="1" w:unhideWhenUsed="1"/>
-    <w:lsdException w:name="List Continue 2" w:semiHidden="1" w:unhideWhenUsed="1"/>
-    <w:lsdException w:name="List Continue 3" w:semiHidden="1" w:unhideWhenUsed="1"/>
-    <w:lsdException w:name="List Continue 4" w:semiHidden="1" w:unhideWhenUsed="1"/>
-    <w:lsdException w:name="List Continue 5" w:semiHidden="1" w:unhideWhenUsed="1"/>
-    <w:lsdException w:name="Message Header" w:semiHidden="1" w:unhideWhenUsed="1"/>
-    <w:lsdException w:name="Subtitle" w:uiPriority="11" w:qFormat="1"/>
-    <w:lsdException w:name="Salutation" w:semiHidden="1" w:unhideWhenUsed="1"/>
-    <w:lsdException w:name="Date" w:semiHidden="1" w:unhideWhenUsed="1"/>
-    <w:lsdException w:name="Body Text First Indent" w:semiHidden="1" w:unhideWhenUsed="1"/>
-    <w:lsdException w:name="Body Text First Indent 2" w:semiHidden="1" w:unhideWhenUsed="1"/>
-    <w:lsdException w:name="Note Heading" w:semiHidden="1" w:unhideWhenUsed="1"/>
-    <w:lsdException w:name="Body Text 2" w:semiHidden="1" w:unhideWhenUsed="1"/>
-    <w:lsdException w:name="Body Text 3" w:semiHidden="1" w:unhideWhenUsed="1"/>
-    <w:lsdException w:name="Body Text Indent 2" w:semiHidden="1" w:unhideWhenUsed="1"/>
-    <w:lsdException w:name="Body Text Indent 3" w:semiHidden="1" w:unhideWhenUsed="1"/>
-    <w:lsdException w:name="Block Text" w:semiHidden="1" w:unhideWhenUsed="1"/>
-    <w:lsdException w:name="Hyperlink" w:semiHidden="1" w:unhideWhenUsed="1"/>
-    <w:lsdException w:name="FollowedHyperlink" w:semiHidden="1" w:unhideWhenUsed="1"/>
-    <w:lsdException w:name="Strong" w:uiPriority="22" w:qFormat="1"/>
-    <w:lsdException w:name="Emphasis" w:uiPriority="20" w:qFormat="1"/>
-    <w:lsdException w:name="Document Map" w:semiHidden="1" w:unhideWhenUsed="1"/>
-    <w:lsdException w:name="Plain Text" w:semiHidden="1" w:unhideWhenUsed="1"/>
-    <w:lsdException w:name="E-mail Signature" w:semiHidden="1" w:unhideWhenUsed="1"/>
-    <w:lsdException w:name="HTML Top of Form" w:semiHidden="1" w:unhideWhenUsed="1"/>
-    <w:lsdException w:name="HTML Bottom of Form" w:semiHidden="1" w:unhideWhenUsed="1"/>
-    <w:lsdException w:name="Normal (Web)" w:semiHidden="1" w:unhideWhenUsed="1"/>
-    <w:lsdException w:name="HTML Acronym" w:semiHidden="1" w:unhideWhenUsed="1"/>
-    <w:lsdException w:name="HTML Address" w:semiHidden="1" w:unhideWhenUsed="1"/>
-    <w:lsdException w:name="HTML Cite" w:semiHidden="1" w:unhideWhenUsed="1"/>
-    <w:lsdException w:name="HTML Code" w:semiHidden="1" w:unhideWhenUsed="1"/>
-    <w:lsdException w:name="HTML Definition" w:semiHidden="1" w:unhideWhenUsed="1"/>
-    <w:lsdException w:name="HTML Keyboard" w:semiHidden="1" w:unhideWhenUsed="1"/>
-    <w:lsdException w:name="HTML Preformatted" w:semiHidden="1" w:unhideWhenUsed="1"/>
-    <w:lsdException w:name="HTML Sample" w:semiHidden="1" w:unhideWhenUsed="1"/>
-    <w:lsdException w:name="HTML Typewriter" w:semiHidden="1" w:unhideWhenUsed="1"/>
-    <w:lsdException w:name="HTML Variable" w:semiHidden="1" w:unhideWhenUsed="1"/>
-    <w:lsdException w:name="Normal Table" w:semiHidden="1" w:unhideWhenUsed="1"/>
-    <w:lsdException w:name="annotation subject" w:semiHidden="1" w:unhideWhenUsed="1"/>
-    <w:lsdException w:name="No List" w:semiHidden="1" w:unhideWhenUsed="1"/>
-    <w:lsdException w:name="Outline List 1" w:semiHidden="1" w:unhideWhenUsed="1"/>
-    <w:lsdException w:name="Outline List 2" w:semiHidden="1" w:unhideWhenUsed="1"/>
-    <w:lsdException w:name="Outline List 3" w:semiHidden="1" w:unhideWhenUsed="1"/>
-    <w:lsdException w:name="Table Simple 1" w:semiHidden="1" w:unhideWhenUsed="1"/>
-    <w:lsdException w:name="Table Simple 2" w:semiHidden="1" w:unhideWhenUsed="1"/>
-    <w:lsdException w:name="Table Simple 3" w:semiHidden="1" w:unhideWhenUsed="1"/>
-    <w:lsdException w:name="Table Classic 1" w:semiHidden="1" w:unhideWhenUsed="1"/>
-    <w:lsdException w:name="Table Classic 2" w:semiHidden="1" w:unhideWhenUsed="1"/>
-    <w:lsdException w:name="Table Classic 3" w:semiHidden="1" w:unhideWhenUsed="1"/>
-    <w:lsdException w:name="Table Classic 4" w:semiHidden="1" w:unhideWhenUsed="1"/>
-    <w:lsdException w:name="Table Colorful 1" w:semiHidden="1" w:unhideWhenUsed="1"/>
-    <w:lsdException w:name="Table Colorful 2" w:semiHidden="1" w:unhideWhenUsed="1"/>
-    <w:lsdException w:name="Table Colorful 3" w:semiHidden="1" w:unhideWhenUsed="1"/>
-    <w:lsdException w:name="Table Columns 1" w:semiHidden="1" w:unhideWhenUsed="1"/>
-    <w:lsdException w:name="Table Columns 2" w:semiHidden="1" w:unhideWhenUsed="1"/>
-    <w:lsdException w:name="Table Columns 3" w:semiHidden="1" w:unhideWhenUsed="1"/>
-    <w:lsdException w:name="Table Columns 4" w:semiHidden="1" w:unhideWhenUsed="1"/>
-    <w:lsdException w:name="Table Columns 5" w:semiHidden="1" w:unhideWhenUsed="1"/>
-    <w:lsdException w:name="Table Grid 1" w:semiHidden="1" w:unhideWhenUsed="1"/>
-    <w:lsdException w:name="Table Grid 2" w:semiHidden="1" w:unhideWhenUsed="1"/>
-    <w:lsdException w:name="Table Grid 3" w:semiHidden="1" w:unhideWhenUsed="1"/>
-    <w:lsdException w:name="Table Grid 4" w:semiHidden="1" w:unhideWhenUsed="1"/>
-    <w:lsdException w:name="Table Grid 5" w:semiHidden="1" w:unhideWhenUsed="1"/>
-    <w:lsdException w:name="Table Grid 6" w:semiHidden="1" w:unhideWhenUsed="1"/>
-    <w:lsdException w:name="Table Grid 7" w:semiHidden="1" w:unhideWhenUsed="1"/>
-    <w:lsdException w:name="Table Grid 8" w:semiHidden="1" w:unhideWhenUsed="1"/>
-    <w:lsdException w:name="Table List 1" w:semiHidden="1" w:unhideWhenUsed="1"/>
-    <w:lsdException w:name="Table List 2" w:semiHidden="1" w:unhideWhenUsed="1"/>
-    <w:lsdException w:name="Table List 3" w:semiHidden="1" w:unhideWhenUsed="1"/>
-    <w:lsdException w:name="Table List 4" w:semiHidden="1" w:unhideWhenUsed="1"/>
-    <w:lsdException w:name="Table List 5" w:semiHidden="1" w:unhideWhenUsed="1"/>
-    <w:lsdException w:name="Table List 6" w:semiHidden="1" w:unhideWhenUsed="1"/>
-    <w:lsdException w:name="Table List 7" w:semiHidden="1" w:unhideWhenUsed="1"/>
-    <w:lsdException w:name="Table List 8" w:semiHidden="1" w:unhideWhenUsed="1"/>
-    <w:lsdException w:name="Table 3D effects 1" w:semiHidden="1" w:unhideWhenUsed="1"/>
-    <w:lsdException w:name="Table 3D effects 2" w:semiHidden="1" w:unhideWhenUsed="1"/>
-    <w:lsdException w:name="Table 3D effects 3" w:semiHidden="1" w:unhideWhenUsed="1"/>
-    <w:lsdException w:name="Table Contemporary" w:semiHidden="1" w:unhideWhenUsed="1"/>
-    <w:lsdException w:name="Table Elegant" w:semiHidden="1" w:unhideWhenUsed="1"/>
-    <w:lsdException w:name="Table Professional" w:semiHidden="1" w:unhideWhenUsed="1"/>
-    <w:lsdException w:name="Table Subtle 1" w:semiHidden="1" w:unhideWhenUsed="1"/>
-    <w:lsdException w:name="Table Subtle 2" w:semiHidden="1" w:unhideWhenUsed="1"/>
-    <w:lsdException w:name="Table Web 1" w:semiHidden="1" w:unhideWhenUsed="1"/>
-    <w:lsdException w:name="Table Web 2" w:semiHidden="1" w:unhideWhenUsed="1"/>
-    <w:lsdException w:name="Table Web 3" w:semiHidden="1" w:unhideWhenUsed="1"/>
-    <w:lsdException w:name="Balloon Text" w:semiHidden="1" w:unhideWhenUsed="1"/>
-    <w:lsdException w:name="Table Grid" w:uiPriority="59"/>
-    <w:lsdException w:name="Table Theme" w:semiHidden="1" w:unhideWhenUsed="1"/>
-    <w:lsdException w:name="Placeholder Text" w:semiHidden="1"/>
-    <w:lsdException w:name="No Spacing" w:uiPriority="1" w:qFormat="1"/>
-    <w:lsdException w:name="Light Shading" w:uiPriority="60"/>
-    <w:lsdException w:name="Light List" w:uiPriority="61"/>
-    <w:lsdException w:name="Light Grid" w:uiPriority="62"/>
-    <w:lsdException w:name="Medium Shading 1" w:uiPriority="63"/>
-    <w:lsdException w:name="Medium Shading 2" w:uiPriority="64"/>
-    <w:lsdException w:name="Medium List 1" w:uiPriority="65"/>
-    <w:lsdException w:name="Medium List 2" w:uiPriority="66"/>
-    <w:lsdException w:name="Medium Grid 1" w:uiPriority="67"/>
-    <w:lsdException w:name="Medium Grid 2" w:uiPriority="68"/>
-    <w:lsdException w:name="Medium Grid 3" w:uiPriority="69"/>
-    <w:lsdException w:name="Dark List" w:uiPriority="70"/>
-    <w:lsdException w:name="Colorful Shading" w:uiPriority="71"/>
-    <w:lsdException w:name="Colorful List" w:uiPriority="72"/>
-    <w:lsdException w:name="Colorful Grid" w:uiPriority="73"/>
-    <w:lsdException w:name="Light Shading Accent 1" w:uiPriority="60"/>
-    <w:lsdException w:name="Light List Accent 1" w:uiPriority="61"/>
-    <w:lsdException w:name="Light Grid Accent 1" w:uiPriority="62"/>
-    <w:lsdException w:name="Medium Shading 1 Accent 1" w:uiPriority="63"/>
-    <w:lsdException w:name="Medium Shading 2 Accent 1" w:uiPriority="64"/>
-    <w:lsdException w:name="Medium List 1 Accent 1" w:uiPriority="65"/>
-    <w:lsdException w:name="Revision" w:semiHidden="1"/>
-    <w:lsdException w:name="List Paragraph" w:uiPriority="34" w:qFormat="1"/>
-    <w:lsdException w:name="Quote" w:uiPriority="29" w:qFormat="1"/>
-    <w:lsdException w:name="Intense Quote" w:uiPriority="30" w:qFormat="1"/>
-    <w:lsdException w:name="Medium List 2 Accent 1" w:uiPriority="66"/>
-    <w:lsdException w:name="Medium Grid 1 Accent 1" w:uiPriority="67"/>
-    <w:lsdException w:name="Medium Grid 2 Accent 1" w:uiPriority="68"/>
-    <w:lsdException w:name="Medium Grid 3 Accent 1" w:uiPriority="69"/>
-    <w:lsdException w:name="Dark List Accent 1" w:uiPriority="70"/>
-    <w:lsdException w:name="Colorful Shading Accent 1" w:uiPriority="71"/>
-    <w:lsdException w:name="Colorful List Accent 1" w:uiPriority="72"/>
-    <w:lsdException w:name="Colorful Grid Accent 1" w:uiPriority="73"/>
-    <w:lsdException w:name="Light Shading Accent 2" w:uiPriority="60"/>
-    <w:lsdException w:name="Light List Accent 2" w:uiPriority="61"/>
-    <w:lsdException w:name="Light Grid Accent 2" w:uiPriority="62"/>
-    <w:lsdException w:name="Medium Shading 1 Accent 2" w:uiPriority="63"/>
-    <w:lsdException w:name="Medium Shading 2 Accent 2" w:uiPriority="64"/>
-    <w:lsdException w:name="Medium List 1 Accent 2" w:uiPriority="65"/>
-    <w:lsdException w:name="Medium List 2 Accent 2" w:uiPriority="66"/>
-    <w:lsdException w:name="Medium Grid 1 Accent 2" w:uiPriority="67"/>
-    <w:lsdException w:name="Medium Grid 2 Accent 2" w:uiPriority="68"/>
-    <w:lsdException w:name="Medium Grid 3 Accent 2" w:uiPriority="69"/>
-    <w:lsdException w:name="Dark List Accent 2" w:uiPriority="70"/>
-    <w:lsdException w:name="Colorful Shading Accent 2" w:uiPriority="71"/>
-    <w:lsdException w:name="Colorful List Accent 2" w:uiPriority="72"/>
-    <w:lsdException w:name="Colorful Grid Accent 2" w:uiPriority="73"/>
-    <w:lsdException w:name="Light Shading Accent 3" w:uiPriority="60"/>
-    <w:lsdException w:name="Light List Accent 3" w:uiPriority="61"/>
-    <w:lsdException w:name="Light Grid Accent 3" w:uiPriority="62"/>
-    <w:lsdException w:name="Medium Shading 1 Accent 3" w:uiPriority="63"/>
-    <w:lsdException w:name="Medium Shading 2 Accent 3" w:uiPriority="64"/>
-    <w:lsdException w:name="Medium List 1 Accent 3" w:uiPriority="65"/>
-    <w:lsdException w:name="Medium List 2 Accent 3" w:uiPriority="66"/>
-    <w:lsdException w:name="Medium Grid 1 Accent 3" w:uiPriority="67"/>
-    <w:lsdException w:name="Medium Grid 2 Accent 3" w:uiPriority="68"/>
-    <w:lsdException w:name="Medium Grid 3 Accent 3" w:uiPriority="69"/>
-    <w:lsdException w:name="Dark List Accent 3" w:uiPriority="70"/>
-    <w:lsdException w:name="Colorful Shading Accent 3" w:uiPriority="71"/>
-    <w:lsdException w:name="Colorful List Accent 3" w:uiPriority="72"/>
-    <w:lsdException w:name="Colorful Grid Accent 3" w:uiPriority="73"/>
-    <w:lsdException w:name="Light Shading Accent 4" w:uiPriority="60"/>
-    <w:lsdException w:name="Light List Accent 4" w:uiPriority="61"/>
-    <w:lsdException w:name="Light Grid Accent 4" w:uiPriority="62"/>
-    <w:lsdException w:name="Medium Shading 1 Accent 4" w:uiPriority="63"/>
-    <w:lsdException w:name="Medium Shading 2 Accent 4" w:uiPriority="64"/>
-    <w:lsdException w:name="Medium List 1 Accent 4" w:uiPriority="65"/>
-    <w:lsdException w:name="Medium List 2 Accent 4" w:uiPriority="66"/>
-    <w:lsdException w:name="Medium Grid 1 Accent 4" w:uiPriority="67"/>
-    <w:lsdException w:name="Medium Grid 2 Accent 4" w:uiPriority="68"/>
-    <w:lsdException w:name="Medium Grid 3 Accent 4" w:uiPriority="69"/>
-    <w:lsdException w:name="Dark List Accent 4" w:uiPriority="70"/>
-    <w:lsdException w:name="Colorful Shading Accent 4" w:uiPriority="71"/>
-    <w:lsdException w:name="Colorful List Accent 4" w:uiPriority="72"/>
-    <w:lsdException w:name="Colorful Grid Accent 4" w:uiPriority="73"/>
-    <w:lsdException w:name="Light Shading Accent 5" w:uiPriority="60"/>
-    <w:lsdException w:name="Light List Accent 5" w:uiPriority="61"/>
-    <w:lsdException w:name="Light Grid Accent 5" w:uiPriority="62"/>
-    <w:lsdException w:name="Medium Shading 1 Accent 5" w:uiPriority="63"/>
-    <w:lsdException w:name="Medium Shading 2 Accent 5" w:uiPriority="64"/>
-    <w:lsdException w:name="Medium List 1 Accent 5" w:uiPriority="65"/>
-    <w:lsdException w:name="Medium List 2 Accent 5" w:uiPriority="66"/>
-    <w:lsdException w:name="Medium Grid 1 Accent 5" w:uiPriority="67"/>
-    <w:lsdException w:name="Medium Grid 2 Accent 5" w:uiPriority="68"/>
-    <w:lsdException w:name="Medium Grid 3 Accent 5" w:uiPriority="69"/>
-    <w:lsdException w:name="Dark List Accent 5" w:uiPriority="70"/>
-    <w:lsdException w:name="Colorful Shading Accent 5" w:uiPriority="71"/>
-    <w:lsdException w:name="Colorful List Accent 5" w:uiPriority="72"/>
-    <w:lsdException w:name="Colorful Grid Accent 5" w:uiPriority="73"/>
-    <w:lsdException w:name="Light Shading Accent 6" w:uiPriority="60"/>
-    <w:lsdException w:name="Light List Accent 6" w:uiPriority="61"/>
-    <w:lsdException w:name="Light Grid Accent 6" w:uiPriority="62"/>
-    <w:lsdException w:name="Medium Shading 1 Accent 6" w:uiPriority="63"/>
-    <w:lsdException w:name="Medium Shading 2 Accent 6" w:uiPriority="64"/>
-    <w:lsdException w:name="Medium List 1 Accent 6" w:uiPriority="65"/>
-    <w:lsdException w:name="Medium List 2 Accent 6" w:uiPriority="66"/>
-    <w:lsdException w:name="Medium Grid 1 Accent 6" w:uiPriority="67"/>
-    <w:lsdException w:name="Medium Grid 2 Accent 6" w:uiPriority="68"/>
-    <w:lsdException w:name="Medium Grid 3 Accent 6" w:uiPriority="69"/>
-    <w:lsdException w:name="Dark List Accent 6" w:uiPriority="70"/>
-    <w:lsdException w:name="Colorful Shading Accent 6" w:uiPriority="71"/>
-    <w:lsdException w:name="Colorful List Accent 6" w:uiPriority="72"/>
-    <w:lsdException w:name="Colorful Grid Accent 6" w:uiPriority="73"/>
-    <w:lsdException w:name="Subtle Emphasis" w:uiPriority="19" w:qFormat="1"/>
-    <w:lsdException w:name="Intense Emphasis" w:uiPriority="21" w:qFormat="1"/>
-    <w:lsdException w:name="Subtle Reference" w:uiPriority="31" w:qFormat="1"/>
-    <w:lsdException w:name="Intense Reference" w:uiPriority="32" w:qFormat="1"/>
-    <w:lsdException w:name="Book Title" w:uiPriority="33" w:qFormat="1"/>
-    <w:lsdException w:name="Bibliography" w:semiHidden="1" w:uiPriority="37" w:unhideWhenUsed="1"/>
-    <w:lsdException w:name="TOC Heading" w:semiHidden="1" w:uiPriority="39" w:unhideWhenUsed="1" w:qFormat="1"/>
-    <w:lsdException w:name="Plain Table 1" w:uiPriority="41"/>
-    <w:lsdException w:name="Plain Table 2" w:uiPriority="42"/>
-    <w:lsdException w:name="Plain Table 3" w:uiPriority="43"/>
-    <w:lsdException w:name="Plain Table 4" w:uiPriority="44"/>
-    <w:lsdException w:name="Plain Table 5" w:uiPriority="45"/>
-    <w:lsdException w:name="Grid Table Light" w:uiPriority="40"/>
-    <w:lsdException w:name="Grid Table 1 Light" w:uiPriority="46"/>
-    <w:lsdException w:name="Grid Table 2" w:uiPriority="47"/>
-    <w:lsdException w:name="Grid Table 3" w:uiPriority="48"/>
-    <w:lsdException w:name="Grid Table 4" w:uiPriority="49"/>
-    <w:lsdException w:name="Grid Table 5 Dark" w:uiPriority="50"/>
-    <w:lsdException w:name="Grid Table 6 Colorful" w:uiPriority="51"/>
-    <w:lsdException w:name="Grid Table 7 Colorful" w:uiPriority="52"/>
-    <w:lsdException w:name="Grid Table 1 Light Accent 1" w:uiPriority="46"/>
-    <w:lsdException w:name="Grid Table 2 Accent 1" w:uiPriority="47"/>
-    <w:lsdException w:name="Grid Table 3 Accent 1" w:uiPriority="48"/>
-    <w:lsdException w:name="Grid Table 4 Accent 1" w:uiPriority="49"/>
-    <w:lsdException w:name="Grid Table 5 Dark Accent 1" w:uiPriority="50"/>
-    <w:lsdException w:name="Grid Table 6 Colorful Accent 1" w:uiPriority="51"/>
-    <w:lsdException w:name="Grid Table 7 Colorful Accent 1" w:uiPriority="52"/>
-    <w:lsdException w:name="Grid Table 1 Light Accent 2" w:uiPriority="46"/>
-    <w:lsdException w:name="Grid Table 2 Accent 2" w:uiPriority="47"/>
-    <w:lsdException w:name="Grid Table 3 Accent 2" w:uiPriority="48"/>
-    <w:lsdException w:name="Grid Table 4 Accent 2" w:uiPriority="49"/>
-    <w:lsdException w:name="Grid Table 5 Dark Accent 2" w:uiPriority="50"/>
-    <w:lsdException w:name="Grid Table 6 Colorful Accent 2" w:uiPriority="51"/>
-    <w:lsdException w:name="Grid Table 7 Colorful Accent 2" w:uiPriority="52"/>
-    <w:lsdException w:name="Grid Table 1 Light Accent 3" w:uiPriority="46"/>
-    <w:lsdException w:name="Grid Table 2 Accent 3" w:uiPriority="47"/>
-    <w:lsdException w:name="Grid Table 3 Accent 3" w:uiPriority="48"/>
-    <w:lsdException w:name="Grid Table 4 Accent 3" w:uiPriority="49"/>
-    <w:lsdException w:name="Grid Table 5 Dark Accent 3" w:uiPriority="50"/>
-    <w:lsdException w:name="Grid Table 6 Colorful Accent 3" w:uiPriority="51"/>
-    <w:lsdException w:name="Grid Table 7 Colorful Accent 3" w:uiPriority="52"/>
-    <w:lsdException w:name="Grid Table 1 Light Accent 4" w:uiPriority="46"/>
-    <w:lsdException w:name="Grid Table 2 Accent 4" w:uiPriority="47"/>
-    <w:lsdException w:name="Grid Table 3 Accent 4" w:uiPriority="48"/>
-    <w:lsdException w:name="Grid Table 4 Accent 4" w:uiPriority="49"/>
-    <w:lsdException w:name="Grid Table 5 Dark Accent 4" w:uiPriority="50"/>
-    <w:lsdException w:name="Grid Table 6 Colorful Accent 4" w:uiPriority="51"/>
-    <w:lsdException w:name="Grid Table 7 Colorful Accent 4" w:uiPriority="52"/>
-    <w:lsdException w:name="Grid Table 1 Light Accent 5" w:uiPriority="46"/>
-    <w:lsdException w:name="Grid Table 2 Accent 5" w:uiPriority="47"/>
-    <w:lsdException w:name="Grid Table 3 Accent 5" w:uiPriority="48"/>
-    <w:lsdException w:name="Grid Table 4 Accent 5" w:uiPriority="49"/>
-    <w:lsdException w:name="Grid Table 5 Dark Accent 5" w:uiPriority="50"/>
-    <w:lsdException w:name="Grid Table 6 Colorful Accent 5" w:uiPriority="51"/>
-    <w:lsdException w:name="Grid Table 7 Colorful Accent 5" w:uiPriority="52"/>
-    <w:lsdException w:name="Grid Table 1 Light Accent 6" w:uiPriority="46"/>
-    <w:lsdException w:name="Grid Table 2 Accent 6" w:uiPriority="47"/>
-    <w:lsdException w:name="Grid Table 3 Accent 6" w:uiPriority="48"/>
-    <w:lsdException w:name="Grid Table 4 Accent 6" w:uiPriority="49"/>
-    <w:lsdException w:name="Grid Table 5 Dark Accent 6" w:uiPriority="50"/>
-    <w:lsdException w:name="Grid Table 6 Colorful Accent 6" w:uiPriority="51"/>
-    <w:lsdException w:name="Grid Table 7 Colorful Accent 6" w:uiPriority="52"/>
-    <w:lsdException w:name="List Table 1 Light" w:uiPriority="46"/>
-    <w:lsdException w:name="List Table 2" w:uiPriority="47"/>
-    <w:lsdException w:name="List Table 3" w:uiPriority="48"/>
-    <w:lsdException w:name="List Table 4" w:uiPriority="49"/>
-    <w:lsdException w:name="List Table 5 Dark" w:uiPriority="50"/>
-    <w:lsdException w:name="List Table 6 Colorful" w:uiPriority="51"/>
-    <w:lsdException w:name="List Table 7 Colorful" w:uiPriority="52"/>
-    <w:lsdException w:name="List Table 1 Light Accent 1" w:uiPriority="46"/>
-    <w:lsdException w:name="List Table 2 Accent 1" w:uiPriority="47"/>
-    <w:lsdException w:name="List Table 3 Accent 1" w:uiPriority="48"/>
-    <w:lsdException w:name="List Table 4 Accent 1" w:uiPriority="49"/>
-    <w:lsdException w:name="List Table 5 Dark Accent 1" w:uiPriority="50"/>
-    <w:lsdException w:name="List Table 6 Colorful Accent 1" w:uiPriority="51"/>
-    <w:lsdException w:name="List Table 7 Colorful Accent 1" w:uiPriority="52"/>
-    <w:lsdException w:name="List Table 1 Light Accent 2" w:uiPriority="46"/>
-    <w:lsdException w:name="List Table 2 Accent 2" w:uiPriority="47"/>
-    <w:lsdException w:name="List Table 3 Accent 2" w:uiPriority="48"/>
-    <w:lsdException w:name="List Table 4 Accent 2" w:uiPriority="49"/>
-    <w:lsdException w:name="List Table 5 Dark Accent 2" w:uiPriority="50"/>
-    <w:lsdException w:name="List Table 6 Colorful Accent 2" w:uiPriority="51"/>
-    <w:lsdException w:name="List Table 7 Colorful Accent 2" w:uiPriority="52"/>
-    <w:lsdException w:name="List Table 1 Light Accent 3" w:uiPriority="46"/>
-    <w:lsdException w:name="List Table 2 Accent 3" w:uiPriority="47"/>
-    <w:lsdException w:name="List Table 3 Accent 3" w:uiPriority="48"/>
-    <w:lsdException w:name="List Table 4 Accent 3" w:uiPriority="49"/>
-    <w:lsdException w:name="List Table 5 Dark Accent 3" w:uiPriority="50"/>
-    <w:lsdException w:name="List Table 6 Colorful Accent 3" w:uiPriority="51"/>
-    <w:lsdException w:name="List Table 7 Colorful Accent 3" w:uiPriority="52"/>
-    <w:lsdException w:name="List Table 1 Light Accent 4" w:uiPriority="46"/>
-    <w:lsdException w:name="List Table 2 Accent 4" w:uiPriority="47"/>
-    <w:lsdException w:name="List Table 3 Accent 4" w:uiPriority="48"/>
-    <w:lsdException w:name="List Table 4 Accent 4" w:uiPriority="49"/>
-    <w:lsdException w:name="List Table 5 Dark Accent 4" w:uiPriority="50"/>
-    <w:lsdException w:name="List Table 6 Colorful Accent 4" w:uiPriority="51"/>
-    <w:lsdException w:name="List Table 7 Colorful Accent 4" w:uiPriority="52"/>
-    <w:lsdException w:name="List Table 1 Light Accent 5" w:uiPriority="46"/>
-    <w:lsdException w:name="List Table 2 Accent 5" w:uiPriority="47"/>
-    <w:lsdException w:name="List Table 3 Accent 5" w:uiPriority="48"/>
-    <w:lsdException w:name="List Table 4 Accent 5" w:uiPriority="49"/>
-    <w:lsdException w:name="List Table 5 Dark Accent 5" w:uiPriority="50"/>
-    <w:lsdException w:name="List Table 6 Colorful Accent 5" w:uiPriority="51"/>
-    <w:lsdException w:name="List Table 7 Colorful Accent 5" w:uiPriority="52"/>
-    <w:lsdException w:name="List Table 1 Light Accent 6" w:uiPriority="46"/>
-    <w:lsdException w:name="List Table 2 Accent 6" w:uiPriority="47"/>
-    <w:lsdException w:name="List Table 3 Accent 6" w:uiPriority="48"/>
-    <w:lsdException w:name="List Table 4 Accent 6" w:uiPriority="49"/>
-    <w:lsdException w:name="List Table 5 Dark Accent 6" w:uiPriority="50"/>
-    <w:lsdException w:name="List Table 6 Colorful Accent 6" w:uiPriority="51"/>
-    <w:lsdException w:name="List Table 7 Colorful Accent 6" w:uiPriority="52"/>
-    <w:lsdException w:name="Mention" w:semiHidden="1" w:unhideWhenUsed="1"/>
-    <w:lsdException w:name="Smart Hyperlink" w:semiHidden="1" w:unhideWhenUsed="1"/>
+  <w:latentStyles w:defLockedState="0" w:defUIPriority="99" w:defSemiHidden="1" w:defUnhideWhenUsed="1" w:defQFormat="0" w:count="267">
+    <w:lsdException w:name="Normal" w:semiHidden="0" w:uiPriority="0" w:unhideWhenUsed="0" w:qFormat="1"/>
+    <w:lsdException w:name="heading 1" w:semiHidden="0" w:uiPriority="9" w:unhideWhenUsed="0" w:qFormat="1"/>
+    <w:lsdException w:name="heading 2" w:uiPriority="9" w:qFormat="1"/>
+    <w:lsdException w:name="heading 3" w:uiPriority="9" w:qFormat="1"/>
+    <w:lsdException w:name="heading 4" w:uiPriority="9" w:qFormat="1"/>
+    <w:lsdException w:name="heading 5" w:uiPriority="9" w:qFormat="1"/>
+    <w:lsdException w:name="heading 6" w:uiPriority="9" w:qFormat="1"/>
+    <w:lsdException w:name="heading 7" w:uiPriority="9" w:qFormat="1"/>
+    <w:lsdException w:name="heading 8" w:uiPriority="9" w:qFormat="1"/>
+    <w:lsdException w:name="heading 9" w:uiPriority="9" w:qFormat="1"/>
+    <w:lsdException w:name="toc 1" w:uiPriority="39"/>
+    <w:lsdException w:name="toc 2" w:uiPriority="39"/>
+    <w:lsdException w:name="toc 3" w:uiPriority="39"/>
+    <w:lsdException w:name="toc 4" w:uiPriority="39"/>
+    <w:lsdException w:name="toc 5" w:uiPriority="39"/>
+    <w:lsdException w:name="toc 6" w:uiPriority="39"/>
+    <w:lsdException w:name="toc 7" w:uiPriority="39"/>
+    <w:lsdException w:name="toc 8" w:uiPriority="39"/>
+    <w:lsdException w:name="toc 9" w:uiPriority="39"/>
+    <w:lsdException w:name="caption" w:uiPriority="35" w:qFormat="1"/>
+    <w:lsdException w:name="Title" w:semiHidden="0" w:uiPriority="10" w:unhideWhenUsed="0" w:qFormat="1"/>
+    <w:lsdException w:name="Default Paragraph Font" w:uiPriority="1"/>
+    <w:lsdException w:name="Subtitle" w:semiHidden="0" w:uiPriority="11" w:unhideWhenUsed="0" w:qFormat="1"/>
+    <w:lsdException w:name="Strong" w:semiHidden="0" w:uiPriority="22" w:unhideWhenUsed="0" w:qFormat="1"/>
+    <w:lsdException w:name="Emphasis" w:semiHidden="0" w:uiPriority="20" w:unhideWhenUsed="0" w:qFormat="1"/>
+    <w:lsdException w:name="Table Grid" w:semiHidden="0" w:uiPriority="59" w:unhideWhenUsed="0"/>
+    <w:lsdException w:name="Placeholder Text" w:unhideWhenUsed="0"/>
+    <w:lsdException w:name="No Spacing" w:semiHidden="0" w:uiPriority="1" w:unhideWhenUsed="0" w:qFormat="1"/>
+    <w:lsdException w:name="Light Shading" w:semiHidden="0" w:uiPriority="60" w:unhideWhenUsed="0"/>
+    <w:lsdException w:name="Light List" w:semiHidden="0" w:uiPriority="61" w:unhideWhenUsed="0"/>
+    <w:lsdException w:name="Light Grid" w:semiHidden="0" w:uiPriority="62" w:unhideWhenUsed="0"/>
+    <w:lsdException w:name="Medium Shading 1" w:semiHidden="0" w:uiPriority="63" w:unhideWhenUsed="0"/>
+    <w:lsdException w:name="Medium Shading 2" w:semiHidden="0" w:uiPriority="64" w:unhideWhenUsed="0"/>
+    <w:lsdException w:name="Medium List 1" w:semiHidden="0" w:uiPriority="65" w:unhideWhenUsed="0"/>
+    <w:lsdException w:name="Medium List 2" w:semiHidden="0" w:uiPriority="66" w:unhideWhenUsed="0"/>
+    <w:lsdException w:name="Medium Grid 1" w:semiHidden="0" w:uiPriority="67" w:unhideWhenUsed="0"/>
+    <w:lsdException w:name="Medium Grid 2" w:semiHidden="0" w:uiPriority="68" w:unhideWhenUsed="0"/>
+    <w:lsdException w:name="Medium Grid 3" w:semiHidden="0" w:uiPriority="69" w:unhideWhenUsed="0"/>
+    <w:lsdException w:name="Dark List" w:semiHidden="0" w:uiPriority="70" w:unhideWhenUsed="0"/>
+    <w:lsdException w:name="Colorful Shading" w:semiHidden="0" w:uiPriority="71" w:unhideWhenUsed="0"/>
+    <w:lsdException w:name="Colorful List" w:semiHidden="0" w:uiPriority="72" w:unhideWhenUsed="0"/>
+    <w:lsdException w:name="Colorful Grid" w:semiHidden="0" w:uiPriority="73" w:unhideWhenUsed="0"/>
+    <w:lsdException w:name="Light Shading Accent 1" w:semiHidden="0" w:uiPriority="60" w:unhideWhenUsed="0"/>
+    <w:lsdException w:name="Light List Accent 1" w:semiHidden="0" w:uiPriority="61" w:unhideWhenUsed="0"/>
+    <w:lsdException w:name="Light Grid Accent 1" w:semiHidden="0" w:uiPriority="62" w:unhideWhenUsed="0"/>
+    <w:lsdException w:name="Medium Shading 1 Accent 1" w:semiHidden="0" w:uiPriority="63" w:unhideWhenUsed="0"/>
+    <w:lsdException w:name="Medium Shading 2 Accent 1" w:semiHidden="0" w:uiPriority="64" w:unhideWhenUsed="0"/>
+    <w:lsdException w:name="Medium List 1 Accent 1" w:semiHidden="0" w:uiPriority="65" w:unhideWhenUsed="0"/>
+    <w:lsdException w:name="Revision" w:unhideWhenUsed="0"/>
+    <w:lsdException w:name="List Paragraph" w:semiHidden="0" w:uiPriority="34" w:unhideWhenUsed="0" w:qFormat="1"/>
+    <w:lsdException w:name="Quote" w:semiHidden="0" w:uiPriority="29" w:unhideWhenUsed="0" w:qFormat="1"/>
+    <w:lsdException w:name="Intense Quote" w:semiHidden="0" w:uiPriority="30" w:unhideWhenUsed="0" w:qFormat="1"/>
+    <w:lsdException w:name="Medium List 2 Accent 1" w:semiHidden="0" w:uiPriority="66" w:unhideWhenUsed="0"/>
+    <w:lsdException w:name="Medium Grid 1 Accent 1" w:semiHidden="0" w:uiPriority="67" w:unhideWhenUsed="0"/>
+    <w:lsdException w:name="Medium Grid 2 Accent 1" w:semiHidden="0" w:uiPriority="68" w:unhideWhenUsed="0"/>
+    <w:lsdException w:name="Medium Grid 3 Accent 1" w:semiHidden="0" w:uiPriority="69" w:unhideWhenUsed="0"/>
+    <w:lsdException w:name="Dark List Accent 1" w:semiHidden="0" w:uiPriority="70" w:unhideWhenUsed="0"/>
+    <w:lsdException w:name="Colorful Shading Accent 1" w:semiHidden="0" w:uiPriority="71" w:unhideWhenUsed="0"/>
+    <w:lsdException w:name="Colorful List Accent 1" w:semiHidden="0" w:uiPriority="72" w:unhideWhenUsed="0"/>
+    <w:lsdException w:name="Colorful Grid Accent 1" w:semiHidden="0" w:uiPriority="73" w:unhideWhenUsed="0"/>
+    <w:lsdException w:name="Light Shading Accent 2" w:semiHidden="0" w:uiPriority="60" w:unhideWhenUsed="0"/>
+    <w:lsdException w:name="Light List Accent 2" w:semiHidden="0" w:uiPriority="61" w:unhideWhenUsed="0"/>
+    <w:lsdException w:name="Light Grid Accent 2" w:semiHidden="0" w:uiPriority="62" w:unhideWhenUsed="0"/>
+    <w:lsdException w:name="Medium Shading 1 Accent 2" w:semiHidden="0" w:uiPriority="63" w:unhideWhenUsed="0"/>
+    <w:lsdException w:name="Medium Shading 2 Accent 2" w:semiHidden="0" w:uiPriority="64" w:unhideWhenUsed="0"/>
+    <w:lsdException w:name="Medium List 1 Accent 2" w:semiHidden="0" w:uiPriority="65" w:unhideWhenUsed="0"/>
+    <w:lsdException w:name="Medium List 2 Accent 2" w:semiHidden="0" w:uiPriority="66" w:unhideWhenUsed="0"/>
+    <w:lsdException w:name="Medium Grid 1 Accent 2" w:semiHidden="0" w:uiPriority="67" w:unhideWhenUsed="0"/>
+    <w:lsdException w:name="Medium Grid 2 Accent 2" w:semiHidden="0" w:uiPriority="68" w:unhideWhenUsed="0"/>
+    <w:lsdException w:name="Medium Grid 3 Accent 2" w:semiHidden="0" w:uiPriority="69" w:unhideWhenUsed="0"/>
+    <w:lsdException w:name="Dark List Accent 2" w:semiHidden="0" w:uiPriority="70" w:unhideWhenUsed="0"/>
+    <w:lsdException w:name="Colorful Shading Accent 2" w:semiHidden="0" w:uiPriority="71" w:unhideWhenUsed="0"/>
+    <w:lsdException w:name="Colorful List Accent 2" w:semiHidden="0" w:uiPriority="72" w:unhideWhenUsed="0"/>
+    <w:lsdException w:name="Colorful Grid Accent 2" w:semiHidden="0" w:uiPriority="73" w:unhideWhenUsed="0"/>
+    <w:lsdException w:name="Light Shading Accent 3" w:semiHidden="0" w:uiPriority="60" w:unhideWhenUsed="0"/>
+    <w:lsdException w:name="Light List Accent 3" w:semiHidden="0" w:uiPriority="61" w:unhideWhenUsed="0"/>
+    <w:lsdException w:name="Light Grid Accent 3" w:semiHidden="0" w:uiPriority="62" w:unhideWhenUsed="0"/>
+    <w:lsdException w:name="Medium Shading 1 Accent 3" w:semiHidden="0" w:uiPriority="63" w:unhideWhenUsed="0"/>
+    <w:lsdException w:name="Medium Shading 2 Accent 3" w:semiHidden="0" w:uiPriority="64" w:unhideWhenUsed="0"/>
+    <w:lsdException w:name="Medium List 1 Accent 3" w:semiHidden="0" w:uiPriority="65" w:unhideWhenUsed="0"/>
+    <w:lsdException w:name="Medium List 2 Accent 3" w:semiHidden="0" w:uiPriority="66" w:unhideWhenUsed="0"/>
+    <w:lsdException w:name="Medium Grid 1 Accent 3" w:semiHidden="0" w:uiPriority="67" w:unhideWhenUsed="0"/>
+    <w:lsdException w:name="Medium Grid 2 Accent 3" w:semiHidden="0" w:uiPriority="68" w:unhideWhenUsed="0"/>
+    <w:lsdException w:name="Medium Grid 3 Accent 3" w:semiHidden="0" w:uiPriority="69" w:unhideWhenUsed="0"/>
+    <w:lsdException w:name="Dark List Accent 3" w:semiHidden="0" w:uiPriority="70" w:unhideWhenUsed="0"/>
+    <w:lsdException w:name="Colorful Shading Accent 3" w:semiHidden="0" w:uiPriority="71" w:unhideWhenUsed="0"/>
+    <w:lsdException w:name="Colorful List Accent 3" w:semiHidden="0" w:uiPriority="72" w:unhideWhenUsed="0"/>
+    <w:lsdException w:name="Colorful Grid Accent 3" w:semiHidden="0" w:uiPriority="73" w:unhideWhenUsed="0"/>
+    <w:lsdException w:name="Light Shading Accent 4" w:semiHidden="0" w:uiPriority="60" w:unhideWhenUsed="0"/>
+    <w:lsdException w:name="Light List Accent 4" w:semiHidden="0" w:uiPriority="61" w:unhideWhenUsed="0"/>
+    <w:lsdException w:name="Light Grid Accent 4" w:semiHidden="0" w:uiPriority="62" w:unhideWhenUsed="0"/>
+    <w:lsdException w:name="Medium Shading 1 Accent 4" w:semiHidden="0" w:uiPriority="63" w:unhideWhenUsed="0"/>
+    <w:lsdException w:name="Medium Shading 2 Accent 4" w:semiHidden="0" w:uiPriority="64" w:unhideWhenUsed="0"/>
+    <w:lsdException w:name="Medium List 1 Accent 4" w:semiHidden="0" w:uiPriority="65" w:unhideWhenUsed="0"/>
+    <w:lsdException w:name="Medium List 2 Accent 4" w:semiHidden="0" w:uiPriority="66" w:unhideWhenUsed="0"/>
+    <w:lsdException w:name="Medium Grid 1 Accent 4" w:semiHidden="0" w:uiPriority="67" w:unhideWhenUsed="0"/>
+    <w:lsdException w:name="Medium Grid 2 Accent 4" w:semiHidden="0" w:uiPriority="68" w:unhideWhenUsed="0"/>
+    <w:lsdException w:name="Medium Grid 3 Accent 4" w:semiHidden="0" w:uiPriority="69" w:unhideWhenUsed="0"/>
+    <w:lsdException w:name="Dark List Accent 4" w:semiHidden="0" w:uiPriority="70" w:unhideWhenUsed="0"/>
+    <w:lsdException w:name="Colorful Shading Accent 4" w:semiHidden="0" w:uiPriority="71" w:unhideWhenUsed="0"/>
+    <w:lsdException w:name="Colorful List Accent 4" w:semiHidden="0" w:uiPriority="72" w:unhideWhenUsed="0"/>
+    <w:lsdException w:name="Colorful Grid Accent 4" w:semiHidden="0" w:uiPriority="73" w:unhideWhenUsed="0"/>
+    <w:lsdException w:name="Light Shading Accent 5" w:semiHidden="0" w:uiPriority="60" w:unhideWhenUsed="0"/>
+    <w:lsdException w:name="Light List Accent 5" w:semiHidden="0" w:uiPriority="61" w:unhideWhenUsed="0"/>
+    <w:lsdException w:name="Light Grid Accent 5" w:semiHidden="0" w:uiPriority="62" w:unhideWhenUsed="0"/>
+    <w:lsdException w:name="Medium Shading 1 Accent 5" w:semiHidden="0" w:uiPriority="63" w:unhideWhenUsed="0"/>
+    <w:lsdException w:name="Medium Shading 2 Accent 5" w:semiHidden="0" w:uiPriority="64" w:unhideWhenUsed="0"/>
+    <w:lsdException w:name="Medium List 1 Accent 5" w:semiHidden="0" w:uiPriority="65" w:unhideWhenUsed="0"/>
+    <w:lsdException w:name="Medium List 2 Accent 5" w:semiHidden="0" w:uiPriority="66" w:unhideWhenUsed="0"/>
+    <w:lsdException w:name="Medium Grid 1 Accent 5" w:semiHidden="0" w:uiPriority="67" w:unhideWhenUsed="0"/>
+    <w:lsdException w:name="Medium Grid 2 Accent 5" w:semiHidden="0" w:uiPriority="68" w:unhideWhenUsed="0"/>
+    <w:lsdException w:name="Medium Grid 3 Accent 5" w:semiHidden="0" w:uiPriority="69" w:unhideWhenUsed="0"/>
+    <w:lsdException w:name="Dark List Accent 5" w:semiHidden="0" w:uiPriority="70" w:unhideWhenUsed="0"/>
+    <w:lsdException w:name="Colorful Shading Accent 5" w:semiHidden="0" w:uiPriority="71" w:unhideWhenUsed="0"/>
+    <w:lsdException w:name="Colorful List Accent 5" w:semiHidden="0" w:uiPriority="72" w:unhideWhenUsed="0"/>
+    <w:lsdException w:name="Colorful Grid Accent 5" w:semiHidden="0" w:uiPriority="73" w:unhideWhenUsed="0"/>
+    <w:lsdException w:name="Light Shading Accent 6" w:semiHidden="0" w:uiPriority="60" w:unhideWhenUsed="0"/>
+    <w:lsdException w:name="Light List Accent 6" w:semiHidden="0" w:uiPriority="61" w:unhideWhenUsed="0"/>
+    <w:lsdException w:name="Light Grid Accent 6" w:semiHidden="0" w:uiPriority="62" w:unhideWhenUsed="0"/>
+    <w:lsdException w:name="Medium Shading 1 Accent 6" w:semiHidden="0" w:uiPriority="63" w:unhideWhenUsed="0"/>
+    <w:lsdException w:name="Medium Shading 2 Accent 6" w:semiHidden="0" w:uiPriority="64" w:unhideWhenUsed="0"/>
+    <w:lsdException w:name="Medium List 1 Accent 6" w:semiHidden="0" w:uiPriority="65" w:unhideWhenUsed="0"/>
+    <w:lsdException w:name="Medium List 2 Accent 6" w:semiHidden="0" w:uiPriority="66" w:unhideWhenUsed="0"/>
+    <w:lsdException w:name="Medium Grid 1 Accent 6" w:semiHidden="0" w:uiPriority="67" w:unhideWhenUsed="0"/>
+    <w:lsdException w:name="Medium Grid 2 Accent 6" w:semiHidden="0" w:uiPriority="68" w:unhideWhenUsed="0"/>
+    <w:lsdException w:name="Medium Grid 3 Accent 6" w:semiHidden="0" w:uiPriority="69" w:unhideWhenUsed="0"/>
+    <w:lsdException w:name="Dark List Accent 6" w:semiHidden="0" w:uiPriority="70" w:unhideWhenUsed="0"/>
+    <w:lsdException w:name="Colorful Shading Accent 6" w:semiHidden="0" w:uiPriority="71" w:unhideWhenUsed="0"/>
+    <w:lsdException w:name="Colorful List Accent 6" w:semiHidden="0" w:uiPriority="72" w:unhideWhenUsed="0"/>
+    <w:lsdException w:name="Colorful Grid Accent 6" w:semiHidden="0" w:uiPriority="73" w:unhideWhenUsed="0"/>
+    <w:lsdException w:name="Subtle Emphasis" w:semiHidden="0" w:uiPriority="19" w:unhideWhenUsed="0" w:qFormat="1"/>
+    <w:lsdException w:name="Intense Emphasis" w:semiHidden="0" w:uiPriority="21" w:unhideWhenUsed="0" w:qFormat="1"/>
+    <w:lsdException w:name="Subtle Reference" w:semiHidden="0" w:uiPriority="31" w:unhideWhenUsed="0" w:qFormat="1"/>
+    <w:lsdException w:name="Intense Reference" w:semiHidden="0" w:uiPriority="32" w:unhideWhenUsed="0" w:qFormat="1"/>
+    <w:lsdException w:name="Book Title" w:semiHidden="0" w:uiPriority="33" w:unhideWhenUsed="0" w:qFormat="1"/>
+    <w:lsdException w:name="Bibliography" w:uiPriority="37"/>
+    <w:lsdException w:name="TOC Heading" w:uiPriority="39" w:qFormat="1"/>
   </w:latentStyles>
   <w:style w:type="paragraph" w:default="1" w:styleId="Normal">
     <w:name w:val="Normal"/>
     <w:qFormat/>
+    <w:rsid w:val="005B6D4E"/>
   </w:style>
   <w:style w:type="paragraph" w:styleId="Ttulo5">
     <w:name w:val="heading 5"/>
@@ -6672,6 +7051,7 @@
     <w:uiPriority w:val="99"/>
     <w:semiHidden/>
     <w:unhideWhenUsed/>
+    <w:qFormat/>
     <w:tblPr>
       <w:tblInd w:w="0" w:type="dxa"/>
       <w:tblCellMar>
@@ -6709,6 +7089,7 @@
     <w:uiPriority w:val="59"/>
     <w:rsid w:val="00AA3549"/>
     <w:tblPr>
+      <w:tblInd w:w="0" w:type="dxa"/>
       <w:tblBorders>
         <w:top w:val="single" w:sz="4" w:space="0" w:color="auto"/>
         <w:left w:val="single" w:sz="4" w:space="0" w:color="auto"/>
@@ -6717,6 +7098,12 @@
         <w:insideH w:val="single" w:sz="4" w:space="0" w:color="auto"/>
         <w:insideV w:val="single" w:sz="4" w:space="0" w:color="auto"/>
       </w:tblBorders>
+      <w:tblCellMar>
+        <w:top w:w="0" w:type="dxa"/>
+        <w:left w:w="108" w:type="dxa"/>
+        <w:bottom w:w="0" w:type="dxa"/>
+        <w:right w:w="108" w:type="dxa"/>
+      </w:tblCellMar>
     </w:tblPr>
   </w:style>
   <w:style w:type="paragraph" w:styleId="Sinespaciado">
@@ -6775,7 +7162,7 @@
       <w:u w:val="single"/>
     </w:rPr>
   </w:style>
-  <w:style w:type="table" w:styleId="Tablaconcuadrcula1clara-nfasis1">
+  <w:style w:type="table" w:customStyle="1" w:styleId="GridTable1LightAccent1">
     <w:name w:val="Grid Table 1 Light Accent 1"/>
     <w:basedOn w:val="Tablanormal"/>
     <w:uiPriority w:val="46"/>
@@ -6783,6 +7170,7 @@
     <w:tblPr>
       <w:tblStyleRowBandSize w:val="1"/>
       <w:tblStyleColBandSize w:val="1"/>
+      <w:tblInd w:w="0" w:type="dxa"/>
       <w:tblBorders>
         <w:top w:val="single" w:sz="4" w:space="0" w:color="B8CCE4" w:themeColor="accent1" w:themeTint="66"/>
         <w:left w:val="single" w:sz="4" w:space="0" w:color="B8CCE4" w:themeColor="accent1" w:themeTint="66"/>
@@ -6791,6 +7179,12 @@
         <w:insideH w:val="single" w:sz="4" w:space="0" w:color="B8CCE4" w:themeColor="accent1" w:themeTint="66"/>
         <w:insideV w:val="single" w:sz="4" w:space="0" w:color="B8CCE4" w:themeColor="accent1" w:themeTint="66"/>
       </w:tblBorders>
+      <w:tblCellMar>
+        <w:top w:w="0" w:type="dxa"/>
+        <w:left w:w="108" w:type="dxa"/>
+        <w:bottom w:w="0" w:type="dxa"/>
+        <w:right w:w="108" w:type="dxa"/>
+      </w:tblCellMar>
     </w:tblPr>
     <w:tblStylePr w:type="firstRow">
       <w:rPr>
@@ -6829,7 +7223,7 @@
       </w:rPr>
     </w:tblStylePr>
   </w:style>
-  <w:style w:type="table" w:styleId="Tablaconcuadrcula1Claro-nfasis2">
+  <w:style w:type="table" w:customStyle="1" w:styleId="GridTable1LightAccent2">
     <w:name w:val="Grid Table 1 Light Accent 2"/>
     <w:basedOn w:val="Tablanormal"/>
     <w:uiPriority w:val="46"/>
@@ -6837,6 +7231,7 @@
     <w:tblPr>
       <w:tblStyleRowBandSize w:val="1"/>
       <w:tblStyleColBandSize w:val="1"/>
+      <w:tblInd w:w="0" w:type="dxa"/>
       <w:tblBorders>
         <w:top w:val="single" w:sz="4" w:space="0" w:color="E5B8B7" w:themeColor="accent2" w:themeTint="66"/>
         <w:left w:val="single" w:sz="4" w:space="0" w:color="E5B8B7" w:themeColor="accent2" w:themeTint="66"/>
@@ -6845,6 +7240,12 @@
         <w:insideH w:val="single" w:sz="4" w:space="0" w:color="E5B8B7" w:themeColor="accent2" w:themeTint="66"/>
         <w:insideV w:val="single" w:sz="4" w:space="0" w:color="E5B8B7" w:themeColor="accent2" w:themeTint="66"/>
       </w:tblBorders>
+      <w:tblCellMar>
+        <w:top w:w="0" w:type="dxa"/>
+        <w:left w:w="108" w:type="dxa"/>
+        <w:bottom w:w="0" w:type="dxa"/>
+        <w:right w:w="108" w:type="dxa"/>
+      </w:tblCellMar>
     </w:tblPr>
     <w:tblStylePr w:type="firstRow">
       <w:rPr>
@@ -6883,7 +7284,7 @@
       </w:rPr>
     </w:tblStylePr>
   </w:style>
-  <w:style w:type="table" w:styleId="Tablaconcuadrcula1clara-nfasis3">
+  <w:style w:type="table" w:customStyle="1" w:styleId="GridTable1LightAccent3">
     <w:name w:val="Grid Table 1 Light Accent 3"/>
     <w:basedOn w:val="Tablanormal"/>
     <w:uiPriority w:val="46"/>
@@ -6891,6 +7292,7 @@
     <w:tblPr>
       <w:tblStyleRowBandSize w:val="1"/>
       <w:tblStyleColBandSize w:val="1"/>
+      <w:tblInd w:w="0" w:type="dxa"/>
       <w:tblBorders>
         <w:top w:val="single" w:sz="4" w:space="0" w:color="D6E3BC" w:themeColor="accent3" w:themeTint="66"/>
         <w:left w:val="single" w:sz="4" w:space="0" w:color="D6E3BC" w:themeColor="accent3" w:themeTint="66"/>
@@ -6899,6 +7301,12 @@
         <w:insideH w:val="single" w:sz="4" w:space="0" w:color="D6E3BC" w:themeColor="accent3" w:themeTint="66"/>
         <w:insideV w:val="single" w:sz="4" w:space="0" w:color="D6E3BC" w:themeColor="accent3" w:themeTint="66"/>
       </w:tblBorders>
+      <w:tblCellMar>
+        <w:top w:w="0" w:type="dxa"/>
+        <w:left w:w="108" w:type="dxa"/>
+        <w:bottom w:w="0" w:type="dxa"/>
+        <w:right w:w="108" w:type="dxa"/>
+      </w:tblCellMar>
     </w:tblPr>
     <w:tblStylePr w:type="firstRow">
       <w:rPr>
@@ -6937,7 +7345,7 @@
       </w:rPr>
     </w:tblStylePr>
   </w:style>
-  <w:style w:type="table" w:styleId="Tablaconcuadrcula1clara-nfasis4">
+  <w:style w:type="table" w:customStyle="1" w:styleId="GridTable1LightAccent4">
     <w:name w:val="Grid Table 1 Light Accent 4"/>
     <w:basedOn w:val="Tablanormal"/>
     <w:uiPriority w:val="46"/>
@@ -6945,6 +7353,7 @@
     <w:tblPr>
       <w:tblStyleRowBandSize w:val="1"/>
       <w:tblStyleColBandSize w:val="1"/>
+      <w:tblInd w:w="0" w:type="dxa"/>
       <w:tblBorders>
         <w:top w:val="single" w:sz="4" w:space="0" w:color="CCC0D9" w:themeColor="accent4" w:themeTint="66"/>
         <w:left w:val="single" w:sz="4" w:space="0" w:color="CCC0D9" w:themeColor="accent4" w:themeTint="66"/>
@@ -6953,6 +7362,12 @@
         <w:insideH w:val="single" w:sz="4" w:space="0" w:color="CCC0D9" w:themeColor="accent4" w:themeTint="66"/>
         <w:insideV w:val="single" w:sz="4" w:space="0" w:color="CCC0D9" w:themeColor="accent4" w:themeTint="66"/>
       </w:tblBorders>
+      <w:tblCellMar>
+        <w:top w:w="0" w:type="dxa"/>
+        <w:left w:w="108" w:type="dxa"/>
+        <w:bottom w:w="0" w:type="dxa"/>
+        <w:right w:w="108" w:type="dxa"/>
+      </w:tblCellMar>
     </w:tblPr>
     <w:tblStylePr w:type="firstRow">
       <w:rPr>
@@ -6991,7 +7406,7 @@
       </w:rPr>
     </w:tblStylePr>
   </w:style>
-  <w:style w:type="table" w:styleId="Tablaconcuadrcula3-nfasis2">
+  <w:style w:type="table" w:customStyle="1" w:styleId="GridTable3Accent2">
     <w:name w:val="Grid Table 3 Accent 2"/>
     <w:basedOn w:val="Tablanormal"/>
     <w:uiPriority w:val="48"/>
@@ -6999,6 +7414,7 @@
     <w:tblPr>
       <w:tblStyleRowBandSize w:val="1"/>
       <w:tblStyleColBandSize w:val="1"/>
+      <w:tblInd w:w="0" w:type="dxa"/>
       <w:tblBorders>
         <w:top w:val="single" w:sz="4" w:space="0" w:color="D99594" w:themeColor="accent2" w:themeTint="99"/>
         <w:left w:val="single" w:sz="4" w:space="0" w:color="D99594" w:themeColor="accent2" w:themeTint="99"/>
@@ -7007,6 +7423,12 @@
         <w:insideH w:val="single" w:sz="4" w:space="0" w:color="D99594" w:themeColor="accent2" w:themeTint="99"/>
         <w:insideV w:val="single" w:sz="4" w:space="0" w:color="D99594" w:themeColor="accent2" w:themeTint="99"/>
       </w:tblBorders>
+      <w:tblCellMar>
+        <w:top w:w="0" w:type="dxa"/>
+        <w:left w:w="108" w:type="dxa"/>
+        <w:bottom w:w="0" w:type="dxa"/>
+        <w:right w:w="108" w:type="dxa"/>
+      </w:tblCellMar>
     </w:tblPr>
     <w:tblStylePr w:type="firstRow">
       <w:rPr>
@@ -7124,7 +7546,7 @@
       </w:tcPr>
     </w:tblStylePr>
   </w:style>
-  <w:style w:type="table" w:styleId="Tablaconcuadrcula5oscura-nfasis3">
+  <w:style w:type="table" w:customStyle="1" w:styleId="GridTable5DarkAccent3">
     <w:name w:val="Grid Table 5 Dark Accent 3"/>
     <w:basedOn w:val="Tablanormal"/>
     <w:uiPriority w:val="50"/>
@@ -7132,6 +7554,7 @@
     <w:tblPr>
       <w:tblStyleRowBandSize w:val="1"/>
       <w:tblStyleColBandSize w:val="1"/>
+      <w:tblInd w:w="0" w:type="dxa"/>
       <w:tblBorders>
         <w:top w:val="single" w:sz="4" w:space="0" w:color="FFFFFF" w:themeColor="background1"/>
         <w:left w:val="single" w:sz="4" w:space="0" w:color="FFFFFF" w:themeColor="background1"/>
@@ -7140,6 +7563,12 @@
         <w:insideH w:val="single" w:sz="4" w:space="0" w:color="FFFFFF" w:themeColor="background1"/>
         <w:insideV w:val="single" w:sz="4" w:space="0" w:color="FFFFFF" w:themeColor="background1"/>
       </w:tblBorders>
+      <w:tblCellMar>
+        <w:top w:w="0" w:type="dxa"/>
+        <w:left w:w="108" w:type="dxa"/>
+        <w:bottom w:w="0" w:type="dxa"/>
+        <w:right w:w="108" w:type="dxa"/>
+      </w:tblCellMar>
     </w:tblPr>
     <w:tcPr>
       <w:shd w:val="clear" w:color="auto" w:fill="EAF1DD" w:themeFill="accent3" w:themeFillTint="33"/>
@@ -7227,7 +7656,7 @@
       </w:tcPr>
     </w:tblStylePr>
   </w:style>
-  <w:style w:type="table" w:styleId="Tablaconcuadrcula5oscura-nfasis6">
+  <w:style w:type="table" w:customStyle="1" w:styleId="GridTable5DarkAccent6">
     <w:name w:val="Grid Table 5 Dark Accent 6"/>
     <w:basedOn w:val="Tablanormal"/>
     <w:uiPriority w:val="50"/>
@@ -7235,6 +7664,7 @@
     <w:tblPr>
       <w:tblStyleRowBandSize w:val="1"/>
       <w:tblStyleColBandSize w:val="1"/>
+      <w:tblInd w:w="0" w:type="dxa"/>
       <w:tblBorders>
         <w:top w:val="single" w:sz="4" w:space="0" w:color="FFFFFF" w:themeColor="background1"/>
         <w:left w:val="single" w:sz="4" w:space="0" w:color="FFFFFF" w:themeColor="background1"/>
@@ -7243,6 +7673,12 @@
         <w:insideH w:val="single" w:sz="4" w:space="0" w:color="FFFFFF" w:themeColor="background1"/>
         <w:insideV w:val="single" w:sz="4" w:space="0" w:color="FFFFFF" w:themeColor="background1"/>
       </w:tblBorders>
+      <w:tblCellMar>
+        <w:top w:w="0" w:type="dxa"/>
+        <w:left w:w="108" w:type="dxa"/>
+        <w:bottom w:w="0" w:type="dxa"/>
+        <w:right w:w="108" w:type="dxa"/>
+      </w:tblCellMar>
     </w:tblPr>
     <w:tcPr>
       <w:shd w:val="clear" w:color="auto" w:fill="FDE9D9" w:themeFill="accent6" w:themeFillTint="33"/>
@@ -7330,7 +7766,7 @@
       </w:tcPr>
     </w:tblStylePr>
   </w:style>
-  <w:style w:type="table" w:styleId="Tabladelista7concolores-nfasis6">
+  <w:style w:type="table" w:customStyle="1" w:styleId="ListTable7ColorfulAccent6">
     <w:name w:val="List Table 7 Colorful Accent 6"/>
     <w:basedOn w:val="Tablanormal"/>
     <w:uiPriority w:val="52"/>
@@ -7341,6 +7777,13 @@
     <w:tblPr>
       <w:tblStyleRowBandSize w:val="1"/>
       <w:tblStyleColBandSize w:val="1"/>
+      <w:tblInd w:w="0" w:type="dxa"/>
+      <w:tblCellMar>
+        <w:top w:w="0" w:type="dxa"/>
+        <w:left w:w="108" w:type="dxa"/>
+        <w:bottom w:w="0" w:type="dxa"/>
+        <w:right w:w="108" w:type="dxa"/>
+      </w:tblCellMar>
     </w:tblPr>
     <w:tblStylePr w:type="firstRow">
       <w:rPr>

--- a/Mision_02.docx
+++ b/Mision_02.docx
@@ -70,6 +70,22 @@
           <w:szCs w:val="22"/>
         </w:rPr>
         <w:t xml:space="preserve">Nombre: </w:t>
+      </w:r>
+      <w:r>
+        <w:rPr>
+          <w:rFonts w:ascii="Avenir Book" w:eastAsia="Arial Unicode MS" w:hAnsi="Avenir Book" w:cs="Arial Unicode MS"/>
+          <w:sz w:val="22"/>
+          <w:szCs w:val="22"/>
+        </w:rPr>
+        <w:t>Víctor Ma</w:t>
+      </w:r>
+      <w:r>
+        <w:rPr>
+          <w:rFonts w:ascii="Avenir Book" w:eastAsia="Arial Unicode MS" w:hAnsi="Avenir Book" w:cs="Arial Unicode MS"/>
+          <w:sz w:val="22"/>
+          <w:szCs w:val="22"/>
+        </w:rPr>
+        <w:t>nuel Rodríguez Loyola</w:t>
       </w:r>
     </w:p>
     <w:p>
@@ -95,6 +111,14 @@
         </w:rPr>
         <w:t>Grupo:</w:t>
       </w:r>
+      <w:r>
+        <w:rPr>
+          <w:rFonts w:ascii="Avenir Book" w:eastAsia="Arial Unicode MS" w:hAnsi="Avenir Book" w:cs="Arial Unicode MS"/>
+          <w:sz w:val="22"/>
+          <w:szCs w:val="22"/>
+        </w:rPr>
+        <w:t xml:space="preserve"> 02</w:t>
+      </w:r>
     </w:p>
     <w:p>
       <w:pPr>
@@ -121,7 +145,25 @@
           <w:sz w:val="22"/>
           <w:szCs w:val="22"/>
         </w:rPr>
-        <w:t>Antes de iniciar la tarea debes hacer fork al proyecto que se encuentra en:</w:t>
+        <w:t xml:space="preserve">Antes de iniciar la tarea debes hacer </w:t>
+      </w:r>
+      <w:proofErr w:type="spellStart"/>
+      <w:r>
+        <w:rPr>
+          <w:rFonts w:ascii="Avenir Book" w:eastAsia="Arial Unicode MS" w:hAnsi="Avenir Book" w:cs="Arial Unicode MS"/>
+          <w:sz w:val="22"/>
+          <w:szCs w:val="22"/>
+        </w:rPr>
+        <w:t>fork</w:t>
+      </w:r>
+      <w:proofErr w:type="spellEnd"/>
+      <w:r>
+        <w:rPr>
+          <w:rFonts w:ascii="Avenir Book" w:eastAsia="Arial Unicode MS" w:hAnsi="Avenir Book" w:cs="Arial Unicode MS"/>
+          <w:sz w:val="22"/>
+          <w:szCs w:val="22"/>
+        </w:rPr>
+        <w:t xml:space="preserve"> al proyecto que se encuentra en:</w:t>
       </w:r>
     </w:p>
     <w:p>
@@ -165,7 +207,25 @@
           <w:sz w:val="22"/>
           <w:szCs w:val="22"/>
         </w:rPr>
-        <w:t xml:space="preserve">Después de hacer fork, clona el proyecto en tu computadora y </w:t>
+        <w:t xml:space="preserve">Después de hacer </w:t>
+      </w:r>
+      <w:proofErr w:type="spellStart"/>
+      <w:r>
+        <w:rPr>
+          <w:rFonts w:ascii="Avenir Book" w:eastAsia="Arial Unicode MS" w:hAnsi="Avenir Book" w:cs="Arial Unicode MS"/>
+          <w:sz w:val="22"/>
+          <w:szCs w:val="22"/>
+        </w:rPr>
+        <w:t>fork</w:t>
+      </w:r>
+      <w:proofErr w:type="spellEnd"/>
+      <w:r>
+        <w:rPr>
+          <w:rFonts w:ascii="Avenir Book" w:eastAsia="Arial Unicode MS" w:hAnsi="Avenir Book" w:cs="Arial Unicode MS"/>
+          <w:sz w:val="22"/>
+          <w:szCs w:val="22"/>
+        </w:rPr>
+        <w:t xml:space="preserve">, clona el proyecto en tu computadora y </w:t>
       </w:r>
       <w:r>
         <w:rPr>
@@ -235,15 +295,51 @@
           <w:sz w:val="22"/>
           <w:szCs w:val="22"/>
         </w:rPr>
-        <w:t xml:space="preserve">Al terminar, debes subir a tu cuenta de github los </w:t>
-      </w:r>
-      <w:r>
-        <w:rPr>
-          <w:rFonts w:ascii="Avenir Book" w:eastAsia="Arial Unicode MS" w:hAnsi="Avenir Book" w:cs="Arial Unicode MS"/>
-          <w:sz w:val="22"/>
-          <w:szCs w:val="22"/>
-        </w:rPr>
-        <w:t xml:space="preserve">archivos .py y </w:t>
+        <w:t xml:space="preserve">Al terminar, debes subir a tu cuenta de </w:t>
+      </w:r>
+      <w:proofErr w:type="spellStart"/>
+      <w:r>
+        <w:rPr>
+          <w:rFonts w:ascii="Avenir Book" w:eastAsia="Arial Unicode MS" w:hAnsi="Avenir Book" w:cs="Arial Unicode MS"/>
+          <w:sz w:val="22"/>
+          <w:szCs w:val="22"/>
+        </w:rPr>
+        <w:t>github</w:t>
+      </w:r>
+      <w:proofErr w:type="spellEnd"/>
+      <w:r>
+        <w:rPr>
+          <w:rFonts w:ascii="Avenir Book" w:eastAsia="Arial Unicode MS" w:hAnsi="Avenir Book" w:cs="Arial Unicode MS"/>
+          <w:sz w:val="22"/>
+          <w:szCs w:val="22"/>
+        </w:rPr>
+        <w:t xml:space="preserve"> los </w:t>
+      </w:r>
+      <w:r>
+        <w:rPr>
+          <w:rFonts w:ascii="Avenir Book" w:eastAsia="Arial Unicode MS" w:hAnsi="Avenir Book" w:cs="Arial Unicode MS"/>
+          <w:sz w:val="22"/>
+          <w:szCs w:val="22"/>
+        </w:rPr>
+        <w:t>archivos .</w:t>
+      </w:r>
+      <w:proofErr w:type="spellStart"/>
+      <w:r>
+        <w:rPr>
+          <w:rFonts w:ascii="Avenir Book" w:eastAsia="Arial Unicode MS" w:hAnsi="Avenir Book" w:cs="Arial Unicode MS"/>
+          <w:sz w:val="22"/>
+          <w:szCs w:val="22"/>
+        </w:rPr>
+        <w:t>py</w:t>
+      </w:r>
+      <w:proofErr w:type="spellEnd"/>
+      <w:r>
+        <w:rPr>
+          <w:rFonts w:ascii="Avenir Book" w:eastAsia="Arial Unicode MS" w:hAnsi="Avenir Book" w:cs="Arial Unicode MS"/>
+          <w:sz w:val="22"/>
+          <w:szCs w:val="22"/>
+        </w:rPr>
+        <w:t xml:space="preserve"> y </w:t>
       </w:r>
       <w:r>
         <w:rPr>
@@ -253,8 +349,6 @@
         </w:rPr>
         <w:t>este</w:t>
       </w:r>
-      <w:bookmarkStart w:id="0" w:name="_GoBack"/>
-      <w:bookmarkEnd w:id="0"/>
       <w:r>
         <w:rPr>
           <w:rFonts w:ascii="Avenir Book" w:eastAsia="Arial Unicode MS" w:hAnsi="Avenir Book" w:cs="Arial Unicode MS"/>
@@ -287,6 +381,7 @@
         </w:rPr>
         <w:t xml:space="preserve"> </w:t>
       </w:r>
+      <w:proofErr w:type="spellStart"/>
       <w:r>
         <w:rPr>
           <w:rFonts w:ascii="Avenir Book" w:eastAsia="Arial Unicode MS" w:hAnsi="Avenir Book" w:cs="Arial Unicode MS"/>
@@ -294,8 +389,9 @@
           <w:sz w:val="22"/>
           <w:szCs w:val="22"/>
         </w:rPr>
-        <w:t>Pull r</w:t>
-      </w:r>
+        <w:t>Pull</w:t>
+      </w:r>
+      <w:proofErr w:type="spellEnd"/>
       <w:r>
         <w:rPr>
           <w:rFonts w:ascii="Avenir Book" w:eastAsia="Arial Unicode MS" w:hAnsi="Avenir Book" w:cs="Arial Unicode MS"/>
@@ -303,8 +399,28 @@
           <w:sz w:val="22"/>
           <w:szCs w:val="22"/>
         </w:rPr>
+        <w:t xml:space="preserve"> </w:t>
+      </w:r>
+      <w:proofErr w:type="spellStart"/>
+      <w:r>
+        <w:rPr>
+          <w:rFonts w:ascii="Avenir Book" w:eastAsia="Arial Unicode MS" w:hAnsi="Avenir Book" w:cs="Arial Unicode MS"/>
+          <w:b/>
+          <w:sz w:val="22"/>
+          <w:szCs w:val="22"/>
+        </w:rPr>
+        <w:t>r</w:t>
+      </w:r>
+      <w:r>
+        <w:rPr>
+          <w:rFonts w:ascii="Avenir Book" w:eastAsia="Arial Unicode MS" w:hAnsi="Avenir Book" w:cs="Arial Unicode MS"/>
+          <w:b/>
+          <w:sz w:val="22"/>
+          <w:szCs w:val="22"/>
+        </w:rPr>
         <w:t>equest</w:t>
       </w:r>
+      <w:proofErr w:type="spellEnd"/>
       <w:r>
         <w:rPr>
           <w:rFonts w:ascii="Avenir Book" w:eastAsia="Arial Unicode MS" w:hAnsi="Avenir Book" w:cs="Arial Unicode MS"/>
@@ -503,7 +619,27 @@
           <w:szCs w:val="22"/>
           <w:lang w:val="es-MX"/>
         </w:rPr>
-        <w:t>Tu escuela de procedencia (Preparatoria, si es Prepa Tec el programa que cursaste)</w:t>
+        <w:t xml:space="preserve">Tu escuela de procedencia (Preparatoria, si es Prepa </w:t>
+      </w:r>
+      <w:proofErr w:type="spellStart"/>
+      <w:r>
+        <w:rPr>
+          <w:rFonts w:ascii="Avenir Book" w:eastAsia="Arial Unicode MS" w:hAnsi="Avenir Book" w:cs="Arial Unicode MS"/>
+          <w:sz w:val="22"/>
+          <w:szCs w:val="22"/>
+          <w:lang w:val="es-MX"/>
+        </w:rPr>
+        <w:t>Tec</w:t>
+      </w:r>
+      <w:proofErr w:type="spellEnd"/>
+      <w:r>
+        <w:rPr>
+          <w:rFonts w:ascii="Avenir Book" w:eastAsia="Arial Unicode MS" w:hAnsi="Avenir Book" w:cs="Arial Unicode MS"/>
+          <w:sz w:val="22"/>
+          <w:szCs w:val="22"/>
+          <w:lang w:val="es-MX"/>
+        </w:rPr>
+        <w:t xml:space="preserve"> el programa que cursaste)</w:t>
       </w:r>
     </w:p>
     <w:p>
@@ -650,6 +786,28 @@
               </w:rPr>
               <w:t>Salidas:</w:t>
             </w:r>
+            <w:r>
+              <w:rPr>
+                <w:rFonts w:ascii="Avenir Book" w:eastAsia="Arial Unicode MS" w:hAnsi="Avenir Book" w:cs="Arial Unicode MS"/>
+                <w:bCs/>
+                <w:sz w:val="20"/>
+                <w:szCs w:val="22"/>
+                <w:lang w:val="es-MX"/>
+              </w:rPr>
+              <w:t xml:space="preserve"> nombre, matricula, carrera, prepa, </w:t>
+            </w:r>
+            <w:proofErr w:type="spellStart"/>
+            <w:r>
+              <w:rPr>
+                <w:rFonts w:ascii="Avenir Book" w:eastAsia="Arial Unicode MS" w:hAnsi="Avenir Book" w:cs="Arial Unicode MS"/>
+                <w:bCs/>
+                <w:sz w:val="20"/>
+                <w:szCs w:val="22"/>
+                <w:lang w:val="es-MX"/>
+              </w:rPr>
+              <w:t>descripcion</w:t>
+            </w:r>
+            <w:proofErr w:type="spellEnd"/>
           </w:p>
           <w:p>
             <w:pPr>
@@ -759,6 +917,53 @@
                 <w:lang w:val="es-MX"/>
               </w:rPr>
             </w:pPr>
+            <w:r>
+              <w:rPr>
+                <w:noProof/>
+              </w:rPr>
+              <w:drawing>
+                <wp:inline distT="0" distB="0" distL="0" distR="0" wp14:anchorId="2433D6A9" wp14:editId="1A6B8177">
+                  <wp:extent cx="3329715" cy="1571625"/>
+                  <wp:effectExtent l="0" t="0" r="4445" b="0"/>
+                  <wp:docPr id="6" name="Imagen 6"/>
+                  <wp:cNvGraphicFramePr>
+                    <a:graphicFrameLocks xmlns:a="http://schemas.openxmlformats.org/drawingml/2006/main" noChangeAspect="1"/>
+                  </wp:cNvGraphicFramePr>
+                  <a:graphic xmlns:a="http://schemas.openxmlformats.org/drawingml/2006/main">
+                    <a:graphicData uri="http://schemas.openxmlformats.org/drawingml/2006/picture">
+                      <pic:pic xmlns:pic="http://schemas.openxmlformats.org/drawingml/2006/picture">
+                        <pic:nvPicPr>
+                          <pic:cNvPr id="1" name=""/>
+                          <pic:cNvPicPr/>
+                        </pic:nvPicPr>
+                        <pic:blipFill rotWithShape="1">
+                          <a:blip r:embed="rId5"/>
+                          <a:srcRect l="62798" b="68767"/>
+                          <a:stretch/>
+                        </pic:blipFill>
+                        <pic:spPr bwMode="auto">
+                          <a:xfrm>
+                            <a:off x="0" y="0"/>
+                            <a:ext cx="3362738" cy="1587212"/>
+                          </a:xfrm>
+                          <a:prstGeom prst="rect">
+                            <a:avLst/>
+                          </a:prstGeom>
+                          <a:ln>
+                            <a:noFill/>
+                          </a:ln>
+                          <a:extLst>
+                            <a:ext uri="{53640926-AAD7-44D8-BBD7-CCE9431645EC}">
+                              <a14:shadowObscured xmlns:a14="http://schemas.microsoft.com/office/drawing/2010/main"/>
+                            </a:ext>
+                          </a:extLst>
+                        </pic:spPr>
+                      </pic:pic>
+                    </a:graphicData>
+                  </a:graphic>
+                </wp:inline>
+              </w:drawing>
+            </w:r>
           </w:p>
           <w:p>
             <w:pPr>
@@ -813,6 +1018,7 @@
               </w:rPr>
               <w:t xml:space="preserve"> </w:t>
             </w:r>
+            <w:proofErr w:type="spellStart"/>
             <w:r>
               <w:rPr>
                 <w:rFonts w:ascii="Avenir Book" w:eastAsia="Arial Unicode MS" w:hAnsi="Avenir Book" w:cs="Arial Unicode MS"/>
@@ -824,6 +1030,7 @@
               </w:rPr>
               <w:t>github</w:t>
             </w:r>
+            <w:proofErr w:type="spellEnd"/>
             <w:r>
               <w:rPr>
                 <w:rFonts w:ascii="Avenir Book" w:eastAsia="Arial Unicode MS" w:hAnsi="Avenir Book" w:cs="Arial Unicode MS"/>
@@ -1091,7 +1298,29 @@
                 <w:szCs w:val="22"/>
                 <w:lang w:val="es-MX"/>
               </w:rPr>
-              <w:t>Prepa Tec, programa Bicultural</w:t>
+              <w:t xml:space="preserve">Prepa </w:t>
+            </w:r>
+            <w:proofErr w:type="spellStart"/>
+            <w:r>
+              <w:rPr>
+                <w:rFonts w:ascii="Consolas" w:eastAsia="Arial Unicode MS" w:hAnsi="Consolas" w:cs="Arial Unicode MS"/>
+                <w:bCs/>
+                <w:sz w:val="20"/>
+                <w:szCs w:val="22"/>
+                <w:lang w:val="es-MX"/>
+              </w:rPr>
+              <w:t>Tec</w:t>
+            </w:r>
+            <w:proofErr w:type="spellEnd"/>
+            <w:r>
+              <w:rPr>
+                <w:rFonts w:ascii="Consolas" w:eastAsia="Arial Unicode MS" w:hAnsi="Consolas" w:cs="Arial Unicode MS"/>
+                <w:bCs/>
+                <w:sz w:val="20"/>
+                <w:szCs w:val="22"/>
+                <w:lang w:val="es-MX"/>
+              </w:rPr>
+              <w:t>, programa Bicultural</w:t>
             </w:r>
           </w:p>
           <w:p>
@@ -1203,18 +1432,6 @@
         </w:tc>
       </w:tr>
     </w:tbl>
-    <w:p>
-      <w:pPr>
-        <w:pStyle w:val="Sinespaciado"/>
-        <w:rPr>
-          <w:rFonts w:ascii="Avenir Book" w:eastAsia="Arial Unicode MS" w:hAnsi="Avenir Book" w:cs="Arial Unicode MS"/>
-          <w:bCs/>
-          <w:sz w:val="22"/>
-          <w:szCs w:val="22"/>
-          <w:lang w:val="es-MX"/>
-        </w:rPr>
-      </w:pPr>
-    </w:p>
     <w:p>
       <w:pPr>
         <w:pStyle w:val="Sinespaciado"/>
@@ -1349,7 +1566,27 @@
           <w:szCs w:val="22"/>
           <w:lang w:val="es-MX"/>
         </w:rPr>
-        <w:t xml:space="preserve"> hrs.</w:t>
+        <w:t xml:space="preserve"> </w:t>
+      </w:r>
+      <w:proofErr w:type="spellStart"/>
+      <w:r>
+        <w:rPr>
+          <w:rFonts w:ascii="Avenir Book" w:eastAsia="Arial Unicode MS" w:hAnsi="Avenir Book" w:cs="Arial Unicode MS"/>
+          <w:sz w:val="22"/>
+          <w:szCs w:val="22"/>
+          <w:lang w:val="es-MX"/>
+        </w:rPr>
+        <w:t>hrs</w:t>
+      </w:r>
+      <w:proofErr w:type="spellEnd"/>
+      <w:r>
+        <w:rPr>
+          <w:rFonts w:ascii="Avenir Book" w:eastAsia="Arial Unicode MS" w:hAnsi="Avenir Book" w:cs="Arial Unicode MS"/>
+          <w:sz w:val="22"/>
+          <w:szCs w:val="22"/>
+          <w:lang w:val="es-MX"/>
+        </w:rPr>
+        <w:t>.</w:t>
       </w:r>
     </w:p>
     <w:p>
@@ -1409,7 +1646,27 @@
           <w:szCs w:val="22"/>
           <w:lang w:val="es-MX"/>
         </w:rPr>
-        <w:t xml:space="preserve"> hrs.</w:t>
+        <w:t xml:space="preserve"> </w:t>
+      </w:r>
+      <w:proofErr w:type="spellStart"/>
+      <w:r>
+        <w:rPr>
+          <w:rFonts w:ascii="Avenir Book" w:eastAsia="Arial Unicode MS" w:hAnsi="Avenir Book" w:cs="Arial Unicode MS"/>
+          <w:sz w:val="22"/>
+          <w:szCs w:val="22"/>
+          <w:lang w:val="es-MX"/>
+        </w:rPr>
+        <w:t>hrs</w:t>
+      </w:r>
+      <w:proofErr w:type="spellEnd"/>
+      <w:r>
+        <w:rPr>
+          <w:rFonts w:ascii="Avenir Book" w:eastAsia="Arial Unicode MS" w:hAnsi="Avenir Book" w:cs="Arial Unicode MS"/>
+          <w:sz w:val="22"/>
+          <w:szCs w:val="22"/>
+          <w:lang w:val="es-MX"/>
+        </w:rPr>
+        <w:t>.</w:t>
       </w:r>
     </w:p>
     <w:p>
@@ -1542,6 +1799,16 @@
               </w:rPr>
               <w:t>Entradas:</w:t>
             </w:r>
+            <w:r>
+              <w:rPr>
+                <w:rFonts w:ascii="Avenir Book" w:eastAsia="Arial Unicode MS" w:hAnsi="Avenir Book" w:cs="Arial Unicode MS"/>
+                <w:bCs/>
+                <w:sz w:val="20"/>
+                <w:szCs w:val="22"/>
+                <w:lang w:val="es-MX"/>
+              </w:rPr>
+              <w:t xml:space="preserve"> velocidad</w:t>
+            </w:r>
           </w:p>
           <w:p>
             <w:pPr>
@@ -1564,6 +1831,16 @@
               </w:rPr>
               <w:t>Salidas:</w:t>
             </w:r>
+            <w:r>
+              <w:rPr>
+                <w:rFonts w:ascii="Avenir Book" w:eastAsia="Arial Unicode MS" w:hAnsi="Avenir Book" w:cs="Arial Unicode MS"/>
+                <w:bCs/>
+                <w:sz w:val="20"/>
+                <w:szCs w:val="22"/>
+                <w:lang w:val="es-MX"/>
+              </w:rPr>
+              <w:t xml:space="preserve"> dist_7h, dist_4h, tiempo_791km</w:t>
+            </w:r>
           </w:p>
           <w:p>
             <w:pPr>
@@ -1586,6 +1863,90 @@
               </w:rPr>
               <w:t>Relación E/S:</w:t>
             </w:r>
+            <w:r>
+              <w:rPr>
+                <w:rFonts w:ascii="Avenir Book" w:eastAsia="Arial Unicode MS" w:hAnsi="Avenir Book" w:cs="Arial Unicode MS"/>
+                <w:bCs/>
+                <w:sz w:val="20"/>
+                <w:szCs w:val="22"/>
+                <w:lang w:val="es-MX"/>
+              </w:rPr>
+              <w:t xml:space="preserve"> </w:t>
+            </w:r>
+            <w:r>
+              <w:rPr>
+                <w:rFonts w:ascii="Avenir Book" w:eastAsia="Arial Unicode MS" w:hAnsi="Avenir Book" w:cs="Arial Unicode MS"/>
+                <w:bCs/>
+                <w:sz w:val="20"/>
+                <w:szCs w:val="22"/>
+                <w:lang w:val="es-MX"/>
+              </w:rPr>
+              <w:t>dist_7h= velocidad*7</w:t>
+            </w:r>
+          </w:p>
+          <w:p>
+            <w:pPr>
+              <w:pStyle w:val="Sinespaciado"/>
+              <w:rPr>
+                <w:rFonts w:ascii="Avenir Book" w:eastAsia="Arial Unicode MS" w:hAnsi="Avenir Book" w:cs="Arial Unicode MS"/>
+                <w:bCs/>
+                <w:sz w:val="20"/>
+                <w:szCs w:val="22"/>
+                <w:lang w:val="es-MX"/>
+              </w:rPr>
+            </w:pPr>
+            <w:r>
+              <w:rPr>
+                <w:rFonts w:ascii="Avenir Book" w:eastAsia="Arial Unicode MS" w:hAnsi="Avenir Book" w:cs="Arial Unicode MS"/>
+                <w:bCs/>
+                <w:sz w:val="20"/>
+                <w:szCs w:val="22"/>
+                <w:lang w:val="es-MX"/>
+              </w:rPr>
+              <w:t xml:space="preserve">                    </w:t>
+            </w:r>
+            <w:r>
+              <w:rPr>
+                <w:rFonts w:ascii="Avenir Book" w:eastAsia="Arial Unicode MS" w:hAnsi="Avenir Book" w:cs="Arial Unicode MS"/>
+                <w:bCs/>
+                <w:sz w:val="20"/>
+                <w:szCs w:val="22"/>
+                <w:lang w:val="es-MX"/>
+              </w:rPr>
+              <w:t>dist_4h= velocidad*4.5</w:t>
+            </w:r>
+          </w:p>
+          <w:p>
+            <w:pPr>
+              <w:pStyle w:val="Sinespaciado"/>
+              <w:rPr>
+                <w:rFonts w:ascii="Avenir Book" w:eastAsia="Arial Unicode MS" w:hAnsi="Avenir Book" w:cs="Arial Unicode MS"/>
+                <w:bCs/>
+                <w:sz w:val="20"/>
+                <w:szCs w:val="22"/>
+                <w:lang w:val="es-MX"/>
+              </w:rPr>
+            </w:pPr>
+            <w:r>
+              <w:rPr>
+                <w:rFonts w:ascii="Avenir Book" w:eastAsia="Arial Unicode MS" w:hAnsi="Avenir Book" w:cs="Arial Unicode MS"/>
+                <w:bCs/>
+                <w:sz w:val="20"/>
+                <w:szCs w:val="22"/>
+                <w:lang w:val="es-MX"/>
+              </w:rPr>
+              <w:t xml:space="preserve">                    </w:t>
+            </w:r>
+            <w:r>
+              <w:rPr>
+                <w:rFonts w:ascii="Avenir Book" w:eastAsia="Arial Unicode MS" w:hAnsi="Avenir Book" w:cs="Arial Unicode MS"/>
+                <w:bCs/>
+                <w:sz w:val="20"/>
+                <w:szCs w:val="22"/>
+                <w:lang w:val="es-MX"/>
+              </w:rPr>
+              <w:t>tiempo_791km= 791/velocidad</w:t>
+            </w:r>
           </w:p>
           <w:p>
             <w:pPr>
@@ -1663,6 +2024,53 @@
                 <w:lang w:val="es-MX"/>
               </w:rPr>
             </w:pPr>
+            <w:r>
+              <w:rPr>
+                <w:noProof/>
+              </w:rPr>
+              <w:drawing>
+                <wp:inline distT="0" distB="0" distL="0" distR="0" wp14:anchorId="595C7F31" wp14:editId="4BE67929">
+                  <wp:extent cx="3455670" cy="619088"/>
+                  <wp:effectExtent l="0" t="0" r="0" b="0"/>
+                  <wp:docPr id="7" name="Imagen 7"/>
+                  <wp:cNvGraphicFramePr>
+                    <a:graphicFrameLocks xmlns:a="http://schemas.openxmlformats.org/drawingml/2006/main" noChangeAspect="1"/>
+                  </wp:cNvGraphicFramePr>
+                  <a:graphic xmlns:a="http://schemas.openxmlformats.org/drawingml/2006/main">
+                    <a:graphicData uri="http://schemas.openxmlformats.org/drawingml/2006/picture">
+                      <pic:pic xmlns:pic="http://schemas.openxmlformats.org/drawingml/2006/picture">
+                        <pic:nvPicPr>
+                          <pic:cNvPr id="1" name=""/>
+                          <pic:cNvPicPr/>
+                        </pic:nvPicPr>
+                        <pic:blipFill rotWithShape="1">
+                          <a:blip r:embed="rId5"/>
+                          <a:srcRect l="62798" t="32492" b="55652"/>
+                          <a:stretch/>
+                        </pic:blipFill>
+                        <pic:spPr bwMode="auto">
+                          <a:xfrm>
+                            <a:off x="0" y="0"/>
+                            <a:ext cx="3499177" cy="626882"/>
+                          </a:xfrm>
+                          <a:prstGeom prst="rect">
+                            <a:avLst/>
+                          </a:prstGeom>
+                          <a:ln>
+                            <a:noFill/>
+                          </a:ln>
+                          <a:extLst>
+                            <a:ext uri="{53640926-AAD7-44D8-BBD7-CCE9431645EC}">
+                              <a14:shadowObscured xmlns:a14="http://schemas.microsoft.com/office/drawing/2010/main"/>
+                            </a:ext>
+                          </a:extLst>
+                        </pic:spPr>
+                      </pic:pic>
+                    </a:graphicData>
+                  </a:graphic>
+                </wp:inline>
+              </w:drawing>
+            </w:r>
           </w:p>
           <w:p>
             <w:pPr>
@@ -1705,6 +2113,7 @@
               </w:rPr>
               <w:t xml:space="preserve"> </w:t>
             </w:r>
+            <w:proofErr w:type="spellStart"/>
             <w:r>
               <w:rPr>
                 <w:rFonts w:ascii="Avenir Book" w:eastAsia="Arial Unicode MS" w:hAnsi="Avenir Book" w:cs="Arial Unicode MS"/>
@@ -1716,6 +2125,7 @@
               </w:rPr>
               <w:t>github</w:t>
             </w:r>
+            <w:proofErr w:type="spellEnd"/>
             <w:r>
               <w:rPr>
                 <w:rFonts w:ascii="Avenir Book" w:eastAsia="Arial Unicode MS" w:hAnsi="Avenir Book" w:cs="Arial Unicode MS"/>
@@ -1877,7 +2287,29 @@
                 <w:szCs w:val="22"/>
                 <w:lang w:val="es-MX"/>
               </w:rPr>
-              <w:t>7 hrs: 805.0 km</w:t>
+              <w:t xml:space="preserve">7 </w:t>
+            </w:r>
+            <w:proofErr w:type="spellStart"/>
+            <w:r>
+              <w:rPr>
+                <w:rFonts w:ascii="Consolas" w:eastAsia="Arial Unicode MS" w:hAnsi="Consolas" w:cs="Arial Unicode MS"/>
+                <w:bCs/>
+                <w:sz w:val="20"/>
+                <w:szCs w:val="22"/>
+                <w:lang w:val="es-MX"/>
+              </w:rPr>
+              <w:t>hrs</w:t>
+            </w:r>
+            <w:proofErr w:type="spellEnd"/>
+            <w:r>
+              <w:rPr>
+                <w:rFonts w:ascii="Consolas" w:eastAsia="Arial Unicode MS" w:hAnsi="Consolas" w:cs="Arial Unicode MS"/>
+                <w:bCs/>
+                <w:sz w:val="20"/>
+                <w:szCs w:val="22"/>
+                <w:lang w:val="es-MX"/>
+              </w:rPr>
+              <w:t>: 805.0 km</w:t>
             </w:r>
           </w:p>
           <w:p>
@@ -1909,7 +2341,29 @@
                 <w:szCs w:val="22"/>
                 <w:lang w:val="es-MX"/>
               </w:rPr>
-              <w:t xml:space="preserve"> hrs: </w:t>
+              <w:t xml:space="preserve"> </w:t>
+            </w:r>
+            <w:proofErr w:type="spellStart"/>
+            <w:r>
+              <w:rPr>
+                <w:rFonts w:ascii="Consolas" w:eastAsia="Arial Unicode MS" w:hAnsi="Consolas" w:cs="Arial Unicode MS"/>
+                <w:bCs/>
+                <w:sz w:val="20"/>
+                <w:szCs w:val="22"/>
+                <w:lang w:val="es-MX"/>
+              </w:rPr>
+              <w:t>hrs</w:t>
+            </w:r>
+            <w:proofErr w:type="spellEnd"/>
+            <w:r>
+              <w:rPr>
+                <w:rFonts w:ascii="Consolas" w:eastAsia="Arial Unicode MS" w:hAnsi="Consolas" w:cs="Arial Unicode MS"/>
+                <w:bCs/>
+                <w:sz w:val="20"/>
+                <w:szCs w:val="22"/>
+                <w:lang w:val="es-MX"/>
+              </w:rPr>
+              <w:t xml:space="preserve">: </w:t>
             </w:r>
             <w:r>
               <w:rPr>
@@ -1971,7 +2425,29 @@
                 <w:szCs w:val="22"/>
                 <w:lang w:val="es-MX"/>
               </w:rPr>
-              <w:t>6.8782 hrs.</w:t>
+              <w:t xml:space="preserve">6.8782 </w:t>
+            </w:r>
+            <w:proofErr w:type="spellStart"/>
+            <w:r>
+              <w:rPr>
+                <w:rFonts w:ascii="Consolas" w:eastAsia="Arial Unicode MS" w:hAnsi="Consolas" w:cs="Arial Unicode MS"/>
+                <w:bCs/>
+                <w:sz w:val="20"/>
+                <w:szCs w:val="22"/>
+                <w:lang w:val="es-MX"/>
+              </w:rPr>
+              <w:t>hrs</w:t>
+            </w:r>
+            <w:proofErr w:type="spellEnd"/>
+            <w:r>
+              <w:rPr>
+                <w:rFonts w:ascii="Consolas" w:eastAsia="Arial Unicode MS" w:hAnsi="Consolas" w:cs="Arial Unicode MS"/>
+                <w:bCs/>
+                <w:sz w:val="20"/>
+                <w:szCs w:val="22"/>
+                <w:lang w:val="es-MX"/>
+              </w:rPr>
+              <w:t>.</w:t>
             </w:r>
           </w:p>
         </w:tc>
@@ -2365,6 +2841,28 @@
               </w:rPr>
               <w:t>Entradas:</w:t>
             </w:r>
+            <w:r>
+              <w:rPr>
+                <w:rFonts w:ascii="Avenir Book" w:eastAsia="Arial Unicode MS" w:hAnsi="Avenir Book" w:cs="Arial Unicode MS"/>
+                <w:bCs/>
+                <w:sz w:val="20"/>
+                <w:szCs w:val="22"/>
+                <w:lang w:val="es-MX"/>
+              </w:rPr>
+              <w:t xml:space="preserve"> </w:t>
+            </w:r>
+            <w:proofErr w:type="spellStart"/>
+            <w:r>
+              <w:rPr>
+                <w:rFonts w:ascii="Avenir Book" w:eastAsia="Arial Unicode MS" w:hAnsi="Avenir Book" w:cs="Arial Unicode MS"/>
+                <w:bCs/>
+                <w:sz w:val="20"/>
+                <w:szCs w:val="22"/>
+                <w:lang w:val="es-MX"/>
+              </w:rPr>
+              <w:t>totalcomida</w:t>
+            </w:r>
+            <w:proofErr w:type="spellEnd"/>
           </w:p>
           <w:p>
             <w:pPr>
@@ -2387,6 +2885,50 @@
               </w:rPr>
               <w:t>Salidas:</w:t>
             </w:r>
+            <w:r>
+              <w:rPr>
+                <w:rFonts w:ascii="Avenir Book" w:eastAsia="Arial Unicode MS" w:hAnsi="Avenir Book" w:cs="Arial Unicode MS"/>
+                <w:bCs/>
+                <w:sz w:val="20"/>
+                <w:szCs w:val="22"/>
+                <w:lang w:val="es-MX"/>
+              </w:rPr>
+              <w:t xml:space="preserve"> </w:t>
+            </w:r>
+            <w:proofErr w:type="spellStart"/>
+            <w:r>
+              <w:rPr>
+                <w:rFonts w:ascii="Avenir Book" w:eastAsia="Arial Unicode MS" w:hAnsi="Avenir Book" w:cs="Arial Unicode MS"/>
+                <w:bCs/>
+                <w:sz w:val="20"/>
+                <w:szCs w:val="22"/>
+                <w:lang w:val="es-MX"/>
+              </w:rPr>
+              <w:t>pagototal</w:t>
+            </w:r>
+            <w:proofErr w:type="spellEnd"/>
+            <w:r>
+              <w:rPr>
+                <w:rFonts w:ascii="Avenir Book" w:eastAsia="Arial Unicode MS" w:hAnsi="Avenir Book" w:cs="Arial Unicode MS"/>
+                <w:bCs/>
+                <w:sz w:val="20"/>
+                <w:szCs w:val="22"/>
+                <w:lang w:val="es-MX"/>
+              </w:rPr>
+              <w:t xml:space="preserve">, propina, IVA, </w:t>
+            </w:r>
+            <w:proofErr w:type="spellStart"/>
+            <w:r>
+              <w:rPr>
+                <w:rFonts w:ascii="Avenir Book" w:eastAsia="Arial Unicode MS" w:hAnsi="Avenir Book" w:cs="Arial Unicode MS"/>
+                <w:bCs/>
+                <w:sz w:val="20"/>
+                <w:szCs w:val="22"/>
+                <w:lang w:val="es-MX"/>
+              </w:rPr>
+              <w:t>totalcomida</w:t>
+            </w:r>
+            <w:proofErr w:type="spellEnd"/>
           </w:p>
           <w:p>
             <w:pPr>
@@ -2409,6 +2951,210 @@
               </w:rPr>
               <w:t>Relación E/S:</w:t>
             </w:r>
+            <w:r>
+              <w:rPr>
+                <w:rFonts w:ascii="Avenir Book" w:eastAsia="Arial Unicode MS" w:hAnsi="Avenir Book" w:cs="Arial Unicode MS"/>
+                <w:bCs/>
+                <w:sz w:val="20"/>
+                <w:szCs w:val="22"/>
+                <w:lang w:val="es-MX"/>
+              </w:rPr>
+              <w:t xml:space="preserve"> </w:t>
+            </w:r>
+            <w:r>
+              <w:rPr>
+                <w:rFonts w:ascii="Avenir Book" w:eastAsia="Arial Unicode MS" w:hAnsi="Avenir Book" w:cs="Arial Unicode MS"/>
+                <w:bCs/>
+                <w:sz w:val="20"/>
+                <w:szCs w:val="22"/>
+                <w:lang w:val="es-MX"/>
+              </w:rPr>
+              <w:t>propina=</w:t>
+            </w:r>
+            <w:r>
+              <w:rPr>
+                <w:rFonts w:ascii="Avenir Book" w:eastAsia="Arial Unicode MS" w:hAnsi="Avenir Book" w:cs="Arial Unicode MS"/>
+                <w:bCs/>
+                <w:sz w:val="20"/>
+                <w:szCs w:val="22"/>
+                <w:lang w:val="es-MX"/>
+              </w:rPr>
+              <w:t xml:space="preserve"> </w:t>
+            </w:r>
+            <w:proofErr w:type="spellStart"/>
+            <w:r>
+              <w:rPr>
+                <w:rFonts w:ascii="Avenir Book" w:eastAsia="Arial Unicode MS" w:hAnsi="Avenir Book" w:cs="Arial Unicode MS"/>
+                <w:bCs/>
+                <w:sz w:val="20"/>
+                <w:szCs w:val="22"/>
+                <w:lang w:val="es-MX"/>
+              </w:rPr>
+              <w:t>totalcomida</w:t>
+            </w:r>
+            <w:proofErr w:type="spellEnd"/>
+            <w:r>
+              <w:rPr>
+                <w:rFonts w:ascii="Avenir Book" w:eastAsia="Arial Unicode MS" w:hAnsi="Avenir Book" w:cs="Arial Unicode MS"/>
+                <w:bCs/>
+                <w:sz w:val="20"/>
+                <w:szCs w:val="22"/>
+                <w:lang w:val="es-MX"/>
+              </w:rPr>
+              <w:t>*.13</w:t>
+            </w:r>
+          </w:p>
+          <w:p>
+            <w:pPr>
+              <w:pStyle w:val="Sinespaciado"/>
+              <w:rPr>
+                <w:rFonts w:ascii="Avenir Book" w:eastAsia="Arial Unicode MS" w:hAnsi="Avenir Book" w:cs="Arial Unicode MS"/>
+                <w:bCs/>
+                <w:sz w:val="20"/>
+                <w:szCs w:val="22"/>
+                <w:lang w:val="es-MX"/>
+              </w:rPr>
+            </w:pPr>
+            <w:r>
+              <w:rPr>
+                <w:rFonts w:ascii="Avenir Book" w:eastAsia="Arial Unicode MS" w:hAnsi="Avenir Book" w:cs="Arial Unicode MS"/>
+                <w:bCs/>
+                <w:sz w:val="20"/>
+                <w:szCs w:val="22"/>
+                <w:lang w:val="es-MX"/>
+              </w:rPr>
+              <w:t xml:space="preserve"> </w:t>
+            </w:r>
+            <w:r>
+              <w:rPr>
+                <w:rFonts w:ascii="Avenir Book" w:eastAsia="Arial Unicode MS" w:hAnsi="Avenir Book" w:cs="Arial Unicode MS"/>
+                <w:bCs/>
+                <w:sz w:val="20"/>
+                <w:szCs w:val="22"/>
+                <w:lang w:val="es-MX"/>
+              </w:rPr>
+              <w:t xml:space="preserve">                                  </w:t>
+            </w:r>
+            <w:proofErr w:type="spellStart"/>
+            <w:r>
+              <w:rPr>
+                <w:rFonts w:ascii="Avenir Book" w:eastAsia="Arial Unicode MS" w:hAnsi="Avenir Book" w:cs="Arial Unicode MS"/>
+                <w:bCs/>
+                <w:sz w:val="20"/>
+                <w:szCs w:val="22"/>
+                <w:lang w:val="es-MX"/>
+              </w:rPr>
+              <w:t>iva</w:t>
+            </w:r>
+            <w:proofErr w:type="spellEnd"/>
+            <w:r>
+              <w:rPr>
+                <w:rFonts w:ascii="Avenir Book" w:eastAsia="Arial Unicode MS" w:hAnsi="Avenir Book" w:cs="Arial Unicode MS"/>
+                <w:bCs/>
+                <w:sz w:val="20"/>
+                <w:szCs w:val="22"/>
+                <w:lang w:val="es-MX"/>
+              </w:rPr>
+              <w:t>=</w:t>
+            </w:r>
+            <w:proofErr w:type="spellStart"/>
+            <w:r>
+              <w:rPr>
+                <w:rFonts w:ascii="Avenir Book" w:eastAsia="Arial Unicode MS" w:hAnsi="Avenir Book" w:cs="Arial Unicode MS"/>
+                <w:bCs/>
+                <w:sz w:val="20"/>
+                <w:szCs w:val="22"/>
+                <w:lang w:val="es-MX"/>
+              </w:rPr>
+              <w:t>totalcomida</w:t>
+            </w:r>
+            <w:proofErr w:type="spellEnd"/>
+            <w:r>
+              <w:rPr>
+                <w:rFonts w:ascii="Avenir Book" w:eastAsia="Arial Unicode MS" w:hAnsi="Avenir Book" w:cs="Arial Unicode MS"/>
+                <w:bCs/>
+                <w:sz w:val="20"/>
+                <w:szCs w:val="22"/>
+                <w:lang w:val="es-MX"/>
+              </w:rPr>
+              <w:t>*.15</w:t>
+            </w:r>
+          </w:p>
+          <w:p>
+            <w:pPr>
+              <w:pStyle w:val="Sinespaciado"/>
+              <w:rPr>
+                <w:rFonts w:ascii="Avenir Book" w:eastAsia="Arial Unicode MS" w:hAnsi="Avenir Book" w:cs="Arial Unicode MS"/>
+                <w:bCs/>
+                <w:sz w:val="20"/>
+                <w:szCs w:val="22"/>
+                <w:lang w:val="es-MX"/>
+              </w:rPr>
+            </w:pPr>
+            <w:r>
+              <w:rPr>
+                <w:rFonts w:ascii="Avenir Book" w:eastAsia="Arial Unicode MS" w:hAnsi="Avenir Book" w:cs="Arial Unicode MS"/>
+                <w:bCs/>
+                <w:sz w:val="20"/>
+                <w:szCs w:val="22"/>
+                <w:lang w:val="es-MX"/>
+              </w:rPr>
+              <w:t xml:space="preserve">                                 </w:t>
+            </w:r>
+            <w:r>
+              <w:rPr>
+                <w:rFonts w:ascii="Avenir Book" w:eastAsia="Arial Unicode MS" w:hAnsi="Avenir Book" w:cs="Arial Unicode MS"/>
+                <w:bCs/>
+                <w:sz w:val="20"/>
+                <w:szCs w:val="22"/>
+                <w:lang w:val="es-MX"/>
+              </w:rPr>
+              <w:t xml:space="preserve"> </w:t>
+            </w:r>
+            <w:r>
+              <w:rPr>
+                <w:rFonts w:ascii="Avenir Book" w:eastAsia="Arial Unicode MS" w:hAnsi="Avenir Book" w:cs="Arial Unicode MS"/>
+                <w:bCs/>
+                <w:sz w:val="20"/>
+                <w:szCs w:val="22"/>
+                <w:lang w:val="es-MX"/>
+              </w:rPr>
+              <w:t xml:space="preserve"> </w:t>
+            </w:r>
+            <w:proofErr w:type="spellStart"/>
+            <w:r>
+              <w:rPr>
+                <w:rFonts w:ascii="Avenir Book" w:eastAsia="Arial Unicode MS" w:hAnsi="Avenir Book" w:cs="Arial Unicode MS"/>
+                <w:bCs/>
+                <w:sz w:val="20"/>
+                <w:szCs w:val="22"/>
+                <w:lang w:val="es-MX"/>
+              </w:rPr>
+              <w:t>pagototal</w:t>
+            </w:r>
+            <w:proofErr w:type="spellEnd"/>
+            <w:r>
+              <w:rPr>
+                <w:rFonts w:ascii="Avenir Book" w:eastAsia="Arial Unicode MS" w:hAnsi="Avenir Book" w:cs="Arial Unicode MS"/>
+                <w:bCs/>
+                <w:sz w:val="20"/>
+                <w:szCs w:val="22"/>
+                <w:lang w:val="es-MX"/>
+              </w:rPr>
+              <w:t>=</w:t>
+            </w:r>
+            <w:proofErr w:type="spellStart"/>
+            <w:r>
+              <w:rPr>
+                <w:rFonts w:ascii="Avenir Book" w:eastAsia="Arial Unicode MS" w:hAnsi="Avenir Book" w:cs="Arial Unicode MS"/>
+                <w:bCs/>
+                <w:sz w:val="20"/>
+                <w:szCs w:val="22"/>
+                <w:lang w:val="es-MX"/>
+              </w:rPr>
+              <w:t>propina+iva+totalcomida</w:t>
+            </w:r>
+            <w:proofErr w:type="spellEnd"/>
           </w:p>
           <w:p>
             <w:pPr>
@@ -2486,6 +3232,53 @@
                 <w:lang w:val="es-MX"/>
               </w:rPr>
             </w:pPr>
+            <w:r>
+              <w:rPr>
+                <w:noProof/>
+              </w:rPr>
+              <w:drawing>
+                <wp:inline distT="0" distB="0" distL="0" distR="0" wp14:anchorId="799EDD61" wp14:editId="2124A144">
+                  <wp:extent cx="3724275" cy="715061"/>
+                  <wp:effectExtent l="0" t="0" r="0" b="8890"/>
+                  <wp:docPr id="8" name="Imagen 8"/>
+                  <wp:cNvGraphicFramePr>
+                    <a:graphicFrameLocks xmlns:a="http://schemas.openxmlformats.org/drawingml/2006/main" noChangeAspect="1"/>
+                  </wp:cNvGraphicFramePr>
+                  <a:graphic xmlns:a="http://schemas.openxmlformats.org/drawingml/2006/main">
+                    <a:graphicData uri="http://schemas.openxmlformats.org/drawingml/2006/picture">
+                      <pic:pic xmlns:pic="http://schemas.openxmlformats.org/drawingml/2006/picture">
+                        <pic:nvPicPr>
+                          <pic:cNvPr id="1" name=""/>
+                          <pic:cNvPicPr/>
+                        </pic:nvPicPr>
+                        <pic:blipFill rotWithShape="1">
+                          <a:blip r:embed="rId5"/>
+                          <a:srcRect l="62798" t="46056" b="41239"/>
+                          <a:stretch/>
+                        </pic:blipFill>
+                        <pic:spPr bwMode="auto">
+                          <a:xfrm>
+                            <a:off x="0" y="0"/>
+                            <a:ext cx="3870879" cy="743209"/>
+                          </a:xfrm>
+                          <a:prstGeom prst="rect">
+                            <a:avLst/>
+                          </a:prstGeom>
+                          <a:ln>
+                            <a:noFill/>
+                          </a:ln>
+                          <a:extLst>
+                            <a:ext uri="{53640926-AAD7-44D8-BBD7-CCE9431645EC}">
+                              <a14:shadowObscured xmlns:a14="http://schemas.microsoft.com/office/drawing/2010/main"/>
+                            </a:ext>
+                          </a:extLst>
+                        </pic:spPr>
+                      </pic:pic>
+                    </a:graphicData>
+                  </a:graphic>
+                </wp:inline>
+              </w:drawing>
+            </w:r>
           </w:p>
           <w:p>
             <w:pPr>
@@ -2540,6 +3333,7 @@
               </w:rPr>
               <w:t xml:space="preserve"> </w:t>
             </w:r>
+            <w:proofErr w:type="spellStart"/>
             <w:r>
               <w:rPr>
                 <w:rFonts w:ascii="Avenir Book" w:eastAsia="Arial Unicode MS" w:hAnsi="Avenir Book" w:cs="Arial Unicode MS"/>
@@ -2551,6 +3345,7 @@
               </w:rPr>
               <w:t>github</w:t>
             </w:r>
+            <w:proofErr w:type="spellEnd"/>
             <w:r>
               <w:rPr>
                 <w:rFonts w:ascii="Avenir Book" w:eastAsia="Arial Unicode MS" w:hAnsi="Avenir Book" w:cs="Arial Unicode MS"/>
@@ -2584,17 +3379,6 @@
               </w:rPr>
               <w:t>.</w:t>
             </w:r>
-          </w:p>
-          <w:p>
-            <w:pPr>
-              <w:pStyle w:val="Sinespaciado"/>
-              <w:rPr>
-                <w:rFonts w:ascii="Avenir Book" w:eastAsia="Arial Unicode MS" w:hAnsi="Avenir Book" w:cs="Arial Unicode MS"/>
-                <w:sz w:val="22"/>
-                <w:szCs w:val="22"/>
-                <w:lang w:val="es-MX"/>
-              </w:rPr>
-            </w:pPr>
           </w:p>
         </w:tc>
       </w:tr>
@@ -2786,15 +3570,27 @@
                 <w:lang w:val="es-MX"/>
               </w:rPr>
             </w:pPr>
-            <w:r>
-              <w:rPr>
-                <w:rFonts w:ascii="Consolas" w:eastAsia="Arial Unicode MS" w:hAnsi="Consolas" w:cs="Arial Unicode MS"/>
-                <w:bCs/>
-                <w:sz w:val="20"/>
-                <w:szCs w:val="22"/>
-                <w:lang w:val="es-MX"/>
-              </w:rPr>
-              <w:t>Total a pagar: $128.00</w:t>
+            <w:proofErr w:type="gramStart"/>
+            <w:r>
+              <w:rPr>
+                <w:rFonts w:ascii="Consolas" w:eastAsia="Arial Unicode MS" w:hAnsi="Consolas" w:cs="Arial Unicode MS"/>
+                <w:bCs/>
+                <w:sz w:val="20"/>
+                <w:szCs w:val="22"/>
+                <w:lang w:val="es-MX"/>
+              </w:rPr>
+              <w:t>Total</w:t>
+            </w:r>
+            <w:proofErr w:type="gramEnd"/>
+            <w:r>
+              <w:rPr>
+                <w:rFonts w:ascii="Consolas" w:eastAsia="Arial Unicode MS" w:hAnsi="Consolas" w:cs="Arial Unicode MS"/>
+                <w:bCs/>
+                <w:sz w:val="20"/>
+                <w:szCs w:val="22"/>
+                <w:lang w:val="es-MX"/>
+              </w:rPr>
+              <w:t xml:space="preserve"> a pagar: $128.00</w:t>
             </w:r>
           </w:p>
           <w:p>
@@ -2922,15 +3718,27 @@
                 <w:lang w:val="es-MX"/>
               </w:rPr>
             </w:pPr>
-            <w:r>
-              <w:rPr>
-                <w:rFonts w:ascii="Consolas" w:eastAsia="Arial Unicode MS" w:hAnsi="Consolas" w:cs="Arial Unicode MS"/>
-                <w:bCs/>
-                <w:sz w:val="20"/>
-                <w:szCs w:val="22"/>
-                <w:lang w:val="es-MX"/>
-              </w:rPr>
-              <w:t>Total a pagar: $326.40</w:t>
+            <w:proofErr w:type="gramStart"/>
+            <w:r>
+              <w:rPr>
+                <w:rFonts w:ascii="Consolas" w:eastAsia="Arial Unicode MS" w:hAnsi="Consolas" w:cs="Arial Unicode MS"/>
+                <w:bCs/>
+                <w:sz w:val="20"/>
+                <w:szCs w:val="22"/>
+                <w:lang w:val="es-MX"/>
+              </w:rPr>
+              <w:t>Total</w:t>
+            </w:r>
+            <w:proofErr w:type="gramEnd"/>
+            <w:r>
+              <w:rPr>
+                <w:rFonts w:ascii="Consolas" w:eastAsia="Arial Unicode MS" w:hAnsi="Consolas" w:cs="Arial Unicode MS"/>
+                <w:bCs/>
+                <w:sz w:val="20"/>
+                <w:szCs w:val="22"/>
+                <w:lang w:val="es-MX"/>
+              </w:rPr>
+              <w:t xml:space="preserve"> a pagar: $326.40</w:t>
             </w:r>
           </w:p>
           <w:p>
@@ -2948,17 +3756,6 @@
         </w:tc>
       </w:tr>
     </w:tbl>
-    <w:p>
-      <w:pPr>
-        <w:pStyle w:val="Sinespaciado"/>
-        <w:rPr>
-          <w:rFonts w:ascii="Avenir Book" w:eastAsia="Arial Unicode MS" w:hAnsi="Avenir Book" w:cs="Arial Unicode MS"/>
-          <w:sz w:val="22"/>
-          <w:szCs w:val="22"/>
-          <w:lang w:val="es-MX"/>
-        </w:rPr>
-      </w:pPr>
-    </w:p>
     <w:p>
       <w:pPr>
         <w:pStyle w:val="Sinespaciado"/>
@@ -3225,6 +4022,16 @@
               </w:rPr>
               <w:t>Entradas:</w:t>
             </w:r>
+            <w:r>
+              <w:rPr>
+                <w:rFonts w:ascii="Avenir Book" w:eastAsia="Arial Unicode MS" w:hAnsi="Avenir Book" w:cs="Arial Unicode MS"/>
+                <w:bCs/>
+                <w:sz w:val="20"/>
+                <w:szCs w:val="22"/>
+                <w:lang w:val="es-MX"/>
+              </w:rPr>
+              <w:t xml:space="preserve"> hombres, mujeres</w:t>
+            </w:r>
           </w:p>
           <w:p>
             <w:pPr>
@@ -3247,6 +4054,72 @@
               </w:rPr>
               <w:t>Salidas:</w:t>
             </w:r>
+            <w:r>
+              <w:rPr>
+                <w:rFonts w:ascii="Avenir Book" w:eastAsia="Arial Unicode MS" w:hAnsi="Avenir Book" w:cs="Arial Unicode MS"/>
+                <w:bCs/>
+                <w:sz w:val="20"/>
+                <w:szCs w:val="22"/>
+                <w:lang w:val="es-MX"/>
+              </w:rPr>
+              <w:t xml:space="preserve"> </w:t>
+            </w:r>
+            <w:proofErr w:type="spellStart"/>
+            <w:r>
+              <w:rPr>
+                <w:rFonts w:ascii="Avenir Book" w:eastAsia="Arial Unicode MS" w:hAnsi="Avenir Book" w:cs="Arial Unicode MS"/>
+                <w:bCs/>
+                <w:sz w:val="20"/>
+                <w:szCs w:val="22"/>
+                <w:lang w:val="es-MX"/>
+              </w:rPr>
+              <w:t>total_alumnos</w:t>
+            </w:r>
+            <w:proofErr w:type="spellEnd"/>
+            <w:r>
+              <w:rPr>
+                <w:rFonts w:ascii="Avenir Book" w:eastAsia="Arial Unicode MS" w:hAnsi="Avenir Book" w:cs="Arial Unicode MS"/>
+                <w:bCs/>
+                <w:sz w:val="20"/>
+                <w:szCs w:val="22"/>
+                <w:lang w:val="es-MX"/>
+              </w:rPr>
+              <w:t xml:space="preserve">, </w:t>
+            </w:r>
+            <w:proofErr w:type="spellStart"/>
+            <w:r>
+              <w:rPr>
+                <w:rFonts w:ascii="Avenir Book" w:eastAsia="Arial Unicode MS" w:hAnsi="Avenir Book" w:cs="Arial Unicode MS"/>
+                <w:bCs/>
+                <w:sz w:val="20"/>
+                <w:szCs w:val="22"/>
+                <w:lang w:val="es-MX"/>
+              </w:rPr>
+              <w:t>porc_hombres</w:t>
+            </w:r>
+            <w:proofErr w:type="spellEnd"/>
+            <w:r>
+              <w:rPr>
+                <w:rFonts w:ascii="Avenir Book" w:eastAsia="Arial Unicode MS" w:hAnsi="Avenir Book" w:cs="Arial Unicode MS"/>
+                <w:bCs/>
+                <w:sz w:val="20"/>
+                <w:szCs w:val="22"/>
+                <w:lang w:val="es-MX"/>
+              </w:rPr>
+              <w:t xml:space="preserve">, </w:t>
+            </w:r>
+            <w:proofErr w:type="spellStart"/>
+            <w:r>
+              <w:rPr>
+                <w:rFonts w:ascii="Avenir Book" w:eastAsia="Arial Unicode MS" w:hAnsi="Avenir Book" w:cs="Arial Unicode MS"/>
+                <w:bCs/>
+                <w:sz w:val="20"/>
+                <w:szCs w:val="22"/>
+                <w:lang w:val="es-MX"/>
+              </w:rPr>
+              <w:t>porc_mujeres</w:t>
+            </w:r>
+            <w:proofErr w:type="spellEnd"/>
           </w:p>
           <w:p>
             <w:pPr>
@@ -3269,6 +4142,170 @@
               </w:rPr>
               <w:t>Relación E/S:</w:t>
             </w:r>
+            <w:r>
+              <w:rPr>
+                <w:rFonts w:ascii="Avenir Book" w:eastAsia="Arial Unicode MS" w:hAnsi="Avenir Book" w:cs="Arial Unicode MS"/>
+                <w:bCs/>
+                <w:sz w:val="20"/>
+                <w:szCs w:val="22"/>
+                <w:lang w:val="es-MX"/>
+              </w:rPr>
+              <w:t xml:space="preserve"> </w:t>
+            </w:r>
+            <w:proofErr w:type="spellStart"/>
+            <w:r>
+              <w:rPr>
+                <w:rFonts w:ascii="Avenir Book" w:eastAsia="Arial Unicode MS" w:hAnsi="Avenir Book" w:cs="Arial Unicode MS"/>
+                <w:bCs/>
+                <w:sz w:val="20"/>
+                <w:szCs w:val="22"/>
+                <w:lang w:val="es-MX"/>
+              </w:rPr>
+              <w:t>total_alumnos</w:t>
+            </w:r>
+            <w:proofErr w:type="spellEnd"/>
+            <w:r>
+              <w:rPr>
+                <w:rFonts w:ascii="Avenir Book" w:eastAsia="Arial Unicode MS" w:hAnsi="Avenir Book" w:cs="Arial Unicode MS"/>
+                <w:bCs/>
+                <w:sz w:val="20"/>
+                <w:szCs w:val="22"/>
+                <w:lang w:val="es-MX"/>
+              </w:rPr>
+              <w:t>= hombres + mujeres</w:t>
+            </w:r>
+          </w:p>
+          <w:p>
+            <w:pPr>
+              <w:pStyle w:val="Sinespaciado"/>
+              <w:rPr>
+                <w:rFonts w:ascii="Avenir Book" w:eastAsia="Arial Unicode MS" w:hAnsi="Avenir Book" w:cs="Arial Unicode MS"/>
+                <w:bCs/>
+                <w:sz w:val="20"/>
+                <w:szCs w:val="22"/>
+                <w:lang w:val="es-MX"/>
+              </w:rPr>
+            </w:pPr>
+            <w:r>
+              <w:rPr>
+                <w:rFonts w:ascii="Avenir Book" w:eastAsia="Arial Unicode MS" w:hAnsi="Avenir Book" w:cs="Arial Unicode MS"/>
+                <w:bCs/>
+                <w:sz w:val="20"/>
+                <w:szCs w:val="22"/>
+                <w:lang w:val="es-MX"/>
+              </w:rPr>
+              <w:t xml:space="preserve"> </w:t>
+            </w:r>
+            <w:r>
+              <w:rPr>
+                <w:rFonts w:ascii="Avenir Book" w:eastAsia="Arial Unicode MS" w:hAnsi="Avenir Book" w:cs="Arial Unicode MS"/>
+                <w:bCs/>
+                <w:sz w:val="20"/>
+                <w:szCs w:val="22"/>
+                <w:lang w:val="es-MX"/>
+              </w:rPr>
+              <w:t xml:space="preserve">                   </w:t>
+            </w:r>
+            <w:proofErr w:type="spellStart"/>
+            <w:r>
+              <w:rPr>
+                <w:rFonts w:ascii="Avenir Book" w:eastAsia="Arial Unicode MS" w:hAnsi="Avenir Book" w:cs="Arial Unicode MS"/>
+                <w:bCs/>
+                <w:sz w:val="20"/>
+                <w:szCs w:val="22"/>
+                <w:lang w:val="es-MX"/>
+              </w:rPr>
+              <w:t>porc_mujeres</w:t>
+            </w:r>
+            <w:proofErr w:type="spellEnd"/>
+            <w:r>
+              <w:rPr>
+                <w:rFonts w:ascii="Avenir Book" w:eastAsia="Arial Unicode MS" w:hAnsi="Avenir Book" w:cs="Arial Unicode MS"/>
+                <w:bCs/>
+                <w:sz w:val="20"/>
+                <w:szCs w:val="22"/>
+                <w:lang w:val="es-MX"/>
+              </w:rPr>
+              <w:t xml:space="preserve">= mujeres*100 / </w:t>
+            </w:r>
+            <w:proofErr w:type="spellStart"/>
+            <w:r>
+              <w:rPr>
+                <w:rFonts w:ascii="Avenir Book" w:eastAsia="Arial Unicode MS" w:hAnsi="Avenir Book" w:cs="Arial Unicode MS"/>
+                <w:bCs/>
+                <w:sz w:val="20"/>
+                <w:szCs w:val="22"/>
+                <w:lang w:val="es-MX"/>
+              </w:rPr>
+              <w:t>total_alumnos</w:t>
+            </w:r>
+            <w:proofErr w:type="spellEnd"/>
+          </w:p>
+          <w:p>
+            <w:pPr>
+              <w:pStyle w:val="Sinespaciado"/>
+              <w:rPr>
+                <w:rFonts w:ascii="Avenir Book" w:eastAsia="Arial Unicode MS" w:hAnsi="Avenir Book" w:cs="Arial Unicode MS"/>
+                <w:bCs/>
+                <w:sz w:val="20"/>
+                <w:szCs w:val="22"/>
+                <w:lang w:val="es-MX"/>
+              </w:rPr>
+            </w:pPr>
+            <w:r>
+              <w:rPr>
+                <w:rFonts w:ascii="Avenir Book" w:eastAsia="Arial Unicode MS" w:hAnsi="Avenir Book" w:cs="Arial Unicode MS"/>
+                <w:bCs/>
+                <w:sz w:val="20"/>
+                <w:szCs w:val="22"/>
+                <w:lang w:val="es-MX"/>
+              </w:rPr>
+              <w:t xml:space="preserve">                   </w:t>
+            </w:r>
+            <w:r>
+              <w:rPr>
+                <w:rFonts w:ascii="Avenir Book" w:eastAsia="Arial Unicode MS" w:hAnsi="Avenir Book" w:cs="Arial Unicode MS"/>
+                <w:bCs/>
+                <w:sz w:val="20"/>
+                <w:szCs w:val="22"/>
+                <w:lang w:val="es-MX"/>
+              </w:rPr>
+              <w:t xml:space="preserve"> </w:t>
+            </w:r>
+            <w:proofErr w:type="spellStart"/>
+            <w:r>
+              <w:rPr>
+                <w:rFonts w:ascii="Avenir Book" w:eastAsia="Arial Unicode MS" w:hAnsi="Avenir Book" w:cs="Arial Unicode MS"/>
+                <w:bCs/>
+                <w:sz w:val="20"/>
+                <w:szCs w:val="22"/>
+                <w:lang w:val="es-MX"/>
+              </w:rPr>
+              <w:t>porc_hombres</w:t>
+            </w:r>
+            <w:proofErr w:type="spellEnd"/>
+            <w:r>
+              <w:rPr>
+                <w:rFonts w:ascii="Avenir Book" w:eastAsia="Arial Unicode MS" w:hAnsi="Avenir Book" w:cs="Arial Unicode MS"/>
+                <w:bCs/>
+                <w:sz w:val="20"/>
+                <w:szCs w:val="22"/>
+                <w:lang w:val="es-MX"/>
+              </w:rPr>
+              <w:t xml:space="preserve">=hombres*100 / </w:t>
+            </w:r>
+            <w:proofErr w:type="spellStart"/>
+            <w:r>
+              <w:rPr>
+                <w:rFonts w:ascii="Avenir Book" w:eastAsia="Arial Unicode MS" w:hAnsi="Avenir Book" w:cs="Arial Unicode MS"/>
+                <w:bCs/>
+                <w:sz w:val="20"/>
+                <w:szCs w:val="22"/>
+                <w:lang w:val="es-MX"/>
+              </w:rPr>
+              <w:t>total_alumnos</w:t>
+            </w:r>
+            <w:proofErr w:type="spellEnd"/>
           </w:p>
           <w:p>
             <w:pPr>
@@ -3346,6 +4383,53 @@
                 <w:lang w:val="es-MX"/>
               </w:rPr>
             </w:pPr>
+            <w:r>
+              <w:rPr>
+                <w:noProof/>
+              </w:rPr>
+              <w:drawing>
+                <wp:inline distT="0" distB="0" distL="0" distR="0" wp14:anchorId="0BE4C6A1" wp14:editId="2B5A8213">
+                  <wp:extent cx="3581400" cy="687629"/>
+                  <wp:effectExtent l="0" t="0" r="0" b="0"/>
+                  <wp:docPr id="9" name="Imagen 9"/>
+                  <wp:cNvGraphicFramePr>
+                    <a:graphicFrameLocks xmlns:a="http://schemas.openxmlformats.org/drawingml/2006/main" noChangeAspect="1"/>
+                  </wp:cNvGraphicFramePr>
+                  <a:graphic xmlns:a="http://schemas.openxmlformats.org/drawingml/2006/main">
+                    <a:graphicData uri="http://schemas.openxmlformats.org/drawingml/2006/picture">
+                      <pic:pic xmlns:pic="http://schemas.openxmlformats.org/drawingml/2006/picture">
+                        <pic:nvPicPr>
+                          <pic:cNvPr id="1" name=""/>
+                          <pic:cNvPicPr/>
+                        </pic:nvPicPr>
+                        <pic:blipFill rotWithShape="1">
+                          <a:blip r:embed="rId5"/>
+                          <a:srcRect l="62798" t="60614" b="26680"/>
+                          <a:stretch/>
+                        </pic:blipFill>
+                        <pic:spPr bwMode="auto">
+                          <a:xfrm>
+                            <a:off x="0" y="0"/>
+                            <a:ext cx="3614474" cy="693979"/>
+                          </a:xfrm>
+                          <a:prstGeom prst="rect">
+                            <a:avLst/>
+                          </a:prstGeom>
+                          <a:ln>
+                            <a:noFill/>
+                          </a:ln>
+                          <a:extLst>
+                            <a:ext uri="{53640926-AAD7-44D8-BBD7-CCE9431645EC}">
+                              <a14:shadowObscured xmlns:a14="http://schemas.microsoft.com/office/drawing/2010/main"/>
+                            </a:ext>
+                          </a:extLst>
+                        </pic:spPr>
+                      </pic:pic>
+                    </a:graphicData>
+                  </a:graphic>
+                </wp:inline>
+              </w:drawing>
+            </w:r>
           </w:p>
           <w:p>
             <w:pPr>
@@ -3400,6 +4484,7 @@
               </w:rPr>
               <w:t xml:space="preserve"> </w:t>
             </w:r>
+            <w:proofErr w:type="spellStart"/>
             <w:r>
               <w:rPr>
                 <w:rFonts w:ascii="Avenir Book" w:eastAsia="Arial Unicode MS" w:hAnsi="Avenir Book" w:cs="Arial Unicode MS"/>
@@ -3411,6 +4496,7 @@
               </w:rPr>
               <w:t>github</w:t>
             </w:r>
+            <w:proofErr w:type="spellEnd"/>
             <w:r>
               <w:rPr>
                 <w:rFonts w:ascii="Avenir Book" w:eastAsia="Arial Unicode MS" w:hAnsi="Avenir Book" w:cs="Arial Unicode MS"/>
@@ -3621,15 +4707,27 @@
                 <w:lang w:val="es-MX"/>
               </w:rPr>
             </w:pPr>
-            <w:r>
-              <w:rPr>
-                <w:rFonts w:ascii="Consolas" w:eastAsia="Arial Unicode MS" w:hAnsi="Consolas" w:cs="Arial Unicode MS"/>
-                <w:bCs/>
-                <w:sz w:val="20"/>
-                <w:szCs w:val="22"/>
-                <w:lang w:val="es-MX"/>
-              </w:rPr>
-              <w:t xml:space="preserve">Total de inscritos:  </w:t>
+            <w:proofErr w:type="gramStart"/>
+            <w:r>
+              <w:rPr>
+                <w:rFonts w:ascii="Consolas" w:eastAsia="Arial Unicode MS" w:hAnsi="Consolas" w:cs="Arial Unicode MS"/>
+                <w:bCs/>
+                <w:sz w:val="20"/>
+                <w:szCs w:val="22"/>
+                <w:lang w:val="es-MX"/>
+              </w:rPr>
+              <w:t>Total</w:t>
+            </w:r>
+            <w:proofErr w:type="gramEnd"/>
+            <w:r>
+              <w:rPr>
+                <w:rFonts w:ascii="Consolas" w:eastAsia="Arial Unicode MS" w:hAnsi="Consolas" w:cs="Arial Unicode MS"/>
+                <w:bCs/>
+                <w:sz w:val="20"/>
+                <w:szCs w:val="22"/>
+                <w:lang w:val="es-MX"/>
+              </w:rPr>
+              <w:t xml:space="preserve"> de inscritos:  </w:t>
             </w:r>
             <w:r>
               <w:rPr>
@@ -3770,23 +4868,12 @@
           <w:szCs w:val="22"/>
         </w:rPr>
       </w:pPr>
-    </w:p>
-    <w:p>
-      <w:pPr>
-        <w:pStyle w:val="Sinespaciado"/>
-        <w:rPr>
-          <w:rFonts w:ascii="Avenir Book" w:eastAsia="Arial Unicode MS" w:hAnsi="Avenir Book" w:cs="Arial Unicode MS"/>
-          <w:sz w:val="22"/>
-          <w:szCs w:val="22"/>
-        </w:rPr>
-      </w:pPr>
-      <w:r>
-        <w:rPr>
-          <w:rFonts w:ascii="Avenir Book" w:eastAsia="Arial Unicode MS" w:hAnsi="Avenir Book" w:cs="Arial Unicode MS"/>
-          <w:sz w:val="22"/>
-          <w:szCs w:val="22"/>
-        </w:rPr>
-        <w:lastRenderedPageBreak/>
+      <w:r>
+        <w:rPr>
+          <w:rFonts w:ascii="Avenir Book" w:eastAsia="Arial Unicode MS" w:hAnsi="Avenir Book" w:cs="Arial Unicode MS"/>
+          <w:sz w:val="22"/>
+          <w:szCs w:val="22"/>
+        </w:rPr>
         <w:t>5. Elabora un algoritmo y escribe un programa que calcula la distancia entre dos puntos.</w:t>
       </w:r>
     </w:p>
@@ -3937,6 +5024,7 @@
           <w:noProof/>
           <w:lang w:eastAsia="es-ES_tradnl"/>
         </w:rPr>
+        <w:lastRenderedPageBreak/>
         <w:drawing>
           <wp:inline distT="0" distB="0" distL="0" distR="0" wp14:anchorId="39CFA5D8" wp14:editId="6E1A32C0">
             <wp:extent cx="1544499" cy="1112385"/>
@@ -3955,7 +5043,7 @@
                     </pic:cNvPicPr>
                   </pic:nvPicPr>
                   <pic:blipFill>
-                    <a:blip r:embed="rId5">
+                    <a:blip r:embed="rId6">
                       <a:extLst>
                         <a:ext uri="{28A0092B-C50C-407E-A947-70E740481C1C}">
                           <a14:useLocalDpi xmlns:a14="http://schemas.microsoft.com/office/drawing/2010/main" val="0"/>
@@ -4022,7 +5110,7 @@
                     <pic:cNvPicPr/>
                   </pic:nvPicPr>
                   <pic:blipFill>
-                    <a:blip r:embed="rId6"/>
+                    <a:blip r:embed="rId7"/>
                     <a:stretch>
                       <a:fillRect/>
                     </a:stretch>
@@ -4130,6 +5218,26 @@
               </w:rPr>
               <w:t>Entradas:</w:t>
             </w:r>
+            <w:r>
+              <w:rPr>
+                <w:rFonts w:ascii="Avenir Book" w:eastAsia="Arial Unicode MS" w:hAnsi="Avenir Book" w:cs="Arial Unicode MS"/>
+                <w:bCs/>
+                <w:sz w:val="20"/>
+                <w:szCs w:val="22"/>
+                <w:lang w:val="es-MX"/>
+              </w:rPr>
+              <w:t xml:space="preserve"> </w:t>
+            </w:r>
+            <w:r>
+              <w:rPr>
+                <w:rFonts w:ascii="Avenir Book" w:eastAsia="Arial Unicode MS" w:hAnsi="Avenir Book" w:cs="Arial Unicode MS"/>
+                <w:bCs/>
+                <w:sz w:val="20"/>
+                <w:szCs w:val="22"/>
+                <w:lang w:val="es-MX"/>
+              </w:rPr>
+              <w:t>x1, y1, x2, y2</w:t>
+            </w:r>
           </w:p>
           <w:p>
             <w:pPr>
@@ -4152,6 +5260,48 @@
               </w:rPr>
               <w:t>Salidas:</w:t>
             </w:r>
+            <w:r>
+              <w:rPr>
+                <w:rFonts w:ascii="Avenir Book" w:eastAsia="Arial Unicode MS" w:hAnsi="Avenir Book" w:cs="Arial Unicode MS"/>
+                <w:bCs/>
+                <w:sz w:val="20"/>
+                <w:szCs w:val="22"/>
+                <w:lang w:val="es-MX"/>
+              </w:rPr>
+              <w:t xml:space="preserve"> distancia </w:t>
+            </w:r>
+            <w:r>
+              <w:rPr>
+                <w:rFonts w:ascii="Avenir Book" w:eastAsia="Arial Unicode MS" w:hAnsi="Avenir Book" w:cs="Arial Unicode MS"/>
+                <w:bCs/>
+                <w:sz w:val="20"/>
+                <w:szCs w:val="22"/>
+                <w:lang w:val="es-MX"/>
+              </w:rPr>
+              <w:t>((x2-x</w:t>
+            </w:r>
+            <w:proofErr w:type="gramStart"/>
+            <w:r>
+              <w:rPr>
+                <w:rFonts w:ascii="Avenir Book" w:eastAsia="Arial Unicode MS" w:hAnsi="Avenir Book" w:cs="Arial Unicode MS"/>
+                <w:bCs/>
+                <w:sz w:val="20"/>
+                <w:szCs w:val="22"/>
+                <w:lang w:val="es-MX"/>
+              </w:rPr>
+              <w:t>1)*</w:t>
+            </w:r>
+            <w:proofErr w:type="gramEnd"/>
+            <w:r>
+              <w:rPr>
+                <w:rFonts w:ascii="Avenir Book" w:eastAsia="Arial Unicode MS" w:hAnsi="Avenir Book" w:cs="Arial Unicode MS"/>
+                <w:bCs/>
+                <w:sz w:val="20"/>
+                <w:szCs w:val="22"/>
+                <w:lang w:val="es-MX"/>
+              </w:rPr>
+              <w:t>*2 + (y2-y1)**2)**0.5</w:t>
+            </w:r>
           </w:p>
           <w:p>
             <w:pPr>
@@ -4206,7 +5356,28 @@
                 <w:szCs w:val="22"/>
                 <w:lang w:val="es-MX"/>
               </w:rPr>
-              <w:t>Inserta aquí la imagen con el algoritmo.</w:t>
+              <w:t xml:space="preserve">Inserta aquí la imagen con el </w:t>
+            </w:r>
+            <w:r>
+              <w:rPr>
+                <w:rFonts w:ascii="Avenir Book" w:eastAsia="Arial Unicode MS" w:hAnsi="Avenir Book" w:cs="Arial Unicode MS"/>
+                <w:b/>
+                <w:bCs/>
+                <w:sz w:val="20"/>
+                <w:szCs w:val="22"/>
+                <w:lang w:val="es-MX"/>
+              </w:rPr>
+              <w:t>algoritmo</w:t>
+            </w:r>
+            <w:r>
+              <w:rPr>
+                <w:rFonts w:ascii="Avenir Book" w:eastAsia="Arial Unicode MS" w:hAnsi="Avenir Book" w:cs="Arial Unicode MS"/>
+                <w:bCs/>
+                <w:sz w:val="20"/>
+                <w:szCs w:val="22"/>
+                <w:lang w:val="es-MX"/>
+              </w:rPr>
+              <w:t>.</w:t>
             </w:r>
             <w:r>
               <w:rPr>
@@ -4230,6 +5401,55 @@
                 <w:lang w:val="es-MX"/>
               </w:rPr>
             </w:pPr>
+            <w:r>
+              <w:rPr>
+                <w:noProof/>
+              </w:rPr>
+              <w:drawing>
+                <wp:inline distT="0" distB="0" distL="0" distR="0" wp14:anchorId="1A2B768C" wp14:editId="57DFFBD4">
+                  <wp:extent cx="3537857" cy="495300"/>
+                  <wp:effectExtent l="0" t="0" r="5715" b="0"/>
+                  <wp:docPr id="10" name="Imagen 10"/>
+                  <wp:cNvGraphicFramePr>
+                    <a:graphicFrameLocks xmlns:a="http://schemas.openxmlformats.org/drawingml/2006/main" noChangeAspect="1"/>
+                  </wp:cNvGraphicFramePr>
+                  <a:graphic xmlns:a="http://schemas.openxmlformats.org/drawingml/2006/main">
+                    <a:graphicData uri="http://schemas.openxmlformats.org/drawingml/2006/picture">
+                      <pic:pic xmlns:pic="http://schemas.openxmlformats.org/drawingml/2006/picture">
+                        <pic:nvPicPr>
+                          <pic:cNvPr id="1" name=""/>
+                          <pic:cNvPicPr/>
+                        </pic:nvPicPr>
+                        <pic:blipFill rotWithShape="1">
+                          <a:blip r:embed="rId5"/>
+                          <a:srcRect l="62798" t="74113" b="16622"/>
+                          <a:stretch/>
+                        </pic:blipFill>
+                        <pic:spPr bwMode="auto">
+                          <a:xfrm>
+                            <a:off x="0" y="0"/>
+                            <a:ext cx="3545015" cy="496302"/>
+                          </a:xfrm>
+                          <a:prstGeom prst="rect">
+                            <a:avLst/>
+                          </a:prstGeom>
+                          <a:ln>
+                            <a:noFill/>
+                          </a:ln>
+                          <a:extLst>
+                            <a:ext uri="{53640926-AAD7-44D8-BBD7-CCE9431645EC}">
+                              <a14:shadowObscured xmlns:a14="http://schemas.microsoft.com/office/drawing/2010/main"/>
+                            </a:ext>
+                          </a:extLst>
+                        </pic:spPr>
+                      </pic:pic>
+                    </a:graphicData>
+                  </a:graphic>
+                </wp:inline>
+              </w:drawing>
+            </w:r>
+            <w:bookmarkStart w:id="0" w:name="_GoBack"/>
+            <w:bookmarkEnd w:id="0"/>
           </w:p>
           <w:p>
             <w:pPr>
@@ -4297,6 +5517,7 @@
               </w:rPr>
               <w:t xml:space="preserve"> de </w:t>
             </w:r>
+            <w:proofErr w:type="spellStart"/>
             <w:r>
               <w:rPr>
                 <w:rFonts w:ascii="Avenir Book" w:eastAsia="Arial Unicode MS" w:hAnsi="Avenir Book" w:cs="Arial Unicode MS"/>
@@ -4308,6 +5529,7 @@
               </w:rPr>
               <w:t>github</w:t>
             </w:r>
+            <w:proofErr w:type="spellEnd"/>
             <w:r>
               <w:rPr>
                 <w:rFonts w:ascii="Avenir Book" w:eastAsia="Arial Unicode MS" w:hAnsi="Avenir Book" w:cs="Arial Unicode MS"/>

--- a/Mision_02.docx
+++ b/Mision_02.docx
@@ -70,6 +70,14 @@
           <w:szCs w:val="22"/>
         </w:rPr>
         <w:t xml:space="preserve">Nombre: </w:t>
+      </w:r>
+      <w:r>
+        <w:rPr>
+          <w:rFonts w:ascii="Avenir Book" w:eastAsia="Arial Unicode MS" w:hAnsi="Avenir Book" w:cs="Arial Unicode MS"/>
+          <w:sz w:val="22"/>
+          <w:szCs w:val="22"/>
+        </w:rPr>
+        <w:t>Luis Jonathan Rosas Ramos</w:t>
       </w:r>
     </w:p>
     <w:p>
@@ -95,6 +103,32 @@
         </w:rPr>
         <w:t>Grupo:</w:t>
       </w:r>
+      <w:r>
+        <w:rPr>
+          <w:rFonts w:ascii="Avenir Book" w:eastAsia="Arial Unicode MS" w:hAnsi="Avenir Book" w:cs="Arial Unicode MS"/>
+          <w:sz w:val="22"/>
+          <w:szCs w:val="22"/>
+        </w:rPr>
+        <w:t xml:space="preserve">  04 </w:t>
+      </w:r>
+      <w:proofErr w:type="spellStart"/>
+      <w:r>
+        <w:rPr>
+          <w:rFonts w:ascii="Avenir Book" w:eastAsia="Arial Unicode MS" w:hAnsi="Avenir Book" w:cs="Arial Unicode MS"/>
+          <w:sz w:val="22"/>
+          <w:szCs w:val="22"/>
+        </w:rPr>
+        <w:t>LuJu</w:t>
+      </w:r>
+      <w:proofErr w:type="spellEnd"/>
+      <w:r>
+        <w:rPr>
+          <w:rFonts w:ascii="Avenir Book" w:eastAsia="Arial Unicode MS" w:hAnsi="Avenir Book" w:cs="Arial Unicode MS"/>
+          <w:sz w:val="22"/>
+          <w:szCs w:val="22"/>
+        </w:rPr>
+        <w:t xml:space="preserve"> 11:30</w:t>
+      </w:r>
     </w:p>
     <w:p>
       <w:pPr>
@@ -121,12 +155,31 @@
           <w:sz w:val="22"/>
           <w:szCs w:val="22"/>
         </w:rPr>
-        <w:t>Antes de iniciar la tarea debes hacer fork al proyecto que se encuentra en:</w:t>
+        <w:t xml:space="preserve">Antes de iniciar la tarea debes hacer </w:t>
+      </w:r>
+      <w:proofErr w:type="spellStart"/>
+      <w:r>
+        <w:rPr>
+          <w:rFonts w:ascii="Avenir Book" w:eastAsia="Arial Unicode MS" w:hAnsi="Avenir Book" w:cs="Arial Unicode MS"/>
+          <w:sz w:val="22"/>
+          <w:szCs w:val="22"/>
+        </w:rPr>
+        <w:t>fork</w:t>
+      </w:r>
+      <w:proofErr w:type="spellEnd"/>
+      <w:r>
+        <w:rPr>
+          <w:rFonts w:ascii="Avenir Book" w:eastAsia="Arial Unicode MS" w:hAnsi="Avenir Book" w:cs="Arial Unicode MS"/>
+          <w:sz w:val="22"/>
+          <w:szCs w:val="22"/>
+        </w:rPr>
+        <w:t xml:space="preserve"> al proyecto que se encuentra en:</w:t>
       </w:r>
     </w:p>
     <w:p>
       <w:pPr>
         <w:pStyle w:val="Sinespaciado"/>
+        <w:ind w:left="708" w:firstLine="708"/>
         <w:rPr>
           <w:rFonts w:ascii="Avenir Book" w:eastAsia="Arial Unicode MS" w:hAnsi="Avenir Book" w:cs="Arial Unicode MS"/>
           <w:sz w:val="22"/>
@@ -139,6 +192,8 @@
         </w:rPr>
         <w:t>https://github.com/FundamentosProgramacion-2018-13/Mision-02</w:t>
       </w:r>
+      <w:bookmarkStart w:id="0" w:name="_GoBack"/>
+      <w:bookmarkEnd w:id="0"/>
     </w:p>
     <w:p>
       <w:pPr>
@@ -165,7 +220,25 @@
           <w:sz w:val="22"/>
           <w:szCs w:val="22"/>
         </w:rPr>
-        <w:t xml:space="preserve">Después de hacer fork, clona el proyecto en tu computadora y </w:t>
+        <w:t xml:space="preserve">Después de hacer </w:t>
+      </w:r>
+      <w:proofErr w:type="spellStart"/>
+      <w:r>
+        <w:rPr>
+          <w:rFonts w:ascii="Avenir Book" w:eastAsia="Arial Unicode MS" w:hAnsi="Avenir Book" w:cs="Arial Unicode MS"/>
+          <w:sz w:val="22"/>
+          <w:szCs w:val="22"/>
+        </w:rPr>
+        <w:t>fork</w:t>
+      </w:r>
+      <w:proofErr w:type="spellEnd"/>
+      <w:r>
+        <w:rPr>
+          <w:rFonts w:ascii="Avenir Book" w:eastAsia="Arial Unicode MS" w:hAnsi="Avenir Book" w:cs="Arial Unicode MS"/>
+          <w:sz w:val="22"/>
+          <w:szCs w:val="22"/>
+        </w:rPr>
+        <w:t xml:space="preserve">, clona el proyecto en tu computadora y </w:t>
       </w:r>
       <w:r>
         <w:rPr>
@@ -235,15 +308,51 @@
           <w:sz w:val="22"/>
           <w:szCs w:val="22"/>
         </w:rPr>
-        <w:t xml:space="preserve">Al terminar, debes subir a tu cuenta de github los </w:t>
-      </w:r>
-      <w:r>
-        <w:rPr>
-          <w:rFonts w:ascii="Avenir Book" w:eastAsia="Arial Unicode MS" w:hAnsi="Avenir Book" w:cs="Arial Unicode MS"/>
-          <w:sz w:val="22"/>
-          <w:szCs w:val="22"/>
-        </w:rPr>
-        <w:t xml:space="preserve">archivos .py y </w:t>
+        <w:t xml:space="preserve">Al terminar, debes subir a tu cuenta de </w:t>
+      </w:r>
+      <w:proofErr w:type="spellStart"/>
+      <w:r>
+        <w:rPr>
+          <w:rFonts w:ascii="Avenir Book" w:eastAsia="Arial Unicode MS" w:hAnsi="Avenir Book" w:cs="Arial Unicode MS"/>
+          <w:sz w:val="22"/>
+          <w:szCs w:val="22"/>
+        </w:rPr>
+        <w:t>github</w:t>
+      </w:r>
+      <w:proofErr w:type="spellEnd"/>
+      <w:r>
+        <w:rPr>
+          <w:rFonts w:ascii="Avenir Book" w:eastAsia="Arial Unicode MS" w:hAnsi="Avenir Book" w:cs="Arial Unicode MS"/>
+          <w:sz w:val="22"/>
+          <w:szCs w:val="22"/>
+        </w:rPr>
+        <w:t xml:space="preserve"> los </w:t>
+      </w:r>
+      <w:r>
+        <w:rPr>
+          <w:rFonts w:ascii="Avenir Book" w:eastAsia="Arial Unicode MS" w:hAnsi="Avenir Book" w:cs="Arial Unicode MS"/>
+          <w:sz w:val="22"/>
+          <w:szCs w:val="22"/>
+        </w:rPr>
+        <w:t>archivos .</w:t>
+      </w:r>
+      <w:proofErr w:type="spellStart"/>
+      <w:r>
+        <w:rPr>
+          <w:rFonts w:ascii="Avenir Book" w:eastAsia="Arial Unicode MS" w:hAnsi="Avenir Book" w:cs="Arial Unicode MS"/>
+          <w:sz w:val="22"/>
+          <w:szCs w:val="22"/>
+        </w:rPr>
+        <w:t>py</w:t>
+      </w:r>
+      <w:proofErr w:type="spellEnd"/>
+      <w:r>
+        <w:rPr>
+          <w:rFonts w:ascii="Avenir Book" w:eastAsia="Arial Unicode MS" w:hAnsi="Avenir Book" w:cs="Arial Unicode MS"/>
+          <w:sz w:val="22"/>
+          <w:szCs w:val="22"/>
+        </w:rPr>
+        <w:t xml:space="preserve"> y </w:t>
       </w:r>
       <w:r>
         <w:rPr>
@@ -253,8 +362,6 @@
         </w:rPr>
         <w:t>este</w:t>
       </w:r>
-      <w:bookmarkStart w:id="0" w:name="_GoBack"/>
-      <w:bookmarkEnd w:id="0"/>
       <w:r>
         <w:rPr>
           <w:rFonts w:ascii="Avenir Book" w:eastAsia="Arial Unicode MS" w:hAnsi="Avenir Book" w:cs="Arial Unicode MS"/>
@@ -287,6 +394,7 @@
         </w:rPr>
         <w:t xml:space="preserve"> </w:t>
       </w:r>
+      <w:proofErr w:type="spellStart"/>
       <w:r>
         <w:rPr>
           <w:rFonts w:ascii="Avenir Book" w:eastAsia="Arial Unicode MS" w:hAnsi="Avenir Book" w:cs="Arial Unicode MS"/>
@@ -294,8 +402,9 @@
           <w:sz w:val="22"/>
           <w:szCs w:val="22"/>
         </w:rPr>
-        <w:t>Pull r</w:t>
-      </w:r>
+        <w:t>Pull</w:t>
+      </w:r>
+      <w:proofErr w:type="spellEnd"/>
       <w:r>
         <w:rPr>
           <w:rFonts w:ascii="Avenir Book" w:eastAsia="Arial Unicode MS" w:hAnsi="Avenir Book" w:cs="Arial Unicode MS"/>
@@ -303,8 +412,28 @@
           <w:sz w:val="22"/>
           <w:szCs w:val="22"/>
         </w:rPr>
+        <w:t xml:space="preserve"> </w:t>
+      </w:r>
+      <w:proofErr w:type="spellStart"/>
+      <w:r>
+        <w:rPr>
+          <w:rFonts w:ascii="Avenir Book" w:eastAsia="Arial Unicode MS" w:hAnsi="Avenir Book" w:cs="Arial Unicode MS"/>
+          <w:b/>
+          <w:sz w:val="22"/>
+          <w:szCs w:val="22"/>
+        </w:rPr>
+        <w:t>r</w:t>
+      </w:r>
+      <w:r>
+        <w:rPr>
+          <w:rFonts w:ascii="Avenir Book" w:eastAsia="Arial Unicode MS" w:hAnsi="Avenir Book" w:cs="Arial Unicode MS"/>
+          <w:b/>
+          <w:sz w:val="22"/>
+          <w:szCs w:val="22"/>
+        </w:rPr>
         <w:t>equest</w:t>
       </w:r>
+      <w:proofErr w:type="spellEnd"/>
       <w:r>
         <w:rPr>
           <w:rFonts w:ascii="Avenir Book" w:eastAsia="Arial Unicode MS" w:hAnsi="Avenir Book" w:cs="Arial Unicode MS"/>
@@ -503,7 +632,27 @@
           <w:szCs w:val="22"/>
           <w:lang w:val="es-MX"/>
         </w:rPr>
-        <w:t>Tu escuela de procedencia (Preparatoria, si es Prepa Tec el programa que cursaste)</w:t>
+        <w:t xml:space="preserve">Tu escuela de procedencia (Preparatoria, si es Prepa </w:t>
+      </w:r>
+      <w:proofErr w:type="spellStart"/>
+      <w:r>
+        <w:rPr>
+          <w:rFonts w:ascii="Avenir Book" w:eastAsia="Arial Unicode MS" w:hAnsi="Avenir Book" w:cs="Arial Unicode MS"/>
+          <w:sz w:val="22"/>
+          <w:szCs w:val="22"/>
+          <w:lang w:val="es-MX"/>
+        </w:rPr>
+        <w:t>Tec</w:t>
+      </w:r>
+      <w:proofErr w:type="spellEnd"/>
+      <w:r>
+        <w:rPr>
+          <w:rFonts w:ascii="Avenir Book" w:eastAsia="Arial Unicode MS" w:hAnsi="Avenir Book" w:cs="Arial Unicode MS"/>
+          <w:sz w:val="22"/>
+          <w:szCs w:val="22"/>
+          <w:lang w:val="es-MX"/>
+        </w:rPr>
+        <w:t xml:space="preserve"> el programa que cursaste)</w:t>
       </w:r>
     </w:p>
     <w:p>
@@ -557,7 +706,7 @@
         <w:tblLook w:val="04A0" w:firstRow="1" w:lastRow="0" w:firstColumn="1" w:lastColumn="0" w:noHBand="0" w:noVBand="1"/>
       </w:tblPr>
       <w:tblGrid>
-        <w:gridCol w:w="10220"/>
+        <w:gridCol w:w="10296"/>
       </w:tblGrid>
       <w:tr>
         <w:tc>
@@ -650,6 +799,16 @@
               </w:rPr>
               <w:t>Salidas:</w:t>
             </w:r>
+            <w:r>
+              <w:rPr>
+                <w:rFonts w:ascii="Avenir Book" w:eastAsia="Arial Unicode MS" w:hAnsi="Avenir Book" w:cs="Arial Unicode MS"/>
+                <w:bCs/>
+                <w:sz w:val="20"/>
+                <w:szCs w:val="22"/>
+                <w:lang w:val="es-MX"/>
+              </w:rPr>
+              <w:t xml:space="preserve"> Datos de nombre, matricula, carrera, preparatoria y gustos personales.</w:t>
+            </w:r>
           </w:p>
           <w:p>
             <w:pPr>
@@ -708,14 +867,99 @@
             </w:pPr>
             <w:r>
               <w:rPr>
-                <w:rFonts w:ascii="Avenir Book" w:eastAsia="Arial Unicode MS" w:hAnsi="Avenir Book" w:cs="Arial Unicode MS"/>
-                <w:bCs/>
-                <w:sz w:val="20"/>
-                <w:szCs w:val="22"/>
-                <w:lang w:val="es-MX"/>
-              </w:rPr>
-              <w:t xml:space="preserve">Inserta aquí la imagen con el </w:t>
-            </w:r>
+                <w:noProof/>
+              </w:rPr>
+              <w:drawing>
+                <wp:inline distT="0" distB="0" distL="0" distR="0" wp14:anchorId="1068F5CB" wp14:editId="25AA1DD3">
+                  <wp:extent cx="6400800" cy="3600450"/>
+                  <wp:effectExtent l="0" t="0" r="0" b="0"/>
+                  <wp:docPr id="3" name="Imagen 3"/>
+                  <wp:cNvGraphicFramePr>
+                    <a:graphicFrameLocks xmlns:a="http://schemas.openxmlformats.org/drawingml/2006/main" noChangeAspect="1"/>
+                  </wp:cNvGraphicFramePr>
+                  <a:graphic xmlns:a="http://schemas.openxmlformats.org/drawingml/2006/main">
+                    <a:graphicData uri="http://schemas.openxmlformats.org/drawingml/2006/picture">
+                      <pic:pic xmlns:pic="http://schemas.openxmlformats.org/drawingml/2006/picture">
+                        <pic:nvPicPr>
+                          <pic:cNvPr id="1" name=""/>
+                          <pic:cNvPicPr/>
+                        </pic:nvPicPr>
+                        <pic:blipFill>
+                          <a:blip r:embed="rId5"/>
+                          <a:stretch>
+                            <a:fillRect/>
+                          </a:stretch>
+                        </pic:blipFill>
+                        <pic:spPr>
+                          <a:xfrm>
+                            <a:off x="0" y="0"/>
+                            <a:ext cx="6400800" cy="3600450"/>
+                          </a:xfrm>
+                          <a:prstGeom prst="rect">
+                            <a:avLst/>
+                          </a:prstGeom>
+                        </pic:spPr>
+                      </pic:pic>
+                    </a:graphicData>
+                  </a:graphic>
+                </wp:inline>
+              </w:drawing>
+            </w:r>
+          </w:p>
+          <w:p>
+            <w:pPr>
+              <w:pStyle w:val="Sinespaciado"/>
+              <w:rPr>
+                <w:rFonts w:ascii="Avenir Book" w:eastAsia="Arial Unicode MS" w:hAnsi="Avenir Book" w:cs="Arial Unicode MS"/>
+                <w:bCs/>
+                <w:sz w:val="20"/>
+                <w:szCs w:val="22"/>
+                <w:lang w:val="es-MX"/>
+              </w:rPr>
+            </w:pPr>
+          </w:p>
+          <w:p>
+            <w:pPr>
+              <w:pStyle w:val="Sinespaciado"/>
+              <w:rPr>
+                <w:rFonts w:ascii="Avenir Book" w:eastAsia="Arial Unicode MS" w:hAnsi="Avenir Book" w:cs="Arial Unicode MS"/>
+                <w:bCs/>
+                <w:sz w:val="20"/>
+                <w:szCs w:val="22"/>
+                <w:lang w:val="es-MX"/>
+              </w:rPr>
+            </w:pPr>
+            <w:r>
+              <w:rPr>
+                <w:rFonts w:ascii="Avenir Book" w:eastAsia="Arial Unicode MS" w:hAnsi="Avenir Book" w:cs="Arial Unicode MS"/>
+                <w:bCs/>
+                <w:sz w:val="20"/>
+                <w:szCs w:val="22"/>
+                <w:lang w:val="es-MX"/>
+              </w:rPr>
+              <w:t xml:space="preserve">El programa lo </w:t>
+            </w:r>
+            <w:r>
+              <w:rPr>
+                <w:rFonts w:ascii="Avenir Book" w:eastAsia="Arial Unicode MS" w:hAnsi="Avenir Book" w:cs="Arial Unicode MS"/>
+                <w:bCs/>
+                <w:sz w:val="20"/>
+                <w:szCs w:val="22"/>
+                <w:lang w:val="es-MX"/>
+              </w:rPr>
+              <w:t>escribes directamente en el archivo de</w:t>
+            </w:r>
+            <w:r>
+              <w:rPr>
+                <w:rFonts w:ascii="Avenir Book" w:eastAsia="Arial Unicode MS" w:hAnsi="Avenir Book" w:cs="Arial Unicode MS"/>
+                <w:bCs/>
+                <w:sz w:val="20"/>
+                <w:szCs w:val="22"/>
+                <w:lang w:val="es-MX"/>
+              </w:rPr>
+              <w:t xml:space="preserve"> </w:t>
+            </w:r>
+            <w:proofErr w:type="spellStart"/>
             <w:r>
               <w:rPr>
                 <w:rFonts w:ascii="Avenir Book" w:eastAsia="Arial Unicode MS" w:hAnsi="Avenir Book" w:cs="Arial Unicode MS"/>
@@ -725,105 +969,9 @@
                 <w:szCs w:val="22"/>
                 <w:lang w:val="es-MX"/>
               </w:rPr>
-              <w:t>algoritmo</w:t>
-            </w:r>
-            <w:r>
-              <w:rPr>
-                <w:rFonts w:ascii="Avenir Book" w:eastAsia="Arial Unicode MS" w:hAnsi="Avenir Book" w:cs="Arial Unicode MS"/>
-                <w:bCs/>
-                <w:sz w:val="20"/>
-                <w:szCs w:val="22"/>
-                <w:lang w:val="es-MX"/>
-              </w:rPr>
-              <w:t>.</w:t>
-            </w:r>
-            <w:r>
-              <w:rPr>
-                <w:rFonts w:ascii="Avenir Book" w:eastAsia="Arial Unicode MS" w:hAnsi="Avenir Book" w:cs="Arial Unicode MS"/>
-                <w:bCs/>
-                <w:sz w:val="20"/>
-                <w:szCs w:val="22"/>
-                <w:lang w:val="es-MX"/>
-              </w:rPr>
-              <w:t xml:space="preserve"> (foto, captura de pantalla, texto, etc.)</w:t>
-            </w:r>
-          </w:p>
-          <w:p>
-            <w:pPr>
-              <w:pStyle w:val="Sinespaciado"/>
-              <w:rPr>
-                <w:rFonts w:ascii="Avenir Book" w:eastAsia="Arial Unicode MS" w:hAnsi="Avenir Book" w:cs="Arial Unicode MS"/>
-                <w:bCs/>
-                <w:sz w:val="20"/>
-                <w:szCs w:val="22"/>
-                <w:lang w:val="es-MX"/>
-              </w:rPr>
-            </w:pPr>
-          </w:p>
-          <w:p>
-            <w:pPr>
-              <w:pStyle w:val="Sinespaciado"/>
-              <w:rPr>
-                <w:rFonts w:ascii="Avenir Book" w:eastAsia="Arial Unicode MS" w:hAnsi="Avenir Book" w:cs="Arial Unicode MS"/>
-                <w:bCs/>
-                <w:sz w:val="20"/>
-                <w:szCs w:val="22"/>
-                <w:lang w:val="es-MX"/>
-              </w:rPr>
-            </w:pPr>
-          </w:p>
-          <w:p>
-            <w:pPr>
-              <w:pStyle w:val="Sinespaciado"/>
-              <w:rPr>
-                <w:rFonts w:ascii="Avenir Book" w:eastAsia="Arial Unicode MS" w:hAnsi="Avenir Book" w:cs="Arial Unicode MS"/>
-                <w:bCs/>
-                <w:sz w:val="20"/>
-                <w:szCs w:val="22"/>
-                <w:lang w:val="es-MX"/>
-              </w:rPr>
-            </w:pPr>
-            <w:r>
-              <w:rPr>
-                <w:rFonts w:ascii="Avenir Book" w:eastAsia="Arial Unicode MS" w:hAnsi="Avenir Book" w:cs="Arial Unicode MS"/>
-                <w:bCs/>
-                <w:sz w:val="20"/>
-                <w:szCs w:val="22"/>
-                <w:lang w:val="es-MX"/>
-              </w:rPr>
-              <w:t xml:space="preserve">El programa lo </w:t>
-            </w:r>
-            <w:r>
-              <w:rPr>
-                <w:rFonts w:ascii="Avenir Book" w:eastAsia="Arial Unicode MS" w:hAnsi="Avenir Book" w:cs="Arial Unicode MS"/>
-                <w:bCs/>
-                <w:sz w:val="20"/>
-                <w:szCs w:val="22"/>
-                <w:lang w:val="es-MX"/>
-              </w:rPr>
-              <w:t>escribes directamente en el archivo de</w:t>
-            </w:r>
-            <w:r>
-              <w:rPr>
-                <w:rFonts w:ascii="Avenir Book" w:eastAsia="Arial Unicode MS" w:hAnsi="Avenir Book" w:cs="Arial Unicode MS"/>
-                <w:bCs/>
-                <w:sz w:val="20"/>
-                <w:szCs w:val="22"/>
-                <w:lang w:val="es-MX"/>
-              </w:rPr>
-              <w:t xml:space="preserve"> </w:t>
-            </w:r>
-            <w:r>
-              <w:rPr>
-                <w:rFonts w:ascii="Avenir Book" w:eastAsia="Arial Unicode MS" w:hAnsi="Avenir Book" w:cs="Arial Unicode MS"/>
-                <w:b/>
-                <w:bCs/>
-                <w:sz w:val="20"/>
-                <w:szCs w:val="22"/>
-                <w:lang w:val="es-MX"/>
-              </w:rPr>
               <w:t>github</w:t>
             </w:r>
+            <w:proofErr w:type="spellEnd"/>
             <w:r>
               <w:rPr>
                 <w:rFonts w:ascii="Avenir Book" w:eastAsia="Arial Unicode MS" w:hAnsi="Avenir Book" w:cs="Arial Unicode MS"/>
@@ -895,6 +1043,7 @@
                 <w:szCs w:val="20"/>
                 <w:lang w:val="es-MX"/>
               </w:rPr>
+              <w:lastRenderedPageBreak/>
               <w:t>Ejemplo de salida</w:t>
             </w:r>
             <w:r>
@@ -1091,7 +1240,29 @@
                 <w:szCs w:val="22"/>
                 <w:lang w:val="es-MX"/>
               </w:rPr>
-              <w:t>Prepa Tec, programa Bicultural</w:t>
+              <w:t xml:space="preserve">Prepa </w:t>
+            </w:r>
+            <w:proofErr w:type="spellStart"/>
+            <w:r>
+              <w:rPr>
+                <w:rFonts w:ascii="Consolas" w:eastAsia="Arial Unicode MS" w:hAnsi="Consolas" w:cs="Arial Unicode MS"/>
+                <w:bCs/>
+                <w:sz w:val="20"/>
+                <w:szCs w:val="22"/>
+                <w:lang w:val="es-MX"/>
+              </w:rPr>
+              <w:t>Tec</w:t>
+            </w:r>
+            <w:proofErr w:type="spellEnd"/>
+            <w:r>
+              <w:rPr>
+                <w:rFonts w:ascii="Consolas" w:eastAsia="Arial Unicode MS" w:hAnsi="Consolas" w:cs="Arial Unicode MS"/>
+                <w:bCs/>
+                <w:sz w:val="20"/>
+                <w:szCs w:val="22"/>
+                <w:lang w:val="es-MX"/>
+              </w:rPr>
+              <w:t>, programa Bicultural</w:t>
             </w:r>
           </w:p>
           <w:p>
@@ -1235,7 +1406,6 @@
           <w:szCs w:val="22"/>
           <w:lang w:val="es-MX"/>
         </w:rPr>
-        <w:lastRenderedPageBreak/>
         <w:t>2.</w:t>
       </w:r>
       <w:r>
@@ -1349,7 +1519,27 @@
           <w:szCs w:val="22"/>
           <w:lang w:val="es-MX"/>
         </w:rPr>
-        <w:t xml:space="preserve"> hrs.</w:t>
+        <w:t xml:space="preserve"> </w:t>
+      </w:r>
+      <w:proofErr w:type="spellStart"/>
+      <w:r>
+        <w:rPr>
+          <w:rFonts w:ascii="Avenir Book" w:eastAsia="Arial Unicode MS" w:hAnsi="Avenir Book" w:cs="Arial Unicode MS"/>
+          <w:sz w:val="22"/>
+          <w:szCs w:val="22"/>
+          <w:lang w:val="es-MX"/>
+        </w:rPr>
+        <w:t>hrs</w:t>
+      </w:r>
+      <w:proofErr w:type="spellEnd"/>
+      <w:r>
+        <w:rPr>
+          <w:rFonts w:ascii="Avenir Book" w:eastAsia="Arial Unicode MS" w:hAnsi="Avenir Book" w:cs="Arial Unicode MS"/>
+          <w:sz w:val="22"/>
+          <w:szCs w:val="22"/>
+          <w:lang w:val="es-MX"/>
+        </w:rPr>
+        <w:t>.</w:t>
       </w:r>
     </w:p>
     <w:p>
@@ -1409,7 +1599,27 @@
           <w:szCs w:val="22"/>
           <w:lang w:val="es-MX"/>
         </w:rPr>
-        <w:t xml:space="preserve"> hrs.</w:t>
+        <w:t xml:space="preserve"> </w:t>
+      </w:r>
+      <w:proofErr w:type="spellStart"/>
+      <w:r>
+        <w:rPr>
+          <w:rFonts w:ascii="Avenir Book" w:eastAsia="Arial Unicode MS" w:hAnsi="Avenir Book" w:cs="Arial Unicode MS"/>
+          <w:sz w:val="22"/>
+          <w:szCs w:val="22"/>
+          <w:lang w:val="es-MX"/>
+        </w:rPr>
+        <w:t>hrs</w:t>
+      </w:r>
+      <w:proofErr w:type="spellEnd"/>
+      <w:r>
+        <w:rPr>
+          <w:rFonts w:ascii="Avenir Book" w:eastAsia="Arial Unicode MS" w:hAnsi="Avenir Book" w:cs="Arial Unicode MS"/>
+          <w:sz w:val="22"/>
+          <w:szCs w:val="22"/>
+          <w:lang w:val="es-MX"/>
+        </w:rPr>
+        <w:t>.</w:t>
       </w:r>
     </w:p>
     <w:p>
@@ -1490,7 +1700,7 @@
         <w:tblLook w:val="04A0" w:firstRow="1" w:lastRow="0" w:firstColumn="1" w:lastColumn="0" w:noHBand="0" w:noVBand="1"/>
       </w:tblPr>
       <w:tblGrid>
-        <w:gridCol w:w="10220"/>
+        <w:gridCol w:w="10296"/>
       </w:tblGrid>
       <w:tr>
         <w:tc>
@@ -1542,6 +1752,36 @@
               </w:rPr>
               <w:t>Entradas:</w:t>
             </w:r>
+            <w:r>
+              <w:rPr>
+                <w:rFonts w:ascii="Avenir Book" w:eastAsia="Arial Unicode MS" w:hAnsi="Avenir Book" w:cs="Arial Unicode MS"/>
+                <w:bCs/>
+                <w:sz w:val="20"/>
+                <w:szCs w:val="22"/>
+                <w:lang w:val="es-MX"/>
+              </w:rPr>
+              <w:t xml:space="preserve"> </w:t>
+            </w:r>
+            <w:r>
+              <w:rPr>
+                <w:rFonts w:ascii="Avenir Book" w:eastAsia="Arial Unicode MS" w:hAnsi="Avenir Book" w:cs="Arial Unicode MS"/>
+                <w:bCs/>
+                <w:sz w:val="20"/>
+                <w:szCs w:val="22"/>
+                <w:lang w:val="es-MX"/>
+              </w:rPr>
+              <w:t>Velocidad</w:t>
+            </w:r>
+            <w:r>
+              <w:rPr>
+                <w:rFonts w:ascii="Avenir Book" w:eastAsia="Arial Unicode MS" w:hAnsi="Avenir Book" w:cs="Arial Unicode MS"/>
+                <w:bCs/>
+                <w:sz w:val="20"/>
+                <w:szCs w:val="22"/>
+                <w:lang w:val="es-MX"/>
+              </w:rPr>
+              <w:t xml:space="preserve"> </w:t>
+            </w:r>
           </w:p>
           <w:p>
             <w:pPr>
@@ -1564,6 +1804,26 @@
               </w:rPr>
               <w:t>Salidas:</w:t>
             </w:r>
+            <w:r>
+              <w:rPr>
+                <w:rFonts w:ascii="Avenir Book" w:eastAsia="Arial Unicode MS" w:hAnsi="Avenir Book" w:cs="Arial Unicode MS"/>
+                <w:bCs/>
+                <w:sz w:val="20"/>
+                <w:szCs w:val="22"/>
+                <w:lang w:val="es-MX"/>
+              </w:rPr>
+              <w:t xml:space="preserve"> </w:t>
+            </w:r>
+            <w:r>
+              <w:rPr>
+                <w:rFonts w:ascii="Avenir Book" w:eastAsia="Arial Unicode MS" w:hAnsi="Avenir Book" w:cs="Arial Unicode MS"/>
+                <w:bCs/>
+                <w:sz w:val="20"/>
+                <w:szCs w:val="22"/>
+                <w:lang w:val="es-MX"/>
+              </w:rPr>
+              <w:t>En tiempo dividir la distancia sobre la velocidad y en distancia multiplicar velocidad por el tiempo requerido</w:t>
+            </w:r>
           </w:p>
           <w:p>
             <w:pPr>
@@ -1586,40 +1846,143 @@
               </w:rPr>
               <w:t>Relación E/S:</w:t>
             </w:r>
-          </w:p>
-          <w:p>
-            <w:pPr>
-              <w:pStyle w:val="Sinespaciado"/>
-              <w:rPr>
-                <w:rFonts w:ascii="Avenir Book" w:eastAsia="Arial Unicode MS" w:hAnsi="Avenir Book" w:cs="Arial Unicode MS"/>
-                <w:bCs/>
-                <w:sz w:val="20"/>
-                <w:szCs w:val="22"/>
-                <w:lang w:val="es-MX"/>
-              </w:rPr>
-            </w:pPr>
-          </w:p>
-          <w:p>
-            <w:pPr>
-              <w:pStyle w:val="Sinespaciado"/>
-              <w:rPr>
-                <w:rFonts w:ascii="Avenir Book" w:eastAsia="Arial Unicode MS" w:hAnsi="Avenir Book" w:cs="Arial Unicode MS"/>
-                <w:bCs/>
-                <w:sz w:val="20"/>
-                <w:szCs w:val="22"/>
-                <w:lang w:val="es-MX"/>
-              </w:rPr>
-            </w:pPr>
-            <w:r>
-              <w:rPr>
-                <w:rFonts w:ascii="Avenir Book" w:eastAsia="Arial Unicode MS" w:hAnsi="Avenir Book" w:cs="Arial Unicode MS"/>
-                <w:bCs/>
-                <w:sz w:val="20"/>
-                <w:szCs w:val="22"/>
-                <w:lang w:val="es-MX"/>
-              </w:rPr>
-              <w:t xml:space="preserve">Inserta aquí la imagen con el </w:t>
-            </w:r>
+            <w:r>
+              <w:rPr>
+                <w:rFonts w:ascii="Avenir Book" w:eastAsia="Arial Unicode MS" w:hAnsi="Avenir Book" w:cs="Arial Unicode MS"/>
+                <w:bCs/>
+                <w:sz w:val="20"/>
+                <w:szCs w:val="22"/>
+                <w:lang w:val="es-MX"/>
+              </w:rPr>
+              <w:t xml:space="preserve"> tomar la variable de </w:t>
+            </w:r>
+            <w:r>
+              <w:rPr>
+                <w:rFonts w:ascii="Avenir Book" w:eastAsia="Arial Unicode MS" w:hAnsi="Avenir Book" w:cs="Arial Unicode MS"/>
+                <w:bCs/>
+                <w:sz w:val="20"/>
+                <w:szCs w:val="22"/>
+                <w:lang w:val="es-MX"/>
+              </w:rPr>
+              <w:t>distancia</w:t>
+            </w:r>
+            <w:r>
+              <w:rPr>
+                <w:rFonts w:ascii="Avenir Book" w:eastAsia="Arial Unicode MS" w:hAnsi="Avenir Book" w:cs="Arial Unicode MS"/>
+                <w:bCs/>
+                <w:sz w:val="20"/>
+                <w:szCs w:val="22"/>
+                <w:lang w:val="es-MX"/>
+              </w:rPr>
+              <w:t xml:space="preserve"> y dividirla entre tiempo</w:t>
+            </w:r>
+          </w:p>
+          <w:p>
+            <w:pPr>
+              <w:pStyle w:val="Sinespaciado"/>
+              <w:rPr>
+                <w:rFonts w:ascii="Avenir Book" w:eastAsia="Arial Unicode MS" w:hAnsi="Avenir Book" w:cs="Arial Unicode MS"/>
+                <w:bCs/>
+                <w:sz w:val="20"/>
+                <w:szCs w:val="22"/>
+                <w:lang w:val="es-MX"/>
+              </w:rPr>
+            </w:pPr>
+          </w:p>
+          <w:p>
+            <w:pPr>
+              <w:pStyle w:val="Sinespaciado"/>
+              <w:rPr>
+                <w:rFonts w:ascii="Avenir Book" w:eastAsia="Arial Unicode MS" w:hAnsi="Avenir Book" w:cs="Arial Unicode MS"/>
+                <w:bCs/>
+                <w:sz w:val="20"/>
+                <w:szCs w:val="22"/>
+                <w:lang w:val="es-MX"/>
+              </w:rPr>
+            </w:pPr>
+            <w:r>
+              <w:rPr>
+                <w:noProof/>
+              </w:rPr>
+              <w:drawing>
+                <wp:inline distT="0" distB="0" distL="0" distR="0" wp14:anchorId="5DC4196F" wp14:editId="4710AE89">
+                  <wp:extent cx="6400800" cy="3600450"/>
+                  <wp:effectExtent l="0" t="0" r="0" b="0"/>
+                  <wp:docPr id="4" name="Imagen 4"/>
+                  <wp:cNvGraphicFramePr>
+                    <a:graphicFrameLocks xmlns:a="http://schemas.openxmlformats.org/drawingml/2006/main" noChangeAspect="1"/>
+                  </wp:cNvGraphicFramePr>
+                  <a:graphic xmlns:a="http://schemas.openxmlformats.org/drawingml/2006/main">
+                    <a:graphicData uri="http://schemas.openxmlformats.org/drawingml/2006/picture">
+                      <pic:pic xmlns:pic="http://schemas.openxmlformats.org/drawingml/2006/picture">
+                        <pic:nvPicPr>
+                          <pic:cNvPr id="1" name=""/>
+                          <pic:cNvPicPr/>
+                        </pic:nvPicPr>
+                        <pic:blipFill>
+                          <a:blip r:embed="rId6"/>
+                          <a:stretch>
+                            <a:fillRect/>
+                          </a:stretch>
+                        </pic:blipFill>
+                        <pic:spPr>
+                          <a:xfrm>
+                            <a:off x="0" y="0"/>
+                            <a:ext cx="6400800" cy="3600450"/>
+                          </a:xfrm>
+                          <a:prstGeom prst="rect">
+                            <a:avLst/>
+                          </a:prstGeom>
+                        </pic:spPr>
+                      </pic:pic>
+                    </a:graphicData>
+                  </a:graphic>
+                </wp:inline>
+              </w:drawing>
+            </w:r>
+          </w:p>
+          <w:p>
+            <w:pPr>
+              <w:pStyle w:val="Sinespaciado"/>
+              <w:rPr>
+                <w:rFonts w:ascii="Avenir Book" w:eastAsia="Arial Unicode MS" w:hAnsi="Avenir Book" w:cs="Arial Unicode MS"/>
+                <w:bCs/>
+                <w:sz w:val="20"/>
+                <w:szCs w:val="22"/>
+                <w:lang w:val="es-MX"/>
+              </w:rPr>
+            </w:pPr>
+            <w:r>
+              <w:rPr>
+                <w:rFonts w:ascii="Avenir Book" w:eastAsia="Arial Unicode MS" w:hAnsi="Avenir Book" w:cs="Arial Unicode MS"/>
+                <w:bCs/>
+                <w:sz w:val="20"/>
+                <w:szCs w:val="22"/>
+                <w:lang w:val="es-MX"/>
+              </w:rPr>
+              <w:t xml:space="preserve">El programa lo </w:t>
+            </w:r>
+            <w:r>
+              <w:rPr>
+                <w:rFonts w:ascii="Avenir Book" w:eastAsia="Arial Unicode MS" w:hAnsi="Avenir Book" w:cs="Arial Unicode MS"/>
+                <w:bCs/>
+                <w:sz w:val="20"/>
+                <w:szCs w:val="22"/>
+                <w:lang w:val="es-MX"/>
+              </w:rPr>
+              <w:t>escribes directamente en el archivo de</w:t>
+            </w:r>
+            <w:r>
+              <w:rPr>
+                <w:rFonts w:ascii="Avenir Book" w:eastAsia="Arial Unicode MS" w:hAnsi="Avenir Book" w:cs="Arial Unicode MS"/>
+                <w:bCs/>
+                <w:sz w:val="20"/>
+                <w:szCs w:val="22"/>
+                <w:lang w:val="es-MX"/>
+              </w:rPr>
+              <w:t xml:space="preserve"> </w:t>
+            </w:r>
+            <w:proofErr w:type="spellStart"/>
             <w:r>
               <w:rPr>
                 <w:rFonts w:ascii="Avenir Book" w:eastAsia="Arial Unicode MS" w:hAnsi="Avenir Book" w:cs="Arial Unicode MS"/>
@@ -1629,93 +1992,9 @@
                 <w:szCs w:val="22"/>
                 <w:lang w:val="es-MX"/>
               </w:rPr>
-              <w:t>algoritmo</w:t>
-            </w:r>
-            <w:r>
-              <w:rPr>
-                <w:rFonts w:ascii="Avenir Book" w:eastAsia="Arial Unicode MS" w:hAnsi="Avenir Book" w:cs="Arial Unicode MS"/>
-                <w:bCs/>
-                <w:sz w:val="20"/>
-                <w:szCs w:val="22"/>
-                <w:lang w:val="es-MX"/>
-              </w:rPr>
-              <w:t>.</w:t>
-            </w:r>
-            <w:r>
-              <w:rPr>
-                <w:rFonts w:ascii="Avenir Book" w:eastAsia="Arial Unicode MS" w:hAnsi="Avenir Book" w:cs="Arial Unicode MS"/>
-                <w:bCs/>
-                <w:sz w:val="20"/>
-                <w:szCs w:val="22"/>
-                <w:lang w:val="es-MX"/>
-              </w:rPr>
-              <w:t xml:space="preserve"> (foto, captura de pantalla, texto, etc.)</w:t>
-            </w:r>
-          </w:p>
-          <w:p>
-            <w:pPr>
-              <w:pStyle w:val="Sinespaciado"/>
-              <w:rPr>
-                <w:rFonts w:ascii="Avenir Book" w:eastAsia="Arial Unicode MS" w:hAnsi="Avenir Book" w:cs="Arial Unicode MS"/>
-                <w:bCs/>
-                <w:sz w:val="20"/>
-                <w:szCs w:val="22"/>
-                <w:lang w:val="es-MX"/>
-              </w:rPr>
-            </w:pPr>
-          </w:p>
-          <w:p>
-            <w:pPr>
-              <w:pStyle w:val="Sinespaciado"/>
-              <w:rPr>
-                <w:rFonts w:ascii="Avenir Book" w:eastAsia="Arial Unicode MS" w:hAnsi="Avenir Book" w:cs="Arial Unicode MS"/>
-                <w:bCs/>
-                <w:sz w:val="20"/>
-                <w:szCs w:val="22"/>
-                <w:lang w:val="es-MX"/>
-              </w:rPr>
-            </w:pPr>
-            <w:r>
-              <w:rPr>
-                <w:rFonts w:ascii="Avenir Book" w:eastAsia="Arial Unicode MS" w:hAnsi="Avenir Book" w:cs="Arial Unicode MS"/>
-                <w:bCs/>
-                <w:sz w:val="20"/>
-                <w:szCs w:val="22"/>
-                <w:lang w:val="es-MX"/>
-              </w:rPr>
-              <w:t xml:space="preserve">El programa lo </w:t>
-            </w:r>
-            <w:r>
-              <w:rPr>
-                <w:rFonts w:ascii="Avenir Book" w:eastAsia="Arial Unicode MS" w:hAnsi="Avenir Book" w:cs="Arial Unicode MS"/>
-                <w:bCs/>
-                <w:sz w:val="20"/>
-                <w:szCs w:val="22"/>
-                <w:lang w:val="es-MX"/>
-              </w:rPr>
-              <w:t>escribes directamente en el archivo de</w:t>
-            </w:r>
-            <w:r>
-              <w:rPr>
-                <w:rFonts w:ascii="Avenir Book" w:eastAsia="Arial Unicode MS" w:hAnsi="Avenir Book" w:cs="Arial Unicode MS"/>
-                <w:bCs/>
-                <w:sz w:val="20"/>
-                <w:szCs w:val="22"/>
-                <w:lang w:val="es-MX"/>
-              </w:rPr>
-              <w:t xml:space="preserve"> </w:t>
-            </w:r>
-            <w:r>
-              <w:rPr>
-                <w:rFonts w:ascii="Avenir Book" w:eastAsia="Arial Unicode MS" w:hAnsi="Avenir Book" w:cs="Arial Unicode MS"/>
-                <w:b/>
-                <w:bCs/>
-                <w:sz w:val="20"/>
-                <w:szCs w:val="22"/>
-                <w:lang w:val="es-MX"/>
-              </w:rPr>
               <w:t>github</w:t>
             </w:r>
+            <w:proofErr w:type="spellEnd"/>
             <w:r>
               <w:rPr>
                 <w:rFonts w:ascii="Avenir Book" w:eastAsia="Arial Unicode MS" w:hAnsi="Avenir Book" w:cs="Arial Unicode MS"/>
@@ -1833,6 +2112,7 @@
                 <w:szCs w:val="22"/>
                 <w:lang w:val="es-MX"/>
               </w:rPr>
+              <w:lastRenderedPageBreak/>
               <w:t xml:space="preserve">Velocidad del auto en km/h: </w:t>
             </w:r>
             <w:r>
@@ -1877,7 +2157,29 @@
                 <w:szCs w:val="22"/>
                 <w:lang w:val="es-MX"/>
               </w:rPr>
-              <w:t>7 hrs: 805.0 km</w:t>
+              <w:t xml:space="preserve">7 </w:t>
+            </w:r>
+            <w:proofErr w:type="spellStart"/>
+            <w:r>
+              <w:rPr>
+                <w:rFonts w:ascii="Consolas" w:eastAsia="Arial Unicode MS" w:hAnsi="Consolas" w:cs="Arial Unicode MS"/>
+                <w:bCs/>
+                <w:sz w:val="20"/>
+                <w:szCs w:val="22"/>
+                <w:lang w:val="es-MX"/>
+              </w:rPr>
+              <w:t>hrs</w:t>
+            </w:r>
+            <w:proofErr w:type="spellEnd"/>
+            <w:r>
+              <w:rPr>
+                <w:rFonts w:ascii="Consolas" w:eastAsia="Arial Unicode MS" w:hAnsi="Consolas" w:cs="Arial Unicode MS"/>
+                <w:bCs/>
+                <w:sz w:val="20"/>
+                <w:szCs w:val="22"/>
+                <w:lang w:val="es-MX"/>
+              </w:rPr>
+              <w:t>: 805.0 km</w:t>
             </w:r>
           </w:p>
           <w:p>
@@ -1909,7 +2211,29 @@
                 <w:szCs w:val="22"/>
                 <w:lang w:val="es-MX"/>
               </w:rPr>
-              <w:t xml:space="preserve"> hrs: </w:t>
+              <w:t xml:space="preserve"> </w:t>
+            </w:r>
+            <w:proofErr w:type="spellStart"/>
+            <w:r>
+              <w:rPr>
+                <w:rFonts w:ascii="Consolas" w:eastAsia="Arial Unicode MS" w:hAnsi="Consolas" w:cs="Arial Unicode MS"/>
+                <w:bCs/>
+                <w:sz w:val="20"/>
+                <w:szCs w:val="22"/>
+                <w:lang w:val="es-MX"/>
+              </w:rPr>
+              <w:t>hrs</w:t>
+            </w:r>
+            <w:proofErr w:type="spellEnd"/>
+            <w:r>
+              <w:rPr>
+                <w:rFonts w:ascii="Consolas" w:eastAsia="Arial Unicode MS" w:hAnsi="Consolas" w:cs="Arial Unicode MS"/>
+                <w:bCs/>
+                <w:sz w:val="20"/>
+                <w:szCs w:val="22"/>
+                <w:lang w:val="es-MX"/>
+              </w:rPr>
+              <w:t xml:space="preserve">: </w:t>
             </w:r>
             <w:r>
               <w:rPr>
@@ -1971,7 +2295,29 @@
                 <w:szCs w:val="22"/>
                 <w:lang w:val="es-MX"/>
               </w:rPr>
-              <w:t>6.8782 hrs.</w:t>
+              <w:t xml:space="preserve">6.8782 </w:t>
+            </w:r>
+            <w:proofErr w:type="spellStart"/>
+            <w:r>
+              <w:rPr>
+                <w:rFonts w:ascii="Consolas" w:eastAsia="Arial Unicode MS" w:hAnsi="Consolas" w:cs="Arial Unicode MS"/>
+                <w:bCs/>
+                <w:sz w:val="20"/>
+                <w:szCs w:val="22"/>
+                <w:lang w:val="es-MX"/>
+              </w:rPr>
+              <w:t>hrs</w:t>
+            </w:r>
+            <w:proofErr w:type="spellEnd"/>
+            <w:r>
+              <w:rPr>
+                <w:rFonts w:ascii="Consolas" w:eastAsia="Arial Unicode MS" w:hAnsi="Consolas" w:cs="Arial Unicode MS"/>
+                <w:bCs/>
+                <w:sz w:val="20"/>
+                <w:szCs w:val="22"/>
+                <w:lang w:val="es-MX"/>
+              </w:rPr>
+              <w:t>.</w:t>
             </w:r>
           </w:p>
         </w:tc>
@@ -2301,7 +2647,7 @@
         <w:tblLook w:val="04A0" w:firstRow="1" w:lastRow="0" w:firstColumn="1" w:lastColumn="0" w:noHBand="0" w:noVBand="1"/>
       </w:tblPr>
       <w:tblGrid>
-        <w:gridCol w:w="10220"/>
+        <w:gridCol w:w="10296"/>
       </w:tblGrid>
       <w:tr>
         <w:trPr>
@@ -2365,6 +2711,16 @@
               </w:rPr>
               <w:t>Entradas:</w:t>
             </w:r>
+            <w:r>
+              <w:rPr>
+                <w:rFonts w:ascii="Avenir Book" w:eastAsia="Arial Unicode MS" w:hAnsi="Avenir Book" w:cs="Arial Unicode MS"/>
+                <w:bCs/>
+                <w:sz w:val="20"/>
+                <w:szCs w:val="22"/>
+                <w:lang w:val="es-MX"/>
+              </w:rPr>
+              <w:t xml:space="preserve"> Costo de la comida</w:t>
+            </w:r>
           </w:p>
           <w:p>
             <w:pPr>
@@ -2387,6 +2743,16 @@
               </w:rPr>
               <w:t>Salidas:</w:t>
             </w:r>
+            <w:r>
+              <w:rPr>
+                <w:rFonts w:ascii="Avenir Book" w:eastAsia="Arial Unicode MS" w:hAnsi="Avenir Book" w:cs="Arial Unicode MS"/>
+                <w:bCs/>
+                <w:sz w:val="20"/>
+                <w:szCs w:val="22"/>
+                <w:lang w:val="es-MX"/>
+              </w:rPr>
+              <w:t xml:space="preserve"> propina, IVA y costo final</w:t>
+            </w:r>
           </w:p>
           <w:p>
             <w:pPr>
@@ -2409,40 +2775,147 @@
               </w:rPr>
               <w:t>Relación E/S:</w:t>
             </w:r>
-          </w:p>
-          <w:p>
-            <w:pPr>
-              <w:pStyle w:val="Sinespaciado"/>
-              <w:rPr>
-                <w:rFonts w:ascii="Avenir Book" w:eastAsia="Arial Unicode MS" w:hAnsi="Avenir Book" w:cs="Arial Unicode MS"/>
-                <w:bCs/>
-                <w:sz w:val="20"/>
-                <w:szCs w:val="22"/>
-                <w:lang w:val="es-MX"/>
-              </w:rPr>
-            </w:pPr>
-          </w:p>
-          <w:p>
-            <w:pPr>
-              <w:pStyle w:val="Sinespaciado"/>
-              <w:rPr>
-                <w:rFonts w:ascii="Avenir Book" w:eastAsia="Arial Unicode MS" w:hAnsi="Avenir Book" w:cs="Arial Unicode MS"/>
-                <w:bCs/>
-                <w:sz w:val="20"/>
-                <w:szCs w:val="22"/>
-                <w:lang w:val="es-MX"/>
-              </w:rPr>
-            </w:pPr>
-            <w:r>
-              <w:rPr>
-                <w:rFonts w:ascii="Avenir Book" w:eastAsia="Arial Unicode MS" w:hAnsi="Avenir Book" w:cs="Arial Unicode MS"/>
-                <w:bCs/>
-                <w:sz w:val="20"/>
-                <w:szCs w:val="22"/>
-                <w:lang w:val="es-MX"/>
-              </w:rPr>
-              <w:t xml:space="preserve">Inserta aquí la imagen con el </w:t>
-            </w:r>
+            <w:r>
+              <w:rPr>
+                <w:rFonts w:ascii="Avenir Book" w:eastAsia="Arial Unicode MS" w:hAnsi="Avenir Book" w:cs="Arial Unicode MS"/>
+                <w:bCs/>
+                <w:sz w:val="20"/>
+                <w:szCs w:val="22"/>
+                <w:lang w:val="es-MX"/>
+              </w:rPr>
+              <w:t xml:space="preserve"> propina = Costo de la comida * 0.13 (Debido a que es el %13), IVA = Costo de la comida*(0.15), finalmente se suma para obtener un total con costo, IVA y propina. </w:t>
+            </w:r>
+          </w:p>
+          <w:p>
+            <w:pPr>
+              <w:pStyle w:val="Sinespaciado"/>
+              <w:rPr>
+                <w:rFonts w:ascii="Avenir Book" w:eastAsia="Arial Unicode MS" w:hAnsi="Avenir Book" w:cs="Arial Unicode MS"/>
+                <w:bCs/>
+                <w:sz w:val="20"/>
+                <w:szCs w:val="22"/>
+                <w:lang w:val="es-MX"/>
+              </w:rPr>
+            </w:pPr>
+          </w:p>
+          <w:p>
+            <w:pPr>
+              <w:pStyle w:val="Sinespaciado"/>
+              <w:rPr>
+                <w:rFonts w:ascii="Avenir Book" w:eastAsia="Arial Unicode MS" w:hAnsi="Avenir Book" w:cs="Arial Unicode MS"/>
+                <w:bCs/>
+                <w:sz w:val="20"/>
+                <w:szCs w:val="22"/>
+                <w:lang w:val="es-MX"/>
+              </w:rPr>
+            </w:pPr>
+            <w:r>
+              <w:rPr>
+                <w:noProof/>
+              </w:rPr>
+              <w:drawing>
+                <wp:inline distT="0" distB="0" distL="0" distR="0" wp14:anchorId="4942A333" wp14:editId="1C7BB5E5">
+                  <wp:extent cx="6400800" cy="3600450"/>
+                  <wp:effectExtent l="0" t="0" r="0" b="0"/>
+                  <wp:docPr id="8" name="Imagen 8"/>
+                  <wp:cNvGraphicFramePr>
+                    <a:graphicFrameLocks xmlns:a="http://schemas.openxmlformats.org/drawingml/2006/main" noChangeAspect="1"/>
+                  </wp:cNvGraphicFramePr>
+                  <a:graphic xmlns:a="http://schemas.openxmlformats.org/drawingml/2006/main">
+                    <a:graphicData uri="http://schemas.openxmlformats.org/drawingml/2006/picture">
+                      <pic:pic xmlns:pic="http://schemas.openxmlformats.org/drawingml/2006/picture">
+                        <pic:nvPicPr>
+                          <pic:cNvPr id="1" name=""/>
+                          <pic:cNvPicPr/>
+                        </pic:nvPicPr>
+                        <pic:blipFill>
+                          <a:blip r:embed="rId7"/>
+                          <a:stretch>
+                            <a:fillRect/>
+                          </a:stretch>
+                        </pic:blipFill>
+                        <pic:spPr>
+                          <a:xfrm>
+                            <a:off x="0" y="0"/>
+                            <a:ext cx="6400800" cy="3600450"/>
+                          </a:xfrm>
+                          <a:prstGeom prst="rect">
+                            <a:avLst/>
+                          </a:prstGeom>
+                        </pic:spPr>
+                      </pic:pic>
+                    </a:graphicData>
+                  </a:graphic>
+                </wp:inline>
+              </w:drawing>
+            </w:r>
+          </w:p>
+          <w:p>
+            <w:pPr>
+              <w:pStyle w:val="Sinespaciado"/>
+              <w:rPr>
+                <w:rFonts w:ascii="Avenir Book" w:eastAsia="Arial Unicode MS" w:hAnsi="Avenir Book" w:cs="Arial Unicode MS"/>
+                <w:bCs/>
+                <w:sz w:val="20"/>
+                <w:szCs w:val="22"/>
+                <w:lang w:val="es-MX"/>
+              </w:rPr>
+            </w:pPr>
+          </w:p>
+          <w:p>
+            <w:pPr>
+              <w:pStyle w:val="Sinespaciado"/>
+              <w:rPr>
+                <w:rFonts w:ascii="Avenir Book" w:eastAsia="Arial Unicode MS" w:hAnsi="Avenir Book" w:cs="Arial Unicode MS"/>
+                <w:bCs/>
+                <w:sz w:val="20"/>
+                <w:szCs w:val="22"/>
+                <w:lang w:val="es-MX"/>
+              </w:rPr>
+            </w:pPr>
+          </w:p>
+          <w:p>
+            <w:pPr>
+              <w:pStyle w:val="Sinespaciado"/>
+              <w:rPr>
+                <w:rFonts w:ascii="Avenir Book" w:eastAsia="Arial Unicode MS" w:hAnsi="Avenir Book" w:cs="Arial Unicode MS"/>
+                <w:bCs/>
+                <w:sz w:val="20"/>
+                <w:szCs w:val="22"/>
+                <w:lang w:val="es-MX"/>
+              </w:rPr>
+            </w:pPr>
+            <w:r>
+              <w:rPr>
+                <w:rFonts w:ascii="Avenir Book" w:eastAsia="Arial Unicode MS" w:hAnsi="Avenir Book" w:cs="Arial Unicode MS"/>
+                <w:bCs/>
+                <w:sz w:val="20"/>
+                <w:szCs w:val="22"/>
+                <w:lang w:val="es-MX"/>
+              </w:rPr>
+              <w:t xml:space="preserve">El programa lo </w:t>
+            </w:r>
+            <w:r>
+              <w:rPr>
+                <w:rFonts w:ascii="Avenir Book" w:eastAsia="Arial Unicode MS" w:hAnsi="Avenir Book" w:cs="Arial Unicode MS"/>
+                <w:bCs/>
+                <w:sz w:val="20"/>
+                <w:szCs w:val="22"/>
+                <w:lang w:val="es-MX"/>
+              </w:rPr>
+              <w:t>escribes directamente en el archivo de</w:t>
+            </w:r>
+            <w:r>
+              <w:rPr>
+                <w:rFonts w:ascii="Avenir Book" w:eastAsia="Arial Unicode MS" w:hAnsi="Avenir Book" w:cs="Arial Unicode MS"/>
+                <w:bCs/>
+                <w:sz w:val="20"/>
+                <w:szCs w:val="22"/>
+                <w:lang w:val="es-MX"/>
+              </w:rPr>
+              <w:t xml:space="preserve"> </w:t>
+            </w:r>
+            <w:proofErr w:type="spellStart"/>
             <w:r>
               <w:rPr>
                 <w:rFonts w:ascii="Avenir Book" w:eastAsia="Arial Unicode MS" w:hAnsi="Avenir Book" w:cs="Arial Unicode MS"/>
@@ -2452,105 +2925,9 @@
                 <w:szCs w:val="22"/>
                 <w:lang w:val="es-MX"/>
               </w:rPr>
-              <w:t>algoritmo</w:t>
-            </w:r>
-            <w:r>
-              <w:rPr>
-                <w:rFonts w:ascii="Avenir Book" w:eastAsia="Arial Unicode MS" w:hAnsi="Avenir Book" w:cs="Arial Unicode MS"/>
-                <w:bCs/>
-                <w:sz w:val="20"/>
-                <w:szCs w:val="22"/>
-                <w:lang w:val="es-MX"/>
-              </w:rPr>
-              <w:t>.</w:t>
-            </w:r>
-            <w:r>
-              <w:rPr>
-                <w:rFonts w:ascii="Avenir Book" w:eastAsia="Arial Unicode MS" w:hAnsi="Avenir Book" w:cs="Arial Unicode MS"/>
-                <w:bCs/>
-                <w:sz w:val="20"/>
-                <w:szCs w:val="22"/>
-                <w:lang w:val="es-MX"/>
-              </w:rPr>
-              <w:t xml:space="preserve"> (foto, captura de pantalla, texto, etc.)</w:t>
-            </w:r>
-          </w:p>
-          <w:p>
-            <w:pPr>
-              <w:pStyle w:val="Sinespaciado"/>
-              <w:rPr>
-                <w:rFonts w:ascii="Avenir Book" w:eastAsia="Arial Unicode MS" w:hAnsi="Avenir Book" w:cs="Arial Unicode MS"/>
-                <w:bCs/>
-                <w:sz w:val="20"/>
-                <w:szCs w:val="22"/>
-                <w:lang w:val="es-MX"/>
-              </w:rPr>
-            </w:pPr>
-          </w:p>
-          <w:p>
-            <w:pPr>
-              <w:pStyle w:val="Sinespaciado"/>
-              <w:rPr>
-                <w:rFonts w:ascii="Avenir Book" w:eastAsia="Arial Unicode MS" w:hAnsi="Avenir Book" w:cs="Arial Unicode MS"/>
-                <w:bCs/>
-                <w:sz w:val="20"/>
-                <w:szCs w:val="22"/>
-                <w:lang w:val="es-MX"/>
-              </w:rPr>
-            </w:pPr>
-          </w:p>
-          <w:p>
-            <w:pPr>
-              <w:pStyle w:val="Sinespaciado"/>
-              <w:rPr>
-                <w:rFonts w:ascii="Avenir Book" w:eastAsia="Arial Unicode MS" w:hAnsi="Avenir Book" w:cs="Arial Unicode MS"/>
-                <w:bCs/>
-                <w:sz w:val="20"/>
-                <w:szCs w:val="22"/>
-                <w:lang w:val="es-MX"/>
-              </w:rPr>
-            </w:pPr>
-            <w:r>
-              <w:rPr>
-                <w:rFonts w:ascii="Avenir Book" w:eastAsia="Arial Unicode MS" w:hAnsi="Avenir Book" w:cs="Arial Unicode MS"/>
-                <w:bCs/>
-                <w:sz w:val="20"/>
-                <w:szCs w:val="22"/>
-                <w:lang w:val="es-MX"/>
-              </w:rPr>
-              <w:t xml:space="preserve">El programa lo </w:t>
-            </w:r>
-            <w:r>
-              <w:rPr>
-                <w:rFonts w:ascii="Avenir Book" w:eastAsia="Arial Unicode MS" w:hAnsi="Avenir Book" w:cs="Arial Unicode MS"/>
-                <w:bCs/>
-                <w:sz w:val="20"/>
-                <w:szCs w:val="22"/>
-                <w:lang w:val="es-MX"/>
-              </w:rPr>
-              <w:t>escribes directamente en el archivo de</w:t>
-            </w:r>
-            <w:r>
-              <w:rPr>
-                <w:rFonts w:ascii="Avenir Book" w:eastAsia="Arial Unicode MS" w:hAnsi="Avenir Book" w:cs="Arial Unicode MS"/>
-                <w:bCs/>
-                <w:sz w:val="20"/>
-                <w:szCs w:val="22"/>
-                <w:lang w:val="es-MX"/>
-              </w:rPr>
-              <w:t xml:space="preserve"> </w:t>
-            </w:r>
-            <w:r>
-              <w:rPr>
-                <w:rFonts w:ascii="Avenir Book" w:eastAsia="Arial Unicode MS" w:hAnsi="Avenir Book" w:cs="Arial Unicode MS"/>
-                <w:b/>
-                <w:bCs/>
-                <w:sz w:val="20"/>
-                <w:szCs w:val="22"/>
-                <w:lang w:val="es-MX"/>
-              </w:rPr>
               <w:t>github</w:t>
             </w:r>
+            <w:proofErr w:type="spellEnd"/>
             <w:r>
               <w:rPr>
                 <w:rFonts w:ascii="Avenir Book" w:eastAsia="Arial Unicode MS" w:hAnsi="Avenir Book" w:cs="Arial Unicode MS"/>
@@ -2622,51 +2999,232 @@
                 <w:szCs w:val="20"/>
                 <w:lang w:val="es-MX"/>
               </w:rPr>
+              <w:t>Ejemplo</w:t>
+            </w:r>
+            <w:r>
+              <w:rPr>
+                <w:rFonts w:ascii="Avenir Book" w:eastAsia="Arial Unicode MS" w:hAnsi="Avenir Book" w:cs="Arial Unicode MS"/>
+                <w:bCs/>
+                <w:sz w:val="20"/>
+                <w:szCs w:val="20"/>
+                <w:lang w:val="es-MX"/>
+              </w:rPr>
+              <w:t>s</w:t>
+            </w:r>
+            <w:r>
+              <w:rPr>
+                <w:rFonts w:ascii="Avenir Book" w:eastAsia="Arial Unicode MS" w:hAnsi="Avenir Book" w:cs="Arial Unicode MS"/>
+                <w:bCs/>
+                <w:sz w:val="20"/>
+                <w:szCs w:val="20"/>
+                <w:lang w:val="es-MX"/>
+              </w:rPr>
+              <w:t xml:space="preserve"> de salida</w:t>
+            </w:r>
+            <w:r>
+              <w:rPr>
+                <w:rFonts w:ascii="Avenir Book" w:hAnsi="Avenir Book"/>
+                <w:sz w:val="20"/>
+                <w:szCs w:val="20"/>
+              </w:rPr>
+              <w:t>:</w:t>
+            </w:r>
+            <w:r>
+              <w:rPr>
+                <w:rFonts w:ascii="Avenir Book" w:hAnsi="Avenir Book"/>
+                <w:sz w:val="20"/>
+                <w:szCs w:val="20"/>
+              </w:rPr>
+              <w:t xml:space="preserve"> (mostrar centavos en las cantidades)</w:t>
+            </w:r>
+          </w:p>
+          <w:p>
+            <w:pPr>
+              <w:pStyle w:val="Sinespaciado"/>
+              <w:rPr>
+                <w:rFonts w:ascii="Avenir Book" w:eastAsia="Arial Unicode MS" w:hAnsi="Avenir Book" w:cs="Arial Unicode MS"/>
+                <w:b/>
+                <w:bCs/>
+                <w:sz w:val="20"/>
+                <w:szCs w:val="22"/>
+                <w:lang w:val="es-MX"/>
+              </w:rPr>
+            </w:pPr>
+          </w:p>
+          <w:p>
+            <w:pPr>
+              <w:pStyle w:val="Sinespaciado"/>
+              <w:rPr>
+                <w:rFonts w:ascii="Consolas" w:eastAsia="Arial Unicode MS" w:hAnsi="Consolas" w:cs="Arial Unicode MS"/>
+                <w:b/>
+                <w:bCs/>
+                <w:sz w:val="20"/>
+                <w:szCs w:val="22"/>
+                <w:lang w:val="es-MX"/>
+              </w:rPr>
+            </w:pPr>
+            <w:r>
+              <w:rPr>
+                <w:rFonts w:ascii="Consolas" w:eastAsia="Arial Unicode MS" w:hAnsi="Consolas" w:cs="Arial Unicode MS"/>
+                <w:b/>
+                <w:bCs/>
+                <w:sz w:val="20"/>
+                <w:szCs w:val="22"/>
+                <w:lang w:val="es-MX"/>
+              </w:rPr>
+              <w:t xml:space="preserve">Costo de su comida: </w:t>
+            </w:r>
+            <w:r>
+              <w:rPr>
+                <w:rFonts w:ascii="Consolas" w:eastAsia="Arial Unicode MS" w:hAnsi="Consolas" w:cs="Arial Unicode MS"/>
+                <w:b/>
+                <w:bCs/>
+                <w:color w:val="FF0000"/>
+                <w:sz w:val="20"/>
+                <w:szCs w:val="22"/>
+                <w:lang w:val="es-MX"/>
+              </w:rPr>
+              <w:t>100</w:t>
+            </w:r>
+          </w:p>
+          <w:p>
+            <w:pPr>
+              <w:pStyle w:val="Sinespaciado"/>
+              <w:rPr>
+                <w:rFonts w:ascii="Consolas" w:eastAsia="Arial Unicode MS" w:hAnsi="Consolas" w:cs="Arial Unicode MS"/>
+                <w:bCs/>
+                <w:sz w:val="20"/>
+                <w:szCs w:val="22"/>
+                <w:lang w:val="es-MX"/>
+              </w:rPr>
+            </w:pPr>
+            <w:r>
+              <w:rPr>
+                <w:rFonts w:ascii="Consolas" w:eastAsia="Arial Unicode MS" w:hAnsi="Consolas" w:cs="Arial Unicode MS"/>
+                <w:bCs/>
+                <w:sz w:val="20"/>
+                <w:szCs w:val="22"/>
+                <w:lang w:val="es-MX"/>
+              </w:rPr>
               <w:lastRenderedPageBreak/>
-              <w:t>Ejemplo</w:t>
-            </w:r>
-            <w:r>
-              <w:rPr>
-                <w:rFonts w:ascii="Avenir Book" w:eastAsia="Arial Unicode MS" w:hAnsi="Avenir Book" w:cs="Arial Unicode MS"/>
-                <w:bCs/>
-                <w:sz w:val="20"/>
-                <w:szCs w:val="20"/>
-                <w:lang w:val="es-MX"/>
-              </w:rPr>
-              <w:t>s</w:t>
-            </w:r>
-            <w:r>
-              <w:rPr>
-                <w:rFonts w:ascii="Avenir Book" w:eastAsia="Arial Unicode MS" w:hAnsi="Avenir Book" w:cs="Arial Unicode MS"/>
-                <w:bCs/>
-                <w:sz w:val="20"/>
-                <w:szCs w:val="20"/>
-                <w:lang w:val="es-MX"/>
-              </w:rPr>
-              <w:t xml:space="preserve"> de salida</w:t>
-            </w:r>
-            <w:r>
-              <w:rPr>
-                <w:rFonts w:ascii="Avenir Book" w:hAnsi="Avenir Book"/>
-                <w:sz w:val="20"/>
-                <w:szCs w:val="20"/>
-              </w:rPr>
-              <w:t>:</w:t>
-            </w:r>
-            <w:r>
-              <w:rPr>
-                <w:rFonts w:ascii="Avenir Book" w:hAnsi="Avenir Book"/>
-                <w:sz w:val="20"/>
-                <w:szCs w:val="20"/>
-              </w:rPr>
-              <w:t xml:space="preserve"> (mostrar centavos en las cantidades)</w:t>
-            </w:r>
-          </w:p>
-          <w:p>
-            <w:pPr>
-              <w:pStyle w:val="Sinespaciado"/>
-              <w:rPr>
-                <w:rFonts w:ascii="Avenir Book" w:eastAsia="Arial Unicode MS" w:hAnsi="Avenir Book" w:cs="Arial Unicode MS"/>
+              <w:t>Propina: $13</w:t>
+            </w:r>
+            <w:r>
+              <w:rPr>
+                <w:rFonts w:ascii="Consolas" w:eastAsia="Arial Unicode MS" w:hAnsi="Consolas" w:cs="Arial Unicode MS"/>
+                <w:bCs/>
+                <w:sz w:val="20"/>
+                <w:szCs w:val="22"/>
+                <w:lang w:val="es-MX"/>
+              </w:rPr>
+              <w:t>.00</w:t>
+            </w:r>
+          </w:p>
+          <w:p>
+            <w:pPr>
+              <w:pStyle w:val="Sinespaciado"/>
+              <w:rPr>
+                <w:rFonts w:ascii="Consolas" w:eastAsia="Arial Unicode MS" w:hAnsi="Consolas" w:cs="Arial Unicode MS"/>
+                <w:bCs/>
+                <w:sz w:val="20"/>
+                <w:szCs w:val="22"/>
+                <w:lang w:val="es-MX"/>
+              </w:rPr>
+            </w:pPr>
+            <w:r>
+              <w:rPr>
+                <w:rFonts w:ascii="Consolas" w:eastAsia="Arial Unicode MS" w:hAnsi="Consolas" w:cs="Arial Unicode MS"/>
+                <w:bCs/>
+                <w:sz w:val="20"/>
+                <w:szCs w:val="22"/>
+                <w:lang w:val="es-MX"/>
+              </w:rPr>
+              <w:t>IVA: $15</w:t>
+            </w:r>
+            <w:r>
+              <w:rPr>
+                <w:rFonts w:ascii="Consolas" w:eastAsia="Arial Unicode MS" w:hAnsi="Consolas" w:cs="Arial Unicode MS"/>
+                <w:bCs/>
+                <w:sz w:val="20"/>
+                <w:szCs w:val="22"/>
+                <w:lang w:val="es-MX"/>
+              </w:rPr>
+              <w:t>.00</w:t>
+            </w:r>
+          </w:p>
+          <w:p>
+            <w:pPr>
+              <w:pStyle w:val="Sinespaciado"/>
+              <w:rPr>
+                <w:rFonts w:ascii="Consolas" w:eastAsia="Arial Unicode MS" w:hAnsi="Consolas" w:cs="Arial Unicode MS"/>
+                <w:bCs/>
+                <w:sz w:val="20"/>
+                <w:szCs w:val="22"/>
+                <w:lang w:val="es-MX"/>
+              </w:rPr>
+            </w:pPr>
+            <w:proofErr w:type="gramStart"/>
+            <w:r>
+              <w:rPr>
+                <w:rFonts w:ascii="Consolas" w:eastAsia="Arial Unicode MS" w:hAnsi="Consolas" w:cs="Arial Unicode MS"/>
+                <w:bCs/>
+                <w:sz w:val="20"/>
+                <w:szCs w:val="22"/>
+                <w:lang w:val="es-MX"/>
+              </w:rPr>
+              <w:t>Total</w:t>
+            </w:r>
+            <w:proofErr w:type="gramEnd"/>
+            <w:r>
+              <w:rPr>
+                <w:rFonts w:ascii="Consolas" w:eastAsia="Arial Unicode MS" w:hAnsi="Consolas" w:cs="Arial Unicode MS"/>
+                <w:bCs/>
+                <w:sz w:val="20"/>
+                <w:szCs w:val="22"/>
+                <w:lang w:val="es-MX"/>
+              </w:rPr>
+              <w:t xml:space="preserve"> a pagar: $128.00</w:t>
+            </w:r>
+          </w:p>
+          <w:p>
+            <w:pPr>
+              <w:pStyle w:val="Sinespaciado"/>
+              <w:rPr>
+                <w:rFonts w:ascii="Consolas" w:eastAsia="Arial Unicode MS" w:hAnsi="Consolas" w:cs="Arial Unicode MS"/>
+                <w:bCs/>
+                <w:sz w:val="20"/>
+                <w:szCs w:val="22"/>
+                <w:lang w:val="es-MX"/>
+              </w:rPr>
+            </w:pPr>
+            <w:r>
+              <w:rPr>
+                <w:rFonts w:ascii="Consolas" w:eastAsia="Arial Unicode MS" w:hAnsi="Consolas" w:cs="Arial Unicode MS"/>
+                <w:bCs/>
+                <w:sz w:val="20"/>
+                <w:szCs w:val="22"/>
+                <w:lang w:val="es-MX"/>
+              </w:rPr>
+              <w:t>_________________________</w:t>
+            </w:r>
+          </w:p>
+          <w:p>
+            <w:pPr>
+              <w:pStyle w:val="Sinespaciado"/>
+              <w:rPr>
+                <w:rFonts w:ascii="Consolas" w:eastAsia="Arial Unicode MS" w:hAnsi="Consolas" w:cs="Arial Unicode MS"/>
+                <w:bCs/>
+                <w:sz w:val="20"/>
+                <w:szCs w:val="22"/>
+                <w:lang w:val="es-MX"/>
+              </w:rPr>
+            </w:pPr>
+          </w:p>
+          <w:p>
+            <w:pPr>
+              <w:pStyle w:val="Sinespaciado"/>
+              <w:rPr>
+                <w:rFonts w:ascii="Consolas" w:eastAsia="Arial Unicode MS" w:hAnsi="Consolas" w:cs="Arial Unicode MS"/>
                 <w:b/>
                 <w:bCs/>
                 <w:sz w:val="20"/>
@@ -2674,10 +3232,7 @@
                 <w:lang w:val="es-MX"/>
               </w:rPr>
             </w:pPr>
-          </w:p>
-          <w:p>
-            <w:pPr>
-              <w:pStyle w:val="Sinespaciado"/>
+            <w:r>
               <w:rPr>
                 <w:rFonts w:ascii="Consolas" w:eastAsia="Arial Unicode MS" w:hAnsi="Consolas" w:cs="Arial Unicode MS"/>
                 <w:b/>
@@ -2686,184 +3241,18 @@
                 <w:szCs w:val="22"/>
                 <w:lang w:val="es-MX"/>
               </w:rPr>
-            </w:pPr>
+              <w:t xml:space="preserve">Costo de su comida: </w:t>
+            </w:r>
             <w:r>
               <w:rPr>
                 <w:rFonts w:ascii="Consolas" w:eastAsia="Arial Unicode MS" w:hAnsi="Consolas" w:cs="Arial Unicode MS"/>
                 <w:b/>
                 <w:bCs/>
-                <w:sz w:val="20"/>
-                <w:szCs w:val="22"/>
-                <w:lang w:val="es-MX"/>
-              </w:rPr>
-              <w:t xml:space="preserve">Costo de su comida: </w:t>
-            </w:r>
-            <w:r>
-              <w:rPr>
-                <w:rFonts w:ascii="Consolas" w:eastAsia="Arial Unicode MS" w:hAnsi="Consolas" w:cs="Arial Unicode MS"/>
-                <w:b/>
-                <w:bCs/>
                 <w:color w:val="FF0000"/>
                 <w:sz w:val="20"/>
                 <w:szCs w:val="22"/>
                 <w:lang w:val="es-MX"/>
               </w:rPr>
-              <w:t>100</w:t>
-            </w:r>
-          </w:p>
-          <w:p>
-            <w:pPr>
-              <w:pStyle w:val="Sinespaciado"/>
-              <w:rPr>
-                <w:rFonts w:ascii="Consolas" w:eastAsia="Arial Unicode MS" w:hAnsi="Consolas" w:cs="Arial Unicode MS"/>
-                <w:bCs/>
-                <w:sz w:val="20"/>
-                <w:szCs w:val="22"/>
-                <w:lang w:val="es-MX"/>
-              </w:rPr>
-            </w:pPr>
-            <w:r>
-              <w:rPr>
-                <w:rFonts w:ascii="Consolas" w:eastAsia="Arial Unicode MS" w:hAnsi="Consolas" w:cs="Arial Unicode MS"/>
-                <w:bCs/>
-                <w:sz w:val="20"/>
-                <w:szCs w:val="22"/>
-                <w:lang w:val="es-MX"/>
-              </w:rPr>
-              <w:t>Propina: $13</w:t>
-            </w:r>
-            <w:r>
-              <w:rPr>
-                <w:rFonts w:ascii="Consolas" w:eastAsia="Arial Unicode MS" w:hAnsi="Consolas" w:cs="Arial Unicode MS"/>
-                <w:bCs/>
-                <w:sz w:val="20"/>
-                <w:szCs w:val="22"/>
-                <w:lang w:val="es-MX"/>
-              </w:rPr>
-              <w:t>.00</w:t>
-            </w:r>
-          </w:p>
-          <w:p>
-            <w:pPr>
-              <w:pStyle w:val="Sinespaciado"/>
-              <w:rPr>
-                <w:rFonts w:ascii="Consolas" w:eastAsia="Arial Unicode MS" w:hAnsi="Consolas" w:cs="Arial Unicode MS"/>
-                <w:bCs/>
-                <w:sz w:val="20"/>
-                <w:szCs w:val="22"/>
-                <w:lang w:val="es-MX"/>
-              </w:rPr>
-            </w:pPr>
-            <w:r>
-              <w:rPr>
-                <w:rFonts w:ascii="Consolas" w:eastAsia="Arial Unicode MS" w:hAnsi="Consolas" w:cs="Arial Unicode MS"/>
-                <w:bCs/>
-                <w:sz w:val="20"/>
-                <w:szCs w:val="22"/>
-                <w:lang w:val="es-MX"/>
-              </w:rPr>
-              <w:t>IVA: $15</w:t>
-            </w:r>
-            <w:r>
-              <w:rPr>
-                <w:rFonts w:ascii="Consolas" w:eastAsia="Arial Unicode MS" w:hAnsi="Consolas" w:cs="Arial Unicode MS"/>
-                <w:bCs/>
-                <w:sz w:val="20"/>
-                <w:szCs w:val="22"/>
-                <w:lang w:val="es-MX"/>
-              </w:rPr>
-              <w:t>.00</w:t>
-            </w:r>
-          </w:p>
-          <w:p>
-            <w:pPr>
-              <w:pStyle w:val="Sinespaciado"/>
-              <w:rPr>
-                <w:rFonts w:ascii="Consolas" w:eastAsia="Arial Unicode MS" w:hAnsi="Consolas" w:cs="Arial Unicode MS"/>
-                <w:bCs/>
-                <w:sz w:val="20"/>
-                <w:szCs w:val="22"/>
-                <w:lang w:val="es-MX"/>
-              </w:rPr>
-            </w:pPr>
-            <w:r>
-              <w:rPr>
-                <w:rFonts w:ascii="Consolas" w:eastAsia="Arial Unicode MS" w:hAnsi="Consolas" w:cs="Arial Unicode MS"/>
-                <w:bCs/>
-                <w:sz w:val="20"/>
-                <w:szCs w:val="22"/>
-                <w:lang w:val="es-MX"/>
-              </w:rPr>
-              <w:t>Total a pagar: $128.00</w:t>
-            </w:r>
-          </w:p>
-          <w:p>
-            <w:pPr>
-              <w:pStyle w:val="Sinespaciado"/>
-              <w:rPr>
-                <w:rFonts w:ascii="Consolas" w:eastAsia="Arial Unicode MS" w:hAnsi="Consolas" w:cs="Arial Unicode MS"/>
-                <w:bCs/>
-                <w:sz w:val="20"/>
-                <w:szCs w:val="22"/>
-                <w:lang w:val="es-MX"/>
-              </w:rPr>
-            </w:pPr>
-            <w:r>
-              <w:rPr>
-                <w:rFonts w:ascii="Consolas" w:eastAsia="Arial Unicode MS" w:hAnsi="Consolas" w:cs="Arial Unicode MS"/>
-                <w:bCs/>
-                <w:sz w:val="20"/>
-                <w:szCs w:val="22"/>
-                <w:lang w:val="es-MX"/>
-              </w:rPr>
-              <w:t>_________________________</w:t>
-            </w:r>
-          </w:p>
-          <w:p>
-            <w:pPr>
-              <w:pStyle w:val="Sinespaciado"/>
-              <w:rPr>
-                <w:rFonts w:ascii="Consolas" w:eastAsia="Arial Unicode MS" w:hAnsi="Consolas" w:cs="Arial Unicode MS"/>
-                <w:bCs/>
-                <w:sz w:val="20"/>
-                <w:szCs w:val="22"/>
-                <w:lang w:val="es-MX"/>
-              </w:rPr>
-            </w:pPr>
-          </w:p>
-          <w:p>
-            <w:pPr>
-              <w:pStyle w:val="Sinespaciado"/>
-              <w:rPr>
-                <w:rFonts w:ascii="Consolas" w:eastAsia="Arial Unicode MS" w:hAnsi="Consolas" w:cs="Arial Unicode MS"/>
-                <w:b/>
-                <w:bCs/>
-                <w:sz w:val="20"/>
-                <w:szCs w:val="22"/>
-                <w:lang w:val="es-MX"/>
-              </w:rPr>
-            </w:pPr>
-            <w:r>
-              <w:rPr>
-                <w:rFonts w:ascii="Consolas" w:eastAsia="Arial Unicode MS" w:hAnsi="Consolas" w:cs="Arial Unicode MS"/>
-                <w:b/>
-                <w:bCs/>
-                <w:sz w:val="20"/>
-                <w:szCs w:val="22"/>
-                <w:lang w:val="es-MX"/>
-              </w:rPr>
-              <w:t xml:space="preserve">Costo de su comida: </w:t>
-            </w:r>
-            <w:r>
-              <w:rPr>
-                <w:rFonts w:ascii="Consolas" w:eastAsia="Arial Unicode MS" w:hAnsi="Consolas" w:cs="Arial Unicode MS"/>
-                <w:b/>
-                <w:bCs/>
-                <w:color w:val="FF0000"/>
-                <w:sz w:val="20"/>
-                <w:szCs w:val="22"/>
-                <w:lang w:val="es-MX"/>
-              </w:rPr>
               <w:t>255</w:t>
             </w:r>
           </w:p>
@@ -2922,15 +3311,94 @@
                 <w:lang w:val="es-MX"/>
               </w:rPr>
             </w:pPr>
-            <w:r>
-              <w:rPr>
-                <w:rFonts w:ascii="Consolas" w:eastAsia="Arial Unicode MS" w:hAnsi="Consolas" w:cs="Arial Unicode MS"/>
-                <w:bCs/>
-                <w:sz w:val="20"/>
-                <w:szCs w:val="22"/>
-                <w:lang w:val="es-MX"/>
-              </w:rPr>
-              <w:t>Total a pagar: $326.40</w:t>
+            <w:proofErr w:type="gramStart"/>
+            <w:r>
+              <w:rPr>
+                <w:rFonts w:ascii="Consolas" w:eastAsia="Arial Unicode MS" w:hAnsi="Consolas" w:cs="Arial Unicode MS"/>
+                <w:bCs/>
+                <w:sz w:val="20"/>
+                <w:szCs w:val="22"/>
+                <w:lang w:val="es-MX"/>
+              </w:rPr>
+              <w:t>Total</w:t>
+            </w:r>
+            <w:proofErr w:type="gramEnd"/>
+            <w:r>
+              <w:rPr>
+                <w:rFonts w:ascii="Consolas" w:eastAsia="Arial Unicode MS" w:hAnsi="Consolas" w:cs="Arial Unicode MS"/>
+                <w:bCs/>
+                <w:sz w:val="20"/>
+                <w:szCs w:val="22"/>
+                <w:lang w:val="es-MX"/>
+              </w:rPr>
+              <w:t xml:space="preserve"> a pagar: $326.40</w:t>
+            </w:r>
+          </w:p>
+          <w:p>
+            <w:pPr>
+              <w:pStyle w:val="Sinespaciado"/>
+              <w:rPr>
+                <w:noProof/>
+              </w:rPr>
+            </w:pPr>
+          </w:p>
+          <w:p>
+            <w:pPr>
+              <w:pStyle w:val="Sinespaciado"/>
+              <w:rPr>
+                <w:rFonts w:ascii="Consolas" w:eastAsia="Arial Unicode MS" w:hAnsi="Consolas" w:cs="Arial Unicode MS"/>
+                <w:bCs/>
+                <w:sz w:val="20"/>
+                <w:szCs w:val="22"/>
+                <w:lang w:val="es-MX"/>
+              </w:rPr>
+            </w:pPr>
+            <w:r>
+              <w:rPr>
+                <w:noProof/>
+              </w:rPr>
+              <w:drawing>
+                <wp:inline distT="0" distB="0" distL="0" distR="0" wp14:anchorId="684AB89A" wp14:editId="749808DB">
+                  <wp:extent cx="6400800" cy="927100"/>
+                  <wp:effectExtent l="0" t="0" r="0" b="6350"/>
+                  <wp:docPr id="9" name="Imagen 9"/>
+                  <wp:cNvGraphicFramePr>
+                    <a:graphicFrameLocks xmlns:a="http://schemas.openxmlformats.org/drawingml/2006/main" noChangeAspect="1"/>
+                  </wp:cNvGraphicFramePr>
+                  <a:graphic xmlns:a="http://schemas.openxmlformats.org/drawingml/2006/main">
+                    <a:graphicData uri="http://schemas.openxmlformats.org/drawingml/2006/picture">
+                      <pic:pic xmlns:pic="http://schemas.openxmlformats.org/drawingml/2006/picture">
+                        <pic:nvPicPr>
+                          <pic:cNvPr id="1" name=""/>
+                          <pic:cNvPicPr/>
+                        </pic:nvPicPr>
+                        <pic:blipFill rotWithShape="1">
+                          <a:blip r:embed="rId8"/>
+                          <a:srcRect t="65961" b="8289"/>
+                          <a:stretch/>
+                        </pic:blipFill>
+                        <pic:spPr bwMode="auto">
+                          <a:xfrm>
+                            <a:off x="0" y="0"/>
+                            <a:ext cx="6400800" cy="927100"/>
+                          </a:xfrm>
+                          <a:prstGeom prst="rect">
+                            <a:avLst/>
+                          </a:prstGeom>
+                          <a:ln>
+                            <a:noFill/>
+                          </a:ln>
+                          <a:extLst>
+                            <a:ext uri="{53640926-AAD7-44D8-BBD7-CCE9431645EC}">
+                              <a14:shadowObscured xmlns:a14="http://schemas.microsoft.com/office/drawing/2010/main"/>
+                            </a:ext>
+                          </a:extLst>
+                        </pic:spPr>
+                      </pic:pic>
+                    </a:graphicData>
+                  </a:graphic>
+                </wp:inline>
+              </w:drawing>
             </w:r>
           </w:p>
           <w:p>
@@ -3164,7 +3632,7 @@
         <w:tblLook w:val="04A0" w:firstRow="1" w:lastRow="0" w:firstColumn="1" w:lastColumn="0" w:noHBand="0" w:noVBand="1"/>
       </w:tblPr>
       <w:tblGrid>
-        <w:gridCol w:w="10220"/>
+        <w:gridCol w:w="10296"/>
       </w:tblGrid>
       <w:tr>
         <w:tc>
@@ -3225,6 +3693,16 @@
               </w:rPr>
               <w:t>Entradas:</w:t>
             </w:r>
+            <w:r>
+              <w:rPr>
+                <w:rFonts w:ascii="Avenir Book" w:eastAsia="Arial Unicode MS" w:hAnsi="Avenir Book" w:cs="Arial Unicode MS"/>
+                <w:bCs/>
+                <w:sz w:val="20"/>
+                <w:szCs w:val="22"/>
+                <w:lang w:val="es-MX"/>
+              </w:rPr>
+              <w:t xml:space="preserve"> Número de Mujeres y Número de hombres</w:t>
+            </w:r>
           </w:p>
           <w:p>
             <w:pPr>
@@ -3247,6 +3725,16 @@
               </w:rPr>
               <w:t>Salidas:</w:t>
             </w:r>
+            <w:r>
+              <w:rPr>
+                <w:rFonts w:ascii="Avenir Book" w:eastAsia="Arial Unicode MS" w:hAnsi="Avenir Book" w:cs="Arial Unicode MS"/>
+                <w:bCs/>
+                <w:sz w:val="20"/>
+                <w:szCs w:val="22"/>
+                <w:lang w:val="es-MX"/>
+              </w:rPr>
+              <w:t xml:space="preserve"> Total de alumnos, porcentajes de mujeres y de hombres</w:t>
+            </w:r>
           </w:p>
           <w:p>
             <w:pPr>
@@ -3269,40 +3757,158 @@
               </w:rPr>
               <w:t>Relación E/S:</w:t>
             </w:r>
-          </w:p>
-          <w:p>
-            <w:pPr>
-              <w:pStyle w:val="Sinespaciado"/>
-              <w:rPr>
-                <w:rFonts w:ascii="Avenir Book" w:eastAsia="Arial Unicode MS" w:hAnsi="Avenir Book" w:cs="Arial Unicode MS"/>
-                <w:bCs/>
-                <w:sz w:val="20"/>
-                <w:szCs w:val="22"/>
-                <w:lang w:val="es-MX"/>
-              </w:rPr>
-            </w:pPr>
-          </w:p>
-          <w:p>
-            <w:pPr>
-              <w:pStyle w:val="Sinespaciado"/>
-              <w:rPr>
-                <w:rFonts w:ascii="Avenir Book" w:eastAsia="Arial Unicode MS" w:hAnsi="Avenir Book" w:cs="Arial Unicode MS"/>
-                <w:bCs/>
-                <w:sz w:val="20"/>
-                <w:szCs w:val="22"/>
-                <w:lang w:val="es-MX"/>
-              </w:rPr>
-            </w:pPr>
-            <w:r>
-              <w:rPr>
-                <w:rFonts w:ascii="Avenir Book" w:eastAsia="Arial Unicode MS" w:hAnsi="Avenir Book" w:cs="Arial Unicode MS"/>
-                <w:bCs/>
-                <w:sz w:val="20"/>
-                <w:szCs w:val="22"/>
-                <w:lang w:val="es-MX"/>
-              </w:rPr>
-              <w:t xml:space="preserve">Inserta aquí la imagen con el </w:t>
-            </w:r>
+            <w:r>
+              <w:rPr>
+                <w:rFonts w:ascii="Avenir Book" w:eastAsia="Arial Unicode MS" w:hAnsi="Avenir Book" w:cs="Arial Unicode MS"/>
+                <w:bCs/>
+                <w:sz w:val="20"/>
+                <w:szCs w:val="22"/>
+                <w:lang w:val="es-MX"/>
+              </w:rPr>
+              <w:t xml:space="preserve"> Porcentaje de Mujeres = (Número de Mujeres*100) /Total de alumnos.    Porcentaje de Hombres </w:t>
+            </w:r>
+            <w:proofErr w:type="gramStart"/>
+            <w:r>
+              <w:rPr>
+                <w:rFonts w:ascii="Avenir Book" w:eastAsia="Arial Unicode MS" w:hAnsi="Avenir Book" w:cs="Arial Unicode MS"/>
+                <w:bCs/>
+                <w:sz w:val="20"/>
+                <w:szCs w:val="22"/>
+                <w:lang w:val="es-MX"/>
+              </w:rPr>
+              <w:t>=(</w:t>
+            </w:r>
+            <w:proofErr w:type="gramEnd"/>
+            <w:r>
+              <w:rPr>
+                <w:rFonts w:ascii="Avenir Book" w:eastAsia="Arial Unicode MS" w:hAnsi="Avenir Book" w:cs="Arial Unicode MS"/>
+                <w:bCs/>
+                <w:sz w:val="20"/>
+                <w:szCs w:val="22"/>
+                <w:lang w:val="es-MX"/>
+              </w:rPr>
+              <w:t>Numero de hombres*100) /Total del alumnos.</w:t>
+            </w:r>
+          </w:p>
+          <w:p>
+            <w:pPr>
+              <w:pStyle w:val="Sinespaciado"/>
+              <w:rPr>
+                <w:rFonts w:ascii="Avenir Book" w:eastAsia="Arial Unicode MS" w:hAnsi="Avenir Book" w:cs="Arial Unicode MS"/>
+                <w:bCs/>
+                <w:sz w:val="20"/>
+                <w:szCs w:val="22"/>
+                <w:lang w:val="es-MX"/>
+              </w:rPr>
+            </w:pPr>
+          </w:p>
+          <w:p>
+            <w:pPr>
+              <w:pStyle w:val="Sinespaciado"/>
+              <w:rPr>
+                <w:rFonts w:ascii="Avenir Book" w:eastAsia="Arial Unicode MS" w:hAnsi="Avenir Book" w:cs="Arial Unicode MS"/>
+                <w:bCs/>
+                <w:sz w:val="20"/>
+                <w:szCs w:val="22"/>
+                <w:lang w:val="es-MX"/>
+              </w:rPr>
+            </w:pPr>
+            <w:r>
+              <w:rPr>
+                <w:noProof/>
+              </w:rPr>
+              <w:lastRenderedPageBreak/>
+              <w:drawing>
+                <wp:inline distT="0" distB="0" distL="0" distR="0" wp14:anchorId="6531A433" wp14:editId="3C751CDB">
+                  <wp:extent cx="6400800" cy="3600450"/>
+                  <wp:effectExtent l="0" t="0" r="0" b="0"/>
+                  <wp:docPr id="10" name="Imagen 10"/>
+                  <wp:cNvGraphicFramePr>
+                    <a:graphicFrameLocks xmlns:a="http://schemas.openxmlformats.org/drawingml/2006/main" noChangeAspect="1"/>
+                  </wp:cNvGraphicFramePr>
+                  <a:graphic xmlns:a="http://schemas.openxmlformats.org/drawingml/2006/main">
+                    <a:graphicData uri="http://schemas.openxmlformats.org/drawingml/2006/picture">
+                      <pic:pic xmlns:pic="http://schemas.openxmlformats.org/drawingml/2006/picture">
+                        <pic:nvPicPr>
+                          <pic:cNvPr id="1" name=""/>
+                          <pic:cNvPicPr/>
+                        </pic:nvPicPr>
+                        <pic:blipFill>
+                          <a:blip r:embed="rId9"/>
+                          <a:stretch>
+                            <a:fillRect/>
+                          </a:stretch>
+                        </pic:blipFill>
+                        <pic:spPr>
+                          <a:xfrm>
+                            <a:off x="0" y="0"/>
+                            <a:ext cx="6400800" cy="3600450"/>
+                          </a:xfrm>
+                          <a:prstGeom prst="rect">
+                            <a:avLst/>
+                          </a:prstGeom>
+                        </pic:spPr>
+                      </pic:pic>
+                    </a:graphicData>
+                  </a:graphic>
+                </wp:inline>
+              </w:drawing>
+            </w:r>
+          </w:p>
+          <w:p>
+            <w:pPr>
+              <w:pStyle w:val="Sinespaciado"/>
+              <w:rPr>
+                <w:rFonts w:ascii="Avenir Book" w:eastAsia="Arial Unicode MS" w:hAnsi="Avenir Book" w:cs="Arial Unicode MS"/>
+                <w:bCs/>
+                <w:sz w:val="20"/>
+                <w:szCs w:val="22"/>
+                <w:lang w:val="es-MX"/>
+              </w:rPr>
+            </w:pPr>
+          </w:p>
+          <w:p>
+            <w:pPr>
+              <w:pStyle w:val="Sinespaciado"/>
+              <w:rPr>
+                <w:rFonts w:ascii="Avenir Book" w:eastAsia="Arial Unicode MS" w:hAnsi="Avenir Book" w:cs="Arial Unicode MS"/>
+                <w:bCs/>
+                <w:sz w:val="20"/>
+                <w:szCs w:val="22"/>
+                <w:lang w:val="es-MX"/>
+              </w:rPr>
+            </w:pPr>
+            <w:r>
+              <w:rPr>
+                <w:rFonts w:ascii="Avenir Book" w:eastAsia="Arial Unicode MS" w:hAnsi="Avenir Book" w:cs="Arial Unicode MS"/>
+                <w:bCs/>
+                <w:sz w:val="20"/>
+                <w:szCs w:val="22"/>
+                <w:lang w:val="es-MX"/>
+              </w:rPr>
+              <w:t xml:space="preserve">El programa lo </w:t>
+            </w:r>
+            <w:r>
+              <w:rPr>
+                <w:rFonts w:ascii="Avenir Book" w:eastAsia="Arial Unicode MS" w:hAnsi="Avenir Book" w:cs="Arial Unicode MS"/>
+                <w:bCs/>
+                <w:sz w:val="20"/>
+                <w:szCs w:val="22"/>
+                <w:lang w:val="es-MX"/>
+              </w:rPr>
+              <w:t>escribes directamente en el archivo de</w:t>
+            </w:r>
+            <w:r>
+              <w:rPr>
+                <w:rFonts w:ascii="Avenir Book" w:eastAsia="Arial Unicode MS" w:hAnsi="Avenir Book" w:cs="Arial Unicode MS"/>
+                <w:bCs/>
+                <w:sz w:val="20"/>
+                <w:szCs w:val="22"/>
+                <w:lang w:val="es-MX"/>
+              </w:rPr>
+              <w:t xml:space="preserve"> </w:t>
+            </w:r>
+            <w:proofErr w:type="spellStart"/>
             <w:r>
               <w:rPr>
                 <w:rFonts w:ascii="Avenir Book" w:eastAsia="Arial Unicode MS" w:hAnsi="Avenir Book" w:cs="Arial Unicode MS"/>
@@ -3312,105 +3918,9 @@
                 <w:szCs w:val="22"/>
                 <w:lang w:val="es-MX"/>
               </w:rPr>
-              <w:t>algoritmo</w:t>
-            </w:r>
-            <w:r>
-              <w:rPr>
-                <w:rFonts w:ascii="Avenir Book" w:eastAsia="Arial Unicode MS" w:hAnsi="Avenir Book" w:cs="Arial Unicode MS"/>
-                <w:bCs/>
-                <w:sz w:val="20"/>
-                <w:szCs w:val="22"/>
-                <w:lang w:val="es-MX"/>
-              </w:rPr>
-              <w:t>.</w:t>
-            </w:r>
-            <w:r>
-              <w:rPr>
-                <w:rFonts w:ascii="Avenir Book" w:eastAsia="Arial Unicode MS" w:hAnsi="Avenir Book" w:cs="Arial Unicode MS"/>
-                <w:bCs/>
-                <w:sz w:val="20"/>
-                <w:szCs w:val="22"/>
-                <w:lang w:val="es-MX"/>
-              </w:rPr>
-              <w:t xml:space="preserve"> (foto, captura de pantalla, texto, etc.)</w:t>
-            </w:r>
-          </w:p>
-          <w:p>
-            <w:pPr>
-              <w:pStyle w:val="Sinespaciado"/>
-              <w:rPr>
-                <w:rFonts w:ascii="Avenir Book" w:eastAsia="Arial Unicode MS" w:hAnsi="Avenir Book" w:cs="Arial Unicode MS"/>
-                <w:bCs/>
-                <w:sz w:val="20"/>
-                <w:szCs w:val="22"/>
-                <w:lang w:val="es-MX"/>
-              </w:rPr>
-            </w:pPr>
-          </w:p>
-          <w:p>
-            <w:pPr>
-              <w:pStyle w:val="Sinespaciado"/>
-              <w:rPr>
-                <w:rFonts w:ascii="Avenir Book" w:eastAsia="Arial Unicode MS" w:hAnsi="Avenir Book" w:cs="Arial Unicode MS"/>
-                <w:bCs/>
-                <w:sz w:val="20"/>
-                <w:szCs w:val="22"/>
-                <w:lang w:val="es-MX"/>
-              </w:rPr>
-            </w:pPr>
-          </w:p>
-          <w:p>
-            <w:pPr>
-              <w:pStyle w:val="Sinespaciado"/>
-              <w:rPr>
-                <w:rFonts w:ascii="Avenir Book" w:eastAsia="Arial Unicode MS" w:hAnsi="Avenir Book" w:cs="Arial Unicode MS"/>
-                <w:bCs/>
-                <w:sz w:val="20"/>
-                <w:szCs w:val="22"/>
-                <w:lang w:val="es-MX"/>
-              </w:rPr>
-            </w:pPr>
-            <w:r>
-              <w:rPr>
-                <w:rFonts w:ascii="Avenir Book" w:eastAsia="Arial Unicode MS" w:hAnsi="Avenir Book" w:cs="Arial Unicode MS"/>
-                <w:bCs/>
-                <w:sz w:val="20"/>
-                <w:szCs w:val="22"/>
-                <w:lang w:val="es-MX"/>
-              </w:rPr>
-              <w:t xml:space="preserve">El programa lo </w:t>
-            </w:r>
-            <w:r>
-              <w:rPr>
-                <w:rFonts w:ascii="Avenir Book" w:eastAsia="Arial Unicode MS" w:hAnsi="Avenir Book" w:cs="Arial Unicode MS"/>
-                <w:bCs/>
-                <w:sz w:val="20"/>
-                <w:szCs w:val="22"/>
-                <w:lang w:val="es-MX"/>
-              </w:rPr>
-              <w:t>escribes directamente en el archivo de</w:t>
-            </w:r>
-            <w:r>
-              <w:rPr>
-                <w:rFonts w:ascii="Avenir Book" w:eastAsia="Arial Unicode MS" w:hAnsi="Avenir Book" w:cs="Arial Unicode MS"/>
-                <w:bCs/>
-                <w:sz w:val="20"/>
-                <w:szCs w:val="22"/>
-                <w:lang w:val="es-MX"/>
-              </w:rPr>
-              <w:t xml:space="preserve"> </w:t>
-            </w:r>
-            <w:r>
-              <w:rPr>
-                <w:rFonts w:ascii="Avenir Book" w:eastAsia="Arial Unicode MS" w:hAnsi="Avenir Book" w:cs="Arial Unicode MS"/>
-                <w:b/>
-                <w:bCs/>
-                <w:sz w:val="20"/>
-                <w:szCs w:val="22"/>
-                <w:lang w:val="es-MX"/>
-              </w:rPr>
               <w:t>github</w:t>
             </w:r>
+            <w:proofErr w:type="spellEnd"/>
             <w:r>
               <w:rPr>
                 <w:rFonts w:ascii="Avenir Book" w:eastAsia="Arial Unicode MS" w:hAnsi="Avenir Book" w:cs="Arial Unicode MS"/>
@@ -3481,6 +3991,7 @@
                 <w:szCs w:val="20"/>
                 <w:lang w:val="es-MX"/>
               </w:rPr>
+              <w:lastRenderedPageBreak/>
               <w:t>Ejemplo de salida</w:t>
             </w:r>
             <w:r>
@@ -3621,15 +4132,27 @@
                 <w:lang w:val="es-MX"/>
               </w:rPr>
             </w:pPr>
-            <w:r>
-              <w:rPr>
-                <w:rFonts w:ascii="Consolas" w:eastAsia="Arial Unicode MS" w:hAnsi="Consolas" w:cs="Arial Unicode MS"/>
-                <w:bCs/>
-                <w:sz w:val="20"/>
-                <w:szCs w:val="22"/>
-                <w:lang w:val="es-MX"/>
-              </w:rPr>
-              <w:t xml:space="preserve">Total de inscritos:  </w:t>
+            <w:proofErr w:type="gramStart"/>
+            <w:r>
+              <w:rPr>
+                <w:rFonts w:ascii="Consolas" w:eastAsia="Arial Unicode MS" w:hAnsi="Consolas" w:cs="Arial Unicode MS"/>
+                <w:bCs/>
+                <w:sz w:val="20"/>
+                <w:szCs w:val="22"/>
+                <w:lang w:val="es-MX"/>
+              </w:rPr>
+              <w:t>Total</w:t>
+            </w:r>
+            <w:proofErr w:type="gramEnd"/>
+            <w:r>
+              <w:rPr>
+                <w:rFonts w:ascii="Consolas" w:eastAsia="Arial Unicode MS" w:hAnsi="Consolas" w:cs="Arial Unicode MS"/>
+                <w:bCs/>
+                <w:sz w:val="20"/>
+                <w:szCs w:val="22"/>
+                <w:lang w:val="es-MX"/>
+              </w:rPr>
+              <w:t xml:space="preserve"> de inscritos:  </w:t>
             </w:r>
             <w:r>
               <w:rPr>
@@ -3786,7 +4309,6 @@
           <w:sz w:val="22"/>
           <w:szCs w:val="22"/>
         </w:rPr>
-        <w:lastRenderedPageBreak/>
         <w:t>5. Elabora un algoritmo y escribe un programa que calcula la distancia entre dos puntos.</w:t>
       </w:r>
     </w:p>
@@ -3955,7 +4477,7 @@
                     </pic:cNvPicPr>
                   </pic:nvPicPr>
                   <pic:blipFill>
-                    <a:blip r:embed="rId5">
+                    <a:blip r:embed="rId10">
                       <a:extLst>
                         <a:ext uri="{28A0092B-C50C-407E-A947-70E740481C1C}">
                           <a14:useLocalDpi xmlns:a14="http://schemas.microsoft.com/office/drawing/2010/main" val="0"/>
@@ -4022,7 +4544,7 @@
                     <pic:cNvPicPr/>
                   </pic:nvPicPr>
                   <pic:blipFill>
-                    <a:blip r:embed="rId6"/>
+                    <a:blip r:embed="rId11"/>
                     <a:stretch>
                       <a:fillRect/>
                     </a:stretch>
@@ -4069,7 +4591,7 @@
         <w:tblLook w:val="04A0" w:firstRow="1" w:lastRow="0" w:firstColumn="1" w:lastColumn="0" w:noHBand="0" w:noVBand="1"/>
       </w:tblPr>
       <w:tblGrid>
-        <w:gridCol w:w="10220"/>
+        <w:gridCol w:w="10296"/>
       </w:tblGrid>
       <w:tr>
         <w:tc>
@@ -4096,6 +4618,7 @@
                 <w:szCs w:val="22"/>
                 <w:lang w:val="es-MX"/>
               </w:rPr>
+              <w:lastRenderedPageBreak/>
               <w:t>Análisis</w:t>
             </w:r>
             <w:r>
@@ -4130,6 +4653,16 @@
               </w:rPr>
               <w:t>Entradas:</w:t>
             </w:r>
+            <w:r>
+              <w:rPr>
+                <w:rFonts w:ascii="Avenir Book" w:eastAsia="Arial Unicode MS" w:hAnsi="Avenir Book" w:cs="Arial Unicode MS"/>
+                <w:bCs/>
+                <w:sz w:val="20"/>
+                <w:szCs w:val="22"/>
+                <w:lang w:val="es-MX"/>
+              </w:rPr>
+              <w:t xml:space="preserve"> Datos de x1, y1, x2 y y2</w:t>
+            </w:r>
           </w:p>
           <w:p>
             <w:pPr>
@@ -4152,6 +4685,16 @@
               </w:rPr>
               <w:t>Salidas:</w:t>
             </w:r>
+            <w:r>
+              <w:rPr>
+                <w:rFonts w:ascii="Avenir Book" w:eastAsia="Arial Unicode MS" w:hAnsi="Avenir Book" w:cs="Arial Unicode MS"/>
+                <w:bCs/>
+                <w:sz w:val="20"/>
+                <w:szCs w:val="22"/>
+                <w:lang w:val="es-MX"/>
+              </w:rPr>
+              <w:t xml:space="preserve"> Distancia entre los dos puntos</w:t>
+            </w:r>
           </w:p>
           <w:p>
             <w:pPr>
@@ -4174,62 +4717,102 @@
               </w:rPr>
               <w:t>Relación E/S:</w:t>
             </w:r>
-          </w:p>
-          <w:p>
-            <w:pPr>
-              <w:pStyle w:val="Sinespaciado"/>
-              <w:rPr>
-                <w:rFonts w:ascii="Avenir Book" w:eastAsia="Arial Unicode MS" w:hAnsi="Avenir Book" w:cs="Arial Unicode MS"/>
-                <w:bCs/>
-                <w:sz w:val="20"/>
-                <w:szCs w:val="22"/>
-                <w:lang w:val="es-MX"/>
-              </w:rPr>
-            </w:pPr>
-          </w:p>
-          <w:p>
-            <w:pPr>
-              <w:pStyle w:val="Sinespaciado"/>
-              <w:rPr>
-                <w:rFonts w:ascii="Avenir Book" w:eastAsia="Arial Unicode MS" w:hAnsi="Avenir Book" w:cs="Arial Unicode MS"/>
-                <w:bCs/>
-                <w:sz w:val="20"/>
-                <w:szCs w:val="22"/>
-                <w:lang w:val="es-MX"/>
-              </w:rPr>
-            </w:pPr>
-            <w:r>
-              <w:rPr>
-                <w:rFonts w:ascii="Avenir Book" w:eastAsia="Arial Unicode MS" w:hAnsi="Avenir Book" w:cs="Arial Unicode MS"/>
-                <w:bCs/>
-                <w:sz w:val="20"/>
-                <w:szCs w:val="22"/>
-                <w:lang w:val="es-MX"/>
-              </w:rPr>
-              <w:t>Inserta aquí la imagen con el algoritmo.</w:t>
-            </w:r>
-            <w:r>
-              <w:rPr>
-                <w:rFonts w:ascii="Avenir Book" w:eastAsia="Arial Unicode MS" w:hAnsi="Avenir Book" w:cs="Arial Unicode MS"/>
-                <w:bCs/>
-                <w:sz w:val="20"/>
-                <w:szCs w:val="22"/>
-                <w:lang w:val="es-MX"/>
-              </w:rPr>
-              <w:t xml:space="preserve"> (foto, captura de pantalla, texto, etc.)</w:t>
-            </w:r>
-          </w:p>
-          <w:p>
-            <w:pPr>
-              <w:pStyle w:val="Sinespaciado"/>
-              <w:rPr>
-                <w:rFonts w:ascii="Avenir Book" w:eastAsia="Arial Unicode MS" w:hAnsi="Avenir Book" w:cs="Arial Unicode MS"/>
-                <w:bCs/>
-                <w:sz w:val="20"/>
-                <w:szCs w:val="22"/>
-                <w:lang w:val="es-MX"/>
-              </w:rPr>
-            </w:pPr>
+            <w:r>
+              <w:rPr>
+                <w:rFonts w:ascii="Avenir Book" w:eastAsia="Arial Unicode MS" w:hAnsi="Avenir Book" w:cs="Arial Unicode MS"/>
+                <w:bCs/>
+                <w:sz w:val="20"/>
+                <w:szCs w:val="22"/>
+                <w:lang w:val="es-MX"/>
+              </w:rPr>
+              <w:t xml:space="preserve"> se </w:t>
+            </w:r>
+            <w:proofErr w:type="gramStart"/>
+            <w:r>
+              <w:rPr>
+                <w:rFonts w:ascii="Avenir Book" w:eastAsia="Arial Unicode MS" w:hAnsi="Avenir Book" w:cs="Arial Unicode MS"/>
+                <w:bCs/>
+                <w:sz w:val="20"/>
+                <w:szCs w:val="22"/>
+                <w:lang w:val="es-MX"/>
+              </w:rPr>
+              <w:t>tomaran</w:t>
+            </w:r>
+            <w:proofErr w:type="gramEnd"/>
+            <w:r>
+              <w:rPr>
+                <w:rFonts w:ascii="Avenir Book" w:eastAsia="Arial Unicode MS" w:hAnsi="Avenir Book" w:cs="Arial Unicode MS"/>
+                <w:bCs/>
+                <w:sz w:val="20"/>
+                <w:szCs w:val="22"/>
+                <w:lang w:val="es-MX"/>
+              </w:rPr>
+              <w:t xml:space="preserve"> los dos puntos y se restaran los valores de x y los valores de y, este resultado se elevara al cuadrado y se sacara raíz, ya que existe una fórmula que declara esto </w:t>
+            </w:r>
+          </w:p>
+          <w:p>
+            <w:pPr>
+              <w:pStyle w:val="Sinespaciado"/>
+              <w:rPr>
+                <w:rFonts w:ascii="Avenir Book" w:eastAsia="Arial Unicode MS" w:hAnsi="Avenir Book" w:cs="Arial Unicode MS"/>
+                <w:bCs/>
+                <w:sz w:val="20"/>
+                <w:szCs w:val="22"/>
+                <w:lang w:val="es-MX"/>
+              </w:rPr>
+            </w:pPr>
+          </w:p>
+          <w:p>
+            <w:pPr>
+              <w:pStyle w:val="Sinespaciado"/>
+              <w:rPr>
+                <w:rFonts w:ascii="Avenir Book" w:eastAsia="Arial Unicode MS" w:hAnsi="Avenir Book" w:cs="Arial Unicode MS"/>
+                <w:bCs/>
+                <w:sz w:val="20"/>
+                <w:szCs w:val="22"/>
+                <w:lang w:val="es-MX"/>
+              </w:rPr>
+            </w:pPr>
+            <w:r>
+              <w:rPr>
+                <w:noProof/>
+              </w:rPr>
+              <w:drawing>
+                <wp:inline distT="0" distB="0" distL="0" distR="0" wp14:anchorId="5529A4E4" wp14:editId="39A79752">
+                  <wp:extent cx="6400800" cy="3600450"/>
+                  <wp:effectExtent l="0" t="0" r="0" b="0"/>
+                  <wp:docPr id="11" name="Imagen 11"/>
+                  <wp:cNvGraphicFramePr>
+                    <a:graphicFrameLocks xmlns:a="http://schemas.openxmlformats.org/drawingml/2006/main" noChangeAspect="1"/>
+                  </wp:cNvGraphicFramePr>
+                  <a:graphic xmlns:a="http://schemas.openxmlformats.org/drawingml/2006/main">
+                    <a:graphicData uri="http://schemas.openxmlformats.org/drawingml/2006/picture">
+                      <pic:pic xmlns:pic="http://schemas.openxmlformats.org/drawingml/2006/picture">
+                        <pic:nvPicPr>
+                          <pic:cNvPr id="1" name=""/>
+                          <pic:cNvPicPr/>
+                        </pic:nvPicPr>
+                        <pic:blipFill>
+                          <a:blip r:embed="rId12"/>
+                          <a:stretch>
+                            <a:fillRect/>
+                          </a:stretch>
+                        </pic:blipFill>
+                        <pic:spPr>
+                          <a:xfrm>
+                            <a:off x="0" y="0"/>
+                            <a:ext cx="6400800" cy="3600450"/>
+                          </a:xfrm>
+                          <a:prstGeom prst="rect">
+                            <a:avLst/>
+                          </a:prstGeom>
+                        </pic:spPr>
+                      </pic:pic>
+                    </a:graphicData>
+                  </a:graphic>
+                </wp:inline>
+              </w:drawing>
+            </w:r>
           </w:p>
           <w:p>
             <w:pPr>
@@ -4297,6 +4880,7 @@
               </w:rPr>
               <w:t xml:space="preserve"> de </w:t>
             </w:r>
+            <w:proofErr w:type="spellStart"/>
             <w:r>
               <w:rPr>
                 <w:rFonts w:ascii="Avenir Book" w:eastAsia="Arial Unicode MS" w:hAnsi="Avenir Book" w:cs="Arial Unicode MS"/>
@@ -4308,6 +4892,7 @@
               </w:rPr>
               <w:t>github</w:t>
             </w:r>
+            <w:proofErr w:type="spellEnd"/>
             <w:r>
               <w:rPr>
                 <w:rFonts w:ascii="Avenir Book" w:eastAsia="Arial Unicode MS" w:hAnsi="Avenir Book" w:cs="Arial Unicode MS"/>
@@ -6775,7 +7360,7 @@
       <w:u w:val="single"/>
     </w:rPr>
   </w:style>
-  <w:style w:type="table" w:styleId="Tablaconcuadrcula1clara-nfasis1">
+  <w:style w:type="table" w:styleId="Tabladecuadrcula1clara-nfasis1">
     <w:name w:val="Grid Table 1 Light Accent 1"/>
     <w:basedOn w:val="Tablanormal"/>
     <w:uiPriority w:val="46"/>
@@ -6829,7 +7414,7 @@
       </w:rPr>
     </w:tblStylePr>
   </w:style>
-  <w:style w:type="table" w:styleId="Tablaconcuadrcula1Claro-nfasis2">
+  <w:style w:type="table" w:styleId="Tabladecuadrcula1Claro-nfasis2">
     <w:name w:val="Grid Table 1 Light Accent 2"/>
     <w:basedOn w:val="Tablanormal"/>
     <w:uiPriority w:val="46"/>
@@ -6883,7 +7468,7 @@
       </w:rPr>
     </w:tblStylePr>
   </w:style>
-  <w:style w:type="table" w:styleId="Tablaconcuadrcula1clara-nfasis3">
+  <w:style w:type="table" w:styleId="Tabladecuadrcula1clara-nfasis3">
     <w:name w:val="Grid Table 1 Light Accent 3"/>
     <w:basedOn w:val="Tablanormal"/>
     <w:uiPriority w:val="46"/>
@@ -6937,7 +7522,7 @@
       </w:rPr>
     </w:tblStylePr>
   </w:style>
-  <w:style w:type="table" w:styleId="Tablaconcuadrcula1clara-nfasis4">
+  <w:style w:type="table" w:styleId="Tabladecuadrcula1clara-nfasis4">
     <w:name w:val="Grid Table 1 Light Accent 4"/>
     <w:basedOn w:val="Tablanormal"/>
     <w:uiPriority w:val="46"/>
@@ -6991,7 +7576,7 @@
       </w:rPr>
     </w:tblStylePr>
   </w:style>
-  <w:style w:type="table" w:styleId="Tablaconcuadrcula3-nfasis2">
+  <w:style w:type="table" w:styleId="Tabladecuadrcula3-nfasis2">
     <w:name w:val="Grid Table 3 Accent 2"/>
     <w:basedOn w:val="Tablanormal"/>
     <w:uiPriority w:val="48"/>
@@ -7124,7 +7709,7 @@
       </w:tcPr>
     </w:tblStylePr>
   </w:style>
-  <w:style w:type="table" w:styleId="Tablaconcuadrcula5oscura-nfasis3">
+  <w:style w:type="table" w:styleId="Tabladecuadrcula5oscura-nfasis3">
     <w:name w:val="Grid Table 5 Dark Accent 3"/>
     <w:basedOn w:val="Tablanormal"/>
     <w:uiPriority w:val="50"/>
@@ -7227,7 +7812,7 @@
       </w:tcPr>
     </w:tblStylePr>
   </w:style>
-  <w:style w:type="table" w:styleId="Tablaconcuadrcula5oscura-nfasis6">
+  <w:style w:type="table" w:styleId="Tabladecuadrcula5oscura-nfasis6">
     <w:name w:val="Grid Table 5 Dark Accent 6"/>
     <w:basedOn w:val="Tablanormal"/>
     <w:uiPriority w:val="50"/>

--- a/Mision_02.docx
+++ b/Mision_02.docx
@@ -1,6 +1,6 @@
 
 <file path=word/document.xml><?xml version="1.0" encoding="utf-8"?>
-<w:document xmlns:wpc="http://schemas.microsoft.com/office/word/2010/wordprocessingCanvas" xmlns:cx="http://schemas.microsoft.com/office/drawing/2014/chartex" xmlns:cx1="http://schemas.microsoft.com/office/drawing/2015/9/8/chartex" xmlns:cx2="http://schemas.microsoft.com/office/drawing/2015/10/21/chartex" xmlns:cx3="http://schemas.microsoft.com/office/drawing/2016/5/9/chartex" xmlns:cx4="http://schemas.microsoft.com/office/drawing/2016/5/10/chartex" xmlns:cx5="http://schemas.microsoft.com/office/drawing/2016/5/11/chartex" xmlns:cx6="http://schemas.microsoft.com/office/drawing/2016/5/12/chartex" xmlns:cx7="http://schemas.microsoft.com/office/drawing/2016/5/13/chartex" xmlns:cx8="http://schemas.microsoft.com/office/drawing/2016/5/14/chartex" xmlns:mc="http://schemas.openxmlformats.org/markup-compatibility/2006" xmlns:aink="http://schemas.microsoft.com/office/drawing/2016/ink" xmlns:am3d="http://schemas.microsoft.com/office/drawing/2017/model3d" xmlns:o="urn:schemas-microsoft-com:office:office" xmlns:r="http://schemas.openxmlformats.org/officeDocument/2006/relationships" xmlns:m="http://schemas.openxmlformats.org/officeDocument/2006/math" xmlns:v="urn:schemas-microsoft-com:vml" xmlns:wp14="http://schemas.microsoft.com/office/word/2010/wordprocessingDrawing" xmlns:wp="http://schemas.openxmlformats.org/drawingml/2006/wordprocessingDrawing" xmlns:w10="urn:schemas-microsoft-com:office:word" xmlns:w="http://schemas.openxmlformats.org/wordprocessingml/2006/main" xmlns:w14="http://schemas.microsoft.com/office/word/2010/wordml" xmlns:w15="http://schemas.microsoft.com/office/word/2012/wordml" xmlns:w16cid="http://schemas.microsoft.com/office/word/2016/wordml/cid" xmlns:w16se="http://schemas.microsoft.com/office/word/2015/wordml/symex" xmlns:wpg="http://schemas.microsoft.com/office/word/2010/wordprocessingGroup" xmlns:wpi="http://schemas.microsoft.com/office/word/2010/wordprocessingInk" xmlns:wne="http://schemas.microsoft.com/office/word/2006/wordml" xmlns:wps="http://schemas.microsoft.com/office/word/2010/wordprocessingShape" mc:Ignorable="w14 w15 w16se w16cid wp14">
+<w:document xmlns:wpc="http://schemas.microsoft.com/office/word/2010/wordprocessingCanvas" xmlns:mc="http://schemas.openxmlformats.org/markup-compatibility/2006" xmlns:o="urn:schemas-microsoft-com:office:office" xmlns:r="http://schemas.openxmlformats.org/officeDocument/2006/relationships" xmlns:m="http://schemas.openxmlformats.org/officeDocument/2006/math" xmlns:v="urn:schemas-microsoft-com:vml" xmlns:wp14="http://schemas.microsoft.com/office/word/2010/wordprocessingDrawing" xmlns:wp="http://schemas.openxmlformats.org/drawingml/2006/wordprocessingDrawing" xmlns:w10="urn:schemas-microsoft-com:office:word" xmlns:w="http://schemas.openxmlformats.org/wordprocessingml/2006/main" xmlns:w14="http://schemas.microsoft.com/office/word/2010/wordml" xmlns:wpg="http://schemas.microsoft.com/office/word/2010/wordprocessingGroup" xmlns:wpi="http://schemas.microsoft.com/office/word/2010/wordprocessingInk" xmlns:wne="http://schemas.microsoft.com/office/word/2006/wordml" xmlns:wps="http://schemas.microsoft.com/office/word/2010/wordprocessingShape" mc:Ignorable="w14 wp14">
   <w:body>
     <w:p>
       <w:pPr>
@@ -69,7 +69,16 @@
           <w:sz w:val="22"/>
           <w:szCs w:val="22"/>
         </w:rPr>
+        <w:lastRenderedPageBreak/>
         <w:t xml:space="preserve">Nombre: </w:t>
+      </w:r>
+      <w:r>
+        <w:rPr>
+          <w:rFonts w:ascii="Avenir Book" w:eastAsia="Arial Unicode MS" w:hAnsi="Avenir Book" w:cs="Arial Unicode MS"/>
+          <w:sz w:val="22"/>
+          <w:szCs w:val="22"/>
+        </w:rPr>
+        <w:t>Arturo Márquez Olivar</w:t>
       </w:r>
     </w:p>
     <w:p>
@@ -95,6 +104,14 @@
         </w:rPr>
         <w:t>Grupo:</w:t>
       </w:r>
+      <w:r>
+        <w:rPr>
+          <w:rFonts w:ascii="Avenir Book" w:eastAsia="Arial Unicode MS" w:hAnsi="Avenir Book" w:cs="Arial Unicode MS"/>
+          <w:sz w:val="22"/>
+          <w:szCs w:val="22"/>
+        </w:rPr>
+        <w:t xml:space="preserve"> 02</w:t>
+      </w:r>
     </w:p>
     <w:p>
       <w:pPr>
@@ -121,7 +138,25 @@
           <w:sz w:val="22"/>
           <w:szCs w:val="22"/>
         </w:rPr>
-        <w:t>Antes de iniciar la tarea debes hacer fork al proyecto que se encuentra en:</w:t>
+        <w:t xml:space="preserve">Antes de iniciar la tarea debes hacer </w:t>
+      </w:r>
+      <w:proofErr w:type="spellStart"/>
+      <w:r>
+        <w:rPr>
+          <w:rFonts w:ascii="Avenir Book" w:eastAsia="Arial Unicode MS" w:hAnsi="Avenir Book" w:cs="Arial Unicode MS"/>
+          <w:sz w:val="22"/>
+          <w:szCs w:val="22"/>
+        </w:rPr>
+        <w:t>fork</w:t>
+      </w:r>
+      <w:proofErr w:type="spellEnd"/>
+      <w:r>
+        <w:rPr>
+          <w:rFonts w:ascii="Avenir Book" w:eastAsia="Arial Unicode MS" w:hAnsi="Avenir Book" w:cs="Arial Unicode MS"/>
+          <w:sz w:val="22"/>
+          <w:szCs w:val="22"/>
+        </w:rPr>
+        <w:t xml:space="preserve"> al proyecto que se encuentra en:</w:t>
       </w:r>
     </w:p>
     <w:p>
@@ -165,7 +200,25 @@
           <w:sz w:val="22"/>
           <w:szCs w:val="22"/>
         </w:rPr>
-        <w:t xml:space="preserve">Después de hacer fork, clona el proyecto en tu computadora y </w:t>
+        <w:t xml:space="preserve">Después de hacer </w:t>
+      </w:r>
+      <w:proofErr w:type="spellStart"/>
+      <w:r>
+        <w:rPr>
+          <w:rFonts w:ascii="Avenir Book" w:eastAsia="Arial Unicode MS" w:hAnsi="Avenir Book" w:cs="Arial Unicode MS"/>
+          <w:sz w:val="22"/>
+          <w:szCs w:val="22"/>
+        </w:rPr>
+        <w:t>fork</w:t>
+      </w:r>
+      <w:proofErr w:type="spellEnd"/>
+      <w:r>
+        <w:rPr>
+          <w:rFonts w:ascii="Avenir Book" w:eastAsia="Arial Unicode MS" w:hAnsi="Avenir Book" w:cs="Arial Unicode MS"/>
+          <w:sz w:val="22"/>
+          <w:szCs w:val="22"/>
+        </w:rPr>
+        <w:t xml:space="preserve">, clona el proyecto en tu computadora y </w:t>
       </w:r>
       <w:r>
         <w:rPr>
@@ -235,15 +288,51 @@
           <w:sz w:val="22"/>
           <w:szCs w:val="22"/>
         </w:rPr>
-        <w:t xml:space="preserve">Al terminar, debes subir a tu cuenta de github los </w:t>
-      </w:r>
-      <w:r>
-        <w:rPr>
-          <w:rFonts w:ascii="Avenir Book" w:eastAsia="Arial Unicode MS" w:hAnsi="Avenir Book" w:cs="Arial Unicode MS"/>
-          <w:sz w:val="22"/>
-          <w:szCs w:val="22"/>
-        </w:rPr>
-        <w:t xml:space="preserve">archivos .py y </w:t>
+        <w:t xml:space="preserve">Al terminar, debes subir a tu cuenta de </w:t>
+      </w:r>
+      <w:proofErr w:type="spellStart"/>
+      <w:r>
+        <w:rPr>
+          <w:rFonts w:ascii="Avenir Book" w:eastAsia="Arial Unicode MS" w:hAnsi="Avenir Book" w:cs="Arial Unicode MS"/>
+          <w:sz w:val="22"/>
+          <w:szCs w:val="22"/>
+        </w:rPr>
+        <w:t>github</w:t>
+      </w:r>
+      <w:proofErr w:type="spellEnd"/>
+      <w:r>
+        <w:rPr>
+          <w:rFonts w:ascii="Avenir Book" w:eastAsia="Arial Unicode MS" w:hAnsi="Avenir Book" w:cs="Arial Unicode MS"/>
+          <w:sz w:val="22"/>
+          <w:szCs w:val="22"/>
+        </w:rPr>
+        <w:t xml:space="preserve"> los </w:t>
+      </w:r>
+      <w:r>
+        <w:rPr>
+          <w:rFonts w:ascii="Avenir Book" w:eastAsia="Arial Unicode MS" w:hAnsi="Avenir Book" w:cs="Arial Unicode MS"/>
+          <w:sz w:val="22"/>
+          <w:szCs w:val="22"/>
+        </w:rPr>
+        <w:t>archivos .</w:t>
+      </w:r>
+      <w:proofErr w:type="spellStart"/>
+      <w:r>
+        <w:rPr>
+          <w:rFonts w:ascii="Avenir Book" w:eastAsia="Arial Unicode MS" w:hAnsi="Avenir Book" w:cs="Arial Unicode MS"/>
+          <w:sz w:val="22"/>
+          <w:szCs w:val="22"/>
+        </w:rPr>
+        <w:t>py</w:t>
+      </w:r>
+      <w:proofErr w:type="spellEnd"/>
+      <w:r>
+        <w:rPr>
+          <w:rFonts w:ascii="Avenir Book" w:eastAsia="Arial Unicode MS" w:hAnsi="Avenir Book" w:cs="Arial Unicode MS"/>
+          <w:sz w:val="22"/>
+          <w:szCs w:val="22"/>
+        </w:rPr>
+        <w:t xml:space="preserve"> y </w:t>
       </w:r>
       <w:r>
         <w:rPr>
@@ -253,8 +342,6 @@
         </w:rPr>
         <w:t>este</w:t>
       </w:r>
-      <w:bookmarkStart w:id="0" w:name="_GoBack"/>
-      <w:bookmarkEnd w:id="0"/>
       <w:r>
         <w:rPr>
           <w:rFonts w:ascii="Avenir Book" w:eastAsia="Arial Unicode MS" w:hAnsi="Avenir Book" w:cs="Arial Unicode MS"/>
@@ -287,6 +374,7 @@
         </w:rPr>
         <w:t xml:space="preserve"> </w:t>
       </w:r>
+      <w:proofErr w:type="spellStart"/>
       <w:r>
         <w:rPr>
           <w:rFonts w:ascii="Avenir Book" w:eastAsia="Arial Unicode MS" w:hAnsi="Avenir Book" w:cs="Arial Unicode MS"/>
@@ -294,8 +382,9 @@
           <w:sz w:val="22"/>
           <w:szCs w:val="22"/>
         </w:rPr>
-        <w:t>Pull r</w:t>
-      </w:r>
+        <w:t>Pull</w:t>
+      </w:r>
+      <w:proofErr w:type="spellEnd"/>
       <w:r>
         <w:rPr>
           <w:rFonts w:ascii="Avenir Book" w:eastAsia="Arial Unicode MS" w:hAnsi="Avenir Book" w:cs="Arial Unicode MS"/>
@@ -303,8 +392,28 @@
           <w:sz w:val="22"/>
           <w:szCs w:val="22"/>
         </w:rPr>
+        <w:t xml:space="preserve"> </w:t>
+      </w:r>
+      <w:proofErr w:type="spellStart"/>
+      <w:r>
+        <w:rPr>
+          <w:rFonts w:ascii="Avenir Book" w:eastAsia="Arial Unicode MS" w:hAnsi="Avenir Book" w:cs="Arial Unicode MS"/>
+          <w:b/>
+          <w:sz w:val="22"/>
+          <w:szCs w:val="22"/>
+        </w:rPr>
+        <w:t>r</w:t>
+      </w:r>
+      <w:r>
+        <w:rPr>
+          <w:rFonts w:ascii="Avenir Book" w:eastAsia="Arial Unicode MS" w:hAnsi="Avenir Book" w:cs="Arial Unicode MS"/>
+          <w:b/>
+          <w:sz w:val="22"/>
+          <w:szCs w:val="22"/>
+        </w:rPr>
         <w:t>equest</w:t>
       </w:r>
+      <w:proofErr w:type="spellEnd"/>
       <w:r>
         <w:rPr>
           <w:rFonts w:ascii="Avenir Book" w:eastAsia="Arial Unicode MS" w:hAnsi="Avenir Book" w:cs="Arial Unicode MS"/>
@@ -503,7 +612,27 @@
           <w:szCs w:val="22"/>
           <w:lang w:val="es-MX"/>
         </w:rPr>
-        <w:t>Tu escuela de procedencia (Preparatoria, si es Prepa Tec el programa que cursaste)</w:t>
+        <w:t xml:space="preserve">Tu escuela de procedencia (Preparatoria, si es Prepa </w:t>
+      </w:r>
+      <w:proofErr w:type="spellStart"/>
+      <w:r>
+        <w:rPr>
+          <w:rFonts w:ascii="Avenir Book" w:eastAsia="Arial Unicode MS" w:hAnsi="Avenir Book" w:cs="Arial Unicode MS"/>
+          <w:sz w:val="22"/>
+          <w:szCs w:val="22"/>
+          <w:lang w:val="es-MX"/>
+        </w:rPr>
+        <w:t>Tec</w:t>
+      </w:r>
+      <w:proofErr w:type="spellEnd"/>
+      <w:r>
+        <w:rPr>
+          <w:rFonts w:ascii="Avenir Book" w:eastAsia="Arial Unicode MS" w:hAnsi="Avenir Book" w:cs="Arial Unicode MS"/>
+          <w:sz w:val="22"/>
+          <w:szCs w:val="22"/>
+          <w:lang w:val="es-MX"/>
+        </w:rPr>
+        <w:t xml:space="preserve"> el programa que cursaste)</w:t>
       </w:r>
     </w:p>
     <w:p>
@@ -650,6 +779,16 @@
               </w:rPr>
               <w:t>Salidas:</w:t>
             </w:r>
+            <w:r>
+              <w:rPr>
+                <w:rFonts w:ascii="Avenir Book" w:eastAsia="Arial Unicode MS" w:hAnsi="Avenir Book" w:cs="Arial Unicode MS"/>
+                <w:bCs/>
+                <w:sz w:val="20"/>
+                <w:szCs w:val="22"/>
+                <w:lang w:val="es-MX"/>
+              </w:rPr>
+              <w:t xml:space="preserve"> Nombre completo, matrícula, carrera, escuela de procedencia, descripción.</w:t>
+            </w:r>
           </w:p>
           <w:p>
             <w:pPr>
@@ -694,6 +833,78 @@
                 <w:lang w:val="es-MX"/>
               </w:rPr>
             </w:pPr>
+            <w:r>
+              <w:rPr>
+                <w:rFonts w:ascii="Avenir Book" w:eastAsia="Arial Unicode MS" w:hAnsi="Avenir Book" w:cs="Arial Unicode MS"/>
+                <w:bCs/>
+                <w:noProof/>
+                <w:sz w:val="20"/>
+                <w:szCs w:val="22"/>
+                <w:lang w:val="en-US" w:eastAsia="en-US"/>
+              </w:rPr>
+              <w:drawing>
+                <wp:anchor distT="0" distB="0" distL="114300" distR="114300" simplePos="0" relativeHeight="251658240" behindDoc="0" locked="0" layoutInCell="1" allowOverlap="1" wp14:anchorId="01AC0347" wp14:editId="41D0FB2A">
+                  <wp:simplePos x="0" y="0"/>
+                  <wp:positionH relativeFrom="column">
+                    <wp:posOffset>339090</wp:posOffset>
+                  </wp:positionH>
+                  <wp:positionV relativeFrom="paragraph">
+                    <wp:posOffset>44450</wp:posOffset>
+                  </wp:positionV>
+                  <wp:extent cx="1670050" cy="2226945"/>
+                  <wp:effectExtent l="7302" t="0" r="0" b="0"/>
+                  <wp:wrapNone/>
+                  <wp:docPr id="4" name="Imagen 4" descr="C:\Users\Neo\Documents\Artur\imagen1.jpe"/>
+                  <wp:cNvGraphicFramePr>
+                    <a:graphicFrameLocks xmlns:a="http://schemas.openxmlformats.org/drawingml/2006/main" noChangeAspect="1"/>
+                  </wp:cNvGraphicFramePr>
+                  <a:graphic xmlns:a="http://schemas.openxmlformats.org/drawingml/2006/main">
+                    <a:graphicData uri="http://schemas.openxmlformats.org/drawingml/2006/picture">
+                      <pic:pic xmlns:pic="http://schemas.openxmlformats.org/drawingml/2006/picture">
+                        <pic:nvPicPr>
+                          <pic:cNvPr id="0" name="Picture 3" descr="C:\Users\Neo\Documents\Artur\imagen1.jpe"/>
+                          <pic:cNvPicPr>
+                            <a:picLocks noChangeAspect="1" noChangeArrowheads="1"/>
+                          </pic:cNvPicPr>
+                        </pic:nvPicPr>
+                        <pic:blipFill>
+                          <a:blip r:embed="rId6">
+                            <a:extLst>
+                              <a:ext uri="{28A0092B-C50C-407E-A947-70E740481C1C}">
+                                <a14:useLocalDpi xmlns:a14="http://schemas.microsoft.com/office/drawing/2010/main" val="0"/>
+                              </a:ext>
+                            </a:extLst>
+                          </a:blip>
+                          <a:srcRect/>
+                          <a:stretch>
+                            <a:fillRect/>
+                          </a:stretch>
+                        </pic:blipFill>
+                        <pic:spPr bwMode="auto">
+                          <a:xfrm rot="16200000">
+                            <a:off x="0" y="0"/>
+                            <a:ext cx="1670050" cy="2226945"/>
+                          </a:xfrm>
+                          <a:prstGeom prst="rect">
+                            <a:avLst/>
+                          </a:prstGeom>
+                          <a:noFill/>
+                          <a:ln>
+                            <a:noFill/>
+                          </a:ln>
+                        </pic:spPr>
+                      </pic:pic>
+                    </a:graphicData>
+                  </a:graphic>
+                  <wp14:sizeRelH relativeFrom="page">
+                    <wp14:pctWidth>0</wp14:pctWidth>
+                  </wp14:sizeRelH>
+                  <wp14:sizeRelV relativeFrom="page">
+                    <wp14:pctHeight>0</wp14:pctHeight>
+                  </wp14:sizeRelV>
+                </wp:anchor>
+              </w:drawing>
+            </w:r>
           </w:p>
           <w:p>
             <w:pPr>
@@ -745,8 +956,138 @@
                 <w:szCs w:val="22"/>
                 <w:lang w:val="es-MX"/>
               </w:rPr>
-              <w:t xml:space="preserve"> (foto, captura de pantalla, texto, etc.)</w:t>
-            </w:r>
+              <w:t xml:space="preserve"> (</w:t>
+            </w:r>
+            <w:proofErr w:type="gramStart"/>
+            <w:r>
+              <w:rPr>
+                <w:rFonts w:ascii="Avenir Book" w:eastAsia="Arial Unicode MS" w:hAnsi="Avenir Book" w:cs="Arial Unicode MS"/>
+                <w:bCs/>
+                <w:sz w:val="20"/>
+                <w:szCs w:val="22"/>
+                <w:lang w:val="es-MX"/>
+              </w:rPr>
+              <w:t>foto</w:t>
+            </w:r>
+            <w:proofErr w:type="gramEnd"/>
+            <w:r>
+              <w:rPr>
+                <w:rFonts w:ascii="Avenir Book" w:eastAsia="Arial Unicode MS" w:hAnsi="Avenir Book" w:cs="Arial Unicode MS"/>
+                <w:bCs/>
+                <w:sz w:val="20"/>
+                <w:szCs w:val="22"/>
+                <w:lang w:val="es-MX"/>
+              </w:rPr>
+              <w:t>, captura de pantalla, texto, etc.)</w:t>
+            </w:r>
+          </w:p>
+          <w:p>
+            <w:pPr>
+              <w:pStyle w:val="Sinespaciado"/>
+              <w:rPr>
+                <w:rFonts w:ascii="Avenir Book" w:eastAsia="Arial Unicode MS" w:hAnsi="Avenir Book" w:cs="Arial Unicode MS"/>
+                <w:bCs/>
+                <w:sz w:val="20"/>
+                <w:szCs w:val="22"/>
+                <w:lang w:val="es-MX"/>
+              </w:rPr>
+            </w:pPr>
+          </w:p>
+          <w:p>
+            <w:pPr>
+              <w:pStyle w:val="Sinespaciado"/>
+              <w:rPr>
+                <w:rFonts w:ascii="Avenir Book" w:eastAsia="Arial Unicode MS" w:hAnsi="Avenir Book" w:cs="Arial Unicode MS"/>
+                <w:bCs/>
+                <w:sz w:val="20"/>
+                <w:szCs w:val="22"/>
+                <w:lang w:val="es-MX"/>
+              </w:rPr>
+            </w:pPr>
+          </w:p>
+          <w:p>
+            <w:pPr>
+              <w:pStyle w:val="Sinespaciado"/>
+              <w:rPr>
+                <w:rFonts w:ascii="Avenir Book" w:eastAsia="Arial Unicode MS" w:hAnsi="Avenir Book" w:cs="Arial Unicode MS"/>
+                <w:bCs/>
+                <w:sz w:val="20"/>
+                <w:szCs w:val="22"/>
+                <w:lang w:val="es-MX"/>
+              </w:rPr>
+            </w:pPr>
+          </w:p>
+          <w:p>
+            <w:pPr>
+              <w:pStyle w:val="Sinespaciado"/>
+              <w:rPr>
+                <w:rFonts w:ascii="Avenir Book" w:eastAsia="Arial Unicode MS" w:hAnsi="Avenir Book" w:cs="Arial Unicode MS"/>
+                <w:bCs/>
+                <w:sz w:val="20"/>
+                <w:szCs w:val="22"/>
+                <w:lang w:val="es-MX"/>
+              </w:rPr>
+            </w:pPr>
+          </w:p>
+          <w:p>
+            <w:pPr>
+              <w:pStyle w:val="Sinespaciado"/>
+              <w:rPr>
+                <w:rFonts w:ascii="Avenir Book" w:eastAsia="Arial Unicode MS" w:hAnsi="Avenir Book" w:cs="Arial Unicode MS"/>
+                <w:bCs/>
+                <w:sz w:val="20"/>
+                <w:szCs w:val="22"/>
+                <w:lang w:val="es-MX"/>
+              </w:rPr>
+            </w:pPr>
+          </w:p>
+          <w:p>
+            <w:pPr>
+              <w:pStyle w:val="Sinespaciado"/>
+              <w:rPr>
+                <w:rFonts w:ascii="Avenir Book" w:eastAsia="Arial Unicode MS" w:hAnsi="Avenir Book" w:cs="Arial Unicode MS"/>
+                <w:bCs/>
+                <w:sz w:val="20"/>
+                <w:szCs w:val="22"/>
+                <w:lang w:val="es-MX"/>
+              </w:rPr>
+            </w:pPr>
+          </w:p>
+          <w:p>
+            <w:pPr>
+              <w:pStyle w:val="Sinespaciado"/>
+              <w:rPr>
+                <w:rFonts w:ascii="Avenir Book" w:eastAsia="Arial Unicode MS" w:hAnsi="Avenir Book" w:cs="Arial Unicode MS"/>
+                <w:bCs/>
+                <w:sz w:val="20"/>
+                <w:szCs w:val="22"/>
+                <w:lang w:val="es-MX"/>
+              </w:rPr>
+            </w:pPr>
+          </w:p>
+          <w:p>
+            <w:pPr>
+              <w:pStyle w:val="Sinespaciado"/>
+              <w:rPr>
+                <w:rFonts w:ascii="Avenir Book" w:eastAsia="Arial Unicode MS" w:hAnsi="Avenir Book" w:cs="Arial Unicode MS"/>
+                <w:bCs/>
+                <w:sz w:val="20"/>
+                <w:szCs w:val="22"/>
+                <w:lang w:val="es-MX"/>
+              </w:rPr>
+            </w:pPr>
+          </w:p>
+          <w:p>
+            <w:pPr>
+              <w:pStyle w:val="Sinespaciado"/>
+              <w:rPr>
+                <w:rFonts w:ascii="Avenir Book" w:eastAsia="Arial Unicode MS" w:hAnsi="Avenir Book" w:cs="Arial Unicode MS"/>
+                <w:bCs/>
+                <w:sz w:val="20"/>
+                <w:szCs w:val="22"/>
+                <w:lang w:val="es-MX"/>
+              </w:rPr>
+            </w:pPr>
           </w:p>
           <w:p>
             <w:pPr>
@@ -813,6 +1154,7 @@
               </w:rPr>
               <w:t xml:space="preserve"> </w:t>
             </w:r>
+            <w:proofErr w:type="spellStart"/>
             <w:r>
               <w:rPr>
                 <w:rFonts w:ascii="Avenir Book" w:eastAsia="Arial Unicode MS" w:hAnsi="Avenir Book" w:cs="Arial Unicode MS"/>
@@ -824,6 +1166,7 @@
               </w:rPr>
               <w:t>github</w:t>
             </w:r>
+            <w:proofErr w:type="spellEnd"/>
             <w:r>
               <w:rPr>
                 <w:rFonts w:ascii="Avenir Book" w:eastAsia="Arial Unicode MS" w:hAnsi="Avenir Book" w:cs="Arial Unicode MS"/>
@@ -1091,7 +1434,30 @@
                 <w:szCs w:val="22"/>
                 <w:lang w:val="es-MX"/>
               </w:rPr>
-              <w:t>Prepa Tec, programa Bicultural</w:t>
+              <w:lastRenderedPageBreak/>
+              <w:t xml:space="preserve">Prepa </w:t>
+            </w:r>
+            <w:proofErr w:type="spellStart"/>
+            <w:r>
+              <w:rPr>
+                <w:rFonts w:ascii="Consolas" w:eastAsia="Arial Unicode MS" w:hAnsi="Consolas" w:cs="Arial Unicode MS"/>
+                <w:bCs/>
+                <w:sz w:val="20"/>
+                <w:szCs w:val="22"/>
+                <w:lang w:val="es-MX"/>
+              </w:rPr>
+              <w:t>Tec</w:t>
+            </w:r>
+            <w:proofErr w:type="spellEnd"/>
+            <w:r>
+              <w:rPr>
+                <w:rFonts w:ascii="Consolas" w:eastAsia="Arial Unicode MS" w:hAnsi="Consolas" w:cs="Arial Unicode MS"/>
+                <w:bCs/>
+                <w:sz w:val="20"/>
+                <w:szCs w:val="22"/>
+                <w:lang w:val="es-MX"/>
+              </w:rPr>
+              <w:t>, programa Bicultural</w:t>
             </w:r>
           </w:p>
           <w:p>
@@ -1235,7 +1601,6 @@
           <w:szCs w:val="22"/>
           <w:lang w:val="es-MX"/>
         </w:rPr>
-        <w:lastRenderedPageBreak/>
         <w:t>2.</w:t>
       </w:r>
       <w:r>
@@ -1349,7 +1714,27 @@
           <w:szCs w:val="22"/>
           <w:lang w:val="es-MX"/>
         </w:rPr>
-        <w:t xml:space="preserve"> hrs.</w:t>
+        <w:t xml:space="preserve"> </w:t>
+      </w:r>
+      <w:proofErr w:type="spellStart"/>
+      <w:r>
+        <w:rPr>
+          <w:rFonts w:ascii="Avenir Book" w:eastAsia="Arial Unicode MS" w:hAnsi="Avenir Book" w:cs="Arial Unicode MS"/>
+          <w:sz w:val="22"/>
+          <w:szCs w:val="22"/>
+          <w:lang w:val="es-MX"/>
+        </w:rPr>
+        <w:t>hrs</w:t>
+      </w:r>
+      <w:proofErr w:type="spellEnd"/>
+      <w:r>
+        <w:rPr>
+          <w:rFonts w:ascii="Avenir Book" w:eastAsia="Arial Unicode MS" w:hAnsi="Avenir Book" w:cs="Arial Unicode MS"/>
+          <w:sz w:val="22"/>
+          <w:szCs w:val="22"/>
+          <w:lang w:val="es-MX"/>
+        </w:rPr>
+        <w:t>.</w:t>
       </w:r>
     </w:p>
     <w:p>
@@ -1409,7 +1794,27 @@
           <w:szCs w:val="22"/>
           <w:lang w:val="es-MX"/>
         </w:rPr>
-        <w:t xml:space="preserve"> hrs.</w:t>
+        <w:t xml:space="preserve"> </w:t>
+      </w:r>
+      <w:proofErr w:type="spellStart"/>
+      <w:r>
+        <w:rPr>
+          <w:rFonts w:ascii="Avenir Book" w:eastAsia="Arial Unicode MS" w:hAnsi="Avenir Book" w:cs="Arial Unicode MS"/>
+          <w:sz w:val="22"/>
+          <w:szCs w:val="22"/>
+          <w:lang w:val="es-MX"/>
+        </w:rPr>
+        <w:t>hrs</w:t>
+      </w:r>
+      <w:proofErr w:type="spellEnd"/>
+      <w:r>
+        <w:rPr>
+          <w:rFonts w:ascii="Avenir Book" w:eastAsia="Arial Unicode MS" w:hAnsi="Avenir Book" w:cs="Arial Unicode MS"/>
+          <w:sz w:val="22"/>
+          <w:szCs w:val="22"/>
+          <w:lang w:val="es-MX"/>
+        </w:rPr>
+        <w:t>.</w:t>
       </w:r>
     </w:p>
     <w:p>
@@ -1542,6 +1947,48 @@
               </w:rPr>
               <w:t>Entradas:</w:t>
             </w:r>
+            <w:r>
+              <w:rPr>
+                <w:rFonts w:ascii="Avenir Book" w:eastAsia="Arial Unicode MS" w:hAnsi="Avenir Book" w:cs="Arial Unicode MS"/>
+                <w:bCs/>
+                <w:sz w:val="20"/>
+                <w:szCs w:val="22"/>
+                <w:lang w:val="es-MX"/>
+              </w:rPr>
+              <w:t xml:space="preserve"> </w:t>
+            </w:r>
+            <w:proofErr w:type="gramStart"/>
+            <w:r>
+              <w:rPr>
+                <w:rFonts w:ascii="Avenir Book" w:eastAsia="Arial Unicode MS" w:hAnsi="Avenir Book" w:cs="Arial Unicode MS"/>
+                <w:bCs/>
+                <w:sz w:val="20"/>
+                <w:szCs w:val="22"/>
+                <w:lang w:val="es-MX"/>
+              </w:rPr>
+              <w:t>V</w:t>
+            </w:r>
+            <w:r>
+              <w:rPr>
+                <w:rFonts w:ascii="Avenir Book" w:eastAsia="Arial Unicode MS" w:hAnsi="Avenir Book" w:cs="Arial Unicode MS"/>
+                <w:bCs/>
+                <w:sz w:val="20"/>
+                <w:szCs w:val="22"/>
+                <w:lang w:val="es-MX"/>
+              </w:rPr>
+              <w:t>elocidad(</w:t>
+            </w:r>
+            <w:proofErr w:type="gramEnd"/>
+            <w:r>
+              <w:rPr>
+                <w:rFonts w:ascii="Avenir Book" w:eastAsia="Arial Unicode MS" w:hAnsi="Avenir Book" w:cs="Arial Unicode MS"/>
+                <w:bCs/>
+                <w:sz w:val="20"/>
+                <w:szCs w:val="22"/>
+                <w:lang w:val="es-MX"/>
+              </w:rPr>
+              <w:t>v).</w:t>
+            </w:r>
           </w:p>
           <w:p>
             <w:pPr>
@@ -1564,6 +2011,16 @@
               </w:rPr>
               <w:t>Salidas:</w:t>
             </w:r>
+            <w:r>
+              <w:rPr>
+                <w:rFonts w:ascii="Avenir Book" w:eastAsia="Arial Unicode MS" w:hAnsi="Avenir Book" w:cs="Arial Unicode MS"/>
+                <w:bCs/>
+                <w:sz w:val="20"/>
+                <w:szCs w:val="22"/>
+                <w:lang w:val="es-MX"/>
+              </w:rPr>
+              <w:t xml:space="preserve"> d4, d5, t4.</w:t>
+            </w:r>
           </w:p>
           <w:p>
             <w:pPr>
@@ -1586,16 +2043,418 @@
               </w:rPr>
               <w:t>Relación E/S:</w:t>
             </w:r>
-          </w:p>
-          <w:p>
-            <w:pPr>
-              <w:pStyle w:val="Sinespaciado"/>
-              <w:rPr>
-                <w:rFonts w:ascii="Avenir Book" w:eastAsia="Arial Unicode MS" w:hAnsi="Avenir Book" w:cs="Arial Unicode MS"/>
-                <w:bCs/>
-                <w:sz w:val="20"/>
-                <w:szCs w:val="22"/>
-                <w:lang w:val="es-MX"/>
+            <w:r>
+              <w:rPr>
+                <w:rFonts w:ascii="Avenir Book" w:eastAsia="Arial Unicode MS" w:hAnsi="Avenir Book" w:cs="Arial Unicode MS"/>
+                <w:bCs/>
+                <w:sz w:val="20"/>
+                <w:szCs w:val="22"/>
+                <w:lang w:val="es-MX"/>
+              </w:rPr>
+              <w:t xml:space="preserve"> </w:t>
+            </w:r>
+          </w:p>
+          <w:p>
+            <w:pPr>
+              <w:pStyle w:val="Sinespaciado"/>
+              <w:rPr>
+                <w:rFonts w:ascii="Avenir Book" w:eastAsia="Arial Unicode MS" w:hAnsi="Avenir Book" w:cs="Arial Unicode MS"/>
+                <w:bCs/>
+                <w:sz w:val="20"/>
+                <w:szCs w:val="22"/>
+                <w:lang w:val="en-US"/>
+              </w:rPr>
+            </w:pPr>
+            <w:r>
+              <w:rPr>
+                <w:rFonts w:ascii="Avenir Book" w:eastAsia="Arial Unicode MS" w:hAnsi="Avenir Book" w:cs="Arial Unicode MS"/>
+                <w:bCs/>
+                <w:sz w:val="20"/>
+                <w:szCs w:val="22"/>
+                <w:lang w:val="en-US"/>
+              </w:rPr>
+              <w:t>v2=</w:t>
+            </w:r>
+            <w:r>
+              <w:rPr>
+                <w:rFonts w:ascii="Avenir Book" w:eastAsia="Arial Unicode MS" w:hAnsi="Avenir Book" w:cs="Arial Unicode MS"/>
+                <w:bCs/>
+                <w:sz w:val="20"/>
+                <w:szCs w:val="22"/>
+                <w:lang w:val="en-US"/>
+              </w:rPr>
+              <w:t xml:space="preserve"> </w:t>
+            </w:r>
+            <w:r>
+              <w:rPr>
+                <w:rFonts w:ascii="Avenir Book" w:eastAsia="Arial Unicode MS" w:hAnsi="Avenir Book" w:cs="Arial Unicode MS"/>
+                <w:bCs/>
+                <w:sz w:val="20"/>
+                <w:szCs w:val="22"/>
+                <w:lang w:val="en-US"/>
+              </w:rPr>
+              <w:t>v*(5/18)</w:t>
+            </w:r>
+          </w:p>
+          <w:p>
+            <w:pPr>
+              <w:pStyle w:val="Sinespaciado"/>
+              <w:rPr>
+                <w:rFonts w:ascii="Avenir Book" w:eastAsia="Arial Unicode MS" w:hAnsi="Avenir Book" w:cs="Arial Unicode MS"/>
+                <w:bCs/>
+                <w:sz w:val="20"/>
+                <w:szCs w:val="22"/>
+                <w:lang w:val="en-US"/>
+              </w:rPr>
+            </w:pPr>
+            <w:r>
+              <w:rPr>
+                <w:rFonts w:ascii="Avenir Book" w:eastAsia="Arial Unicode MS" w:hAnsi="Avenir Book" w:cs="Arial Unicode MS"/>
+                <w:bCs/>
+                <w:sz w:val="20"/>
+                <w:szCs w:val="22"/>
+                <w:lang w:val="en-US"/>
+              </w:rPr>
+              <w:t>t1</w:t>
+            </w:r>
+            <w:r>
+              <w:rPr>
+                <w:rFonts w:ascii="Avenir Book" w:eastAsia="Arial Unicode MS" w:hAnsi="Avenir Book" w:cs="Arial Unicode MS"/>
+                <w:bCs/>
+                <w:sz w:val="20"/>
+                <w:szCs w:val="22"/>
+                <w:lang w:val="en-US"/>
+              </w:rPr>
+              <w:t>= 7*3600</w:t>
+            </w:r>
+          </w:p>
+          <w:p>
+            <w:pPr>
+              <w:pStyle w:val="Sinespaciado"/>
+              <w:rPr>
+                <w:rFonts w:ascii="Avenir Book" w:eastAsia="Arial Unicode MS" w:hAnsi="Avenir Book" w:cs="Arial Unicode MS"/>
+                <w:bCs/>
+                <w:sz w:val="20"/>
+                <w:szCs w:val="22"/>
+                <w:lang w:val="en-US"/>
+              </w:rPr>
+            </w:pPr>
+            <w:r>
+              <w:rPr>
+                <w:rFonts w:ascii="Avenir Book" w:eastAsia="Arial Unicode MS" w:hAnsi="Avenir Book" w:cs="Arial Unicode MS"/>
+                <w:bCs/>
+                <w:sz w:val="20"/>
+                <w:szCs w:val="22"/>
+                <w:lang w:val="en-US"/>
+              </w:rPr>
+              <w:t>t2</w:t>
+            </w:r>
+            <w:r>
+              <w:rPr>
+                <w:rFonts w:ascii="Avenir Book" w:eastAsia="Arial Unicode MS" w:hAnsi="Avenir Book" w:cs="Arial Unicode MS"/>
+                <w:bCs/>
+                <w:sz w:val="20"/>
+                <w:szCs w:val="22"/>
+                <w:lang w:val="en-US"/>
+              </w:rPr>
+              <w:t>= 4.5*3600</w:t>
+            </w:r>
+          </w:p>
+          <w:p>
+            <w:pPr>
+              <w:pStyle w:val="Sinespaciado"/>
+              <w:rPr>
+                <w:rFonts w:ascii="Avenir Book" w:eastAsia="Arial Unicode MS" w:hAnsi="Avenir Book" w:cs="Arial Unicode MS"/>
+                <w:bCs/>
+                <w:sz w:val="20"/>
+                <w:szCs w:val="22"/>
+                <w:lang w:val="en-US"/>
+              </w:rPr>
+            </w:pPr>
+            <w:r>
+              <w:rPr>
+                <w:rFonts w:ascii="Avenir Book" w:eastAsia="Arial Unicode MS" w:hAnsi="Avenir Book" w:cs="Arial Unicode MS"/>
+                <w:bCs/>
+                <w:sz w:val="20"/>
+                <w:szCs w:val="22"/>
+                <w:lang w:val="en-US"/>
+              </w:rPr>
+              <w:t>d1</w:t>
+            </w:r>
+            <w:r>
+              <w:rPr>
+                <w:rFonts w:ascii="Avenir Book" w:eastAsia="Arial Unicode MS" w:hAnsi="Avenir Book" w:cs="Arial Unicode MS"/>
+                <w:bCs/>
+                <w:sz w:val="20"/>
+                <w:szCs w:val="22"/>
+                <w:lang w:val="en-US"/>
+              </w:rPr>
+              <w:t>= v2*t1</w:t>
+            </w:r>
+          </w:p>
+          <w:p>
+            <w:pPr>
+              <w:pStyle w:val="Sinespaciado"/>
+              <w:rPr>
+                <w:rFonts w:ascii="Avenir Book" w:eastAsia="Arial Unicode MS" w:hAnsi="Avenir Book" w:cs="Arial Unicode MS"/>
+                <w:bCs/>
+                <w:sz w:val="20"/>
+                <w:szCs w:val="22"/>
+                <w:lang w:val="en-US"/>
+              </w:rPr>
+            </w:pPr>
+            <w:r>
+              <w:rPr>
+                <w:rFonts w:ascii="Avenir Book" w:eastAsia="Arial Unicode MS" w:hAnsi="Avenir Book" w:cs="Arial Unicode MS"/>
+                <w:bCs/>
+                <w:sz w:val="20"/>
+                <w:szCs w:val="22"/>
+                <w:lang w:val="en-US"/>
+              </w:rPr>
+              <w:t>d2</w:t>
+            </w:r>
+            <w:r>
+              <w:rPr>
+                <w:rFonts w:ascii="Avenir Book" w:eastAsia="Arial Unicode MS" w:hAnsi="Avenir Book" w:cs="Arial Unicode MS"/>
+                <w:bCs/>
+                <w:sz w:val="20"/>
+                <w:szCs w:val="22"/>
+                <w:lang w:val="en-US"/>
+              </w:rPr>
+              <w:t>= v2*t2</w:t>
+            </w:r>
+          </w:p>
+          <w:p>
+            <w:pPr>
+              <w:pStyle w:val="Sinespaciado"/>
+              <w:rPr>
+                <w:rFonts w:ascii="Avenir Book" w:eastAsia="Arial Unicode MS" w:hAnsi="Avenir Book" w:cs="Arial Unicode MS"/>
+                <w:bCs/>
+                <w:sz w:val="20"/>
+                <w:szCs w:val="22"/>
+                <w:lang w:val="en-US"/>
+              </w:rPr>
+            </w:pPr>
+            <w:r>
+              <w:rPr>
+                <w:rFonts w:ascii="Avenir Book" w:eastAsia="Arial Unicode MS" w:hAnsi="Avenir Book" w:cs="Arial Unicode MS"/>
+                <w:bCs/>
+                <w:sz w:val="20"/>
+                <w:szCs w:val="22"/>
+                <w:lang w:val="en-US"/>
+              </w:rPr>
+              <w:t>d3</w:t>
+            </w:r>
+            <w:r>
+              <w:rPr>
+                <w:rFonts w:ascii="Avenir Book" w:eastAsia="Arial Unicode MS" w:hAnsi="Avenir Book" w:cs="Arial Unicode MS"/>
+                <w:bCs/>
+                <w:sz w:val="20"/>
+                <w:szCs w:val="22"/>
+                <w:lang w:val="en-US"/>
+              </w:rPr>
+              <w:t>= 791*1000</w:t>
+            </w:r>
+          </w:p>
+          <w:p>
+            <w:pPr>
+              <w:pStyle w:val="Sinespaciado"/>
+              <w:rPr>
+                <w:rFonts w:ascii="Avenir Book" w:eastAsia="Arial Unicode MS" w:hAnsi="Avenir Book" w:cs="Arial Unicode MS"/>
+                <w:bCs/>
+                <w:sz w:val="20"/>
+                <w:szCs w:val="22"/>
+                <w:lang w:val="en-US"/>
+              </w:rPr>
+            </w:pPr>
+            <w:r>
+              <w:rPr>
+                <w:rFonts w:ascii="Avenir Book" w:eastAsia="Arial Unicode MS" w:hAnsi="Avenir Book" w:cs="Arial Unicode MS"/>
+                <w:bCs/>
+                <w:sz w:val="20"/>
+                <w:szCs w:val="22"/>
+                <w:lang w:val="en-US"/>
+              </w:rPr>
+              <w:t>t3</w:t>
+            </w:r>
+            <w:r>
+              <w:rPr>
+                <w:rFonts w:ascii="Avenir Book" w:eastAsia="Arial Unicode MS" w:hAnsi="Avenir Book" w:cs="Arial Unicode MS"/>
+                <w:bCs/>
+                <w:sz w:val="20"/>
+                <w:szCs w:val="22"/>
+                <w:lang w:val="en-US"/>
+              </w:rPr>
+              <w:t>= d3/v2</w:t>
+            </w:r>
+          </w:p>
+          <w:p>
+            <w:pPr>
+              <w:pStyle w:val="Sinespaciado"/>
+              <w:rPr>
+                <w:rFonts w:ascii="Avenir Book" w:eastAsia="Arial Unicode MS" w:hAnsi="Avenir Book" w:cs="Arial Unicode MS"/>
+                <w:bCs/>
+                <w:sz w:val="20"/>
+                <w:szCs w:val="22"/>
+                <w:lang w:val="en-US"/>
+              </w:rPr>
+            </w:pPr>
+            <w:r>
+              <w:rPr>
+                <w:rFonts w:ascii="Avenir Book" w:eastAsia="Arial Unicode MS" w:hAnsi="Avenir Book" w:cs="Arial Unicode MS"/>
+                <w:bCs/>
+                <w:sz w:val="20"/>
+                <w:szCs w:val="22"/>
+                <w:lang w:val="en-US"/>
+              </w:rPr>
+              <w:t>t4</w:t>
+            </w:r>
+            <w:r>
+              <w:rPr>
+                <w:rFonts w:ascii="Avenir Book" w:eastAsia="Arial Unicode MS" w:hAnsi="Avenir Book" w:cs="Arial Unicode MS"/>
+                <w:bCs/>
+                <w:sz w:val="20"/>
+                <w:szCs w:val="22"/>
+                <w:lang w:val="en-US"/>
+              </w:rPr>
+              <w:t>= t3/3600</w:t>
+            </w:r>
+          </w:p>
+          <w:p>
+            <w:pPr>
+              <w:pStyle w:val="Sinespaciado"/>
+              <w:rPr>
+                <w:rFonts w:ascii="Avenir Book" w:eastAsia="Arial Unicode MS" w:hAnsi="Avenir Book" w:cs="Arial Unicode MS"/>
+                <w:bCs/>
+                <w:sz w:val="20"/>
+                <w:szCs w:val="22"/>
+                <w:lang w:val="en-US"/>
+              </w:rPr>
+            </w:pPr>
+            <w:r>
+              <w:rPr>
+                <w:rFonts w:ascii="Avenir Book" w:eastAsia="Arial Unicode MS" w:hAnsi="Avenir Book" w:cs="Arial Unicode MS"/>
+                <w:bCs/>
+                <w:sz w:val="20"/>
+                <w:szCs w:val="22"/>
+                <w:lang w:val="en-US"/>
+              </w:rPr>
+              <w:t>d4</w:t>
+            </w:r>
+            <w:r>
+              <w:rPr>
+                <w:rFonts w:ascii="Avenir Book" w:eastAsia="Arial Unicode MS" w:hAnsi="Avenir Book" w:cs="Arial Unicode MS"/>
+                <w:bCs/>
+                <w:sz w:val="20"/>
+                <w:szCs w:val="22"/>
+                <w:lang w:val="en-US"/>
+              </w:rPr>
+              <w:t>= d1/1000</w:t>
+            </w:r>
+          </w:p>
+          <w:p>
+            <w:pPr>
+              <w:pStyle w:val="Sinespaciado"/>
+              <w:rPr>
+                <w:rFonts w:ascii="Avenir Book" w:eastAsia="Arial Unicode MS" w:hAnsi="Avenir Book" w:cs="Arial Unicode MS"/>
+                <w:bCs/>
+                <w:sz w:val="20"/>
+                <w:szCs w:val="22"/>
+                <w:lang w:val="en-US"/>
+              </w:rPr>
+            </w:pPr>
+            <w:r>
+              <w:rPr>
+                <w:rFonts w:ascii="Avenir Book" w:eastAsia="Arial Unicode MS" w:hAnsi="Avenir Book" w:cs="Arial Unicode MS"/>
+                <w:bCs/>
+                <w:noProof/>
+                <w:sz w:val="20"/>
+                <w:szCs w:val="22"/>
+                <w:lang w:val="en-US" w:eastAsia="en-US"/>
+              </w:rPr>
+              <w:drawing>
+                <wp:anchor distT="0" distB="0" distL="114300" distR="114300" simplePos="0" relativeHeight="251659264" behindDoc="0" locked="0" layoutInCell="1" allowOverlap="1" wp14:anchorId="5EE67B94" wp14:editId="74F1783C">
+                  <wp:simplePos x="0" y="0"/>
+                  <wp:positionH relativeFrom="column">
+                    <wp:posOffset>579389</wp:posOffset>
+                  </wp:positionH>
+                  <wp:positionV relativeFrom="paragraph">
+                    <wp:posOffset>132739</wp:posOffset>
+                  </wp:positionV>
+                  <wp:extent cx="2073910" cy="2831465"/>
+                  <wp:effectExtent l="2222" t="0" r="4763" b="4762"/>
+                  <wp:wrapNone/>
+                  <wp:docPr id="5" name="Imagen 5" descr="C:\Users\Neo\Documents\Artur\imagen2.jpe"/>
+                  <wp:cNvGraphicFramePr>
+                    <a:graphicFrameLocks xmlns:a="http://schemas.openxmlformats.org/drawingml/2006/main" noChangeAspect="1"/>
+                  </wp:cNvGraphicFramePr>
+                  <a:graphic xmlns:a="http://schemas.openxmlformats.org/drawingml/2006/main">
+                    <a:graphicData uri="http://schemas.openxmlformats.org/drawingml/2006/picture">
+                      <pic:pic xmlns:pic="http://schemas.openxmlformats.org/drawingml/2006/picture">
+                        <pic:nvPicPr>
+                          <pic:cNvPr id="0" name="Picture 4" descr="C:\Users\Neo\Documents\Artur\imagen2.jpe"/>
+                          <pic:cNvPicPr>
+                            <a:picLocks noChangeAspect="1" noChangeArrowheads="1"/>
+                          </pic:cNvPicPr>
+                        </pic:nvPicPr>
+                        <pic:blipFill>
+                          <a:blip r:embed="rId7">
+                            <a:extLst>
+                              <a:ext uri="{28A0092B-C50C-407E-A947-70E740481C1C}">
+                                <a14:useLocalDpi xmlns:a14="http://schemas.microsoft.com/office/drawing/2010/main" val="0"/>
+                              </a:ext>
+                            </a:extLst>
+                          </a:blip>
+                          <a:srcRect/>
+                          <a:stretch>
+                            <a:fillRect/>
+                          </a:stretch>
+                        </pic:blipFill>
+                        <pic:spPr bwMode="auto">
+                          <a:xfrm rot="16200000">
+                            <a:off x="0" y="0"/>
+                            <a:ext cx="2073910" cy="2831465"/>
+                          </a:xfrm>
+                          <a:prstGeom prst="rect">
+                            <a:avLst/>
+                          </a:prstGeom>
+                          <a:noFill/>
+                          <a:ln>
+                            <a:noFill/>
+                          </a:ln>
+                        </pic:spPr>
+                      </pic:pic>
+                    </a:graphicData>
+                  </a:graphic>
+                  <wp14:sizeRelH relativeFrom="page">
+                    <wp14:pctWidth>0</wp14:pctWidth>
+                  </wp14:sizeRelH>
+                  <wp14:sizeRelV relativeFrom="page">
+                    <wp14:pctHeight>0</wp14:pctHeight>
+                  </wp14:sizeRelV>
+                </wp:anchor>
+              </w:drawing>
+            </w:r>
+            <w:r>
+              <w:rPr>
+                <w:rFonts w:ascii="Avenir Book" w:eastAsia="Arial Unicode MS" w:hAnsi="Avenir Book" w:cs="Arial Unicode MS"/>
+                <w:bCs/>
+                <w:sz w:val="20"/>
+                <w:szCs w:val="22"/>
+                <w:lang w:val="en-US"/>
+              </w:rPr>
+              <w:t>d5= d2/1000</w:t>
+            </w:r>
+          </w:p>
+          <w:p>
+            <w:pPr>
+              <w:pStyle w:val="Sinespaciado"/>
+              <w:rPr>
+                <w:rFonts w:ascii="Avenir Book" w:eastAsia="Arial Unicode MS" w:hAnsi="Avenir Book" w:cs="Arial Unicode MS"/>
+                <w:bCs/>
+                <w:sz w:val="20"/>
+                <w:szCs w:val="22"/>
+                <w:lang w:val="en-US"/>
               </w:rPr>
             </w:pPr>
           </w:p>
@@ -1649,8 +2508,186 @@
                 <w:szCs w:val="22"/>
                 <w:lang w:val="es-MX"/>
               </w:rPr>
-              <w:t xml:space="preserve"> (foto, captura de pantalla, texto, etc.)</w:t>
-            </w:r>
+              <w:t xml:space="preserve"> (</w:t>
+            </w:r>
+            <w:proofErr w:type="gramStart"/>
+            <w:r>
+              <w:rPr>
+                <w:rFonts w:ascii="Avenir Book" w:eastAsia="Arial Unicode MS" w:hAnsi="Avenir Book" w:cs="Arial Unicode MS"/>
+                <w:bCs/>
+                <w:sz w:val="20"/>
+                <w:szCs w:val="22"/>
+                <w:lang w:val="es-MX"/>
+              </w:rPr>
+              <w:t>foto</w:t>
+            </w:r>
+            <w:proofErr w:type="gramEnd"/>
+            <w:r>
+              <w:rPr>
+                <w:rFonts w:ascii="Avenir Book" w:eastAsia="Arial Unicode MS" w:hAnsi="Avenir Book" w:cs="Arial Unicode MS"/>
+                <w:bCs/>
+                <w:sz w:val="20"/>
+                <w:szCs w:val="22"/>
+                <w:lang w:val="es-MX"/>
+              </w:rPr>
+              <w:t>, captura de pantalla, texto, etc.)</w:t>
+            </w:r>
+          </w:p>
+          <w:p>
+            <w:pPr>
+              <w:pStyle w:val="Sinespaciado"/>
+              <w:rPr>
+                <w:rFonts w:ascii="Avenir Book" w:eastAsia="Arial Unicode MS" w:hAnsi="Avenir Book" w:cs="Arial Unicode MS"/>
+                <w:bCs/>
+                <w:sz w:val="20"/>
+                <w:szCs w:val="22"/>
+                <w:lang w:val="es-MX"/>
+              </w:rPr>
+            </w:pPr>
+          </w:p>
+          <w:p>
+            <w:pPr>
+              <w:pStyle w:val="Sinespaciado"/>
+              <w:rPr>
+                <w:rFonts w:ascii="Avenir Book" w:eastAsia="Arial Unicode MS" w:hAnsi="Avenir Book" w:cs="Arial Unicode MS"/>
+                <w:bCs/>
+                <w:sz w:val="20"/>
+                <w:szCs w:val="22"/>
+                <w:lang w:val="es-MX"/>
+              </w:rPr>
+            </w:pPr>
+          </w:p>
+          <w:p>
+            <w:pPr>
+              <w:pStyle w:val="Sinespaciado"/>
+              <w:rPr>
+                <w:rFonts w:ascii="Avenir Book" w:eastAsia="Arial Unicode MS" w:hAnsi="Avenir Book" w:cs="Arial Unicode MS"/>
+                <w:bCs/>
+                <w:sz w:val="20"/>
+                <w:szCs w:val="22"/>
+                <w:lang w:val="es-MX"/>
+              </w:rPr>
+            </w:pPr>
+          </w:p>
+          <w:p>
+            <w:pPr>
+              <w:pStyle w:val="Sinespaciado"/>
+              <w:rPr>
+                <w:rFonts w:ascii="Avenir Book" w:eastAsia="Arial Unicode MS" w:hAnsi="Avenir Book" w:cs="Arial Unicode MS"/>
+                <w:bCs/>
+                <w:sz w:val="20"/>
+                <w:szCs w:val="22"/>
+                <w:lang w:val="es-MX"/>
+              </w:rPr>
+            </w:pPr>
+          </w:p>
+          <w:p>
+            <w:pPr>
+              <w:pStyle w:val="Sinespaciado"/>
+              <w:rPr>
+                <w:rFonts w:ascii="Avenir Book" w:eastAsia="Arial Unicode MS" w:hAnsi="Avenir Book" w:cs="Arial Unicode MS"/>
+                <w:bCs/>
+                <w:sz w:val="20"/>
+                <w:szCs w:val="22"/>
+                <w:lang w:val="es-MX"/>
+              </w:rPr>
+            </w:pPr>
+          </w:p>
+          <w:p>
+            <w:pPr>
+              <w:pStyle w:val="Sinespaciado"/>
+              <w:rPr>
+                <w:rFonts w:ascii="Avenir Book" w:eastAsia="Arial Unicode MS" w:hAnsi="Avenir Book" w:cs="Arial Unicode MS"/>
+                <w:bCs/>
+                <w:sz w:val="20"/>
+                <w:szCs w:val="22"/>
+                <w:lang w:val="es-MX"/>
+              </w:rPr>
+            </w:pPr>
+          </w:p>
+          <w:p>
+            <w:pPr>
+              <w:pStyle w:val="Sinespaciado"/>
+              <w:rPr>
+                <w:rFonts w:ascii="Avenir Book" w:eastAsia="Arial Unicode MS" w:hAnsi="Avenir Book" w:cs="Arial Unicode MS"/>
+                <w:bCs/>
+                <w:sz w:val="20"/>
+                <w:szCs w:val="22"/>
+                <w:lang w:val="es-MX"/>
+              </w:rPr>
+            </w:pPr>
+          </w:p>
+          <w:p>
+            <w:pPr>
+              <w:pStyle w:val="Sinespaciado"/>
+              <w:rPr>
+                <w:rFonts w:ascii="Avenir Book" w:eastAsia="Arial Unicode MS" w:hAnsi="Avenir Book" w:cs="Arial Unicode MS"/>
+                <w:bCs/>
+                <w:sz w:val="20"/>
+                <w:szCs w:val="22"/>
+                <w:lang w:val="es-MX"/>
+              </w:rPr>
+            </w:pPr>
+          </w:p>
+          <w:p>
+            <w:pPr>
+              <w:pStyle w:val="Sinespaciado"/>
+              <w:rPr>
+                <w:rFonts w:ascii="Avenir Book" w:eastAsia="Arial Unicode MS" w:hAnsi="Avenir Book" w:cs="Arial Unicode MS"/>
+                <w:bCs/>
+                <w:sz w:val="20"/>
+                <w:szCs w:val="22"/>
+                <w:lang w:val="es-MX"/>
+              </w:rPr>
+            </w:pPr>
+          </w:p>
+          <w:p>
+            <w:pPr>
+              <w:pStyle w:val="Sinespaciado"/>
+              <w:rPr>
+                <w:rFonts w:ascii="Avenir Book" w:eastAsia="Arial Unicode MS" w:hAnsi="Avenir Book" w:cs="Arial Unicode MS"/>
+                <w:bCs/>
+                <w:sz w:val="20"/>
+                <w:szCs w:val="22"/>
+                <w:lang w:val="es-MX"/>
+              </w:rPr>
+            </w:pPr>
+          </w:p>
+          <w:p>
+            <w:pPr>
+              <w:pStyle w:val="Sinespaciado"/>
+              <w:rPr>
+                <w:rFonts w:ascii="Avenir Book" w:eastAsia="Arial Unicode MS" w:hAnsi="Avenir Book" w:cs="Arial Unicode MS"/>
+                <w:bCs/>
+                <w:sz w:val="20"/>
+                <w:szCs w:val="22"/>
+                <w:lang w:val="es-MX"/>
+              </w:rPr>
+            </w:pPr>
+          </w:p>
+          <w:p>
+            <w:pPr>
+              <w:pStyle w:val="Sinespaciado"/>
+              <w:rPr>
+                <w:rFonts w:ascii="Avenir Book" w:eastAsia="Arial Unicode MS" w:hAnsi="Avenir Book" w:cs="Arial Unicode MS"/>
+                <w:bCs/>
+                <w:sz w:val="20"/>
+                <w:szCs w:val="22"/>
+                <w:lang w:val="es-MX"/>
+              </w:rPr>
+            </w:pPr>
+          </w:p>
+          <w:p>
+            <w:pPr>
+              <w:pStyle w:val="Sinespaciado"/>
+              <w:rPr>
+                <w:rFonts w:ascii="Avenir Book" w:eastAsia="Arial Unicode MS" w:hAnsi="Avenir Book" w:cs="Arial Unicode MS"/>
+                <w:bCs/>
+                <w:sz w:val="20"/>
+                <w:szCs w:val="22"/>
+                <w:lang w:val="es-MX"/>
+              </w:rPr>
+            </w:pPr>
           </w:p>
           <w:p>
             <w:pPr>
@@ -1705,6 +2742,7 @@
               </w:rPr>
               <w:t xml:space="preserve"> </w:t>
             </w:r>
+            <w:proofErr w:type="spellStart"/>
             <w:r>
               <w:rPr>
                 <w:rFonts w:ascii="Avenir Book" w:eastAsia="Arial Unicode MS" w:hAnsi="Avenir Book" w:cs="Arial Unicode MS"/>
@@ -1716,6 +2754,7 @@
               </w:rPr>
               <w:t>github</w:t>
             </w:r>
+            <w:proofErr w:type="spellEnd"/>
             <w:r>
               <w:rPr>
                 <w:rFonts w:ascii="Avenir Book" w:eastAsia="Arial Unicode MS" w:hAnsi="Avenir Book" w:cs="Arial Unicode MS"/>
@@ -1877,7 +2916,29 @@
                 <w:szCs w:val="22"/>
                 <w:lang w:val="es-MX"/>
               </w:rPr>
-              <w:t>7 hrs: 805.0 km</w:t>
+              <w:t xml:space="preserve">7 </w:t>
+            </w:r>
+            <w:proofErr w:type="spellStart"/>
+            <w:r>
+              <w:rPr>
+                <w:rFonts w:ascii="Consolas" w:eastAsia="Arial Unicode MS" w:hAnsi="Consolas" w:cs="Arial Unicode MS"/>
+                <w:bCs/>
+                <w:sz w:val="20"/>
+                <w:szCs w:val="22"/>
+                <w:lang w:val="es-MX"/>
+              </w:rPr>
+              <w:t>hrs</w:t>
+            </w:r>
+            <w:proofErr w:type="spellEnd"/>
+            <w:r>
+              <w:rPr>
+                <w:rFonts w:ascii="Consolas" w:eastAsia="Arial Unicode MS" w:hAnsi="Consolas" w:cs="Arial Unicode MS"/>
+                <w:bCs/>
+                <w:sz w:val="20"/>
+                <w:szCs w:val="22"/>
+                <w:lang w:val="es-MX"/>
+              </w:rPr>
+              <w:t>: 805.0 km</w:t>
             </w:r>
           </w:p>
           <w:p>
@@ -1909,7 +2970,29 @@
                 <w:szCs w:val="22"/>
                 <w:lang w:val="es-MX"/>
               </w:rPr>
-              <w:t xml:space="preserve"> hrs: </w:t>
+              <w:t xml:space="preserve"> </w:t>
+            </w:r>
+            <w:proofErr w:type="spellStart"/>
+            <w:r>
+              <w:rPr>
+                <w:rFonts w:ascii="Consolas" w:eastAsia="Arial Unicode MS" w:hAnsi="Consolas" w:cs="Arial Unicode MS"/>
+                <w:bCs/>
+                <w:sz w:val="20"/>
+                <w:szCs w:val="22"/>
+                <w:lang w:val="es-MX"/>
+              </w:rPr>
+              <w:t>hrs</w:t>
+            </w:r>
+            <w:proofErr w:type="spellEnd"/>
+            <w:r>
+              <w:rPr>
+                <w:rFonts w:ascii="Consolas" w:eastAsia="Arial Unicode MS" w:hAnsi="Consolas" w:cs="Arial Unicode MS"/>
+                <w:bCs/>
+                <w:sz w:val="20"/>
+                <w:szCs w:val="22"/>
+                <w:lang w:val="es-MX"/>
+              </w:rPr>
+              <w:t xml:space="preserve">: </w:t>
             </w:r>
             <w:r>
               <w:rPr>
@@ -1971,7 +3054,29 @@
                 <w:szCs w:val="22"/>
                 <w:lang w:val="es-MX"/>
               </w:rPr>
-              <w:t>6.8782 hrs.</w:t>
+              <w:t xml:space="preserve">6.8782 </w:t>
+            </w:r>
+            <w:proofErr w:type="spellStart"/>
+            <w:r>
+              <w:rPr>
+                <w:rFonts w:ascii="Consolas" w:eastAsia="Arial Unicode MS" w:hAnsi="Consolas" w:cs="Arial Unicode MS"/>
+                <w:bCs/>
+                <w:sz w:val="20"/>
+                <w:szCs w:val="22"/>
+                <w:lang w:val="es-MX"/>
+              </w:rPr>
+              <w:t>hrs</w:t>
+            </w:r>
+            <w:proofErr w:type="spellEnd"/>
+            <w:r>
+              <w:rPr>
+                <w:rFonts w:ascii="Consolas" w:eastAsia="Arial Unicode MS" w:hAnsi="Consolas" w:cs="Arial Unicode MS"/>
+                <w:bCs/>
+                <w:sz w:val="20"/>
+                <w:szCs w:val="22"/>
+                <w:lang w:val="es-MX"/>
+              </w:rPr>
+              <w:t>.</w:t>
             </w:r>
           </w:p>
         </w:tc>
@@ -2004,17 +3109,6 @@
         <w:pStyle w:val="Sinespaciado"/>
         <w:rPr>
           <w:rFonts w:ascii="Avenir Book" w:eastAsia="Arial Unicode MS" w:hAnsi="Avenir Book" w:cs="Arial Unicode MS"/>
-          <w:sz w:val="22"/>
-          <w:szCs w:val="22"/>
-          <w:lang w:val="es-MX"/>
-        </w:rPr>
-      </w:pPr>
-    </w:p>
-    <w:p>
-      <w:pPr>
-        <w:pStyle w:val="Sinespaciado"/>
-        <w:rPr>
-          <w:rFonts w:ascii="Avenir Book" w:eastAsia="Arial Unicode MS" w:hAnsi="Avenir Book" w:cs="Arial Unicode MS"/>
           <w:bCs/>
           <w:sz w:val="22"/>
           <w:szCs w:val="22"/>
@@ -2030,6 +3124,7 @@
           <w:szCs w:val="22"/>
           <w:lang w:val="es-MX"/>
         </w:rPr>
+        <w:lastRenderedPageBreak/>
         <w:t>3.</w:t>
       </w:r>
       <w:r>
@@ -2365,18 +3460,100 @@
               </w:rPr>
               <w:t>Entradas:</w:t>
             </w:r>
-          </w:p>
-          <w:p>
-            <w:pPr>
-              <w:pStyle w:val="Sinespaciado"/>
-              <w:rPr>
-                <w:rFonts w:ascii="Avenir Book" w:eastAsia="Arial Unicode MS" w:hAnsi="Avenir Book" w:cs="Arial Unicode MS"/>
-                <w:bCs/>
-                <w:sz w:val="20"/>
-                <w:szCs w:val="22"/>
-                <w:lang w:val="es-MX"/>
-              </w:rPr>
-            </w:pPr>
+            <w:r>
+              <w:rPr>
+                <w:rFonts w:ascii="Avenir Book" w:eastAsia="Arial Unicode MS" w:hAnsi="Avenir Book" w:cs="Arial Unicode MS"/>
+                <w:bCs/>
+                <w:sz w:val="20"/>
+                <w:szCs w:val="22"/>
+                <w:lang w:val="es-MX"/>
+              </w:rPr>
+              <w:t xml:space="preserve"> Comida(c).</w:t>
+            </w:r>
+          </w:p>
+          <w:p>
+            <w:pPr>
+              <w:pStyle w:val="Sinespaciado"/>
+              <w:rPr>
+                <w:rFonts w:ascii="Avenir Book" w:eastAsia="Arial Unicode MS" w:hAnsi="Avenir Book" w:cs="Arial Unicode MS"/>
+                <w:bCs/>
+                <w:sz w:val="20"/>
+                <w:szCs w:val="22"/>
+                <w:lang w:val="es-MX"/>
+              </w:rPr>
+            </w:pPr>
+            <w:r>
+              <w:rPr>
+                <w:rFonts w:ascii="Avenir Book" w:eastAsia="Arial Unicode MS" w:hAnsi="Avenir Book" w:cs="Arial Unicode MS"/>
+                <w:bCs/>
+                <w:noProof/>
+                <w:sz w:val="20"/>
+                <w:szCs w:val="22"/>
+                <w:lang w:val="en-US" w:eastAsia="en-US"/>
+              </w:rPr>
+              <w:drawing>
+                <wp:anchor distT="0" distB="0" distL="114300" distR="114300" simplePos="0" relativeHeight="251660288" behindDoc="0" locked="0" layoutInCell="1" allowOverlap="1" wp14:anchorId="4895CFA8" wp14:editId="5348A68A">
+                  <wp:simplePos x="0" y="0"/>
+                  <wp:positionH relativeFrom="column">
+                    <wp:posOffset>1132840</wp:posOffset>
+                  </wp:positionH>
+                  <wp:positionV relativeFrom="paragraph">
+                    <wp:posOffset>86360</wp:posOffset>
+                  </wp:positionV>
+                  <wp:extent cx="1880870" cy="4008120"/>
+                  <wp:effectExtent l="3175" t="0" r="8255" b="8255"/>
+                  <wp:wrapNone/>
+                  <wp:docPr id="6" name="Imagen 6" descr="C:\Users\Neo\Documents\Artur\imagen3.jpe"/>
+                  <wp:cNvGraphicFramePr>
+                    <a:graphicFrameLocks xmlns:a="http://schemas.openxmlformats.org/drawingml/2006/main" noChangeAspect="1"/>
+                  </wp:cNvGraphicFramePr>
+                  <a:graphic xmlns:a="http://schemas.openxmlformats.org/drawingml/2006/main">
+                    <a:graphicData uri="http://schemas.openxmlformats.org/drawingml/2006/picture">
+                      <pic:pic xmlns:pic="http://schemas.openxmlformats.org/drawingml/2006/picture">
+                        <pic:nvPicPr>
+                          <pic:cNvPr id="0" name="Picture 5" descr="C:\Users\Neo\Documents\Artur\imagen3.jpe"/>
+                          <pic:cNvPicPr>
+                            <a:picLocks noChangeAspect="1" noChangeArrowheads="1"/>
+                          </pic:cNvPicPr>
+                        </pic:nvPicPr>
+                        <pic:blipFill>
+                          <a:blip r:embed="rId8">
+                            <a:extLst>
+                              <a:ext uri="{28A0092B-C50C-407E-A947-70E740481C1C}">
+                                <a14:useLocalDpi xmlns:a14="http://schemas.microsoft.com/office/drawing/2010/main" val="0"/>
+                              </a:ext>
+                            </a:extLst>
+                          </a:blip>
+                          <a:srcRect/>
+                          <a:stretch>
+                            <a:fillRect/>
+                          </a:stretch>
+                        </pic:blipFill>
+                        <pic:spPr bwMode="auto">
+                          <a:xfrm rot="16200000">
+                            <a:off x="0" y="0"/>
+                            <a:ext cx="1880870" cy="4008120"/>
+                          </a:xfrm>
+                          <a:prstGeom prst="rect">
+                            <a:avLst/>
+                          </a:prstGeom>
+                          <a:noFill/>
+                          <a:ln>
+                            <a:noFill/>
+                          </a:ln>
+                        </pic:spPr>
+                      </pic:pic>
+                    </a:graphicData>
+                  </a:graphic>
+                  <wp14:sizeRelH relativeFrom="page">
+                    <wp14:pctWidth>0</wp14:pctWidth>
+                  </wp14:sizeRelH>
+                  <wp14:sizeRelV relativeFrom="page">
+                    <wp14:pctHeight>0</wp14:pctHeight>
+                  </wp14:sizeRelV>
+                </wp:anchor>
+              </w:drawing>
+            </w:r>
             <w:r>
               <w:rPr>
                 <w:rFonts w:ascii="Avenir Book" w:eastAsia="Arial Unicode MS" w:hAnsi="Avenir Book" w:cs="Arial Unicode MS"/>
@@ -2387,38 +3564,184 @@
               </w:rPr>
               <w:t>Salidas:</w:t>
             </w:r>
-          </w:p>
-          <w:p>
-            <w:pPr>
-              <w:pStyle w:val="Sinespaciado"/>
-              <w:rPr>
-                <w:rFonts w:ascii="Avenir Book" w:eastAsia="Arial Unicode MS" w:hAnsi="Avenir Book" w:cs="Arial Unicode MS"/>
-                <w:bCs/>
-                <w:sz w:val="20"/>
-                <w:szCs w:val="22"/>
-                <w:lang w:val="es-MX"/>
-              </w:rPr>
-            </w:pPr>
-            <w:r>
-              <w:rPr>
-                <w:rFonts w:ascii="Avenir Book" w:eastAsia="Arial Unicode MS" w:hAnsi="Avenir Book" w:cs="Arial Unicode MS"/>
-                <w:bCs/>
-                <w:sz w:val="20"/>
-                <w:szCs w:val="22"/>
-                <w:lang w:val="es-MX"/>
-              </w:rPr>
-              <w:t>Relación E/S:</w:t>
-            </w:r>
-          </w:p>
-          <w:p>
-            <w:pPr>
-              <w:pStyle w:val="Sinespaciado"/>
-              <w:rPr>
-                <w:rFonts w:ascii="Avenir Book" w:eastAsia="Arial Unicode MS" w:hAnsi="Avenir Book" w:cs="Arial Unicode MS"/>
-                <w:bCs/>
-                <w:sz w:val="20"/>
-                <w:szCs w:val="22"/>
-                <w:lang w:val="es-MX"/>
+            <w:r>
+              <w:rPr>
+                <w:rFonts w:ascii="Avenir Book" w:eastAsia="Arial Unicode MS" w:hAnsi="Avenir Book" w:cs="Arial Unicode MS"/>
+                <w:bCs/>
+                <w:sz w:val="20"/>
+                <w:szCs w:val="22"/>
+                <w:lang w:val="es-MX"/>
+              </w:rPr>
+              <w:t xml:space="preserve"> c, p, i, </w:t>
+            </w:r>
+            <w:proofErr w:type="spellStart"/>
+            <w:r>
+              <w:rPr>
+                <w:rFonts w:ascii="Avenir Book" w:eastAsia="Arial Unicode MS" w:hAnsi="Avenir Book" w:cs="Arial Unicode MS"/>
+                <w:bCs/>
+                <w:sz w:val="20"/>
+                <w:szCs w:val="22"/>
+                <w:lang w:val="es-MX"/>
+              </w:rPr>
+              <w:t>ct</w:t>
+            </w:r>
+            <w:proofErr w:type="spellEnd"/>
+            <w:r>
+              <w:rPr>
+                <w:rFonts w:ascii="Avenir Book" w:eastAsia="Arial Unicode MS" w:hAnsi="Avenir Book" w:cs="Arial Unicode MS"/>
+                <w:bCs/>
+                <w:sz w:val="20"/>
+                <w:szCs w:val="22"/>
+                <w:lang w:val="es-MX"/>
+              </w:rPr>
+              <w:t>.</w:t>
+            </w:r>
+          </w:p>
+          <w:p>
+            <w:pPr>
+              <w:pStyle w:val="Sinespaciado"/>
+              <w:rPr>
+                <w:rFonts w:ascii="Avenir Book" w:eastAsia="Arial Unicode MS" w:hAnsi="Avenir Book" w:cs="Arial Unicode MS"/>
+                <w:bCs/>
+                <w:sz w:val="20"/>
+                <w:szCs w:val="22"/>
+                <w:lang w:val="en-US"/>
+              </w:rPr>
+            </w:pPr>
+            <w:proofErr w:type="spellStart"/>
+            <w:r>
+              <w:rPr>
+                <w:rFonts w:ascii="Avenir Book" w:eastAsia="Arial Unicode MS" w:hAnsi="Avenir Book" w:cs="Arial Unicode MS"/>
+                <w:bCs/>
+                <w:sz w:val="20"/>
+                <w:szCs w:val="22"/>
+                <w:lang w:val="en-US"/>
+              </w:rPr>
+              <w:t>Relación</w:t>
+            </w:r>
+            <w:proofErr w:type="spellEnd"/>
+            <w:r>
+              <w:rPr>
+                <w:rFonts w:ascii="Avenir Book" w:eastAsia="Arial Unicode MS" w:hAnsi="Avenir Book" w:cs="Arial Unicode MS"/>
+                <w:bCs/>
+                <w:sz w:val="20"/>
+                <w:szCs w:val="22"/>
+                <w:lang w:val="en-US"/>
+              </w:rPr>
+              <w:t xml:space="preserve"> E/S:</w:t>
+            </w:r>
+          </w:p>
+          <w:p>
+            <w:pPr>
+              <w:pStyle w:val="Sinespaciado"/>
+              <w:rPr>
+                <w:rFonts w:ascii="Avenir Book" w:eastAsia="Arial Unicode MS" w:hAnsi="Avenir Book" w:cs="Arial Unicode MS"/>
+                <w:bCs/>
+                <w:sz w:val="20"/>
+                <w:szCs w:val="22"/>
+                <w:lang w:val="en-US"/>
+              </w:rPr>
+            </w:pPr>
+            <w:r>
+              <w:rPr>
+                <w:rFonts w:ascii="Avenir Book" w:eastAsia="Arial Unicode MS" w:hAnsi="Avenir Book" w:cs="Arial Unicode MS"/>
+                <w:bCs/>
+                <w:sz w:val="20"/>
+                <w:szCs w:val="22"/>
+                <w:lang w:val="en-US"/>
+              </w:rPr>
+              <w:t>p=  c*(0.13)</w:t>
+            </w:r>
+          </w:p>
+          <w:p>
+            <w:pPr>
+              <w:pStyle w:val="Sinespaciado"/>
+              <w:rPr>
+                <w:rFonts w:ascii="Avenir Book" w:eastAsia="Arial Unicode MS" w:hAnsi="Avenir Book" w:cs="Arial Unicode MS"/>
+                <w:bCs/>
+                <w:sz w:val="20"/>
+                <w:szCs w:val="22"/>
+                <w:lang w:val="en-US"/>
+              </w:rPr>
+            </w:pPr>
+            <w:proofErr w:type="spellStart"/>
+            <w:r>
+              <w:rPr>
+                <w:rFonts w:ascii="Avenir Book" w:eastAsia="Arial Unicode MS" w:hAnsi="Avenir Book" w:cs="Arial Unicode MS"/>
+                <w:bCs/>
+                <w:sz w:val="20"/>
+                <w:szCs w:val="22"/>
+                <w:lang w:val="en-US"/>
+              </w:rPr>
+              <w:t>i</w:t>
+            </w:r>
+            <w:proofErr w:type="spellEnd"/>
+            <w:r>
+              <w:rPr>
+                <w:rFonts w:ascii="Avenir Book" w:eastAsia="Arial Unicode MS" w:hAnsi="Avenir Book" w:cs="Arial Unicode MS"/>
+                <w:bCs/>
+                <w:sz w:val="20"/>
+                <w:szCs w:val="22"/>
+                <w:lang w:val="en-US"/>
+              </w:rPr>
+              <w:t>= c*(0.15)</w:t>
+            </w:r>
+          </w:p>
+          <w:p>
+            <w:pPr>
+              <w:pStyle w:val="Sinespaciado"/>
+              <w:rPr>
+                <w:rFonts w:ascii="Avenir Book" w:eastAsia="Arial Unicode MS" w:hAnsi="Avenir Book" w:cs="Arial Unicode MS"/>
+                <w:bCs/>
+                <w:sz w:val="20"/>
+                <w:szCs w:val="22"/>
+                <w:lang w:val="en-US"/>
+              </w:rPr>
+            </w:pPr>
+            <w:proofErr w:type="spellStart"/>
+            <w:r>
+              <w:rPr>
+                <w:rFonts w:ascii="Avenir Book" w:eastAsia="Arial Unicode MS" w:hAnsi="Avenir Book" w:cs="Arial Unicode MS"/>
+                <w:bCs/>
+                <w:sz w:val="20"/>
+                <w:szCs w:val="22"/>
+                <w:lang w:val="en-US"/>
+              </w:rPr>
+              <w:t>ct</w:t>
+            </w:r>
+            <w:proofErr w:type="spellEnd"/>
+            <w:r>
+              <w:rPr>
+                <w:rFonts w:ascii="Avenir Book" w:eastAsia="Arial Unicode MS" w:hAnsi="Avenir Book" w:cs="Arial Unicode MS"/>
+                <w:bCs/>
+                <w:sz w:val="20"/>
+                <w:szCs w:val="22"/>
+                <w:lang w:val="en-US"/>
+              </w:rPr>
+              <w:t xml:space="preserve">= </w:t>
+            </w:r>
+            <w:proofErr w:type="spellStart"/>
+            <w:r>
+              <w:rPr>
+                <w:rFonts w:ascii="Avenir Book" w:eastAsia="Arial Unicode MS" w:hAnsi="Avenir Book" w:cs="Arial Unicode MS"/>
+                <w:bCs/>
+                <w:sz w:val="20"/>
+                <w:szCs w:val="22"/>
+                <w:lang w:val="en-US"/>
+              </w:rPr>
+              <w:t>c+p+i</w:t>
+            </w:r>
+            <w:proofErr w:type="spellEnd"/>
+          </w:p>
+          <w:p>
+            <w:pPr>
+              <w:pStyle w:val="Sinespaciado"/>
+              <w:rPr>
+                <w:rFonts w:ascii="Avenir Book" w:eastAsia="Arial Unicode MS" w:hAnsi="Avenir Book" w:cs="Arial Unicode MS"/>
+                <w:bCs/>
+                <w:sz w:val="20"/>
+                <w:szCs w:val="22"/>
+                <w:lang w:val="en-US"/>
               </w:rPr>
             </w:pPr>
           </w:p>
@@ -2472,8 +3795,162 @@
                 <w:szCs w:val="22"/>
                 <w:lang w:val="es-MX"/>
               </w:rPr>
-              <w:t xml:space="preserve"> (foto, captura de pantalla, texto, etc.)</w:t>
-            </w:r>
+              <w:t xml:space="preserve"> (</w:t>
+            </w:r>
+            <w:proofErr w:type="gramStart"/>
+            <w:r>
+              <w:rPr>
+                <w:rFonts w:ascii="Avenir Book" w:eastAsia="Arial Unicode MS" w:hAnsi="Avenir Book" w:cs="Arial Unicode MS"/>
+                <w:bCs/>
+                <w:sz w:val="20"/>
+                <w:szCs w:val="22"/>
+                <w:lang w:val="es-MX"/>
+              </w:rPr>
+              <w:t>foto</w:t>
+            </w:r>
+            <w:proofErr w:type="gramEnd"/>
+            <w:r>
+              <w:rPr>
+                <w:rFonts w:ascii="Avenir Book" w:eastAsia="Arial Unicode MS" w:hAnsi="Avenir Book" w:cs="Arial Unicode MS"/>
+                <w:bCs/>
+                <w:sz w:val="20"/>
+                <w:szCs w:val="22"/>
+                <w:lang w:val="es-MX"/>
+              </w:rPr>
+              <w:t>, captura de pantalla, texto, etc.)</w:t>
+            </w:r>
+          </w:p>
+          <w:p>
+            <w:pPr>
+              <w:pStyle w:val="Sinespaciado"/>
+              <w:rPr>
+                <w:rFonts w:ascii="Avenir Book" w:eastAsia="Arial Unicode MS" w:hAnsi="Avenir Book" w:cs="Arial Unicode MS"/>
+                <w:bCs/>
+                <w:sz w:val="20"/>
+                <w:szCs w:val="22"/>
+                <w:lang w:val="es-MX"/>
+              </w:rPr>
+            </w:pPr>
+          </w:p>
+          <w:p>
+            <w:pPr>
+              <w:pStyle w:val="Sinespaciado"/>
+              <w:rPr>
+                <w:rFonts w:ascii="Avenir Book" w:eastAsia="Arial Unicode MS" w:hAnsi="Avenir Book" w:cs="Arial Unicode MS"/>
+                <w:bCs/>
+                <w:sz w:val="20"/>
+                <w:szCs w:val="22"/>
+                <w:lang w:val="es-MX"/>
+              </w:rPr>
+            </w:pPr>
+          </w:p>
+          <w:p>
+            <w:pPr>
+              <w:pStyle w:val="Sinespaciado"/>
+              <w:rPr>
+                <w:rFonts w:ascii="Avenir Book" w:eastAsia="Arial Unicode MS" w:hAnsi="Avenir Book" w:cs="Arial Unicode MS"/>
+                <w:bCs/>
+                <w:sz w:val="20"/>
+                <w:szCs w:val="22"/>
+                <w:lang w:val="es-MX"/>
+              </w:rPr>
+            </w:pPr>
+          </w:p>
+          <w:p>
+            <w:pPr>
+              <w:pStyle w:val="Sinespaciado"/>
+              <w:rPr>
+                <w:rFonts w:ascii="Avenir Book" w:eastAsia="Arial Unicode MS" w:hAnsi="Avenir Book" w:cs="Arial Unicode MS"/>
+                <w:bCs/>
+                <w:sz w:val="20"/>
+                <w:szCs w:val="22"/>
+                <w:lang w:val="es-MX"/>
+              </w:rPr>
+            </w:pPr>
+          </w:p>
+          <w:p>
+            <w:pPr>
+              <w:pStyle w:val="Sinespaciado"/>
+              <w:rPr>
+                <w:rFonts w:ascii="Avenir Book" w:eastAsia="Arial Unicode MS" w:hAnsi="Avenir Book" w:cs="Arial Unicode MS"/>
+                <w:bCs/>
+                <w:sz w:val="20"/>
+                <w:szCs w:val="22"/>
+                <w:lang w:val="es-MX"/>
+              </w:rPr>
+            </w:pPr>
+          </w:p>
+          <w:p>
+            <w:pPr>
+              <w:pStyle w:val="Sinespaciado"/>
+              <w:rPr>
+                <w:rFonts w:ascii="Avenir Book" w:eastAsia="Arial Unicode MS" w:hAnsi="Avenir Book" w:cs="Arial Unicode MS"/>
+                <w:bCs/>
+                <w:sz w:val="20"/>
+                <w:szCs w:val="22"/>
+                <w:lang w:val="es-MX"/>
+              </w:rPr>
+            </w:pPr>
+          </w:p>
+          <w:p>
+            <w:pPr>
+              <w:pStyle w:val="Sinespaciado"/>
+              <w:rPr>
+                <w:rFonts w:ascii="Avenir Book" w:eastAsia="Arial Unicode MS" w:hAnsi="Avenir Book" w:cs="Arial Unicode MS"/>
+                <w:bCs/>
+                <w:sz w:val="20"/>
+                <w:szCs w:val="22"/>
+                <w:lang w:val="es-MX"/>
+              </w:rPr>
+            </w:pPr>
+          </w:p>
+          <w:p>
+            <w:pPr>
+              <w:pStyle w:val="Sinespaciado"/>
+              <w:rPr>
+                <w:rFonts w:ascii="Avenir Book" w:eastAsia="Arial Unicode MS" w:hAnsi="Avenir Book" w:cs="Arial Unicode MS"/>
+                <w:bCs/>
+                <w:sz w:val="20"/>
+                <w:szCs w:val="22"/>
+                <w:lang w:val="es-MX"/>
+              </w:rPr>
+            </w:pPr>
+          </w:p>
+          <w:p>
+            <w:pPr>
+              <w:pStyle w:val="Sinespaciado"/>
+              <w:rPr>
+                <w:rFonts w:ascii="Avenir Book" w:eastAsia="Arial Unicode MS" w:hAnsi="Avenir Book" w:cs="Arial Unicode MS"/>
+                <w:bCs/>
+                <w:sz w:val="20"/>
+                <w:szCs w:val="22"/>
+                <w:lang w:val="es-MX"/>
+              </w:rPr>
+            </w:pPr>
+          </w:p>
+          <w:p>
+            <w:pPr>
+              <w:pStyle w:val="Sinespaciado"/>
+              <w:rPr>
+                <w:rFonts w:ascii="Avenir Book" w:eastAsia="Arial Unicode MS" w:hAnsi="Avenir Book" w:cs="Arial Unicode MS"/>
+                <w:bCs/>
+                <w:sz w:val="20"/>
+                <w:szCs w:val="22"/>
+                <w:lang w:val="es-MX"/>
+              </w:rPr>
+            </w:pPr>
+          </w:p>
+          <w:p>
+            <w:pPr>
+              <w:pStyle w:val="Sinespaciado"/>
+              <w:rPr>
+                <w:rFonts w:ascii="Avenir Book" w:eastAsia="Arial Unicode MS" w:hAnsi="Avenir Book" w:cs="Arial Unicode MS"/>
+                <w:bCs/>
+                <w:sz w:val="20"/>
+                <w:szCs w:val="22"/>
+                <w:lang w:val="es-MX"/>
+              </w:rPr>
+            </w:pPr>
           </w:p>
           <w:p>
             <w:pPr>
@@ -2540,6 +4017,7 @@
               </w:rPr>
               <w:t xml:space="preserve"> </w:t>
             </w:r>
+            <w:proofErr w:type="spellStart"/>
             <w:r>
               <w:rPr>
                 <w:rFonts w:ascii="Avenir Book" w:eastAsia="Arial Unicode MS" w:hAnsi="Avenir Book" w:cs="Arial Unicode MS"/>
@@ -2551,6 +4029,7 @@
               </w:rPr>
               <w:t>github</w:t>
             </w:r>
+            <w:proofErr w:type="spellEnd"/>
             <w:r>
               <w:rPr>
                 <w:rFonts w:ascii="Avenir Book" w:eastAsia="Arial Unicode MS" w:hAnsi="Avenir Book" w:cs="Arial Unicode MS"/>
@@ -2622,7 +4101,6 @@
                 <w:szCs w:val="20"/>
                 <w:lang w:val="es-MX"/>
               </w:rPr>
-              <w:lastRenderedPageBreak/>
               <w:t>Ejemplo</w:t>
             </w:r>
             <w:r>
@@ -3001,6 +4479,7 @@
           <w:szCs w:val="22"/>
           <w:lang w:val="es-MX"/>
         </w:rPr>
+        <w:lastRenderedPageBreak/>
         <w:t>4.</w:t>
       </w:r>
       <w:r>
@@ -3225,6 +4704,16 @@
               </w:rPr>
               <w:t>Entradas:</w:t>
             </w:r>
+            <w:r>
+              <w:rPr>
+                <w:rFonts w:ascii="Avenir Book" w:eastAsia="Arial Unicode MS" w:hAnsi="Avenir Book" w:cs="Arial Unicode MS"/>
+                <w:bCs/>
+                <w:sz w:val="20"/>
+                <w:szCs w:val="22"/>
+                <w:lang w:val="es-MX"/>
+              </w:rPr>
+              <w:t xml:space="preserve"> hombres (h), mujeres (m).</w:t>
+            </w:r>
           </w:p>
           <w:p>
             <w:pPr>
@@ -3247,6 +4736,38 @@
               </w:rPr>
               <w:t>Salidas:</w:t>
             </w:r>
+            <w:r>
+              <w:rPr>
+                <w:rFonts w:ascii="Avenir Book" w:eastAsia="Arial Unicode MS" w:hAnsi="Avenir Book" w:cs="Arial Unicode MS"/>
+                <w:bCs/>
+                <w:sz w:val="20"/>
+                <w:szCs w:val="22"/>
+                <w:lang w:val="es-MX"/>
+              </w:rPr>
+              <w:t xml:space="preserve"> t, </w:t>
+            </w:r>
+            <w:proofErr w:type="spellStart"/>
+            <w:r>
+              <w:rPr>
+                <w:rFonts w:ascii="Avenir Book" w:eastAsia="Arial Unicode MS" w:hAnsi="Avenir Book" w:cs="Arial Unicode MS"/>
+                <w:bCs/>
+                <w:sz w:val="20"/>
+                <w:szCs w:val="22"/>
+                <w:lang w:val="es-MX"/>
+              </w:rPr>
+              <w:t>ph</w:t>
+            </w:r>
+            <w:proofErr w:type="spellEnd"/>
+            <w:r>
+              <w:rPr>
+                <w:rFonts w:ascii="Avenir Book" w:eastAsia="Arial Unicode MS" w:hAnsi="Avenir Book" w:cs="Arial Unicode MS"/>
+                <w:bCs/>
+                <w:sz w:val="20"/>
+                <w:szCs w:val="22"/>
+                <w:lang w:val="es-MX"/>
+              </w:rPr>
+              <w:t>, pm.</w:t>
+            </w:r>
           </w:p>
           <w:p>
             <w:pPr>
@@ -3269,18 +4790,190 @@
               </w:rPr>
               <w:t>Relación E/S:</w:t>
             </w:r>
-          </w:p>
-          <w:p>
-            <w:pPr>
-              <w:pStyle w:val="Sinespaciado"/>
-              <w:rPr>
-                <w:rFonts w:ascii="Avenir Book" w:eastAsia="Arial Unicode MS" w:hAnsi="Avenir Book" w:cs="Arial Unicode MS"/>
-                <w:bCs/>
-                <w:sz w:val="20"/>
-                <w:szCs w:val="22"/>
-                <w:lang w:val="es-MX"/>
-              </w:rPr>
-            </w:pPr>
+            <w:r>
+              <w:rPr>
+                <w:rFonts w:ascii="Avenir Book" w:eastAsia="Arial Unicode MS" w:hAnsi="Avenir Book" w:cs="Arial Unicode MS"/>
+                <w:bCs/>
+                <w:sz w:val="20"/>
+                <w:szCs w:val="22"/>
+                <w:lang w:val="es-MX"/>
+              </w:rPr>
+              <w:t xml:space="preserve"> </w:t>
+            </w:r>
+          </w:p>
+          <w:p>
+            <w:pPr>
+              <w:pStyle w:val="Sinespaciado"/>
+              <w:rPr>
+                <w:rFonts w:ascii="Avenir Book" w:eastAsia="Arial Unicode MS" w:hAnsi="Avenir Book" w:cs="Arial Unicode MS"/>
+                <w:bCs/>
+                <w:sz w:val="20"/>
+                <w:szCs w:val="22"/>
+                <w:lang w:val="en-US"/>
+              </w:rPr>
+            </w:pPr>
+            <w:r>
+              <w:rPr>
+                <w:rFonts w:ascii="Avenir Book" w:eastAsia="Arial Unicode MS" w:hAnsi="Avenir Book" w:cs="Arial Unicode MS"/>
+                <w:bCs/>
+                <w:sz w:val="20"/>
+                <w:szCs w:val="22"/>
+                <w:lang w:val="en-US"/>
+              </w:rPr>
+              <w:t xml:space="preserve">t= </w:t>
+            </w:r>
+            <w:proofErr w:type="spellStart"/>
+            <w:r>
+              <w:rPr>
+                <w:rFonts w:ascii="Avenir Book" w:eastAsia="Arial Unicode MS" w:hAnsi="Avenir Book" w:cs="Arial Unicode MS"/>
+                <w:bCs/>
+                <w:sz w:val="20"/>
+                <w:szCs w:val="22"/>
+                <w:lang w:val="en-US"/>
+              </w:rPr>
+              <w:t>h+m</w:t>
+            </w:r>
+            <w:proofErr w:type="spellEnd"/>
+          </w:p>
+          <w:p>
+            <w:pPr>
+              <w:pStyle w:val="Sinespaciado"/>
+              <w:rPr>
+                <w:rFonts w:ascii="Avenir Book" w:eastAsia="Arial Unicode MS" w:hAnsi="Avenir Book" w:cs="Arial Unicode MS"/>
+                <w:bCs/>
+                <w:sz w:val="20"/>
+                <w:szCs w:val="22"/>
+                <w:lang w:val="en-US"/>
+              </w:rPr>
+            </w:pPr>
+            <w:proofErr w:type="spellStart"/>
+            <w:r>
+              <w:rPr>
+                <w:rFonts w:ascii="Avenir Book" w:eastAsia="Arial Unicode MS" w:hAnsi="Avenir Book" w:cs="Arial Unicode MS"/>
+                <w:bCs/>
+                <w:sz w:val="20"/>
+                <w:szCs w:val="22"/>
+                <w:lang w:val="en-US"/>
+              </w:rPr>
+              <w:t>ph</w:t>
+            </w:r>
+            <w:proofErr w:type="spellEnd"/>
+            <w:r>
+              <w:rPr>
+                <w:rFonts w:ascii="Avenir Book" w:eastAsia="Arial Unicode MS" w:hAnsi="Avenir Book" w:cs="Arial Unicode MS"/>
+                <w:bCs/>
+                <w:sz w:val="20"/>
+                <w:szCs w:val="22"/>
+                <w:lang w:val="en-US"/>
+              </w:rPr>
+              <w:t>= h*100/t</w:t>
+            </w:r>
+          </w:p>
+          <w:p>
+            <w:pPr>
+              <w:pStyle w:val="Sinespaciado"/>
+              <w:rPr>
+                <w:rFonts w:ascii="Avenir Book" w:eastAsia="Arial Unicode MS" w:hAnsi="Avenir Book" w:cs="Arial Unicode MS"/>
+                <w:bCs/>
+                <w:sz w:val="20"/>
+                <w:szCs w:val="22"/>
+                <w:lang w:val="en-US"/>
+              </w:rPr>
+            </w:pPr>
+            <w:r>
+              <w:rPr>
+                <w:rFonts w:ascii="Avenir Book" w:eastAsia="Arial Unicode MS" w:hAnsi="Avenir Book" w:cs="Arial Unicode MS"/>
+                <w:bCs/>
+                <w:sz w:val="20"/>
+                <w:szCs w:val="22"/>
+                <w:lang w:val="en-US"/>
+              </w:rPr>
+              <w:t>pm= m*100/t</w:t>
+            </w:r>
+          </w:p>
+          <w:p>
+            <w:pPr>
+              <w:pStyle w:val="Sinespaciado"/>
+              <w:rPr>
+                <w:rFonts w:ascii="Avenir Book" w:eastAsia="Arial Unicode MS" w:hAnsi="Avenir Book" w:cs="Arial Unicode MS"/>
+                <w:bCs/>
+                <w:sz w:val="20"/>
+                <w:szCs w:val="22"/>
+                <w:lang w:val="en-US"/>
+              </w:rPr>
+            </w:pPr>
+            <w:r>
+              <w:rPr>
+                <w:rFonts w:ascii="Avenir Book" w:eastAsia="Arial Unicode MS" w:hAnsi="Avenir Book" w:cs="Arial Unicode MS"/>
+                <w:bCs/>
+                <w:noProof/>
+                <w:sz w:val="20"/>
+                <w:szCs w:val="22"/>
+                <w:lang w:val="en-US" w:eastAsia="en-US"/>
+              </w:rPr>
+              <w:drawing>
+                <wp:anchor distT="0" distB="0" distL="114300" distR="114300" simplePos="0" relativeHeight="251661312" behindDoc="0" locked="0" layoutInCell="1" allowOverlap="1" wp14:anchorId="20C7F3B6" wp14:editId="64275338">
+                  <wp:simplePos x="0" y="0"/>
+                  <wp:positionH relativeFrom="column">
+                    <wp:posOffset>800100</wp:posOffset>
+                  </wp:positionH>
+                  <wp:positionV relativeFrom="paragraph">
+                    <wp:posOffset>113030</wp:posOffset>
+                  </wp:positionV>
+                  <wp:extent cx="1964055" cy="3367405"/>
+                  <wp:effectExtent l="3175" t="0" r="1270" b="1270"/>
+                  <wp:wrapNone/>
+                  <wp:docPr id="7" name="Imagen 7" descr="C:\Users\Neo\Documents\Artur\imagen4.jpe"/>
+                  <wp:cNvGraphicFramePr>
+                    <a:graphicFrameLocks xmlns:a="http://schemas.openxmlformats.org/drawingml/2006/main" noChangeAspect="1"/>
+                  </wp:cNvGraphicFramePr>
+                  <a:graphic xmlns:a="http://schemas.openxmlformats.org/drawingml/2006/main">
+                    <a:graphicData uri="http://schemas.openxmlformats.org/drawingml/2006/picture">
+                      <pic:pic xmlns:pic="http://schemas.openxmlformats.org/drawingml/2006/picture">
+                        <pic:nvPicPr>
+                          <pic:cNvPr id="0" name="Picture 6" descr="C:\Users\Neo\Documents\Artur\imagen4.jpe"/>
+                          <pic:cNvPicPr>
+                            <a:picLocks noChangeAspect="1" noChangeArrowheads="1"/>
+                          </pic:cNvPicPr>
+                        </pic:nvPicPr>
+                        <pic:blipFill>
+                          <a:blip r:embed="rId9">
+                            <a:extLst>
+                              <a:ext uri="{28A0092B-C50C-407E-A947-70E740481C1C}">
+                                <a14:useLocalDpi xmlns:a14="http://schemas.microsoft.com/office/drawing/2010/main" val="0"/>
+                              </a:ext>
+                            </a:extLst>
+                          </a:blip>
+                          <a:srcRect/>
+                          <a:stretch>
+                            <a:fillRect/>
+                          </a:stretch>
+                        </pic:blipFill>
+                        <pic:spPr bwMode="auto">
+                          <a:xfrm rot="16200000">
+                            <a:off x="0" y="0"/>
+                            <a:ext cx="1964055" cy="3367405"/>
+                          </a:xfrm>
+                          <a:prstGeom prst="rect">
+                            <a:avLst/>
+                          </a:prstGeom>
+                          <a:noFill/>
+                          <a:ln>
+                            <a:noFill/>
+                          </a:ln>
+                        </pic:spPr>
+                      </pic:pic>
+                    </a:graphicData>
+                  </a:graphic>
+                  <wp14:sizeRelH relativeFrom="page">
+                    <wp14:pctWidth>0</wp14:pctWidth>
+                  </wp14:sizeRelH>
+                  <wp14:sizeRelV relativeFrom="page">
+                    <wp14:pctHeight>0</wp14:pctHeight>
+                  </wp14:sizeRelV>
+                </wp:anchor>
+              </w:drawing>
+            </w:r>
           </w:p>
           <w:p>
             <w:pPr>
@@ -3332,8 +5025,246 @@
                 <w:szCs w:val="22"/>
                 <w:lang w:val="es-MX"/>
               </w:rPr>
-              <w:t xml:space="preserve"> (foto, captura de pantalla, texto, etc.)</w:t>
-            </w:r>
+              <w:t xml:space="preserve"> (</w:t>
+            </w:r>
+            <w:proofErr w:type="gramStart"/>
+            <w:r>
+              <w:rPr>
+                <w:rFonts w:ascii="Avenir Book" w:eastAsia="Arial Unicode MS" w:hAnsi="Avenir Book" w:cs="Arial Unicode MS"/>
+                <w:bCs/>
+                <w:sz w:val="20"/>
+                <w:szCs w:val="22"/>
+                <w:lang w:val="es-MX"/>
+              </w:rPr>
+              <w:t>foto</w:t>
+            </w:r>
+            <w:proofErr w:type="gramEnd"/>
+            <w:r>
+              <w:rPr>
+                <w:rFonts w:ascii="Avenir Book" w:eastAsia="Arial Unicode MS" w:hAnsi="Avenir Book" w:cs="Arial Unicode MS"/>
+                <w:bCs/>
+                <w:sz w:val="20"/>
+                <w:szCs w:val="22"/>
+                <w:lang w:val="es-MX"/>
+              </w:rPr>
+              <w:t>, captura de pantalla, texto, etc.)</w:t>
+            </w:r>
+          </w:p>
+          <w:p>
+            <w:pPr>
+              <w:pStyle w:val="Sinespaciado"/>
+              <w:rPr>
+                <w:rFonts w:ascii="Avenir Book" w:eastAsia="Arial Unicode MS" w:hAnsi="Avenir Book" w:cs="Arial Unicode MS"/>
+                <w:bCs/>
+                <w:sz w:val="20"/>
+                <w:szCs w:val="22"/>
+                <w:lang w:val="es-MX"/>
+              </w:rPr>
+            </w:pPr>
+          </w:p>
+          <w:p>
+            <w:pPr>
+              <w:pStyle w:val="Sinespaciado"/>
+              <w:rPr>
+                <w:rFonts w:ascii="Avenir Book" w:eastAsia="Arial Unicode MS" w:hAnsi="Avenir Book" w:cs="Arial Unicode MS"/>
+                <w:bCs/>
+                <w:sz w:val="20"/>
+                <w:szCs w:val="22"/>
+                <w:lang w:val="es-MX"/>
+              </w:rPr>
+            </w:pPr>
+          </w:p>
+          <w:p>
+            <w:pPr>
+              <w:pStyle w:val="Sinespaciado"/>
+              <w:rPr>
+                <w:rFonts w:ascii="Avenir Book" w:eastAsia="Arial Unicode MS" w:hAnsi="Avenir Book" w:cs="Arial Unicode MS"/>
+                <w:bCs/>
+                <w:sz w:val="20"/>
+                <w:szCs w:val="22"/>
+                <w:lang w:val="es-MX"/>
+              </w:rPr>
+            </w:pPr>
+          </w:p>
+          <w:p>
+            <w:pPr>
+              <w:pStyle w:val="Sinespaciado"/>
+              <w:rPr>
+                <w:rFonts w:ascii="Avenir Book" w:eastAsia="Arial Unicode MS" w:hAnsi="Avenir Book" w:cs="Arial Unicode MS"/>
+                <w:bCs/>
+                <w:sz w:val="20"/>
+                <w:szCs w:val="22"/>
+                <w:lang w:val="es-MX"/>
+              </w:rPr>
+            </w:pPr>
+          </w:p>
+          <w:p>
+            <w:pPr>
+              <w:pStyle w:val="Sinespaciado"/>
+              <w:rPr>
+                <w:rFonts w:ascii="Avenir Book" w:eastAsia="Arial Unicode MS" w:hAnsi="Avenir Book" w:cs="Arial Unicode MS"/>
+                <w:bCs/>
+                <w:sz w:val="20"/>
+                <w:szCs w:val="22"/>
+                <w:lang w:val="es-MX"/>
+              </w:rPr>
+            </w:pPr>
+          </w:p>
+          <w:p>
+            <w:pPr>
+              <w:pStyle w:val="Sinespaciado"/>
+              <w:rPr>
+                <w:rFonts w:ascii="Avenir Book" w:eastAsia="Arial Unicode MS" w:hAnsi="Avenir Book" w:cs="Arial Unicode MS"/>
+                <w:bCs/>
+                <w:sz w:val="20"/>
+                <w:szCs w:val="22"/>
+                <w:lang w:val="es-MX"/>
+              </w:rPr>
+            </w:pPr>
+          </w:p>
+          <w:p>
+            <w:pPr>
+              <w:pStyle w:val="Sinespaciado"/>
+              <w:rPr>
+                <w:rFonts w:ascii="Avenir Book" w:eastAsia="Arial Unicode MS" w:hAnsi="Avenir Book" w:cs="Arial Unicode MS"/>
+                <w:bCs/>
+                <w:sz w:val="20"/>
+                <w:szCs w:val="22"/>
+                <w:lang w:val="es-MX"/>
+              </w:rPr>
+            </w:pPr>
+          </w:p>
+          <w:p>
+            <w:pPr>
+              <w:pStyle w:val="Sinespaciado"/>
+              <w:rPr>
+                <w:rFonts w:ascii="Avenir Book" w:eastAsia="Arial Unicode MS" w:hAnsi="Avenir Book" w:cs="Arial Unicode MS"/>
+                <w:bCs/>
+                <w:sz w:val="20"/>
+                <w:szCs w:val="22"/>
+                <w:lang w:val="es-MX"/>
+              </w:rPr>
+            </w:pPr>
+          </w:p>
+          <w:p>
+            <w:pPr>
+              <w:pStyle w:val="Sinespaciado"/>
+              <w:rPr>
+                <w:rFonts w:ascii="Avenir Book" w:eastAsia="Arial Unicode MS" w:hAnsi="Avenir Book" w:cs="Arial Unicode MS"/>
+                <w:bCs/>
+                <w:sz w:val="20"/>
+                <w:szCs w:val="22"/>
+                <w:lang w:val="es-MX"/>
+              </w:rPr>
+            </w:pPr>
+          </w:p>
+          <w:p>
+            <w:pPr>
+              <w:pStyle w:val="Sinespaciado"/>
+              <w:rPr>
+                <w:rFonts w:ascii="Avenir Book" w:eastAsia="Arial Unicode MS" w:hAnsi="Avenir Book" w:cs="Arial Unicode MS"/>
+                <w:bCs/>
+                <w:sz w:val="20"/>
+                <w:szCs w:val="22"/>
+                <w:lang w:val="es-MX"/>
+              </w:rPr>
+            </w:pPr>
+          </w:p>
+          <w:p>
+            <w:pPr>
+              <w:pStyle w:val="Sinespaciado"/>
+              <w:rPr>
+                <w:rFonts w:ascii="Avenir Book" w:eastAsia="Arial Unicode MS" w:hAnsi="Avenir Book" w:cs="Arial Unicode MS"/>
+                <w:bCs/>
+                <w:sz w:val="20"/>
+                <w:szCs w:val="22"/>
+                <w:lang w:val="es-MX"/>
+              </w:rPr>
+            </w:pPr>
+          </w:p>
+          <w:p>
+            <w:pPr>
+              <w:pStyle w:val="Sinespaciado"/>
+              <w:rPr>
+                <w:rFonts w:ascii="Avenir Book" w:eastAsia="Arial Unicode MS" w:hAnsi="Avenir Book" w:cs="Arial Unicode MS"/>
+                <w:bCs/>
+                <w:sz w:val="20"/>
+                <w:szCs w:val="22"/>
+                <w:lang w:val="es-MX"/>
+              </w:rPr>
+            </w:pPr>
+          </w:p>
+          <w:p>
+            <w:pPr>
+              <w:pStyle w:val="Sinespaciado"/>
+              <w:rPr>
+                <w:rFonts w:ascii="Avenir Book" w:eastAsia="Arial Unicode MS" w:hAnsi="Avenir Book" w:cs="Arial Unicode MS"/>
+                <w:bCs/>
+                <w:sz w:val="20"/>
+                <w:szCs w:val="22"/>
+                <w:lang w:val="es-MX"/>
+              </w:rPr>
+            </w:pPr>
+          </w:p>
+          <w:p>
+            <w:pPr>
+              <w:pStyle w:val="Sinespaciado"/>
+              <w:rPr>
+                <w:rFonts w:ascii="Avenir Book" w:eastAsia="Arial Unicode MS" w:hAnsi="Avenir Book" w:cs="Arial Unicode MS"/>
+                <w:bCs/>
+                <w:sz w:val="20"/>
+                <w:szCs w:val="22"/>
+                <w:lang w:val="es-MX"/>
+              </w:rPr>
+            </w:pPr>
+          </w:p>
+          <w:p>
+            <w:pPr>
+              <w:pStyle w:val="Sinespaciado"/>
+              <w:rPr>
+                <w:rFonts w:ascii="Avenir Book" w:eastAsia="Arial Unicode MS" w:hAnsi="Avenir Book" w:cs="Arial Unicode MS"/>
+                <w:bCs/>
+                <w:sz w:val="20"/>
+                <w:szCs w:val="22"/>
+                <w:lang w:val="es-MX"/>
+              </w:rPr>
+            </w:pPr>
+          </w:p>
+          <w:p>
+            <w:pPr>
+              <w:pStyle w:val="Sinespaciado"/>
+              <w:rPr>
+                <w:rFonts w:ascii="Avenir Book" w:eastAsia="Arial Unicode MS" w:hAnsi="Avenir Book" w:cs="Arial Unicode MS"/>
+                <w:bCs/>
+                <w:sz w:val="20"/>
+                <w:szCs w:val="22"/>
+                <w:lang w:val="es-MX"/>
+              </w:rPr>
+            </w:pPr>
+          </w:p>
+          <w:p>
+            <w:pPr>
+              <w:pStyle w:val="Sinespaciado"/>
+              <w:rPr>
+                <w:rFonts w:ascii="Avenir Book" w:eastAsia="Arial Unicode MS" w:hAnsi="Avenir Book" w:cs="Arial Unicode MS"/>
+                <w:bCs/>
+                <w:sz w:val="20"/>
+                <w:szCs w:val="22"/>
+                <w:lang w:val="es-MX"/>
+              </w:rPr>
+            </w:pPr>
+          </w:p>
+          <w:p>
+            <w:pPr>
+              <w:pStyle w:val="Sinespaciado"/>
+              <w:rPr>
+                <w:rFonts w:ascii="Avenir Book" w:eastAsia="Arial Unicode MS" w:hAnsi="Avenir Book" w:cs="Arial Unicode MS"/>
+                <w:bCs/>
+                <w:sz w:val="20"/>
+                <w:szCs w:val="22"/>
+                <w:lang w:val="es-MX"/>
+              </w:rPr>
+            </w:pPr>
           </w:p>
           <w:p>
             <w:pPr>
@@ -3400,6 +5331,7 @@
               </w:rPr>
               <w:t xml:space="preserve"> </w:t>
             </w:r>
+            <w:proofErr w:type="spellStart"/>
             <w:r>
               <w:rPr>
                 <w:rFonts w:ascii="Avenir Book" w:eastAsia="Arial Unicode MS" w:hAnsi="Avenir Book" w:cs="Arial Unicode MS"/>
@@ -3411,6 +5343,7 @@
               </w:rPr>
               <w:t>github</w:t>
             </w:r>
+            <w:proofErr w:type="spellEnd"/>
             <w:r>
               <w:rPr>
                 <w:rFonts w:ascii="Avenir Book" w:eastAsia="Arial Unicode MS" w:hAnsi="Avenir Book" w:cs="Arial Unicode MS"/>
@@ -3935,7 +5868,7 @@
         <w:rPr>
           <w:rFonts w:ascii="Times New Roman" w:eastAsia="Times New Roman" w:hAnsi="Times New Roman" w:cs="Times New Roman"/>
           <w:noProof/>
-          <w:lang w:eastAsia="es-ES_tradnl"/>
+          <w:lang w:val="en-US" w:eastAsia="en-US"/>
         </w:rPr>
         <w:drawing>
           <wp:inline distT="0" distB="0" distL="0" distR="0" wp14:anchorId="39CFA5D8" wp14:editId="6E1A32C0">
@@ -3955,7 +5888,7 @@
                     </pic:cNvPicPr>
                   </pic:nvPicPr>
                   <pic:blipFill>
-                    <a:blip r:embed="rId5">
+                    <a:blip r:embed="rId10">
                       <a:extLst>
                         <a:ext uri="{28A0092B-C50C-407E-A947-70E740481C1C}">
                           <a14:useLocalDpi xmlns:a14="http://schemas.microsoft.com/office/drawing/2010/main" val="0"/>
@@ -4004,7 +5937,7 @@
         <w:rPr>
           <w:rFonts w:ascii="Times New Roman" w:eastAsia="Times New Roman" w:hAnsi="Times New Roman" w:cs="Times New Roman"/>
           <w:noProof/>
-          <w:lang w:eastAsia="es-ES_tradnl"/>
+          <w:lang w:val="en-US" w:eastAsia="en-US"/>
         </w:rPr>
         <w:drawing>
           <wp:inline distT="0" distB="0" distL="0" distR="0" wp14:anchorId="7E19D413" wp14:editId="3FE9E57F">
@@ -4022,7 +5955,7 @@
                     <pic:cNvPicPr/>
                   </pic:nvPicPr>
                   <pic:blipFill>
-                    <a:blip r:embed="rId6"/>
+                    <a:blip r:embed="rId11"/>
                     <a:stretch>
                       <a:fillRect/>
                     </a:stretch>
@@ -4124,12 +6057,94 @@
               <w:rPr>
                 <w:rFonts w:ascii="Avenir Book" w:eastAsia="Arial Unicode MS" w:hAnsi="Avenir Book" w:cs="Arial Unicode MS"/>
                 <w:bCs/>
+                <w:noProof/>
+                <w:sz w:val="20"/>
+                <w:szCs w:val="22"/>
+                <w:lang w:val="en-US" w:eastAsia="en-US"/>
+              </w:rPr>
+              <w:drawing>
+                <wp:anchor distT="0" distB="0" distL="114300" distR="114300" simplePos="0" relativeHeight="251662336" behindDoc="0" locked="0" layoutInCell="1" allowOverlap="1" wp14:anchorId="2449B00A" wp14:editId="3C34E878">
+                  <wp:simplePos x="0" y="0"/>
+                  <wp:positionH relativeFrom="column">
+                    <wp:posOffset>1236980</wp:posOffset>
+                  </wp:positionH>
+                  <wp:positionV relativeFrom="paragraph">
+                    <wp:posOffset>9525</wp:posOffset>
+                  </wp:positionV>
+                  <wp:extent cx="1675765" cy="3969385"/>
+                  <wp:effectExtent l="0" t="3810" r="0" b="0"/>
+                  <wp:wrapNone/>
+                  <wp:docPr id="8" name="Imagen 8" descr="C:\Users\Neo\Documents\Artur\Tec\imagen.jpe"/>
+                  <wp:cNvGraphicFramePr>
+                    <a:graphicFrameLocks xmlns:a="http://schemas.openxmlformats.org/drawingml/2006/main" noChangeAspect="1"/>
+                  </wp:cNvGraphicFramePr>
+                  <a:graphic xmlns:a="http://schemas.openxmlformats.org/drawingml/2006/main">
+                    <a:graphicData uri="http://schemas.openxmlformats.org/drawingml/2006/picture">
+                      <pic:pic xmlns:pic="http://schemas.openxmlformats.org/drawingml/2006/picture">
+                        <pic:nvPicPr>
+                          <pic:cNvPr id="0" name="Picture 7" descr="C:\Users\Neo\Documents\Artur\Tec\imagen.jpe"/>
+                          <pic:cNvPicPr>
+                            <a:picLocks noChangeAspect="1" noChangeArrowheads="1"/>
+                          </pic:cNvPicPr>
+                        </pic:nvPicPr>
+                        <pic:blipFill>
+                          <a:blip r:embed="rId12">
+                            <a:extLst>
+                              <a:ext uri="{28A0092B-C50C-407E-A947-70E740481C1C}">
+                                <a14:useLocalDpi xmlns:a14="http://schemas.microsoft.com/office/drawing/2010/main" val="0"/>
+                              </a:ext>
+                            </a:extLst>
+                          </a:blip>
+                          <a:srcRect/>
+                          <a:stretch>
+                            <a:fillRect/>
+                          </a:stretch>
+                        </pic:blipFill>
+                        <pic:spPr bwMode="auto">
+                          <a:xfrm rot="16200000">
+                            <a:off x="0" y="0"/>
+                            <a:ext cx="1675765" cy="3969385"/>
+                          </a:xfrm>
+                          <a:prstGeom prst="rect">
+                            <a:avLst/>
+                          </a:prstGeom>
+                          <a:noFill/>
+                          <a:ln>
+                            <a:noFill/>
+                          </a:ln>
+                        </pic:spPr>
+                      </pic:pic>
+                    </a:graphicData>
+                  </a:graphic>
+                  <wp14:sizeRelH relativeFrom="page">
+                    <wp14:pctWidth>0</wp14:pctWidth>
+                  </wp14:sizeRelH>
+                  <wp14:sizeRelV relativeFrom="page">
+                    <wp14:pctHeight>0</wp14:pctHeight>
+                  </wp14:sizeRelV>
+                </wp:anchor>
+              </w:drawing>
+            </w:r>
+            <w:r>
+              <w:rPr>
+                <w:rFonts w:ascii="Avenir Book" w:eastAsia="Arial Unicode MS" w:hAnsi="Avenir Book" w:cs="Arial Unicode MS"/>
+                <w:bCs/>
                 <w:sz w:val="20"/>
                 <w:szCs w:val="22"/>
                 <w:lang w:val="es-MX"/>
               </w:rPr>
               <w:t>Entradas:</w:t>
             </w:r>
+            <w:r>
+              <w:rPr>
+                <w:rFonts w:ascii="Avenir Book" w:eastAsia="Arial Unicode MS" w:hAnsi="Avenir Book" w:cs="Arial Unicode MS"/>
+                <w:bCs/>
+                <w:sz w:val="20"/>
+                <w:szCs w:val="22"/>
+                <w:lang w:val="es-MX"/>
+              </w:rPr>
+              <w:t xml:space="preserve"> x1, y1, x2, y2</w:t>
+            </w:r>
           </w:p>
           <w:p>
             <w:pPr>
@@ -4152,6 +6167,16 @@
               </w:rPr>
               <w:t>Salidas:</w:t>
             </w:r>
+            <w:r>
+              <w:rPr>
+                <w:rFonts w:ascii="Avenir Book" w:eastAsia="Arial Unicode MS" w:hAnsi="Avenir Book" w:cs="Arial Unicode MS"/>
+                <w:bCs/>
+                <w:sz w:val="20"/>
+                <w:szCs w:val="22"/>
+                <w:lang w:val="es-MX"/>
+              </w:rPr>
+              <w:t xml:space="preserve"> d</w:t>
+            </w:r>
           </w:p>
           <w:p>
             <w:pPr>
@@ -4174,6 +6199,48 @@
               </w:rPr>
               <w:t>Relación E/S:</w:t>
             </w:r>
+            <w:r>
+              <w:rPr>
+                <w:rFonts w:ascii="Avenir Book" w:eastAsia="Arial Unicode MS" w:hAnsi="Avenir Book" w:cs="Arial Unicode MS"/>
+                <w:bCs/>
+                <w:sz w:val="20"/>
+                <w:szCs w:val="22"/>
+                <w:lang w:val="es-MX"/>
+              </w:rPr>
+              <w:t xml:space="preserve"> </w:t>
+            </w:r>
+          </w:p>
+          <w:p>
+            <w:pPr>
+              <w:pStyle w:val="Sinespaciado"/>
+              <w:rPr>
+                <w:rFonts w:ascii="Avenir Book" w:eastAsia="Arial Unicode MS" w:hAnsi="Avenir Book" w:cs="Arial Unicode MS"/>
+                <w:bCs/>
+                <w:sz w:val="20"/>
+                <w:szCs w:val="22"/>
+                <w:lang w:val="es-MX"/>
+              </w:rPr>
+            </w:pPr>
+            <w:r>
+              <w:rPr>
+                <w:rFonts w:ascii="Avenir Book" w:eastAsia="Arial Unicode MS" w:hAnsi="Avenir Book" w:cs="Arial Unicode MS"/>
+                <w:bCs/>
+                <w:sz w:val="20"/>
+                <w:szCs w:val="22"/>
+                <w:lang w:val="es-MX"/>
+              </w:rPr>
+              <w:t>d=</w:t>
+            </w:r>
+            <w:r>
+              <w:rPr>
+                <w:rFonts w:ascii="Avenir Book" w:eastAsia="Arial Unicode MS" w:hAnsi="Avenir Book" w:cs="Arial Unicode MS"/>
+                <w:bCs/>
+                <w:sz w:val="20"/>
+                <w:szCs w:val="22"/>
+                <w:lang w:val="es-MX"/>
+              </w:rPr>
+              <w:t>(((x2-x1)**2) + ((y2-y1)**2))**0.5</w:t>
+            </w:r>
           </w:p>
           <w:p>
             <w:pPr>
@@ -4216,8 +6283,176 @@
                 <w:szCs w:val="22"/>
                 <w:lang w:val="es-MX"/>
               </w:rPr>
-              <w:t xml:space="preserve"> (foto, captura de pantalla, texto, etc.)</w:t>
-            </w:r>
+              <w:t xml:space="preserve"> (</w:t>
+            </w:r>
+            <w:proofErr w:type="gramStart"/>
+            <w:r>
+              <w:rPr>
+                <w:rFonts w:ascii="Avenir Book" w:eastAsia="Arial Unicode MS" w:hAnsi="Avenir Book" w:cs="Arial Unicode MS"/>
+                <w:bCs/>
+                <w:sz w:val="20"/>
+                <w:szCs w:val="22"/>
+                <w:lang w:val="es-MX"/>
+              </w:rPr>
+              <w:t>foto</w:t>
+            </w:r>
+            <w:proofErr w:type="gramEnd"/>
+            <w:r>
+              <w:rPr>
+                <w:rFonts w:ascii="Avenir Book" w:eastAsia="Arial Unicode MS" w:hAnsi="Avenir Book" w:cs="Arial Unicode MS"/>
+                <w:bCs/>
+                <w:sz w:val="20"/>
+                <w:szCs w:val="22"/>
+                <w:lang w:val="es-MX"/>
+              </w:rPr>
+              <w:t>, captura de pantalla, texto, etc.)</w:t>
+            </w:r>
+          </w:p>
+          <w:p>
+            <w:pPr>
+              <w:pStyle w:val="Sinespaciado"/>
+              <w:rPr>
+                <w:rFonts w:ascii="Avenir Book" w:eastAsia="Arial Unicode MS" w:hAnsi="Avenir Book" w:cs="Arial Unicode MS"/>
+                <w:bCs/>
+                <w:sz w:val="20"/>
+                <w:szCs w:val="22"/>
+                <w:lang w:val="es-MX"/>
+              </w:rPr>
+            </w:pPr>
+          </w:p>
+          <w:p>
+            <w:pPr>
+              <w:pStyle w:val="Sinespaciado"/>
+              <w:rPr>
+                <w:rFonts w:ascii="Avenir Book" w:eastAsia="Arial Unicode MS" w:hAnsi="Avenir Book" w:cs="Arial Unicode MS"/>
+                <w:bCs/>
+                <w:sz w:val="20"/>
+                <w:szCs w:val="22"/>
+                <w:lang w:val="es-MX"/>
+              </w:rPr>
+            </w:pPr>
+          </w:p>
+          <w:p>
+            <w:pPr>
+              <w:pStyle w:val="Sinespaciado"/>
+              <w:rPr>
+                <w:rFonts w:ascii="Avenir Book" w:eastAsia="Arial Unicode MS" w:hAnsi="Avenir Book" w:cs="Arial Unicode MS"/>
+                <w:bCs/>
+                <w:sz w:val="20"/>
+                <w:szCs w:val="22"/>
+                <w:lang w:val="es-MX"/>
+              </w:rPr>
+            </w:pPr>
+          </w:p>
+          <w:p>
+            <w:pPr>
+              <w:pStyle w:val="Sinespaciado"/>
+              <w:rPr>
+                <w:rFonts w:ascii="Avenir Book" w:eastAsia="Arial Unicode MS" w:hAnsi="Avenir Book" w:cs="Arial Unicode MS"/>
+                <w:bCs/>
+                <w:sz w:val="20"/>
+                <w:szCs w:val="22"/>
+                <w:lang w:val="es-MX"/>
+              </w:rPr>
+            </w:pPr>
+          </w:p>
+          <w:p>
+            <w:pPr>
+              <w:pStyle w:val="Sinespaciado"/>
+              <w:rPr>
+                <w:rFonts w:ascii="Avenir Book" w:eastAsia="Arial Unicode MS" w:hAnsi="Avenir Book" w:cs="Arial Unicode MS"/>
+                <w:bCs/>
+                <w:sz w:val="20"/>
+                <w:szCs w:val="22"/>
+                <w:lang w:val="es-MX"/>
+              </w:rPr>
+            </w:pPr>
+          </w:p>
+          <w:p>
+            <w:pPr>
+              <w:pStyle w:val="Sinespaciado"/>
+              <w:rPr>
+                <w:rFonts w:ascii="Avenir Book" w:eastAsia="Arial Unicode MS" w:hAnsi="Avenir Book" w:cs="Arial Unicode MS"/>
+                <w:bCs/>
+                <w:sz w:val="20"/>
+                <w:szCs w:val="22"/>
+                <w:lang w:val="es-MX"/>
+              </w:rPr>
+            </w:pPr>
+          </w:p>
+          <w:p>
+            <w:pPr>
+              <w:pStyle w:val="Sinespaciado"/>
+              <w:rPr>
+                <w:rFonts w:ascii="Avenir Book" w:eastAsia="Arial Unicode MS" w:hAnsi="Avenir Book" w:cs="Arial Unicode MS"/>
+                <w:bCs/>
+                <w:sz w:val="20"/>
+                <w:szCs w:val="22"/>
+                <w:lang w:val="es-MX"/>
+              </w:rPr>
+            </w:pPr>
+          </w:p>
+          <w:p>
+            <w:pPr>
+              <w:pStyle w:val="Sinespaciado"/>
+              <w:rPr>
+                <w:rFonts w:ascii="Avenir Book" w:eastAsia="Arial Unicode MS" w:hAnsi="Avenir Book" w:cs="Arial Unicode MS"/>
+                <w:bCs/>
+                <w:sz w:val="20"/>
+                <w:szCs w:val="22"/>
+                <w:lang w:val="es-MX"/>
+              </w:rPr>
+            </w:pPr>
+            <w:bookmarkStart w:id="0" w:name="_GoBack"/>
+            <w:bookmarkEnd w:id="0"/>
+          </w:p>
+          <w:p>
+            <w:pPr>
+              <w:pStyle w:val="Sinespaciado"/>
+              <w:rPr>
+                <w:rFonts w:ascii="Avenir Book" w:eastAsia="Arial Unicode MS" w:hAnsi="Avenir Book" w:cs="Arial Unicode MS"/>
+                <w:bCs/>
+                <w:sz w:val="20"/>
+                <w:szCs w:val="22"/>
+                <w:lang w:val="es-MX"/>
+              </w:rPr>
+            </w:pPr>
+          </w:p>
+          <w:p>
+            <w:pPr>
+              <w:pStyle w:val="Sinespaciado"/>
+              <w:rPr>
+                <w:rFonts w:ascii="Avenir Book" w:eastAsia="Arial Unicode MS" w:hAnsi="Avenir Book" w:cs="Arial Unicode MS"/>
+                <w:bCs/>
+                <w:sz w:val="20"/>
+                <w:szCs w:val="22"/>
+                <w:lang w:val="es-MX"/>
+              </w:rPr>
+            </w:pPr>
+          </w:p>
+          <w:p>
+            <w:pPr>
+              <w:pStyle w:val="Sinespaciado"/>
+              <w:rPr>
+                <w:rFonts w:ascii="Avenir Book" w:eastAsia="Arial Unicode MS" w:hAnsi="Avenir Book" w:cs="Arial Unicode MS"/>
+                <w:bCs/>
+                <w:sz w:val="20"/>
+                <w:szCs w:val="22"/>
+                <w:lang w:val="es-MX"/>
+              </w:rPr>
+            </w:pPr>
+          </w:p>
+          <w:p>
+            <w:pPr>
+              <w:pStyle w:val="Sinespaciado"/>
+              <w:rPr>
+                <w:rFonts w:ascii="Avenir Book" w:eastAsia="Arial Unicode MS" w:hAnsi="Avenir Book" w:cs="Arial Unicode MS"/>
+                <w:bCs/>
+                <w:sz w:val="20"/>
+                <w:szCs w:val="22"/>
+                <w:lang w:val="es-MX"/>
+              </w:rPr>
+            </w:pPr>
           </w:p>
           <w:p>
             <w:pPr>
@@ -4297,6 +6532,7 @@
               </w:rPr>
               <w:t xml:space="preserve"> de </w:t>
             </w:r>
+            <w:proofErr w:type="spellStart"/>
             <w:r>
               <w:rPr>
                 <w:rFonts w:ascii="Avenir Book" w:eastAsia="Arial Unicode MS" w:hAnsi="Avenir Book" w:cs="Arial Unicode MS"/>
@@ -4308,6 +6544,7 @@
               </w:rPr>
               <w:t>github</w:t>
             </w:r>
+            <w:proofErr w:type="spellEnd"/>
             <w:r>
               <w:rPr>
                 <w:rFonts w:ascii="Avenir Book" w:eastAsia="Arial Unicode MS" w:hAnsi="Avenir Book" w:cs="Arial Unicode MS"/>
@@ -4733,6 +6970,36 @@
         <w:pStyle w:val="Sinespaciado"/>
         <w:rPr>
           <w:rFonts w:ascii="Avenir Book" w:eastAsia="Arial Unicode MS" w:hAnsi="Avenir Book" w:cs="Arial Unicode MS"/>
+          <w:sz w:val="22"/>
+          <w:szCs w:val="22"/>
+        </w:rPr>
+      </w:pPr>
+    </w:p>
+    <w:p>
+      <w:pPr>
+        <w:pStyle w:val="Sinespaciado"/>
+        <w:rPr>
+          <w:rFonts w:ascii="Avenir Book" w:eastAsia="Arial Unicode MS" w:hAnsi="Avenir Book" w:cs="Arial Unicode MS"/>
+          <w:sz w:val="22"/>
+          <w:szCs w:val="22"/>
+        </w:rPr>
+      </w:pPr>
+    </w:p>
+    <w:p>
+      <w:pPr>
+        <w:pStyle w:val="Sinespaciado"/>
+        <w:rPr>
+          <w:rFonts w:ascii="Avenir Book" w:eastAsia="Arial Unicode MS" w:hAnsi="Avenir Book" w:cs="Arial Unicode MS"/>
+          <w:sz w:val="22"/>
+          <w:szCs w:val="22"/>
+        </w:rPr>
+      </w:pPr>
+    </w:p>
+    <w:p>
+      <w:pPr>
+        <w:pStyle w:val="Sinespaciado"/>
+        <w:rPr>
+          <w:rFonts w:ascii="Avenir Book" w:eastAsia="Arial Unicode MS" w:hAnsi="Avenir Book" w:cs="Arial Unicode MS"/>
           <w:b/>
           <w:sz w:val="22"/>
           <w:szCs w:val="22"/>
@@ -4745,6 +7012,7 @@
           <w:sz w:val="22"/>
           <w:szCs w:val="22"/>
         </w:rPr>
+        <w:lastRenderedPageBreak/>
         <w:t xml:space="preserve">Evaluación. </w:t>
       </w:r>
     </w:p>
@@ -4792,7 +7060,7 @@
     </w:p>
     <w:tbl>
       <w:tblPr>
-        <w:tblStyle w:val="Tabladelista7concolores-nfasis6"/>
+        <w:tblStyle w:val="ListTable7ColorfulAccent6"/>
         <w:tblW w:w="0" w:type="auto"/>
         <w:tblLook w:val="04A0" w:firstRow="1" w:lastRow="0" w:firstColumn="1" w:lastColumn="0" w:noHBand="0" w:noVBand="1"/>
       </w:tblPr>
@@ -5477,8 +7745,8 @@
 </file>
 
 <file path=word/numbering.xml><?xml version="1.0" encoding="utf-8"?>
-<w:numbering xmlns:wpc="http://schemas.microsoft.com/office/word/2010/wordprocessingCanvas" xmlns:cx="http://schemas.microsoft.com/office/drawing/2014/chartex" xmlns:cx1="http://schemas.microsoft.com/office/drawing/2015/9/8/chartex" xmlns:cx2="http://schemas.microsoft.com/office/drawing/2015/10/21/chartex" xmlns:cx3="http://schemas.microsoft.com/office/drawing/2016/5/9/chartex" xmlns:cx4="http://schemas.microsoft.com/office/drawing/2016/5/10/chartex" xmlns:cx5="http://schemas.microsoft.com/office/drawing/2016/5/11/chartex" xmlns:cx6="http://schemas.microsoft.com/office/drawing/2016/5/12/chartex" xmlns:cx7="http://schemas.microsoft.com/office/drawing/2016/5/13/chartex" xmlns:cx8="http://schemas.microsoft.com/office/drawing/2016/5/14/chartex" xmlns:mc="http://schemas.openxmlformats.org/markup-compatibility/2006" xmlns:aink="http://schemas.microsoft.com/office/drawing/2016/ink" xmlns:am3d="http://schemas.microsoft.com/office/drawing/2017/model3d" xmlns:o="urn:schemas-microsoft-com:office:office" xmlns:r="http://schemas.openxmlformats.org/officeDocument/2006/relationships" xmlns:m="http://schemas.openxmlformats.org/officeDocument/2006/math" xmlns:v="urn:schemas-microsoft-com:vml" xmlns:wp14="http://schemas.microsoft.com/office/word/2010/wordprocessingDrawing" xmlns:wp="http://schemas.openxmlformats.org/drawingml/2006/wordprocessingDrawing" xmlns:w10="urn:schemas-microsoft-com:office:word" xmlns:w="http://schemas.openxmlformats.org/wordprocessingml/2006/main" xmlns:w14="http://schemas.microsoft.com/office/word/2010/wordml" xmlns:w15="http://schemas.microsoft.com/office/word/2012/wordml" xmlns:w16cid="http://schemas.microsoft.com/office/word/2016/wordml/cid" xmlns:w16se="http://schemas.microsoft.com/office/word/2015/wordml/symex" xmlns:wpg="http://schemas.microsoft.com/office/word/2010/wordprocessingGroup" xmlns:wpi="http://schemas.microsoft.com/office/word/2010/wordprocessingInk" xmlns:wne="http://schemas.microsoft.com/office/word/2006/wordml" xmlns:wps="http://schemas.microsoft.com/office/word/2010/wordprocessingShape" mc:Ignorable="w14 w15 w16se w16cid wp14">
-  <w:abstractNum w:abstractNumId="0" w15:restartNumberingAfterBreak="0">
+<w:numbering xmlns:wpc="http://schemas.microsoft.com/office/word/2010/wordprocessingCanvas" xmlns:mc="http://schemas.openxmlformats.org/markup-compatibility/2006" xmlns:o="urn:schemas-microsoft-com:office:office" xmlns:r="http://schemas.openxmlformats.org/officeDocument/2006/relationships" xmlns:m="http://schemas.openxmlformats.org/officeDocument/2006/math" xmlns:v="urn:schemas-microsoft-com:vml" xmlns:wp14="http://schemas.microsoft.com/office/word/2010/wordprocessingDrawing" xmlns:wp="http://schemas.openxmlformats.org/drawingml/2006/wordprocessingDrawing" xmlns:w10="urn:schemas-microsoft-com:office:word" xmlns:w="http://schemas.openxmlformats.org/wordprocessingml/2006/main" xmlns:w14="http://schemas.microsoft.com/office/word/2010/wordml" xmlns:wpg="http://schemas.microsoft.com/office/word/2010/wordprocessingGroup" xmlns:wpi="http://schemas.microsoft.com/office/word/2010/wordprocessingInk" xmlns:wne="http://schemas.microsoft.com/office/word/2006/wordml" xmlns:wps="http://schemas.microsoft.com/office/word/2010/wordprocessingShape" mc:Ignorable="w14 wp14">
+  <w:abstractNum w:abstractNumId="0">
     <w:nsid w:val="0DF825E8"/>
     <w:multiLevelType w:val="multilevel"/>
     <w:tmpl w:val="C78CBBC4"/>
@@ -5627,7 +7895,7 @@
       </w:rPr>
     </w:lvl>
   </w:abstractNum>
-  <w:abstractNum w:abstractNumId="1" w15:restartNumberingAfterBreak="0">
+  <w:abstractNum w:abstractNumId="1">
     <w:nsid w:val="10FF279D"/>
     <w:multiLevelType w:val="hybridMultilevel"/>
     <w:tmpl w:val="FE0004D4"/>
@@ -5740,7 +8008,7 @@
       </w:rPr>
     </w:lvl>
   </w:abstractNum>
-  <w:abstractNum w:abstractNumId="2" w15:restartNumberingAfterBreak="0">
+  <w:abstractNum w:abstractNumId="2">
     <w:nsid w:val="18495C16"/>
     <w:multiLevelType w:val="hybridMultilevel"/>
     <w:tmpl w:val="1C1226D4"/>
@@ -5853,7 +8121,7 @@
       </w:rPr>
     </w:lvl>
   </w:abstractNum>
-  <w:abstractNum w:abstractNumId="3" w15:restartNumberingAfterBreak="0">
+  <w:abstractNum w:abstractNumId="3">
     <w:nsid w:val="376D095F"/>
     <w:multiLevelType w:val="hybridMultilevel"/>
     <w:tmpl w:val="4BA42360"/>
@@ -5966,7 +8234,7 @@
       </w:rPr>
     </w:lvl>
   </w:abstractNum>
-  <w:abstractNum w:abstractNumId="4" w15:restartNumberingAfterBreak="0">
+  <w:abstractNum w:abstractNumId="4">
     <w:nsid w:val="5BB571DD"/>
     <w:multiLevelType w:val="hybridMultilevel"/>
     <w:tmpl w:val="56AA108E"/>
@@ -6079,7 +8347,7 @@
       </w:rPr>
     </w:lvl>
   </w:abstractNum>
-  <w:abstractNum w:abstractNumId="5" w15:restartNumberingAfterBreak="0">
+  <w:abstractNum w:abstractNumId="5">
     <w:nsid w:val="7C994F4D"/>
     <w:multiLevelType w:val="multilevel"/>
     <w:tmpl w:val="FD3EE86C"/>
@@ -6250,7 +8518,7 @@
 </file>
 
 <file path=word/styles.xml><?xml version="1.0" encoding="utf-8"?>
-<w:styles xmlns:mc="http://schemas.openxmlformats.org/markup-compatibility/2006" xmlns:r="http://schemas.openxmlformats.org/officeDocument/2006/relationships" xmlns:w="http://schemas.openxmlformats.org/wordprocessingml/2006/main" xmlns:w14="http://schemas.microsoft.com/office/word/2010/wordml" xmlns:w15="http://schemas.microsoft.com/office/word/2012/wordml" xmlns:w16cid="http://schemas.microsoft.com/office/word/2016/wordml/cid" xmlns:w16se="http://schemas.microsoft.com/office/word/2015/wordml/symex" mc:Ignorable="w14 w15 w16se w16cid">
+<w:styles xmlns:mc="http://schemas.openxmlformats.org/markup-compatibility/2006" xmlns:r="http://schemas.openxmlformats.org/officeDocument/2006/relationships" xmlns:w="http://schemas.openxmlformats.org/wordprocessingml/2006/main" xmlns:w14="http://schemas.microsoft.com/office/word/2010/wordml" mc:Ignorable="w14">
   <w:docDefaults>
     <w:rPrDefault>
       <w:rPr>
@@ -6262,380 +8530,144 @@
     </w:rPrDefault>
     <w:pPrDefault/>
   </w:docDefaults>
-  <w:latentStyles w:defLockedState="0" w:defUIPriority="99" w:defSemiHidden="0" w:defUnhideWhenUsed="0" w:defQFormat="0" w:count="375">
-    <w:lsdException w:name="Normal" w:uiPriority="0" w:qFormat="1"/>
-    <w:lsdException w:name="heading 1" w:uiPriority="9" w:qFormat="1"/>
-    <w:lsdException w:name="heading 2" w:semiHidden="1" w:uiPriority="9" w:unhideWhenUsed="1" w:qFormat="1"/>
-    <w:lsdException w:name="heading 3" w:semiHidden="1" w:uiPriority="9" w:unhideWhenUsed="1" w:qFormat="1"/>
-    <w:lsdException w:name="heading 4" w:semiHidden="1" w:uiPriority="9" w:unhideWhenUsed="1" w:qFormat="1"/>
-    <w:lsdException w:name="heading 5" w:semiHidden="1" w:uiPriority="9" w:unhideWhenUsed="1" w:qFormat="1"/>
-    <w:lsdException w:name="heading 6" w:semiHidden="1" w:uiPriority="9" w:unhideWhenUsed="1" w:qFormat="1"/>
-    <w:lsdException w:name="heading 7" w:semiHidden="1" w:uiPriority="9" w:unhideWhenUsed="1" w:qFormat="1"/>
-    <w:lsdException w:name="heading 8" w:semiHidden="1" w:uiPriority="9" w:unhideWhenUsed="1" w:qFormat="1"/>
-    <w:lsdException w:name="heading 9" w:semiHidden="1" w:uiPriority="9" w:unhideWhenUsed="1" w:qFormat="1"/>
-    <w:lsdException w:name="index 1" w:semiHidden="1" w:unhideWhenUsed="1"/>
-    <w:lsdException w:name="index 2" w:semiHidden="1" w:unhideWhenUsed="1"/>
-    <w:lsdException w:name="index 3" w:semiHidden="1" w:unhideWhenUsed="1"/>
-    <w:lsdException w:name="index 4" w:semiHidden="1" w:unhideWhenUsed="1"/>
-    <w:lsdException w:name="index 5" w:semiHidden="1" w:unhideWhenUsed="1"/>
-    <w:lsdException w:name="index 6" w:semiHidden="1" w:unhideWhenUsed="1"/>
-    <w:lsdException w:name="index 7" w:semiHidden="1" w:unhideWhenUsed="1"/>
-    <w:lsdException w:name="index 8" w:semiHidden="1" w:unhideWhenUsed="1"/>
-    <w:lsdException w:name="index 9" w:semiHidden="1" w:unhideWhenUsed="1"/>
-    <w:lsdException w:name="toc 1" w:semiHidden="1" w:uiPriority="39" w:unhideWhenUsed="1"/>
-    <w:lsdException w:name="toc 2" w:semiHidden="1" w:uiPriority="39" w:unhideWhenUsed="1"/>
-    <w:lsdException w:name="toc 3" w:semiHidden="1" w:uiPriority="39" w:unhideWhenUsed="1"/>
-    <w:lsdException w:name="toc 4" w:semiHidden="1" w:uiPriority="39" w:unhideWhenUsed="1"/>
-    <w:lsdException w:name="toc 5" w:semiHidden="1" w:uiPriority="39" w:unhideWhenUsed="1"/>
-    <w:lsdException w:name="toc 6" w:semiHidden="1" w:uiPriority="39" w:unhideWhenUsed="1"/>
-    <w:lsdException w:name="toc 7" w:semiHidden="1" w:uiPriority="39" w:unhideWhenUsed="1"/>
-    <w:lsdException w:name="toc 8" w:semiHidden="1" w:uiPriority="39" w:unhideWhenUsed="1"/>
-    <w:lsdException w:name="toc 9" w:semiHidden="1" w:uiPriority="39" w:unhideWhenUsed="1"/>
-    <w:lsdException w:name="Normal Indent" w:semiHidden="1" w:unhideWhenUsed="1"/>
-    <w:lsdException w:name="footnote text" w:semiHidden="1" w:unhideWhenUsed="1"/>
-    <w:lsdException w:name="annotation text" w:semiHidden="1" w:unhideWhenUsed="1"/>
-    <w:lsdException w:name="header" w:semiHidden="1" w:unhideWhenUsed="1"/>
-    <w:lsdException w:name="footer" w:semiHidden="1" w:unhideWhenUsed="1"/>
-    <w:lsdException w:name="index heading" w:semiHidden="1" w:unhideWhenUsed="1"/>
-    <w:lsdException w:name="caption" w:semiHidden="1" w:uiPriority="35" w:unhideWhenUsed="1" w:qFormat="1"/>
-    <w:lsdException w:name="table of figures" w:semiHidden="1" w:unhideWhenUsed="1"/>
-    <w:lsdException w:name="envelope address" w:semiHidden="1" w:unhideWhenUsed="1"/>
-    <w:lsdException w:name="envelope return" w:semiHidden="1" w:unhideWhenUsed="1"/>
-    <w:lsdException w:name="footnote reference" w:semiHidden="1" w:unhideWhenUsed="1"/>
-    <w:lsdException w:name="annotation reference" w:semiHidden="1" w:unhideWhenUsed="1"/>
-    <w:lsdException w:name="line number" w:semiHidden="1" w:unhideWhenUsed="1"/>
-    <w:lsdException w:name="page number" w:semiHidden="1" w:unhideWhenUsed="1"/>
-    <w:lsdException w:name="endnote reference" w:semiHidden="1" w:unhideWhenUsed="1"/>
-    <w:lsdException w:name="endnote text" w:semiHidden="1" w:unhideWhenUsed="1"/>
-    <w:lsdException w:name="table of authorities" w:semiHidden="1" w:unhideWhenUsed="1"/>
-    <w:lsdException w:name="macro" w:semiHidden="1" w:unhideWhenUsed="1"/>
-    <w:lsdException w:name="toa heading" w:semiHidden="1" w:unhideWhenUsed="1"/>
-    <w:lsdException w:name="List" w:semiHidden="1" w:unhideWhenUsed="1"/>
-    <w:lsdException w:name="List Bullet" w:semiHidden="1" w:unhideWhenUsed="1"/>
-    <w:lsdException w:name="List Number" w:semiHidden="1" w:unhideWhenUsed="1"/>
-    <w:lsdException w:name="List 2" w:semiHidden="1" w:unhideWhenUsed="1"/>
-    <w:lsdException w:name="List 3" w:semiHidden="1" w:unhideWhenUsed="1"/>
-    <w:lsdException w:name="List 4" w:semiHidden="1" w:unhideWhenUsed="1"/>
-    <w:lsdException w:name="List 5" w:semiHidden="1" w:unhideWhenUsed="1"/>
-    <w:lsdException w:name="List Bullet 2" w:semiHidden="1" w:unhideWhenUsed="1"/>
-    <w:lsdException w:name="List Bullet 3" w:semiHidden="1" w:unhideWhenUsed="1"/>
-    <w:lsdException w:name="List Bullet 4" w:semiHidden="1" w:unhideWhenUsed="1"/>
-    <w:lsdException w:name="List Bullet 5" w:semiHidden="1" w:unhideWhenUsed="1"/>
-    <w:lsdException w:name="List Number 2" w:semiHidden="1" w:unhideWhenUsed="1"/>
-    <w:lsdException w:name="List Number 3" w:semiHidden="1" w:unhideWhenUsed="1"/>
-    <w:lsdException w:name="List Number 4" w:semiHidden="1" w:unhideWhenUsed="1"/>
-    <w:lsdException w:name="List Number 5" w:semiHidden="1" w:unhideWhenUsed="1"/>
-    <w:lsdException w:name="Title" w:uiPriority="10" w:qFormat="1"/>
-    <w:lsdException w:name="Closing" w:semiHidden="1" w:unhideWhenUsed="1"/>
-    <w:lsdException w:name="Signature" w:semiHidden="1" w:unhideWhenUsed="1"/>
-    <w:lsdException w:name="Default Paragraph Font" w:semiHidden="1" w:uiPriority="1" w:unhideWhenUsed="1"/>
-    <w:lsdException w:name="Body Text" w:semiHidden="1" w:unhideWhenUsed="1"/>
-    <w:lsdException w:name="Body Text Indent" w:semiHidden="1" w:unhideWhenUsed="1"/>
-    <w:lsdException w:name="List Continue" w:semiHidden="1" w:unhideWhenUsed="1"/>
-    <w:lsdException w:name="List Continue 2" w:semiHidden="1" w:unhideWhenUsed="1"/>
-    <w:lsdException w:name="List Continue 3" w:semiHidden="1" w:unhideWhenUsed="1"/>
-    <w:lsdException w:name="List Continue 4" w:semiHidden="1" w:unhideWhenUsed="1"/>
-    <w:lsdException w:name="List Continue 5" w:semiHidden="1" w:unhideWhenUsed="1"/>
-    <w:lsdException w:name="Message Header" w:semiHidden="1" w:unhideWhenUsed="1"/>
-    <w:lsdException w:name="Subtitle" w:uiPriority="11" w:qFormat="1"/>
-    <w:lsdException w:name="Salutation" w:semiHidden="1" w:unhideWhenUsed="1"/>
-    <w:lsdException w:name="Date" w:semiHidden="1" w:unhideWhenUsed="1"/>
-    <w:lsdException w:name="Body Text First Indent" w:semiHidden="1" w:unhideWhenUsed="1"/>
-    <w:lsdException w:name="Body Text First Indent 2" w:semiHidden="1" w:unhideWhenUsed="1"/>
-    <w:lsdException w:name="Note Heading" w:semiHidden="1" w:unhideWhenUsed="1"/>
-    <w:lsdException w:name="Body Text 2" w:semiHidden="1" w:unhideWhenUsed="1"/>
-    <w:lsdException w:name="Body Text 3" w:semiHidden="1" w:unhideWhenUsed="1"/>
-    <w:lsdException w:name="Body Text Indent 2" w:semiHidden="1" w:unhideWhenUsed="1"/>
-    <w:lsdException w:name="Body Text Indent 3" w:semiHidden="1" w:unhideWhenUsed="1"/>
-    <w:lsdException w:name="Block Text" w:semiHidden="1" w:unhideWhenUsed="1"/>
-    <w:lsdException w:name="Hyperlink" w:semiHidden="1" w:unhideWhenUsed="1"/>
-    <w:lsdException w:name="FollowedHyperlink" w:semiHidden="1" w:unhideWhenUsed="1"/>
-    <w:lsdException w:name="Strong" w:uiPriority="22" w:qFormat="1"/>
-    <w:lsdException w:name="Emphasis" w:uiPriority="20" w:qFormat="1"/>
-    <w:lsdException w:name="Document Map" w:semiHidden="1" w:unhideWhenUsed="1"/>
-    <w:lsdException w:name="Plain Text" w:semiHidden="1" w:unhideWhenUsed="1"/>
-    <w:lsdException w:name="E-mail Signature" w:semiHidden="1" w:unhideWhenUsed="1"/>
-    <w:lsdException w:name="HTML Top of Form" w:semiHidden="1" w:unhideWhenUsed="1"/>
-    <w:lsdException w:name="HTML Bottom of Form" w:semiHidden="1" w:unhideWhenUsed="1"/>
-    <w:lsdException w:name="Normal (Web)" w:semiHidden="1" w:unhideWhenUsed="1"/>
-    <w:lsdException w:name="HTML Acronym" w:semiHidden="1" w:unhideWhenUsed="1"/>
-    <w:lsdException w:name="HTML Address" w:semiHidden="1" w:unhideWhenUsed="1"/>
-    <w:lsdException w:name="HTML Cite" w:semiHidden="1" w:unhideWhenUsed="1"/>
-    <w:lsdException w:name="HTML Code" w:semiHidden="1" w:unhideWhenUsed="1"/>
-    <w:lsdException w:name="HTML Definition" w:semiHidden="1" w:unhideWhenUsed="1"/>
-    <w:lsdException w:name="HTML Keyboard" w:semiHidden="1" w:unhideWhenUsed="1"/>
-    <w:lsdException w:name="HTML Preformatted" w:semiHidden="1" w:unhideWhenUsed="1"/>
-    <w:lsdException w:name="HTML Sample" w:semiHidden="1" w:unhideWhenUsed="1"/>
-    <w:lsdException w:name="HTML Typewriter" w:semiHidden="1" w:unhideWhenUsed="1"/>
-    <w:lsdException w:name="HTML Variable" w:semiHidden="1" w:unhideWhenUsed="1"/>
-    <w:lsdException w:name="Normal Table" w:semiHidden="1" w:unhideWhenUsed="1"/>
-    <w:lsdException w:name="annotation subject" w:semiHidden="1" w:unhideWhenUsed="1"/>
-    <w:lsdException w:name="No List" w:semiHidden="1" w:unhideWhenUsed="1"/>
-    <w:lsdException w:name="Outline List 1" w:semiHidden="1" w:unhideWhenUsed="1"/>
-    <w:lsdException w:name="Outline List 2" w:semiHidden="1" w:unhideWhenUsed="1"/>
-    <w:lsdException w:name="Outline List 3" w:semiHidden="1" w:unhideWhenUsed="1"/>
-    <w:lsdException w:name="Table Simple 1" w:semiHidden="1" w:unhideWhenUsed="1"/>
-    <w:lsdException w:name="Table Simple 2" w:semiHidden="1" w:unhideWhenUsed="1"/>
-    <w:lsdException w:name="Table Simple 3" w:semiHidden="1" w:unhideWhenUsed="1"/>
-    <w:lsdException w:name="Table Classic 1" w:semiHidden="1" w:unhideWhenUsed="1"/>
-    <w:lsdException w:name="Table Classic 2" w:semiHidden="1" w:unhideWhenUsed="1"/>
-    <w:lsdException w:name="Table Classic 3" w:semiHidden="1" w:unhideWhenUsed="1"/>
-    <w:lsdException w:name="Table Classic 4" w:semiHidden="1" w:unhideWhenUsed="1"/>
-    <w:lsdException w:name="Table Colorful 1" w:semiHidden="1" w:unhideWhenUsed="1"/>
-    <w:lsdException w:name="Table Colorful 2" w:semiHidden="1" w:unhideWhenUsed="1"/>
-    <w:lsdException w:name="Table Colorful 3" w:semiHidden="1" w:unhideWhenUsed="1"/>
-    <w:lsdException w:name="Table Columns 1" w:semiHidden="1" w:unhideWhenUsed="1"/>
-    <w:lsdException w:name="Table Columns 2" w:semiHidden="1" w:unhideWhenUsed="1"/>
-    <w:lsdException w:name="Table Columns 3" w:semiHidden="1" w:unhideWhenUsed="1"/>
-    <w:lsdException w:name="Table Columns 4" w:semiHidden="1" w:unhideWhenUsed="1"/>
-    <w:lsdException w:name="Table Columns 5" w:semiHidden="1" w:unhideWhenUsed="1"/>
-    <w:lsdException w:name="Table Grid 1" w:semiHidden="1" w:unhideWhenUsed="1"/>
-    <w:lsdException w:name="Table Grid 2" w:semiHidden="1" w:unhideWhenUsed="1"/>
-    <w:lsdException w:name="Table Grid 3" w:semiHidden="1" w:unhideWhenUsed="1"/>
-    <w:lsdException w:name="Table Grid 4" w:semiHidden="1" w:unhideWhenUsed="1"/>
-    <w:lsdException w:name="Table Grid 5" w:semiHidden="1" w:unhideWhenUsed="1"/>
-    <w:lsdException w:name="Table Grid 6" w:semiHidden="1" w:unhideWhenUsed="1"/>
-    <w:lsdException w:name="Table Grid 7" w:semiHidden="1" w:unhideWhenUsed="1"/>
-    <w:lsdException w:name="Table Grid 8" w:semiHidden="1" w:unhideWhenUsed="1"/>
-    <w:lsdException w:name="Table List 1" w:semiHidden="1" w:unhideWhenUsed="1"/>
-    <w:lsdException w:name="Table List 2" w:semiHidden="1" w:unhideWhenUsed="1"/>
-    <w:lsdException w:name="Table List 3" w:semiHidden="1" w:unhideWhenUsed="1"/>
-    <w:lsdException w:name="Table List 4" w:semiHidden="1" w:unhideWhenUsed="1"/>
-    <w:lsdException w:name="Table List 5" w:semiHidden="1" w:unhideWhenUsed="1"/>
-    <w:lsdException w:name="Table List 6" w:semiHidden="1" w:unhideWhenUsed="1"/>
-    <w:lsdException w:name="Table List 7" w:semiHidden="1" w:unhideWhenUsed="1"/>
-    <w:lsdException w:name="Table List 8" w:semiHidden="1" w:unhideWhenUsed="1"/>
-    <w:lsdException w:name="Table 3D effects 1" w:semiHidden="1" w:unhideWhenUsed="1"/>
-    <w:lsdException w:name="Table 3D effects 2" w:semiHidden="1" w:unhideWhenUsed="1"/>
-    <w:lsdException w:name="Table 3D effects 3" w:semiHidden="1" w:unhideWhenUsed="1"/>
-    <w:lsdException w:name="Table Contemporary" w:semiHidden="1" w:unhideWhenUsed="1"/>
-    <w:lsdException w:name="Table Elegant" w:semiHidden="1" w:unhideWhenUsed="1"/>
-    <w:lsdException w:name="Table Professional" w:semiHidden="1" w:unhideWhenUsed="1"/>
-    <w:lsdException w:name="Table Subtle 1" w:semiHidden="1" w:unhideWhenUsed="1"/>
-    <w:lsdException w:name="Table Subtle 2" w:semiHidden="1" w:unhideWhenUsed="1"/>
-    <w:lsdException w:name="Table Web 1" w:semiHidden="1" w:unhideWhenUsed="1"/>
-    <w:lsdException w:name="Table Web 2" w:semiHidden="1" w:unhideWhenUsed="1"/>
-    <w:lsdException w:name="Table Web 3" w:semiHidden="1" w:unhideWhenUsed="1"/>
-    <w:lsdException w:name="Balloon Text" w:semiHidden="1" w:unhideWhenUsed="1"/>
-    <w:lsdException w:name="Table Grid" w:uiPriority="59"/>
-    <w:lsdException w:name="Table Theme" w:semiHidden="1" w:unhideWhenUsed="1"/>
-    <w:lsdException w:name="Placeholder Text" w:semiHidden="1"/>
-    <w:lsdException w:name="No Spacing" w:uiPriority="1" w:qFormat="1"/>
-    <w:lsdException w:name="Light Shading" w:uiPriority="60"/>
-    <w:lsdException w:name="Light List" w:uiPriority="61"/>
-    <w:lsdException w:name="Light Grid" w:uiPriority="62"/>
-    <w:lsdException w:name="Medium Shading 1" w:uiPriority="63"/>
-    <w:lsdException w:name="Medium Shading 2" w:uiPriority="64"/>
-    <w:lsdException w:name="Medium List 1" w:uiPriority="65"/>
-    <w:lsdException w:name="Medium List 2" w:uiPriority="66"/>
-    <w:lsdException w:name="Medium Grid 1" w:uiPriority="67"/>
-    <w:lsdException w:name="Medium Grid 2" w:uiPriority="68"/>
-    <w:lsdException w:name="Medium Grid 3" w:uiPriority="69"/>
-    <w:lsdException w:name="Dark List" w:uiPriority="70"/>
-    <w:lsdException w:name="Colorful Shading" w:uiPriority="71"/>
-    <w:lsdException w:name="Colorful List" w:uiPriority="72"/>
-    <w:lsdException w:name="Colorful Grid" w:uiPriority="73"/>
-    <w:lsdException w:name="Light Shading Accent 1" w:uiPriority="60"/>
-    <w:lsdException w:name="Light List Accent 1" w:uiPriority="61"/>
-    <w:lsdException w:name="Light Grid Accent 1" w:uiPriority="62"/>
-    <w:lsdException w:name="Medium Shading 1 Accent 1" w:uiPriority="63"/>
-    <w:lsdException w:name="Medium Shading 2 Accent 1" w:uiPriority="64"/>
-    <w:lsdException w:name="Medium List 1 Accent 1" w:uiPriority="65"/>
-    <w:lsdException w:name="Revision" w:semiHidden="1"/>
-    <w:lsdException w:name="List Paragraph" w:uiPriority="34" w:qFormat="1"/>
-    <w:lsdException w:name="Quote" w:uiPriority="29" w:qFormat="1"/>
-    <w:lsdException w:name="Intense Quote" w:uiPriority="30" w:qFormat="1"/>
-    <w:lsdException w:name="Medium List 2 Accent 1" w:uiPriority="66"/>
-    <w:lsdException w:name="Medium Grid 1 Accent 1" w:uiPriority="67"/>
-    <w:lsdException w:name="Medium Grid 2 Accent 1" w:uiPriority="68"/>
-    <w:lsdException w:name="Medium Grid 3 Accent 1" w:uiPriority="69"/>
-    <w:lsdException w:name="Dark List Accent 1" w:uiPriority="70"/>
-    <w:lsdException w:name="Colorful Shading Accent 1" w:uiPriority="71"/>
-    <w:lsdException w:name="Colorful List Accent 1" w:uiPriority="72"/>
-    <w:lsdException w:name="Colorful Grid Accent 1" w:uiPriority="73"/>
-    <w:lsdException w:name="Light Shading Accent 2" w:uiPriority="60"/>
-    <w:lsdException w:name="Light List Accent 2" w:uiPriority="61"/>
-    <w:lsdException w:name="Light Grid Accent 2" w:uiPriority="62"/>
-    <w:lsdException w:name="Medium Shading 1 Accent 2" w:uiPriority="63"/>
-    <w:lsdException w:name="Medium Shading 2 Accent 2" w:uiPriority="64"/>
-    <w:lsdException w:name="Medium List 1 Accent 2" w:uiPriority="65"/>
-    <w:lsdException w:name="Medium List 2 Accent 2" w:uiPriority="66"/>
-    <w:lsdException w:name="Medium Grid 1 Accent 2" w:uiPriority="67"/>
-    <w:lsdException w:name="Medium Grid 2 Accent 2" w:uiPriority="68"/>
-    <w:lsdException w:name="Medium Grid 3 Accent 2" w:uiPriority="69"/>
-    <w:lsdException w:name="Dark List Accent 2" w:uiPriority="70"/>
-    <w:lsdException w:name="Colorful Shading Accent 2" w:uiPriority="71"/>
-    <w:lsdException w:name="Colorful List Accent 2" w:uiPriority="72"/>
-    <w:lsdException w:name="Colorful Grid Accent 2" w:uiPriority="73"/>
-    <w:lsdException w:name="Light Shading Accent 3" w:uiPriority="60"/>
-    <w:lsdException w:name="Light List Accent 3" w:uiPriority="61"/>
-    <w:lsdException w:name="Light Grid Accent 3" w:uiPriority="62"/>
-    <w:lsdException w:name="Medium Shading 1 Accent 3" w:uiPriority="63"/>
-    <w:lsdException w:name="Medium Shading 2 Accent 3" w:uiPriority="64"/>
-    <w:lsdException w:name="Medium List 1 Accent 3" w:uiPriority="65"/>
-    <w:lsdException w:name="Medium List 2 Accent 3" w:uiPriority="66"/>
-    <w:lsdException w:name="Medium Grid 1 Accent 3" w:uiPriority="67"/>
-    <w:lsdException w:name="Medium Grid 2 Accent 3" w:uiPriority="68"/>
-    <w:lsdException w:name="Medium Grid 3 Accent 3" w:uiPriority="69"/>
-    <w:lsdException w:name="Dark List Accent 3" w:uiPriority="70"/>
-    <w:lsdException w:name="Colorful Shading Accent 3" w:uiPriority="71"/>
-    <w:lsdException w:name="Colorful List Accent 3" w:uiPriority="72"/>
-    <w:lsdException w:name="Colorful Grid Accent 3" w:uiPriority="73"/>
-    <w:lsdException w:name="Light Shading Accent 4" w:uiPriority="60"/>
-    <w:lsdException w:name="Light List Accent 4" w:uiPriority="61"/>
-    <w:lsdException w:name="Light Grid Accent 4" w:uiPriority="62"/>
-    <w:lsdException w:name="Medium Shading 1 Accent 4" w:uiPriority="63"/>
-    <w:lsdException w:name="Medium Shading 2 Accent 4" w:uiPriority="64"/>
-    <w:lsdException w:name="Medium List 1 Accent 4" w:uiPriority="65"/>
-    <w:lsdException w:name="Medium List 2 Accent 4" w:uiPriority="66"/>
-    <w:lsdException w:name="Medium Grid 1 Accent 4" w:uiPriority="67"/>
-    <w:lsdException w:name="Medium Grid 2 Accent 4" w:uiPriority="68"/>
-    <w:lsdException w:name="Medium Grid 3 Accent 4" w:uiPriority="69"/>
-    <w:lsdException w:name="Dark List Accent 4" w:uiPriority="70"/>
-    <w:lsdException w:name="Colorful Shading Accent 4" w:uiPriority="71"/>
-    <w:lsdException w:name="Colorful List Accent 4" w:uiPriority="72"/>
-    <w:lsdException w:name="Colorful Grid Accent 4" w:uiPriority="73"/>
-    <w:lsdException w:name="Light Shading Accent 5" w:uiPriority="60"/>
-    <w:lsdException w:name="Light List Accent 5" w:uiPriority="61"/>
-    <w:lsdException w:name="Light Grid Accent 5" w:uiPriority="62"/>
-    <w:lsdException w:name="Medium Shading 1 Accent 5" w:uiPriority="63"/>
-    <w:lsdException w:name="Medium Shading 2 Accent 5" w:uiPriority="64"/>
-    <w:lsdException w:name="Medium List 1 Accent 5" w:uiPriority="65"/>
-    <w:lsdException w:name="Medium List 2 Accent 5" w:uiPriority="66"/>
-    <w:lsdException w:name="Medium Grid 1 Accent 5" w:uiPriority="67"/>
-    <w:lsdException w:name="Medium Grid 2 Accent 5" w:uiPriority="68"/>
-    <w:lsdException w:name="Medium Grid 3 Accent 5" w:uiPriority="69"/>
-    <w:lsdException w:name="Dark List Accent 5" w:uiPriority="70"/>
-    <w:lsdException w:name="Colorful Shading Accent 5" w:uiPriority="71"/>
-    <w:lsdException w:name="Colorful List Accent 5" w:uiPriority="72"/>
-    <w:lsdException w:name="Colorful Grid Accent 5" w:uiPriority="73"/>
-    <w:lsdException w:name="Light Shading Accent 6" w:uiPriority="60"/>
-    <w:lsdException w:name="Light List Accent 6" w:uiPriority="61"/>
-    <w:lsdException w:name="Light Grid Accent 6" w:uiPriority="62"/>
-    <w:lsdException w:name="Medium Shading 1 Accent 6" w:uiPriority="63"/>
-    <w:lsdException w:name="Medium Shading 2 Accent 6" w:uiPriority="64"/>
-    <w:lsdException w:name="Medium List 1 Accent 6" w:uiPriority="65"/>
-    <w:lsdException w:name="Medium List 2 Accent 6" w:uiPriority="66"/>
-    <w:lsdException w:name="Medium Grid 1 Accent 6" w:uiPriority="67"/>
-    <w:lsdException w:name="Medium Grid 2 Accent 6" w:uiPriority="68"/>
-    <w:lsdException w:name="Medium Grid 3 Accent 6" w:uiPriority="69"/>
-    <w:lsdException w:name="Dark List Accent 6" w:uiPriority="70"/>
-    <w:lsdException w:name="Colorful Shading Accent 6" w:uiPriority="71"/>
-    <w:lsdException w:name="Colorful List Accent 6" w:uiPriority="72"/>
-    <w:lsdException w:name="Colorful Grid Accent 6" w:uiPriority="73"/>
-    <w:lsdException w:name="Subtle Emphasis" w:uiPriority="19" w:qFormat="1"/>
-    <w:lsdException w:name="Intense Emphasis" w:uiPriority="21" w:qFormat="1"/>
-    <w:lsdException w:name="Subtle Reference" w:uiPriority="31" w:qFormat="1"/>
-    <w:lsdException w:name="Intense Reference" w:uiPriority="32" w:qFormat="1"/>
-    <w:lsdException w:name="Book Title" w:uiPriority="33" w:qFormat="1"/>
-    <w:lsdException w:name="Bibliography" w:semiHidden="1" w:uiPriority="37" w:unhideWhenUsed="1"/>
-    <w:lsdException w:name="TOC Heading" w:semiHidden="1" w:uiPriority="39" w:unhideWhenUsed="1" w:qFormat="1"/>
-    <w:lsdException w:name="Plain Table 1" w:uiPriority="41"/>
-    <w:lsdException w:name="Plain Table 2" w:uiPriority="42"/>
-    <w:lsdException w:name="Plain Table 3" w:uiPriority="43"/>
-    <w:lsdException w:name="Plain Table 4" w:uiPriority="44"/>
-    <w:lsdException w:name="Plain Table 5" w:uiPriority="45"/>
-    <w:lsdException w:name="Grid Table Light" w:uiPriority="40"/>
-    <w:lsdException w:name="Grid Table 1 Light" w:uiPriority="46"/>
-    <w:lsdException w:name="Grid Table 2" w:uiPriority="47"/>
-    <w:lsdException w:name="Grid Table 3" w:uiPriority="48"/>
-    <w:lsdException w:name="Grid Table 4" w:uiPriority="49"/>
-    <w:lsdException w:name="Grid Table 5 Dark" w:uiPriority="50"/>
-    <w:lsdException w:name="Grid Table 6 Colorful" w:uiPriority="51"/>
-    <w:lsdException w:name="Grid Table 7 Colorful" w:uiPriority="52"/>
-    <w:lsdException w:name="Grid Table 1 Light Accent 1" w:uiPriority="46"/>
-    <w:lsdException w:name="Grid Table 2 Accent 1" w:uiPriority="47"/>
-    <w:lsdException w:name="Grid Table 3 Accent 1" w:uiPriority="48"/>
-    <w:lsdException w:name="Grid Table 4 Accent 1" w:uiPriority="49"/>
-    <w:lsdException w:name="Grid Table 5 Dark Accent 1" w:uiPriority="50"/>
-    <w:lsdException w:name="Grid Table 6 Colorful Accent 1" w:uiPriority="51"/>
-    <w:lsdException w:name="Grid Table 7 Colorful Accent 1" w:uiPriority="52"/>
-    <w:lsdException w:name="Grid Table 1 Light Accent 2" w:uiPriority="46"/>
-    <w:lsdException w:name="Grid Table 2 Accent 2" w:uiPriority="47"/>
-    <w:lsdException w:name="Grid Table 3 Accent 2" w:uiPriority="48"/>
-    <w:lsdException w:name="Grid Table 4 Accent 2" w:uiPriority="49"/>
-    <w:lsdException w:name="Grid Table 5 Dark Accent 2" w:uiPriority="50"/>
-    <w:lsdException w:name="Grid Table 6 Colorful Accent 2" w:uiPriority="51"/>
-    <w:lsdException w:name="Grid Table 7 Colorful Accent 2" w:uiPriority="52"/>
-    <w:lsdException w:name="Grid Table 1 Light Accent 3" w:uiPriority="46"/>
-    <w:lsdException w:name="Grid Table 2 Accent 3" w:uiPriority="47"/>
-    <w:lsdException w:name="Grid Table 3 Accent 3" w:uiPriority="48"/>
-    <w:lsdException w:name="Grid Table 4 Accent 3" w:uiPriority="49"/>
-    <w:lsdException w:name="Grid Table 5 Dark Accent 3" w:uiPriority="50"/>
-    <w:lsdException w:name="Grid Table 6 Colorful Accent 3" w:uiPriority="51"/>
-    <w:lsdException w:name="Grid Table 7 Colorful Accent 3" w:uiPriority="52"/>
-    <w:lsdException w:name="Grid Table 1 Light Accent 4" w:uiPriority="46"/>
-    <w:lsdException w:name="Grid Table 2 Accent 4" w:uiPriority="47"/>
-    <w:lsdException w:name="Grid Table 3 Accent 4" w:uiPriority="48"/>
-    <w:lsdException w:name="Grid Table 4 Accent 4" w:uiPriority="49"/>
-    <w:lsdException w:name="Grid Table 5 Dark Accent 4" w:uiPriority="50"/>
-    <w:lsdException w:name="Grid Table 6 Colorful Accent 4" w:uiPriority="51"/>
-    <w:lsdException w:name="Grid Table 7 Colorful Accent 4" w:uiPriority="52"/>
-    <w:lsdException w:name="Grid Table 1 Light Accent 5" w:uiPriority="46"/>
-    <w:lsdException w:name="Grid Table 2 Accent 5" w:uiPriority="47"/>
-    <w:lsdException w:name="Grid Table 3 Accent 5" w:uiPriority="48"/>
-    <w:lsdException w:name="Grid Table 4 Accent 5" w:uiPriority="49"/>
-    <w:lsdException w:name="Grid Table 5 Dark Accent 5" w:uiPriority="50"/>
-    <w:lsdException w:name="Grid Table 6 Colorful Accent 5" w:uiPriority="51"/>
-    <w:lsdException w:name="Grid Table 7 Colorful Accent 5" w:uiPriority="52"/>
-    <w:lsdException w:name="Grid Table 1 Light Accent 6" w:uiPriority="46"/>
-    <w:lsdException w:name="Grid Table 2 Accent 6" w:uiPriority="47"/>
-    <w:lsdException w:name="Grid Table 3 Accent 6" w:uiPriority="48"/>
-    <w:lsdException w:name="Grid Table 4 Accent 6" w:uiPriority="49"/>
-    <w:lsdException w:name="Grid Table 5 Dark Accent 6" w:uiPriority="50"/>
-    <w:lsdException w:name="Grid Table 6 Colorful Accent 6" w:uiPriority="51"/>
-    <w:lsdException w:name="Grid Table 7 Colorful Accent 6" w:uiPriority="52"/>
-    <w:lsdException w:name="List Table 1 Light" w:uiPriority="46"/>
-    <w:lsdException w:name="List Table 2" w:uiPriority="47"/>
-    <w:lsdException w:name="List Table 3" w:uiPriority="48"/>
-    <w:lsdException w:name="List Table 4" w:uiPriority="49"/>
-    <w:lsdException w:name="List Table 5 Dark" w:uiPriority="50"/>
-    <w:lsdException w:name="List Table 6 Colorful" w:uiPriority="51"/>
-    <w:lsdException w:name="List Table 7 Colorful" w:uiPriority="52"/>
-    <w:lsdException w:name="List Table 1 Light Accent 1" w:uiPriority="46"/>
-    <w:lsdException w:name="List Table 2 Accent 1" w:uiPriority="47"/>
-    <w:lsdException w:name="List Table 3 Accent 1" w:uiPriority="48"/>
-    <w:lsdException w:name="List Table 4 Accent 1" w:uiPriority="49"/>
-    <w:lsdException w:name="List Table 5 Dark Accent 1" w:uiPriority="50"/>
-    <w:lsdException w:name="List Table 6 Colorful Accent 1" w:uiPriority="51"/>
-    <w:lsdException w:name="List Table 7 Colorful Accent 1" w:uiPriority="52"/>
-    <w:lsdException w:name="List Table 1 Light Accent 2" w:uiPriority="46"/>
-    <w:lsdException w:name="List Table 2 Accent 2" w:uiPriority="47"/>
-    <w:lsdException w:name="List Table 3 Accent 2" w:uiPriority="48"/>
-    <w:lsdException w:name="List Table 4 Accent 2" w:uiPriority="49"/>
-    <w:lsdException w:name="List Table 5 Dark Accent 2" w:uiPriority="50"/>
-    <w:lsdException w:name="List Table 6 Colorful Accent 2" w:uiPriority="51"/>
-    <w:lsdException w:name="List Table 7 Colorful Accent 2" w:uiPriority="52"/>
-    <w:lsdException w:name="List Table 1 Light Accent 3" w:uiPriority="46"/>
-    <w:lsdException w:name="List Table 2 Accent 3" w:uiPriority="47"/>
-    <w:lsdException w:name="List Table 3 Accent 3" w:uiPriority="48"/>
-    <w:lsdException w:name="List Table 4 Accent 3" w:uiPriority="49"/>
-    <w:lsdException w:name="List Table 5 Dark Accent 3" w:uiPriority="50"/>
-    <w:lsdException w:name="List Table 6 Colorful Accent 3" w:uiPriority="51"/>
-    <w:lsdException w:name="List Table 7 Colorful Accent 3" w:uiPriority="52"/>
-    <w:lsdException w:name="List Table 1 Light Accent 4" w:uiPriority="46"/>
-    <w:lsdException w:name="List Table 2 Accent 4" w:uiPriority="47"/>
-    <w:lsdException w:name="List Table 3 Accent 4" w:uiPriority="48"/>
-    <w:lsdException w:name="List Table 4 Accent 4" w:uiPriority="49"/>
-    <w:lsdException w:name="List Table 5 Dark Accent 4" w:uiPriority="50"/>
-    <w:lsdException w:name="List Table 6 Colorful Accent 4" w:uiPriority="51"/>
-    <w:lsdException w:name="List Table 7 Colorful Accent 4" w:uiPriority="52"/>
-    <w:lsdException w:name="List Table 1 Light Accent 5" w:uiPriority="46"/>
-    <w:lsdException w:name="List Table 2 Accent 5" w:uiPriority="47"/>
-    <w:lsdException w:name="List Table 3 Accent 5" w:uiPriority="48"/>
-    <w:lsdException w:name="List Table 4 Accent 5" w:uiPriority="49"/>
-    <w:lsdException w:name="List Table 5 Dark Accent 5" w:uiPriority="50"/>
-    <w:lsdException w:name="List Table 6 Colorful Accent 5" w:uiPriority="51"/>
-    <w:lsdException w:name="List Table 7 Colorful Accent 5" w:uiPriority="52"/>
-    <w:lsdException w:name="List Table 1 Light Accent 6" w:uiPriority="46"/>
-    <w:lsdException w:name="List Table 2 Accent 6" w:uiPriority="47"/>
-    <w:lsdException w:name="List Table 3 Accent 6" w:uiPriority="48"/>
-    <w:lsdException w:name="List Table 4 Accent 6" w:uiPriority="49"/>
-    <w:lsdException w:name="List Table 5 Dark Accent 6" w:uiPriority="50"/>
-    <w:lsdException w:name="List Table 6 Colorful Accent 6" w:uiPriority="51"/>
-    <w:lsdException w:name="List Table 7 Colorful Accent 6" w:uiPriority="52"/>
-    <w:lsdException w:name="Mention" w:semiHidden="1" w:unhideWhenUsed="1"/>
-    <w:lsdException w:name="Smart Hyperlink" w:semiHidden="1" w:unhideWhenUsed="1"/>
+  <w:latentStyles w:defLockedState="0" w:defUIPriority="99" w:defSemiHidden="1" w:defUnhideWhenUsed="1" w:defQFormat="0" w:count="267">
+    <w:lsdException w:name="Normal" w:semiHidden="0" w:uiPriority="0" w:unhideWhenUsed="0" w:qFormat="1"/>
+    <w:lsdException w:name="heading 1" w:semiHidden="0" w:uiPriority="9" w:unhideWhenUsed="0" w:qFormat="1"/>
+    <w:lsdException w:name="heading 2" w:uiPriority="9" w:qFormat="1"/>
+    <w:lsdException w:name="heading 3" w:uiPriority="9" w:qFormat="1"/>
+    <w:lsdException w:name="heading 4" w:uiPriority="9" w:qFormat="1"/>
+    <w:lsdException w:name="heading 5" w:uiPriority="9" w:qFormat="1"/>
+    <w:lsdException w:name="heading 6" w:uiPriority="9" w:qFormat="1"/>
+    <w:lsdException w:name="heading 7" w:uiPriority="9" w:qFormat="1"/>
+    <w:lsdException w:name="heading 8" w:uiPriority="9" w:qFormat="1"/>
+    <w:lsdException w:name="heading 9" w:uiPriority="9" w:qFormat="1"/>
+    <w:lsdException w:name="toc 1" w:uiPriority="39"/>
+    <w:lsdException w:name="toc 2" w:uiPriority="39"/>
+    <w:lsdException w:name="toc 3" w:uiPriority="39"/>
+    <w:lsdException w:name="toc 4" w:uiPriority="39"/>
+    <w:lsdException w:name="toc 5" w:uiPriority="39"/>
+    <w:lsdException w:name="toc 6" w:uiPriority="39"/>
+    <w:lsdException w:name="toc 7" w:uiPriority="39"/>
+    <w:lsdException w:name="toc 8" w:uiPriority="39"/>
+    <w:lsdException w:name="toc 9" w:uiPriority="39"/>
+    <w:lsdException w:name="caption" w:uiPriority="35" w:qFormat="1"/>
+    <w:lsdException w:name="Title" w:semiHidden="0" w:uiPriority="10" w:unhideWhenUsed="0" w:qFormat="1"/>
+    <w:lsdException w:name="Default Paragraph Font" w:uiPriority="1"/>
+    <w:lsdException w:name="Subtitle" w:semiHidden="0" w:uiPriority="11" w:unhideWhenUsed="0" w:qFormat="1"/>
+    <w:lsdException w:name="Strong" w:semiHidden="0" w:uiPriority="22" w:unhideWhenUsed="0" w:qFormat="1"/>
+    <w:lsdException w:name="Emphasis" w:semiHidden="0" w:uiPriority="20" w:unhideWhenUsed="0" w:qFormat="1"/>
+    <w:lsdException w:name="Table Grid" w:semiHidden="0" w:uiPriority="59" w:unhideWhenUsed="0"/>
+    <w:lsdException w:name="Placeholder Text" w:unhideWhenUsed="0"/>
+    <w:lsdException w:name="No Spacing" w:semiHidden="0" w:uiPriority="1" w:unhideWhenUsed="0" w:qFormat="1"/>
+    <w:lsdException w:name="Light Shading" w:semiHidden="0" w:uiPriority="60" w:unhideWhenUsed="0"/>
+    <w:lsdException w:name="Light List" w:semiHidden="0" w:uiPriority="61" w:unhideWhenUsed="0"/>
+    <w:lsdException w:name="Light Grid" w:semiHidden="0" w:uiPriority="62" w:unhideWhenUsed="0"/>
+    <w:lsdException w:name="Medium Shading 1" w:semiHidden="0" w:uiPriority="63" w:unhideWhenUsed="0"/>
+    <w:lsdException w:name="Medium Shading 2" w:semiHidden="0" w:uiPriority="64" w:unhideWhenUsed="0"/>
+    <w:lsdException w:name="Medium List 1" w:semiHidden="0" w:uiPriority="65" w:unhideWhenUsed="0"/>
+    <w:lsdException w:name="Medium List 2" w:semiHidden="0" w:uiPriority="66" w:unhideWhenUsed="0"/>
+    <w:lsdException w:name="Medium Grid 1" w:semiHidden="0" w:uiPriority="67" w:unhideWhenUsed="0"/>
+    <w:lsdException w:name="Medium Grid 2" w:semiHidden="0" w:uiPriority="68" w:unhideWhenUsed="0"/>
+    <w:lsdException w:name="Medium Grid 3" w:semiHidden="0" w:uiPriority="69" w:unhideWhenUsed="0"/>
+    <w:lsdException w:name="Dark List" w:semiHidden="0" w:uiPriority="70" w:unhideWhenUsed="0"/>
+    <w:lsdException w:name="Colorful Shading" w:semiHidden="0" w:uiPriority="71" w:unhideWhenUsed="0"/>
+    <w:lsdException w:name="Colorful List" w:semiHidden="0" w:uiPriority="72" w:unhideWhenUsed="0"/>
+    <w:lsdException w:name="Colorful Grid" w:semiHidden="0" w:uiPriority="73" w:unhideWhenUsed="0"/>
+    <w:lsdException w:name="Light Shading Accent 1" w:semiHidden="0" w:uiPriority="60" w:unhideWhenUsed="0"/>
+    <w:lsdException w:name="Light List Accent 1" w:semiHidden="0" w:uiPriority="61" w:unhideWhenUsed="0"/>
+    <w:lsdException w:name="Light Grid Accent 1" w:semiHidden="0" w:uiPriority="62" w:unhideWhenUsed="0"/>
+    <w:lsdException w:name="Medium Shading 1 Accent 1" w:semiHidden="0" w:uiPriority="63" w:unhideWhenUsed="0"/>
+    <w:lsdException w:name="Medium Shading 2 Accent 1" w:semiHidden="0" w:uiPriority="64" w:unhideWhenUsed="0"/>
+    <w:lsdException w:name="Medium List 1 Accent 1" w:semiHidden="0" w:uiPriority="65" w:unhideWhenUsed="0"/>
+    <w:lsdException w:name="Revision" w:unhideWhenUsed="0"/>
+    <w:lsdException w:name="List Paragraph" w:semiHidden="0" w:uiPriority="34" w:unhideWhenUsed="0" w:qFormat="1"/>
+    <w:lsdException w:name="Quote" w:semiHidden="0" w:uiPriority="29" w:unhideWhenUsed="0" w:qFormat="1"/>
+    <w:lsdException w:name="Intense Quote" w:semiHidden="0" w:uiPriority="30" w:unhideWhenUsed="0" w:qFormat="1"/>
+    <w:lsdException w:name="Medium List 2 Accent 1" w:semiHidden="0" w:uiPriority="66" w:unhideWhenUsed="0"/>
+    <w:lsdException w:name="Medium Grid 1 Accent 1" w:semiHidden="0" w:uiPriority="67" w:unhideWhenUsed="0"/>
+    <w:lsdException w:name="Medium Grid 2 Accent 1" w:semiHidden="0" w:uiPriority="68" w:unhideWhenUsed="0"/>
+    <w:lsdException w:name="Medium Grid 3 Accent 1" w:semiHidden="0" w:uiPriority="69" w:unhideWhenUsed="0"/>
+    <w:lsdException w:name="Dark List Accent 1" w:semiHidden="0" w:uiPriority="70" w:unhideWhenUsed="0"/>
+    <w:lsdException w:name="Colorful Shading Accent 1" w:semiHidden="0" w:uiPriority="71" w:unhideWhenUsed="0"/>
+    <w:lsdException w:name="Colorful List Accent 1" w:semiHidden="0" w:uiPriority="72" w:unhideWhenUsed="0"/>
+    <w:lsdException w:name="Colorful Grid Accent 1" w:semiHidden="0" w:uiPriority="73" w:unhideWhenUsed="0"/>
+    <w:lsdException w:name="Light Shading Accent 2" w:semiHidden="0" w:uiPriority="60" w:unhideWhenUsed="0"/>
+    <w:lsdException w:name="Light List Accent 2" w:semiHidden="0" w:uiPriority="61" w:unhideWhenUsed="0"/>
+    <w:lsdException w:name="Light Grid Accent 2" w:semiHidden="0" w:uiPriority="62" w:unhideWhenUsed="0"/>
+    <w:lsdException w:name="Medium Shading 1 Accent 2" w:semiHidden="0" w:uiPriority="63" w:unhideWhenUsed="0"/>
+    <w:lsdException w:name="Medium Shading 2 Accent 2" w:semiHidden="0" w:uiPriority="64" w:unhideWhenUsed="0"/>
+    <w:lsdException w:name="Medium List 1 Accent 2" w:semiHidden="0" w:uiPriority="65" w:unhideWhenUsed="0"/>
+    <w:lsdException w:name="Medium List 2 Accent 2" w:semiHidden="0" w:uiPriority="66" w:unhideWhenUsed="0"/>
+    <w:lsdException w:name="Medium Grid 1 Accent 2" w:semiHidden="0" w:uiPriority="67" w:unhideWhenUsed="0"/>
+    <w:lsdException w:name="Medium Grid 2 Accent 2" w:semiHidden="0" w:uiPriority="68" w:unhideWhenUsed="0"/>
+    <w:lsdException w:name="Medium Grid 3 Accent 2" w:semiHidden="0" w:uiPriority="69" w:unhideWhenUsed="0"/>
+    <w:lsdException w:name="Dark List Accent 2" w:semiHidden="0" w:uiPriority="70" w:unhideWhenUsed="0"/>
+    <w:lsdException w:name="Colorful Shading Accent 2" w:semiHidden="0" w:uiPriority="71" w:unhideWhenUsed="0"/>
+    <w:lsdException w:name="Colorful List Accent 2" w:semiHidden="0" w:uiPriority="72" w:unhideWhenUsed="0"/>
+    <w:lsdException w:name="Colorful Grid Accent 2" w:semiHidden="0" w:uiPriority="73" w:unhideWhenUsed="0"/>
+    <w:lsdException w:name="Light Shading Accent 3" w:semiHidden="0" w:uiPriority="60" w:unhideWhenUsed="0"/>
+    <w:lsdException w:name="Light List Accent 3" w:semiHidden="0" w:uiPriority="61" w:unhideWhenUsed="0"/>
+    <w:lsdException w:name="Light Grid Accent 3" w:semiHidden="0" w:uiPriority="62" w:unhideWhenUsed="0"/>
+    <w:lsdException w:name="Medium Shading 1 Accent 3" w:semiHidden="0" w:uiPriority="63" w:unhideWhenUsed="0"/>
+    <w:lsdException w:name="Medium Shading 2 Accent 3" w:semiHidden="0" w:uiPriority="64" w:unhideWhenUsed="0"/>
+    <w:lsdException w:name="Medium List 1 Accent 3" w:semiHidden="0" w:uiPriority="65" w:unhideWhenUsed="0"/>
+    <w:lsdException w:name="Medium List 2 Accent 3" w:semiHidden="0" w:uiPriority="66" w:unhideWhenUsed="0"/>
+    <w:lsdException w:name="Medium Grid 1 Accent 3" w:semiHidden="0" w:uiPriority="67" w:unhideWhenUsed="0"/>
+    <w:lsdException w:name="Medium Grid 2 Accent 3" w:semiHidden="0" w:uiPriority="68" w:unhideWhenUsed="0"/>
+    <w:lsdException w:name="Medium Grid 3 Accent 3" w:semiHidden="0" w:uiPriority="69" w:unhideWhenUsed="0"/>
+    <w:lsdException w:name="Dark List Accent 3" w:semiHidden="0" w:uiPriority="70" w:unhideWhenUsed="0"/>
+    <w:lsdException w:name="Colorful Shading Accent 3" w:semiHidden="0" w:uiPriority="71" w:unhideWhenUsed="0"/>
+    <w:lsdException w:name="Colorful List Accent 3" w:semiHidden="0" w:uiPriority="72" w:unhideWhenUsed="0"/>
+    <w:lsdException w:name="Colorful Grid Accent 3" w:semiHidden="0" w:uiPriority="73" w:unhideWhenUsed="0"/>
+    <w:lsdException w:name="Light Shading Accent 4" w:semiHidden="0" w:uiPriority="60" w:unhideWhenUsed="0"/>
+    <w:lsdException w:name="Light List Accent 4" w:semiHidden="0" w:uiPriority="61" w:unhideWhenUsed="0"/>
+    <w:lsdException w:name="Light Grid Accent 4" w:semiHidden="0" w:uiPriority="62" w:unhideWhenUsed="0"/>
+    <w:lsdException w:name="Medium Shading 1 Accent 4" w:semiHidden="0" w:uiPriority="63" w:unhideWhenUsed="0"/>
+    <w:lsdException w:name="Medium Shading 2 Accent 4" w:semiHidden="0" w:uiPriority="64" w:unhideWhenUsed="0"/>
+    <w:lsdException w:name="Medium List 1 Accent 4" w:semiHidden="0" w:uiPriority="65" w:unhideWhenUsed="0"/>
+    <w:lsdException w:name="Medium List 2 Accent 4" w:semiHidden="0" w:uiPriority="66" w:unhideWhenUsed="0"/>
+    <w:lsdException w:name="Medium Grid 1 Accent 4" w:semiHidden="0" w:uiPriority="67" w:unhideWhenUsed="0"/>
+    <w:lsdException w:name="Medium Grid 2 Accent 4" w:semiHidden="0" w:uiPriority="68" w:unhideWhenUsed="0"/>
+    <w:lsdException w:name="Medium Grid 3 Accent 4" w:semiHidden="0" w:uiPriority="69" w:unhideWhenUsed="0"/>
+    <w:lsdException w:name="Dark List Accent 4" w:semiHidden="0" w:uiPriority="70" w:unhideWhenUsed="0"/>
+    <w:lsdException w:name="Colorful Shading Accent 4" w:semiHidden="0" w:uiPriority="71" w:unhideWhenUsed="0"/>
+    <w:lsdException w:name="Colorful List Accent 4" w:semiHidden="0" w:uiPriority="72" w:unhideWhenUsed="0"/>
+    <w:lsdException w:name="Colorful Grid Accent 4" w:semiHidden="0" w:uiPriority="73" w:unhideWhenUsed="0"/>
+    <w:lsdException w:name="Light Shading Accent 5" w:semiHidden="0" w:uiPriority="60" w:unhideWhenUsed="0"/>
+    <w:lsdException w:name="Light List Accent 5" w:semiHidden="0" w:uiPriority="61" w:unhideWhenUsed="0"/>
+    <w:lsdException w:name="Light Grid Accent 5" w:semiHidden="0" w:uiPriority="62" w:unhideWhenUsed="0"/>
+    <w:lsdException w:name="Medium Shading 1 Accent 5" w:semiHidden="0" w:uiPriority="63" w:unhideWhenUsed="0"/>
+    <w:lsdException w:name="Medium Shading 2 Accent 5" w:semiHidden="0" w:uiPriority="64" w:unhideWhenUsed="0"/>
+    <w:lsdException w:name="Medium List 1 Accent 5" w:semiHidden="0" w:uiPriority="65" w:unhideWhenUsed="0"/>
+    <w:lsdException w:name="Medium List 2 Accent 5" w:semiHidden="0" w:uiPriority="66" w:unhideWhenUsed="0"/>
+    <w:lsdException w:name="Medium Grid 1 Accent 5" w:semiHidden="0" w:uiPriority="67" w:unhideWhenUsed="0"/>
+    <w:lsdException w:name="Medium Grid 2 Accent 5" w:semiHidden="0" w:uiPriority="68" w:unhideWhenUsed="0"/>
+    <w:lsdException w:name="Medium Grid 3 Accent 5" w:semiHidden="0" w:uiPriority="69" w:unhideWhenUsed="0"/>
+    <w:lsdException w:name="Dark List Accent 5" w:semiHidden="0" w:uiPriority="70" w:unhideWhenUsed="0"/>
+    <w:lsdException w:name="Colorful Shading Accent 5" w:semiHidden="0" w:uiPriority="71" w:unhideWhenUsed="0"/>
+    <w:lsdException w:name="Colorful List Accent 5" w:semiHidden="0" w:uiPriority="72" w:unhideWhenUsed="0"/>
+    <w:lsdException w:name="Colorful Grid Accent 5" w:semiHidden="0" w:uiPriority="73" w:unhideWhenUsed="0"/>
+    <w:lsdException w:name="Light Shading Accent 6" w:semiHidden="0" w:uiPriority="60" w:unhideWhenUsed="0"/>
+    <w:lsdException w:name="Light List Accent 6" w:semiHidden="0" w:uiPriority="61" w:unhideWhenUsed="0"/>
+    <w:lsdException w:name="Light Grid Accent 6" w:semiHidden="0" w:uiPriority="62" w:unhideWhenUsed="0"/>
+    <w:lsdException w:name="Medium Shading 1 Accent 6" w:semiHidden="0" w:uiPriority="63" w:unhideWhenUsed="0"/>
+    <w:lsdException w:name="Medium Shading 2 Accent 6" w:semiHidden="0" w:uiPriority="64" w:unhideWhenUsed="0"/>
+    <w:lsdException w:name="Medium List 1 Accent 6" w:semiHidden="0" w:uiPriority="65" w:unhideWhenUsed="0"/>
+    <w:lsdException w:name="Medium List 2 Accent 6" w:semiHidden="0" w:uiPriority="66" w:unhideWhenUsed="0"/>
+    <w:lsdException w:name="Medium Grid 1 Accent 6" w:semiHidden="0" w:uiPriority="67" w:unhideWhenUsed="0"/>
+    <w:lsdException w:name="Medium Grid 2 Accent 6" w:semiHidden="0" w:uiPriority="68" w:unhideWhenUsed="0"/>
+    <w:lsdException w:name="Medium Grid 3 Accent 6" w:semiHidden="0" w:uiPriority="69" w:unhideWhenUsed="0"/>
+    <w:lsdException w:name="Dark List Accent 6" w:semiHidden="0" w:uiPriority="70" w:unhideWhenUsed="0"/>
+    <w:lsdException w:name="Colorful Shading Accent 6" w:semiHidden="0" w:uiPriority="71" w:unhideWhenUsed="0"/>
+    <w:lsdException w:name="Colorful List Accent 6" w:semiHidden="0" w:uiPriority="72" w:unhideWhenUsed="0"/>
+    <w:lsdException w:name="Colorful Grid Accent 6" w:semiHidden="0" w:uiPriority="73" w:unhideWhenUsed="0"/>
+    <w:lsdException w:name="Subtle Emphasis" w:semiHidden="0" w:uiPriority="19" w:unhideWhenUsed="0" w:qFormat="1"/>
+    <w:lsdException w:name="Intense Emphasis" w:semiHidden="0" w:uiPriority="21" w:unhideWhenUsed="0" w:qFormat="1"/>
+    <w:lsdException w:name="Subtle Reference" w:semiHidden="0" w:uiPriority="31" w:unhideWhenUsed="0" w:qFormat="1"/>
+    <w:lsdException w:name="Intense Reference" w:semiHidden="0" w:uiPriority="32" w:unhideWhenUsed="0" w:qFormat="1"/>
+    <w:lsdException w:name="Book Title" w:semiHidden="0" w:uiPriority="33" w:unhideWhenUsed="0" w:qFormat="1"/>
+    <w:lsdException w:name="Bibliography" w:uiPriority="37"/>
+    <w:lsdException w:name="TOC Heading" w:uiPriority="39" w:qFormat="1"/>
   </w:latentStyles>
   <w:style w:type="paragraph" w:default="1" w:styleId="Normal">
     <w:name w:val="Normal"/>
@@ -6775,7 +8807,7 @@
       <w:u w:val="single"/>
     </w:rPr>
   </w:style>
-  <w:style w:type="table" w:styleId="Tablaconcuadrcula1clara-nfasis1">
+  <w:style w:type="table" w:customStyle="1" w:styleId="GridTable1LightAccent1">
     <w:name w:val="Grid Table 1 Light Accent 1"/>
     <w:basedOn w:val="Tablanormal"/>
     <w:uiPriority w:val="46"/>
@@ -6829,7 +8861,7 @@
       </w:rPr>
     </w:tblStylePr>
   </w:style>
-  <w:style w:type="table" w:styleId="Tablaconcuadrcula1Claro-nfasis2">
+  <w:style w:type="table" w:customStyle="1" w:styleId="GridTable1LightAccent2">
     <w:name w:val="Grid Table 1 Light Accent 2"/>
     <w:basedOn w:val="Tablanormal"/>
     <w:uiPriority w:val="46"/>
@@ -6883,7 +8915,7 @@
       </w:rPr>
     </w:tblStylePr>
   </w:style>
-  <w:style w:type="table" w:styleId="Tablaconcuadrcula1clara-nfasis3">
+  <w:style w:type="table" w:customStyle="1" w:styleId="GridTable1LightAccent3">
     <w:name w:val="Grid Table 1 Light Accent 3"/>
     <w:basedOn w:val="Tablanormal"/>
     <w:uiPriority w:val="46"/>
@@ -6937,7 +8969,7 @@
       </w:rPr>
     </w:tblStylePr>
   </w:style>
-  <w:style w:type="table" w:styleId="Tablaconcuadrcula1clara-nfasis4">
+  <w:style w:type="table" w:customStyle="1" w:styleId="GridTable1LightAccent4">
     <w:name w:val="Grid Table 1 Light Accent 4"/>
     <w:basedOn w:val="Tablanormal"/>
     <w:uiPriority w:val="46"/>
@@ -6991,7 +9023,7 @@
       </w:rPr>
     </w:tblStylePr>
   </w:style>
-  <w:style w:type="table" w:styleId="Tablaconcuadrcula3-nfasis2">
+  <w:style w:type="table" w:customStyle="1" w:styleId="GridTable3Accent2">
     <w:name w:val="Grid Table 3 Accent 2"/>
     <w:basedOn w:val="Tablanormal"/>
     <w:uiPriority w:val="48"/>
@@ -7124,7 +9156,7 @@
       </w:tcPr>
     </w:tblStylePr>
   </w:style>
-  <w:style w:type="table" w:styleId="Tablaconcuadrcula5oscura-nfasis3">
+  <w:style w:type="table" w:customStyle="1" w:styleId="GridTable5DarkAccent3">
     <w:name w:val="Grid Table 5 Dark Accent 3"/>
     <w:basedOn w:val="Tablanormal"/>
     <w:uiPriority w:val="50"/>
@@ -7227,7 +9259,7 @@
       </w:tcPr>
     </w:tblStylePr>
   </w:style>
-  <w:style w:type="table" w:styleId="Tablaconcuadrcula5oscura-nfasis6">
+  <w:style w:type="table" w:customStyle="1" w:styleId="GridTable5DarkAccent6">
     <w:name w:val="Grid Table 5 Dark Accent 6"/>
     <w:basedOn w:val="Tablanormal"/>
     <w:uiPriority w:val="50"/>
@@ -7330,7 +9362,975 @@
       </w:tcPr>
     </w:tblStylePr>
   </w:style>
-  <w:style w:type="table" w:styleId="Tabladelista7concolores-nfasis6">
+  <w:style w:type="table" w:customStyle="1" w:styleId="ListTable7ColorfulAccent6">
+    <w:name w:val="List Table 7 Colorful Accent 6"/>
+    <w:basedOn w:val="Tablanormal"/>
+    <w:uiPriority w:val="52"/>
+    <w:rsid w:val="0016547C"/>
+    <w:rPr>
+      <w:color w:val="E36C0A" w:themeColor="accent6" w:themeShade="BF"/>
+    </w:rPr>
+    <w:tblPr>
+      <w:tblStyleRowBandSize w:val="1"/>
+      <w:tblStyleColBandSize w:val="1"/>
+    </w:tblPr>
+    <w:tblStylePr w:type="firstRow">
+      <w:rPr>
+        <w:rFonts w:asciiTheme="majorHAnsi" w:eastAsiaTheme="majorEastAsia" w:hAnsiTheme="majorHAnsi" w:cstheme="majorBidi"/>
+        <w:i/>
+        <w:iCs/>
+        <w:sz w:val="26"/>
+      </w:rPr>
+      <w:tblPr/>
+      <w:tcPr>
+        <w:tcBorders>
+          <w:bottom w:val="single" w:sz="4" w:space="0" w:color="F79646" w:themeColor="accent6"/>
+        </w:tcBorders>
+        <w:shd w:val="clear" w:color="auto" w:fill="FFFFFF" w:themeFill="background1"/>
+      </w:tcPr>
+    </w:tblStylePr>
+    <w:tblStylePr w:type="lastRow">
+      <w:rPr>
+        <w:rFonts w:asciiTheme="majorHAnsi" w:eastAsiaTheme="majorEastAsia" w:hAnsiTheme="majorHAnsi" w:cstheme="majorBidi"/>
+        <w:i/>
+        <w:iCs/>
+        <w:sz w:val="26"/>
+      </w:rPr>
+      <w:tblPr/>
+      <w:tcPr>
+        <w:tcBorders>
+          <w:top w:val="single" w:sz="4" w:space="0" w:color="F79646" w:themeColor="accent6"/>
+        </w:tcBorders>
+        <w:shd w:val="clear" w:color="auto" w:fill="FFFFFF" w:themeFill="background1"/>
+      </w:tcPr>
+    </w:tblStylePr>
+    <w:tblStylePr w:type="firstCol">
+      <w:pPr>
+        <w:jc w:val="right"/>
+      </w:pPr>
+      <w:rPr>
+        <w:rFonts w:asciiTheme="majorHAnsi" w:eastAsiaTheme="majorEastAsia" w:hAnsiTheme="majorHAnsi" w:cstheme="majorBidi"/>
+        <w:i/>
+        <w:iCs/>
+        <w:sz w:val="26"/>
+      </w:rPr>
+      <w:tblPr/>
+      <w:tcPr>
+        <w:tcBorders>
+          <w:right w:val="single" w:sz="4" w:space="0" w:color="F79646" w:themeColor="accent6"/>
+        </w:tcBorders>
+        <w:shd w:val="clear" w:color="auto" w:fill="FFFFFF" w:themeFill="background1"/>
+      </w:tcPr>
+    </w:tblStylePr>
+    <w:tblStylePr w:type="lastCol">
+      <w:rPr>
+        <w:rFonts w:asciiTheme="majorHAnsi" w:eastAsiaTheme="majorEastAsia" w:hAnsiTheme="majorHAnsi" w:cstheme="majorBidi"/>
+        <w:i/>
+        <w:iCs/>
+        <w:sz w:val="26"/>
+      </w:rPr>
+      <w:tblPr/>
+      <w:tcPr>
+        <w:tcBorders>
+          <w:left w:val="single" w:sz="4" w:space="0" w:color="F79646" w:themeColor="accent6"/>
+        </w:tcBorders>
+        <w:shd w:val="clear" w:color="auto" w:fill="FFFFFF" w:themeFill="background1"/>
+      </w:tcPr>
+    </w:tblStylePr>
+    <w:tblStylePr w:type="band1Vert">
+      <w:tblPr/>
+      <w:tcPr>
+        <w:shd w:val="clear" w:color="auto" w:fill="FDE9D9" w:themeFill="accent6" w:themeFillTint="33"/>
+      </w:tcPr>
+    </w:tblStylePr>
+    <w:tblStylePr w:type="band1Horz">
+      <w:tblPr/>
+      <w:tcPr>
+        <w:shd w:val="clear" w:color="auto" w:fill="FDE9D9" w:themeFill="accent6" w:themeFillTint="33"/>
+      </w:tcPr>
+    </w:tblStylePr>
+    <w:tblStylePr w:type="neCell">
+      <w:tblPr/>
+      <w:tcPr>
+        <w:tcBorders>
+          <w:left w:val="nil"/>
+        </w:tcBorders>
+      </w:tcPr>
+    </w:tblStylePr>
+    <w:tblStylePr w:type="nwCell">
+      <w:tblPr/>
+      <w:tcPr>
+        <w:tcBorders>
+          <w:right w:val="nil"/>
+        </w:tcBorders>
+      </w:tcPr>
+    </w:tblStylePr>
+    <w:tblStylePr w:type="seCell">
+      <w:tblPr/>
+      <w:tcPr>
+        <w:tcBorders>
+          <w:left w:val="nil"/>
+        </w:tcBorders>
+      </w:tcPr>
+    </w:tblStylePr>
+    <w:tblStylePr w:type="swCell">
+      <w:tblPr/>
+      <w:tcPr>
+        <w:tcBorders>
+          <w:right w:val="nil"/>
+        </w:tcBorders>
+      </w:tcPr>
+    </w:tblStylePr>
+  </w:style>
+</w:styles>
+</file>
+
+<file path=word/stylesWithEffects.xml><?xml version="1.0" encoding="utf-8"?>
+<w:styles xmlns:wpc="http://schemas.microsoft.com/office/word/2010/wordprocessingCanvas" xmlns:mc="http://schemas.openxmlformats.org/markup-compatibility/2006" xmlns:o="urn:schemas-microsoft-com:office:office" xmlns:r="http://schemas.openxmlformats.org/officeDocument/2006/relationships" xmlns:m="http://schemas.openxmlformats.org/officeDocument/2006/math" xmlns:v="urn:schemas-microsoft-com:vml" xmlns:wp14="http://schemas.microsoft.com/office/word/2010/wordprocessingDrawing" xmlns:wp="http://schemas.openxmlformats.org/drawingml/2006/wordprocessingDrawing" xmlns:w10="urn:schemas-microsoft-com:office:word" xmlns:w="http://schemas.openxmlformats.org/wordprocessingml/2006/main" xmlns:w14="http://schemas.microsoft.com/office/word/2010/wordml" xmlns:wpg="http://schemas.microsoft.com/office/word/2010/wordprocessingGroup" xmlns:wpi="http://schemas.microsoft.com/office/word/2010/wordprocessingInk" xmlns:wne="http://schemas.microsoft.com/office/word/2006/wordml" xmlns:wps="http://schemas.microsoft.com/office/word/2010/wordprocessingShape" mc:Ignorable="w14 wp14">
+  <w:docDefaults>
+    <w:rPrDefault>
+      <w:rPr>
+        <w:rFonts w:asciiTheme="minorHAnsi" w:eastAsiaTheme="minorEastAsia" w:hAnsiTheme="minorHAnsi" w:cstheme="minorBidi"/>
+        <w:sz w:val="24"/>
+        <w:szCs w:val="24"/>
+        <w:lang w:val="es-ES_tradnl" w:eastAsia="es-ES" w:bidi="ar-SA"/>
+      </w:rPr>
+    </w:rPrDefault>
+    <w:pPrDefault/>
+  </w:docDefaults>
+  <w:latentStyles w:defLockedState="0" w:defUIPriority="99" w:defSemiHidden="1" w:defUnhideWhenUsed="1" w:defQFormat="0" w:count="267">
+    <w:lsdException w:name="Normal" w:semiHidden="0" w:uiPriority="0" w:unhideWhenUsed="0" w:qFormat="1"/>
+    <w:lsdException w:name="heading 1" w:semiHidden="0" w:uiPriority="9" w:unhideWhenUsed="0" w:qFormat="1"/>
+    <w:lsdException w:name="heading 2" w:uiPriority="9" w:qFormat="1"/>
+    <w:lsdException w:name="heading 3" w:uiPriority="9" w:qFormat="1"/>
+    <w:lsdException w:name="heading 4" w:uiPriority="9" w:qFormat="1"/>
+    <w:lsdException w:name="heading 5" w:uiPriority="9" w:qFormat="1"/>
+    <w:lsdException w:name="heading 6" w:uiPriority="9" w:qFormat="1"/>
+    <w:lsdException w:name="heading 7" w:uiPriority="9" w:qFormat="1"/>
+    <w:lsdException w:name="heading 8" w:uiPriority="9" w:qFormat="1"/>
+    <w:lsdException w:name="heading 9" w:uiPriority="9" w:qFormat="1"/>
+    <w:lsdException w:name="toc 1" w:uiPriority="39"/>
+    <w:lsdException w:name="toc 2" w:uiPriority="39"/>
+    <w:lsdException w:name="toc 3" w:uiPriority="39"/>
+    <w:lsdException w:name="toc 4" w:uiPriority="39"/>
+    <w:lsdException w:name="toc 5" w:uiPriority="39"/>
+    <w:lsdException w:name="toc 6" w:uiPriority="39"/>
+    <w:lsdException w:name="toc 7" w:uiPriority="39"/>
+    <w:lsdException w:name="toc 8" w:uiPriority="39"/>
+    <w:lsdException w:name="toc 9" w:uiPriority="39"/>
+    <w:lsdException w:name="caption" w:uiPriority="35" w:qFormat="1"/>
+    <w:lsdException w:name="Title" w:semiHidden="0" w:uiPriority="10" w:unhideWhenUsed="0" w:qFormat="1"/>
+    <w:lsdException w:name="Default Paragraph Font" w:uiPriority="1"/>
+    <w:lsdException w:name="Subtitle" w:semiHidden="0" w:uiPriority="11" w:unhideWhenUsed="0" w:qFormat="1"/>
+    <w:lsdException w:name="Strong" w:semiHidden="0" w:uiPriority="22" w:unhideWhenUsed="0" w:qFormat="1"/>
+    <w:lsdException w:name="Emphasis" w:semiHidden="0" w:uiPriority="20" w:unhideWhenUsed="0" w:qFormat="1"/>
+    <w:lsdException w:name="Table Grid" w:semiHidden="0" w:uiPriority="59" w:unhideWhenUsed="0"/>
+    <w:lsdException w:name="Placeholder Text" w:unhideWhenUsed="0"/>
+    <w:lsdException w:name="No Spacing" w:semiHidden="0" w:uiPriority="1" w:unhideWhenUsed="0" w:qFormat="1"/>
+    <w:lsdException w:name="Light Shading" w:semiHidden="0" w:uiPriority="60" w:unhideWhenUsed="0"/>
+    <w:lsdException w:name="Light List" w:semiHidden="0" w:uiPriority="61" w:unhideWhenUsed="0"/>
+    <w:lsdException w:name="Light Grid" w:semiHidden="0" w:uiPriority="62" w:unhideWhenUsed="0"/>
+    <w:lsdException w:name="Medium Shading 1" w:semiHidden="0" w:uiPriority="63" w:unhideWhenUsed="0"/>
+    <w:lsdException w:name="Medium Shading 2" w:semiHidden="0" w:uiPriority="64" w:unhideWhenUsed="0"/>
+    <w:lsdException w:name="Medium List 1" w:semiHidden="0" w:uiPriority="65" w:unhideWhenUsed="0"/>
+    <w:lsdException w:name="Medium List 2" w:semiHidden="0" w:uiPriority="66" w:unhideWhenUsed="0"/>
+    <w:lsdException w:name="Medium Grid 1" w:semiHidden="0" w:uiPriority="67" w:unhideWhenUsed="0"/>
+    <w:lsdException w:name="Medium Grid 2" w:semiHidden="0" w:uiPriority="68" w:unhideWhenUsed="0"/>
+    <w:lsdException w:name="Medium Grid 3" w:semiHidden="0" w:uiPriority="69" w:unhideWhenUsed="0"/>
+    <w:lsdException w:name="Dark List" w:semiHidden="0" w:uiPriority="70" w:unhideWhenUsed="0"/>
+    <w:lsdException w:name="Colorful Shading" w:semiHidden="0" w:uiPriority="71" w:unhideWhenUsed="0"/>
+    <w:lsdException w:name="Colorful List" w:semiHidden="0" w:uiPriority="72" w:unhideWhenUsed="0"/>
+    <w:lsdException w:name="Colorful Grid" w:semiHidden="0" w:uiPriority="73" w:unhideWhenUsed="0"/>
+    <w:lsdException w:name="Light Shading Accent 1" w:semiHidden="0" w:uiPriority="60" w:unhideWhenUsed="0"/>
+    <w:lsdException w:name="Light List Accent 1" w:semiHidden="0" w:uiPriority="61" w:unhideWhenUsed="0"/>
+    <w:lsdException w:name="Light Grid Accent 1" w:semiHidden="0" w:uiPriority="62" w:unhideWhenUsed="0"/>
+    <w:lsdException w:name="Medium Shading 1 Accent 1" w:semiHidden="0" w:uiPriority="63" w:unhideWhenUsed="0"/>
+    <w:lsdException w:name="Medium Shading 2 Accent 1" w:semiHidden="0" w:uiPriority="64" w:unhideWhenUsed="0"/>
+    <w:lsdException w:name="Medium List 1 Accent 1" w:semiHidden="0" w:uiPriority="65" w:unhideWhenUsed="0"/>
+    <w:lsdException w:name="Revision" w:unhideWhenUsed="0"/>
+    <w:lsdException w:name="List Paragraph" w:semiHidden="0" w:uiPriority="34" w:unhideWhenUsed="0" w:qFormat="1"/>
+    <w:lsdException w:name="Quote" w:semiHidden="0" w:uiPriority="29" w:unhideWhenUsed="0" w:qFormat="1"/>
+    <w:lsdException w:name="Intense Quote" w:semiHidden="0" w:uiPriority="30" w:unhideWhenUsed="0" w:qFormat="1"/>
+    <w:lsdException w:name="Medium List 2 Accent 1" w:semiHidden="0" w:uiPriority="66" w:unhideWhenUsed="0"/>
+    <w:lsdException w:name="Medium Grid 1 Accent 1" w:semiHidden="0" w:uiPriority="67" w:unhideWhenUsed="0"/>
+    <w:lsdException w:name="Medium Grid 2 Accent 1" w:semiHidden="0" w:uiPriority="68" w:unhideWhenUsed="0"/>
+    <w:lsdException w:name="Medium Grid 3 Accent 1" w:semiHidden="0" w:uiPriority="69" w:unhideWhenUsed="0"/>
+    <w:lsdException w:name="Dark List Accent 1" w:semiHidden="0" w:uiPriority="70" w:unhideWhenUsed="0"/>
+    <w:lsdException w:name="Colorful Shading Accent 1" w:semiHidden="0" w:uiPriority="71" w:unhideWhenUsed="0"/>
+    <w:lsdException w:name="Colorful List Accent 1" w:semiHidden="0" w:uiPriority="72" w:unhideWhenUsed="0"/>
+    <w:lsdException w:name="Colorful Grid Accent 1" w:semiHidden="0" w:uiPriority="73" w:unhideWhenUsed="0"/>
+    <w:lsdException w:name="Light Shading Accent 2" w:semiHidden="0" w:uiPriority="60" w:unhideWhenUsed="0"/>
+    <w:lsdException w:name="Light List Accent 2" w:semiHidden="0" w:uiPriority="61" w:unhideWhenUsed="0"/>
+    <w:lsdException w:name="Light Grid Accent 2" w:semiHidden="0" w:uiPriority="62" w:unhideWhenUsed="0"/>
+    <w:lsdException w:name="Medium Shading 1 Accent 2" w:semiHidden="0" w:uiPriority="63" w:unhideWhenUsed="0"/>
+    <w:lsdException w:name="Medium Shading 2 Accent 2" w:semiHidden="0" w:uiPriority="64" w:unhideWhenUsed="0"/>
+    <w:lsdException w:name="Medium List 1 Accent 2" w:semiHidden="0" w:uiPriority="65" w:unhideWhenUsed="0"/>
+    <w:lsdException w:name="Medium List 2 Accent 2" w:semiHidden="0" w:uiPriority="66" w:unhideWhenUsed="0"/>
+    <w:lsdException w:name="Medium Grid 1 Accent 2" w:semiHidden="0" w:uiPriority="67" w:unhideWhenUsed="0"/>
+    <w:lsdException w:name="Medium Grid 2 Accent 2" w:semiHidden="0" w:uiPriority="68" w:unhideWhenUsed="0"/>
+    <w:lsdException w:name="Medium Grid 3 Accent 2" w:semiHidden="0" w:uiPriority="69" w:unhideWhenUsed="0"/>
+    <w:lsdException w:name="Dark List Accent 2" w:semiHidden="0" w:uiPriority="70" w:unhideWhenUsed="0"/>
+    <w:lsdException w:name="Colorful Shading Accent 2" w:semiHidden="0" w:uiPriority="71" w:unhideWhenUsed="0"/>
+    <w:lsdException w:name="Colorful List Accent 2" w:semiHidden="0" w:uiPriority="72" w:unhideWhenUsed="0"/>
+    <w:lsdException w:name="Colorful Grid Accent 2" w:semiHidden="0" w:uiPriority="73" w:unhideWhenUsed="0"/>
+    <w:lsdException w:name="Light Shading Accent 3" w:semiHidden="0" w:uiPriority="60" w:unhideWhenUsed="0"/>
+    <w:lsdException w:name="Light List Accent 3" w:semiHidden="0" w:uiPriority="61" w:unhideWhenUsed="0"/>
+    <w:lsdException w:name="Light Grid Accent 3" w:semiHidden="0" w:uiPriority="62" w:unhideWhenUsed="0"/>
+    <w:lsdException w:name="Medium Shading 1 Accent 3" w:semiHidden="0" w:uiPriority="63" w:unhideWhenUsed="0"/>
+    <w:lsdException w:name="Medium Shading 2 Accent 3" w:semiHidden="0" w:uiPriority="64" w:unhideWhenUsed="0"/>
+    <w:lsdException w:name="Medium List 1 Accent 3" w:semiHidden="0" w:uiPriority="65" w:unhideWhenUsed="0"/>
+    <w:lsdException w:name="Medium List 2 Accent 3" w:semiHidden="0" w:uiPriority="66" w:unhideWhenUsed="0"/>
+    <w:lsdException w:name="Medium Grid 1 Accent 3" w:semiHidden="0" w:uiPriority="67" w:unhideWhenUsed="0"/>
+    <w:lsdException w:name="Medium Grid 2 Accent 3" w:semiHidden="0" w:uiPriority="68" w:unhideWhenUsed="0"/>
+    <w:lsdException w:name="Medium Grid 3 Accent 3" w:semiHidden="0" w:uiPriority="69" w:unhideWhenUsed="0"/>
+    <w:lsdException w:name="Dark List Accent 3" w:semiHidden="0" w:uiPriority="70" w:unhideWhenUsed="0"/>
+    <w:lsdException w:name="Colorful Shading Accent 3" w:semiHidden="0" w:uiPriority="71" w:unhideWhenUsed="0"/>
+    <w:lsdException w:name="Colorful List Accent 3" w:semiHidden="0" w:uiPriority="72" w:unhideWhenUsed="0"/>
+    <w:lsdException w:name="Colorful Grid Accent 3" w:semiHidden="0" w:uiPriority="73" w:unhideWhenUsed="0"/>
+    <w:lsdException w:name="Light Shading Accent 4" w:semiHidden="0" w:uiPriority="60" w:unhideWhenUsed="0"/>
+    <w:lsdException w:name="Light List Accent 4" w:semiHidden="0" w:uiPriority="61" w:unhideWhenUsed="0"/>
+    <w:lsdException w:name="Light Grid Accent 4" w:semiHidden="0" w:uiPriority="62" w:unhideWhenUsed="0"/>
+    <w:lsdException w:name="Medium Shading 1 Accent 4" w:semiHidden="0" w:uiPriority="63" w:unhideWhenUsed="0"/>
+    <w:lsdException w:name="Medium Shading 2 Accent 4" w:semiHidden="0" w:uiPriority="64" w:unhideWhenUsed="0"/>
+    <w:lsdException w:name="Medium List 1 Accent 4" w:semiHidden="0" w:uiPriority="65" w:unhideWhenUsed="0"/>
+    <w:lsdException w:name="Medium List 2 Accent 4" w:semiHidden="0" w:uiPriority="66" w:unhideWhenUsed="0"/>
+    <w:lsdException w:name="Medium Grid 1 Accent 4" w:semiHidden="0" w:uiPriority="67" w:unhideWhenUsed="0"/>
+    <w:lsdException w:name="Medium Grid 2 Accent 4" w:semiHidden="0" w:uiPriority="68" w:unhideWhenUsed="0"/>
+    <w:lsdException w:name="Medium Grid 3 Accent 4" w:semiHidden="0" w:uiPriority="69" w:unhideWhenUsed="0"/>
+    <w:lsdException w:name="Dark List Accent 4" w:semiHidden="0" w:uiPriority="70" w:unhideWhenUsed="0"/>
+    <w:lsdException w:name="Colorful Shading Accent 4" w:semiHidden="0" w:uiPriority="71" w:unhideWhenUsed="0"/>
+    <w:lsdException w:name="Colorful List Accent 4" w:semiHidden="0" w:uiPriority="72" w:unhideWhenUsed="0"/>
+    <w:lsdException w:name="Colorful Grid Accent 4" w:semiHidden="0" w:uiPriority="73" w:unhideWhenUsed="0"/>
+    <w:lsdException w:name="Light Shading Accent 5" w:semiHidden="0" w:uiPriority="60" w:unhideWhenUsed="0"/>
+    <w:lsdException w:name="Light List Accent 5" w:semiHidden="0" w:uiPriority="61" w:unhideWhenUsed="0"/>
+    <w:lsdException w:name="Light Grid Accent 5" w:semiHidden="0" w:uiPriority="62" w:unhideWhenUsed="0"/>
+    <w:lsdException w:name="Medium Shading 1 Accent 5" w:semiHidden="0" w:uiPriority="63" w:unhideWhenUsed="0"/>
+    <w:lsdException w:name="Medium Shading 2 Accent 5" w:semiHidden="0" w:uiPriority="64" w:unhideWhenUsed="0"/>
+    <w:lsdException w:name="Medium List 1 Accent 5" w:semiHidden="0" w:uiPriority="65" w:unhideWhenUsed="0"/>
+    <w:lsdException w:name="Medium List 2 Accent 5" w:semiHidden="0" w:uiPriority="66" w:unhideWhenUsed="0"/>
+    <w:lsdException w:name="Medium Grid 1 Accent 5" w:semiHidden="0" w:uiPriority="67" w:unhideWhenUsed="0"/>
+    <w:lsdException w:name="Medium Grid 2 Accent 5" w:semiHidden="0" w:uiPriority="68" w:unhideWhenUsed="0"/>
+    <w:lsdException w:name="Medium Grid 3 Accent 5" w:semiHidden="0" w:uiPriority="69" w:unhideWhenUsed="0"/>
+    <w:lsdException w:name="Dark List Accent 5" w:semiHidden="0" w:uiPriority="70" w:unhideWhenUsed="0"/>
+    <w:lsdException w:name="Colorful Shading Accent 5" w:semiHidden="0" w:uiPriority="71" w:unhideWhenUsed="0"/>
+    <w:lsdException w:name="Colorful List Accent 5" w:semiHidden="0" w:uiPriority="72" w:unhideWhenUsed="0"/>
+    <w:lsdException w:name="Colorful Grid Accent 5" w:semiHidden="0" w:uiPriority="73" w:unhideWhenUsed="0"/>
+    <w:lsdException w:name="Light Shading Accent 6" w:semiHidden="0" w:uiPriority="60" w:unhideWhenUsed="0"/>
+    <w:lsdException w:name="Light List Accent 6" w:semiHidden="0" w:uiPriority="61" w:unhideWhenUsed="0"/>
+    <w:lsdException w:name="Light Grid Accent 6" w:semiHidden="0" w:uiPriority="62" w:unhideWhenUsed="0"/>
+    <w:lsdException w:name="Medium Shading 1 Accent 6" w:semiHidden="0" w:uiPriority="63" w:unhideWhenUsed="0"/>
+    <w:lsdException w:name="Medium Shading 2 Accent 6" w:semiHidden="0" w:uiPriority="64" w:unhideWhenUsed="0"/>
+    <w:lsdException w:name="Medium List 1 Accent 6" w:semiHidden="0" w:uiPriority="65" w:unhideWhenUsed="0"/>
+    <w:lsdException w:name="Medium List 2 Accent 6" w:semiHidden="0" w:uiPriority="66" w:unhideWhenUsed="0"/>
+    <w:lsdException w:name="Medium Grid 1 Accent 6" w:semiHidden="0" w:uiPriority="67" w:unhideWhenUsed="0"/>
+    <w:lsdException w:name="Medium Grid 2 Accent 6" w:semiHidden="0" w:uiPriority="68" w:unhideWhenUsed="0"/>
+    <w:lsdException w:name="Medium Grid 3 Accent 6" w:semiHidden="0" w:uiPriority="69" w:unhideWhenUsed="0"/>
+    <w:lsdException w:name="Dark List Accent 6" w:semiHidden="0" w:uiPriority="70" w:unhideWhenUsed="0"/>
+    <w:lsdException w:name="Colorful Shading Accent 6" w:semiHidden="0" w:uiPriority="71" w:unhideWhenUsed="0"/>
+    <w:lsdException w:name="Colorful List Accent 6" w:semiHidden="0" w:uiPriority="72" w:unhideWhenUsed="0"/>
+    <w:lsdException w:name="Colorful Grid Accent 6" w:semiHidden="0" w:uiPriority="73" w:unhideWhenUsed="0"/>
+    <w:lsdException w:name="Subtle Emphasis" w:semiHidden="0" w:uiPriority="19" w:unhideWhenUsed="0" w:qFormat="1"/>
+    <w:lsdException w:name="Intense Emphasis" w:semiHidden="0" w:uiPriority="21" w:unhideWhenUsed="0" w:qFormat="1"/>
+    <w:lsdException w:name="Subtle Reference" w:semiHidden="0" w:uiPriority="31" w:unhideWhenUsed="0" w:qFormat="1"/>
+    <w:lsdException w:name="Intense Reference" w:semiHidden="0" w:uiPriority="32" w:unhideWhenUsed="0" w:qFormat="1"/>
+    <w:lsdException w:name="Book Title" w:semiHidden="0" w:uiPriority="33" w:unhideWhenUsed="0" w:qFormat="1"/>
+    <w:lsdException w:name="Bibliography" w:uiPriority="37"/>
+    <w:lsdException w:name="TOC Heading" w:uiPriority="39" w:qFormat="1"/>
+  </w:latentStyles>
+  <w:style w:type="paragraph" w:default="1" w:styleId="Normal">
+    <w:name w:val="Normal"/>
+    <w:qFormat/>
+  </w:style>
+  <w:style w:type="paragraph" w:styleId="Ttulo5">
+    <w:name w:val="heading 5"/>
+    <w:basedOn w:val="Normal"/>
+    <w:link w:val="Ttulo5Car"/>
+    <w:uiPriority w:val="9"/>
+    <w:qFormat/>
+    <w:rsid w:val="0082539F"/>
+    <w:pPr>
+      <w:spacing w:before="100" w:beforeAutospacing="1" w:after="100" w:afterAutospacing="1"/>
+      <w:outlineLvl w:val="4"/>
+    </w:pPr>
+    <w:rPr>
+      <w:rFonts w:ascii="Times" w:hAnsi="Times"/>
+      <w:b/>
+      <w:bCs/>
+      <w:sz w:val="20"/>
+      <w:szCs w:val="20"/>
+      <w:lang w:val="es-MX"/>
+    </w:rPr>
+  </w:style>
+  <w:style w:type="character" w:default="1" w:styleId="Fuentedeprrafopredeter">
+    <w:name w:val="Default Paragraph Font"/>
+    <w:uiPriority w:val="1"/>
+    <w:semiHidden/>
+    <w:unhideWhenUsed/>
+  </w:style>
+  <w:style w:type="table" w:default="1" w:styleId="Tablanormal">
+    <w:name w:val="Normal Table"/>
+    <w:uiPriority w:val="99"/>
+    <w:semiHidden/>
+    <w:unhideWhenUsed/>
+    <w:tblPr>
+      <w:tblInd w:w="0" w:type="dxa"/>
+      <w:tblCellMar>
+        <w:top w:w="0" w:type="dxa"/>
+        <w:left w:w="108" w:type="dxa"/>
+        <w:bottom w:w="0" w:type="dxa"/>
+        <w:right w:w="108" w:type="dxa"/>
+      </w:tblCellMar>
+    </w:tblPr>
+  </w:style>
+  <w:style w:type="numbering" w:default="1" w:styleId="Sinlista">
+    <w:name w:val="No List"/>
+    <w:uiPriority w:val="99"/>
+    <w:semiHidden/>
+    <w:unhideWhenUsed/>
+  </w:style>
+  <w:style w:type="character" w:customStyle="1" w:styleId="Ttulo5Car">
+    <w:name w:val="Título 5 Car"/>
+    <w:basedOn w:val="Fuentedeprrafopredeter"/>
+    <w:link w:val="Ttulo5"/>
+    <w:uiPriority w:val="9"/>
+    <w:rsid w:val="0082539F"/>
+    <w:rPr>
+      <w:rFonts w:ascii="Times" w:hAnsi="Times"/>
+      <w:b/>
+      <w:bCs/>
+      <w:sz w:val="20"/>
+      <w:szCs w:val="20"/>
+      <w:lang w:val="es-MX"/>
+    </w:rPr>
+  </w:style>
+  <w:style w:type="table" w:styleId="Tablaconcuadrcula">
+    <w:name w:val="Table Grid"/>
+    <w:basedOn w:val="Tablanormal"/>
+    <w:uiPriority w:val="59"/>
+    <w:rsid w:val="00AA3549"/>
+    <w:tblPr>
+      <w:tblBorders>
+        <w:top w:val="single" w:sz="4" w:space="0" w:color="auto"/>
+        <w:left w:val="single" w:sz="4" w:space="0" w:color="auto"/>
+        <w:bottom w:val="single" w:sz="4" w:space="0" w:color="auto"/>
+        <w:right w:val="single" w:sz="4" w:space="0" w:color="auto"/>
+        <w:insideH w:val="single" w:sz="4" w:space="0" w:color="auto"/>
+        <w:insideV w:val="single" w:sz="4" w:space="0" w:color="auto"/>
+      </w:tblBorders>
+    </w:tblPr>
+  </w:style>
+  <w:style w:type="paragraph" w:styleId="Sinespaciado">
+    <w:name w:val="No Spacing"/>
+    <w:uiPriority w:val="1"/>
+    <w:qFormat/>
+    <w:rsid w:val="00DD51BB"/>
+  </w:style>
+  <w:style w:type="paragraph" w:styleId="Textodeglobo">
+    <w:name w:val="Balloon Text"/>
+    <w:basedOn w:val="Normal"/>
+    <w:link w:val="TextodegloboCar"/>
+    <w:uiPriority w:val="99"/>
+    <w:semiHidden/>
+    <w:unhideWhenUsed/>
+    <w:rsid w:val="008E792B"/>
+    <w:rPr>
+      <w:rFonts w:ascii="Lucida Grande" w:hAnsi="Lucida Grande" w:cs="Lucida Grande"/>
+      <w:sz w:val="18"/>
+      <w:szCs w:val="18"/>
+    </w:rPr>
+  </w:style>
+  <w:style w:type="character" w:customStyle="1" w:styleId="TextodegloboCar">
+    <w:name w:val="Texto de globo Car"/>
+    <w:basedOn w:val="Fuentedeprrafopredeter"/>
+    <w:link w:val="Textodeglobo"/>
+    <w:uiPriority w:val="99"/>
+    <w:semiHidden/>
+    <w:rsid w:val="008E792B"/>
+    <w:rPr>
+      <w:rFonts w:ascii="Lucida Grande" w:hAnsi="Lucida Grande" w:cs="Lucida Grande"/>
+      <w:sz w:val="18"/>
+      <w:szCs w:val="18"/>
+    </w:rPr>
+  </w:style>
+  <w:style w:type="character" w:styleId="Hipervnculo">
+    <w:name w:val="Hyperlink"/>
+    <w:basedOn w:val="Fuentedeprrafopredeter"/>
+    <w:uiPriority w:val="99"/>
+    <w:unhideWhenUsed/>
+    <w:rsid w:val="00124466"/>
+    <w:rPr>
+      <w:color w:val="0000FF" w:themeColor="hyperlink"/>
+      <w:u w:val="single"/>
+    </w:rPr>
+  </w:style>
+  <w:style w:type="character" w:styleId="Hipervnculovisitado">
+    <w:name w:val="FollowedHyperlink"/>
+    <w:basedOn w:val="Fuentedeprrafopredeter"/>
+    <w:uiPriority w:val="99"/>
+    <w:semiHidden/>
+    <w:unhideWhenUsed/>
+    <w:rsid w:val="00EB0478"/>
+    <w:rPr>
+      <w:color w:val="800080" w:themeColor="followedHyperlink"/>
+      <w:u w:val="single"/>
+    </w:rPr>
+  </w:style>
+  <w:style w:type="table" w:customStyle="1" w:styleId="GridTable1LightAccent1">
+    <w:name w:val="Grid Table 1 Light Accent 1"/>
+    <w:basedOn w:val="Tablanormal"/>
+    <w:uiPriority w:val="46"/>
+    <w:rsid w:val="00965389"/>
+    <w:tblPr>
+      <w:tblStyleRowBandSize w:val="1"/>
+      <w:tblStyleColBandSize w:val="1"/>
+      <w:tblBorders>
+        <w:top w:val="single" w:sz="4" w:space="0" w:color="B8CCE4" w:themeColor="accent1" w:themeTint="66"/>
+        <w:left w:val="single" w:sz="4" w:space="0" w:color="B8CCE4" w:themeColor="accent1" w:themeTint="66"/>
+        <w:bottom w:val="single" w:sz="4" w:space="0" w:color="B8CCE4" w:themeColor="accent1" w:themeTint="66"/>
+        <w:right w:val="single" w:sz="4" w:space="0" w:color="B8CCE4" w:themeColor="accent1" w:themeTint="66"/>
+        <w:insideH w:val="single" w:sz="4" w:space="0" w:color="B8CCE4" w:themeColor="accent1" w:themeTint="66"/>
+        <w:insideV w:val="single" w:sz="4" w:space="0" w:color="B8CCE4" w:themeColor="accent1" w:themeTint="66"/>
+      </w:tblBorders>
+    </w:tblPr>
+    <w:tblStylePr w:type="firstRow">
+      <w:rPr>
+        <w:b/>
+        <w:bCs/>
+      </w:rPr>
+      <w:tblPr/>
+      <w:tcPr>
+        <w:tcBorders>
+          <w:bottom w:val="single" w:sz="12" w:space="0" w:color="95B3D7" w:themeColor="accent1" w:themeTint="99"/>
+        </w:tcBorders>
+      </w:tcPr>
+    </w:tblStylePr>
+    <w:tblStylePr w:type="lastRow">
+      <w:rPr>
+        <w:b/>
+        <w:bCs/>
+      </w:rPr>
+      <w:tblPr/>
+      <w:tcPr>
+        <w:tcBorders>
+          <w:top w:val="double" w:sz="2" w:space="0" w:color="95B3D7" w:themeColor="accent1" w:themeTint="99"/>
+        </w:tcBorders>
+      </w:tcPr>
+    </w:tblStylePr>
+    <w:tblStylePr w:type="firstCol">
+      <w:rPr>
+        <w:b/>
+        <w:bCs/>
+      </w:rPr>
+    </w:tblStylePr>
+    <w:tblStylePr w:type="lastCol">
+      <w:rPr>
+        <w:b/>
+        <w:bCs/>
+      </w:rPr>
+    </w:tblStylePr>
+  </w:style>
+  <w:style w:type="table" w:customStyle="1" w:styleId="GridTable1LightAccent2">
+    <w:name w:val="Grid Table 1 Light Accent 2"/>
+    <w:basedOn w:val="Tablanormal"/>
+    <w:uiPriority w:val="46"/>
+    <w:rsid w:val="0016547C"/>
+    <w:tblPr>
+      <w:tblStyleRowBandSize w:val="1"/>
+      <w:tblStyleColBandSize w:val="1"/>
+      <w:tblBorders>
+        <w:top w:val="single" w:sz="4" w:space="0" w:color="E5B8B7" w:themeColor="accent2" w:themeTint="66"/>
+        <w:left w:val="single" w:sz="4" w:space="0" w:color="E5B8B7" w:themeColor="accent2" w:themeTint="66"/>
+        <w:bottom w:val="single" w:sz="4" w:space="0" w:color="E5B8B7" w:themeColor="accent2" w:themeTint="66"/>
+        <w:right w:val="single" w:sz="4" w:space="0" w:color="E5B8B7" w:themeColor="accent2" w:themeTint="66"/>
+        <w:insideH w:val="single" w:sz="4" w:space="0" w:color="E5B8B7" w:themeColor="accent2" w:themeTint="66"/>
+        <w:insideV w:val="single" w:sz="4" w:space="0" w:color="E5B8B7" w:themeColor="accent2" w:themeTint="66"/>
+      </w:tblBorders>
+    </w:tblPr>
+    <w:tblStylePr w:type="firstRow">
+      <w:rPr>
+        <w:b/>
+        <w:bCs/>
+      </w:rPr>
+      <w:tblPr/>
+      <w:tcPr>
+        <w:tcBorders>
+          <w:bottom w:val="single" w:sz="12" w:space="0" w:color="D99594" w:themeColor="accent2" w:themeTint="99"/>
+        </w:tcBorders>
+      </w:tcPr>
+    </w:tblStylePr>
+    <w:tblStylePr w:type="lastRow">
+      <w:rPr>
+        <w:b/>
+        <w:bCs/>
+      </w:rPr>
+      <w:tblPr/>
+      <w:tcPr>
+        <w:tcBorders>
+          <w:top w:val="double" w:sz="2" w:space="0" w:color="D99594" w:themeColor="accent2" w:themeTint="99"/>
+        </w:tcBorders>
+      </w:tcPr>
+    </w:tblStylePr>
+    <w:tblStylePr w:type="firstCol">
+      <w:rPr>
+        <w:b/>
+        <w:bCs/>
+      </w:rPr>
+    </w:tblStylePr>
+    <w:tblStylePr w:type="lastCol">
+      <w:rPr>
+        <w:b/>
+        <w:bCs/>
+      </w:rPr>
+    </w:tblStylePr>
+  </w:style>
+  <w:style w:type="table" w:customStyle="1" w:styleId="GridTable1LightAccent3">
+    <w:name w:val="Grid Table 1 Light Accent 3"/>
+    <w:basedOn w:val="Tablanormal"/>
+    <w:uiPriority w:val="46"/>
+    <w:rsid w:val="0016547C"/>
+    <w:tblPr>
+      <w:tblStyleRowBandSize w:val="1"/>
+      <w:tblStyleColBandSize w:val="1"/>
+      <w:tblBorders>
+        <w:top w:val="single" w:sz="4" w:space="0" w:color="D6E3BC" w:themeColor="accent3" w:themeTint="66"/>
+        <w:left w:val="single" w:sz="4" w:space="0" w:color="D6E3BC" w:themeColor="accent3" w:themeTint="66"/>
+        <w:bottom w:val="single" w:sz="4" w:space="0" w:color="D6E3BC" w:themeColor="accent3" w:themeTint="66"/>
+        <w:right w:val="single" w:sz="4" w:space="0" w:color="D6E3BC" w:themeColor="accent3" w:themeTint="66"/>
+        <w:insideH w:val="single" w:sz="4" w:space="0" w:color="D6E3BC" w:themeColor="accent3" w:themeTint="66"/>
+        <w:insideV w:val="single" w:sz="4" w:space="0" w:color="D6E3BC" w:themeColor="accent3" w:themeTint="66"/>
+      </w:tblBorders>
+    </w:tblPr>
+    <w:tblStylePr w:type="firstRow">
+      <w:rPr>
+        <w:b/>
+        <w:bCs/>
+      </w:rPr>
+      <w:tblPr/>
+      <w:tcPr>
+        <w:tcBorders>
+          <w:bottom w:val="single" w:sz="12" w:space="0" w:color="C2D69B" w:themeColor="accent3" w:themeTint="99"/>
+        </w:tcBorders>
+      </w:tcPr>
+    </w:tblStylePr>
+    <w:tblStylePr w:type="lastRow">
+      <w:rPr>
+        <w:b/>
+        <w:bCs/>
+      </w:rPr>
+      <w:tblPr/>
+      <w:tcPr>
+        <w:tcBorders>
+          <w:top w:val="double" w:sz="2" w:space="0" w:color="C2D69B" w:themeColor="accent3" w:themeTint="99"/>
+        </w:tcBorders>
+      </w:tcPr>
+    </w:tblStylePr>
+    <w:tblStylePr w:type="firstCol">
+      <w:rPr>
+        <w:b/>
+        <w:bCs/>
+      </w:rPr>
+    </w:tblStylePr>
+    <w:tblStylePr w:type="lastCol">
+      <w:rPr>
+        <w:b/>
+        <w:bCs/>
+      </w:rPr>
+    </w:tblStylePr>
+  </w:style>
+  <w:style w:type="table" w:customStyle="1" w:styleId="GridTable1LightAccent4">
+    <w:name w:val="Grid Table 1 Light Accent 4"/>
+    <w:basedOn w:val="Tablanormal"/>
+    <w:uiPriority w:val="46"/>
+    <w:rsid w:val="0016547C"/>
+    <w:tblPr>
+      <w:tblStyleRowBandSize w:val="1"/>
+      <w:tblStyleColBandSize w:val="1"/>
+      <w:tblBorders>
+        <w:top w:val="single" w:sz="4" w:space="0" w:color="CCC0D9" w:themeColor="accent4" w:themeTint="66"/>
+        <w:left w:val="single" w:sz="4" w:space="0" w:color="CCC0D9" w:themeColor="accent4" w:themeTint="66"/>
+        <w:bottom w:val="single" w:sz="4" w:space="0" w:color="CCC0D9" w:themeColor="accent4" w:themeTint="66"/>
+        <w:right w:val="single" w:sz="4" w:space="0" w:color="CCC0D9" w:themeColor="accent4" w:themeTint="66"/>
+        <w:insideH w:val="single" w:sz="4" w:space="0" w:color="CCC0D9" w:themeColor="accent4" w:themeTint="66"/>
+        <w:insideV w:val="single" w:sz="4" w:space="0" w:color="CCC0D9" w:themeColor="accent4" w:themeTint="66"/>
+      </w:tblBorders>
+    </w:tblPr>
+    <w:tblStylePr w:type="firstRow">
+      <w:rPr>
+        <w:b/>
+        <w:bCs/>
+      </w:rPr>
+      <w:tblPr/>
+      <w:tcPr>
+        <w:tcBorders>
+          <w:bottom w:val="single" w:sz="12" w:space="0" w:color="B2A1C7" w:themeColor="accent4" w:themeTint="99"/>
+        </w:tcBorders>
+      </w:tcPr>
+    </w:tblStylePr>
+    <w:tblStylePr w:type="lastRow">
+      <w:rPr>
+        <w:b/>
+        <w:bCs/>
+      </w:rPr>
+      <w:tblPr/>
+      <w:tcPr>
+        <w:tcBorders>
+          <w:top w:val="double" w:sz="2" w:space="0" w:color="B2A1C7" w:themeColor="accent4" w:themeTint="99"/>
+        </w:tcBorders>
+      </w:tcPr>
+    </w:tblStylePr>
+    <w:tblStylePr w:type="firstCol">
+      <w:rPr>
+        <w:b/>
+        <w:bCs/>
+      </w:rPr>
+    </w:tblStylePr>
+    <w:tblStylePr w:type="lastCol">
+      <w:rPr>
+        <w:b/>
+        <w:bCs/>
+      </w:rPr>
+    </w:tblStylePr>
+  </w:style>
+  <w:style w:type="table" w:customStyle="1" w:styleId="GridTable3Accent2">
+    <w:name w:val="Grid Table 3 Accent 2"/>
+    <w:basedOn w:val="Tablanormal"/>
+    <w:uiPriority w:val="48"/>
+    <w:rsid w:val="0016547C"/>
+    <w:tblPr>
+      <w:tblStyleRowBandSize w:val="1"/>
+      <w:tblStyleColBandSize w:val="1"/>
+      <w:tblBorders>
+        <w:top w:val="single" w:sz="4" w:space="0" w:color="D99594" w:themeColor="accent2" w:themeTint="99"/>
+        <w:left w:val="single" w:sz="4" w:space="0" w:color="D99594" w:themeColor="accent2" w:themeTint="99"/>
+        <w:bottom w:val="single" w:sz="4" w:space="0" w:color="D99594" w:themeColor="accent2" w:themeTint="99"/>
+        <w:right w:val="single" w:sz="4" w:space="0" w:color="D99594" w:themeColor="accent2" w:themeTint="99"/>
+        <w:insideH w:val="single" w:sz="4" w:space="0" w:color="D99594" w:themeColor="accent2" w:themeTint="99"/>
+        <w:insideV w:val="single" w:sz="4" w:space="0" w:color="D99594" w:themeColor="accent2" w:themeTint="99"/>
+      </w:tblBorders>
+    </w:tblPr>
+    <w:tblStylePr w:type="firstRow">
+      <w:rPr>
+        <w:b/>
+        <w:bCs/>
+      </w:rPr>
+      <w:tblPr/>
+      <w:tcPr>
+        <w:tcBorders>
+          <w:top w:val="nil"/>
+          <w:left w:val="nil"/>
+          <w:right w:val="nil"/>
+          <w:insideH w:val="nil"/>
+          <w:insideV w:val="nil"/>
+        </w:tcBorders>
+        <w:shd w:val="clear" w:color="auto" w:fill="FFFFFF" w:themeFill="background1"/>
+      </w:tcPr>
+    </w:tblStylePr>
+    <w:tblStylePr w:type="lastRow">
+      <w:rPr>
+        <w:b/>
+        <w:bCs/>
+      </w:rPr>
+      <w:tblPr/>
+      <w:tcPr>
+        <w:tcBorders>
+          <w:left w:val="nil"/>
+          <w:bottom w:val="nil"/>
+          <w:right w:val="nil"/>
+          <w:insideH w:val="nil"/>
+          <w:insideV w:val="nil"/>
+        </w:tcBorders>
+        <w:shd w:val="clear" w:color="auto" w:fill="FFFFFF" w:themeFill="background1"/>
+      </w:tcPr>
+    </w:tblStylePr>
+    <w:tblStylePr w:type="firstCol">
+      <w:pPr>
+        <w:jc w:val="right"/>
+      </w:pPr>
+      <w:rPr>
+        <w:i/>
+        <w:iCs/>
+      </w:rPr>
+      <w:tblPr/>
+      <w:tcPr>
+        <w:tcBorders>
+          <w:top w:val="nil"/>
+          <w:left w:val="nil"/>
+          <w:bottom w:val="nil"/>
+          <w:insideH w:val="nil"/>
+          <w:insideV w:val="nil"/>
+        </w:tcBorders>
+        <w:shd w:val="clear" w:color="auto" w:fill="FFFFFF" w:themeFill="background1"/>
+      </w:tcPr>
+    </w:tblStylePr>
+    <w:tblStylePr w:type="lastCol">
+      <w:rPr>
+        <w:i/>
+        <w:iCs/>
+      </w:rPr>
+      <w:tblPr/>
+      <w:tcPr>
+        <w:tcBorders>
+          <w:top w:val="nil"/>
+          <w:bottom w:val="nil"/>
+          <w:right w:val="nil"/>
+          <w:insideH w:val="nil"/>
+          <w:insideV w:val="nil"/>
+        </w:tcBorders>
+        <w:shd w:val="clear" w:color="auto" w:fill="FFFFFF" w:themeFill="background1"/>
+      </w:tcPr>
+    </w:tblStylePr>
+    <w:tblStylePr w:type="band1Vert">
+      <w:tblPr/>
+      <w:tcPr>
+        <w:shd w:val="clear" w:color="auto" w:fill="F2DBDB" w:themeFill="accent2" w:themeFillTint="33"/>
+      </w:tcPr>
+    </w:tblStylePr>
+    <w:tblStylePr w:type="band1Horz">
+      <w:tblPr/>
+      <w:tcPr>
+        <w:shd w:val="clear" w:color="auto" w:fill="F2DBDB" w:themeFill="accent2" w:themeFillTint="33"/>
+      </w:tcPr>
+    </w:tblStylePr>
+    <w:tblStylePr w:type="neCell">
+      <w:tblPr/>
+      <w:tcPr>
+        <w:tcBorders>
+          <w:bottom w:val="single" w:sz="4" w:space="0" w:color="D99594" w:themeColor="accent2" w:themeTint="99"/>
+        </w:tcBorders>
+      </w:tcPr>
+    </w:tblStylePr>
+    <w:tblStylePr w:type="nwCell">
+      <w:tblPr/>
+      <w:tcPr>
+        <w:tcBorders>
+          <w:bottom w:val="single" w:sz="4" w:space="0" w:color="D99594" w:themeColor="accent2" w:themeTint="99"/>
+        </w:tcBorders>
+      </w:tcPr>
+    </w:tblStylePr>
+    <w:tblStylePr w:type="seCell">
+      <w:tblPr/>
+      <w:tcPr>
+        <w:tcBorders>
+          <w:top w:val="single" w:sz="4" w:space="0" w:color="D99594" w:themeColor="accent2" w:themeTint="99"/>
+        </w:tcBorders>
+      </w:tcPr>
+    </w:tblStylePr>
+    <w:tblStylePr w:type="swCell">
+      <w:tblPr/>
+      <w:tcPr>
+        <w:tcBorders>
+          <w:top w:val="single" w:sz="4" w:space="0" w:color="D99594" w:themeColor="accent2" w:themeTint="99"/>
+        </w:tcBorders>
+      </w:tcPr>
+    </w:tblStylePr>
+  </w:style>
+  <w:style w:type="table" w:customStyle="1" w:styleId="GridTable5DarkAccent3">
+    <w:name w:val="Grid Table 5 Dark Accent 3"/>
+    <w:basedOn w:val="Tablanormal"/>
+    <w:uiPriority w:val="50"/>
+    <w:rsid w:val="0016547C"/>
+    <w:tblPr>
+      <w:tblStyleRowBandSize w:val="1"/>
+      <w:tblStyleColBandSize w:val="1"/>
+      <w:tblBorders>
+        <w:top w:val="single" w:sz="4" w:space="0" w:color="FFFFFF" w:themeColor="background1"/>
+        <w:left w:val="single" w:sz="4" w:space="0" w:color="FFFFFF" w:themeColor="background1"/>
+        <w:bottom w:val="single" w:sz="4" w:space="0" w:color="FFFFFF" w:themeColor="background1"/>
+        <w:right w:val="single" w:sz="4" w:space="0" w:color="FFFFFF" w:themeColor="background1"/>
+        <w:insideH w:val="single" w:sz="4" w:space="0" w:color="FFFFFF" w:themeColor="background1"/>
+        <w:insideV w:val="single" w:sz="4" w:space="0" w:color="FFFFFF" w:themeColor="background1"/>
+      </w:tblBorders>
+    </w:tblPr>
+    <w:tcPr>
+      <w:shd w:val="clear" w:color="auto" w:fill="EAF1DD" w:themeFill="accent3" w:themeFillTint="33"/>
+    </w:tcPr>
+    <w:tblStylePr w:type="firstRow">
+      <w:rPr>
+        <w:b/>
+        <w:bCs/>
+        <w:color w:val="FFFFFF" w:themeColor="background1"/>
+      </w:rPr>
+      <w:tblPr/>
+      <w:tcPr>
+        <w:tcBorders>
+          <w:top w:val="single" w:sz="4" w:space="0" w:color="FFFFFF" w:themeColor="background1"/>
+          <w:left w:val="single" w:sz="4" w:space="0" w:color="FFFFFF" w:themeColor="background1"/>
+          <w:right w:val="single" w:sz="4" w:space="0" w:color="FFFFFF" w:themeColor="background1"/>
+          <w:insideH w:val="nil"/>
+          <w:insideV w:val="nil"/>
+        </w:tcBorders>
+        <w:shd w:val="clear" w:color="auto" w:fill="9BBB59" w:themeFill="accent3"/>
+      </w:tcPr>
+    </w:tblStylePr>
+    <w:tblStylePr w:type="lastRow">
+      <w:rPr>
+        <w:b/>
+        <w:bCs/>
+        <w:color w:val="FFFFFF" w:themeColor="background1"/>
+      </w:rPr>
+      <w:tblPr/>
+      <w:tcPr>
+        <w:tcBorders>
+          <w:left w:val="single" w:sz="4" w:space="0" w:color="FFFFFF" w:themeColor="background1"/>
+          <w:bottom w:val="single" w:sz="4" w:space="0" w:color="FFFFFF" w:themeColor="background1"/>
+          <w:right w:val="single" w:sz="4" w:space="0" w:color="FFFFFF" w:themeColor="background1"/>
+          <w:insideH w:val="nil"/>
+          <w:insideV w:val="nil"/>
+        </w:tcBorders>
+        <w:shd w:val="clear" w:color="auto" w:fill="9BBB59" w:themeFill="accent3"/>
+      </w:tcPr>
+    </w:tblStylePr>
+    <w:tblStylePr w:type="firstCol">
+      <w:rPr>
+        <w:b/>
+        <w:bCs/>
+        <w:color w:val="FFFFFF" w:themeColor="background1"/>
+      </w:rPr>
+      <w:tblPr/>
+      <w:tcPr>
+        <w:tcBorders>
+          <w:top w:val="single" w:sz="4" w:space="0" w:color="FFFFFF" w:themeColor="background1"/>
+          <w:left w:val="single" w:sz="4" w:space="0" w:color="FFFFFF" w:themeColor="background1"/>
+          <w:bottom w:val="single" w:sz="4" w:space="0" w:color="FFFFFF" w:themeColor="background1"/>
+          <w:insideV w:val="nil"/>
+        </w:tcBorders>
+        <w:shd w:val="clear" w:color="auto" w:fill="9BBB59" w:themeFill="accent3"/>
+      </w:tcPr>
+    </w:tblStylePr>
+    <w:tblStylePr w:type="lastCol">
+      <w:rPr>
+        <w:b/>
+        <w:bCs/>
+        <w:color w:val="FFFFFF" w:themeColor="background1"/>
+      </w:rPr>
+      <w:tblPr/>
+      <w:tcPr>
+        <w:tcBorders>
+          <w:top w:val="single" w:sz="4" w:space="0" w:color="FFFFFF" w:themeColor="background1"/>
+          <w:bottom w:val="single" w:sz="4" w:space="0" w:color="FFFFFF" w:themeColor="background1"/>
+          <w:right w:val="single" w:sz="4" w:space="0" w:color="FFFFFF" w:themeColor="background1"/>
+          <w:insideV w:val="nil"/>
+        </w:tcBorders>
+        <w:shd w:val="clear" w:color="auto" w:fill="9BBB59" w:themeFill="accent3"/>
+      </w:tcPr>
+    </w:tblStylePr>
+    <w:tblStylePr w:type="band1Vert">
+      <w:tblPr/>
+      <w:tcPr>
+        <w:shd w:val="clear" w:color="auto" w:fill="D6E3BC" w:themeFill="accent3" w:themeFillTint="66"/>
+      </w:tcPr>
+    </w:tblStylePr>
+    <w:tblStylePr w:type="band1Horz">
+      <w:tblPr/>
+      <w:tcPr>
+        <w:shd w:val="clear" w:color="auto" w:fill="D6E3BC" w:themeFill="accent3" w:themeFillTint="66"/>
+      </w:tcPr>
+    </w:tblStylePr>
+  </w:style>
+  <w:style w:type="table" w:customStyle="1" w:styleId="GridTable5DarkAccent6">
+    <w:name w:val="Grid Table 5 Dark Accent 6"/>
+    <w:basedOn w:val="Tablanormal"/>
+    <w:uiPriority w:val="50"/>
+    <w:rsid w:val="0016547C"/>
+    <w:tblPr>
+      <w:tblStyleRowBandSize w:val="1"/>
+      <w:tblStyleColBandSize w:val="1"/>
+      <w:tblBorders>
+        <w:top w:val="single" w:sz="4" w:space="0" w:color="FFFFFF" w:themeColor="background1"/>
+        <w:left w:val="single" w:sz="4" w:space="0" w:color="FFFFFF" w:themeColor="background1"/>
+        <w:bottom w:val="single" w:sz="4" w:space="0" w:color="FFFFFF" w:themeColor="background1"/>
+        <w:right w:val="single" w:sz="4" w:space="0" w:color="FFFFFF" w:themeColor="background1"/>
+        <w:insideH w:val="single" w:sz="4" w:space="0" w:color="FFFFFF" w:themeColor="background1"/>
+        <w:insideV w:val="single" w:sz="4" w:space="0" w:color="FFFFFF" w:themeColor="background1"/>
+      </w:tblBorders>
+    </w:tblPr>
+    <w:tcPr>
+      <w:shd w:val="clear" w:color="auto" w:fill="FDE9D9" w:themeFill="accent6" w:themeFillTint="33"/>
+    </w:tcPr>
+    <w:tblStylePr w:type="firstRow">
+      <w:rPr>
+        <w:b/>
+        <w:bCs/>
+        <w:color w:val="FFFFFF" w:themeColor="background1"/>
+      </w:rPr>
+      <w:tblPr/>
+      <w:tcPr>
+        <w:tcBorders>
+          <w:top w:val="single" w:sz="4" w:space="0" w:color="FFFFFF" w:themeColor="background1"/>
+          <w:left w:val="single" w:sz="4" w:space="0" w:color="FFFFFF" w:themeColor="background1"/>
+          <w:right w:val="single" w:sz="4" w:space="0" w:color="FFFFFF" w:themeColor="background1"/>
+          <w:insideH w:val="nil"/>
+          <w:insideV w:val="nil"/>
+        </w:tcBorders>
+        <w:shd w:val="clear" w:color="auto" w:fill="F79646" w:themeFill="accent6"/>
+      </w:tcPr>
+    </w:tblStylePr>
+    <w:tblStylePr w:type="lastRow">
+      <w:rPr>
+        <w:b/>
+        <w:bCs/>
+        <w:color w:val="FFFFFF" w:themeColor="background1"/>
+      </w:rPr>
+      <w:tblPr/>
+      <w:tcPr>
+        <w:tcBorders>
+          <w:left w:val="single" w:sz="4" w:space="0" w:color="FFFFFF" w:themeColor="background1"/>
+          <w:bottom w:val="single" w:sz="4" w:space="0" w:color="FFFFFF" w:themeColor="background1"/>
+          <w:right w:val="single" w:sz="4" w:space="0" w:color="FFFFFF" w:themeColor="background1"/>
+          <w:insideH w:val="nil"/>
+          <w:insideV w:val="nil"/>
+        </w:tcBorders>
+        <w:shd w:val="clear" w:color="auto" w:fill="F79646" w:themeFill="accent6"/>
+      </w:tcPr>
+    </w:tblStylePr>
+    <w:tblStylePr w:type="firstCol">
+      <w:rPr>
+        <w:b/>
+        <w:bCs/>
+        <w:color w:val="FFFFFF" w:themeColor="background1"/>
+      </w:rPr>
+      <w:tblPr/>
+      <w:tcPr>
+        <w:tcBorders>
+          <w:top w:val="single" w:sz="4" w:space="0" w:color="FFFFFF" w:themeColor="background1"/>
+          <w:left w:val="single" w:sz="4" w:space="0" w:color="FFFFFF" w:themeColor="background1"/>
+          <w:bottom w:val="single" w:sz="4" w:space="0" w:color="FFFFFF" w:themeColor="background1"/>
+          <w:insideV w:val="nil"/>
+        </w:tcBorders>
+        <w:shd w:val="clear" w:color="auto" w:fill="F79646" w:themeFill="accent6"/>
+      </w:tcPr>
+    </w:tblStylePr>
+    <w:tblStylePr w:type="lastCol">
+      <w:rPr>
+        <w:b/>
+        <w:bCs/>
+        <w:color w:val="FFFFFF" w:themeColor="background1"/>
+      </w:rPr>
+      <w:tblPr/>
+      <w:tcPr>
+        <w:tcBorders>
+          <w:top w:val="single" w:sz="4" w:space="0" w:color="FFFFFF" w:themeColor="background1"/>
+          <w:bottom w:val="single" w:sz="4" w:space="0" w:color="FFFFFF" w:themeColor="background1"/>
+          <w:right w:val="single" w:sz="4" w:space="0" w:color="FFFFFF" w:themeColor="background1"/>
+          <w:insideV w:val="nil"/>
+        </w:tcBorders>
+        <w:shd w:val="clear" w:color="auto" w:fill="F79646" w:themeFill="accent6"/>
+      </w:tcPr>
+    </w:tblStylePr>
+    <w:tblStylePr w:type="band1Vert">
+      <w:tblPr/>
+      <w:tcPr>
+        <w:shd w:val="clear" w:color="auto" w:fill="FBD4B4" w:themeFill="accent6" w:themeFillTint="66"/>
+      </w:tcPr>
+    </w:tblStylePr>
+    <w:tblStylePr w:type="band1Horz">
+      <w:tblPr/>
+      <w:tcPr>
+        <w:shd w:val="clear" w:color="auto" w:fill="FBD4B4" w:themeFill="accent6" w:themeFillTint="66"/>
+      </w:tcPr>
+    </w:tblStylePr>
+  </w:style>
+  <w:style w:type="table" w:customStyle="1" w:styleId="ListTable7ColorfulAccent6">
     <w:name w:val="List Table 7 Colorful Accent 6"/>
     <w:basedOn w:val="Tablanormal"/>
     <w:uiPriority w:val="52"/>

--- a/Mision_02.docx
+++ b/Mision_02.docx
@@ -121,7 +121,25 @@
           <w:sz w:val="22"/>
           <w:szCs w:val="22"/>
         </w:rPr>
-        <w:t>Antes de iniciar la tarea debes hacer fork al proyecto que se encuentra en:</w:t>
+        <w:t xml:space="preserve">Antes de iniciar la tarea debes hacer </w:t>
+      </w:r>
+      <w:proofErr w:type="spellStart"/>
+      <w:r>
+        <w:rPr>
+          <w:rFonts w:ascii="Avenir Book" w:eastAsia="Arial Unicode MS" w:hAnsi="Avenir Book" w:cs="Arial Unicode MS"/>
+          <w:sz w:val="22"/>
+          <w:szCs w:val="22"/>
+        </w:rPr>
+        <w:t>fork</w:t>
+      </w:r>
+      <w:proofErr w:type="spellEnd"/>
+      <w:r>
+        <w:rPr>
+          <w:rFonts w:ascii="Avenir Book" w:eastAsia="Arial Unicode MS" w:hAnsi="Avenir Book" w:cs="Arial Unicode MS"/>
+          <w:sz w:val="22"/>
+          <w:szCs w:val="22"/>
+        </w:rPr>
+        <w:t xml:space="preserve"> al proyecto que se encuentra en:</w:t>
       </w:r>
     </w:p>
     <w:p>
@@ -165,7 +183,25 @@
           <w:sz w:val="22"/>
           <w:szCs w:val="22"/>
         </w:rPr>
-        <w:t xml:space="preserve">Después de hacer fork, clona el proyecto en tu computadora y </w:t>
+        <w:t xml:space="preserve">Después de hacer </w:t>
+      </w:r>
+      <w:proofErr w:type="spellStart"/>
+      <w:r>
+        <w:rPr>
+          <w:rFonts w:ascii="Avenir Book" w:eastAsia="Arial Unicode MS" w:hAnsi="Avenir Book" w:cs="Arial Unicode MS"/>
+          <w:sz w:val="22"/>
+          <w:szCs w:val="22"/>
+        </w:rPr>
+        <w:t>fork</w:t>
+      </w:r>
+      <w:proofErr w:type="spellEnd"/>
+      <w:r>
+        <w:rPr>
+          <w:rFonts w:ascii="Avenir Book" w:eastAsia="Arial Unicode MS" w:hAnsi="Avenir Book" w:cs="Arial Unicode MS"/>
+          <w:sz w:val="22"/>
+          <w:szCs w:val="22"/>
+        </w:rPr>
+        <w:t xml:space="preserve">, clona el proyecto en tu computadora y </w:t>
       </w:r>
       <w:r>
         <w:rPr>
@@ -235,15 +271,51 @@
           <w:sz w:val="22"/>
           <w:szCs w:val="22"/>
         </w:rPr>
-        <w:t xml:space="preserve">Al terminar, debes subir a tu cuenta de github los </w:t>
-      </w:r>
-      <w:r>
-        <w:rPr>
-          <w:rFonts w:ascii="Avenir Book" w:eastAsia="Arial Unicode MS" w:hAnsi="Avenir Book" w:cs="Arial Unicode MS"/>
-          <w:sz w:val="22"/>
-          <w:szCs w:val="22"/>
-        </w:rPr>
-        <w:t xml:space="preserve">archivos .py y </w:t>
+        <w:t xml:space="preserve">Al terminar, debes subir a tu cuenta de </w:t>
+      </w:r>
+      <w:proofErr w:type="spellStart"/>
+      <w:r>
+        <w:rPr>
+          <w:rFonts w:ascii="Avenir Book" w:eastAsia="Arial Unicode MS" w:hAnsi="Avenir Book" w:cs="Arial Unicode MS"/>
+          <w:sz w:val="22"/>
+          <w:szCs w:val="22"/>
+        </w:rPr>
+        <w:t>github</w:t>
+      </w:r>
+      <w:proofErr w:type="spellEnd"/>
+      <w:r>
+        <w:rPr>
+          <w:rFonts w:ascii="Avenir Book" w:eastAsia="Arial Unicode MS" w:hAnsi="Avenir Book" w:cs="Arial Unicode MS"/>
+          <w:sz w:val="22"/>
+          <w:szCs w:val="22"/>
+        </w:rPr>
+        <w:t xml:space="preserve"> los </w:t>
+      </w:r>
+      <w:r>
+        <w:rPr>
+          <w:rFonts w:ascii="Avenir Book" w:eastAsia="Arial Unicode MS" w:hAnsi="Avenir Book" w:cs="Arial Unicode MS"/>
+          <w:sz w:val="22"/>
+          <w:szCs w:val="22"/>
+        </w:rPr>
+        <w:t>archivos .</w:t>
+      </w:r>
+      <w:proofErr w:type="spellStart"/>
+      <w:r>
+        <w:rPr>
+          <w:rFonts w:ascii="Avenir Book" w:eastAsia="Arial Unicode MS" w:hAnsi="Avenir Book" w:cs="Arial Unicode MS"/>
+          <w:sz w:val="22"/>
+          <w:szCs w:val="22"/>
+        </w:rPr>
+        <w:t>py</w:t>
+      </w:r>
+      <w:proofErr w:type="spellEnd"/>
+      <w:r>
+        <w:rPr>
+          <w:rFonts w:ascii="Avenir Book" w:eastAsia="Arial Unicode MS" w:hAnsi="Avenir Book" w:cs="Arial Unicode MS"/>
+          <w:sz w:val="22"/>
+          <w:szCs w:val="22"/>
+        </w:rPr>
+        <w:t xml:space="preserve"> y </w:t>
       </w:r>
       <w:r>
         <w:rPr>
@@ -253,8 +325,6 @@
         </w:rPr>
         <w:t>este</w:t>
       </w:r>
-      <w:bookmarkStart w:id="0" w:name="_GoBack"/>
-      <w:bookmarkEnd w:id="0"/>
       <w:r>
         <w:rPr>
           <w:rFonts w:ascii="Avenir Book" w:eastAsia="Arial Unicode MS" w:hAnsi="Avenir Book" w:cs="Arial Unicode MS"/>
@@ -287,6 +357,7 @@
         </w:rPr>
         <w:t xml:space="preserve"> </w:t>
       </w:r>
+      <w:proofErr w:type="spellStart"/>
       <w:r>
         <w:rPr>
           <w:rFonts w:ascii="Avenir Book" w:eastAsia="Arial Unicode MS" w:hAnsi="Avenir Book" w:cs="Arial Unicode MS"/>
@@ -294,8 +365,9 @@
           <w:sz w:val="22"/>
           <w:szCs w:val="22"/>
         </w:rPr>
-        <w:t>Pull r</w:t>
-      </w:r>
+        <w:t>Pull</w:t>
+      </w:r>
+      <w:proofErr w:type="spellEnd"/>
       <w:r>
         <w:rPr>
           <w:rFonts w:ascii="Avenir Book" w:eastAsia="Arial Unicode MS" w:hAnsi="Avenir Book" w:cs="Arial Unicode MS"/>
@@ -303,8 +375,28 @@
           <w:sz w:val="22"/>
           <w:szCs w:val="22"/>
         </w:rPr>
+        <w:t xml:space="preserve"> </w:t>
+      </w:r>
+      <w:proofErr w:type="spellStart"/>
+      <w:r>
+        <w:rPr>
+          <w:rFonts w:ascii="Avenir Book" w:eastAsia="Arial Unicode MS" w:hAnsi="Avenir Book" w:cs="Arial Unicode MS"/>
+          <w:b/>
+          <w:sz w:val="22"/>
+          <w:szCs w:val="22"/>
+        </w:rPr>
+        <w:t>r</w:t>
+      </w:r>
+      <w:r>
+        <w:rPr>
+          <w:rFonts w:ascii="Avenir Book" w:eastAsia="Arial Unicode MS" w:hAnsi="Avenir Book" w:cs="Arial Unicode MS"/>
+          <w:b/>
+          <w:sz w:val="22"/>
+          <w:szCs w:val="22"/>
+        </w:rPr>
         <w:t>equest</w:t>
       </w:r>
+      <w:proofErr w:type="spellEnd"/>
       <w:r>
         <w:rPr>
           <w:rFonts w:ascii="Avenir Book" w:eastAsia="Arial Unicode MS" w:hAnsi="Avenir Book" w:cs="Arial Unicode MS"/>
@@ -503,7 +595,27 @@
           <w:szCs w:val="22"/>
           <w:lang w:val="es-MX"/>
         </w:rPr>
-        <w:t>Tu escuela de procedencia (Preparatoria, si es Prepa Tec el programa que cursaste)</w:t>
+        <w:t xml:space="preserve">Tu escuela de procedencia (Preparatoria, si es Prepa </w:t>
+      </w:r>
+      <w:proofErr w:type="spellStart"/>
+      <w:r>
+        <w:rPr>
+          <w:rFonts w:ascii="Avenir Book" w:eastAsia="Arial Unicode MS" w:hAnsi="Avenir Book" w:cs="Arial Unicode MS"/>
+          <w:sz w:val="22"/>
+          <w:szCs w:val="22"/>
+          <w:lang w:val="es-MX"/>
+        </w:rPr>
+        <w:t>Tec</w:t>
+      </w:r>
+      <w:proofErr w:type="spellEnd"/>
+      <w:r>
+        <w:rPr>
+          <w:rFonts w:ascii="Avenir Book" w:eastAsia="Arial Unicode MS" w:hAnsi="Avenir Book" w:cs="Arial Unicode MS"/>
+          <w:sz w:val="22"/>
+          <w:szCs w:val="22"/>
+          <w:lang w:val="es-MX"/>
+        </w:rPr>
+        <w:t xml:space="preserve"> el programa que cursaste)</w:t>
       </w:r>
     </w:p>
     <w:p>
@@ -650,6 +762,50 @@
               </w:rPr>
               <w:t>Salidas:</w:t>
             </w:r>
+            <w:r>
+              <w:rPr>
+                <w:rFonts w:ascii="Avenir Book" w:eastAsia="Arial Unicode MS" w:hAnsi="Avenir Book" w:cs="Arial Unicode MS"/>
+                <w:bCs/>
+                <w:sz w:val="20"/>
+                <w:szCs w:val="22"/>
+                <w:lang w:val="es-MX"/>
+              </w:rPr>
+              <w:t xml:space="preserve"> nombre, matricula, carrera, </w:t>
+            </w:r>
+            <w:proofErr w:type="spellStart"/>
+            <w:r>
+              <w:rPr>
+                <w:rFonts w:ascii="Avenir Book" w:eastAsia="Arial Unicode MS" w:hAnsi="Avenir Book" w:cs="Arial Unicode MS"/>
+                <w:bCs/>
+                <w:sz w:val="20"/>
+                <w:szCs w:val="22"/>
+                <w:lang w:val="es-MX"/>
+              </w:rPr>
+              <w:t>programaPrepa</w:t>
+            </w:r>
+            <w:proofErr w:type="spellEnd"/>
+            <w:r>
+              <w:rPr>
+                <w:rFonts w:ascii="Avenir Book" w:eastAsia="Arial Unicode MS" w:hAnsi="Avenir Book" w:cs="Arial Unicode MS"/>
+                <w:bCs/>
+                <w:sz w:val="20"/>
+                <w:szCs w:val="22"/>
+                <w:lang w:val="es-MX"/>
+              </w:rPr>
+              <w:t xml:space="preserve">, </w:t>
+            </w:r>
+            <w:proofErr w:type="spellStart"/>
+            <w:r>
+              <w:rPr>
+                <w:rFonts w:ascii="Avenir Book" w:eastAsia="Arial Unicode MS" w:hAnsi="Avenir Book" w:cs="Arial Unicode MS"/>
+                <w:bCs/>
+                <w:sz w:val="20"/>
+                <w:szCs w:val="22"/>
+                <w:lang w:val="es-MX"/>
+              </w:rPr>
+              <w:t>descripcion</w:t>
+            </w:r>
+            <w:proofErr w:type="spellEnd"/>
           </w:p>
           <w:p>
             <w:pPr>
@@ -763,6 +919,332 @@
           <w:p>
             <w:pPr>
               <w:pStyle w:val="Sinespaciado"/>
+              <w:numPr>
+                <w:ilvl w:val="0"/>
+                <w:numId w:val="7"/>
+              </w:numPr>
+              <w:rPr>
+                <w:rFonts w:ascii="Avenir Book" w:eastAsia="Arial Unicode MS" w:hAnsi="Avenir Book" w:cs="Arial Unicode MS"/>
+                <w:bCs/>
+                <w:sz w:val="20"/>
+                <w:szCs w:val="22"/>
+                <w:lang w:val="es-MX"/>
+              </w:rPr>
+            </w:pPr>
+            <w:r>
+              <w:rPr>
+                <w:rFonts w:ascii="Avenir Book" w:eastAsia="Arial Unicode MS" w:hAnsi="Avenir Book" w:cs="Arial Unicode MS"/>
+                <w:bCs/>
+                <w:sz w:val="20"/>
+                <w:szCs w:val="22"/>
+                <w:lang w:val="es-MX"/>
+              </w:rPr>
+              <w:t>Pedir “nombre”</w:t>
+            </w:r>
+          </w:p>
+          <w:p>
+            <w:pPr>
+              <w:pStyle w:val="Sinespaciado"/>
+              <w:numPr>
+                <w:ilvl w:val="0"/>
+                <w:numId w:val="7"/>
+              </w:numPr>
+              <w:rPr>
+                <w:rFonts w:ascii="Avenir Book" w:eastAsia="Arial Unicode MS" w:hAnsi="Avenir Book" w:cs="Arial Unicode MS"/>
+                <w:bCs/>
+                <w:sz w:val="20"/>
+                <w:szCs w:val="22"/>
+                <w:lang w:val="es-MX"/>
+              </w:rPr>
+            </w:pPr>
+            <w:r>
+              <w:rPr>
+                <w:rFonts w:ascii="Avenir Book" w:eastAsia="Arial Unicode MS" w:hAnsi="Avenir Book" w:cs="Arial Unicode MS"/>
+                <w:bCs/>
+                <w:sz w:val="20"/>
+                <w:szCs w:val="22"/>
+                <w:lang w:val="es-MX"/>
+              </w:rPr>
+              <w:t>Pedir “matricula”</w:t>
+            </w:r>
+          </w:p>
+          <w:p>
+            <w:pPr>
+              <w:pStyle w:val="Sinespaciado"/>
+              <w:numPr>
+                <w:ilvl w:val="0"/>
+                <w:numId w:val="7"/>
+              </w:numPr>
+              <w:rPr>
+                <w:rFonts w:ascii="Avenir Book" w:eastAsia="Arial Unicode MS" w:hAnsi="Avenir Book" w:cs="Arial Unicode MS"/>
+                <w:bCs/>
+                <w:sz w:val="20"/>
+                <w:szCs w:val="22"/>
+                <w:lang w:val="es-MX"/>
+              </w:rPr>
+            </w:pPr>
+            <w:r>
+              <w:rPr>
+                <w:rFonts w:ascii="Avenir Book" w:eastAsia="Arial Unicode MS" w:hAnsi="Avenir Book" w:cs="Arial Unicode MS"/>
+                <w:bCs/>
+                <w:sz w:val="20"/>
+                <w:szCs w:val="22"/>
+                <w:lang w:val="es-MX"/>
+              </w:rPr>
+              <w:t>Pedir “carrera”</w:t>
+            </w:r>
+          </w:p>
+          <w:p>
+            <w:pPr>
+              <w:pStyle w:val="Sinespaciado"/>
+              <w:numPr>
+                <w:ilvl w:val="0"/>
+                <w:numId w:val="7"/>
+              </w:numPr>
+              <w:rPr>
+                <w:rFonts w:ascii="Avenir Book" w:eastAsia="Arial Unicode MS" w:hAnsi="Avenir Book" w:cs="Arial Unicode MS"/>
+                <w:bCs/>
+                <w:sz w:val="20"/>
+                <w:szCs w:val="22"/>
+                <w:lang w:val="es-MX"/>
+              </w:rPr>
+            </w:pPr>
+            <w:r>
+              <w:rPr>
+                <w:rFonts w:ascii="Avenir Book" w:eastAsia="Arial Unicode MS" w:hAnsi="Avenir Book" w:cs="Arial Unicode MS"/>
+                <w:bCs/>
+                <w:sz w:val="20"/>
+                <w:szCs w:val="22"/>
+                <w:lang w:val="es-MX"/>
+              </w:rPr>
+              <w:t>Pedir “</w:t>
+            </w:r>
+            <w:proofErr w:type="spellStart"/>
+            <w:r>
+              <w:rPr>
+                <w:rFonts w:ascii="Avenir Book" w:eastAsia="Arial Unicode MS" w:hAnsi="Avenir Book" w:cs="Arial Unicode MS"/>
+                <w:bCs/>
+                <w:sz w:val="20"/>
+                <w:szCs w:val="22"/>
+                <w:lang w:val="es-MX"/>
+              </w:rPr>
+              <w:t>programaPrepa</w:t>
+            </w:r>
+            <w:proofErr w:type="spellEnd"/>
+            <w:r>
+              <w:rPr>
+                <w:rFonts w:ascii="Avenir Book" w:eastAsia="Arial Unicode MS" w:hAnsi="Avenir Book" w:cs="Arial Unicode MS"/>
+                <w:bCs/>
+                <w:sz w:val="20"/>
+                <w:szCs w:val="22"/>
+                <w:lang w:val="es-MX"/>
+              </w:rPr>
+              <w:t>”</w:t>
+            </w:r>
+          </w:p>
+          <w:p>
+            <w:pPr>
+              <w:pStyle w:val="Sinespaciado"/>
+              <w:numPr>
+                <w:ilvl w:val="0"/>
+                <w:numId w:val="7"/>
+              </w:numPr>
+              <w:rPr>
+                <w:rFonts w:ascii="Avenir Book" w:eastAsia="Arial Unicode MS" w:hAnsi="Avenir Book" w:cs="Arial Unicode MS"/>
+                <w:bCs/>
+                <w:sz w:val="20"/>
+                <w:szCs w:val="22"/>
+                <w:lang w:val="es-MX"/>
+              </w:rPr>
+            </w:pPr>
+            <w:r>
+              <w:rPr>
+                <w:rFonts w:ascii="Avenir Book" w:eastAsia="Arial Unicode MS" w:hAnsi="Avenir Book" w:cs="Arial Unicode MS"/>
+                <w:bCs/>
+                <w:sz w:val="20"/>
+                <w:szCs w:val="22"/>
+                <w:lang w:val="es-MX"/>
+              </w:rPr>
+              <w:t>Pedir “descripción”</w:t>
+            </w:r>
+          </w:p>
+          <w:p>
+            <w:pPr>
+              <w:pStyle w:val="Sinespaciado"/>
+              <w:numPr>
+                <w:ilvl w:val="0"/>
+                <w:numId w:val="7"/>
+              </w:numPr>
+              <w:rPr>
+                <w:rFonts w:ascii="Avenir Book" w:eastAsia="Arial Unicode MS" w:hAnsi="Avenir Book" w:cs="Arial Unicode MS"/>
+                <w:bCs/>
+                <w:sz w:val="20"/>
+                <w:szCs w:val="22"/>
+                <w:lang w:val="es-MX"/>
+              </w:rPr>
+            </w:pPr>
+            <w:r>
+              <w:rPr>
+                <w:rFonts w:ascii="Avenir Book" w:eastAsia="Arial Unicode MS" w:hAnsi="Avenir Book" w:cs="Arial Unicode MS"/>
+                <w:bCs/>
+                <w:sz w:val="20"/>
+                <w:szCs w:val="22"/>
+                <w:lang w:val="es-MX"/>
+              </w:rPr>
+              <w:t>Imprimir “nombre”</w:t>
+            </w:r>
+          </w:p>
+          <w:p>
+            <w:pPr>
+              <w:pStyle w:val="Sinespaciado"/>
+              <w:numPr>
+                <w:ilvl w:val="0"/>
+                <w:numId w:val="7"/>
+              </w:numPr>
+              <w:rPr>
+                <w:rFonts w:ascii="Avenir Book" w:eastAsia="Arial Unicode MS" w:hAnsi="Avenir Book" w:cs="Arial Unicode MS"/>
+                <w:bCs/>
+                <w:sz w:val="20"/>
+                <w:szCs w:val="22"/>
+                <w:lang w:val="es-MX"/>
+              </w:rPr>
+            </w:pPr>
+            <w:r>
+              <w:rPr>
+                <w:rFonts w:ascii="Avenir Book" w:eastAsia="Arial Unicode MS" w:hAnsi="Avenir Book" w:cs="Arial Unicode MS"/>
+                <w:bCs/>
+                <w:sz w:val="20"/>
+                <w:szCs w:val="22"/>
+                <w:lang w:val="es-MX"/>
+              </w:rPr>
+              <w:t>Imprimir “matricula”</w:t>
+            </w:r>
+          </w:p>
+          <w:p>
+            <w:pPr>
+              <w:pStyle w:val="Sinespaciado"/>
+              <w:numPr>
+                <w:ilvl w:val="0"/>
+                <w:numId w:val="7"/>
+              </w:numPr>
+              <w:rPr>
+                <w:rFonts w:ascii="Avenir Book" w:eastAsia="Arial Unicode MS" w:hAnsi="Avenir Book" w:cs="Arial Unicode MS"/>
+                <w:bCs/>
+                <w:sz w:val="20"/>
+                <w:szCs w:val="22"/>
+                <w:lang w:val="es-MX"/>
+              </w:rPr>
+            </w:pPr>
+            <w:r>
+              <w:rPr>
+                <w:rFonts w:ascii="Avenir Book" w:eastAsia="Arial Unicode MS" w:hAnsi="Avenir Book" w:cs="Arial Unicode MS"/>
+                <w:bCs/>
+                <w:sz w:val="20"/>
+                <w:szCs w:val="22"/>
+                <w:lang w:val="es-MX"/>
+              </w:rPr>
+              <w:t>Imprimir “carrera”</w:t>
+            </w:r>
+          </w:p>
+          <w:p>
+            <w:pPr>
+              <w:pStyle w:val="Sinespaciado"/>
+              <w:numPr>
+                <w:ilvl w:val="0"/>
+                <w:numId w:val="7"/>
+              </w:numPr>
+              <w:rPr>
+                <w:rFonts w:ascii="Avenir Book" w:eastAsia="Arial Unicode MS" w:hAnsi="Avenir Book" w:cs="Arial Unicode MS"/>
+                <w:bCs/>
+                <w:sz w:val="20"/>
+                <w:szCs w:val="22"/>
+                <w:lang w:val="es-MX"/>
+              </w:rPr>
+            </w:pPr>
+            <w:r>
+              <w:rPr>
+                <w:rFonts w:ascii="Avenir Book" w:eastAsia="Arial Unicode MS" w:hAnsi="Avenir Book" w:cs="Arial Unicode MS"/>
+                <w:bCs/>
+                <w:sz w:val="20"/>
+                <w:szCs w:val="22"/>
+                <w:lang w:val="es-MX"/>
+              </w:rPr>
+              <w:t>Imprimir “</w:t>
+            </w:r>
+            <w:proofErr w:type="spellStart"/>
+            <w:r>
+              <w:rPr>
+                <w:rFonts w:ascii="Avenir Book" w:eastAsia="Arial Unicode MS" w:hAnsi="Avenir Book" w:cs="Arial Unicode MS"/>
+                <w:bCs/>
+                <w:sz w:val="20"/>
+                <w:szCs w:val="22"/>
+                <w:lang w:val="es-MX"/>
+              </w:rPr>
+              <w:t>programaPrepa</w:t>
+            </w:r>
+            <w:proofErr w:type="spellEnd"/>
+            <w:r>
+              <w:rPr>
+                <w:rFonts w:ascii="Avenir Book" w:eastAsia="Arial Unicode MS" w:hAnsi="Avenir Book" w:cs="Arial Unicode MS"/>
+                <w:bCs/>
+                <w:sz w:val="20"/>
+                <w:szCs w:val="22"/>
+                <w:lang w:val="es-MX"/>
+              </w:rPr>
+              <w:t>”</w:t>
+            </w:r>
+          </w:p>
+          <w:p>
+            <w:pPr>
+              <w:pStyle w:val="Sinespaciado"/>
+              <w:numPr>
+                <w:ilvl w:val="0"/>
+                <w:numId w:val="7"/>
+              </w:numPr>
+              <w:rPr>
+                <w:rFonts w:ascii="Avenir Book" w:eastAsia="Arial Unicode MS" w:hAnsi="Avenir Book" w:cs="Arial Unicode MS"/>
+                <w:bCs/>
+                <w:sz w:val="20"/>
+                <w:szCs w:val="22"/>
+                <w:lang w:val="es-MX"/>
+              </w:rPr>
+            </w:pPr>
+            <w:r>
+              <w:rPr>
+                <w:rFonts w:ascii="Avenir Book" w:eastAsia="Arial Unicode MS" w:hAnsi="Avenir Book" w:cs="Arial Unicode MS"/>
+                <w:bCs/>
+                <w:sz w:val="20"/>
+                <w:szCs w:val="22"/>
+                <w:lang w:val="es-MX"/>
+              </w:rPr>
+              <w:t>Imprimir “</w:t>
+            </w:r>
+            <w:proofErr w:type="spellStart"/>
+            <w:r>
+              <w:rPr>
+                <w:rFonts w:ascii="Avenir Book" w:eastAsia="Arial Unicode MS" w:hAnsi="Avenir Book" w:cs="Arial Unicode MS"/>
+                <w:bCs/>
+                <w:sz w:val="20"/>
+                <w:szCs w:val="22"/>
+                <w:lang w:val="es-MX"/>
+              </w:rPr>
+              <w:t>descripcion</w:t>
+            </w:r>
+            <w:proofErr w:type="spellEnd"/>
+            <w:r>
+              <w:rPr>
+                <w:rFonts w:ascii="Avenir Book" w:eastAsia="Arial Unicode MS" w:hAnsi="Avenir Book" w:cs="Arial Unicode MS"/>
+                <w:bCs/>
+                <w:sz w:val="20"/>
+                <w:szCs w:val="22"/>
+                <w:lang w:val="es-MX"/>
+              </w:rPr>
+              <w:t>”</w:t>
+            </w:r>
+          </w:p>
+          <w:p>
+            <w:pPr>
+              <w:pStyle w:val="Sinespaciado"/>
               <w:rPr>
                 <w:rFonts w:ascii="Avenir Book" w:eastAsia="Arial Unicode MS" w:hAnsi="Avenir Book" w:cs="Arial Unicode MS"/>
                 <w:bCs/>
@@ -813,6 +1295,7 @@
               </w:rPr>
               <w:t xml:space="preserve"> </w:t>
             </w:r>
+            <w:proofErr w:type="spellStart"/>
             <w:r>
               <w:rPr>
                 <w:rFonts w:ascii="Avenir Book" w:eastAsia="Arial Unicode MS" w:hAnsi="Avenir Book" w:cs="Arial Unicode MS"/>
@@ -824,6 +1307,7 @@
               </w:rPr>
               <w:t>github</w:t>
             </w:r>
+            <w:proofErr w:type="spellEnd"/>
             <w:r>
               <w:rPr>
                 <w:rFonts w:ascii="Avenir Book" w:eastAsia="Arial Unicode MS" w:hAnsi="Avenir Book" w:cs="Arial Unicode MS"/>
@@ -1091,7 +1575,29 @@
                 <w:szCs w:val="22"/>
                 <w:lang w:val="es-MX"/>
               </w:rPr>
-              <w:t>Prepa Tec, programa Bicultural</w:t>
+              <w:t xml:space="preserve">Prepa </w:t>
+            </w:r>
+            <w:proofErr w:type="spellStart"/>
+            <w:r>
+              <w:rPr>
+                <w:rFonts w:ascii="Consolas" w:eastAsia="Arial Unicode MS" w:hAnsi="Consolas" w:cs="Arial Unicode MS"/>
+                <w:bCs/>
+                <w:sz w:val="20"/>
+                <w:szCs w:val="22"/>
+                <w:lang w:val="es-MX"/>
+              </w:rPr>
+              <w:t>Tec</w:t>
+            </w:r>
+            <w:proofErr w:type="spellEnd"/>
+            <w:r>
+              <w:rPr>
+                <w:rFonts w:ascii="Consolas" w:eastAsia="Arial Unicode MS" w:hAnsi="Consolas" w:cs="Arial Unicode MS"/>
+                <w:bCs/>
+                <w:sz w:val="20"/>
+                <w:szCs w:val="22"/>
+                <w:lang w:val="es-MX"/>
+              </w:rPr>
+              <w:t>, programa Bicultural</w:t>
             </w:r>
           </w:p>
           <w:p>
@@ -1235,7 +1741,6 @@
           <w:szCs w:val="22"/>
           <w:lang w:val="es-MX"/>
         </w:rPr>
-        <w:lastRenderedPageBreak/>
         <w:t>2.</w:t>
       </w:r>
       <w:r>
@@ -1349,7 +1854,27 @@
           <w:szCs w:val="22"/>
           <w:lang w:val="es-MX"/>
         </w:rPr>
-        <w:t xml:space="preserve"> hrs.</w:t>
+        <w:t xml:space="preserve"> </w:t>
+      </w:r>
+      <w:proofErr w:type="spellStart"/>
+      <w:r>
+        <w:rPr>
+          <w:rFonts w:ascii="Avenir Book" w:eastAsia="Arial Unicode MS" w:hAnsi="Avenir Book" w:cs="Arial Unicode MS"/>
+          <w:sz w:val="22"/>
+          <w:szCs w:val="22"/>
+          <w:lang w:val="es-MX"/>
+        </w:rPr>
+        <w:t>hrs</w:t>
+      </w:r>
+      <w:proofErr w:type="spellEnd"/>
+      <w:r>
+        <w:rPr>
+          <w:rFonts w:ascii="Avenir Book" w:eastAsia="Arial Unicode MS" w:hAnsi="Avenir Book" w:cs="Arial Unicode MS"/>
+          <w:sz w:val="22"/>
+          <w:szCs w:val="22"/>
+          <w:lang w:val="es-MX"/>
+        </w:rPr>
+        <w:t>.</w:t>
       </w:r>
     </w:p>
     <w:p>
@@ -1409,7 +1934,27 @@
           <w:szCs w:val="22"/>
           <w:lang w:val="es-MX"/>
         </w:rPr>
-        <w:t xml:space="preserve"> hrs.</w:t>
+        <w:t xml:space="preserve"> </w:t>
+      </w:r>
+      <w:proofErr w:type="spellStart"/>
+      <w:r>
+        <w:rPr>
+          <w:rFonts w:ascii="Avenir Book" w:eastAsia="Arial Unicode MS" w:hAnsi="Avenir Book" w:cs="Arial Unicode MS"/>
+          <w:sz w:val="22"/>
+          <w:szCs w:val="22"/>
+          <w:lang w:val="es-MX"/>
+        </w:rPr>
+        <w:t>hrs</w:t>
+      </w:r>
+      <w:proofErr w:type="spellEnd"/>
+      <w:r>
+        <w:rPr>
+          <w:rFonts w:ascii="Avenir Book" w:eastAsia="Arial Unicode MS" w:hAnsi="Avenir Book" w:cs="Arial Unicode MS"/>
+          <w:sz w:val="22"/>
+          <w:szCs w:val="22"/>
+          <w:lang w:val="es-MX"/>
+        </w:rPr>
+        <w:t>.</w:t>
       </w:r>
     </w:p>
     <w:p>
@@ -1542,6 +2087,16 @@
               </w:rPr>
               <w:t>Entradas:</w:t>
             </w:r>
+            <w:r>
+              <w:rPr>
+                <w:rFonts w:ascii="Avenir Book" w:eastAsia="Arial Unicode MS" w:hAnsi="Avenir Book" w:cs="Arial Unicode MS"/>
+                <w:bCs/>
+                <w:sz w:val="20"/>
+                <w:szCs w:val="22"/>
+                <w:lang w:val="es-MX"/>
+              </w:rPr>
+              <w:t xml:space="preserve"> v (velocidad)</w:t>
+            </w:r>
           </w:p>
           <w:p>
             <w:pPr>
@@ -1564,6 +2119,36 @@
               </w:rPr>
               <w:t>Salidas:</w:t>
             </w:r>
+            <w:r>
+              <w:rPr>
+                <w:rFonts w:ascii="Avenir Book" w:eastAsia="Arial Unicode MS" w:hAnsi="Avenir Book" w:cs="Arial Unicode MS"/>
+                <w:bCs/>
+                <w:sz w:val="20"/>
+                <w:szCs w:val="22"/>
+                <w:lang w:val="es-MX"/>
+              </w:rPr>
+              <w:t xml:space="preserve"> </w:t>
+            </w:r>
+            <w:r>
+              <w:rPr>
+                <w:rFonts w:ascii="Avenir Book" w:eastAsia="Arial Unicode MS" w:hAnsi="Avenir Book" w:cs="Arial Unicode MS"/>
+                <w:bCs/>
+                <w:sz w:val="20"/>
+                <w:szCs w:val="22"/>
+                <w:lang w:val="es-MX"/>
+              </w:rPr>
+              <w:t>d1, d2</w:t>
+            </w:r>
+            <w:r>
+              <w:rPr>
+                <w:rFonts w:ascii="Avenir Book" w:eastAsia="Arial Unicode MS" w:hAnsi="Avenir Book" w:cs="Arial Unicode MS"/>
+                <w:bCs/>
+                <w:sz w:val="20"/>
+                <w:szCs w:val="22"/>
+                <w:lang w:val="es-MX"/>
+              </w:rPr>
+              <w:t xml:space="preserve"> (distancia), t (tiempo)</w:t>
+            </w:r>
           </w:p>
           <w:p>
             <w:pPr>
@@ -1598,6 +2183,50 @@
                 <w:lang w:val="es-MX"/>
               </w:rPr>
             </w:pPr>
+            <w:r>
+              <w:rPr>
+                <w:rFonts w:ascii="Avenir Book" w:eastAsia="Arial Unicode MS" w:hAnsi="Avenir Book" w:cs="Arial Unicode MS"/>
+                <w:bCs/>
+                <w:sz w:val="20"/>
+                <w:szCs w:val="22"/>
+                <w:lang w:val="es-MX"/>
+              </w:rPr>
+              <w:t>d=v*t</w:t>
+            </w:r>
+          </w:p>
+          <w:p>
+            <w:pPr>
+              <w:pStyle w:val="Sinespaciado"/>
+              <w:rPr>
+                <w:rFonts w:ascii="Avenir Book" w:eastAsia="Arial Unicode MS" w:hAnsi="Avenir Book" w:cs="Arial Unicode MS"/>
+                <w:bCs/>
+                <w:sz w:val="20"/>
+                <w:szCs w:val="22"/>
+                <w:lang w:val="es-MX"/>
+              </w:rPr>
+            </w:pPr>
+            <w:r>
+              <w:rPr>
+                <w:rFonts w:ascii="Avenir Book" w:eastAsia="Arial Unicode MS" w:hAnsi="Avenir Book" w:cs="Arial Unicode MS"/>
+                <w:bCs/>
+                <w:sz w:val="20"/>
+                <w:szCs w:val="22"/>
+                <w:lang w:val="es-MX"/>
+              </w:rPr>
+              <w:t>t=d/v</w:t>
+            </w:r>
+          </w:p>
+          <w:p>
+            <w:pPr>
+              <w:pStyle w:val="Sinespaciado"/>
+              <w:rPr>
+                <w:rFonts w:ascii="Avenir Book" w:eastAsia="Arial Unicode MS" w:hAnsi="Avenir Book" w:cs="Arial Unicode MS"/>
+                <w:bCs/>
+                <w:sz w:val="20"/>
+                <w:szCs w:val="22"/>
+                <w:lang w:val="es-MX"/>
+              </w:rPr>
+            </w:pPr>
           </w:p>
           <w:p>
             <w:pPr>
@@ -1667,6 +2296,238 @@
           <w:p>
             <w:pPr>
               <w:pStyle w:val="Sinespaciado"/>
+              <w:numPr>
+                <w:ilvl w:val="0"/>
+                <w:numId w:val="8"/>
+              </w:numPr>
+              <w:rPr>
+                <w:rFonts w:ascii="Avenir Book" w:eastAsia="Arial Unicode MS" w:hAnsi="Avenir Book" w:cs="Arial Unicode MS"/>
+                <w:bCs/>
+                <w:sz w:val="20"/>
+                <w:szCs w:val="22"/>
+                <w:lang w:val="es-MX"/>
+              </w:rPr>
+            </w:pPr>
+            <w:r>
+              <w:rPr>
+                <w:rFonts w:ascii="Avenir Book" w:eastAsia="Arial Unicode MS" w:hAnsi="Avenir Book" w:cs="Arial Unicode MS"/>
+                <w:bCs/>
+                <w:sz w:val="20"/>
+                <w:szCs w:val="22"/>
+                <w:lang w:val="es-MX"/>
+              </w:rPr>
+              <w:t>Pedir “v”</w:t>
+            </w:r>
+          </w:p>
+          <w:p>
+            <w:pPr>
+              <w:pStyle w:val="Sinespaciado"/>
+              <w:numPr>
+                <w:ilvl w:val="0"/>
+                <w:numId w:val="8"/>
+              </w:numPr>
+              <w:rPr>
+                <w:rFonts w:ascii="Avenir Book" w:eastAsia="Arial Unicode MS" w:hAnsi="Avenir Book" w:cs="Arial Unicode MS"/>
+                <w:bCs/>
+                <w:sz w:val="20"/>
+                <w:szCs w:val="22"/>
+                <w:lang w:val="es-MX"/>
+              </w:rPr>
+            </w:pPr>
+            <w:r>
+              <w:rPr>
+                <w:rFonts w:ascii="Avenir Book" w:eastAsia="Arial Unicode MS" w:hAnsi="Avenir Book" w:cs="Arial Unicode MS"/>
+                <w:bCs/>
+                <w:sz w:val="20"/>
+                <w:szCs w:val="22"/>
+                <w:lang w:val="es-MX"/>
+              </w:rPr>
+              <w:t xml:space="preserve">Calcular </w:t>
+            </w:r>
+            <w:r>
+              <w:rPr>
+                <w:rFonts w:ascii="Avenir Book" w:eastAsia="Arial Unicode MS" w:hAnsi="Avenir Book" w:cs="Arial Unicode MS"/>
+                <w:bCs/>
+                <w:sz w:val="20"/>
+                <w:szCs w:val="22"/>
+                <w:lang w:val="es-MX"/>
+              </w:rPr>
+              <w:t>d1=v*7</w:t>
+            </w:r>
+          </w:p>
+          <w:p>
+            <w:pPr>
+              <w:pStyle w:val="Sinespaciado"/>
+              <w:numPr>
+                <w:ilvl w:val="0"/>
+                <w:numId w:val="8"/>
+              </w:numPr>
+              <w:rPr>
+                <w:rFonts w:ascii="Avenir Book" w:eastAsia="Arial Unicode MS" w:hAnsi="Avenir Book" w:cs="Arial Unicode MS"/>
+                <w:bCs/>
+                <w:sz w:val="20"/>
+                <w:szCs w:val="22"/>
+                <w:lang w:val="es-MX"/>
+              </w:rPr>
+            </w:pPr>
+            <w:r>
+              <w:rPr>
+                <w:rFonts w:ascii="Avenir Book" w:eastAsia="Arial Unicode MS" w:hAnsi="Avenir Book" w:cs="Arial Unicode MS"/>
+                <w:bCs/>
+                <w:sz w:val="20"/>
+                <w:szCs w:val="22"/>
+                <w:lang w:val="es-MX"/>
+              </w:rPr>
+              <w:t>Calcular</w:t>
+            </w:r>
+            <w:r>
+              <w:rPr>
+                <w:rFonts w:ascii="Avenir Book" w:eastAsia="Arial Unicode MS" w:hAnsi="Avenir Book" w:cs="Arial Unicode MS"/>
+                <w:bCs/>
+                <w:sz w:val="20"/>
+                <w:szCs w:val="22"/>
+                <w:lang w:val="es-MX"/>
+              </w:rPr>
+              <w:t xml:space="preserve"> </w:t>
+            </w:r>
+            <w:r>
+              <w:rPr>
+                <w:rFonts w:ascii="Avenir Book" w:eastAsia="Arial Unicode MS" w:hAnsi="Avenir Book" w:cs="Arial Unicode MS"/>
+                <w:bCs/>
+                <w:sz w:val="20"/>
+                <w:szCs w:val="22"/>
+                <w:lang w:val="es-MX"/>
+              </w:rPr>
+              <w:t>d2=v*4.5</w:t>
+            </w:r>
+          </w:p>
+          <w:p>
+            <w:pPr>
+              <w:pStyle w:val="Sinespaciado"/>
+              <w:numPr>
+                <w:ilvl w:val="0"/>
+                <w:numId w:val="8"/>
+              </w:numPr>
+              <w:rPr>
+                <w:rFonts w:ascii="Avenir Book" w:eastAsia="Arial Unicode MS" w:hAnsi="Avenir Book" w:cs="Arial Unicode MS"/>
+                <w:bCs/>
+                <w:sz w:val="20"/>
+                <w:szCs w:val="22"/>
+                <w:lang w:val="es-MX"/>
+              </w:rPr>
+            </w:pPr>
+            <w:r>
+              <w:rPr>
+                <w:rFonts w:ascii="Avenir Book" w:eastAsia="Arial Unicode MS" w:hAnsi="Avenir Book" w:cs="Arial Unicode MS"/>
+                <w:bCs/>
+                <w:sz w:val="20"/>
+                <w:szCs w:val="22"/>
+                <w:lang w:val="es-MX"/>
+              </w:rPr>
+              <w:t>Calcular</w:t>
+            </w:r>
+            <w:r>
+              <w:rPr>
+                <w:rFonts w:ascii="Avenir Book" w:eastAsia="Arial Unicode MS" w:hAnsi="Avenir Book" w:cs="Arial Unicode MS"/>
+                <w:bCs/>
+                <w:sz w:val="20"/>
+                <w:szCs w:val="22"/>
+                <w:lang w:val="es-MX"/>
+              </w:rPr>
+              <w:t xml:space="preserve"> </w:t>
+            </w:r>
+            <w:r>
+              <w:rPr>
+                <w:rFonts w:ascii="Avenir Book" w:eastAsia="Arial Unicode MS" w:hAnsi="Avenir Book" w:cs="Arial Unicode MS"/>
+                <w:bCs/>
+                <w:sz w:val="20"/>
+                <w:szCs w:val="22"/>
+                <w:lang w:val="es-MX"/>
+              </w:rPr>
+              <w:t>t=791/v</w:t>
+            </w:r>
+          </w:p>
+          <w:p>
+            <w:pPr>
+              <w:pStyle w:val="Sinespaciado"/>
+              <w:numPr>
+                <w:ilvl w:val="0"/>
+                <w:numId w:val="8"/>
+              </w:numPr>
+              <w:rPr>
+                <w:rFonts w:ascii="Avenir Book" w:eastAsia="Arial Unicode MS" w:hAnsi="Avenir Book" w:cs="Arial Unicode MS"/>
+                <w:bCs/>
+                <w:sz w:val="20"/>
+                <w:szCs w:val="22"/>
+                <w:lang w:val="es-MX"/>
+              </w:rPr>
+            </w:pPr>
+            <w:r>
+              <w:rPr>
+                <w:rFonts w:ascii="Avenir Book" w:eastAsia="Arial Unicode MS" w:hAnsi="Avenir Book" w:cs="Arial Unicode MS"/>
+                <w:bCs/>
+                <w:sz w:val="20"/>
+                <w:szCs w:val="22"/>
+                <w:lang w:val="es-MX"/>
+              </w:rPr>
+              <w:t>Imprimir “d1”</w:t>
+            </w:r>
+          </w:p>
+          <w:p>
+            <w:pPr>
+              <w:pStyle w:val="Sinespaciado"/>
+              <w:numPr>
+                <w:ilvl w:val="0"/>
+                <w:numId w:val="8"/>
+              </w:numPr>
+              <w:rPr>
+                <w:rFonts w:ascii="Avenir Book" w:eastAsia="Arial Unicode MS" w:hAnsi="Avenir Book" w:cs="Arial Unicode MS"/>
+                <w:bCs/>
+                <w:sz w:val="20"/>
+                <w:szCs w:val="22"/>
+                <w:lang w:val="es-MX"/>
+              </w:rPr>
+            </w:pPr>
+            <w:r>
+              <w:rPr>
+                <w:rFonts w:ascii="Avenir Book" w:eastAsia="Arial Unicode MS" w:hAnsi="Avenir Book" w:cs="Arial Unicode MS"/>
+                <w:bCs/>
+                <w:sz w:val="20"/>
+                <w:szCs w:val="22"/>
+                <w:lang w:val="es-MX"/>
+              </w:rPr>
+              <w:t>Imprimir “d2”</w:t>
+            </w:r>
+          </w:p>
+          <w:p>
+            <w:pPr>
+              <w:pStyle w:val="Sinespaciado"/>
+              <w:numPr>
+                <w:ilvl w:val="0"/>
+                <w:numId w:val="8"/>
+              </w:numPr>
+              <w:rPr>
+                <w:rFonts w:ascii="Avenir Book" w:eastAsia="Arial Unicode MS" w:hAnsi="Avenir Book" w:cs="Arial Unicode MS"/>
+                <w:bCs/>
+                <w:sz w:val="20"/>
+                <w:szCs w:val="22"/>
+                <w:lang w:val="es-MX"/>
+              </w:rPr>
+            </w:pPr>
+            <w:r>
+              <w:rPr>
+                <w:rFonts w:ascii="Avenir Book" w:eastAsia="Arial Unicode MS" w:hAnsi="Avenir Book" w:cs="Arial Unicode MS"/>
+                <w:bCs/>
+                <w:sz w:val="20"/>
+                <w:szCs w:val="22"/>
+                <w:lang w:val="es-MX"/>
+              </w:rPr>
+              <w:t>Imprimir “t”</w:t>
+            </w:r>
+          </w:p>
+          <w:p>
+            <w:pPr>
+              <w:pStyle w:val="Sinespaciado"/>
               <w:rPr>
                 <w:rFonts w:ascii="Avenir Book" w:eastAsia="Arial Unicode MS" w:hAnsi="Avenir Book" w:cs="Arial Unicode MS"/>
                 <w:bCs/>
@@ -1705,6 +2566,7 @@
               </w:rPr>
               <w:t xml:space="preserve"> </w:t>
             </w:r>
+            <w:proofErr w:type="spellStart"/>
             <w:r>
               <w:rPr>
                 <w:rFonts w:ascii="Avenir Book" w:eastAsia="Arial Unicode MS" w:hAnsi="Avenir Book" w:cs="Arial Unicode MS"/>
@@ -1716,6 +2578,7 @@
               </w:rPr>
               <w:t>github</w:t>
             </w:r>
+            <w:proofErr w:type="spellEnd"/>
             <w:r>
               <w:rPr>
                 <w:rFonts w:ascii="Avenir Book" w:eastAsia="Arial Unicode MS" w:hAnsi="Avenir Book" w:cs="Arial Unicode MS"/>
@@ -1877,7 +2740,29 @@
                 <w:szCs w:val="22"/>
                 <w:lang w:val="es-MX"/>
               </w:rPr>
-              <w:t>7 hrs: 805.0 km</w:t>
+              <w:t xml:space="preserve">7 </w:t>
+            </w:r>
+            <w:proofErr w:type="spellStart"/>
+            <w:r>
+              <w:rPr>
+                <w:rFonts w:ascii="Consolas" w:eastAsia="Arial Unicode MS" w:hAnsi="Consolas" w:cs="Arial Unicode MS"/>
+                <w:bCs/>
+                <w:sz w:val="20"/>
+                <w:szCs w:val="22"/>
+                <w:lang w:val="es-MX"/>
+              </w:rPr>
+              <w:t>hrs</w:t>
+            </w:r>
+            <w:proofErr w:type="spellEnd"/>
+            <w:r>
+              <w:rPr>
+                <w:rFonts w:ascii="Consolas" w:eastAsia="Arial Unicode MS" w:hAnsi="Consolas" w:cs="Arial Unicode MS"/>
+                <w:bCs/>
+                <w:sz w:val="20"/>
+                <w:szCs w:val="22"/>
+                <w:lang w:val="es-MX"/>
+              </w:rPr>
+              <w:t>: 805.0 km</w:t>
             </w:r>
           </w:p>
           <w:p>
@@ -1909,7 +2794,29 @@
                 <w:szCs w:val="22"/>
                 <w:lang w:val="es-MX"/>
               </w:rPr>
-              <w:t xml:space="preserve"> hrs: </w:t>
+              <w:t xml:space="preserve"> </w:t>
+            </w:r>
+            <w:proofErr w:type="spellStart"/>
+            <w:r>
+              <w:rPr>
+                <w:rFonts w:ascii="Consolas" w:eastAsia="Arial Unicode MS" w:hAnsi="Consolas" w:cs="Arial Unicode MS"/>
+                <w:bCs/>
+                <w:sz w:val="20"/>
+                <w:szCs w:val="22"/>
+                <w:lang w:val="es-MX"/>
+              </w:rPr>
+              <w:t>hrs</w:t>
+            </w:r>
+            <w:proofErr w:type="spellEnd"/>
+            <w:r>
+              <w:rPr>
+                <w:rFonts w:ascii="Consolas" w:eastAsia="Arial Unicode MS" w:hAnsi="Consolas" w:cs="Arial Unicode MS"/>
+                <w:bCs/>
+                <w:sz w:val="20"/>
+                <w:szCs w:val="22"/>
+                <w:lang w:val="es-MX"/>
+              </w:rPr>
+              <w:t xml:space="preserve">: </w:t>
             </w:r>
             <w:r>
               <w:rPr>
@@ -1971,7 +2878,29 @@
                 <w:szCs w:val="22"/>
                 <w:lang w:val="es-MX"/>
               </w:rPr>
-              <w:t>6.8782 hrs.</w:t>
+              <w:t xml:space="preserve">6.8782 </w:t>
+            </w:r>
+            <w:proofErr w:type="spellStart"/>
+            <w:r>
+              <w:rPr>
+                <w:rFonts w:ascii="Consolas" w:eastAsia="Arial Unicode MS" w:hAnsi="Consolas" w:cs="Arial Unicode MS"/>
+                <w:bCs/>
+                <w:sz w:val="20"/>
+                <w:szCs w:val="22"/>
+                <w:lang w:val="es-MX"/>
+              </w:rPr>
+              <w:t>hrs</w:t>
+            </w:r>
+            <w:proofErr w:type="spellEnd"/>
+            <w:r>
+              <w:rPr>
+                <w:rFonts w:ascii="Consolas" w:eastAsia="Arial Unicode MS" w:hAnsi="Consolas" w:cs="Arial Unicode MS"/>
+                <w:bCs/>
+                <w:sz w:val="20"/>
+                <w:szCs w:val="22"/>
+                <w:lang w:val="es-MX"/>
+              </w:rPr>
+              <w:t>.</w:t>
             </w:r>
           </w:p>
         </w:tc>
@@ -2365,6 +3294,26 @@
               </w:rPr>
               <w:t>Entradas:</w:t>
             </w:r>
+            <w:r>
+              <w:rPr>
+                <w:rFonts w:ascii="Avenir Book" w:eastAsia="Arial Unicode MS" w:hAnsi="Avenir Book" w:cs="Arial Unicode MS"/>
+                <w:bCs/>
+                <w:sz w:val="20"/>
+                <w:szCs w:val="22"/>
+                <w:lang w:val="es-MX"/>
+              </w:rPr>
+              <w:t xml:space="preserve"> </w:t>
+            </w:r>
+            <w:r>
+              <w:rPr>
+                <w:rFonts w:ascii="Avenir Book" w:eastAsia="Arial Unicode MS" w:hAnsi="Avenir Book" w:cs="Arial Unicode MS"/>
+                <w:bCs/>
+                <w:sz w:val="20"/>
+                <w:szCs w:val="22"/>
+                <w:lang w:val="es-MX"/>
+              </w:rPr>
+              <w:t>subtotal (costo sin propina ni IVA)</w:t>
+            </w:r>
           </w:p>
           <w:p>
             <w:pPr>
@@ -2387,6 +3336,38 @@
               </w:rPr>
               <w:t>Salidas:</w:t>
             </w:r>
+            <w:r>
+              <w:rPr>
+                <w:rFonts w:ascii="Avenir Book" w:eastAsia="Arial Unicode MS" w:hAnsi="Avenir Book" w:cs="Arial Unicode MS"/>
+                <w:bCs/>
+                <w:sz w:val="20"/>
+                <w:szCs w:val="22"/>
+                <w:lang w:val="es-MX"/>
+              </w:rPr>
+              <w:t xml:space="preserve"> subtotal, propina, </w:t>
+            </w:r>
+            <w:proofErr w:type="spellStart"/>
+            <w:r>
+              <w:rPr>
+                <w:rFonts w:ascii="Avenir Book" w:eastAsia="Arial Unicode MS" w:hAnsi="Avenir Book" w:cs="Arial Unicode MS"/>
+                <w:bCs/>
+                <w:sz w:val="20"/>
+                <w:szCs w:val="22"/>
+                <w:lang w:val="es-MX"/>
+              </w:rPr>
+              <w:t>iva</w:t>
+            </w:r>
+            <w:proofErr w:type="spellEnd"/>
+            <w:r>
+              <w:rPr>
+                <w:rFonts w:ascii="Avenir Book" w:eastAsia="Arial Unicode MS" w:hAnsi="Avenir Book" w:cs="Arial Unicode MS"/>
+                <w:bCs/>
+                <w:sz w:val="20"/>
+                <w:szCs w:val="22"/>
+                <w:lang w:val="es-MX"/>
+              </w:rPr>
+              <w:t>, total</w:t>
+            </w:r>
           </w:p>
           <w:p>
             <w:pPr>
@@ -2409,6 +3390,84 @@
               </w:rPr>
               <w:t>Relación E/S:</w:t>
             </w:r>
+            <w:r>
+              <w:rPr>
+                <w:rFonts w:ascii="Avenir Book" w:eastAsia="Arial Unicode MS" w:hAnsi="Avenir Book" w:cs="Arial Unicode MS"/>
+                <w:bCs/>
+                <w:sz w:val="20"/>
+                <w:szCs w:val="22"/>
+                <w:lang w:val="es-MX"/>
+              </w:rPr>
+              <w:t xml:space="preserve"> propina = subtotal*0.13</w:t>
+            </w:r>
+          </w:p>
+          <w:p>
+            <w:pPr>
+              <w:pStyle w:val="Sinespaciado"/>
+              <w:rPr>
+                <w:rFonts w:ascii="Avenir Book" w:eastAsia="Arial Unicode MS" w:hAnsi="Avenir Book" w:cs="Arial Unicode MS"/>
+                <w:bCs/>
+                <w:sz w:val="20"/>
+                <w:szCs w:val="22"/>
+                <w:lang w:val="es-MX"/>
+              </w:rPr>
+            </w:pPr>
+            <w:proofErr w:type="spellStart"/>
+            <w:r>
+              <w:rPr>
+                <w:rFonts w:ascii="Avenir Book" w:eastAsia="Arial Unicode MS" w:hAnsi="Avenir Book" w:cs="Arial Unicode MS"/>
+                <w:bCs/>
+                <w:sz w:val="20"/>
+                <w:szCs w:val="22"/>
+                <w:lang w:val="es-MX"/>
+              </w:rPr>
+              <w:t>iva</w:t>
+            </w:r>
+            <w:proofErr w:type="spellEnd"/>
+            <w:r>
+              <w:rPr>
+                <w:rFonts w:ascii="Avenir Book" w:eastAsia="Arial Unicode MS" w:hAnsi="Avenir Book" w:cs="Arial Unicode MS"/>
+                <w:bCs/>
+                <w:sz w:val="20"/>
+                <w:szCs w:val="22"/>
+                <w:lang w:val="es-MX"/>
+              </w:rPr>
+              <w:t xml:space="preserve"> = subtotal*0.15</w:t>
+            </w:r>
+          </w:p>
+          <w:p>
+            <w:pPr>
+              <w:pStyle w:val="Sinespaciado"/>
+              <w:rPr>
+                <w:rFonts w:ascii="Avenir Book" w:eastAsia="Arial Unicode MS" w:hAnsi="Avenir Book" w:cs="Arial Unicode MS"/>
+                <w:bCs/>
+                <w:sz w:val="20"/>
+                <w:szCs w:val="22"/>
+                <w:lang w:val="es-MX"/>
+              </w:rPr>
+            </w:pPr>
+            <w:r>
+              <w:rPr>
+                <w:rFonts w:ascii="Avenir Book" w:eastAsia="Arial Unicode MS" w:hAnsi="Avenir Book" w:cs="Arial Unicode MS"/>
+                <w:bCs/>
+                <w:sz w:val="20"/>
+                <w:szCs w:val="22"/>
+                <w:lang w:val="es-MX"/>
+              </w:rPr>
+              <w:t xml:space="preserve">total = </w:t>
+            </w:r>
+            <w:proofErr w:type="spellStart"/>
+            <w:r>
+              <w:rPr>
+                <w:rFonts w:ascii="Avenir Book" w:eastAsia="Arial Unicode MS" w:hAnsi="Avenir Book" w:cs="Arial Unicode MS"/>
+                <w:bCs/>
+                <w:sz w:val="20"/>
+                <w:szCs w:val="22"/>
+                <w:lang w:val="es-MX"/>
+              </w:rPr>
+              <w:t>subtotal+iva+propina</w:t>
+            </w:r>
+            <w:proofErr w:type="spellEnd"/>
           </w:p>
           <w:p>
             <w:pPr>
@@ -2478,6 +3537,235 @@
           <w:p>
             <w:pPr>
               <w:pStyle w:val="Sinespaciado"/>
+              <w:numPr>
+                <w:ilvl w:val="0"/>
+                <w:numId w:val="9"/>
+              </w:numPr>
+              <w:rPr>
+                <w:rFonts w:ascii="Avenir Book" w:eastAsia="Arial Unicode MS" w:hAnsi="Avenir Book" w:cs="Arial Unicode MS"/>
+                <w:bCs/>
+                <w:sz w:val="20"/>
+                <w:szCs w:val="22"/>
+                <w:lang w:val="es-MX"/>
+              </w:rPr>
+            </w:pPr>
+            <w:r>
+              <w:rPr>
+                <w:rFonts w:ascii="Avenir Book" w:eastAsia="Arial Unicode MS" w:hAnsi="Avenir Book" w:cs="Arial Unicode MS"/>
+                <w:bCs/>
+                <w:sz w:val="20"/>
+                <w:szCs w:val="22"/>
+                <w:lang w:val="es-MX"/>
+              </w:rPr>
+              <w:t>Pedir el subtotal</w:t>
+            </w:r>
+          </w:p>
+          <w:p>
+            <w:pPr>
+              <w:pStyle w:val="Sinespaciado"/>
+              <w:numPr>
+                <w:ilvl w:val="0"/>
+                <w:numId w:val="9"/>
+              </w:numPr>
+              <w:rPr>
+                <w:rFonts w:ascii="Avenir Book" w:eastAsia="Arial Unicode MS" w:hAnsi="Avenir Book" w:cs="Arial Unicode MS"/>
+                <w:bCs/>
+                <w:sz w:val="20"/>
+                <w:szCs w:val="22"/>
+                <w:lang w:val="es-MX"/>
+              </w:rPr>
+            </w:pPr>
+            <w:r>
+              <w:rPr>
+                <w:rFonts w:ascii="Avenir Book" w:eastAsia="Arial Unicode MS" w:hAnsi="Avenir Book" w:cs="Arial Unicode MS"/>
+                <w:bCs/>
+                <w:sz w:val="20"/>
+                <w:szCs w:val="22"/>
+                <w:lang w:val="es-MX"/>
+              </w:rPr>
+              <w:t>Calcular propina = subtotal*0.13</w:t>
+            </w:r>
+          </w:p>
+          <w:p>
+            <w:pPr>
+              <w:pStyle w:val="Sinespaciado"/>
+              <w:numPr>
+                <w:ilvl w:val="0"/>
+                <w:numId w:val="9"/>
+              </w:numPr>
+              <w:rPr>
+                <w:rFonts w:ascii="Avenir Book" w:eastAsia="Arial Unicode MS" w:hAnsi="Avenir Book" w:cs="Arial Unicode MS"/>
+                <w:bCs/>
+                <w:sz w:val="20"/>
+                <w:szCs w:val="22"/>
+                <w:lang w:val="es-MX"/>
+              </w:rPr>
+            </w:pPr>
+            <w:r>
+              <w:rPr>
+                <w:rFonts w:ascii="Avenir Book" w:eastAsia="Arial Unicode MS" w:hAnsi="Avenir Book" w:cs="Arial Unicode MS"/>
+                <w:bCs/>
+                <w:sz w:val="20"/>
+                <w:szCs w:val="22"/>
+                <w:lang w:val="es-MX"/>
+              </w:rPr>
+              <w:lastRenderedPageBreak/>
+              <w:t xml:space="preserve">Calcular </w:t>
+            </w:r>
+            <w:proofErr w:type="spellStart"/>
+            <w:r>
+              <w:rPr>
+                <w:rFonts w:ascii="Avenir Book" w:eastAsia="Arial Unicode MS" w:hAnsi="Avenir Book" w:cs="Arial Unicode MS"/>
+                <w:bCs/>
+                <w:sz w:val="20"/>
+                <w:szCs w:val="22"/>
+                <w:lang w:val="es-MX"/>
+              </w:rPr>
+              <w:t>iva</w:t>
+            </w:r>
+            <w:proofErr w:type="spellEnd"/>
+            <w:r>
+              <w:rPr>
+                <w:rFonts w:ascii="Avenir Book" w:eastAsia="Arial Unicode MS" w:hAnsi="Avenir Book" w:cs="Arial Unicode MS"/>
+                <w:bCs/>
+                <w:sz w:val="20"/>
+                <w:szCs w:val="22"/>
+                <w:lang w:val="es-MX"/>
+              </w:rPr>
+              <w:t xml:space="preserve"> = subtotal*0.15</w:t>
+            </w:r>
+          </w:p>
+          <w:p>
+            <w:pPr>
+              <w:pStyle w:val="Sinespaciado"/>
+              <w:numPr>
+                <w:ilvl w:val="0"/>
+                <w:numId w:val="9"/>
+              </w:numPr>
+              <w:rPr>
+                <w:rFonts w:ascii="Avenir Book" w:eastAsia="Arial Unicode MS" w:hAnsi="Avenir Book" w:cs="Arial Unicode MS"/>
+                <w:bCs/>
+                <w:sz w:val="20"/>
+                <w:szCs w:val="22"/>
+                <w:lang w:val="es-MX"/>
+              </w:rPr>
+            </w:pPr>
+            <w:r>
+              <w:rPr>
+                <w:rFonts w:ascii="Avenir Book" w:eastAsia="Arial Unicode MS" w:hAnsi="Avenir Book" w:cs="Arial Unicode MS"/>
+                <w:bCs/>
+                <w:sz w:val="20"/>
+                <w:szCs w:val="22"/>
+                <w:lang w:val="es-MX"/>
+              </w:rPr>
+              <w:t xml:space="preserve">Calcular total = subtotal + propina + </w:t>
+            </w:r>
+            <w:proofErr w:type="spellStart"/>
+            <w:r>
+              <w:rPr>
+                <w:rFonts w:ascii="Avenir Book" w:eastAsia="Arial Unicode MS" w:hAnsi="Avenir Book" w:cs="Arial Unicode MS"/>
+                <w:bCs/>
+                <w:sz w:val="20"/>
+                <w:szCs w:val="22"/>
+                <w:lang w:val="es-MX"/>
+              </w:rPr>
+              <w:t>iva</w:t>
+            </w:r>
+            <w:proofErr w:type="spellEnd"/>
+          </w:p>
+          <w:p>
+            <w:pPr>
+              <w:pStyle w:val="Sinespaciado"/>
+              <w:numPr>
+                <w:ilvl w:val="0"/>
+                <w:numId w:val="9"/>
+              </w:numPr>
+              <w:rPr>
+                <w:rFonts w:ascii="Avenir Book" w:eastAsia="Arial Unicode MS" w:hAnsi="Avenir Book" w:cs="Arial Unicode MS"/>
+                <w:bCs/>
+                <w:sz w:val="20"/>
+                <w:szCs w:val="22"/>
+                <w:lang w:val="es-MX"/>
+              </w:rPr>
+            </w:pPr>
+            <w:r>
+              <w:rPr>
+                <w:rFonts w:ascii="Avenir Book" w:eastAsia="Arial Unicode MS" w:hAnsi="Avenir Book" w:cs="Arial Unicode MS"/>
+                <w:bCs/>
+                <w:sz w:val="20"/>
+                <w:szCs w:val="22"/>
+                <w:lang w:val="es-MX"/>
+              </w:rPr>
+              <w:t>Imprimir propina</w:t>
+            </w:r>
+          </w:p>
+          <w:p>
+            <w:pPr>
+              <w:pStyle w:val="Sinespaciado"/>
+              <w:numPr>
+                <w:ilvl w:val="0"/>
+                <w:numId w:val="9"/>
+              </w:numPr>
+              <w:rPr>
+                <w:rFonts w:ascii="Avenir Book" w:eastAsia="Arial Unicode MS" w:hAnsi="Avenir Book" w:cs="Arial Unicode MS"/>
+                <w:bCs/>
+                <w:sz w:val="20"/>
+                <w:szCs w:val="22"/>
+                <w:lang w:val="es-MX"/>
+              </w:rPr>
+            </w:pPr>
+            <w:r>
+              <w:rPr>
+                <w:rFonts w:ascii="Avenir Book" w:eastAsia="Arial Unicode MS" w:hAnsi="Avenir Book" w:cs="Arial Unicode MS"/>
+                <w:bCs/>
+                <w:sz w:val="20"/>
+                <w:szCs w:val="22"/>
+                <w:lang w:val="es-MX"/>
+              </w:rPr>
+              <w:t xml:space="preserve">Imprimir </w:t>
+            </w:r>
+            <w:proofErr w:type="spellStart"/>
+            <w:r>
+              <w:rPr>
+                <w:rFonts w:ascii="Avenir Book" w:eastAsia="Arial Unicode MS" w:hAnsi="Avenir Book" w:cs="Arial Unicode MS"/>
+                <w:bCs/>
+                <w:sz w:val="20"/>
+                <w:szCs w:val="22"/>
+                <w:lang w:val="es-MX"/>
+              </w:rPr>
+              <w:t>iva</w:t>
+            </w:r>
+            <w:proofErr w:type="spellEnd"/>
+          </w:p>
+          <w:p>
+            <w:pPr>
+              <w:pStyle w:val="Sinespaciado"/>
+              <w:numPr>
+                <w:ilvl w:val="0"/>
+                <w:numId w:val="9"/>
+              </w:numPr>
+              <w:rPr>
+                <w:rFonts w:ascii="Avenir Book" w:eastAsia="Arial Unicode MS" w:hAnsi="Avenir Book" w:cs="Arial Unicode MS"/>
+                <w:bCs/>
+                <w:sz w:val="20"/>
+                <w:szCs w:val="22"/>
+                <w:lang w:val="es-MX"/>
+              </w:rPr>
+            </w:pPr>
+            <w:r>
+              <w:rPr>
+                <w:rFonts w:ascii="Avenir Book" w:eastAsia="Arial Unicode MS" w:hAnsi="Avenir Book" w:cs="Arial Unicode MS"/>
+                <w:bCs/>
+                <w:sz w:val="20"/>
+                <w:szCs w:val="22"/>
+                <w:lang w:val="es-MX"/>
+              </w:rPr>
+              <w:t>Imprimir total</w:t>
+            </w:r>
+          </w:p>
+          <w:p>
+            <w:pPr>
+              <w:pStyle w:val="Sinespaciado"/>
               <w:rPr>
                 <w:rFonts w:ascii="Avenir Book" w:eastAsia="Arial Unicode MS" w:hAnsi="Avenir Book" w:cs="Arial Unicode MS"/>
                 <w:bCs/>
@@ -2540,6 +3828,7 @@
               </w:rPr>
               <w:t xml:space="preserve"> </w:t>
             </w:r>
+            <w:proofErr w:type="spellStart"/>
             <w:r>
               <w:rPr>
                 <w:rFonts w:ascii="Avenir Book" w:eastAsia="Arial Unicode MS" w:hAnsi="Avenir Book" w:cs="Arial Unicode MS"/>
@@ -2551,6 +3840,7 @@
               </w:rPr>
               <w:t>github</w:t>
             </w:r>
+            <w:proofErr w:type="spellEnd"/>
             <w:r>
               <w:rPr>
                 <w:rFonts w:ascii="Avenir Book" w:eastAsia="Arial Unicode MS" w:hAnsi="Avenir Book" w:cs="Arial Unicode MS"/>
@@ -2786,15 +4076,27 @@
                 <w:lang w:val="es-MX"/>
               </w:rPr>
             </w:pPr>
-            <w:r>
-              <w:rPr>
-                <w:rFonts w:ascii="Consolas" w:eastAsia="Arial Unicode MS" w:hAnsi="Consolas" w:cs="Arial Unicode MS"/>
-                <w:bCs/>
-                <w:sz w:val="20"/>
-                <w:szCs w:val="22"/>
-                <w:lang w:val="es-MX"/>
-              </w:rPr>
-              <w:t>Total a pagar: $128.00</w:t>
+            <w:proofErr w:type="gramStart"/>
+            <w:r>
+              <w:rPr>
+                <w:rFonts w:ascii="Consolas" w:eastAsia="Arial Unicode MS" w:hAnsi="Consolas" w:cs="Arial Unicode MS"/>
+                <w:bCs/>
+                <w:sz w:val="20"/>
+                <w:szCs w:val="22"/>
+                <w:lang w:val="es-MX"/>
+              </w:rPr>
+              <w:t>Total</w:t>
+            </w:r>
+            <w:proofErr w:type="gramEnd"/>
+            <w:r>
+              <w:rPr>
+                <w:rFonts w:ascii="Consolas" w:eastAsia="Arial Unicode MS" w:hAnsi="Consolas" w:cs="Arial Unicode MS"/>
+                <w:bCs/>
+                <w:sz w:val="20"/>
+                <w:szCs w:val="22"/>
+                <w:lang w:val="es-MX"/>
+              </w:rPr>
+              <w:t xml:space="preserve"> a pagar: $128.00</w:t>
             </w:r>
           </w:p>
           <w:p>
@@ -2922,15 +4224,27 @@
                 <w:lang w:val="es-MX"/>
               </w:rPr>
             </w:pPr>
-            <w:r>
-              <w:rPr>
-                <w:rFonts w:ascii="Consolas" w:eastAsia="Arial Unicode MS" w:hAnsi="Consolas" w:cs="Arial Unicode MS"/>
-                <w:bCs/>
-                <w:sz w:val="20"/>
-                <w:szCs w:val="22"/>
-                <w:lang w:val="es-MX"/>
-              </w:rPr>
-              <w:t>Total a pagar: $326.40</w:t>
+            <w:proofErr w:type="gramStart"/>
+            <w:r>
+              <w:rPr>
+                <w:rFonts w:ascii="Consolas" w:eastAsia="Arial Unicode MS" w:hAnsi="Consolas" w:cs="Arial Unicode MS"/>
+                <w:bCs/>
+                <w:sz w:val="20"/>
+                <w:szCs w:val="22"/>
+                <w:lang w:val="es-MX"/>
+              </w:rPr>
+              <w:t>Total</w:t>
+            </w:r>
+            <w:proofErr w:type="gramEnd"/>
+            <w:r>
+              <w:rPr>
+                <w:rFonts w:ascii="Consolas" w:eastAsia="Arial Unicode MS" w:hAnsi="Consolas" w:cs="Arial Unicode MS"/>
+                <w:bCs/>
+                <w:sz w:val="20"/>
+                <w:szCs w:val="22"/>
+                <w:lang w:val="es-MX"/>
+              </w:rPr>
+              <w:t xml:space="preserve"> a pagar: $326.40</w:t>
             </w:r>
           </w:p>
           <w:p>
@@ -3225,6 +4539,16 @@
               </w:rPr>
               <w:t>Entradas:</w:t>
             </w:r>
+            <w:r>
+              <w:rPr>
+                <w:rFonts w:ascii="Avenir Book" w:eastAsia="Arial Unicode MS" w:hAnsi="Avenir Book" w:cs="Arial Unicode MS"/>
+                <w:bCs/>
+                <w:sz w:val="20"/>
+                <w:szCs w:val="22"/>
+                <w:lang w:val="es-MX"/>
+              </w:rPr>
+              <w:t xml:space="preserve"> m (mujeres), h (hombres)</w:t>
+            </w:r>
           </w:p>
           <w:p>
             <w:pPr>
@@ -3247,6 +4571,80 @@
               </w:rPr>
               <w:t>Salidas:</w:t>
             </w:r>
+            <w:r>
+              <w:rPr>
+                <w:rFonts w:ascii="Avenir Book" w:eastAsia="Arial Unicode MS" w:hAnsi="Avenir Book" w:cs="Arial Unicode MS"/>
+                <w:bCs/>
+                <w:sz w:val="20"/>
+                <w:szCs w:val="22"/>
+                <w:lang w:val="es-MX"/>
+              </w:rPr>
+              <w:t xml:space="preserve"> t (total de alumnos), </w:t>
+            </w:r>
+            <w:proofErr w:type="spellStart"/>
+            <w:r>
+              <w:rPr>
+                <w:rFonts w:ascii="Avenir Book" w:eastAsia="Arial Unicode MS" w:hAnsi="Avenir Book" w:cs="Arial Unicode MS"/>
+                <w:bCs/>
+                <w:sz w:val="20"/>
+                <w:szCs w:val="22"/>
+                <w:lang w:val="es-MX"/>
+              </w:rPr>
+              <w:t>mP</w:t>
+            </w:r>
+            <w:r>
+              <w:rPr>
+                <w:rFonts w:ascii="Avenir Book" w:eastAsia="Arial Unicode MS" w:hAnsi="Avenir Book" w:cs="Arial Unicode MS"/>
+                <w:bCs/>
+                <w:sz w:val="20"/>
+                <w:szCs w:val="22"/>
+                <w:lang w:val="es-MX"/>
+              </w:rPr>
+              <w:t>orcentaje</w:t>
+            </w:r>
+            <w:proofErr w:type="spellEnd"/>
+            <w:r>
+              <w:rPr>
+                <w:rFonts w:ascii="Avenir Book" w:eastAsia="Arial Unicode MS" w:hAnsi="Avenir Book" w:cs="Arial Unicode MS"/>
+                <w:bCs/>
+                <w:sz w:val="20"/>
+                <w:szCs w:val="22"/>
+                <w:lang w:val="es-MX"/>
+              </w:rPr>
+              <w:t xml:space="preserve"> </w:t>
+            </w:r>
+            <w:r>
+              <w:rPr>
+                <w:rFonts w:ascii="Avenir Book" w:eastAsia="Arial Unicode MS" w:hAnsi="Avenir Book" w:cs="Arial Unicode MS"/>
+                <w:bCs/>
+                <w:sz w:val="20"/>
+                <w:szCs w:val="22"/>
+                <w:lang w:val="es-MX"/>
+              </w:rPr>
+              <w:t xml:space="preserve">(porcentaje de mujeres), </w:t>
+            </w:r>
+            <w:proofErr w:type="spellStart"/>
+            <w:r>
+              <w:rPr>
+                <w:rFonts w:ascii="Avenir Book" w:eastAsia="Arial Unicode MS" w:hAnsi="Avenir Book" w:cs="Arial Unicode MS"/>
+                <w:bCs/>
+                <w:sz w:val="20"/>
+                <w:szCs w:val="22"/>
+                <w:lang w:val="es-MX"/>
+              </w:rPr>
+              <w:t>hPorcentaje</w:t>
+            </w:r>
+            <w:proofErr w:type="spellEnd"/>
+            <w:r>
+              <w:rPr>
+                <w:rFonts w:ascii="Avenir Book" w:eastAsia="Arial Unicode MS" w:hAnsi="Avenir Book" w:cs="Arial Unicode MS"/>
+                <w:bCs/>
+                <w:sz w:val="20"/>
+                <w:szCs w:val="22"/>
+                <w:lang w:val="es-MX"/>
+              </w:rPr>
+              <w:t xml:space="preserve"> (porcentaje de hombres)</w:t>
+            </w:r>
           </w:p>
           <w:p>
             <w:pPr>
@@ -3281,6 +4679,152 @@
                 <w:lang w:val="es-MX"/>
               </w:rPr>
             </w:pPr>
+            <w:r>
+              <w:rPr>
+                <w:rFonts w:ascii="Avenir Book" w:eastAsia="Arial Unicode MS" w:hAnsi="Avenir Book" w:cs="Arial Unicode MS"/>
+                <w:bCs/>
+                <w:sz w:val="20"/>
+                <w:szCs w:val="22"/>
+                <w:lang w:val="es-MX"/>
+              </w:rPr>
+              <w:t>t=</w:t>
+            </w:r>
+            <w:proofErr w:type="spellStart"/>
+            <w:r>
+              <w:rPr>
+                <w:rFonts w:ascii="Avenir Book" w:eastAsia="Arial Unicode MS" w:hAnsi="Avenir Book" w:cs="Arial Unicode MS"/>
+                <w:bCs/>
+                <w:sz w:val="20"/>
+                <w:szCs w:val="22"/>
+                <w:lang w:val="es-MX"/>
+              </w:rPr>
+              <w:t>m+h</w:t>
+            </w:r>
+            <w:proofErr w:type="spellEnd"/>
+          </w:p>
+          <w:p>
+            <w:pPr>
+              <w:pStyle w:val="Sinespaciado"/>
+              <w:rPr>
+                <w:rFonts w:ascii="Avenir Book" w:eastAsia="Arial Unicode MS" w:hAnsi="Avenir Book" w:cs="Arial Unicode MS"/>
+                <w:bCs/>
+                <w:sz w:val="20"/>
+                <w:szCs w:val="22"/>
+                <w:lang w:val="es-MX"/>
+              </w:rPr>
+            </w:pPr>
+            <w:proofErr w:type="spellStart"/>
+            <w:r>
+              <w:rPr>
+                <w:rFonts w:ascii="Avenir Book" w:eastAsia="Arial Unicode MS" w:hAnsi="Avenir Book" w:cs="Arial Unicode MS"/>
+                <w:bCs/>
+                <w:sz w:val="20"/>
+                <w:szCs w:val="22"/>
+                <w:lang w:val="es-MX"/>
+              </w:rPr>
+              <w:t>mPorcentaje</w:t>
+            </w:r>
+            <w:proofErr w:type="spellEnd"/>
+            <w:r>
+              <w:rPr>
+                <w:rFonts w:ascii="Avenir Book" w:eastAsia="Arial Unicode MS" w:hAnsi="Avenir Book" w:cs="Arial Unicode MS"/>
+                <w:bCs/>
+                <w:sz w:val="20"/>
+                <w:szCs w:val="22"/>
+                <w:lang w:val="es-MX"/>
+              </w:rPr>
+              <w:t>= (m/</w:t>
+            </w:r>
+            <w:proofErr w:type="gramStart"/>
+            <w:r>
+              <w:rPr>
+                <w:rFonts w:ascii="Avenir Book" w:eastAsia="Arial Unicode MS" w:hAnsi="Avenir Book" w:cs="Arial Unicode MS"/>
+                <w:bCs/>
+                <w:sz w:val="20"/>
+                <w:szCs w:val="22"/>
+                <w:lang w:val="es-MX"/>
+              </w:rPr>
+              <w:t>t)*</w:t>
+            </w:r>
+            <w:proofErr w:type="gramEnd"/>
+            <w:r>
+              <w:rPr>
+                <w:rFonts w:ascii="Avenir Book" w:eastAsia="Arial Unicode MS" w:hAnsi="Avenir Book" w:cs="Arial Unicode MS"/>
+                <w:bCs/>
+                <w:sz w:val="20"/>
+                <w:szCs w:val="22"/>
+                <w:lang w:val="es-MX"/>
+              </w:rPr>
+              <w:t>100</w:t>
+            </w:r>
+          </w:p>
+          <w:p>
+            <w:pPr>
+              <w:pStyle w:val="Sinespaciado"/>
+              <w:rPr>
+                <w:rFonts w:ascii="Avenir Book" w:eastAsia="Arial Unicode MS" w:hAnsi="Avenir Book" w:cs="Arial Unicode MS"/>
+                <w:bCs/>
+                <w:sz w:val="20"/>
+                <w:szCs w:val="22"/>
+                <w:lang w:val="es-MX"/>
+              </w:rPr>
+            </w:pPr>
+            <w:proofErr w:type="spellStart"/>
+            <w:r>
+              <w:rPr>
+                <w:rFonts w:ascii="Avenir Book" w:eastAsia="Arial Unicode MS" w:hAnsi="Avenir Book" w:cs="Arial Unicode MS"/>
+                <w:bCs/>
+                <w:sz w:val="20"/>
+                <w:szCs w:val="22"/>
+                <w:lang w:val="es-MX"/>
+              </w:rPr>
+              <w:t>hPorcentaje</w:t>
+            </w:r>
+            <w:proofErr w:type="spellEnd"/>
+            <w:r>
+              <w:rPr>
+                <w:rFonts w:ascii="Avenir Book" w:eastAsia="Arial Unicode MS" w:hAnsi="Avenir Book" w:cs="Arial Unicode MS"/>
+                <w:bCs/>
+                <w:sz w:val="20"/>
+                <w:szCs w:val="22"/>
+                <w:lang w:val="es-MX"/>
+              </w:rPr>
+              <w:t>= (h/</w:t>
+            </w:r>
+            <w:proofErr w:type="gramStart"/>
+            <w:r>
+              <w:rPr>
+                <w:rFonts w:ascii="Avenir Book" w:eastAsia="Arial Unicode MS" w:hAnsi="Avenir Book" w:cs="Arial Unicode MS"/>
+                <w:bCs/>
+                <w:sz w:val="20"/>
+                <w:szCs w:val="22"/>
+                <w:lang w:val="es-MX"/>
+              </w:rPr>
+              <w:t>t)*</w:t>
+            </w:r>
+            <w:proofErr w:type="gramEnd"/>
+            <w:r>
+              <w:rPr>
+                <w:rFonts w:ascii="Avenir Book" w:eastAsia="Arial Unicode MS" w:hAnsi="Avenir Book" w:cs="Arial Unicode MS"/>
+                <w:bCs/>
+                <w:sz w:val="20"/>
+                <w:szCs w:val="22"/>
+                <w:lang w:val="es-MX"/>
+              </w:rPr>
+              <w:t>100</w:t>
+            </w:r>
+          </w:p>
+          <w:p>
+            <w:pPr>
+              <w:pStyle w:val="Sinespaciado"/>
+              <w:rPr>
+                <w:rFonts w:ascii="Avenir Book" w:eastAsia="Arial Unicode MS" w:hAnsi="Avenir Book" w:cs="Arial Unicode MS"/>
+                <w:bCs/>
+                <w:sz w:val="20"/>
+                <w:szCs w:val="22"/>
+                <w:lang w:val="es-MX"/>
+              </w:rPr>
+            </w:pPr>
           </w:p>
           <w:p>
             <w:pPr>
@@ -3350,6 +4894,362 @@
           <w:p>
             <w:pPr>
               <w:pStyle w:val="Sinespaciado"/>
+              <w:numPr>
+                <w:ilvl w:val="0"/>
+                <w:numId w:val="10"/>
+              </w:numPr>
+              <w:rPr>
+                <w:rFonts w:ascii="Avenir Book" w:eastAsia="Arial Unicode MS" w:hAnsi="Avenir Book" w:cs="Arial Unicode MS"/>
+                <w:bCs/>
+                <w:sz w:val="20"/>
+                <w:szCs w:val="22"/>
+                <w:lang w:val="es-MX"/>
+              </w:rPr>
+            </w:pPr>
+            <w:r>
+              <w:rPr>
+                <w:rFonts w:ascii="Avenir Book" w:eastAsia="Arial Unicode MS" w:hAnsi="Avenir Book" w:cs="Arial Unicode MS"/>
+                <w:bCs/>
+                <w:sz w:val="20"/>
+                <w:szCs w:val="22"/>
+                <w:lang w:val="es-MX"/>
+              </w:rPr>
+              <w:t>Pedir “m”</w:t>
+            </w:r>
+          </w:p>
+          <w:p>
+            <w:pPr>
+              <w:pStyle w:val="Sinespaciado"/>
+              <w:numPr>
+                <w:ilvl w:val="0"/>
+                <w:numId w:val="10"/>
+              </w:numPr>
+              <w:rPr>
+                <w:rFonts w:ascii="Avenir Book" w:eastAsia="Arial Unicode MS" w:hAnsi="Avenir Book" w:cs="Arial Unicode MS"/>
+                <w:bCs/>
+                <w:sz w:val="20"/>
+                <w:szCs w:val="22"/>
+                <w:lang w:val="es-MX"/>
+              </w:rPr>
+            </w:pPr>
+            <w:r>
+              <w:rPr>
+                <w:rFonts w:ascii="Avenir Book" w:eastAsia="Arial Unicode MS" w:hAnsi="Avenir Book" w:cs="Arial Unicode MS"/>
+                <w:bCs/>
+                <w:sz w:val="20"/>
+                <w:szCs w:val="22"/>
+                <w:lang w:val="es-MX"/>
+              </w:rPr>
+              <w:t>Pedir “h”</w:t>
+            </w:r>
+          </w:p>
+          <w:p>
+            <w:pPr>
+              <w:pStyle w:val="Sinespaciado"/>
+              <w:numPr>
+                <w:ilvl w:val="0"/>
+                <w:numId w:val="10"/>
+              </w:numPr>
+              <w:rPr>
+                <w:rFonts w:ascii="Avenir Book" w:eastAsia="Arial Unicode MS" w:hAnsi="Avenir Book" w:cs="Arial Unicode MS"/>
+                <w:bCs/>
+                <w:sz w:val="20"/>
+                <w:szCs w:val="22"/>
+                <w:lang w:val="es-MX"/>
+              </w:rPr>
+            </w:pPr>
+            <w:r>
+              <w:rPr>
+                <w:rFonts w:ascii="Avenir Book" w:eastAsia="Arial Unicode MS" w:hAnsi="Avenir Book" w:cs="Arial Unicode MS"/>
+                <w:bCs/>
+                <w:sz w:val="20"/>
+                <w:szCs w:val="22"/>
+                <w:lang w:val="es-MX"/>
+              </w:rPr>
+              <w:t xml:space="preserve">Calcular t = </w:t>
+            </w:r>
+            <w:proofErr w:type="spellStart"/>
+            <w:r>
+              <w:rPr>
+                <w:rFonts w:ascii="Avenir Book" w:eastAsia="Arial Unicode MS" w:hAnsi="Avenir Book" w:cs="Arial Unicode MS"/>
+                <w:bCs/>
+                <w:sz w:val="20"/>
+                <w:szCs w:val="22"/>
+                <w:lang w:val="es-MX"/>
+              </w:rPr>
+              <w:t>m+h</w:t>
+            </w:r>
+            <w:proofErr w:type="spellEnd"/>
+          </w:p>
+          <w:p>
+            <w:pPr>
+              <w:pStyle w:val="Sinespaciado"/>
+              <w:numPr>
+                <w:ilvl w:val="0"/>
+                <w:numId w:val="10"/>
+              </w:numPr>
+              <w:rPr>
+                <w:rFonts w:ascii="Avenir Book" w:eastAsia="Arial Unicode MS" w:hAnsi="Avenir Book" w:cs="Arial Unicode MS"/>
+                <w:bCs/>
+                <w:sz w:val="20"/>
+                <w:szCs w:val="22"/>
+                <w:lang w:val="es-MX"/>
+              </w:rPr>
+            </w:pPr>
+            <w:r>
+              <w:rPr>
+                <w:rFonts w:ascii="Avenir Book" w:eastAsia="Arial Unicode MS" w:hAnsi="Avenir Book" w:cs="Arial Unicode MS"/>
+                <w:bCs/>
+                <w:sz w:val="20"/>
+                <w:szCs w:val="22"/>
+                <w:lang w:val="es-MX"/>
+              </w:rPr>
+              <w:t xml:space="preserve">Calcular </w:t>
+            </w:r>
+            <w:proofErr w:type="spellStart"/>
+            <w:r>
+              <w:rPr>
+                <w:rFonts w:ascii="Avenir Book" w:eastAsia="Arial Unicode MS" w:hAnsi="Avenir Book" w:cs="Arial Unicode MS"/>
+                <w:bCs/>
+                <w:sz w:val="20"/>
+                <w:szCs w:val="22"/>
+                <w:lang w:val="es-MX"/>
+              </w:rPr>
+              <w:t>mPorcentaje</w:t>
+            </w:r>
+            <w:proofErr w:type="spellEnd"/>
+            <w:r>
+              <w:rPr>
+                <w:rFonts w:ascii="Avenir Book" w:eastAsia="Arial Unicode MS" w:hAnsi="Avenir Book" w:cs="Arial Unicode MS"/>
+                <w:bCs/>
+                <w:sz w:val="20"/>
+                <w:szCs w:val="22"/>
+                <w:lang w:val="es-MX"/>
+              </w:rPr>
+              <w:t xml:space="preserve"> = (m/</w:t>
+            </w:r>
+            <w:proofErr w:type="gramStart"/>
+            <w:r>
+              <w:rPr>
+                <w:rFonts w:ascii="Avenir Book" w:eastAsia="Arial Unicode MS" w:hAnsi="Avenir Book" w:cs="Arial Unicode MS"/>
+                <w:bCs/>
+                <w:sz w:val="20"/>
+                <w:szCs w:val="22"/>
+                <w:lang w:val="es-MX"/>
+              </w:rPr>
+              <w:t>t)*</w:t>
+            </w:r>
+            <w:proofErr w:type="gramEnd"/>
+            <w:r>
+              <w:rPr>
+                <w:rFonts w:ascii="Avenir Book" w:eastAsia="Arial Unicode MS" w:hAnsi="Avenir Book" w:cs="Arial Unicode MS"/>
+                <w:bCs/>
+                <w:sz w:val="20"/>
+                <w:szCs w:val="22"/>
+                <w:lang w:val="es-MX"/>
+              </w:rPr>
+              <w:t>100</w:t>
+            </w:r>
+          </w:p>
+          <w:p>
+            <w:pPr>
+              <w:pStyle w:val="Sinespaciado"/>
+              <w:numPr>
+                <w:ilvl w:val="0"/>
+                <w:numId w:val="10"/>
+              </w:numPr>
+              <w:rPr>
+                <w:rFonts w:ascii="Avenir Book" w:eastAsia="Arial Unicode MS" w:hAnsi="Avenir Book" w:cs="Arial Unicode MS"/>
+                <w:bCs/>
+                <w:sz w:val="20"/>
+                <w:szCs w:val="22"/>
+                <w:lang w:val="es-MX"/>
+              </w:rPr>
+            </w:pPr>
+            <w:r>
+              <w:rPr>
+                <w:rFonts w:ascii="Avenir Book" w:eastAsia="Arial Unicode MS" w:hAnsi="Avenir Book" w:cs="Arial Unicode MS"/>
+                <w:bCs/>
+                <w:sz w:val="20"/>
+                <w:szCs w:val="22"/>
+                <w:lang w:val="es-MX"/>
+              </w:rPr>
+              <w:t xml:space="preserve">Calcular </w:t>
+            </w:r>
+            <w:proofErr w:type="spellStart"/>
+            <w:r>
+              <w:rPr>
+                <w:rFonts w:ascii="Avenir Book" w:eastAsia="Arial Unicode MS" w:hAnsi="Avenir Book" w:cs="Arial Unicode MS"/>
+                <w:bCs/>
+                <w:sz w:val="20"/>
+                <w:szCs w:val="22"/>
+                <w:lang w:val="es-MX"/>
+              </w:rPr>
+              <w:t>hPorcentaje</w:t>
+            </w:r>
+            <w:proofErr w:type="spellEnd"/>
+            <w:r>
+              <w:rPr>
+                <w:rFonts w:ascii="Avenir Book" w:eastAsia="Arial Unicode MS" w:hAnsi="Avenir Book" w:cs="Arial Unicode MS"/>
+                <w:bCs/>
+                <w:sz w:val="20"/>
+                <w:szCs w:val="22"/>
+                <w:lang w:val="es-MX"/>
+              </w:rPr>
+              <w:t xml:space="preserve"> = (h/</w:t>
+            </w:r>
+            <w:proofErr w:type="gramStart"/>
+            <w:r>
+              <w:rPr>
+                <w:rFonts w:ascii="Avenir Book" w:eastAsia="Arial Unicode MS" w:hAnsi="Avenir Book" w:cs="Arial Unicode MS"/>
+                <w:bCs/>
+                <w:sz w:val="20"/>
+                <w:szCs w:val="22"/>
+                <w:lang w:val="es-MX"/>
+              </w:rPr>
+              <w:t>t)*</w:t>
+            </w:r>
+            <w:proofErr w:type="gramEnd"/>
+            <w:r>
+              <w:rPr>
+                <w:rFonts w:ascii="Avenir Book" w:eastAsia="Arial Unicode MS" w:hAnsi="Avenir Book" w:cs="Arial Unicode MS"/>
+                <w:bCs/>
+                <w:sz w:val="20"/>
+                <w:szCs w:val="22"/>
+                <w:lang w:val="es-MX"/>
+              </w:rPr>
+              <w:t>100</w:t>
+            </w:r>
+          </w:p>
+          <w:p>
+            <w:pPr>
+              <w:pStyle w:val="Sinespaciado"/>
+              <w:numPr>
+                <w:ilvl w:val="0"/>
+                <w:numId w:val="10"/>
+              </w:numPr>
+              <w:rPr>
+                <w:rFonts w:ascii="Avenir Book" w:eastAsia="Arial Unicode MS" w:hAnsi="Avenir Book" w:cs="Arial Unicode MS"/>
+                <w:bCs/>
+                <w:sz w:val="20"/>
+                <w:szCs w:val="22"/>
+                <w:lang w:val="es-MX"/>
+              </w:rPr>
+            </w:pPr>
+            <w:r>
+              <w:rPr>
+                <w:rFonts w:ascii="Avenir Book" w:eastAsia="Arial Unicode MS" w:hAnsi="Avenir Book" w:cs="Arial Unicode MS"/>
+                <w:bCs/>
+                <w:sz w:val="20"/>
+                <w:szCs w:val="22"/>
+                <w:lang w:val="es-MX"/>
+              </w:rPr>
+              <w:t>Imprimir t</w:t>
+            </w:r>
+          </w:p>
+          <w:p>
+            <w:pPr>
+              <w:pStyle w:val="Sinespaciado"/>
+              <w:numPr>
+                <w:ilvl w:val="0"/>
+                <w:numId w:val="10"/>
+              </w:numPr>
+              <w:rPr>
+                <w:rFonts w:ascii="Avenir Book" w:eastAsia="Arial Unicode MS" w:hAnsi="Avenir Book" w:cs="Arial Unicode MS"/>
+                <w:bCs/>
+                <w:sz w:val="20"/>
+                <w:szCs w:val="22"/>
+                <w:lang w:val="es-MX"/>
+              </w:rPr>
+            </w:pPr>
+            <w:r>
+              <w:rPr>
+                <w:rFonts w:ascii="Avenir Book" w:eastAsia="Arial Unicode MS" w:hAnsi="Avenir Book" w:cs="Arial Unicode MS"/>
+                <w:bCs/>
+                <w:sz w:val="20"/>
+                <w:szCs w:val="22"/>
+                <w:lang w:val="es-MX"/>
+              </w:rPr>
+              <w:t xml:space="preserve">Imprimir </w:t>
+            </w:r>
+            <w:proofErr w:type="spellStart"/>
+            <w:r>
+              <w:rPr>
+                <w:rFonts w:ascii="Avenir Book" w:eastAsia="Arial Unicode MS" w:hAnsi="Avenir Book" w:cs="Arial Unicode MS"/>
+                <w:bCs/>
+                <w:sz w:val="20"/>
+                <w:szCs w:val="22"/>
+                <w:lang w:val="es-MX"/>
+              </w:rPr>
+              <w:t>mPorcentaje</w:t>
+            </w:r>
+            <w:proofErr w:type="spellEnd"/>
+          </w:p>
+          <w:p>
+            <w:pPr>
+              <w:pStyle w:val="Sinespaciado"/>
+              <w:numPr>
+                <w:ilvl w:val="0"/>
+                <w:numId w:val="10"/>
+              </w:numPr>
+              <w:rPr>
+                <w:rFonts w:ascii="Avenir Book" w:eastAsia="Arial Unicode MS" w:hAnsi="Avenir Book" w:cs="Arial Unicode MS"/>
+                <w:bCs/>
+                <w:sz w:val="20"/>
+                <w:szCs w:val="22"/>
+                <w:lang w:val="es-MX"/>
+              </w:rPr>
+            </w:pPr>
+            <w:r>
+              <w:rPr>
+                <w:rFonts w:ascii="Avenir Book" w:eastAsia="Arial Unicode MS" w:hAnsi="Avenir Book" w:cs="Arial Unicode MS"/>
+                <w:bCs/>
+                <w:sz w:val="20"/>
+                <w:szCs w:val="22"/>
+                <w:lang w:val="es-MX"/>
+              </w:rPr>
+              <w:t xml:space="preserve">Imprimir </w:t>
+            </w:r>
+            <w:proofErr w:type="spellStart"/>
+            <w:r>
+              <w:rPr>
+                <w:rFonts w:ascii="Avenir Book" w:eastAsia="Arial Unicode MS" w:hAnsi="Avenir Book" w:cs="Arial Unicode MS"/>
+                <w:bCs/>
+                <w:sz w:val="20"/>
+                <w:szCs w:val="22"/>
+                <w:lang w:val="es-MX"/>
+              </w:rPr>
+              <w:t>hPorcentaje</w:t>
+            </w:r>
+            <w:proofErr w:type="spellEnd"/>
+          </w:p>
+          <w:p>
+            <w:pPr>
+              <w:pStyle w:val="Sinespaciado"/>
+              <w:rPr>
+                <w:rFonts w:ascii="Avenir Book" w:eastAsia="Arial Unicode MS" w:hAnsi="Avenir Book" w:cs="Arial Unicode MS"/>
+                <w:bCs/>
+                <w:sz w:val="20"/>
+                <w:szCs w:val="22"/>
+                <w:lang w:val="es-MX"/>
+              </w:rPr>
+            </w:pPr>
+          </w:p>
+          <w:p>
+            <w:pPr>
+              <w:pStyle w:val="Sinespaciado"/>
+              <w:rPr>
+                <w:rFonts w:ascii="Avenir Book" w:eastAsia="Arial Unicode MS" w:hAnsi="Avenir Book" w:cs="Arial Unicode MS"/>
+                <w:bCs/>
+                <w:sz w:val="20"/>
+                <w:szCs w:val="22"/>
+                <w:lang w:val="es-MX"/>
+              </w:rPr>
+            </w:pPr>
+          </w:p>
+          <w:p>
+            <w:pPr>
+              <w:pStyle w:val="Sinespaciado"/>
               <w:rPr>
                 <w:rFonts w:ascii="Avenir Book" w:eastAsia="Arial Unicode MS" w:hAnsi="Avenir Book" w:cs="Arial Unicode MS"/>
                 <w:bCs/>
@@ -3400,6 +5300,7 @@
               </w:rPr>
               <w:t xml:space="preserve"> </w:t>
             </w:r>
+            <w:proofErr w:type="spellStart"/>
             <w:r>
               <w:rPr>
                 <w:rFonts w:ascii="Avenir Book" w:eastAsia="Arial Unicode MS" w:hAnsi="Avenir Book" w:cs="Arial Unicode MS"/>
@@ -3411,6 +5312,7 @@
               </w:rPr>
               <w:t>github</w:t>
             </w:r>
+            <w:proofErr w:type="spellEnd"/>
             <w:r>
               <w:rPr>
                 <w:rFonts w:ascii="Avenir Book" w:eastAsia="Arial Unicode MS" w:hAnsi="Avenir Book" w:cs="Arial Unicode MS"/>
@@ -3481,6 +5383,7 @@
                 <w:szCs w:val="20"/>
                 <w:lang w:val="es-MX"/>
               </w:rPr>
+              <w:lastRenderedPageBreak/>
               <w:t>Ejemplo de salida</w:t>
             </w:r>
             <w:r>
@@ -3621,15 +5524,27 @@
                 <w:lang w:val="es-MX"/>
               </w:rPr>
             </w:pPr>
-            <w:r>
-              <w:rPr>
-                <w:rFonts w:ascii="Consolas" w:eastAsia="Arial Unicode MS" w:hAnsi="Consolas" w:cs="Arial Unicode MS"/>
-                <w:bCs/>
-                <w:sz w:val="20"/>
-                <w:szCs w:val="22"/>
-                <w:lang w:val="es-MX"/>
-              </w:rPr>
-              <w:t xml:space="preserve">Total de inscritos:  </w:t>
+            <w:proofErr w:type="gramStart"/>
+            <w:r>
+              <w:rPr>
+                <w:rFonts w:ascii="Consolas" w:eastAsia="Arial Unicode MS" w:hAnsi="Consolas" w:cs="Arial Unicode MS"/>
+                <w:bCs/>
+                <w:sz w:val="20"/>
+                <w:szCs w:val="22"/>
+                <w:lang w:val="es-MX"/>
+              </w:rPr>
+              <w:t>Total</w:t>
+            </w:r>
+            <w:proofErr w:type="gramEnd"/>
+            <w:r>
+              <w:rPr>
+                <w:rFonts w:ascii="Consolas" w:eastAsia="Arial Unicode MS" w:hAnsi="Consolas" w:cs="Arial Unicode MS"/>
+                <w:bCs/>
+                <w:sz w:val="20"/>
+                <w:szCs w:val="22"/>
+                <w:lang w:val="es-MX"/>
+              </w:rPr>
+              <w:t xml:space="preserve"> de inscritos:  </w:t>
             </w:r>
             <w:r>
               <w:rPr>
@@ -3786,7 +5701,6 @@
           <w:sz w:val="22"/>
           <w:szCs w:val="22"/>
         </w:rPr>
-        <w:lastRenderedPageBreak/>
         <w:t>5. Elabora un algoritmo y escribe un programa que calcula la distancia entre dos puntos.</w:t>
       </w:r>
     </w:p>
@@ -4130,6 +6044,16 @@
               </w:rPr>
               <w:t>Entradas:</w:t>
             </w:r>
+            <w:r>
+              <w:rPr>
+                <w:rFonts w:ascii="Avenir Book" w:eastAsia="Arial Unicode MS" w:hAnsi="Avenir Book" w:cs="Arial Unicode MS"/>
+                <w:bCs/>
+                <w:sz w:val="20"/>
+                <w:szCs w:val="22"/>
+                <w:lang w:val="es-MX"/>
+              </w:rPr>
+              <w:t xml:space="preserve"> x2, x1, y2, y1</w:t>
+            </w:r>
           </w:p>
           <w:p>
             <w:pPr>
@@ -4152,6 +6076,16 @@
               </w:rPr>
               <w:t>Salidas:</w:t>
             </w:r>
+            <w:r>
+              <w:rPr>
+                <w:rFonts w:ascii="Avenir Book" w:eastAsia="Arial Unicode MS" w:hAnsi="Avenir Book" w:cs="Arial Unicode MS"/>
+                <w:bCs/>
+                <w:sz w:val="20"/>
+                <w:szCs w:val="22"/>
+                <w:lang w:val="es-MX"/>
+              </w:rPr>
+              <w:t xml:space="preserve"> d</w:t>
+            </w:r>
           </w:p>
           <w:p>
             <w:pPr>
@@ -4174,6 +6108,80 @@
               </w:rPr>
               <w:t>Relación E/S:</w:t>
             </w:r>
+            <w:r>
+              <w:rPr>
+                <w:rFonts w:ascii="Avenir Book" w:eastAsia="Arial Unicode MS" w:hAnsi="Avenir Book" w:cs="Arial Unicode MS"/>
+                <w:bCs/>
+                <w:sz w:val="20"/>
+                <w:szCs w:val="22"/>
+                <w:lang w:val="es-MX"/>
+              </w:rPr>
+              <w:t xml:space="preserve"> d</w:t>
+            </w:r>
+            <w:r>
+              <w:rPr>
+                <w:rFonts w:ascii="Avenir Book" w:eastAsia="Arial Unicode MS" w:hAnsi="Avenir Book" w:cs="Arial Unicode MS"/>
+                <w:bCs/>
+                <w:sz w:val="20"/>
+                <w:szCs w:val="22"/>
+                <w:lang w:val="es-MX"/>
+              </w:rPr>
+              <w:t>1</w:t>
+            </w:r>
+            <w:r>
+              <w:rPr>
+                <w:rFonts w:ascii="Avenir Book" w:eastAsia="Arial Unicode MS" w:hAnsi="Avenir Book" w:cs="Arial Unicode MS"/>
+                <w:bCs/>
+                <w:sz w:val="20"/>
+                <w:szCs w:val="22"/>
+                <w:lang w:val="es-MX"/>
+              </w:rPr>
+              <w:t xml:space="preserve"> = ((x2-x</w:t>
+            </w:r>
+            <w:proofErr w:type="gramStart"/>
+            <w:r>
+              <w:rPr>
+                <w:rFonts w:ascii="Avenir Book" w:eastAsia="Arial Unicode MS" w:hAnsi="Avenir Book" w:cs="Arial Unicode MS"/>
+                <w:bCs/>
+                <w:sz w:val="20"/>
+                <w:szCs w:val="22"/>
+                <w:lang w:val="es-MX"/>
+              </w:rPr>
+              <w:t>1)*</w:t>
+            </w:r>
+            <w:proofErr w:type="gramEnd"/>
+            <w:r>
+              <w:rPr>
+                <w:rFonts w:ascii="Avenir Book" w:eastAsia="Arial Unicode MS" w:hAnsi="Avenir Book" w:cs="Arial Unicode MS"/>
+                <w:bCs/>
+                <w:sz w:val="20"/>
+                <w:szCs w:val="22"/>
+                <w:lang w:val="es-MX"/>
+              </w:rPr>
+              <w:t>*2+(y2-y1)**2)</w:t>
+            </w:r>
+          </w:p>
+          <w:p>
+            <w:pPr>
+              <w:pStyle w:val="Sinespaciado"/>
+              <w:rPr>
+                <w:rFonts w:ascii="Avenir Book" w:eastAsia="Arial Unicode MS" w:hAnsi="Avenir Book" w:cs="Arial Unicode MS"/>
+                <w:bCs/>
+                <w:sz w:val="20"/>
+                <w:szCs w:val="22"/>
+                <w:lang w:val="es-MX"/>
+              </w:rPr>
+            </w:pPr>
+            <w:r>
+              <w:rPr>
+                <w:rFonts w:ascii="Avenir Book" w:eastAsia="Arial Unicode MS" w:hAnsi="Avenir Book" w:cs="Arial Unicode MS"/>
+                <w:bCs/>
+                <w:sz w:val="20"/>
+                <w:szCs w:val="22"/>
+                <w:lang w:val="es-MX"/>
+              </w:rPr>
+              <w:t>d = d1**.5</w:t>
+            </w:r>
           </w:p>
           <w:p>
             <w:pPr>
@@ -4234,6 +6242,240 @@
           <w:p>
             <w:pPr>
               <w:pStyle w:val="Sinespaciado"/>
+              <w:numPr>
+                <w:ilvl w:val="0"/>
+                <w:numId w:val="11"/>
+              </w:numPr>
+              <w:rPr>
+                <w:rFonts w:ascii="Avenir Book" w:eastAsia="Arial Unicode MS" w:hAnsi="Avenir Book" w:cs="Arial Unicode MS"/>
+                <w:bCs/>
+                <w:sz w:val="20"/>
+                <w:szCs w:val="22"/>
+                <w:lang w:val="es-MX"/>
+              </w:rPr>
+            </w:pPr>
+            <w:r>
+              <w:rPr>
+                <w:rFonts w:ascii="Avenir Book" w:eastAsia="Arial Unicode MS" w:hAnsi="Avenir Book" w:cs="Arial Unicode MS"/>
+                <w:bCs/>
+                <w:sz w:val="20"/>
+                <w:szCs w:val="22"/>
+                <w:lang w:val="es-MX"/>
+              </w:rPr>
+              <w:t>Pedir x1</w:t>
+            </w:r>
+          </w:p>
+          <w:p>
+            <w:pPr>
+              <w:pStyle w:val="Sinespaciado"/>
+              <w:numPr>
+                <w:ilvl w:val="0"/>
+                <w:numId w:val="11"/>
+              </w:numPr>
+              <w:rPr>
+                <w:rFonts w:ascii="Avenir Book" w:eastAsia="Arial Unicode MS" w:hAnsi="Avenir Book" w:cs="Arial Unicode MS"/>
+                <w:bCs/>
+                <w:sz w:val="20"/>
+                <w:szCs w:val="22"/>
+                <w:lang w:val="es-MX"/>
+              </w:rPr>
+            </w:pPr>
+            <w:r>
+              <w:rPr>
+                <w:rFonts w:ascii="Avenir Book" w:eastAsia="Arial Unicode MS" w:hAnsi="Avenir Book" w:cs="Arial Unicode MS"/>
+                <w:bCs/>
+                <w:sz w:val="20"/>
+                <w:szCs w:val="22"/>
+                <w:lang w:val="es-MX"/>
+              </w:rPr>
+              <w:t>Pedir y1</w:t>
+            </w:r>
+          </w:p>
+          <w:p>
+            <w:pPr>
+              <w:pStyle w:val="Sinespaciado"/>
+              <w:numPr>
+                <w:ilvl w:val="0"/>
+                <w:numId w:val="11"/>
+              </w:numPr>
+              <w:rPr>
+                <w:rFonts w:ascii="Avenir Book" w:eastAsia="Arial Unicode MS" w:hAnsi="Avenir Book" w:cs="Arial Unicode MS"/>
+                <w:bCs/>
+                <w:sz w:val="20"/>
+                <w:szCs w:val="22"/>
+                <w:lang w:val="es-MX"/>
+              </w:rPr>
+            </w:pPr>
+            <w:r>
+              <w:rPr>
+                <w:rFonts w:ascii="Avenir Book" w:eastAsia="Arial Unicode MS" w:hAnsi="Avenir Book" w:cs="Arial Unicode MS"/>
+                <w:bCs/>
+                <w:sz w:val="20"/>
+                <w:szCs w:val="22"/>
+                <w:lang w:val="es-MX"/>
+              </w:rPr>
+              <w:t>Pedir x2</w:t>
+            </w:r>
+          </w:p>
+          <w:p>
+            <w:pPr>
+              <w:pStyle w:val="Sinespaciado"/>
+              <w:numPr>
+                <w:ilvl w:val="0"/>
+                <w:numId w:val="11"/>
+              </w:numPr>
+              <w:rPr>
+                <w:rFonts w:ascii="Avenir Book" w:eastAsia="Arial Unicode MS" w:hAnsi="Avenir Book" w:cs="Arial Unicode MS"/>
+                <w:bCs/>
+                <w:sz w:val="20"/>
+                <w:szCs w:val="22"/>
+                <w:lang w:val="es-MX"/>
+              </w:rPr>
+            </w:pPr>
+            <w:r>
+              <w:rPr>
+                <w:rFonts w:ascii="Avenir Book" w:eastAsia="Arial Unicode MS" w:hAnsi="Avenir Book" w:cs="Arial Unicode MS"/>
+                <w:bCs/>
+                <w:sz w:val="20"/>
+                <w:szCs w:val="22"/>
+                <w:lang w:val="es-MX"/>
+              </w:rPr>
+              <w:t>Pedir y2</w:t>
+            </w:r>
+          </w:p>
+          <w:p>
+            <w:pPr>
+              <w:pStyle w:val="Sinespaciado"/>
+              <w:numPr>
+                <w:ilvl w:val="0"/>
+                <w:numId w:val="11"/>
+              </w:numPr>
+              <w:rPr>
+                <w:rFonts w:ascii="Avenir Book" w:eastAsia="Arial Unicode MS" w:hAnsi="Avenir Book" w:cs="Arial Unicode MS"/>
+                <w:bCs/>
+                <w:sz w:val="20"/>
+                <w:szCs w:val="22"/>
+                <w:lang w:val="es-MX"/>
+              </w:rPr>
+            </w:pPr>
+            <w:r>
+              <w:rPr>
+                <w:rFonts w:ascii="Avenir Book" w:eastAsia="Arial Unicode MS" w:hAnsi="Avenir Book" w:cs="Arial Unicode MS"/>
+                <w:bCs/>
+                <w:sz w:val="20"/>
+                <w:szCs w:val="22"/>
+                <w:lang w:val="es-MX"/>
+              </w:rPr>
+              <w:t xml:space="preserve">Calcular </w:t>
+            </w:r>
+            <w:r>
+              <w:rPr>
+                <w:rFonts w:ascii="Avenir Book" w:eastAsia="Arial Unicode MS" w:hAnsi="Avenir Book" w:cs="Arial Unicode MS"/>
+                <w:bCs/>
+                <w:sz w:val="20"/>
+                <w:szCs w:val="22"/>
+                <w:lang w:val="es-MX"/>
+              </w:rPr>
+              <w:t>d</w:t>
+            </w:r>
+            <w:r>
+              <w:rPr>
+                <w:rFonts w:ascii="Avenir Book" w:eastAsia="Arial Unicode MS" w:hAnsi="Avenir Book" w:cs="Arial Unicode MS"/>
+                <w:bCs/>
+                <w:sz w:val="20"/>
+                <w:szCs w:val="22"/>
+                <w:lang w:val="es-MX"/>
+              </w:rPr>
+              <w:t>1</w:t>
+            </w:r>
+            <w:r>
+              <w:rPr>
+                <w:rFonts w:ascii="Avenir Book" w:eastAsia="Arial Unicode MS" w:hAnsi="Avenir Book" w:cs="Arial Unicode MS"/>
+                <w:bCs/>
+                <w:sz w:val="20"/>
+                <w:szCs w:val="22"/>
+                <w:lang w:val="es-MX"/>
+              </w:rPr>
+              <w:t xml:space="preserve"> = ((x2-x</w:t>
+            </w:r>
+            <w:proofErr w:type="gramStart"/>
+            <w:r>
+              <w:rPr>
+                <w:rFonts w:ascii="Avenir Book" w:eastAsia="Arial Unicode MS" w:hAnsi="Avenir Book" w:cs="Arial Unicode MS"/>
+                <w:bCs/>
+                <w:sz w:val="20"/>
+                <w:szCs w:val="22"/>
+                <w:lang w:val="es-MX"/>
+              </w:rPr>
+              <w:t>1)*</w:t>
+            </w:r>
+            <w:proofErr w:type="gramEnd"/>
+            <w:r>
+              <w:rPr>
+                <w:rFonts w:ascii="Avenir Book" w:eastAsia="Arial Unicode MS" w:hAnsi="Avenir Book" w:cs="Arial Unicode MS"/>
+                <w:bCs/>
+                <w:sz w:val="20"/>
+                <w:szCs w:val="22"/>
+                <w:lang w:val="es-MX"/>
+              </w:rPr>
+              <w:t>*2+(y2-y1)**2)</w:t>
+            </w:r>
+          </w:p>
+          <w:p>
+            <w:pPr>
+              <w:pStyle w:val="Sinespaciado"/>
+              <w:numPr>
+                <w:ilvl w:val="0"/>
+                <w:numId w:val="11"/>
+              </w:numPr>
+              <w:rPr>
+                <w:rFonts w:ascii="Avenir Book" w:eastAsia="Arial Unicode MS" w:hAnsi="Avenir Book" w:cs="Arial Unicode MS"/>
+                <w:bCs/>
+                <w:sz w:val="20"/>
+                <w:szCs w:val="22"/>
+                <w:lang w:val="es-MX"/>
+              </w:rPr>
+            </w:pPr>
+            <w:r>
+              <w:rPr>
+                <w:rFonts w:ascii="Avenir Book" w:eastAsia="Arial Unicode MS" w:hAnsi="Avenir Book" w:cs="Arial Unicode MS"/>
+                <w:bCs/>
+                <w:sz w:val="20"/>
+                <w:szCs w:val="22"/>
+                <w:lang w:val="es-MX"/>
+              </w:rPr>
+              <w:t>Calcular d=d1**.5</w:t>
+            </w:r>
+          </w:p>
+          <w:p>
+            <w:pPr>
+              <w:pStyle w:val="Sinespaciado"/>
+              <w:numPr>
+                <w:ilvl w:val="0"/>
+                <w:numId w:val="11"/>
+              </w:numPr>
+              <w:rPr>
+                <w:rFonts w:ascii="Avenir Book" w:eastAsia="Arial Unicode MS" w:hAnsi="Avenir Book" w:cs="Arial Unicode MS"/>
+                <w:bCs/>
+                <w:sz w:val="20"/>
+                <w:szCs w:val="22"/>
+                <w:lang w:val="es-MX"/>
+              </w:rPr>
+            </w:pPr>
+            <w:r>
+              <w:rPr>
+                <w:rFonts w:ascii="Avenir Book" w:eastAsia="Arial Unicode MS" w:hAnsi="Avenir Book" w:cs="Arial Unicode MS"/>
+                <w:bCs/>
+                <w:sz w:val="20"/>
+                <w:szCs w:val="22"/>
+                <w:lang w:val="es-MX"/>
+              </w:rPr>
+              <w:t>Imprimir d</w:t>
+            </w:r>
+          </w:p>
+          <w:p>
+            <w:pPr>
+              <w:pStyle w:val="Sinespaciado"/>
               <w:rPr>
                 <w:rFonts w:ascii="Avenir Book" w:eastAsia="Arial Unicode MS" w:hAnsi="Avenir Book" w:cs="Arial Unicode MS"/>
                 <w:bCs/>
@@ -4297,6 +6539,7 @@
               </w:rPr>
               <w:t xml:space="preserve"> de </w:t>
             </w:r>
+            <w:proofErr w:type="spellStart"/>
             <w:r>
               <w:rPr>
                 <w:rFonts w:ascii="Avenir Book" w:eastAsia="Arial Unicode MS" w:hAnsi="Avenir Book" w:cs="Arial Unicode MS"/>
@@ -4308,6 +6551,7 @@
               </w:rPr>
               <w:t>github</w:t>
             </w:r>
+            <w:proofErr w:type="spellEnd"/>
             <w:r>
               <w:rPr>
                 <w:rFonts w:ascii="Avenir Book" w:eastAsia="Arial Unicode MS" w:hAnsi="Avenir Book" w:cs="Arial Unicode MS"/>
@@ -4418,6 +6662,8 @@
                 <w:lang w:val="es-MX"/>
               </w:rPr>
             </w:pPr>
+            <w:bookmarkStart w:id="0" w:name="_GoBack"/>
+            <w:bookmarkEnd w:id="0"/>
           </w:p>
           <w:p>
             <w:pPr>
@@ -4745,6 +6991,7 @@
           <w:sz w:val="22"/>
           <w:szCs w:val="22"/>
         </w:rPr>
+        <w:lastRenderedPageBreak/>
         <w:t xml:space="preserve">Evaluación. </w:t>
       </w:r>
     </w:p>
@@ -5479,6 +7726,95 @@
 <file path=word/numbering.xml><?xml version="1.0" encoding="utf-8"?>
 <w:numbering xmlns:wpc="http://schemas.microsoft.com/office/word/2010/wordprocessingCanvas" xmlns:cx="http://schemas.microsoft.com/office/drawing/2014/chartex" xmlns:cx1="http://schemas.microsoft.com/office/drawing/2015/9/8/chartex" xmlns:cx2="http://schemas.microsoft.com/office/drawing/2015/10/21/chartex" xmlns:cx3="http://schemas.microsoft.com/office/drawing/2016/5/9/chartex" xmlns:cx4="http://schemas.microsoft.com/office/drawing/2016/5/10/chartex" xmlns:cx5="http://schemas.microsoft.com/office/drawing/2016/5/11/chartex" xmlns:cx6="http://schemas.microsoft.com/office/drawing/2016/5/12/chartex" xmlns:cx7="http://schemas.microsoft.com/office/drawing/2016/5/13/chartex" xmlns:cx8="http://schemas.microsoft.com/office/drawing/2016/5/14/chartex" xmlns:mc="http://schemas.openxmlformats.org/markup-compatibility/2006" xmlns:aink="http://schemas.microsoft.com/office/drawing/2016/ink" xmlns:am3d="http://schemas.microsoft.com/office/drawing/2017/model3d" xmlns:o="urn:schemas-microsoft-com:office:office" xmlns:r="http://schemas.openxmlformats.org/officeDocument/2006/relationships" xmlns:m="http://schemas.openxmlformats.org/officeDocument/2006/math" xmlns:v="urn:schemas-microsoft-com:vml" xmlns:wp14="http://schemas.microsoft.com/office/word/2010/wordprocessingDrawing" xmlns:wp="http://schemas.openxmlformats.org/drawingml/2006/wordprocessingDrawing" xmlns:w10="urn:schemas-microsoft-com:office:word" xmlns:w="http://schemas.openxmlformats.org/wordprocessingml/2006/main" xmlns:w14="http://schemas.microsoft.com/office/word/2010/wordml" xmlns:w15="http://schemas.microsoft.com/office/word/2012/wordml" xmlns:w16cid="http://schemas.microsoft.com/office/word/2016/wordml/cid" xmlns:w16se="http://schemas.microsoft.com/office/word/2015/wordml/symex" xmlns:wpg="http://schemas.microsoft.com/office/word/2010/wordprocessingGroup" xmlns:wpi="http://schemas.microsoft.com/office/word/2010/wordprocessingInk" xmlns:wne="http://schemas.microsoft.com/office/word/2006/wordml" xmlns:wps="http://schemas.microsoft.com/office/word/2010/wordprocessingShape" mc:Ignorable="w14 w15 w16se w16cid wp14">
   <w:abstractNum w:abstractNumId="0" w15:restartNumberingAfterBreak="0">
+    <w:nsid w:val="019D0D7F"/>
+    <w:multiLevelType w:val="hybridMultilevel"/>
+    <w:tmpl w:val="16482F90"/>
+    <w:lvl w:ilvl="0" w:tplc="580A000F">
+      <w:start w:val="1"/>
+      <w:numFmt w:val="decimal"/>
+      <w:lvlText w:val="%1."/>
+      <w:lvlJc w:val="left"/>
+      <w:pPr>
+        <w:ind w:left="720" w:hanging="360"/>
+      </w:pPr>
+      <w:rPr>
+        <w:rFonts w:hint="default"/>
+      </w:rPr>
+    </w:lvl>
+    <w:lvl w:ilvl="1" w:tplc="580A0019" w:tentative="1">
+      <w:start w:val="1"/>
+      <w:numFmt w:val="lowerLetter"/>
+      <w:lvlText w:val="%2."/>
+      <w:lvlJc w:val="left"/>
+      <w:pPr>
+        <w:ind w:left="1440" w:hanging="360"/>
+      </w:pPr>
+    </w:lvl>
+    <w:lvl w:ilvl="2" w:tplc="580A001B" w:tentative="1">
+      <w:start w:val="1"/>
+      <w:numFmt w:val="lowerRoman"/>
+      <w:lvlText w:val="%3."/>
+      <w:lvlJc w:val="right"/>
+      <w:pPr>
+        <w:ind w:left="2160" w:hanging="180"/>
+      </w:pPr>
+    </w:lvl>
+    <w:lvl w:ilvl="3" w:tplc="580A000F" w:tentative="1">
+      <w:start w:val="1"/>
+      <w:numFmt w:val="decimal"/>
+      <w:lvlText w:val="%4."/>
+      <w:lvlJc w:val="left"/>
+      <w:pPr>
+        <w:ind w:left="2880" w:hanging="360"/>
+      </w:pPr>
+    </w:lvl>
+    <w:lvl w:ilvl="4" w:tplc="580A0019" w:tentative="1">
+      <w:start w:val="1"/>
+      <w:numFmt w:val="lowerLetter"/>
+      <w:lvlText w:val="%5."/>
+      <w:lvlJc w:val="left"/>
+      <w:pPr>
+        <w:ind w:left="3600" w:hanging="360"/>
+      </w:pPr>
+    </w:lvl>
+    <w:lvl w:ilvl="5" w:tplc="580A001B" w:tentative="1">
+      <w:start w:val="1"/>
+      <w:numFmt w:val="lowerRoman"/>
+      <w:lvlText w:val="%6."/>
+      <w:lvlJc w:val="right"/>
+      <w:pPr>
+        <w:ind w:left="4320" w:hanging="180"/>
+      </w:pPr>
+    </w:lvl>
+    <w:lvl w:ilvl="6" w:tplc="580A000F" w:tentative="1">
+      <w:start w:val="1"/>
+      <w:numFmt w:val="decimal"/>
+      <w:lvlText w:val="%7."/>
+      <w:lvlJc w:val="left"/>
+      <w:pPr>
+        <w:ind w:left="5040" w:hanging="360"/>
+      </w:pPr>
+    </w:lvl>
+    <w:lvl w:ilvl="7" w:tplc="580A0019" w:tentative="1">
+      <w:start w:val="1"/>
+      <w:numFmt w:val="lowerLetter"/>
+      <w:lvlText w:val="%8."/>
+      <w:lvlJc w:val="left"/>
+      <w:pPr>
+        <w:ind w:left="5760" w:hanging="360"/>
+      </w:pPr>
+    </w:lvl>
+    <w:lvl w:ilvl="8" w:tplc="580A001B" w:tentative="1">
+      <w:start w:val="1"/>
+      <w:numFmt w:val="lowerRoman"/>
+      <w:lvlText w:val="%9."/>
+      <w:lvlJc w:val="right"/>
+      <w:pPr>
+        <w:ind w:left="6480" w:hanging="180"/>
+      </w:pPr>
+    </w:lvl>
+  </w:abstractNum>
+  <w:abstractNum w:abstractNumId="1" w15:restartNumberingAfterBreak="0">
     <w:nsid w:val="0DF825E8"/>
     <w:multiLevelType w:val="multilevel"/>
     <w:tmpl w:val="C78CBBC4"/>
@@ -5627,7 +7963,7 @@
       </w:rPr>
     </w:lvl>
   </w:abstractNum>
-  <w:abstractNum w:abstractNumId="1" w15:restartNumberingAfterBreak="0">
+  <w:abstractNum w:abstractNumId="2" w15:restartNumberingAfterBreak="0">
     <w:nsid w:val="10FF279D"/>
     <w:multiLevelType w:val="hybridMultilevel"/>
     <w:tmpl w:val="FE0004D4"/>
@@ -5740,7 +8076,7 @@
       </w:rPr>
     </w:lvl>
   </w:abstractNum>
-  <w:abstractNum w:abstractNumId="2" w15:restartNumberingAfterBreak="0">
+  <w:abstractNum w:abstractNumId="3" w15:restartNumberingAfterBreak="0">
     <w:nsid w:val="18495C16"/>
     <w:multiLevelType w:val="hybridMultilevel"/>
     <w:tmpl w:val="1C1226D4"/>
@@ -5853,7 +8189,185 @@
       </w:rPr>
     </w:lvl>
   </w:abstractNum>
-  <w:abstractNum w:abstractNumId="3" w15:restartNumberingAfterBreak="0">
+  <w:abstractNum w:abstractNumId="4" w15:restartNumberingAfterBreak="0">
+    <w:nsid w:val="2C5C0855"/>
+    <w:multiLevelType w:val="hybridMultilevel"/>
+    <w:tmpl w:val="8B20D4A6"/>
+    <w:lvl w:ilvl="0" w:tplc="580A000F">
+      <w:start w:val="1"/>
+      <w:numFmt w:val="decimal"/>
+      <w:lvlText w:val="%1."/>
+      <w:lvlJc w:val="left"/>
+      <w:pPr>
+        <w:ind w:left="720" w:hanging="360"/>
+      </w:pPr>
+      <w:rPr>
+        <w:rFonts w:hint="default"/>
+      </w:rPr>
+    </w:lvl>
+    <w:lvl w:ilvl="1" w:tplc="580A0019" w:tentative="1">
+      <w:start w:val="1"/>
+      <w:numFmt w:val="lowerLetter"/>
+      <w:lvlText w:val="%2."/>
+      <w:lvlJc w:val="left"/>
+      <w:pPr>
+        <w:ind w:left="1440" w:hanging="360"/>
+      </w:pPr>
+    </w:lvl>
+    <w:lvl w:ilvl="2" w:tplc="580A001B" w:tentative="1">
+      <w:start w:val="1"/>
+      <w:numFmt w:val="lowerRoman"/>
+      <w:lvlText w:val="%3."/>
+      <w:lvlJc w:val="right"/>
+      <w:pPr>
+        <w:ind w:left="2160" w:hanging="180"/>
+      </w:pPr>
+    </w:lvl>
+    <w:lvl w:ilvl="3" w:tplc="580A000F" w:tentative="1">
+      <w:start w:val="1"/>
+      <w:numFmt w:val="decimal"/>
+      <w:lvlText w:val="%4."/>
+      <w:lvlJc w:val="left"/>
+      <w:pPr>
+        <w:ind w:left="2880" w:hanging="360"/>
+      </w:pPr>
+    </w:lvl>
+    <w:lvl w:ilvl="4" w:tplc="580A0019" w:tentative="1">
+      <w:start w:val="1"/>
+      <w:numFmt w:val="lowerLetter"/>
+      <w:lvlText w:val="%5."/>
+      <w:lvlJc w:val="left"/>
+      <w:pPr>
+        <w:ind w:left="3600" w:hanging="360"/>
+      </w:pPr>
+    </w:lvl>
+    <w:lvl w:ilvl="5" w:tplc="580A001B" w:tentative="1">
+      <w:start w:val="1"/>
+      <w:numFmt w:val="lowerRoman"/>
+      <w:lvlText w:val="%6."/>
+      <w:lvlJc w:val="right"/>
+      <w:pPr>
+        <w:ind w:left="4320" w:hanging="180"/>
+      </w:pPr>
+    </w:lvl>
+    <w:lvl w:ilvl="6" w:tplc="580A000F" w:tentative="1">
+      <w:start w:val="1"/>
+      <w:numFmt w:val="decimal"/>
+      <w:lvlText w:val="%7."/>
+      <w:lvlJc w:val="left"/>
+      <w:pPr>
+        <w:ind w:left="5040" w:hanging="360"/>
+      </w:pPr>
+    </w:lvl>
+    <w:lvl w:ilvl="7" w:tplc="580A0019" w:tentative="1">
+      <w:start w:val="1"/>
+      <w:numFmt w:val="lowerLetter"/>
+      <w:lvlText w:val="%8."/>
+      <w:lvlJc w:val="left"/>
+      <w:pPr>
+        <w:ind w:left="5760" w:hanging="360"/>
+      </w:pPr>
+    </w:lvl>
+    <w:lvl w:ilvl="8" w:tplc="580A001B" w:tentative="1">
+      <w:start w:val="1"/>
+      <w:numFmt w:val="lowerRoman"/>
+      <w:lvlText w:val="%9."/>
+      <w:lvlJc w:val="right"/>
+      <w:pPr>
+        <w:ind w:left="6480" w:hanging="180"/>
+      </w:pPr>
+    </w:lvl>
+  </w:abstractNum>
+  <w:abstractNum w:abstractNumId="5" w15:restartNumberingAfterBreak="0">
+    <w:nsid w:val="2C6304FB"/>
+    <w:multiLevelType w:val="hybridMultilevel"/>
+    <w:tmpl w:val="EBF6FD3C"/>
+    <w:lvl w:ilvl="0" w:tplc="580A000F">
+      <w:start w:val="1"/>
+      <w:numFmt w:val="decimal"/>
+      <w:lvlText w:val="%1."/>
+      <w:lvlJc w:val="left"/>
+      <w:pPr>
+        <w:ind w:left="720" w:hanging="360"/>
+      </w:pPr>
+      <w:rPr>
+        <w:rFonts w:hint="default"/>
+      </w:rPr>
+    </w:lvl>
+    <w:lvl w:ilvl="1" w:tplc="580A0019" w:tentative="1">
+      <w:start w:val="1"/>
+      <w:numFmt w:val="lowerLetter"/>
+      <w:lvlText w:val="%2."/>
+      <w:lvlJc w:val="left"/>
+      <w:pPr>
+        <w:ind w:left="1440" w:hanging="360"/>
+      </w:pPr>
+    </w:lvl>
+    <w:lvl w:ilvl="2" w:tplc="580A001B" w:tentative="1">
+      <w:start w:val="1"/>
+      <w:numFmt w:val="lowerRoman"/>
+      <w:lvlText w:val="%3."/>
+      <w:lvlJc w:val="right"/>
+      <w:pPr>
+        <w:ind w:left="2160" w:hanging="180"/>
+      </w:pPr>
+    </w:lvl>
+    <w:lvl w:ilvl="3" w:tplc="580A000F" w:tentative="1">
+      <w:start w:val="1"/>
+      <w:numFmt w:val="decimal"/>
+      <w:lvlText w:val="%4."/>
+      <w:lvlJc w:val="left"/>
+      <w:pPr>
+        <w:ind w:left="2880" w:hanging="360"/>
+      </w:pPr>
+    </w:lvl>
+    <w:lvl w:ilvl="4" w:tplc="580A0019" w:tentative="1">
+      <w:start w:val="1"/>
+      <w:numFmt w:val="lowerLetter"/>
+      <w:lvlText w:val="%5."/>
+      <w:lvlJc w:val="left"/>
+      <w:pPr>
+        <w:ind w:left="3600" w:hanging="360"/>
+      </w:pPr>
+    </w:lvl>
+    <w:lvl w:ilvl="5" w:tplc="580A001B" w:tentative="1">
+      <w:start w:val="1"/>
+      <w:numFmt w:val="lowerRoman"/>
+      <w:lvlText w:val="%6."/>
+      <w:lvlJc w:val="right"/>
+      <w:pPr>
+        <w:ind w:left="4320" w:hanging="180"/>
+      </w:pPr>
+    </w:lvl>
+    <w:lvl w:ilvl="6" w:tplc="580A000F" w:tentative="1">
+      <w:start w:val="1"/>
+      <w:numFmt w:val="decimal"/>
+      <w:lvlText w:val="%7."/>
+      <w:lvlJc w:val="left"/>
+      <w:pPr>
+        <w:ind w:left="5040" w:hanging="360"/>
+      </w:pPr>
+    </w:lvl>
+    <w:lvl w:ilvl="7" w:tplc="580A0019" w:tentative="1">
+      <w:start w:val="1"/>
+      <w:numFmt w:val="lowerLetter"/>
+      <w:lvlText w:val="%8."/>
+      <w:lvlJc w:val="left"/>
+      <w:pPr>
+        <w:ind w:left="5760" w:hanging="360"/>
+      </w:pPr>
+    </w:lvl>
+    <w:lvl w:ilvl="8" w:tplc="580A001B" w:tentative="1">
+      <w:start w:val="1"/>
+      <w:numFmt w:val="lowerRoman"/>
+      <w:lvlText w:val="%9."/>
+      <w:lvlJc w:val="right"/>
+      <w:pPr>
+        <w:ind w:left="6480" w:hanging="180"/>
+      </w:pPr>
+    </w:lvl>
+  </w:abstractNum>
+  <w:abstractNum w:abstractNumId="6" w15:restartNumberingAfterBreak="0">
     <w:nsid w:val="376D095F"/>
     <w:multiLevelType w:val="hybridMultilevel"/>
     <w:tmpl w:val="4BA42360"/>
@@ -5966,7 +8480,185 @@
       </w:rPr>
     </w:lvl>
   </w:abstractNum>
-  <w:abstractNum w:abstractNumId="4" w15:restartNumberingAfterBreak="0">
+  <w:abstractNum w:abstractNumId="7" w15:restartNumberingAfterBreak="0">
+    <w:nsid w:val="3C2B0DD8"/>
+    <w:multiLevelType w:val="hybridMultilevel"/>
+    <w:tmpl w:val="57469900"/>
+    <w:lvl w:ilvl="0" w:tplc="580A000F">
+      <w:start w:val="1"/>
+      <w:numFmt w:val="decimal"/>
+      <w:lvlText w:val="%1."/>
+      <w:lvlJc w:val="left"/>
+      <w:pPr>
+        <w:ind w:left="720" w:hanging="360"/>
+      </w:pPr>
+      <w:rPr>
+        <w:rFonts w:hint="default"/>
+      </w:rPr>
+    </w:lvl>
+    <w:lvl w:ilvl="1" w:tplc="580A0019" w:tentative="1">
+      <w:start w:val="1"/>
+      <w:numFmt w:val="lowerLetter"/>
+      <w:lvlText w:val="%2."/>
+      <w:lvlJc w:val="left"/>
+      <w:pPr>
+        <w:ind w:left="1440" w:hanging="360"/>
+      </w:pPr>
+    </w:lvl>
+    <w:lvl w:ilvl="2" w:tplc="580A001B" w:tentative="1">
+      <w:start w:val="1"/>
+      <w:numFmt w:val="lowerRoman"/>
+      <w:lvlText w:val="%3."/>
+      <w:lvlJc w:val="right"/>
+      <w:pPr>
+        <w:ind w:left="2160" w:hanging="180"/>
+      </w:pPr>
+    </w:lvl>
+    <w:lvl w:ilvl="3" w:tplc="580A000F" w:tentative="1">
+      <w:start w:val="1"/>
+      <w:numFmt w:val="decimal"/>
+      <w:lvlText w:val="%4."/>
+      <w:lvlJc w:val="left"/>
+      <w:pPr>
+        <w:ind w:left="2880" w:hanging="360"/>
+      </w:pPr>
+    </w:lvl>
+    <w:lvl w:ilvl="4" w:tplc="580A0019" w:tentative="1">
+      <w:start w:val="1"/>
+      <w:numFmt w:val="lowerLetter"/>
+      <w:lvlText w:val="%5."/>
+      <w:lvlJc w:val="left"/>
+      <w:pPr>
+        <w:ind w:left="3600" w:hanging="360"/>
+      </w:pPr>
+    </w:lvl>
+    <w:lvl w:ilvl="5" w:tplc="580A001B" w:tentative="1">
+      <w:start w:val="1"/>
+      <w:numFmt w:val="lowerRoman"/>
+      <w:lvlText w:val="%6."/>
+      <w:lvlJc w:val="right"/>
+      <w:pPr>
+        <w:ind w:left="4320" w:hanging="180"/>
+      </w:pPr>
+    </w:lvl>
+    <w:lvl w:ilvl="6" w:tplc="580A000F" w:tentative="1">
+      <w:start w:val="1"/>
+      <w:numFmt w:val="decimal"/>
+      <w:lvlText w:val="%7."/>
+      <w:lvlJc w:val="left"/>
+      <w:pPr>
+        <w:ind w:left="5040" w:hanging="360"/>
+      </w:pPr>
+    </w:lvl>
+    <w:lvl w:ilvl="7" w:tplc="580A0019" w:tentative="1">
+      <w:start w:val="1"/>
+      <w:numFmt w:val="lowerLetter"/>
+      <w:lvlText w:val="%8."/>
+      <w:lvlJc w:val="left"/>
+      <w:pPr>
+        <w:ind w:left="5760" w:hanging="360"/>
+      </w:pPr>
+    </w:lvl>
+    <w:lvl w:ilvl="8" w:tplc="580A001B" w:tentative="1">
+      <w:start w:val="1"/>
+      <w:numFmt w:val="lowerRoman"/>
+      <w:lvlText w:val="%9."/>
+      <w:lvlJc w:val="right"/>
+      <w:pPr>
+        <w:ind w:left="6480" w:hanging="180"/>
+      </w:pPr>
+    </w:lvl>
+  </w:abstractNum>
+  <w:abstractNum w:abstractNumId="8" w15:restartNumberingAfterBreak="0">
+    <w:nsid w:val="516D04DA"/>
+    <w:multiLevelType w:val="hybridMultilevel"/>
+    <w:tmpl w:val="525CF13E"/>
+    <w:lvl w:ilvl="0" w:tplc="580A000F">
+      <w:start w:val="1"/>
+      <w:numFmt w:val="decimal"/>
+      <w:lvlText w:val="%1."/>
+      <w:lvlJc w:val="left"/>
+      <w:pPr>
+        <w:ind w:left="720" w:hanging="360"/>
+      </w:pPr>
+      <w:rPr>
+        <w:rFonts w:hint="default"/>
+      </w:rPr>
+    </w:lvl>
+    <w:lvl w:ilvl="1" w:tplc="580A0019" w:tentative="1">
+      <w:start w:val="1"/>
+      <w:numFmt w:val="lowerLetter"/>
+      <w:lvlText w:val="%2."/>
+      <w:lvlJc w:val="left"/>
+      <w:pPr>
+        <w:ind w:left="1440" w:hanging="360"/>
+      </w:pPr>
+    </w:lvl>
+    <w:lvl w:ilvl="2" w:tplc="580A001B" w:tentative="1">
+      <w:start w:val="1"/>
+      <w:numFmt w:val="lowerRoman"/>
+      <w:lvlText w:val="%3."/>
+      <w:lvlJc w:val="right"/>
+      <w:pPr>
+        <w:ind w:left="2160" w:hanging="180"/>
+      </w:pPr>
+    </w:lvl>
+    <w:lvl w:ilvl="3" w:tplc="580A000F" w:tentative="1">
+      <w:start w:val="1"/>
+      <w:numFmt w:val="decimal"/>
+      <w:lvlText w:val="%4."/>
+      <w:lvlJc w:val="left"/>
+      <w:pPr>
+        <w:ind w:left="2880" w:hanging="360"/>
+      </w:pPr>
+    </w:lvl>
+    <w:lvl w:ilvl="4" w:tplc="580A0019" w:tentative="1">
+      <w:start w:val="1"/>
+      <w:numFmt w:val="lowerLetter"/>
+      <w:lvlText w:val="%5."/>
+      <w:lvlJc w:val="left"/>
+      <w:pPr>
+        <w:ind w:left="3600" w:hanging="360"/>
+      </w:pPr>
+    </w:lvl>
+    <w:lvl w:ilvl="5" w:tplc="580A001B" w:tentative="1">
+      <w:start w:val="1"/>
+      <w:numFmt w:val="lowerRoman"/>
+      <w:lvlText w:val="%6."/>
+      <w:lvlJc w:val="right"/>
+      <w:pPr>
+        <w:ind w:left="4320" w:hanging="180"/>
+      </w:pPr>
+    </w:lvl>
+    <w:lvl w:ilvl="6" w:tplc="580A000F" w:tentative="1">
+      <w:start w:val="1"/>
+      <w:numFmt w:val="decimal"/>
+      <w:lvlText w:val="%7."/>
+      <w:lvlJc w:val="left"/>
+      <w:pPr>
+        <w:ind w:left="5040" w:hanging="360"/>
+      </w:pPr>
+    </w:lvl>
+    <w:lvl w:ilvl="7" w:tplc="580A0019" w:tentative="1">
+      <w:start w:val="1"/>
+      <w:numFmt w:val="lowerLetter"/>
+      <w:lvlText w:val="%8."/>
+      <w:lvlJc w:val="left"/>
+      <w:pPr>
+        <w:ind w:left="5760" w:hanging="360"/>
+      </w:pPr>
+    </w:lvl>
+    <w:lvl w:ilvl="8" w:tplc="580A001B" w:tentative="1">
+      <w:start w:val="1"/>
+      <w:numFmt w:val="lowerRoman"/>
+      <w:lvlText w:val="%9."/>
+      <w:lvlJc w:val="right"/>
+      <w:pPr>
+        <w:ind w:left="6480" w:hanging="180"/>
+      </w:pPr>
+    </w:lvl>
+  </w:abstractNum>
+  <w:abstractNum w:abstractNumId="9" w15:restartNumberingAfterBreak="0">
     <w:nsid w:val="5BB571DD"/>
     <w:multiLevelType w:val="hybridMultilevel"/>
     <w:tmpl w:val="56AA108E"/>
@@ -6079,7 +8771,7 @@
       </w:rPr>
     </w:lvl>
   </w:abstractNum>
-  <w:abstractNum w:abstractNumId="5" w15:restartNumberingAfterBreak="0">
+  <w:abstractNum w:abstractNumId="10" w15:restartNumberingAfterBreak="0">
     <w:nsid w:val="7C994F4D"/>
     <w:multiLevelType w:val="multilevel"/>
     <w:tmpl w:val="FD3EE86C"/>
@@ -6229,22 +8921,37 @@
     </w:lvl>
   </w:abstractNum>
   <w:num w:numId="1">
+    <w:abstractNumId w:val="1"/>
+  </w:num>
+  <w:num w:numId="2">
+    <w:abstractNumId w:val="10"/>
+  </w:num>
+  <w:num w:numId="3">
+    <w:abstractNumId w:val="6"/>
+  </w:num>
+  <w:num w:numId="4">
+    <w:abstractNumId w:val="9"/>
+  </w:num>
+  <w:num w:numId="5">
+    <w:abstractNumId w:val="3"/>
+  </w:num>
+  <w:num w:numId="6">
+    <w:abstractNumId w:val="2"/>
+  </w:num>
+  <w:num w:numId="7">
+    <w:abstractNumId w:val="7"/>
+  </w:num>
+  <w:num w:numId="8">
+    <w:abstractNumId w:val="5"/>
+  </w:num>
+  <w:num w:numId="9">
+    <w:abstractNumId w:val="8"/>
+  </w:num>
+  <w:num w:numId="10">
     <w:abstractNumId w:val="0"/>
   </w:num>
-  <w:num w:numId="2">
-    <w:abstractNumId w:val="5"/>
-  </w:num>
-  <w:num w:numId="3">
-    <w:abstractNumId w:val="3"/>
-  </w:num>
-  <w:num w:numId="4">
+  <w:num w:numId="11">
     <w:abstractNumId w:val="4"/>
-  </w:num>
-  <w:num w:numId="5">
-    <w:abstractNumId w:val="2"/>
-  </w:num>
-  <w:num w:numId="6">
-    <w:abstractNumId w:val="1"/>
   </w:num>
 </w:numbering>
 </file>

--- a/Mision_02.docx
+++ b/Mision_02.docx
@@ -70,6 +70,14 @@
           <w:szCs w:val="22"/>
         </w:rPr>
         <w:t xml:space="preserve">Nombre: </w:t>
+      </w:r>
+      <w:r>
+        <w:rPr>
+          <w:rFonts w:ascii="Avenir Book" w:eastAsia="Arial Unicode MS" w:hAnsi="Avenir Book" w:cs="Arial Unicode MS"/>
+          <w:sz w:val="22"/>
+          <w:szCs w:val="22"/>
+        </w:rPr>
+        <w:t>Alex Serrano Durán</w:t>
       </w:r>
     </w:p>
     <w:p>
@@ -95,6 +103,16 @@
         </w:rPr>
         <w:t>Grupo:</w:t>
       </w:r>
+      <w:r>
+        <w:rPr>
+          <w:rFonts w:ascii="Avenir Book" w:eastAsia="Arial Unicode MS" w:hAnsi="Avenir Book" w:cs="Arial Unicode MS"/>
+          <w:sz w:val="22"/>
+          <w:szCs w:val="22"/>
+        </w:rPr>
+        <w:t xml:space="preserve"> 02</w:t>
+      </w:r>
+      <w:bookmarkStart w:id="0" w:name="_GoBack"/>
+      <w:bookmarkEnd w:id="0"/>
     </w:p>
     <w:p>
       <w:pPr>
@@ -2378,17 +2396,7 @@
                 <w:szCs w:val="22"/>
                 <w:lang w:val="es-MX"/>
               </w:rPr>
-              <w:t>Calcular</w:t>
-            </w:r>
-            <w:r>
-              <w:rPr>
-                <w:rFonts w:ascii="Avenir Book" w:eastAsia="Arial Unicode MS" w:hAnsi="Avenir Book" w:cs="Arial Unicode MS"/>
-                <w:bCs/>
-                <w:sz w:val="20"/>
-                <w:szCs w:val="22"/>
-                <w:lang w:val="es-MX"/>
-              </w:rPr>
-              <w:t xml:space="preserve"> </w:t>
+              <w:t xml:space="preserve">Calcular </w:t>
             </w:r>
             <w:r>
               <w:rPr>
@@ -2424,17 +2432,7 @@
                 <w:szCs w:val="22"/>
                 <w:lang w:val="es-MX"/>
               </w:rPr>
-              <w:t>Calcular</w:t>
-            </w:r>
-            <w:r>
-              <w:rPr>
-                <w:rFonts w:ascii="Avenir Book" w:eastAsia="Arial Unicode MS" w:hAnsi="Avenir Book" w:cs="Arial Unicode MS"/>
-                <w:bCs/>
-                <w:sz w:val="20"/>
-                <w:szCs w:val="22"/>
-                <w:lang w:val="es-MX"/>
-              </w:rPr>
-              <w:t xml:space="preserve"> </w:t>
+              <w:t xml:space="preserve">Calcular </w:t>
             </w:r>
             <w:r>
               <w:rPr>
@@ -6366,17 +6364,7 @@
                 <w:szCs w:val="22"/>
                 <w:lang w:val="es-MX"/>
               </w:rPr>
-              <w:t xml:space="preserve">Calcular </w:t>
-            </w:r>
-            <w:r>
-              <w:rPr>
-                <w:rFonts w:ascii="Avenir Book" w:eastAsia="Arial Unicode MS" w:hAnsi="Avenir Book" w:cs="Arial Unicode MS"/>
-                <w:bCs/>
-                <w:sz w:val="20"/>
-                <w:szCs w:val="22"/>
-                <w:lang w:val="es-MX"/>
-              </w:rPr>
-              <w:t>d</w:t>
+              <w:t>Calcular d</w:t>
             </w:r>
             <w:r>
               <w:rPr>
@@ -6662,8 +6650,6 @@
                 <w:lang w:val="es-MX"/>
               </w:rPr>
             </w:pPr>
-            <w:bookmarkStart w:id="0" w:name="_GoBack"/>
-            <w:bookmarkEnd w:id="0"/>
           </w:p>
           <w:p>
             <w:pPr>

--- a/Mision_02.docx
+++ b/Mision_02.docx
@@ -70,6 +70,22 @@
           <w:szCs w:val="22"/>
         </w:rPr>
         <w:t xml:space="preserve">Nombre: </w:t>
+      </w:r>
+      <w:r>
+        <w:rPr>
+          <w:rFonts w:ascii="Avenir Book" w:eastAsia="Arial Unicode MS" w:hAnsi="Avenir Book" w:cs="Arial Unicode MS"/>
+          <w:sz w:val="22"/>
+          <w:szCs w:val="22"/>
+        </w:rPr>
+        <w:t>Irma Gómez Carmona</w:t>
+      </w:r>
+      <w:r>
+        <w:rPr>
+          <w:rFonts w:ascii="Avenir Book" w:eastAsia="Arial Unicode MS" w:hAnsi="Avenir Book" w:cs="Arial Unicode MS"/>
+          <w:sz w:val="22"/>
+          <w:szCs w:val="22"/>
+        </w:rPr>
+        <w:tab/>
       </w:r>
     </w:p>
     <w:p>
@@ -95,6 +111,14 @@
         </w:rPr>
         <w:t>Grupo:</w:t>
       </w:r>
+      <w:r>
+        <w:rPr>
+          <w:rFonts w:ascii="Avenir Book" w:eastAsia="Arial Unicode MS" w:hAnsi="Avenir Book" w:cs="Arial Unicode MS"/>
+          <w:sz w:val="22"/>
+          <w:szCs w:val="22"/>
+        </w:rPr>
+        <w:t xml:space="preserve"> 02</w:t>
+      </w:r>
     </w:p>
     <w:p>
       <w:pPr>
@@ -121,24 +145,42 @@
           <w:sz w:val="22"/>
           <w:szCs w:val="22"/>
         </w:rPr>
-        <w:t>Antes de iniciar la tarea debes hacer fork al proyecto que se encuentra en:</w:t>
+        <w:t xml:space="preserve">Antes de iniciar la tarea debes hacer </w:t>
+      </w:r>
+      <w:proofErr w:type="spellStart"/>
+      <w:r>
+        <w:rPr>
+          <w:rFonts w:ascii="Avenir Book" w:eastAsia="Arial Unicode MS" w:hAnsi="Avenir Book" w:cs="Arial Unicode MS"/>
+          <w:sz w:val="22"/>
+          <w:szCs w:val="22"/>
+        </w:rPr>
+        <w:t>fork</w:t>
+      </w:r>
+      <w:proofErr w:type="spellEnd"/>
+      <w:r>
+        <w:rPr>
+          <w:rFonts w:ascii="Avenir Book" w:eastAsia="Arial Unicode MS" w:hAnsi="Avenir Book" w:cs="Arial Unicode MS"/>
+          <w:sz w:val="22"/>
+          <w:szCs w:val="22"/>
+        </w:rPr>
+        <w:t xml:space="preserve"> al proyecto que se encuentra en:</w:t>
       </w:r>
     </w:p>
     <w:p>
       <w:pPr>
         <w:pStyle w:val="Sinespaciado"/>
         <w:rPr>
-          <w:rFonts w:ascii="Avenir Book" w:eastAsia="Arial Unicode MS" w:hAnsi="Avenir Book" w:cs="Arial Unicode MS"/>
-          <w:sz w:val="22"/>
-          <w:szCs w:val="22"/>
-        </w:rPr>
-      </w:pPr>
-      <w:r>
-        <w:rPr>
           <w:rStyle w:val="Hipervnculo"/>
         </w:rPr>
-        <w:t>https://github.com/FundamentosProgramacion-2018-13/Mision-02</w:t>
-      </w:r>
+      </w:pPr>
+      <w:hyperlink r:id="rId5" w:history="1">
+        <w:r>
+          <w:rPr>
+            <w:rStyle w:val="Hipervnculo"/>
+          </w:rPr>
+          <w:t>https://github.com/FundamentosProgramacion-2018-13/Mision-02</w:t>
+        </w:r>
+      </w:hyperlink>
     </w:p>
     <w:p>
       <w:pPr>
@@ -165,7 +207,25 @@
           <w:sz w:val="22"/>
           <w:szCs w:val="22"/>
         </w:rPr>
-        <w:t xml:space="preserve">Después de hacer fork, clona el proyecto en tu computadora y </w:t>
+        <w:t xml:space="preserve">Después de hacer </w:t>
+      </w:r>
+      <w:proofErr w:type="spellStart"/>
+      <w:r>
+        <w:rPr>
+          <w:rFonts w:ascii="Avenir Book" w:eastAsia="Arial Unicode MS" w:hAnsi="Avenir Book" w:cs="Arial Unicode MS"/>
+          <w:sz w:val="22"/>
+          <w:szCs w:val="22"/>
+        </w:rPr>
+        <w:t>fork</w:t>
+      </w:r>
+      <w:proofErr w:type="spellEnd"/>
+      <w:r>
+        <w:rPr>
+          <w:rFonts w:ascii="Avenir Book" w:eastAsia="Arial Unicode MS" w:hAnsi="Avenir Book" w:cs="Arial Unicode MS"/>
+          <w:sz w:val="22"/>
+          <w:szCs w:val="22"/>
+        </w:rPr>
+        <w:t xml:space="preserve">, clona el proyecto en tu computadora y </w:t>
       </w:r>
       <w:r>
         <w:rPr>
@@ -235,15 +295,51 @@
           <w:sz w:val="22"/>
           <w:szCs w:val="22"/>
         </w:rPr>
-        <w:t xml:space="preserve">Al terminar, debes subir a tu cuenta de github los </w:t>
-      </w:r>
-      <w:r>
-        <w:rPr>
-          <w:rFonts w:ascii="Avenir Book" w:eastAsia="Arial Unicode MS" w:hAnsi="Avenir Book" w:cs="Arial Unicode MS"/>
-          <w:sz w:val="22"/>
-          <w:szCs w:val="22"/>
-        </w:rPr>
-        <w:t xml:space="preserve">archivos .py y </w:t>
+        <w:t xml:space="preserve">Al terminar, debes subir a tu cuenta de </w:t>
+      </w:r>
+      <w:proofErr w:type="spellStart"/>
+      <w:r>
+        <w:rPr>
+          <w:rFonts w:ascii="Avenir Book" w:eastAsia="Arial Unicode MS" w:hAnsi="Avenir Book" w:cs="Arial Unicode MS"/>
+          <w:sz w:val="22"/>
+          <w:szCs w:val="22"/>
+        </w:rPr>
+        <w:t>github</w:t>
+      </w:r>
+      <w:proofErr w:type="spellEnd"/>
+      <w:r>
+        <w:rPr>
+          <w:rFonts w:ascii="Avenir Book" w:eastAsia="Arial Unicode MS" w:hAnsi="Avenir Book" w:cs="Arial Unicode MS"/>
+          <w:sz w:val="22"/>
+          <w:szCs w:val="22"/>
+        </w:rPr>
+        <w:t xml:space="preserve"> los </w:t>
+      </w:r>
+      <w:r>
+        <w:rPr>
+          <w:rFonts w:ascii="Avenir Book" w:eastAsia="Arial Unicode MS" w:hAnsi="Avenir Book" w:cs="Arial Unicode MS"/>
+          <w:sz w:val="22"/>
+          <w:szCs w:val="22"/>
+        </w:rPr>
+        <w:t>archivos .</w:t>
+      </w:r>
+      <w:proofErr w:type="spellStart"/>
+      <w:r>
+        <w:rPr>
+          <w:rFonts w:ascii="Avenir Book" w:eastAsia="Arial Unicode MS" w:hAnsi="Avenir Book" w:cs="Arial Unicode MS"/>
+          <w:sz w:val="22"/>
+          <w:szCs w:val="22"/>
+        </w:rPr>
+        <w:t>py</w:t>
+      </w:r>
+      <w:proofErr w:type="spellEnd"/>
+      <w:r>
+        <w:rPr>
+          <w:rFonts w:ascii="Avenir Book" w:eastAsia="Arial Unicode MS" w:hAnsi="Avenir Book" w:cs="Arial Unicode MS"/>
+          <w:sz w:val="22"/>
+          <w:szCs w:val="22"/>
+        </w:rPr>
+        <w:t xml:space="preserve"> y </w:t>
       </w:r>
       <w:r>
         <w:rPr>
@@ -253,8 +349,6 @@
         </w:rPr>
         <w:t>este</w:t>
       </w:r>
-      <w:bookmarkStart w:id="0" w:name="_GoBack"/>
-      <w:bookmarkEnd w:id="0"/>
       <w:r>
         <w:rPr>
           <w:rFonts w:ascii="Avenir Book" w:eastAsia="Arial Unicode MS" w:hAnsi="Avenir Book" w:cs="Arial Unicode MS"/>
@@ -287,6 +381,7 @@
         </w:rPr>
         <w:t xml:space="preserve"> </w:t>
       </w:r>
+      <w:proofErr w:type="spellStart"/>
       <w:r>
         <w:rPr>
           <w:rFonts w:ascii="Avenir Book" w:eastAsia="Arial Unicode MS" w:hAnsi="Avenir Book" w:cs="Arial Unicode MS"/>
@@ -294,8 +389,9 @@
           <w:sz w:val="22"/>
           <w:szCs w:val="22"/>
         </w:rPr>
-        <w:t>Pull r</w:t>
-      </w:r>
+        <w:t>Pull</w:t>
+      </w:r>
+      <w:proofErr w:type="spellEnd"/>
       <w:r>
         <w:rPr>
           <w:rFonts w:ascii="Avenir Book" w:eastAsia="Arial Unicode MS" w:hAnsi="Avenir Book" w:cs="Arial Unicode MS"/>
@@ -303,8 +399,28 @@
           <w:sz w:val="22"/>
           <w:szCs w:val="22"/>
         </w:rPr>
+        <w:t xml:space="preserve"> </w:t>
+      </w:r>
+      <w:proofErr w:type="spellStart"/>
+      <w:r>
+        <w:rPr>
+          <w:rFonts w:ascii="Avenir Book" w:eastAsia="Arial Unicode MS" w:hAnsi="Avenir Book" w:cs="Arial Unicode MS"/>
+          <w:b/>
+          <w:sz w:val="22"/>
+          <w:szCs w:val="22"/>
+        </w:rPr>
+        <w:t>r</w:t>
+      </w:r>
+      <w:r>
+        <w:rPr>
+          <w:rFonts w:ascii="Avenir Book" w:eastAsia="Arial Unicode MS" w:hAnsi="Avenir Book" w:cs="Arial Unicode MS"/>
+          <w:b/>
+          <w:sz w:val="22"/>
+          <w:szCs w:val="22"/>
+        </w:rPr>
         <w:t>equest</w:t>
       </w:r>
+      <w:proofErr w:type="spellEnd"/>
       <w:r>
         <w:rPr>
           <w:rFonts w:ascii="Avenir Book" w:eastAsia="Arial Unicode MS" w:hAnsi="Avenir Book" w:cs="Arial Unicode MS"/>
@@ -503,7 +619,27 @@
           <w:szCs w:val="22"/>
           <w:lang w:val="es-MX"/>
         </w:rPr>
-        <w:t>Tu escuela de procedencia (Preparatoria, si es Prepa Tec el programa que cursaste)</w:t>
+        <w:t xml:space="preserve">Tu escuela de procedencia (Preparatoria, si es Prepa </w:t>
+      </w:r>
+      <w:proofErr w:type="spellStart"/>
+      <w:r>
+        <w:rPr>
+          <w:rFonts w:ascii="Avenir Book" w:eastAsia="Arial Unicode MS" w:hAnsi="Avenir Book" w:cs="Arial Unicode MS"/>
+          <w:sz w:val="22"/>
+          <w:szCs w:val="22"/>
+          <w:lang w:val="es-MX"/>
+        </w:rPr>
+        <w:t>Tec</w:t>
+      </w:r>
+      <w:proofErr w:type="spellEnd"/>
+      <w:r>
+        <w:rPr>
+          <w:rFonts w:ascii="Avenir Book" w:eastAsia="Arial Unicode MS" w:hAnsi="Avenir Book" w:cs="Arial Unicode MS"/>
+          <w:sz w:val="22"/>
+          <w:szCs w:val="22"/>
+          <w:lang w:val="es-MX"/>
+        </w:rPr>
+        <w:t xml:space="preserve"> el programa que cursaste)</w:t>
       </w:r>
     </w:p>
     <w:p>
@@ -612,75 +748,100 @@
               <w:rPr>
                 <w:rFonts w:ascii="Avenir Book" w:eastAsia="Arial Unicode MS" w:hAnsi="Avenir Book" w:cs="Arial Unicode MS"/>
                 <w:bCs/>
-                <w:sz w:val="20"/>
-                <w:szCs w:val="22"/>
-                <w:lang w:val="es-MX"/>
-              </w:rPr>
-              <w:t>Entradas:</w:t>
-            </w:r>
-            <w:r>
-              <w:rPr>
-                <w:rFonts w:ascii="Avenir Book" w:eastAsia="Arial Unicode MS" w:hAnsi="Avenir Book" w:cs="Arial Unicode MS"/>
-                <w:bCs/>
-                <w:sz w:val="20"/>
-                <w:szCs w:val="22"/>
-                <w:lang w:val="es-MX"/>
-              </w:rPr>
-              <w:t xml:space="preserve"> (No hay)</w:t>
-            </w:r>
-          </w:p>
-          <w:p>
-            <w:pPr>
-              <w:pStyle w:val="Sinespaciado"/>
-              <w:rPr>
-                <w:rFonts w:ascii="Avenir Book" w:eastAsia="Arial Unicode MS" w:hAnsi="Avenir Book" w:cs="Arial Unicode MS"/>
-                <w:bCs/>
-                <w:sz w:val="20"/>
-                <w:szCs w:val="22"/>
-                <w:lang w:val="es-MX"/>
-              </w:rPr>
-            </w:pPr>
-            <w:r>
-              <w:rPr>
-                <w:rFonts w:ascii="Avenir Book" w:eastAsia="Arial Unicode MS" w:hAnsi="Avenir Book" w:cs="Arial Unicode MS"/>
-                <w:bCs/>
+                <w:color w:val="FF0000"/>
+                <w:sz w:val="20"/>
+                <w:szCs w:val="22"/>
+                <w:lang w:val="es-MX"/>
+              </w:rPr>
+              <w:t xml:space="preserve">Entradas: </w:t>
+            </w:r>
+            <w:r>
+              <w:rPr>
+                <w:rFonts w:ascii="Avenir Book" w:eastAsia="Arial Unicode MS" w:hAnsi="Avenir Book" w:cs="Arial Unicode MS"/>
+                <w:bCs/>
+                <w:sz w:val="20"/>
+                <w:szCs w:val="22"/>
+                <w:lang w:val="es-MX"/>
+              </w:rPr>
+              <w:t>(No hay)</w:t>
+            </w:r>
+          </w:p>
+          <w:p>
+            <w:pPr>
+              <w:pStyle w:val="Sinespaciado"/>
+              <w:rPr>
+                <w:rFonts w:ascii="Avenir Book" w:eastAsia="Arial Unicode MS" w:hAnsi="Avenir Book" w:cs="Arial Unicode MS"/>
+                <w:bCs/>
+                <w:color w:val="FF0000"/>
+                <w:sz w:val="20"/>
+                <w:szCs w:val="22"/>
+                <w:lang w:val="es-MX"/>
+              </w:rPr>
+            </w:pPr>
+            <w:r>
+              <w:rPr>
+                <w:rFonts w:ascii="Avenir Book" w:eastAsia="Arial Unicode MS" w:hAnsi="Avenir Book" w:cs="Arial Unicode MS"/>
+                <w:bCs/>
+                <w:color w:val="FF0000"/>
                 <w:sz w:val="20"/>
                 <w:szCs w:val="22"/>
                 <w:lang w:val="es-MX"/>
               </w:rPr>
               <w:t>Salidas:</w:t>
             </w:r>
-          </w:p>
-          <w:p>
-            <w:pPr>
-              <w:pStyle w:val="Sinespaciado"/>
-              <w:rPr>
-                <w:rFonts w:ascii="Avenir Book" w:eastAsia="Arial Unicode MS" w:hAnsi="Avenir Book" w:cs="Arial Unicode MS"/>
-                <w:bCs/>
-                <w:sz w:val="20"/>
-                <w:szCs w:val="22"/>
-                <w:lang w:val="es-MX"/>
-              </w:rPr>
-            </w:pPr>
-            <w:r>
-              <w:rPr>
-                <w:rFonts w:ascii="Avenir Book" w:eastAsia="Arial Unicode MS" w:hAnsi="Avenir Book" w:cs="Arial Unicode MS"/>
-                <w:bCs/>
-                <w:sz w:val="20"/>
-                <w:szCs w:val="22"/>
-                <w:lang w:val="es-MX"/>
-              </w:rPr>
-              <w:t>Relación E/S:</w:t>
-            </w:r>
-            <w:r>
-              <w:rPr>
-                <w:rFonts w:ascii="Avenir Book" w:eastAsia="Arial Unicode MS" w:hAnsi="Avenir Book" w:cs="Arial Unicode MS"/>
-                <w:bCs/>
-                <w:sz w:val="20"/>
-                <w:szCs w:val="22"/>
-                <w:lang w:val="es-MX"/>
-              </w:rPr>
-              <w:t xml:space="preserve"> (No hay)</w:t>
+            <w:r>
+              <w:rPr>
+                <w:rFonts w:ascii="Avenir Book" w:eastAsia="Arial Unicode MS" w:hAnsi="Avenir Book" w:cs="Arial Unicode MS"/>
+                <w:bCs/>
+                <w:color w:val="FF0000"/>
+                <w:sz w:val="20"/>
+                <w:szCs w:val="22"/>
+                <w:lang w:val="es-MX"/>
+              </w:rPr>
+              <w:t xml:space="preserve"> </w:t>
+            </w:r>
+            <w:r>
+              <w:rPr>
+                <w:rFonts w:ascii="Avenir Book" w:eastAsia="Arial Unicode MS" w:hAnsi="Avenir Book" w:cs="Arial Unicode MS"/>
+                <w:bCs/>
+                <w:sz w:val="20"/>
+                <w:szCs w:val="22"/>
+                <w:lang w:val="es-MX"/>
+              </w:rPr>
+              <w:t>Mis datos</w:t>
+            </w:r>
+          </w:p>
+          <w:p>
+            <w:pPr>
+              <w:pStyle w:val="Sinespaciado"/>
+              <w:rPr>
+                <w:rFonts w:ascii="Avenir Book" w:eastAsia="Arial Unicode MS" w:hAnsi="Avenir Book" w:cs="Arial Unicode MS"/>
+                <w:bCs/>
+                <w:sz w:val="20"/>
+                <w:szCs w:val="22"/>
+                <w:lang w:val="es-MX"/>
+              </w:rPr>
+            </w:pPr>
+            <w:r>
+              <w:rPr>
+                <w:rFonts w:ascii="Avenir Book" w:eastAsia="Arial Unicode MS" w:hAnsi="Avenir Book" w:cs="Arial Unicode MS"/>
+                <w:bCs/>
+                <w:color w:val="FF0000"/>
+                <w:sz w:val="20"/>
+                <w:szCs w:val="22"/>
+                <w:lang w:val="es-MX"/>
+              </w:rPr>
+              <w:t xml:space="preserve">Relación E/S: </w:t>
+            </w:r>
+            <w:r>
+              <w:rPr>
+                <w:rFonts w:ascii="Avenir Book" w:eastAsia="Arial Unicode MS" w:hAnsi="Avenir Book" w:cs="Arial Unicode MS"/>
+                <w:bCs/>
+                <w:sz w:val="20"/>
+                <w:szCs w:val="22"/>
+                <w:lang w:val="es-MX"/>
+              </w:rPr>
+              <w:t>(No hay)</w:t>
             </w:r>
           </w:p>
           <w:p>
@@ -771,6 +932,65 @@
                 <w:lang w:val="es-MX"/>
               </w:rPr>
             </w:pPr>
+            <w:r>
+              <w:rPr>
+                <w:noProof/>
+              </w:rPr>
+              <w:drawing>
+                <wp:inline distT="0" distB="0" distL="0" distR="0" wp14:anchorId="479D892F" wp14:editId="219D00CA">
+                  <wp:extent cx="1731819" cy="259162"/>
+                  <wp:effectExtent l="0" t="0" r="1905" b="7620"/>
+                  <wp:docPr id="3" name="Imagen 3"/>
+                  <wp:cNvGraphicFramePr>
+                    <a:graphicFrameLocks xmlns:a="http://schemas.openxmlformats.org/drawingml/2006/main" noChangeAspect="1"/>
+                  </wp:cNvGraphicFramePr>
+                  <a:graphic xmlns:a="http://schemas.openxmlformats.org/drawingml/2006/main">
+                    <a:graphicData uri="http://schemas.openxmlformats.org/drawingml/2006/picture">
+                      <pic:pic xmlns:pic="http://schemas.openxmlformats.org/drawingml/2006/picture">
+                        <pic:nvPicPr>
+                          <pic:cNvPr id="1" name=""/>
+                          <pic:cNvPicPr/>
+                        </pic:nvPicPr>
+                        <pic:blipFill rotWithShape="1">
+                          <a:blip r:embed="rId6"/>
+                          <a:srcRect t="8431" r="81641" b="86685"/>
+                          <a:stretch/>
+                        </pic:blipFill>
+                        <pic:spPr bwMode="auto">
+                          <a:xfrm>
+                            <a:off x="0" y="0"/>
+                            <a:ext cx="1773537" cy="265405"/>
+                          </a:xfrm>
+                          <a:prstGeom prst="rect">
+                            <a:avLst/>
+                          </a:prstGeom>
+                          <a:ln>
+                            <a:noFill/>
+                          </a:ln>
+                          <a:extLst>
+                            <a:ext uri="{53640926-AAD7-44D8-BBD7-CCE9431645EC}">
+                              <a14:shadowObscured xmlns:a14="http://schemas.microsoft.com/office/drawing/2010/main"/>
+                            </a:ext>
+                          </a:extLst>
+                        </pic:spPr>
+                      </pic:pic>
+                    </a:graphicData>
+                  </a:graphic>
+                </wp:inline>
+              </w:drawing>
+            </w:r>
+          </w:p>
+          <w:p>
+            <w:pPr>
+              <w:pStyle w:val="Sinespaciado"/>
+              <w:rPr>
+                <w:rFonts w:ascii="Avenir Book" w:eastAsia="Arial Unicode MS" w:hAnsi="Avenir Book" w:cs="Arial Unicode MS"/>
+                <w:bCs/>
+                <w:sz w:val="20"/>
+                <w:szCs w:val="22"/>
+                <w:lang w:val="es-MX"/>
+              </w:rPr>
+            </w:pPr>
           </w:p>
           <w:p>
             <w:pPr>
@@ -813,6 +1033,7 @@
               </w:rPr>
               <w:t xml:space="preserve"> </w:t>
             </w:r>
+            <w:proofErr w:type="spellStart"/>
             <w:r>
               <w:rPr>
                 <w:rFonts w:ascii="Avenir Book" w:eastAsia="Arial Unicode MS" w:hAnsi="Avenir Book" w:cs="Arial Unicode MS"/>
@@ -824,6 +1045,7 @@
               </w:rPr>
               <w:t>github</w:t>
             </w:r>
+            <w:proofErr w:type="spellEnd"/>
             <w:r>
               <w:rPr>
                 <w:rFonts w:ascii="Avenir Book" w:eastAsia="Arial Unicode MS" w:hAnsi="Avenir Book" w:cs="Arial Unicode MS"/>
@@ -1091,7 +1313,29 @@
                 <w:szCs w:val="22"/>
                 <w:lang w:val="es-MX"/>
               </w:rPr>
-              <w:t>Prepa Tec, programa Bicultural</w:t>
+              <w:t xml:space="preserve">Prepa </w:t>
+            </w:r>
+            <w:proofErr w:type="spellStart"/>
+            <w:r>
+              <w:rPr>
+                <w:rFonts w:ascii="Consolas" w:eastAsia="Arial Unicode MS" w:hAnsi="Consolas" w:cs="Arial Unicode MS"/>
+                <w:bCs/>
+                <w:sz w:val="20"/>
+                <w:szCs w:val="22"/>
+                <w:lang w:val="es-MX"/>
+              </w:rPr>
+              <w:t>Tec</w:t>
+            </w:r>
+            <w:proofErr w:type="spellEnd"/>
+            <w:r>
+              <w:rPr>
+                <w:rFonts w:ascii="Consolas" w:eastAsia="Arial Unicode MS" w:hAnsi="Consolas" w:cs="Arial Unicode MS"/>
+                <w:bCs/>
+                <w:sz w:val="20"/>
+                <w:szCs w:val="22"/>
+                <w:lang w:val="es-MX"/>
+              </w:rPr>
+              <w:t>, programa Bicultural</w:t>
             </w:r>
           </w:p>
           <w:p>
@@ -1235,7 +1479,6 @@
           <w:szCs w:val="22"/>
           <w:lang w:val="es-MX"/>
         </w:rPr>
-        <w:lastRenderedPageBreak/>
         <w:t>2.</w:t>
       </w:r>
       <w:r>
@@ -1349,7 +1592,27 @@
           <w:szCs w:val="22"/>
           <w:lang w:val="es-MX"/>
         </w:rPr>
-        <w:t xml:space="preserve"> hrs.</w:t>
+        <w:t xml:space="preserve"> </w:t>
+      </w:r>
+      <w:proofErr w:type="spellStart"/>
+      <w:r>
+        <w:rPr>
+          <w:rFonts w:ascii="Avenir Book" w:eastAsia="Arial Unicode MS" w:hAnsi="Avenir Book" w:cs="Arial Unicode MS"/>
+          <w:sz w:val="22"/>
+          <w:szCs w:val="22"/>
+          <w:lang w:val="es-MX"/>
+        </w:rPr>
+        <w:t>hrs</w:t>
+      </w:r>
+      <w:proofErr w:type="spellEnd"/>
+      <w:r>
+        <w:rPr>
+          <w:rFonts w:ascii="Avenir Book" w:eastAsia="Arial Unicode MS" w:hAnsi="Avenir Book" w:cs="Arial Unicode MS"/>
+          <w:sz w:val="22"/>
+          <w:szCs w:val="22"/>
+          <w:lang w:val="es-MX"/>
+        </w:rPr>
+        <w:t>.</w:t>
       </w:r>
     </w:p>
     <w:p>
@@ -1409,7 +1672,27 @@
           <w:szCs w:val="22"/>
           <w:lang w:val="es-MX"/>
         </w:rPr>
-        <w:t xml:space="preserve"> hrs.</w:t>
+        <w:t xml:space="preserve"> </w:t>
+      </w:r>
+      <w:proofErr w:type="spellStart"/>
+      <w:r>
+        <w:rPr>
+          <w:rFonts w:ascii="Avenir Book" w:eastAsia="Arial Unicode MS" w:hAnsi="Avenir Book" w:cs="Arial Unicode MS"/>
+          <w:sz w:val="22"/>
+          <w:szCs w:val="22"/>
+          <w:lang w:val="es-MX"/>
+        </w:rPr>
+        <w:t>hrs</w:t>
+      </w:r>
+      <w:proofErr w:type="spellEnd"/>
+      <w:r>
+        <w:rPr>
+          <w:rFonts w:ascii="Avenir Book" w:eastAsia="Arial Unicode MS" w:hAnsi="Avenir Book" w:cs="Arial Unicode MS"/>
+          <w:sz w:val="22"/>
+          <w:szCs w:val="22"/>
+          <w:lang w:val="es-MX"/>
+        </w:rPr>
+        <w:t>.</w:t>
       </w:r>
     </w:p>
     <w:p>
@@ -1536,56 +1819,203 @@
               <w:rPr>
                 <w:rFonts w:ascii="Avenir Book" w:eastAsia="Arial Unicode MS" w:hAnsi="Avenir Book" w:cs="Arial Unicode MS"/>
                 <w:bCs/>
+                <w:color w:val="FF0000"/>
                 <w:sz w:val="20"/>
                 <w:szCs w:val="22"/>
                 <w:lang w:val="es-MX"/>
               </w:rPr>
               <w:t>Entradas:</w:t>
             </w:r>
-          </w:p>
-          <w:p>
-            <w:pPr>
-              <w:pStyle w:val="Sinespaciado"/>
-              <w:rPr>
-                <w:rFonts w:ascii="Avenir Book" w:eastAsia="Arial Unicode MS" w:hAnsi="Avenir Book" w:cs="Arial Unicode MS"/>
-                <w:bCs/>
-                <w:sz w:val="20"/>
-                <w:szCs w:val="22"/>
-                <w:lang w:val="es-MX"/>
-              </w:rPr>
-            </w:pPr>
-            <w:r>
-              <w:rPr>
-                <w:rFonts w:ascii="Avenir Book" w:eastAsia="Arial Unicode MS" w:hAnsi="Avenir Book" w:cs="Arial Unicode MS"/>
-                <w:bCs/>
+            <w:r>
+              <w:rPr>
+                <w:rFonts w:ascii="Avenir Book" w:eastAsia="Arial Unicode MS" w:hAnsi="Avenir Book" w:cs="Arial Unicode MS"/>
+                <w:bCs/>
+                <w:color w:val="FF0000"/>
+                <w:sz w:val="20"/>
+                <w:szCs w:val="22"/>
+                <w:lang w:val="es-MX"/>
+              </w:rPr>
+              <w:t xml:space="preserve"> </w:t>
+            </w:r>
+            <w:proofErr w:type="gramStart"/>
+            <w:r>
+              <w:rPr>
+                <w:rFonts w:ascii="Avenir Book" w:eastAsia="Arial Unicode MS" w:hAnsi="Avenir Book" w:cs="Arial Unicode MS"/>
+                <w:bCs/>
+                <w:sz w:val="20"/>
+                <w:szCs w:val="22"/>
+                <w:lang w:val="es-MX"/>
+              </w:rPr>
+              <w:t>velocidad  (</w:t>
+            </w:r>
+            <w:proofErr w:type="gramEnd"/>
+            <w:r>
+              <w:rPr>
+                <w:rFonts w:ascii="Avenir Book" w:eastAsia="Arial Unicode MS" w:hAnsi="Avenir Book" w:cs="Arial Unicode MS"/>
+                <w:bCs/>
+                <w:sz w:val="20"/>
+                <w:szCs w:val="22"/>
+                <w:lang w:val="es-MX"/>
+              </w:rPr>
+              <w:t>Velocidad del auto en Km/</w:t>
+            </w:r>
+            <w:proofErr w:type="spellStart"/>
+            <w:r>
+              <w:rPr>
+                <w:rFonts w:ascii="Avenir Book" w:eastAsia="Arial Unicode MS" w:hAnsi="Avenir Book" w:cs="Arial Unicode MS"/>
+                <w:bCs/>
+                <w:sz w:val="20"/>
+                <w:szCs w:val="22"/>
+                <w:lang w:val="es-MX"/>
+              </w:rPr>
+              <w:t>hr</w:t>
+            </w:r>
+            <w:proofErr w:type="spellEnd"/>
+            <w:r>
+              <w:rPr>
+                <w:rFonts w:ascii="Avenir Book" w:eastAsia="Arial Unicode MS" w:hAnsi="Avenir Book" w:cs="Arial Unicode MS"/>
+                <w:bCs/>
+                <w:sz w:val="20"/>
+                <w:szCs w:val="22"/>
+                <w:lang w:val="es-MX"/>
+              </w:rPr>
+              <w:t>)</w:t>
+            </w:r>
+          </w:p>
+          <w:p>
+            <w:pPr>
+              <w:pStyle w:val="Sinespaciado"/>
+              <w:rPr>
+                <w:rFonts w:ascii="Avenir Book" w:eastAsia="Arial Unicode MS" w:hAnsi="Avenir Book" w:cs="Arial Unicode MS"/>
+                <w:bCs/>
+                <w:sz w:val="20"/>
+                <w:szCs w:val="22"/>
+                <w:lang w:val="es-MX"/>
+              </w:rPr>
+            </w:pPr>
+            <w:r>
+              <w:rPr>
+                <w:rFonts w:ascii="Avenir Book" w:eastAsia="Arial Unicode MS" w:hAnsi="Avenir Book" w:cs="Arial Unicode MS"/>
+                <w:bCs/>
+                <w:color w:val="FF0000"/>
                 <w:sz w:val="20"/>
                 <w:szCs w:val="22"/>
                 <w:lang w:val="es-MX"/>
               </w:rPr>
               <w:t>Salidas:</w:t>
             </w:r>
-          </w:p>
-          <w:p>
-            <w:pPr>
-              <w:pStyle w:val="Sinespaciado"/>
-              <w:rPr>
-                <w:rFonts w:ascii="Avenir Book" w:eastAsia="Arial Unicode MS" w:hAnsi="Avenir Book" w:cs="Arial Unicode MS"/>
-                <w:bCs/>
-                <w:sz w:val="20"/>
-                <w:szCs w:val="22"/>
-                <w:lang w:val="es-MX"/>
-              </w:rPr>
-            </w:pPr>
-            <w:r>
-              <w:rPr>
-                <w:rFonts w:ascii="Avenir Book" w:eastAsia="Arial Unicode MS" w:hAnsi="Avenir Book" w:cs="Arial Unicode MS"/>
-                <w:bCs/>
+            <w:r>
+              <w:rPr>
+                <w:rFonts w:ascii="Avenir Book" w:eastAsia="Arial Unicode MS" w:hAnsi="Avenir Book" w:cs="Arial Unicode MS"/>
+                <w:bCs/>
+                <w:color w:val="FF0000"/>
+                <w:sz w:val="20"/>
+                <w:szCs w:val="22"/>
+                <w:lang w:val="es-MX"/>
+              </w:rPr>
+              <w:t xml:space="preserve"> </w:t>
+            </w:r>
+            <w:r>
+              <w:rPr>
+                <w:rFonts w:ascii="Avenir Book" w:eastAsia="Arial Unicode MS" w:hAnsi="Avenir Book" w:cs="Arial Unicode MS"/>
+                <w:bCs/>
+                <w:sz w:val="20"/>
+                <w:szCs w:val="22"/>
+                <w:lang w:val="es-MX"/>
+              </w:rPr>
+              <w:t>distancia1, distancia2, tiempo.</w:t>
+            </w:r>
+          </w:p>
+          <w:p>
+            <w:pPr>
+              <w:pStyle w:val="Sinespaciado"/>
+              <w:rPr>
+                <w:rFonts w:ascii="Avenir Book" w:eastAsia="Arial Unicode MS" w:hAnsi="Avenir Book" w:cs="Arial Unicode MS"/>
+                <w:bCs/>
+                <w:color w:val="FF0000"/>
+                <w:sz w:val="20"/>
+                <w:szCs w:val="22"/>
+                <w:lang w:val="es-MX"/>
+              </w:rPr>
+            </w:pPr>
+            <w:r>
+              <w:rPr>
+                <w:rFonts w:ascii="Avenir Book" w:eastAsia="Arial Unicode MS" w:hAnsi="Avenir Book" w:cs="Arial Unicode MS"/>
+                <w:bCs/>
+                <w:color w:val="FF0000"/>
                 <w:sz w:val="20"/>
                 <w:szCs w:val="22"/>
                 <w:lang w:val="es-MX"/>
               </w:rPr>
               <w:t>Relación E/S:</w:t>
             </w:r>
+            <w:r>
+              <w:rPr>
+                <w:rFonts w:ascii="Avenir Book" w:eastAsia="Arial Unicode MS" w:hAnsi="Avenir Book" w:cs="Arial Unicode MS"/>
+                <w:bCs/>
+                <w:color w:val="FF0000"/>
+                <w:sz w:val="20"/>
+                <w:szCs w:val="22"/>
+                <w:lang w:val="es-MX"/>
+              </w:rPr>
+              <w:t xml:space="preserve"> </w:t>
+            </w:r>
+          </w:p>
+          <w:p>
+            <w:pPr>
+              <w:pStyle w:val="Sinespaciado"/>
+              <w:rPr>
+                <w:rFonts w:ascii="Avenir Book" w:eastAsia="Arial Unicode MS" w:hAnsi="Avenir Book" w:cs="Arial Unicode MS"/>
+                <w:bCs/>
+                <w:sz w:val="20"/>
+                <w:szCs w:val="22"/>
+                <w:lang w:val="es-MX"/>
+              </w:rPr>
+            </w:pPr>
+            <w:r>
+              <w:rPr>
+                <w:rFonts w:ascii="Avenir Book" w:eastAsia="Arial Unicode MS" w:hAnsi="Avenir Book" w:cs="Arial Unicode MS"/>
+                <w:bCs/>
+                <w:sz w:val="20"/>
+                <w:szCs w:val="22"/>
+                <w:lang w:val="es-MX"/>
+              </w:rPr>
+              <w:t>distancia1=velocidad*7</w:t>
+            </w:r>
+            <w:r>
+              <w:rPr>
+                <w:rFonts w:ascii="Avenir Book" w:eastAsia="Arial Unicode MS" w:hAnsi="Avenir Book" w:cs="Arial Unicode MS"/>
+                <w:bCs/>
+                <w:sz w:val="20"/>
+                <w:szCs w:val="22"/>
+                <w:lang w:val="es-MX"/>
+              </w:rPr>
+              <w:br/>
+              <w:t>distancia2=velocidad*4.5</w:t>
+            </w:r>
+            <w:r>
+              <w:rPr>
+                <w:rFonts w:ascii="Avenir Book" w:eastAsia="Arial Unicode MS" w:hAnsi="Avenir Book" w:cs="Arial Unicode MS"/>
+                <w:bCs/>
+                <w:sz w:val="20"/>
+                <w:szCs w:val="22"/>
+                <w:lang w:val="es-MX"/>
+              </w:rPr>
+              <w:br/>
+              <w:t>tiempo= 791/velocidad</w:t>
+            </w:r>
+          </w:p>
+          <w:p>
+            <w:pPr>
+              <w:pStyle w:val="Sinespaciado"/>
+              <w:rPr>
+                <w:rFonts w:ascii="Avenir Book" w:eastAsia="Arial Unicode MS" w:hAnsi="Avenir Book" w:cs="Arial Unicode MS"/>
+                <w:bCs/>
+                <w:sz w:val="20"/>
+                <w:szCs w:val="22"/>
+                <w:lang w:val="es-MX"/>
+              </w:rPr>
+            </w:pPr>
           </w:p>
           <w:p>
             <w:pPr>
@@ -1677,6 +2107,77 @@
             </w:pPr>
             <w:r>
               <w:rPr>
+                <w:noProof/>
+              </w:rPr>
+              <w:drawing>
+                <wp:inline distT="0" distB="0" distL="0" distR="0" wp14:anchorId="1A2C0F6D" wp14:editId="709E9CF5">
+                  <wp:extent cx="2493939" cy="797044"/>
+                  <wp:effectExtent l="0" t="0" r="1905" b="3175"/>
+                  <wp:docPr id="4" name="Imagen 4"/>
+                  <wp:cNvGraphicFramePr>
+                    <a:graphicFrameLocks xmlns:a="http://schemas.openxmlformats.org/drawingml/2006/main" noChangeAspect="1"/>
+                  </wp:cNvGraphicFramePr>
+                  <a:graphic xmlns:a="http://schemas.openxmlformats.org/drawingml/2006/main">
+                    <a:graphicData uri="http://schemas.openxmlformats.org/drawingml/2006/picture">
+                      <pic:pic xmlns:pic="http://schemas.openxmlformats.org/drawingml/2006/picture">
+                        <pic:nvPicPr>
+                          <pic:cNvPr id="1" name=""/>
+                          <pic:cNvPicPr/>
+                        </pic:nvPicPr>
+                        <pic:blipFill rotWithShape="1">
+                          <a:blip r:embed="rId6"/>
+                          <a:srcRect t="14667" r="72269" b="69577"/>
+                          <a:stretch/>
+                        </pic:blipFill>
+                        <pic:spPr bwMode="auto">
+                          <a:xfrm>
+                            <a:off x="0" y="0"/>
+                            <a:ext cx="2533564" cy="809708"/>
+                          </a:xfrm>
+                          <a:prstGeom prst="rect">
+                            <a:avLst/>
+                          </a:prstGeom>
+                          <a:ln>
+                            <a:noFill/>
+                          </a:ln>
+                          <a:extLst>
+                            <a:ext uri="{53640926-AAD7-44D8-BBD7-CCE9431645EC}">
+                              <a14:shadowObscured xmlns:a14="http://schemas.microsoft.com/office/drawing/2010/main"/>
+                            </a:ext>
+                          </a:extLst>
+                        </pic:spPr>
+                      </pic:pic>
+                    </a:graphicData>
+                  </a:graphic>
+                </wp:inline>
+              </w:drawing>
+            </w:r>
+          </w:p>
+          <w:p>
+            <w:pPr>
+              <w:pStyle w:val="Sinespaciado"/>
+              <w:rPr>
+                <w:rFonts w:ascii="Avenir Book" w:eastAsia="Arial Unicode MS" w:hAnsi="Avenir Book" w:cs="Arial Unicode MS"/>
+                <w:bCs/>
+                <w:sz w:val="20"/>
+                <w:szCs w:val="22"/>
+                <w:lang w:val="es-MX"/>
+              </w:rPr>
+            </w:pPr>
+          </w:p>
+          <w:p>
+            <w:pPr>
+              <w:pStyle w:val="Sinespaciado"/>
+              <w:rPr>
+                <w:rFonts w:ascii="Avenir Book" w:eastAsia="Arial Unicode MS" w:hAnsi="Avenir Book" w:cs="Arial Unicode MS"/>
+                <w:bCs/>
+                <w:sz w:val="20"/>
+                <w:szCs w:val="22"/>
+                <w:lang w:val="es-MX"/>
+              </w:rPr>
+            </w:pPr>
+            <w:r>
+              <w:rPr>
                 <w:rFonts w:ascii="Avenir Book" w:eastAsia="Arial Unicode MS" w:hAnsi="Avenir Book" w:cs="Arial Unicode MS"/>
                 <w:bCs/>
                 <w:sz w:val="20"/>
@@ -1705,6 +2206,7 @@
               </w:rPr>
               <w:t xml:space="preserve"> </w:t>
             </w:r>
+            <w:proofErr w:type="spellStart"/>
             <w:r>
               <w:rPr>
                 <w:rFonts w:ascii="Avenir Book" w:eastAsia="Arial Unicode MS" w:hAnsi="Avenir Book" w:cs="Arial Unicode MS"/>
@@ -1716,6 +2218,7 @@
               </w:rPr>
               <w:t>github</w:t>
             </w:r>
+            <w:proofErr w:type="spellEnd"/>
             <w:r>
               <w:rPr>
                 <w:rFonts w:ascii="Avenir Book" w:eastAsia="Arial Unicode MS" w:hAnsi="Avenir Book" w:cs="Arial Unicode MS"/>
@@ -1877,46 +2380,63 @@
                 <w:szCs w:val="22"/>
                 <w:lang w:val="es-MX"/>
               </w:rPr>
-              <w:t>7 hrs: 805.0 km</w:t>
-            </w:r>
-          </w:p>
-          <w:p>
-            <w:pPr>
-              <w:pStyle w:val="Sinespaciado"/>
-              <w:rPr>
-                <w:rFonts w:ascii="Consolas" w:eastAsia="Arial Unicode MS" w:hAnsi="Consolas" w:cs="Arial Unicode MS"/>
-                <w:bCs/>
-                <w:sz w:val="20"/>
-                <w:szCs w:val="22"/>
-                <w:lang w:val="es-MX"/>
-              </w:rPr>
-            </w:pPr>
-            <w:r>
-              <w:rPr>
-                <w:rFonts w:ascii="Consolas" w:eastAsia="Arial Unicode MS" w:hAnsi="Consolas" w:cs="Arial Unicode MS"/>
-                <w:bCs/>
-                <w:sz w:val="20"/>
-                <w:szCs w:val="22"/>
+              <w:t xml:space="preserve">7 </w:t>
+            </w:r>
+            <w:proofErr w:type="spellStart"/>
+            <w:r>
+              <w:rPr>
+                <w:rFonts w:ascii="Consolas" w:eastAsia="Arial Unicode MS" w:hAnsi="Consolas" w:cs="Arial Unicode MS"/>
+                <w:bCs/>
+                <w:sz w:val="20"/>
+                <w:szCs w:val="22"/>
+                <w:lang w:val="es-MX"/>
+              </w:rPr>
+              <w:t>hrs</w:t>
+            </w:r>
+            <w:proofErr w:type="spellEnd"/>
+            <w:r>
+              <w:rPr>
+                <w:rFonts w:ascii="Consolas" w:eastAsia="Arial Unicode MS" w:hAnsi="Consolas" w:cs="Arial Unicode MS"/>
+                <w:bCs/>
+                <w:sz w:val="20"/>
+                <w:szCs w:val="22"/>
+                <w:lang w:val="es-MX"/>
+              </w:rPr>
+              <w:t>: 805.0 km</w:t>
+            </w:r>
+          </w:p>
+          <w:p>
+            <w:pPr>
+              <w:pStyle w:val="Sinespaciado"/>
+            </w:pPr>
+            <w:r>
+              <w:rPr>
                 <w:lang w:val="es-MX"/>
               </w:rPr>
               <w:t>Distancia recorrida en 4.5</w:t>
             </w:r>
             <w:r>
               <w:rPr>
-                <w:rFonts w:ascii="Consolas" w:eastAsia="Arial Unicode MS" w:hAnsi="Consolas" w:cs="Arial Unicode MS"/>
-                <w:bCs/>
-                <w:sz w:val="20"/>
-                <w:szCs w:val="22"/>
-                <w:lang w:val="es-MX"/>
-              </w:rPr>
-              <w:t xml:space="preserve"> hrs: </w:t>
-            </w:r>
-            <w:r>
-              <w:rPr>
-                <w:rFonts w:ascii="Consolas" w:eastAsia="Arial Unicode MS" w:hAnsi="Consolas" w:cs="Arial Unicode MS"/>
-                <w:bCs/>
-                <w:sz w:val="20"/>
-                <w:szCs w:val="22"/>
+                <w:lang w:val="es-MX"/>
+              </w:rPr>
+              <w:t xml:space="preserve"> </w:t>
+            </w:r>
+            <w:proofErr w:type="spellStart"/>
+            <w:r>
+              <w:rPr>
+                <w:lang w:val="es-MX"/>
+              </w:rPr>
+              <w:t>hrs</w:t>
+            </w:r>
+            <w:proofErr w:type="spellEnd"/>
+            <w:r>
+              <w:rPr>
+                <w:lang w:val="es-MX"/>
+              </w:rPr>
+              <w:t xml:space="preserve">: </w:t>
+            </w:r>
+            <w:r>
+              <w:rPr>
                 <w:lang w:val="es-MX"/>
               </w:rPr>
               <w:t>517.5 km</w:t>
@@ -1971,7 +2491,29 @@
                 <w:szCs w:val="22"/>
                 <w:lang w:val="es-MX"/>
               </w:rPr>
-              <w:t>6.8782 hrs.</w:t>
+              <w:t xml:space="preserve">6.8782 </w:t>
+            </w:r>
+            <w:proofErr w:type="spellStart"/>
+            <w:r>
+              <w:rPr>
+                <w:rFonts w:ascii="Consolas" w:eastAsia="Arial Unicode MS" w:hAnsi="Consolas" w:cs="Arial Unicode MS"/>
+                <w:bCs/>
+                <w:sz w:val="20"/>
+                <w:szCs w:val="22"/>
+                <w:lang w:val="es-MX"/>
+              </w:rPr>
+              <w:t>hrs</w:t>
+            </w:r>
+            <w:proofErr w:type="spellEnd"/>
+            <w:r>
+              <w:rPr>
+                <w:rFonts w:ascii="Consolas" w:eastAsia="Arial Unicode MS" w:hAnsi="Consolas" w:cs="Arial Unicode MS"/>
+                <w:bCs/>
+                <w:sz w:val="20"/>
+                <w:szCs w:val="22"/>
+                <w:lang w:val="es-MX"/>
+              </w:rPr>
+              <w:t>.</w:t>
             </w:r>
           </w:p>
         </w:tc>
@@ -2359,50 +2901,118 @@
               <w:rPr>
                 <w:rFonts w:ascii="Avenir Book" w:eastAsia="Arial Unicode MS" w:hAnsi="Avenir Book" w:cs="Arial Unicode MS"/>
                 <w:bCs/>
+                <w:color w:val="FF0000"/>
                 <w:sz w:val="20"/>
                 <w:szCs w:val="22"/>
                 <w:lang w:val="es-MX"/>
               </w:rPr>
               <w:t>Entradas:</w:t>
             </w:r>
-          </w:p>
-          <w:p>
-            <w:pPr>
-              <w:pStyle w:val="Sinespaciado"/>
-              <w:rPr>
-                <w:rFonts w:ascii="Avenir Book" w:eastAsia="Arial Unicode MS" w:hAnsi="Avenir Book" w:cs="Arial Unicode MS"/>
-                <w:bCs/>
-                <w:sz w:val="20"/>
-                <w:szCs w:val="22"/>
-                <w:lang w:val="es-MX"/>
-              </w:rPr>
-            </w:pPr>
-            <w:r>
-              <w:rPr>
-                <w:rFonts w:ascii="Avenir Book" w:eastAsia="Arial Unicode MS" w:hAnsi="Avenir Book" w:cs="Arial Unicode MS"/>
-                <w:bCs/>
+            <w:r>
+              <w:rPr>
+                <w:rFonts w:ascii="Avenir Book" w:eastAsia="Arial Unicode MS" w:hAnsi="Avenir Book" w:cs="Arial Unicode MS"/>
+                <w:bCs/>
+                <w:sz w:val="20"/>
+                <w:szCs w:val="22"/>
+                <w:lang w:val="es-MX"/>
+              </w:rPr>
+              <w:t xml:space="preserve"> </w:t>
+            </w:r>
+            <w:proofErr w:type="spellStart"/>
+            <w:r>
+              <w:rPr>
+                <w:rFonts w:ascii="Avenir Book" w:eastAsia="Arial Unicode MS" w:hAnsi="Avenir Book" w:cs="Arial Unicode MS"/>
+                <w:bCs/>
+                <w:sz w:val="20"/>
+                <w:szCs w:val="22"/>
+                <w:lang w:val="es-MX"/>
+              </w:rPr>
+              <w:t>costoi</w:t>
+            </w:r>
+            <w:proofErr w:type="spellEnd"/>
+            <w:r>
+              <w:rPr>
+                <w:rFonts w:ascii="Avenir Book" w:eastAsia="Arial Unicode MS" w:hAnsi="Avenir Book" w:cs="Arial Unicode MS"/>
+                <w:bCs/>
+                <w:sz w:val="20"/>
+                <w:szCs w:val="22"/>
+                <w:lang w:val="es-MX"/>
+              </w:rPr>
+              <w:t xml:space="preserve"> (costo de la comida)</w:t>
+            </w:r>
+          </w:p>
+          <w:p>
+            <w:pPr>
+              <w:pStyle w:val="Sinespaciado"/>
+              <w:rPr>
+                <w:rFonts w:ascii="Avenir Book" w:eastAsia="Arial Unicode MS" w:hAnsi="Avenir Book" w:cs="Arial Unicode MS"/>
+                <w:bCs/>
+                <w:sz w:val="20"/>
+                <w:szCs w:val="22"/>
+                <w:lang w:val="es-MX"/>
+              </w:rPr>
+            </w:pPr>
+            <w:r>
+              <w:rPr>
+                <w:rFonts w:ascii="Avenir Book" w:eastAsia="Arial Unicode MS" w:hAnsi="Avenir Book" w:cs="Arial Unicode MS"/>
+                <w:bCs/>
+                <w:color w:val="FF0000"/>
                 <w:sz w:val="20"/>
                 <w:szCs w:val="22"/>
                 <w:lang w:val="es-MX"/>
               </w:rPr>
               <w:t>Salidas:</w:t>
             </w:r>
-          </w:p>
-          <w:p>
-            <w:pPr>
-              <w:pStyle w:val="Sinespaciado"/>
-              <w:rPr>
-                <w:rFonts w:ascii="Avenir Book" w:eastAsia="Arial Unicode MS" w:hAnsi="Avenir Book" w:cs="Arial Unicode MS"/>
-                <w:bCs/>
-                <w:sz w:val="20"/>
-                <w:szCs w:val="22"/>
-                <w:lang w:val="es-MX"/>
-              </w:rPr>
-            </w:pPr>
-            <w:r>
-              <w:rPr>
-                <w:rFonts w:ascii="Avenir Book" w:eastAsia="Arial Unicode MS" w:hAnsi="Avenir Book" w:cs="Arial Unicode MS"/>
-                <w:bCs/>
+            <w:r>
+              <w:rPr>
+                <w:rFonts w:ascii="Avenir Book" w:eastAsia="Arial Unicode MS" w:hAnsi="Avenir Book" w:cs="Arial Unicode MS"/>
+                <w:bCs/>
+                <w:sz w:val="20"/>
+                <w:szCs w:val="22"/>
+                <w:lang w:val="es-MX"/>
+              </w:rPr>
+              <w:t xml:space="preserve"> propina, </w:t>
+            </w:r>
+            <w:proofErr w:type="spellStart"/>
+            <w:r>
+              <w:rPr>
+                <w:rFonts w:ascii="Avenir Book" w:eastAsia="Arial Unicode MS" w:hAnsi="Avenir Book" w:cs="Arial Unicode MS"/>
+                <w:bCs/>
+                <w:sz w:val="20"/>
+                <w:szCs w:val="22"/>
+                <w:lang w:val="es-MX"/>
+              </w:rPr>
+              <w:t>iva</w:t>
+            </w:r>
+            <w:proofErr w:type="spellEnd"/>
+            <w:r>
+              <w:rPr>
+                <w:rFonts w:ascii="Avenir Book" w:eastAsia="Arial Unicode MS" w:hAnsi="Avenir Book" w:cs="Arial Unicode MS"/>
+                <w:bCs/>
+                <w:sz w:val="20"/>
+                <w:szCs w:val="22"/>
+                <w:lang w:val="es-MX"/>
+              </w:rPr>
+              <w:t>, total</w:t>
+            </w:r>
+          </w:p>
+          <w:p>
+            <w:pPr>
+              <w:pStyle w:val="Sinespaciado"/>
+              <w:rPr>
+                <w:rFonts w:ascii="Avenir Book" w:eastAsia="Arial Unicode MS" w:hAnsi="Avenir Book" w:cs="Arial Unicode MS"/>
+                <w:bCs/>
+                <w:color w:val="FF0000"/>
+                <w:sz w:val="20"/>
+                <w:szCs w:val="22"/>
+                <w:lang w:val="es-MX"/>
+              </w:rPr>
+            </w:pPr>
+            <w:r>
+              <w:rPr>
+                <w:rFonts w:ascii="Avenir Book" w:eastAsia="Arial Unicode MS" w:hAnsi="Avenir Book" w:cs="Arial Unicode MS"/>
+                <w:bCs/>
+                <w:color w:val="FF0000"/>
                 <w:sz w:val="20"/>
                 <w:szCs w:val="22"/>
                 <w:lang w:val="es-MX"/>
@@ -2421,6 +3031,139 @@
                 <w:lang w:val="es-MX"/>
               </w:rPr>
             </w:pPr>
+            <w:r>
+              <w:rPr>
+                <w:rFonts w:ascii="Avenir Book" w:eastAsia="Arial Unicode MS" w:hAnsi="Avenir Book" w:cs="Arial Unicode MS"/>
+                <w:bCs/>
+                <w:sz w:val="20"/>
+                <w:szCs w:val="22"/>
+                <w:lang w:val="es-MX"/>
+              </w:rPr>
+              <w:t>propina=</w:t>
+            </w:r>
+            <w:proofErr w:type="spellStart"/>
+            <w:r>
+              <w:rPr>
+                <w:rFonts w:ascii="Avenir Book" w:eastAsia="Arial Unicode MS" w:hAnsi="Avenir Book" w:cs="Arial Unicode MS"/>
+                <w:bCs/>
+                <w:sz w:val="20"/>
+                <w:szCs w:val="22"/>
+                <w:lang w:val="es-MX"/>
+              </w:rPr>
+              <w:t>costoi</w:t>
+            </w:r>
+            <w:proofErr w:type="spellEnd"/>
+            <w:r>
+              <w:rPr>
+                <w:rFonts w:ascii="Avenir Book" w:eastAsia="Arial Unicode MS" w:hAnsi="Avenir Book" w:cs="Arial Unicode MS"/>
+                <w:bCs/>
+                <w:sz w:val="20"/>
+                <w:szCs w:val="22"/>
+                <w:lang w:val="es-MX"/>
+              </w:rPr>
+              <w:t>*0.13</w:t>
+            </w:r>
+            <w:r>
+              <w:rPr>
+                <w:rFonts w:ascii="Avenir Book" w:eastAsia="Arial Unicode MS" w:hAnsi="Avenir Book" w:cs="Arial Unicode MS"/>
+                <w:bCs/>
+                <w:sz w:val="20"/>
+                <w:szCs w:val="22"/>
+                <w:lang w:val="es-MX"/>
+              </w:rPr>
+              <w:br/>
+            </w:r>
+            <w:proofErr w:type="spellStart"/>
+            <w:r>
+              <w:rPr>
+                <w:rFonts w:ascii="Avenir Book" w:eastAsia="Arial Unicode MS" w:hAnsi="Avenir Book" w:cs="Arial Unicode MS"/>
+                <w:bCs/>
+                <w:sz w:val="20"/>
+                <w:szCs w:val="22"/>
+                <w:lang w:val="es-MX"/>
+              </w:rPr>
+              <w:t>iva</w:t>
+            </w:r>
+            <w:proofErr w:type="spellEnd"/>
+            <w:r>
+              <w:rPr>
+                <w:rFonts w:ascii="Avenir Book" w:eastAsia="Arial Unicode MS" w:hAnsi="Avenir Book" w:cs="Arial Unicode MS"/>
+                <w:bCs/>
+                <w:sz w:val="20"/>
+                <w:szCs w:val="22"/>
+                <w:lang w:val="es-MX"/>
+              </w:rPr>
+              <w:t>=</w:t>
+            </w:r>
+            <w:proofErr w:type="spellStart"/>
+            <w:r>
+              <w:rPr>
+                <w:rFonts w:ascii="Avenir Book" w:eastAsia="Arial Unicode MS" w:hAnsi="Avenir Book" w:cs="Arial Unicode MS"/>
+                <w:bCs/>
+                <w:sz w:val="20"/>
+                <w:szCs w:val="22"/>
+                <w:lang w:val="es-MX"/>
+              </w:rPr>
+              <w:t>costoi</w:t>
+            </w:r>
+            <w:proofErr w:type="spellEnd"/>
+            <w:r>
+              <w:rPr>
+                <w:rFonts w:ascii="Avenir Book" w:eastAsia="Arial Unicode MS" w:hAnsi="Avenir Book" w:cs="Arial Unicode MS"/>
+                <w:bCs/>
+                <w:sz w:val="20"/>
+                <w:szCs w:val="22"/>
+                <w:lang w:val="es-MX"/>
+              </w:rPr>
+              <w:t>*0.15</w:t>
+            </w:r>
+            <w:r>
+              <w:rPr>
+                <w:rFonts w:ascii="Avenir Book" w:eastAsia="Arial Unicode MS" w:hAnsi="Avenir Book" w:cs="Arial Unicode MS"/>
+                <w:bCs/>
+                <w:sz w:val="20"/>
+                <w:szCs w:val="22"/>
+                <w:lang w:val="es-MX"/>
+              </w:rPr>
+              <w:br/>
+              <w:t>total=</w:t>
+            </w:r>
+            <w:proofErr w:type="spellStart"/>
+            <w:r>
+              <w:rPr>
+                <w:rFonts w:ascii="Avenir Book" w:eastAsia="Arial Unicode MS" w:hAnsi="Avenir Book" w:cs="Arial Unicode MS"/>
+                <w:bCs/>
+                <w:sz w:val="20"/>
+                <w:szCs w:val="22"/>
+                <w:lang w:val="es-MX"/>
+              </w:rPr>
+              <w:t>costoi+propina+iva</w:t>
+            </w:r>
+            <w:proofErr w:type="spellEnd"/>
+          </w:p>
+          <w:p>
+            <w:pPr>
+              <w:pStyle w:val="Sinespaciado"/>
+              <w:rPr>
+                <w:rFonts w:ascii="Avenir Book" w:eastAsia="Arial Unicode MS" w:hAnsi="Avenir Book" w:cs="Arial Unicode MS"/>
+                <w:bCs/>
+                <w:sz w:val="20"/>
+                <w:szCs w:val="22"/>
+                <w:lang w:val="es-MX"/>
+              </w:rPr>
+            </w:pPr>
+          </w:p>
+          <w:p>
+            <w:pPr>
+              <w:pStyle w:val="Sinespaciado"/>
+              <w:rPr>
+                <w:rFonts w:ascii="Avenir Book" w:eastAsia="Arial Unicode MS" w:hAnsi="Avenir Book" w:cs="Arial Unicode MS"/>
+                <w:bCs/>
+                <w:sz w:val="20"/>
+                <w:szCs w:val="22"/>
+                <w:lang w:val="es-MX"/>
+              </w:rPr>
+            </w:pPr>
           </w:p>
           <w:p>
             <w:pPr>
@@ -2486,6 +3229,53 @@
                 <w:lang w:val="es-MX"/>
               </w:rPr>
             </w:pPr>
+            <w:r>
+              <w:rPr>
+                <w:noProof/>
+              </w:rPr>
+              <w:drawing>
+                <wp:inline distT="0" distB="0" distL="0" distR="0" wp14:anchorId="3FF4485A" wp14:editId="7A68B9C1">
+                  <wp:extent cx="2254216" cy="884906"/>
+                  <wp:effectExtent l="0" t="0" r="0" b="0"/>
+                  <wp:docPr id="5" name="Imagen 5"/>
+                  <wp:cNvGraphicFramePr>
+                    <a:graphicFrameLocks xmlns:a="http://schemas.openxmlformats.org/drawingml/2006/main" noChangeAspect="1"/>
+                  </wp:cNvGraphicFramePr>
+                  <a:graphic xmlns:a="http://schemas.openxmlformats.org/drawingml/2006/main">
+                    <a:graphicData uri="http://schemas.openxmlformats.org/drawingml/2006/picture">
+                      <pic:pic xmlns:pic="http://schemas.openxmlformats.org/drawingml/2006/picture">
+                        <pic:nvPicPr>
+                          <pic:cNvPr id="1" name=""/>
+                          <pic:cNvPicPr/>
+                        </pic:nvPicPr>
+                        <pic:blipFill rotWithShape="1">
+                          <a:blip r:embed="rId6"/>
+                          <a:srcRect l="-1223" t="32051" r="78839" b="52327"/>
+                          <a:stretch/>
+                        </pic:blipFill>
+                        <pic:spPr bwMode="auto">
+                          <a:xfrm>
+                            <a:off x="0" y="0"/>
+                            <a:ext cx="2286033" cy="897396"/>
+                          </a:xfrm>
+                          <a:prstGeom prst="rect">
+                            <a:avLst/>
+                          </a:prstGeom>
+                          <a:ln>
+                            <a:noFill/>
+                          </a:ln>
+                          <a:extLst>
+                            <a:ext uri="{53640926-AAD7-44D8-BBD7-CCE9431645EC}">
+                              <a14:shadowObscured xmlns:a14="http://schemas.microsoft.com/office/drawing/2010/main"/>
+                            </a:ext>
+                          </a:extLst>
+                        </pic:spPr>
+                      </pic:pic>
+                    </a:graphicData>
+                  </a:graphic>
+                </wp:inline>
+              </w:drawing>
+            </w:r>
           </w:p>
           <w:p>
             <w:pPr>
@@ -2540,6 +3330,7 @@
               </w:rPr>
               <w:t xml:space="preserve"> </w:t>
             </w:r>
+            <w:proofErr w:type="spellStart"/>
             <w:r>
               <w:rPr>
                 <w:rFonts w:ascii="Avenir Book" w:eastAsia="Arial Unicode MS" w:hAnsi="Avenir Book" w:cs="Arial Unicode MS"/>
@@ -2551,6 +3342,7 @@
               </w:rPr>
               <w:t>github</w:t>
             </w:r>
+            <w:proofErr w:type="spellEnd"/>
             <w:r>
               <w:rPr>
                 <w:rFonts w:ascii="Avenir Book" w:eastAsia="Arial Unicode MS" w:hAnsi="Avenir Book" w:cs="Arial Unicode MS"/>
@@ -2786,15 +3578,27 @@
                 <w:lang w:val="es-MX"/>
               </w:rPr>
             </w:pPr>
-            <w:r>
-              <w:rPr>
-                <w:rFonts w:ascii="Consolas" w:eastAsia="Arial Unicode MS" w:hAnsi="Consolas" w:cs="Arial Unicode MS"/>
-                <w:bCs/>
-                <w:sz w:val="20"/>
-                <w:szCs w:val="22"/>
-                <w:lang w:val="es-MX"/>
-              </w:rPr>
-              <w:t>Total a pagar: $128.00</w:t>
+            <w:proofErr w:type="gramStart"/>
+            <w:r>
+              <w:rPr>
+                <w:rFonts w:ascii="Consolas" w:eastAsia="Arial Unicode MS" w:hAnsi="Consolas" w:cs="Arial Unicode MS"/>
+                <w:bCs/>
+                <w:sz w:val="20"/>
+                <w:szCs w:val="22"/>
+                <w:lang w:val="es-MX"/>
+              </w:rPr>
+              <w:t>Total</w:t>
+            </w:r>
+            <w:proofErr w:type="gramEnd"/>
+            <w:r>
+              <w:rPr>
+                <w:rFonts w:ascii="Consolas" w:eastAsia="Arial Unicode MS" w:hAnsi="Consolas" w:cs="Arial Unicode MS"/>
+                <w:bCs/>
+                <w:sz w:val="20"/>
+                <w:szCs w:val="22"/>
+                <w:lang w:val="es-MX"/>
+              </w:rPr>
+              <w:t xml:space="preserve"> a pagar: $128.00</w:t>
             </w:r>
           </w:p>
           <w:p>
@@ -2922,15 +3726,27 @@
                 <w:lang w:val="es-MX"/>
               </w:rPr>
             </w:pPr>
-            <w:r>
-              <w:rPr>
-                <w:rFonts w:ascii="Consolas" w:eastAsia="Arial Unicode MS" w:hAnsi="Consolas" w:cs="Arial Unicode MS"/>
-                <w:bCs/>
-                <w:sz w:val="20"/>
-                <w:szCs w:val="22"/>
-                <w:lang w:val="es-MX"/>
-              </w:rPr>
-              <w:t>Total a pagar: $326.40</w:t>
+            <w:proofErr w:type="gramStart"/>
+            <w:r>
+              <w:rPr>
+                <w:rFonts w:ascii="Consolas" w:eastAsia="Arial Unicode MS" w:hAnsi="Consolas" w:cs="Arial Unicode MS"/>
+                <w:bCs/>
+                <w:sz w:val="20"/>
+                <w:szCs w:val="22"/>
+                <w:lang w:val="es-MX"/>
+              </w:rPr>
+              <w:t>Total</w:t>
+            </w:r>
+            <w:proofErr w:type="gramEnd"/>
+            <w:r>
+              <w:rPr>
+                <w:rFonts w:ascii="Consolas" w:eastAsia="Arial Unicode MS" w:hAnsi="Consolas" w:cs="Arial Unicode MS"/>
+                <w:bCs/>
+                <w:sz w:val="20"/>
+                <w:szCs w:val="22"/>
+                <w:lang w:val="es-MX"/>
+              </w:rPr>
+              <w:t xml:space="preserve"> a pagar: $326.40</w:t>
             </w:r>
           </w:p>
           <w:p>
@@ -3219,50 +4035,217 @@
               <w:rPr>
                 <w:rFonts w:ascii="Avenir Book" w:eastAsia="Arial Unicode MS" w:hAnsi="Avenir Book" w:cs="Arial Unicode MS"/>
                 <w:bCs/>
+                <w:color w:val="FF0000"/>
                 <w:sz w:val="20"/>
                 <w:szCs w:val="22"/>
                 <w:lang w:val="es-MX"/>
               </w:rPr>
               <w:t>Entradas:</w:t>
             </w:r>
-          </w:p>
-          <w:p>
-            <w:pPr>
-              <w:pStyle w:val="Sinespaciado"/>
-              <w:rPr>
-                <w:rFonts w:ascii="Avenir Book" w:eastAsia="Arial Unicode MS" w:hAnsi="Avenir Book" w:cs="Arial Unicode MS"/>
-                <w:bCs/>
-                <w:sz w:val="20"/>
-                <w:szCs w:val="22"/>
-                <w:lang w:val="es-MX"/>
-              </w:rPr>
-            </w:pPr>
-            <w:r>
-              <w:rPr>
-                <w:rFonts w:ascii="Avenir Book" w:eastAsia="Arial Unicode MS" w:hAnsi="Avenir Book" w:cs="Arial Unicode MS"/>
-                <w:bCs/>
+            <w:r>
+              <w:rPr>
+                <w:rFonts w:ascii="Avenir Book" w:eastAsia="Arial Unicode MS" w:hAnsi="Avenir Book" w:cs="Arial Unicode MS"/>
+                <w:bCs/>
+                <w:color w:val="FF0000"/>
+                <w:sz w:val="20"/>
+                <w:szCs w:val="22"/>
+                <w:lang w:val="es-MX"/>
+              </w:rPr>
+              <w:t xml:space="preserve"> </w:t>
+            </w:r>
+            <w:proofErr w:type="spellStart"/>
+            <w:r>
+              <w:rPr>
+                <w:rFonts w:ascii="Avenir Book" w:eastAsia="Arial Unicode MS" w:hAnsi="Avenir Book" w:cs="Arial Unicode MS"/>
+                <w:bCs/>
+                <w:sz w:val="20"/>
+                <w:szCs w:val="22"/>
+                <w:lang w:val="es-MX"/>
+              </w:rPr>
+              <w:t>Nm</w:t>
+            </w:r>
+            <w:r>
+              <w:rPr>
+                <w:rFonts w:ascii="Avenir Book" w:eastAsia="Arial Unicode MS" w:hAnsi="Avenir Book" w:cs="Arial Unicode MS"/>
+                <w:bCs/>
+                <w:sz w:val="20"/>
+                <w:szCs w:val="22"/>
+                <w:lang w:val="es-MX"/>
+              </w:rPr>
+              <w:t>ujer</w:t>
+            </w:r>
+            <w:r>
+              <w:rPr>
+                <w:rFonts w:ascii="Avenir Book" w:eastAsia="Arial Unicode MS" w:hAnsi="Avenir Book" w:cs="Arial Unicode MS"/>
+                <w:bCs/>
+                <w:sz w:val="20"/>
+                <w:szCs w:val="22"/>
+                <w:lang w:val="es-MX"/>
+              </w:rPr>
+              <w:t>es</w:t>
+            </w:r>
+            <w:proofErr w:type="spellEnd"/>
+            <w:r>
+              <w:rPr>
+                <w:rFonts w:ascii="Avenir Book" w:eastAsia="Arial Unicode MS" w:hAnsi="Avenir Book" w:cs="Arial Unicode MS"/>
+                <w:bCs/>
+                <w:sz w:val="20"/>
+                <w:szCs w:val="22"/>
+                <w:lang w:val="es-MX"/>
+              </w:rPr>
+              <w:t xml:space="preserve"> y </w:t>
+            </w:r>
+            <w:proofErr w:type="spellStart"/>
+            <w:r>
+              <w:rPr>
+                <w:rFonts w:ascii="Avenir Book" w:eastAsia="Arial Unicode MS" w:hAnsi="Avenir Book" w:cs="Arial Unicode MS"/>
+                <w:bCs/>
+                <w:sz w:val="20"/>
+                <w:szCs w:val="22"/>
+                <w:lang w:val="es-MX"/>
+              </w:rPr>
+              <w:t>Nh</w:t>
+            </w:r>
+            <w:r>
+              <w:rPr>
+                <w:rFonts w:ascii="Avenir Book" w:eastAsia="Arial Unicode MS" w:hAnsi="Avenir Book" w:cs="Arial Unicode MS"/>
+                <w:bCs/>
+                <w:sz w:val="20"/>
+                <w:szCs w:val="22"/>
+                <w:lang w:val="es-MX"/>
+              </w:rPr>
+              <w:t>ombre</w:t>
+            </w:r>
+            <w:r>
+              <w:rPr>
+                <w:rFonts w:ascii="Avenir Book" w:eastAsia="Arial Unicode MS" w:hAnsi="Avenir Book" w:cs="Arial Unicode MS"/>
+                <w:bCs/>
+                <w:sz w:val="20"/>
+                <w:szCs w:val="22"/>
+                <w:lang w:val="es-MX"/>
+              </w:rPr>
+              <w:t>s</w:t>
+            </w:r>
+            <w:proofErr w:type="spellEnd"/>
+            <w:r>
+              <w:rPr>
+                <w:rFonts w:ascii="Avenir Book" w:eastAsia="Arial Unicode MS" w:hAnsi="Avenir Book" w:cs="Arial Unicode MS"/>
+                <w:bCs/>
+                <w:sz w:val="20"/>
+                <w:szCs w:val="22"/>
+                <w:lang w:val="es-MX"/>
+              </w:rPr>
+              <w:t xml:space="preserve"> (Numero de hombres y Numero de mujeres)</w:t>
+            </w:r>
+          </w:p>
+          <w:p>
+            <w:pPr>
+              <w:pStyle w:val="Sinespaciado"/>
+              <w:rPr>
+                <w:rFonts w:ascii="Avenir Book" w:eastAsia="Arial Unicode MS" w:hAnsi="Avenir Book" w:cs="Arial Unicode MS"/>
+                <w:bCs/>
+                <w:color w:val="FF0000"/>
+                <w:sz w:val="20"/>
+                <w:szCs w:val="22"/>
+                <w:lang w:val="es-MX"/>
+              </w:rPr>
+            </w:pPr>
+            <w:r>
+              <w:rPr>
+                <w:rFonts w:ascii="Avenir Book" w:eastAsia="Arial Unicode MS" w:hAnsi="Avenir Book" w:cs="Arial Unicode MS"/>
+                <w:bCs/>
+                <w:color w:val="FF0000"/>
                 <w:sz w:val="20"/>
                 <w:szCs w:val="22"/>
                 <w:lang w:val="es-MX"/>
               </w:rPr>
               <w:t>Salidas:</w:t>
             </w:r>
-          </w:p>
-          <w:p>
-            <w:pPr>
-              <w:pStyle w:val="Sinespaciado"/>
-              <w:rPr>
-                <w:rFonts w:ascii="Avenir Book" w:eastAsia="Arial Unicode MS" w:hAnsi="Avenir Book" w:cs="Arial Unicode MS"/>
-                <w:bCs/>
-                <w:sz w:val="20"/>
-                <w:szCs w:val="22"/>
-                <w:lang w:val="es-MX"/>
-              </w:rPr>
-            </w:pPr>
-            <w:r>
-              <w:rPr>
-                <w:rFonts w:ascii="Avenir Book" w:eastAsia="Arial Unicode MS" w:hAnsi="Avenir Book" w:cs="Arial Unicode MS"/>
-                <w:bCs/>
+            <w:r>
+              <w:rPr>
+                <w:rFonts w:ascii="Avenir Book" w:eastAsia="Arial Unicode MS" w:hAnsi="Avenir Book" w:cs="Arial Unicode MS"/>
+                <w:bCs/>
+                <w:color w:val="FF0000"/>
+                <w:sz w:val="20"/>
+                <w:szCs w:val="22"/>
+                <w:lang w:val="es-MX"/>
+              </w:rPr>
+              <w:t xml:space="preserve"> </w:t>
+            </w:r>
+            <w:proofErr w:type="spellStart"/>
+            <w:r>
+              <w:rPr>
+                <w:rFonts w:ascii="Avenir Book" w:eastAsia="Arial Unicode MS" w:hAnsi="Avenir Book" w:cs="Arial Unicode MS"/>
+                <w:bCs/>
+                <w:sz w:val="20"/>
+                <w:szCs w:val="22"/>
+                <w:lang w:val="es-MX"/>
+              </w:rPr>
+              <w:t>totalInscritos</w:t>
+            </w:r>
+            <w:proofErr w:type="spellEnd"/>
+            <w:r>
+              <w:rPr>
+                <w:rFonts w:ascii="Avenir Book" w:eastAsia="Arial Unicode MS" w:hAnsi="Avenir Book" w:cs="Arial Unicode MS"/>
+                <w:bCs/>
+                <w:sz w:val="20"/>
+                <w:szCs w:val="22"/>
+                <w:lang w:val="es-MX"/>
+              </w:rPr>
+              <w:t xml:space="preserve">, </w:t>
+            </w:r>
+            <w:proofErr w:type="spellStart"/>
+            <w:r>
+              <w:rPr>
+                <w:rFonts w:ascii="Avenir Book" w:eastAsia="Arial Unicode MS" w:hAnsi="Avenir Book" w:cs="Arial Unicode MS"/>
+                <w:bCs/>
+                <w:sz w:val="20"/>
+                <w:szCs w:val="22"/>
+                <w:lang w:val="es-MX"/>
+              </w:rPr>
+              <w:t>promedioH</w:t>
+            </w:r>
+            <w:proofErr w:type="spellEnd"/>
+            <w:r>
+              <w:rPr>
+                <w:rFonts w:ascii="Avenir Book" w:eastAsia="Arial Unicode MS" w:hAnsi="Avenir Book" w:cs="Arial Unicode MS"/>
+                <w:bCs/>
+                <w:sz w:val="20"/>
+                <w:szCs w:val="22"/>
+                <w:lang w:val="es-MX"/>
+              </w:rPr>
+              <w:t xml:space="preserve">, </w:t>
+            </w:r>
+            <w:proofErr w:type="spellStart"/>
+            <w:r>
+              <w:rPr>
+                <w:rFonts w:ascii="Avenir Book" w:eastAsia="Arial Unicode MS" w:hAnsi="Avenir Book" w:cs="Arial Unicode MS"/>
+                <w:bCs/>
+                <w:sz w:val="20"/>
+                <w:szCs w:val="22"/>
+                <w:lang w:val="es-MX"/>
+              </w:rPr>
+              <w:t>promedioM</w:t>
+            </w:r>
+            <w:proofErr w:type="spellEnd"/>
+          </w:p>
+          <w:p>
+            <w:pPr>
+              <w:pStyle w:val="Sinespaciado"/>
+              <w:rPr>
+                <w:rFonts w:ascii="Avenir Book" w:eastAsia="Arial Unicode MS" w:hAnsi="Avenir Book" w:cs="Arial Unicode MS"/>
+                <w:bCs/>
+                <w:color w:val="FF0000"/>
+                <w:sz w:val="20"/>
+                <w:szCs w:val="22"/>
+                <w:lang w:val="es-MX"/>
+              </w:rPr>
+            </w:pPr>
+            <w:r>
+              <w:rPr>
+                <w:rFonts w:ascii="Avenir Book" w:eastAsia="Arial Unicode MS" w:hAnsi="Avenir Book" w:cs="Arial Unicode MS"/>
+                <w:bCs/>
+                <w:color w:val="FF0000"/>
                 <w:sz w:val="20"/>
                 <w:szCs w:val="22"/>
                 <w:lang w:val="es-MX"/>
@@ -3281,6 +4264,140 @@
                 <w:lang w:val="es-MX"/>
               </w:rPr>
             </w:pPr>
+            <w:proofErr w:type="spellStart"/>
+            <w:r>
+              <w:rPr>
+                <w:rFonts w:ascii="Avenir Book" w:eastAsia="Arial Unicode MS" w:hAnsi="Avenir Book" w:cs="Arial Unicode MS"/>
+                <w:bCs/>
+                <w:sz w:val="20"/>
+                <w:szCs w:val="22"/>
+                <w:lang w:val="es-MX"/>
+              </w:rPr>
+              <w:t>totalInscritos</w:t>
+            </w:r>
+            <w:proofErr w:type="spellEnd"/>
+            <w:r>
+              <w:rPr>
+                <w:rFonts w:ascii="Avenir Book" w:eastAsia="Arial Unicode MS" w:hAnsi="Avenir Book" w:cs="Arial Unicode MS"/>
+                <w:bCs/>
+                <w:sz w:val="20"/>
+                <w:szCs w:val="22"/>
+                <w:lang w:val="es-MX"/>
+              </w:rPr>
+              <w:t xml:space="preserve"> =</w:t>
+            </w:r>
+            <w:proofErr w:type="spellStart"/>
+            <w:r>
+              <w:rPr>
+                <w:rFonts w:ascii="Avenir Book" w:eastAsia="Arial Unicode MS" w:hAnsi="Avenir Book" w:cs="Arial Unicode MS"/>
+                <w:bCs/>
+                <w:sz w:val="20"/>
+                <w:szCs w:val="22"/>
+                <w:lang w:val="es-MX"/>
+              </w:rPr>
+              <w:t>mujer+hombre</w:t>
+            </w:r>
+            <w:proofErr w:type="spellEnd"/>
+            <w:r>
+              <w:rPr>
+                <w:rFonts w:ascii="Avenir Book" w:eastAsia="Arial Unicode MS" w:hAnsi="Avenir Book" w:cs="Arial Unicode MS"/>
+                <w:bCs/>
+                <w:sz w:val="20"/>
+                <w:szCs w:val="22"/>
+                <w:lang w:val="es-MX"/>
+              </w:rPr>
+              <w:br/>
+            </w:r>
+            <w:proofErr w:type="spellStart"/>
+            <w:r>
+              <w:rPr>
+                <w:rFonts w:ascii="Avenir Book" w:eastAsia="Arial Unicode MS" w:hAnsi="Avenir Book" w:cs="Arial Unicode MS"/>
+                <w:bCs/>
+                <w:sz w:val="20"/>
+                <w:szCs w:val="22"/>
+                <w:lang w:val="es-MX"/>
+              </w:rPr>
+              <w:t>promedioH</w:t>
+            </w:r>
+            <w:proofErr w:type="spellEnd"/>
+            <w:r>
+              <w:rPr>
+                <w:rFonts w:ascii="Avenir Book" w:eastAsia="Arial Unicode MS" w:hAnsi="Avenir Book" w:cs="Arial Unicode MS"/>
+                <w:bCs/>
+                <w:sz w:val="20"/>
+                <w:szCs w:val="22"/>
+                <w:lang w:val="es-MX"/>
+              </w:rPr>
+              <w:t xml:space="preserve"> = hombre*100/</w:t>
+            </w:r>
+            <w:proofErr w:type="spellStart"/>
+            <w:r>
+              <w:rPr>
+                <w:rFonts w:ascii="Avenir Book" w:eastAsia="Arial Unicode MS" w:hAnsi="Avenir Book" w:cs="Arial Unicode MS"/>
+                <w:bCs/>
+                <w:sz w:val="20"/>
+                <w:szCs w:val="22"/>
+                <w:lang w:val="es-MX"/>
+              </w:rPr>
+              <w:t>totalInscritos</w:t>
+            </w:r>
+            <w:proofErr w:type="spellEnd"/>
+            <w:r>
+              <w:rPr>
+                <w:rFonts w:ascii="Avenir Book" w:eastAsia="Arial Unicode MS" w:hAnsi="Avenir Book" w:cs="Arial Unicode MS"/>
+                <w:bCs/>
+                <w:sz w:val="20"/>
+                <w:szCs w:val="22"/>
+                <w:lang w:val="es-MX"/>
+              </w:rPr>
+              <w:br/>
+            </w:r>
+            <w:proofErr w:type="spellStart"/>
+            <w:r>
+              <w:rPr>
+                <w:rFonts w:ascii="Avenir Book" w:eastAsia="Arial Unicode MS" w:hAnsi="Avenir Book" w:cs="Arial Unicode MS"/>
+                <w:bCs/>
+                <w:sz w:val="20"/>
+                <w:szCs w:val="22"/>
+                <w:lang w:val="es-MX"/>
+              </w:rPr>
+              <w:t>promedioM</w:t>
+            </w:r>
+            <w:proofErr w:type="spellEnd"/>
+            <w:r>
+              <w:rPr>
+                <w:rFonts w:ascii="Avenir Book" w:eastAsia="Arial Unicode MS" w:hAnsi="Avenir Book" w:cs="Arial Unicode MS"/>
+                <w:bCs/>
+                <w:sz w:val="20"/>
+                <w:szCs w:val="22"/>
+                <w:lang w:val="es-MX"/>
+              </w:rPr>
+              <w:t xml:space="preserve"> = mujer*100/</w:t>
+            </w:r>
+            <w:proofErr w:type="spellStart"/>
+            <w:r>
+              <w:rPr>
+                <w:rFonts w:ascii="Avenir Book" w:eastAsia="Arial Unicode MS" w:hAnsi="Avenir Book" w:cs="Arial Unicode MS"/>
+                <w:bCs/>
+                <w:sz w:val="20"/>
+                <w:szCs w:val="22"/>
+                <w:lang w:val="es-MX"/>
+              </w:rPr>
+              <w:t>totalInscritos</w:t>
+            </w:r>
+            <w:proofErr w:type="spellEnd"/>
+          </w:p>
+          <w:p>
+            <w:pPr>
+              <w:pStyle w:val="Sinespaciado"/>
+              <w:rPr>
+                <w:rFonts w:ascii="Avenir Book" w:eastAsia="Arial Unicode MS" w:hAnsi="Avenir Book" w:cs="Arial Unicode MS"/>
+                <w:bCs/>
+                <w:sz w:val="20"/>
+                <w:szCs w:val="22"/>
+                <w:lang w:val="es-MX"/>
+              </w:rPr>
+            </w:pPr>
           </w:p>
           <w:p>
             <w:pPr>
@@ -3358,6 +4475,67 @@
                 <w:lang w:val="es-MX"/>
               </w:rPr>
             </w:pPr>
+            <w:r>
+              <w:rPr>
+                <w:noProof/>
+              </w:rPr>
+              <w:drawing>
+                <wp:inline distT="0" distB="0" distL="0" distR="0" wp14:anchorId="75D8BE8F" wp14:editId="4F47AD38">
+                  <wp:extent cx="2840996" cy="751003"/>
+                  <wp:effectExtent l="0" t="0" r="0" b="0"/>
+                  <wp:docPr id="9" name="Imagen 9"/>
+                  <wp:cNvGraphicFramePr>
+                    <a:graphicFrameLocks xmlns:a="http://schemas.openxmlformats.org/drawingml/2006/main" noChangeAspect="1"/>
+                  </wp:cNvGraphicFramePr>
+                  <a:graphic xmlns:a="http://schemas.openxmlformats.org/drawingml/2006/main">
+                    <a:graphicData uri="http://schemas.openxmlformats.org/drawingml/2006/picture">
+                      <pic:pic xmlns:pic="http://schemas.openxmlformats.org/drawingml/2006/picture">
+                        <pic:nvPicPr>
+                          <pic:cNvPr id="1" name=""/>
+                          <pic:cNvPicPr/>
+                        </pic:nvPicPr>
+                        <pic:blipFill rotWithShape="1">
+                          <a:blip r:embed="rId7"/>
+                          <a:srcRect l="-382" t="49028" r="68296" b="35894"/>
+                          <a:stretch/>
+                        </pic:blipFill>
+                        <pic:spPr bwMode="auto">
+                          <a:xfrm>
+                            <a:off x="0" y="0"/>
+                            <a:ext cx="2881675" cy="761756"/>
+                          </a:xfrm>
+                          <a:prstGeom prst="rect">
+                            <a:avLst/>
+                          </a:prstGeom>
+                          <a:ln>
+                            <a:noFill/>
+                          </a:ln>
+                          <a:extLst>
+                            <a:ext uri="{53640926-AAD7-44D8-BBD7-CCE9431645EC}">
+                              <a14:shadowObscured xmlns:a14="http://schemas.microsoft.com/office/drawing/2010/main"/>
+                            </a:ext>
+                          </a:extLst>
+                        </pic:spPr>
+                      </pic:pic>
+                    </a:graphicData>
+                  </a:graphic>
+                </wp:inline>
+              </w:drawing>
+            </w:r>
+            <w:bookmarkStart w:id="0" w:name="_GoBack"/>
+            <w:bookmarkEnd w:id="0"/>
+          </w:p>
+          <w:p>
+            <w:pPr>
+              <w:pStyle w:val="Sinespaciado"/>
+              <w:rPr>
+                <w:rFonts w:ascii="Avenir Book" w:eastAsia="Arial Unicode MS" w:hAnsi="Avenir Book" w:cs="Arial Unicode MS"/>
+                <w:bCs/>
+                <w:sz w:val="20"/>
+                <w:szCs w:val="22"/>
+                <w:lang w:val="es-MX"/>
+              </w:rPr>
+            </w:pPr>
           </w:p>
           <w:p>
             <w:pPr>
@@ -3400,6 +4578,7 @@
               </w:rPr>
               <w:t xml:space="preserve"> </w:t>
             </w:r>
+            <w:proofErr w:type="spellStart"/>
             <w:r>
               <w:rPr>
                 <w:rFonts w:ascii="Avenir Book" w:eastAsia="Arial Unicode MS" w:hAnsi="Avenir Book" w:cs="Arial Unicode MS"/>
@@ -3411,6 +4590,7 @@
               </w:rPr>
               <w:t>github</w:t>
             </w:r>
+            <w:proofErr w:type="spellEnd"/>
             <w:r>
               <w:rPr>
                 <w:rFonts w:ascii="Avenir Book" w:eastAsia="Arial Unicode MS" w:hAnsi="Avenir Book" w:cs="Arial Unicode MS"/>
@@ -3621,15 +4801,27 @@
                 <w:lang w:val="es-MX"/>
               </w:rPr>
             </w:pPr>
-            <w:r>
-              <w:rPr>
-                <w:rFonts w:ascii="Consolas" w:eastAsia="Arial Unicode MS" w:hAnsi="Consolas" w:cs="Arial Unicode MS"/>
-                <w:bCs/>
-                <w:sz w:val="20"/>
-                <w:szCs w:val="22"/>
-                <w:lang w:val="es-MX"/>
-              </w:rPr>
-              <w:t xml:space="preserve">Total de inscritos:  </w:t>
+            <w:proofErr w:type="gramStart"/>
+            <w:r>
+              <w:rPr>
+                <w:rFonts w:ascii="Consolas" w:eastAsia="Arial Unicode MS" w:hAnsi="Consolas" w:cs="Arial Unicode MS"/>
+                <w:bCs/>
+                <w:sz w:val="20"/>
+                <w:szCs w:val="22"/>
+                <w:lang w:val="es-MX"/>
+              </w:rPr>
+              <w:t>Total</w:t>
+            </w:r>
+            <w:proofErr w:type="gramEnd"/>
+            <w:r>
+              <w:rPr>
+                <w:rFonts w:ascii="Consolas" w:eastAsia="Arial Unicode MS" w:hAnsi="Consolas" w:cs="Arial Unicode MS"/>
+                <w:bCs/>
+                <w:sz w:val="20"/>
+                <w:szCs w:val="22"/>
+                <w:lang w:val="es-MX"/>
+              </w:rPr>
+              <w:t xml:space="preserve"> de inscritos:  </w:t>
             </w:r>
             <w:r>
               <w:rPr>
@@ -3786,7 +4978,6 @@
           <w:sz w:val="22"/>
           <w:szCs w:val="22"/>
         </w:rPr>
-        <w:lastRenderedPageBreak/>
         <w:t>5. Elabora un algoritmo y escribe un programa que calcula la distancia entre dos puntos.</w:t>
       </w:r>
     </w:p>
@@ -3899,6 +5090,7 @@
           <w:sz w:val="22"/>
           <w:szCs w:val="22"/>
         </w:rPr>
+        <w:lastRenderedPageBreak/>
         <w:t>Imprime:</w:t>
       </w:r>
     </w:p>
@@ -3955,7 +5147,7 @@
                     </pic:cNvPicPr>
                   </pic:nvPicPr>
                   <pic:blipFill>
-                    <a:blip r:embed="rId5">
+                    <a:blip r:embed="rId8">
                       <a:extLst>
                         <a:ext uri="{28A0092B-C50C-407E-A947-70E740481C1C}">
                           <a14:useLocalDpi xmlns:a14="http://schemas.microsoft.com/office/drawing/2010/main" val="0"/>
@@ -4022,7 +5214,7 @@
                     <pic:cNvPicPr/>
                   </pic:nvPicPr>
                   <pic:blipFill>
-                    <a:blip r:embed="rId6"/>
+                    <a:blip r:embed="rId9"/>
                     <a:stretch>
                       <a:fillRect/>
                     </a:stretch>
@@ -4124,56 +5316,253 @@
               <w:rPr>
                 <w:rFonts w:ascii="Avenir Book" w:eastAsia="Arial Unicode MS" w:hAnsi="Avenir Book" w:cs="Arial Unicode MS"/>
                 <w:bCs/>
+                <w:color w:val="FF0000"/>
                 <w:sz w:val="20"/>
                 <w:szCs w:val="22"/>
                 <w:lang w:val="es-MX"/>
               </w:rPr>
               <w:t>Entradas:</w:t>
             </w:r>
-          </w:p>
-          <w:p>
-            <w:pPr>
-              <w:pStyle w:val="Sinespaciado"/>
-              <w:rPr>
-                <w:rFonts w:ascii="Avenir Book" w:eastAsia="Arial Unicode MS" w:hAnsi="Avenir Book" w:cs="Arial Unicode MS"/>
-                <w:bCs/>
-                <w:sz w:val="20"/>
-                <w:szCs w:val="22"/>
-                <w:lang w:val="es-MX"/>
-              </w:rPr>
-            </w:pPr>
-            <w:r>
-              <w:rPr>
-                <w:rFonts w:ascii="Avenir Book" w:eastAsia="Arial Unicode MS" w:hAnsi="Avenir Book" w:cs="Arial Unicode MS"/>
-                <w:bCs/>
+            <w:r>
+              <w:rPr>
+                <w:rFonts w:ascii="Avenir Book" w:eastAsia="Arial Unicode MS" w:hAnsi="Avenir Book" w:cs="Arial Unicode MS"/>
+                <w:bCs/>
+                <w:color w:val="FF0000"/>
+                <w:sz w:val="20"/>
+                <w:szCs w:val="22"/>
+                <w:lang w:val="es-MX"/>
+              </w:rPr>
+              <w:t xml:space="preserve"> </w:t>
+            </w:r>
+            <w:r>
+              <w:rPr>
+                <w:rFonts w:ascii="Avenir Book" w:eastAsia="Arial Unicode MS" w:hAnsi="Avenir Book" w:cs="Arial Unicode MS"/>
+                <w:bCs/>
+                <w:sz w:val="20"/>
+                <w:szCs w:val="22"/>
+                <w:lang w:val="es-MX"/>
+              </w:rPr>
+              <w:t>x</w:t>
+            </w:r>
+            <w:proofErr w:type="gramStart"/>
+            <w:r>
+              <w:rPr>
+                <w:rFonts w:ascii="Avenir Book" w:eastAsia="Arial Unicode MS" w:hAnsi="Avenir Book" w:cs="Arial Unicode MS"/>
+                <w:bCs/>
+                <w:sz w:val="20"/>
+                <w:szCs w:val="22"/>
+                <w:lang w:val="es-MX"/>
+              </w:rPr>
+              <w:t>1,y</w:t>
+            </w:r>
+            <w:proofErr w:type="gramEnd"/>
+            <w:r>
+              <w:rPr>
+                <w:rFonts w:ascii="Avenir Book" w:eastAsia="Arial Unicode MS" w:hAnsi="Avenir Book" w:cs="Arial Unicode MS"/>
+                <w:bCs/>
+                <w:sz w:val="20"/>
+                <w:szCs w:val="22"/>
+                <w:lang w:val="es-MX"/>
+              </w:rPr>
+              <w:t>1,x2,y2</w:t>
+            </w:r>
+            <w:r>
+              <w:rPr>
+                <w:rFonts w:ascii="Avenir Book" w:eastAsia="Arial Unicode MS" w:hAnsi="Avenir Book" w:cs="Arial Unicode MS"/>
+                <w:bCs/>
+                <w:sz w:val="20"/>
+                <w:szCs w:val="22"/>
+                <w:lang w:val="es-MX"/>
+              </w:rPr>
+              <w:t xml:space="preserve"> </w:t>
+            </w:r>
+            <w:r>
+              <w:rPr>
+                <w:rFonts w:ascii="Avenir Book" w:eastAsia="Arial Unicode MS" w:hAnsi="Avenir Book" w:cs="Arial Unicode MS"/>
+                <w:bCs/>
+                <w:sz w:val="20"/>
+                <w:szCs w:val="22"/>
+                <w:lang w:val="es-MX"/>
+              </w:rPr>
+              <w:t xml:space="preserve"> (coordenadas )</w:t>
+            </w:r>
+          </w:p>
+          <w:p>
+            <w:pPr>
+              <w:pStyle w:val="Sinespaciado"/>
+              <w:rPr>
+                <w:rFonts w:ascii="Avenir Book" w:eastAsia="Arial Unicode MS" w:hAnsi="Avenir Book" w:cs="Arial Unicode MS"/>
+                <w:bCs/>
+                <w:sz w:val="20"/>
+                <w:szCs w:val="22"/>
+                <w:lang w:val="es-MX"/>
+              </w:rPr>
+            </w:pPr>
+            <w:r>
+              <w:rPr>
+                <w:rFonts w:ascii="Avenir Book" w:eastAsia="Arial Unicode MS" w:hAnsi="Avenir Book" w:cs="Arial Unicode MS"/>
+                <w:bCs/>
+                <w:color w:val="FF0000"/>
                 <w:sz w:val="20"/>
                 <w:szCs w:val="22"/>
                 <w:lang w:val="es-MX"/>
               </w:rPr>
               <w:t>Salidas:</w:t>
             </w:r>
-          </w:p>
-          <w:p>
-            <w:pPr>
-              <w:pStyle w:val="Sinespaciado"/>
-              <w:rPr>
-                <w:rFonts w:ascii="Avenir Book" w:eastAsia="Arial Unicode MS" w:hAnsi="Avenir Book" w:cs="Arial Unicode MS"/>
-                <w:bCs/>
-                <w:sz w:val="20"/>
-                <w:szCs w:val="22"/>
-                <w:lang w:val="es-MX"/>
-              </w:rPr>
-            </w:pPr>
-            <w:r>
-              <w:rPr>
-                <w:rFonts w:ascii="Avenir Book" w:eastAsia="Arial Unicode MS" w:hAnsi="Avenir Book" w:cs="Arial Unicode MS"/>
-                <w:bCs/>
+            <w:r>
+              <w:rPr>
+                <w:rFonts w:ascii="Avenir Book" w:eastAsia="Arial Unicode MS" w:hAnsi="Avenir Book" w:cs="Arial Unicode MS"/>
+                <w:bCs/>
+                <w:color w:val="FF0000"/>
+                <w:sz w:val="20"/>
+                <w:szCs w:val="22"/>
+                <w:lang w:val="es-MX"/>
+              </w:rPr>
+              <w:t xml:space="preserve"> </w:t>
+            </w:r>
+            <w:r>
+              <w:rPr>
+                <w:rFonts w:ascii="Avenir Book" w:eastAsia="Arial Unicode MS" w:hAnsi="Avenir Book" w:cs="Arial Unicode MS"/>
+                <w:bCs/>
+                <w:sz w:val="20"/>
+                <w:szCs w:val="22"/>
+                <w:lang w:val="es-MX"/>
+              </w:rPr>
+              <w:t>distancia</w:t>
+            </w:r>
+          </w:p>
+          <w:p>
+            <w:pPr>
+              <w:pStyle w:val="Sinespaciado"/>
+              <w:rPr>
+                <w:rFonts w:ascii="Avenir Book" w:eastAsia="Arial Unicode MS" w:hAnsi="Avenir Book" w:cs="Arial Unicode MS"/>
+                <w:bCs/>
+                <w:color w:val="FF0000"/>
+                <w:sz w:val="20"/>
+                <w:szCs w:val="22"/>
+                <w:lang w:val="es-MX"/>
+              </w:rPr>
+            </w:pPr>
+            <w:r>
+              <w:rPr>
+                <w:rFonts w:ascii="Avenir Book" w:eastAsia="Arial Unicode MS" w:hAnsi="Avenir Book" w:cs="Arial Unicode MS"/>
+                <w:bCs/>
+                <w:color w:val="FF0000"/>
                 <w:sz w:val="20"/>
                 <w:szCs w:val="22"/>
                 <w:lang w:val="es-MX"/>
               </w:rPr>
               <w:t>Relación E/S:</w:t>
             </w:r>
+            <w:r>
+              <w:rPr>
+                <w:rFonts w:ascii="Avenir Book" w:eastAsia="Arial Unicode MS" w:hAnsi="Avenir Book" w:cs="Arial Unicode MS"/>
+                <w:bCs/>
+                <w:color w:val="FF0000"/>
+                <w:sz w:val="20"/>
+                <w:szCs w:val="22"/>
+                <w:lang w:val="es-MX"/>
+              </w:rPr>
+              <w:t xml:space="preserve"> </w:t>
+            </w:r>
+          </w:p>
+          <w:p>
+            <w:pPr>
+              <w:pStyle w:val="Sinespaciado"/>
+              <w:rPr>
+                <w:rFonts w:ascii="Avenir Book" w:eastAsia="Arial Unicode MS" w:hAnsi="Avenir Book" w:cs="Arial Unicode MS"/>
+                <w:bCs/>
+                <w:sz w:val="20"/>
+                <w:szCs w:val="22"/>
+                <w:lang w:val="es-MX"/>
+              </w:rPr>
+            </w:pPr>
+            <w:r>
+              <w:rPr>
+                <w:rFonts w:ascii="Avenir Book" w:eastAsia="Arial Unicode MS" w:hAnsi="Avenir Book" w:cs="Arial Unicode MS"/>
+                <w:bCs/>
+                <w:sz w:val="20"/>
+                <w:szCs w:val="22"/>
+                <w:lang w:val="es-MX"/>
+              </w:rPr>
+              <w:t>radicando= (x2-x</w:t>
+            </w:r>
+            <w:proofErr w:type="gramStart"/>
+            <w:r>
+              <w:rPr>
+                <w:rFonts w:ascii="Avenir Book" w:eastAsia="Arial Unicode MS" w:hAnsi="Avenir Book" w:cs="Arial Unicode MS"/>
+                <w:bCs/>
+                <w:sz w:val="20"/>
+                <w:szCs w:val="22"/>
+                <w:lang w:val="es-MX"/>
+              </w:rPr>
+              <w:t>1)*</w:t>
+            </w:r>
+            <w:proofErr w:type="gramEnd"/>
+            <w:r>
+              <w:rPr>
+                <w:rFonts w:ascii="Avenir Book" w:eastAsia="Arial Unicode MS" w:hAnsi="Avenir Book" w:cs="Arial Unicode MS"/>
+                <w:bCs/>
+                <w:sz w:val="20"/>
+                <w:szCs w:val="22"/>
+                <w:lang w:val="es-MX"/>
+              </w:rPr>
+              <w:t>*2+(y2-y1)**2</w:t>
+            </w:r>
+            <w:r>
+              <w:rPr>
+                <w:rFonts w:ascii="Avenir Book" w:eastAsia="Arial Unicode MS" w:hAnsi="Avenir Book" w:cs="Arial Unicode MS"/>
+                <w:bCs/>
+                <w:sz w:val="20"/>
+                <w:szCs w:val="22"/>
+                <w:lang w:val="es-MX"/>
+              </w:rPr>
+              <w:br/>
+              <w:t>distancia=</w:t>
+            </w:r>
+            <w:r>
+              <w:rPr>
+                <w:rFonts w:ascii="Avenir Book" w:eastAsia="Arial Unicode MS" w:hAnsi="Avenir Book" w:cs="Arial Unicode MS"/>
+                <w:bCs/>
+                <w:sz w:val="20"/>
+                <w:szCs w:val="22"/>
+                <w:lang w:val="es-MX"/>
+              </w:rPr>
+              <w:t xml:space="preserve"> </w:t>
+            </w:r>
+            <w:r>
+              <w:rPr>
+                <w:rFonts w:ascii="Tw Cen MT" w:eastAsia="Arial Unicode MS" w:hAnsi="Tw Cen MT" w:cs="Arial Unicode MS"/>
+                <w:bCs/>
+                <w:sz w:val="20"/>
+                <w:szCs w:val="22"/>
+                <w:lang w:val="es-MX"/>
+              </w:rPr>
+              <w:t>√</w:t>
+            </w:r>
+            <w:r>
+              <w:rPr>
+                <w:rFonts w:ascii="Avenir Book" w:eastAsia="Arial Unicode MS" w:hAnsi="Avenir Book" w:cs="Arial Unicode MS"/>
+                <w:bCs/>
+                <w:sz w:val="20"/>
+                <w:szCs w:val="22"/>
+                <w:lang w:val="es-MX"/>
+              </w:rPr>
+              <w:t>radicando</w:t>
+            </w:r>
+          </w:p>
+          <w:p>
+            <w:pPr>
+              <w:pStyle w:val="Sinespaciado"/>
+              <w:rPr>
+                <w:rFonts w:ascii="Avenir Book" w:eastAsia="Arial Unicode MS" w:hAnsi="Avenir Book" w:cs="Arial Unicode MS"/>
+                <w:bCs/>
+                <w:color w:val="FF0000"/>
+                <w:sz w:val="20"/>
+                <w:szCs w:val="22"/>
+                <w:lang w:val="es-MX"/>
+              </w:rPr>
+            </w:pPr>
           </w:p>
           <w:p>
             <w:pPr>
@@ -4230,6 +5619,53 @@
                 <w:lang w:val="es-MX"/>
               </w:rPr>
             </w:pPr>
+            <w:r>
+              <w:rPr>
+                <w:noProof/>
+              </w:rPr>
+              <w:drawing>
+                <wp:inline distT="0" distB="0" distL="0" distR="0" wp14:anchorId="25F987D9" wp14:editId="0836AA01">
+                  <wp:extent cx="2266255" cy="733476"/>
+                  <wp:effectExtent l="0" t="0" r="1270" b="0"/>
+                  <wp:docPr id="7" name="Imagen 7"/>
+                  <wp:cNvGraphicFramePr>
+                    <a:graphicFrameLocks xmlns:a="http://schemas.openxmlformats.org/drawingml/2006/main" noChangeAspect="1"/>
+                  </wp:cNvGraphicFramePr>
+                  <a:graphic xmlns:a="http://schemas.openxmlformats.org/drawingml/2006/main">
+                    <a:graphicData uri="http://schemas.openxmlformats.org/drawingml/2006/picture">
+                      <pic:pic xmlns:pic="http://schemas.openxmlformats.org/drawingml/2006/picture">
+                        <pic:nvPicPr>
+                          <pic:cNvPr id="1" name=""/>
+                          <pic:cNvPicPr/>
+                        </pic:nvPicPr>
+                        <pic:blipFill rotWithShape="1">
+                          <a:blip r:embed="rId6"/>
+                          <a:srcRect t="65190" r="76623" b="21359"/>
+                          <a:stretch/>
+                        </pic:blipFill>
+                        <pic:spPr bwMode="auto">
+                          <a:xfrm>
+                            <a:off x="0" y="0"/>
+                            <a:ext cx="2293808" cy="742394"/>
+                          </a:xfrm>
+                          <a:prstGeom prst="rect">
+                            <a:avLst/>
+                          </a:prstGeom>
+                          <a:ln>
+                            <a:noFill/>
+                          </a:ln>
+                          <a:extLst>
+                            <a:ext uri="{53640926-AAD7-44D8-BBD7-CCE9431645EC}">
+                              <a14:shadowObscured xmlns:a14="http://schemas.microsoft.com/office/drawing/2010/main"/>
+                            </a:ext>
+                          </a:extLst>
+                        </pic:spPr>
+                      </pic:pic>
+                    </a:graphicData>
+                  </a:graphic>
+                </wp:inline>
+              </w:drawing>
+            </w:r>
           </w:p>
           <w:p>
             <w:pPr>
@@ -4297,6 +5733,7 @@
               </w:rPr>
               <w:t xml:space="preserve"> de </w:t>
             </w:r>
+            <w:proofErr w:type="spellStart"/>
             <w:r>
               <w:rPr>
                 <w:rFonts w:ascii="Avenir Book" w:eastAsia="Arial Unicode MS" w:hAnsi="Avenir Book" w:cs="Arial Unicode MS"/>
@@ -4308,6 +5745,7 @@
               </w:rPr>
               <w:t>github</w:t>
             </w:r>
+            <w:proofErr w:type="spellEnd"/>
             <w:r>
               <w:rPr>
                 <w:rFonts w:ascii="Avenir Book" w:eastAsia="Arial Unicode MS" w:hAnsi="Avenir Book" w:cs="Arial Unicode MS"/>
@@ -5468,7 +6906,7 @@
     <w:sectPr>
       <w:type w:val="continuous"/>
       <w:pgSz w:w="12240" w:h="15840"/>
-      <w:pgMar w:top="1440" w:right="1080" w:bottom="1440" w:left="1080" w:header="708" w:footer="708" w:gutter="0"/>
+      <w:pgMar w:top="1440" w:right="1080" w:bottom="851" w:left="1080" w:header="708" w:footer="708" w:gutter="0"/>
       <w:cols w:space="708"/>
       <w:docGrid w:linePitch="360"/>
     </w:sectPr>
@@ -7450,6 +8888,75 @@
       </w:tcPr>
     </w:tblStylePr>
   </w:style>
+  <w:style w:type="character" w:styleId="Mencinsinresolver">
+    <w:name w:val="Unresolved Mention"/>
+    <w:basedOn w:val="Fuentedeprrafopredeter"/>
+    <w:uiPriority w:val="99"/>
+    <w:rsid w:val="00113B83"/>
+    <w:rPr>
+      <w:color w:val="605E5C"/>
+      <w:shd w:val="clear" w:color="auto" w:fill="E1DFDD"/>
+    </w:rPr>
+  </w:style>
+  <w:style w:type="paragraph" w:styleId="HTMLconformatoprevio">
+    <w:name w:val="HTML Preformatted"/>
+    <w:basedOn w:val="Normal"/>
+    <w:link w:val="HTMLconformatoprevioCar"/>
+    <w:uiPriority w:val="99"/>
+    <w:semiHidden/>
+    <w:unhideWhenUsed/>
+    <w:rsid w:val="00A63B33"/>
+    <w:pPr>
+      <w:tabs>
+        <w:tab w:val="left" w:pos="916"/>
+        <w:tab w:val="left" w:pos="1832"/>
+        <w:tab w:val="left" w:pos="2748"/>
+        <w:tab w:val="left" w:pos="3664"/>
+        <w:tab w:val="left" w:pos="4580"/>
+        <w:tab w:val="left" w:pos="5496"/>
+        <w:tab w:val="left" w:pos="6412"/>
+        <w:tab w:val="left" w:pos="7328"/>
+        <w:tab w:val="left" w:pos="8244"/>
+        <w:tab w:val="left" w:pos="9160"/>
+        <w:tab w:val="left" w:pos="10076"/>
+        <w:tab w:val="left" w:pos="10992"/>
+        <w:tab w:val="left" w:pos="11908"/>
+        <w:tab w:val="left" w:pos="12824"/>
+        <w:tab w:val="left" w:pos="13740"/>
+        <w:tab w:val="left" w:pos="14656"/>
+      </w:tabs>
+    </w:pPr>
+    <w:rPr>
+      <w:rFonts w:ascii="Courier New" w:eastAsia="Times New Roman" w:hAnsi="Courier New" w:cs="Courier New"/>
+      <w:sz w:val="20"/>
+      <w:szCs w:val="20"/>
+      <w:lang w:val="es-MX" w:eastAsia="es-MX"/>
+    </w:rPr>
+  </w:style>
+  <w:style w:type="character" w:customStyle="1" w:styleId="HTMLconformatoprevioCar">
+    <w:name w:val="HTML con formato previo Car"/>
+    <w:basedOn w:val="Fuentedeprrafopredeter"/>
+    <w:link w:val="HTMLconformatoprevio"/>
+    <w:uiPriority w:val="99"/>
+    <w:semiHidden/>
+    <w:rsid w:val="00A63B33"/>
+    <w:rPr>
+      <w:rFonts w:ascii="Courier New" w:eastAsia="Times New Roman" w:hAnsi="Courier New" w:cs="Courier New"/>
+      <w:sz w:val="20"/>
+      <w:szCs w:val="20"/>
+      <w:lang w:val="es-MX" w:eastAsia="es-MX"/>
+    </w:rPr>
+  </w:style>
+  <w:style w:type="character" w:styleId="Textodelmarcadordeposicin">
+    <w:name w:val="Placeholder Text"/>
+    <w:basedOn w:val="Fuentedeprrafopredeter"/>
+    <w:uiPriority w:val="99"/>
+    <w:semiHidden/>
+    <w:rsid w:val="00DE7AB7"/>
+    <w:rPr>
+      <w:color w:val="808080"/>
+    </w:rPr>
+  </w:style>
 </w:styles>
 </file>
 

--- a/Mision_02.docx
+++ b/Mision_02.docx
@@ -53,6 +53,8 @@
           <w:szCs w:val="22"/>
         </w:rPr>
       </w:pPr>
+      <w:bookmarkStart w:id="0" w:name="_GoBack"/>
+      <w:bookmarkEnd w:id="0"/>
     </w:p>
     <w:p>
       <w:pPr>
@@ -70,6 +72,14 @@
           <w:szCs w:val="22"/>
         </w:rPr>
         <w:t xml:space="preserve">Nombre: </w:t>
+      </w:r>
+      <w:r>
+        <w:rPr>
+          <w:rFonts w:ascii="Avenir Book" w:eastAsia="Arial Unicode MS" w:hAnsi="Avenir Book" w:cs="Arial Unicode MS"/>
+          <w:sz w:val="22"/>
+          <w:szCs w:val="22"/>
+        </w:rPr>
+        <w:t>Luis Ricardo Chagala Cervantes</w:t>
       </w:r>
     </w:p>
     <w:p>
@@ -95,6 +105,14 @@
         </w:rPr>
         <w:t>Grupo:</w:t>
       </w:r>
+      <w:r>
+        <w:rPr>
+          <w:rFonts w:ascii="Avenir Book" w:eastAsia="Arial Unicode MS" w:hAnsi="Avenir Book" w:cs="Arial Unicode MS"/>
+          <w:sz w:val="22"/>
+          <w:szCs w:val="22"/>
+        </w:rPr>
+        <w:t xml:space="preserve"> 02</w:t>
+      </w:r>
     </w:p>
     <w:p>
       <w:pPr>
@@ -235,7 +253,23 @@
           <w:sz w:val="22"/>
           <w:szCs w:val="22"/>
         </w:rPr>
-        <w:t xml:space="preserve">Al terminar, debes subir a tu cuenta de github los </w:t>
+        <w:t xml:space="preserve">Al terminar, debes subir a tu cuenta de </w:t>
+      </w:r>
+      <w:r>
+        <w:rPr>
+          <w:rFonts w:ascii="Avenir Book" w:eastAsia="Arial Unicode MS" w:hAnsi="Avenir Book" w:cs="Arial Unicode MS"/>
+          <w:sz w:val="22"/>
+          <w:szCs w:val="22"/>
+        </w:rPr>
+        <w:t>GitHub</w:t>
+      </w:r>
+      <w:r>
+        <w:rPr>
+          <w:rFonts w:ascii="Avenir Book" w:eastAsia="Arial Unicode MS" w:hAnsi="Avenir Book" w:cs="Arial Unicode MS"/>
+          <w:sz w:val="22"/>
+          <w:szCs w:val="22"/>
+        </w:rPr>
+        <w:t xml:space="preserve"> los </w:t>
       </w:r>
       <w:r>
         <w:rPr>
@@ -253,8 +287,6 @@
         </w:rPr>
         <w:t>este</w:t>
       </w:r>
-      <w:bookmarkStart w:id="0" w:name="_GoBack"/>
-      <w:bookmarkEnd w:id="0"/>
       <w:r>
         <w:rPr>
           <w:rFonts w:ascii="Avenir Book" w:eastAsia="Arial Unicode MS" w:hAnsi="Avenir Book" w:cs="Arial Unicode MS"/>
@@ -763,6 +795,180 @@
           <w:p>
             <w:pPr>
               <w:pStyle w:val="Sinespaciado"/>
+              <w:numPr>
+                <w:ilvl w:val="0"/>
+                <w:numId w:val="12"/>
+              </w:numPr>
+              <w:rPr>
+                <w:rFonts w:ascii="Avenir Book" w:eastAsia="Arial Unicode MS" w:hAnsi="Avenir Book" w:cs="Arial Unicode MS"/>
+                <w:bCs/>
+                <w:color w:val="0070C0"/>
+                <w:sz w:val="20"/>
+                <w:szCs w:val="22"/>
+                <w:lang w:val="es-MX"/>
+              </w:rPr>
+            </w:pPr>
+            <w:r>
+              <w:rPr>
+                <w:rFonts w:ascii="Avenir Book" w:eastAsia="Arial Unicode MS" w:hAnsi="Avenir Book" w:cs="Arial Unicode MS"/>
+                <w:bCs/>
+                <w:color w:val="0070C0"/>
+                <w:sz w:val="20"/>
+                <w:szCs w:val="22"/>
+                <w:lang w:val="es-MX"/>
+              </w:rPr>
+              <w:t>Imprime Nombre: Luis Ricardo Chagala Cervantes</w:t>
+            </w:r>
+          </w:p>
+          <w:p>
+            <w:pPr>
+              <w:pStyle w:val="Sinespaciado"/>
+              <w:numPr>
+                <w:ilvl w:val="0"/>
+                <w:numId w:val="12"/>
+              </w:numPr>
+              <w:rPr>
+                <w:rFonts w:ascii="Avenir Book" w:eastAsia="Arial Unicode MS" w:hAnsi="Avenir Book" w:cs="Arial Unicode MS"/>
+                <w:bCs/>
+                <w:color w:val="0070C0"/>
+                <w:sz w:val="20"/>
+                <w:szCs w:val="22"/>
+                <w:lang w:val="es-MX"/>
+              </w:rPr>
+            </w:pPr>
+            <w:r>
+              <w:rPr>
+                <w:rFonts w:ascii="Avenir Book" w:eastAsia="Arial Unicode MS" w:hAnsi="Avenir Book" w:cs="Arial Unicode MS"/>
+                <w:bCs/>
+                <w:color w:val="0070C0"/>
+                <w:sz w:val="20"/>
+                <w:szCs w:val="22"/>
+                <w:lang w:val="es-MX"/>
+              </w:rPr>
+              <w:t>Imprime Matricula: A01376951.</w:t>
+            </w:r>
+          </w:p>
+          <w:p>
+            <w:pPr>
+              <w:pStyle w:val="Sinespaciado"/>
+              <w:numPr>
+                <w:ilvl w:val="0"/>
+                <w:numId w:val="12"/>
+              </w:numPr>
+              <w:rPr>
+                <w:rFonts w:ascii="Avenir Book" w:eastAsia="Arial Unicode MS" w:hAnsi="Avenir Book" w:cs="Arial Unicode MS"/>
+                <w:bCs/>
+                <w:color w:val="0070C0"/>
+                <w:sz w:val="20"/>
+                <w:szCs w:val="22"/>
+                <w:lang w:val="es-MX"/>
+              </w:rPr>
+            </w:pPr>
+            <w:r>
+              <w:rPr>
+                <w:rFonts w:ascii="Avenir Book" w:eastAsia="Arial Unicode MS" w:hAnsi="Avenir Book" w:cs="Arial Unicode MS"/>
+                <w:bCs/>
+                <w:color w:val="0070C0"/>
+                <w:sz w:val="20"/>
+                <w:szCs w:val="22"/>
+                <w:lang w:val="es-MX"/>
+              </w:rPr>
+              <w:t>Imprime Carrera: ISDR</w:t>
+            </w:r>
+          </w:p>
+          <w:p>
+            <w:pPr>
+              <w:pStyle w:val="Sinespaciado"/>
+              <w:numPr>
+                <w:ilvl w:val="0"/>
+                <w:numId w:val="12"/>
+              </w:numPr>
+              <w:rPr>
+                <w:rFonts w:ascii="Avenir Book" w:eastAsia="Arial Unicode MS" w:hAnsi="Avenir Book" w:cs="Arial Unicode MS"/>
+                <w:bCs/>
+                <w:color w:val="0070C0"/>
+                <w:sz w:val="20"/>
+                <w:szCs w:val="22"/>
+                <w:lang w:val="es-MX"/>
+              </w:rPr>
+            </w:pPr>
+            <w:r>
+              <w:rPr>
+                <w:rFonts w:ascii="Avenir Book" w:eastAsia="Arial Unicode MS" w:hAnsi="Avenir Book" w:cs="Arial Unicode MS"/>
+                <w:bCs/>
+                <w:color w:val="0070C0"/>
+                <w:sz w:val="20"/>
+                <w:szCs w:val="22"/>
+                <w:lang w:val="es-MX"/>
+              </w:rPr>
+              <w:t xml:space="preserve">Imprime Escuela de procedencia: </w:t>
+            </w:r>
+            <w:r>
+              <w:rPr>
+                <w:rFonts w:ascii="Avenir Book" w:eastAsia="Arial Unicode MS" w:hAnsi="Avenir Book" w:cs="Arial Unicode MS"/>
+                <w:bCs/>
+                <w:color w:val="0070C0"/>
+                <w:sz w:val="20"/>
+                <w:szCs w:val="22"/>
+                <w:lang w:val="es-MX"/>
+              </w:rPr>
+              <w:t>Prepa Tec, programa Bicultural</w:t>
+            </w:r>
+          </w:p>
+          <w:p>
+            <w:pPr>
+              <w:pStyle w:val="Sinespaciado"/>
+              <w:numPr>
+                <w:ilvl w:val="0"/>
+                <w:numId w:val="12"/>
+              </w:numPr>
+              <w:rPr>
+                <w:rFonts w:ascii="Avenir Book" w:eastAsia="Arial Unicode MS" w:hAnsi="Avenir Book" w:cs="Arial Unicode MS"/>
+                <w:bCs/>
+                <w:color w:val="0070C0"/>
+                <w:sz w:val="20"/>
+                <w:szCs w:val="22"/>
+                <w:lang w:val="es-MX"/>
+              </w:rPr>
+            </w:pPr>
+            <w:r>
+              <w:rPr>
+                <w:rFonts w:ascii="Avenir Book" w:eastAsia="Arial Unicode MS" w:hAnsi="Avenir Book" w:cs="Arial Unicode MS"/>
+                <w:bCs/>
+                <w:color w:val="0070C0"/>
+                <w:sz w:val="20"/>
+                <w:szCs w:val="22"/>
+                <w:lang w:val="es-MX"/>
+              </w:rPr>
+              <w:t xml:space="preserve">Imprime Descripción: </w:t>
+            </w:r>
+            <w:r>
+              <w:rPr>
+                <w:rFonts w:ascii="Avenir Book" w:eastAsia="Arial Unicode MS" w:hAnsi="Avenir Book" w:cs="Arial Unicode MS"/>
+                <w:bCs/>
+                <w:color w:val="0070C0"/>
+                <w:sz w:val="20"/>
+                <w:szCs w:val="22"/>
+                <w:lang w:val="es-MX"/>
+              </w:rPr>
+              <w:t>Me gustan todas las ciencias y amo la tecnología. Me gusta bailar, escuchar música, practicar todos los deportes y leer libros con tema gótico.</w:t>
+            </w:r>
+          </w:p>
+          <w:p>
+            <w:pPr>
+              <w:pStyle w:val="Sinespaciado"/>
+              <w:rPr>
+                <w:rFonts w:ascii="Avenir Book" w:eastAsia="Arial Unicode MS" w:hAnsi="Avenir Book" w:cs="Arial Unicode MS"/>
+                <w:bCs/>
+                <w:sz w:val="20"/>
+                <w:szCs w:val="22"/>
+                <w:lang w:val="es-MX"/>
+              </w:rPr>
+            </w:pPr>
+          </w:p>
+          <w:p>
+            <w:pPr>
+              <w:pStyle w:val="Sinespaciado"/>
               <w:rPr>
                 <w:rFonts w:ascii="Avenir Book" w:eastAsia="Arial Unicode MS" w:hAnsi="Avenir Book" w:cs="Arial Unicode MS"/>
                 <w:bCs/>
@@ -822,7 +1028,7 @@
                 <w:szCs w:val="22"/>
                 <w:lang w:val="es-MX"/>
               </w:rPr>
-              <w:t>github</w:t>
+              <w:t>GitHub</w:t>
             </w:r>
             <w:r>
               <w:rPr>
@@ -1667,6 +1873,291 @@
           <w:p>
             <w:pPr>
               <w:pStyle w:val="Sinespaciado"/>
+              <w:numPr>
+                <w:ilvl w:val="0"/>
+                <w:numId w:val="11"/>
+              </w:numPr>
+              <w:rPr>
+                <w:rFonts w:ascii="Avenir Book" w:eastAsia="Arial Unicode MS" w:hAnsi="Avenir Book" w:cs="Arial Unicode MS"/>
+                <w:bCs/>
+                <w:color w:val="0070C0"/>
+                <w:sz w:val="20"/>
+                <w:szCs w:val="22"/>
+                <w:lang w:val="es-MX"/>
+              </w:rPr>
+            </w:pPr>
+            <w:r>
+              <w:rPr>
+                <w:rFonts w:ascii="Avenir Book" w:eastAsia="Arial Unicode MS" w:hAnsi="Avenir Book" w:cs="Arial Unicode MS"/>
+                <w:bCs/>
+                <w:color w:val="0070C0"/>
+                <w:sz w:val="20"/>
+                <w:szCs w:val="22"/>
+                <w:lang w:val="es-MX"/>
+              </w:rPr>
+              <w:t>Leer la velocidad del auto.</w:t>
+            </w:r>
+          </w:p>
+          <w:p>
+            <w:pPr>
+              <w:pStyle w:val="Sinespaciado"/>
+              <w:numPr>
+                <w:ilvl w:val="0"/>
+                <w:numId w:val="11"/>
+              </w:numPr>
+              <w:rPr>
+                <w:rFonts w:ascii="Avenir Book" w:eastAsia="Arial Unicode MS" w:hAnsi="Avenir Book" w:cs="Arial Unicode MS"/>
+                <w:bCs/>
+                <w:color w:val="0070C0"/>
+                <w:sz w:val="20"/>
+                <w:szCs w:val="22"/>
+                <w:lang w:val="es-MX"/>
+              </w:rPr>
+            </w:pPr>
+            <w:r>
+              <w:rPr>
+                <w:rFonts w:ascii="Avenir Book" w:eastAsia="Arial Unicode MS" w:hAnsi="Avenir Book" w:cs="Arial Unicode MS"/>
+                <w:bCs/>
+                <w:color w:val="0070C0"/>
+                <w:sz w:val="20"/>
+                <w:szCs w:val="22"/>
+                <w:lang w:val="es-MX"/>
+              </w:rPr>
+              <w:t>Calcular la distancia recorrida en 7 horas multiplicando la velocidad por 7.</w:t>
+            </w:r>
+          </w:p>
+          <w:p>
+            <w:pPr>
+              <w:pStyle w:val="Sinespaciado"/>
+              <w:numPr>
+                <w:ilvl w:val="0"/>
+                <w:numId w:val="11"/>
+              </w:numPr>
+              <w:rPr>
+                <w:rFonts w:ascii="Avenir Book" w:eastAsia="Arial Unicode MS" w:hAnsi="Avenir Book" w:cs="Arial Unicode MS"/>
+                <w:bCs/>
+                <w:color w:val="0070C0"/>
+                <w:sz w:val="20"/>
+                <w:szCs w:val="22"/>
+                <w:lang w:val="es-MX"/>
+              </w:rPr>
+            </w:pPr>
+            <w:r>
+              <w:rPr>
+                <w:rFonts w:ascii="Avenir Book" w:eastAsia="Arial Unicode MS" w:hAnsi="Avenir Book" w:cs="Arial Unicode MS"/>
+                <w:bCs/>
+                <w:color w:val="0070C0"/>
+                <w:sz w:val="20"/>
+                <w:szCs w:val="22"/>
+                <w:lang w:val="es-MX"/>
+              </w:rPr>
+              <w:t>Calc</w:t>
+            </w:r>
+            <w:r>
+              <w:rPr>
+                <w:rFonts w:ascii="Avenir Book" w:eastAsia="Arial Unicode MS" w:hAnsi="Avenir Book" w:cs="Arial Unicode MS"/>
+                <w:bCs/>
+                <w:color w:val="0070C0"/>
+                <w:sz w:val="20"/>
+                <w:szCs w:val="22"/>
+                <w:lang w:val="es-MX"/>
+              </w:rPr>
+              <w:t>ular la distancia recorrida en 4</w:t>
+            </w:r>
+            <w:r>
+              <w:rPr>
+                <w:rFonts w:ascii="Avenir Book" w:eastAsia="Arial Unicode MS" w:hAnsi="Avenir Book" w:cs="Arial Unicode MS"/>
+                <w:bCs/>
+                <w:color w:val="0070C0"/>
+                <w:sz w:val="20"/>
+                <w:szCs w:val="22"/>
+                <w:lang w:val="es-MX"/>
+              </w:rPr>
+              <w:t xml:space="preserve"> horas</w:t>
+            </w:r>
+            <w:r>
+              <w:rPr>
+                <w:rFonts w:ascii="Avenir Book" w:eastAsia="Arial Unicode MS" w:hAnsi="Avenir Book" w:cs="Arial Unicode MS"/>
+                <w:bCs/>
+                <w:color w:val="0070C0"/>
+                <w:sz w:val="20"/>
+                <w:szCs w:val="22"/>
+                <w:lang w:val="es-MX"/>
+              </w:rPr>
+              <w:t xml:space="preserve"> y media</w:t>
+            </w:r>
+            <w:r>
+              <w:rPr>
+                <w:rFonts w:ascii="Avenir Book" w:eastAsia="Arial Unicode MS" w:hAnsi="Avenir Book" w:cs="Arial Unicode MS"/>
+                <w:bCs/>
+                <w:color w:val="0070C0"/>
+                <w:sz w:val="20"/>
+                <w:szCs w:val="22"/>
+                <w:lang w:val="es-MX"/>
+              </w:rPr>
+              <w:t xml:space="preserve"> multipl</w:t>
+            </w:r>
+            <w:r>
+              <w:rPr>
+                <w:rFonts w:ascii="Avenir Book" w:eastAsia="Arial Unicode MS" w:hAnsi="Avenir Book" w:cs="Arial Unicode MS"/>
+                <w:bCs/>
+                <w:color w:val="0070C0"/>
+                <w:sz w:val="20"/>
+                <w:szCs w:val="22"/>
+                <w:lang w:val="es-MX"/>
+              </w:rPr>
+              <w:t>icando la velocidad por 4</w:t>
+            </w:r>
+            <w:r>
+              <w:rPr>
+                <w:rFonts w:ascii="Avenir Book" w:eastAsia="Arial Unicode MS" w:hAnsi="Avenir Book" w:cs="Arial Unicode MS"/>
+                <w:bCs/>
+                <w:color w:val="0070C0"/>
+                <w:sz w:val="20"/>
+                <w:szCs w:val="22"/>
+                <w:lang w:val="es-MX"/>
+              </w:rPr>
+              <w:t>.</w:t>
+            </w:r>
+            <w:r>
+              <w:rPr>
+                <w:rFonts w:ascii="Avenir Book" w:eastAsia="Arial Unicode MS" w:hAnsi="Avenir Book" w:cs="Arial Unicode MS"/>
+                <w:bCs/>
+                <w:color w:val="0070C0"/>
+                <w:sz w:val="20"/>
+                <w:szCs w:val="22"/>
+                <w:lang w:val="es-MX"/>
+              </w:rPr>
+              <w:t>5.</w:t>
+            </w:r>
+          </w:p>
+          <w:p>
+            <w:pPr>
+              <w:pStyle w:val="Sinespaciado"/>
+              <w:numPr>
+                <w:ilvl w:val="0"/>
+                <w:numId w:val="11"/>
+              </w:numPr>
+              <w:rPr>
+                <w:rFonts w:ascii="Avenir Book" w:eastAsia="Arial Unicode MS" w:hAnsi="Avenir Book" w:cs="Arial Unicode MS"/>
+                <w:bCs/>
+                <w:color w:val="0070C0"/>
+                <w:sz w:val="20"/>
+                <w:szCs w:val="22"/>
+                <w:lang w:val="es-MX"/>
+              </w:rPr>
+            </w:pPr>
+            <w:r>
+              <w:rPr>
+                <w:rFonts w:ascii="Avenir Book" w:eastAsia="Arial Unicode MS" w:hAnsi="Avenir Book" w:cs="Arial Unicode MS"/>
+                <w:bCs/>
+                <w:color w:val="0070C0"/>
+                <w:sz w:val="20"/>
+                <w:szCs w:val="22"/>
+                <w:lang w:val="es-MX"/>
+              </w:rPr>
+              <w:t>Calcula el tiempo dividiendo 791 km entre la velocidad.</w:t>
+            </w:r>
+          </w:p>
+          <w:p>
+            <w:pPr>
+              <w:pStyle w:val="Sinespaciado"/>
+              <w:numPr>
+                <w:ilvl w:val="0"/>
+                <w:numId w:val="11"/>
+              </w:numPr>
+              <w:rPr>
+                <w:rFonts w:ascii="Avenir Book" w:eastAsia="Arial Unicode MS" w:hAnsi="Avenir Book" w:cs="Arial Unicode MS"/>
+                <w:bCs/>
+                <w:color w:val="0070C0"/>
+                <w:sz w:val="20"/>
+                <w:szCs w:val="22"/>
+                <w:lang w:val="es-MX"/>
+              </w:rPr>
+            </w:pPr>
+            <w:r>
+              <w:rPr>
+                <w:rFonts w:ascii="Avenir Book" w:eastAsia="Arial Unicode MS" w:hAnsi="Avenir Book" w:cs="Arial Unicode MS"/>
+                <w:bCs/>
+                <w:color w:val="0070C0"/>
+                <w:sz w:val="20"/>
+                <w:szCs w:val="22"/>
+                <w:lang w:val="es-MX"/>
+              </w:rPr>
+              <w:t>Imprime Distancia recorrida en 7 hrs.</w:t>
+            </w:r>
+          </w:p>
+          <w:p>
+            <w:pPr>
+              <w:pStyle w:val="Sinespaciado"/>
+              <w:numPr>
+                <w:ilvl w:val="0"/>
+                <w:numId w:val="11"/>
+              </w:numPr>
+              <w:rPr>
+                <w:rFonts w:ascii="Avenir Book" w:eastAsia="Arial Unicode MS" w:hAnsi="Avenir Book" w:cs="Arial Unicode MS"/>
+                <w:bCs/>
+                <w:color w:val="0070C0"/>
+                <w:sz w:val="20"/>
+                <w:szCs w:val="22"/>
+                <w:lang w:val="es-MX"/>
+              </w:rPr>
+            </w:pPr>
+            <w:r>
+              <w:rPr>
+                <w:rFonts w:ascii="Avenir Book" w:eastAsia="Arial Unicode MS" w:hAnsi="Avenir Book" w:cs="Arial Unicode MS"/>
+                <w:bCs/>
+                <w:color w:val="0070C0"/>
+                <w:sz w:val="20"/>
+                <w:szCs w:val="22"/>
+                <w:lang w:val="es-MX"/>
+              </w:rPr>
+              <w:t>Imprime Distancia recorrida en 4.5 hrs.</w:t>
+            </w:r>
+          </w:p>
+          <w:p>
+            <w:pPr>
+              <w:pStyle w:val="Sinespaciado"/>
+              <w:numPr>
+                <w:ilvl w:val="0"/>
+                <w:numId w:val="11"/>
+              </w:numPr>
+              <w:rPr>
+                <w:rFonts w:ascii="Avenir Book" w:eastAsia="Arial Unicode MS" w:hAnsi="Avenir Book" w:cs="Arial Unicode MS"/>
+                <w:bCs/>
+                <w:color w:val="0070C0"/>
+                <w:sz w:val="20"/>
+                <w:szCs w:val="22"/>
+                <w:lang w:val="es-MX"/>
+              </w:rPr>
+            </w:pPr>
+            <w:r>
+              <w:rPr>
+                <w:rFonts w:ascii="Avenir Book" w:eastAsia="Arial Unicode MS" w:hAnsi="Avenir Book" w:cs="Arial Unicode MS"/>
+                <w:bCs/>
+                <w:color w:val="0070C0"/>
+                <w:sz w:val="20"/>
+                <w:szCs w:val="22"/>
+                <w:lang w:val="es-MX"/>
+              </w:rPr>
+              <w:t>Imprime el tiempo después de 791 km.</w:t>
+            </w:r>
+          </w:p>
+          <w:p>
+            <w:pPr>
+              <w:pStyle w:val="Sinespaciado"/>
+              <w:rPr>
+                <w:rFonts w:ascii="Avenir Book" w:eastAsia="Arial Unicode MS" w:hAnsi="Avenir Book" w:cs="Arial Unicode MS"/>
+                <w:bCs/>
+                <w:sz w:val="20"/>
+                <w:szCs w:val="22"/>
+                <w:lang w:val="es-MX"/>
+              </w:rPr>
+            </w:pPr>
+          </w:p>
+          <w:p>
+            <w:pPr>
+              <w:pStyle w:val="Sinespaciado"/>
               <w:rPr>
                 <w:rFonts w:ascii="Avenir Book" w:eastAsia="Arial Unicode MS" w:hAnsi="Avenir Book" w:cs="Arial Unicode MS"/>
                 <w:bCs/>
@@ -1714,7 +2205,7 @@
                 <w:szCs w:val="22"/>
                 <w:lang w:val="es-MX"/>
               </w:rPr>
-              <w:t>github</w:t>
+              <w:t>GitHub</w:t>
             </w:r>
             <w:r>
               <w:rPr>
@@ -2490,6 +2981,226 @@
           <w:p>
             <w:pPr>
               <w:pStyle w:val="Sinespaciado"/>
+              <w:numPr>
+                <w:ilvl w:val="0"/>
+                <w:numId w:val="10"/>
+              </w:numPr>
+              <w:rPr>
+                <w:rFonts w:ascii="Avenir Book" w:eastAsia="Arial Unicode MS" w:hAnsi="Avenir Book" w:cs="Arial Unicode MS"/>
+                <w:bCs/>
+                <w:color w:val="0070C0"/>
+                <w:sz w:val="20"/>
+                <w:szCs w:val="22"/>
+                <w:lang w:val="es-MX"/>
+              </w:rPr>
+            </w:pPr>
+            <w:r>
+              <w:rPr>
+                <w:rFonts w:ascii="Avenir Book" w:eastAsia="Arial Unicode MS" w:hAnsi="Avenir Book" w:cs="Arial Unicode MS"/>
+                <w:bCs/>
+                <w:color w:val="0070C0"/>
+                <w:sz w:val="20"/>
+                <w:szCs w:val="22"/>
+                <w:lang w:val="es-MX"/>
+              </w:rPr>
+              <w:t>Leer el costo de la comida.</w:t>
+            </w:r>
+          </w:p>
+          <w:p>
+            <w:pPr>
+              <w:pStyle w:val="Sinespaciado"/>
+              <w:numPr>
+                <w:ilvl w:val="0"/>
+                <w:numId w:val="10"/>
+              </w:numPr>
+              <w:rPr>
+                <w:rFonts w:ascii="Avenir Book" w:eastAsia="Arial Unicode MS" w:hAnsi="Avenir Book" w:cs="Arial Unicode MS"/>
+                <w:bCs/>
+                <w:color w:val="0070C0"/>
+                <w:sz w:val="20"/>
+                <w:szCs w:val="22"/>
+                <w:lang w:val="es-MX"/>
+              </w:rPr>
+            </w:pPr>
+            <w:r>
+              <w:rPr>
+                <w:rFonts w:ascii="Avenir Book" w:eastAsia="Arial Unicode MS" w:hAnsi="Avenir Book" w:cs="Arial Unicode MS"/>
+                <w:bCs/>
+                <w:color w:val="0070C0"/>
+                <w:sz w:val="20"/>
+                <w:szCs w:val="22"/>
+                <w:lang w:val="es-MX"/>
+              </w:rPr>
+              <w:t>Calcula la propina multiplicando el costo por 13 y dividir el resultado entre 100.</w:t>
+            </w:r>
+          </w:p>
+          <w:p>
+            <w:pPr>
+              <w:pStyle w:val="Sinespaciado"/>
+              <w:numPr>
+                <w:ilvl w:val="0"/>
+                <w:numId w:val="10"/>
+              </w:numPr>
+              <w:rPr>
+                <w:rFonts w:ascii="Avenir Book" w:eastAsia="Arial Unicode MS" w:hAnsi="Avenir Book" w:cs="Arial Unicode MS"/>
+                <w:bCs/>
+                <w:color w:val="0070C0"/>
+                <w:sz w:val="20"/>
+                <w:szCs w:val="22"/>
+                <w:lang w:val="es-MX"/>
+              </w:rPr>
+            </w:pPr>
+            <w:r>
+              <w:rPr>
+                <w:rFonts w:ascii="Avenir Book" w:eastAsia="Arial Unicode MS" w:hAnsi="Avenir Book" w:cs="Arial Unicode MS"/>
+                <w:bCs/>
+                <w:color w:val="0070C0"/>
+                <w:sz w:val="20"/>
+                <w:szCs w:val="22"/>
+                <w:lang w:val="es-MX"/>
+              </w:rPr>
+              <w:t>Calcula el IVA multiplicando el costo por 15</w:t>
+            </w:r>
+            <w:r>
+              <w:rPr>
+                <w:rFonts w:ascii="Avenir Book" w:eastAsia="Arial Unicode MS" w:hAnsi="Avenir Book" w:cs="Arial Unicode MS"/>
+                <w:bCs/>
+                <w:color w:val="0070C0"/>
+                <w:sz w:val="20"/>
+                <w:szCs w:val="22"/>
+                <w:lang w:val="es-MX"/>
+              </w:rPr>
+              <w:t xml:space="preserve"> y dividir el resultado entre 100.</w:t>
+            </w:r>
+          </w:p>
+          <w:p>
+            <w:pPr>
+              <w:pStyle w:val="Sinespaciado"/>
+              <w:numPr>
+                <w:ilvl w:val="0"/>
+                <w:numId w:val="10"/>
+              </w:numPr>
+              <w:rPr>
+                <w:rFonts w:ascii="Avenir Book" w:eastAsia="Arial Unicode MS" w:hAnsi="Avenir Book" w:cs="Arial Unicode MS"/>
+                <w:bCs/>
+                <w:color w:val="0070C0"/>
+                <w:sz w:val="20"/>
+                <w:szCs w:val="22"/>
+                <w:lang w:val="es-MX"/>
+              </w:rPr>
+            </w:pPr>
+            <w:r>
+              <w:rPr>
+                <w:rFonts w:ascii="Avenir Book" w:eastAsia="Arial Unicode MS" w:hAnsi="Avenir Book" w:cs="Arial Unicode MS"/>
+                <w:bCs/>
+                <w:color w:val="0070C0"/>
+                <w:sz w:val="20"/>
+                <w:szCs w:val="22"/>
+                <w:lang w:val="es-MX"/>
+              </w:rPr>
+              <w:t>Suma el costo de la comida más la propina más el IVA para calcular el total a pagar.</w:t>
+            </w:r>
+          </w:p>
+          <w:p>
+            <w:pPr>
+              <w:pStyle w:val="Sinespaciado"/>
+              <w:numPr>
+                <w:ilvl w:val="0"/>
+                <w:numId w:val="10"/>
+              </w:numPr>
+              <w:rPr>
+                <w:rFonts w:ascii="Avenir Book" w:eastAsia="Arial Unicode MS" w:hAnsi="Avenir Book" w:cs="Arial Unicode MS"/>
+                <w:bCs/>
+                <w:color w:val="0070C0"/>
+                <w:sz w:val="20"/>
+                <w:szCs w:val="22"/>
+                <w:lang w:val="es-MX"/>
+              </w:rPr>
+            </w:pPr>
+            <w:r>
+              <w:rPr>
+                <w:rFonts w:ascii="Avenir Book" w:eastAsia="Arial Unicode MS" w:hAnsi="Avenir Book" w:cs="Arial Unicode MS"/>
+                <w:bCs/>
+                <w:color w:val="0070C0"/>
+                <w:sz w:val="20"/>
+                <w:szCs w:val="22"/>
+                <w:lang w:val="es-MX"/>
+              </w:rPr>
+              <w:t>Imprime Propina.</w:t>
+            </w:r>
+          </w:p>
+          <w:p>
+            <w:pPr>
+              <w:pStyle w:val="Sinespaciado"/>
+              <w:numPr>
+                <w:ilvl w:val="0"/>
+                <w:numId w:val="10"/>
+              </w:numPr>
+              <w:rPr>
+                <w:rFonts w:ascii="Avenir Book" w:eastAsia="Arial Unicode MS" w:hAnsi="Avenir Book" w:cs="Arial Unicode MS"/>
+                <w:bCs/>
+                <w:color w:val="0070C0"/>
+                <w:sz w:val="20"/>
+                <w:szCs w:val="22"/>
+                <w:lang w:val="es-MX"/>
+              </w:rPr>
+            </w:pPr>
+            <w:r>
+              <w:rPr>
+                <w:rFonts w:ascii="Avenir Book" w:eastAsia="Arial Unicode MS" w:hAnsi="Avenir Book" w:cs="Arial Unicode MS"/>
+                <w:bCs/>
+                <w:color w:val="0070C0"/>
+                <w:sz w:val="20"/>
+                <w:szCs w:val="22"/>
+                <w:lang w:val="es-MX"/>
+              </w:rPr>
+              <w:lastRenderedPageBreak/>
+              <w:t>Imprime IVA.</w:t>
+            </w:r>
+          </w:p>
+          <w:p>
+            <w:pPr>
+              <w:pStyle w:val="Sinespaciado"/>
+              <w:numPr>
+                <w:ilvl w:val="0"/>
+                <w:numId w:val="10"/>
+              </w:numPr>
+              <w:rPr>
+                <w:rFonts w:ascii="Avenir Book" w:eastAsia="Arial Unicode MS" w:hAnsi="Avenir Book" w:cs="Arial Unicode MS"/>
+                <w:bCs/>
+                <w:color w:val="0070C0"/>
+                <w:sz w:val="20"/>
+                <w:szCs w:val="22"/>
+                <w:lang w:val="es-MX"/>
+              </w:rPr>
+            </w:pPr>
+            <w:r>
+              <w:rPr>
+                <w:rFonts w:ascii="Avenir Book" w:eastAsia="Arial Unicode MS" w:hAnsi="Avenir Book" w:cs="Arial Unicode MS"/>
+                <w:bCs/>
+                <w:color w:val="0070C0"/>
+                <w:sz w:val="20"/>
+                <w:szCs w:val="22"/>
+                <w:lang w:val="es-MX"/>
+              </w:rPr>
+              <w:t>Imprime Total a pagar.</w:t>
+            </w:r>
+          </w:p>
+          <w:p>
+            <w:pPr>
+              <w:pStyle w:val="Sinespaciado"/>
+              <w:rPr>
+                <w:rFonts w:ascii="Avenir Book" w:eastAsia="Arial Unicode MS" w:hAnsi="Avenir Book" w:cs="Arial Unicode MS"/>
+                <w:bCs/>
+                <w:sz w:val="20"/>
+                <w:szCs w:val="22"/>
+                <w:lang w:val="es-MX"/>
+              </w:rPr>
+            </w:pPr>
+          </w:p>
+          <w:p>
+            <w:pPr>
+              <w:pStyle w:val="Sinespaciado"/>
               <w:rPr>
                 <w:rFonts w:ascii="Avenir Book" w:eastAsia="Arial Unicode MS" w:hAnsi="Avenir Book" w:cs="Arial Unicode MS"/>
                 <w:bCs/>
@@ -2549,7 +3260,7 @@
                 <w:szCs w:val="22"/>
                 <w:lang w:val="es-MX"/>
               </w:rPr>
-              <w:t>github</w:t>
+              <w:t>GitHub</w:t>
             </w:r>
             <w:r>
               <w:rPr>
@@ -3350,6 +4061,264 @@
           <w:p>
             <w:pPr>
               <w:pStyle w:val="Sinespaciado"/>
+              <w:numPr>
+                <w:ilvl w:val="0"/>
+                <w:numId w:val="7"/>
+              </w:numPr>
+              <w:rPr>
+                <w:rFonts w:ascii="Avenir Book" w:eastAsia="Arial Unicode MS" w:hAnsi="Avenir Book" w:cs="Arial Unicode MS"/>
+                <w:bCs/>
+                <w:color w:val="0070C0"/>
+                <w:sz w:val="20"/>
+                <w:szCs w:val="22"/>
+                <w:lang w:val="es-MX"/>
+              </w:rPr>
+            </w:pPr>
+            <w:r>
+              <w:rPr>
+                <w:rFonts w:ascii="Avenir Book" w:eastAsia="Arial Unicode MS" w:hAnsi="Avenir Book" w:cs="Arial Unicode MS"/>
+                <w:bCs/>
+                <w:color w:val="0070C0"/>
+                <w:sz w:val="20"/>
+                <w:szCs w:val="22"/>
+                <w:lang w:val="es-MX"/>
+              </w:rPr>
+              <w:t>Leer mujeres inscritas.</w:t>
+            </w:r>
+          </w:p>
+          <w:p>
+            <w:pPr>
+              <w:pStyle w:val="Sinespaciado"/>
+              <w:numPr>
+                <w:ilvl w:val="0"/>
+                <w:numId w:val="7"/>
+              </w:numPr>
+              <w:rPr>
+                <w:rFonts w:ascii="Avenir Book" w:eastAsia="Arial Unicode MS" w:hAnsi="Avenir Book" w:cs="Arial Unicode MS"/>
+                <w:bCs/>
+                <w:color w:val="0070C0"/>
+                <w:sz w:val="20"/>
+                <w:szCs w:val="22"/>
+                <w:lang w:val="es-MX"/>
+              </w:rPr>
+            </w:pPr>
+            <w:r>
+              <w:rPr>
+                <w:rFonts w:ascii="Avenir Book" w:eastAsia="Arial Unicode MS" w:hAnsi="Avenir Book" w:cs="Arial Unicode MS"/>
+                <w:bCs/>
+                <w:color w:val="0070C0"/>
+                <w:sz w:val="20"/>
+                <w:szCs w:val="22"/>
+                <w:lang w:val="es-MX"/>
+              </w:rPr>
+              <w:t>Leer hombres inscritos.</w:t>
+            </w:r>
+          </w:p>
+          <w:p>
+            <w:pPr>
+              <w:pStyle w:val="Sinespaciado"/>
+              <w:numPr>
+                <w:ilvl w:val="0"/>
+                <w:numId w:val="7"/>
+              </w:numPr>
+              <w:rPr>
+                <w:rFonts w:ascii="Avenir Book" w:eastAsia="Arial Unicode MS" w:hAnsi="Avenir Book" w:cs="Arial Unicode MS"/>
+                <w:bCs/>
+                <w:color w:val="0070C0"/>
+                <w:sz w:val="20"/>
+                <w:szCs w:val="22"/>
+                <w:lang w:val="es-MX"/>
+              </w:rPr>
+            </w:pPr>
+            <w:r>
+              <w:rPr>
+                <w:rFonts w:ascii="Avenir Book" w:eastAsia="Arial Unicode MS" w:hAnsi="Avenir Book" w:cs="Arial Unicode MS"/>
+                <w:bCs/>
+                <w:color w:val="0070C0"/>
+                <w:sz w:val="20"/>
+                <w:szCs w:val="22"/>
+                <w:lang w:val="es-MX"/>
+              </w:rPr>
+              <w:t>Sumar hombres y mujeres inscritos.</w:t>
+            </w:r>
+          </w:p>
+          <w:p>
+            <w:pPr>
+              <w:pStyle w:val="Sinespaciado"/>
+              <w:numPr>
+                <w:ilvl w:val="0"/>
+                <w:numId w:val="7"/>
+              </w:numPr>
+              <w:rPr>
+                <w:rFonts w:ascii="Avenir Book" w:eastAsia="Arial Unicode MS" w:hAnsi="Avenir Book" w:cs="Arial Unicode MS"/>
+                <w:bCs/>
+                <w:color w:val="0070C0"/>
+                <w:sz w:val="20"/>
+                <w:szCs w:val="22"/>
+                <w:lang w:val="es-MX"/>
+              </w:rPr>
+            </w:pPr>
+            <w:r>
+              <w:rPr>
+                <w:rFonts w:ascii="Avenir Book" w:eastAsia="Arial Unicode MS" w:hAnsi="Avenir Book" w:cs="Arial Unicode MS"/>
+                <w:bCs/>
+                <w:color w:val="0070C0"/>
+                <w:sz w:val="20"/>
+                <w:szCs w:val="22"/>
+                <w:lang w:val="es-MX"/>
+              </w:rPr>
+              <w:t>Multiplicar (mujeres por 100) y dividir entre la suma de hombre y mujeres.</w:t>
+            </w:r>
+          </w:p>
+          <w:p>
+            <w:pPr>
+              <w:pStyle w:val="Sinespaciado"/>
+              <w:numPr>
+                <w:ilvl w:val="0"/>
+                <w:numId w:val="7"/>
+              </w:numPr>
+              <w:rPr>
+                <w:rFonts w:ascii="Avenir Book" w:eastAsia="Arial Unicode MS" w:hAnsi="Avenir Book" w:cs="Arial Unicode MS"/>
+                <w:bCs/>
+                <w:color w:val="0070C0"/>
+                <w:sz w:val="20"/>
+                <w:szCs w:val="22"/>
+                <w:lang w:val="es-MX"/>
+              </w:rPr>
+            </w:pPr>
+            <w:r>
+              <w:rPr>
+                <w:rFonts w:ascii="Avenir Book" w:eastAsia="Arial Unicode MS" w:hAnsi="Avenir Book" w:cs="Arial Unicode MS"/>
+                <w:bCs/>
+                <w:color w:val="0070C0"/>
+                <w:sz w:val="20"/>
+                <w:szCs w:val="22"/>
+                <w:lang w:val="es-MX"/>
+              </w:rPr>
+              <w:t>Multiplicar (</w:t>
+            </w:r>
+            <w:r>
+              <w:rPr>
+                <w:rFonts w:ascii="Avenir Book" w:eastAsia="Arial Unicode MS" w:hAnsi="Avenir Book" w:cs="Arial Unicode MS"/>
+                <w:bCs/>
+                <w:color w:val="0070C0"/>
+                <w:sz w:val="20"/>
+                <w:szCs w:val="22"/>
+                <w:lang w:val="es-MX"/>
+              </w:rPr>
+              <w:t>hombres</w:t>
+            </w:r>
+            <w:r>
+              <w:rPr>
+                <w:rFonts w:ascii="Avenir Book" w:eastAsia="Arial Unicode MS" w:hAnsi="Avenir Book" w:cs="Arial Unicode MS"/>
+                <w:bCs/>
+                <w:color w:val="0070C0"/>
+                <w:sz w:val="20"/>
+                <w:szCs w:val="22"/>
+                <w:lang w:val="es-MX"/>
+              </w:rPr>
+              <w:t xml:space="preserve"> por 100) y dividir entre la suma de hombre y mujeres.</w:t>
+            </w:r>
+          </w:p>
+          <w:p>
+            <w:pPr>
+              <w:pStyle w:val="Sinespaciado"/>
+              <w:numPr>
+                <w:ilvl w:val="0"/>
+                <w:numId w:val="7"/>
+              </w:numPr>
+              <w:rPr>
+                <w:rFonts w:ascii="Avenir Book" w:eastAsia="Arial Unicode MS" w:hAnsi="Avenir Book" w:cs="Arial Unicode MS"/>
+                <w:bCs/>
+                <w:color w:val="0070C0"/>
+                <w:sz w:val="20"/>
+                <w:szCs w:val="22"/>
+                <w:lang w:val="es-MX"/>
+              </w:rPr>
+            </w:pPr>
+            <w:r>
+              <w:rPr>
+                <w:rFonts w:ascii="Avenir Book" w:eastAsia="Arial Unicode MS" w:hAnsi="Avenir Book" w:cs="Arial Unicode MS"/>
+                <w:bCs/>
+                <w:color w:val="0070C0"/>
+                <w:sz w:val="20"/>
+                <w:szCs w:val="22"/>
+                <w:lang w:val="es-MX"/>
+              </w:rPr>
+              <w:t>Imprimir Total de personas inscritas.</w:t>
+            </w:r>
+          </w:p>
+          <w:p>
+            <w:pPr>
+              <w:pStyle w:val="Sinespaciado"/>
+              <w:numPr>
+                <w:ilvl w:val="0"/>
+                <w:numId w:val="7"/>
+              </w:numPr>
+              <w:rPr>
+                <w:rFonts w:ascii="Avenir Book" w:eastAsia="Arial Unicode MS" w:hAnsi="Avenir Book" w:cs="Arial Unicode MS"/>
+                <w:bCs/>
+                <w:color w:val="0070C0"/>
+                <w:sz w:val="20"/>
+                <w:szCs w:val="22"/>
+                <w:lang w:val="es-MX"/>
+              </w:rPr>
+            </w:pPr>
+            <w:r>
+              <w:rPr>
+                <w:rFonts w:ascii="Avenir Book" w:eastAsia="Arial Unicode MS" w:hAnsi="Avenir Book" w:cs="Arial Unicode MS"/>
+                <w:bCs/>
+                <w:color w:val="0070C0"/>
+                <w:sz w:val="20"/>
+                <w:szCs w:val="22"/>
+                <w:lang w:val="es-MX"/>
+              </w:rPr>
+              <w:t>Imprimir porcentaje de mujeres.</w:t>
+            </w:r>
+          </w:p>
+          <w:p>
+            <w:pPr>
+              <w:pStyle w:val="Sinespaciado"/>
+              <w:numPr>
+                <w:ilvl w:val="0"/>
+                <w:numId w:val="7"/>
+              </w:numPr>
+              <w:rPr>
+                <w:rFonts w:ascii="Avenir Book" w:eastAsia="Arial Unicode MS" w:hAnsi="Avenir Book" w:cs="Arial Unicode MS"/>
+                <w:bCs/>
+                <w:color w:val="0070C0"/>
+                <w:sz w:val="20"/>
+                <w:szCs w:val="22"/>
+                <w:lang w:val="es-MX"/>
+              </w:rPr>
+            </w:pPr>
+            <w:r>
+              <w:rPr>
+                <w:rFonts w:ascii="Avenir Book" w:eastAsia="Arial Unicode MS" w:hAnsi="Avenir Book" w:cs="Arial Unicode MS"/>
+                <w:bCs/>
+                <w:color w:val="0070C0"/>
+                <w:sz w:val="20"/>
+                <w:szCs w:val="22"/>
+                <w:lang w:val="es-MX"/>
+              </w:rPr>
+              <w:t>Imprimir porcentaje de hombre.</w:t>
+            </w:r>
+          </w:p>
+          <w:p>
+            <w:pPr>
+              <w:pStyle w:val="Sinespaciado"/>
+              <w:rPr>
+                <w:rFonts w:ascii="Avenir Book" w:eastAsia="Arial Unicode MS" w:hAnsi="Avenir Book" w:cs="Arial Unicode MS"/>
+                <w:bCs/>
+                <w:sz w:val="20"/>
+                <w:szCs w:val="22"/>
+                <w:lang w:val="es-MX"/>
+              </w:rPr>
+            </w:pPr>
+          </w:p>
+          <w:p>
+            <w:pPr>
+              <w:pStyle w:val="Sinespaciado"/>
               <w:rPr>
                 <w:rFonts w:ascii="Avenir Book" w:eastAsia="Arial Unicode MS" w:hAnsi="Avenir Book" w:cs="Arial Unicode MS"/>
                 <w:bCs/>
@@ -3409,7 +4378,7 @@
                 <w:szCs w:val="22"/>
                 <w:lang w:val="es-MX"/>
               </w:rPr>
-              <w:t>github</w:t>
+              <w:t>GitHub</w:t>
             </w:r>
             <w:r>
               <w:rPr>
@@ -3786,7 +4755,6 @@
           <w:sz w:val="22"/>
           <w:szCs w:val="22"/>
         </w:rPr>
-        <w:lastRenderedPageBreak/>
         <w:t>5. Elabora un algoritmo y escribe un programa que calcula la distancia entre dos puntos.</w:t>
       </w:r>
     </w:p>
@@ -4234,6 +5202,232 @@
           <w:p>
             <w:pPr>
               <w:pStyle w:val="Sinespaciado"/>
+              <w:numPr>
+                <w:ilvl w:val="0"/>
+                <w:numId w:val="9"/>
+              </w:numPr>
+              <w:rPr>
+                <w:rFonts w:ascii="Avenir Book" w:eastAsia="Arial Unicode MS" w:hAnsi="Avenir Book" w:cs="Arial Unicode MS"/>
+                <w:bCs/>
+                <w:color w:val="0070C0"/>
+                <w:sz w:val="20"/>
+                <w:szCs w:val="22"/>
+                <w:lang w:val="es-MX"/>
+              </w:rPr>
+            </w:pPr>
+            <w:r>
+              <w:rPr>
+                <w:rFonts w:ascii="Avenir Book" w:eastAsia="Arial Unicode MS" w:hAnsi="Avenir Book" w:cs="Arial Unicode MS"/>
+                <w:bCs/>
+                <w:color w:val="0070C0"/>
+                <w:sz w:val="20"/>
+                <w:szCs w:val="22"/>
+                <w:lang w:val="es-MX"/>
+              </w:rPr>
+              <w:t>Leer x1.</w:t>
+            </w:r>
+          </w:p>
+          <w:p>
+            <w:pPr>
+              <w:pStyle w:val="Sinespaciado"/>
+              <w:numPr>
+                <w:ilvl w:val="0"/>
+                <w:numId w:val="9"/>
+              </w:numPr>
+              <w:rPr>
+                <w:rFonts w:ascii="Avenir Book" w:eastAsia="Arial Unicode MS" w:hAnsi="Avenir Book" w:cs="Arial Unicode MS"/>
+                <w:bCs/>
+                <w:color w:val="0070C0"/>
+                <w:sz w:val="20"/>
+                <w:szCs w:val="22"/>
+                <w:lang w:val="es-MX"/>
+              </w:rPr>
+            </w:pPr>
+            <w:r>
+              <w:rPr>
+                <w:rFonts w:ascii="Avenir Book" w:eastAsia="Arial Unicode MS" w:hAnsi="Avenir Book" w:cs="Arial Unicode MS"/>
+                <w:bCs/>
+                <w:color w:val="0070C0"/>
+                <w:sz w:val="20"/>
+                <w:szCs w:val="22"/>
+                <w:lang w:val="es-MX"/>
+              </w:rPr>
+              <w:t>Leer y1.</w:t>
+            </w:r>
+          </w:p>
+          <w:p>
+            <w:pPr>
+              <w:pStyle w:val="Sinespaciado"/>
+              <w:numPr>
+                <w:ilvl w:val="0"/>
+                <w:numId w:val="9"/>
+              </w:numPr>
+              <w:rPr>
+                <w:rFonts w:ascii="Avenir Book" w:eastAsia="Arial Unicode MS" w:hAnsi="Avenir Book" w:cs="Arial Unicode MS"/>
+                <w:bCs/>
+                <w:color w:val="0070C0"/>
+                <w:sz w:val="20"/>
+                <w:szCs w:val="22"/>
+                <w:lang w:val="es-MX"/>
+              </w:rPr>
+            </w:pPr>
+            <w:r>
+              <w:rPr>
+                <w:rFonts w:ascii="Avenir Book" w:eastAsia="Arial Unicode MS" w:hAnsi="Avenir Book" w:cs="Arial Unicode MS"/>
+                <w:bCs/>
+                <w:color w:val="0070C0"/>
+                <w:sz w:val="20"/>
+                <w:szCs w:val="22"/>
+                <w:lang w:val="es-MX"/>
+              </w:rPr>
+              <w:t>Leer x2.</w:t>
+            </w:r>
+          </w:p>
+          <w:p>
+            <w:pPr>
+              <w:pStyle w:val="Sinespaciado"/>
+              <w:numPr>
+                <w:ilvl w:val="0"/>
+                <w:numId w:val="9"/>
+              </w:numPr>
+              <w:rPr>
+                <w:rFonts w:ascii="Avenir Book" w:eastAsia="Arial Unicode MS" w:hAnsi="Avenir Book" w:cs="Arial Unicode MS"/>
+                <w:bCs/>
+                <w:color w:val="0070C0"/>
+                <w:sz w:val="20"/>
+                <w:szCs w:val="22"/>
+                <w:lang w:val="es-MX"/>
+              </w:rPr>
+            </w:pPr>
+            <w:r>
+              <w:rPr>
+                <w:rFonts w:ascii="Avenir Book" w:eastAsia="Arial Unicode MS" w:hAnsi="Avenir Book" w:cs="Arial Unicode MS"/>
+                <w:bCs/>
+                <w:color w:val="0070C0"/>
+                <w:sz w:val="20"/>
+                <w:szCs w:val="22"/>
+                <w:lang w:val="es-MX"/>
+              </w:rPr>
+              <w:t>Leer y2.</w:t>
+            </w:r>
+          </w:p>
+          <w:p>
+            <w:pPr>
+              <w:pStyle w:val="Sinespaciado"/>
+              <w:numPr>
+                <w:ilvl w:val="0"/>
+                <w:numId w:val="9"/>
+              </w:numPr>
+              <w:rPr>
+                <w:rFonts w:ascii="Avenir Book" w:eastAsia="Arial Unicode MS" w:hAnsi="Avenir Book" w:cs="Arial Unicode MS"/>
+                <w:bCs/>
+                <w:color w:val="0070C0"/>
+                <w:sz w:val="20"/>
+                <w:szCs w:val="22"/>
+                <w:lang w:val="es-MX"/>
+              </w:rPr>
+            </w:pPr>
+            <w:r>
+              <w:rPr>
+                <w:rFonts w:ascii="Avenir Book" w:eastAsia="Arial Unicode MS" w:hAnsi="Avenir Book" w:cs="Arial Unicode MS"/>
+                <w:bCs/>
+                <w:color w:val="0070C0"/>
+                <w:sz w:val="20"/>
+                <w:szCs w:val="22"/>
+                <w:lang w:val="es-MX"/>
+              </w:rPr>
+              <w:t>Sumar (x2-x1)</w:t>
+            </w:r>
+            <w:r>
+              <w:rPr>
+                <w:rFonts w:ascii="Avenir Book" w:eastAsia="Arial Unicode MS" w:hAnsi="Avenir Book" w:cs="Arial Unicode MS"/>
+                <w:bCs/>
+                <w:color w:val="0070C0"/>
+                <w:sz w:val="20"/>
+                <w:szCs w:val="22"/>
+                <w:vertAlign w:val="superscript"/>
+                <w:lang w:val="es-MX"/>
+              </w:rPr>
+              <w:t>2</w:t>
+            </w:r>
+            <w:r>
+              <w:rPr>
+                <w:rFonts w:ascii="Avenir Book" w:eastAsia="Arial Unicode MS" w:hAnsi="Avenir Book" w:cs="Arial Unicode MS"/>
+                <w:bCs/>
+                <w:color w:val="0070C0"/>
+                <w:sz w:val="20"/>
+                <w:szCs w:val="22"/>
+                <w:lang w:val="es-MX"/>
+              </w:rPr>
+              <w:t xml:space="preserve"> más (y2-y1)</w:t>
+            </w:r>
+            <w:r>
+              <w:rPr>
+                <w:rFonts w:ascii="Avenir Book" w:eastAsia="Arial Unicode MS" w:hAnsi="Avenir Book" w:cs="Arial Unicode MS"/>
+                <w:bCs/>
+                <w:color w:val="0070C0"/>
+                <w:sz w:val="20"/>
+                <w:szCs w:val="22"/>
+                <w:vertAlign w:val="superscript"/>
+                <w:lang w:val="es-MX"/>
+              </w:rPr>
+              <w:t>2</w:t>
+            </w:r>
+            <w:r>
+              <w:rPr>
+                <w:rFonts w:ascii="Avenir Book" w:eastAsia="Arial Unicode MS" w:hAnsi="Avenir Book" w:cs="Arial Unicode MS"/>
+                <w:bCs/>
+                <w:color w:val="0070C0"/>
+                <w:sz w:val="20"/>
+                <w:szCs w:val="22"/>
+                <w:lang w:val="es-MX"/>
+              </w:rPr>
+              <w:t xml:space="preserve"> donde todo el conjunto este elevado a 0.5.</w:t>
+            </w:r>
+          </w:p>
+          <w:p>
+            <w:pPr>
+              <w:pStyle w:val="Sinespaciado"/>
+              <w:numPr>
+                <w:ilvl w:val="0"/>
+                <w:numId w:val="9"/>
+              </w:numPr>
+              <w:rPr>
+                <w:rFonts w:ascii="Avenir Book" w:eastAsia="Arial Unicode MS" w:hAnsi="Avenir Book" w:cs="Arial Unicode MS"/>
+                <w:bCs/>
+                <w:color w:val="0070C0"/>
+                <w:sz w:val="20"/>
+                <w:szCs w:val="22"/>
+                <w:lang w:val="es-MX"/>
+              </w:rPr>
+            </w:pPr>
+            <w:r>
+              <w:rPr>
+                <w:rFonts w:ascii="Avenir Book" w:eastAsia="Arial Unicode MS" w:hAnsi="Avenir Book" w:cs="Arial Unicode MS"/>
+                <w:bCs/>
+                <w:color w:val="0070C0"/>
+                <w:sz w:val="20"/>
+                <w:szCs w:val="22"/>
+                <w:lang w:val="es-MX"/>
+              </w:rPr>
+              <w:t>Imprimir distancia.</w:t>
+            </w:r>
+          </w:p>
+          <w:p>
+            <w:pPr>
+              <w:pStyle w:val="Sinespaciado"/>
+              <w:rPr>
+                <w:rFonts w:ascii="Avenir Book" w:eastAsia="Arial Unicode MS" w:hAnsi="Avenir Book" w:cs="Arial Unicode MS"/>
+                <w:bCs/>
+                <w:sz w:val="20"/>
+                <w:szCs w:val="22"/>
+                <w:lang w:val="es-MX"/>
+              </w:rPr>
+            </w:pPr>
+          </w:p>
+          <w:p>
+            <w:pPr>
+              <w:pStyle w:val="Sinespaciado"/>
               <w:rPr>
                 <w:rFonts w:ascii="Avenir Book" w:eastAsia="Arial Unicode MS" w:hAnsi="Avenir Book" w:cs="Arial Unicode MS"/>
                 <w:bCs/>
@@ -4306,7 +5500,7 @@
                 <w:szCs w:val="22"/>
                 <w:lang w:val="es-MX"/>
               </w:rPr>
-              <w:t>github</w:t>
+              <w:t>GitHub</w:t>
             </w:r>
             <w:r>
               <w:rPr>
@@ -5346,6 +6540,7 @@
                 <w:sz w:val="22"/>
                 <w:szCs w:val="22"/>
               </w:rPr>
+              <w:lastRenderedPageBreak/>
               <w:t>5</w:t>
             </w:r>
           </w:p>
@@ -5479,6 +6674,184 @@
 <file path=word/numbering.xml><?xml version="1.0" encoding="utf-8"?>
 <w:numbering xmlns:wpc="http://schemas.microsoft.com/office/word/2010/wordprocessingCanvas" xmlns:cx="http://schemas.microsoft.com/office/drawing/2014/chartex" xmlns:cx1="http://schemas.microsoft.com/office/drawing/2015/9/8/chartex" xmlns:cx2="http://schemas.microsoft.com/office/drawing/2015/10/21/chartex" xmlns:cx3="http://schemas.microsoft.com/office/drawing/2016/5/9/chartex" xmlns:cx4="http://schemas.microsoft.com/office/drawing/2016/5/10/chartex" xmlns:cx5="http://schemas.microsoft.com/office/drawing/2016/5/11/chartex" xmlns:cx6="http://schemas.microsoft.com/office/drawing/2016/5/12/chartex" xmlns:cx7="http://schemas.microsoft.com/office/drawing/2016/5/13/chartex" xmlns:cx8="http://schemas.microsoft.com/office/drawing/2016/5/14/chartex" xmlns:mc="http://schemas.openxmlformats.org/markup-compatibility/2006" xmlns:aink="http://schemas.microsoft.com/office/drawing/2016/ink" xmlns:am3d="http://schemas.microsoft.com/office/drawing/2017/model3d" xmlns:o="urn:schemas-microsoft-com:office:office" xmlns:r="http://schemas.openxmlformats.org/officeDocument/2006/relationships" xmlns:m="http://schemas.openxmlformats.org/officeDocument/2006/math" xmlns:v="urn:schemas-microsoft-com:vml" xmlns:wp14="http://schemas.microsoft.com/office/word/2010/wordprocessingDrawing" xmlns:wp="http://schemas.openxmlformats.org/drawingml/2006/wordprocessingDrawing" xmlns:w10="urn:schemas-microsoft-com:office:word" xmlns:w="http://schemas.openxmlformats.org/wordprocessingml/2006/main" xmlns:w14="http://schemas.microsoft.com/office/word/2010/wordml" xmlns:w15="http://schemas.microsoft.com/office/word/2012/wordml" xmlns:w16cid="http://schemas.microsoft.com/office/word/2016/wordml/cid" xmlns:w16se="http://schemas.microsoft.com/office/word/2015/wordml/symex" xmlns:wpg="http://schemas.microsoft.com/office/word/2010/wordprocessingGroup" xmlns:wpi="http://schemas.microsoft.com/office/word/2010/wordprocessingInk" xmlns:wne="http://schemas.microsoft.com/office/word/2006/wordml" xmlns:wps="http://schemas.microsoft.com/office/word/2010/wordprocessingShape" mc:Ignorable="w14 w15 w16se w16cid wp14">
   <w:abstractNum w:abstractNumId="0" w15:restartNumberingAfterBreak="0">
+    <w:nsid w:val="08210BC2"/>
+    <w:multiLevelType w:val="hybridMultilevel"/>
+    <w:tmpl w:val="4EE2BD10"/>
+    <w:lvl w:ilvl="0" w:tplc="080A000F">
+      <w:start w:val="1"/>
+      <w:numFmt w:val="decimal"/>
+      <w:lvlText w:val="%1."/>
+      <w:lvlJc w:val="left"/>
+      <w:pPr>
+        <w:ind w:left="720" w:hanging="360"/>
+      </w:pPr>
+      <w:rPr>
+        <w:rFonts w:hint="default"/>
+      </w:rPr>
+    </w:lvl>
+    <w:lvl w:ilvl="1" w:tplc="080A0019" w:tentative="1">
+      <w:start w:val="1"/>
+      <w:numFmt w:val="lowerLetter"/>
+      <w:lvlText w:val="%2."/>
+      <w:lvlJc w:val="left"/>
+      <w:pPr>
+        <w:ind w:left="1440" w:hanging="360"/>
+      </w:pPr>
+    </w:lvl>
+    <w:lvl w:ilvl="2" w:tplc="080A001B" w:tentative="1">
+      <w:start w:val="1"/>
+      <w:numFmt w:val="lowerRoman"/>
+      <w:lvlText w:val="%3."/>
+      <w:lvlJc w:val="right"/>
+      <w:pPr>
+        <w:ind w:left="2160" w:hanging="180"/>
+      </w:pPr>
+    </w:lvl>
+    <w:lvl w:ilvl="3" w:tplc="080A000F" w:tentative="1">
+      <w:start w:val="1"/>
+      <w:numFmt w:val="decimal"/>
+      <w:lvlText w:val="%4."/>
+      <w:lvlJc w:val="left"/>
+      <w:pPr>
+        <w:ind w:left="2880" w:hanging="360"/>
+      </w:pPr>
+    </w:lvl>
+    <w:lvl w:ilvl="4" w:tplc="080A0019" w:tentative="1">
+      <w:start w:val="1"/>
+      <w:numFmt w:val="lowerLetter"/>
+      <w:lvlText w:val="%5."/>
+      <w:lvlJc w:val="left"/>
+      <w:pPr>
+        <w:ind w:left="3600" w:hanging="360"/>
+      </w:pPr>
+    </w:lvl>
+    <w:lvl w:ilvl="5" w:tplc="080A001B" w:tentative="1">
+      <w:start w:val="1"/>
+      <w:numFmt w:val="lowerRoman"/>
+      <w:lvlText w:val="%6."/>
+      <w:lvlJc w:val="right"/>
+      <w:pPr>
+        <w:ind w:left="4320" w:hanging="180"/>
+      </w:pPr>
+    </w:lvl>
+    <w:lvl w:ilvl="6" w:tplc="080A000F" w:tentative="1">
+      <w:start w:val="1"/>
+      <w:numFmt w:val="decimal"/>
+      <w:lvlText w:val="%7."/>
+      <w:lvlJc w:val="left"/>
+      <w:pPr>
+        <w:ind w:left="5040" w:hanging="360"/>
+      </w:pPr>
+    </w:lvl>
+    <w:lvl w:ilvl="7" w:tplc="080A0019" w:tentative="1">
+      <w:start w:val="1"/>
+      <w:numFmt w:val="lowerLetter"/>
+      <w:lvlText w:val="%8."/>
+      <w:lvlJc w:val="left"/>
+      <w:pPr>
+        <w:ind w:left="5760" w:hanging="360"/>
+      </w:pPr>
+    </w:lvl>
+    <w:lvl w:ilvl="8" w:tplc="080A001B" w:tentative="1">
+      <w:start w:val="1"/>
+      <w:numFmt w:val="lowerRoman"/>
+      <w:lvlText w:val="%9."/>
+      <w:lvlJc w:val="right"/>
+      <w:pPr>
+        <w:ind w:left="6480" w:hanging="180"/>
+      </w:pPr>
+    </w:lvl>
+  </w:abstractNum>
+  <w:abstractNum w:abstractNumId="1" w15:restartNumberingAfterBreak="0">
+    <w:nsid w:val="0B032580"/>
+    <w:multiLevelType w:val="hybridMultilevel"/>
+    <w:tmpl w:val="090A4710"/>
+    <w:lvl w:ilvl="0" w:tplc="080A000F">
+      <w:start w:val="1"/>
+      <w:numFmt w:val="decimal"/>
+      <w:lvlText w:val="%1."/>
+      <w:lvlJc w:val="left"/>
+      <w:pPr>
+        <w:ind w:left="720" w:hanging="360"/>
+      </w:pPr>
+      <w:rPr>
+        <w:rFonts w:hint="default"/>
+      </w:rPr>
+    </w:lvl>
+    <w:lvl w:ilvl="1" w:tplc="080A0019" w:tentative="1">
+      <w:start w:val="1"/>
+      <w:numFmt w:val="lowerLetter"/>
+      <w:lvlText w:val="%2."/>
+      <w:lvlJc w:val="left"/>
+      <w:pPr>
+        <w:ind w:left="1440" w:hanging="360"/>
+      </w:pPr>
+    </w:lvl>
+    <w:lvl w:ilvl="2" w:tplc="080A001B" w:tentative="1">
+      <w:start w:val="1"/>
+      <w:numFmt w:val="lowerRoman"/>
+      <w:lvlText w:val="%3."/>
+      <w:lvlJc w:val="right"/>
+      <w:pPr>
+        <w:ind w:left="2160" w:hanging="180"/>
+      </w:pPr>
+    </w:lvl>
+    <w:lvl w:ilvl="3" w:tplc="080A000F" w:tentative="1">
+      <w:start w:val="1"/>
+      <w:numFmt w:val="decimal"/>
+      <w:lvlText w:val="%4."/>
+      <w:lvlJc w:val="left"/>
+      <w:pPr>
+        <w:ind w:left="2880" w:hanging="360"/>
+      </w:pPr>
+    </w:lvl>
+    <w:lvl w:ilvl="4" w:tplc="080A0019" w:tentative="1">
+      <w:start w:val="1"/>
+      <w:numFmt w:val="lowerLetter"/>
+      <w:lvlText w:val="%5."/>
+      <w:lvlJc w:val="left"/>
+      <w:pPr>
+        <w:ind w:left="3600" w:hanging="360"/>
+      </w:pPr>
+    </w:lvl>
+    <w:lvl w:ilvl="5" w:tplc="080A001B" w:tentative="1">
+      <w:start w:val="1"/>
+      <w:numFmt w:val="lowerRoman"/>
+      <w:lvlText w:val="%6."/>
+      <w:lvlJc w:val="right"/>
+      <w:pPr>
+        <w:ind w:left="4320" w:hanging="180"/>
+      </w:pPr>
+    </w:lvl>
+    <w:lvl w:ilvl="6" w:tplc="080A000F" w:tentative="1">
+      <w:start w:val="1"/>
+      <w:numFmt w:val="decimal"/>
+      <w:lvlText w:val="%7."/>
+      <w:lvlJc w:val="left"/>
+      <w:pPr>
+        <w:ind w:left="5040" w:hanging="360"/>
+      </w:pPr>
+    </w:lvl>
+    <w:lvl w:ilvl="7" w:tplc="080A0019" w:tentative="1">
+      <w:start w:val="1"/>
+      <w:numFmt w:val="lowerLetter"/>
+      <w:lvlText w:val="%8."/>
+      <w:lvlJc w:val="left"/>
+      <w:pPr>
+        <w:ind w:left="5760" w:hanging="360"/>
+      </w:pPr>
+    </w:lvl>
+    <w:lvl w:ilvl="8" w:tplc="080A001B" w:tentative="1">
+      <w:start w:val="1"/>
+      <w:numFmt w:val="lowerRoman"/>
+      <w:lvlText w:val="%9."/>
+      <w:lvlJc w:val="right"/>
+      <w:pPr>
+        <w:ind w:left="6480" w:hanging="180"/>
+      </w:pPr>
+    </w:lvl>
+  </w:abstractNum>
+  <w:abstractNum w:abstractNumId="2" w15:restartNumberingAfterBreak="0">
     <w:nsid w:val="0DF825E8"/>
     <w:multiLevelType w:val="multilevel"/>
     <w:tmpl w:val="C78CBBC4"/>
@@ -5627,7 +7000,7 @@
       </w:rPr>
     </w:lvl>
   </w:abstractNum>
-  <w:abstractNum w:abstractNumId="1" w15:restartNumberingAfterBreak="0">
+  <w:abstractNum w:abstractNumId="3" w15:restartNumberingAfterBreak="0">
     <w:nsid w:val="10FF279D"/>
     <w:multiLevelType w:val="hybridMultilevel"/>
     <w:tmpl w:val="FE0004D4"/>
@@ -5740,7 +7113,7 @@
       </w:rPr>
     </w:lvl>
   </w:abstractNum>
-  <w:abstractNum w:abstractNumId="2" w15:restartNumberingAfterBreak="0">
+  <w:abstractNum w:abstractNumId="4" w15:restartNumberingAfterBreak="0">
     <w:nsid w:val="18495C16"/>
     <w:multiLevelType w:val="hybridMultilevel"/>
     <w:tmpl w:val="1C1226D4"/>
@@ -5853,7 +7226,185 @@
       </w:rPr>
     </w:lvl>
   </w:abstractNum>
-  <w:abstractNum w:abstractNumId="3" w15:restartNumberingAfterBreak="0">
+  <w:abstractNum w:abstractNumId="5" w15:restartNumberingAfterBreak="0">
+    <w:nsid w:val="2A803AB0"/>
+    <w:multiLevelType w:val="hybridMultilevel"/>
+    <w:tmpl w:val="70A28516"/>
+    <w:lvl w:ilvl="0" w:tplc="080A000F">
+      <w:start w:val="1"/>
+      <w:numFmt w:val="decimal"/>
+      <w:lvlText w:val="%1."/>
+      <w:lvlJc w:val="left"/>
+      <w:pPr>
+        <w:ind w:left="720" w:hanging="360"/>
+      </w:pPr>
+      <w:rPr>
+        <w:rFonts w:hint="default"/>
+      </w:rPr>
+    </w:lvl>
+    <w:lvl w:ilvl="1" w:tplc="080A0019" w:tentative="1">
+      <w:start w:val="1"/>
+      <w:numFmt w:val="lowerLetter"/>
+      <w:lvlText w:val="%2."/>
+      <w:lvlJc w:val="left"/>
+      <w:pPr>
+        <w:ind w:left="1440" w:hanging="360"/>
+      </w:pPr>
+    </w:lvl>
+    <w:lvl w:ilvl="2" w:tplc="080A001B" w:tentative="1">
+      <w:start w:val="1"/>
+      <w:numFmt w:val="lowerRoman"/>
+      <w:lvlText w:val="%3."/>
+      <w:lvlJc w:val="right"/>
+      <w:pPr>
+        <w:ind w:left="2160" w:hanging="180"/>
+      </w:pPr>
+    </w:lvl>
+    <w:lvl w:ilvl="3" w:tplc="080A000F" w:tentative="1">
+      <w:start w:val="1"/>
+      <w:numFmt w:val="decimal"/>
+      <w:lvlText w:val="%4."/>
+      <w:lvlJc w:val="left"/>
+      <w:pPr>
+        <w:ind w:left="2880" w:hanging="360"/>
+      </w:pPr>
+    </w:lvl>
+    <w:lvl w:ilvl="4" w:tplc="080A0019" w:tentative="1">
+      <w:start w:val="1"/>
+      <w:numFmt w:val="lowerLetter"/>
+      <w:lvlText w:val="%5."/>
+      <w:lvlJc w:val="left"/>
+      <w:pPr>
+        <w:ind w:left="3600" w:hanging="360"/>
+      </w:pPr>
+    </w:lvl>
+    <w:lvl w:ilvl="5" w:tplc="080A001B" w:tentative="1">
+      <w:start w:val="1"/>
+      <w:numFmt w:val="lowerRoman"/>
+      <w:lvlText w:val="%6."/>
+      <w:lvlJc w:val="right"/>
+      <w:pPr>
+        <w:ind w:left="4320" w:hanging="180"/>
+      </w:pPr>
+    </w:lvl>
+    <w:lvl w:ilvl="6" w:tplc="080A000F" w:tentative="1">
+      <w:start w:val="1"/>
+      <w:numFmt w:val="decimal"/>
+      <w:lvlText w:val="%7."/>
+      <w:lvlJc w:val="left"/>
+      <w:pPr>
+        <w:ind w:left="5040" w:hanging="360"/>
+      </w:pPr>
+    </w:lvl>
+    <w:lvl w:ilvl="7" w:tplc="080A0019" w:tentative="1">
+      <w:start w:val="1"/>
+      <w:numFmt w:val="lowerLetter"/>
+      <w:lvlText w:val="%8."/>
+      <w:lvlJc w:val="left"/>
+      <w:pPr>
+        <w:ind w:left="5760" w:hanging="360"/>
+      </w:pPr>
+    </w:lvl>
+    <w:lvl w:ilvl="8" w:tplc="080A001B" w:tentative="1">
+      <w:start w:val="1"/>
+      <w:numFmt w:val="lowerRoman"/>
+      <w:lvlText w:val="%9."/>
+      <w:lvlJc w:val="right"/>
+      <w:pPr>
+        <w:ind w:left="6480" w:hanging="180"/>
+      </w:pPr>
+    </w:lvl>
+  </w:abstractNum>
+  <w:abstractNum w:abstractNumId="6" w15:restartNumberingAfterBreak="0">
+    <w:nsid w:val="357E6A9C"/>
+    <w:multiLevelType w:val="hybridMultilevel"/>
+    <w:tmpl w:val="2558FE20"/>
+    <w:lvl w:ilvl="0" w:tplc="080A000F">
+      <w:start w:val="1"/>
+      <w:numFmt w:val="decimal"/>
+      <w:lvlText w:val="%1."/>
+      <w:lvlJc w:val="left"/>
+      <w:pPr>
+        <w:ind w:left="720" w:hanging="360"/>
+      </w:pPr>
+      <w:rPr>
+        <w:rFonts w:hint="default"/>
+      </w:rPr>
+    </w:lvl>
+    <w:lvl w:ilvl="1" w:tplc="080A0019" w:tentative="1">
+      <w:start w:val="1"/>
+      <w:numFmt w:val="lowerLetter"/>
+      <w:lvlText w:val="%2."/>
+      <w:lvlJc w:val="left"/>
+      <w:pPr>
+        <w:ind w:left="1440" w:hanging="360"/>
+      </w:pPr>
+    </w:lvl>
+    <w:lvl w:ilvl="2" w:tplc="080A001B" w:tentative="1">
+      <w:start w:val="1"/>
+      <w:numFmt w:val="lowerRoman"/>
+      <w:lvlText w:val="%3."/>
+      <w:lvlJc w:val="right"/>
+      <w:pPr>
+        <w:ind w:left="2160" w:hanging="180"/>
+      </w:pPr>
+    </w:lvl>
+    <w:lvl w:ilvl="3" w:tplc="080A000F" w:tentative="1">
+      <w:start w:val="1"/>
+      <w:numFmt w:val="decimal"/>
+      <w:lvlText w:val="%4."/>
+      <w:lvlJc w:val="left"/>
+      <w:pPr>
+        <w:ind w:left="2880" w:hanging="360"/>
+      </w:pPr>
+    </w:lvl>
+    <w:lvl w:ilvl="4" w:tplc="080A0019" w:tentative="1">
+      <w:start w:val="1"/>
+      <w:numFmt w:val="lowerLetter"/>
+      <w:lvlText w:val="%5."/>
+      <w:lvlJc w:val="left"/>
+      <w:pPr>
+        <w:ind w:left="3600" w:hanging="360"/>
+      </w:pPr>
+    </w:lvl>
+    <w:lvl w:ilvl="5" w:tplc="080A001B" w:tentative="1">
+      <w:start w:val="1"/>
+      <w:numFmt w:val="lowerRoman"/>
+      <w:lvlText w:val="%6."/>
+      <w:lvlJc w:val="right"/>
+      <w:pPr>
+        <w:ind w:left="4320" w:hanging="180"/>
+      </w:pPr>
+    </w:lvl>
+    <w:lvl w:ilvl="6" w:tplc="080A000F" w:tentative="1">
+      <w:start w:val="1"/>
+      <w:numFmt w:val="decimal"/>
+      <w:lvlText w:val="%7."/>
+      <w:lvlJc w:val="left"/>
+      <w:pPr>
+        <w:ind w:left="5040" w:hanging="360"/>
+      </w:pPr>
+    </w:lvl>
+    <w:lvl w:ilvl="7" w:tplc="080A0019" w:tentative="1">
+      <w:start w:val="1"/>
+      <w:numFmt w:val="lowerLetter"/>
+      <w:lvlText w:val="%8."/>
+      <w:lvlJc w:val="left"/>
+      <w:pPr>
+        <w:ind w:left="5760" w:hanging="360"/>
+      </w:pPr>
+    </w:lvl>
+    <w:lvl w:ilvl="8" w:tplc="080A001B" w:tentative="1">
+      <w:start w:val="1"/>
+      <w:numFmt w:val="lowerRoman"/>
+      <w:lvlText w:val="%9."/>
+      <w:lvlJc w:val="right"/>
+      <w:pPr>
+        <w:ind w:left="6480" w:hanging="180"/>
+      </w:pPr>
+    </w:lvl>
+  </w:abstractNum>
+  <w:abstractNum w:abstractNumId="7" w15:restartNumberingAfterBreak="0">
     <w:nsid w:val="376D095F"/>
     <w:multiLevelType w:val="hybridMultilevel"/>
     <w:tmpl w:val="4BA42360"/>
@@ -5966,7 +7517,96 @@
       </w:rPr>
     </w:lvl>
   </w:abstractNum>
-  <w:abstractNum w:abstractNumId="4" w15:restartNumberingAfterBreak="0">
+  <w:abstractNum w:abstractNumId="8" w15:restartNumberingAfterBreak="0">
+    <w:nsid w:val="48D726D1"/>
+    <w:multiLevelType w:val="hybridMultilevel"/>
+    <w:tmpl w:val="1E8648F8"/>
+    <w:lvl w:ilvl="0" w:tplc="080A000F">
+      <w:start w:val="1"/>
+      <w:numFmt w:val="decimal"/>
+      <w:lvlText w:val="%1."/>
+      <w:lvlJc w:val="left"/>
+      <w:pPr>
+        <w:ind w:left="720" w:hanging="360"/>
+      </w:pPr>
+      <w:rPr>
+        <w:rFonts w:hint="default"/>
+      </w:rPr>
+    </w:lvl>
+    <w:lvl w:ilvl="1" w:tplc="080A0019" w:tentative="1">
+      <w:start w:val="1"/>
+      <w:numFmt w:val="lowerLetter"/>
+      <w:lvlText w:val="%2."/>
+      <w:lvlJc w:val="left"/>
+      <w:pPr>
+        <w:ind w:left="1440" w:hanging="360"/>
+      </w:pPr>
+    </w:lvl>
+    <w:lvl w:ilvl="2" w:tplc="080A001B" w:tentative="1">
+      <w:start w:val="1"/>
+      <w:numFmt w:val="lowerRoman"/>
+      <w:lvlText w:val="%3."/>
+      <w:lvlJc w:val="right"/>
+      <w:pPr>
+        <w:ind w:left="2160" w:hanging="180"/>
+      </w:pPr>
+    </w:lvl>
+    <w:lvl w:ilvl="3" w:tplc="080A000F" w:tentative="1">
+      <w:start w:val="1"/>
+      <w:numFmt w:val="decimal"/>
+      <w:lvlText w:val="%4."/>
+      <w:lvlJc w:val="left"/>
+      <w:pPr>
+        <w:ind w:left="2880" w:hanging="360"/>
+      </w:pPr>
+    </w:lvl>
+    <w:lvl w:ilvl="4" w:tplc="080A0019" w:tentative="1">
+      <w:start w:val="1"/>
+      <w:numFmt w:val="lowerLetter"/>
+      <w:lvlText w:val="%5."/>
+      <w:lvlJc w:val="left"/>
+      <w:pPr>
+        <w:ind w:left="3600" w:hanging="360"/>
+      </w:pPr>
+    </w:lvl>
+    <w:lvl w:ilvl="5" w:tplc="080A001B" w:tentative="1">
+      <w:start w:val="1"/>
+      <w:numFmt w:val="lowerRoman"/>
+      <w:lvlText w:val="%6."/>
+      <w:lvlJc w:val="right"/>
+      <w:pPr>
+        <w:ind w:left="4320" w:hanging="180"/>
+      </w:pPr>
+    </w:lvl>
+    <w:lvl w:ilvl="6" w:tplc="080A000F" w:tentative="1">
+      <w:start w:val="1"/>
+      <w:numFmt w:val="decimal"/>
+      <w:lvlText w:val="%7."/>
+      <w:lvlJc w:val="left"/>
+      <w:pPr>
+        <w:ind w:left="5040" w:hanging="360"/>
+      </w:pPr>
+    </w:lvl>
+    <w:lvl w:ilvl="7" w:tplc="080A0019" w:tentative="1">
+      <w:start w:val="1"/>
+      <w:numFmt w:val="lowerLetter"/>
+      <w:lvlText w:val="%8."/>
+      <w:lvlJc w:val="left"/>
+      <w:pPr>
+        <w:ind w:left="5760" w:hanging="360"/>
+      </w:pPr>
+    </w:lvl>
+    <w:lvl w:ilvl="8" w:tplc="080A001B" w:tentative="1">
+      <w:start w:val="1"/>
+      <w:numFmt w:val="lowerRoman"/>
+      <w:lvlText w:val="%9."/>
+      <w:lvlJc w:val="right"/>
+      <w:pPr>
+        <w:ind w:left="6480" w:hanging="180"/>
+      </w:pPr>
+    </w:lvl>
+  </w:abstractNum>
+  <w:abstractNum w:abstractNumId="9" w15:restartNumberingAfterBreak="0">
     <w:nsid w:val="5BB571DD"/>
     <w:multiLevelType w:val="hybridMultilevel"/>
     <w:tmpl w:val="56AA108E"/>
@@ -6079,7 +7719,7 @@
       </w:rPr>
     </w:lvl>
   </w:abstractNum>
-  <w:abstractNum w:abstractNumId="5" w15:restartNumberingAfterBreak="0">
+  <w:abstractNum w:abstractNumId="10" w15:restartNumberingAfterBreak="0">
     <w:nsid w:val="7C994F4D"/>
     <w:multiLevelType w:val="multilevel"/>
     <w:tmpl w:val="FD3EE86C"/>
@@ -6228,23 +7868,130 @@
       </w:rPr>
     </w:lvl>
   </w:abstractNum>
+  <w:abstractNum w:abstractNumId="11" w15:restartNumberingAfterBreak="0">
+    <w:nsid w:val="7FD72512"/>
+    <w:multiLevelType w:val="hybridMultilevel"/>
+    <w:tmpl w:val="3CB2FDD2"/>
+    <w:lvl w:ilvl="0" w:tplc="080A000F">
+      <w:start w:val="1"/>
+      <w:numFmt w:val="decimal"/>
+      <w:lvlText w:val="%1."/>
+      <w:lvlJc w:val="left"/>
+      <w:pPr>
+        <w:ind w:left="720" w:hanging="360"/>
+      </w:pPr>
+      <w:rPr>
+        <w:rFonts w:hint="default"/>
+      </w:rPr>
+    </w:lvl>
+    <w:lvl w:ilvl="1" w:tplc="080A0019" w:tentative="1">
+      <w:start w:val="1"/>
+      <w:numFmt w:val="lowerLetter"/>
+      <w:lvlText w:val="%2."/>
+      <w:lvlJc w:val="left"/>
+      <w:pPr>
+        <w:ind w:left="1440" w:hanging="360"/>
+      </w:pPr>
+    </w:lvl>
+    <w:lvl w:ilvl="2" w:tplc="080A001B" w:tentative="1">
+      <w:start w:val="1"/>
+      <w:numFmt w:val="lowerRoman"/>
+      <w:lvlText w:val="%3."/>
+      <w:lvlJc w:val="right"/>
+      <w:pPr>
+        <w:ind w:left="2160" w:hanging="180"/>
+      </w:pPr>
+    </w:lvl>
+    <w:lvl w:ilvl="3" w:tplc="080A000F" w:tentative="1">
+      <w:start w:val="1"/>
+      <w:numFmt w:val="decimal"/>
+      <w:lvlText w:val="%4."/>
+      <w:lvlJc w:val="left"/>
+      <w:pPr>
+        <w:ind w:left="2880" w:hanging="360"/>
+      </w:pPr>
+    </w:lvl>
+    <w:lvl w:ilvl="4" w:tplc="080A0019" w:tentative="1">
+      <w:start w:val="1"/>
+      <w:numFmt w:val="lowerLetter"/>
+      <w:lvlText w:val="%5."/>
+      <w:lvlJc w:val="left"/>
+      <w:pPr>
+        <w:ind w:left="3600" w:hanging="360"/>
+      </w:pPr>
+    </w:lvl>
+    <w:lvl w:ilvl="5" w:tplc="080A001B" w:tentative="1">
+      <w:start w:val="1"/>
+      <w:numFmt w:val="lowerRoman"/>
+      <w:lvlText w:val="%6."/>
+      <w:lvlJc w:val="right"/>
+      <w:pPr>
+        <w:ind w:left="4320" w:hanging="180"/>
+      </w:pPr>
+    </w:lvl>
+    <w:lvl w:ilvl="6" w:tplc="080A000F" w:tentative="1">
+      <w:start w:val="1"/>
+      <w:numFmt w:val="decimal"/>
+      <w:lvlText w:val="%7."/>
+      <w:lvlJc w:val="left"/>
+      <w:pPr>
+        <w:ind w:left="5040" w:hanging="360"/>
+      </w:pPr>
+    </w:lvl>
+    <w:lvl w:ilvl="7" w:tplc="080A0019" w:tentative="1">
+      <w:start w:val="1"/>
+      <w:numFmt w:val="lowerLetter"/>
+      <w:lvlText w:val="%8."/>
+      <w:lvlJc w:val="left"/>
+      <w:pPr>
+        <w:ind w:left="5760" w:hanging="360"/>
+      </w:pPr>
+    </w:lvl>
+    <w:lvl w:ilvl="8" w:tplc="080A001B" w:tentative="1">
+      <w:start w:val="1"/>
+      <w:numFmt w:val="lowerRoman"/>
+      <w:lvlText w:val="%9."/>
+      <w:lvlJc w:val="right"/>
+      <w:pPr>
+        <w:ind w:left="6480" w:hanging="180"/>
+      </w:pPr>
+    </w:lvl>
+  </w:abstractNum>
   <w:num w:numId="1">
-    <w:abstractNumId w:val="0"/>
+    <w:abstractNumId w:val="2"/>
   </w:num>
   <w:num w:numId="2">
+    <w:abstractNumId w:val="10"/>
+  </w:num>
+  <w:num w:numId="3">
+    <w:abstractNumId w:val="7"/>
+  </w:num>
+  <w:num w:numId="4">
+    <w:abstractNumId w:val="9"/>
+  </w:num>
+  <w:num w:numId="5">
+    <w:abstractNumId w:val="4"/>
+  </w:num>
+  <w:num w:numId="6">
+    <w:abstractNumId w:val="3"/>
+  </w:num>
+  <w:num w:numId="7">
+    <w:abstractNumId w:val="1"/>
+  </w:num>
+  <w:num w:numId="8">
+    <w:abstractNumId w:val="8"/>
+  </w:num>
+  <w:num w:numId="9">
+    <w:abstractNumId w:val="11"/>
+  </w:num>
+  <w:num w:numId="10">
+    <w:abstractNumId w:val="6"/>
+  </w:num>
+  <w:num w:numId="11">
     <w:abstractNumId w:val="5"/>
   </w:num>
-  <w:num w:numId="3">
-    <w:abstractNumId w:val="3"/>
-  </w:num>
-  <w:num w:numId="4">
-    <w:abstractNumId w:val="4"/>
-  </w:num>
-  <w:num w:numId="5">
-    <w:abstractNumId w:val="2"/>
-  </w:num>
-  <w:num w:numId="6">
-    <w:abstractNumId w:val="1"/>
+  <w:num w:numId="12">
+    <w:abstractNumId w:val="0"/>
   </w:num>
 </w:numbering>
 </file>
@@ -6775,7 +8522,7 @@
       <w:u w:val="single"/>
     </w:rPr>
   </w:style>
-  <w:style w:type="table" w:styleId="Tablaconcuadrcula1clara-nfasis1">
+  <w:style w:type="table" w:styleId="Tabladecuadrcula1clara-nfasis1">
     <w:name w:val="Grid Table 1 Light Accent 1"/>
     <w:basedOn w:val="Tablanormal"/>
     <w:uiPriority w:val="46"/>
@@ -6829,7 +8576,7 @@
       </w:rPr>
     </w:tblStylePr>
   </w:style>
-  <w:style w:type="table" w:styleId="Tablaconcuadrcula1Claro-nfasis2">
+  <w:style w:type="table" w:styleId="Tabladecuadrcula1Claro-nfasis2">
     <w:name w:val="Grid Table 1 Light Accent 2"/>
     <w:basedOn w:val="Tablanormal"/>
     <w:uiPriority w:val="46"/>
@@ -6883,7 +8630,7 @@
       </w:rPr>
     </w:tblStylePr>
   </w:style>
-  <w:style w:type="table" w:styleId="Tablaconcuadrcula1clara-nfasis3">
+  <w:style w:type="table" w:styleId="Tabladecuadrcula1clara-nfasis3">
     <w:name w:val="Grid Table 1 Light Accent 3"/>
     <w:basedOn w:val="Tablanormal"/>
     <w:uiPriority w:val="46"/>
@@ -6937,7 +8684,7 @@
       </w:rPr>
     </w:tblStylePr>
   </w:style>
-  <w:style w:type="table" w:styleId="Tablaconcuadrcula1clara-nfasis4">
+  <w:style w:type="table" w:styleId="Tabladecuadrcula1clara-nfasis4">
     <w:name w:val="Grid Table 1 Light Accent 4"/>
     <w:basedOn w:val="Tablanormal"/>
     <w:uiPriority w:val="46"/>
@@ -6991,7 +8738,7 @@
       </w:rPr>
     </w:tblStylePr>
   </w:style>
-  <w:style w:type="table" w:styleId="Tablaconcuadrcula3-nfasis2">
+  <w:style w:type="table" w:styleId="Tabladecuadrcula3-nfasis2">
     <w:name w:val="Grid Table 3 Accent 2"/>
     <w:basedOn w:val="Tablanormal"/>
     <w:uiPriority w:val="48"/>
@@ -7124,7 +8871,7 @@
       </w:tcPr>
     </w:tblStylePr>
   </w:style>
-  <w:style w:type="table" w:styleId="Tablaconcuadrcula5oscura-nfasis3">
+  <w:style w:type="table" w:styleId="Tabladecuadrcula5oscura-nfasis3">
     <w:name w:val="Grid Table 5 Dark Accent 3"/>
     <w:basedOn w:val="Tablanormal"/>
     <w:uiPriority w:val="50"/>
@@ -7227,7 +8974,7 @@
       </w:tcPr>
     </w:tblStylePr>
   </w:style>
-  <w:style w:type="table" w:styleId="Tablaconcuadrcula5oscura-nfasis6">
+  <w:style w:type="table" w:styleId="Tabladecuadrcula5oscura-nfasis6">
     <w:name w:val="Grid Table 5 Dark Accent 6"/>
     <w:basedOn w:val="Tablanormal"/>
     <w:uiPriority w:val="50"/>

--- a/Mision_02.docx
+++ b/Mision_02.docx
@@ -70,6 +70,14 @@
           <w:szCs w:val="22"/>
         </w:rPr>
         <w:t xml:space="preserve">Nombre: </w:t>
+      </w:r>
+      <w:r>
+        <w:rPr>
+          <w:rFonts w:ascii="Avenir Book" w:eastAsia="Arial Unicode MS" w:hAnsi="Avenir Book" w:cs="Arial Unicode MS"/>
+          <w:sz w:val="22"/>
+          <w:szCs w:val="22"/>
+        </w:rPr>
+        <w:t>Michelle Sánchez Guerrero</w:t>
       </w:r>
     </w:p>
     <w:p>
@@ -95,6 +103,14 @@
         </w:rPr>
         <w:t>Grupo:</w:t>
       </w:r>
+      <w:r>
+        <w:rPr>
+          <w:rFonts w:ascii="Avenir Book" w:eastAsia="Arial Unicode MS" w:hAnsi="Avenir Book" w:cs="Arial Unicode MS"/>
+          <w:sz w:val="22"/>
+          <w:szCs w:val="22"/>
+        </w:rPr>
+        <w:t xml:space="preserve">   02</w:t>
+      </w:r>
     </w:p>
     <w:p>
       <w:pPr>
@@ -121,7 +137,25 @@
           <w:sz w:val="22"/>
           <w:szCs w:val="22"/>
         </w:rPr>
-        <w:t>Antes de iniciar la tarea debes hacer fork al proyecto que se encuentra en:</w:t>
+        <w:t xml:space="preserve">Antes de iniciar la tarea debes hacer </w:t>
+      </w:r>
+      <w:proofErr w:type="spellStart"/>
+      <w:r>
+        <w:rPr>
+          <w:rFonts w:ascii="Avenir Book" w:eastAsia="Arial Unicode MS" w:hAnsi="Avenir Book" w:cs="Arial Unicode MS"/>
+          <w:sz w:val="22"/>
+          <w:szCs w:val="22"/>
+        </w:rPr>
+        <w:t>fork</w:t>
+      </w:r>
+      <w:proofErr w:type="spellEnd"/>
+      <w:r>
+        <w:rPr>
+          <w:rFonts w:ascii="Avenir Book" w:eastAsia="Arial Unicode MS" w:hAnsi="Avenir Book" w:cs="Arial Unicode MS"/>
+          <w:sz w:val="22"/>
+          <w:szCs w:val="22"/>
+        </w:rPr>
+        <w:t xml:space="preserve"> al proyecto que se encuentra en:</w:t>
       </w:r>
     </w:p>
     <w:p>
@@ -165,7 +199,25 @@
           <w:sz w:val="22"/>
           <w:szCs w:val="22"/>
         </w:rPr>
-        <w:t xml:space="preserve">Después de hacer fork, clona el proyecto en tu computadora y </w:t>
+        <w:t xml:space="preserve">Después de hacer </w:t>
+      </w:r>
+      <w:proofErr w:type="spellStart"/>
+      <w:r>
+        <w:rPr>
+          <w:rFonts w:ascii="Avenir Book" w:eastAsia="Arial Unicode MS" w:hAnsi="Avenir Book" w:cs="Arial Unicode MS"/>
+          <w:sz w:val="22"/>
+          <w:szCs w:val="22"/>
+        </w:rPr>
+        <w:t>fork</w:t>
+      </w:r>
+      <w:proofErr w:type="spellEnd"/>
+      <w:r>
+        <w:rPr>
+          <w:rFonts w:ascii="Avenir Book" w:eastAsia="Arial Unicode MS" w:hAnsi="Avenir Book" w:cs="Arial Unicode MS"/>
+          <w:sz w:val="22"/>
+          <w:szCs w:val="22"/>
+        </w:rPr>
+        <w:t xml:space="preserve">, clona el proyecto en tu computadora y </w:t>
       </w:r>
       <w:r>
         <w:rPr>
@@ -235,15 +287,51 @@
           <w:sz w:val="22"/>
           <w:szCs w:val="22"/>
         </w:rPr>
-        <w:t xml:space="preserve">Al terminar, debes subir a tu cuenta de github los </w:t>
-      </w:r>
-      <w:r>
-        <w:rPr>
-          <w:rFonts w:ascii="Avenir Book" w:eastAsia="Arial Unicode MS" w:hAnsi="Avenir Book" w:cs="Arial Unicode MS"/>
-          <w:sz w:val="22"/>
-          <w:szCs w:val="22"/>
-        </w:rPr>
-        <w:t xml:space="preserve">archivos .py y </w:t>
+        <w:t xml:space="preserve">Al terminar, debes subir a tu cuenta de </w:t>
+      </w:r>
+      <w:proofErr w:type="spellStart"/>
+      <w:r>
+        <w:rPr>
+          <w:rFonts w:ascii="Avenir Book" w:eastAsia="Arial Unicode MS" w:hAnsi="Avenir Book" w:cs="Arial Unicode MS"/>
+          <w:sz w:val="22"/>
+          <w:szCs w:val="22"/>
+        </w:rPr>
+        <w:t>github</w:t>
+      </w:r>
+      <w:proofErr w:type="spellEnd"/>
+      <w:r>
+        <w:rPr>
+          <w:rFonts w:ascii="Avenir Book" w:eastAsia="Arial Unicode MS" w:hAnsi="Avenir Book" w:cs="Arial Unicode MS"/>
+          <w:sz w:val="22"/>
+          <w:szCs w:val="22"/>
+        </w:rPr>
+        <w:t xml:space="preserve"> los </w:t>
+      </w:r>
+      <w:r>
+        <w:rPr>
+          <w:rFonts w:ascii="Avenir Book" w:eastAsia="Arial Unicode MS" w:hAnsi="Avenir Book" w:cs="Arial Unicode MS"/>
+          <w:sz w:val="22"/>
+          <w:szCs w:val="22"/>
+        </w:rPr>
+        <w:t>archivos .</w:t>
+      </w:r>
+      <w:proofErr w:type="spellStart"/>
+      <w:r>
+        <w:rPr>
+          <w:rFonts w:ascii="Avenir Book" w:eastAsia="Arial Unicode MS" w:hAnsi="Avenir Book" w:cs="Arial Unicode MS"/>
+          <w:sz w:val="22"/>
+          <w:szCs w:val="22"/>
+        </w:rPr>
+        <w:t>py</w:t>
+      </w:r>
+      <w:proofErr w:type="spellEnd"/>
+      <w:r>
+        <w:rPr>
+          <w:rFonts w:ascii="Avenir Book" w:eastAsia="Arial Unicode MS" w:hAnsi="Avenir Book" w:cs="Arial Unicode MS"/>
+          <w:sz w:val="22"/>
+          <w:szCs w:val="22"/>
+        </w:rPr>
+        <w:t xml:space="preserve"> y </w:t>
       </w:r>
       <w:r>
         <w:rPr>
@@ -253,8 +341,6 @@
         </w:rPr>
         <w:t>este</w:t>
       </w:r>
-      <w:bookmarkStart w:id="0" w:name="_GoBack"/>
-      <w:bookmarkEnd w:id="0"/>
       <w:r>
         <w:rPr>
           <w:rFonts w:ascii="Avenir Book" w:eastAsia="Arial Unicode MS" w:hAnsi="Avenir Book" w:cs="Arial Unicode MS"/>
@@ -287,6 +373,7 @@
         </w:rPr>
         <w:t xml:space="preserve"> </w:t>
       </w:r>
+      <w:proofErr w:type="spellStart"/>
       <w:r>
         <w:rPr>
           <w:rFonts w:ascii="Avenir Book" w:eastAsia="Arial Unicode MS" w:hAnsi="Avenir Book" w:cs="Arial Unicode MS"/>
@@ -294,8 +381,9 @@
           <w:sz w:val="22"/>
           <w:szCs w:val="22"/>
         </w:rPr>
-        <w:t>Pull r</w:t>
-      </w:r>
+        <w:t>Pull</w:t>
+      </w:r>
+      <w:proofErr w:type="spellEnd"/>
       <w:r>
         <w:rPr>
           <w:rFonts w:ascii="Avenir Book" w:eastAsia="Arial Unicode MS" w:hAnsi="Avenir Book" w:cs="Arial Unicode MS"/>
@@ -303,8 +391,28 @@
           <w:sz w:val="22"/>
           <w:szCs w:val="22"/>
         </w:rPr>
+        <w:t xml:space="preserve"> </w:t>
+      </w:r>
+      <w:proofErr w:type="spellStart"/>
+      <w:r>
+        <w:rPr>
+          <w:rFonts w:ascii="Avenir Book" w:eastAsia="Arial Unicode MS" w:hAnsi="Avenir Book" w:cs="Arial Unicode MS"/>
+          <w:b/>
+          <w:sz w:val="22"/>
+          <w:szCs w:val="22"/>
+        </w:rPr>
+        <w:t>r</w:t>
+      </w:r>
+      <w:r>
+        <w:rPr>
+          <w:rFonts w:ascii="Avenir Book" w:eastAsia="Arial Unicode MS" w:hAnsi="Avenir Book" w:cs="Arial Unicode MS"/>
+          <w:b/>
+          <w:sz w:val="22"/>
+          <w:szCs w:val="22"/>
+        </w:rPr>
         <w:t>equest</w:t>
       </w:r>
+      <w:proofErr w:type="spellEnd"/>
       <w:r>
         <w:rPr>
           <w:rFonts w:ascii="Avenir Book" w:eastAsia="Arial Unicode MS" w:hAnsi="Avenir Book" w:cs="Arial Unicode MS"/>
@@ -503,7 +611,27 @@
           <w:szCs w:val="22"/>
           <w:lang w:val="es-MX"/>
         </w:rPr>
-        <w:t>Tu escuela de procedencia (Preparatoria, si es Prepa Tec el programa que cursaste)</w:t>
+        <w:t xml:space="preserve">Tu escuela de procedencia (Preparatoria, si es Prepa </w:t>
+      </w:r>
+      <w:proofErr w:type="spellStart"/>
+      <w:r>
+        <w:rPr>
+          <w:rFonts w:ascii="Avenir Book" w:eastAsia="Arial Unicode MS" w:hAnsi="Avenir Book" w:cs="Arial Unicode MS"/>
+          <w:sz w:val="22"/>
+          <w:szCs w:val="22"/>
+          <w:lang w:val="es-MX"/>
+        </w:rPr>
+        <w:t>Tec</w:t>
+      </w:r>
+      <w:proofErr w:type="spellEnd"/>
+      <w:r>
+        <w:rPr>
+          <w:rFonts w:ascii="Avenir Book" w:eastAsia="Arial Unicode MS" w:hAnsi="Avenir Book" w:cs="Arial Unicode MS"/>
+          <w:sz w:val="22"/>
+          <w:szCs w:val="22"/>
+          <w:lang w:val="es-MX"/>
+        </w:rPr>
+        <w:t xml:space="preserve"> el programa que cursaste)</w:t>
       </w:r>
     </w:p>
     <w:p>
@@ -650,6 +778,26 @@
               </w:rPr>
               <w:t>Salidas:</w:t>
             </w:r>
+            <w:r>
+              <w:rPr>
+                <w:rFonts w:ascii="Avenir Book" w:eastAsia="Arial Unicode MS" w:hAnsi="Avenir Book" w:cs="Arial Unicode MS"/>
+                <w:bCs/>
+                <w:sz w:val="20"/>
+                <w:szCs w:val="22"/>
+                <w:lang w:val="es-MX"/>
+              </w:rPr>
+              <w:t xml:space="preserve"> N</w:t>
+            </w:r>
+            <w:r>
+              <w:rPr>
+                <w:rFonts w:ascii="Avenir Book" w:eastAsia="Arial Unicode MS" w:hAnsi="Avenir Book" w:cs="Arial Unicode MS"/>
+                <w:bCs/>
+                <w:sz w:val="20"/>
+                <w:szCs w:val="22"/>
+                <w:lang w:val="es-MX"/>
+              </w:rPr>
+              <w:t>ombre completo, matrícula, carrera, escuela de procedencia (y el programa) y una breve descripción.</w:t>
+            </w:r>
           </w:p>
           <w:p>
             <w:pPr>
@@ -771,6 +919,70 @@
                 <w:lang w:val="es-MX"/>
               </w:rPr>
             </w:pPr>
+            <w:r>
+              <w:rPr>
+                <w:rFonts w:ascii="Avenir Book" w:eastAsia="Arial Unicode MS" w:hAnsi="Avenir Book" w:cs="Arial Unicode MS"/>
+                <w:bCs/>
+                <w:noProof/>
+                <w:sz w:val="20"/>
+                <w:szCs w:val="22"/>
+                <w:lang w:val="es-MX"/>
+              </w:rPr>
+              <w:drawing>
+                <wp:inline distT="0" distB="0" distL="0" distR="0" wp14:anchorId="71711753" wp14:editId="6B234C94">
+                  <wp:extent cx="2942985" cy="1436746"/>
+                  <wp:effectExtent l="0" t="0" r="0" b="0"/>
+                  <wp:docPr id="4" name="Imagen 4"/>
+                  <wp:cNvGraphicFramePr>
+                    <a:graphicFrameLocks xmlns:a="http://schemas.openxmlformats.org/drawingml/2006/main" noChangeAspect="1"/>
+                  </wp:cNvGraphicFramePr>
+                  <a:graphic xmlns:a="http://schemas.openxmlformats.org/drawingml/2006/main">
+                    <a:graphicData uri="http://schemas.openxmlformats.org/drawingml/2006/picture">
+                      <pic:pic xmlns:pic="http://schemas.openxmlformats.org/drawingml/2006/picture">
+                        <pic:nvPicPr>
+                          <pic:cNvPr id="4" name="WhatsApp Image 2018-08-20 at 00.28.57 (1).jpeg"/>
+                          <pic:cNvPicPr/>
+                        </pic:nvPicPr>
+                        <pic:blipFill rotWithShape="1">
+                          <a:blip r:embed="rId5"/>
+                          <a:srcRect r="7786" b="6553"/>
+                          <a:stretch/>
+                        </pic:blipFill>
+                        <pic:spPr bwMode="auto">
+                          <a:xfrm>
+                            <a:off x="0" y="0"/>
+                            <a:ext cx="2991790" cy="1460572"/>
+                          </a:xfrm>
+                          <a:prstGeom prst="rect">
+                            <a:avLst/>
+                          </a:prstGeom>
+                          <a:ln>
+                            <a:noFill/>
+                          </a:ln>
+                          <a:extLst>
+                            <a:ext uri="{53640926-AAD7-44D8-BBD7-CCE9431645EC}">
+                              <a14:shadowObscured xmlns:a14="http://schemas.microsoft.com/office/drawing/2010/main"/>
+                            </a:ext>
+                          </a:extLst>
+                        </pic:spPr>
+                      </pic:pic>
+                    </a:graphicData>
+                  </a:graphic>
+                </wp:inline>
+              </w:drawing>
+            </w:r>
+          </w:p>
+          <w:p>
+            <w:pPr>
+              <w:pStyle w:val="Sinespaciado"/>
+              <w:rPr>
+                <w:rFonts w:ascii="Avenir Book" w:eastAsia="Arial Unicode MS" w:hAnsi="Avenir Book" w:cs="Arial Unicode MS"/>
+                <w:bCs/>
+                <w:sz w:val="20"/>
+                <w:szCs w:val="22"/>
+                <w:lang w:val="es-MX"/>
+              </w:rPr>
+            </w:pPr>
           </w:p>
           <w:p>
             <w:pPr>
@@ -813,6 +1025,7 @@
               </w:rPr>
               <w:t xml:space="preserve"> </w:t>
             </w:r>
+            <w:proofErr w:type="spellStart"/>
             <w:r>
               <w:rPr>
                 <w:rFonts w:ascii="Avenir Book" w:eastAsia="Arial Unicode MS" w:hAnsi="Avenir Book" w:cs="Arial Unicode MS"/>
@@ -824,6 +1037,7 @@
               </w:rPr>
               <w:t>github</w:t>
             </w:r>
+            <w:proofErr w:type="spellEnd"/>
             <w:r>
               <w:rPr>
                 <w:rFonts w:ascii="Avenir Book" w:eastAsia="Arial Unicode MS" w:hAnsi="Avenir Book" w:cs="Arial Unicode MS"/>
@@ -1091,7 +1305,29 @@
                 <w:szCs w:val="22"/>
                 <w:lang w:val="es-MX"/>
               </w:rPr>
-              <w:t>Prepa Tec, programa Bicultural</w:t>
+              <w:t xml:space="preserve">Prepa </w:t>
+            </w:r>
+            <w:proofErr w:type="spellStart"/>
+            <w:r>
+              <w:rPr>
+                <w:rFonts w:ascii="Consolas" w:eastAsia="Arial Unicode MS" w:hAnsi="Consolas" w:cs="Arial Unicode MS"/>
+                <w:bCs/>
+                <w:sz w:val="20"/>
+                <w:szCs w:val="22"/>
+                <w:lang w:val="es-MX"/>
+              </w:rPr>
+              <w:t>Tec</w:t>
+            </w:r>
+            <w:proofErr w:type="spellEnd"/>
+            <w:r>
+              <w:rPr>
+                <w:rFonts w:ascii="Consolas" w:eastAsia="Arial Unicode MS" w:hAnsi="Consolas" w:cs="Arial Unicode MS"/>
+                <w:bCs/>
+                <w:sz w:val="20"/>
+                <w:szCs w:val="22"/>
+                <w:lang w:val="es-MX"/>
+              </w:rPr>
+              <w:t>, programa Bicultural</w:t>
             </w:r>
           </w:p>
           <w:p>
@@ -1235,7 +1471,6 @@
           <w:szCs w:val="22"/>
           <w:lang w:val="es-MX"/>
         </w:rPr>
-        <w:lastRenderedPageBreak/>
         <w:t>2.</w:t>
       </w:r>
       <w:r>
@@ -1349,7 +1584,27 @@
           <w:szCs w:val="22"/>
           <w:lang w:val="es-MX"/>
         </w:rPr>
-        <w:t xml:space="preserve"> hrs.</w:t>
+        <w:t xml:space="preserve"> </w:t>
+      </w:r>
+      <w:proofErr w:type="spellStart"/>
+      <w:r>
+        <w:rPr>
+          <w:rFonts w:ascii="Avenir Book" w:eastAsia="Arial Unicode MS" w:hAnsi="Avenir Book" w:cs="Arial Unicode MS"/>
+          <w:sz w:val="22"/>
+          <w:szCs w:val="22"/>
+          <w:lang w:val="es-MX"/>
+        </w:rPr>
+        <w:t>hrs</w:t>
+      </w:r>
+      <w:proofErr w:type="spellEnd"/>
+      <w:r>
+        <w:rPr>
+          <w:rFonts w:ascii="Avenir Book" w:eastAsia="Arial Unicode MS" w:hAnsi="Avenir Book" w:cs="Arial Unicode MS"/>
+          <w:sz w:val="22"/>
+          <w:szCs w:val="22"/>
+          <w:lang w:val="es-MX"/>
+        </w:rPr>
+        <w:t>.</w:t>
       </w:r>
     </w:p>
     <w:p>
@@ -1409,7 +1664,27 @@
           <w:szCs w:val="22"/>
           <w:lang w:val="es-MX"/>
         </w:rPr>
-        <w:t xml:space="preserve"> hrs.</w:t>
+        <w:t xml:space="preserve"> </w:t>
+      </w:r>
+      <w:proofErr w:type="spellStart"/>
+      <w:r>
+        <w:rPr>
+          <w:rFonts w:ascii="Avenir Book" w:eastAsia="Arial Unicode MS" w:hAnsi="Avenir Book" w:cs="Arial Unicode MS"/>
+          <w:sz w:val="22"/>
+          <w:szCs w:val="22"/>
+          <w:lang w:val="es-MX"/>
+        </w:rPr>
+        <w:t>hrs</w:t>
+      </w:r>
+      <w:proofErr w:type="spellEnd"/>
+      <w:r>
+        <w:rPr>
+          <w:rFonts w:ascii="Avenir Book" w:eastAsia="Arial Unicode MS" w:hAnsi="Avenir Book" w:cs="Arial Unicode MS"/>
+          <w:sz w:val="22"/>
+          <w:szCs w:val="22"/>
+          <w:lang w:val="es-MX"/>
+        </w:rPr>
+        <w:t>.</w:t>
       </w:r>
     </w:p>
     <w:p>
@@ -1542,6 +1817,36 @@
               </w:rPr>
               <w:t>Entradas:</w:t>
             </w:r>
+            <w:r>
+              <w:rPr>
+                <w:rFonts w:ascii="Avenir Book" w:eastAsia="Arial Unicode MS" w:hAnsi="Avenir Book" w:cs="Arial Unicode MS"/>
+                <w:bCs/>
+                <w:sz w:val="20"/>
+                <w:szCs w:val="22"/>
+                <w:lang w:val="es-MX"/>
+              </w:rPr>
+              <w:t xml:space="preserve"> Velocidad a la que viaja el auto</w:t>
+            </w:r>
+            <w:r>
+              <w:rPr>
+                <w:rFonts w:ascii="Avenir Book" w:eastAsia="Arial Unicode MS" w:hAnsi="Avenir Book" w:cs="Arial Unicode MS"/>
+                <w:bCs/>
+                <w:sz w:val="20"/>
+                <w:szCs w:val="22"/>
+                <w:lang w:val="es-MX"/>
+              </w:rPr>
+              <w:t xml:space="preserve"> (en km/h)</w:t>
+            </w:r>
+            <w:r>
+              <w:rPr>
+                <w:rFonts w:ascii="Avenir Book" w:eastAsia="Arial Unicode MS" w:hAnsi="Avenir Book" w:cs="Arial Unicode MS"/>
+                <w:bCs/>
+                <w:sz w:val="20"/>
+                <w:szCs w:val="22"/>
+                <w:lang w:val="es-MX"/>
+              </w:rPr>
+              <w:t>.</w:t>
+            </w:r>
           </w:p>
           <w:p>
             <w:pPr>
@@ -1564,6 +1869,16 @@
               </w:rPr>
               <w:t>Salidas:</w:t>
             </w:r>
+            <w:r>
+              <w:rPr>
+                <w:rFonts w:ascii="Avenir Book" w:eastAsia="Arial Unicode MS" w:hAnsi="Avenir Book" w:cs="Arial Unicode MS"/>
+                <w:bCs/>
+                <w:sz w:val="20"/>
+                <w:szCs w:val="22"/>
+                <w:lang w:val="es-MX"/>
+              </w:rPr>
+              <w:t xml:space="preserve"> Distancia (en km) que se recorre en 7 h, distancia (en km) que se recorre en 4.5 h, tiempo (en h) requerido para recorrer 791 km.</w:t>
+            </w:r>
           </w:p>
           <w:p>
             <w:pPr>
@@ -1586,6 +1901,172 @@
               </w:rPr>
               <w:t>Relación E/S:</w:t>
             </w:r>
+            <w:r>
+              <w:rPr>
+                <w:rFonts w:ascii="Avenir Book" w:eastAsia="Arial Unicode MS" w:hAnsi="Avenir Book" w:cs="Arial Unicode MS"/>
+                <w:bCs/>
+                <w:sz w:val="20"/>
+                <w:szCs w:val="22"/>
+                <w:lang w:val="es-MX"/>
+              </w:rPr>
+              <w:t xml:space="preserve"> </w:t>
+            </w:r>
+            <w:r>
+              <w:rPr>
+                <w:rFonts w:ascii="Avenir Book" w:eastAsia="Arial Unicode MS" w:hAnsi="Avenir Book" w:cs="Arial Unicode MS"/>
+                <w:bCs/>
+                <w:sz w:val="20"/>
+                <w:szCs w:val="22"/>
+                <w:lang w:val="es-MX"/>
+              </w:rPr>
+              <w:t>Velocidad = Distancia / Tiempo</w:t>
+            </w:r>
+          </w:p>
+          <w:p>
+            <w:pPr>
+              <w:pStyle w:val="Sinespaciado"/>
+              <w:rPr>
+                <w:rFonts w:ascii="Avenir Book" w:eastAsia="Arial Unicode MS" w:hAnsi="Avenir Book" w:cs="Arial Unicode MS"/>
+                <w:bCs/>
+                <w:sz w:val="20"/>
+                <w:szCs w:val="22"/>
+                <w:lang w:val="es-MX"/>
+              </w:rPr>
+            </w:pPr>
+            <w:r>
+              <w:rPr>
+                <w:rFonts w:ascii="Avenir Book" w:eastAsia="Arial Unicode MS" w:hAnsi="Avenir Book" w:cs="Arial Unicode MS"/>
+                <w:bCs/>
+                <w:sz w:val="20"/>
+                <w:szCs w:val="22"/>
+                <w:lang w:val="es-MX"/>
+              </w:rPr>
+              <w:t xml:space="preserve">                    (</w:t>
+            </w:r>
+            <w:r>
+              <w:rPr>
+                <w:rFonts w:ascii="Avenir Book" w:eastAsia="Arial Unicode MS" w:hAnsi="Avenir Book" w:cs="Arial Unicode MS"/>
+                <w:bCs/>
+                <w:sz w:val="20"/>
+                <w:szCs w:val="22"/>
+                <w:lang w:val="es-MX"/>
+              </w:rPr>
+              <w:t>Distancia7 = velocidad * 7</w:t>
+            </w:r>
+            <w:r>
+              <w:rPr>
+                <w:rFonts w:ascii="Avenir Book" w:eastAsia="Arial Unicode MS" w:hAnsi="Avenir Book" w:cs="Arial Unicode MS"/>
+                <w:bCs/>
+                <w:sz w:val="20"/>
+                <w:szCs w:val="22"/>
+                <w:lang w:val="es-MX"/>
+              </w:rPr>
+              <w:t>)</w:t>
+            </w:r>
+          </w:p>
+          <w:p>
+            <w:pPr>
+              <w:pStyle w:val="Sinespaciado"/>
+              <w:rPr>
+                <w:rFonts w:ascii="Avenir Book" w:eastAsia="Arial Unicode MS" w:hAnsi="Avenir Book" w:cs="Arial Unicode MS"/>
+                <w:bCs/>
+                <w:sz w:val="20"/>
+                <w:szCs w:val="22"/>
+                <w:lang w:val="es-MX"/>
+              </w:rPr>
+            </w:pPr>
+            <w:r>
+              <w:rPr>
+                <w:rFonts w:ascii="Avenir Book" w:eastAsia="Arial Unicode MS" w:hAnsi="Avenir Book" w:cs="Arial Unicode MS"/>
+                <w:bCs/>
+                <w:sz w:val="20"/>
+                <w:szCs w:val="22"/>
+                <w:lang w:val="es-MX"/>
+              </w:rPr>
+              <w:t xml:space="preserve">                    </w:t>
+            </w:r>
+            <w:r>
+              <w:rPr>
+                <w:rFonts w:ascii="Avenir Book" w:eastAsia="Arial Unicode MS" w:hAnsi="Avenir Book" w:cs="Arial Unicode MS"/>
+                <w:bCs/>
+                <w:sz w:val="20"/>
+                <w:szCs w:val="22"/>
+                <w:lang w:val="es-MX"/>
+              </w:rPr>
+              <w:t>(</w:t>
+            </w:r>
+            <w:r>
+              <w:rPr>
+                <w:rFonts w:ascii="Avenir Book" w:eastAsia="Arial Unicode MS" w:hAnsi="Avenir Book" w:cs="Arial Unicode MS"/>
+                <w:bCs/>
+                <w:sz w:val="20"/>
+                <w:szCs w:val="22"/>
+                <w:lang w:val="es-MX"/>
+              </w:rPr>
+              <w:t>Distancia4 = velocidad * 4.5</w:t>
+            </w:r>
+            <w:r>
+              <w:rPr>
+                <w:rFonts w:ascii="Avenir Book" w:eastAsia="Arial Unicode MS" w:hAnsi="Avenir Book" w:cs="Arial Unicode MS"/>
+                <w:bCs/>
+                <w:sz w:val="20"/>
+                <w:szCs w:val="22"/>
+                <w:lang w:val="es-MX"/>
+              </w:rPr>
+              <w:t>)</w:t>
+            </w:r>
+          </w:p>
+          <w:p>
+            <w:pPr>
+              <w:pStyle w:val="Sinespaciado"/>
+              <w:rPr>
+                <w:rFonts w:ascii="Avenir Book" w:eastAsia="Arial Unicode MS" w:hAnsi="Avenir Book" w:cs="Arial Unicode MS"/>
+                <w:bCs/>
+                <w:sz w:val="20"/>
+                <w:szCs w:val="22"/>
+                <w:lang w:val="es-MX"/>
+              </w:rPr>
+            </w:pPr>
+            <w:r>
+              <w:rPr>
+                <w:rFonts w:ascii="Avenir Book" w:eastAsia="Arial Unicode MS" w:hAnsi="Avenir Book" w:cs="Arial Unicode MS"/>
+                <w:bCs/>
+                <w:sz w:val="20"/>
+                <w:szCs w:val="22"/>
+                <w:lang w:val="es-MX"/>
+              </w:rPr>
+              <w:t xml:space="preserve">                    </w:t>
+            </w:r>
+            <w:r>
+              <w:rPr>
+                <w:rFonts w:ascii="Avenir Book" w:eastAsia="Arial Unicode MS" w:hAnsi="Avenir Book" w:cs="Arial Unicode MS"/>
+                <w:bCs/>
+                <w:sz w:val="20"/>
+                <w:szCs w:val="22"/>
+                <w:lang w:val="es-MX"/>
+              </w:rPr>
+              <w:t>(</w:t>
+            </w:r>
+            <w:r>
+              <w:rPr>
+                <w:rFonts w:ascii="Avenir Book" w:eastAsia="Arial Unicode MS" w:hAnsi="Avenir Book" w:cs="Arial Unicode MS"/>
+                <w:bCs/>
+                <w:sz w:val="20"/>
+                <w:szCs w:val="22"/>
+                <w:lang w:val="es-MX"/>
+              </w:rPr>
+              <w:t>Tiempo = 791 / velocidad</w:t>
+            </w:r>
+            <w:r>
+              <w:rPr>
+                <w:rFonts w:ascii="Avenir Book" w:eastAsia="Arial Unicode MS" w:hAnsi="Avenir Book" w:cs="Arial Unicode MS"/>
+                <w:bCs/>
+                <w:sz w:val="20"/>
+                <w:szCs w:val="22"/>
+                <w:lang w:val="es-MX"/>
+              </w:rPr>
+              <w:t>)</w:t>
+            </w:r>
           </w:p>
           <w:p>
             <w:pPr>
@@ -1679,6 +2160,82 @@
               <w:rPr>
                 <w:rFonts w:ascii="Avenir Book" w:eastAsia="Arial Unicode MS" w:hAnsi="Avenir Book" w:cs="Arial Unicode MS"/>
                 <w:bCs/>
+                <w:noProof/>
+                <w:sz w:val="20"/>
+                <w:szCs w:val="22"/>
+                <w:lang w:val="es-MX"/>
+              </w:rPr>
+              <w:drawing>
+                <wp:inline distT="0" distB="0" distL="0" distR="0" wp14:anchorId="61DC335A" wp14:editId="63579F9D">
+                  <wp:extent cx="3641865" cy="1851852"/>
+                  <wp:effectExtent l="0" t="0" r="0" b="0"/>
+                  <wp:docPr id="3" name="Imagen 3"/>
+                  <wp:cNvGraphicFramePr>
+                    <a:graphicFrameLocks xmlns:a="http://schemas.openxmlformats.org/drawingml/2006/main" noChangeAspect="1"/>
+                  </wp:cNvGraphicFramePr>
+                  <a:graphic xmlns:a="http://schemas.openxmlformats.org/drawingml/2006/main">
+                    <a:graphicData uri="http://schemas.openxmlformats.org/drawingml/2006/picture">
+                      <pic:pic xmlns:pic="http://schemas.openxmlformats.org/drawingml/2006/picture">
+                        <pic:nvPicPr>
+                          <pic:cNvPr id="3" name="WhatsApp Image 2018-08-20 at 00.28.57.jpeg"/>
+                          <pic:cNvPicPr/>
+                        </pic:nvPicPr>
+                        <pic:blipFill rotWithShape="1">
+                          <a:blip r:embed="rId6"/>
+                          <a:srcRect l="3842" r="10204" b="5802"/>
+                          <a:stretch/>
+                        </pic:blipFill>
+                        <pic:spPr bwMode="auto">
+                          <a:xfrm>
+                            <a:off x="0" y="0"/>
+                            <a:ext cx="3741348" cy="1902438"/>
+                          </a:xfrm>
+                          <a:prstGeom prst="rect">
+                            <a:avLst/>
+                          </a:prstGeom>
+                          <a:ln>
+                            <a:noFill/>
+                          </a:ln>
+                          <a:extLst>
+                            <a:ext uri="{53640926-AAD7-44D8-BBD7-CCE9431645EC}">
+                              <a14:shadowObscured xmlns:a14="http://schemas.microsoft.com/office/drawing/2010/main"/>
+                            </a:ext>
+                          </a:extLst>
+                        </pic:spPr>
+                      </pic:pic>
+                    </a:graphicData>
+                  </a:graphic>
+                </wp:inline>
+              </w:drawing>
+            </w:r>
+          </w:p>
+          <w:p>
+            <w:pPr>
+              <w:pStyle w:val="Sinespaciado"/>
+              <w:rPr>
+                <w:rFonts w:ascii="Avenir Book" w:eastAsia="Arial Unicode MS" w:hAnsi="Avenir Book" w:cs="Arial Unicode MS"/>
+                <w:bCs/>
+                <w:sz w:val="20"/>
+                <w:szCs w:val="22"/>
+                <w:lang w:val="es-MX"/>
+              </w:rPr>
+            </w:pPr>
+          </w:p>
+          <w:p>
+            <w:pPr>
+              <w:pStyle w:val="Sinespaciado"/>
+              <w:rPr>
+                <w:rFonts w:ascii="Avenir Book" w:eastAsia="Arial Unicode MS" w:hAnsi="Avenir Book" w:cs="Arial Unicode MS"/>
+                <w:bCs/>
+                <w:sz w:val="20"/>
+                <w:szCs w:val="22"/>
+                <w:lang w:val="es-MX"/>
+              </w:rPr>
+            </w:pPr>
+            <w:r>
+              <w:rPr>
+                <w:rFonts w:ascii="Avenir Book" w:eastAsia="Arial Unicode MS" w:hAnsi="Avenir Book" w:cs="Arial Unicode MS"/>
+                <w:bCs/>
                 <w:sz w:val="20"/>
                 <w:szCs w:val="22"/>
                 <w:lang w:val="es-MX"/>
@@ -1705,6 +2262,7 @@
               </w:rPr>
               <w:t xml:space="preserve"> </w:t>
             </w:r>
+            <w:proofErr w:type="spellStart"/>
             <w:r>
               <w:rPr>
                 <w:rFonts w:ascii="Avenir Book" w:eastAsia="Arial Unicode MS" w:hAnsi="Avenir Book" w:cs="Arial Unicode MS"/>
@@ -1716,6 +2274,7 @@
               </w:rPr>
               <w:t>github</w:t>
             </w:r>
+            <w:proofErr w:type="spellEnd"/>
             <w:r>
               <w:rPr>
                 <w:rFonts w:ascii="Avenir Book" w:eastAsia="Arial Unicode MS" w:hAnsi="Avenir Book" w:cs="Arial Unicode MS"/>
@@ -1877,7 +2436,29 @@
                 <w:szCs w:val="22"/>
                 <w:lang w:val="es-MX"/>
               </w:rPr>
-              <w:t>7 hrs: 805.0 km</w:t>
+              <w:t xml:space="preserve">7 </w:t>
+            </w:r>
+            <w:proofErr w:type="spellStart"/>
+            <w:r>
+              <w:rPr>
+                <w:rFonts w:ascii="Consolas" w:eastAsia="Arial Unicode MS" w:hAnsi="Consolas" w:cs="Arial Unicode MS"/>
+                <w:bCs/>
+                <w:sz w:val="20"/>
+                <w:szCs w:val="22"/>
+                <w:lang w:val="es-MX"/>
+              </w:rPr>
+              <w:t>hrs</w:t>
+            </w:r>
+            <w:proofErr w:type="spellEnd"/>
+            <w:r>
+              <w:rPr>
+                <w:rFonts w:ascii="Consolas" w:eastAsia="Arial Unicode MS" w:hAnsi="Consolas" w:cs="Arial Unicode MS"/>
+                <w:bCs/>
+                <w:sz w:val="20"/>
+                <w:szCs w:val="22"/>
+                <w:lang w:val="es-MX"/>
+              </w:rPr>
+              <w:t>: 805.0 km</w:t>
             </w:r>
           </w:p>
           <w:p>
@@ -1909,7 +2490,29 @@
                 <w:szCs w:val="22"/>
                 <w:lang w:val="es-MX"/>
               </w:rPr>
-              <w:t xml:space="preserve"> hrs: </w:t>
+              <w:t xml:space="preserve"> </w:t>
+            </w:r>
+            <w:proofErr w:type="spellStart"/>
+            <w:r>
+              <w:rPr>
+                <w:rFonts w:ascii="Consolas" w:eastAsia="Arial Unicode MS" w:hAnsi="Consolas" w:cs="Arial Unicode MS"/>
+                <w:bCs/>
+                <w:sz w:val="20"/>
+                <w:szCs w:val="22"/>
+                <w:lang w:val="es-MX"/>
+              </w:rPr>
+              <w:t>hrs</w:t>
+            </w:r>
+            <w:proofErr w:type="spellEnd"/>
+            <w:r>
+              <w:rPr>
+                <w:rFonts w:ascii="Consolas" w:eastAsia="Arial Unicode MS" w:hAnsi="Consolas" w:cs="Arial Unicode MS"/>
+                <w:bCs/>
+                <w:sz w:val="20"/>
+                <w:szCs w:val="22"/>
+                <w:lang w:val="es-MX"/>
+              </w:rPr>
+              <w:t xml:space="preserve">: </w:t>
             </w:r>
             <w:r>
               <w:rPr>
@@ -1971,7 +2574,29 @@
                 <w:szCs w:val="22"/>
                 <w:lang w:val="es-MX"/>
               </w:rPr>
-              <w:t>6.8782 hrs.</w:t>
+              <w:t xml:space="preserve">6.8782 </w:t>
+            </w:r>
+            <w:proofErr w:type="spellStart"/>
+            <w:r>
+              <w:rPr>
+                <w:rFonts w:ascii="Consolas" w:eastAsia="Arial Unicode MS" w:hAnsi="Consolas" w:cs="Arial Unicode MS"/>
+                <w:bCs/>
+                <w:sz w:val="20"/>
+                <w:szCs w:val="22"/>
+                <w:lang w:val="es-MX"/>
+              </w:rPr>
+              <w:t>hrs</w:t>
+            </w:r>
+            <w:proofErr w:type="spellEnd"/>
+            <w:r>
+              <w:rPr>
+                <w:rFonts w:ascii="Consolas" w:eastAsia="Arial Unicode MS" w:hAnsi="Consolas" w:cs="Arial Unicode MS"/>
+                <w:bCs/>
+                <w:sz w:val="20"/>
+                <w:szCs w:val="22"/>
+                <w:lang w:val="es-MX"/>
+              </w:rPr>
+              <w:t>.</w:t>
             </w:r>
           </w:p>
         </w:tc>
@@ -2331,6 +2956,7 @@
                 <w:szCs w:val="22"/>
                 <w:lang w:val="es-MX"/>
               </w:rPr>
+              <w:lastRenderedPageBreak/>
               <w:t>Análisis</w:t>
             </w:r>
             <w:r>
@@ -2365,6 +2991,16 @@
               </w:rPr>
               <w:t>Entradas:</w:t>
             </w:r>
+            <w:r>
+              <w:rPr>
+                <w:rFonts w:ascii="Avenir Book" w:eastAsia="Arial Unicode MS" w:hAnsi="Avenir Book" w:cs="Arial Unicode MS"/>
+                <w:bCs/>
+                <w:sz w:val="20"/>
+                <w:szCs w:val="22"/>
+                <w:lang w:val="es-MX"/>
+              </w:rPr>
+              <w:t xml:space="preserve"> Costo de la comida.</w:t>
+            </w:r>
           </w:p>
           <w:p>
             <w:pPr>
@@ -2387,6 +3023,16 @@
               </w:rPr>
               <w:t>Salidas:</w:t>
             </w:r>
+            <w:r>
+              <w:rPr>
+                <w:rFonts w:ascii="Avenir Book" w:eastAsia="Arial Unicode MS" w:hAnsi="Avenir Book" w:cs="Arial Unicode MS"/>
+                <w:bCs/>
+                <w:sz w:val="20"/>
+                <w:szCs w:val="22"/>
+                <w:lang w:val="es-MX"/>
+              </w:rPr>
+              <w:t xml:space="preserve"> Subtotal, propina, IVA y el total a pagar.</w:t>
+            </w:r>
           </w:p>
           <w:p>
             <w:pPr>
@@ -2409,6 +3055,72 @@
               </w:rPr>
               <w:t>Relación E/S:</w:t>
             </w:r>
+            <w:r>
+              <w:rPr>
+                <w:rFonts w:ascii="Avenir Book" w:eastAsia="Arial Unicode MS" w:hAnsi="Avenir Book" w:cs="Arial Unicode MS"/>
+                <w:bCs/>
+                <w:sz w:val="20"/>
+                <w:szCs w:val="22"/>
+                <w:lang w:val="es-MX"/>
+              </w:rPr>
+              <w:t xml:space="preserve"> Propina = comida * 0.13</w:t>
+            </w:r>
+          </w:p>
+          <w:p>
+            <w:pPr>
+              <w:pStyle w:val="Sinespaciado"/>
+              <w:rPr>
+                <w:rFonts w:ascii="Avenir Book" w:eastAsia="Arial Unicode MS" w:hAnsi="Avenir Book" w:cs="Arial Unicode MS"/>
+                <w:bCs/>
+                <w:sz w:val="20"/>
+                <w:szCs w:val="22"/>
+                <w:lang w:val="es-MX"/>
+              </w:rPr>
+            </w:pPr>
+            <w:r>
+              <w:rPr>
+                <w:rFonts w:ascii="Avenir Book" w:eastAsia="Arial Unicode MS" w:hAnsi="Avenir Book" w:cs="Arial Unicode MS"/>
+                <w:bCs/>
+                <w:sz w:val="20"/>
+                <w:szCs w:val="22"/>
+                <w:lang w:val="es-MX"/>
+              </w:rPr>
+              <w:t xml:space="preserve">                    Iva = comida * 0.15</w:t>
+            </w:r>
+          </w:p>
+          <w:p>
+            <w:pPr>
+              <w:pStyle w:val="Sinespaciado"/>
+              <w:rPr>
+                <w:rFonts w:ascii="Avenir Book" w:eastAsia="Arial Unicode MS" w:hAnsi="Avenir Book" w:cs="Arial Unicode MS"/>
+                <w:bCs/>
+                <w:sz w:val="20"/>
+                <w:szCs w:val="22"/>
+                <w:lang w:val="es-MX"/>
+              </w:rPr>
+            </w:pPr>
+            <w:r>
+              <w:rPr>
+                <w:rFonts w:ascii="Avenir Book" w:eastAsia="Arial Unicode MS" w:hAnsi="Avenir Book" w:cs="Arial Unicode MS"/>
+                <w:bCs/>
+                <w:sz w:val="20"/>
+                <w:szCs w:val="22"/>
+                <w:lang w:val="es-MX"/>
+              </w:rPr>
+              <w:t xml:space="preserve">                    Total = comida + propina + </w:t>
+            </w:r>
+            <w:proofErr w:type="spellStart"/>
+            <w:r>
+              <w:rPr>
+                <w:rFonts w:ascii="Avenir Book" w:eastAsia="Arial Unicode MS" w:hAnsi="Avenir Book" w:cs="Arial Unicode MS"/>
+                <w:bCs/>
+                <w:sz w:val="20"/>
+                <w:szCs w:val="22"/>
+                <w:lang w:val="es-MX"/>
+              </w:rPr>
+              <w:t>iva</w:t>
+            </w:r>
+            <w:proofErr w:type="spellEnd"/>
           </w:p>
           <w:p>
             <w:pPr>
@@ -2498,6 +3210,63 @@
                 <w:lang w:val="es-MX"/>
               </w:rPr>
             </w:pPr>
+            <w:r>
+              <w:rPr>
+                <w:rFonts w:ascii="Avenir Book" w:eastAsia="Arial Unicode MS" w:hAnsi="Avenir Book" w:cs="Arial Unicode MS"/>
+                <w:bCs/>
+                <w:noProof/>
+                <w:sz w:val="20"/>
+                <w:szCs w:val="22"/>
+                <w:lang w:val="es-MX"/>
+              </w:rPr>
+              <w:drawing>
+                <wp:inline distT="0" distB="0" distL="0" distR="0" wp14:anchorId="5ACDA917" wp14:editId="3A9E6BCE">
+                  <wp:extent cx="4564316" cy="1894555"/>
+                  <wp:effectExtent l="0" t="0" r="8255" b="0"/>
+                  <wp:docPr id="6" name="Imagen 6"/>
+                  <wp:cNvGraphicFramePr>
+                    <a:graphicFrameLocks xmlns:a="http://schemas.openxmlformats.org/drawingml/2006/main" noChangeAspect="1"/>
+                  </wp:cNvGraphicFramePr>
+                  <a:graphic xmlns:a="http://schemas.openxmlformats.org/drawingml/2006/main">
+                    <a:graphicData uri="http://schemas.openxmlformats.org/drawingml/2006/picture">
+                      <pic:pic xmlns:pic="http://schemas.openxmlformats.org/drawingml/2006/picture">
+                        <pic:nvPicPr>
+                          <pic:cNvPr id="6" name="WhatsApp Image 2018-08-20 at 00.28.56 (1).jpeg"/>
+                          <pic:cNvPicPr/>
+                        </pic:nvPicPr>
+                        <pic:blipFill>
+                          <a:blip r:embed="rId7"/>
+                          <a:stretch>
+                            <a:fillRect/>
+                          </a:stretch>
+                        </pic:blipFill>
+                        <pic:spPr>
+                          <a:xfrm>
+                            <a:off x="0" y="0"/>
+                            <a:ext cx="4716014" cy="1957522"/>
+                          </a:xfrm>
+                          <a:prstGeom prst="rect">
+                            <a:avLst/>
+                          </a:prstGeom>
+                        </pic:spPr>
+                      </pic:pic>
+                    </a:graphicData>
+                  </a:graphic>
+                </wp:inline>
+              </w:drawing>
+            </w:r>
+          </w:p>
+          <w:p>
+            <w:pPr>
+              <w:pStyle w:val="Sinespaciado"/>
+              <w:rPr>
+                <w:rFonts w:ascii="Avenir Book" w:eastAsia="Arial Unicode MS" w:hAnsi="Avenir Book" w:cs="Arial Unicode MS"/>
+                <w:bCs/>
+                <w:sz w:val="20"/>
+                <w:szCs w:val="22"/>
+                <w:lang w:val="es-MX"/>
+              </w:rPr>
+            </w:pPr>
           </w:p>
           <w:p>
             <w:pPr>
@@ -2540,6 +3309,7 @@
               </w:rPr>
               <w:t xml:space="preserve"> </w:t>
             </w:r>
+            <w:proofErr w:type="spellStart"/>
             <w:r>
               <w:rPr>
                 <w:rFonts w:ascii="Avenir Book" w:eastAsia="Arial Unicode MS" w:hAnsi="Avenir Book" w:cs="Arial Unicode MS"/>
@@ -2551,6 +3321,7 @@
               </w:rPr>
               <w:t>github</w:t>
             </w:r>
+            <w:proofErr w:type="spellEnd"/>
             <w:r>
               <w:rPr>
                 <w:rFonts w:ascii="Avenir Book" w:eastAsia="Arial Unicode MS" w:hAnsi="Avenir Book" w:cs="Arial Unicode MS"/>
@@ -2622,7 +3393,6 @@
                 <w:szCs w:val="20"/>
                 <w:lang w:val="es-MX"/>
               </w:rPr>
-              <w:lastRenderedPageBreak/>
               <w:t>Ejemplo</w:t>
             </w:r>
             <w:r>
@@ -2786,15 +3556,27 @@
                 <w:lang w:val="es-MX"/>
               </w:rPr>
             </w:pPr>
-            <w:r>
-              <w:rPr>
-                <w:rFonts w:ascii="Consolas" w:eastAsia="Arial Unicode MS" w:hAnsi="Consolas" w:cs="Arial Unicode MS"/>
-                <w:bCs/>
-                <w:sz w:val="20"/>
-                <w:szCs w:val="22"/>
-                <w:lang w:val="es-MX"/>
-              </w:rPr>
-              <w:t>Total a pagar: $128.00</w:t>
+            <w:proofErr w:type="gramStart"/>
+            <w:r>
+              <w:rPr>
+                <w:rFonts w:ascii="Consolas" w:eastAsia="Arial Unicode MS" w:hAnsi="Consolas" w:cs="Arial Unicode MS"/>
+                <w:bCs/>
+                <w:sz w:val="20"/>
+                <w:szCs w:val="22"/>
+                <w:lang w:val="es-MX"/>
+              </w:rPr>
+              <w:t>Total</w:t>
+            </w:r>
+            <w:proofErr w:type="gramEnd"/>
+            <w:r>
+              <w:rPr>
+                <w:rFonts w:ascii="Consolas" w:eastAsia="Arial Unicode MS" w:hAnsi="Consolas" w:cs="Arial Unicode MS"/>
+                <w:bCs/>
+                <w:sz w:val="20"/>
+                <w:szCs w:val="22"/>
+                <w:lang w:val="es-MX"/>
+              </w:rPr>
+              <w:t xml:space="preserve"> a pagar: $128.00</w:t>
             </w:r>
           </w:p>
           <w:p>
@@ -2922,15 +3704,27 @@
                 <w:lang w:val="es-MX"/>
               </w:rPr>
             </w:pPr>
-            <w:r>
-              <w:rPr>
-                <w:rFonts w:ascii="Consolas" w:eastAsia="Arial Unicode MS" w:hAnsi="Consolas" w:cs="Arial Unicode MS"/>
-                <w:bCs/>
-                <w:sz w:val="20"/>
-                <w:szCs w:val="22"/>
-                <w:lang w:val="es-MX"/>
-              </w:rPr>
-              <w:t>Total a pagar: $326.40</w:t>
+            <w:proofErr w:type="gramStart"/>
+            <w:r>
+              <w:rPr>
+                <w:rFonts w:ascii="Consolas" w:eastAsia="Arial Unicode MS" w:hAnsi="Consolas" w:cs="Arial Unicode MS"/>
+                <w:bCs/>
+                <w:sz w:val="20"/>
+                <w:szCs w:val="22"/>
+                <w:lang w:val="es-MX"/>
+              </w:rPr>
+              <w:t>Total</w:t>
+            </w:r>
+            <w:proofErr w:type="gramEnd"/>
+            <w:r>
+              <w:rPr>
+                <w:rFonts w:ascii="Consolas" w:eastAsia="Arial Unicode MS" w:hAnsi="Consolas" w:cs="Arial Unicode MS"/>
+                <w:bCs/>
+                <w:sz w:val="20"/>
+                <w:szCs w:val="22"/>
+                <w:lang w:val="es-MX"/>
+              </w:rPr>
+              <w:t xml:space="preserve"> a pagar: $326.40</w:t>
             </w:r>
           </w:p>
           <w:p>
@@ -3225,6 +4019,16 @@
               </w:rPr>
               <w:t>Entradas:</w:t>
             </w:r>
+            <w:r>
+              <w:rPr>
+                <w:rFonts w:ascii="Avenir Book" w:eastAsia="Arial Unicode MS" w:hAnsi="Avenir Book" w:cs="Arial Unicode MS"/>
+                <w:bCs/>
+                <w:sz w:val="20"/>
+                <w:szCs w:val="22"/>
+                <w:lang w:val="es-MX"/>
+              </w:rPr>
+              <w:t xml:space="preserve"> Número de mujeres y número de hombres inscritos.</w:t>
+            </w:r>
           </w:p>
           <w:p>
             <w:pPr>
@@ -3247,6 +4051,16 @@
               </w:rPr>
               <w:t>Salidas:</w:t>
             </w:r>
+            <w:r>
+              <w:rPr>
+                <w:rFonts w:ascii="Avenir Book" w:eastAsia="Arial Unicode MS" w:hAnsi="Avenir Book" w:cs="Arial Unicode MS"/>
+                <w:bCs/>
+                <w:sz w:val="20"/>
+                <w:szCs w:val="22"/>
+                <w:lang w:val="es-MX"/>
+              </w:rPr>
+              <w:t xml:space="preserve"> Número total de alumnos inscritos, porcentaje de mujeres y porcentaje de hombres.</w:t>
+            </w:r>
           </w:p>
           <w:p>
             <w:pPr>
@@ -3269,38 +4083,137 @@
               </w:rPr>
               <w:t>Relación E/S:</w:t>
             </w:r>
-          </w:p>
-          <w:p>
-            <w:pPr>
-              <w:pStyle w:val="Sinespaciado"/>
-              <w:rPr>
-                <w:rFonts w:ascii="Avenir Book" w:eastAsia="Arial Unicode MS" w:hAnsi="Avenir Book" w:cs="Arial Unicode MS"/>
-                <w:bCs/>
-                <w:sz w:val="20"/>
-                <w:szCs w:val="22"/>
-                <w:lang w:val="es-MX"/>
-              </w:rPr>
-            </w:pPr>
-          </w:p>
-          <w:p>
-            <w:pPr>
-              <w:pStyle w:val="Sinespaciado"/>
-              <w:rPr>
-                <w:rFonts w:ascii="Avenir Book" w:eastAsia="Arial Unicode MS" w:hAnsi="Avenir Book" w:cs="Arial Unicode MS"/>
-                <w:bCs/>
-                <w:sz w:val="20"/>
-                <w:szCs w:val="22"/>
-                <w:lang w:val="es-MX"/>
-              </w:rPr>
-            </w:pPr>
-            <w:r>
-              <w:rPr>
-                <w:rFonts w:ascii="Avenir Book" w:eastAsia="Arial Unicode MS" w:hAnsi="Avenir Book" w:cs="Arial Unicode MS"/>
-                <w:bCs/>
-                <w:sz w:val="20"/>
-                <w:szCs w:val="22"/>
-                <w:lang w:val="es-MX"/>
-              </w:rPr>
+            <w:r>
+              <w:rPr>
+                <w:rFonts w:ascii="Avenir Book" w:eastAsia="Arial Unicode MS" w:hAnsi="Avenir Book" w:cs="Arial Unicode MS"/>
+                <w:bCs/>
+                <w:sz w:val="20"/>
+                <w:szCs w:val="22"/>
+                <w:lang w:val="es-MX"/>
+              </w:rPr>
+              <w:t xml:space="preserve"> Alumnos = mujeres + hombres</w:t>
+            </w:r>
+          </w:p>
+          <w:p>
+            <w:pPr>
+              <w:pStyle w:val="Sinespaciado"/>
+              <w:rPr>
+                <w:rFonts w:ascii="Avenir Book" w:eastAsia="Arial Unicode MS" w:hAnsi="Avenir Book" w:cs="Arial Unicode MS"/>
+                <w:bCs/>
+                <w:sz w:val="20"/>
+                <w:szCs w:val="22"/>
+                <w:lang w:val="es-MX"/>
+              </w:rPr>
+            </w:pPr>
+            <w:r>
+              <w:rPr>
+                <w:rFonts w:ascii="Avenir Book" w:eastAsia="Arial Unicode MS" w:hAnsi="Avenir Book" w:cs="Arial Unicode MS"/>
+                <w:bCs/>
+                <w:sz w:val="20"/>
+                <w:szCs w:val="22"/>
+                <w:lang w:val="es-MX"/>
+              </w:rPr>
+              <w:t xml:space="preserve">                    </w:t>
+            </w:r>
+            <w:proofErr w:type="spellStart"/>
+            <w:r>
+              <w:rPr>
+                <w:rFonts w:ascii="Avenir Book" w:eastAsia="Arial Unicode MS" w:hAnsi="Avenir Book" w:cs="Arial Unicode MS"/>
+                <w:bCs/>
+                <w:sz w:val="20"/>
+                <w:szCs w:val="22"/>
+                <w:lang w:val="es-MX"/>
+              </w:rPr>
+              <w:t>Porcentajem</w:t>
+            </w:r>
+            <w:proofErr w:type="spellEnd"/>
+            <w:r>
+              <w:rPr>
+                <w:rFonts w:ascii="Avenir Book" w:eastAsia="Arial Unicode MS" w:hAnsi="Avenir Book" w:cs="Arial Unicode MS"/>
+                <w:bCs/>
+                <w:sz w:val="20"/>
+                <w:szCs w:val="22"/>
+                <w:lang w:val="es-MX"/>
+              </w:rPr>
+              <w:t xml:space="preserve"> = mujeres * 100 / alumnos</w:t>
+            </w:r>
+          </w:p>
+          <w:p>
+            <w:pPr>
+              <w:pStyle w:val="Sinespaciado"/>
+              <w:rPr>
+                <w:rFonts w:ascii="Avenir Book" w:eastAsia="Arial Unicode MS" w:hAnsi="Avenir Book" w:cs="Arial Unicode MS"/>
+                <w:bCs/>
+                <w:sz w:val="20"/>
+                <w:szCs w:val="22"/>
+                <w:lang w:val="es-MX"/>
+              </w:rPr>
+            </w:pPr>
+            <w:r>
+              <w:rPr>
+                <w:rFonts w:ascii="Avenir Book" w:eastAsia="Arial Unicode MS" w:hAnsi="Avenir Book" w:cs="Arial Unicode MS"/>
+                <w:bCs/>
+                <w:sz w:val="20"/>
+                <w:szCs w:val="22"/>
+                <w:lang w:val="es-MX"/>
+              </w:rPr>
+              <w:t xml:space="preserve">                    </w:t>
+            </w:r>
+            <w:proofErr w:type="spellStart"/>
+            <w:r>
+              <w:rPr>
+                <w:rFonts w:ascii="Avenir Book" w:eastAsia="Arial Unicode MS" w:hAnsi="Avenir Book" w:cs="Arial Unicode MS"/>
+                <w:bCs/>
+                <w:sz w:val="20"/>
+                <w:szCs w:val="22"/>
+                <w:lang w:val="es-MX"/>
+              </w:rPr>
+              <w:t>Porcentajeh</w:t>
+            </w:r>
+            <w:proofErr w:type="spellEnd"/>
+            <w:r>
+              <w:rPr>
+                <w:rFonts w:ascii="Avenir Book" w:eastAsia="Arial Unicode MS" w:hAnsi="Avenir Book" w:cs="Arial Unicode MS"/>
+                <w:bCs/>
+                <w:sz w:val="20"/>
+                <w:szCs w:val="22"/>
+                <w:lang w:val="es-MX"/>
+              </w:rPr>
+              <w:t xml:space="preserve"> = mujeres * 100 / alumnos</w:t>
+            </w:r>
+          </w:p>
+          <w:p>
+            <w:pPr>
+              <w:pStyle w:val="Sinespaciado"/>
+              <w:rPr>
+                <w:rFonts w:ascii="Avenir Book" w:eastAsia="Arial Unicode MS" w:hAnsi="Avenir Book" w:cs="Arial Unicode MS"/>
+                <w:bCs/>
+                <w:sz w:val="20"/>
+                <w:szCs w:val="22"/>
+                <w:lang w:val="es-MX"/>
+              </w:rPr>
+            </w:pPr>
+          </w:p>
+          <w:p>
+            <w:pPr>
+              <w:pStyle w:val="Sinespaciado"/>
+              <w:rPr>
+                <w:rFonts w:ascii="Avenir Book" w:eastAsia="Arial Unicode MS" w:hAnsi="Avenir Book" w:cs="Arial Unicode MS"/>
+                <w:bCs/>
+                <w:sz w:val="20"/>
+                <w:szCs w:val="22"/>
+                <w:lang w:val="es-MX"/>
+              </w:rPr>
+            </w:pPr>
+            <w:r>
+              <w:rPr>
+                <w:rFonts w:ascii="Avenir Book" w:eastAsia="Arial Unicode MS" w:hAnsi="Avenir Book" w:cs="Arial Unicode MS"/>
+                <w:bCs/>
+                <w:sz w:val="20"/>
+                <w:szCs w:val="22"/>
+                <w:lang w:val="es-MX"/>
+              </w:rPr>
+              <w:lastRenderedPageBreak/>
               <w:t xml:space="preserve">Inserta aquí la imagen con el </w:t>
             </w:r>
             <w:r>
@@ -3358,6 +4271,63 @@
                 <w:lang w:val="es-MX"/>
               </w:rPr>
             </w:pPr>
+            <w:r>
+              <w:rPr>
+                <w:rFonts w:ascii="Avenir Book" w:eastAsia="Arial Unicode MS" w:hAnsi="Avenir Book" w:cs="Arial Unicode MS"/>
+                <w:bCs/>
+                <w:noProof/>
+                <w:sz w:val="20"/>
+                <w:szCs w:val="22"/>
+                <w:lang w:val="es-MX"/>
+              </w:rPr>
+              <w:drawing>
+                <wp:inline distT="0" distB="0" distL="0" distR="0" wp14:anchorId="495331A8" wp14:editId="200C1351">
+                  <wp:extent cx="3534655" cy="1341977"/>
+                  <wp:effectExtent l="0" t="0" r="8890" b="0"/>
+                  <wp:docPr id="7" name="Imagen 7"/>
+                  <wp:cNvGraphicFramePr>
+                    <a:graphicFrameLocks xmlns:a="http://schemas.openxmlformats.org/drawingml/2006/main" noChangeAspect="1"/>
+                  </wp:cNvGraphicFramePr>
+                  <a:graphic xmlns:a="http://schemas.openxmlformats.org/drawingml/2006/main">
+                    <a:graphicData uri="http://schemas.openxmlformats.org/drawingml/2006/picture">
+                      <pic:pic xmlns:pic="http://schemas.openxmlformats.org/drawingml/2006/picture">
+                        <pic:nvPicPr>
+                          <pic:cNvPr id="7" name="WhatsApp Image 2018-08-20 at 00.28.56.jpeg"/>
+                          <pic:cNvPicPr/>
+                        </pic:nvPicPr>
+                        <pic:blipFill>
+                          <a:blip r:embed="rId8"/>
+                          <a:stretch>
+                            <a:fillRect/>
+                          </a:stretch>
+                        </pic:blipFill>
+                        <pic:spPr>
+                          <a:xfrm>
+                            <a:off x="0" y="0"/>
+                            <a:ext cx="3582063" cy="1359976"/>
+                          </a:xfrm>
+                          <a:prstGeom prst="rect">
+                            <a:avLst/>
+                          </a:prstGeom>
+                        </pic:spPr>
+                      </pic:pic>
+                    </a:graphicData>
+                  </a:graphic>
+                </wp:inline>
+              </w:drawing>
+            </w:r>
+          </w:p>
+          <w:p>
+            <w:pPr>
+              <w:pStyle w:val="Sinespaciado"/>
+              <w:rPr>
+                <w:rFonts w:ascii="Avenir Book" w:eastAsia="Arial Unicode MS" w:hAnsi="Avenir Book" w:cs="Arial Unicode MS"/>
+                <w:bCs/>
+                <w:sz w:val="20"/>
+                <w:szCs w:val="22"/>
+                <w:lang w:val="es-MX"/>
+              </w:rPr>
+            </w:pPr>
           </w:p>
           <w:p>
             <w:pPr>
@@ -3400,6 +4370,7 @@
               </w:rPr>
               <w:t xml:space="preserve"> </w:t>
             </w:r>
+            <w:proofErr w:type="spellStart"/>
             <w:r>
               <w:rPr>
                 <w:rFonts w:ascii="Avenir Book" w:eastAsia="Arial Unicode MS" w:hAnsi="Avenir Book" w:cs="Arial Unicode MS"/>
@@ -3411,6 +4382,7 @@
               </w:rPr>
               <w:t>github</w:t>
             </w:r>
+            <w:proofErr w:type="spellEnd"/>
             <w:r>
               <w:rPr>
                 <w:rFonts w:ascii="Avenir Book" w:eastAsia="Arial Unicode MS" w:hAnsi="Avenir Book" w:cs="Arial Unicode MS"/>
@@ -3481,6 +4453,7 @@
                 <w:szCs w:val="20"/>
                 <w:lang w:val="es-MX"/>
               </w:rPr>
+              <w:lastRenderedPageBreak/>
               <w:t>Ejemplo de salida</w:t>
             </w:r>
             <w:r>
@@ -3621,15 +4594,27 @@
                 <w:lang w:val="es-MX"/>
               </w:rPr>
             </w:pPr>
-            <w:r>
-              <w:rPr>
-                <w:rFonts w:ascii="Consolas" w:eastAsia="Arial Unicode MS" w:hAnsi="Consolas" w:cs="Arial Unicode MS"/>
-                <w:bCs/>
-                <w:sz w:val="20"/>
-                <w:szCs w:val="22"/>
-                <w:lang w:val="es-MX"/>
-              </w:rPr>
-              <w:t xml:space="preserve">Total de inscritos:  </w:t>
+            <w:proofErr w:type="gramStart"/>
+            <w:r>
+              <w:rPr>
+                <w:rFonts w:ascii="Consolas" w:eastAsia="Arial Unicode MS" w:hAnsi="Consolas" w:cs="Arial Unicode MS"/>
+                <w:bCs/>
+                <w:sz w:val="20"/>
+                <w:szCs w:val="22"/>
+                <w:lang w:val="es-MX"/>
+              </w:rPr>
+              <w:t>Total</w:t>
+            </w:r>
+            <w:proofErr w:type="gramEnd"/>
+            <w:r>
+              <w:rPr>
+                <w:rFonts w:ascii="Consolas" w:eastAsia="Arial Unicode MS" w:hAnsi="Consolas" w:cs="Arial Unicode MS"/>
+                <w:bCs/>
+                <w:sz w:val="20"/>
+                <w:szCs w:val="22"/>
+                <w:lang w:val="es-MX"/>
+              </w:rPr>
+              <w:t xml:space="preserve"> de inscritos:  </w:t>
             </w:r>
             <w:r>
               <w:rPr>
@@ -3786,7 +4771,6 @@
           <w:sz w:val="22"/>
           <w:szCs w:val="22"/>
         </w:rPr>
-        <w:lastRenderedPageBreak/>
         <w:t>5. Elabora un algoritmo y escribe un programa que calcula la distancia entre dos puntos.</w:t>
       </w:r>
     </w:p>
@@ -3955,7 +4939,7 @@
                     </pic:cNvPicPr>
                   </pic:nvPicPr>
                   <pic:blipFill>
-                    <a:blip r:embed="rId5">
+                    <a:blip r:embed="rId9">
                       <a:extLst>
                         <a:ext uri="{28A0092B-C50C-407E-A947-70E740481C1C}">
                           <a14:useLocalDpi xmlns:a14="http://schemas.microsoft.com/office/drawing/2010/main" val="0"/>
@@ -4022,7 +5006,7 @@
                     <pic:cNvPicPr/>
                   </pic:nvPicPr>
                   <pic:blipFill>
-                    <a:blip r:embed="rId6"/>
+                    <a:blip r:embed="rId10"/>
                     <a:stretch>
                       <a:fillRect/>
                     </a:stretch>
@@ -4130,6 +5114,16 @@
               </w:rPr>
               <w:t>Entradas:</w:t>
             </w:r>
+            <w:r>
+              <w:rPr>
+                <w:rFonts w:ascii="Avenir Book" w:eastAsia="Arial Unicode MS" w:hAnsi="Avenir Book" w:cs="Arial Unicode MS"/>
+                <w:bCs/>
+                <w:sz w:val="20"/>
+                <w:szCs w:val="22"/>
+                <w:lang w:val="es-MX"/>
+              </w:rPr>
+              <w:t xml:space="preserve"> Coordenadas del primer punto (x1, y1) y las coordenadas del segundo punto (x2, y2).</w:t>
+            </w:r>
           </w:p>
           <w:p>
             <w:pPr>
@@ -4152,6 +5146,38 @@
               </w:rPr>
               <w:t>Salidas:</w:t>
             </w:r>
+            <w:r>
+              <w:rPr>
+                <w:rFonts w:ascii="Avenir Book" w:eastAsia="Arial Unicode MS" w:hAnsi="Avenir Book" w:cs="Arial Unicode MS"/>
+                <w:bCs/>
+                <w:sz w:val="20"/>
+                <w:szCs w:val="22"/>
+                <w:lang w:val="es-MX"/>
+              </w:rPr>
+              <w:t xml:space="preserve"> La distancia entre </w:t>
+            </w:r>
+            <w:r>
+              <w:rPr>
+                <w:rFonts w:ascii="Avenir Book" w:eastAsia="Arial Unicode MS" w:hAnsi="Avenir Book" w:cs="Arial Unicode MS"/>
+                <w:bCs/>
+                <w:sz w:val="20"/>
+                <w:szCs w:val="22"/>
+                <w:lang w:val="es-MX"/>
+              </w:rPr>
+              <w:t xml:space="preserve">los </w:t>
+            </w:r>
+            <w:bookmarkStart w:id="0" w:name="_GoBack"/>
+            <w:bookmarkEnd w:id="0"/>
+            <w:r>
+              <w:rPr>
+                <w:rFonts w:ascii="Avenir Book" w:eastAsia="Arial Unicode MS" w:hAnsi="Avenir Book" w:cs="Arial Unicode MS"/>
+                <w:bCs/>
+                <w:sz w:val="20"/>
+                <w:szCs w:val="22"/>
+                <w:lang w:val="es-MX"/>
+              </w:rPr>
+              <w:t xml:space="preserve">dos puntos. </w:t>
+            </w:r>
           </w:p>
           <w:p>
             <w:pPr>
@@ -4174,6 +5200,38 @@
               </w:rPr>
               <w:t>Relación E/S:</w:t>
             </w:r>
+            <w:r>
+              <w:rPr>
+                <w:rFonts w:ascii="Avenir Book" w:eastAsia="Arial Unicode MS" w:hAnsi="Avenir Book" w:cs="Arial Unicode MS"/>
+                <w:bCs/>
+                <w:sz w:val="20"/>
+                <w:szCs w:val="22"/>
+                <w:lang w:val="es-MX"/>
+              </w:rPr>
+              <w:t xml:space="preserve"> Distancia = ((x2 – x</w:t>
+            </w:r>
+            <w:proofErr w:type="gramStart"/>
+            <w:r>
+              <w:rPr>
+                <w:rFonts w:ascii="Avenir Book" w:eastAsia="Arial Unicode MS" w:hAnsi="Avenir Book" w:cs="Arial Unicode MS"/>
+                <w:bCs/>
+                <w:sz w:val="20"/>
+                <w:szCs w:val="22"/>
+                <w:lang w:val="es-MX"/>
+              </w:rPr>
+              <w:t>1)*</w:t>
+            </w:r>
+            <w:proofErr w:type="gramEnd"/>
+            <w:r>
+              <w:rPr>
+                <w:rFonts w:ascii="Avenir Book" w:eastAsia="Arial Unicode MS" w:hAnsi="Avenir Book" w:cs="Arial Unicode MS"/>
+                <w:bCs/>
+                <w:sz w:val="20"/>
+                <w:szCs w:val="22"/>
+                <w:lang w:val="es-MX"/>
+              </w:rPr>
+              <w:t>*2 + (y2 – y1)**2) ** 0.5</w:t>
+            </w:r>
           </w:p>
           <w:p>
             <w:pPr>
@@ -4242,6 +5300,63 @@
                 <w:lang w:val="es-MX"/>
               </w:rPr>
             </w:pPr>
+            <w:r>
+              <w:rPr>
+                <w:rFonts w:ascii="Avenir Book" w:eastAsia="Arial Unicode MS" w:hAnsi="Avenir Book" w:cs="Arial Unicode MS"/>
+                <w:bCs/>
+                <w:noProof/>
+                <w:sz w:val="20"/>
+                <w:szCs w:val="22"/>
+                <w:lang w:val="es-MX"/>
+              </w:rPr>
+              <w:drawing>
+                <wp:inline distT="0" distB="0" distL="0" distR="0" wp14:anchorId="26258E7A" wp14:editId="75BE2735">
+                  <wp:extent cx="3741497" cy="952820"/>
+                  <wp:effectExtent l="0" t="0" r="0" b="0"/>
+                  <wp:docPr id="8" name="Imagen 8"/>
+                  <wp:cNvGraphicFramePr>
+                    <a:graphicFrameLocks xmlns:a="http://schemas.openxmlformats.org/drawingml/2006/main" noChangeAspect="1"/>
+                  </wp:cNvGraphicFramePr>
+                  <a:graphic xmlns:a="http://schemas.openxmlformats.org/drawingml/2006/main">
+                    <a:graphicData uri="http://schemas.openxmlformats.org/drawingml/2006/picture">
+                      <pic:pic xmlns:pic="http://schemas.openxmlformats.org/drawingml/2006/picture">
+                        <pic:nvPicPr>
+                          <pic:cNvPr id="8" name="WhatsApp Image 2018-08-20 at 00.28.55.jpeg"/>
+                          <pic:cNvPicPr/>
+                        </pic:nvPicPr>
+                        <pic:blipFill>
+                          <a:blip r:embed="rId11"/>
+                          <a:stretch>
+                            <a:fillRect/>
+                          </a:stretch>
+                        </pic:blipFill>
+                        <pic:spPr>
+                          <a:xfrm>
+                            <a:off x="0" y="0"/>
+                            <a:ext cx="3833878" cy="976346"/>
+                          </a:xfrm>
+                          <a:prstGeom prst="rect">
+                            <a:avLst/>
+                          </a:prstGeom>
+                        </pic:spPr>
+                      </pic:pic>
+                    </a:graphicData>
+                  </a:graphic>
+                </wp:inline>
+              </w:drawing>
+            </w:r>
+          </w:p>
+          <w:p>
+            <w:pPr>
+              <w:pStyle w:val="Sinespaciado"/>
+              <w:rPr>
+                <w:rFonts w:ascii="Avenir Book" w:eastAsia="Arial Unicode MS" w:hAnsi="Avenir Book" w:cs="Arial Unicode MS"/>
+                <w:bCs/>
+                <w:sz w:val="20"/>
+                <w:szCs w:val="22"/>
+                <w:lang w:val="es-MX"/>
+              </w:rPr>
+            </w:pPr>
           </w:p>
           <w:p>
             <w:pPr>
@@ -4263,6 +5378,7 @@
                 <w:szCs w:val="22"/>
                 <w:lang w:val="es-MX"/>
               </w:rPr>
+              <w:lastRenderedPageBreak/>
               <w:t xml:space="preserve">Crea </w:t>
             </w:r>
             <w:r>
@@ -4297,6 +5413,7 @@
               </w:rPr>
               <w:t xml:space="preserve"> de </w:t>
             </w:r>
+            <w:proofErr w:type="spellStart"/>
             <w:r>
               <w:rPr>
                 <w:rFonts w:ascii="Avenir Book" w:eastAsia="Arial Unicode MS" w:hAnsi="Avenir Book" w:cs="Arial Unicode MS"/>
@@ -4308,6 +5425,7 @@
               </w:rPr>
               <w:t>github</w:t>
             </w:r>
+            <w:proofErr w:type="spellEnd"/>
             <w:r>
               <w:rPr>
                 <w:rFonts w:ascii="Avenir Book" w:eastAsia="Arial Unicode MS" w:hAnsi="Avenir Book" w:cs="Arial Unicode MS"/>
@@ -4380,6 +5498,7 @@
                 <w:szCs w:val="20"/>
                 <w:lang w:val="es-MX"/>
               </w:rPr>
+              <w:lastRenderedPageBreak/>
               <w:t>Ejemplo de salida</w:t>
             </w:r>
             <w:r>
@@ -6775,7 +7894,7 @@
       <w:u w:val="single"/>
     </w:rPr>
   </w:style>
-  <w:style w:type="table" w:styleId="Tablaconcuadrcula1clara-nfasis1">
+  <w:style w:type="table" w:styleId="Tabladecuadrcula1clara-nfasis1">
     <w:name w:val="Grid Table 1 Light Accent 1"/>
     <w:basedOn w:val="Tablanormal"/>
     <w:uiPriority w:val="46"/>
@@ -6829,7 +7948,7 @@
       </w:rPr>
     </w:tblStylePr>
   </w:style>
-  <w:style w:type="table" w:styleId="Tablaconcuadrcula1Claro-nfasis2">
+  <w:style w:type="table" w:styleId="Tabladecuadrcula1Claro-nfasis2">
     <w:name w:val="Grid Table 1 Light Accent 2"/>
     <w:basedOn w:val="Tablanormal"/>
     <w:uiPriority w:val="46"/>
@@ -6883,7 +8002,7 @@
       </w:rPr>
     </w:tblStylePr>
   </w:style>
-  <w:style w:type="table" w:styleId="Tablaconcuadrcula1clara-nfasis3">
+  <w:style w:type="table" w:styleId="Tabladecuadrcula1clara-nfasis3">
     <w:name w:val="Grid Table 1 Light Accent 3"/>
     <w:basedOn w:val="Tablanormal"/>
     <w:uiPriority w:val="46"/>
@@ -6937,7 +8056,7 @@
       </w:rPr>
     </w:tblStylePr>
   </w:style>
-  <w:style w:type="table" w:styleId="Tablaconcuadrcula1clara-nfasis4">
+  <w:style w:type="table" w:styleId="Tabladecuadrcula1clara-nfasis4">
     <w:name w:val="Grid Table 1 Light Accent 4"/>
     <w:basedOn w:val="Tablanormal"/>
     <w:uiPriority w:val="46"/>
@@ -6991,7 +8110,7 @@
       </w:rPr>
     </w:tblStylePr>
   </w:style>
-  <w:style w:type="table" w:styleId="Tablaconcuadrcula3-nfasis2">
+  <w:style w:type="table" w:styleId="Tabladecuadrcula3-nfasis2">
     <w:name w:val="Grid Table 3 Accent 2"/>
     <w:basedOn w:val="Tablanormal"/>
     <w:uiPriority w:val="48"/>
@@ -7124,7 +8243,7 @@
       </w:tcPr>
     </w:tblStylePr>
   </w:style>
-  <w:style w:type="table" w:styleId="Tablaconcuadrcula5oscura-nfasis3">
+  <w:style w:type="table" w:styleId="Tabladecuadrcula5oscura-nfasis3">
     <w:name w:val="Grid Table 5 Dark Accent 3"/>
     <w:basedOn w:val="Tablanormal"/>
     <w:uiPriority w:val="50"/>
@@ -7227,7 +8346,7 @@
       </w:tcPr>
     </w:tblStylePr>
   </w:style>
-  <w:style w:type="table" w:styleId="Tablaconcuadrcula5oscura-nfasis6">
+  <w:style w:type="table" w:styleId="Tabladecuadrcula5oscura-nfasis6">
     <w:name w:val="Grid Table 5 Dark Accent 6"/>
     <w:basedOn w:val="Tablanormal"/>
     <w:uiPriority w:val="50"/>

--- a/Mision_02.docx
+++ b/Mision_02.docx
@@ -4,7 +4,7 @@
   <w:body>
     <w:p>
       <w:pPr>
-        <w:pStyle w:val="Sinespaciado"/>
+        <w:pStyle w:val="NoSpacing"/>
         <w:shd w:val="clear" w:color="auto" w:fill="0000FF"/>
         <w:rPr>
           <w:rFonts w:ascii="Avenir Book" w:eastAsia="Arial Unicode MS" w:hAnsi="Avenir Book" w:cs="Arial Unicode MS"/>
@@ -25,7 +25,7 @@
     </w:p>
     <w:p>
       <w:pPr>
-        <w:pStyle w:val="Sinespaciado"/>
+        <w:pStyle w:val="NoSpacing"/>
         <w:shd w:val="clear" w:color="auto" w:fill="0000FF"/>
         <w:rPr>
           <w:rFonts w:ascii="Avenir Book" w:eastAsia="Arial Unicode MS" w:hAnsi="Avenir Book" w:cs="Arial Unicode MS"/>
@@ -46,7 +46,7 @@
     </w:p>
     <w:p>
       <w:pPr>
-        <w:pStyle w:val="Sinespaciado"/>
+        <w:pStyle w:val="NoSpacing"/>
         <w:rPr>
           <w:rFonts w:ascii="Avenir Book" w:eastAsia="Arial Unicode MS" w:hAnsi="Avenir Book" w:cs="Arial Unicode MS"/>
           <w:sz w:val="22"/>
@@ -56,11 +56,12 @@
     </w:p>
     <w:p>
       <w:pPr>
-        <w:pStyle w:val="Sinespaciado"/>
-        <w:rPr>
-          <w:rFonts w:ascii="Avenir Book" w:eastAsia="Arial Unicode MS" w:hAnsi="Avenir Book" w:cs="Arial Unicode MS"/>
-          <w:sz w:val="22"/>
-          <w:szCs w:val="22"/>
+        <w:pStyle w:val="NoSpacing"/>
+        <w:rPr>
+          <w:rFonts w:ascii="Avenir Book" w:eastAsia="Arial Unicode MS" w:hAnsi="Avenir Book" w:cs="Arial Unicode MS"/>
+          <w:sz w:val="22"/>
+          <w:szCs w:val="22"/>
+          <w:lang w:val="es-MX"/>
         </w:rPr>
       </w:pPr>
       <w:r>
@@ -70,15 +71,44 @@
           <w:szCs w:val="22"/>
         </w:rPr>
         <w:t xml:space="preserve">Nombre: </w:t>
+      </w:r>
+      <w:r>
+        <w:rPr>
+          <w:rFonts w:ascii="Avenir Book" w:eastAsia="Arial Unicode MS" w:hAnsi="Avenir Book" w:cs="Arial Unicode MS"/>
+          <w:sz w:val="22"/>
+          <w:szCs w:val="22"/>
+        </w:rPr>
+        <w:t>Zabdiel Valen</w:t>
+      </w:r>
+      <w:proofErr w:type="spellStart"/>
+      <w:r>
+        <w:rPr>
+          <w:rFonts w:ascii="Avenir Book" w:eastAsia="Arial Unicode MS" w:hAnsi="Avenir Book" w:cs="Arial Unicode MS"/>
+          <w:sz w:val="22"/>
+          <w:szCs w:val="22"/>
+          <w:lang w:val="es-MX"/>
+        </w:rPr>
+        <w:t>tín</w:t>
+      </w:r>
+      <w:proofErr w:type="spellEnd"/>
+      <w:r>
+        <w:rPr>
+          <w:rFonts w:ascii="Avenir Book" w:eastAsia="Arial Unicode MS" w:hAnsi="Avenir Book" w:cs="Arial Unicode MS"/>
+          <w:sz w:val="22"/>
+          <w:szCs w:val="22"/>
+          <w:lang w:val="es-MX"/>
+        </w:rPr>
+        <w:t xml:space="preserve"> Garduño Vivanco</w:t>
       </w:r>
     </w:p>
     <w:p>
       <w:pPr>
-        <w:pStyle w:val="Sinespaciado"/>
-        <w:rPr>
-          <w:rFonts w:ascii="Avenir Book" w:eastAsia="Arial Unicode MS" w:hAnsi="Avenir Book" w:cs="Arial Unicode MS"/>
-          <w:sz w:val="22"/>
-          <w:szCs w:val="22"/>
+        <w:pStyle w:val="NoSpacing"/>
+        <w:rPr>
+          <w:rFonts w:ascii="Avenir Book" w:eastAsia="Arial Unicode MS" w:hAnsi="Avenir Book" w:cs="Arial Unicode MS"/>
+          <w:sz w:val="22"/>
+          <w:szCs w:val="22"/>
+          <w:lang w:val="es-MX"/>
         </w:rPr>
         <w:sectPr>
           <w:pgSz w:w="12240" w:h="15840"/>
@@ -95,10 +125,26 @@
         </w:rPr>
         <w:t>Grupo:</w:t>
       </w:r>
+      <w:r>
+        <w:rPr>
+          <w:rFonts w:ascii="Avenir Book" w:eastAsia="Arial Unicode MS" w:hAnsi="Avenir Book" w:cs="Arial Unicode MS"/>
+          <w:sz w:val="22"/>
+          <w:szCs w:val="22"/>
+        </w:rPr>
+        <w:t xml:space="preserve"> 02</w:t>
+      </w:r>
+      <w:r>
+        <w:rPr>
+          <w:rFonts w:ascii="Avenir Book" w:eastAsia="Arial Unicode MS" w:hAnsi="Avenir Book" w:cs="Arial Unicode MS"/>
+          <w:sz w:val="22"/>
+          <w:szCs w:val="22"/>
+        </w:rPr>
+        <w:tab/>
+      </w:r>
     </w:p>
     <w:p>
       <w:pPr>
-        <w:pStyle w:val="Sinespaciado"/>
+        <w:pStyle w:val="NoSpacing"/>
         <w:rPr>
           <w:rFonts w:ascii="Avenir Book" w:eastAsia="Arial Unicode MS" w:hAnsi="Avenir Book" w:cs="Arial Unicode MS"/>
           <w:sz w:val="22"/>
@@ -108,41 +154,59 @@
     </w:p>
     <w:p>
       <w:pPr>
-        <w:pStyle w:val="Sinespaciado"/>
-        <w:rPr>
-          <w:rFonts w:ascii="Avenir Book" w:eastAsia="Arial Unicode MS" w:hAnsi="Avenir Book" w:cs="Arial Unicode MS"/>
-          <w:sz w:val="22"/>
-          <w:szCs w:val="22"/>
-        </w:rPr>
-      </w:pPr>
-      <w:r>
-        <w:rPr>
-          <w:rFonts w:ascii="Avenir Book" w:eastAsia="Arial Unicode MS" w:hAnsi="Avenir Book" w:cs="Arial Unicode MS"/>
-          <w:sz w:val="22"/>
-          <w:szCs w:val="22"/>
-        </w:rPr>
-        <w:t>Antes de iniciar la tarea debes hacer fork al proyecto que se encuentra en:</w:t>
+        <w:pStyle w:val="NoSpacing"/>
+        <w:rPr>
+          <w:rFonts w:ascii="Avenir Book" w:eastAsia="Arial Unicode MS" w:hAnsi="Avenir Book" w:cs="Arial Unicode MS"/>
+          <w:sz w:val="22"/>
+          <w:szCs w:val="22"/>
+        </w:rPr>
+      </w:pPr>
+      <w:r>
+        <w:rPr>
+          <w:rFonts w:ascii="Avenir Book" w:eastAsia="Arial Unicode MS" w:hAnsi="Avenir Book" w:cs="Arial Unicode MS"/>
+          <w:sz w:val="22"/>
+          <w:szCs w:val="22"/>
+        </w:rPr>
+        <w:t xml:space="preserve">Antes de iniciar la tarea debes hacer </w:t>
+      </w:r>
+      <w:proofErr w:type="spellStart"/>
+      <w:r>
+        <w:rPr>
+          <w:rFonts w:ascii="Avenir Book" w:eastAsia="Arial Unicode MS" w:hAnsi="Avenir Book" w:cs="Arial Unicode MS"/>
+          <w:sz w:val="22"/>
+          <w:szCs w:val="22"/>
+        </w:rPr>
+        <w:t>fork</w:t>
+      </w:r>
+      <w:proofErr w:type="spellEnd"/>
+      <w:r>
+        <w:rPr>
+          <w:rFonts w:ascii="Avenir Book" w:eastAsia="Arial Unicode MS" w:hAnsi="Avenir Book" w:cs="Arial Unicode MS"/>
+          <w:sz w:val="22"/>
+          <w:szCs w:val="22"/>
+        </w:rPr>
+        <w:t xml:space="preserve"> al proyecto que se encuentra en:</w:t>
       </w:r>
     </w:p>
     <w:p>
       <w:pPr>
-        <w:pStyle w:val="Sinespaciado"/>
-        <w:rPr>
-          <w:rFonts w:ascii="Avenir Book" w:eastAsia="Arial Unicode MS" w:hAnsi="Avenir Book" w:cs="Arial Unicode MS"/>
-          <w:sz w:val="22"/>
-          <w:szCs w:val="22"/>
-        </w:rPr>
-      </w:pPr>
-      <w:r>
-        <w:rPr>
-          <w:rStyle w:val="Hipervnculo"/>
+        <w:pStyle w:val="NoSpacing"/>
+        <w:rPr>
+          <w:rFonts w:ascii="Avenir Book" w:eastAsia="Arial Unicode MS" w:hAnsi="Avenir Book" w:cs="Arial Unicode MS"/>
+          <w:sz w:val="22"/>
+          <w:szCs w:val="22"/>
+        </w:rPr>
+      </w:pPr>
+      <w:r>
+        <w:rPr>
+          <w:rStyle w:val="Hyperlink"/>
         </w:rPr>
         <w:t>https://github.com/FundamentosProgramacion-2018-13/Mision-02</w:t>
       </w:r>
     </w:p>
     <w:p>
       <w:pPr>
-        <w:pStyle w:val="Sinespaciado"/>
+        <w:pStyle w:val="NoSpacing"/>
         <w:rPr>
           <w:rFonts w:ascii="Avenir Book" w:eastAsia="Arial Unicode MS" w:hAnsi="Avenir Book" w:cs="Arial Unicode MS"/>
           <w:sz w:val="22"/>
@@ -152,20 +216,38 @@
     </w:p>
     <w:p>
       <w:pPr>
-        <w:pStyle w:val="Sinespaciado"/>
-        <w:rPr>
-          <w:rFonts w:ascii="Avenir Book" w:eastAsia="Arial Unicode MS" w:hAnsi="Avenir Book" w:cs="Arial Unicode MS"/>
-          <w:sz w:val="22"/>
-          <w:szCs w:val="22"/>
-        </w:rPr>
-      </w:pPr>
-      <w:r>
-        <w:rPr>
-          <w:rFonts w:ascii="Avenir Book" w:eastAsia="Arial Unicode MS" w:hAnsi="Avenir Book" w:cs="Arial Unicode MS"/>
-          <w:sz w:val="22"/>
-          <w:szCs w:val="22"/>
-        </w:rPr>
-        <w:t xml:space="preserve">Después de hacer fork, clona el proyecto en tu computadora y </w:t>
+        <w:pStyle w:val="NoSpacing"/>
+        <w:rPr>
+          <w:rFonts w:ascii="Avenir Book" w:eastAsia="Arial Unicode MS" w:hAnsi="Avenir Book" w:cs="Arial Unicode MS"/>
+          <w:sz w:val="22"/>
+          <w:szCs w:val="22"/>
+        </w:rPr>
+      </w:pPr>
+      <w:r>
+        <w:rPr>
+          <w:rFonts w:ascii="Avenir Book" w:eastAsia="Arial Unicode MS" w:hAnsi="Avenir Book" w:cs="Arial Unicode MS"/>
+          <w:sz w:val="22"/>
+          <w:szCs w:val="22"/>
+        </w:rPr>
+        <w:t xml:space="preserve">Después de hacer </w:t>
+      </w:r>
+      <w:proofErr w:type="spellStart"/>
+      <w:r>
+        <w:rPr>
+          <w:rFonts w:ascii="Avenir Book" w:eastAsia="Arial Unicode MS" w:hAnsi="Avenir Book" w:cs="Arial Unicode MS"/>
+          <w:sz w:val="22"/>
+          <w:szCs w:val="22"/>
+        </w:rPr>
+        <w:t>fork</w:t>
+      </w:r>
+      <w:proofErr w:type="spellEnd"/>
+      <w:r>
+        <w:rPr>
+          <w:rFonts w:ascii="Avenir Book" w:eastAsia="Arial Unicode MS" w:hAnsi="Avenir Book" w:cs="Arial Unicode MS"/>
+          <w:sz w:val="22"/>
+          <w:szCs w:val="22"/>
+        </w:rPr>
+        <w:t xml:space="preserve">, clona el proyecto en tu computadora y </w:t>
       </w:r>
       <w:r>
         <w:rPr>
@@ -209,10 +291,12 @@
         </w:rPr>
         <w:t>problemas.</w:t>
       </w:r>
+      <w:bookmarkStart w:id="0" w:name="_GoBack"/>
+      <w:bookmarkEnd w:id="0"/>
     </w:p>
     <w:p>
       <w:pPr>
-        <w:pStyle w:val="Sinespaciado"/>
+        <w:pStyle w:val="NoSpacing"/>
         <w:rPr>
           <w:rFonts w:ascii="Avenir Book" w:eastAsia="Arial Unicode MS" w:hAnsi="Avenir Book" w:cs="Arial Unicode MS"/>
           <w:sz w:val="22"/>
@@ -222,28 +306,64 @@
     </w:p>
     <w:p>
       <w:pPr>
-        <w:pStyle w:val="Sinespaciado"/>
-        <w:rPr>
-          <w:rFonts w:ascii="Avenir Book" w:eastAsia="Arial Unicode MS" w:hAnsi="Avenir Book" w:cs="Arial Unicode MS"/>
-          <w:sz w:val="22"/>
-          <w:szCs w:val="22"/>
-        </w:rPr>
-      </w:pPr>
-      <w:r>
-        <w:rPr>
-          <w:rFonts w:ascii="Avenir Book" w:eastAsia="Arial Unicode MS" w:hAnsi="Avenir Book" w:cs="Arial Unicode MS"/>
-          <w:sz w:val="22"/>
-          <w:szCs w:val="22"/>
-        </w:rPr>
-        <w:t xml:space="preserve">Al terminar, debes subir a tu cuenta de github los </w:t>
-      </w:r>
-      <w:r>
-        <w:rPr>
-          <w:rFonts w:ascii="Avenir Book" w:eastAsia="Arial Unicode MS" w:hAnsi="Avenir Book" w:cs="Arial Unicode MS"/>
-          <w:sz w:val="22"/>
-          <w:szCs w:val="22"/>
-        </w:rPr>
-        <w:t xml:space="preserve">archivos .py y </w:t>
+        <w:pStyle w:val="NoSpacing"/>
+        <w:rPr>
+          <w:rFonts w:ascii="Avenir Book" w:eastAsia="Arial Unicode MS" w:hAnsi="Avenir Book" w:cs="Arial Unicode MS"/>
+          <w:sz w:val="22"/>
+          <w:szCs w:val="22"/>
+        </w:rPr>
+      </w:pPr>
+      <w:r>
+        <w:rPr>
+          <w:rFonts w:ascii="Avenir Book" w:eastAsia="Arial Unicode MS" w:hAnsi="Avenir Book" w:cs="Arial Unicode MS"/>
+          <w:sz w:val="22"/>
+          <w:szCs w:val="22"/>
+        </w:rPr>
+        <w:t xml:space="preserve">Al terminar, debes subir a tu cuenta de </w:t>
+      </w:r>
+      <w:proofErr w:type="spellStart"/>
+      <w:r>
+        <w:rPr>
+          <w:rFonts w:ascii="Avenir Book" w:eastAsia="Arial Unicode MS" w:hAnsi="Avenir Book" w:cs="Arial Unicode MS"/>
+          <w:sz w:val="22"/>
+          <w:szCs w:val="22"/>
+        </w:rPr>
+        <w:t>github</w:t>
+      </w:r>
+      <w:proofErr w:type="spellEnd"/>
+      <w:r>
+        <w:rPr>
+          <w:rFonts w:ascii="Avenir Book" w:eastAsia="Arial Unicode MS" w:hAnsi="Avenir Book" w:cs="Arial Unicode MS"/>
+          <w:sz w:val="22"/>
+          <w:szCs w:val="22"/>
+        </w:rPr>
+        <w:t xml:space="preserve"> los </w:t>
+      </w:r>
+      <w:r>
+        <w:rPr>
+          <w:rFonts w:ascii="Avenir Book" w:eastAsia="Arial Unicode MS" w:hAnsi="Avenir Book" w:cs="Arial Unicode MS"/>
+          <w:sz w:val="22"/>
+          <w:szCs w:val="22"/>
+        </w:rPr>
+        <w:t>archivos .</w:t>
+      </w:r>
+      <w:proofErr w:type="spellStart"/>
+      <w:r>
+        <w:rPr>
+          <w:rFonts w:ascii="Avenir Book" w:eastAsia="Arial Unicode MS" w:hAnsi="Avenir Book" w:cs="Arial Unicode MS"/>
+          <w:sz w:val="22"/>
+          <w:szCs w:val="22"/>
+        </w:rPr>
+        <w:t>py</w:t>
+      </w:r>
+      <w:proofErr w:type="spellEnd"/>
+      <w:r>
+        <w:rPr>
+          <w:rFonts w:ascii="Avenir Book" w:eastAsia="Arial Unicode MS" w:hAnsi="Avenir Book" w:cs="Arial Unicode MS"/>
+          <w:sz w:val="22"/>
+          <w:szCs w:val="22"/>
+        </w:rPr>
+        <w:t xml:space="preserve"> y </w:t>
       </w:r>
       <w:r>
         <w:rPr>
@@ -253,8 +373,6 @@
         </w:rPr>
         <w:t>este</w:t>
       </w:r>
-      <w:bookmarkStart w:id="0" w:name="_GoBack"/>
-      <w:bookmarkEnd w:id="0"/>
       <w:r>
         <w:rPr>
           <w:rFonts w:ascii="Avenir Book" w:eastAsia="Arial Unicode MS" w:hAnsi="Avenir Book" w:cs="Arial Unicode MS"/>
@@ -287,6 +405,7 @@
         </w:rPr>
         <w:t xml:space="preserve"> </w:t>
       </w:r>
+      <w:proofErr w:type="spellStart"/>
       <w:r>
         <w:rPr>
           <w:rFonts w:ascii="Avenir Book" w:eastAsia="Arial Unicode MS" w:hAnsi="Avenir Book" w:cs="Arial Unicode MS"/>
@@ -294,8 +413,9 @@
           <w:sz w:val="22"/>
           <w:szCs w:val="22"/>
         </w:rPr>
-        <w:t>Pull r</w:t>
-      </w:r>
+        <w:t>Pull</w:t>
+      </w:r>
+      <w:proofErr w:type="spellEnd"/>
       <w:r>
         <w:rPr>
           <w:rFonts w:ascii="Avenir Book" w:eastAsia="Arial Unicode MS" w:hAnsi="Avenir Book" w:cs="Arial Unicode MS"/>
@@ -303,8 +423,28 @@
           <w:sz w:val="22"/>
           <w:szCs w:val="22"/>
         </w:rPr>
+        <w:t xml:space="preserve"> </w:t>
+      </w:r>
+      <w:proofErr w:type="spellStart"/>
+      <w:r>
+        <w:rPr>
+          <w:rFonts w:ascii="Avenir Book" w:eastAsia="Arial Unicode MS" w:hAnsi="Avenir Book" w:cs="Arial Unicode MS"/>
+          <w:b/>
+          <w:sz w:val="22"/>
+          <w:szCs w:val="22"/>
+        </w:rPr>
+        <w:t>r</w:t>
+      </w:r>
+      <w:r>
+        <w:rPr>
+          <w:rFonts w:ascii="Avenir Book" w:eastAsia="Arial Unicode MS" w:hAnsi="Avenir Book" w:cs="Arial Unicode MS"/>
+          <w:b/>
+          <w:sz w:val="22"/>
+          <w:szCs w:val="22"/>
+        </w:rPr>
         <w:t>equest</w:t>
       </w:r>
+      <w:proofErr w:type="spellEnd"/>
       <w:r>
         <w:rPr>
           <w:rFonts w:ascii="Avenir Book" w:eastAsia="Arial Unicode MS" w:hAnsi="Avenir Book" w:cs="Arial Unicode MS"/>
@@ -369,7 +509,7 @@
     </w:p>
     <w:p>
       <w:pPr>
-        <w:pStyle w:val="Sinespaciado"/>
+        <w:pStyle w:val="NoSpacing"/>
         <w:rPr>
           <w:rFonts w:ascii="Avenir Book" w:eastAsia="Arial Unicode MS" w:hAnsi="Avenir Book" w:cs="Arial Unicode MS"/>
           <w:sz w:val="22"/>
@@ -379,7 +519,7 @@
     </w:p>
     <w:p>
       <w:pPr>
-        <w:pStyle w:val="Sinespaciado"/>
+        <w:pStyle w:val="NoSpacing"/>
         <w:rPr>
           <w:rFonts w:ascii="Avenir Book" w:eastAsia="Arial Unicode MS" w:hAnsi="Avenir Book" w:cs="Arial Unicode MS"/>
           <w:bCs/>
@@ -412,7 +552,7 @@
     </w:p>
     <w:p>
       <w:pPr>
-        <w:pStyle w:val="Sinespaciado"/>
+        <w:pStyle w:val="NoSpacing"/>
         <w:numPr>
           <w:ilvl w:val="0"/>
           <w:numId w:val="3"/>
@@ -436,7 +576,7 @@
     </w:p>
     <w:p>
       <w:pPr>
-        <w:pStyle w:val="Sinespaciado"/>
+        <w:pStyle w:val="NoSpacing"/>
         <w:numPr>
           <w:ilvl w:val="0"/>
           <w:numId w:val="3"/>
@@ -460,7 +600,7 @@
     </w:p>
     <w:p>
       <w:pPr>
-        <w:pStyle w:val="Sinespaciado"/>
+        <w:pStyle w:val="NoSpacing"/>
         <w:numPr>
           <w:ilvl w:val="0"/>
           <w:numId w:val="3"/>
@@ -484,7 +624,7 @@
     </w:p>
     <w:p>
       <w:pPr>
-        <w:pStyle w:val="Sinespaciado"/>
+        <w:pStyle w:val="NoSpacing"/>
         <w:numPr>
           <w:ilvl w:val="0"/>
           <w:numId w:val="3"/>
@@ -503,12 +643,32 @@
           <w:szCs w:val="22"/>
           <w:lang w:val="es-MX"/>
         </w:rPr>
-        <w:t>Tu escuela de procedencia (Preparatoria, si es Prepa Tec el programa que cursaste)</w:t>
+        <w:t xml:space="preserve">Tu escuela de procedencia (Preparatoria, si es Prepa </w:t>
+      </w:r>
+      <w:proofErr w:type="spellStart"/>
+      <w:r>
+        <w:rPr>
+          <w:rFonts w:ascii="Avenir Book" w:eastAsia="Arial Unicode MS" w:hAnsi="Avenir Book" w:cs="Arial Unicode MS"/>
+          <w:sz w:val="22"/>
+          <w:szCs w:val="22"/>
+          <w:lang w:val="es-MX"/>
+        </w:rPr>
+        <w:t>Tec</w:t>
+      </w:r>
+      <w:proofErr w:type="spellEnd"/>
+      <w:r>
+        <w:rPr>
+          <w:rFonts w:ascii="Avenir Book" w:eastAsia="Arial Unicode MS" w:hAnsi="Avenir Book" w:cs="Arial Unicode MS"/>
+          <w:sz w:val="22"/>
+          <w:szCs w:val="22"/>
+          <w:lang w:val="es-MX"/>
+        </w:rPr>
+        <w:t xml:space="preserve"> el programa que cursaste)</w:t>
       </w:r>
     </w:p>
     <w:p>
       <w:pPr>
-        <w:pStyle w:val="Sinespaciado"/>
+        <w:pStyle w:val="NoSpacing"/>
         <w:numPr>
           <w:ilvl w:val="0"/>
           <w:numId w:val="3"/>
@@ -541,7 +701,7 @@
     </w:p>
     <w:p>
       <w:pPr>
-        <w:pStyle w:val="Sinespaciado"/>
+        <w:pStyle w:val="NoSpacing"/>
         <w:rPr>
           <w:rFonts w:ascii="Avenir Book" w:eastAsia="Arial Unicode MS" w:hAnsi="Avenir Book" w:cs="Arial Unicode MS"/>
           <w:sz w:val="22"/>
@@ -552,7 +712,7 @@
     </w:p>
     <w:tbl>
       <w:tblPr>
-        <w:tblStyle w:val="Tablaconcuadrcula"/>
+        <w:tblStyle w:val="TableGrid"/>
         <w:tblW w:w="0" w:type="auto"/>
         <w:tblLook w:val="04A0" w:firstRow="1" w:lastRow="0" w:firstColumn="1" w:lastColumn="0" w:noHBand="0" w:noVBand="1"/>
       </w:tblPr>
@@ -566,7 +726,7 @@
           </w:tcPr>
           <w:p>
             <w:pPr>
-              <w:pStyle w:val="Sinespaciado"/>
+              <w:pStyle w:val="NoSpacing"/>
               <w:rPr>
                 <w:rFonts w:ascii="Avenir Book" w:eastAsia="Arial Unicode MS" w:hAnsi="Avenir Book" w:cs="Arial Unicode MS"/>
                 <w:bCs/>
@@ -599,7 +759,7 @@
           </w:p>
           <w:p>
             <w:pPr>
-              <w:pStyle w:val="Sinespaciado"/>
+              <w:pStyle w:val="NoSpacing"/>
               <w:rPr>
                 <w:rFonts w:ascii="Avenir Book" w:eastAsia="Arial Unicode MS" w:hAnsi="Avenir Book" w:cs="Arial Unicode MS"/>
                 <w:bCs/>
@@ -631,13 +791,13 @@
           </w:p>
           <w:p>
             <w:pPr>
-              <w:pStyle w:val="Sinespaciado"/>
-              <w:rPr>
-                <w:rFonts w:ascii="Avenir Book" w:eastAsia="Arial Unicode MS" w:hAnsi="Avenir Book" w:cs="Arial Unicode MS"/>
-                <w:bCs/>
-                <w:sz w:val="20"/>
-                <w:szCs w:val="22"/>
-                <w:lang w:val="es-MX"/>
+              <w:pStyle w:val="NoSpacing"/>
+              <w:rPr>
+                <w:rFonts w:ascii="Avenir Book" w:eastAsia="Arial Unicode MS" w:hAnsi="Avenir Book" w:cs="Arial Unicode MS"/>
+                <w:bCs/>
+                <w:sz w:val="20"/>
+                <w:szCs w:val="22"/>
+                <w:lang w:val="en-US"/>
               </w:rPr>
             </w:pPr>
             <w:r>
@@ -650,10 +810,20 @@
               </w:rPr>
               <w:t>Salidas:</w:t>
             </w:r>
-          </w:p>
-          <w:p>
-            <w:pPr>
-              <w:pStyle w:val="Sinespaciado"/>
+            <w:r>
+              <w:rPr>
+                <w:rFonts w:ascii="Avenir Book" w:eastAsia="Arial Unicode MS" w:hAnsi="Avenir Book" w:cs="Arial Unicode MS"/>
+                <w:bCs/>
+                <w:sz w:val="20"/>
+                <w:szCs w:val="22"/>
+                <w:lang w:val="es-MX"/>
+              </w:rPr>
+              <w:t xml:space="preserve"> Información del alumno</w:t>
+            </w:r>
+          </w:p>
+          <w:p>
+            <w:pPr>
+              <w:pStyle w:val="NoSpacing"/>
               <w:rPr>
                 <w:rFonts w:ascii="Avenir Book" w:eastAsia="Arial Unicode MS" w:hAnsi="Avenir Book" w:cs="Arial Unicode MS"/>
                 <w:bCs/>
@@ -685,19 +855,19 @@
           </w:p>
           <w:p>
             <w:pPr>
-              <w:pStyle w:val="Sinespaciado"/>
-              <w:rPr>
-                <w:rFonts w:ascii="Avenir Book" w:eastAsia="Arial Unicode MS" w:hAnsi="Avenir Book" w:cs="Arial Unicode MS"/>
-                <w:bCs/>
-                <w:sz w:val="20"/>
-                <w:szCs w:val="22"/>
-                <w:lang w:val="es-MX"/>
-              </w:rPr>
-            </w:pPr>
-          </w:p>
-          <w:p>
-            <w:pPr>
-              <w:pStyle w:val="Sinespaciado"/>
+              <w:pStyle w:val="NoSpacing"/>
+              <w:rPr>
+                <w:rFonts w:ascii="Avenir Book" w:eastAsia="Arial Unicode MS" w:hAnsi="Avenir Book" w:cs="Arial Unicode MS"/>
+                <w:bCs/>
+                <w:sz w:val="20"/>
+                <w:szCs w:val="22"/>
+                <w:lang w:val="es-MX"/>
+              </w:rPr>
+            </w:pPr>
+          </w:p>
+          <w:p>
+            <w:pPr>
+              <w:pStyle w:val="NoSpacing"/>
               <w:rPr>
                 <w:rFonts w:ascii="Avenir Book" w:eastAsia="Arial Unicode MS" w:hAnsi="Avenir Book" w:cs="Arial Unicode MS"/>
                 <w:bCs/>
@@ -750,31 +920,76 @@
           </w:p>
           <w:p>
             <w:pPr>
-              <w:pStyle w:val="Sinespaciado"/>
-              <w:rPr>
-                <w:rFonts w:ascii="Avenir Book" w:eastAsia="Arial Unicode MS" w:hAnsi="Avenir Book" w:cs="Arial Unicode MS"/>
-                <w:bCs/>
-                <w:sz w:val="20"/>
-                <w:szCs w:val="22"/>
-                <w:lang w:val="es-MX"/>
-              </w:rPr>
-            </w:pPr>
-          </w:p>
-          <w:p>
-            <w:pPr>
-              <w:pStyle w:val="Sinespaciado"/>
-              <w:rPr>
-                <w:rFonts w:ascii="Avenir Book" w:eastAsia="Arial Unicode MS" w:hAnsi="Avenir Book" w:cs="Arial Unicode MS"/>
-                <w:bCs/>
-                <w:sz w:val="20"/>
-                <w:szCs w:val="22"/>
-                <w:lang w:val="es-MX"/>
-              </w:rPr>
-            </w:pPr>
-          </w:p>
-          <w:p>
-            <w:pPr>
-              <w:pStyle w:val="Sinespaciado"/>
+              <w:pStyle w:val="NoSpacing"/>
+              <w:rPr>
+                <w:rFonts w:ascii="Avenir Book" w:eastAsia="Arial Unicode MS" w:hAnsi="Avenir Book" w:cs="Arial Unicode MS"/>
+                <w:bCs/>
+                <w:sz w:val="20"/>
+                <w:szCs w:val="22"/>
+                <w:lang w:val="es-MX"/>
+              </w:rPr>
+            </w:pPr>
+          </w:p>
+          <w:p>
+            <w:pPr>
+              <w:pStyle w:val="NoSpacing"/>
+              <w:rPr>
+                <w:rFonts w:ascii="Avenir Book" w:eastAsia="Arial Unicode MS" w:hAnsi="Avenir Book" w:cs="Arial Unicode MS"/>
+                <w:bCs/>
+                <w:sz w:val="20"/>
+                <w:szCs w:val="22"/>
+                <w:lang w:val="es-MX"/>
+              </w:rPr>
+            </w:pPr>
+            <w:r>
+              <w:rPr>
+                <w:rFonts w:ascii="Avenir Book" w:eastAsia="Arial Unicode MS" w:hAnsi="Avenir Book" w:cs="Arial Unicode MS"/>
+                <w:bCs/>
+                <w:noProof/>
+                <w:sz w:val="20"/>
+                <w:szCs w:val="22"/>
+                <w:lang w:val="es-MX"/>
+              </w:rPr>
+              <w:drawing>
+                <wp:inline distT="0" distB="0" distL="0" distR="0" wp14:anchorId="215C7342" wp14:editId="6443149A">
+                  <wp:extent cx="4869180" cy="2738914"/>
+                  <wp:effectExtent l="0" t="0" r="7620" b="4445"/>
+                  <wp:docPr id="3" name="Picture 3"/>
+                  <wp:cNvGraphicFramePr>
+                    <a:graphicFrameLocks xmlns:a="http://schemas.openxmlformats.org/drawingml/2006/main" noChangeAspect="1"/>
+                  </wp:cNvGraphicFramePr>
+                  <a:graphic xmlns:a="http://schemas.openxmlformats.org/drawingml/2006/main">
+                    <a:graphicData uri="http://schemas.openxmlformats.org/drawingml/2006/picture">
+                      <pic:pic xmlns:pic="http://schemas.openxmlformats.org/drawingml/2006/picture">
+                        <pic:nvPicPr>
+                          <pic:cNvPr id="3" name="Tarea 02.png"/>
+                          <pic:cNvPicPr/>
+                        </pic:nvPicPr>
+                        <pic:blipFill>
+                          <a:blip r:embed="rId5"/>
+                          <a:stretch>
+                            <a:fillRect/>
+                          </a:stretch>
+                        </pic:blipFill>
+                        <pic:spPr>
+                          <a:xfrm>
+                            <a:off x="0" y="0"/>
+                            <a:ext cx="4880030" cy="2745017"/>
+                          </a:xfrm>
+                          <a:prstGeom prst="rect">
+                            <a:avLst/>
+                          </a:prstGeom>
+                        </pic:spPr>
+                      </pic:pic>
+                    </a:graphicData>
+                  </a:graphic>
+                </wp:inline>
+              </w:drawing>
+            </w:r>
+          </w:p>
+          <w:p>
+            <w:pPr>
+              <w:pStyle w:val="NoSpacing"/>
               <w:rPr>
                 <w:rFonts w:ascii="Avenir Book" w:eastAsia="Arial Unicode MS" w:hAnsi="Avenir Book" w:cs="Arial Unicode MS"/>
                 <w:bCs/>
@@ -813,6 +1028,7 @@
               </w:rPr>
               <w:t xml:space="preserve"> </w:t>
             </w:r>
+            <w:proofErr w:type="spellStart"/>
             <w:r>
               <w:rPr>
                 <w:rFonts w:ascii="Avenir Book" w:eastAsia="Arial Unicode MS" w:hAnsi="Avenir Book" w:cs="Arial Unicode MS"/>
@@ -824,6 +1040,7 @@
               </w:rPr>
               <w:t>github</w:t>
             </w:r>
+            <w:proofErr w:type="spellEnd"/>
             <w:r>
               <w:rPr>
                 <w:rFonts w:ascii="Avenir Book" w:eastAsia="Arial Unicode MS" w:hAnsi="Avenir Book" w:cs="Arial Unicode MS"/>
@@ -859,7 +1076,7 @@
           </w:p>
           <w:p>
             <w:pPr>
-              <w:pStyle w:val="Sinespaciado"/>
+              <w:pStyle w:val="NoSpacing"/>
               <w:rPr>
                 <w:rFonts w:ascii="Avenir Book" w:eastAsia="Arial Unicode MS" w:hAnsi="Avenir Book" w:cs="Arial Unicode MS"/>
                 <w:bCs/>
@@ -878,7 +1095,7 @@
           </w:tcPr>
           <w:p>
             <w:pPr>
-              <w:pStyle w:val="Sinespaciado"/>
+              <w:pStyle w:val="NoSpacing"/>
               <w:rPr>
                 <w:rFonts w:ascii="Avenir Book" w:eastAsia="Arial Unicode MS" w:hAnsi="Avenir Book" w:cs="Arial Unicode MS"/>
                 <w:bCs/>
@@ -908,19 +1125,19 @@
           </w:p>
           <w:p>
             <w:pPr>
-              <w:pStyle w:val="Sinespaciado"/>
-              <w:rPr>
-                <w:rFonts w:ascii="Avenir Book" w:eastAsia="Arial Unicode MS" w:hAnsi="Avenir Book" w:cs="Arial Unicode MS"/>
-                <w:bCs/>
-                <w:sz w:val="20"/>
-                <w:szCs w:val="22"/>
-                <w:lang w:val="es-MX"/>
-              </w:rPr>
-            </w:pPr>
-          </w:p>
-          <w:p>
-            <w:pPr>
-              <w:pStyle w:val="Sinespaciado"/>
+              <w:pStyle w:val="NoSpacing"/>
+              <w:rPr>
+                <w:rFonts w:ascii="Avenir Book" w:eastAsia="Arial Unicode MS" w:hAnsi="Avenir Book" w:cs="Arial Unicode MS"/>
+                <w:bCs/>
+                <w:sz w:val="20"/>
+                <w:szCs w:val="22"/>
+                <w:lang w:val="es-MX"/>
+              </w:rPr>
+            </w:pPr>
+          </w:p>
+          <w:p>
+            <w:pPr>
+              <w:pStyle w:val="NoSpacing"/>
               <w:rPr>
                 <w:rFonts w:ascii="Consolas" w:eastAsia="Arial Unicode MS" w:hAnsi="Consolas" w:cs="Arial Unicode MS"/>
                 <w:bCs/>
@@ -942,7 +1159,7 @@
           </w:p>
           <w:p>
             <w:pPr>
-              <w:pStyle w:val="Sinespaciado"/>
+              <w:pStyle w:val="NoSpacing"/>
               <w:rPr>
                 <w:rFonts w:ascii="Consolas" w:eastAsia="Arial Unicode MS" w:hAnsi="Consolas" w:cs="Arial Unicode MS"/>
                 <w:bCs/>
@@ -964,7 +1181,7 @@
           </w:p>
           <w:p>
             <w:pPr>
-              <w:pStyle w:val="Sinespaciado"/>
+              <w:pStyle w:val="NoSpacing"/>
               <w:rPr>
                 <w:rFonts w:ascii="Consolas" w:eastAsia="Arial Unicode MS" w:hAnsi="Consolas" w:cs="Arial Unicode MS"/>
                 <w:bCs/>
@@ -986,29 +1203,30 @@
           </w:p>
           <w:p>
             <w:pPr>
-              <w:pStyle w:val="Sinespaciado"/>
-              <w:rPr>
-                <w:rFonts w:ascii="Consolas" w:eastAsia="Arial Unicode MS" w:hAnsi="Consolas" w:cs="Arial Unicode MS"/>
-                <w:bCs/>
-                <w:sz w:val="20"/>
-                <w:szCs w:val="22"/>
-                <w:lang w:val="es-MX"/>
-              </w:rPr>
-            </w:pPr>
-            <w:r>
-              <w:rPr>
-                <w:rFonts w:ascii="Consolas" w:eastAsia="Arial Unicode MS" w:hAnsi="Consolas" w:cs="Arial Unicode MS"/>
-                <w:bCs/>
-                <w:sz w:val="20"/>
-                <w:szCs w:val="22"/>
-                <w:lang w:val="es-MX"/>
-              </w:rPr>
+              <w:pStyle w:val="NoSpacing"/>
+              <w:rPr>
+                <w:rFonts w:ascii="Consolas" w:eastAsia="Arial Unicode MS" w:hAnsi="Consolas" w:cs="Arial Unicode MS"/>
+                <w:bCs/>
+                <w:sz w:val="20"/>
+                <w:szCs w:val="22"/>
+                <w:lang w:val="es-MX"/>
+              </w:rPr>
+            </w:pPr>
+            <w:r>
+              <w:rPr>
+                <w:rFonts w:ascii="Consolas" w:eastAsia="Arial Unicode MS" w:hAnsi="Consolas" w:cs="Arial Unicode MS"/>
+                <w:bCs/>
+                <w:sz w:val="20"/>
+                <w:szCs w:val="22"/>
+                <w:lang w:val="es-MX"/>
+              </w:rPr>
+              <w:lastRenderedPageBreak/>
               <w:t>A01112131</w:t>
             </w:r>
           </w:p>
           <w:p>
             <w:pPr>
-              <w:pStyle w:val="Sinespaciado"/>
+              <w:pStyle w:val="NoSpacing"/>
               <w:rPr>
                 <w:rFonts w:ascii="Consolas" w:eastAsia="Arial Unicode MS" w:hAnsi="Consolas" w:cs="Arial Unicode MS"/>
                 <w:bCs/>
@@ -1030,7 +1248,7 @@
           </w:p>
           <w:p>
             <w:pPr>
-              <w:pStyle w:val="Sinespaciado"/>
+              <w:pStyle w:val="NoSpacing"/>
               <w:rPr>
                 <w:rFonts w:ascii="Consolas" w:eastAsia="Arial Unicode MS" w:hAnsi="Consolas" w:cs="Arial Unicode MS"/>
                 <w:bCs/>
@@ -1052,7 +1270,7 @@
           </w:p>
           <w:p>
             <w:pPr>
-              <w:pStyle w:val="Sinespaciado"/>
+              <w:pStyle w:val="NoSpacing"/>
               <w:rPr>
                 <w:rFonts w:ascii="Consolas" w:eastAsia="Arial Unicode MS" w:hAnsi="Consolas" w:cs="Arial Unicode MS"/>
                 <w:bCs/>
@@ -1074,29 +1292,51 @@
           </w:p>
           <w:p>
             <w:pPr>
-              <w:pStyle w:val="Sinespaciado"/>
-              <w:rPr>
-                <w:rFonts w:ascii="Consolas" w:eastAsia="Arial Unicode MS" w:hAnsi="Consolas" w:cs="Arial Unicode MS"/>
-                <w:bCs/>
-                <w:sz w:val="20"/>
-                <w:szCs w:val="22"/>
-                <w:lang w:val="es-MX"/>
-              </w:rPr>
-            </w:pPr>
-            <w:r>
-              <w:rPr>
-                <w:rFonts w:ascii="Consolas" w:eastAsia="Arial Unicode MS" w:hAnsi="Consolas" w:cs="Arial Unicode MS"/>
-                <w:bCs/>
-                <w:sz w:val="20"/>
-                <w:szCs w:val="22"/>
-                <w:lang w:val="es-MX"/>
-              </w:rPr>
-              <w:t>Prepa Tec, programa Bicultural</w:t>
-            </w:r>
-          </w:p>
-          <w:p>
-            <w:pPr>
-              <w:pStyle w:val="Sinespaciado"/>
+              <w:pStyle w:val="NoSpacing"/>
+              <w:rPr>
+                <w:rFonts w:ascii="Consolas" w:eastAsia="Arial Unicode MS" w:hAnsi="Consolas" w:cs="Arial Unicode MS"/>
+                <w:bCs/>
+                <w:sz w:val="20"/>
+                <w:szCs w:val="22"/>
+                <w:lang w:val="es-MX"/>
+              </w:rPr>
+            </w:pPr>
+            <w:r>
+              <w:rPr>
+                <w:rFonts w:ascii="Consolas" w:eastAsia="Arial Unicode MS" w:hAnsi="Consolas" w:cs="Arial Unicode MS"/>
+                <w:bCs/>
+                <w:sz w:val="20"/>
+                <w:szCs w:val="22"/>
+                <w:lang w:val="es-MX"/>
+              </w:rPr>
+              <w:t xml:space="preserve">Prepa </w:t>
+            </w:r>
+            <w:proofErr w:type="spellStart"/>
+            <w:r>
+              <w:rPr>
+                <w:rFonts w:ascii="Consolas" w:eastAsia="Arial Unicode MS" w:hAnsi="Consolas" w:cs="Arial Unicode MS"/>
+                <w:bCs/>
+                <w:sz w:val="20"/>
+                <w:szCs w:val="22"/>
+                <w:lang w:val="es-MX"/>
+              </w:rPr>
+              <w:t>Tec</w:t>
+            </w:r>
+            <w:proofErr w:type="spellEnd"/>
+            <w:r>
+              <w:rPr>
+                <w:rFonts w:ascii="Consolas" w:eastAsia="Arial Unicode MS" w:hAnsi="Consolas" w:cs="Arial Unicode MS"/>
+                <w:bCs/>
+                <w:sz w:val="20"/>
+                <w:szCs w:val="22"/>
+                <w:lang w:val="es-MX"/>
+              </w:rPr>
+              <w:t>, programa Bicultural</w:t>
+            </w:r>
+          </w:p>
+          <w:p>
+            <w:pPr>
+              <w:pStyle w:val="NoSpacing"/>
               <w:rPr>
                 <w:rFonts w:ascii="Consolas" w:eastAsia="Arial Unicode MS" w:hAnsi="Consolas" w:cs="Arial Unicode MS"/>
                 <w:bCs/>
@@ -1118,7 +1358,7 @@
           </w:p>
           <w:p>
             <w:pPr>
-              <w:pStyle w:val="Sinespaciado"/>
+              <w:pStyle w:val="NoSpacing"/>
               <w:rPr>
                 <w:rFonts w:ascii="Consolas" w:eastAsia="Arial Unicode MS" w:hAnsi="Consolas" w:cs="Arial Unicode MS"/>
                 <w:bCs/>
@@ -1180,7 +1420,7 @@
           </w:p>
           <w:p>
             <w:pPr>
-              <w:pStyle w:val="Sinespaciado"/>
+              <w:pStyle w:val="NoSpacing"/>
               <w:rPr>
                 <w:rFonts w:ascii="Avenir Book" w:eastAsia="Arial Unicode MS" w:hAnsi="Avenir Book" w:cs="Arial Unicode MS"/>
                 <w:bCs/>
@@ -1205,7 +1445,7 @@
     </w:tbl>
     <w:p>
       <w:pPr>
-        <w:pStyle w:val="Sinespaciado"/>
+        <w:pStyle w:val="NoSpacing"/>
         <w:rPr>
           <w:rFonts w:ascii="Avenir Book" w:eastAsia="Arial Unicode MS" w:hAnsi="Avenir Book" w:cs="Arial Unicode MS"/>
           <w:bCs/>
@@ -1217,7 +1457,7 @@
     </w:p>
     <w:p>
       <w:pPr>
-        <w:pStyle w:val="Sinespaciado"/>
+        <w:pStyle w:val="NoSpacing"/>
         <w:rPr>
           <w:rFonts w:ascii="Avenir Book" w:eastAsia="Arial Unicode MS" w:hAnsi="Avenir Book" w:cs="Arial Unicode MS"/>
           <w:bCs/>
@@ -1235,7 +1475,6 @@
           <w:szCs w:val="22"/>
           <w:lang w:val="es-MX"/>
         </w:rPr>
-        <w:lastRenderedPageBreak/>
         <w:t>2.</w:t>
       </w:r>
       <w:r>
@@ -1312,7 +1551,7 @@
     </w:p>
     <w:p>
       <w:pPr>
-        <w:pStyle w:val="Sinespaciado"/>
+        <w:pStyle w:val="NoSpacing"/>
         <w:numPr>
           <w:ilvl w:val="0"/>
           <w:numId w:val="4"/>
@@ -1349,12 +1588,32 @@
           <w:szCs w:val="22"/>
           <w:lang w:val="es-MX"/>
         </w:rPr>
-        <w:t xml:space="preserve"> hrs.</w:t>
+        <w:t xml:space="preserve"> </w:t>
+      </w:r>
+      <w:proofErr w:type="spellStart"/>
+      <w:r>
+        <w:rPr>
+          <w:rFonts w:ascii="Avenir Book" w:eastAsia="Arial Unicode MS" w:hAnsi="Avenir Book" w:cs="Arial Unicode MS"/>
+          <w:sz w:val="22"/>
+          <w:szCs w:val="22"/>
+          <w:lang w:val="es-MX"/>
+        </w:rPr>
+        <w:t>hrs</w:t>
+      </w:r>
+      <w:proofErr w:type="spellEnd"/>
+      <w:r>
+        <w:rPr>
+          <w:rFonts w:ascii="Avenir Book" w:eastAsia="Arial Unicode MS" w:hAnsi="Avenir Book" w:cs="Arial Unicode MS"/>
+          <w:sz w:val="22"/>
+          <w:szCs w:val="22"/>
+          <w:lang w:val="es-MX"/>
+        </w:rPr>
+        <w:t>.</w:t>
       </w:r>
     </w:p>
     <w:p>
       <w:pPr>
-        <w:pStyle w:val="Sinespaciado"/>
+        <w:pStyle w:val="NoSpacing"/>
         <w:numPr>
           <w:ilvl w:val="0"/>
           <w:numId w:val="4"/>
@@ -1409,12 +1668,32 @@
           <w:szCs w:val="22"/>
           <w:lang w:val="es-MX"/>
         </w:rPr>
-        <w:t xml:space="preserve"> hrs.</w:t>
+        <w:t xml:space="preserve"> </w:t>
+      </w:r>
+      <w:proofErr w:type="spellStart"/>
+      <w:r>
+        <w:rPr>
+          <w:rFonts w:ascii="Avenir Book" w:eastAsia="Arial Unicode MS" w:hAnsi="Avenir Book" w:cs="Arial Unicode MS"/>
+          <w:sz w:val="22"/>
+          <w:szCs w:val="22"/>
+          <w:lang w:val="es-MX"/>
+        </w:rPr>
+        <w:t>hrs</w:t>
+      </w:r>
+      <w:proofErr w:type="spellEnd"/>
+      <w:r>
+        <w:rPr>
+          <w:rFonts w:ascii="Avenir Book" w:eastAsia="Arial Unicode MS" w:hAnsi="Avenir Book" w:cs="Arial Unicode MS"/>
+          <w:sz w:val="22"/>
+          <w:szCs w:val="22"/>
+          <w:lang w:val="es-MX"/>
+        </w:rPr>
+        <w:t>.</w:t>
       </w:r>
     </w:p>
     <w:p>
       <w:pPr>
-        <w:pStyle w:val="Sinespaciado"/>
+        <w:pStyle w:val="NoSpacing"/>
         <w:numPr>
           <w:ilvl w:val="0"/>
           <w:numId w:val="4"/>
@@ -1474,7 +1753,7 @@
     </w:p>
     <w:p>
       <w:pPr>
-        <w:pStyle w:val="Sinespaciado"/>
+        <w:pStyle w:val="NoSpacing"/>
         <w:rPr>
           <w:rFonts w:ascii="Avenir Book" w:eastAsia="Arial Unicode MS" w:hAnsi="Avenir Book" w:cs="Arial Unicode MS"/>
           <w:sz w:val="22"/>
@@ -1485,12 +1764,12 @@
     </w:p>
     <w:tbl>
       <w:tblPr>
-        <w:tblStyle w:val="Tablaconcuadrcula"/>
+        <w:tblStyle w:val="TableGrid"/>
         <w:tblW w:w="0" w:type="auto"/>
         <w:tblLook w:val="04A0" w:firstRow="1" w:lastRow="0" w:firstColumn="1" w:lastColumn="0" w:noHBand="0" w:noVBand="1"/>
       </w:tblPr>
       <w:tblGrid>
-        <w:gridCol w:w="10220"/>
+        <w:gridCol w:w="10296"/>
       </w:tblGrid>
       <w:tr>
         <w:tc>
@@ -1499,7 +1778,7 @@
           </w:tcPr>
           <w:p>
             <w:pPr>
-              <w:pStyle w:val="Sinespaciado"/>
+              <w:pStyle w:val="NoSpacing"/>
               <w:rPr>
                 <w:rFonts w:ascii="Avenir Book" w:eastAsia="Arial Unicode MS" w:hAnsi="Avenir Book" w:cs="Arial Unicode MS"/>
                 <w:b/>
@@ -1523,7 +1802,7 @@
           </w:p>
           <w:p>
             <w:pPr>
-              <w:pStyle w:val="Sinespaciado"/>
+              <w:pStyle w:val="NoSpacing"/>
               <w:rPr>
                 <w:rFonts w:ascii="Avenir Book" w:eastAsia="Arial Unicode MS" w:hAnsi="Avenir Book" w:cs="Arial Unicode MS"/>
                 <w:bCs/>
@@ -1542,10 +1821,42 @@
               </w:rPr>
               <w:t>Entradas:</w:t>
             </w:r>
-          </w:p>
-          <w:p>
-            <w:pPr>
-              <w:pStyle w:val="Sinespaciado"/>
+            <w:r>
+              <w:rPr>
+                <w:rFonts w:ascii="Avenir Book" w:eastAsia="Arial Unicode MS" w:hAnsi="Avenir Book" w:cs="Arial Unicode MS"/>
+                <w:bCs/>
+                <w:sz w:val="20"/>
+                <w:szCs w:val="22"/>
+                <w:lang w:val="es-MX"/>
+              </w:rPr>
+              <w:t xml:space="preserve"> </w:t>
+            </w:r>
+          </w:p>
+          <w:p>
+            <w:pPr>
+              <w:pStyle w:val="NoSpacing"/>
+              <w:rPr>
+                <w:rFonts w:ascii="Avenir Book" w:eastAsia="Arial Unicode MS" w:hAnsi="Avenir Book" w:cs="Arial Unicode MS"/>
+                <w:bCs/>
+                <w:sz w:val="20"/>
+                <w:szCs w:val="22"/>
+                <w:lang w:val="es-MX"/>
+              </w:rPr>
+            </w:pPr>
+            <w:r>
+              <w:rPr>
+                <w:rFonts w:ascii="Avenir Book" w:eastAsia="Arial Unicode MS" w:hAnsi="Avenir Book" w:cs="Arial Unicode MS"/>
+                <w:bCs/>
+                <w:sz w:val="20"/>
+                <w:szCs w:val="22"/>
+                <w:lang w:val="es-MX"/>
+              </w:rPr>
+              <w:t>v= la velocidad del auto (Km/h-enteros)</w:t>
+            </w:r>
+          </w:p>
+          <w:p>
+            <w:pPr>
+              <w:pStyle w:val="NoSpacing"/>
               <w:rPr>
                 <w:rFonts w:ascii="Avenir Book" w:eastAsia="Arial Unicode MS" w:hAnsi="Avenir Book" w:cs="Arial Unicode MS"/>
                 <w:bCs/>
@@ -1564,10 +1875,86 @@
               </w:rPr>
               <w:t>Salidas:</w:t>
             </w:r>
-          </w:p>
-          <w:p>
-            <w:pPr>
-              <w:pStyle w:val="Sinespaciado"/>
+            <w:r>
+              <w:rPr>
+                <w:rFonts w:ascii="Avenir Book" w:eastAsia="Arial Unicode MS" w:hAnsi="Avenir Book" w:cs="Arial Unicode MS"/>
+                <w:bCs/>
+                <w:sz w:val="20"/>
+                <w:szCs w:val="22"/>
+                <w:lang w:val="es-MX"/>
+              </w:rPr>
+              <w:t xml:space="preserve"> </w:t>
+            </w:r>
+          </w:p>
+          <w:p>
+            <w:pPr>
+              <w:pStyle w:val="NoSpacing"/>
+              <w:rPr>
+                <w:rFonts w:ascii="Avenir Book" w:eastAsia="Arial Unicode MS" w:hAnsi="Avenir Book" w:cs="Arial Unicode MS"/>
+                <w:bCs/>
+                <w:sz w:val="20"/>
+                <w:szCs w:val="22"/>
+                <w:lang w:val="es-MX"/>
+              </w:rPr>
+            </w:pPr>
+            <w:r>
+              <w:rPr>
+                <w:rFonts w:ascii="Avenir Book" w:eastAsia="Arial Unicode MS" w:hAnsi="Avenir Book" w:cs="Arial Unicode MS"/>
+                <w:bCs/>
+                <w:sz w:val="20"/>
+                <w:szCs w:val="22"/>
+                <w:lang w:val="es-MX"/>
+              </w:rPr>
+              <w:t>d1=Distancia recorrida en 7 horas</w:t>
+            </w:r>
+          </w:p>
+          <w:p>
+            <w:pPr>
+              <w:pStyle w:val="NoSpacing"/>
+              <w:rPr>
+                <w:rFonts w:ascii="Avenir Book" w:eastAsia="Arial Unicode MS" w:hAnsi="Avenir Book" w:cs="Arial Unicode MS"/>
+                <w:bCs/>
+                <w:sz w:val="20"/>
+                <w:szCs w:val="22"/>
+                <w:lang w:val="es-MX"/>
+              </w:rPr>
+            </w:pPr>
+            <w:r>
+              <w:rPr>
+                <w:rFonts w:ascii="Avenir Book" w:eastAsia="Arial Unicode MS" w:hAnsi="Avenir Book" w:cs="Arial Unicode MS"/>
+                <w:bCs/>
+                <w:sz w:val="20"/>
+                <w:szCs w:val="22"/>
+                <w:lang w:val="es-MX"/>
+              </w:rPr>
+              <w:t>d2=Distancia recorrida en 4.5 horas</w:t>
+            </w:r>
+          </w:p>
+          <w:p>
+            <w:pPr>
+              <w:pStyle w:val="NoSpacing"/>
+              <w:rPr>
+                <w:rFonts w:ascii="Avenir Book" w:eastAsia="Arial Unicode MS" w:hAnsi="Avenir Book" w:cs="Arial Unicode MS"/>
+                <w:bCs/>
+                <w:sz w:val="20"/>
+                <w:szCs w:val="22"/>
+                <w:lang w:val="es-MX"/>
+              </w:rPr>
+            </w:pPr>
+            <w:r>
+              <w:rPr>
+                <w:rFonts w:ascii="Avenir Book" w:eastAsia="Arial Unicode MS" w:hAnsi="Avenir Book" w:cs="Arial Unicode MS"/>
+                <w:bCs/>
+                <w:sz w:val="20"/>
+                <w:szCs w:val="22"/>
+                <w:lang w:val="es-MX"/>
+              </w:rPr>
+              <w:t xml:space="preserve">T=Tiempo(horas) estimado en 791 Km </w:t>
+            </w:r>
+          </w:p>
+          <w:p>
+            <w:pPr>
+              <w:pStyle w:val="NoSpacing"/>
               <w:rPr>
                 <w:rFonts w:ascii="Avenir Book" w:eastAsia="Arial Unicode MS" w:hAnsi="Avenir Book" w:cs="Arial Unicode MS"/>
                 <w:bCs/>
@@ -1589,37 +1976,257 @@
           </w:p>
           <w:p>
             <w:pPr>
-              <w:pStyle w:val="Sinespaciado"/>
-              <w:rPr>
-                <w:rFonts w:ascii="Avenir Book" w:eastAsia="Arial Unicode MS" w:hAnsi="Avenir Book" w:cs="Arial Unicode MS"/>
-                <w:bCs/>
-                <w:sz w:val="20"/>
-                <w:szCs w:val="22"/>
-                <w:lang w:val="es-MX"/>
-              </w:rPr>
-            </w:pPr>
-          </w:p>
-          <w:p>
-            <w:pPr>
-              <w:pStyle w:val="Sinespaciado"/>
-              <w:rPr>
-                <w:rFonts w:ascii="Avenir Book" w:eastAsia="Arial Unicode MS" w:hAnsi="Avenir Book" w:cs="Arial Unicode MS"/>
-                <w:bCs/>
-                <w:sz w:val="20"/>
-                <w:szCs w:val="22"/>
-                <w:lang w:val="es-MX"/>
-              </w:rPr>
-            </w:pPr>
-            <w:r>
-              <w:rPr>
-                <w:rFonts w:ascii="Avenir Book" w:eastAsia="Arial Unicode MS" w:hAnsi="Avenir Book" w:cs="Arial Unicode MS"/>
-                <w:bCs/>
-                <w:sz w:val="20"/>
-                <w:szCs w:val="22"/>
-                <w:lang w:val="es-MX"/>
-              </w:rPr>
-              <w:t xml:space="preserve">Inserta aquí la imagen con el </w:t>
-            </w:r>
+              <w:pStyle w:val="NoSpacing"/>
+              <w:rPr>
+                <w:rFonts w:ascii="Avenir Book" w:eastAsia="Arial Unicode MS" w:hAnsi="Avenir Book" w:cs="Arial Unicode MS"/>
+                <w:bCs/>
+                <w:sz w:val="20"/>
+                <w:szCs w:val="22"/>
+                <w:lang w:val="en-US"/>
+              </w:rPr>
+            </w:pPr>
+            <w:r>
+              <w:rPr>
+                <w:rFonts w:ascii="Avenir Book" w:eastAsia="Arial Unicode MS" w:hAnsi="Avenir Book" w:cs="Arial Unicode MS"/>
+                <w:bCs/>
+                <w:sz w:val="20"/>
+                <w:szCs w:val="22"/>
+                <w:lang w:val="en-US"/>
+              </w:rPr>
+              <w:t>d</w:t>
+            </w:r>
+            <w:r>
+              <w:rPr>
+                <w:rFonts w:ascii="Avenir Book" w:eastAsia="Arial Unicode MS" w:hAnsi="Avenir Book" w:cs="Arial Unicode MS"/>
+                <w:bCs/>
+                <w:sz w:val="20"/>
+                <w:szCs w:val="22"/>
+                <w:lang w:val="en-US"/>
+              </w:rPr>
+              <w:t>1=</w:t>
+            </w:r>
+            <w:r>
+              <w:rPr>
+                <w:rFonts w:ascii="Avenir Book" w:eastAsia="Arial Unicode MS" w:hAnsi="Avenir Book" w:cs="Arial Unicode MS"/>
+                <w:bCs/>
+                <w:sz w:val="20"/>
+                <w:szCs w:val="22"/>
+                <w:lang w:val="en-US"/>
+              </w:rPr>
+              <w:t>v</w:t>
+            </w:r>
+            <w:r>
+              <w:rPr>
+                <w:rFonts w:ascii="Avenir Book" w:eastAsia="Arial Unicode MS" w:hAnsi="Avenir Book" w:cs="Arial Unicode MS"/>
+                <w:bCs/>
+                <w:sz w:val="20"/>
+                <w:szCs w:val="22"/>
+                <w:lang w:val="en-US"/>
+              </w:rPr>
+              <w:t>*7</w:t>
+            </w:r>
+            <w:r>
+              <w:rPr>
+                <w:rFonts w:ascii="Avenir Book" w:eastAsia="Arial Unicode MS" w:hAnsi="Avenir Book" w:cs="Arial Unicode MS"/>
+                <w:bCs/>
+                <w:sz w:val="20"/>
+                <w:szCs w:val="22"/>
+                <w:lang w:val="en-US"/>
+              </w:rPr>
+              <w:br/>
+            </w:r>
+            <w:r>
+              <w:rPr>
+                <w:rFonts w:ascii="Avenir Book" w:eastAsia="Arial Unicode MS" w:hAnsi="Avenir Book" w:cs="Arial Unicode MS"/>
+                <w:bCs/>
+                <w:sz w:val="20"/>
+                <w:szCs w:val="22"/>
+                <w:lang w:val="en-US"/>
+              </w:rPr>
+              <w:t>d</w:t>
+            </w:r>
+            <w:r>
+              <w:rPr>
+                <w:rFonts w:ascii="Avenir Book" w:eastAsia="Arial Unicode MS" w:hAnsi="Avenir Book" w:cs="Arial Unicode MS"/>
+                <w:bCs/>
+                <w:sz w:val="20"/>
+                <w:szCs w:val="22"/>
+                <w:lang w:val="en-US"/>
+              </w:rPr>
+              <w:t>2=</w:t>
+            </w:r>
+            <w:r>
+              <w:rPr>
+                <w:rFonts w:ascii="Avenir Book" w:eastAsia="Arial Unicode MS" w:hAnsi="Avenir Book" w:cs="Arial Unicode MS"/>
+                <w:bCs/>
+                <w:sz w:val="20"/>
+                <w:szCs w:val="22"/>
+                <w:lang w:val="en-US"/>
+              </w:rPr>
+              <w:t>v</w:t>
+            </w:r>
+            <w:r>
+              <w:rPr>
+                <w:rFonts w:ascii="Avenir Book" w:eastAsia="Arial Unicode MS" w:hAnsi="Avenir Book" w:cs="Arial Unicode MS"/>
+                <w:bCs/>
+                <w:sz w:val="20"/>
+                <w:szCs w:val="22"/>
+                <w:lang w:val="en-US"/>
+              </w:rPr>
+              <w:t>*4.5</w:t>
+            </w:r>
+            <w:r>
+              <w:rPr>
+                <w:rFonts w:ascii="Avenir Book" w:eastAsia="Arial Unicode MS" w:hAnsi="Avenir Book" w:cs="Arial Unicode MS"/>
+                <w:bCs/>
+                <w:sz w:val="20"/>
+                <w:szCs w:val="22"/>
+                <w:lang w:val="en-US"/>
+              </w:rPr>
+              <w:br/>
+            </w:r>
+            <w:r>
+              <w:rPr>
+                <w:rFonts w:ascii="Avenir Book" w:eastAsia="Arial Unicode MS" w:hAnsi="Avenir Book" w:cs="Arial Unicode MS"/>
+                <w:bCs/>
+                <w:sz w:val="20"/>
+                <w:szCs w:val="22"/>
+                <w:lang w:val="en-US"/>
+              </w:rPr>
+              <w:t>t</w:t>
+            </w:r>
+            <w:r>
+              <w:rPr>
+                <w:rFonts w:ascii="Avenir Book" w:eastAsia="Arial Unicode MS" w:hAnsi="Avenir Book" w:cs="Arial Unicode MS"/>
+                <w:bCs/>
+                <w:sz w:val="20"/>
+                <w:szCs w:val="22"/>
+                <w:lang w:val="en-US"/>
+              </w:rPr>
+              <w:t>=791/</w:t>
+            </w:r>
+            <w:r>
+              <w:rPr>
+                <w:rFonts w:ascii="Avenir Book" w:eastAsia="Arial Unicode MS" w:hAnsi="Avenir Book" w:cs="Arial Unicode MS"/>
+                <w:bCs/>
+                <w:sz w:val="20"/>
+                <w:szCs w:val="22"/>
+                <w:lang w:val="en-US"/>
+              </w:rPr>
+              <w:t>v</w:t>
+            </w:r>
+          </w:p>
+          <w:p>
+            <w:pPr>
+              <w:pStyle w:val="NoSpacing"/>
+              <w:rPr>
+                <w:rFonts w:ascii="Avenir Book" w:eastAsia="Arial Unicode MS" w:hAnsi="Avenir Book" w:cs="Arial Unicode MS"/>
+                <w:bCs/>
+                <w:sz w:val="20"/>
+                <w:szCs w:val="22"/>
+                <w:lang w:val="es-MX"/>
+              </w:rPr>
+            </w:pPr>
+          </w:p>
+          <w:p>
+            <w:pPr>
+              <w:pStyle w:val="NoSpacing"/>
+              <w:rPr>
+                <w:rFonts w:ascii="Avenir Book" w:eastAsia="Arial Unicode MS" w:hAnsi="Avenir Book" w:cs="Arial Unicode MS"/>
+                <w:bCs/>
+                <w:sz w:val="20"/>
+                <w:szCs w:val="22"/>
+                <w:lang w:val="es-MX"/>
+              </w:rPr>
+            </w:pPr>
+            <w:r>
+              <w:rPr>
+                <w:rFonts w:ascii="Avenir Book" w:eastAsia="Arial Unicode MS" w:hAnsi="Avenir Book" w:cs="Arial Unicode MS"/>
+                <w:bCs/>
+                <w:noProof/>
+                <w:sz w:val="20"/>
+                <w:szCs w:val="22"/>
+                <w:lang w:val="es-MX"/>
+              </w:rPr>
+              <w:drawing>
+                <wp:inline distT="0" distB="0" distL="0" distR="0" wp14:anchorId="209F54AE" wp14:editId="638A7F4C">
+                  <wp:extent cx="6400800" cy="3600450"/>
+                  <wp:effectExtent l="0" t="0" r="0" b="0"/>
+                  <wp:docPr id="4" name="Picture 4"/>
+                  <wp:cNvGraphicFramePr>
+                    <a:graphicFrameLocks xmlns:a="http://schemas.openxmlformats.org/drawingml/2006/main" noChangeAspect="1"/>
+                  </wp:cNvGraphicFramePr>
+                  <a:graphic xmlns:a="http://schemas.openxmlformats.org/drawingml/2006/main">
+                    <a:graphicData uri="http://schemas.openxmlformats.org/drawingml/2006/picture">
+                      <pic:pic xmlns:pic="http://schemas.openxmlformats.org/drawingml/2006/picture">
+                        <pic:nvPicPr>
+                          <pic:cNvPr id="4" name="auto.png"/>
+                          <pic:cNvPicPr/>
+                        </pic:nvPicPr>
+                        <pic:blipFill>
+                          <a:blip r:embed="rId6"/>
+                          <a:stretch>
+                            <a:fillRect/>
+                          </a:stretch>
+                        </pic:blipFill>
+                        <pic:spPr>
+                          <a:xfrm>
+                            <a:off x="0" y="0"/>
+                            <a:ext cx="6400800" cy="3600450"/>
+                          </a:xfrm>
+                          <a:prstGeom prst="rect">
+                            <a:avLst/>
+                          </a:prstGeom>
+                        </pic:spPr>
+                      </pic:pic>
+                    </a:graphicData>
+                  </a:graphic>
+                </wp:inline>
+              </w:drawing>
+            </w:r>
+          </w:p>
+          <w:p>
+            <w:pPr>
+              <w:pStyle w:val="NoSpacing"/>
+              <w:rPr>
+                <w:rFonts w:ascii="Avenir Book" w:eastAsia="Arial Unicode MS" w:hAnsi="Avenir Book" w:cs="Arial Unicode MS"/>
+                <w:bCs/>
+                <w:sz w:val="20"/>
+                <w:szCs w:val="22"/>
+                <w:lang w:val="es-MX"/>
+              </w:rPr>
+            </w:pPr>
+            <w:r>
+              <w:rPr>
+                <w:rFonts w:ascii="Avenir Book" w:eastAsia="Arial Unicode MS" w:hAnsi="Avenir Book" w:cs="Arial Unicode MS"/>
+                <w:bCs/>
+                <w:sz w:val="20"/>
+                <w:szCs w:val="22"/>
+                <w:lang w:val="es-MX"/>
+              </w:rPr>
+              <w:t xml:space="preserve">El programa lo </w:t>
+            </w:r>
+            <w:r>
+              <w:rPr>
+                <w:rFonts w:ascii="Avenir Book" w:eastAsia="Arial Unicode MS" w:hAnsi="Avenir Book" w:cs="Arial Unicode MS"/>
+                <w:bCs/>
+                <w:sz w:val="20"/>
+                <w:szCs w:val="22"/>
+                <w:lang w:val="es-MX"/>
+              </w:rPr>
+              <w:t>escribes directamente en el archivo de</w:t>
+            </w:r>
+            <w:r>
+              <w:rPr>
+                <w:rFonts w:ascii="Avenir Book" w:eastAsia="Arial Unicode MS" w:hAnsi="Avenir Book" w:cs="Arial Unicode MS"/>
+                <w:bCs/>
+                <w:sz w:val="20"/>
+                <w:szCs w:val="22"/>
+                <w:lang w:val="es-MX"/>
+              </w:rPr>
+              <w:t xml:space="preserve"> </w:t>
+            </w:r>
+            <w:proofErr w:type="spellStart"/>
             <w:r>
               <w:rPr>
                 <w:rFonts w:ascii="Avenir Book" w:eastAsia="Arial Unicode MS" w:hAnsi="Avenir Book" w:cs="Arial Unicode MS"/>
@@ -1629,7 +2236,30 @@
                 <w:szCs w:val="22"/>
                 <w:lang w:val="es-MX"/>
               </w:rPr>
-              <w:t>algoritmo</w:t>
+              <w:t>github</w:t>
+            </w:r>
+            <w:proofErr w:type="spellEnd"/>
+            <w:r>
+              <w:rPr>
+                <w:rFonts w:ascii="Avenir Book" w:eastAsia="Arial Unicode MS" w:hAnsi="Avenir Book" w:cs="Arial Unicode MS"/>
+                <w:bCs/>
+                <w:sz w:val="20"/>
+                <w:szCs w:val="22"/>
+                <w:lang w:val="es-MX"/>
+              </w:rPr>
+              <w:t xml:space="preserve">, </w:t>
+            </w:r>
+            <w:r>
+              <w:rPr>
+                <w:rFonts w:ascii="Avenir Book" w:eastAsia="Arial Unicode MS" w:hAnsi="Avenir Book" w:cs="Arial Unicode MS"/>
+                <w:b/>
+                <w:bCs/>
+                <w:color w:val="0070C0"/>
+                <w:sz w:val="20"/>
+                <w:szCs w:val="22"/>
+                <w:lang w:val="es-MX"/>
+              </w:rPr>
+              <w:t>auto.py</w:t>
             </w:r>
             <w:r>
               <w:rPr>
@@ -1641,117 +2271,10 @@
               </w:rPr>
               <w:t>.</w:t>
             </w:r>
-            <w:r>
-              <w:rPr>
-                <w:rFonts w:ascii="Avenir Book" w:eastAsia="Arial Unicode MS" w:hAnsi="Avenir Book" w:cs="Arial Unicode MS"/>
-                <w:bCs/>
-                <w:sz w:val="20"/>
-                <w:szCs w:val="22"/>
-                <w:lang w:val="es-MX"/>
-              </w:rPr>
-              <w:t xml:space="preserve"> (foto, captura de pantalla, texto, etc.)</w:t>
-            </w:r>
-          </w:p>
-          <w:p>
-            <w:pPr>
-              <w:pStyle w:val="Sinespaciado"/>
-              <w:rPr>
-                <w:rFonts w:ascii="Avenir Book" w:eastAsia="Arial Unicode MS" w:hAnsi="Avenir Book" w:cs="Arial Unicode MS"/>
-                <w:bCs/>
-                <w:sz w:val="20"/>
-                <w:szCs w:val="22"/>
-                <w:lang w:val="es-MX"/>
-              </w:rPr>
-            </w:pPr>
-          </w:p>
-          <w:p>
-            <w:pPr>
-              <w:pStyle w:val="Sinespaciado"/>
-              <w:rPr>
-                <w:rFonts w:ascii="Avenir Book" w:eastAsia="Arial Unicode MS" w:hAnsi="Avenir Book" w:cs="Arial Unicode MS"/>
-                <w:bCs/>
-                <w:sz w:val="20"/>
-                <w:szCs w:val="22"/>
-                <w:lang w:val="es-MX"/>
-              </w:rPr>
-            </w:pPr>
-            <w:r>
-              <w:rPr>
-                <w:rFonts w:ascii="Avenir Book" w:eastAsia="Arial Unicode MS" w:hAnsi="Avenir Book" w:cs="Arial Unicode MS"/>
-                <w:bCs/>
-                <w:sz w:val="20"/>
-                <w:szCs w:val="22"/>
-                <w:lang w:val="es-MX"/>
-              </w:rPr>
-              <w:t xml:space="preserve">El programa lo </w:t>
-            </w:r>
-            <w:r>
-              <w:rPr>
-                <w:rFonts w:ascii="Avenir Book" w:eastAsia="Arial Unicode MS" w:hAnsi="Avenir Book" w:cs="Arial Unicode MS"/>
-                <w:bCs/>
-                <w:sz w:val="20"/>
-                <w:szCs w:val="22"/>
-                <w:lang w:val="es-MX"/>
-              </w:rPr>
-              <w:t>escribes directamente en el archivo de</w:t>
-            </w:r>
-            <w:r>
-              <w:rPr>
-                <w:rFonts w:ascii="Avenir Book" w:eastAsia="Arial Unicode MS" w:hAnsi="Avenir Book" w:cs="Arial Unicode MS"/>
-                <w:bCs/>
-                <w:sz w:val="20"/>
-                <w:szCs w:val="22"/>
-                <w:lang w:val="es-MX"/>
-              </w:rPr>
-              <w:t xml:space="preserve"> </w:t>
-            </w:r>
-            <w:r>
-              <w:rPr>
-                <w:rFonts w:ascii="Avenir Book" w:eastAsia="Arial Unicode MS" w:hAnsi="Avenir Book" w:cs="Arial Unicode MS"/>
-                <w:b/>
-                <w:bCs/>
-                <w:sz w:val="20"/>
-                <w:szCs w:val="22"/>
-                <w:lang w:val="es-MX"/>
-              </w:rPr>
-              <w:t>github</w:t>
-            </w:r>
-            <w:r>
-              <w:rPr>
-                <w:rFonts w:ascii="Avenir Book" w:eastAsia="Arial Unicode MS" w:hAnsi="Avenir Book" w:cs="Arial Unicode MS"/>
-                <w:bCs/>
-                <w:sz w:val="20"/>
-                <w:szCs w:val="22"/>
-                <w:lang w:val="es-MX"/>
-              </w:rPr>
-              <w:t xml:space="preserve">, </w:t>
-            </w:r>
-            <w:r>
-              <w:rPr>
-                <w:rFonts w:ascii="Avenir Book" w:eastAsia="Arial Unicode MS" w:hAnsi="Avenir Book" w:cs="Arial Unicode MS"/>
-                <w:b/>
-                <w:bCs/>
-                <w:color w:val="0070C0"/>
-                <w:sz w:val="20"/>
-                <w:szCs w:val="22"/>
-                <w:lang w:val="es-MX"/>
-              </w:rPr>
-              <w:t>auto.py</w:t>
-            </w:r>
-            <w:r>
-              <w:rPr>
-                <w:rFonts w:ascii="Avenir Book" w:eastAsia="Arial Unicode MS" w:hAnsi="Avenir Book" w:cs="Arial Unicode MS"/>
-                <w:bCs/>
-                <w:sz w:val="20"/>
-                <w:szCs w:val="22"/>
-                <w:lang w:val="es-MX"/>
-              </w:rPr>
-              <w:t>.</w:t>
-            </w:r>
-          </w:p>
-          <w:p>
-            <w:pPr>
-              <w:pStyle w:val="Sinespaciado"/>
+          </w:p>
+          <w:p>
+            <w:pPr>
+              <w:pStyle w:val="NoSpacing"/>
               <w:rPr>
                 <w:rFonts w:ascii="Avenir Book" w:eastAsia="Arial Unicode MS" w:hAnsi="Avenir Book" w:cs="Arial Unicode MS"/>
                 <w:sz w:val="22"/>
@@ -1769,7 +2292,7 @@
           </w:tcPr>
           <w:p>
             <w:pPr>
-              <w:pStyle w:val="Sinespaciado"/>
+              <w:pStyle w:val="NoSpacing"/>
               <w:rPr>
                 <w:rFonts w:ascii="Avenir Book" w:eastAsia="Arial Unicode MS" w:hAnsi="Avenir Book" w:cs="Arial Unicode MS"/>
                 <w:bCs/>
@@ -1801,7 +2324,7 @@
           </w:p>
           <w:p>
             <w:pPr>
-              <w:pStyle w:val="Sinespaciado"/>
+              <w:pStyle w:val="NoSpacing"/>
               <w:rPr>
                 <w:rFonts w:ascii="Consolas" w:eastAsia="Arial Unicode MS" w:hAnsi="Consolas" w:cs="Arial Unicode MS"/>
                 <w:b/>
@@ -1814,7 +2337,7 @@
           </w:p>
           <w:p>
             <w:pPr>
-              <w:pStyle w:val="Sinespaciado"/>
+              <w:pStyle w:val="NoSpacing"/>
               <w:rPr>
                 <w:rFonts w:ascii="Consolas" w:eastAsia="Arial Unicode MS" w:hAnsi="Consolas" w:cs="Arial Unicode MS"/>
                 <w:b/>
@@ -1850,7 +2373,7 @@
           </w:p>
           <w:p>
             <w:pPr>
-              <w:pStyle w:val="Sinespaciado"/>
+              <w:pStyle w:val="NoSpacing"/>
               <w:rPr>
                 <w:rFonts w:ascii="Consolas" w:eastAsia="Arial Unicode MS" w:hAnsi="Consolas" w:cs="Arial Unicode MS"/>
                 <w:bCs/>
@@ -1877,12 +2400,34 @@
                 <w:szCs w:val="22"/>
                 <w:lang w:val="es-MX"/>
               </w:rPr>
-              <w:t>7 hrs: 805.0 km</w:t>
-            </w:r>
-          </w:p>
-          <w:p>
-            <w:pPr>
-              <w:pStyle w:val="Sinespaciado"/>
+              <w:t xml:space="preserve">7 </w:t>
+            </w:r>
+            <w:proofErr w:type="spellStart"/>
+            <w:r>
+              <w:rPr>
+                <w:rFonts w:ascii="Consolas" w:eastAsia="Arial Unicode MS" w:hAnsi="Consolas" w:cs="Arial Unicode MS"/>
+                <w:bCs/>
+                <w:sz w:val="20"/>
+                <w:szCs w:val="22"/>
+                <w:lang w:val="es-MX"/>
+              </w:rPr>
+              <w:t>hrs</w:t>
+            </w:r>
+            <w:proofErr w:type="spellEnd"/>
+            <w:r>
+              <w:rPr>
+                <w:rFonts w:ascii="Consolas" w:eastAsia="Arial Unicode MS" w:hAnsi="Consolas" w:cs="Arial Unicode MS"/>
+                <w:bCs/>
+                <w:sz w:val="20"/>
+                <w:szCs w:val="22"/>
+                <w:lang w:val="es-MX"/>
+              </w:rPr>
+              <w:t>: 805.0 km</w:t>
+            </w:r>
+          </w:p>
+          <w:p>
+            <w:pPr>
+              <w:pStyle w:val="NoSpacing"/>
               <w:rPr>
                 <w:rFonts w:ascii="Consolas" w:eastAsia="Arial Unicode MS" w:hAnsi="Consolas" w:cs="Arial Unicode MS"/>
                 <w:bCs/>
@@ -1909,7 +2454,29 @@
                 <w:szCs w:val="22"/>
                 <w:lang w:val="es-MX"/>
               </w:rPr>
-              <w:t xml:space="preserve"> hrs: </w:t>
+              <w:t xml:space="preserve"> </w:t>
+            </w:r>
+            <w:proofErr w:type="spellStart"/>
+            <w:r>
+              <w:rPr>
+                <w:rFonts w:ascii="Consolas" w:eastAsia="Arial Unicode MS" w:hAnsi="Consolas" w:cs="Arial Unicode MS"/>
+                <w:bCs/>
+                <w:sz w:val="20"/>
+                <w:szCs w:val="22"/>
+                <w:lang w:val="es-MX"/>
+              </w:rPr>
+              <w:t>hrs</w:t>
+            </w:r>
+            <w:proofErr w:type="spellEnd"/>
+            <w:r>
+              <w:rPr>
+                <w:rFonts w:ascii="Consolas" w:eastAsia="Arial Unicode MS" w:hAnsi="Consolas" w:cs="Arial Unicode MS"/>
+                <w:bCs/>
+                <w:sz w:val="20"/>
+                <w:szCs w:val="22"/>
+                <w:lang w:val="es-MX"/>
+              </w:rPr>
+              <w:t xml:space="preserve">: </w:t>
             </w:r>
             <w:r>
               <w:rPr>
@@ -1924,7 +2491,7 @@
           </w:p>
           <w:p>
             <w:pPr>
-              <w:pStyle w:val="Sinespaciado"/>
+              <w:pStyle w:val="NoSpacing"/>
               <w:rPr>
                 <w:rFonts w:ascii="Consolas" w:eastAsia="Arial Unicode MS" w:hAnsi="Consolas" w:cs="Arial Unicode MS"/>
                 <w:bCs/>
@@ -1971,7 +2538,29 @@
                 <w:szCs w:val="22"/>
                 <w:lang w:val="es-MX"/>
               </w:rPr>
-              <w:t>6.8782 hrs.</w:t>
+              <w:t xml:space="preserve">6.8782 </w:t>
+            </w:r>
+            <w:proofErr w:type="spellStart"/>
+            <w:r>
+              <w:rPr>
+                <w:rFonts w:ascii="Consolas" w:eastAsia="Arial Unicode MS" w:hAnsi="Consolas" w:cs="Arial Unicode MS"/>
+                <w:bCs/>
+                <w:sz w:val="20"/>
+                <w:szCs w:val="22"/>
+                <w:lang w:val="es-MX"/>
+              </w:rPr>
+              <w:t>hrs</w:t>
+            </w:r>
+            <w:proofErr w:type="spellEnd"/>
+            <w:r>
+              <w:rPr>
+                <w:rFonts w:ascii="Consolas" w:eastAsia="Arial Unicode MS" w:hAnsi="Consolas" w:cs="Arial Unicode MS"/>
+                <w:bCs/>
+                <w:sz w:val="20"/>
+                <w:szCs w:val="22"/>
+                <w:lang w:val="es-MX"/>
+              </w:rPr>
+              <w:t>.</w:t>
             </w:r>
           </w:p>
         </w:tc>
@@ -1979,7 +2568,7 @@
     </w:tbl>
     <w:p>
       <w:pPr>
-        <w:pStyle w:val="Sinespaciado"/>
+        <w:pStyle w:val="NoSpacing"/>
         <w:rPr>
           <w:rFonts w:ascii="Avenir Book" w:eastAsia="Arial Unicode MS" w:hAnsi="Avenir Book" w:cs="Arial Unicode MS"/>
           <w:sz w:val="22"/>
@@ -1990,7 +2579,7 @@
     </w:p>
     <w:p>
       <w:pPr>
-        <w:pStyle w:val="Sinespaciado"/>
+        <w:pStyle w:val="NoSpacing"/>
         <w:rPr>
           <w:rFonts w:ascii="Avenir Book" w:eastAsia="Arial Unicode MS" w:hAnsi="Avenir Book" w:cs="Arial Unicode MS"/>
           <w:sz w:val="22"/>
@@ -2001,7 +2590,7 @@
     </w:p>
     <w:p>
       <w:pPr>
-        <w:pStyle w:val="Sinespaciado"/>
+        <w:pStyle w:val="NoSpacing"/>
         <w:rPr>
           <w:rFonts w:ascii="Avenir Book" w:eastAsia="Arial Unicode MS" w:hAnsi="Avenir Book" w:cs="Arial Unicode MS"/>
           <w:sz w:val="22"/>
@@ -2012,7 +2601,7 @@
     </w:p>
     <w:p>
       <w:pPr>
-        <w:pStyle w:val="Sinespaciado"/>
+        <w:pStyle w:val="NoSpacing"/>
         <w:rPr>
           <w:rFonts w:ascii="Avenir Book" w:eastAsia="Arial Unicode MS" w:hAnsi="Avenir Book" w:cs="Arial Unicode MS"/>
           <w:bCs/>
@@ -2055,7 +2644,7 @@
     </w:p>
     <w:p>
       <w:pPr>
-        <w:pStyle w:val="Sinespaciado"/>
+        <w:pStyle w:val="NoSpacing"/>
         <w:numPr>
           <w:ilvl w:val="0"/>
           <w:numId w:val="5"/>
@@ -2081,7 +2670,7 @@
     </w:p>
     <w:p>
       <w:pPr>
-        <w:pStyle w:val="Sinespaciado"/>
+        <w:pStyle w:val="NoSpacing"/>
         <w:numPr>
           <w:ilvl w:val="0"/>
           <w:numId w:val="4"/>
@@ -2141,7 +2730,7 @@
     </w:p>
     <w:p>
       <w:pPr>
-        <w:pStyle w:val="Sinespaciado"/>
+        <w:pStyle w:val="NoSpacing"/>
         <w:numPr>
           <w:ilvl w:val="0"/>
           <w:numId w:val="4"/>
@@ -2165,7 +2754,7 @@
     </w:p>
     <w:p>
       <w:pPr>
-        <w:pStyle w:val="Sinespaciado"/>
+        <w:pStyle w:val="NoSpacing"/>
         <w:numPr>
           <w:ilvl w:val="0"/>
           <w:numId w:val="4"/>
@@ -2189,7 +2778,7 @@
     </w:p>
     <w:p>
       <w:pPr>
-        <w:pStyle w:val="Sinespaciado"/>
+        <w:pStyle w:val="NoSpacing"/>
         <w:numPr>
           <w:ilvl w:val="1"/>
           <w:numId w:val="4"/>
@@ -2213,7 +2802,7 @@
     </w:p>
     <w:p>
       <w:pPr>
-        <w:pStyle w:val="Sinespaciado"/>
+        <w:pStyle w:val="NoSpacing"/>
         <w:numPr>
           <w:ilvl w:val="1"/>
           <w:numId w:val="4"/>
@@ -2237,7 +2826,7 @@
     </w:p>
     <w:p>
       <w:pPr>
-        <w:pStyle w:val="Sinespaciado"/>
+        <w:pStyle w:val="NoSpacing"/>
         <w:numPr>
           <w:ilvl w:val="1"/>
           <w:numId w:val="4"/>
@@ -2261,7 +2850,7 @@
     </w:p>
     <w:p>
       <w:pPr>
-        <w:pStyle w:val="Sinespaciado"/>
+        <w:pStyle w:val="NoSpacing"/>
         <w:numPr>
           <w:ilvl w:val="1"/>
           <w:numId w:val="4"/>
@@ -2285,7 +2874,7 @@
     </w:p>
     <w:p>
       <w:pPr>
-        <w:pStyle w:val="Sinespaciado"/>
+        <w:pStyle w:val="NoSpacing"/>
         <w:rPr>
           <w:rFonts w:ascii="Avenir Book" w:eastAsia="Arial Unicode MS" w:hAnsi="Avenir Book" w:cs="Arial Unicode MS"/>
           <w:sz w:val="22"/>
@@ -2296,12 +2885,12 @@
     </w:p>
     <w:tbl>
       <w:tblPr>
-        <w:tblStyle w:val="Tablaconcuadrcula"/>
+        <w:tblStyle w:val="TableGrid"/>
         <w:tblW w:w="0" w:type="auto"/>
         <w:tblLook w:val="04A0" w:firstRow="1" w:lastRow="0" w:firstColumn="1" w:lastColumn="0" w:noHBand="0" w:noVBand="1"/>
       </w:tblPr>
       <w:tblGrid>
-        <w:gridCol w:w="10220"/>
+        <w:gridCol w:w="10296"/>
       </w:tblGrid>
       <w:tr>
         <w:trPr>
@@ -2313,7 +2902,7 @@
           </w:tcPr>
           <w:p>
             <w:pPr>
-              <w:pStyle w:val="Sinespaciado"/>
+              <w:pStyle w:val="NoSpacing"/>
               <w:rPr>
                 <w:rFonts w:ascii="Avenir Book" w:eastAsia="Arial Unicode MS" w:hAnsi="Avenir Book" w:cs="Arial Unicode MS"/>
                 <w:bCs/>
@@ -2346,7 +2935,7 @@
           </w:p>
           <w:p>
             <w:pPr>
-              <w:pStyle w:val="Sinespaciado"/>
+              <w:pStyle w:val="NoSpacing"/>
               <w:rPr>
                 <w:rFonts w:ascii="Avenir Book" w:eastAsia="Arial Unicode MS" w:hAnsi="Avenir Book" w:cs="Arial Unicode MS"/>
                 <w:bCs/>
@@ -2365,10 +2954,42 @@
               </w:rPr>
               <w:t>Entradas:</w:t>
             </w:r>
-          </w:p>
-          <w:p>
-            <w:pPr>
-              <w:pStyle w:val="Sinespaciado"/>
+            <w:r>
+              <w:rPr>
+                <w:rFonts w:ascii="Avenir Book" w:eastAsia="Arial Unicode MS" w:hAnsi="Avenir Book" w:cs="Arial Unicode MS"/>
+                <w:bCs/>
+                <w:sz w:val="20"/>
+                <w:szCs w:val="22"/>
+                <w:lang w:val="es-MX"/>
+              </w:rPr>
+              <w:t xml:space="preserve"> </w:t>
+            </w:r>
+          </w:p>
+          <w:p>
+            <w:pPr>
+              <w:pStyle w:val="NoSpacing"/>
+              <w:rPr>
+                <w:rFonts w:ascii="Avenir Book" w:eastAsia="Arial Unicode MS" w:hAnsi="Avenir Book" w:cs="Arial Unicode MS"/>
+                <w:bCs/>
+                <w:sz w:val="20"/>
+                <w:szCs w:val="22"/>
+                <w:lang w:val="es-MX"/>
+              </w:rPr>
+            </w:pPr>
+            <w:r>
+              <w:rPr>
+                <w:rFonts w:ascii="Avenir Book" w:eastAsia="Arial Unicode MS" w:hAnsi="Avenir Book" w:cs="Arial Unicode MS"/>
+                <w:bCs/>
+                <w:sz w:val="20"/>
+                <w:szCs w:val="22"/>
+                <w:lang w:val="es-MX"/>
+              </w:rPr>
+              <w:t>c= Costo de la comida</w:t>
+            </w:r>
+          </w:p>
+          <w:p>
+            <w:pPr>
+              <w:pStyle w:val="NoSpacing"/>
               <w:rPr>
                 <w:rFonts w:ascii="Avenir Book" w:eastAsia="Arial Unicode MS" w:hAnsi="Avenir Book" w:cs="Arial Unicode MS"/>
                 <w:bCs/>
@@ -2390,7 +3011,85 @@
           </w:p>
           <w:p>
             <w:pPr>
-              <w:pStyle w:val="Sinespaciado"/>
+              <w:pStyle w:val="NoSpacing"/>
+              <w:rPr>
+                <w:rFonts w:ascii="Avenir Book" w:eastAsia="Arial Unicode MS" w:hAnsi="Avenir Book" w:cs="Arial Unicode MS"/>
+                <w:bCs/>
+                <w:sz w:val="20"/>
+                <w:szCs w:val="22"/>
+                <w:lang w:val="es-MX"/>
+              </w:rPr>
+            </w:pPr>
+            <w:r>
+              <w:rPr>
+                <w:rFonts w:ascii="Avenir Book" w:eastAsia="Arial Unicode MS" w:hAnsi="Avenir Book" w:cs="Arial Unicode MS"/>
+                <w:bCs/>
+                <w:sz w:val="20"/>
+                <w:szCs w:val="22"/>
+                <w:lang w:val="es-MX"/>
+              </w:rPr>
+              <w:t>p=propina</w:t>
+            </w:r>
+          </w:p>
+          <w:p>
+            <w:pPr>
+              <w:pStyle w:val="NoSpacing"/>
+              <w:rPr>
+                <w:rFonts w:ascii="Avenir Book" w:eastAsia="Arial Unicode MS" w:hAnsi="Avenir Book" w:cs="Arial Unicode MS"/>
+                <w:bCs/>
+                <w:sz w:val="20"/>
+                <w:szCs w:val="22"/>
+                <w:lang w:val="es-MX"/>
+              </w:rPr>
+            </w:pPr>
+            <w:proofErr w:type="spellStart"/>
+            <w:r>
+              <w:rPr>
+                <w:rFonts w:ascii="Avenir Book" w:eastAsia="Arial Unicode MS" w:hAnsi="Avenir Book" w:cs="Arial Unicode MS"/>
+                <w:bCs/>
+                <w:sz w:val="20"/>
+                <w:szCs w:val="22"/>
+                <w:lang w:val="es-MX"/>
+              </w:rPr>
+              <w:t>iva</w:t>
+            </w:r>
+            <w:proofErr w:type="spellEnd"/>
+            <w:r>
+              <w:rPr>
+                <w:rFonts w:ascii="Avenir Book" w:eastAsia="Arial Unicode MS" w:hAnsi="Avenir Book" w:cs="Arial Unicode MS"/>
+                <w:bCs/>
+                <w:sz w:val="20"/>
+                <w:szCs w:val="22"/>
+                <w:lang w:val="es-MX"/>
+              </w:rPr>
+              <w:t>=IVA</w:t>
+            </w:r>
+          </w:p>
+          <w:p>
+            <w:pPr>
+              <w:pStyle w:val="NoSpacing"/>
+              <w:rPr>
+                <w:rFonts w:ascii="Avenir Book" w:eastAsia="Arial Unicode MS" w:hAnsi="Avenir Book" w:cs="Arial Unicode MS"/>
+                <w:bCs/>
+                <w:sz w:val="20"/>
+                <w:szCs w:val="22"/>
+                <w:lang w:val="es-MX"/>
+              </w:rPr>
+            </w:pPr>
+            <w:r>
+              <w:rPr>
+                <w:rFonts w:ascii="Avenir Book" w:eastAsia="Arial Unicode MS" w:hAnsi="Avenir Book" w:cs="Arial Unicode MS"/>
+                <w:bCs/>
+                <w:sz w:val="20"/>
+                <w:szCs w:val="22"/>
+                <w:lang w:val="es-MX"/>
+              </w:rPr>
+              <w:t>total</w:t>
+            </w:r>
+          </w:p>
+          <w:p>
+            <w:pPr>
+              <w:pStyle w:val="NoSpacing"/>
               <w:rPr>
                 <w:rFonts w:ascii="Avenir Book" w:eastAsia="Arial Unicode MS" w:hAnsi="Avenir Book" w:cs="Arial Unicode MS"/>
                 <w:bCs/>
@@ -2412,37 +3111,205 @@
           </w:p>
           <w:p>
             <w:pPr>
-              <w:pStyle w:val="Sinespaciado"/>
-              <w:rPr>
-                <w:rFonts w:ascii="Avenir Book" w:eastAsia="Arial Unicode MS" w:hAnsi="Avenir Book" w:cs="Arial Unicode MS"/>
-                <w:bCs/>
-                <w:sz w:val="20"/>
-                <w:szCs w:val="22"/>
-                <w:lang w:val="es-MX"/>
-              </w:rPr>
-            </w:pPr>
-          </w:p>
-          <w:p>
-            <w:pPr>
-              <w:pStyle w:val="Sinespaciado"/>
-              <w:rPr>
-                <w:rFonts w:ascii="Avenir Book" w:eastAsia="Arial Unicode MS" w:hAnsi="Avenir Book" w:cs="Arial Unicode MS"/>
-                <w:bCs/>
-                <w:sz w:val="20"/>
-                <w:szCs w:val="22"/>
-                <w:lang w:val="es-MX"/>
-              </w:rPr>
-            </w:pPr>
-            <w:r>
-              <w:rPr>
-                <w:rFonts w:ascii="Avenir Book" w:eastAsia="Arial Unicode MS" w:hAnsi="Avenir Book" w:cs="Arial Unicode MS"/>
-                <w:bCs/>
-                <w:sz w:val="20"/>
-                <w:szCs w:val="22"/>
-                <w:lang w:val="es-MX"/>
-              </w:rPr>
-              <w:t xml:space="preserve">Inserta aquí la imagen con el </w:t>
-            </w:r>
+              <w:pStyle w:val="NoSpacing"/>
+              <w:rPr>
+                <w:rFonts w:ascii="Avenir Book" w:eastAsia="Arial Unicode MS" w:hAnsi="Avenir Book" w:cs="Arial Unicode MS"/>
+                <w:bCs/>
+                <w:sz w:val="20"/>
+                <w:szCs w:val="22"/>
+                <w:lang w:val="es-MX"/>
+              </w:rPr>
+            </w:pPr>
+            <w:r>
+              <w:rPr>
+                <w:rFonts w:ascii="Avenir Book" w:eastAsia="Arial Unicode MS" w:hAnsi="Avenir Book" w:cs="Arial Unicode MS"/>
+                <w:bCs/>
+                <w:sz w:val="20"/>
+                <w:szCs w:val="22"/>
+                <w:lang w:val="es-MX"/>
+              </w:rPr>
+              <w:t>p=c*0.13</w:t>
+            </w:r>
+            <w:r>
+              <w:rPr>
+                <w:rFonts w:ascii="Avenir Book" w:eastAsia="Arial Unicode MS" w:hAnsi="Avenir Book" w:cs="Arial Unicode MS"/>
+                <w:bCs/>
+                <w:sz w:val="20"/>
+                <w:szCs w:val="22"/>
+                <w:lang w:val="es-MX"/>
+              </w:rPr>
+              <w:br/>
+            </w:r>
+            <w:proofErr w:type="spellStart"/>
+            <w:r>
+              <w:rPr>
+                <w:rFonts w:ascii="Avenir Book" w:eastAsia="Arial Unicode MS" w:hAnsi="Avenir Book" w:cs="Arial Unicode MS"/>
+                <w:bCs/>
+                <w:sz w:val="20"/>
+                <w:szCs w:val="22"/>
+                <w:lang w:val="es-MX"/>
+              </w:rPr>
+              <w:t>iva</w:t>
+            </w:r>
+            <w:proofErr w:type="spellEnd"/>
+            <w:r>
+              <w:rPr>
+                <w:rFonts w:ascii="Avenir Book" w:eastAsia="Arial Unicode MS" w:hAnsi="Avenir Book" w:cs="Arial Unicode MS"/>
+                <w:bCs/>
+                <w:sz w:val="20"/>
+                <w:szCs w:val="22"/>
+                <w:lang w:val="es-MX"/>
+              </w:rPr>
+              <w:t>=c*0.15</w:t>
+            </w:r>
+            <w:r>
+              <w:rPr>
+                <w:rFonts w:ascii="Avenir Book" w:eastAsia="Arial Unicode MS" w:hAnsi="Avenir Book" w:cs="Arial Unicode MS"/>
+                <w:bCs/>
+                <w:sz w:val="20"/>
+                <w:szCs w:val="22"/>
+                <w:lang w:val="es-MX"/>
+              </w:rPr>
+              <w:br/>
+              <w:t>total=</w:t>
+            </w:r>
+            <w:proofErr w:type="spellStart"/>
+            <w:r>
+              <w:rPr>
+                <w:rFonts w:ascii="Avenir Book" w:eastAsia="Arial Unicode MS" w:hAnsi="Avenir Book" w:cs="Arial Unicode MS"/>
+                <w:bCs/>
+                <w:sz w:val="20"/>
+                <w:szCs w:val="22"/>
+                <w:lang w:val="es-MX"/>
+              </w:rPr>
+              <w:t>c+p+iva</w:t>
+            </w:r>
+            <w:proofErr w:type="spellEnd"/>
+          </w:p>
+          <w:p>
+            <w:pPr>
+              <w:pStyle w:val="NoSpacing"/>
+              <w:rPr>
+                <w:rFonts w:ascii="Avenir Book" w:eastAsia="Arial Unicode MS" w:hAnsi="Avenir Book" w:cs="Arial Unicode MS"/>
+                <w:bCs/>
+                <w:sz w:val="20"/>
+                <w:szCs w:val="22"/>
+                <w:lang w:val="es-MX"/>
+              </w:rPr>
+            </w:pPr>
+          </w:p>
+          <w:p>
+            <w:pPr>
+              <w:pStyle w:val="NoSpacing"/>
+              <w:rPr>
+                <w:rFonts w:ascii="Avenir Book" w:eastAsia="Arial Unicode MS" w:hAnsi="Avenir Book" w:cs="Arial Unicode MS"/>
+                <w:bCs/>
+                <w:sz w:val="20"/>
+                <w:szCs w:val="22"/>
+                <w:lang w:val="es-MX"/>
+              </w:rPr>
+            </w:pPr>
+            <w:r>
+              <w:rPr>
+                <w:rFonts w:ascii="Avenir Book" w:eastAsia="Arial Unicode MS" w:hAnsi="Avenir Book" w:cs="Arial Unicode MS"/>
+                <w:bCs/>
+                <w:noProof/>
+                <w:sz w:val="20"/>
+                <w:szCs w:val="22"/>
+                <w:lang w:val="es-MX"/>
+              </w:rPr>
+              <w:drawing>
+                <wp:inline distT="0" distB="0" distL="0" distR="0" wp14:anchorId="1358C5C5" wp14:editId="4179C400">
+                  <wp:extent cx="6400800" cy="3600450"/>
+                  <wp:effectExtent l="0" t="0" r="0" b="0"/>
+                  <wp:docPr id="5" name="Picture 5"/>
+                  <wp:cNvGraphicFramePr>
+                    <a:graphicFrameLocks xmlns:a="http://schemas.openxmlformats.org/drawingml/2006/main" noChangeAspect="1"/>
+                  </wp:cNvGraphicFramePr>
+                  <a:graphic xmlns:a="http://schemas.openxmlformats.org/drawingml/2006/main">
+                    <a:graphicData uri="http://schemas.openxmlformats.org/drawingml/2006/picture">
+                      <pic:pic xmlns:pic="http://schemas.openxmlformats.org/drawingml/2006/picture">
+                        <pic:nvPicPr>
+                          <pic:cNvPr id="5" name="cuenta.png"/>
+                          <pic:cNvPicPr/>
+                        </pic:nvPicPr>
+                        <pic:blipFill>
+                          <a:blip r:embed="rId7"/>
+                          <a:stretch>
+                            <a:fillRect/>
+                          </a:stretch>
+                        </pic:blipFill>
+                        <pic:spPr>
+                          <a:xfrm>
+                            <a:off x="0" y="0"/>
+                            <a:ext cx="6400800" cy="3600450"/>
+                          </a:xfrm>
+                          <a:prstGeom prst="rect">
+                            <a:avLst/>
+                          </a:prstGeom>
+                        </pic:spPr>
+                      </pic:pic>
+                    </a:graphicData>
+                  </a:graphic>
+                </wp:inline>
+              </w:drawing>
+            </w:r>
+          </w:p>
+          <w:p>
+            <w:pPr>
+              <w:pStyle w:val="NoSpacing"/>
+              <w:rPr>
+                <w:rFonts w:ascii="Avenir Book" w:eastAsia="Arial Unicode MS" w:hAnsi="Avenir Book" w:cs="Arial Unicode MS"/>
+                <w:bCs/>
+                <w:sz w:val="20"/>
+                <w:szCs w:val="22"/>
+                <w:lang w:val="es-MX"/>
+              </w:rPr>
+            </w:pPr>
+          </w:p>
+          <w:p>
+            <w:pPr>
+              <w:pStyle w:val="NoSpacing"/>
+              <w:rPr>
+                <w:rFonts w:ascii="Avenir Book" w:eastAsia="Arial Unicode MS" w:hAnsi="Avenir Book" w:cs="Arial Unicode MS"/>
+                <w:bCs/>
+                <w:sz w:val="20"/>
+                <w:szCs w:val="22"/>
+                <w:lang w:val="es-MX"/>
+              </w:rPr>
+            </w:pPr>
+            <w:r>
+              <w:rPr>
+                <w:rFonts w:ascii="Avenir Book" w:eastAsia="Arial Unicode MS" w:hAnsi="Avenir Book" w:cs="Arial Unicode MS"/>
+                <w:bCs/>
+                <w:sz w:val="20"/>
+                <w:szCs w:val="22"/>
+                <w:lang w:val="es-MX"/>
+              </w:rPr>
+              <w:lastRenderedPageBreak/>
+              <w:t xml:space="preserve">El programa lo </w:t>
+            </w:r>
+            <w:r>
+              <w:rPr>
+                <w:rFonts w:ascii="Avenir Book" w:eastAsia="Arial Unicode MS" w:hAnsi="Avenir Book" w:cs="Arial Unicode MS"/>
+                <w:bCs/>
+                <w:sz w:val="20"/>
+                <w:szCs w:val="22"/>
+                <w:lang w:val="es-MX"/>
+              </w:rPr>
+              <w:t>escribes directamente en el archivo de</w:t>
+            </w:r>
+            <w:r>
+              <w:rPr>
+                <w:rFonts w:ascii="Avenir Book" w:eastAsia="Arial Unicode MS" w:hAnsi="Avenir Book" w:cs="Arial Unicode MS"/>
+                <w:bCs/>
+                <w:sz w:val="20"/>
+                <w:szCs w:val="22"/>
+                <w:lang w:val="es-MX"/>
+              </w:rPr>
+              <w:t xml:space="preserve"> </w:t>
+            </w:r>
+            <w:proofErr w:type="spellStart"/>
             <w:r>
               <w:rPr>
                 <w:rFonts w:ascii="Avenir Book" w:eastAsia="Arial Unicode MS" w:hAnsi="Avenir Book" w:cs="Arial Unicode MS"/>
@@ -2452,7 +3319,31 @@
                 <w:szCs w:val="22"/>
                 <w:lang w:val="es-MX"/>
               </w:rPr>
-              <w:t>algoritmo</w:t>
+              <w:t>github</w:t>
+            </w:r>
+            <w:proofErr w:type="spellEnd"/>
+            <w:r>
+              <w:rPr>
+                <w:rFonts w:ascii="Avenir Book" w:eastAsia="Arial Unicode MS" w:hAnsi="Avenir Book" w:cs="Arial Unicode MS"/>
+                <w:b/>
+                <w:bCs/>
+                <w:sz w:val="20"/>
+                <w:szCs w:val="22"/>
+                <w:lang w:val="es-MX"/>
+              </w:rPr>
+              <w:t xml:space="preserve">, </w:t>
+            </w:r>
+            <w:r>
+              <w:rPr>
+                <w:rFonts w:ascii="Avenir Book" w:eastAsia="Arial Unicode MS" w:hAnsi="Avenir Book" w:cs="Arial Unicode MS"/>
+                <w:b/>
+                <w:bCs/>
+                <w:color w:val="0070C0"/>
+                <w:sz w:val="20"/>
+                <w:szCs w:val="22"/>
+                <w:lang w:val="es-MX"/>
+              </w:rPr>
+              <w:t>cuenta.py</w:t>
             </w:r>
             <w:r>
               <w:rPr>
@@ -2464,130 +3355,10 @@
               </w:rPr>
               <w:t>.</w:t>
             </w:r>
-            <w:r>
-              <w:rPr>
-                <w:rFonts w:ascii="Avenir Book" w:eastAsia="Arial Unicode MS" w:hAnsi="Avenir Book" w:cs="Arial Unicode MS"/>
-                <w:bCs/>
-                <w:sz w:val="20"/>
-                <w:szCs w:val="22"/>
-                <w:lang w:val="es-MX"/>
-              </w:rPr>
-              <w:t xml:space="preserve"> (foto, captura de pantalla, texto, etc.)</w:t>
-            </w:r>
-          </w:p>
-          <w:p>
-            <w:pPr>
-              <w:pStyle w:val="Sinespaciado"/>
-              <w:rPr>
-                <w:rFonts w:ascii="Avenir Book" w:eastAsia="Arial Unicode MS" w:hAnsi="Avenir Book" w:cs="Arial Unicode MS"/>
-                <w:bCs/>
-                <w:sz w:val="20"/>
-                <w:szCs w:val="22"/>
-                <w:lang w:val="es-MX"/>
-              </w:rPr>
-            </w:pPr>
-          </w:p>
-          <w:p>
-            <w:pPr>
-              <w:pStyle w:val="Sinespaciado"/>
-              <w:rPr>
-                <w:rFonts w:ascii="Avenir Book" w:eastAsia="Arial Unicode MS" w:hAnsi="Avenir Book" w:cs="Arial Unicode MS"/>
-                <w:bCs/>
-                <w:sz w:val="20"/>
-                <w:szCs w:val="22"/>
-                <w:lang w:val="es-MX"/>
-              </w:rPr>
-            </w:pPr>
-          </w:p>
-          <w:p>
-            <w:pPr>
-              <w:pStyle w:val="Sinespaciado"/>
-              <w:rPr>
-                <w:rFonts w:ascii="Avenir Book" w:eastAsia="Arial Unicode MS" w:hAnsi="Avenir Book" w:cs="Arial Unicode MS"/>
-                <w:bCs/>
-                <w:sz w:val="20"/>
-                <w:szCs w:val="22"/>
-                <w:lang w:val="es-MX"/>
-              </w:rPr>
-            </w:pPr>
-            <w:r>
-              <w:rPr>
-                <w:rFonts w:ascii="Avenir Book" w:eastAsia="Arial Unicode MS" w:hAnsi="Avenir Book" w:cs="Arial Unicode MS"/>
-                <w:bCs/>
-                <w:sz w:val="20"/>
-                <w:szCs w:val="22"/>
-                <w:lang w:val="es-MX"/>
-              </w:rPr>
-              <w:t xml:space="preserve">El programa lo </w:t>
-            </w:r>
-            <w:r>
-              <w:rPr>
-                <w:rFonts w:ascii="Avenir Book" w:eastAsia="Arial Unicode MS" w:hAnsi="Avenir Book" w:cs="Arial Unicode MS"/>
-                <w:bCs/>
-                <w:sz w:val="20"/>
-                <w:szCs w:val="22"/>
-                <w:lang w:val="es-MX"/>
-              </w:rPr>
-              <w:t>escribes directamente en el archivo de</w:t>
-            </w:r>
-            <w:r>
-              <w:rPr>
-                <w:rFonts w:ascii="Avenir Book" w:eastAsia="Arial Unicode MS" w:hAnsi="Avenir Book" w:cs="Arial Unicode MS"/>
-                <w:bCs/>
-                <w:sz w:val="20"/>
-                <w:szCs w:val="22"/>
-                <w:lang w:val="es-MX"/>
-              </w:rPr>
-              <w:t xml:space="preserve"> </w:t>
-            </w:r>
-            <w:r>
-              <w:rPr>
-                <w:rFonts w:ascii="Avenir Book" w:eastAsia="Arial Unicode MS" w:hAnsi="Avenir Book" w:cs="Arial Unicode MS"/>
-                <w:b/>
-                <w:bCs/>
-                <w:sz w:val="20"/>
-                <w:szCs w:val="22"/>
-                <w:lang w:val="es-MX"/>
-              </w:rPr>
-              <w:t>github</w:t>
-            </w:r>
-            <w:r>
-              <w:rPr>
-                <w:rFonts w:ascii="Avenir Book" w:eastAsia="Arial Unicode MS" w:hAnsi="Avenir Book" w:cs="Arial Unicode MS"/>
-                <w:b/>
-                <w:bCs/>
-                <w:sz w:val="20"/>
-                <w:szCs w:val="22"/>
-                <w:lang w:val="es-MX"/>
-              </w:rPr>
-              <w:t xml:space="preserve">, </w:t>
-            </w:r>
-            <w:r>
-              <w:rPr>
-                <w:rFonts w:ascii="Avenir Book" w:eastAsia="Arial Unicode MS" w:hAnsi="Avenir Book" w:cs="Arial Unicode MS"/>
-                <w:b/>
-                <w:bCs/>
-                <w:color w:val="0070C0"/>
-                <w:sz w:val="20"/>
-                <w:szCs w:val="22"/>
-                <w:lang w:val="es-MX"/>
-              </w:rPr>
-              <w:t>cuenta.py</w:t>
-            </w:r>
-            <w:r>
-              <w:rPr>
-                <w:rFonts w:ascii="Avenir Book" w:eastAsia="Arial Unicode MS" w:hAnsi="Avenir Book" w:cs="Arial Unicode MS"/>
-                <w:bCs/>
-                <w:sz w:val="20"/>
-                <w:szCs w:val="22"/>
-                <w:lang w:val="es-MX"/>
-              </w:rPr>
-              <w:t>.</w:t>
-            </w:r>
-          </w:p>
-          <w:p>
-            <w:pPr>
-              <w:pStyle w:val="Sinespaciado"/>
+          </w:p>
+          <w:p>
+            <w:pPr>
+              <w:pStyle w:val="NoSpacing"/>
               <w:rPr>
                 <w:rFonts w:ascii="Avenir Book" w:eastAsia="Arial Unicode MS" w:hAnsi="Avenir Book" w:cs="Arial Unicode MS"/>
                 <w:sz w:val="22"/>
@@ -2605,7 +3376,7 @@
           </w:tcPr>
           <w:p>
             <w:pPr>
-              <w:pStyle w:val="Sinespaciado"/>
+              <w:pStyle w:val="NoSpacing"/>
               <w:rPr>
                 <w:rFonts w:ascii="Avenir Book" w:eastAsia="Arial Unicode MS" w:hAnsi="Avenir Book" w:cs="Arial Unicode MS"/>
                 <w:bCs/>
@@ -2664,7 +3435,7 @@
           </w:p>
           <w:p>
             <w:pPr>
-              <w:pStyle w:val="Sinespaciado"/>
+              <w:pStyle w:val="NoSpacing"/>
               <w:rPr>
                 <w:rFonts w:ascii="Avenir Book" w:eastAsia="Arial Unicode MS" w:hAnsi="Avenir Book" w:cs="Arial Unicode MS"/>
                 <w:b/>
@@ -2677,7 +3448,7 @@
           </w:p>
           <w:p>
             <w:pPr>
-              <w:pStyle w:val="Sinespaciado"/>
+              <w:pStyle w:val="NoSpacing"/>
               <w:rPr>
                 <w:rFonts w:ascii="Consolas" w:eastAsia="Arial Unicode MS" w:hAnsi="Consolas" w:cs="Arial Unicode MS"/>
                 <w:b/>
@@ -2713,7 +3484,7 @@
           </w:p>
           <w:p>
             <w:pPr>
-              <w:pStyle w:val="Sinespaciado"/>
+              <w:pStyle w:val="NoSpacing"/>
               <w:rPr>
                 <w:rFonts w:ascii="Consolas" w:eastAsia="Arial Unicode MS" w:hAnsi="Consolas" w:cs="Arial Unicode MS"/>
                 <w:bCs/>
@@ -2745,7 +3516,7 @@
           </w:p>
           <w:p>
             <w:pPr>
-              <w:pStyle w:val="Sinespaciado"/>
+              <w:pStyle w:val="NoSpacing"/>
               <w:rPr>
                 <w:rFonts w:ascii="Consolas" w:eastAsia="Arial Unicode MS" w:hAnsi="Consolas" w:cs="Arial Unicode MS"/>
                 <w:bCs/>
@@ -2777,29 +3548,41 @@
           </w:p>
           <w:p>
             <w:pPr>
-              <w:pStyle w:val="Sinespaciado"/>
-              <w:rPr>
-                <w:rFonts w:ascii="Consolas" w:eastAsia="Arial Unicode MS" w:hAnsi="Consolas" w:cs="Arial Unicode MS"/>
-                <w:bCs/>
-                <w:sz w:val="20"/>
-                <w:szCs w:val="22"/>
-                <w:lang w:val="es-MX"/>
-              </w:rPr>
-            </w:pPr>
-            <w:r>
-              <w:rPr>
-                <w:rFonts w:ascii="Consolas" w:eastAsia="Arial Unicode MS" w:hAnsi="Consolas" w:cs="Arial Unicode MS"/>
-                <w:bCs/>
-                <w:sz w:val="20"/>
-                <w:szCs w:val="22"/>
-                <w:lang w:val="es-MX"/>
-              </w:rPr>
-              <w:t>Total a pagar: $128.00</w:t>
-            </w:r>
-          </w:p>
-          <w:p>
-            <w:pPr>
-              <w:pStyle w:val="Sinespaciado"/>
+              <w:pStyle w:val="NoSpacing"/>
+              <w:rPr>
+                <w:rFonts w:ascii="Consolas" w:eastAsia="Arial Unicode MS" w:hAnsi="Consolas" w:cs="Arial Unicode MS"/>
+                <w:bCs/>
+                <w:sz w:val="20"/>
+                <w:szCs w:val="22"/>
+                <w:lang w:val="es-MX"/>
+              </w:rPr>
+            </w:pPr>
+            <w:proofErr w:type="gramStart"/>
+            <w:r>
+              <w:rPr>
+                <w:rFonts w:ascii="Consolas" w:eastAsia="Arial Unicode MS" w:hAnsi="Consolas" w:cs="Arial Unicode MS"/>
+                <w:bCs/>
+                <w:sz w:val="20"/>
+                <w:szCs w:val="22"/>
+                <w:lang w:val="es-MX"/>
+              </w:rPr>
+              <w:t>Total</w:t>
+            </w:r>
+            <w:proofErr w:type="gramEnd"/>
+            <w:r>
+              <w:rPr>
+                <w:rFonts w:ascii="Consolas" w:eastAsia="Arial Unicode MS" w:hAnsi="Consolas" w:cs="Arial Unicode MS"/>
+                <w:bCs/>
+                <w:sz w:val="20"/>
+                <w:szCs w:val="22"/>
+                <w:lang w:val="es-MX"/>
+              </w:rPr>
+              <w:t xml:space="preserve"> a pagar: $128.00</w:t>
+            </w:r>
+          </w:p>
+          <w:p>
+            <w:pPr>
+              <w:pStyle w:val="NoSpacing"/>
               <w:rPr>
                 <w:rFonts w:ascii="Consolas" w:eastAsia="Arial Unicode MS" w:hAnsi="Consolas" w:cs="Arial Unicode MS"/>
                 <w:bCs/>
@@ -2821,19 +3604,19 @@
           </w:p>
           <w:p>
             <w:pPr>
-              <w:pStyle w:val="Sinespaciado"/>
-              <w:rPr>
-                <w:rFonts w:ascii="Consolas" w:eastAsia="Arial Unicode MS" w:hAnsi="Consolas" w:cs="Arial Unicode MS"/>
-                <w:bCs/>
-                <w:sz w:val="20"/>
-                <w:szCs w:val="22"/>
-                <w:lang w:val="es-MX"/>
-              </w:rPr>
-            </w:pPr>
-          </w:p>
-          <w:p>
-            <w:pPr>
-              <w:pStyle w:val="Sinespaciado"/>
+              <w:pStyle w:val="NoSpacing"/>
+              <w:rPr>
+                <w:rFonts w:ascii="Consolas" w:eastAsia="Arial Unicode MS" w:hAnsi="Consolas" w:cs="Arial Unicode MS"/>
+                <w:bCs/>
+                <w:sz w:val="20"/>
+                <w:szCs w:val="22"/>
+                <w:lang w:val="es-MX"/>
+              </w:rPr>
+            </w:pPr>
+          </w:p>
+          <w:p>
+            <w:pPr>
+              <w:pStyle w:val="NoSpacing"/>
               <w:rPr>
                 <w:rFonts w:ascii="Consolas" w:eastAsia="Arial Unicode MS" w:hAnsi="Consolas" w:cs="Arial Unicode MS"/>
                 <w:b/>
@@ -2869,7 +3652,7 @@
           </w:p>
           <w:p>
             <w:pPr>
-              <w:pStyle w:val="Sinespaciado"/>
+              <w:pStyle w:val="NoSpacing"/>
               <w:rPr>
                 <w:rFonts w:ascii="Consolas" w:eastAsia="Arial Unicode MS" w:hAnsi="Consolas" w:cs="Arial Unicode MS"/>
                 <w:bCs/>
@@ -2891,7 +3674,7 @@
           </w:p>
           <w:p>
             <w:pPr>
-              <w:pStyle w:val="Sinespaciado"/>
+              <w:pStyle w:val="NoSpacing"/>
               <w:rPr>
                 <w:rFonts w:ascii="Consolas" w:eastAsia="Arial Unicode MS" w:hAnsi="Consolas" w:cs="Arial Unicode MS"/>
                 <w:bCs/>
@@ -2913,29 +3696,41 @@
           </w:p>
           <w:p>
             <w:pPr>
-              <w:pStyle w:val="Sinespaciado"/>
-              <w:rPr>
-                <w:rFonts w:ascii="Consolas" w:eastAsia="Arial Unicode MS" w:hAnsi="Consolas" w:cs="Arial Unicode MS"/>
-                <w:bCs/>
-                <w:sz w:val="20"/>
-                <w:szCs w:val="22"/>
-                <w:lang w:val="es-MX"/>
-              </w:rPr>
-            </w:pPr>
-            <w:r>
-              <w:rPr>
-                <w:rFonts w:ascii="Consolas" w:eastAsia="Arial Unicode MS" w:hAnsi="Consolas" w:cs="Arial Unicode MS"/>
-                <w:bCs/>
-                <w:sz w:val="20"/>
-                <w:szCs w:val="22"/>
-                <w:lang w:val="es-MX"/>
-              </w:rPr>
-              <w:t>Total a pagar: $326.40</w:t>
-            </w:r>
-          </w:p>
-          <w:p>
-            <w:pPr>
-              <w:pStyle w:val="Sinespaciado"/>
+              <w:pStyle w:val="NoSpacing"/>
+              <w:rPr>
+                <w:rFonts w:ascii="Consolas" w:eastAsia="Arial Unicode MS" w:hAnsi="Consolas" w:cs="Arial Unicode MS"/>
+                <w:bCs/>
+                <w:sz w:val="20"/>
+                <w:szCs w:val="22"/>
+                <w:lang w:val="es-MX"/>
+              </w:rPr>
+            </w:pPr>
+            <w:proofErr w:type="gramStart"/>
+            <w:r>
+              <w:rPr>
+                <w:rFonts w:ascii="Consolas" w:eastAsia="Arial Unicode MS" w:hAnsi="Consolas" w:cs="Arial Unicode MS"/>
+                <w:bCs/>
+                <w:sz w:val="20"/>
+                <w:szCs w:val="22"/>
+                <w:lang w:val="es-MX"/>
+              </w:rPr>
+              <w:t>Total</w:t>
+            </w:r>
+            <w:proofErr w:type="gramEnd"/>
+            <w:r>
+              <w:rPr>
+                <w:rFonts w:ascii="Consolas" w:eastAsia="Arial Unicode MS" w:hAnsi="Consolas" w:cs="Arial Unicode MS"/>
+                <w:bCs/>
+                <w:sz w:val="20"/>
+                <w:szCs w:val="22"/>
+                <w:lang w:val="es-MX"/>
+              </w:rPr>
+              <w:t xml:space="preserve"> a pagar: $326.40</w:t>
+            </w:r>
+          </w:p>
+          <w:p>
+            <w:pPr>
+              <w:pStyle w:val="NoSpacing"/>
               <w:rPr>
                 <w:rFonts w:ascii="Avenir Book" w:eastAsia="Arial Unicode MS" w:hAnsi="Avenir Book" w:cs="Arial Unicode MS"/>
                 <w:bCs/>
@@ -2950,7 +3745,7 @@
     </w:tbl>
     <w:p>
       <w:pPr>
-        <w:pStyle w:val="Sinespaciado"/>
+        <w:pStyle w:val="NoSpacing"/>
         <w:rPr>
           <w:rFonts w:ascii="Avenir Book" w:eastAsia="Arial Unicode MS" w:hAnsi="Avenir Book" w:cs="Arial Unicode MS"/>
           <w:sz w:val="22"/>
@@ -2961,7 +3756,7 @@
     </w:p>
     <w:p>
       <w:pPr>
-        <w:pStyle w:val="Sinespaciado"/>
+        <w:pStyle w:val="NoSpacing"/>
         <w:rPr>
           <w:rFonts w:ascii="Avenir Book" w:eastAsia="Arial Unicode MS" w:hAnsi="Avenir Book" w:cs="Arial Unicode MS"/>
           <w:sz w:val="22"/>
@@ -2972,7 +3767,7 @@
     </w:p>
     <w:p>
       <w:pPr>
-        <w:pStyle w:val="Sinespaciado"/>
+        <w:pStyle w:val="NoSpacing"/>
         <w:rPr>
           <w:rFonts w:ascii="Avenir Book" w:eastAsia="Arial Unicode MS" w:hAnsi="Avenir Book" w:cs="Arial Unicode MS"/>
           <w:sz w:val="22"/>
@@ -2983,7 +3778,7 @@
     </w:p>
     <w:p>
       <w:pPr>
-        <w:pStyle w:val="Sinespaciado"/>
+        <w:pStyle w:val="NoSpacing"/>
         <w:rPr>
           <w:rFonts w:ascii="Avenir Book" w:eastAsia="Arial Unicode MS" w:hAnsi="Avenir Book" w:cs="Arial Unicode MS"/>
           <w:bCs/>
@@ -3026,7 +3821,7 @@
     </w:p>
     <w:p>
       <w:pPr>
-        <w:pStyle w:val="Sinespaciado"/>
+        <w:pStyle w:val="NoSpacing"/>
         <w:numPr>
           <w:ilvl w:val="0"/>
           <w:numId w:val="5"/>
@@ -3052,7 +3847,7 @@
     </w:p>
     <w:p>
       <w:pPr>
-        <w:pStyle w:val="Sinespaciado"/>
+        <w:pStyle w:val="NoSpacing"/>
         <w:numPr>
           <w:ilvl w:val="0"/>
           <w:numId w:val="4"/>
@@ -3076,7 +3871,7 @@
     </w:p>
     <w:p>
       <w:pPr>
-        <w:pStyle w:val="Sinespaciado"/>
+        <w:pStyle w:val="NoSpacing"/>
         <w:numPr>
           <w:ilvl w:val="1"/>
           <w:numId w:val="4"/>
@@ -3100,7 +3895,7 @@
     </w:p>
     <w:p>
       <w:pPr>
-        <w:pStyle w:val="Sinespaciado"/>
+        <w:pStyle w:val="NoSpacing"/>
         <w:numPr>
           <w:ilvl w:val="1"/>
           <w:numId w:val="4"/>
@@ -3124,7 +3919,7 @@
     </w:p>
     <w:p>
       <w:pPr>
-        <w:pStyle w:val="Sinespaciado"/>
+        <w:pStyle w:val="NoSpacing"/>
         <w:numPr>
           <w:ilvl w:val="1"/>
           <w:numId w:val="4"/>
@@ -3148,7 +3943,7 @@
     </w:p>
     <w:p>
       <w:pPr>
-        <w:pStyle w:val="Sinespaciado"/>
+        <w:pStyle w:val="NoSpacing"/>
         <w:rPr>
           <w:rFonts w:ascii="Avenir Book" w:eastAsia="Arial Unicode MS" w:hAnsi="Avenir Book" w:cs="Arial Unicode MS"/>
           <w:sz w:val="22"/>
@@ -3159,12 +3954,12 @@
     </w:p>
     <w:tbl>
       <w:tblPr>
-        <w:tblStyle w:val="Tablaconcuadrcula"/>
+        <w:tblStyle w:val="TableGrid"/>
         <w:tblW w:w="0" w:type="auto"/>
         <w:tblLook w:val="04A0" w:firstRow="1" w:lastRow="0" w:firstColumn="1" w:lastColumn="0" w:noHBand="0" w:noVBand="1"/>
       </w:tblPr>
       <w:tblGrid>
-        <w:gridCol w:w="10220"/>
+        <w:gridCol w:w="10296"/>
       </w:tblGrid>
       <w:tr>
         <w:tc>
@@ -3173,7 +3968,7 @@
           </w:tcPr>
           <w:p>
             <w:pPr>
-              <w:pStyle w:val="Sinespaciado"/>
+              <w:pStyle w:val="NoSpacing"/>
               <w:rPr>
                 <w:rFonts w:ascii="Avenir Book" w:eastAsia="Arial Unicode MS" w:hAnsi="Avenir Book" w:cs="Arial Unicode MS"/>
                 <w:bCs/>
@@ -3206,7 +4001,7 @@
           </w:p>
           <w:p>
             <w:pPr>
-              <w:pStyle w:val="Sinespaciado"/>
+              <w:pStyle w:val="NoSpacing"/>
               <w:rPr>
                 <w:rFonts w:ascii="Avenir Book" w:eastAsia="Arial Unicode MS" w:hAnsi="Avenir Book" w:cs="Arial Unicode MS"/>
                 <w:bCs/>
@@ -3225,10 +4020,108 @@
               </w:rPr>
               <w:t>Entradas:</w:t>
             </w:r>
-          </w:p>
-          <w:p>
-            <w:pPr>
-              <w:pStyle w:val="Sinespaciado"/>
+            <w:r>
+              <w:rPr>
+                <w:rFonts w:ascii="Avenir Book" w:eastAsia="Arial Unicode MS" w:hAnsi="Avenir Book" w:cs="Arial Unicode MS"/>
+                <w:bCs/>
+                <w:sz w:val="20"/>
+                <w:szCs w:val="22"/>
+                <w:lang w:val="es-MX"/>
+              </w:rPr>
+              <w:t xml:space="preserve"> </w:t>
+            </w:r>
+          </w:p>
+          <w:p>
+            <w:pPr>
+              <w:pStyle w:val="NoSpacing"/>
+              <w:rPr>
+                <w:rFonts w:ascii="Avenir Book" w:eastAsia="Arial Unicode MS" w:hAnsi="Avenir Book" w:cs="Arial Unicode MS"/>
+                <w:bCs/>
+                <w:sz w:val="20"/>
+                <w:szCs w:val="22"/>
+                <w:lang w:val="es-MX"/>
+              </w:rPr>
+            </w:pPr>
+            <w:r>
+              <w:rPr>
+                <w:rFonts w:ascii="Avenir Book" w:eastAsia="Arial Unicode MS" w:hAnsi="Avenir Book" w:cs="Arial Unicode MS"/>
+                <w:bCs/>
+                <w:sz w:val="20"/>
+                <w:szCs w:val="22"/>
+                <w:lang w:val="es-MX"/>
+              </w:rPr>
+              <w:t>h=</w:t>
+            </w:r>
+            <w:proofErr w:type="spellStart"/>
+            <w:r>
+              <w:rPr>
+                <w:rFonts w:ascii="Avenir Book" w:eastAsia="Arial Unicode MS" w:hAnsi="Avenir Book" w:cs="Arial Unicode MS"/>
+                <w:bCs/>
+                <w:sz w:val="20"/>
+                <w:szCs w:val="22"/>
+                <w:lang w:val="es-MX"/>
+              </w:rPr>
+              <w:t>numero</w:t>
+            </w:r>
+            <w:proofErr w:type="spellEnd"/>
+            <w:r>
+              <w:rPr>
+                <w:rFonts w:ascii="Avenir Book" w:eastAsia="Arial Unicode MS" w:hAnsi="Avenir Book" w:cs="Arial Unicode MS"/>
+                <w:bCs/>
+                <w:sz w:val="20"/>
+                <w:szCs w:val="22"/>
+                <w:lang w:val="es-MX"/>
+              </w:rPr>
+              <w:t xml:space="preserve"> de hombre</w:t>
+            </w:r>
+          </w:p>
+          <w:p>
+            <w:pPr>
+              <w:pStyle w:val="NoSpacing"/>
+              <w:rPr>
+                <w:rFonts w:ascii="Avenir Book" w:eastAsia="Arial Unicode MS" w:hAnsi="Avenir Book" w:cs="Arial Unicode MS"/>
+                <w:bCs/>
+                <w:sz w:val="20"/>
+                <w:szCs w:val="22"/>
+                <w:lang w:val="es-MX"/>
+              </w:rPr>
+            </w:pPr>
+            <w:r>
+              <w:rPr>
+                <w:rFonts w:ascii="Avenir Book" w:eastAsia="Arial Unicode MS" w:hAnsi="Avenir Book" w:cs="Arial Unicode MS"/>
+                <w:bCs/>
+                <w:sz w:val="20"/>
+                <w:szCs w:val="22"/>
+                <w:lang w:val="es-MX"/>
+              </w:rPr>
+              <w:t>m=</w:t>
+            </w:r>
+            <w:proofErr w:type="spellStart"/>
+            <w:r>
+              <w:rPr>
+                <w:rFonts w:ascii="Avenir Book" w:eastAsia="Arial Unicode MS" w:hAnsi="Avenir Book" w:cs="Arial Unicode MS"/>
+                <w:bCs/>
+                <w:sz w:val="20"/>
+                <w:szCs w:val="22"/>
+                <w:lang w:val="es-MX"/>
+              </w:rPr>
+              <w:t>numero</w:t>
+            </w:r>
+            <w:proofErr w:type="spellEnd"/>
+            <w:r>
+              <w:rPr>
+                <w:rFonts w:ascii="Avenir Book" w:eastAsia="Arial Unicode MS" w:hAnsi="Avenir Book" w:cs="Arial Unicode MS"/>
+                <w:bCs/>
+                <w:sz w:val="20"/>
+                <w:szCs w:val="22"/>
+                <w:lang w:val="es-MX"/>
+              </w:rPr>
+              <w:t xml:space="preserve"> de mujeres</w:t>
+            </w:r>
+          </w:p>
+          <w:p>
+            <w:pPr>
+              <w:pStyle w:val="NoSpacing"/>
               <w:rPr>
                 <w:rFonts w:ascii="Avenir Book" w:eastAsia="Arial Unicode MS" w:hAnsi="Avenir Book" w:cs="Arial Unicode MS"/>
                 <w:bCs/>
@@ -3250,7 +4143,97 @@
           </w:p>
           <w:p>
             <w:pPr>
-              <w:pStyle w:val="Sinespaciado"/>
+              <w:pStyle w:val="NoSpacing"/>
+              <w:rPr>
+                <w:rFonts w:ascii="Avenir Book" w:eastAsia="Arial Unicode MS" w:hAnsi="Avenir Book" w:cs="Arial Unicode MS"/>
+                <w:bCs/>
+                <w:sz w:val="20"/>
+                <w:szCs w:val="22"/>
+                <w:lang w:val="es-MX"/>
+              </w:rPr>
+            </w:pPr>
+            <w:r>
+              <w:rPr>
+                <w:rFonts w:ascii="Avenir Book" w:eastAsia="Arial Unicode MS" w:hAnsi="Avenir Book" w:cs="Arial Unicode MS"/>
+                <w:bCs/>
+                <w:sz w:val="20"/>
+                <w:szCs w:val="22"/>
+                <w:lang w:val="es-MX"/>
+              </w:rPr>
+              <w:t>Total</w:t>
+            </w:r>
+          </w:p>
+          <w:p>
+            <w:pPr>
+              <w:pStyle w:val="NoSpacing"/>
+              <w:rPr>
+                <w:rFonts w:ascii="Avenir Book" w:eastAsia="Arial Unicode MS" w:hAnsi="Avenir Book" w:cs="Arial Unicode MS"/>
+                <w:bCs/>
+                <w:sz w:val="20"/>
+                <w:szCs w:val="22"/>
+                <w:lang w:val="es-MX"/>
+              </w:rPr>
+            </w:pPr>
+            <w:r>
+              <w:rPr>
+                <w:rFonts w:ascii="Avenir Book" w:eastAsia="Arial Unicode MS" w:hAnsi="Avenir Book" w:cs="Arial Unicode MS"/>
+                <w:bCs/>
+                <w:sz w:val="20"/>
+                <w:szCs w:val="22"/>
+                <w:lang w:val="es-MX"/>
+              </w:rPr>
+              <w:t>pH=porcentaje de hombre</w:t>
+            </w:r>
+          </w:p>
+          <w:p>
+            <w:pPr>
+              <w:pStyle w:val="NoSpacing"/>
+              <w:rPr>
+                <w:rFonts w:ascii="Avenir Book" w:eastAsia="Arial Unicode MS" w:hAnsi="Avenir Book" w:cs="Arial Unicode MS"/>
+                <w:bCs/>
+                <w:sz w:val="20"/>
+                <w:szCs w:val="22"/>
+                <w:lang w:val="es-MX"/>
+              </w:rPr>
+            </w:pPr>
+            <w:proofErr w:type="spellStart"/>
+            <w:r>
+              <w:rPr>
+                <w:rFonts w:ascii="Avenir Book" w:eastAsia="Arial Unicode MS" w:hAnsi="Avenir Book" w:cs="Arial Unicode MS"/>
+                <w:bCs/>
+                <w:sz w:val="20"/>
+                <w:szCs w:val="22"/>
+                <w:lang w:val="es-MX"/>
+              </w:rPr>
+              <w:t>pM</w:t>
+            </w:r>
+            <w:proofErr w:type="spellEnd"/>
+            <w:r>
+              <w:rPr>
+                <w:rFonts w:ascii="Avenir Book" w:eastAsia="Arial Unicode MS" w:hAnsi="Avenir Book" w:cs="Arial Unicode MS"/>
+                <w:bCs/>
+                <w:sz w:val="20"/>
+                <w:szCs w:val="22"/>
+                <w:lang w:val="es-MX"/>
+              </w:rPr>
+              <w:t>=porcentaje de mujeres</w:t>
+            </w:r>
+          </w:p>
+          <w:p>
+            <w:pPr>
+              <w:pStyle w:val="NoSpacing"/>
+              <w:rPr>
+                <w:rFonts w:ascii="Avenir Book" w:eastAsia="Arial Unicode MS" w:hAnsi="Avenir Book" w:cs="Arial Unicode MS"/>
+                <w:bCs/>
+                <w:sz w:val="20"/>
+                <w:szCs w:val="22"/>
+                <w:lang w:val="es-MX"/>
+              </w:rPr>
+            </w:pPr>
+          </w:p>
+          <w:p>
+            <w:pPr>
+              <w:pStyle w:val="NoSpacing"/>
               <w:rPr>
                 <w:rFonts w:ascii="Avenir Book" w:eastAsia="Arial Unicode MS" w:hAnsi="Avenir Book" w:cs="Arial Unicode MS"/>
                 <w:bCs/>
@@ -3272,37 +4255,205 @@
           </w:p>
           <w:p>
             <w:pPr>
-              <w:pStyle w:val="Sinespaciado"/>
-              <w:rPr>
-                <w:rFonts w:ascii="Avenir Book" w:eastAsia="Arial Unicode MS" w:hAnsi="Avenir Book" w:cs="Arial Unicode MS"/>
-                <w:bCs/>
-                <w:sz w:val="20"/>
-                <w:szCs w:val="22"/>
-                <w:lang w:val="es-MX"/>
-              </w:rPr>
-            </w:pPr>
-          </w:p>
-          <w:p>
-            <w:pPr>
-              <w:pStyle w:val="Sinespaciado"/>
-              <w:rPr>
-                <w:rFonts w:ascii="Avenir Book" w:eastAsia="Arial Unicode MS" w:hAnsi="Avenir Book" w:cs="Arial Unicode MS"/>
-                <w:bCs/>
-                <w:sz w:val="20"/>
-                <w:szCs w:val="22"/>
-                <w:lang w:val="es-MX"/>
-              </w:rPr>
-            </w:pPr>
-            <w:r>
-              <w:rPr>
-                <w:rFonts w:ascii="Avenir Book" w:eastAsia="Arial Unicode MS" w:hAnsi="Avenir Book" w:cs="Arial Unicode MS"/>
-                <w:bCs/>
-                <w:sz w:val="20"/>
-                <w:szCs w:val="22"/>
-                <w:lang w:val="es-MX"/>
-              </w:rPr>
-              <w:t xml:space="preserve">Inserta aquí la imagen con el </w:t>
-            </w:r>
+              <w:pStyle w:val="NoSpacing"/>
+              <w:rPr>
+                <w:rFonts w:ascii="Avenir Book" w:eastAsia="Arial Unicode MS" w:hAnsi="Avenir Book" w:cs="Arial Unicode MS"/>
+                <w:bCs/>
+                <w:sz w:val="20"/>
+                <w:szCs w:val="22"/>
+                <w:lang w:val="en-US"/>
+              </w:rPr>
+            </w:pPr>
+            <w:r>
+              <w:rPr>
+                <w:rFonts w:ascii="Avenir Book" w:eastAsia="Arial Unicode MS" w:hAnsi="Avenir Book" w:cs="Arial Unicode MS"/>
+                <w:bCs/>
+                <w:sz w:val="20"/>
+                <w:szCs w:val="22"/>
+                <w:lang w:val="en-US"/>
+              </w:rPr>
+              <w:t xml:space="preserve">t= </w:t>
+            </w:r>
+            <w:proofErr w:type="spellStart"/>
+            <w:r>
+              <w:rPr>
+                <w:rFonts w:ascii="Avenir Book" w:eastAsia="Arial Unicode MS" w:hAnsi="Avenir Book" w:cs="Arial Unicode MS"/>
+                <w:bCs/>
+                <w:sz w:val="20"/>
+                <w:szCs w:val="22"/>
+                <w:lang w:val="en-US"/>
+              </w:rPr>
+              <w:t>h+m</w:t>
+            </w:r>
+            <w:proofErr w:type="spellEnd"/>
+            <w:r>
+              <w:rPr>
+                <w:rFonts w:ascii="Avenir Book" w:eastAsia="Arial Unicode MS" w:hAnsi="Avenir Book" w:cs="Arial Unicode MS"/>
+                <w:bCs/>
+                <w:sz w:val="20"/>
+                <w:szCs w:val="22"/>
+                <w:lang w:val="en-US"/>
+              </w:rPr>
+              <w:br/>
+            </w:r>
+            <w:proofErr w:type="spellStart"/>
+            <w:r>
+              <w:rPr>
+                <w:rFonts w:ascii="Avenir Book" w:eastAsia="Arial Unicode MS" w:hAnsi="Avenir Book" w:cs="Arial Unicode MS"/>
+                <w:bCs/>
+                <w:sz w:val="20"/>
+                <w:szCs w:val="22"/>
+                <w:lang w:val="en-US"/>
+              </w:rPr>
+              <w:t>pM</w:t>
+            </w:r>
+            <w:proofErr w:type="spellEnd"/>
+            <w:r>
+              <w:rPr>
+                <w:rFonts w:ascii="Avenir Book" w:eastAsia="Arial Unicode MS" w:hAnsi="Avenir Book" w:cs="Arial Unicode MS"/>
+                <w:bCs/>
+                <w:sz w:val="20"/>
+                <w:szCs w:val="22"/>
+                <w:lang w:val="en-US"/>
+              </w:rPr>
+              <w:t>=m*100/t</w:t>
+            </w:r>
+            <w:r>
+              <w:rPr>
+                <w:rFonts w:ascii="Avenir Book" w:eastAsia="Arial Unicode MS" w:hAnsi="Avenir Book" w:cs="Arial Unicode MS"/>
+                <w:bCs/>
+                <w:sz w:val="20"/>
+                <w:szCs w:val="22"/>
+                <w:lang w:val="en-US"/>
+              </w:rPr>
+              <w:br/>
+              <w:t>pH=h*100/t</w:t>
+            </w:r>
+          </w:p>
+          <w:p>
+            <w:pPr>
+              <w:pStyle w:val="NoSpacing"/>
+              <w:rPr>
+                <w:rFonts w:ascii="Avenir Book" w:eastAsia="Arial Unicode MS" w:hAnsi="Avenir Book" w:cs="Arial Unicode MS"/>
+                <w:bCs/>
+                <w:sz w:val="20"/>
+                <w:szCs w:val="22"/>
+                <w:lang w:val="en-US"/>
+              </w:rPr>
+            </w:pPr>
+          </w:p>
+          <w:p>
+            <w:pPr>
+              <w:pStyle w:val="NoSpacing"/>
+              <w:rPr>
+                <w:rFonts w:ascii="Avenir Book" w:eastAsia="Arial Unicode MS" w:hAnsi="Avenir Book" w:cs="Arial Unicode MS"/>
+                <w:bCs/>
+                <w:sz w:val="20"/>
+                <w:szCs w:val="22"/>
+                <w:lang w:val="es-MX"/>
+              </w:rPr>
+            </w:pPr>
+            <w:r>
+              <w:rPr>
+                <w:rFonts w:ascii="Avenir Book" w:eastAsia="Arial Unicode MS" w:hAnsi="Avenir Book" w:cs="Arial Unicode MS"/>
+                <w:bCs/>
+                <w:noProof/>
+                <w:sz w:val="20"/>
+                <w:szCs w:val="22"/>
+                <w:lang w:val="es-MX"/>
+              </w:rPr>
+              <w:lastRenderedPageBreak/>
+              <w:drawing>
+                <wp:inline distT="0" distB="0" distL="0" distR="0" wp14:anchorId="49593B15" wp14:editId="273DACCF">
+                  <wp:extent cx="6400800" cy="3600450"/>
+                  <wp:effectExtent l="0" t="0" r="0" b="0"/>
+                  <wp:docPr id="6" name="Picture 6"/>
+                  <wp:cNvGraphicFramePr>
+                    <a:graphicFrameLocks xmlns:a="http://schemas.openxmlformats.org/drawingml/2006/main" noChangeAspect="1"/>
+                  </wp:cNvGraphicFramePr>
+                  <a:graphic xmlns:a="http://schemas.openxmlformats.org/drawingml/2006/main">
+                    <a:graphicData uri="http://schemas.openxmlformats.org/drawingml/2006/picture">
+                      <pic:pic xmlns:pic="http://schemas.openxmlformats.org/drawingml/2006/picture">
+                        <pic:nvPicPr>
+                          <pic:cNvPr id="6" name="porcentajes.png"/>
+                          <pic:cNvPicPr/>
+                        </pic:nvPicPr>
+                        <pic:blipFill>
+                          <a:blip r:embed="rId8"/>
+                          <a:stretch>
+                            <a:fillRect/>
+                          </a:stretch>
+                        </pic:blipFill>
+                        <pic:spPr>
+                          <a:xfrm>
+                            <a:off x="0" y="0"/>
+                            <a:ext cx="6400800" cy="3600450"/>
+                          </a:xfrm>
+                          <a:prstGeom prst="rect">
+                            <a:avLst/>
+                          </a:prstGeom>
+                        </pic:spPr>
+                      </pic:pic>
+                    </a:graphicData>
+                  </a:graphic>
+                </wp:inline>
+              </w:drawing>
+            </w:r>
+          </w:p>
+          <w:p>
+            <w:pPr>
+              <w:pStyle w:val="NoSpacing"/>
+              <w:rPr>
+                <w:rFonts w:ascii="Avenir Book" w:eastAsia="Arial Unicode MS" w:hAnsi="Avenir Book" w:cs="Arial Unicode MS"/>
+                <w:bCs/>
+                <w:sz w:val="20"/>
+                <w:szCs w:val="22"/>
+                <w:lang w:val="es-MX"/>
+              </w:rPr>
+            </w:pPr>
+          </w:p>
+          <w:p>
+            <w:pPr>
+              <w:pStyle w:val="NoSpacing"/>
+              <w:rPr>
+                <w:rFonts w:ascii="Avenir Book" w:eastAsia="Arial Unicode MS" w:hAnsi="Avenir Book" w:cs="Arial Unicode MS"/>
+                <w:bCs/>
+                <w:sz w:val="20"/>
+                <w:szCs w:val="22"/>
+                <w:lang w:val="es-MX"/>
+              </w:rPr>
+            </w:pPr>
+            <w:r>
+              <w:rPr>
+                <w:rFonts w:ascii="Avenir Book" w:eastAsia="Arial Unicode MS" w:hAnsi="Avenir Book" w:cs="Arial Unicode MS"/>
+                <w:bCs/>
+                <w:sz w:val="20"/>
+                <w:szCs w:val="22"/>
+                <w:lang w:val="es-MX"/>
+              </w:rPr>
+              <w:t xml:space="preserve">El programa lo </w:t>
+            </w:r>
+            <w:r>
+              <w:rPr>
+                <w:rFonts w:ascii="Avenir Book" w:eastAsia="Arial Unicode MS" w:hAnsi="Avenir Book" w:cs="Arial Unicode MS"/>
+                <w:bCs/>
+                <w:sz w:val="20"/>
+                <w:szCs w:val="22"/>
+                <w:lang w:val="es-MX"/>
+              </w:rPr>
+              <w:t>escribes directamente en el archivo de</w:t>
+            </w:r>
+            <w:r>
+              <w:rPr>
+                <w:rFonts w:ascii="Avenir Book" w:eastAsia="Arial Unicode MS" w:hAnsi="Avenir Book" w:cs="Arial Unicode MS"/>
+                <w:bCs/>
+                <w:sz w:val="20"/>
+                <w:szCs w:val="22"/>
+                <w:lang w:val="es-MX"/>
+              </w:rPr>
+              <w:t xml:space="preserve"> </w:t>
+            </w:r>
+            <w:proofErr w:type="spellStart"/>
             <w:r>
               <w:rPr>
                 <w:rFonts w:ascii="Avenir Book" w:eastAsia="Arial Unicode MS" w:hAnsi="Avenir Book" w:cs="Arial Unicode MS"/>
@@ -3312,7 +4463,30 @@
                 <w:szCs w:val="22"/>
                 <w:lang w:val="es-MX"/>
               </w:rPr>
-              <w:t>algoritmo</w:t>
+              <w:t>github</w:t>
+            </w:r>
+            <w:proofErr w:type="spellEnd"/>
+            <w:r>
+              <w:rPr>
+                <w:rFonts w:ascii="Avenir Book" w:eastAsia="Arial Unicode MS" w:hAnsi="Avenir Book" w:cs="Arial Unicode MS"/>
+                <w:bCs/>
+                <w:sz w:val="20"/>
+                <w:szCs w:val="22"/>
+                <w:lang w:val="es-MX"/>
+              </w:rPr>
+              <w:t xml:space="preserve">, </w:t>
+            </w:r>
+            <w:r>
+              <w:rPr>
+                <w:rFonts w:ascii="Avenir Book" w:eastAsia="Arial Unicode MS" w:hAnsi="Avenir Book" w:cs="Arial Unicode MS"/>
+                <w:b/>
+                <w:bCs/>
+                <w:color w:val="0070C0"/>
+                <w:sz w:val="20"/>
+                <w:szCs w:val="22"/>
+                <w:lang w:val="es-MX"/>
+              </w:rPr>
+              <w:t>porcentajes.py</w:t>
             </w:r>
             <w:r>
               <w:rPr>
@@ -3324,129 +4498,10 @@
               </w:rPr>
               <w:t>.</w:t>
             </w:r>
-            <w:r>
-              <w:rPr>
-                <w:rFonts w:ascii="Avenir Book" w:eastAsia="Arial Unicode MS" w:hAnsi="Avenir Book" w:cs="Arial Unicode MS"/>
-                <w:bCs/>
-                <w:sz w:val="20"/>
-                <w:szCs w:val="22"/>
-                <w:lang w:val="es-MX"/>
-              </w:rPr>
-              <w:t xml:space="preserve"> (foto, captura de pantalla, texto, etc.)</w:t>
-            </w:r>
-          </w:p>
-          <w:p>
-            <w:pPr>
-              <w:pStyle w:val="Sinespaciado"/>
-              <w:rPr>
-                <w:rFonts w:ascii="Avenir Book" w:eastAsia="Arial Unicode MS" w:hAnsi="Avenir Book" w:cs="Arial Unicode MS"/>
-                <w:bCs/>
-                <w:sz w:val="20"/>
-                <w:szCs w:val="22"/>
-                <w:lang w:val="es-MX"/>
-              </w:rPr>
-            </w:pPr>
-          </w:p>
-          <w:p>
-            <w:pPr>
-              <w:pStyle w:val="Sinespaciado"/>
-              <w:rPr>
-                <w:rFonts w:ascii="Avenir Book" w:eastAsia="Arial Unicode MS" w:hAnsi="Avenir Book" w:cs="Arial Unicode MS"/>
-                <w:bCs/>
-                <w:sz w:val="20"/>
-                <w:szCs w:val="22"/>
-                <w:lang w:val="es-MX"/>
-              </w:rPr>
-            </w:pPr>
-          </w:p>
-          <w:p>
-            <w:pPr>
-              <w:pStyle w:val="Sinespaciado"/>
-              <w:rPr>
-                <w:rFonts w:ascii="Avenir Book" w:eastAsia="Arial Unicode MS" w:hAnsi="Avenir Book" w:cs="Arial Unicode MS"/>
-                <w:bCs/>
-                <w:sz w:val="20"/>
-                <w:szCs w:val="22"/>
-                <w:lang w:val="es-MX"/>
-              </w:rPr>
-            </w:pPr>
-            <w:r>
-              <w:rPr>
-                <w:rFonts w:ascii="Avenir Book" w:eastAsia="Arial Unicode MS" w:hAnsi="Avenir Book" w:cs="Arial Unicode MS"/>
-                <w:bCs/>
-                <w:sz w:val="20"/>
-                <w:szCs w:val="22"/>
-                <w:lang w:val="es-MX"/>
-              </w:rPr>
-              <w:t xml:space="preserve">El programa lo </w:t>
-            </w:r>
-            <w:r>
-              <w:rPr>
-                <w:rFonts w:ascii="Avenir Book" w:eastAsia="Arial Unicode MS" w:hAnsi="Avenir Book" w:cs="Arial Unicode MS"/>
-                <w:bCs/>
-                <w:sz w:val="20"/>
-                <w:szCs w:val="22"/>
-                <w:lang w:val="es-MX"/>
-              </w:rPr>
-              <w:t>escribes directamente en el archivo de</w:t>
-            </w:r>
-            <w:r>
-              <w:rPr>
-                <w:rFonts w:ascii="Avenir Book" w:eastAsia="Arial Unicode MS" w:hAnsi="Avenir Book" w:cs="Arial Unicode MS"/>
-                <w:bCs/>
-                <w:sz w:val="20"/>
-                <w:szCs w:val="22"/>
-                <w:lang w:val="es-MX"/>
-              </w:rPr>
-              <w:t xml:space="preserve"> </w:t>
-            </w:r>
-            <w:r>
-              <w:rPr>
-                <w:rFonts w:ascii="Avenir Book" w:eastAsia="Arial Unicode MS" w:hAnsi="Avenir Book" w:cs="Arial Unicode MS"/>
-                <w:b/>
-                <w:bCs/>
-                <w:sz w:val="20"/>
-                <w:szCs w:val="22"/>
-                <w:lang w:val="es-MX"/>
-              </w:rPr>
-              <w:t>github</w:t>
-            </w:r>
-            <w:r>
-              <w:rPr>
-                <w:rFonts w:ascii="Avenir Book" w:eastAsia="Arial Unicode MS" w:hAnsi="Avenir Book" w:cs="Arial Unicode MS"/>
-                <w:bCs/>
-                <w:sz w:val="20"/>
-                <w:szCs w:val="22"/>
-                <w:lang w:val="es-MX"/>
-              </w:rPr>
-              <w:t xml:space="preserve">, </w:t>
-            </w:r>
-            <w:r>
-              <w:rPr>
-                <w:rFonts w:ascii="Avenir Book" w:eastAsia="Arial Unicode MS" w:hAnsi="Avenir Book" w:cs="Arial Unicode MS"/>
-                <w:b/>
-                <w:bCs/>
-                <w:color w:val="0070C0"/>
-                <w:sz w:val="20"/>
-                <w:szCs w:val="22"/>
-                <w:lang w:val="es-MX"/>
-              </w:rPr>
-              <w:t>porcentajes.py</w:t>
-            </w:r>
-            <w:r>
-              <w:rPr>
-                <w:rFonts w:ascii="Avenir Book" w:eastAsia="Arial Unicode MS" w:hAnsi="Avenir Book" w:cs="Arial Unicode MS"/>
-                <w:bCs/>
-                <w:sz w:val="20"/>
-                <w:szCs w:val="22"/>
-                <w:lang w:val="es-MX"/>
-              </w:rPr>
-              <w:t>.</w:t>
-            </w:r>
-          </w:p>
-          <w:p>
-            <w:pPr>
-              <w:pStyle w:val="Sinespaciado"/>
+          </w:p>
+          <w:p>
+            <w:pPr>
+              <w:pStyle w:val="NoSpacing"/>
               <w:rPr>
                 <w:rFonts w:ascii="Avenir Book" w:eastAsia="Arial Unicode MS" w:hAnsi="Avenir Book" w:cs="Arial Unicode MS"/>
                 <w:sz w:val="22"/>
@@ -3464,7 +4519,7 @@
           </w:tcPr>
           <w:p>
             <w:pPr>
-              <w:pStyle w:val="Sinespaciado"/>
+              <w:pStyle w:val="NoSpacing"/>
               <w:rPr>
                 <w:rFonts w:ascii="Avenir Book" w:eastAsia="Arial Unicode MS" w:hAnsi="Avenir Book" w:cs="Arial Unicode MS"/>
                 <w:bCs/>
@@ -3481,6 +4536,7 @@
                 <w:szCs w:val="20"/>
                 <w:lang w:val="es-MX"/>
               </w:rPr>
+              <w:lastRenderedPageBreak/>
               <w:t>Ejemplo de salida</w:t>
             </w:r>
             <w:r>
@@ -3510,7 +4566,7 @@
           </w:p>
           <w:p>
             <w:pPr>
-              <w:pStyle w:val="Sinespaciado"/>
+              <w:pStyle w:val="NoSpacing"/>
             </w:pPr>
             <w:r>
               <w:rPr>
@@ -3528,7 +4584,7 @@
           </w:p>
           <w:p>
             <w:pPr>
-              <w:pStyle w:val="Sinespaciado"/>
+              <w:pStyle w:val="NoSpacing"/>
               <w:rPr>
                 <w:rFonts w:ascii="Consolas" w:eastAsia="Arial Unicode MS" w:hAnsi="Consolas" w:cs="Arial Unicode MS"/>
                 <w:b/>
@@ -3564,7 +4620,7 @@
           </w:p>
           <w:p>
             <w:pPr>
-              <w:pStyle w:val="Sinespaciado"/>
+              <w:pStyle w:val="NoSpacing"/>
               <w:rPr>
                 <w:rFonts w:ascii="Consolas" w:eastAsia="Arial Unicode MS" w:hAnsi="Consolas" w:cs="Arial Unicode MS"/>
                 <w:b/>
@@ -3612,24 +4668,36 @@
           </w:p>
           <w:p>
             <w:pPr>
-              <w:pStyle w:val="Sinespaciado"/>
-              <w:rPr>
-                <w:rFonts w:ascii="Consolas" w:eastAsia="Arial Unicode MS" w:hAnsi="Consolas" w:cs="Arial Unicode MS"/>
-                <w:bCs/>
-                <w:sz w:val="20"/>
-                <w:szCs w:val="22"/>
-                <w:lang w:val="es-MX"/>
-              </w:rPr>
-            </w:pPr>
-            <w:r>
-              <w:rPr>
-                <w:rFonts w:ascii="Consolas" w:eastAsia="Arial Unicode MS" w:hAnsi="Consolas" w:cs="Arial Unicode MS"/>
-                <w:bCs/>
-                <w:sz w:val="20"/>
-                <w:szCs w:val="22"/>
-                <w:lang w:val="es-MX"/>
-              </w:rPr>
-              <w:t xml:space="preserve">Total de inscritos:  </w:t>
+              <w:pStyle w:val="NoSpacing"/>
+              <w:rPr>
+                <w:rFonts w:ascii="Consolas" w:eastAsia="Arial Unicode MS" w:hAnsi="Consolas" w:cs="Arial Unicode MS"/>
+                <w:bCs/>
+                <w:sz w:val="20"/>
+                <w:szCs w:val="22"/>
+                <w:lang w:val="es-MX"/>
+              </w:rPr>
+            </w:pPr>
+            <w:proofErr w:type="gramStart"/>
+            <w:r>
+              <w:rPr>
+                <w:rFonts w:ascii="Consolas" w:eastAsia="Arial Unicode MS" w:hAnsi="Consolas" w:cs="Arial Unicode MS"/>
+                <w:bCs/>
+                <w:sz w:val="20"/>
+                <w:szCs w:val="22"/>
+                <w:lang w:val="es-MX"/>
+              </w:rPr>
+              <w:t>Total</w:t>
+            </w:r>
+            <w:proofErr w:type="gramEnd"/>
+            <w:r>
+              <w:rPr>
+                <w:rFonts w:ascii="Consolas" w:eastAsia="Arial Unicode MS" w:hAnsi="Consolas" w:cs="Arial Unicode MS"/>
+                <w:bCs/>
+                <w:sz w:val="20"/>
+                <w:szCs w:val="22"/>
+                <w:lang w:val="es-MX"/>
+              </w:rPr>
+              <w:t xml:space="preserve"> de inscritos:  </w:t>
             </w:r>
             <w:r>
               <w:rPr>
@@ -3644,7 +4712,7 @@
           </w:p>
           <w:p>
             <w:pPr>
-              <w:pStyle w:val="Sinespaciado"/>
+              <w:pStyle w:val="NoSpacing"/>
               <w:rPr>
                 <w:rFonts w:ascii="Consolas" w:eastAsia="Arial Unicode MS" w:hAnsi="Consolas" w:cs="Arial Unicode MS"/>
                 <w:bCs/>
@@ -3676,7 +4744,7 @@
           </w:p>
           <w:p>
             <w:pPr>
-              <w:pStyle w:val="Sinespaciado"/>
+              <w:pStyle w:val="NoSpacing"/>
               <w:rPr>
                 <w:rFonts w:ascii="Consolas" w:eastAsia="Arial Unicode MS" w:hAnsi="Consolas" w:cs="Arial Unicode MS"/>
                 <w:bCs/>
@@ -3718,12 +4786,31 @@
           </w:p>
           <w:p>
             <w:pPr>
-              <w:pStyle w:val="Sinespaciado"/>
-              <w:rPr>
-                <w:rFonts w:ascii="Avenir Book" w:eastAsia="Arial Unicode MS" w:hAnsi="Avenir Book" w:cs="Arial Unicode MS"/>
-                <w:bCs/>
-                <w:sz w:val="20"/>
-                <w:szCs w:val="22"/>
+              <w:pStyle w:val="NoSpacing"/>
+              <w:rPr>
+                <w:rFonts w:ascii="Avenir Book" w:eastAsia="Arial Unicode MS" w:hAnsi="Avenir Book" w:cs="Arial Unicode MS"/>
+                <w:bCs/>
+                <w:sz w:val="20"/>
+                <w:szCs w:val="22"/>
+                <w:lang w:val="es-MX"/>
+              </w:rPr>
+            </w:pPr>
+          </w:p>
+        </w:tc>
+      </w:tr>
+      <w:tr>
+        <w:tc>
+          <w:tcPr>
+            <w:tcW w:w="10220" w:type="dxa"/>
+          </w:tcPr>
+          <w:p>
+            <w:pPr>
+              <w:pStyle w:val="NoSpacing"/>
+              <w:rPr>
+                <w:rFonts w:ascii="Avenir Book" w:eastAsia="Arial Unicode MS" w:hAnsi="Avenir Book" w:cs="Arial Unicode MS"/>
+                <w:bCs/>
+                <w:sz w:val="20"/>
+                <w:szCs w:val="20"/>
                 <w:lang w:val="es-MX"/>
               </w:rPr>
             </w:pPr>
@@ -3733,7 +4820,7 @@
     </w:tbl>
     <w:p>
       <w:pPr>
-        <w:pStyle w:val="Sinespaciado"/>
+        <w:pStyle w:val="NoSpacing"/>
         <w:rPr>
           <w:rFonts w:ascii="Avenir Book" w:eastAsia="Arial Unicode MS" w:hAnsi="Avenir Book" w:cs="Arial Unicode MS"/>
           <w:sz w:val="22"/>
@@ -3743,7 +4830,7 @@
     </w:p>
     <w:p>
       <w:pPr>
-        <w:pStyle w:val="Sinespaciado"/>
+        <w:pStyle w:val="NoSpacing"/>
         <w:rPr>
           <w:rFonts w:ascii="Avenir Book" w:eastAsia="Arial Unicode MS" w:hAnsi="Avenir Book" w:cs="Arial Unicode MS"/>
           <w:sz w:val="22"/>
@@ -3753,17 +4840,25 @@
     </w:p>
     <w:p>
       <w:pPr>
-        <w:pStyle w:val="Sinespaciado"/>
-        <w:rPr>
-          <w:rFonts w:ascii="Avenir Book" w:eastAsia="Arial Unicode MS" w:hAnsi="Avenir Book" w:cs="Arial Unicode MS"/>
-          <w:sz w:val="22"/>
-          <w:szCs w:val="22"/>
-        </w:rPr>
-      </w:pPr>
+        <w:pStyle w:val="NoSpacing"/>
+        <w:rPr>
+          <w:rFonts w:ascii="Avenir Book" w:eastAsia="Arial Unicode MS" w:hAnsi="Avenir Book" w:cs="Arial Unicode MS"/>
+          <w:sz w:val="22"/>
+          <w:szCs w:val="22"/>
+        </w:rPr>
+      </w:pPr>
+      <w:r>
+        <w:rPr>
+          <w:rFonts w:ascii="Avenir Book" w:eastAsia="Arial Unicode MS" w:hAnsi="Avenir Book" w:cs="Arial Unicode MS"/>
+          <w:sz w:val="22"/>
+          <w:szCs w:val="22"/>
+        </w:rPr>
+        <w:t>X`</w:t>
+      </w:r>
     </w:p>
     <w:p>
       <w:pPr>
-        <w:pStyle w:val="Sinespaciado"/>
+        <w:pStyle w:val="NoSpacing"/>
         <w:rPr>
           <w:rFonts w:ascii="Avenir Book" w:eastAsia="Arial Unicode MS" w:hAnsi="Avenir Book" w:cs="Arial Unicode MS"/>
           <w:sz w:val="22"/>
@@ -3773,26 +4868,25 @@
     </w:p>
     <w:p>
       <w:pPr>
-        <w:pStyle w:val="Sinespaciado"/>
-        <w:rPr>
-          <w:rFonts w:ascii="Avenir Book" w:eastAsia="Arial Unicode MS" w:hAnsi="Avenir Book" w:cs="Arial Unicode MS"/>
-          <w:sz w:val="22"/>
-          <w:szCs w:val="22"/>
-        </w:rPr>
-      </w:pPr>
-      <w:r>
-        <w:rPr>
-          <w:rFonts w:ascii="Avenir Book" w:eastAsia="Arial Unicode MS" w:hAnsi="Avenir Book" w:cs="Arial Unicode MS"/>
-          <w:sz w:val="22"/>
-          <w:szCs w:val="22"/>
-        </w:rPr>
-        <w:lastRenderedPageBreak/>
+        <w:pStyle w:val="NoSpacing"/>
+        <w:rPr>
+          <w:rFonts w:ascii="Avenir Book" w:eastAsia="Arial Unicode MS" w:hAnsi="Avenir Book" w:cs="Arial Unicode MS"/>
+          <w:sz w:val="22"/>
+          <w:szCs w:val="22"/>
+        </w:rPr>
+      </w:pPr>
+      <w:r>
+        <w:rPr>
+          <w:rFonts w:ascii="Avenir Book" w:eastAsia="Arial Unicode MS" w:hAnsi="Avenir Book" w:cs="Arial Unicode MS"/>
+          <w:sz w:val="22"/>
+          <w:szCs w:val="22"/>
+        </w:rPr>
         <w:t>5. Elabora un algoritmo y escribe un programa que calcula la distancia entre dos puntos.</w:t>
       </w:r>
     </w:p>
     <w:p>
       <w:pPr>
-        <w:pStyle w:val="Sinespaciado"/>
+        <w:pStyle w:val="NoSpacing"/>
         <w:numPr>
           <w:ilvl w:val="0"/>
           <w:numId w:val="6"/>
@@ -3882,7 +4976,7 @@
     </w:p>
     <w:p>
       <w:pPr>
-        <w:pStyle w:val="Sinespaciado"/>
+        <w:pStyle w:val="NoSpacing"/>
         <w:numPr>
           <w:ilvl w:val="0"/>
           <w:numId w:val="6"/>
@@ -3904,7 +4998,7 @@
     </w:p>
     <w:p>
       <w:pPr>
-        <w:pStyle w:val="Sinespaciado"/>
+        <w:pStyle w:val="NoSpacing"/>
         <w:numPr>
           <w:ilvl w:val="1"/>
           <w:numId w:val="6"/>
@@ -3955,7 +5049,7 @@
                     </pic:cNvPicPr>
                   </pic:nvPicPr>
                   <pic:blipFill>
-                    <a:blip r:embed="rId5">
+                    <a:blip r:embed="rId9">
                       <a:extLst>
                         <a:ext uri="{28A0092B-C50C-407E-A947-70E740481C1C}">
                           <a14:useLocalDpi xmlns:a14="http://schemas.microsoft.com/office/drawing/2010/main" val="0"/>
@@ -4022,7 +5116,7 @@
                     <pic:cNvPicPr/>
                   </pic:nvPicPr>
                   <pic:blipFill>
-                    <a:blip r:embed="rId6"/>
+                    <a:blip r:embed="rId10"/>
                     <a:stretch>
                       <a:fillRect/>
                     </a:stretch>
@@ -4053,7 +5147,7 @@
     </w:p>
     <w:p>
       <w:pPr>
-        <w:pStyle w:val="Sinespaciado"/>
+        <w:pStyle w:val="NoSpacing"/>
         <w:rPr>
           <w:rFonts w:ascii="Avenir Book" w:eastAsia="Arial Unicode MS" w:hAnsi="Avenir Book" w:cs="Arial Unicode MS"/>
           <w:sz w:val="22"/>
@@ -4064,12 +5158,12 @@
     </w:p>
     <w:tbl>
       <w:tblPr>
-        <w:tblStyle w:val="Tablaconcuadrcula"/>
+        <w:tblStyle w:val="TableGrid"/>
         <w:tblW w:w="0" w:type="auto"/>
         <w:tblLook w:val="04A0" w:firstRow="1" w:lastRow="0" w:firstColumn="1" w:lastColumn="0" w:noHBand="0" w:noVBand="1"/>
       </w:tblPr>
       <w:tblGrid>
-        <w:gridCol w:w="10220"/>
+        <w:gridCol w:w="10296"/>
       </w:tblGrid>
       <w:tr>
         <w:tc>
@@ -4078,7 +5172,7 @@
           </w:tcPr>
           <w:p>
             <w:pPr>
-              <w:pStyle w:val="Sinespaciado"/>
+              <w:pStyle w:val="NoSpacing"/>
               <w:rPr>
                 <w:rFonts w:ascii="Avenir Book" w:eastAsia="Arial Unicode MS" w:hAnsi="Avenir Book" w:cs="Arial Unicode MS"/>
                 <w:bCs/>
@@ -4111,7 +5205,7 @@
           </w:p>
           <w:p>
             <w:pPr>
-              <w:pStyle w:val="Sinespaciado"/>
+              <w:pStyle w:val="NoSpacing"/>
               <w:rPr>
                 <w:rFonts w:ascii="Avenir Book" w:eastAsia="Arial Unicode MS" w:hAnsi="Avenir Book" w:cs="Arial Unicode MS"/>
                 <w:bCs/>
@@ -4133,7 +5227,125 @@
           </w:p>
           <w:p>
             <w:pPr>
-              <w:pStyle w:val="Sinespaciado"/>
+              <w:pStyle w:val="NoSpacing"/>
+              <w:rPr>
+                <w:rFonts w:ascii="Avenir Book" w:eastAsia="Arial Unicode MS" w:hAnsi="Avenir Book" w:cs="Arial Unicode MS"/>
+                <w:bCs/>
+                <w:sz w:val="20"/>
+                <w:szCs w:val="22"/>
+                <w:lang w:val="es-MX"/>
+              </w:rPr>
+            </w:pPr>
+            <w:r>
+              <w:rPr>
+                <w:rFonts w:ascii="Avenir Book" w:eastAsia="Arial Unicode MS" w:hAnsi="Avenir Book" w:cs="Arial Unicode MS"/>
+                <w:bCs/>
+                <w:sz w:val="20"/>
+                <w:szCs w:val="22"/>
+                <w:lang w:val="es-MX"/>
+              </w:rPr>
+              <w:t>x1= punto 1en</w:t>
+            </w:r>
+            <w:r>
+              <w:rPr>
+                <w:rFonts w:ascii="Avenir Book" w:eastAsia="Arial Unicode MS" w:hAnsi="Avenir Book" w:cs="Arial Unicode MS"/>
+                <w:bCs/>
+                <w:sz w:val="20"/>
+                <w:szCs w:val="22"/>
+                <w:lang w:val="es-MX"/>
+              </w:rPr>
+              <w:t xml:space="preserve"> X</w:t>
+            </w:r>
+          </w:p>
+          <w:p>
+            <w:pPr>
+              <w:pStyle w:val="NoSpacing"/>
+              <w:rPr>
+                <w:rFonts w:ascii="Avenir Book" w:eastAsia="Arial Unicode MS" w:hAnsi="Avenir Book" w:cs="Arial Unicode MS"/>
+                <w:bCs/>
+                <w:sz w:val="20"/>
+                <w:szCs w:val="22"/>
+                <w:lang w:val="es-MX"/>
+              </w:rPr>
+            </w:pPr>
+            <w:r>
+              <w:rPr>
+                <w:rFonts w:ascii="Avenir Book" w:eastAsia="Arial Unicode MS" w:hAnsi="Avenir Book" w:cs="Arial Unicode MS"/>
+                <w:bCs/>
+                <w:sz w:val="20"/>
+                <w:szCs w:val="22"/>
+                <w:lang w:val="es-MX"/>
+              </w:rPr>
+              <w:t xml:space="preserve">x2= </w:t>
+            </w:r>
+            <w:r>
+              <w:rPr>
+                <w:rFonts w:ascii="Avenir Book" w:eastAsia="Arial Unicode MS" w:hAnsi="Avenir Book" w:cs="Arial Unicode MS"/>
+                <w:bCs/>
+                <w:sz w:val="20"/>
+                <w:szCs w:val="22"/>
+                <w:lang w:val="es-MX"/>
+              </w:rPr>
+              <w:t>punto 2 en X</w:t>
+            </w:r>
+            <w:r>
+              <w:rPr>
+                <w:rFonts w:ascii="Avenir Book" w:eastAsia="Arial Unicode MS" w:hAnsi="Avenir Book" w:cs="Arial Unicode MS"/>
+                <w:bCs/>
+                <w:sz w:val="20"/>
+                <w:szCs w:val="22"/>
+                <w:lang w:val="es-MX"/>
+              </w:rPr>
+              <w:br/>
+              <w:t xml:space="preserve">y1= </w:t>
+            </w:r>
+            <w:r>
+              <w:rPr>
+                <w:rFonts w:ascii="Avenir Book" w:eastAsia="Arial Unicode MS" w:hAnsi="Avenir Book" w:cs="Arial Unicode MS"/>
+                <w:bCs/>
+                <w:sz w:val="20"/>
+                <w:szCs w:val="22"/>
+                <w:lang w:val="es-MX"/>
+              </w:rPr>
+              <w:t>punto 1 en Y</w:t>
+            </w:r>
+            <w:r>
+              <w:rPr>
+                <w:rFonts w:ascii="Avenir Book" w:eastAsia="Arial Unicode MS" w:hAnsi="Avenir Book" w:cs="Arial Unicode MS"/>
+                <w:bCs/>
+                <w:sz w:val="20"/>
+                <w:szCs w:val="22"/>
+                <w:lang w:val="es-MX"/>
+              </w:rPr>
+              <w:br/>
+              <w:t>y2=</w:t>
+            </w:r>
+            <w:r>
+              <w:rPr>
+                <w:rFonts w:ascii="Avenir Book" w:eastAsia="Arial Unicode MS" w:hAnsi="Avenir Book" w:cs="Arial Unicode MS"/>
+                <w:bCs/>
+                <w:sz w:val="20"/>
+                <w:szCs w:val="22"/>
+                <w:lang w:val="es-MX"/>
+              </w:rPr>
+              <w:t>punto 2 en Y</w:t>
+            </w:r>
+          </w:p>
+          <w:p>
+            <w:pPr>
+              <w:pStyle w:val="NoSpacing"/>
+              <w:rPr>
+                <w:rFonts w:ascii="Avenir Book" w:eastAsia="Arial Unicode MS" w:hAnsi="Avenir Book" w:cs="Arial Unicode MS"/>
+                <w:bCs/>
+                <w:sz w:val="20"/>
+                <w:szCs w:val="22"/>
+                <w:lang w:val="es-MX"/>
+              </w:rPr>
+            </w:pPr>
+          </w:p>
+          <w:p>
+            <w:pPr>
+              <w:pStyle w:val="NoSpacing"/>
               <w:rPr>
                 <w:rFonts w:ascii="Avenir Book" w:eastAsia="Arial Unicode MS" w:hAnsi="Avenir Book" w:cs="Arial Unicode MS"/>
                 <w:bCs/>
@@ -4155,7 +5367,29 @@
           </w:p>
           <w:p>
             <w:pPr>
-              <w:pStyle w:val="Sinespaciado"/>
+              <w:pStyle w:val="NoSpacing"/>
+              <w:rPr>
+                <w:rFonts w:ascii="Avenir Book" w:eastAsia="Arial Unicode MS" w:hAnsi="Avenir Book" w:cs="Arial Unicode MS"/>
+                <w:bCs/>
+                <w:sz w:val="20"/>
+                <w:szCs w:val="22"/>
+                <w:lang w:val="es-MX"/>
+              </w:rPr>
+            </w:pPr>
+            <w:r>
+              <w:rPr>
+                <w:rFonts w:ascii="Avenir Book" w:eastAsia="Arial Unicode MS" w:hAnsi="Avenir Book" w:cs="Arial Unicode MS"/>
+                <w:bCs/>
+                <w:sz w:val="20"/>
+                <w:szCs w:val="22"/>
+                <w:lang w:val="es-MX"/>
+              </w:rPr>
+              <w:t>D=Distancia</w:t>
+            </w:r>
+          </w:p>
+          <w:p>
+            <w:pPr>
+              <w:pStyle w:val="NoSpacing"/>
               <w:rPr>
                 <w:rFonts w:ascii="Avenir Book" w:eastAsia="Arial Unicode MS" w:hAnsi="Avenir Book" w:cs="Arial Unicode MS"/>
                 <w:bCs/>
@@ -4177,75 +5411,209 @@
           </w:p>
           <w:p>
             <w:pPr>
-              <w:pStyle w:val="Sinespaciado"/>
-              <w:rPr>
-                <w:rFonts w:ascii="Avenir Book" w:eastAsia="Arial Unicode MS" w:hAnsi="Avenir Book" w:cs="Arial Unicode MS"/>
-                <w:bCs/>
-                <w:sz w:val="20"/>
-                <w:szCs w:val="22"/>
-                <w:lang w:val="es-MX"/>
-              </w:rPr>
-            </w:pPr>
-          </w:p>
-          <w:p>
-            <w:pPr>
-              <w:pStyle w:val="Sinespaciado"/>
-              <w:rPr>
-                <w:rFonts w:ascii="Avenir Book" w:eastAsia="Arial Unicode MS" w:hAnsi="Avenir Book" w:cs="Arial Unicode MS"/>
-                <w:bCs/>
-                <w:sz w:val="20"/>
-                <w:szCs w:val="22"/>
-                <w:lang w:val="es-MX"/>
-              </w:rPr>
-            </w:pPr>
-            <w:r>
-              <w:rPr>
-                <w:rFonts w:ascii="Avenir Book" w:eastAsia="Arial Unicode MS" w:hAnsi="Avenir Book" w:cs="Arial Unicode MS"/>
-                <w:bCs/>
-                <w:sz w:val="20"/>
-                <w:szCs w:val="22"/>
-                <w:lang w:val="es-MX"/>
-              </w:rPr>
-              <w:t>Inserta aquí la imagen con el algoritmo.</w:t>
-            </w:r>
-            <w:r>
-              <w:rPr>
-                <w:rFonts w:ascii="Avenir Book" w:eastAsia="Arial Unicode MS" w:hAnsi="Avenir Book" w:cs="Arial Unicode MS"/>
-                <w:bCs/>
-                <w:sz w:val="20"/>
-                <w:szCs w:val="22"/>
-                <w:lang w:val="es-MX"/>
-              </w:rPr>
-              <w:t xml:space="preserve"> (foto, captura de pantalla, texto, etc.)</w:t>
-            </w:r>
-          </w:p>
-          <w:p>
-            <w:pPr>
-              <w:pStyle w:val="Sinespaciado"/>
-              <w:rPr>
-                <w:rFonts w:ascii="Avenir Book" w:eastAsia="Arial Unicode MS" w:hAnsi="Avenir Book" w:cs="Arial Unicode MS"/>
-                <w:bCs/>
-                <w:sz w:val="20"/>
-                <w:szCs w:val="22"/>
-                <w:lang w:val="es-MX"/>
-              </w:rPr>
-            </w:pPr>
-          </w:p>
-          <w:p>
-            <w:pPr>
-              <w:pStyle w:val="Sinespaciado"/>
-              <w:rPr>
-                <w:rFonts w:ascii="Avenir Book" w:eastAsia="Arial Unicode MS" w:hAnsi="Avenir Book" w:cs="Arial Unicode MS"/>
-                <w:bCs/>
-                <w:sz w:val="20"/>
-                <w:szCs w:val="22"/>
-                <w:lang w:val="es-MX"/>
-              </w:rPr>
-            </w:pPr>
-          </w:p>
-          <w:p>
-            <w:pPr>
-              <w:pStyle w:val="Sinespaciado"/>
+              <w:pStyle w:val="NoSpacing"/>
+              <w:rPr>
+                <w:rFonts w:ascii="Avenir Book" w:eastAsia="Arial Unicode MS" w:hAnsi="Avenir Book" w:cs="Arial Unicode MS"/>
+                <w:bCs/>
+                <w:sz w:val="20"/>
+                <w:szCs w:val="22"/>
+                <w:lang w:val="es-MX"/>
+              </w:rPr>
+            </w:pPr>
+            <w:proofErr w:type="spellStart"/>
+            <w:r>
+              <w:rPr>
+                <w:rFonts w:ascii="Avenir Book" w:eastAsia="Arial Unicode MS" w:hAnsi="Avenir Book" w:cs="Arial Unicode MS"/>
+                <w:bCs/>
+                <w:sz w:val="20"/>
+                <w:szCs w:val="22"/>
+                <w:lang w:val="es-MX"/>
+              </w:rPr>
+              <w:t>eX</w:t>
+            </w:r>
+            <w:proofErr w:type="spellEnd"/>
+            <w:r>
+              <w:rPr>
+                <w:rFonts w:ascii="Avenir Book" w:eastAsia="Arial Unicode MS" w:hAnsi="Avenir Book" w:cs="Arial Unicode MS"/>
+                <w:bCs/>
+                <w:sz w:val="20"/>
+                <w:szCs w:val="22"/>
+                <w:lang w:val="es-MX"/>
+              </w:rPr>
+              <w:t>=(x2-x</w:t>
+            </w:r>
+            <w:proofErr w:type="gramStart"/>
+            <w:r>
+              <w:rPr>
+                <w:rFonts w:ascii="Avenir Book" w:eastAsia="Arial Unicode MS" w:hAnsi="Avenir Book" w:cs="Arial Unicode MS"/>
+                <w:bCs/>
+                <w:sz w:val="20"/>
+                <w:szCs w:val="22"/>
+                <w:lang w:val="es-MX"/>
+              </w:rPr>
+              <w:t>1)*</w:t>
+            </w:r>
+            <w:proofErr w:type="gramEnd"/>
+            <w:r>
+              <w:rPr>
+                <w:rFonts w:ascii="Avenir Book" w:eastAsia="Arial Unicode MS" w:hAnsi="Avenir Book" w:cs="Arial Unicode MS"/>
+                <w:bCs/>
+                <w:sz w:val="20"/>
+                <w:szCs w:val="22"/>
+                <w:lang w:val="es-MX"/>
+              </w:rPr>
+              <w:t>*2</w:t>
+            </w:r>
+            <w:r>
+              <w:rPr>
+                <w:rFonts w:ascii="Avenir Book" w:eastAsia="Arial Unicode MS" w:hAnsi="Avenir Book" w:cs="Arial Unicode MS"/>
+                <w:bCs/>
+                <w:sz w:val="20"/>
+                <w:szCs w:val="22"/>
+                <w:lang w:val="es-MX"/>
+              </w:rPr>
+              <w:br/>
+            </w:r>
+            <w:proofErr w:type="spellStart"/>
+            <w:r>
+              <w:rPr>
+                <w:rFonts w:ascii="Avenir Book" w:eastAsia="Arial Unicode MS" w:hAnsi="Avenir Book" w:cs="Arial Unicode MS"/>
+                <w:bCs/>
+                <w:sz w:val="20"/>
+                <w:szCs w:val="22"/>
+                <w:lang w:val="es-MX"/>
+              </w:rPr>
+              <w:t>eY</w:t>
+            </w:r>
+            <w:proofErr w:type="spellEnd"/>
+            <w:r>
+              <w:rPr>
+                <w:rFonts w:ascii="Avenir Book" w:eastAsia="Arial Unicode MS" w:hAnsi="Avenir Book" w:cs="Arial Unicode MS"/>
+                <w:bCs/>
+                <w:sz w:val="20"/>
+                <w:szCs w:val="22"/>
+                <w:lang w:val="es-MX"/>
+              </w:rPr>
+              <w:t>=(y2-y1)**2</w:t>
+            </w:r>
+            <w:r>
+              <w:rPr>
+                <w:rFonts w:ascii="Avenir Book" w:eastAsia="Arial Unicode MS" w:hAnsi="Avenir Book" w:cs="Arial Unicode MS"/>
+                <w:bCs/>
+                <w:sz w:val="20"/>
+                <w:szCs w:val="22"/>
+                <w:lang w:val="es-MX"/>
+              </w:rPr>
+              <w:br/>
+              <w:t>d=(</w:t>
+            </w:r>
+            <w:proofErr w:type="spellStart"/>
+            <w:r>
+              <w:rPr>
+                <w:rFonts w:ascii="Avenir Book" w:eastAsia="Arial Unicode MS" w:hAnsi="Avenir Book" w:cs="Arial Unicode MS"/>
+                <w:bCs/>
+                <w:sz w:val="20"/>
+                <w:szCs w:val="22"/>
+                <w:lang w:val="es-MX"/>
+              </w:rPr>
+              <w:t>eX+eY</w:t>
+            </w:r>
+            <w:proofErr w:type="spellEnd"/>
+            <w:r>
+              <w:rPr>
+                <w:rFonts w:ascii="Avenir Book" w:eastAsia="Arial Unicode MS" w:hAnsi="Avenir Book" w:cs="Arial Unicode MS"/>
+                <w:bCs/>
+                <w:sz w:val="20"/>
+                <w:szCs w:val="22"/>
+                <w:lang w:val="es-MX"/>
+              </w:rPr>
+              <w:t>)**(1/2)</w:t>
+            </w:r>
+          </w:p>
+          <w:p>
+            <w:pPr>
+              <w:pStyle w:val="NoSpacing"/>
+              <w:rPr>
+                <w:rFonts w:ascii="Avenir Book" w:eastAsia="Arial Unicode MS" w:hAnsi="Avenir Book" w:cs="Arial Unicode MS"/>
+                <w:bCs/>
+                <w:sz w:val="20"/>
+                <w:szCs w:val="22"/>
+                <w:lang w:val="es-MX"/>
+              </w:rPr>
+            </w:pPr>
+          </w:p>
+          <w:p>
+            <w:pPr>
+              <w:pStyle w:val="NoSpacing"/>
+              <w:rPr>
+                <w:rFonts w:ascii="Avenir Book" w:eastAsia="Arial Unicode MS" w:hAnsi="Avenir Book" w:cs="Arial Unicode MS"/>
+                <w:bCs/>
+                <w:sz w:val="20"/>
+                <w:szCs w:val="22"/>
+                <w:lang w:val="es-MX"/>
+              </w:rPr>
+            </w:pPr>
+            <w:r>
+              <w:rPr>
+                <w:rFonts w:ascii="Avenir Book" w:eastAsia="Arial Unicode MS" w:hAnsi="Avenir Book" w:cs="Arial Unicode MS"/>
+                <w:bCs/>
+                <w:noProof/>
+                <w:sz w:val="20"/>
+                <w:szCs w:val="22"/>
+                <w:lang w:val="es-MX"/>
+              </w:rPr>
+              <w:drawing>
+                <wp:inline distT="0" distB="0" distL="0" distR="0" wp14:anchorId="4C9416D6" wp14:editId="578A2F3F">
+                  <wp:extent cx="6400800" cy="3600450"/>
+                  <wp:effectExtent l="0" t="0" r="0" b="0"/>
+                  <wp:docPr id="7" name="Picture 7"/>
+                  <wp:cNvGraphicFramePr>
+                    <a:graphicFrameLocks xmlns:a="http://schemas.openxmlformats.org/drawingml/2006/main" noChangeAspect="1"/>
+                  </wp:cNvGraphicFramePr>
+                  <a:graphic xmlns:a="http://schemas.openxmlformats.org/drawingml/2006/main">
+                    <a:graphicData uri="http://schemas.openxmlformats.org/drawingml/2006/picture">
+                      <pic:pic xmlns:pic="http://schemas.openxmlformats.org/drawingml/2006/picture">
+                        <pic:nvPicPr>
+                          <pic:cNvPr id="7" name="coordenadas.png"/>
+                          <pic:cNvPicPr/>
+                        </pic:nvPicPr>
+                        <pic:blipFill>
+                          <a:blip r:embed="rId11"/>
+                          <a:stretch>
+                            <a:fillRect/>
+                          </a:stretch>
+                        </pic:blipFill>
+                        <pic:spPr>
+                          <a:xfrm>
+                            <a:off x="0" y="0"/>
+                            <a:ext cx="6400800" cy="3600450"/>
+                          </a:xfrm>
+                          <a:prstGeom prst="rect">
+                            <a:avLst/>
+                          </a:prstGeom>
+                        </pic:spPr>
+                      </pic:pic>
+                    </a:graphicData>
+                  </a:graphic>
+                </wp:inline>
+              </w:drawing>
+            </w:r>
+          </w:p>
+          <w:p>
+            <w:pPr>
+              <w:pStyle w:val="NoSpacing"/>
+              <w:rPr>
+                <w:rFonts w:ascii="Avenir Book" w:eastAsia="Arial Unicode MS" w:hAnsi="Avenir Book" w:cs="Arial Unicode MS"/>
+                <w:bCs/>
+                <w:sz w:val="20"/>
+                <w:szCs w:val="22"/>
+                <w:lang w:val="es-MX"/>
+              </w:rPr>
+            </w:pPr>
+          </w:p>
+          <w:p>
+            <w:pPr>
+              <w:pStyle w:val="NoSpacing"/>
               <w:rPr>
                 <w:rFonts w:ascii="Avenir Book" w:eastAsia="Arial Unicode MS" w:hAnsi="Avenir Book" w:cs="Arial Unicode MS"/>
                 <w:bCs/>
@@ -4297,6 +5665,7 @@
               </w:rPr>
               <w:t xml:space="preserve"> de </w:t>
             </w:r>
+            <w:proofErr w:type="spellStart"/>
             <w:r>
               <w:rPr>
                 <w:rFonts w:ascii="Avenir Book" w:eastAsia="Arial Unicode MS" w:hAnsi="Avenir Book" w:cs="Arial Unicode MS"/>
@@ -4308,6 +5677,7 @@
               </w:rPr>
               <w:t>github</w:t>
             </w:r>
+            <w:proofErr w:type="spellEnd"/>
             <w:r>
               <w:rPr>
                 <w:rFonts w:ascii="Avenir Book" w:eastAsia="Arial Unicode MS" w:hAnsi="Avenir Book" w:cs="Arial Unicode MS"/>
@@ -4346,7 +5716,7 @@
           </w:p>
           <w:p>
             <w:pPr>
-              <w:pStyle w:val="Sinespaciado"/>
+              <w:pStyle w:val="NoSpacing"/>
               <w:rPr>
                 <w:rFonts w:ascii="Avenir Book" w:eastAsia="Arial Unicode MS" w:hAnsi="Avenir Book" w:cs="Arial Unicode MS"/>
                 <w:sz w:val="22"/>
@@ -4364,7 +5734,7 @@
           </w:tcPr>
           <w:p>
             <w:pPr>
-              <w:pStyle w:val="Sinespaciado"/>
+              <w:pStyle w:val="NoSpacing"/>
               <w:rPr>
                 <w:rFonts w:ascii="Avenir Book" w:eastAsia="Arial Unicode MS" w:hAnsi="Avenir Book" w:cs="Arial Unicode MS"/>
                 <w:bCs/>
@@ -4409,19 +5779,19 @@
           </w:p>
           <w:p>
             <w:pPr>
-              <w:pStyle w:val="Sinespaciado"/>
-              <w:rPr>
-                <w:rFonts w:ascii="Avenir Book" w:eastAsia="Arial Unicode MS" w:hAnsi="Avenir Book" w:cs="Arial Unicode MS"/>
-                <w:bCs/>
-                <w:sz w:val="20"/>
-                <w:szCs w:val="22"/>
-                <w:lang w:val="es-MX"/>
-              </w:rPr>
-            </w:pPr>
-          </w:p>
-          <w:p>
-            <w:pPr>
-              <w:pStyle w:val="Sinespaciado"/>
+              <w:pStyle w:val="NoSpacing"/>
+              <w:rPr>
+                <w:rFonts w:ascii="Avenir Book" w:eastAsia="Arial Unicode MS" w:hAnsi="Avenir Book" w:cs="Arial Unicode MS"/>
+                <w:bCs/>
+                <w:sz w:val="20"/>
+                <w:szCs w:val="22"/>
+                <w:lang w:val="es-MX"/>
+              </w:rPr>
+            </w:pPr>
+          </w:p>
+          <w:p>
+            <w:pPr>
+              <w:pStyle w:val="NoSpacing"/>
               <w:rPr>
                 <w:rFonts w:ascii="Consolas" w:eastAsia="Arial Unicode MS" w:hAnsi="Consolas" w:cs="Arial Unicode MS"/>
                 <w:b/>
@@ -4483,7 +5853,7 @@
           </w:p>
           <w:p>
             <w:pPr>
-              <w:pStyle w:val="Sinespaciado"/>
+              <w:pStyle w:val="NoSpacing"/>
               <w:rPr>
                 <w:rFonts w:ascii="Consolas" w:eastAsia="Arial Unicode MS" w:hAnsi="Consolas" w:cs="Arial Unicode MS"/>
                 <w:b/>
@@ -4545,7 +5915,7 @@
           </w:p>
           <w:p>
             <w:pPr>
-              <w:pStyle w:val="Sinespaciado"/>
+              <w:pStyle w:val="NoSpacing"/>
               <w:rPr>
                 <w:rFonts w:ascii="Consolas" w:eastAsia="Arial Unicode MS" w:hAnsi="Consolas" w:cs="Arial Unicode MS"/>
                 <w:b/>
@@ -4595,7 +5965,7 @@
           </w:p>
           <w:p>
             <w:pPr>
-              <w:pStyle w:val="Sinespaciado"/>
+              <w:pStyle w:val="NoSpacing"/>
               <w:rPr>
                 <w:rFonts w:ascii="Consolas" w:eastAsia="Arial Unicode MS" w:hAnsi="Consolas" w:cs="Arial Unicode MS"/>
                 <w:b/>
@@ -4645,7 +6015,7 @@
           </w:p>
           <w:p>
             <w:pPr>
-              <w:pStyle w:val="Sinespaciado"/>
+              <w:pStyle w:val="NoSpacing"/>
               <w:rPr>
                 <w:rFonts w:ascii="Consolas" w:eastAsia="Arial Unicode MS" w:hAnsi="Consolas" w:cs="Arial Unicode MS"/>
                 <w:bCs/>
@@ -4690,7 +6060,7 @@
     </w:tbl>
     <w:p>
       <w:pPr>
-        <w:pStyle w:val="Sinespaciado"/>
+        <w:pStyle w:val="NoSpacing"/>
         <w:rPr>
           <w:rFonts w:ascii="Avenir Book" w:eastAsia="Arial Unicode MS" w:hAnsi="Avenir Book" w:cs="Arial Unicode MS"/>
           <w:sz w:val="22"/>
@@ -4700,7 +6070,7 @@
     </w:p>
     <w:p>
       <w:pPr>
-        <w:pStyle w:val="Sinespaciado"/>
+        <w:pStyle w:val="NoSpacing"/>
         <w:rPr>
           <w:rFonts w:ascii="Avenir Book" w:eastAsia="Arial Unicode MS" w:hAnsi="Avenir Book" w:cs="Arial Unicode MS"/>
           <w:sz w:val="22"/>
@@ -4710,7 +6080,7 @@
     </w:p>
     <w:p>
       <w:pPr>
-        <w:pStyle w:val="Sinespaciado"/>
+        <w:pStyle w:val="NoSpacing"/>
         <w:rPr>
           <w:rFonts w:ascii="Avenir Book" w:eastAsia="Arial Unicode MS" w:hAnsi="Avenir Book" w:cs="Arial Unicode MS"/>
           <w:sz w:val="22"/>
@@ -4720,7 +6090,7 @@
     </w:p>
     <w:p>
       <w:pPr>
-        <w:pStyle w:val="Sinespaciado"/>
+        <w:pStyle w:val="NoSpacing"/>
         <w:rPr>
           <w:rFonts w:ascii="Avenir Book" w:eastAsia="Arial Unicode MS" w:hAnsi="Avenir Book" w:cs="Arial Unicode MS"/>
           <w:sz w:val="22"/>
@@ -4730,7 +6100,7 @@
     </w:p>
     <w:p>
       <w:pPr>
-        <w:pStyle w:val="Sinespaciado"/>
+        <w:pStyle w:val="NoSpacing"/>
         <w:rPr>
           <w:rFonts w:ascii="Avenir Book" w:eastAsia="Arial Unicode MS" w:hAnsi="Avenir Book" w:cs="Arial Unicode MS"/>
           <w:b/>
@@ -4750,7 +6120,7 @@
     </w:p>
     <w:p>
       <w:pPr>
-        <w:pStyle w:val="Sinespaciado"/>
+        <w:pStyle w:val="NoSpacing"/>
         <w:rPr>
           <w:rFonts w:ascii="Avenir Book" w:eastAsia="Arial Unicode MS" w:hAnsi="Avenir Book" w:cs="Arial Unicode MS"/>
           <w:sz w:val="22"/>
@@ -4792,7 +6162,7 @@
     </w:p>
     <w:tbl>
       <w:tblPr>
-        <w:tblStyle w:val="Tabladelista7concolores-nfasis6"/>
+        <w:tblStyle w:val="ListTable7Colorful-Accent6"/>
         <w:tblW w:w="0" w:type="auto"/>
         <w:tblLook w:val="04A0" w:firstRow="1" w:lastRow="0" w:firstColumn="1" w:lastColumn="0" w:noHBand="0" w:noVBand="1"/>
       </w:tblPr>
@@ -4813,7 +6183,7 @@
           </w:tcPr>
           <w:p>
             <w:pPr>
-              <w:pStyle w:val="Sinespaciado"/>
+              <w:pStyle w:val="NoSpacing"/>
               <w:jc w:val="center"/>
               <w:rPr>
                 <w:rFonts w:ascii="Avenir Book" w:eastAsia="Arial Unicode MS" w:hAnsi="Avenir Book" w:cs="Arial Unicode MS"/>
@@ -4837,7 +6207,7 @@
           </w:tcPr>
           <w:p>
             <w:pPr>
-              <w:pStyle w:val="Sinespaciado"/>
+              <w:pStyle w:val="NoSpacing"/>
               <w:jc w:val="center"/>
               <w:cnfStyle w:val="100000000000" w:firstRow="1" w:lastRow="0" w:firstColumn="0" w:lastColumn="0" w:oddVBand="0" w:evenVBand="0" w:oddHBand="0" w:evenHBand="0" w:firstRowFirstColumn="0" w:firstRowLastColumn="0" w:lastRowFirstColumn="0" w:lastRowLastColumn="0"/>
               <w:rPr>
@@ -4862,7 +6232,7 @@
           </w:tcPr>
           <w:p>
             <w:pPr>
-              <w:pStyle w:val="Sinespaciado"/>
+              <w:pStyle w:val="NoSpacing"/>
               <w:jc w:val="center"/>
               <w:cnfStyle w:val="100000000000" w:firstRow="1" w:lastRow="0" w:firstColumn="0" w:lastColumn="0" w:oddVBand="0" w:evenVBand="0" w:oddHBand="0" w:evenHBand="0" w:firstRowFirstColumn="0" w:firstRowLastColumn="0" w:lastRowFirstColumn="0" w:lastRowLastColumn="0"/>
               <w:rPr>
@@ -4887,7 +6257,7 @@
           </w:tcPr>
           <w:p>
             <w:pPr>
-              <w:pStyle w:val="Sinespaciado"/>
+              <w:pStyle w:val="NoSpacing"/>
               <w:jc w:val="center"/>
               <w:cnfStyle w:val="100000000000" w:firstRow="1" w:lastRow="0" w:firstColumn="0" w:lastColumn="0" w:oddVBand="0" w:evenVBand="0" w:oddHBand="0" w:evenHBand="0" w:firstRowFirstColumn="0" w:firstRowLastColumn="0" w:lastRowFirstColumn="0" w:lastRowLastColumn="0"/>
               <w:rPr>
@@ -4918,7 +6288,7 @@
           </w:tcPr>
           <w:p>
             <w:pPr>
-              <w:pStyle w:val="Sinespaciado"/>
+              <w:pStyle w:val="NoSpacing"/>
               <w:jc w:val="center"/>
               <w:rPr>
                 <w:rFonts w:ascii="Avenir Book" w:eastAsia="Arial Unicode MS" w:hAnsi="Avenir Book" w:cs="Arial Unicode MS"/>
@@ -4932,6 +6302,7 @@
                 <w:sz w:val="22"/>
                 <w:szCs w:val="22"/>
               </w:rPr>
+              <w:lastRenderedPageBreak/>
               <w:t>1</w:t>
             </w:r>
           </w:p>
@@ -4942,7 +6313,7 @@
           </w:tcPr>
           <w:p>
             <w:pPr>
-              <w:pStyle w:val="Sinespaciado"/>
+              <w:pStyle w:val="NoSpacing"/>
               <w:jc w:val="center"/>
               <w:cnfStyle w:val="000000100000" w:firstRow="0" w:lastRow="0" w:firstColumn="0" w:lastColumn="0" w:oddVBand="0" w:evenVBand="0" w:oddHBand="1" w:evenHBand="0" w:firstRowFirstColumn="0" w:firstRowLastColumn="0" w:lastRowFirstColumn="0" w:lastRowLastColumn="0"/>
               <w:rPr>
@@ -4967,7 +6338,7 @@
           </w:tcPr>
           <w:p>
             <w:pPr>
-              <w:pStyle w:val="Sinespaciado"/>
+              <w:pStyle w:val="NoSpacing"/>
               <w:jc w:val="center"/>
               <w:cnfStyle w:val="000000100000" w:firstRow="0" w:lastRow="0" w:firstColumn="0" w:lastColumn="0" w:oddVBand="0" w:evenVBand="0" w:oddHBand="1" w:evenHBand="0" w:firstRowFirstColumn="0" w:firstRowLastColumn="0" w:lastRowFirstColumn="0" w:lastRowLastColumn="0"/>
               <w:rPr>
@@ -4992,7 +6363,7 @@
           </w:tcPr>
           <w:p>
             <w:pPr>
-              <w:pStyle w:val="Sinespaciado"/>
+              <w:pStyle w:val="NoSpacing"/>
               <w:jc w:val="center"/>
               <w:cnfStyle w:val="000000100000" w:firstRow="0" w:lastRow="0" w:firstColumn="0" w:lastColumn="0" w:oddVBand="0" w:evenVBand="0" w:oddHBand="1" w:evenHBand="0" w:firstRowFirstColumn="0" w:firstRowLastColumn="0" w:lastRowFirstColumn="0" w:lastRowLastColumn="0"/>
               <w:rPr>
@@ -5020,7 +6391,7 @@
           </w:tcPr>
           <w:p>
             <w:pPr>
-              <w:pStyle w:val="Sinespaciado"/>
+              <w:pStyle w:val="NoSpacing"/>
               <w:jc w:val="center"/>
               <w:rPr>
                 <w:rFonts w:ascii="Avenir Book" w:eastAsia="Arial Unicode MS" w:hAnsi="Avenir Book" w:cs="Arial Unicode MS"/>
@@ -5044,7 +6415,7 @@
           </w:tcPr>
           <w:p>
             <w:pPr>
-              <w:pStyle w:val="Sinespaciado"/>
+              <w:pStyle w:val="NoSpacing"/>
               <w:jc w:val="center"/>
               <w:cnfStyle w:val="000000000000" w:firstRow="0" w:lastRow="0" w:firstColumn="0" w:lastColumn="0" w:oddVBand="0" w:evenVBand="0" w:oddHBand="0" w:evenHBand="0" w:firstRowFirstColumn="0" w:firstRowLastColumn="0" w:lastRowFirstColumn="0" w:lastRowLastColumn="0"/>
               <w:rPr>
@@ -5069,7 +6440,7 @@
           </w:tcPr>
           <w:p>
             <w:pPr>
-              <w:pStyle w:val="Sinespaciado"/>
+              <w:pStyle w:val="NoSpacing"/>
               <w:jc w:val="center"/>
               <w:cnfStyle w:val="000000000000" w:firstRow="0" w:lastRow="0" w:firstColumn="0" w:lastColumn="0" w:oddVBand="0" w:evenVBand="0" w:oddHBand="0" w:evenHBand="0" w:firstRowFirstColumn="0" w:firstRowLastColumn="0" w:lastRowFirstColumn="0" w:lastRowLastColumn="0"/>
               <w:rPr>
@@ -5094,7 +6465,7 @@
           </w:tcPr>
           <w:p>
             <w:pPr>
-              <w:pStyle w:val="Sinespaciado"/>
+              <w:pStyle w:val="NoSpacing"/>
               <w:jc w:val="center"/>
               <w:cnfStyle w:val="000000000000" w:firstRow="0" w:lastRow="0" w:firstColumn="0" w:lastColumn="0" w:oddVBand="0" w:evenVBand="0" w:oddHBand="0" w:evenHBand="0" w:firstRowFirstColumn="0" w:firstRowLastColumn="0" w:lastRowFirstColumn="0" w:lastRowLastColumn="0"/>
               <w:rPr>
@@ -5125,7 +6496,7 @@
           </w:tcPr>
           <w:p>
             <w:pPr>
-              <w:pStyle w:val="Sinespaciado"/>
+              <w:pStyle w:val="NoSpacing"/>
               <w:jc w:val="center"/>
               <w:rPr>
                 <w:rFonts w:ascii="Avenir Book" w:eastAsia="Arial Unicode MS" w:hAnsi="Avenir Book" w:cs="Arial Unicode MS"/>
@@ -5149,7 +6520,7 @@
           </w:tcPr>
           <w:p>
             <w:pPr>
-              <w:pStyle w:val="Sinespaciado"/>
+              <w:pStyle w:val="NoSpacing"/>
               <w:jc w:val="center"/>
               <w:cnfStyle w:val="000000100000" w:firstRow="0" w:lastRow="0" w:firstColumn="0" w:lastColumn="0" w:oddVBand="0" w:evenVBand="0" w:oddHBand="1" w:evenHBand="0" w:firstRowFirstColumn="0" w:firstRowLastColumn="0" w:lastRowFirstColumn="0" w:lastRowLastColumn="0"/>
               <w:rPr>
@@ -5174,7 +6545,7 @@
           </w:tcPr>
           <w:p>
             <w:pPr>
-              <w:pStyle w:val="Sinespaciado"/>
+              <w:pStyle w:val="NoSpacing"/>
               <w:jc w:val="center"/>
               <w:cnfStyle w:val="000000100000" w:firstRow="0" w:lastRow="0" w:firstColumn="0" w:lastColumn="0" w:oddVBand="0" w:evenVBand="0" w:oddHBand="1" w:evenHBand="0" w:firstRowFirstColumn="0" w:firstRowLastColumn="0" w:lastRowFirstColumn="0" w:lastRowLastColumn="0"/>
               <w:rPr>
@@ -5199,7 +6570,7 @@
           </w:tcPr>
           <w:p>
             <w:pPr>
-              <w:pStyle w:val="Sinespaciado"/>
+              <w:pStyle w:val="NoSpacing"/>
               <w:jc w:val="center"/>
               <w:cnfStyle w:val="000000100000" w:firstRow="0" w:lastRow="0" w:firstColumn="0" w:lastColumn="0" w:oddVBand="0" w:evenVBand="0" w:oddHBand="1" w:evenHBand="0" w:firstRowFirstColumn="0" w:firstRowLastColumn="0" w:lastRowFirstColumn="0" w:lastRowLastColumn="0"/>
               <w:rPr>
@@ -5227,7 +6598,7 @@
           </w:tcPr>
           <w:p>
             <w:pPr>
-              <w:pStyle w:val="Sinespaciado"/>
+              <w:pStyle w:val="NoSpacing"/>
               <w:jc w:val="center"/>
               <w:rPr>
                 <w:rFonts w:ascii="Avenir Book" w:eastAsia="Arial Unicode MS" w:hAnsi="Avenir Book" w:cs="Arial Unicode MS"/>
@@ -5251,7 +6622,7 @@
           </w:tcPr>
           <w:p>
             <w:pPr>
-              <w:pStyle w:val="Sinespaciado"/>
+              <w:pStyle w:val="NoSpacing"/>
               <w:jc w:val="center"/>
               <w:cnfStyle w:val="000000000000" w:firstRow="0" w:lastRow="0" w:firstColumn="0" w:lastColumn="0" w:oddVBand="0" w:evenVBand="0" w:oddHBand="0" w:evenHBand="0" w:firstRowFirstColumn="0" w:firstRowLastColumn="0" w:lastRowFirstColumn="0" w:lastRowLastColumn="0"/>
               <w:rPr>
@@ -5276,7 +6647,7 @@
           </w:tcPr>
           <w:p>
             <w:pPr>
-              <w:pStyle w:val="Sinespaciado"/>
+              <w:pStyle w:val="NoSpacing"/>
               <w:jc w:val="center"/>
               <w:cnfStyle w:val="000000000000" w:firstRow="0" w:lastRow="0" w:firstColumn="0" w:lastColumn="0" w:oddVBand="0" w:evenVBand="0" w:oddHBand="0" w:evenHBand="0" w:firstRowFirstColumn="0" w:firstRowLastColumn="0" w:lastRowFirstColumn="0" w:lastRowLastColumn="0"/>
               <w:rPr>
@@ -5301,7 +6672,7 @@
           </w:tcPr>
           <w:p>
             <w:pPr>
-              <w:pStyle w:val="Sinespaciado"/>
+              <w:pStyle w:val="NoSpacing"/>
               <w:jc w:val="center"/>
               <w:cnfStyle w:val="000000000000" w:firstRow="0" w:lastRow="0" w:firstColumn="0" w:lastColumn="0" w:oddVBand="0" w:evenVBand="0" w:oddHBand="0" w:evenHBand="0" w:firstRowFirstColumn="0" w:firstRowLastColumn="0" w:lastRowFirstColumn="0" w:lastRowLastColumn="0"/>
               <w:rPr>
@@ -5332,7 +6703,7 @@
           </w:tcPr>
           <w:p>
             <w:pPr>
-              <w:pStyle w:val="Sinespaciado"/>
+              <w:pStyle w:val="NoSpacing"/>
               <w:jc w:val="center"/>
               <w:rPr>
                 <w:rFonts w:ascii="Avenir Book" w:eastAsia="Arial Unicode MS" w:hAnsi="Avenir Book" w:cs="Arial Unicode MS"/>
@@ -5356,7 +6727,7 @@
           </w:tcPr>
           <w:p>
             <w:pPr>
-              <w:pStyle w:val="Sinespaciado"/>
+              <w:pStyle w:val="NoSpacing"/>
               <w:jc w:val="center"/>
               <w:cnfStyle w:val="000000100000" w:firstRow="0" w:lastRow="0" w:firstColumn="0" w:lastColumn="0" w:oddVBand="0" w:evenVBand="0" w:oddHBand="1" w:evenHBand="0" w:firstRowFirstColumn="0" w:firstRowLastColumn="0" w:lastRowFirstColumn="0" w:lastRowLastColumn="0"/>
               <w:rPr>
@@ -5381,7 +6752,7 @@
           </w:tcPr>
           <w:p>
             <w:pPr>
-              <w:pStyle w:val="Sinespaciado"/>
+              <w:pStyle w:val="NoSpacing"/>
               <w:jc w:val="center"/>
               <w:cnfStyle w:val="000000100000" w:firstRow="0" w:lastRow="0" w:firstColumn="0" w:lastColumn="0" w:oddVBand="0" w:evenVBand="0" w:oddHBand="1" w:evenHBand="0" w:firstRowFirstColumn="0" w:firstRowLastColumn="0" w:lastRowFirstColumn="0" w:lastRowLastColumn="0"/>
               <w:rPr>
@@ -5406,7 +6777,7 @@
           </w:tcPr>
           <w:p>
             <w:pPr>
-              <w:pStyle w:val="Sinespaciado"/>
+              <w:pStyle w:val="NoSpacing"/>
               <w:jc w:val="center"/>
               <w:cnfStyle w:val="000000100000" w:firstRow="0" w:lastRow="0" w:firstColumn="0" w:lastColumn="0" w:oddVBand="0" w:evenVBand="0" w:oddHBand="1" w:evenHBand="0" w:firstRowFirstColumn="0" w:firstRowLastColumn="0" w:lastRowFirstColumn="0" w:lastRowLastColumn="0"/>
               <w:rPr>
@@ -5429,7 +6800,7 @@
     </w:tbl>
     <w:p>
       <w:pPr>
-        <w:pStyle w:val="Sinespaciado"/>
+        <w:pStyle w:val="NoSpacing"/>
         <w:rPr>
           <w:rFonts w:ascii="Avenir Book" w:eastAsia="Arial Unicode MS" w:hAnsi="Avenir Book" w:cs="Arial Unicode MS"/>
           <w:sz w:val="22"/>
@@ -5439,7 +6810,7 @@
     </w:p>
     <w:p>
       <w:pPr>
-        <w:pStyle w:val="Sinespaciado"/>
+        <w:pStyle w:val="NoSpacing"/>
         <w:rPr>
           <w:rFonts w:ascii="Avenir Book" w:eastAsia="Arial Unicode MS" w:hAnsi="Avenir Book" w:cs="Arial Unicode MS"/>
           <w:sz w:val="22"/>
@@ -5449,7 +6820,7 @@
     </w:p>
     <w:p>
       <w:pPr>
-        <w:pStyle w:val="Sinespaciado"/>
+        <w:pStyle w:val="NoSpacing"/>
         <w:rPr>
           <w:rFonts w:ascii="Avenir Book" w:eastAsia="Arial Unicode MS" w:hAnsi="Avenir Book" w:cs="Arial Unicode MS"/>
           <w:sz w:val="22"/>
@@ -6641,10 +8012,10 @@
     <w:name w:val="Normal"/>
     <w:qFormat/>
   </w:style>
-  <w:style w:type="paragraph" w:styleId="Ttulo5">
+  <w:style w:type="paragraph" w:styleId="Heading5">
     <w:name w:val="heading 5"/>
     <w:basedOn w:val="Normal"/>
-    <w:link w:val="Ttulo5Car"/>
+    <w:link w:val="Heading5Char"/>
     <w:uiPriority w:val="9"/>
     <w:qFormat/>
     <w:rsid w:val="0082539F"/>
@@ -6661,13 +8032,12 @@
       <w:lang w:val="es-MX"/>
     </w:rPr>
   </w:style>
-  <w:style w:type="character" w:default="1" w:styleId="Fuentedeprrafopredeter">
+  <w:style w:type="character" w:default="1" w:styleId="DefaultParagraphFont">
     <w:name w:val="Default Paragraph Font"/>
     <w:uiPriority w:val="1"/>
-    <w:semiHidden/>
     <w:unhideWhenUsed/>
   </w:style>
-  <w:style w:type="table" w:default="1" w:styleId="Tablanormal">
+  <w:style w:type="table" w:default="1" w:styleId="TableNormal">
     <w:name w:val="Normal Table"/>
     <w:uiPriority w:val="99"/>
     <w:semiHidden/>
@@ -6682,16 +8052,16 @@
       </w:tblCellMar>
     </w:tblPr>
   </w:style>
-  <w:style w:type="numbering" w:default="1" w:styleId="Sinlista">
+  <w:style w:type="numbering" w:default="1" w:styleId="NoList">
     <w:name w:val="No List"/>
     <w:uiPriority w:val="99"/>
     <w:semiHidden/>
     <w:unhideWhenUsed/>
   </w:style>
-  <w:style w:type="character" w:customStyle="1" w:styleId="Ttulo5Car">
-    <w:name w:val="Título 5 Car"/>
-    <w:basedOn w:val="Fuentedeprrafopredeter"/>
-    <w:link w:val="Ttulo5"/>
+  <w:style w:type="character" w:customStyle="1" w:styleId="Heading5Char">
+    <w:name w:val="Heading 5 Char"/>
+    <w:basedOn w:val="DefaultParagraphFont"/>
+    <w:link w:val="Heading5"/>
     <w:uiPriority w:val="9"/>
     <w:rsid w:val="0082539F"/>
     <w:rPr>
@@ -6703,9 +8073,9 @@
       <w:lang w:val="es-MX"/>
     </w:rPr>
   </w:style>
-  <w:style w:type="table" w:styleId="Tablaconcuadrcula">
+  <w:style w:type="table" w:styleId="TableGrid">
     <w:name w:val="Table Grid"/>
-    <w:basedOn w:val="Tablanormal"/>
+    <w:basedOn w:val="TableNormal"/>
     <w:uiPriority w:val="59"/>
     <w:rsid w:val="00AA3549"/>
     <w:tblPr>
@@ -6719,16 +8089,16 @@
       </w:tblBorders>
     </w:tblPr>
   </w:style>
-  <w:style w:type="paragraph" w:styleId="Sinespaciado">
+  <w:style w:type="paragraph" w:styleId="NoSpacing">
     <w:name w:val="No Spacing"/>
     <w:uiPriority w:val="1"/>
     <w:qFormat/>
     <w:rsid w:val="00DD51BB"/>
   </w:style>
-  <w:style w:type="paragraph" w:styleId="Textodeglobo">
+  <w:style w:type="paragraph" w:styleId="BalloonText">
     <w:name w:val="Balloon Text"/>
     <w:basedOn w:val="Normal"/>
-    <w:link w:val="TextodegloboCar"/>
+    <w:link w:val="BalloonTextChar"/>
     <w:uiPriority w:val="99"/>
     <w:semiHidden/>
     <w:unhideWhenUsed/>
@@ -6739,10 +8109,10 @@
       <w:szCs w:val="18"/>
     </w:rPr>
   </w:style>
-  <w:style w:type="character" w:customStyle="1" w:styleId="TextodegloboCar">
-    <w:name w:val="Texto de globo Car"/>
-    <w:basedOn w:val="Fuentedeprrafopredeter"/>
-    <w:link w:val="Textodeglobo"/>
+  <w:style w:type="character" w:customStyle="1" w:styleId="BalloonTextChar">
+    <w:name w:val="Balloon Text Char"/>
+    <w:basedOn w:val="DefaultParagraphFont"/>
+    <w:link w:val="BalloonText"/>
     <w:uiPriority w:val="99"/>
     <w:semiHidden/>
     <w:rsid w:val="008E792B"/>
@@ -6752,9 +8122,9 @@
       <w:szCs w:val="18"/>
     </w:rPr>
   </w:style>
-  <w:style w:type="character" w:styleId="Hipervnculo">
+  <w:style w:type="character" w:styleId="Hyperlink">
     <w:name w:val="Hyperlink"/>
-    <w:basedOn w:val="Fuentedeprrafopredeter"/>
+    <w:basedOn w:val="DefaultParagraphFont"/>
     <w:uiPriority w:val="99"/>
     <w:unhideWhenUsed/>
     <w:rsid w:val="00124466"/>
@@ -6763,9 +8133,9 @@
       <w:u w:val="single"/>
     </w:rPr>
   </w:style>
-  <w:style w:type="character" w:styleId="Hipervnculovisitado">
+  <w:style w:type="character" w:styleId="FollowedHyperlink">
     <w:name w:val="FollowedHyperlink"/>
-    <w:basedOn w:val="Fuentedeprrafopredeter"/>
+    <w:basedOn w:val="DefaultParagraphFont"/>
     <w:uiPriority w:val="99"/>
     <w:semiHidden/>
     <w:unhideWhenUsed/>
@@ -6775,9 +8145,9 @@
       <w:u w:val="single"/>
     </w:rPr>
   </w:style>
-  <w:style w:type="table" w:styleId="Tablaconcuadrcula1clara-nfasis1">
+  <w:style w:type="table" w:styleId="GridTable1Light-Accent1">
     <w:name w:val="Grid Table 1 Light Accent 1"/>
-    <w:basedOn w:val="Tablanormal"/>
+    <w:basedOn w:val="TableNormal"/>
     <w:uiPriority w:val="46"/>
     <w:rsid w:val="00965389"/>
     <w:tblPr>
@@ -6829,9 +8199,9 @@
       </w:rPr>
     </w:tblStylePr>
   </w:style>
-  <w:style w:type="table" w:styleId="Tablaconcuadrcula1Claro-nfasis2">
+  <w:style w:type="table" w:styleId="GridTable1Light-Accent2">
     <w:name w:val="Grid Table 1 Light Accent 2"/>
-    <w:basedOn w:val="Tablanormal"/>
+    <w:basedOn w:val="TableNormal"/>
     <w:uiPriority w:val="46"/>
     <w:rsid w:val="0016547C"/>
     <w:tblPr>
@@ -6883,9 +8253,9 @@
       </w:rPr>
     </w:tblStylePr>
   </w:style>
-  <w:style w:type="table" w:styleId="Tablaconcuadrcula1clara-nfasis3">
+  <w:style w:type="table" w:styleId="GridTable1Light-Accent3">
     <w:name w:val="Grid Table 1 Light Accent 3"/>
-    <w:basedOn w:val="Tablanormal"/>
+    <w:basedOn w:val="TableNormal"/>
     <w:uiPriority w:val="46"/>
     <w:rsid w:val="0016547C"/>
     <w:tblPr>
@@ -6937,9 +8307,9 @@
       </w:rPr>
     </w:tblStylePr>
   </w:style>
-  <w:style w:type="table" w:styleId="Tablaconcuadrcula1clara-nfasis4">
+  <w:style w:type="table" w:styleId="GridTable1Light-Accent4">
     <w:name w:val="Grid Table 1 Light Accent 4"/>
-    <w:basedOn w:val="Tablanormal"/>
+    <w:basedOn w:val="TableNormal"/>
     <w:uiPriority w:val="46"/>
     <w:rsid w:val="0016547C"/>
     <w:tblPr>
@@ -6991,9 +8361,9 @@
       </w:rPr>
     </w:tblStylePr>
   </w:style>
-  <w:style w:type="table" w:styleId="Tablaconcuadrcula3-nfasis2">
+  <w:style w:type="table" w:styleId="GridTable3-Accent2">
     <w:name w:val="Grid Table 3 Accent 2"/>
-    <w:basedOn w:val="Tablanormal"/>
+    <w:basedOn w:val="TableNormal"/>
     <w:uiPriority w:val="48"/>
     <w:rsid w:val="0016547C"/>
     <w:tblPr>
@@ -7124,9 +8494,9 @@
       </w:tcPr>
     </w:tblStylePr>
   </w:style>
-  <w:style w:type="table" w:styleId="Tablaconcuadrcula5oscura-nfasis3">
+  <w:style w:type="table" w:styleId="GridTable5Dark-Accent3">
     <w:name w:val="Grid Table 5 Dark Accent 3"/>
-    <w:basedOn w:val="Tablanormal"/>
+    <w:basedOn w:val="TableNormal"/>
     <w:uiPriority w:val="50"/>
     <w:rsid w:val="0016547C"/>
     <w:tblPr>
@@ -7227,9 +8597,9 @@
       </w:tcPr>
     </w:tblStylePr>
   </w:style>
-  <w:style w:type="table" w:styleId="Tablaconcuadrcula5oscura-nfasis6">
+  <w:style w:type="table" w:styleId="GridTable5Dark-Accent6">
     <w:name w:val="Grid Table 5 Dark Accent 6"/>
-    <w:basedOn w:val="Tablanormal"/>
+    <w:basedOn w:val="TableNormal"/>
     <w:uiPriority w:val="50"/>
     <w:rsid w:val="0016547C"/>
     <w:tblPr>
@@ -7330,9 +8700,9 @@
       </w:tcPr>
     </w:tblStylePr>
   </w:style>
-  <w:style w:type="table" w:styleId="Tabladelista7concolores-nfasis6">
+  <w:style w:type="table" w:styleId="ListTable7Colorful-Accent6">
     <w:name w:val="List Table 7 Colorful Accent 6"/>
-    <w:basedOn w:val="Tablanormal"/>
+    <w:basedOn w:val="TableNormal"/>
     <w:uiPriority w:val="52"/>
     <w:rsid w:val="0016547C"/>
     <w:rPr>

--- a/Mision_02.docx
+++ b/Mision_02.docx
@@ -4,7 +4,7 @@
   <w:body>
     <w:p>
       <w:pPr>
-        <w:pStyle w:val="Sinespaciado"/>
+        <w:pStyle w:val="NoSpacing"/>
         <w:shd w:val="clear" w:color="auto" w:fill="0000FF"/>
         <w:rPr>
           <w:rFonts w:ascii="Avenir Book" w:eastAsia="Arial Unicode MS" w:hAnsi="Avenir Book" w:cs="Arial Unicode MS"/>
@@ -25,7 +25,7 @@
     </w:p>
     <w:p>
       <w:pPr>
-        <w:pStyle w:val="Sinespaciado"/>
+        <w:pStyle w:val="NoSpacing"/>
         <w:shd w:val="clear" w:color="auto" w:fill="0000FF"/>
         <w:rPr>
           <w:rFonts w:ascii="Avenir Book" w:eastAsia="Arial Unicode MS" w:hAnsi="Avenir Book" w:cs="Arial Unicode MS"/>
@@ -46,7 +46,7 @@
     </w:p>
     <w:p>
       <w:pPr>
-        <w:pStyle w:val="Sinespaciado"/>
+        <w:pStyle w:val="NoSpacing"/>
         <w:rPr>
           <w:rFonts w:ascii="Avenir Book" w:eastAsia="Arial Unicode MS" w:hAnsi="Avenir Book" w:cs="Arial Unicode MS"/>
           <w:sz w:val="22"/>
@@ -56,11 +56,12 @@
     </w:p>
     <w:p>
       <w:pPr>
-        <w:pStyle w:val="Sinespaciado"/>
-        <w:rPr>
-          <w:rFonts w:ascii="Avenir Book" w:eastAsia="Arial Unicode MS" w:hAnsi="Avenir Book" w:cs="Arial Unicode MS"/>
-          <w:sz w:val="22"/>
-          <w:szCs w:val="22"/>
+        <w:pStyle w:val="NoSpacing"/>
+        <w:rPr>
+          <w:rFonts w:ascii="Avenir Book" w:eastAsia="Arial Unicode MS" w:hAnsi="Avenir Book" w:cs="Arial Unicode MS"/>
+          <w:sz w:val="22"/>
+          <w:szCs w:val="22"/>
+          <w:lang w:val="es-MX"/>
         </w:rPr>
       </w:pPr>
       <w:r>
@@ -70,11 +71,47 @@
           <w:szCs w:val="22"/>
         </w:rPr>
         <w:t xml:space="preserve">Nombre: </w:t>
+      </w:r>
+      <w:r>
+        <w:rPr>
+          <w:rFonts w:ascii="Avenir Book" w:eastAsia="Arial Unicode MS" w:hAnsi="Avenir Book" w:cs="Arial Unicode MS"/>
+          <w:sz w:val="22"/>
+          <w:szCs w:val="22"/>
+        </w:rPr>
+        <w:t xml:space="preserve">Juan </w:t>
+      </w:r>
+      <w:proofErr w:type="spellStart"/>
+      <w:r>
+        <w:rPr>
+          <w:rFonts w:ascii="Avenir Book" w:eastAsia="Arial Unicode MS" w:hAnsi="Avenir Book" w:cs="Arial Unicode MS"/>
+          <w:sz w:val="22"/>
+          <w:szCs w:val="22"/>
+        </w:rPr>
+        <w:t>Sebasti</w:t>
+      </w:r>
+      <w:r>
+        <w:rPr>
+          <w:rFonts w:ascii="Avenir Book" w:eastAsia="Arial Unicode MS" w:hAnsi="Avenir Book" w:cs="Arial Unicode MS"/>
+          <w:sz w:val="22"/>
+          <w:szCs w:val="22"/>
+          <w:lang w:val="es-MX"/>
+        </w:rPr>
+        <w:t>án</w:t>
+      </w:r>
+      <w:proofErr w:type="spellEnd"/>
+      <w:r>
+        <w:rPr>
+          <w:rFonts w:ascii="Avenir Book" w:eastAsia="Arial Unicode MS" w:hAnsi="Avenir Book" w:cs="Arial Unicode MS"/>
+          <w:sz w:val="22"/>
+          <w:szCs w:val="22"/>
+          <w:lang w:val="es-MX"/>
+        </w:rPr>
+        <w:t xml:space="preserve"> Lozano Derbez</w:t>
       </w:r>
     </w:p>
     <w:p>
       <w:pPr>
-        <w:pStyle w:val="Sinespaciado"/>
+        <w:pStyle w:val="NoSpacing"/>
         <w:rPr>
           <w:rFonts w:ascii="Avenir Book" w:eastAsia="Arial Unicode MS" w:hAnsi="Avenir Book" w:cs="Arial Unicode MS"/>
           <w:sz w:val="22"/>
@@ -95,10 +132,18 @@
         </w:rPr>
         <w:t>Grupo:</w:t>
       </w:r>
+      <w:r>
+        <w:rPr>
+          <w:rFonts w:ascii="Avenir Book" w:eastAsia="Arial Unicode MS" w:hAnsi="Avenir Book" w:cs="Arial Unicode MS"/>
+          <w:sz w:val="22"/>
+          <w:szCs w:val="22"/>
+        </w:rPr>
+        <w:t xml:space="preserve"> 02</w:t>
+      </w:r>
     </w:p>
     <w:p>
       <w:pPr>
-        <w:pStyle w:val="Sinespaciado"/>
+        <w:pStyle w:val="NoSpacing"/>
         <w:rPr>
           <w:rFonts w:ascii="Avenir Book" w:eastAsia="Arial Unicode MS" w:hAnsi="Avenir Book" w:cs="Arial Unicode MS"/>
           <w:sz w:val="22"/>
@@ -108,41 +153,59 @@
     </w:p>
     <w:p>
       <w:pPr>
-        <w:pStyle w:val="Sinespaciado"/>
-        <w:rPr>
-          <w:rFonts w:ascii="Avenir Book" w:eastAsia="Arial Unicode MS" w:hAnsi="Avenir Book" w:cs="Arial Unicode MS"/>
-          <w:sz w:val="22"/>
-          <w:szCs w:val="22"/>
-        </w:rPr>
-      </w:pPr>
-      <w:r>
-        <w:rPr>
-          <w:rFonts w:ascii="Avenir Book" w:eastAsia="Arial Unicode MS" w:hAnsi="Avenir Book" w:cs="Arial Unicode MS"/>
-          <w:sz w:val="22"/>
-          <w:szCs w:val="22"/>
-        </w:rPr>
-        <w:t>Antes de iniciar la tarea debes hacer fork al proyecto que se encuentra en:</w:t>
+        <w:pStyle w:val="NoSpacing"/>
+        <w:rPr>
+          <w:rFonts w:ascii="Avenir Book" w:eastAsia="Arial Unicode MS" w:hAnsi="Avenir Book" w:cs="Arial Unicode MS"/>
+          <w:sz w:val="22"/>
+          <w:szCs w:val="22"/>
+        </w:rPr>
+      </w:pPr>
+      <w:r>
+        <w:rPr>
+          <w:rFonts w:ascii="Avenir Book" w:eastAsia="Arial Unicode MS" w:hAnsi="Avenir Book" w:cs="Arial Unicode MS"/>
+          <w:sz w:val="22"/>
+          <w:szCs w:val="22"/>
+        </w:rPr>
+        <w:t xml:space="preserve">Antes de iniciar la tarea debes hacer </w:t>
+      </w:r>
+      <w:proofErr w:type="spellStart"/>
+      <w:r>
+        <w:rPr>
+          <w:rFonts w:ascii="Avenir Book" w:eastAsia="Arial Unicode MS" w:hAnsi="Avenir Book" w:cs="Arial Unicode MS"/>
+          <w:sz w:val="22"/>
+          <w:szCs w:val="22"/>
+        </w:rPr>
+        <w:t>fork</w:t>
+      </w:r>
+      <w:proofErr w:type="spellEnd"/>
+      <w:r>
+        <w:rPr>
+          <w:rFonts w:ascii="Avenir Book" w:eastAsia="Arial Unicode MS" w:hAnsi="Avenir Book" w:cs="Arial Unicode MS"/>
+          <w:sz w:val="22"/>
+          <w:szCs w:val="22"/>
+        </w:rPr>
+        <w:t xml:space="preserve"> al proyecto que se encuentra en:</w:t>
       </w:r>
     </w:p>
     <w:p>
       <w:pPr>
-        <w:pStyle w:val="Sinespaciado"/>
-        <w:rPr>
-          <w:rFonts w:ascii="Avenir Book" w:eastAsia="Arial Unicode MS" w:hAnsi="Avenir Book" w:cs="Arial Unicode MS"/>
-          <w:sz w:val="22"/>
-          <w:szCs w:val="22"/>
-        </w:rPr>
-      </w:pPr>
-      <w:r>
-        <w:rPr>
-          <w:rStyle w:val="Hipervnculo"/>
+        <w:pStyle w:val="NoSpacing"/>
+        <w:rPr>
+          <w:rFonts w:ascii="Avenir Book" w:eastAsia="Arial Unicode MS" w:hAnsi="Avenir Book" w:cs="Arial Unicode MS"/>
+          <w:sz w:val="22"/>
+          <w:szCs w:val="22"/>
+        </w:rPr>
+      </w:pPr>
+      <w:r>
+        <w:rPr>
+          <w:rStyle w:val="Hyperlink"/>
         </w:rPr>
         <w:t>https://github.com/FundamentosProgramacion-2018-13/Mision-02</w:t>
       </w:r>
     </w:p>
     <w:p>
       <w:pPr>
-        <w:pStyle w:val="Sinespaciado"/>
+        <w:pStyle w:val="NoSpacing"/>
         <w:rPr>
           <w:rFonts w:ascii="Avenir Book" w:eastAsia="Arial Unicode MS" w:hAnsi="Avenir Book" w:cs="Arial Unicode MS"/>
           <w:sz w:val="22"/>
@@ -152,20 +215,38 @@
     </w:p>
     <w:p>
       <w:pPr>
-        <w:pStyle w:val="Sinespaciado"/>
-        <w:rPr>
-          <w:rFonts w:ascii="Avenir Book" w:eastAsia="Arial Unicode MS" w:hAnsi="Avenir Book" w:cs="Arial Unicode MS"/>
-          <w:sz w:val="22"/>
-          <w:szCs w:val="22"/>
-        </w:rPr>
-      </w:pPr>
-      <w:r>
-        <w:rPr>
-          <w:rFonts w:ascii="Avenir Book" w:eastAsia="Arial Unicode MS" w:hAnsi="Avenir Book" w:cs="Arial Unicode MS"/>
-          <w:sz w:val="22"/>
-          <w:szCs w:val="22"/>
-        </w:rPr>
-        <w:t xml:space="preserve">Después de hacer fork, clona el proyecto en tu computadora y </w:t>
+        <w:pStyle w:val="NoSpacing"/>
+        <w:rPr>
+          <w:rFonts w:ascii="Avenir Book" w:eastAsia="Arial Unicode MS" w:hAnsi="Avenir Book" w:cs="Arial Unicode MS"/>
+          <w:sz w:val="22"/>
+          <w:szCs w:val="22"/>
+        </w:rPr>
+      </w:pPr>
+      <w:r>
+        <w:rPr>
+          <w:rFonts w:ascii="Avenir Book" w:eastAsia="Arial Unicode MS" w:hAnsi="Avenir Book" w:cs="Arial Unicode MS"/>
+          <w:sz w:val="22"/>
+          <w:szCs w:val="22"/>
+        </w:rPr>
+        <w:t xml:space="preserve">Después de hacer </w:t>
+      </w:r>
+      <w:proofErr w:type="spellStart"/>
+      <w:r>
+        <w:rPr>
+          <w:rFonts w:ascii="Avenir Book" w:eastAsia="Arial Unicode MS" w:hAnsi="Avenir Book" w:cs="Arial Unicode MS"/>
+          <w:sz w:val="22"/>
+          <w:szCs w:val="22"/>
+        </w:rPr>
+        <w:t>fork</w:t>
+      </w:r>
+      <w:proofErr w:type="spellEnd"/>
+      <w:r>
+        <w:rPr>
+          <w:rFonts w:ascii="Avenir Book" w:eastAsia="Arial Unicode MS" w:hAnsi="Avenir Book" w:cs="Arial Unicode MS"/>
+          <w:sz w:val="22"/>
+          <w:szCs w:val="22"/>
+        </w:rPr>
+        <w:t xml:space="preserve">, clona el proyecto en tu computadora y </w:t>
       </w:r>
       <w:r>
         <w:rPr>
@@ -212,7 +293,7 @@
     </w:p>
     <w:p>
       <w:pPr>
-        <w:pStyle w:val="Sinespaciado"/>
+        <w:pStyle w:val="NoSpacing"/>
         <w:rPr>
           <w:rFonts w:ascii="Avenir Book" w:eastAsia="Arial Unicode MS" w:hAnsi="Avenir Book" w:cs="Arial Unicode MS"/>
           <w:sz w:val="22"/>
@@ -222,28 +303,64 @@
     </w:p>
     <w:p>
       <w:pPr>
-        <w:pStyle w:val="Sinespaciado"/>
-        <w:rPr>
-          <w:rFonts w:ascii="Avenir Book" w:eastAsia="Arial Unicode MS" w:hAnsi="Avenir Book" w:cs="Arial Unicode MS"/>
-          <w:sz w:val="22"/>
-          <w:szCs w:val="22"/>
-        </w:rPr>
-      </w:pPr>
-      <w:r>
-        <w:rPr>
-          <w:rFonts w:ascii="Avenir Book" w:eastAsia="Arial Unicode MS" w:hAnsi="Avenir Book" w:cs="Arial Unicode MS"/>
-          <w:sz w:val="22"/>
-          <w:szCs w:val="22"/>
-        </w:rPr>
-        <w:t xml:space="preserve">Al terminar, debes subir a tu cuenta de github los </w:t>
-      </w:r>
-      <w:r>
-        <w:rPr>
-          <w:rFonts w:ascii="Avenir Book" w:eastAsia="Arial Unicode MS" w:hAnsi="Avenir Book" w:cs="Arial Unicode MS"/>
-          <w:sz w:val="22"/>
-          <w:szCs w:val="22"/>
-        </w:rPr>
-        <w:t xml:space="preserve">archivos .py y </w:t>
+        <w:pStyle w:val="NoSpacing"/>
+        <w:rPr>
+          <w:rFonts w:ascii="Avenir Book" w:eastAsia="Arial Unicode MS" w:hAnsi="Avenir Book" w:cs="Arial Unicode MS"/>
+          <w:sz w:val="22"/>
+          <w:szCs w:val="22"/>
+        </w:rPr>
+      </w:pPr>
+      <w:r>
+        <w:rPr>
+          <w:rFonts w:ascii="Avenir Book" w:eastAsia="Arial Unicode MS" w:hAnsi="Avenir Book" w:cs="Arial Unicode MS"/>
+          <w:sz w:val="22"/>
+          <w:szCs w:val="22"/>
+        </w:rPr>
+        <w:t xml:space="preserve">Al terminar, debes subir a tu cuenta de </w:t>
+      </w:r>
+      <w:proofErr w:type="spellStart"/>
+      <w:r>
+        <w:rPr>
+          <w:rFonts w:ascii="Avenir Book" w:eastAsia="Arial Unicode MS" w:hAnsi="Avenir Book" w:cs="Arial Unicode MS"/>
+          <w:sz w:val="22"/>
+          <w:szCs w:val="22"/>
+        </w:rPr>
+        <w:t>github</w:t>
+      </w:r>
+      <w:proofErr w:type="spellEnd"/>
+      <w:r>
+        <w:rPr>
+          <w:rFonts w:ascii="Avenir Book" w:eastAsia="Arial Unicode MS" w:hAnsi="Avenir Book" w:cs="Arial Unicode MS"/>
+          <w:sz w:val="22"/>
+          <w:szCs w:val="22"/>
+        </w:rPr>
+        <w:t xml:space="preserve"> los </w:t>
+      </w:r>
+      <w:r>
+        <w:rPr>
+          <w:rFonts w:ascii="Avenir Book" w:eastAsia="Arial Unicode MS" w:hAnsi="Avenir Book" w:cs="Arial Unicode MS"/>
+          <w:sz w:val="22"/>
+          <w:szCs w:val="22"/>
+        </w:rPr>
+        <w:t>archivos .</w:t>
+      </w:r>
+      <w:proofErr w:type="spellStart"/>
+      <w:r>
+        <w:rPr>
+          <w:rFonts w:ascii="Avenir Book" w:eastAsia="Arial Unicode MS" w:hAnsi="Avenir Book" w:cs="Arial Unicode MS"/>
+          <w:sz w:val="22"/>
+          <w:szCs w:val="22"/>
+        </w:rPr>
+        <w:t>py</w:t>
+      </w:r>
+      <w:proofErr w:type="spellEnd"/>
+      <w:r>
+        <w:rPr>
+          <w:rFonts w:ascii="Avenir Book" w:eastAsia="Arial Unicode MS" w:hAnsi="Avenir Book" w:cs="Arial Unicode MS"/>
+          <w:sz w:val="22"/>
+          <w:szCs w:val="22"/>
+        </w:rPr>
+        <w:t xml:space="preserve"> y </w:t>
       </w:r>
       <w:r>
         <w:rPr>
@@ -253,8 +370,6 @@
         </w:rPr>
         <w:t>este</w:t>
       </w:r>
-      <w:bookmarkStart w:id="0" w:name="_GoBack"/>
-      <w:bookmarkEnd w:id="0"/>
       <w:r>
         <w:rPr>
           <w:rFonts w:ascii="Avenir Book" w:eastAsia="Arial Unicode MS" w:hAnsi="Avenir Book" w:cs="Arial Unicode MS"/>
@@ -287,6 +402,7 @@
         </w:rPr>
         <w:t xml:space="preserve"> </w:t>
       </w:r>
+      <w:proofErr w:type="spellStart"/>
       <w:r>
         <w:rPr>
           <w:rFonts w:ascii="Avenir Book" w:eastAsia="Arial Unicode MS" w:hAnsi="Avenir Book" w:cs="Arial Unicode MS"/>
@@ -294,8 +410,9 @@
           <w:sz w:val="22"/>
           <w:szCs w:val="22"/>
         </w:rPr>
-        <w:t>Pull r</w:t>
-      </w:r>
+        <w:t>Pull</w:t>
+      </w:r>
+      <w:proofErr w:type="spellEnd"/>
       <w:r>
         <w:rPr>
           <w:rFonts w:ascii="Avenir Book" w:eastAsia="Arial Unicode MS" w:hAnsi="Avenir Book" w:cs="Arial Unicode MS"/>
@@ -303,8 +420,28 @@
           <w:sz w:val="22"/>
           <w:szCs w:val="22"/>
         </w:rPr>
+        <w:t xml:space="preserve"> </w:t>
+      </w:r>
+      <w:proofErr w:type="spellStart"/>
+      <w:r>
+        <w:rPr>
+          <w:rFonts w:ascii="Avenir Book" w:eastAsia="Arial Unicode MS" w:hAnsi="Avenir Book" w:cs="Arial Unicode MS"/>
+          <w:b/>
+          <w:sz w:val="22"/>
+          <w:szCs w:val="22"/>
+        </w:rPr>
+        <w:t>r</w:t>
+      </w:r>
+      <w:r>
+        <w:rPr>
+          <w:rFonts w:ascii="Avenir Book" w:eastAsia="Arial Unicode MS" w:hAnsi="Avenir Book" w:cs="Arial Unicode MS"/>
+          <w:b/>
+          <w:sz w:val="22"/>
+          <w:szCs w:val="22"/>
+        </w:rPr>
         <w:t>equest</w:t>
       </w:r>
+      <w:proofErr w:type="spellEnd"/>
       <w:r>
         <w:rPr>
           <w:rFonts w:ascii="Avenir Book" w:eastAsia="Arial Unicode MS" w:hAnsi="Avenir Book" w:cs="Arial Unicode MS"/>
@@ -369,7 +506,7 @@
     </w:p>
     <w:p>
       <w:pPr>
-        <w:pStyle w:val="Sinespaciado"/>
+        <w:pStyle w:val="NoSpacing"/>
         <w:rPr>
           <w:rFonts w:ascii="Avenir Book" w:eastAsia="Arial Unicode MS" w:hAnsi="Avenir Book" w:cs="Arial Unicode MS"/>
           <w:sz w:val="22"/>
@@ -379,7 +516,7 @@
     </w:p>
     <w:p>
       <w:pPr>
-        <w:pStyle w:val="Sinespaciado"/>
+        <w:pStyle w:val="NoSpacing"/>
         <w:rPr>
           <w:rFonts w:ascii="Avenir Book" w:eastAsia="Arial Unicode MS" w:hAnsi="Avenir Book" w:cs="Arial Unicode MS"/>
           <w:bCs/>
@@ -412,7 +549,7 @@
     </w:p>
     <w:p>
       <w:pPr>
-        <w:pStyle w:val="Sinespaciado"/>
+        <w:pStyle w:val="NoSpacing"/>
         <w:numPr>
           <w:ilvl w:val="0"/>
           <w:numId w:val="3"/>
@@ -436,7 +573,7 @@
     </w:p>
     <w:p>
       <w:pPr>
-        <w:pStyle w:val="Sinespaciado"/>
+        <w:pStyle w:val="NoSpacing"/>
         <w:numPr>
           <w:ilvl w:val="0"/>
           <w:numId w:val="3"/>
@@ -460,7 +597,7 @@
     </w:p>
     <w:p>
       <w:pPr>
-        <w:pStyle w:val="Sinespaciado"/>
+        <w:pStyle w:val="NoSpacing"/>
         <w:numPr>
           <w:ilvl w:val="0"/>
           <w:numId w:val="3"/>
@@ -484,7 +621,7 @@
     </w:p>
     <w:p>
       <w:pPr>
-        <w:pStyle w:val="Sinespaciado"/>
+        <w:pStyle w:val="NoSpacing"/>
         <w:numPr>
           <w:ilvl w:val="0"/>
           <w:numId w:val="3"/>
@@ -503,12 +640,32 @@
           <w:szCs w:val="22"/>
           <w:lang w:val="es-MX"/>
         </w:rPr>
-        <w:t>Tu escuela de procedencia (Preparatoria, si es Prepa Tec el programa que cursaste)</w:t>
+        <w:t xml:space="preserve">Tu escuela de procedencia (Preparatoria, si es Prepa </w:t>
+      </w:r>
+      <w:proofErr w:type="spellStart"/>
+      <w:r>
+        <w:rPr>
+          <w:rFonts w:ascii="Avenir Book" w:eastAsia="Arial Unicode MS" w:hAnsi="Avenir Book" w:cs="Arial Unicode MS"/>
+          <w:sz w:val="22"/>
+          <w:szCs w:val="22"/>
+          <w:lang w:val="es-MX"/>
+        </w:rPr>
+        <w:t>Tec</w:t>
+      </w:r>
+      <w:proofErr w:type="spellEnd"/>
+      <w:r>
+        <w:rPr>
+          <w:rFonts w:ascii="Avenir Book" w:eastAsia="Arial Unicode MS" w:hAnsi="Avenir Book" w:cs="Arial Unicode MS"/>
+          <w:sz w:val="22"/>
+          <w:szCs w:val="22"/>
+          <w:lang w:val="es-MX"/>
+        </w:rPr>
+        <w:t xml:space="preserve"> el programa que cursaste)</w:t>
       </w:r>
     </w:p>
     <w:p>
       <w:pPr>
-        <w:pStyle w:val="Sinespaciado"/>
+        <w:pStyle w:val="NoSpacing"/>
         <w:numPr>
           <w:ilvl w:val="0"/>
           <w:numId w:val="3"/>
@@ -541,7 +698,7 @@
     </w:p>
     <w:p>
       <w:pPr>
-        <w:pStyle w:val="Sinespaciado"/>
+        <w:pStyle w:val="NoSpacing"/>
         <w:rPr>
           <w:rFonts w:ascii="Avenir Book" w:eastAsia="Arial Unicode MS" w:hAnsi="Avenir Book" w:cs="Arial Unicode MS"/>
           <w:sz w:val="22"/>
@@ -552,7 +709,7 @@
     </w:p>
     <w:tbl>
       <w:tblPr>
-        <w:tblStyle w:val="Tablaconcuadrcula"/>
+        <w:tblStyle w:val="TableGrid"/>
         <w:tblW w:w="0" w:type="auto"/>
         <w:tblLook w:val="04A0" w:firstRow="1" w:lastRow="0" w:firstColumn="1" w:lastColumn="0" w:noHBand="0" w:noVBand="1"/>
       </w:tblPr>
@@ -566,7 +723,7 @@
           </w:tcPr>
           <w:p>
             <w:pPr>
-              <w:pStyle w:val="Sinespaciado"/>
+              <w:pStyle w:val="NoSpacing"/>
               <w:rPr>
                 <w:rFonts w:ascii="Avenir Book" w:eastAsia="Arial Unicode MS" w:hAnsi="Avenir Book" w:cs="Arial Unicode MS"/>
                 <w:bCs/>
@@ -599,7 +756,7 @@
           </w:p>
           <w:p>
             <w:pPr>
-              <w:pStyle w:val="Sinespaciado"/>
+              <w:pStyle w:val="NoSpacing"/>
               <w:rPr>
                 <w:rFonts w:ascii="Avenir Book" w:eastAsia="Arial Unicode MS" w:hAnsi="Avenir Book" w:cs="Arial Unicode MS"/>
                 <w:bCs/>
@@ -631,7 +788,7 @@
           </w:p>
           <w:p>
             <w:pPr>
-              <w:pStyle w:val="Sinespaciado"/>
+              <w:pStyle w:val="NoSpacing"/>
               <w:rPr>
                 <w:rFonts w:ascii="Avenir Book" w:eastAsia="Arial Unicode MS" w:hAnsi="Avenir Book" w:cs="Arial Unicode MS"/>
                 <w:bCs/>
@@ -650,10 +807,20 @@
               </w:rPr>
               <w:t>Salidas:</w:t>
             </w:r>
-          </w:p>
-          <w:p>
-            <w:pPr>
-              <w:pStyle w:val="Sinespaciado"/>
+            <w:r>
+              <w:rPr>
+                <w:rFonts w:ascii="Avenir Book" w:eastAsia="Arial Unicode MS" w:hAnsi="Avenir Book" w:cs="Arial Unicode MS"/>
+                <w:bCs/>
+                <w:sz w:val="20"/>
+                <w:szCs w:val="22"/>
+                <w:lang w:val="es-MX"/>
+              </w:rPr>
+              <w:t xml:space="preserve"> Nombre, matrícula, carrea, escuela de procedencia y descripción</w:t>
+            </w:r>
+          </w:p>
+          <w:p>
+            <w:pPr>
+              <w:pStyle w:val="NoSpacing"/>
               <w:rPr>
                 <w:rFonts w:ascii="Avenir Book" w:eastAsia="Arial Unicode MS" w:hAnsi="Avenir Book" w:cs="Arial Unicode MS"/>
                 <w:bCs/>
@@ -685,19 +852,19 @@
           </w:p>
           <w:p>
             <w:pPr>
-              <w:pStyle w:val="Sinespaciado"/>
-              <w:rPr>
-                <w:rFonts w:ascii="Avenir Book" w:eastAsia="Arial Unicode MS" w:hAnsi="Avenir Book" w:cs="Arial Unicode MS"/>
-                <w:bCs/>
-                <w:sz w:val="20"/>
-                <w:szCs w:val="22"/>
-                <w:lang w:val="es-MX"/>
-              </w:rPr>
-            </w:pPr>
-          </w:p>
-          <w:p>
-            <w:pPr>
-              <w:pStyle w:val="Sinespaciado"/>
+              <w:pStyle w:val="NoSpacing"/>
+              <w:rPr>
+                <w:rFonts w:ascii="Avenir Book" w:eastAsia="Arial Unicode MS" w:hAnsi="Avenir Book" w:cs="Arial Unicode MS"/>
+                <w:bCs/>
+                <w:sz w:val="20"/>
+                <w:szCs w:val="22"/>
+                <w:lang w:val="es-MX"/>
+              </w:rPr>
+            </w:pPr>
+          </w:p>
+          <w:p>
+            <w:pPr>
+              <w:pStyle w:val="NoSpacing"/>
               <w:rPr>
                 <w:rFonts w:ascii="Avenir Book" w:eastAsia="Arial Unicode MS" w:hAnsi="Avenir Book" w:cs="Arial Unicode MS"/>
                 <w:bCs/>
@@ -750,31 +917,333 @@
           </w:p>
           <w:p>
             <w:pPr>
-              <w:pStyle w:val="Sinespaciado"/>
-              <w:rPr>
-                <w:rFonts w:ascii="Avenir Book" w:eastAsia="Arial Unicode MS" w:hAnsi="Avenir Book" w:cs="Arial Unicode MS"/>
-                <w:bCs/>
-                <w:sz w:val="20"/>
-                <w:szCs w:val="22"/>
-                <w:lang w:val="es-MX"/>
-              </w:rPr>
-            </w:pPr>
-          </w:p>
-          <w:p>
-            <w:pPr>
-              <w:pStyle w:val="Sinespaciado"/>
-              <w:rPr>
-                <w:rFonts w:ascii="Avenir Book" w:eastAsia="Arial Unicode MS" w:hAnsi="Avenir Book" w:cs="Arial Unicode MS"/>
-                <w:bCs/>
-                <w:sz w:val="20"/>
-                <w:szCs w:val="22"/>
-                <w:lang w:val="es-MX"/>
-              </w:rPr>
-            </w:pPr>
-          </w:p>
-          <w:p>
-            <w:pPr>
-              <w:pStyle w:val="Sinespaciado"/>
+              <w:shd w:val="clear" w:color="auto" w:fill="272822"/>
+              <w:tabs>
+                <w:tab w:val="left" w:pos="916"/>
+                <w:tab w:val="left" w:pos="1832"/>
+                <w:tab w:val="left" w:pos="2748"/>
+                <w:tab w:val="left" w:pos="3664"/>
+                <w:tab w:val="left" w:pos="4580"/>
+                <w:tab w:val="left" w:pos="5496"/>
+                <w:tab w:val="left" w:pos="6412"/>
+                <w:tab w:val="left" w:pos="7328"/>
+                <w:tab w:val="left" w:pos="8244"/>
+                <w:tab w:val="left" w:pos="9160"/>
+                <w:tab w:val="left" w:pos="10076"/>
+                <w:tab w:val="left" w:pos="10992"/>
+                <w:tab w:val="left" w:pos="11908"/>
+                <w:tab w:val="left" w:pos="12824"/>
+                <w:tab w:val="left" w:pos="13740"/>
+                <w:tab w:val="left" w:pos="14656"/>
+              </w:tabs>
+              <w:rPr>
+                <w:rFonts w:ascii="Courier New" w:eastAsia="Times New Roman" w:hAnsi="Courier New" w:cs="Courier New"/>
+                <w:color w:val="F8F8F2"/>
+                <w:sz w:val="14"/>
+                <w:szCs w:val="14"/>
+                <w:lang w:val="es-MX" w:eastAsia="en-US"/>
+              </w:rPr>
+            </w:pPr>
+            <w:proofErr w:type="spellStart"/>
+            <w:proofErr w:type="gramStart"/>
+            <w:r>
+              <w:rPr>
+                <w:rFonts w:ascii="Courier New" w:eastAsia="Times New Roman" w:hAnsi="Courier New" w:cs="Courier New"/>
+                <w:color w:val="66D9EF"/>
+                <w:sz w:val="14"/>
+                <w:szCs w:val="14"/>
+                <w:lang w:val="es-MX" w:eastAsia="en-US"/>
+              </w:rPr>
+              <w:t>print</w:t>
+            </w:r>
+            <w:proofErr w:type="spellEnd"/>
+            <w:r>
+              <w:rPr>
+                <w:rFonts w:ascii="Courier New" w:eastAsia="Times New Roman" w:hAnsi="Courier New" w:cs="Courier New"/>
+                <w:color w:val="F8F8F2"/>
+                <w:sz w:val="14"/>
+                <w:szCs w:val="14"/>
+                <w:lang w:val="es-MX" w:eastAsia="en-US"/>
+              </w:rPr>
+              <w:t>(</w:t>
+            </w:r>
+            <w:proofErr w:type="gramEnd"/>
+            <w:r>
+              <w:rPr>
+                <w:rFonts w:ascii="Courier New" w:eastAsia="Times New Roman" w:hAnsi="Courier New" w:cs="Courier New"/>
+                <w:color w:val="E6DB74"/>
+                <w:sz w:val="14"/>
+                <w:szCs w:val="14"/>
+                <w:lang w:val="es-MX" w:eastAsia="en-US"/>
+              </w:rPr>
+              <w:t>"Nombre: Juan Sebastián Lozano Derbez"</w:t>
+            </w:r>
+            <w:r>
+              <w:rPr>
+                <w:rFonts w:ascii="Courier New" w:eastAsia="Times New Roman" w:hAnsi="Courier New" w:cs="Courier New"/>
+                <w:color w:val="F8F8F2"/>
+                <w:sz w:val="14"/>
+                <w:szCs w:val="14"/>
+                <w:lang w:val="es-MX" w:eastAsia="en-US"/>
+              </w:rPr>
+              <w:t>)</w:t>
+            </w:r>
+            <w:r>
+              <w:rPr>
+                <w:rFonts w:ascii="Courier New" w:eastAsia="Times New Roman" w:hAnsi="Courier New" w:cs="Courier New"/>
+                <w:color w:val="F8F8F2"/>
+                <w:sz w:val="14"/>
+                <w:szCs w:val="14"/>
+                <w:lang w:val="es-MX" w:eastAsia="en-US"/>
+              </w:rPr>
+              <w:br/>
+            </w:r>
+            <w:proofErr w:type="spellStart"/>
+            <w:r>
+              <w:rPr>
+                <w:rFonts w:ascii="Courier New" w:eastAsia="Times New Roman" w:hAnsi="Courier New" w:cs="Courier New"/>
+                <w:color w:val="66D9EF"/>
+                <w:sz w:val="14"/>
+                <w:szCs w:val="14"/>
+                <w:lang w:val="es-MX" w:eastAsia="en-US"/>
+              </w:rPr>
+              <w:t>print</w:t>
+            </w:r>
+            <w:proofErr w:type="spellEnd"/>
+            <w:r>
+              <w:rPr>
+                <w:rFonts w:ascii="Courier New" w:eastAsia="Times New Roman" w:hAnsi="Courier New" w:cs="Courier New"/>
+                <w:color w:val="F8F8F2"/>
+                <w:sz w:val="14"/>
+                <w:szCs w:val="14"/>
+                <w:lang w:val="es-MX" w:eastAsia="en-US"/>
+              </w:rPr>
+              <w:t>(</w:t>
+            </w:r>
+            <w:r>
+              <w:rPr>
+                <w:rFonts w:ascii="Courier New" w:eastAsia="Times New Roman" w:hAnsi="Courier New" w:cs="Courier New"/>
+                <w:color w:val="E6DB74"/>
+                <w:sz w:val="14"/>
+                <w:szCs w:val="14"/>
+                <w:lang w:val="es-MX" w:eastAsia="en-US"/>
+              </w:rPr>
+              <w:t>"Matrícula: A01374452"</w:t>
+            </w:r>
+            <w:r>
+              <w:rPr>
+                <w:rFonts w:ascii="Courier New" w:eastAsia="Times New Roman" w:hAnsi="Courier New" w:cs="Courier New"/>
+                <w:color w:val="F8F8F2"/>
+                <w:sz w:val="14"/>
+                <w:szCs w:val="14"/>
+                <w:lang w:val="es-MX" w:eastAsia="en-US"/>
+              </w:rPr>
+              <w:t>)</w:t>
+            </w:r>
+            <w:r>
+              <w:rPr>
+                <w:rFonts w:ascii="Courier New" w:eastAsia="Times New Roman" w:hAnsi="Courier New" w:cs="Courier New"/>
+                <w:color w:val="F8F8F2"/>
+                <w:sz w:val="14"/>
+                <w:szCs w:val="14"/>
+                <w:lang w:val="es-MX" w:eastAsia="en-US"/>
+              </w:rPr>
+              <w:br/>
+            </w:r>
+            <w:proofErr w:type="spellStart"/>
+            <w:r>
+              <w:rPr>
+                <w:rFonts w:ascii="Courier New" w:eastAsia="Times New Roman" w:hAnsi="Courier New" w:cs="Courier New"/>
+                <w:color w:val="66D9EF"/>
+                <w:sz w:val="14"/>
+                <w:szCs w:val="14"/>
+                <w:lang w:val="es-MX" w:eastAsia="en-US"/>
+              </w:rPr>
+              <w:t>print</w:t>
+            </w:r>
+            <w:proofErr w:type="spellEnd"/>
+            <w:r>
+              <w:rPr>
+                <w:rFonts w:ascii="Courier New" w:eastAsia="Times New Roman" w:hAnsi="Courier New" w:cs="Courier New"/>
+                <w:color w:val="F8F8F2"/>
+                <w:sz w:val="14"/>
+                <w:szCs w:val="14"/>
+                <w:lang w:val="es-MX" w:eastAsia="en-US"/>
+              </w:rPr>
+              <w:t>(</w:t>
+            </w:r>
+            <w:r>
+              <w:rPr>
+                <w:rFonts w:ascii="Courier New" w:eastAsia="Times New Roman" w:hAnsi="Courier New" w:cs="Courier New"/>
+                <w:color w:val="E6DB74"/>
+                <w:sz w:val="14"/>
+                <w:szCs w:val="14"/>
+                <w:lang w:val="es-MX" w:eastAsia="en-US"/>
+              </w:rPr>
+              <w:t>"Carrera: ISDR"</w:t>
+            </w:r>
+            <w:r>
+              <w:rPr>
+                <w:rFonts w:ascii="Courier New" w:eastAsia="Times New Roman" w:hAnsi="Courier New" w:cs="Courier New"/>
+                <w:color w:val="F8F8F2"/>
+                <w:sz w:val="14"/>
+                <w:szCs w:val="14"/>
+                <w:lang w:val="es-MX" w:eastAsia="en-US"/>
+              </w:rPr>
+              <w:t>)</w:t>
+            </w:r>
+            <w:r>
+              <w:rPr>
+                <w:rFonts w:ascii="Courier New" w:eastAsia="Times New Roman" w:hAnsi="Courier New" w:cs="Courier New"/>
+                <w:color w:val="F8F8F2"/>
+                <w:sz w:val="14"/>
+                <w:szCs w:val="14"/>
+                <w:lang w:val="es-MX" w:eastAsia="en-US"/>
+              </w:rPr>
+              <w:br/>
+            </w:r>
+            <w:proofErr w:type="spellStart"/>
+            <w:r>
+              <w:rPr>
+                <w:rFonts w:ascii="Courier New" w:eastAsia="Times New Roman" w:hAnsi="Courier New" w:cs="Courier New"/>
+                <w:color w:val="66D9EF"/>
+                <w:sz w:val="14"/>
+                <w:szCs w:val="14"/>
+                <w:lang w:val="es-MX" w:eastAsia="en-US"/>
+              </w:rPr>
+              <w:t>print</w:t>
+            </w:r>
+            <w:proofErr w:type="spellEnd"/>
+            <w:r>
+              <w:rPr>
+                <w:rFonts w:ascii="Courier New" w:eastAsia="Times New Roman" w:hAnsi="Courier New" w:cs="Courier New"/>
+                <w:color w:val="F8F8F2"/>
+                <w:sz w:val="14"/>
+                <w:szCs w:val="14"/>
+                <w:lang w:val="es-MX" w:eastAsia="en-US"/>
+              </w:rPr>
+              <w:t>(</w:t>
+            </w:r>
+            <w:r>
+              <w:rPr>
+                <w:rFonts w:ascii="Courier New" w:eastAsia="Times New Roman" w:hAnsi="Courier New" w:cs="Courier New"/>
+                <w:color w:val="E6DB74"/>
+                <w:sz w:val="14"/>
+                <w:szCs w:val="14"/>
+                <w:lang w:val="es-MX" w:eastAsia="en-US"/>
+              </w:rPr>
+              <w:t xml:space="preserve">"Escuela de procedencia: 33% Prepa </w:t>
+            </w:r>
+            <w:proofErr w:type="spellStart"/>
+            <w:r>
+              <w:rPr>
+                <w:rFonts w:ascii="Courier New" w:eastAsia="Times New Roman" w:hAnsi="Courier New" w:cs="Courier New"/>
+                <w:color w:val="E6DB74"/>
+                <w:sz w:val="14"/>
+                <w:szCs w:val="14"/>
+                <w:lang w:val="es-MX" w:eastAsia="en-US"/>
+              </w:rPr>
+              <w:t>Tec</w:t>
+            </w:r>
+            <w:proofErr w:type="spellEnd"/>
+            <w:r>
+              <w:rPr>
+                <w:rFonts w:ascii="Courier New" w:eastAsia="Times New Roman" w:hAnsi="Courier New" w:cs="Courier New"/>
+                <w:color w:val="E6DB74"/>
+                <w:sz w:val="14"/>
+                <w:szCs w:val="14"/>
+                <w:lang w:val="es-MX" w:eastAsia="en-US"/>
+              </w:rPr>
+              <w:t>, 66% TecMilenio"</w:t>
+            </w:r>
+            <w:r>
+              <w:rPr>
+                <w:rFonts w:ascii="Courier New" w:eastAsia="Times New Roman" w:hAnsi="Courier New" w:cs="Courier New"/>
+                <w:color w:val="F8F8F2"/>
+                <w:sz w:val="14"/>
+                <w:szCs w:val="14"/>
+                <w:lang w:val="es-MX" w:eastAsia="en-US"/>
+              </w:rPr>
+              <w:t>)</w:t>
+            </w:r>
+            <w:r>
+              <w:rPr>
+                <w:rFonts w:ascii="Courier New" w:eastAsia="Times New Roman" w:hAnsi="Courier New" w:cs="Courier New"/>
+                <w:color w:val="F8F8F2"/>
+                <w:sz w:val="14"/>
+                <w:szCs w:val="14"/>
+                <w:lang w:val="es-MX" w:eastAsia="en-US"/>
+              </w:rPr>
+              <w:br/>
+            </w:r>
+            <w:proofErr w:type="spellStart"/>
+            <w:r>
+              <w:rPr>
+                <w:rFonts w:ascii="Courier New" w:eastAsia="Times New Roman" w:hAnsi="Courier New" w:cs="Courier New"/>
+                <w:color w:val="66D9EF"/>
+                <w:sz w:val="14"/>
+                <w:szCs w:val="14"/>
+                <w:lang w:val="es-MX" w:eastAsia="en-US"/>
+              </w:rPr>
+              <w:t>print</w:t>
+            </w:r>
+            <w:proofErr w:type="spellEnd"/>
+            <w:r>
+              <w:rPr>
+                <w:rFonts w:ascii="Courier New" w:eastAsia="Times New Roman" w:hAnsi="Courier New" w:cs="Courier New"/>
+                <w:color w:val="F8F8F2"/>
+                <w:sz w:val="14"/>
+                <w:szCs w:val="14"/>
+                <w:lang w:val="es-MX" w:eastAsia="en-US"/>
+              </w:rPr>
+              <w:t>(</w:t>
+            </w:r>
+            <w:r>
+              <w:rPr>
+                <w:rFonts w:ascii="Courier New" w:eastAsia="Times New Roman" w:hAnsi="Courier New" w:cs="Courier New"/>
+                <w:color w:val="E6DB74"/>
+                <w:sz w:val="14"/>
+                <w:szCs w:val="14"/>
+                <w:lang w:val="es-MX" w:eastAsia="en-US"/>
+              </w:rPr>
+              <w:t xml:space="preserve">"Descripción: Me gustan los relojes, las plumas fuente, el </w:t>
+            </w:r>
+            <w:proofErr w:type="spellStart"/>
+            <w:r>
+              <w:rPr>
+                <w:rFonts w:ascii="Courier New" w:eastAsia="Times New Roman" w:hAnsi="Courier New" w:cs="Courier New"/>
+                <w:color w:val="E6DB74"/>
+                <w:sz w:val="14"/>
+                <w:szCs w:val="14"/>
+                <w:lang w:val="es-MX" w:eastAsia="en-US"/>
+              </w:rPr>
+              <w:t>espresso</w:t>
+            </w:r>
+            <w:proofErr w:type="spellEnd"/>
+            <w:r>
+              <w:rPr>
+                <w:rFonts w:ascii="Courier New" w:eastAsia="Times New Roman" w:hAnsi="Courier New" w:cs="Courier New"/>
+                <w:color w:val="E6DB74"/>
+                <w:sz w:val="14"/>
+                <w:szCs w:val="14"/>
+                <w:lang w:val="es-MX" w:eastAsia="en-US"/>
+              </w:rPr>
+              <w:t xml:space="preserve"> y la música electrónica. Me considero de mente abierta."</w:t>
+            </w:r>
+            <w:r>
+              <w:rPr>
+                <w:rFonts w:ascii="Courier New" w:eastAsia="Times New Roman" w:hAnsi="Courier New" w:cs="Courier New"/>
+                <w:color w:val="F8F8F2"/>
+                <w:sz w:val="14"/>
+                <w:szCs w:val="14"/>
+                <w:lang w:val="es-MX" w:eastAsia="en-US"/>
+              </w:rPr>
+              <w:t>)</w:t>
+            </w:r>
+          </w:p>
+          <w:p>
+            <w:pPr>
+              <w:pStyle w:val="NoSpacing"/>
               <w:rPr>
                 <w:rFonts w:ascii="Avenir Book" w:eastAsia="Arial Unicode MS" w:hAnsi="Avenir Book" w:cs="Arial Unicode MS"/>
                 <w:bCs/>
@@ -813,6 +1282,7 @@
               </w:rPr>
               <w:t xml:space="preserve"> </w:t>
             </w:r>
+            <w:proofErr w:type="spellStart"/>
             <w:r>
               <w:rPr>
                 <w:rFonts w:ascii="Avenir Book" w:eastAsia="Arial Unicode MS" w:hAnsi="Avenir Book" w:cs="Arial Unicode MS"/>
@@ -824,6 +1294,7 @@
               </w:rPr>
               <w:t>github</w:t>
             </w:r>
+            <w:proofErr w:type="spellEnd"/>
             <w:r>
               <w:rPr>
                 <w:rFonts w:ascii="Avenir Book" w:eastAsia="Arial Unicode MS" w:hAnsi="Avenir Book" w:cs="Arial Unicode MS"/>
@@ -859,7 +1330,7 @@
           </w:p>
           <w:p>
             <w:pPr>
-              <w:pStyle w:val="Sinespaciado"/>
+              <w:pStyle w:val="NoSpacing"/>
               <w:rPr>
                 <w:rFonts w:ascii="Avenir Book" w:eastAsia="Arial Unicode MS" w:hAnsi="Avenir Book" w:cs="Arial Unicode MS"/>
                 <w:bCs/>
@@ -878,7 +1349,7 @@
           </w:tcPr>
           <w:p>
             <w:pPr>
-              <w:pStyle w:val="Sinespaciado"/>
+              <w:pStyle w:val="NoSpacing"/>
               <w:rPr>
                 <w:rFonts w:ascii="Avenir Book" w:eastAsia="Arial Unicode MS" w:hAnsi="Avenir Book" w:cs="Arial Unicode MS"/>
                 <w:bCs/>
@@ -908,19 +1379,19 @@
           </w:p>
           <w:p>
             <w:pPr>
-              <w:pStyle w:val="Sinespaciado"/>
-              <w:rPr>
-                <w:rFonts w:ascii="Avenir Book" w:eastAsia="Arial Unicode MS" w:hAnsi="Avenir Book" w:cs="Arial Unicode MS"/>
-                <w:bCs/>
-                <w:sz w:val="20"/>
-                <w:szCs w:val="22"/>
-                <w:lang w:val="es-MX"/>
-              </w:rPr>
-            </w:pPr>
-          </w:p>
-          <w:p>
-            <w:pPr>
-              <w:pStyle w:val="Sinespaciado"/>
+              <w:pStyle w:val="NoSpacing"/>
+              <w:rPr>
+                <w:rFonts w:ascii="Avenir Book" w:eastAsia="Arial Unicode MS" w:hAnsi="Avenir Book" w:cs="Arial Unicode MS"/>
+                <w:bCs/>
+                <w:sz w:val="20"/>
+                <w:szCs w:val="22"/>
+                <w:lang w:val="es-MX"/>
+              </w:rPr>
+            </w:pPr>
+          </w:p>
+          <w:p>
+            <w:pPr>
+              <w:pStyle w:val="NoSpacing"/>
               <w:rPr>
                 <w:rFonts w:ascii="Consolas" w:eastAsia="Arial Unicode MS" w:hAnsi="Consolas" w:cs="Arial Unicode MS"/>
                 <w:bCs/>
@@ -942,7 +1413,7 @@
           </w:p>
           <w:p>
             <w:pPr>
-              <w:pStyle w:val="Sinespaciado"/>
+              <w:pStyle w:val="NoSpacing"/>
               <w:rPr>
                 <w:rFonts w:ascii="Consolas" w:eastAsia="Arial Unicode MS" w:hAnsi="Consolas" w:cs="Arial Unicode MS"/>
                 <w:bCs/>
@@ -964,7 +1435,7 @@
           </w:p>
           <w:p>
             <w:pPr>
-              <w:pStyle w:val="Sinespaciado"/>
+              <w:pStyle w:val="NoSpacing"/>
               <w:rPr>
                 <w:rFonts w:ascii="Consolas" w:eastAsia="Arial Unicode MS" w:hAnsi="Consolas" w:cs="Arial Unicode MS"/>
                 <w:bCs/>
@@ -986,7 +1457,7 @@
           </w:p>
           <w:p>
             <w:pPr>
-              <w:pStyle w:val="Sinespaciado"/>
+              <w:pStyle w:val="NoSpacing"/>
               <w:rPr>
                 <w:rFonts w:ascii="Consolas" w:eastAsia="Arial Unicode MS" w:hAnsi="Consolas" w:cs="Arial Unicode MS"/>
                 <w:bCs/>
@@ -1008,7 +1479,7 @@
           </w:p>
           <w:p>
             <w:pPr>
-              <w:pStyle w:val="Sinespaciado"/>
+              <w:pStyle w:val="NoSpacing"/>
               <w:rPr>
                 <w:rFonts w:ascii="Consolas" w:eastAsia="Arial Unicode MS" w:hAnsi="Consolas" w:cs="Arial Unicode MS"/>
                 <w:bCs/>
@@ -1030,7 +1501,7 @@
           </w:p>
           <w:p>
             <w:pPr>
-              <w:pStyle w:val="Sinespaciado"/>
+              <w:pStyle w:val="NoSpacing"/>
               <w:rPr>
                 <w:rFonts w:ascii="Consolas" w:eastAsia="Arial Unicode MS" w:hAnsi="Consolas" w:cs="Arial Unicode MS"/>
                 <w:bCs/>
@@ -1052,7 +1523,7 @@
           </w:p>
           <w:p>
             <w:pPr>
-              <w:pStyle w:val="Sinespaciado"/>
+              <w:pStyle w:val="NoSpacing"/>
               <w:rPr>
                 <w:rFonts w:ascii="Consolas" w:eastAsia="Arial Unicode MS" w:hAnsi="Consolas" w:cs="Arial Unicode MS"/>
                 <w:bCs/>
@@ -1074,29 +1545,51 @@
           </w:p>
           <w:p>
             <w:pPr>
-              <w:pStyle w:val="Sinespaciado"/>
-              <w:rPr>
-                <w:rFonts w:ascii="Consolas" w:eastAsia="Arial Unicode MS" w:hAnsi="Consolas" w:cs="Arial Unicode MS"/>
-                <w:bCs/>
-                <w:sz w:val="20"/>
-                <w:szCs w:val="22"/>
-                <w:lang w:val="es-MX"/>
-              </w:rPr>
-            </w:pPr>
-            <w:r>
-              <w:rPr>
-                <w:rFonts w:ascii="Consolas" w:eastAsia="Arial Unicode MS" w:hAnsi="Consolas" w:cs="Arial Unicode MS"/>
-                <w:bCs/>
-                <w:sz w:val="20"/>
-                <w:szCs w:val="22"/>
-                <w:lang w:val="es-MX"/>
-              </w:rPr>
-              <w:t>Prepa Tec, programa Bicultural</w:t>
-            </w:r>
-          </w:p>
-          <w:p>
-            <w:pPr>
-              <w:pStyle w:val="Sinespaciado"/>
+              <w:pStyle w:val="NoSpacing"/>
+              <w:rPr>
+                <w:rFonts w:ascii="Consolas" w:eastAsia="Arial Unicode MS" w:hAnsi="Consolas" w:cs="Arial Unicode MS"/>
+                <w:bCs/>
+                <w:sz w:val="20"/>
+                <w:szCs w:val="22"/>
+                <w:lang w:val="es-MX"/>
+              </w:rPr>
+            </w:pPr>
+            <w:r>
+              <w:rPr>
+                <w:rFonts w:ascii="Consolas" w:eastAsia="Arial Unicode MS" w:hAnsi="Consolas" w:cs="Arial Unicode MS"/>
+                <w:bCs/>
+                <w:sz w:val="20"/>
+                <w:szCs w:val="22"/>
+                <w:lang w:val="es-MX"/>
+              </w:rPr>
+              <w:t xml:space="preserve">Prepa </w:t>
+            </w:r>
+            <w:proofErr w:type="spellStart"/>
+            <w:r>
+              <w:rPr>
+                <w:rFonts w:ascii="Consolas" w:eastAsia="Arial Unicode MS" w:hAnsi="Consolas" w:cs="Arial Unicode MS"/>
+                <w:bCs/>
+                <w:sz w:val="20"/>
+                <w:szCs w:val="22"/>
+                <w:lang w:val="es-MX"/>
+              </w:rPr>
+              <w:t>Tec</w:t>
+            </w:r>
+            <w:proofErr w:type="spellEnd"/>
+            <w:r>
+              <w:rPr>
+                <w:rFonts w:ascii="Consolas" w:eastAsia="Arial Unicode MS" w:hAnsi="Consolas" w:cs="Arial Unicode MS"/>
+                <w:bCs/>
+                <w:sz w:val="20"/>
+                <w:szCs w:val="22"/>
+                <w:lang w:val="es-MX"/>
+              </w:rPr>
+              <w:t>, programa Bicultural</w:t>
+            </w:r>
+          </w:p>
+          <w:p>
+            <w:pPr>
+              <w:pStyle w:val="NoSpacing"/>
               <w:rPr>
                 <w:rFonts w:ascii="Consolas" w:eastAsia="Arial Unicode MS" w:hAnsi="Consolas" w:cs="Arial Unicode MS"/>
                 <w:bCs/>
@@ -1118,7 +1611,7 @@
           </w:p>
           <w:p>
             <w:pPr>
-              <w:pStyle w:val="Sinespaciado"/>
+              <w:pStyle w:val="NoSpacing"/>
               <w:rPr>
                 <w:rFonts w:ascii="Consolas" w:eastAsia="Arial Unicode MS" w:hAnsi="Consolas" w:cs="Arial Unicode MS"/>
                 <w:bCs/>
@@ -1180,7 +1673,7 @@
           </w:p>
           <w:p>
             <w:pPr>
-              <w:pStyle w:val="Sinespaciado"/>
+              <w:pStyle w:val="NoSpacing"/>
               <w:rPr>
                 <w:rFonts w:ascii="Avenir Book" w:eastAsia="Arial Unicode MS" w:hAnsi="Avenir Book" w:cs="Arial Unicode MS"/>
                 <w:bCs/>
@@ -1205,7 +1698,7 @@
     </w:tbl>
     <w:p>
       <w:pPr>
-        <w:pStyle w:val="Sinespaciado"/>
+        <w:pStyle w:val="NoSpacing"/>
         <w:rPr>
           <w:rFonts w:ascii="Avenir Book" w:eastAsia="Arial Unicode MS" w:hAnsi="Avenir Book" w:cs="Arial Unicode MS"/>
           <w:bCs/>
@@ -1217,7 +1710,7 @@
     </w:p>
     <w:p>
       <w:pPr>
-        <w:pStyle w:val="Sinespaciado"/>
+        <w:pStyle w:val="NoSpacing"/>
         <w:rPr>
           <w:rFonts w:ascii="Avenir Book" w:eastAsia="Arial Unicode MS" w:hAnsi="Avenir Book" w:cs="Arial Unicode MS"/>
           <w:bCs/>
@@ -1235,7 +1728,6 @@
           <w:szCs w:val="22"/>
           <w:lang w:val="es-MX"/>
         </w:rPr>
-        <w:lastRenderedPageBreak/>
         <w:t>2.</w:t>
       </w:r>
       <w:r>
@@ -1312,7 +1804,7 @@
     </w:p>
     <w:p>
       <w:pPr>
-        <w:pStyle w:val="Sinespaciado"/>
+        <w:pStyle w:val="NoSpacing"/>
         <w:numPr>
           <w:ilvl w:val="0"/>
           <w:numId w:val="4"/>
@@ -1349,12 +1841,32 @@
           <w:szCs w:val="22"/>
           <w:lang w:val="es-MX"/>
         </w:rPr>
-        <w:t xml:space="preserve"> hrs.</w:t>
+        <w:t xml:space="preserve"> </w:t>
+      </w:r>
+      <w:proofErr w:type="spellStart"/>
+      <w:r>
+        <w:rPr>
+          <w:rFonts w:ascii="Avenir Book" w:eastAsia="Arial Unicode MS" w:hAnsi="Avenir Book" w:cs="Arial Unicode MS"/>
+          <w:sz w:val="22"/>
+          <w:szCs w:val="22"/>
+          <w:lang w:val="es-MX"/>
+        </w:rPr>
+        <w:t>hrs</w:t>
+      </w:r>
+      <w:proofErr w:type="spellEnd"/>
+      <w:r>
+        <w:rPr>
+          <w:rFonts w:ascii="Avenir Book" w:eastAsia="Arial Unicode MS" w:hAnsi="Avenir Book" w:cs="Arial Unicode MS"/>
+          <w:sz w:val="22"/>
+          <w:szCs w:val="22"/>
+          <w:lang w:val="es-MX"/>
+        </w:rPr>
+        <w:t>.</w:t>
       </w:r>
     </w:p>
     <w:p>
       <w:pPr>
-        <w:pStyle w:val="Sinespaciado"/>
+        <w:pStyle w:val="NoSpacing"/>
         <w:numPr>
           <w:ilvl w:val="0"/>
           <w:numId w:val="4"/>
@@ -1409,12 +1921,32 @@
           <w:szCs w:val="22"/>
           <w:lang w:val="es-MX"/>
         </w:rPr>
-        <w:t xml:space="preserve"> hrs.</w:t>
+        <w:t xml:space="preserve"> </w:t>
+      </w:r>
+      <w:proofErr w:type="spellStart"/>
+      <w:r>
+        <w:rPr>
+          <w:rFonts w:ascii="Avenir Book" w:eastAsia="Arial Unicode MS" w:hAnsi="Avenir Book" w:cs="Arial Unicode MS"/>
+          <w:sz w:val="22"/>
+          <w:szCs w:val="22"/>
+          <w:lang w:val="es-MX"/>
+        </w:rPr>
+        <w:t>hrs</w:t>
+      </w:r>
+      <w:proofErr w:type="spellEnd"/>
+      <w:r>
+        <w:rPr>
+          <w:rFonts w:ascii="Avenir Book" w:eastAsia="Arial Unicode MS" w:hAnsi="Avenir Book" w:cs="Arial Unicode MS"/>
+          <w:sz w:val="22"/>
+          <w:szCs w:val="22"/>
+          <w:lang w:val="es-MX"/>
+        </w:rPr>
+        <w:t>.</w:t>
       </w:r>
     </w:p>
     <w:p>
       <w:pPr>
-        <w:pStyle w:val="Sinespaciado"/>
+        <w:pStyle w:val="NoSpacing"/>
         <w:numPr>
           <w:ilvl w:val="0"/>
           <w:numId w:val="4"/>
@@ -1433,6 +1965,7 @@
           <w:szCs w:val="22"/>
           <w:lang w:val="es-MX"/>
         </w:rPr>
+        <w:lastRenderedPageBreak/>
         <w:t xml:space="preserve">El tiempo </w:t>
       </w:r>
       <w:r>
@@ -1474,7 +2007,7 @@
     </w:p>
     <w:p>
       <w:pPr>
-        <w:pStyle w:val="Sinespaciado"/>
+        <w:pStyle w:val="NoSpacing"/>
         <w:rPr>
           <w:rFonts w:ascii="Avenir Book" w:eastAsia="Arial Unicode MS" w:hAnsi="Avenir Book" w:cs="Arial Unicode MS"/>
           <w:sz w:val="22"/>
@@ -1485,7 +2018,7 @@
     </w:p>
     <w:tbl>
       <w:tblPr>
-        <w:tblStyle w:val="Tablaconcuadrcula"/>
+        <w:tblStyle w:val="TableGrid"/>
         <w:tblW w:w="0" w:type="auto"/>
         <w:tblLook w:val="04A0" w:firstRow="1" w:lastRow="0" w:firstColumn="1" w:lastColumn="0" w:noHBand="0" w:noVBand="1"/>
       </w:tblPr>
@@ -1499,7 +2032,7 @@
           </w:tcPr>
           <w:p>
             <w:pPr>
-              <w:pStyle w:val="Sinespaciado"/>
+              <w:pStyle w:val="NoSpacing"/>
               <w:rPr>
                 <w:rFonts w:ascii="Avenir Book" w:eastAsia="Arial Unicode MS" w:hAnsi="Avenir Book" w:cs="Arial Unicode MS"/>
                 <w:b/>
@@ -1523,7 +2056,7 @@
           </w:p>
           <w:p>
             <w:pPr>
-              <w:pStyle w:val="Sinespaciado"/>
+              <w:pStyle w:val="NoSpacing"/>
               <w:rPr>
                 <w:rFonts w:ascii="Avenir Book" w:eastAsia="Arial Unicode MS" w:hAnsi="Avenir Book" w:cs="Arial Unicode MS"/>
                 <w:bCs/>
@@ -1542,10 +2075,20 @@
               </w:rPr>
               <w:t>Entradas:</w:t>
             </w:r>
-          </w:p>
-          <w:p>
-            <w:pPr>
-              <w:pStyle w:val="Sinespaciado"/>
+            <w:r>
+              <w:rPr>
+                <w:rFonts w:ascii="Avenir Book" w:eastAsia="Arial Unicode MS" w:hAnsi="Avenir Book" w:cs="Arial Unicode MS"/>
+                <w:bCs/>
+                <w:sz w:val="20"/>
+                <w:szCs w:val="22"/>
+                <w:lang w:val="es-MX"/>
+              </w:rPr>
+              <w:t xml:space="preserve"> Velocidad del coche</w:t>
+            </w:r>
+          </w:p>
+          <w:p>
+            <w:pPr>
+              <w:pStyle w:val="NoSpacing"/>
               <w:rPr>
                 <w:rFonts w:ascii="Avenir Book" w:eastAsia="Arial Unicode MS" w:hAnsi="Avenir Book" w:cs="Arial Unicode MS"/>
                 <w:bCs/>
@@ -1564,10 +2107,20 @@
               </w:rPr>
               <w:t>Salidas:</w:t>
             </w:r>
-          </w:p>
-          <w:p>
-            <w:pPr>
-              <w:pStyle w:val="Sinespaciado"/>
+            <w:r>
+              <w:rPr>
+                <w:rFonts w:ascii="Avenir Book" w:eastAsia="Arial Unicode MS" w:hAnsi="Avenir Book" w:cs="Arial Unicode MS"/>
+                <w:bCs/>
+                <w:sz w:val="20"/>
+                <w:szCs w:val="22"/>
+                <w:lang w:val="es-MX"/>
+              </w:rPr>
+              <w:t xml:space="preserve"> Distancias y tiempo</w:t>
+            </w:r>
+          </w:p>
+          <w:p>
+            <w:pPr>
+              <w:pStyle w:val="NoSpacing"/>
               <w:rPr>
                 <w:rFonts w:ascii="Avenir Book" w:eastAsia="Arial Unicode MS" w:hAnsi="Avenir Book" w:cs="Arial Unicode MS"/>
                 <w:bCs/>
@@ -1586,22 +2139,32 @@
               </w:rPr>
               <w:t>Relación E/S:</w:t>
             </w:r>
-          </w:p>
-          <w:p>
-            <w:pPr>
-              <w:pStyle w:val="Sinespaciado"/>
-              <w:rPr>
-                <w:rFonts w:ascii="Avenir Book" w:eastAsia="Arial Unicode MS" w:hAnsi="Avenir Book" w:cs="Arial Unicode MS"/>
-                <w:bCs/>
-                <w:sz w:val="20"/>
-                <w:szCs w:val="22"/>
-                <w:lang w:val="es-MX"/>
-              </w:rPr>
-            </w:pPr>
-          </w:p>
-          <w:p>
-            <w:pPr>
-              <w:pStyle w:val="Sinespaciado"/>
+            <w:r>
+              <w:rPr>
+                <w:rFonts w:ascii="Avenir Book" w:eastAsia="Arial Unicode MS" w:hAnsi="Avenir Book" w:cs="Arial Unicode MS"/>
+                <w:bCs/>
+                <w:sz w:val="20"/>
+                <w:szCs w:val="22"/>
+                <w:lang w:val="es-MX"/>
+              </w:rPr>
+              <w:t xml:space="preserve"> v = d/t</w:t>
+            </w:r>
+          </w:p>
+          <w:p>
+            <w:pPr>
+              <w:pStyle w:val="NoSpacing"/>
+              <w:rPr>
+                <w:rFonts w:ascii="Avenir Book" w:eastAsia="Arial Unicode MS" w:hAnsi="Avenir Book" w:cs="Arial Unicode MS"/>
+                <w:bCs/>
+                <w:sz w:val="20"/>
+                <w:szCs w:val="22"/>
+                <w:lang w:val="es-MX"/>
+              </w:rPr>
+            </w:pPr>
+          </w:p>
+          <w:p>
+            <w:pPr>
+              <w:pStyle w:val="NoSpacing"/>
               <w:rPr>
                 <w:rFonts w:ascii="Avenir Book" w:eastAsia="Arial Unicode MS" w:hAnsi="Avenir Book" w:cs="Arial Unicode MS"/>
                 <w:bCs/>
@@ -1654,19 +2217,529 @@
           </w:p>
           <w:p>
             <w:pPr>
-              <w:pStyle w:val="Sinespaciado"/>
-              <w:rPr>
-                <w:rFonts w:ascii="Avenir Book" w:eastAsia="Arial Unicode MS" w:hAnsi="Avenir Book" w:cs="Arial Unicode MS"/>
-                <w:bCs/>
-                <w:sz w:val="20"/>
-                <w:szCs w:val="22"/>
-                <w:lang w:val="es-MX"/>
-              </w:rPr>
-            </w:pPr>
-          </w:p>
-          <w:p>
-            <w:pPr>
-              <w:pStyle w:val="Sinespaciado"/>
+              <w:pStyle w:val="HTMLPreformatted"/>
+              <w:shd w:val="clear" w:color="auto" w:fill="272822"/>
+              <w:rPr>
+                <w:color w:val="F8F8F2"/>
+                <w:sz w:val="14"/>
+                <w:szCs w:val="14"/>
+                <w:lang w:val="es-MX"/>
+              </w:rPr>
+            </w:pPr>
+            <w:r>
+              <w:rPr>
+                <w:color w:val="F8F8F2"/>
+                <w:sz w:val="14"/>
+                <w:szCs w:val="14"/>
+                <w:lang w:val="es-MX"/>
+              </w:rPr>
+              <w:t xml:space="preserve">v </w:t>
+            </w:r>
+            <w:r>
+              <w:rPr>
+                <w:color w:val="F92672"/>
+                <w:sz w:val="14"/>
+                <w:szCs w:val="14"/>
+                <w:lang w:val="es-MX"/>
+              </w:rPr>
+              <w:t xml:space="preserve">= </w:t>
+            </w:r>
+            <w:proofErr w:type="spellStart"/>
+            <w:proofErr w:type="gramStart"/>
+            <w:r>
+              <w:rPr>
+                <w:color w:val="66D9EF"/>
+                <w:sz w:val="14"/>
+                <w:szCs w:val="14"/>
+                <w:lang w:val="es-MX"/>
+              </w:rPr>
+              <w:t>int</w:t>
+            </w:r>
+            <w:proofErr w:type="spellEnd"/>
+            <w:r>
+              <w:rPr>
+                <w:color w:val="F8F8F2"/>
+                <w:sz w:val="14"/>
+                <w:szCs w:val="14"/>
+                <w:lang w:val="es-MX"/>
+              </w:rPr>
+              <w:t>(</w:t>
+            </w:r>
+            <w:proofErr w:type="gramEnd"/>
+            <w:r>
+              <w:rPr>
+                <w:color w:val="66D9EF"/>
+                <w:sz w:val="14"/>
+                <w:szCs w:val="14"/>
+                <w:lang w:val="es-MX"/>
+              </w:rPr>
+              <w:t>input</w:t>
+            </w:r>
+            <w:r>
+              <w:rPr>
+                <w:color w:val="F8F8F2"/>
+                <w:sz w:val="14"/>
+                <w:szCs w:val="14"/>
+                <w:lang w:val="es-MX"/>
+              </w:rPr>
+              <w:t>(</w:t>
+            </w:r>
+            <w:r>
+              <w:rPr>
+                <w:color w:val="E6DB74"/>
+                <w:sz w:val="14"/>
+                <w:szCs w:val="14"/>
+                <w:lang w:val="es-MX"/>
+              </w:rPr>
+              <w:t>"¿A qué velocidad viaja el auto? (km/h) "</w:t>
+            </w:r>
+            <w:r>
+              <w:rPr>
+                <w:color w:val="F8F8F2"/>
+                <w:sz w:val="14"/>
+                <w:szCs w:val="14"/>
+                <w:lang w:val="es-MX"/>
+              </w:rPr>
+              <w:t>))</w:t>
+            </w:r>
+            <w:r>
+              <w:rPr>
+                <w:color w:val="F8F8F2"/>
+                <w:sz w:val="14"/>
+                <w:szCs w:val="14"/>
+                <w:lang w:val="es-MX"/>
+              </w:rPr>
+              <w:br/>
+            </w:r>
+            <w:r>
+              <w:rPr>
+                <w:color w:val="F8F8F2"/>
+                <w:sz w:val="14"/>
+                <w:szCs w:val="14"/>
+                <w:lang w:val="es-MX"/>
+              </w:rPr>
+              <w:br/>
+              <w:t xml:space="preserve">d1 </w:t>
+            </w:r>
+            <w:r>
+              <w:rPr>
+                <w:color w:val="F92672"/>
+                <w:sz w:val="14"/>
+                <w:szCs w:val="14"/>
+                <w:lang w:val="es-MX"/>
+              </w:rPr>
+              <w:t xml:space="preserve">= </w:t>
+            </w:r>
+            <w:r>
+              <w:rPr>
+                <w:color w:val="F8F8F2"/>
+                <w:sz w:val="14"/>
+                <w:szCs w:val="14"/>
+                <w:lang w:val="es-MX"/>
+              </w:rPr>
+              <w:t xml:space="preserve">v </w:t>
+            </w:r>
+            <w:r>
+              <w:rPr>
+                <w:color w:val="F92672"/>
+                <w:sz w:val="14"/>
+                <w:szCs w:val="14"/>
+                <w:lang w:val="es-MX"/>
+              </w:rPr>
+              <w:t xml:space="preserve">* </w:t>
+            </w:r>
+            <w:r>
+              <w:rPr>
+                <w:color w:val="AE81FF"/>
+                <w:sz w:val="14"/>
+                <w:szCs w:val="14"/>
+                <w:lang w:val="es-MX"/>
+              </w:rPr>
+              <w:t>7</w:t>
+            </w:r>
+            <w:r>
+              <w:rPr>
+                <w:color w:val="AE81FF"/>
+                <w:sz w:val="14"/>
+                <w:szCs w:val="14"/>
+                <w:lang w:val="es-MX"/>
+              </w:rPr>
+              <w:br/>
+            </w:r>
+            <w:r>
+              <w:rPr>
+                <w:color w:val="F8F8F2"/>
+                <w:sz w:val="14"/>
+                <w:szCs w:val="14"/>
+                <w:lang w:val="es-MX"/>
+              </w:rPr>
+              <w:t xml:space="preserve">d2 </w:t>
+            </w:r>
+            <w:r>
+              <w:rPr>
+                <w:color w:val="F92672"/>
+                <w:sz w:val="14"/>
+                <w:szCs w:val="14"/>
+                <w:lang w:val="es-MX"/>
+              </w:rPr>
+              <w:t xml:space="preserve">= </w:t>
+            </w:r>
+            <w:r>
+              <w:rPr>
+                <w:color w:val="F8F8F2"/>
+                <w:sz w:val="14"/>
+                <w:szCs w:val="14"/>
+                <w:lang w:val="es-MX"/>
+              </w:rPr>
+              <w:t xml:space="preserve">v </w:t>
+            </w:r>
+            <w:r>
+              <w:rPr>
+                <w:color w:val="F92672"/>
+                <w:sz w:val="14"/>
+                <w:szCs w:val="14"/>
+                <w:lang w:val="es-MX"/>
+              </w:rPr>
+              <w:t xml:space="preserve">* </w:t>
+            </w:r>
+            <w:r>
+              <w:rPr>
+                <w:color w:val="AE81FF"/>
+                <w:sz w:val="14"/>
+                <w:szCs w:val="14"/>
+                <w:lang w:val="es-MX"/>
+              </w:rPr>
+              <w:t>4.5</w:t>
+            </w:r>
+            <w:r>
+              <w:rPr>
+                <w:color w:val="AE81FF"/>
+                <w:sz w:val="14"/>
+                <w:szCs w:val="14"/>
+                <w:lang w:val="es-MX"/>
+              </w:rPr>
+              <w:br/>
+            </w:r>
+            <w:r>
+              <w:rPr>
+                <w:color w:val="AE81FF"/>
+                <w:sz w:val="14"/>
+                <w:szCs w:val="14"/>
+                <w:lang w:val="es-MX"/>
+              </w:rPr>
+              <w:br/>
+            </w:r>
+            <w:r>
+              <w:rPr>
+                <w:color w:val="F8F8F2"/>
+                <w:sz w:val="14"/>
+                <w:szCs w:val="14"/>
+                <w:lang w:val="es-MX"/>
+              </w:rPr>
+              <w:t xml:space="preserve">t </w:t>
+            </w:r>
+            <w:r>
+              <w:rPr>
+                <w:color w:val="F92672"/>
+                <w:sz w:val="14"/>
+                <w:szCs w:val="14"/>
+                <w:lang w:val="es-MX"/>
+              </w:rPr>
+              <w:t xml:space="preserve">= </w:t>
+            </w:r>
+            <w:r>
+              <w:rPr>
+                <w:color w:val="AE81FF"/>
+                <w:sz w:val="14"/>
+                <w:szCs w:val="14"/>
+                <w:lang w:val="es-MX"/>
+              </w:rPr>
+              <w:t>791</w:t>
+            </w:r>
+            <w:r>
+              <w:rPr>
+                <w:color w:val="F92672"/>
+                <w:sz w:val="14"/>
+                <w:szCs w:val="14"/>
+                <w:lang w:val="es-MX"/>
+              </w:rPr>
+              <w:t>/</w:t>
+            </w:r>
+            <w:r>
+              <w:rPr>
+                <w:color w:val="F8F8F2"/>
+                <w:sz w:val="14"/>
+                <w:szCs w:val="14"/>
+                <w:lang w:val="es-MX"/>
+              </w:rPr>
+              <w:t>v</w:t>
+            </w:r>
+            <w:r>
+              <w:rPr>
+                <w:color w:val="F8F8F2"/>
+                <w:sz w:val="14"/>
+                <w:szCs w:val="14"/>
+                <w:lang w:val="es-MX"/>
+              </w:rPr>
+              <w:br/>
+            </w:r>
+            <w:r>
+              <w:rPr>
+                <w:color w:val="F8F8F2"/>
+                <w:sz w:val="14"/>
+                <w:szCs w:val="14"/>
+                <w:lang w:val="es-MX"/>
+              </w:rPr>
+              <w:br/>
+            </w:r>
+            <w:proofErr w:type="spellStart"/>
+            <w:r>
+              <w:rPr>
+                <w:color w:val="66D9EF"/>
+                <w:sz w:val="14"/>
+                <w:szCs w:val="14"/>
+                <w:lang w:val="es-MX"/>
+              </w:rPr>
+              <w:t>print</w:t>
+            </w:r>
+            <w:proofErr w:type="spellEnd"/>
+            <w:r>
+              <w:rPr>
+                <w:color w:val="F8F8F2"/>
+                <w:sz w:val="14"/>
+                <w:szCs w:val="14"/>
+                <w:lang w:val="es-MX"/>
+              </w:rPr>
+              <w:t>(</w:t>
+            </w:r>
+            <w:r>
+              <w:rPr>
+                <w:color w:val="E6DB74"/>
+                <w:sz w:val="14"/>
+                <w:szCs w:val="14"/>
+                <w:lang w:val="es-MX"/>
+              </w:rPr>
+              <w:t>"En 7 horas el coche recorre"</w:t>
+            </w:r>
+            <w:r>
+              <w:rPr>
+                <w:color w:val="F8F8F2"/>
+                <w:sz w:val="14"/>
+                <w:szCs w:val="14"/>
+                <w:lang w:val="es-MX"/>
+              </w:rPr>
+              <w:t>, d1,</w:t>
+            </w:r>
+            <w:r>
+              <w:rPr>
+                <w:color w:val="E6DB74"/>
+                <w:sz w:val="14"/>
+                <w:szCs w:val="14"/>
+                <w:lang w:val="es-MX"/>
+              </w:rPr>
+              <w:t>"km"</w:t>
+            </w:r>
+            <w:r>
+              <w:rPr>
+                <w:color w:val="F8F8F2"/>
+                <w:sz w:val="14"/>
+                <w:szCs w:val="14"/>
+                <w:lang w:val="es-MX"/>
+              </w:rPr>
+              <w:t>)</w:t>
+            </w:r>
+            <w:r>
+              <w:rPr>
+                <w:color w:val="F8F8F2"/>
+                <w:sz w:val="14"/>
+                <w:szCs w:val="14"/>
+                <w:lang w:val="es-MX"/>
+              </w:rPr>
+              <w:br/>
+            </w:r>
+            <w:proofErr w:type="spellStart"/>
+            <w:r>
+              <w:rPr>
+                <w:color w:val="66D9EF"/>
+                <w:sz w:val="14"/>
+                <w:szCs w:val="14"/>
+                <w:lang w:val="es-MX"/>
+              </w:rPr>
+              <w:t>print</w:t>
+            </w:r>
+            <w:proofErr w:type="spellEnd"/>
+            <w:r>
+              <w:rPr>
+                <w:color w:val="F8F8F2"/>
+                <w:sz w:val="14"/>
+                <w:szCs w:val="14"/>
+                <w:lang w:val="es-MX"/>
+              </w:rPr>
+              <w:t>(</w:t>
+            </w:r>
+            <w:r>
+              <w:rPr>
+                <w:color w:val="E6DB74"/>
+                <w:sz w:val="14"/>
+                <w:szCs w:val="14"/>
+                <w:lang w:val="es-MX"/>
+              </w:rPr>
+              <w:t>"En 4.5 horas el coche recorre"</w:t>
+            </w:r>
+            <w:r>
+              <w:rPr>
+                <w:color w:val="F8F8F2"/>
+                <w:sz w:val="14"/>
+                <w:szCs w:val="14"/>
+                <w:lang w:val="es-MX"/>
+              </w:rPr>
+              <w:t>, d2,</w:t>
+            </w:r>
+            <w:r>
+              <w:rPr>
+                <w:color w:val="E6DB74"/>
+                <w:sz w:val="14"/>
+                <w:szCs w:val="14"/>
+                <w:lang w:val="es-MX"/>
+              </w:rPr>
+              <w:t>"km"</w:t>
+            </w:r>
+            <w:r>
+              <w:rPr>
+                <w:color w:val="F8F8F2"/>
+                <w:sz w:val="14"/>
+                <w:szCs w:val="14"/>
+                <w:lang w:val="es-MX"/>
+              </w:rPr>
+              <w:t>)</w:t>
+            </w:r>
+            <w:r>
+              <w:rPr>
+                <w:color w:val="F8F8F2"/>
+                <w:sz w:val="14"/>
+                <w:szCs w:val="14"/>
+                <w:lang w:val="es-MX"/>
+              </w:rPr>
+              <w:br/>
+            </w:r>
+            <w:proofErr w:type="spellStart"/>
+            <w:r>
+              <w:rPr>
+                <w:color w:val="66D9EF"/>
+                <w:sz w:val="14"/>
+                <w:szCs w:val="14"/>
+                <w:lang w:val="es-MX"/>
+              </w:rPr>
+              <w:t>print</w:t>
+            </w:r>
+            <w:proofErr w:type="spellEnd"/>
+            <w:r>
+              <w:rPr>
+                <w:color w:val="F8F8F2"/>
+                <w:sz w:val="14"/>
+                <w:szCs w:val="14"/>
+                <w:lang w:val="es-MX"/>
+              </w:rPr>
+              <w:t>(</w:t>
+            </w:r>
+            <w:r>
+              <w:rPr>
+                <w:color w:val="E6DB74"/>
+                <w:sz w:val="14"/>
+                <w:szCs w:val="14"/>
+                <w:lang w:val="es-MX"/>
+              </w:rPr>
+              <w:t>"</w:t>
+            </w:r>
+            <w:proofErr w:type="spellStart"/>
+            <w:r>
+              <w:rPr>
+                <w:color w:val="E6DB74"/>
+                <w:sz w:val="14"/>
+                <w:szCs w:val="14"/>
+                <w:lang w:val="es-MX"/>
+              </w:rPr>
+              <w:t>A"</w:t>
+            </w:r>
+            <w:r>
+              <w:rPr>
+                <w:color w:val="F8F8F2"/>
+                <w:sz w:val="14"/>
+                <w:szCs w:val="14"/>
+                <w:lang w:val="es-MX"/>
+              </w:rPr>
+              <w:t>,v,</w:t>
+            </w:r>
+            <w:r>
+              <w:rPr>
+                <w:color w:val="E6DB74"/>
+                <w:sz w:val="14"/>
+                <w:szCs w:val="14"/>
+                <w:lang w:val="es-MX"/>
+              </w:rPr>
+              <w:t>"km</w:t>
+            </w:r>
+            <w:proofErr w:type="spellEnd"/>
+            <w:r>
+              <w:rPr>
+                <w:color w:val="E6DB74"/>
+                <w:sz w:val="14"/>
+                <w:szCs w:val="14"/>
+                <w:lang w:val="es-MX"/>
+              </w:rPr>
+              <w:t>/h, el coche tardará"</w:t>
+            </w:r>
+            <w:r>
+              <w:rPr>
+                <w:color w:val="F8F8F2"/>
+                <w:sz w:val="14"/>
+                <w:szCs w:val="14"/>
+                <w:lang w:val="es-MX"/>
+              </w:rPr>
+              <w:t xml:space="preserve">, </w:t>
+            </w:r>
+            <w:proofErr w:type="spellStart"/>
+            <w:r>
+              <w:rPr>
+                <w:color w:val="F8F8F2"/>
+                <w:sz w:val="14"/>
+                <w:szCs w:val="14"/>
+                <w:lang w:val="es-MX"/>
+              </w:rPr>
+              <w:t>t,</w:t>
+            </w:r>
+            <w:r>
+              <w:rPr>
+                <w:color w:val="E6DB74"/>
+                <w:sz w:val="14"/>
+                <w:szCs w:val="14"/>
+                <w:lang w:val="es-MX"/>
+              </w:rPr>
+              <w:t>"horas</w:t>
+            </w:r>
+            <w:proofErr w:type="spellEnd"/>
+            <w:r>
+              <w:rPr>
+                <w:color w:val="E6DB74"/>
+                <w:sz w:val="14"/>
+                <w:szCs w:val="14"/>
+                <w:lang w:val="es-MX"/>
+              </w:rPr>
+              <w:t xml:space="preserve"> en recorrer 791 km"</w:t>
+            </w:r>
+            <w:r>
+              <w:rPr>
+                <w:color w:val="F8F8F2"/>
+                <w:sz w:val="14"/>
+                <w:szCs w:val="14"/>
+                <w:lang w:val="es-MX"/>
+              </w:rPr>
+              <w:t>)</w:t>
+            </w:r>
+          </w:p>
+          <w:p>
+            <w:pPr>
+              <w:pStyle w:val="NoSpacing"/>
               <w:rPr>
                 <w:rFonts w:ascii="Avenir Book" w:eastAsia="Arial Unicode MS" w:hAnsi="Avenir Book" w:cs="Arial Unicode MS"/>
                 <w:bCs/>
@@ -1705,6 +2778,7 @@
               </w:rPr>
               <w:t xml:space="preserve"> </w:t>
             </w:r>
+            <w:proofErr w:type="spellStart"/>
             <w:r>
               <w:rPr>
                 <w:rFonts w:ascii="Avenir Book" w:eastAsia="Arial Unicode MS" w:hAnsi="Avenir Book" w:cs="Arial Unicode MS"/>
@@ -1716,6 +2790,7 @@
               </w:rPr>
               <w:t>github</w:t>
             </w:r>
+            <w:proofErr w:type="spellEnd"/>
             <w:r>
               <w:rPr>
                 <w:rFonts w:ascii="Avenir Book" w:eastAsia="Arial Unicode MS" w:hAnsi="Avenir Book" w:cs="Arial Unicode MS"/>
@@ -1751,7 +2826,7 @@
           </w:p>
           <w:p>
             <w:pPr>
-              <w:pStyle w:val="Sinespaciado"/>
+              <w:pStyle w:val="NoSpacing"/>
               <w:rPr>
                 <w:rFonts w:ascii="Avenir Book" w:eastAsia="Arial Unicode MS" w:hAnsi="Avenir Book" w:cs="Arial Unicode MS"/>
                 <w:sz w:val="22"/>
@@ -1769,7 +2844,7 @@
           </w:tcPr>
           <w:p>
             <w:pPr>
-              <w:pStyle w:val="Sinespaciado"/>
+              <w:pStyle w:val="NoSpacing"/>
               <w:rPr>
                 <w:rFonts w:ascii="Avenir Book" w:eastAsia="Arial Unicode MS" w:hAnsi="Avenir Book" w:cs="Arial Unicode MS"/>
                 <w:bCs/>
@@ -1801,7 +2876,7 @@
           </w:p>
           <w:p>
             <w:pPr>
-              <w:pStyle w:val="Sinespaciado"/>
+              <w:pStyle w:val="NoSpacing"/>
               <w:rPr>
                 <w:rFonts w:ascii="Consolas" w:eastAsia="Arial Unicode MS" w:hAnsi="Consolas" w:cs="Arial Unicode MS"/>
                 <w:b/>
@@ -1814,7 +2889,7 @@
           </w:p>
           <w:p>
             <w:pPr>
-              <w:pStyle w:val="Sinespaciado"/>
+              <w:pStyle w:val="NoSpacing"/>
               <w:rPr>
                 <w:rFonts w:ascii="Consolas" w:eastAsia="Arial Unicode MS" w:hAnsi="Consolas" w:cs="Arial Unicode MS"/>
                 <w:b/>
@@ -1850,7 +2925,7 @@
           </w:p>
           <w:p>
             <w:pPr>
-              <w:pStyle w:val="Sinespaciado"/>
+              <w:pStyle w:val="NoSpacing"/>
               <w:rPr>
                 <w:rFonts w:ascii="Consolas" w:eastAsia="Arial Unicode MS" w:hAnsi="Consolas" w:cs="Arial Unicode MS"/>
                 <w:bCs/>
@@ -1877,12 +2952,34 @@
                 <w:szCs w:val="22"/>
                 <w:lang w:val="es-MX"/>
               </w:rPr>
-              <w:t>7 hrs: 805.0 km</w:t>
-            </w:r>
-          </w:p>
-          <w:p>
-            <w:pPr>
-              <w:pStyle w:val="Sinespaciado"/>
+              <w:t xml:space="preserve">7 </w:t>
+            </w:r>
+            <w:proofErr w:type="spellStart"/>
+            <w:r>
+              <w:rPr>
+                <w:rFonts w:ascii="Consolas" w:eastAsia="Arial Unicode MS" w:hAnsi="Consolas" w:cs="Arial Unicode MS"/>
+                <w:bCs/>
+                <w:sz w:val="20"/>
+                <w:szCs w:val="22"/>
+                <w:lang w:val="es-MX"/>
+              </w:rPr>
+              <w:t>hrs</w:t>
+            </w:r>
+            <w:proofErr w:type="spellEnd"/>
+            <w:r>
+              <w:rPr>
+                <w:rFonts w:ascii="Consolas" w:eastAsia="Arial Unicode MS" w:hAnsi="Consolas" w:cs="Arial Unicode MS"/>
+                <w:bCs/>
+                <w:sz w:val="20"/>
+                <w:szCs w:val="22"/>
+                <w:lang w:val="es-MX"/>
+              </w:rPr>
+              <w:t>: 805.0 km</w:t>
+            </w:r>
+          </w:p>
+          <w:p>
+            <w:pPr>
+              <w:pStyle w:val="NoSpacing"/>
               <w:rPr>
                 <w:rFonts w:ascii="Consolas" w:eastAsia="Arial Unicode MS" w:hAnsi="Consolas" w:cs="Arial Unicode MS"/>
                 <w:bCs/>
@@ -1909,7 +3006,29 @@
                 <w:szCs w:val="22"/>
                 <w:lang w:val="es-MX"/>
               </w:rPr>
-              <w:t xml:space="preserve"> hrs: </w:t>
+              <w:t xml:space="preserve"> </w:t>
+            </w:r>
+            <w:proofErr w:type="spellStart"/>
+            <w:r>
+              <w:rPr>
+                <w:rFonts w:ascii="Consolas" w:eastAsia="Arial Unicode MS" w:hAnsi="Consolas" w:cs="Arial Unicode MS"/>
+                <w:bCs/>
+                <w:sz w:val="20"/>
+                <w:szCs w:val="22"/>
+                <w:lang w:val="es-MX"/>
+              </w:rPr>
+              <w:t>hrs</w:t>
+            </w:r>
+            <w:proofErr w:type="spellEnd"/>
+            <w:r>
+              <w:rPr>
+                <w:rFonts w:ascii="Consolas" w:eastAsia="Arial Unicode MS" w:hAnsi="Consolas" w:cs="Arial Unicode MS"/>
+                <w:bCs/>
+                <w:sz w:val="20"/>
+                <w:szCs w:val="22"/>
+                <w:lang w:val="es-MX"/>
+              </w:rPr>
+              <w:t xml:space="preserve">: </w:t>
             </w:r>
             <w:r>
               <w:rPr>
@@ -1924,7 +3043,7 @@
           </w:p>
           <w:p>
             <w:pPr>
-              <w:pStyle w:val="Sinespaciado"/>
+              <w:pStyle w:val="NoSpacing"/>
               <w:rPr>
                 <w:rFonts w:ascii="Consolas" w:eastAsia="Arial Unicode MS" w:hAnsi="Consolas" w:cs="Arial Unicode MS"/>
                 <w:bCs/>
@@ -1971,7 +3090,29 @@
                 <w:szCs w:val="22"/>
                 <w:lang w:val="es-MX"/>
               </w:rPr>
-              <w:t>6.8782 hrs.</w:t>
+              <w:t xml:space="preserve">6.8782 </w:t>
+            </w:r>
+            <w:proofErr w:type="spellStart"/>
+            <w:r>
+              <w:rPr>
+                <w:rFonts w:ascii="Consolas" w:eastAsia="Arial Unicode MS" w:hAnsi="Consolas" w:cs="Arial Unicode MS"/>
+                <w:bCs/>
+                <w:sz w:val="20"/>
+                <w:szCs w:val="22"/>
+                <w:lang w:val="es-MX"/>
+              </w:rPr>
+              <w:t>hrs</w:t>
+            </w:r>
+            <w:proofErr w:type="spellEnd"/>
+            <w:r>
+              <w:rPr>
+                <w:rFonts w:ascii="Consolas" w:eastAsia="Arial Unicode MS" w:hAnsi="Consolas" w:cs="Arial Unicode MS"/>
+                <w:bCs/>
+                <w:sz w:val="20"/>
+                <w:szCs w:val="22"/>
+                <w:lang w:val="es-MX"/>
+              </w:rPr>
+              <w:t>.</w:t>
             </w:r>
           </w:p>
         </w:tc>
@@ -1979,7 +3120,7 @@
     </w:tbl>
     <w:p>
       <w:pPr>
-        <w:pStyle w:val="Sinespaciado"/>
+        <w:pStyle w:val="NoSpacing"/>
         <w:rPr>
           <w:rFonts w:ascii="Avenir Book" w:eastAsia="Arial Unicode MS" w:hAnsi="Avenir Book" w:cs="Arial Unicode MS"/>
           <w:sz w:val="22"/>
@@ -1990,7 +3131,7 @@
     </w:p>
     <w:p>
       <w:pPr>
-        <w:pStyle w:val="Sinespaciado"/>
+        <w:pStyle w:val="NoSpacing"/>
         <w:rPr>
           <w:rFonts w:ascii="Avenir Book" w:eastAsia="Arial Unicode MS" w:hAnsi="Avenir Book" w:cs="Arial Unicode MS"/>
           <w:sz w:val="22"/>
@@ -2001,7 +3142,7 @@
     </w:p>
     <w:p>
       <w:pPr>
-        <w:pStyle w:val="Sinespaciado"/>
+        <w:pStyle w:val="NoSpacing"/>
         <w:rPr>
           <w:rFonts w:ascii="Avenir Book" w:eastAsia="Arial Unicode MS" w:hAnsi="Avenir Book" w:cs="Arial Unicode MS"/>
           <w:sz w:val="22"/>
@@ -2012,7 +3153,7 @@
     </w:p>
     <w:p>
       <w:pPr>
-        <w:pStyle w:val="Sinespaciado"/>
+        <w:pStyle w:val="NoSpacing"/>
         <w:rPr>
           <w:rFonts w:ascii="Avenir Book" w:eastAsia="Arial Unicode MS" w:hAnsi="Avenir Book" w:cs="Arial Unicode MS"/>
           <w:bCs/>
@@ -2055,7 +3196,7 @@
     </w:p>
     <w:p>
       <w:pPr>
-        <w:pStyle w:val="Sinespaciado"/>
+        <w:pStyle w:val="NoSpacing"/>
         <w:numPr>
           <w:ilvl w:val="0"/>
           <w:numId w:val="5"/>
@@ -2081,7 +3222,7 @@
     </w:p>
     <w:p>
       <w:pPr>
-        <w:pStyle w:val="Sinespaciado"/>
+        <w:pStyle w:val="NoSpacing"/>
         <w:numPr>
           <w:ilvl w:val="0"/>
           <w:numId w:val="4"/>
@@ -2141,7 +3282,7 @@
     </w:p>
     <w:p>
       <w:pPr>
-        <w:pStyle w:val="Sinespaciado"/>
+        <w:pStyle w:val="NoSpacing"/>
         <w:numPr>
           <w:ilvl w:val="0"/>
           <w:numId w:val="4"/>
@@ -2165,7 +3306,7 @@
     </w:p>
     <w:p>
       <w:pPr>
-        <w:pStyle w:val="Sinespaciado"/>
+        <w:pStyle w:val="NoSpacing"/>
         <w:numPr>
           <w:ilvl w:val="0"/>
           <w:numId w:val="4"/>
@@ -2189,7 +3330,7 @@
     </w:p>
     <w:p>
       <w:pPr>
-        <w:pStyle w:val="Sinespaciado"/>
+        <w:pStyle w:val="NoSpacing"/>
         <w:numPr>
           <w:ilvl w:val="1"/>
           <w:numId w:val="4"/>
@@ -2213,7 +3354,7 @@
     </w:p>
     <w:p>
       <w:pPr>
-        <w:pStyle w:val="Sinespaciado"/>
+        <w:pStyle w:val="NoSpacing"/>
         <w:numPr>
           <w:ilvl w:val="1"/>
           <w:numId w:val="4"/>
@@ -2237,7 +3378,7 @@
     </w:p>
     <w:p>
       <w:pPr>
-        <w:pStyle w:val="Sinespaciado"/>
+        <w:pStyle w:val="NoSpacing"/>
         <w:numPr>
           <w:ilvl w:val="1"/>
           <w:numId w:val="4"/>
@@ -2261,7 +3402,7 @@
     </w:p>
     <w:p>
       <w:pPr>
-        <w:pStyle w:val="Sinespaciado"/>
+        <w:pStyle w:val="NoSpacing"/>
         <w:numPr>
           <w:ilvl w:val="1"/>
           <w:numId w:val="4"/>
@@ -2285,7 +3426,7 @@
     </w:p>
     <w:p>
       <w:pPr>
-        <w:pStyle w:val="Sinespaciado"/>
+        <w:pStyle w:val="NoSpacing"/>
         <w:rPr>
           <w:rFonts w:ascii="Avenir Book" w:eastAsia="Arial Unicode MS" w:hAnsi="Avenir Book" w:cs="Arial Unicode MS"/>
           <w:sz w:val="22"/>
@@ -2296,7 +3437,7 @@
     </w:p>
     <w:tbl>
       <w:tblPr>
-        <w:tblStyle w:val="Tablaconcuadrcula"/>
+        <w:tblStyle w:val="TableGrid"/>
         <w:tblW w:w="0" w:type="auto"/>
         <w:tblLook w:val="04A0" w:firstRow="1" w:lastRow="0" w:firstColumn="1" w:lastColumn="0" w:noHBand="0" w:noVBand="1"/>
       </w:tblPr>
@@ -2313,7 +3454,7 @@
           </w:tcPr>
           <w:p>
             <w:pPr>
-              <w:pStyle w:val="Sinespaciado"/>
+              <w:pStyle w:val="NoSpacing"/>
               <w:rPr>
                 <w:rFonts w:ascii="Avenir Book" w:eastAsia="Arial Unicode MS" w:hAnsi="Avenir Book" w:cs="Arial Unicode MS"/>
                 <w:bCs/>
@@ -2346,7 +3487,7 @@
           </w:p>
           <w:p>
             <w:pPr>
-              <w:pStyle w:val="Sinespaciado"/>
+              <w:pStyle w:val="NoSpacing"/>
               <w:rPr>
                 <w:rFonts w:ascii="Avenir Book" w:eastAsia="Arial Unicode MS" w:hAnsi="Avenir Book" w:cs="Arial Unicode MS"/>
                 <w:bCs/>
@@ -2365,10 +3506,20 @@
               </w:rPr>
               <w:t>Entradas:</w:t>
             </w:r>
-          </w:p>
-          <w:p>
-            <w:pPr>
-              <w:pStyle w:val="Sinespaciado"/>
+            <w:r>
+              <w:rPr>
+                <w:rFonts w:ascii="Avenir Book" w:eastAsia="Arial Unicode MS" w:hAnsi="Avenir Book" w:cs="Arial Unicode MS"/>
+                <w:bCs/>
+                <w:sz w:val="20"/>
+                <w:szCs w:val="22"/>
+                <w:lang w:val="es-MX"/>
+              </w:rPr>
+              <w:t xml:space="preserve"> Subtotal</w:t>
+            </w:r>
+          </w:p>
+          <w:p>
+            <w:pPr>
+              <w:pStyle w:val="NoSpacing"/>
               <w:rPr>
                 <w:rFonts w:ascii="Avenir Book" w:eastAsia="Arial Unicode MS" w:hAnsi="Avenir Book" w:cs="Arial Unicode MS"/>
                 <w:bCs/>
@@ -2387,10 +3538,20 @@
               </w:rPr>
               <w:t>Salidas:</w:t>
             </w:r>
-          </w:p>
-          <w:p>
-            <w:pPr>
-              <w:pStyle w:val="Sinespaciado"/>
+            <w:r>
+              <w:rPr>
+                <w:rFonts w:ascii="Avenir Book" w:eastAsia="Arial Unicode MS" w:hAnsi="Avenir Book" w:cs="Arial Unicode MS"/>
+                <w:bCs/>
+                <w:sz w:val="20"/>
+                <w:szCs w:val="22"/>
+                <w:lang w:val="es-MX"/>
+              </w:rPr>
+              <w:t xml:space="preserve"> Subtotal, IVA, propina, total</w:t>
+            </w:r>
+          </w:p>
+          <w:p>
+            <w:pPr>
+              <w:pStyle w:val="NoSpacing"/>
               <w:rPr>
                 <w:rFonts w:ascii="Avenir Book" w:eastAsia="Arial Unicode MS" w:hAnsi="Avenir Book" w:cs="Arial Unicode MS"/>
                 <w:bCs/>
@@ -2409,22 +3570,32 @@
               </w:rPr>
               <w:t>Relación E/S:</w:t>
             </w:r>
-          </w:p>
-          <w:p>
-            <w:pPr>
-              <w:pStyle w:val="Sinespaciado"/>
-              <w:rPr>
-                <w:rFonts w:ascii="Avenir Book" w:eastAsia="Arial Unicode MS" w:hAnsi="Avenir Book" w:cs="Arial Unicode MS"/>
-                <w:bCs/>
-                <w:sz w:val="20"/>
-                <w:szCs w:val="22"/>
-                <w:lang w:val="es-MX"/>
-              </w:rPr>
-            </w:pPr>
-          </w:p>
-          <w:p>
-            <w:pPr>
-              <w:pStyle w:val="Sinespaciado"/>
+            <w:r>
+              <w:rPr>
+                <w:rFonts w:ascii="Avenir Book" w:eastAsia="Arial Unicode MS" w:hAnsi="Avenir Book" w:cs="Arial Unicode MS"/>
+                <w:bCs/>
+                <w:sz w:val="20"/>
+                <w:szCs w:val="22"/>
+                <w:lang w:val="es-MX"/>
+              </w:rPr>
+              <w:t xml:space="preserve"> Subtotal * .13, subtotal * .15</w:t>
+            </w:r>
+          </w:p>
+          <w:p>
+            <w:pPr>
+              <w:pStyle w:val="NoSpacing"/>
+              <w:rPr>
+                <w:rFonts w:ascii="Avenir Book" w:eastAsia="Arial Unicode MS" w:hAnsi="Avenir Book" w:cs="Arial Unicode MS"/>
+                <w:bCs/>
+                <w:sz w:val="20"/>
+                <w:szCs w:val="22"/>
+                <w:lang w:val="es-MX"/>
+              </w:rPr>
+            </w:pPr>
+          </w:p>
+          <w:p>
+            <w:pPr>
+              <w:pStyle w:val="NoSpacing"/>
               <w:rPr>
                 <w:rFonts w:ascii="Avenir Book" w:eastAsia="Arial Unicode MS" w:hAnsi="Avenir Book" w:cs="Arial Unicode MS"/>
                 <w:bCs/>
@@ -2477,31 +3648,653 @@
           </w:p>
           <w:p>
             <w:pPr>
-              <w:pStyle w:val="Sinespaciado"/>
-              <w:rPr>
-                <w:rFonts w:ascii="Avenir Book" w:eastAsia="Arial Unicode MS" w:hAnsi="Avenir Book" w:cs="Arial Unicode MS"/>
-                <w:bCs/>
-                <w:sz w:val="20"/>
-                <w:szCs w:val="22"/>
-                <w:lang w:val="es-MX"/>
-              </w:rPr>
-            </w:pPr>
-          </w:p>
-          <w:p>
-            <w:pPr>
-              <w:pStyle w:val="Sinespaciado"/>
-              <w:rPr>
-                <w:rFonts w:ascii="Avenir Book" w:eastAsia="Arial Unicode MS" w:hAnsi="Avenir Book" w:cs="Arial Unicode MS"/>
-                <w:bCs/>
-                <w:sz w:val="20"/>
-                <w:szCs w:val="22"/>
-                <w:lang w:val="es-MX"/>
-              </w:rPr>
-            </w:pPr>
-          </w:p>
-          <w:p>
-            <w:pPr>
-              <w:pStyle w:val="Sinespaciado"/>
+              <w:pStyle w:val="HTMLPreformatted"/>
+              <w:shd w:val="clear" w:color="auto" w:fill="272822"/>
+              <w:rPr>
+                <w:color w:val="F8F8F2"/>
+                <w:sz w:val="14"/>
+                <w:szCs w:val="14"/>
+                <w:lang w:val="es-MX"/>
+              </w:rPr>
+            </w:pPr>
+            <w:proofErr w:type="spellStart"/>
+            <w:r>
+              <w:rPr>
+                <w:color w:val="F8F8F2"/>
+                <w:sz w:val="14"/>
+                <w:szCs w:val="14"/>
+                <w:lang w:val="es-MX"/>
+              </w:rPr>
+              <w:t>tot_par</w:t>
+            </w:r>
+            <w:proofErr w:type="spellEnd"/>
+            <w:r>
+              <w:rPr>
+                <w:color w:val="F8F8F2"/>
+                <w:sz w:val="14"/>
+                <w:szCs w:val="14"/>
+                <w:lang w:val="es-MX"/>
+              </w:rPr>
+              <w:t xml:space="preserve"> </w:t>
+            </w:r>
+            <w:r>
+              <w:rPr>
+                <w:color w:val="F92672"/>
+                <w:sz w:val="14"/>
+                <w:szCs w:val="14"/>
+                <w:lang w:val="es-MX"/>
+              </w:rPr>
+              <w:t xml:space="preserve">= </w:t>
+            </w:r>
+            <w:proofErr w:type="spellStart"/>
+            <w:proofErr w:type="gramStart"/>
+            <w:r>
+              <w:rPr>
+                <w:color w:val="66D9EF"/>
+                <w:sz w:val="14"/>
+                <w:szCs w:val="14"/>
+                <w:lang w:val="es-MX"/>
+              </w:rPr>
+              <w:t>int</w:t>
+            </w:r>
+            <w:proofErr w:type="spellEnd"/>
+            <w:r>
+              <w:rPr>
+                <w:color w:val="F8F8F2"/>
+                <w:sz w:val="14"/>
+                <w:szCs w:val="14"/>
+                <w:lang w:val="es-MX"/>
+              </w:rPr>
+              <w:t>(</w:t>
+            </w:r>
+            <w:proofErr w:type="gramEnd"/>
+            <w:r>
+              <w:rPr>
+                <w:color w:val="66D9EF"/>
+                <w:sz w:val="14"/>
+                <w:szCs w:val="14"/>
+                <w:lang w:val="es-MX"/>
+              </w:rPr>
+              <w:t>input</w:t>
+            </w:r>
+            <w:r>
+              <w:rPr>
+                <w:color w:val="F8F8F2"/>
+                <w:sz w:val="14"/>
+                <w:szCs w:val="14"/>
+                <w:lang w:val="es-MX"/>
+              </w:rPr>
+              <w:t>(</w:t>
+            </w:r>
+            <w:r>
+              <w:rPr>
+                <w:color w:val="E6DB74"/>
+                <w:sz w:val="14"/>
+                <w:szCs w:val="14"/>
+                <w:lang w:val="es-MX"/>
+              </w:rPr>
+              <w:t>"¿Cuál fue el total de su comida? "</w:t>
+            </w:r>
+            <w:r>
+              <w:rPr>
+                <w:color w:val="F8F8F2"/>
+                <w:sz w:val="14"/>
+                <w:szCs w:val="14"/>
+                <w:lang w:val="es-MX"/>
+              </w:rPr>
+              <w:t>))</w:t>
+            </w:r>
+            <w:r>
+              <w:rPr>
+                <w:color w:val="F8F8F2"/>
+                <w:sz w:val="14"/>
+                <w:szCs w:val="14"/>
+                <w:lang w:val="es-MX"/>
+              </w:rPr>
+              <w:br/>
+            </w:r>
+            <w:r>
+              <w:rPr>
+                <w:color w:val="F8F8F2"/>
+                <w:sz w:val="14"/>
+                <w:szCs w:val="14"/>
+                <w:lang w:val="es-MX"/>
+              </w:rPr>
+              <w:br/>
+            </w:r>
+            <w:proofErr w:type="spellStart"/>
+            <w:r>
+              <w:rPr>
+                <w:color w:val="F8F8F2"/>
+                <w:sz w:val="14"/>
+                <w:szCs w:val="14"/>
+                <w:lang w:val="es-MX"/>
+              </w:rPr>
+              <w:t>iva</w:t>
+            </w:r>
+            <w:proofErr w:type="spellEnd"/>
+            <w:r>
+              <w:rPr>
+                <w:color w:val="F8F8F2"/>
+                <w:sz w:val="14"/>
+                <w:szCs w:val="14"/>
+                <w:lang w:val="es-MX"/>
+              </w:rPr>
+              <w:t xml:space="preserve"> </w:t>
+            </w:r>
+            <w:r>
+              <w:rPr>
+                <w:color w:val="F92672"/>
+                <w:sz w:val="14"/>
+                <w:szCs w:val="14"/>
+                <w:lang w:val="es-MX"/>
+              </w:rPr>
+              <w:t xml:space="preserve">= </w:t>
+            </w:r>
+            <w:proofErr w:type="spellStart"/>
+            <w:r>
+              <w:rPr>
+                <w:color w:val="F8F8F2"/>
+                <w:sz w:val="14"/>
+                <w:szCs w:val="14"/>
+                <w:lang w:val="es-MX"/>
+              </w:rPr>
+              <w:t>tot_par</w:t>
+            </w:r>
+            <w:proofErr w:type="spellEnd"/>
+            <w:r>
+              <w:rPr>
+                <w:color w:val="F8F8F2"/>
+                <w:sz w:val="14"/>
+                <w:szCs w:val="14"/>
+                <w:lang w:val="es-MX"/>
+              </w:rPr>
+              <w:t xml:space="preserve"> </w:t>
+            </w:r>
+            <w:r>
+              <w:rPr>
+                <w:color w:val="F92672"/>
+                <w:sz w:val="14"/>
+                <w:szCs w:val="14"/>
+                <w:lang w:val="es-MX"/>
+              </w:rPr>
+              <w:t xml:space="preserve">* </w:t>
+            </w:r>
+            <w:r>
+              <w:rPr>
+                <w:color w:val="AE81FF"/>
+                <w:sz w:val="14"/>
+                <w:szCs w:val="14"/>
+                <w:lang w:val="es-MX"/>
+              </w:rPr>
+              <w:t>.15</w:t>
+            </w:r>
+            <w:r>
+              <w:rPr>
+                <w:color w:val="AE81FF"/>
+                <w:sz w:val="14"/>
+                <w:szCs w:val="14"/>
+                <w:lang w:val="es-MX"/>
+              </w:rPr>
+              <w:br/>
+            </w:r>
+            <w:proofErr w:type="spellStart"/>
+            <w:r>
+              <w:rPr>
+                <w:color w:val="F8F8F2"/>
+                <w:sz w:val="14"/>
+                <w:szCs w:val="14"/>
+                <w:lang w:val="es-MX"/>
+              </w:rPr>
+              <w:t>prop</w:t>
+            </w:r>
+            <w:proofErr w:type="spellEnd"/>
+            <w:r>
+              <w:rPr>
+                <w:color w:val="F8F8F2"/>
+                <w:sz w:val="14"/>
+                <w:szCs w:val="14"/>
+                <w:lang w:val="es-MX"/>
+              </w:rPr>
+              <w:t xml:space="preserve"> </w:t>
+            </w:r>
+            <w:r>
+              <w:rPr>
+                <w:color w:val="F92672"/>
+                <w:sz w:val="14"/>
+                <w:szCs w:val="14"/>
+                <w:lang w:val="es-MX"/>
+              </w:rPr>
+              <w:t xml:space="preserve">= </w:t>
+            </w:r>
+            <w:proofErr w:type="spellStart"/>
+            <w:r>
+              <w:rPr>
+                <w:color w:val="F8F8F2"/>
+                <w:sz w:val="14"/>
+                <w:szCs w:val="14"/>
+                <w:lang w:val="es-MX"/>
+              </w:rPr>
+              <w:t>tot_par</w:t>
+            </w:r>
+            <w:proofErr w:type="spellEnd"/>
+            <w:r>
+              <w:rPr>
+                <w:color w:val="F8F8F2"/>
+                <w:sz w:val="14"/>
+                <w:szCs w:val="14"/>
+                <w:lang w:val="es-MX"/>
+              </w:rPr>
+              <w:t xml:space="preserve"> </w:t>
+            </w:r>
+            <w:r>
+              <w:rPr>
+                <w:color w:val="F92672"/>
+                <w:sz w:val="14"/>
+                <w:szCs w:val="14"/>
+                <w:lang w:val="es-MX"/>
+              </w:rPr>
+              <w:t xml:space="preserve">* </w:t>
+            </w:r>
+            <w:r>
+              <w:rPr>
+                <w:color w:val="AE81FF"/>
+                <w:sz w:val="14"/>
+                <w:szCs w:val="14"/>
+                <w:lang w:val="es-MX"/>
+              </w:rPr>
+              <w:t>.13</w:t>
+            </w:r>
+            <w:r>
+              <w:rPr>
+                <w:color w:val="AE81FF"/>
+                <w:sz w:val="14"/>
+                <w:szCs w:val="14"/>
+                <w:lang w:val="es-MX"/>
+              </w:rPr>
+              <w:br/>
+            </w:r>
+            <w:proofErr w:type="spellStart"/>
+            <w:r>
+              <w:rPr>
+                <w:color w:val="F8F8F2"/>
+                <w:sz w:val="14"/>
+                <w:szCs w:val="14"/>
+                <w:lang w:val="es-MX"/>
+              </w:rPr>
+              <w:t>tot_fin</w:t>
+            </w:r>
+            <w:proofErr w:type="spellEnd"/>
+            <w:r>
+              <w:rPr>
+                <w:color w:val="F8F8F2"/>
+                <w:sz w:val="14"/>
+                <w:szCs w:val="14"/>
+                <w:lang w:val="es-MX"/>
+              </w:rPr>
+              <w:t xml:space="preserve"> </w:t>
+            </w:r>
+            <w:r>
+              <w:rPr>
+                <w:color w:val="F92672"/>
+                <w:sz w:val="14"/>
+                <w:szCs w:val="14"/>
+                <w:lang w:val="es-MX"/>
+              </w:rPr>
+              <w:t xml:space="preserve">= </w:t>
+            </w:r>
+            <w:proofErr w:type="spellStart"/>
+            <w:r>
+              <w:rPr>
+                <w:color w:val="F8F8F2"/>
+                <w:sz w:val="14"/>
+                <w:szCs w:val="14"/>
+                <w:lang w:val="es-MX"/>
+              </w:rPr>
+              <w:t>tot_par</w:t>
+            </w:r>
+            <w:proofErr w:type="spellEnd"/>
+            <w:r>
+              <w:rPr>
+                <w:color w:val="F8F8F2"/>
+                <w:sz w:val="14"/>
+                <w:szCs w:val="14"/>
+                <w:lang w:val="es-MX"/>
+              </w:rPr>
+              <w:t xml:space="preserve"> </w:t>
+            </w:r>
+            <w:r>
+              <w:rPr>
+                <w:color w:val="F92672"/>
+                <w:sz w:val="14"/>
+                <w:szCs w:val="14"/>
+                <w:lang w:val="es-MX"/>
+              </w:rPr>
+              <w:t xml:space="preserve">+ </w:t>
+            </w:r>
+            <w:proofErr w:type="spellStart"/>
+            <w:r>
+              <w:rPr>
+                <w:color w:val="F8F8F2"/>
+                <w:sz w:val="14"/>
+                <w:szCs w:val="14"/>
+                <w:lang w:val="es-MX"/>
+              </w:rPr>
+              <w:t>iva</w:t>
+            </w:r>
+            <w:proofErr w:type="spellEnd"/>
+            <w:r>
+              <w:rPr>
+                <w:color w:val="F8F8F2"/>
+                <w:sz w:val="14"/>
+                <w:szCs w:val="14"/>
+                <w:lang w:val="es-MX"/>
+              </w:rPr>
+              <w:t xml:space="preserve"> </w:t>
+            </w:r>
+            <w:r>
+              <w:rPr>
+                <w:color w:val="F92672"/>
+                <w:sz w:val="14"/>
+                <w:szCs w:val="14"/>
+                <w:lang w:val="es-MX"/>
+              </w:rPr>
+              <w:t xml:space="preserve">+ </w:t>
+            </w:r>
+            <w:proofErr w:type="spellStart"/>
+            <w:r>
+              <w:rPr>
+                <w:color w:val="F8F8F2"/>
+                <w:sz w:val="14"/>
+                <w:szCs w:val="14"/>
+                <w:lang w:val="es-MX"/>
+              </w:rPr>
+              <w:t>prop</w:t>
+            </w:r>
+            <w:proofErr w:type="spellEnd"/>
+            <w:r>
+              <w:rPr>
+                <w:color w:val="F8F8F2"/>
+                <w:sz w:val="14"/>
+                <w:szCs w:val="14"/>
+                <w:lang w:val="es-MX"/>
+              </w:rPr>
+              <w:br/>
+            </w:r>
+            <w:r>
+              <w:rPr>
+                <w:color w:val="F8F8F2"/>
+                <w:sz w:val="14"/>
+                <w:szCs w:val="14"/>
+                <w:lang w:val="es-MX"/>
+              </w:rPr>
+              <w:br/>
+            </w:r>
+            <w:proofErr w:type="spellStart"/>
+            <w:proofErr w:type="gramStart"/>
+            <w:r>
+              <w:rPr>
+                <w:color w:val="66D9EF"/>
+                <w:sz w:val="14"/>
+                <w:szCs w:val="14"/>
+                <w:lang w:val="es-MX"/>
+              </w:rPr>
+              <w:t>print</w:t>
+            </w:r>
+            <w:proofErr w:type="spellEnd"/>
+            <w:r>
+              <w:rPr>
+                <w:color w:val="F8F8F2"/>
+                <w:sz w:val="14"/>
+                <w:szCs w:val="14"/>
+                <w:lang w:val="es-MX"/>
+              </w:rPr>
+              <w:t>(</w:t>
+            </w:r>
+            <w:proofErr w:type="gramEnd"/>
+            <w:r>
+              <w:rPr>
+                <w:color w:val="E6DB74"/>
+                <w:sz w:val="14"/>
+                <w:szCs w:val="14"/>
+                <w:lang w:val="es-MX"/>
+              </w:rPr>
+              <w:t>"Subtotal: $"</w:t>
+            </w:r>
+            <w:r>
+              <w:rPr>
+                <w:color w:val="F8F8F2"/>
+                <w:sz w:val="14"/>
+                <w:szCs w:val="14"/>
+                <w:lang w:val="es-MX"/>
+              </w:rPr>
+              <w:t xml:space="preserve">, </w:t>
+            </w:r>
+            <w:proofErr w:type="spellStart"/>
+            <w:r>
+              <w:rPr>
+                <w:color w:val="F8F8F2"/>
+                <w:sz w:val="14"/>
+                <w:szCs w:val="14"/>
+                <w:lang w:val="es-MX"/>
+              </w:rPr>
+              <w:t>tot_par</w:t>
+            </w:r>
+            <w:proofErr w:type="spellEnd"/>
+            <w:r>
+              <w:rPr>
+                <w:color w:val="F8F8F2"/>
+                <w:sz w:val="14"/>
+                <w:szCs w:val="14"/>
+                <w:lang w:val="es-MX"/>
+              </w:rPr>
+              <w:t>)</w:t>
+            </w:r>
+            <w:r>
+              <w:rPr>
+                <w:color w:val="F8F8F2"/>
+                <w:sz w:val="14"/>
+                <w:szCs w:val="14"/>
+                <w:lang w:val="es-MX"/>
+              </w:rPr>
+              <w:br/>
+            </w:r>
+            <w:proofErr w:type="spellStart"/>
+            <w:r>
+              <w:rPr>
+                <w:color w:val="66D9EF"/>
+                <w:sz w:val="14"/>
+                <w:szCs w:val="14"/>
+                <w:lang w:val="es-MX"/>
+              </w:rPr>
+              <w:t>print</w:t>
+            </w:r>
+            <w:proofErr w:type="spellEnd"/>
+            <w:r>
+              <w:rPr>
+                <w:color w:val="F8F8F2"/>
+                <w:sz w:val="14"/>
+                <w:szCs w:val="14"/>
+                <w:lang w:val="es-MX"/>
+              </w:rPr>
+              <w:t>(</w:t>
+            </w:r>
+            <w:r>
+              <w:rPr>
+                <w:color w:val="E6DB74"/>
+                <w:sz w:val="14"/>
+                <w:szCs w:val="14"/>
+                <w:lang w:val="es-MX"/>
+              </w:rPr>
+              <w:t xml:space="preserve">"IVA: $ %.2f" </w:t>
+            </w:r>
+            <w:r>
+              <w:rPr>
+                <w:color w:val="F92672"/>
+                <w:sz w:val="14"/>
+                <w:szCs w:val="14"/>
+                <w:lang w:val="es-MX"/>
+              </w:rPr>
+              <w:t xml:space="preserve">% </w:t>
+            </w:r>
+            <w:proofErr w:type="spellStart"/>
+            <w:r>
+              <w:rPr>
+                <w:color w:val="F8F8F2"/>
+                <w:sz w:val="14"/>
+                <w:szCs w:val="14"/>
+                <w:lang w:val="es-MX"/>
+              </w:rPr>
+              <w:t>iva</w:t>
+            </w:r>
+            <w:proofErr w:type="spellEnd"/>
+            <w:r>
+              <w:rPr>
+                <w:color w:val="F8F8F2"/>
+                <w:sz w:val="14"/>
+                <w:szCs w:val="14"/>
+                <w:lang w:val="es-MX"/>
+              </w:rPr>
+              <w:t>)</w:t>
+            </w:r>
+            <w:r>
+              <w:rPr>
+                <w:color w:val="F8F8F2"/>
+                <w:sz w:val="14"/>
+                <w:szCs w:val="14"/>
+                <w:lang w:val="es-MX"/>
+              </w:rPr>
+              <w:br/>
+            </w:r>
+            <w:proofErr w:type="spellStart"/>
+            <w:r>
+              <w:rPr>
+                <w:color w:val="66D9EF"/>
+                <w:sz w:val="14"/>
+                <w:szCs w:val="14"/>
+                <w:lang w:val="es-MX"/>
+              </w:rPr>
+              <w:t>print</w:t>
+            </w:r>
+            <w:proofErr w:type="spellEnd"/>
+            <w:r>
+              <w:rPr>
+                <w:color w:val="F8F8F2"/>
+                <w:sz w:val="14"/>
+                <w:szCs w:val="14"/>
+                <w:lang w:val="es-MX"/>
+              </w:rPr>
+              <w:t>(</w:t>
+            </w:r>
+            <w:r>
+              <w:rPr>
+                <w:color w:val="E6DB74"/>
+                <w:sz w:val="14"/>
+                <w:szCs w:val="14"/>
+                <w:lang w:val="es-MX"/>
+              </w:rPr>
+              <w:t xml:space="preserve">"Propina: $ %.2f" </w:t>
+            </w:r>
+            <w:r>
+              <w:rPr>
+                <w:color w:val="F92672"/>
+                <w:sz w:val="14"/>
+                <w:szCs w:val="14"/>
+                <w:lang w:val="es-MX"/>
+              </w:rPr>
+              <w:t xml:space="preserve">% </w:t>
+            </w:r>
+            <w:proofErr w:type="spellStart"/>
+            <w:r>
+              <w:rPr>
+                <w:color w:val="F8F8F2"/>
+                <w:sz w:val="14"/>
+                <w:szCs w:val="14"/>
+                <w:lang w:val="es-MX"/>
+              </w:rPr>
+              <w:t>prop</w:t>
+            </w:r>
+            <w:proofErr w:type="spellEnd"/>
+            <w:r>
+              <w:rPr>
+                <w:color w:val="F8F8F2"/>
+                <w:sz w:val="14"/>
+                <w:szCs w:val="14"/>
+                <w:lang w:val="es-MX"/>
+              </w:rPr>
+              <w:t>)</w:t>
+            </w:r>
+            <w:r>
+              <w:rPr>
+                <w:color w:val="F8F8F2"/>
+                <w:sz w:val="14"/>
+                <w:szCs w:val="14"/>
+                <w:lang w:val="es-MX"/>
+              </w:rPr>
+              <w:br/>
+            </w:r>
+            <w:proofErr w:type="spellStart"/>
+            <w:r>
+              <w:rPr>
+                <w:color w:val="66D9EF"/>
+                <w:sz w:val="14"/>
+                <w:szCs w:val="14"/>
+                <w:lang w:val="es-MX"/>
+              </w:rPr>
+              <w:t>print</w:t>
+            </w:r>
+            <w:proofErr w:type="spellEnd"/>
+            <w:r>
+              <w:rPr>
+                <w:color w:val="F8F8F2"/>
+                <w:sz w:val="14"/>
+                <w:szCs w:val="14"/>
+                <w:lang w:val="es-MX"/>
+              </w:rPr>
+              <w:t>(</w:t>
+            </w:r>
+            <w:r>
+              <w:rPr>
+                <w:color w:val="E6DB74"/>
+                <w:sz w:val="14"/>
+                <w:szCs w:val="14"/>
+                <w:lang w:val="es-MX"/>
+              </w:rPr>
+              <w:t>"Total: $"</w:t>
+            </w:r>
+            <w:r>
+              <w:rPr>
+                <w:color w:val="F8F8F2"/>
+                <w:sz w:val="14"/>
+                <w:szCs w:val="14"/>
+                <w:lang w:val="es-MX"/>
+              </w:rPr>
+              <w:t xml:space="preserve">, </w:t>
+            </w:r>
+            <w:proofErr w:type="spellStart"/>
+            <w:r>
+              <w:rPr>
+                <w:color w:val="F8F8F2"/>
+                <w:sz w:val="14"/>
+                <w:szCs w:val="14"/>
+                <w:lang w:val="es-MX"/>
+              </w:rPr>
+              <w:t>tot_fin</w:t>
+            </w:r>
+            <w:proofErr w:type="spellEnd"/>
+            <w:r>
+              <w:rPr>
+                <w:color w:val="F8F8F2"/>
+                <w:sz w:val="14"/>
+                <w:szCs w:val="14"/>
+                <w:lang w:val="es-MX"/>
+              </w:rPr>
+              <w:t>)</w:t>
+            </w:r>
+          </w:p>
+          <w:p>
+            <w:pPr>
+              <w:pStyle w:val="NoSpacing"/>
               <w:rPr>
                 <w:rFonts w:ascii="Avenir Book" w:eastAsia="Arial Unicode MS" w:hAnsi="Avenir Book" w:cs="Arial Unicode MS"/>
                 <w:bCs/>
@@ -2540,6 +4333,7 @@
               </w:rPr>
               <w:t xml:space="preserve"> </w:t>
             </w:r>
+            <w:proofErr w:type="spellStart"/>
             <w:r>
               <w:rPr>
                 <w:rFonts w:ascii="Avenir Book" w:eastAsia="Arial Unicode MS" w:hAnsi="Avenir Book" w:cs="Arial Unicode MS"/>
@@ -2551,6 +4345,7 @@
               </w:rPr>
               <w:t>github</w:t>
             </w:r>
+            <w:proofErr w:type="spellEnd"/>
             <w:r>
               <w:rPr>
                 <w:rFonts w:ascii="Avenir Book" w:eastAsia="Arial Unicode MS" w:hAnsi="Avenir Book" w:cs="Arial Unicode MS"/>
@@ -2587,7 +4382,7 @@
           </w:p>
           <w:p>
             <w:pPr>
-              <w:pStyle w:val="Sinespaciado"/>
+              <w:pStyle w:val="NoSpacing"/>
               <w:rPr>
                 <w:rFonts w:ascii="Avenir Book" w:eastAsia="Arial Unicode MS" w:hAnsi="Avenir Book" w:cs="Arial Unicode MS"/>
                 <w:sz w:val="22"/>
@@ -2605,7 +4400,7 @@
           </w:tcPr>
           <w:p>
             <w:pPr>
-              <w:pStyle w:val="Sinespaciado"/>
+              <w:pStyle w:val="NoSpacing"/>
               <w:rPr>
                 <w:rFonts w:ascii="Avenir Book" w:eastAsia="Arial Unicode MS" w:hAnsi="Avenir Book" w:cs="Arial Unicode MS"/>
                 <w:bCs/>
@@ -2622,51 +4417,232 @@
                 <w:szCs w:val="20"/>
                 <w:lang w:val="es-MX"/>
               </w:rPr>
+              <w:t>Ejemplo</w:t>
+            </w:r>
+            <w:r>
+              <w:rPr>
+                <w:rFonts w:ascii="Avenir Book" w:eastAsia="Arial Unicode MS" w:hAnsi="Avenir Book" w:cs="Arial Unicode MS"/>
+                <w:bCs/>
+                <w:sz w:val="20"/>
+                <w:szCs w:val="20"/>
+                <w:lang w:val="es-MX"/>
+              </w:rPr>
+              <w:t>s</w:t>
+            </w:r>
+            <w:r>
+              <w:rPr>
+                <w:rFonts w:ascii="Avenir Book" w:eastAsia="Arial Unicode MS" w:hAnsi="Avenir Book" w:cs="Arial Unicode MS"/>
+                <w:bCs/>
+                <w:sz w:val="20"/>
+                <w:szCs w:val="20"/>
+                <w:lang w:val="es-MX"/>
+              </w:rPr>
+              <w:t xml:space="preserve"> de salida</w:t>
+            </w:r>
+            <w:r>
+              <w:rPr>
+                <w:rFonts w:ascii="Avenir Book" w:hAnsi="Avenir Book"/>
+                <w:sz w:val="20"/>
+                <w:szCs w:val="20"/>
+              </w:rPr>
+              <w:t>:</w:t>
+            </w:r>
+            <w:r>
+              <w:rPr>
+                <w:rFonts w:ascii="Avenir Book" w:hAnsi="Avenir Book"/>
+                <w:sz w:val="20"/>
+                <w:szCs w:val="20"/>
+              </w:rPr>
+              <w:t xml:space="preserve"> (mostrar centavos en las cantidades)</w:t>
+            </w:r>
+          </w:p>
+          <w:p>
+            <w:pPr>
+              <w:pStyle w:val="NoSpacing"/>
+              <w:rPr>
+                <w:rFonts w:ascii="Avenir Book" w:eastAsia="Arial Unicode MS" w:hAnsi="Avenir Book" w:cs="Arial Unicode MS"/>
+                <w:b/>
+                <w:bCs/>
+                <w:sz w:val="20"/>
+                <w:szCs w:val="22"/>
+                <w:lang w:val="es-MX"/>
+              </w:rPr>
+            </w:pPr>
+          </w:p>
+          <w:p>
+            <w:pPr>
+              <w:pStyle w:val="NoSpacing"/>
+              <w:rPr>
+                <w:rFonts w:ascii="Consolas" w:eastAsia="Arial Unicode MS" w:hAnsi="Consolas" w:cs="Arial Unicode MS"/>
+                <w:b/>
+                <w:bCs/>
+                <w:sz w:val="20"/>
+                <w:szCs w:val="22"/>
+                <w:lang w:val="es-MX"/>
+              </w:rPr>
+            </w:pPr>
+            <w:r>
+              <w:rPr>
+                <w:rFonts w:ascii="Consolas" w:eastAsia="Arial Unicode MS" w:hAnsi="Consolas" w:cs="Arial Unicode MS"/>
+                <w:b/>
+                <w:bCs/>
+                <w:sz w:val="20"/>
+                <w:szCs w:val="22"/>
+                <w:lang w:val="es-MX"/>
+              </w:rPr>
+              <w:t xml:space="preserve">Costo de su comida: </w:t>
+            </w:r>
+            <w:r>
+              <w:rPr>
+                <w:rFonts w:ascii="Consolas" w:eastAsia="Arial Unicode MS" w:hAnsi="Consolas" w:cs="Arial Unicode MS"/>
+                <w:b/>
+                <w:bCs/>
+                <w:color w:val="FF0000"/>
+                <w:sz w:val="20"/>
+                <w:szCs w:val="22"/>
+                <w:lang w:val="es-MX"/>
+              </w:rPr>
+              <w:t>100</w:t>
+            </w:r>
+          </w:p>
+          <w:p>
+            <w:pPr>
+              <w:pStyle w:val="NoSpacing"/>
+              <w:rPr>
+                <w:rFonts w:ascii="Consolas" w:eastAsia="Arial Unicode MS" w:hAnsi="Consolas" w:cs="Arial Unicode MS"/>
+                <w:bCs/>
+                <w:sz w:val="20"/>
+                <w:szCs w:val="22"/>
+                <w:lang w:val="es-MX"/>
+              </w:rPr>
+            </w:pPr>
+            <w:r>
+              <w:rPr>
+                <w:rFonts w:ascii="Consolas" w:eastAsia="Arial Unicode MS" w:hAnsi="Consolas" w:cs="Arial Unicode MS"/>
+                <w:bCs/>
+                <w:sz w:val="20"/>
+                <w:szCs w:val="22"/>
+                <w:lang w:val="es-MX"/>
+              </w:rPr>
+              <w:t>Propina: $13</w:t>
+            </w:r>
+            <w:r>
+              <w:rPr>
+                <w:rFonts w:ascii="Consolas" w:eastAsia="Arial Unicode MS" w:hAnsi="Consolas" w:cs="Arial Unicode MS"/>
+                <w:bCs/>
+                <w:sz w:val="20"/>
+                <w:szCs w:val="22"/>
+                <w:lang w:val="es-MX"/>
+              </w:rPr>
+              <w:t>.00</w:t>
+            </w:r>
+          </w:p>
+          <w:p>
+            <w:pPr>
+              <w:pStyle w:val="NoSpacing"/>
+              <w:rPr>
+                <w:rFonts w:ascii="Consolas" w:eastAsia="Arial Unicode MS" w:hAnsi="Consolas" w:cs="Arial Unicode MS"/>
+                <w:bCs/>
+                <w:sz w:val="20"/>
+                <w:szCs w:val="22"/>
+                <w:lang w:val="es-MX"/>
+              </w:rPr>
+            </w:pPr>
+            <w:r>
+              <w:rPr>
+                <w:rFonts w:ascii="Consolas" w:eastAsia="Arial Unicode MS" w:hAnsi="Consolas" w:cs="Arial Unicode MS"/>
+                <w:bCs/>
+                <w:sz w:val="20"/>
+                <w:szCs w:val="22"/>
+                <w:lang w:val="es-MX"/>
+              </w:rPr>
               <w:lastRenderedPageBreak/>
-              <w:t>Ejemplo</w:t>
-            </w:r>
-            <w:r>
-              <w:rPr>
-                <w:rFonts w:ascii="Avenir Book" w:eastAsia="Arial Unicode MS" w:hAnsi="Avenir Book" w:cs="Arial Unicode MS"/>
-                <w:bCs/>
-                <w:sz w:val="20"/>
-                <w:szCs w:val="20"/>
-                <w:lang w:val="es-MX"/>
-              </w:rPr>
-              <w:t>s</w:t>
-            </w:r>
-            <w:r>
-              <w:rPr>
-                <w:rFonts w:ascii="Avenir Book" w:eastAsia="Arial Unicode MS" w:hAnsi="Avenir Book" w:cs="Arial Unicode MS"/>
-                <w:bCs/>
-                <w:sz w:val="20"/>
-                <w:szCs w:val="20"/>
-                <w:lang w:val="es-MX"/>
-              </w:rPr>
-              <w:t xml:space="preserve"> de salida</w:t>
-            </w:r>
-            <w:r>
-              <w:rPr>
-                <w:rFonts w:ascii="Avenir Book" w:hAnsi="Avenir Book"/>
-                <w:sz w:val="20"/>
-                <w:szCs w:val="20"/>
-              </w:rPr>
-              <w:t>:</w:t>
-            </w:r>
-            <w:r>
-              <w:rPr>
-                <w:rFonts w:ascii="Avenir Book" w:hAnsi="Avenir Book"/>
-                <w:sz w:val="20"/>
-                <w:szCs w:val="20"/>
-              </w:rPr>
-              <w:t xml:space="preserve"> (mostrar centavos en las cantidades)</w:t>
-            </w:r>
-          </w:p>
-          <w:p>
-            <w:pPr>
-              <w:pStyle w:val="Sinespaciado"/>
-              <w:rPr>
-                <w:rFonts w:ascii="Avenir Book" w:eastAsia="Arial Unicode MS" w:hAnsi="Avenir Book" w:cs="Arial Unicode MS"/>
+              <w:t>IVA: $15</w:t>
+            </w:r>
+            <w:r>
+              <w:rPr>
+                <w:rFonts w:ascii="Consolas" w:eastAsia="Arial Unicode MS" w:hAnsi="Consolas" w:cs="Arial Unicode MS"/>
+                <w:bCs/>
+                <w:sz w:val="20"/>
+                <w:szCs w:val="22"/>
+                <w:lang w:val="es-MX"/>
+              </w:rPr>
+              <w:t>.00</w:t>
+            </w:r>
+          </w:p>
+          <w:p>
+            <w:pPr>
+              <w:pStyle w:val="NoSpacing"/>
+              <w:rPr>
+                <w:rFonts w:ascii="Consolas" w:eastAsia="Arial Unicode MS" w:hAnsi="Consolas" w:cs="Arial Unicode MS"/>
+                <w:bCs/>
+                <w:sz w:val="20"/>
+                <w:szCs w:val="22"/>
+                <w:lang w:val="es-MX"/>
+              </w:rPr>
+            </w:pPr>
+            <w:proofErr w:type="gramStart"/>
+            <w:r>
+              <w:rPr>
+                <w:rFonts w:ascii="Consolas" w:eastAsia="Arial Unicode MS" w:hAnsi="Consolas" w:cs="Arial Unicode MS"/>
+                <w:bCs/>
+                <w:sz w:val="20"/>
+                <w:szCs w:val="22"/>
+                <w:lang w:val="es-MX"/>
+              </w:rPr>
+              <w:t>Total</w:t>
+            </w:r>
+            <w:proofErr w:type="gramEnd"/>
+            <w:r>
+              <w:rPr>
+                <w:rFonts w:ascii="Consolas" w:eastAsia="Arial Unicode MS" w:hAnsi="Consolas" w:cs="Arial Unicode MS"/>
+                <w:bCs/>
+                <w:sz w:val="20"/>
+                <w:szCs w:val="22"/>
+                <w:lang w:val="es-MX"/>
+              </w:rPr>
+              <w:t xml:space="preserve"> a pagar: $128.00</w:t>
+            </w:r>
+          </w:p>
+          <w:p>
+            <w:pPr>
+              <w:pStyle w:val="NoSpacing"/>
+              <w:rPr>
+                <w:rFonts w:ascii="Consolas" w:eastAsia="Arial Unicode MS" w:hAnsi="Consolas" w:cs="Arial Unicode MS"/>
+                <w:bCs/>
+                <w:sz w:val="20"/>
+                <w:szCs w:val="22"/>
+                <w:lang w:val="es-MX"/>
+              </w:rPr>
+            </w:pPr>
+            <w:r>
+              <w:rPr>
+                <w:rFonts w:ascii="Consolas" w:eastAsia="Arial Unicode MS" w:hAnsi="Consolas" w:cs="Arial Unicode MS"/>
+                <w:bCs/>
+                <w:sz w:val="20"/>
+                <w:szCs w:val="22"/>
+                <w:lang w:val="es-MX"/>
+              </w:rPr>
+              <w:t>_________________________</w:t>
+            </w:r>
+          </w:p>
+          <w:p>
+            <w:pPr>
+              <w:pStyle w:val="NoSpacing"/>
+              <w:rPr>
+                <w:rFonts w:ascii="Consolas" w:eastAsia="Arial Unicode MS" w:hAnsi="Consolas" w:cs="Arial Unicode MS"/>
+                <w:bCs/>
+                <w:sz w:val="20"/>
+                <w:szCs w:val="22"/>
+                <w:lang w:val="es-MX"/>
+              </w:rPr>
+            </w:pPr>
+          </w:p>
+          <w:p>
+            <w:pPr>
+              <w:pStyle w:val="NoSpacing"/>
+              <w:rPr>
+                <w:rFonts w:ascii="Consolas" w:eastAsia="Arial Unicode MS" w:hAnsi="Consolas" w:cs="Arial Unicode MS"/>
                 <w:b/>
                 <w:bCs/>
                 <w:sz w:val="20"/>
@@ -2674,10 +4650,7 @@
                 <w:lang w:val="es-MX"/>
               </w:rPr>
             </w:pPr>
-          </w:p>
-          <w:p>
-            <w:pPr>
-              <w:pStyle w:val="Sinespaciado"/>
+            <w:r>
               <w:rPr>
                 <w:rFonts w:ascii="Consolas" w:eastAsia="Arial Unicode MS" w:hAnsi="Consolas" w:cs="Arial Unicode MS"/>
                 <w:b/>
@@ -2686,190 +4659,24 @@
                 <w:szCs w:val="22"/>
                 <w:lang w:val="es-MX"/>
               </w:rPr>
-            </w:pPr>
+              <w:t xml:space="preserve">Costo de su comida: </w:t>
+            </w:r>
             <w:r>
               <w:rPr>
                 <w:rFonts w:ascii="Consolas" w:eastAsia="Arial Unicode MS" w:hAnsi="Consolas" w:cs="Arial Unicode MS"/>
                 <w:b/>
                 <w:bCs/>
-                <w:sz w:val="20"/>
-                <w:szCs w:val="22"/>
-                <w:lang w:val="es-MX"/>
-              </w:rPr>
-              <w:t xml:space="preserve">Costo de su comida: </w:t>
-            </w:r>
-            <w:r>
-              <w:rPr>
-                <w:rFonts w:ascii="Consolas" w:eastAsia="Arial Unicode MS" w:hAnsi="Consolas" w:cs="Arial Unicode MS"/>
-                <w:b/>
-                <w:bCs/>
                 <w:color w:val="FF0000"/>
                 <w:sz w:val="20"/>
                 <w:szCs w:val="22"/>
                 <w:lang w:val="es-MX"/>
               </w:rPr>
-              <w:t>100</w:t>
-            </w:r>
-          </w:p>
-          <w:p>
-            <w:pPr>
-              <w:pStyle w:val="Sinespaciado"/>
-              <w:rPr>
-                <w:rFonts w:ascii="Consolas" w:eastAsia="Arial Unicode MS" w:hAnsi="Consolas" w:cs="Arial Unicode MS"/>
-                <w:bCs/>
-                <w:sz w:val="20"/>
-                <w:szCs w:val="22"/>
-                <w:lang w:val="es-MX"/>
-              </w:rPr>
-            </w:pPr>
-            <w:r>
-              <w:rPr>
-                <w:rFonts w:ascii="Consolas" w:eastAsia="Arial Unicode MS" w:hAnsi="Consolas" w:cs="Arial Unicode MS"/>
-                <w:bCs/>
-                <w:sz w:val="20"/>
-                <w:szCs w:val="22"/>
-                <w:lang w:val="es-MX"/>
-              </w:rPr>
-              <w:t>Propina: $13</w:t>
-            </w:r>
-            <w:r>
-              <w:rPr>
-                <w:rFonts w:ascii="Consolas" w:eastAsia="Arial Unicode MS" w:hAnsi="Consolas" w:cs="Arial Unicode MS"/>
-                <w:bCs/>
-                <w:sz w:val="20"/>
-                <w:szCs w:val="22"/>
-                <w:lang w:val="es-MX"/>
-              </w:rPr>
-              <w:t>.00</w:t>
-            </w:r>
-          </w:p>
-          <w:p>
-            <w:pPr>
-              <w:pStyle w:val="Sinespaciado"/>
-              <w:rPr>
-                <w:rFonts w:ascii="Consolas" w:eastAsia="Arial Unicode MS" w:hAnsi="Consolas" w:cs="Arial Unicode MS"/>
-                <w:bCs/>
-                <w:sz w:val="20"/>
-                <w:szCs w:val="22"/>
-                <w:lang w:val="es-MX"/>
-              </w:rPr>
-            </w:pPr>
-            <w:r>
-              <w:rPr>
-                <w:rFonts w:ascii="Consolas" w:eastAsia="Arial Unicode MS" w:hAnsi="Consolas" w:cs="Arial Unicode MS"/>
-                <w:bCs/>
-                <w:sz w:val="20"/>
-                <w:szCs w:val="22"/>
-                <w:lang w:val="es-MX"/>
-              </w:rPr>
-              <w:t>IVA: $15</w:t>
-            </w:r>
-            <w:r>
-              <w:rPr>
-                <w:rFonts w:ascii="Consolas" w:eastAsia="Arial Unicode MS" w:hAnsi="Consolas" w:cs="Arial Unicode MS"/>
-                <w:bCs/>
-                <w:sz w:val="20"/>
-                <w:szCs w:val="22"/>
-                <w:lang w:val="es-MX"/>
-              </w:rPr>
-              <w:t>.00</w:t>
-            </w:r>
-          </w:p>
-          <w:p>
-            <w:pPr>
-              <w:pStyle w:val="Sinespaciado"/>
-              <w:rPr>
-                <w:rFonts w:ascii="Consolas" w:eastAsia="Arial Unicode MS" w:hAnsi="Consolas" w:cs="Arial Unicode MS"/>
-                <w:bCs/>
-                <w:sz w:val="20"/>
-                <w:szCs w:val="22"/>
-                <w:lang w:val="es-MX"/>
-              </w:rPr>
-            </w:pPr>
-            <w:r>
-              <w:rPr>
-                <w:rFonts w:ascii="Consolas" w:eastAsia="Arial Unicode MS" w:hAnsi="Consolas" w:cs="Arial Unicode MS"/>
-                <w:bCs/>
-                <w:sz w:val="20"/>
-                <w:szCs w:val="22"/>
-                <w:lang w:val="es-MX"/>
-              </w:rPr>
-              <w:t>Total a pagar: $128.00</w:t>
-            </w:r>
-          </w:p>
-          <w:p>
-            <w:pPr>
-              <w:pStyle w:val="Sinespaciado"/>
-              <w:rPr>
-                <w:rFonts w:ascii="Consolas" w:eastAsia="Arial Unicode MS" w:hAnsi="Consolas" w:cs="Arial Unicode MS"/>
-                <w:bCs/>
-                <w:sz w:val="20"/>
-                <w:szCs w:val="22"/>
-                <w:lang w:val="es-MX"/>
-              </w:rPr>
-            </w:pPr>
-            <w:r>
-              <w:rPr>
-                <w:rFonts w:ascii="Consolas" w:eastAsia="Arial Unicode MS" w:hAnsi="Consolas" w:cs="Arial Unicode MS"/>
-                <w:bCs/>
-                <w:sz w:val="20"/>
-                <w:szCs w:val="22"/>
-                <w:lang w:val="es-MX"/>
-              </w:rPr>
-              <w:t>_________________________</w:t>
-            </w:r>
-          </w:p>
-          <w:p>
-            <w:pPr>
-              <w:pStyle w:val="Sinespaciado"/>
-              <w:rPr>
-                <w:rFonts w:ascii="Consolas" w:eastAsia="Arial Unicode MS" w:hAnsi="Consolas" w:cs="Arial Unicode MS"/>
-                <w:bCs/>
-                <w:sz w:val="20"/>
-                <w:szCs w:val="22"/>
-                <w:lang w:val="es-MX"/>
-              </w:rPr>
-            </w:pPr>
-          </w:p>
-          <w:p>
-            <w:pPr>
-              <w:pStyle w:val="Sinespaciado"/>
-              <w:rPr>
-                <w:rFonts w:ascii="Consolas" w:eastAsia="Arial Unicode MS" w:hAnsi="Consolas" w:cs="Arial Unicode MS"/>
-                <w:b/>
-                <w:bCs/>
-                <w:sz w:val="20"/>
-                <w:szCs w:val="22"/>
-                <w:lang w:val="es-MX"/>
-              </w:rPr>
-            </w:pPr>
-            <w:r>
-              <w:rPr>
-                <w:rFonts w:ascii="Consolas" w:eastAsia="Arial Unicode MS" w:hAnsi="Consolas" w:cs="Arial Unicode MS"/>
-                <w:b/>
-                <w:bCs/>
-                <w:sz w:val="20"/>
-                <w:szCs w:val="22"/>
-                <w:lang w:val="es-MX"/>
-              </w:rPr>
-              <w:t xml:space="preserve">Costo de su comida: </w:t>
-            </w:r>
-            <w:r>
-              <w:rPr>
-                <w:rFonts w:ascii="Consolas" w:eastAsia="Arial Unicode MS" w:hAnsi="Consolas" w:cs="Arial Unicode MS"/>
-                <w:b/>
-                <w:bCs/>
-                <w:color w:val="FF0000"/>
-                <w:sz w:val="20"/>
-                <w:szCs w:val="22"/>
-                <w:lang w:val="es-MX"/>
-              </w:rPr>
               <w:t>255</w:t>
             </w:r>
           </w:p>
           <w:p>
             <w:pPr>
-              <w:pStyle w:val="Sinespaciado"/>
+              <w:pStyle w:val="NoSpacing"/>
               <w:rPr>
                 <w:rFonts w:ascii="Consolas" w:eastAsia="Arial Unicode MS" w:hAnsi="Consolas" w:cs="Arial Unicode MS"/>
                 <w:bCs/>
@@ -2891,7 +4698,7 @@
           </w:p>
           <w:p>
             <w:pPr>
-              <w:pStyle w:val="Sinespaciado"/>
+              <w:pStyle w:val="NoSpacing"/>
               <w:rPr>
                 <w:rFonts w:ascii="Consolas" w:eastAsia="Arial Unicode MS" w:hAnsi="Consolas" w:cs="Arial Unicode MS"/>
                 <w:bCs/>
@@ -2913,29 +4720,41 @@
           </w:p>
           <w:p>
             <w:pPr>
-              <w:pStyle w:val="Sinespaciado"/>
-              <w:rPr>
-                <w:rFonts w:ascii="Consolas" w:eastAsia="Arial Unicode MS" w:hAnsi="Consolas" w:cs="Arial Unicode MS"/>
-                <w:bCs/>
-                <w:sz w:val="20"/>
-                <w:szCs w:val="22"/>
-                <w:lang w:val="es-MX"/>
-              </w:rPr>
-            </w:pPr>
-            <w:r>
-              <w:rPr>
-                <w:rFonts w:ascii="Consolas" w:eastAsia="Arial Unicode MS" w:hAnsi="Consolas" w:cs="Arial Unicode MS"/>
-                <w:bCs/>
-                <w:sz w:val="20"/>
-                <w:szCs w:val="22"/>
-                <w:lang w:val="es-MX"/>
-              </w:rPr>
-              <w:t>Total a pagar: $326.40</w:t>
-            </w:r>
-          </w:p>
-          <w:p>
-            <w:pPr>
-              <w:pStyle w:val="Sinespaciado"/>
+              <w:pStyle w:val="NoSpacing"/>
+              <w:rPr>
+                <w:rFonts w:ascii="Consolas" w:eastAsia="Arial Unicode MS" w:hAnsi="Consolas" w:cs="Arial Unicode MS"/>
+                <w:bCs/>
+                <w:sz w:val="20"/>
+                <w:szCs w:val="22"/>
+                <w:lang w:val="es-MX"/>
+              </w:rPr>
+            </w:pPr>
+            <w:proofErr w:type="gramStart"/>
+            <w:r>
+              <w:rPr>
+                <w:rFonts w:ascii="Consolas" w:eastAsia="Arial Unicode MS" w:hAnsi="Consolas" w:cs="Arial Unicode MS"/>
+                <w:bCs/>
+                <w:sz w:val="20"/>
+                <w:szCs w:val="22"/>
+                <w:lang w:val="es-MX"/>
+              </w:rPr>
+              <w:t>Total</w:t>
+            </w:r>
+            <w:proofErr w:type="gramEnd"/>
+            <w:r>
+              <w:rPr>
+                <w:rFonts w:ascii="Consolas" w:eastAsia="Arial Unicode MS" w:hAnsi="Consolas" w:cs="Arial Unicode MS"/>
+                <w:bCs/>
+                <w:sz w:val="20"/>
+                <w:szCs w:val="22"/>
+                <w:lang w:val="es-MX"/>
+              </w:rPr>
+              <w:t xml:space="preserve"> a pagar: $326.40</w:t>
+            </w:r>
+          </w:p>
+          <w:p>
+            <w:pPr>
+              <w:pStyle w:val="NoSpacing"/>
               <w:rPr>
                 <w:rFonts w:ascii="Avenir Book" w:eastAsia="Arial Unicode MS" w:hAnsi="Avenir Book" w:cs="Arial Unicode MS"/>
                 <w:bCs/>
@@ -2950,7 +4769,7 @@
     </w:tbl>
     <w:p>
       <w:pPr>
-        <w:pStyle w:val="Sinespaciado"/>
+        <w:pStyle w:val="NoSpacing"/>
         <w:rPr>
           <w:rFonts w:ascii="Avenir Book" w:eastAsia="Arial Unicode MS" w:hAnsi="Avenir Book" w:cs="Arial Unicode MS"/>
           <w:sz w:val="22"/>
@@ -2961,7 +4780,7 @@
     </w:p>
     <w:p>
       <w:pPr>
-        <w:pStyle w:val="Sinespaciado"/>
+        <w:pStyle w:val="NoSpacing"/>
         <w:rPr>
           <w:rFonts w:ascii="Avenir Book" w:eastAsia="Arial Unicode MS" w:hAnsi="Avenir Book" w:cs="Arial Unicode MS"/>
           <w:sz w:val="22"/>
@@ -2972,7 +4791,7 @@
     </w:p>
     <w:p>
       <w:pPr>
-        <w:pStyle w:val="Sinespaciado"/>
+        <w:pStyle w:val="NoSpacing"/>
         <w:rPr>
           <w:rFonts w:ascii="Avenir Book" w:eastAsia="Arial Unicode MS" w:hAnsi="Avenir Book" w:cs="Arial Unicode MS"/>
           <w:sz w:val="22"/>
@@ -2983,7 +4802,7 @@
     </w:p>
     <w:p>
       <w:pPr>
-        <w:pStyle w:val="Sinespaciado"/>
+        <w:pStyle w:val="NoSpacing"/>
         <w:rPr>
           <w:rFonts w:ascii="Avenir Book" w:eastAsia="Arial Unicode MS" w:hAnsi="Avenir Book" w:cs="Arial Unicode MS"/>
           <w:bCs/>
@@ -3026,7 +4845,7 @@
     </w:p>
     <w:p>
       <w:pPr>
-        <w:pStyle w:val="Sinespaciado"/>
+        <w:pStyle w:val="NoSpacing"/>
         <w:numPr>
           <w:ilvl w:val="0"/>
           <w:numId w:val="5"/>
@@ -3052,7 +4871,7 @@
     </w:p>
     <w:p>
       <w:pPr>
-        <w:pStyle w:val="Sinespaciado"/>
+        <w:pStyle w:val="NoSpacing"/>
         <w:numPr>
           <w:ilvl w:val="0"/>
           <w:numId w:val="4"/>
@@ -3076,7 +4895,7 @@
     </w:p>
     <w:p>
       <w:pPr>
-        <w:pStyle w:val="Sinespaciado"/>
+        <w:pStyle w:val="NoSpacing"/>
         <w:numPr>
           <w:ilvl w:val="1"/>
           <w:numId w:val="4"/>
@@ -3100,7 +4919,7 @@
     </w:p>
     <w:p>
       <w:pPr>
-        <w:pStyle w:val="Sinespaciado"/>
+        <w:pStyle w:val="NoSpacing"/>
         <w:numPr>
           <w:ilvl w:val="1"/>
           <w:numId w:val="4"/>
@@ -3124,7 +4943,7 @@
     </w:p>
     <w:p>
       <w:pPr>
-        <w:pStyle w:val="Sinespaciado"/>
+        <w:pStyle w:val="NoSpacing"/>
         <w:numPr>
           <w:ilvl w:val="1"/>
           <w:numId w:val="4"/>
@@ -3148,7 +4967,7 @@
     </w:p>
     <w:p>
       <w:pPr>
-        <w:pStyle w:val="Sinespaciado"/>
+        <w:pStyle w:val="NoSpacing"/>
         <w:rPr>
           <w:rFonts w:ascii="Avenir Book" w:eastAsia="Arial Unicode MS" w:hAnsi="Avenir Book" w:cs="Arial Unicode MS"/>
           <w:sz w:val="22"/>
@@ -3159,7 +4978,7 @@
     </w:p>
     <w:tbl>
       <w:tblPr>
-        <w:tblStyle w:val="Tablaconcuadrcula"/>
+        <w:tblStyle w:val="TableGrid"/>
         <w:tblW w:w="0" w:type="auto"/>
         <w:tblLook w:val="04A0" w:firstRow="1" w:lastRow="0" w:firstColumn="1" w:lastColumn="0" w:noHBand="0" w:noVBand="1"/>
       </w:tblPr>
@@ -3173,7 +4992,7 @@
           </w:tcPr>
           <w:p>
             <w:pPr>
-              <w:pStyle w:val="Sinespaciado"/>
+              <w:pStyle w:val="NoSpacing"/>
               <w:rPr>
                 <w:rFonts w:ascii="Avenir Book" w:eastAsia="Arial Unicode MS" w:hAnsi="Avenir Book" w:cs="Arial Unicode MS"/>
                 <w:bCs/>
@@ -3206,7 +5025,7 @@
           </w:p>
           <w:p>
             <w:pPr>
-              <w:pStyle w:val="Sinespaciado"/>
+              <w:pStyle w:val="NoSpacing"/>
               <w:rPr>
                 <w:rFonts w:ascii="Avenir Book" w:eastAsia="Arial Unicode MS" w:hAnsi="Avenir Book" w:cs="Arial Unicode MS"/>
                 <w:bCs/>
@@ -3225,10 +5044,20 @@
               </w:rPr>
               <w:t>Entradas:</w:t>
             </w:r>
-          </w:p>
-          <w:p>
-            <w:pPr>
-              <w:pStyle w:val="Sinespaciado"/>
+            <w:r>
+              <w:rPr>
+                <w:rFonts w:ascii="Avenir Book" w:eastAsia="Arial Unicode MS" w:hAnsi="Avenir Book" w:cs="Arial Unicode MS"/>
+                <w:bCs/>
+                <w:sz w:val="20"/>
+                <w:szCs w:val="22"/>
+                <w:lang w:val="es-MX"/>
+              </w:rPr>
+              <w:t xml:space="preserve"> Cantidad de hombres, cantidad de mujeres</w:t>
+            </w:r>
+          </w:p>
+          <w:p>
+            <w:pPr>
+              <w:pStyle w:val="NoSpacing"/>
               <w:rPr>
                 <w:rFonts w:ascii="Avenir Book" w:eastAsia="Arial Unicode MS" w:hAnsi="Avenir Book" w:cs="Arial Unicode MS"/>
                 <w:bCs/>
@@ -3247,10 +5076,20 @@
               </w:rPr>
               <w:t>Salidas:</w:t>
             </w:r>
-          </w:p>
-          <w:p>
-            <w:pPr>
-              <w:pStyle w:val="Sinespaciado"/>
+            <w:r>
+              <w:rPr>
+                <w:rFonts w:ascii="Avenir Book" w:eastAsia="Arial Unicode MS" w:hAnsi="Avenir Book" w:cs="Arial Unicode MS"/>
+                <w:bCs/>
+                <w:sz w:val="20"/>
+                <w:szCs w:val="22"/>
+                <w:lang w:val="es-MX"/>
+              </w:rPr>
+              <w:t xml:space="preserve"> Total de alumnos, porcentaje de hombres, porcentaje de mujeres</w:t>
+            </w:r>
+          </w:p>
+          <w:p>
+            <w:pPr>
+              <w:pStyle w:val="NoSpacing"/>
               <w:rPr>
                 <w:rFonts w:ascii="Avenir Book" w:eastAsia="Arial Unicode MS" w:hAnsi="Avenir Book" w:cs="Arial Unicode MS"/>
                 <w:bCs/>
@@ -3269,22 +5108,76 @@
               </w:rPr>
               <w:t>Relación E/S:</w:t>
             </w:r>
-          </w:p>
-          <w:p>
-            <w:pPr>
-              <w:pStyle w:val="Sinespaciado"/>
-              <w:rPr>
-                <w:rFonts w:ascii="Avenir Book" w:eastAsia="Arial Unicode MS" w:hAnsi="Avenir Book" w:cs="Arial Unicode MS"/>
-                <w:bCs/>
-                <w:sz w:val="20"/>
-                <w:szCs w:val="22"/>
-                <w:lang w:val="es-MX"/>
-              </w:rPr>
-            </w:pPr>
-          </w:p>
-          <w:p>
-            <w:pPr>
-              <w:pStyle w:val="Sinespaciado"/>
+            <w:r>
+              <w:rPr>
+                <w:rFonts w:ascii="Avenir Book" w:eastAsia="Arial Unicode MS" w:hAnsi="Avenir Book" w:cs="Arial Unicode MS"/>
+                <w:bCs/>
+                <w:sz w:val="20"/>
+                <w:szCs w:val="22"/>
+                <w:lang w:val="es-MX"/>
+              </w:rPr>
+              <w:t xml:space="preserve"> Cantidad de hombres + </w:t>
+            </w:r>
+            <w:proofErr w:type="spellStart"/>
+            <w:r>
+              <w:rPr>
+                <w:rFonts w:ascii="Avenir Book" w:eastAsia="Arial Unicode MS" w:hAnsi="Avenir Book" w:cs="Arial Unicode MS"/>
+                <w:bCs/>
+                <w:sz w:val="20"/>
+                <w:szCs w:val="22"/>
+                <w:lang w:val="es-MX"/>
+              </w:rPr>
+              <w:t>cant</w:t>
+            </w:r>
+            <w:proofErr w:type="spellEnd"/>
+            <w:r>
+              <w:rPr>
+                <w:rFonts w:ascii="Avenir Book" w:eastAsia="Arial Unicode MS" w:hAnsi="Avenir Book" w:cs="Arial Unicode MS"/>
+                <w:bCs/>
+                <w:sz w:val="20"/>
+                <w:szCs w:val="22"/>
+                <w:lang w:val="es-MX"/>
+              </w:rPr>
+              <w:t>. de mujeres = total. (Cantidad de alguno/</w:t>
+            </w:r>
+            <w:proofErr w:type="gramStart"/>
+            <w:r>
+              <w:rPr>
+                <w:rFonts w:ascii="Avenir Book" w:eastAsia="Arial Unicode MS" w:hAnsi="Avenir Book" w:cs="Arial Unicode MS"/>
+                <w:bCs/>
+                <w:sz w:val="20"/>
+                <w:szCs w:val="22"/>
+                <w:lang w:val="es-MX"/>
+              </w:rPr>
+              <w:t>total)*</w:t>
+            </w:r>
+            <w:proofErr w:type="gramEnd"/>
+            <w:r>
+              <w:rPr>
+                <w:rFonts w:ascii="Avenir Book" w:eastAsia="Arial Unicode MS" w:hAnsi="Avenir Book" w:cs="Arial Unicode MS"/>
+                <w:bCs/>
+                <w:sz w:val="20"/>
+                <w:szCs w:val="22"/>
+                <w:lang w:val="es-MX"/>
+              </w:rPr>
+              <w:t>100 = porcentaje</w:t>
+            </w:r>
+          </w:p>
+          <w:p>
+            <w:pPr>
+              <w:pStyle w:val="NoSpacing"/>
+              <w:rPr>
+                <w:rFonts w:ascii="Avenir Book" w:eastAsia="Arial Unicode MS" w:hAnsi="Avenir Book" w:cs="Arial Unicode MS"/>
+                <w:bCs/>
+                <w:sz w:val="20"/>
+                <w:szCs w:val="22"/>
+                <w:lang w:val="es-MX"/>
+              </w:rPr>
+            </w:pPr>
+          </w:p>
+          <w:p>
+            <w:pPr>
+              <w:pStyle w:val="NoSpacing"/>
               <w:rPr>
                 <w:rFonts w:ascii="Avenir Book" w:eastAsia="Arial Unicode MS" w:hAnsi="Avenir Book" w:cs="Arial Unicode MS"/>
                 <w:bCs/>
@@ -3337,31 +5230,709 @@
           </w:p>
           <w:p>
             <w:pPr>
-              <w:pStyle w:val="Sinespaciado"/>
-              <w:rPr>
-                <w:rFonts w:ascii="Avenir Book" w:eastAsia="Arial Unicode MS" w:hAnsi="Avenir Book" w:cs="Arial Unicode MS"/>
-                <w:bCs/>
-                <w:sz w:val="20"/>
-                <w:szCs w:val="22"/>
-                <w:lang w:val="es-MX"/>
-              </w:rPr>
-            </w:pPr>
-          </w:p>
-          <w:p>
-            <w:pPr>
-              <w:pStyle w:val="Sinespaciado"/>
-              <w:rPr>
-                <w:rFonts w:ascii="Avenir Book" w:eastAsia="Arial Unicode MS" w:hAnsi="Avenir Book" w:cs="Arial Unicode MS"/>
-                <w:bCs/>
-                <w:sz w:val="20"/>
-                <w:szCs w:val="22"/>
-                <w:lang w:val="es-MX"/>
-              </w:rPr>
-            </w:pPr>
-          </w:p>
-          <w:p>
-            <w:pPr>
-              <w:pStyle w:val="Sinespaciado"/>
+              <w:pStyle w:val="HTMLPreformatted"/>
+              <w:shd w:val="clear" w:color="auto" w:fill="272822"/>
+              <w:rPr>
+                <w:color w:val="F8F8F2"/>
+                <w:sz w:val="14"/>
+                <w:szCs w:val="14"/>
+                <w:lang w:val="es-MX"/>
+              </w:rPr>
+            </w:pPr>
+            <w:proofErr w:type="spellStart"/>
+            <w:r>
+              <w:rPr>
+                <w:color w:val="F8F8F2"/>
+                <w:sz w:val="14"/>
+                <w:szCs w:val="14"/>
+                <w:lang w:val="es-MX"/>
+              </w:rPr>
+              <w:t>hom</w:t>
+            </w:r>
+            <w:proofErr w:type="spellEnd"/>
+            <w:r>
+              <w:rPr>
+                <w:color w:val="F8F8F2"/>
+                <w:sz w:val="14"/>
+                <w:szCs w:val="14"/>
+                <w:lang w:val="es-MX"/>
+              </w:rPr>
+              <w:t xml:space="preserve"> </w:t>
+            </w:r>
+            <w:r>
+              <w:rPr>
+                <w:color w:val="F92672"/>
+                <w:sz w:val="14"/>
+                <w:szCs w:val="14"/>
+                <w:lang w:val="es-MX"/>
+              </w:rPr>
+              <w:t xml:space="preserve">= </w:t>
+            </w:r>
+            <w:proofErr w:type="spellStart"/>
+            <w:proofErr w:type="gramStart"/>
+            <w:r>
+              <w:rPr>
+                <w:color w:val="66D9EF"/>
+                <w:sz w:val="14"/>
+                <w:szCs w:val="14"/>
+                <w:lang w:val="es-MX"/>
+              </w:rPr>
+              <w:t>int</w:t>
+            </w:r>
+            <w:proofErr w:type="spellEnd"/>
+            <w:r>
+              <w:rPr>
+                <w:color w:val="F8F8F2"/>
+                <w:sz w:val="14"/>
+                <w:szCs w:val="14"/>
+                <w:lang w:val="es-MX"/>
+              </w:rPr>
+              <w:t>(</w:t>
+            </w:r>
+            <w:proofErr w:type="gramEnd"/>
+            <w:r>
+              <w:rPr>
+                <w:color w:val="66D9EF"/>
+                <w:sz w:val="14"/>
+                <w:szCs w:val="14"/>
+                <w:lang w:val="es-MX"/>
+              </w:rPr>
+              <w:t>input</w:t>
+            </w:r>
+            <w:r>
+              <w:rPr>
+                <w:color w:val="F8F8F2"/>
+                <w:sz w:val="14"/>
+                <w:szCs w:val="14"/>
+                <w:lang w:val="es-MX"/>
+              </w:rPr>
+              <w:t>(</w:t>
+            </w:r>
+            <w:r>
+              <w:rPr>
+                <w:color w:val="E6DB74"/>
+                <w:sz w:val="14"/>
+                <w:szCs w:val="14"/>
+                <w:lang w:val="es-MX"/>
+              </w:rPr>
+              <w:t>"¿Cuántos hombres hay en su salón? "</w:t>
+            </w:r>
+            <w:r>
+              <w:rPr>
+                <w:color w:val="F8F8F2"/>
+                <w:sz w:val="14"/>
+                <w:szCs w:val="14"/>
+                <w:lang w:val="es-MX"/>
+              </w:rPr>
+              <w:t>))</w:t>
+            </w:r>
+            <w:r>
+              <w:rPr>
+                <w:color w:val="F8F8F2"/>
+                <w:sz w:val="14"/>
+                <w:szCs w:val="14"/>
+                <w:lang w:val="es-MX"/>
+              </w:rPr>
+              <w:br/>
+            </w:r>
+            <w:proofErr w:type="spellStart"/>
+            <w:r>
+              <w:rPr>
+                <w:color w:val="F8F8F2"/>
+                <w:sz w:val="14"/>
+                <w:szCs w:val="14"/>
+                <w:lang w:val="es-MX"/>
+              </w:rPr>
+              <w:t>muj</w:t>
+            </w:r>
+            <w:proofErr w:type="spellEnd"/>
+            <w:r>
+              <w:rPr>
+                <w:color w:val="F8F8F2"/>
+                <w:sz w:val="14"/>
+                <w:szCs w:val="14"/>
+                <w:lang w:val="es-MX"/>
+              </w:rPr>
+              <w:t xml:space="preserve"> </w:t>
+            </w:r>
+            <w:r>
+              <w:rPr>
+                <w:color w:val="F92672"/>
+                <w:sz w:val="14"/>
+                <w:szCs w:val="14"/>
+                <w:lang w:val="es-MX"/>
+              </w:rPr>
+              <w:t xml:space="preserve">= </w:t>
+            </w:r>
+            <w:proofErr w:type="spellStart"/>
+            <w:proofErr w:type="gramStart"/>
+            <w:r>
+              <w:rPr>
+                <w:color w:val="66D9EF"/>
+                <w:sz w:val="14"/>
+                <w:szCs w:val="14"/>
+                <w:lang w:val="es-MX"/>
+              </w:rPr>
+              <w:t>int</w:t>
+            </w:r>
+            <w:proofErr w:type="spellEnd"/>
+            <w:r>
+              <w:rPr>
+                <w:color w:val="F8F8F2"/>
+                <w:sz w:val="14"/>
+                <w:szCs w:val="14"/>
+                <w:lang w:val="es-MX"/>
+              </w:rPr>
+              <w:t>(</w:t>
+            </w:r>
+            <w:proofErr w:type="gramEnd"/>
+            <w:r>
+              <w:rPr>
+                <w:color w:val="66D9EF"/>
+                <w:sz w:val="14"/>
+                <w:szCs w:val="14"/>
+                <w:lang w:val="es-MX"/>
+              </w:rPr>
+              <w:t>input</w:t>
+            </w:r>
+            <w:r>
+              <w:rPr>
+                <w:color w:val="F8F8F2"/>
+                <w:sz w:val="14"/>
+                <w:szCs w:val="14"/>
+                <w:lang w:val="es-MX"/>
+              </w:rPr>
+              <w:t>(</w:t>
+            </w:r>
+            <w:r>
+              <w:rPr>
+                <w:color w:val="E6DB74"/>
+                <w:sz w:val="14"/>
+                <w:szCs w:val="14"/>
+                <w:lang w:val="es-MX"/>
+              </w:rPr>
+              <w:t>"¿Cuántas mujeres hay en su salón? "</w:t>
+            </w:r>
+            <w:r>
+              <w:rPr>
+                <w:color w:val="F8F8F2"/>
+                <w:sz w:val="14"/>
+                <w:szCs w:val="14"/>
+                <w:lang w:val="es-MX"/>
+              </w:rPr>
+              <w:t>))</w:t>
+            </w:r>
+            <w:r>
+              <w:rPr>
+                <w:color w:val="F8F8F2"/>
+                <w:sz w:val="14"/>
+                <w:szCs w:val="14"/>
+                <w:lang w:val="es-MX"/>
+              </w:rPr>
+              <w:br/>
+            </w:r>
+            <w:r>
+              <w:rPr>
+                <w:color w:val="F8F8F2"/>
+                <w:sz w:val="14"/>
+                <w:szCs w:val="14"/>
+                <w:lang w:val="es-MX"/>
+              </w:rPr>
+              <w:br/>
+            </w:r>
+            <w:proofErr w:type="spellStart"/>
+            <w:r>
+              <w:rPr>
+                <w:color w:val="F8F8F2"/>
+                <w:sz w:val="14"/>
+                <w:szCs w:val="14"/>
+                <w:lang w:val="es-MX"/>
+              </w:rPr>
+              <w:t>tot</w:t>
+            </w:r>
+            <w:proofErr w:type="spellEnd"/>
+            <w:r>
+              <w:rPr>
+                <w:color w:val="F8F8F2"/>
+                <w:sz w:val="14"/>
+                <w:szCs w:val="14"/>
+                <w:lang w:val="es-MX"/>
+              </w:rPr>
+              <w:t xml:space="preserve"> </w:t>
+            </w:r>
+            <w:r>
+              <w:rPr>
+                <w:color w:val="F92672"/>
+                <w:sz w:val="14"/>
+                <w:szCs w:val="14"/>
+                <w:lang w:val="es-MX"/>
+              </w:rPr>
+              <w:t xml:space="preserve">= </w:t>
+            </w:r>
+            <w:proofErr w:type="spellStart"/>
+            <w:r>
+              <w:rPr>
+                <w:color w:val="F8F8F2"/>
+                <w:sz w:val="14"/>
+                <w:szCs w:val="14"/>
+                <w:lang w:val="es-MX"/>
+              </w:rPr>
+              <w:t>hom</w:t>
+            </w:r>
+            <w:proofErr w:type="spellEnd"/>
+            <w:r>
+              <w:rPr>
+                <w:color w:val="F8F8F2"/>
+                <w:sz w:val="14"/>
+                <w:szCs w:val="14"/>
+                <w:lang w:val="es-MX"/>
+              </w:rPr>
+              <w:t xml:space="preserve"> </w:t>
+            </w:r>
+            <w:r>
+              <w:rPr>
+                <w:color w:val="F92672"/>
+                <w:sz w:val="14"/>
+                <w:szCs w:val="14"/>
+                <w:lang w:val="es-MX"/>
+              </w:rPr>
+              <w:t xml:space="preserve">+ </w:t>
+            </w:r>
+            <w:proofErr w:type="spellStart"/>
+            <w:r>
+              <w:rPr>
+                <w:color w:val="F8F8F2"/>
+                <w:sz w:val="14"/>
+                <w:szCs w:val="14"/>
+                <w:lang w:val="es-MX"/>
+              </w:rPr>
+              <w:t>muj</w:t>
+            </w:r>
+            <w:proofErr w:type="spellEnd"/>
+            <w:r>
+              <w:rPr>
+                <w:color w:val="F8F8F2"/>
+                <w:sz w:val="14"/>
+                <w:szCs w:val="14"/>
+                <w:lang w:val="es-MX"/>
+              </w:rPr>
+              <w:br/>
+            </w:r>
+            <w:proofErr w:type="spellStart"/>
+            <w:r>
+              <w:rPr>
+                <w:color w:val="F8F8F2"/>
+                <w:sz w:val="14"/>
+                <w:szCs w:val="14"/>
+                <w:lang w:val="es-MX"/>
+              </w:rPr>
+              <w:t>por_hom</w:t>
+            </w:r>
+            <w:proofErr w:type="spellEnd"/>
+            <w:r>
+              <w:rPr>
+                <w:color w:val="F8F8F2"/>
+                <w:sz w:val="14"/>
+                <w:szCs w:val="14"/>
+                <w:lang w:val="es-MX"/>
+              </w:rPr>
+              <w:t xml:space="preserve"> </w:t>
+            </w:r>
+            <w:r>
+              <w:rPr>
+                <w:color w:val="F92672"/>
+                <w:sz w:val="14"/>
+                <w:szCs w:val="14"/>
+                <w:lang w:val="es-MX"/>
+              </w:rPr>
+              <w:t xml:space="preserve">= </w:t>
+            </w:r>
+            <w:r>
+              <w:rPr>
+                <w:color w:val="F8F8F2"/>
+                <w:sz w:val="14"/>
+                <w:szCs w:val="14"/>
+                <w:lang w:val="es-MX"/>
+              </w:rPr>
+              <w:t>(</w:t>
+            </w:r>
+            <w:proofErr w:type="spellStart"/>
+            <w:r>
+              <w:rPr>
+                <w:color w:val="F8F8F2"/>
+                <w:sz w:val="14"/>
+                <w:szCs w:val="14"/>
+                <w:lang w:val="es-MX"/>
+              </w:rPr>
+              <w:t>hom</w:t>
+            </w:r>
+            <w:proofErr w:type="spellEnd"/>
+            <w:r>
+              <w:rPr>
+                <w:color w:val="F92672"/>
+                <w:sz w:val="14"/>
+                <w:szCs w:val="14"/>
+                <w:lang w:val="es-MX"/>
+              </w:rPr>
+              <w:t>/</w:t>
+            </w:r>
+            <w:proofErr w:type="spellStart"/>
+            <w:r>
+              <w:rPr>
+                <w:color w:val="F8F8F2"/>
+                <w:sz w:val="14"/>
+                <w:szCs w:val="14"/>
+                <w:lang w:val="es-MX"/>
+              </w:rPr>
+              <w:t>tot</w:t>
+            </w:r>
+            <w:proofErr w:type="spellEnd"/>
+            <w:r>
+              <w:rPr>
+                <w:color w:val="F8F8F2"/>
+                <w:sz w:val="14"/>
+                <w:szCs w:val="14"/>
+                <w:lang w:val="es-MX"/>
+              </w:rPr>
+              <w:t xml:space="preserve">) </w:t>
+            </w:r>
+            <w:r>
+              <w:rPr>
+                <w:color w:val="F92672"/>
+                <w:sz w:val="14"/>
+                <w:szCs w:val="14"/>
+                <w:lang w:val="es-MX"/>
+              </w:rPr>
+              <w:t xml:space="preserve">* </w:t>
+            </w:r>
+            <w:r>
+              <w:rPr>
+                <w:color w:val="AE81FF"/>
+                <w:sz w:val="14"/>
+                <w:szCs w:val="14"/>
+                <w:lang w:val="es-MX"/>
+              </w:rPr>
+              <w:t>100</w:t>
+            </w:r>
+            <w:r>
+              <w:rPr>
+                <w:color w:val="AE81FF"/>
+                <w:sz w:val="14"/>
+                <w:szCs w:val="14"/>
+                <w:lang w:val="es-MX"/>
+              </w:rPr>
+              <w:br/>
+            </w:r>
+            <w:proofErr w:type="spellStart"/>
+            <w:r>
+              <w:rPr>
+                <w:color w:val="F8F8F2"/>
+                <w:sz w:val="14"/>
+                <w:szCs w:val="14"/>
+                <w:lang w:val="es-MX"/>
+              </w:rPr>
+              <w:t>por_muj</w:t>
+            </w:r>
+            <w:proofErr w:type="spellEnd"/>
+            <w:r>
+              <w:rPr>
+                <w:color w:val="F8F8F2"/>
+                <w:sz w:val="14"/>
+                <w:szCs w:val="14"/>
+                <w:lang w:val="es-MX"/>
+              </w:rPr>
+              <w:t xml:space="preserve"> </w:t>
+            </w:r>
+            <w:r>
+              <w:rPr>
+                <w:color w:val="F92672"/>
+                <w:sz w:val="14"/>
+                <w:szCs w:val="14"/>
+                <w:lang w:val="es-MX"/>
+              </w:rPr>
+              <w:t xml:space="preserve">= </w:t>
+            </w:r>
+            <w:r>
+              <w:rPr>
+                <w:color w:val="AE81FF"/>
+                <w:sz w:val="14"/>
+                <w:szCs w:val="14"/>
+                <w:lang w:val="es-MX"/>
+              </w:rPr>
+              <w:t xml:space="preserve">100 </w:t>
+            </w:r>
+            <w:r>
+              <w:rPr>
+                <w:color w:val="F92672"/>
+                <w:sz w:val="14"/>
+                <w:szCs w:val="14"/>
+                <w:lang w:val="es-MX"/>
+              </w:rPr>
+              <w:t xml:space="preserve">- </w:t>
+            </w:r>
+            <w:proofErr w:type="spellStart"/>
+            <w:r>
+              <w:rPr>
+                <w:color w:val="F8F8F2"/>
+                <w:sz w:val="14"/>
+                <w:szCs w:val="14"/>
+                <w:lang w:val="es-MX"/>
+              </w:rPr>
+              <w:t>por_hom</w:t>
+            </w:r>
+            <w:proofErr w:type="spellEnd"/>
+            <w:r>
+              <w:rPr>
+                <w:color w:val="F8F8F2"/>
+                <w:sz w:val="14"/>
+                <w:szCs w:val="14"/>
+                <w:lang w:val="es-MX"/>
+              </w:rPr>
+              <w:br/>
+            </w:r>
+            <w:r>
+              <w:rPr>
+                <w:color w:val="F8F8F2"/>
+                <w:sz w:val="14"/>
+                <w:szCs w:val="14"/>
+                <w:lang w:val="es-MX"/>
+              </w:rPr>
+              <w:br/>
+            </w:r>
+            <w:proofErr w:type="spellStart"/>
+            <w:proofErr w:type="gramStart"/>
+            <w:r>
+              <w:rPr>
+                <w:color w:val="66D9EF"/>
+                <w:sz w:val="14"/>
+                <w:szCs w:val="14"/>
+                <w:lang w:val="es-MX"/>
+              </w:rPr>
+              <w:t>print</w:t>
+            </w:r>
+            <w:proofErr w:type="spellEnd"/>
+            <w:r>
+              <w:rPr>
+                <w:color w:val="F8F8F2"/>
+                <w:sz w:val="14"/>
+                <w:szCs w:val="14"/>
+                <w:lang w:val="es-MX"/>
+              </w:rPr>
+              <w:t>(</w:t>
+            </w:r>
+            <w:proofErr w:type="gramEnd"/>
+            <w:r>
+              <w:rPr>
+                <w:color w:val="E6DB74"/>
+                <w:sz w:val="14"/>
+                <w:szCs w:val="14"/>
+                <w:lang w:val="es-MX"/>
+              </w:rPr>
+              <w:t>"Total de alumnos: "</w:t>
+            </w:r>
+            <w:r>
+              <w:rPr>
+                <w:color w:val="F8F8F2"/>
+                <w:sz w:val="14"/>
+                <w:szCs w:val="14"/>
+                <w:lang w:val="es-MX"/>
+              </w:rPr>
+              <w:t xml:space="preserve">, </w:t>
+            </w:r>
+            <w:proofErr w:type="spellStart"/>
+            <w:r>
+              <w:rPr>
+                <w:color w:val="F8F8F2"/>
+                <w:sz w:val="14"/>
+                <w:szCs w:val="14"/>
+                <w:lang w:val="es-MX"/>
+              </w:rPr>
+              <w:t>tot</w:t>
+            </w:r>
+            <w:proofErr w:type="spellEnd"/>
+            <w:r>
+              <w:rPr>
+                <w:color w:val="F8F8F2"/>
+                <w:sz w:val="14"/>
+                <w:szCs w:val="14"/>
+                <w:lang w:val="es-MX"/>
+              </w:rPr>
+              <w:t>)</w:t>
+            </w:r>
+            <w:r>
+              <w:rPr>
+                <w:color w:val="F8F8F2"/>
+                <w:sz w:val="14"/>
+                <w:szCs w:val="14"/>
+                <w:lang w:val="es-MX"/>
+              </w:rPr>
+              <w:br/>
+            </w:r>
+            <w:proofErr w:type="spellStart"/>
+            <w:r>
+              <w:rPr>
+                <w:color w:val="66D9EF"/>
+                <w:sz w:val="14"/>
+                <w:szCs w:val="14"/>
+                <w:lang w:val="es-MX"/>
+              </w:rPr>
+              <w:t>print</w:t>
+            </w:r>
+            <w:proofErr w:type="spellEnd"/>
+            <w:r>
+              <w:rPr>
+                <w:color w:val="F8F8F2"/>
+                <w:sz w:val="14"/>
+                <w:szCs w:val="14"/>
+                <w:lang w:val="es-MX"/>
+              </w:rPr>
+              <w:t>(</w:t>
+            </w:r>
+            <w:r>
+              <w:rPr>
+                <w:color w:val="E6DB74"/>
+                <w:sz w:val="14"/>
+                <w:szCs w:val="14"/>
+                <w:lang w:val="es-MX"/>
+              </w:rPr>
+              <w:t xml:space="preserve">"Porcentaje de hombres: %.2f" </w:t>
+            </w:r>
+            <w:r>
+              <w:rPr>
+                <w:color w:val="F92672"/>
+                <w:sz w:val="14"/>
+                <w:szCs w:val="14"/>
+                <w:lang w:val="es-MX"/>
+              </w:rPr>
+              <w:t xml:space="preserve">% </w:t>
+            </w:r>
+            <w:proofErr w:type="spellStart"/>
+            <w:r>
+              <w:rPr>
+                <w:color w:val="F8F8F2"/>
+                <w:sz w:val="14"/>
+                <w:szCs w:val="14"/>
+                <w:lang w:val="es-MX"/>
+              </w:rPr>
+              <w:t>por_hom</w:t>
+            </w:r>
+            <w:proofErr w:type="spellEnd"/>
+            <w:r>
+              <w:rPr>
+                <w:color w:val="F8F8F2"/>
+                <w:sz w:val="14"/>
+                <w:szCs w:val="14"/>
+                <w:lang w:val="es-MX"/>
+              </w:rPr>
+              <w:t>,</w:t>
+            </w:r>
+            <w:r>
+              <w:rPr>
+                <w:color w:val="E6DB74"/>
+                <w:sz w:val="14"/>
+                <w:szCs w:val="14"/>
+                <w:lang w:val="es-MX"/>
+              </w:rPr>
+              <w:t>"%"</w:t>
+            </w:r>
+            <w:r>
+              <w:rPr>
+                <w:color w:val="F8F8F2"/>
+                <w:sz w:val="14"/>
+                <w:szCs w:val="14"/>
+                <w:lang w:val="es-MX"/>
+              </w:rPr>
+              <w:t>)</w:t>
+            </w:r>
+            <w:r>
+              <w:rPr>
+                <w:color w:val="F8F8F2"/>
+                <w:sz w:val="14"/>
+                <w:szCs w:val="14"/>
+                <w:lang w:val="es-MX"/>
+              </w:rPr>
+              <w:br/>
+            </w:r>
+            <w:proofErr w:type="spellStart"/>
+            <w:r>
+              <w:rPr>
+                <w:color w:val="66D9EF"/>
+                <w:sz w:val="14"/>
+                <w:szCs w:val="14"/>
+                <w:lang w:val="es-MX"/>
+              </w:rPr>
+              <w:t>print</w:t>
+            </w:r>
+            <w:proofErr w:type="spellEnd"/>
+            <w:r>
+              <w:rPr>
+                <w:color w:val="F8F8F2"/>
+                <w:sz w:val="14"/>
+                <w:szCs w:val="14"/>
+                <w:lang w:val="es-MX"/>
+              </w:rPr>
+              <w:t>(</w:t>
+            </w:r>
+            <w:r>
+              <w:rPr>
+                <w:color w:val="E6DB74"/>
+                <w:sz w:val="14"/>
+                <w:szCs w:val="14"/>
+                <w:lang w:val="es-MX"/>
+              </w:rPr>
+              <w:t xml:space="preserve">"Porcentaje de mujeres: %.2f" </w:t>
+            </w:r>
+            <w:r>
+              <w:rPr>
+                <w:color w:val="F92672"/>
+                <w:sz w:val="14"/>
+                <w:szCs w:val="14"/>
+                <w:lang w:val="es-MX"/>
+              </w:rPr>
+              <w:t xml:space="preserve">% </w:t>
+            </w:r>
+            <w:proofErr w:type="spellStart"/>
+            <w:r>
+              <w:rPr>
+                <w:color w:val="F8F8F2"/>
+                <w:sz w:val="14"/>
+                <w:szCs w:val="14"/>
+                <w:lang w:val="es-MX"/>
+              </w:rPr>
+              <w:t>por_muj</w:t>
+            </w:r>
+            <w:proofErr w:type="spellEnd"/>
+            <w:r>
+              <w:rPr>
+                <w:color w:val="F8F8F2"/>
+                <w:sz w:val="14"/>
+                <w:szCs w:val="14"/>
+                <w:lang w:val="es-MX"/>
+              </w:rPr>
+              <w:t>,</w:t>
+            </w:r>
+            <w:r>
+              <w:rPr>
+                <w:color w:val="E6DB74"/>
+                <w:sz w:val="14"/>
+                <w:szCs w:val="14"/>
+                <w:lang w:val="es-MX"/>
+              </w:rPr>
+              <w:t>"%"</w:t>
+            </w:r>
+            <w:r>
+              <w:rPr>
+                <w:color w:val="F8F8F2"/>
+                <w:sz w:val="14"/>
+                <w:szCs w:val="14"/>
+                <w:lang w:val="es-MX"/>
+              </w:rPr>
+              <w:t>)</w:t>
+            </w:r>
+          </w:p>
+          <w:p>
+            <w:pPr>
+              <w:pStyle w:val="NoSpacing"/>
               <w:rPr>
                 <w:rFonts w:ascii="Avenir Book" w:eastAsia="Arial Unicode MS" w:hAnsi="Avenir Book" w:cs="Arial Unicode MS"/>
                 <w:bCs/>
@@ -3400,6 +5971,7 @@
               </w:rPr>
               <w:t xml:space="preserve"> </w:t>
             </w:r>
+            <w:proofErr w:type="spellStart"/>
             <w:r>
               <w:rPr>
                 <w:rFonts w:ascii="Avenir Book" w:eastAsia="Arial Unicode MS" w:hAnsi="Avenir Book" w:cs="Arial Unicode MS"/>
@@ -3411,6 +5983,7 @@
               </w:rPr>
               <w:t>github</w:t>
             </w:r>
+            <w:proofErr w:type="spellEnd"/>
             <w:r>
               <w:rPr>
                 <w:rFonts w:ascii="Avenir Book" w:eastAsia="Arial Unicode MS" w:hAnsi="Avenir Book" w:cs="Arial Unicode MS"/>
@@ -3446,7 +6019,7 @@
           </w:p>
           <w:p>
             <w:pPr>
-              <w:pStyle w:val="Sinespaciado"/>
+              <w:pStyle w:val="NoSpacing"/>
               <w:rPr>
                 <w:rFonts w:ascii="Avenir Book" w:eastAsia="Arial Unicode MS" w:hAnsi="Avenir Book" w:cs="Arial Unicode MS"/>
                 <w:sz w:val="22"/>
@@ -3464,7 +6037,7 @@
           </w:tcPr>
           <w:p>
             <w:pPr>
-              <w:pStyle w:val="Sinespaciado"/>
+              <w:pStyle w:val="NoSpacing"/>
               <w:rPr>
                 <w:rFonts w:ascii="Avenir Book" w:eastAsia="Arial Unicode MS" w:hAnsi="Avenir Book" w:cs="Arial Unicode MS"/>
                 <w:bCs/>
@@ -3510,7 +6083,7 @@
           </w:p>
           <w:p>
             <w:pPr>
-              <w:pStyle w:val="Sinespaciado"/>
+              <w:pStyle w:val="NoSpacing"/>
             </w:pPr>
             <w:r>
               <w:rPr>
@@ -3528,7 +6101,7 @@
           </w:p>
           <w:p>
             <w:pPr>
-              <w:pStyle w:val="Sinespaciado"/>
+              <w:pStyle w:val="NoSpacing"/>
               <w:rPr>
                 <w:rFonts w:ascii="Consolas" w:eastAsia="Arial Unicode MS" w:hAnsi="Consolas" w:cs="Arial Unicode MS"/>
                 <w:b/>
@@ -3564,7 +6137,7 @@
           </w:p>
           <w:p>
             <w:pPr>
-              <w:pStyle w:val="Sinespaciado"/>
+              <w:pStyle w:val="NoSpacing"/>
               <w:rPr>
                 <w:rFonts w:ascii="Consolas" w:eastAsia="Arial Unicode MS" w:hAnsi="Consolas" w:cs="Arial Unicode MS"/>
                 <w:b/>
@@ -3612,24 +6185,36 @@
           </w:p>
           <w:p>
             <w:pPr>
-              <w:pStyle w:val="Sinespaciado"/>
-              <w:rPr>
-                <w:rFonts w:ascii="Consolas" w:eastAsia="Arial Unicode MS" w:hAnsi="Consolas" w:cs="Arial Unicode MS"/>
-                <w:bCs/>
-                <w:sz w:val="20"/>
-                <w:szCs w:val="22"/>
-                <w:lang w:val="es-MX"/>
-              </w:rPr>
-            </w:pPr>
-            <w:r>
-              <w:rPr>
-                <w:rFonts w:ascii="Consolas" w:eastAsia="Arial Unicode MS" w:hAnsi="Consolas" w:cs="Arial Unicode MS"/>
-                <w:bCs/>
-                <w:sz w:val="20"/>
-                <w:szCs w:val="22"/>
-                <w:lang w:val="es-MX"/>
-              </w:rPr>
-              <w:t xml:space="preserve">Total de inscritos:  </w:t>
+              <w:pStyle w:val="NoSpacing"/>
+              <w:rPr>
+                <w:rFonts w:ascii="Consolas" w:eastAsia="Arial Unicode MS" w:hAnsi="Consolas" w:cs="Arial Unicode MS"/>
+                <w:bCs/>
+                <w:sz w:val="20"/>
+                <w:szCs w:val="22"/>
+                <w:lang w:val="es-MX"/>
+              </w:rPr>
+            </w:pPr>
+            <w:proofErr w:type="gramStart"/>
+            <w:r>
+              <w:rPr>
+                <w:rFonts w:ascii="Consolas" w:eastAsia="Arial Unicode MS" w:hAnsi="Consolas" w:cs="Arial Unicode MS"/>
+                <w:bCs/>
+                <w:sz w:val="20"/>
+                <w:szCs w:val="22"/>
+                <w:lang w:val="es-MX"/>
+              </w:rPr>
+              <w:t>Total</w:t>
+            </w:r>
+            <w:proofErr w:type="gramEnd"/>
+            <w:r>
+              <w:rPr>
+                <w:rFonts w:ascii="Consolas" w:eastAsia="Arial Unicode MS" w:hAnsi="Consolas" w:cs="Arial Unicode MS"/>
+                <w:bCs/>
+                <w:sz w:val="20"/>
+                <w:szCs w:val="22"/>
+                <w:lang w:val="es-MX"/>
+              </w:rPr>
+              <w:t xml:space="preserve"> de inscritos:  </w:t>
             </w:r>
             <w:r>
               <w:rPr>
@@ -3644,7 +6229,7 @@
           </w:p>
           <w:p>
             <w:pPr>
-              <w:pStyle w:val="Sinespaciado"/>
+              <w:pStyle w:val="NoSpacing"/>
               <w:rPr>
                 <w:rFonts w:ascii="Consolas" w:eastAsia="Arial Unicode MS" w:hAnsi="Consolas" w:cs="Arial Unicode MS"/>
                 <w:bCs/>
@@ -3676,7 +6261,7 @@
           </w:p>
           <w:p>
             <w:pPr>
-              <w:pStyle w:val="Sinespaciado"/>
+              <w:pStyle w:val="NoSpacing"/>
               <w:rPr>
                 <w:rFonts w:ascii="Consolas" w:eastAsia="Arial Unicode MS" w:hAnsi="Consolas" w:cs="Arial Unicode MS"/>
                 <w:bCs/>
@@ -3718,7 +6303,7 @@
           </w:p>
           <w:p>
             <w:pPr>
-              <w:pStyle w:val="Sinespaciado"/>
+              <w:pStyle w:val="NoSpacing"/>
               <w:rPr>
                 <w:rFonts w:ascii="Avenir Book" w:eastAsia="Arial Unicode MS" w:hAnsi="Avenir Book" w:cs="Arial Unicode MS"/>
                 <w:bCs/>
@@ -3733,7 +6318,7 @@
     </w:tbl>
     <w:p>
       <w:pPr>
-        <w:pStyle w:val="Sinespaciado"/>
+        <w:pStyle w:val="NoSpacing"/>
         <w:rPr>
           <w:rFonts w:ascii="Avenir Book" w:eastAsia="Arial Unicode MS" w:hAnsi="Avenir Book" w:cs="Arial Unicode MS"/>
           <w:sz w:val="22"/>
@@ -3743,7 +6328,7 @@
     </w:p>
     <w:p>
       <w:pPr>
-        <w:pStyle w:val="Sinespaciado"/>
+        <w:pStyle w:val="NoSpacing"/>
         <w:rPr>
           <w:rFonts w:ascii="Avenir Book" w:eastAsia="Arial Unicode MS" w:hAnsi="Avenir Book" w:cs="Arial Unicode MS"/>
           <w:sz w:val="22"/>
@@ -3753,7 +6338,7 @@
     </w:p>
     <w:p>
       <w:pPr>
-        <w:pStyle w:val="Sinespaciado"/>
+        <w:pStyle w:val="NoSpacing"/>
         <w:rPr>
           <w:rFonts w:ascii="Avenir Book" w:eastAsia="Arial Unicode MS" w:hAnsi="Avenir Book" w:cs="Arial Unicode MS"/>
           <w:sz w:val="22"/>
@@ -3763,7 +6348,7 @@
     </w:p>
     <w:p>
       <w:pPr>
-        <w:pStyle w:val="Sinespaciado"/>
+        <w:pStyle w:val="NoSpacing"/>
         <w:rPr>
           <w:rFonts w:ascii="Avenir Book" w:eastAsia="Arial Unicode MS" w:hAnsi="Avenir Book" w:cs="Arial Unicode MS"/>
           <w:sz w:val="22"/>
@@ -3773,26 +6358,25 @@
     </w:p>
     <w:p>
       <w:pPr>
-        <w:pStyle w:val="Sinespaciado"/>
-        <w:rPr>
-          <w:rFonts w:ascii="Avenir Book" w:eastAsia="Arial Unicode MS" w:hAnsi="Avenir Book" w:cs="Arial Unicode MS"/>
-          <w:sz w:val="22"/>
-          <w:szCs w:val="22"/>
-        </w:rPr>
-      </w:pPr>
-      <w:r>
-        <w:rPr>
-          <w:rFonts w:ascii="Avenir Book" w:eastAsia="Arial Unicode MS" w:hAnsi="Avenir Book" w:cs="Arial Unicode MS"/>
-          <w:sz w:val="22"/>
-          <w:szCs w:val="22"/>
-        </w:rPr>
-        <w:lastRenderedPageBreak/>
+        <w:pStyle w:val="NoSpacing"/>
+        <w:rPr>
+          <w:rFonts w:ascii="Avenir Book" w:eastAsia="Arial Unicode MS" w:hAnsi="Avenir Book" w:cs="Arial Unicode MS"/>
+          <w:sz w:val="22"/>
+          <w:szCs w:val="22"/>
+        </w:rPr>
+      </w:pPr>
+      <w:r>
+        <w:rPr>
+          <w:rFonts w:ascii="Avenir Book" w:eastAsia="Arial Unicode MS" w:hAnsi="Avenir Book" w:cs="Arial Unicode MS"/>
+          <w:sz w:val="22"/>
+          <w:szCs w:val="22"/>
+        </w:rPr>
         <w:t>5. Elabora un algoritmo y escribe un programa que calcula la distancia entre dos puntos.</w:t>
       </w:r>
     </w:p>
     <w:p>
       <w:pPr>
-        <w:pStyle w:val="Sinespaciado"/>
+        <w:pStyle w:val="NoSpacing"/>
         <w:numPr>
           <w:ilvl w:val="0"/>
           <w:numId w:val="6"/>
@@ -3882,7 +6466,7 @@
     </w:p>
     <w:p>
       <w:pPr>
-        <w:pStyle w:val="Sinespaciado"/>
+        <w:pStyle w:val="NoSpacing"/>
         <w:numPr>
           <w:ilvl w:val="0"/>
           <w:numId w:val="6"/>
@@ -3904,7 +6488,7 @@
     </w:p>
     <w:p>
       <w:pPr>
-        <w:pStyle w:val="Sinespaciado"/>
+        <w:pStyle w:val="NoSpacing"/>
         <w:numPr>
           <w:ilvl w:val="1"/>
           <w:numId w:val="6"/>
@@ -3937,6 +6521,7 @@
           <w:noProof/>
           <w:lang w:eastAsia="es-ES_tradnl"/>
         </w:rPr>
+        <w:lastRenderedPageBreak/>
         <w:drawing>
           <wp:inline distT="0" distB="0" distL="0" distR="0" wp14:anchorId="39CFA5D8" wp14:editId="6E1A32C0">
             <wp:extent cx="1544499" cy="1112385"/>
@@ -4053,7 +6638,7 @@
     </w:p>
     <w:p>
       <w:pPr>
-        <w:pStyle w:val="Sinespaciado"/>
+        <w:pStyle w:val="NoSpacing"/>
         <w:rPr>
           <w:rFonts w:ascii="Avenir Book" w:eastAsia="Arial Unicode MS" w:hAnsi="Avenir Book" w:cs="Arial Unicode MS"/>
           <w:sz w:val="22"/>
@@ -4064,7 +6649,7 @@
     </w:p>
     <w:tbl>
       <w:tblPr>
-        <w:tblStyle w:val="Tablaconcuadrcula"/>
+        <w:tblStyle w:val="TableGrid"/>
         <w:tblW w:w="0" w:type="auto"/>
         <w:tblLook w:val="04A0" w:firstRow="1" w:lastRow="0" w:firstColumn="1" w:lastColumn="0" w:noHBand="0" w:noVBand="1"/>
       </w:tblPr>
@@ -4078,7 +6663,7 @@
           </w:tcPr>
           <w:p>
             <w:pPr>
-              <w:pStyle w:val="Sinespaciado"/>
+              <w:pStyle w:val="NoSpacing"/>
               <w:rPr>
                 <w:rFonts w:ascii="Avenir Book" w:eastAsia="Arial Unicode MS" w:hAnsi="Avenir Book" w:cs="Arial Unicode MS"/>
                 <w:bCs/>
@@ -4111,7 +6696,7 @@
           </w:p>
           <w:p>
             <w:pPr>
-              <w:pStyle w:val="Sinespaciado"/>
+              <w:pStyle w:val="NoSpacing"/>
               <w:rPr>
                 <w:rFonts w:ascii="Avenir Book" w:eastAsia="Arial Unicode MS" w:hAnsi="Avenir Book" w:cs="Arial Unicode MS"/>
                 <w:bCs/>
@@ -4130,10 +6715,42 @@
               </w:rPr>
               <w:t>Entradas:</w:t>
             </w:r>
-          </w:p>
-          <w:p>
-            <w:pPr>
-              <w:pStyle w:val="Sinespaciado"/>
+            <w:r>
+              <w:rPr>
+                <w:rFonts w:ascii="Avenir Book" w:eastAsia="Arial Unicode MS" w:hAnsi="Avenir Book" w:cs="Arial Unicode MS"/>
+                <w:bCs/>
+                <w:sz w:val="20"/>
+                <w:szCs w:val="22"/>
+                <w:lang w:val="es-MX"/>
+              </w:rPr>
+              <w:t xml:space="preserve"> </w:t>
+            </w:r>
+            <w:proofErr w:type="spellStart"/>
+            <w:r>
+              <w:rPr>
+                <w:rFonts w:ascii="Avenir Book" w:eastAsia="Arial Unicode MS" w:hAnsi="Avenir Book" w:cs="Arial Unicode MS"/>
+                <w:bCs/>
+                <w:sz w:val="20"/>
+                <w:szCs w:val="22"/>
+                <w:lang w:val="es-MX"/>
+              </w:rPr>
+              <w:t>Coordenandas</w:t>
+            </w:r>
+            <w:proofErr w:type="spellEnd"/>
+            <w:r>
+              <w:rPr>
+                <w:rFonts w:ascii="Avenir Book" w:eastAsia="Arial Unicode MS" w:hAnsi="Avenir Book" w:cs="Arial Unicode MS"/>
+                <w:bCs/>
+                <w:sz w:val="20"/>
+                <w:szCs w:val="22"/>
+                <w:lang w:val="es-MX"/>
+              </w:rPr>
+              <w:t xml:space="preserve"> x1, x2, y1, y2</w:t>
+            </w:r>
+          </w:p>
+          <w:p>
+            <w:pPr>
+              <w:pStyle w:val="NoSpacing"/>
               <w:rPr>
                 <w:rFonts w:ascii="Avenir Book" w:eastAsia="Arial Unicode MS" w:hAnsi="Avenir Book" w:cs="Arial Unicode MS"/>
                 <w:bCs/>
@@ -4152,10 +6769,20 @@
               </w:rPr>
               <w:t>Salidas:</w:t>
             </w:r>
-          </w:p>
-          <w:p>
-            <w:pPr>
-              <w:pStyle w:val="Sinespaciado"/>
+            <w:r>
+              <w:rPr>
+                <w:rFonts w:ascii="Avenir Book" w:eastAsia="Arial Unicode MS" w:hAnsi="Avenir Book" w:cs="Arial Unicode MS"/>
+                <w:bCs/>
+                <w:sz w:val="20"/>
+                <w:szCs w:val="22"/>
+                <w:lang w:val="es-MX"/>
+              </w:rPr>
+              <w:t xml:space="preserve"> Distancia entre los dos puntos</w:t>
+            </w:r>
+          </w:p>
+          <w:p>
+            <w:pPr>
+              <w:pStyle w:val="NoSpacing"/>
               <w:rPr>
                 <w:rFonts w:ascii="Avenir Book" w:eastAsia="Arial Unicode MS" w:hAnsi="Avenir Book" w:cs="Arial Unicode MS"/>
                 <w:bCs/>
@@ -4174,22 +6801,80 @@
               </w:rPr>
               <w:t>Relación E/S:</w:t>
             </w:r>
-          </w:p>
-          <w:p>
-            <w:pPr>
-              <w:pStyle w:val="Sinespaciado"/>
-              <w:rPr>
-                <w:rFonts w:ascii="Avenir Book" w:eastAsia="Arial Unicode MS" w:hAnsi="Avenir Book" w:cs="Arial Unicode MS"/>
-                <w:bCs/>
-                <w:sz w:val="20"/>
-                <w:szCs w:val="22"/>
-                <w:lang w:val="es-MX"/>
-              </w:rPr>
-            </w:pPr>
-          </w:p>
-          <w:p>
-            <w:pPr>
-              <w:pStyle w:val="Sinespaciado"/>
+            <w:r>
+              <w:rPr>
+                <w:rFonts w:ascii="Times New Roman" w:eastAsia="Times New Roman" w:hAnsi="Times New Roman" w:cs="Times New Roman"/>
+                <w:noProof/>
+                <w:lang w:eastAsia="es-ES_tradnl"/>
+              </w:rPr>
+              <w:t xml:space="preserve"> </w:t>
+            </w:r>
+            <w:r>
+              <w:rPr>
+                <w:rFonts w:ascii="Times New Roman" w:eastAsia="Times New Roman" w:hAnsi="Times New Roman" w:cs="Times New Roman"/>
+                <w:noProof/>
+                <w:lang w:eastAsia="es-ES_tradnl"/>
+              </w:rPr>
+              <w:drawing>
+                <wp:anchor distT="0" distB="0" distL="114300" distR="114300" simplePos="0" relativeHeight="251658240" behindDoc="1" locked="0" layoutInCell="1" allowOverlap="1" wp14:anchorId="3FF6E5E8" wp14:editId="6A4137CD">
+                  <wp:simplePos x="0" y="0"/>
+                  <wp:positionH relativeFrom="column">
+                    <wp:posOffset>701040</wp:posOffset>
+                  </wp:positionH>
+                  <wp:positionV relativeFrom="paragraph">
+                    <wp:posOffset>635</wp:posOffset>
+                  </wp:positionV>
+                  <wp:extent cx="904875" cy="281940"/>
+                  <wp:effectExtent l="0" t="0" r="9525" b="3810"/>
+                  <wp:wrapNone/>
+                  <wp:docPr id="3" name="Imagen 1"/>
+                  <wp:cNvGraphicFramePr>
+                    <a:graphicFrameLocks xmlns:a="http://schemas.openxmlformats.org/drawingml/2006/main" noChangeAspect="1"/>
+                  </wp:cNvGraphicFramePr>
+                  <a:graphic xmlns:a="http://schemas.openxmlformats.org/drawingml/2006/main">
+                    <a:graphicData uri="http://schemas.openxmlformats.org/drawingml/2006/picture">
+                      <pic:pic xmlns:pic="http://schemas.openxmlformats.org/drawingml/2006/picture">
+                        <pic:nvPicPr>
+                          <pic:cNvPr id="1" name=""/>
+                          <pic:cNvPicPr/>
+                        </pic:nvPicPr>
+                        <pic:blipFill>
+                          <a:blip r:embed="rId6"/>
+                          <a:stretch>
+                            <a:fillRect/>
+                          </a:stretch>
+                        </pic:blipFill>
+                        <pic:spPr>
+                          <a:xfrm>
+                            <a:off x="0" y="0"/>
+                            <a:ext cx="904875" cy="281940"/>
+                          </a:xfrm>
+                          <a:prstGeom prst="rect">
+                            <a:avLst/>
+                          </a:prstGeom>
+                        </pic:spPr>
+                      </pic:pic>
+                    </a:graphicData>
+                  </a:graphic>
+                </wp:anchor>
+              </w:drawing>
+            </w:r>
+          </w:p>
+          <w:p>
+            <w:pPr>
+              <w:pStyle w:val="NoSpacing"/>
+              <w:rPr>
+                <w:rFonts w:ascii="Avenir Book" w:eastAsia="Arial Unicode MS" w:hAnsi="Avenir Book" w:cs="Arial Unicode MS"/>
+                <w:bCs/>
+                <w:sz w:val="20"/>
+                <w:szCs w:val="22"/>
+                <w:lang w:val="es-MX"/>
+              </w:rPr>
+            </w:pPr>
+          </w:p>
+          <w:p>
+            <w:pPr>
+              <w:pStyle w:val="NoSpacing"/>
               <w:rPr>
                 <w:rFonts w:ascii="Avenir Book" w:eastAsia="Arial Unicode MS" w:hAnsi="Avenir Book" w:cs="Arial Unicode MS"/>
                 <w:bCs/>
@@ -4221,39 +6906,651 @@
           </w:p>
           <w:p>
             <w:pPr>
-              <w:pStyle w:val="Sinespaciado"/>
-              <w:rPr>
-                <w:rFonts w:ascii="Avenir Book" w:eastAsia="Arial Unicode MS" w:hAnsi="Avenir Book" w:cs="Arial Unicode MS"/>
-                <w:bCs/>
-                <w:sz w:val="20"/>
-                <w:szCs w:val="22"/>
-                <w:lang w:val="es-MX"/>
-              </w:rPr>
-            </w:pPr>
-          </w:p>
-          <w:p>
-            <w:pPr>
-              <w:pStyle w:val="Sinespaciado"/>
-              <w:rPr>
-                <w:rFonts w:ascii="Avenir Book" w:eastAsia="Arial Unicode MS" w:hAnsi="Avenir Book" w:cs="Arial Unicode MS"/>
-                <w:bCs/>
-                <w:sz w:val="20"/>
-                <w:szCs w:val="22"/>
-                <w:lang w:val="es-MX"/>
-              </w:rPr>
-            </w:pPr>
-          </w:p>
-          <w:p>
-            <w:pPr>
-              <w:pStyle w:val="Sinespaciado"/>
-              <w:rPr>
-                <w:rFonts w:ascii="Avenir Book" w:eastAsia="Arial Unicode MS" w:hAnsi="Avenir Book" w:cs="Arial Unicode MS"/>
-                <w:bCs/>
-                <w:sz w:val="20"/>
-                <w:szCs w:val="22"/>
-                <w:lang w:val="es-MX"/>
-              </w:rPr>
-            </w:pPr>
+              <w:shd w:val="clear" w:color="auto" w:fill="272822"/>
+              <w:tabs>
+                <w:tab w:val="left" w:pos="916"/>
+                <w:tab w:val="left" w:pos="1832"/>
+                <w:tab w:val="left" w:pos="2748"/>
+                <w:tab w:val="left" w:pos="3664"/>
+                <w:tab w:val="left" w:pos="4580"/>
+                <w:tab w:val="left" w:pos="5496"/>
+                <w:tab w:val="left" w:pos="6412"/>
+                <w:tab w:val="left" w:pos="7328"/>
+                <w:tab w:val="left" w:pos="8244"/>
+                <w:tab w:val="left" w:pos="9160"/>
+                <w:tab w:val="left" w:pos="10076"/>
+                <w:tab w:val="left" w:pos="10992"/>
+                <w:tab w:val="left" w:pos="11908"/>
+                <w:tab w:val="left" w:pos="12824"/>
+                <w:tab w:val="left" w:pos="13740"/>
+                <w:tab w:val="left" w:pos="14656"/>
+              </w:tabs>
+              <w:rPr>
+                <w:rFonts w:ascii="Courier New" w:eastAsia="Times New Roman" w:hAnsi="Courier New" w:cs="Courier New"/>
+                <w:color w:val="F8F8F2"/>
+                <w:sz w:val="14"/>
+                <w:szCs w:val="14"/>
+                <w:lang w:val="es-MX" w:eastAsia="en-US"/>
+              </w:rPr>
+            </w:pPr>
+            <w:r>
+              <w:rPr>
+                <w:rFonts w:ascii="Courier New" w:eastAsia="Times New Roman" w:hAnsi="Courier New" w:cs="Courier New"/>
+                <w:color w:val="F8F8F2"/>
+                <w:sz w:val="14"/>
+                <w:szCs w:val="14"/>
+                <w:lang w:val="es-MX" w:eastAsia="en-US"/>
+              </w:rPr>
+              <w:t xml:space="preserve">x1 </w:t>
+            </w:r>
+            <w:r>
+              <w:rPr>
+                <w:rFonts w:ascii="Courier New" w:eastAsia="Times New Roman" w:hAnsi="Courier New" w:cs="Courier New"/>
+                <w:color w:val="F92672"/>
+                <w:sz w:val="14"/>
+                <w:szCs w:val="14"/>
+                <w:lang w:val="es-MX" w:eastAsia="en-US"/>
+              </w:rPr>
+              <w:t xml:space="preserve">= </w:t>
+            </w:r>
+            <w:proofErr w:type="spellStart"/>
+            <w:proofErr w:type="gramStart"/>
+            <w:r>
+              <w:rPr>
+                <w:rFonts w:ascii="Courier New" w:eastAsia="Times New Roman" w:hAnsi="Courier New" w:cs="Courier New"/>
+                <w:color w:val="66D9EF"/>
+                <w:sz w:val="14"/>
+                <w:szCs w:val="14"/>
+                <w:lang w:val="es-MX" w:eastAsia="en-US"/>
+              </w:rPr>
+              <w:t>int</w:t>
+            </w:r>
+            <w:proofErr w:type="spellEnd"/>
+            <w:r>
+              <w:rPr>
+                <w:rFonts w:ascii="Courier New" w:eastAsia="Times New Roman" w:hAnsi="Courier New" w:cs="Courier New"/>
+                <w:color w:val="F8F8F2"/>
+                <w:sz w:val="14"/>
+                <w:szCs w:val="14"/>
+                <w:lang w:val="es-MX" w:eastAsia="en-US"/>
+              </w:rPr>
+              <w:t>(</w:t>
+            </w:r>
+            <w:proofErr w:type="gramEnd"/>
+            <w:r>
+              <w:rPr>
+                <w:rFonts w:ascii="Courier New" w:eastAsia="Times New Roman" w:hAnsi="Courier New" w:cs="Courier New"/>
+                <w:color w:val="66D9EF"/>
+                <w:sz w:val="14"/>
+                <w:szCs w:val="14"/>
+                <w:lang w:val="es-MX" w:eastAsia="en-US"/>
+              </w:rPr>
+              <w:t>input</w:t>
+            </w:r>
+            <w:r>
+              <w:rPr>
+                <w:rFonts w:ascii="Courier New" w:eastAsia="Times New Roman" w:hAnsi="Courier New" w:cs="Courier New"/>
+                <w:color w:val="F8F8F2"/>
+                <w:sz w:val="14"/>
+                <w:szCs w:val="14"/>
+                <w:lang w:val="es-MX" w:eastAsia="en-US"/>
+              </w:rPr>
+              <w:t>(</w:t>
+            </w:r>
+            <w:r>
+              <w:rPr>
+                <w:rFonts w:ascii="Courier New" w:eastAsia="Times New Roman" w:hAnsi="Courier New" w:cs="Courier New"/>
+                <w:color w:val="E6DB74"/>
+                <w:sz w:val="14"/>
+                <w:szCs w:val="14"/>
+                <w:lang w:val="es-MX" w:eastAsia="en-US"/>
+              </w:rPr>
+              <w:t>"¿Cuáles son las coordenadas x del punto 1? "</w:t>
+            </w:r>
+            <w:r>
+              <w:rPr>
+                <w:rFonts w:ascii="Courier New" w:eastAsia="Times New Roman" w:hAnsi="Courier New" w:cs="Courier New"/>
+                <w:color w:val="F8F8F2"/>
+                <w:sz w:val="14"/>
+                <w:szCs w:val="14"/>
+                <w:lang w:val="es-MX" w:eastAsia="en-US"/>
+              </w:rPr>
+              <w:t>))</w:t>
+            </w:r>
+            <w:r>
+              <w:rPr>
+                <w:rFonts w:ascii="Courier New" w:eastAsia="Times New Roman" w:hAnsi="Courier New" w:cs="Courier New"/>
+                <w:color w:val="F8F8F2"/>
+                <w:sz w:val="14"/>
+                <w:szCs w:val="14"/>
+                <w:lang w:val="es-MX" w:eastAsia="en-US"/>
+              </w:rPr>
+              <w:br/>
+              <w:t xml:space="preserve">y1 </w:t>
+            </w:r>
+            <w:r>
+              <w:rPr>
+                <w:rFonts w:ascii="Courier New" w:eastAsia="Times New Roman" w:hAnsi="Courier New" w:cs="Courier New"/>
+                <w:color w:val="F92672"/>
+                <w:sz w:val="14"/>
+                <w:szCs w:val="14"/>
+                <w:lang w:val="es-MX" w:eastAsia="en-US"/>
+              </w:rPr>
+              <w:t xml:space="preserve">= </w:t>
+            </w:r>
+            <w:proofErr w:type="spellStart"/>
+            <w:proofErr w:type="gramStart"/>
+            <w:r>
+              <w:rPr>
+                <w:rFonts w:ascii="Courier New" w:eastAsia="Times New Roman" w:hAnsi="Courier New" w:cs="Courier New"/>
+                <w:color w:val="66D9EF"/>
+                <w:sz w:val="14"/>
+                <w:szCs w:val="14"/>
+                <w:lang w:val="es-MX" w:eastAsia="en-US"/>
+              </w:rPr>
+              <w:t>int</w:t>
+            </w:r>
+            <w:proofErr w:type="spellEnd"/>
+            <w:r>
+              <w:rPr>
+                <w:rFonts w:ascii="Courier New" w:eastAsia="Times New Roman" w:hAnsi="Courier New" w:cs="Courier New"/>
+                <w:color w:val="F8F8F2"/>
+                <w:sz w:val="14"/>
+                <w:szCs w:val="14"/>
+                <w:lang w:val="es-MX" w:eastAsia="en-US"/>
+              </w:rPr>
+              <w:t>(</w:t>
+            </w:r>
+            <w:proofErr w:type="gramEnd"/>
+            <w:r>
+              <w:rPr>
+                <w:rFonts w:ascii="Courier New" w:eastAsia="Times New Roman" w:hAnsi="Courier New" w:cs="Courier New"/>
+                <w:color w:val="66D9EF"/>
+                <w:sz w:val="14"/>
+                <w:szCs w:val="14"/>
+                <w:lang w:val="es-MX" w:eastAsia="en-US"/>
+              </w:rPr>
+              <w:t>input</w:t>
+            </w:r>
+            <w:r>
+              <w:rPr>
+                <w:rFonts w:ascii="Courier New" w:eastAsia="Times New Roman" w:hAnsi="Courier New" w:cs="Courier New"/>
+                <w:color w:val="F8F8F2"/>
+                <w:sz w:val="14"/>
+                <w:szCs w:val="14"/>
+                <w:lang w:val="es-MX" w:eastAsia="en-US"/>
+              </w:rPr>
+              <w:t>(</w:t>
+            </w:r>
+            <w:r>
+              <w:rPr>
+                <w:rFonts w:ascii="Courier New" w:eastAsia="Times New Roman" w:hAnsi="Courier New" w:cs="Courier New"/>
+                <w:color w:val="E6DB74"/>
+                <w:sz w:val="14"/>
+                <w:szCs w:val="14"/>
+                <w:lang w:val="es-MX" w:eastAsia="en-US"/>
+              </w:rPr>
+              <w:t>"¿Cuáles son las coordenadas y del punto 1? "</w:t>
+            </w:r>
+            <w:r>
+              <w:rPr>
+                <w:rFonts w:ascii="Courier New" w:eastAsia="Times New Roman" w:hAnsi="Courier New" w:cs="Courier New"/>
+                <w:color w:val="F8F8F2"/>
+                <w:sz w:val="14"/>
+                <w:szCs w:val="14"/>
+                <w:lang w:val="es-MX" w:eastAsia="en-US"/>
+              </w:rPr>
+              <w:t>))</w:t>
+            </w:r>
+            <w:r>
+              <w:rPr>
+                <w:rFonts w:ascii="Courier New" w:eastAsia="Times New Roman" w:hAnsi="Courier New" w:cs="Courier New"/>
+                <w:color w:val="F8F8F2"/>
+                <w:sz w:val="14"/>
+                <w:szCs w:val="14"/>
+                <w:lang w:val="es-MX" w:eastAsia="en-US"/>
+              </w:rPr>
+              <w:br/>
+              <w:t xml:space="preserve">x2 </w:t>
+            </w:r>
+            <w:r>
+              <w:rPr>
+                <w:rFonts w:ascii="Courier New" w:eastAsia="Times New Roman" w:hAnsi="Courier New" w:cs="Courier New"/>
+                <w:color w:val="F92672"/>
+                <w:sz w:val="14"/>
+                <w:szCs w:val="14"/>
+                <w:lang w:val="es-MX" w:eastAsia="en-US"/>
+              </w:rPr>
+              <w:t xml:space="preserve">= </w:t>
+            </w:r>
+            <w:proofErr w:type="spellStart"/>
+            <w:proofErr w:type="gramStart"/>
+            <w:r>
+              <w:rPr>
+                <w:rFonts w:ascii="Courier New" w:eastAsia="Times New Roman" w:hAnsi="Courier New" w:cs="Courier New"/>
+                <w:color w:val="66D9EF"/>
+                <w:sz w:val="14"/>
+                <w:szCs w:val="14"/>
+                <w:lang w:val="es-MX" w:eastAsia="en-US"/>
+              </w:rPr>
+              <w:t>int</w:t>
+            </w:r>
+            <w:proofErr w:type="spellEnd"/>
+            <w:r>
+              <w:rPr>
+                <w:rFonts w:ascii="Courier New" w:eastAsia="Times New Roman" w:hAnsi="Courier New" w:cs="Courier New"/>
+                <w:color w:val="F8F8F2"/>
+                <w:sz w:val="14"/>
+                <w:szCs w:val="14"/>
+                <w:lang w:val="es-MX" w:eastAsia="en-US"/>
+              </w:rPr>
+              <w:t>(</w:t>
+            </w:r>
+            <w:proofErr w:type="gramEnd"/>
+            <w:r>
+              <w:rPr>
+                <w:rFonts w:ascii="Courier New" w:eastAsia="Times New Roman" w:hAnsi="Courier New" w:cs="Courier New"/>
+                <w:color w:val="66D9EF"/>
+                <w:sz w:val="14"/>
+                <w:szCs w:val="14"/>
+                <w:lang w:val="es-MX" w:eastAsia="en-US"/>
+              </w:rPr>
+              <w:t>input</w:t>
+            </w:r>
+            <w:r>
+              <w:rPr>
+                <w:rFonts w:ascii="Courier New" w:eastAsia="Times New Roman" w:hAnsi="Courier New" w:cs="Courier New"/>
+                <w:color w:val="F8F8F2"/>
+                <w:sz w:val="14"/>
+                <w:szCs w:val="14"/>
+                <w:lang w:val="es-MX" w:eastAsia="en-US"/>
+              </w:rPr>
+              <w:t>(</w:t>
+            </w:r>
+            <w:r>
+              <w:rPr>
+                <w:rFonts w:ascii="Courier New" w:eastAsia="Times New Roman" w:hAnsi="Courier New" w:cs="Courier New"/>
+                <w:color w:val="E6DB74"/>
+                <w:sz w:val="14"/>
+                <w:szCs w:val="14"/>
+                <w:lang w:val="es-MX" w:eastAsia="en-US"/>
+              </w:rPr>
+              <w:t>"¿Cuáles son las coordenadas x del punto 2? "</w:t>
+            </w:r>
+            <w:r>
+              <w:rPr>
+                <w:rFonts w:ascii="Courier New" w:eastAsia="Times New Roman" w:hAnsi="Courier New" w:cs="Courier New"/>
+                <w:color w:val="F8F8F2"/>
+                <w:sz w:val="14"/>
+                <w:szCs w:val="14"/>
+                <w:lang w:val="es-MX" w:eastAsia="en-US"/>
+              </w:rPr>
+              <w:t>))</w:t>
+            </w:r>
+            <w:r>
+              <w:rPr>
+                <w:rFonts w:ascii="Courier New" w:eastAsia="Times New Roman" w:hAnsi="Courier New" w:cs="Courier New"/>
+                <w:color w:val="F8F8F2"/>
+                <w:sz w:val="14"/>
+                <w:szCs w:val="14"/>
+                <w:lang w:val="es-MX" w:eastAsia="en-US"/>
+              </w:rPr>
+              <w:br/>
+              <w:t xml:space="preserve">y2 </w:t>
+            </w:r>
+            <w:r>
+              <w:rPr>
+                <w:rFonts w:ascii="Courier New" w:eastAsia="Times New Roman" w:hAnsi="Courier New" w:cs="Courier New"/>
+                <w:color w:val="F92672"/>
+                <w:sz w:val="14"/>
+                <w:szCs w:val="14"/>
+                <w:lang w:val="es-MX" w:eastAsia="en-US"/>
+              </w:rPr>
+              <w:t xml:space="preserve">= </w:t>
+            </w:r>
+            <w:proofErr w:type="spellStart"/>
+            <w:proofErr w:type="gramStart"/>
+            <w:r>
+              <w:rPr>
+                <w:rFonts w:ascii="Courier New" w:eastAsia="Times New Roman" w:hAnsi="Courier New" w:cs="Courier New"/>
+                <w:color w:val="66D9EF"/>
+                <w:sz w:val="14"/>
+                <w:szCs w:val="14"/>
+                <w:lang w:val="es-MX" w:eastAsia="en-US"/>
+              </w:rPr>
+              <w:t>int</w:t>
+            </w:r>
+            <w:proofErr w:type="spellEnd"/>
+            <w:r>
+              <w:rPr>
+                <w:rFonts w:ascii="Courier New" w:eastAsia="Times New Roman" w:hAnsi="Courier New" w:cs="Courier New"/>
+                <w:color w:val="F8F8F2"/>
+                <w:sz w:val="14"/>
+                <w:szCs w:val="14"/>
+                <w:lang w:val="es-MX" w:eastAsia="en-US"/>
+              </w:rPr>
+              <w:t>(</w:t>
+            </w:r>
+            <w:proofErr w:type="gramEnd"/>
+            <w:r>
+              <w:rPr>
+                <w:rFonts w:ascii="Courier New" w:eastAsia="Times New Roman" w:hAnsi="Courier New" w:cs="Courier New"/>
+                <w:color w:val="66D9EF"/>
+                <w:sz w:val="14"/>
+                <w:szCs w:val="14"/>
+                <w:lang w:val="es-MX" w:eastAsia="en-US"/>
+              </w:rPr>
+              <w:t>input</w:t>
+            </w:r>
+            <w:r>
+              <w:rPr>
+                <w:rFonts w:ascii="Courier New" w:eastAsia="Times New Roman" w:hAnsi="Courier New" w:cs="Courier New"/>
+                <w:color w:val="F8F8F2"/>
+                <w:sz w:val="14"/>
+                <w:szCs w:val="14"/>
+                <w:lang w:val="es-MX" w:eastAsia="en-US"/>
+              </w:rPr>
+              <w:t>(</w:t>
+            </w:r>
+            <w:r>
+              <w:rPr>
+                <w:rFonts w:ascii="Courier New" w:eastAsia="Times New Roman" w:hAnsi="Courier New" w:cs="Courier New"/>
+                <w:color w:val="E6DB74"/>
+                <w:sz w:val="14"/>
+                <w:szCs w:val="14"/>
+                <w:lang w:val="es-MX" w:eastAsia="en-US"/>
+              </w:rPr>
+              <w:t>"¿Cuáles son las coordenadas y del punto 2? "</w:t>
+            </w:r>
+            <w:r>
+              <w:rPr>
+                <w:rFonts w:ascii="Courier New" w:eastAsia="Times New Roman" w:hAnsi="Courier New" w:cs="Courier New"/>
+                <w:color w:val="F8F8F2"/>
+                <w:sz w:val="14"/>
+                <w:szCs w:val="14"/>
+                <w:lang w:val="es-MX" w:eastAsia="en-US"/>
+              </w:rPr>
+              <w:t>))</w:t>
+            </w:r>
+            <w:r>
+              <w:rPr>
+                <w:rFonts w:ascii="Courier New" w:eastAsia="Times New Roman" w:hAnsi="Courier New" w:cs="Courier New"/>
+                <w:color w:val="F8F8F2"/>
+                <w:sz w:val="14"/>
+                <w:szCs w:val="14"/>
+                <w:lang w:val="es-MX" w:eastAsia="en-US"/>
+              </w:rPr>
+              <w:br/>
+            </w:r>
+            <w:r>
+              <w:rPr>
+                <w:rFonts w:ascii="Courier New" w:eastAsia="Times New Roman" w:hAnsi="Courier New" w:cs="Courier New"/>
+                <w:color w:val="F8F8F2"/>
+                <w:sz w:val="14"/>
+                <w:szCs w:val="14"/>
+                <w:lang w:val="es-MX" w:eastAsia="en-US"/>
+              </w:rPr>
+              <w:br/>
+              <w:t xml:space="preserve">d </w:t>
+            </w:r>
+            <w:r>
+              <w:rPr>
+                <w:rFonts w:ascii="Courier New" w:eastAsia="Times New Roman" w:hAnsi="Courier New" w:cs="Courier New"/>
+                <w:color w:val="F92672"/>
+                <w:sz w:val="14"/>
+                <w:szCs w:val="14"/>
+                <w:lang w:val="es-MX" w:eastAsia="en-US"/>
+              </w:rPr>
+              <w:t xml:space="preserve">= </w:t>
+            </w:r>
+            <w:r>
+              <w:rPr>
+                <w:rFonts w:ascii="Courier New" w:eastAsia="Times New Roman" w:hAnsi="Courier New" w:cs="Courier New"/>
+                <w:color w:val="F8F8F2"/>
+                <w:sz w:val="14"/>
+                <w:szCs w:val="14"/>
+                <w:lang w:val="es-MX" w:eastAsia="en-US"/>
+              </w:rPr>
+              <w:t xml:space="preserve">((x2 </w:t>
+            </w:r>
+            <w:r>
+              <w:rPr>
+                <w:rFonts w:ascii="Courier New" w:eastAsia="Times New Roman" w:hAnsi="Courier New" w:cs="Courier New"/>
+                <w:color w:val="F92672"/>
+                <w:sz w:val="14"/>
+                <w:szCs w:val="14"/>
+                <w:lang w:val="es-MX" w:eastAsia="en-US"/>
+              </w:rPr>
+              <w:t xml:space="preserve">- </w:t>
+            </w:r>
+            <w:r>
+              <w:rPr>
+                <w:rFonts w:ascii="Courier New" w:eastAsia="Times New Roman" w:hAnsi="Courier New" w:cs="Courier New"/>
+                <w:color w:val="F8F8F2"/>
+                <w:sz w:val="14"/>
+                <w:szCs w:val="14"/>
+                <w:lang w:val="es-MX" w:eastAsia="en-US"/>
+              </w:rPr>
+              <w:t>x</w:t>
+            </w:r>
+            <w:proofErr w:type="gramStart"/>
+            <w:r>
+              <w:rPr>
+                <w:rFonts w:ascii="Courier New" w:eastAsia="Times New Roman" w:hAnsi="Courier New" w:cs="Courier New"/>
+                <w:color w:val="F8F8F2"/>
+                <w:sz w:val="14"/>
+                <w:szCs w:val="14"/>
+                <w:lang w:val="es-MX" w:eastAsia="en-US"/>
+              </w:rPr>
+              <w:t>1)</w:t>
+            </w:r>
+            <w:r>
+              <w:rPr>
+                <w:rFonts w:ascii="Courier New" w:eastAsia="Times New Roman" w:hAnsi="Courier New" w:cs="Courier New"/>
+                <w:color w:val="F92672"/>
+                <w:sz w:val="14"/>
+                <w:szCs w:val="14"/>
+                <w:lang w:val="es-MX" w:eastAsia="en-US"/>
+              </w:rPr>
+              <w:t>*</w:t>
+            </w:r>
+            <w:proofErr w:type="gramEnd"/>
+            <w:r>
+              <w:rPr>
+                <w:rFonts w:ascii="Courier New" w:eastAsia="Times New Roman" w:hAnsi="Courier New" w:cs="Courier New"/>
+                <w:color w:val="F92672"/>
+                <w:sz w:val="14"/>
+                <w:szCs w:val="14"/>
+                <w:lang w:val="es-MX" w:eastAsia="en-US"/>
+              </w:rPr>
+              <w:t>*</w:t>
+            </w:r>
+            <w:r>
+              <w:rPr>
+                <w:rFonts w:ascii="Courier New" w:eastAsia="Times New Roman" w:hAnsi="Courier New" w:cs="Courier New"/>
+                <w:color w:val="AE81FF"/>
+                <w:sz w:val="14"/>
+                <w:szCs w:val="14"/>
+                <w:lang w:val="es-MX" w:eastAsia="en-US"/>
+              </w:rPr>
+              <w:t xml:space="preserve">2 </w:t>
+            </w:r>
+            <w:r>
+              <w:rPr>
+                <w:rFonts w:ascii="Courier New" w:eastAsia="Times New Roman" w:hAnsi="Courier New" w:cs="Courier New"/>
+                <w:color w:val="F92672"/>
+                <w:sz w:val="14"/>
+                <w:szCs w:val="14"/>
+                <w:lang w:val="es-MX" w:eastAsia="en-US"/>
+              </w:rPr>
+              <w:t xml:space="preserve">+ </w:t>
+            </w:r>
+            <w:r>
+              <w:rPr>
+                <w:rFonts w:ascii="Courier New" w:eastAsia="Times New Roman" w:hAnsi="Courier New" w:cs="Courier New"/>
+                <w:color w:val="F8F8F2"/>
+                <w:sz w:val="14"/>
+                <w:szCs w:val="14"/>
+                <w:lang w:val="es-MX" w:eastAsia="en-US"/>
+              </w:rPr>
+              <w:t xml:space="preserve">(y2 </w:t>
+            </w:r>
+            <w:r>
+              <w:rPr>
+                <w:rFonts w:ascii="Courier New" w:eastAsia="Times New Roman" w:hAnsi="Courier New" w:cs="Courier New"/>
+                <w:color w:val="F92672"/>
+                <w:sz w:val="14"/>
+                <w:szCs w:val="14"/>
+                <w:lang w:val="es-MX" w:eastAsia="en-US"/>
+              </w:rPr>
+              <w:t xml:space="preserve">- </w:t>
+            </w:r>
+            <w:r>
+              <w:rPr>
+                <w:rFonts w:ascii="Courier New" w:eastAsia="Times New Roman" w:hAnsi="Courier New" w:cs="Courier New"/>
+                <w:color w:val="F8F8F2"/>
+                <w:sz w:val="14"/>
+                <w:szCs w:val="14"/>
+                <w:lang w:val="es-MX" w:eastAsia="en-US"/>
+              </w:rPr>
+              <w:t>y1)</w:t>
+            </w:r>
+            <w:r>
+              <w:rPr>
+                <w:rFonts w:ascii="Courier New" w:eastAsia="Times New Roman" w:hAnsi="Courier New" w:cs="Courier New"/>
+                <w:color w:val="F92672"/>
+                <w:sz w:val="14"/>
+                <w:szCs w:val="14"/>
+                <w:lang w:val="es-MX" w:eastAsia="en-US"/>
+              </w:rPr>
+              <w:t>**</w:t>
+            </w:r>
+            <w:r>
+              <w:rPr>
+                <w:rFonts w:ascii="Courier New" w:eastAsia="Times New Roman" w:hAnsi="Courier New" w:cs="Courier New"/>
+                <w:color w:val="AE81FF"/>
+                <w:sz w:val="14"/>
+                <w:szCs w:val="14"/>
+                <w:lang w:val="es-MX" w:eastAsia="en-US"/>
+              </w:rPr>
+              <w:t>2</w:t>
+            </w:r>
+            <w:r>
+              <w:rPr>
+                <w:rFonts w:ascii="Courier New" w:eastAsia="Times New Roman" w:hAnsi="Courier New" w:cs="Courier New"/>
+                <w:color w:val="F8F8F2"/>
+                <w:sz w:val="14"/>
+                <w:szCs w:val="14"/>
+                <w:lang w:val="es-MX" w:eastAsia="en-US"/>
+              </w:rPr>
+              <w:t>)</w:t>
+            </w:r>
+            <w:r>
+              <w:rPr>
+                <w:rFonts w:ascii="Courier New" w:eastAsia="Times New Roman" w:hAnsi="Courier New" w:cs="Courier New"/>
+                <w:color w:val="F92672"/>
+                <w:sz w:val="14"/>
+                <w:szCs w:val="14"/>
+                <w:lang w:val="es-MX" w:eastAsia="en-US"/>
+              </w:rPr>
+              <w:t>**</w:t>
+            </w:r>
+            <w:r>
+              <w:rPr>
+                <w:rFonts w:ascii="Courier New" w:eastAsia="Times New Roman" w:hAnsi="Courier New" w:cs="Courier New"/>
+                <w:color w:val="AE81FF"/>
+                <w:sz w:val="14"/>
+                <w:szCs w:val="14"/>
+                <w:lang w:val="es-MX" w:eastAsia="en-US"/>
+              </w:rPr>
+              <w:t>.5</w:t>
+            </w:r>
+            <w:r>
+              <w:rPr>
+                <w:rFonts w:ascii="Courier New" w:eastAsia="Times New Roman" w:hAnsi="Courier New" w:cs="Courier New"/>
+                <w:color w:val="AE81FF"/>
+                <w:sz w:val="14"/>
+                <w:szCs w:val="14"/>
+                <w:lang w:val="es-MX" w:eastAsia="en-US"/>
+              </w:rPr>
+              <w:br/>
+            </w:r>
+            <w:r>
+              <w:rPr>
+                <w:rFonts w:ascii="Courier New" w:eastAsia="Times New Roman" w:hAnsi="Courier New" w:cs="Courier New"/>
+                <w:color w:val="AE81FF"/>
+                <w:sz w:val="14"/>
+                <w:szCs w:val="14"/>
+                <w:lang w:val="es-MX" w:eastAsia="en-US"/>
+              </w:rPr>
+              <w:br/>
+            </w:r>
+            <w:proofErr w:type="spellStart"/>
+            <w:r>
+              <w:rPr>
+                <w:rFonts w:ascii="Courier New" w:eastAsia="Times New Roman" w:hAnsi="Courier New" w:cs="Courier New"/>
+                <w:color w:val="66D9EF"/>
+                <w:sz w:val="14"/>
+                <w:szCs w:val="14"/>
+                <w:lang w:val="es-MX" w:eastAsia="en-US"/>
+              </w:rPr>
+              <w:t>print</w:t>
+            </w:r>
+            <w:proofErr w:type="spellEnd"/>
+            <w:r>
+              <w:rPr>
+                <w:rFonts w:ascii="Courier New" w:eastAsia="Times New Roman" w:hAnsi="Courier New" w:cs="Courier New"/>
+                <w:color w:val="F8F8F2"/>
+                <w:sz w:val="14"/>
+                <w:szCs w:val="14"/>
+                <w:lang w:val="es-MX" w:eastAsia="en-US"/>
+              </w:rPr>
+              <w:t>(</w:t>
+            </w:r>
+            <w:r>
+              <w:rPr>
+                <w:rFonts w:ascii="Courier New" w:eastAsia="Times New Roman" w:hAnsi="Courier New" w:cs="Courier New"/>
+                <w:color w:val="E6DB74"/>
+                <w:sz w:val="14"/>
+                <w:szCs w:val="14"/>
+                <w:lang w:val="es-MX" w:eastAsia="en-US"/>
+              </w:rPr>
+              <w:t xml:space="preserve">"La distancia entre los dos puntos es: %.2f" </w:t>
+            </w:r>
+            <w:r>
+              <w:rPr>
+                <w:rFonts w:ascii="Courier New" w:eastAsia="Times New Roman" w:hAnsi="Courier New" w:cs="Courier New"/>
+                <w:color w:val="F92672"/>
+                <w:sz w:val="14"/>
+                <w:szCs w:val="14"/>
+                <w:lang w:val="es-MX" w:eastAsia="en-US"/>
+              </w:rPr>
+              <w:t xml:space="preserve">% </w:t>
+            </w:r>
+            <w:r>
+              <w:rPr>
+                <w:rFonts w:ascii="Courier New" w:eastAsia="Times New Roman" w:hAnsi="Courier New" w:cs="Courier New"/>
+                <w:color w:val="F8F8F2"/>
+                <w:sz w:val="14"/>
+                <w:szCs w:val="14"/>
+                <w:lang w:val="es-MX" w:eastAsia="en-US"/>
+              </w:rPr>
+              <w:t>d)</w:t>
+            </w:r>
+          </w:p>
+          <w:p>
+            <w:pPr>
+              <w:pStyle w:val="NoSpacing"/>
+              <w:rPr>
+                <w:rFonts w:ascii="Avenir Book" w:eastAsia="Arial Unicode MS" w:hAnsi="Avenir Book" w:cs="Arial Unicode MS"/>
+                <w:bCs/>
+                <w:sz w:val="20"/>
+                <w:szCs w:val="22"/>
+                <w:lang w:val="es-MX"/>
+              </w:rPr>
+            </w:pPr>
+            <w:bookmarkStart w:id="0" w:name="_GoBack"/>
+            <w:bookmarkEnd w:id="0"/>
             <w:r>
               <w:rPr>
                 <w:rFonts w:ascii="Avenir Book" w:eastAsia="Arial Unicode MS" w:hAnsi="Avenir Book" w:cs="Arial Unicode MS"/>
@@ -4297,6 +7594,7 @@
               </w:rPr>
               <w:t xml:space="preserve"> de </w:t>
             </w:r>
+            <w:proofErr w:type="spellStart"/>
             <w:r>
               <w:rPr>
                 <w:rFonts w:ascii="Avenir Book" w:eastAsia="Arial Unicode MS" w:hAnsi="Avenir Book" w:cs="Arial Unicode MS"/>
@@ -4308,6 +7606,7 @@
               </w:rPr>
               <w:t>github</w:t>
             </w:r>
+            <w:proofErr w:type="spellEnd"/>
             <w:r>
               <w:rPr>
                 <w:rFonts w:ascii="Avenir Book" w:eastAsia="Arial Unicode MS" w:hAnsi="Avenir Book" w:cs="Arial Unicode MS"/>
@@ -4346,7 +7645,7 @@
           </w:p>
           <w:p>
             <w:pPr>
-              <w:pStyle w:val="Sinespaciado"/>
+              <w:pStyle w:val="NoSpacing"/>
               <w:rPr>
                 <w:rFonts w:ascii="Avenir Book" w:eastAsia="Arial Unicode MS" w:hAnsi="Avenir Book" w:cs="Arial Unicode MS"/>
                 <w:sz w:val="22"/>
@@ -4364,7 +7663,7 @@
           </w:tcPr>
           <w:p>
             <w:pPr>
-              <w:pStyle w:val="Sinespaciado"/>
+              <w:pStyle w:val="NoSpacing"/>
               <w:rPr>
                 <w:rFonts w:ascii="Avenir Book" w:eastAsia="Arial Unicode MS" w:hAnsi="Avenir Book" w:cs="Arial Unicode MS"/>
                 <w:bCs/>
@@ -4409,19 +7708,19 @@
           </w:p>
           <w:p>
             <w:pPr>
-              <w:pStyle w:val="Sinespaciado"/>
-              <w:rPr>
-                <w:rFonts w:ascii="Avenir Book" w:eastAsia="Arial Unicode MS" w:hAnsi="Avenir Book" w:cs="Arial Unicode MS"/>
-                <w:bCs/>
-                <w:sz w:val="20"/>
-                <w:szCs w:val="22"/>
-                <w:lang w:val="es-MX"/>
-              </w:rPr>
-            </w:pPr>
-          </w:p>
-          <w:p>
-            <w:pPr>
-              <w:pStyle w:val="Sinespaciado"/>
+              <w:pStyle w:val="NoSpacing"/>
+              <w:rPr>
+                <w:rFonts w:ascii="Avenir Book" w:eastAsia="Arial Unicode MS" w:hAnsi="Avenir Book" w:cs="Arial Unicode MS"/>
+                <w:bCs/>
+                <w:sz w:val="20"/>
+                <w:szCs w:val="22"/>
+                <w:lang w:val="es-MX"/>
+              </w:rPr>
+            </w:pPr>
+          </w:p>
+          <w:p>
+            <w:pPr>
+              <w:pStyle w:val="NoSpacing"/>
               <w:rPr>
                 <w:rFonts w:ascii="Consolas" w:eastAsia="Arial Unicode MS" w:hAnsi="Consolas" w:cs="Arial Unicode MS"/>
                 <w:b/>
@@ -4483,7 +7782,7 @@
           </w:p>
           <w:p>
             <w:pPr>
-              <w:pStyle w:val="Sinespaciado"/>
+              <w:pStyle w:val="NoSpacing"/>
               <w:rPr>
                 <w:rFonts w:ascii="Consolas" w:eastAsia="Arial Unicode MS" w:hAnsi="Consolas" w:cs="Arial Unicode MS"/>
                 <w:b/>
@@ -4545,7 +7844,7 @@
           </w:p>
           <w:p>
             <w:pPr>
-              <w:pStyle w:val="Sinespaciado"/>
+              <w:pStyle w:val="NoSpacing"/>
               <w:rPr>
                 <w:rFonts w:ascii="Consolas" w:eastAsia="Arial Unicode MS" w:hAnsi="Consolas" w:cs="Arial Unicode MS"/>
                 <w:b/>
@@ -4595,7 +7894,7 @@
           </w:p>
           <w:p>
             <w:pPr>
-              <w:pStyle w:val="Sinespaciado"/>
+              <w:pStyle w:val="NoSpacing"/>
               <w:rPr>
                 <w:rFonts w:ascii="Consolas" w:eastAsia="Arial Unicode MS" w:hAnsi="Consolas" w:cs="Arial Unicode MS"/>
                 <w:b/>
@@ -4645,7 +7944,7 @@
           </w:p>
           <w:p>
             <w:pPr>
-              <w:pStyle w:val="Sinespaciado"/>
+              <w:pStyle w:val="NoSpacing"/>
               <w:rPr>
                 <w:rFonts w:ascii="Consolas" w:eastAsia="Arial Unicode MS" w:hAnsi="Consolas" w:cs="Arial Unicode MS"/>
                 <w:bCs/>
@@ -4690,7 +7989,7 @@
     </w:tbl>
     <w:p>
       <w:pPr>
-        <w:pStyle w:val="Sinespaciado"/>
+        <w:pStyle w:val="NoSpacing"/>
         <w:rPr>
           <w:rFonts w:ascii="Avenir Book" w:eastAsia="Arial Unicode MS" w:hAnsi="Avenir Book" w:cs="Arial Unicode MS"/>
           <w:sz w:val="22"/>
@@ -4700,7 +7999,7 @@
     </w:p>
     <w:p>
       <w:pPr>
-        <w:pStyle w:val="Sinespaciado"/>
+        <w:pStyle w:val="NoSpacing"/>
         <w:rPr>
           <w:rFonts w:ascii="Avenir Book" w:eastAsia="Arial Unicode MS" w:hAnsi="Avenir Book" w:cs="Arial Unicode MS"/>
           <w:sz w:val="22"/>
@@ -4710,7 +8009,7 @@
     </w:p>
     <w:p>
       <w:pPr>
-        <w:pStyle w:val="Sinespaciado"/>
+        <w:pStyle w:val="NoSpacing"/>
         <w:rPr>
           <w:rFonts w:ascii="Avenir Book" w:eastAsia="Arial Unicode MS" w:hAnsi="Avenir Book" w:cs="Arial Unicode MS"/>
           <w:sz w:val="22"/>
@@ -4720,7 +8019,7 @@
     </w:p>
     <w:p>
       <w:pPr>
-        <w:pStyle w:val="Sinespaciado"/>
+        <w:pStyle w:val="NoSpacing"/>
         <w:rPr>
           <w:rFonts w:ascii="Avenir Book" w:eastAsia="Arial Unicode MS" w:hAnsi="Avenir Book" w:cs="Arial Unicode MS"/>
           <w:sz w:val="22"/>
@@ -4730,7 +8029,7 @@
     </w:p>
     <w:p>
       <w:pPr>
-        <w:pStyle w:val="Sinespaciado"/>
+        <w:pStyle w:val="NoSpacing"/>
         <w:rPr>
           <w:rFonts w:ascii="Avenir Book" w:eastAsia="Arial Unicode MS" w:hAnsi="Avenir Book" w:cs="Arial Unicode MS"/>
           <w:b/>
@@ -4750,7 +8049,7 @@
     </w:p>
     <w:p>
       <w:pPr>
-        <w:pStyle w:val="Sinespaciado"/>
+        <w:pStyle w:val="NoSpacing"/>
         <w:rPr>
           <w:rFonts w:ascii="Avenir Book" w:eastAsia="Arial Unicode MS" w:hAnsi="Avenir Book" w:cs="Arial Unicode MS"/>
           <w:sz w:val="22"/>
@@ -4792,7 +8091,7 @@
     </w:p>
     <w:tbl>
       <w:tblPr>
-        <w:tblStyle w:val="Tabladelista7concolores-nfasis6"/>
+        <w:tblStyle w:val="ListTable7Colorful-Accent6"/>
         <w:tblW w:w="0" w:type="auto"/>
         <w:tblLook w:val="04A0" w:firstRow="1" w:lastRow="0" w:firstColumn="1" w:lastColumn="0" w:noHBand="0" w:noVBand="1"/>
       </w:tblPr>
@@ -4813,7 +8112,7 @@
           </w:tcPr>
           <w:p>
             <w:pPr>
-              <w:pStyle w:val="Sinespaciado"/>
+              <w:pStyle w:val="NoSpacing"/>
               <w:jc w:val="center"/>
               <w:rPr>
                 <w:rFonts w:ascii="Avenir Book" w:eastAsia="Arial Unicode MS" w:hAnsi="Avenir Book" w:cs="Arial Unicode MS"/>
@@ -4837,7 +8136,7 @@
           </w:tcPr>
           <w:p>
             <w:pPr>
-              <w:pStyle w:val="Sinespaciado"/>
+              <w:pStyle w:val="NoSpacing"/>
               <w:jc w:val="center"/>
               <w:cnfStyle w:val="100000000000" w:firstRow="1" w:lastRow="0" w:firstColumn="0" w:lastColumn="0" w:oddVBand="0" w:evenVBand="0" w:oddHBand="0" w:evenHBand="0" w:firstRowFirstColumn="0" w:firstRowLastColumn="0" w:lastRowFirstColumn="0" w:lastRowLastColumn="0"/>
               <w:rPr>
@@ -4862,7 +8161,7 @@
           </w:tcPr>
           <w:p>
             <w:pPr>
-              <w:pStyle w:val="Sinespaciado"/>
+              <w:pStyle w:val="NoSpacing"/>
               <w:jc w:val="center"/>
               <w:cnfStyle w:val="100000000000" w:firstRow="1" w:lastRow="0" w:firstColumn="0" w:lastColumn="0" w:oddVBand="0" w:evenVBand="0" w:oddHBand="0" w:evenHBand="0" w:firstRowFirstColumn="0" w:firstRowLastColumn="0" w:lastRowFirstColumn="0" w:lastRowLastColumn="0"/>
               <w:rPr>
@@ -4887,7 +8186,7 @@
           </w:tcPr>
           <w:p>
             <w:pPr>
-              <w:pStyle w:val="Sinespaciado"/>
+              <w:pStyle w:val="NoSpacing"/>
               <w:jc w:val="center"/>
               <w:cnfStyle w:val="100000000000" w:firstRow="1" w:lastRow="0" w:firstColumn="0" w:lastColumn="0" w:oddVBand="0" w:evenVBand="0" w:oddHBand="0" w:evenHBand="0" w:firstRowFirstColumn="0" w:firstRowLastColumn="0" w:lastRowFirstColumn="0" w:lastRowLastColumn="0"/>
               <w:rPr>
@@ -4918,7 +8217,7 @@
           </w:tcPr>
           <w:p>
             <w:pPr>
-              <w:pStyle w:val="Sinespaciado"/>
+              <w:pStyle w:val="NoSpacing"/>
               <w:jc w:val="center"/>
               <w:rPr>
                 <w:rFonts w:ascii="Avenir Book" w:eastAsia="Arial Unicode MS" w:hAnsi="Avenir Book" w:cs="Arial Unicode MS"/>
@@ -4942,7 +8241,7 @@
           </w:tcPr>
           <w:p>
             <w:pPr>
-              <w:pStyle w:val="Sinespaciado"/>
+              <w:pStyle w:val="NoSpacing"/>
               <w:jc w:val="center"/>
               <w:cnfStyle w:val="000000100000" w:firstRow="0" w:lastRow="0" w:firstColumn="0" w:lastColumn="0" w:oddVBand="0" w:evenVBand="0" w:oddHBand="1" w:evenHBand="0" w:firstRowFirstColumn="0" w:firstRowLastColumn="0" w:lastRowFirstColumn="0" w:lastRowLastColumn="0"/>
               <w:rPr>
@@ -4967,7 +8266,7 @@
           </w:tcPr>
           <w:p>
             <w:pPr>
-              <w:pStyle w:val="Sinespaciado"/>
+              <w:pStyle w:val="NoSpacing"/>
               <w:jc w:val="center"/>
               <w:cnfStyle w:val="000000100000" w:firstRow="0" w:lastRow="0" w:firstColumn="0" w:lastColumn="0" w:oddVBand="0" w:evenVBand="0" w:oddHBand="1" w:evenHBand="0" w:firstRowFirstColumn="0" w:firstRowLastColumn="0" w:lastRowFirstColumn="0" w:lastRowLastColumn="0"/>
               <w:rPr>
@@ -4992,7 +8291,7 @@
           </w:tcPr>
           <w:p>
             <w:pPr>
-              <w:pStyle w:val="Sinespaciado"/>
+              <w:pStyle w:val="NoSpacing"/>
               <w:jc w:val="center"/>
               <w:cnfStyle w:val="000000100000" w:firstRow="0" w:lastRow="0" w:firstColumn="0" w:lastColumn="0" w:oddVBand="0" w:evenVBand="0" w:oddHBand="1" w:evenHBand="0" w:firstRowFirstColumn="0" w:firstRowLastColumn="0" w:lastRowFirstColumn="0" w:lastRowLastColumn="0"/>
               <w:rPr>
@@ -5020,7 +8319,7 @@
           </w:tcPr>
           <w:p>
             <w:pPr>
-              <w:pStyle w:val="Sinespaciado"/>
+              <w:pStyle w:val="NoSpacing"/>
               <w:jc w:val="center"/>
               <w:rPr>
                 <w:rFonts w:ascii="Avenir Book" w:eastAsia="Arial Unicode MS" w:hAnsi="Avenir Book" w:cs="Arial Unicode MS"/>
@@ -5044,7 +8343,7 @@
           </w:tcPr>
           <w:p>
             <w:pPr>
-              <w:pStyle w:val="Sinespaciado"/>
+              <w:pStyle w:val="NoSpacing"/>
               <w:jc w:val="center"/>
               <w:cnfStyle w:val="000000000000" w:firstRow="0" w:lastRow="0" w:firstColumn="0" w:lastColumn="0" w:oddVBand="0" w:evenVBand="0" w:oddHBand="0" w:evenHBand="0" w:firstRowFirstColumn="0" w:firstRowLastColumn="0" w:lastRowFirstColumn="0" w:lastRowLastColumn="0"/>
               <w:rPr>
@@ -5069,7 +8368,7 @@
           </w:tcPr>
           <w:p>
             <w:pPr>
-              <w:pStyle w:val="Sinespaciado"/>
+              <w:pStyle w:val="NoSpacing"/>
               <w:jc w:val="center"/>
               <w:cnfStyle w:val="000000000000" w:firstRow="0" w:lastRow="0" w:firstColumn="0" w:lastColumn="0" w:oddVBand="0" w:evenVBand="0" w:oddHBand="0" w:evenHBand="0" w:firstRowFirstColumn="0" w:firstRowLastColumn="0" w:lastRowFirstColumn="0" w:lastRowLastColumn="0"/>
               <w:rPr>
@@ -5094,7 +8393,7 @@
           </w:tcPr>
           <w:p>
             <w:pPr>
-              <w:pStyle w:val="Sinespaciado"/>
+              <w:pStyle w:val="NoSpacing"/>
               <w:jc w:val="center"/>
               <w:cnfStyle w:val="000000000000" w:firstRow="0" w:lastRow="0" w:firstColumn="0" w:lastColumn="0" w:oddVBand="0" w:evenVBand="0" w:oddHBand="0" w:evenHBand="0" w:firstRowFirstColumn="0" w:firstRowLastColumn="0" w:lastRowFirstColumn="0" w:lastRowLastColumn="0"/>
               <w:rPr>
@@ -5125,7 +8424,7 @@
           </w:tcPr>
           <w:p>
             <w:pPr>
-              <w:pStyle w:val="Sinespaciado"/>
+              <w:pStyle w:val="NoSpacing"/>
               <w:jc w:val="center"/>
               <w:rPr>
                 <w:rFonts w:ascii="Avenir Book" w:eastAsia="Arial Unicode MS" w:hAnsi="Avenir Book" w:cs="Arial Unicode MS"/>
@@ -5149,7 +8448,7 @@
           </w:tcPr>
           <w:p>
             <w:pPr>
-              <w:pStyle w:val="Sinespaciado"/>
+              <w:pStyle w:val="NoSpacing"/>
               <w:jc w:val="center"/>
               <w:cnfStyle w:val="000000100000" w:firstRow="0" w:lastRow="0" w:firstColumn="0" w:lastColumn="0" w:oddVBand="0" w:evenVBand="0" w:oddHBand="1" w:evenHBand="0" w:firstRowFirstColumn="0" w:firstRowLastColumn="0" w:lastRowFirstColumn="0" w:lastRowLastColumn="0"/>
               <w:rPr>
@@ -5174,7 +8473,7 @@
           </w:tcPr>
           <w:p>
             <w:pPr>
-              <w:pStyle w:val="Sinespaciado"/>
+              <w:pStyle w:val="NoSpacing"/>
               <w:jc w:val="center"/>
               <w:cnfStyle w:val="000000100000" w:firstRow="0" w:lastRow="0" w:firstColumn="0" w:lastColumn="0" w:oddVBand="0" w:evenVBand="0" w:oddHBand="1" w:evenHBand="0" w:firstRowFirstColumn="0" w:firstRowLastColumn="0" w:lastRowFirstColumn="0" w:lastRowLastColumn="0"/>
               <w:rPr>
@@ -5199,7 +8498,7 @@
           </w:tcPr>
           <w:p>
             <w:pPr>
-              <w:pStyle w:val="Sinespaciado"/>
+              <w:pStyle w:val="NoSpacing"/>
               <w:jc w:val="center"/>
               <w:cnfStyle w:val="000000100000" w:firstRow="0" w:lastRow="0" w:firstColumn="0" w:lastColumn="0" w:oddVBand="0" w:evenVBand="0" w:oddHBand="1" w:evenHBand="0" w:firstRowFirstColumn="0" w:firstRowLastColumn="0" w:lastRowFirstColumn="0" w:lastRowLastColumn="0"/>
               <w:rPr>
@@ -5227,7 +8526,7 @@
           </w:tcPr>
           <w:p>
             <w:pPr>
-              <w:pStyle w:val="Sinespaciado"/>
+              <w:pStyle w:val="NoSpacing"/>
               <w:jc w:val="center"/>
               <w:rPr>
                 <w:rFonts w:ascii="Avenir Book" w:eastAsia="Arial Unicode MS" w:hAnsi="Avenir Book" w:cs="Arial Unicode MS"/>
@@ -5251,7 +8550,7 @@
           </w:tcPr>
           <w:p>
             <w:pPr>
-              <w:pStyle w:val="Sinespaciado"/>
+              <w:pStyle w:val="NoSpacing"/>
               <w:jc w:val="center"/>
               <w:cnfStyle w:val="000000000000" w:firstRow="0" w:lastRow="0" w:firstColumn="0" w:lastColumn="0" w:oddVBand="0" w:evenVBand="0" w:oddHBand="0" w:evenHBand="0" w:firstRowFirstColumn="0" w:firstRowLastColumn="0" w:lastRowFirstColumn="0" w:lastRowLastColumn="0"/>
               <w:rPr>
@@ -5276,7 +8575,7 @@
           </w:tcPr>
           <w:p>
             <w:pPr>
-              <w:pStyle w:val="Sinespaciado"/>
+              <w:pStyle w:val="NoSpacing"/>
               <w:jc w:val="center"/>
               <w:cnfStyle w:val="000000000000" w:firstRow="0" w:lastRow="0" w:firstColumn="0" w:lastColumn="0" w:oddVBand="0" w:evenVBand="0" w:oddHBand="0" w:evenHBand="0" w:firstRowFirstColumn="0" w:firstRowLastColumn="0" w:lastRowFirstColumn="0" w:lastRowLastColumn="0"/>
               <w:rPr>
@@ -5301,7 +8600,7 @@
           </w:tcPr>
           <w:p>
             <w:pPr>
-              <w:pStyle w:val="Sinespaciado"/>
+              <w:pStyle w:val="NoSpacing"/>
               <w:jc w:val="center"/>
               <w:cnfStyle w:val="000000000000" w:firstRow="0" w:lastRow="0" w:firstColumn="0" w:lastColumn="0" w:oddVBand="0" w:evenVBand="0" w:oddHBand="0" w:evenHBand="0" w:firstRowFirstColumn="0" w:firstRowLastColumn="0" w:lastRowFirstColumn="0" w:lastRowLastColumn="0"/>
               <w:rPr>
@@ -5332,7 +8631,7 @@
           </w:tcPr>
           <w:p>
             <w:pPr>
-              <w:pStyle w:val="Sinespaciado"/>
+              <w:pStyle w:val="NoSpacing"/>
               <w:jc w:val="center"/>
               <w:rPr>
                 <w:rFonts w:ascii="Avenir Book" w:eastAsia="Arial Unicode MS" w:hAnsi="Avenir Book" w:cs="Arial Unicode MS"/>
@@ -5356,7 +8655,7 @@
           </w:tcPr>
           <w:p>
             <w:pPr>
-              <w:pStyle w:val="Sinespaciado"/>
+              <w:pStyle w:val="NoSpacing"/>
               <w:jc w:val="center"/>
               <w:cnfStyle w:val="000000100000" w:firstRow="0" w:lastRow="0" w:firstColumn="0" w:lastColumn="0" w:oddVBand="0" w:evenVBand="0" w:oddHBand="1" w:evenHBand="0" w:firstRowFirstColumn="0" w:firstRowLastColumn="0" w:lastRowFirstColumn="0" w:lastRowLastColumn="0"/>
               <w:rPr>
@@ -5381,7 +8680,7 @@
           </w:tcPr>
           <w:p>
             <w:pPr>
-              <w:pStyle w:val="Sinespaciado"/>
+              <w:pStyle w:val="NoSpacing"/>
               <w:jc w:val="center"/>
               <w:cnfStyle w:val="000000100000" w:firstRow="0" w:lastRow="0" w:firstColumn="0" w:lastColumn="0" w:oddVBand="0" w:evenVBand="0" w:oddHBand="1" w:evenHBand="0" w:firstRowFirstColumn="0" w:firstRowLastColumn="0" w:lastRowFirstColumn="0" w:lastRowLastColumn="0"/>
               <w:rPr>
@@ -5406,7 +8705,7 @@
           </w:tcPr>
           <w:p>
             <w:pPr>
-              <w:pStyle w:val="Sinespaciado"/>
+              <w:pStyle w:val="NoSpacing"/>
               <w:jc w:val="center"/>
               <w:cnfStyle w:val="000000100000" w:firstRow="0" w:lastRow="0" w:firstColumn="0" w:lastColumn="0" w:oddVBand="0" w:evenVBand="0" w:oddHBand="1" w:evenHBand="0" w:firstRowFirstColumn="0" w:firstRowLastColumn="0" w:lastRowFirstColumn="0" w:lastRowLastColumn="0"/>
               <w:rPr>
@@ -5429,7 +8728,7 @@
     </w:tbl>
     <w:p>
       <w:pPr>
-        <w:pStyle w:val="Sinespaciado"/>
+        <w:pStyle w:val="NoSpacing"/>
         <w:rPr>
           <w:rFonts w:ascii="Avenir Book" w:eastAsia="Arial Unicode MS" w:hAnsi="Avenir Book" w:cs="Arial Unicode MS"/>
           <w:sz w:val="22"/>
@@ -5439,7 +8738,7 @@
     </w:p>
     <w:p>
       <w:pPr>
-        <w:pStyle w:val="Sinespaciado"/>
+        <w:pStyle w:val="NoSpacing"/>
         <w:rPr>
           <w:rFonts w:ascii="Avenir Book" w:eastAsia="Arial Unicode MS" w:hAnsi="Avenir Book" w:cs="Arial Unicode MS"/>
           <w:sz w:val="22"/>
@@ -5449,7 +8748,7 @@
     </w:p>
     <w:p>
       <w:pPr>
-        <w:pStyle w:val="Sinespaciado"/>
+        <w:pStyle w:val="NoSpacing"/>
         <w:rPr>
           <w:rFonts w:ascii="Avenir Book" w:eastAsia="Arial Unicode MS" w:hAnsi="Avenir Book" w:cs="Arial Unicode MS"/>
           <w:sz w:val="22"/>
@@ -6641,10 +9940,10 @@
     <w:name w:val="Normal"/>
     <w:qFormat/>
   </w:style>
-  <w:style w:type="paragraph" w:styleId="Ttulo5">
+  <w:style w:type="paragraph" w:styleId="Heading5">
     <w:name w:val="heading 5"/>
     <w:basedOn w:val="Normal"/>
-    <w:link w:val="Ttulo5Car"/>
+    <w:link w:val="Heading5Char"/>
     <w:uiPriority w:val="9"/>
     <w:qFormat/>
     <w:rsid w:val="0082539F"/>
@@ -6661,13 +9960,13 @@
       <w:lang w:val="es-MX"/>
     </w:rPr>
   </w:style>
-  <w:style w:type="character" w:default="1" w:styleId="Fuentedeprrafopredeter">
+  <w:style w:type="character" w:default="1" w:styleId="DefaultParagraphFont">
     <w:name w:val="Default Paragraph Font"/>
     <w:uiPriority w:val="1"/>
     <w:semiHidden/>
     <w:unhideWhenUsed/>
   </w:style>
-  <w:style w:type="table" w:default="1" w:styleId="Tablanormal">
+  <w:style w:type="table" w:default="1" w:styleId="TableNormal">
     <w:name w:val="Normal Table"/>
     <w:uiPriority w:val="99"/>
     <w:semiHidden/>
@@ -6682,16 +9981,16 @@
       </w:tblCellMar>
     </w:tblPr>
   </w:style>
-  <w:style w:type="numbering" w:default="1" w:styleId="Sinlista">
+  <w:style w:type="numbering" w:default="1" w:styleId="NoList">
     <w:name w:val="No List"/>
     <w:uiPriority w:val="99"/>
     <w:semiHidden/>
     <w:unhideWhenUsed/>
   </w:style>
-  <w:style w:type="character" w:customStyle="1" w:styleId="Ttulo5Car">
-    <w:name w:val="Título 5 Car"/>
-    <w:basedOn w:val="Fuentedeprrafopredeter"/>
-    <w:link w:val="Ttulo5"/>
+  <w:style w:type="character" w:customStyle="1" w:styleId="Heading5Char">
+    <w:name w:val="Heading 5 Char"/>
+    <w:basedOn w:val="DefaultParagraphFont"/>
+    <w:link w:val="Heading5"/>
     <w:uiPriority w:val="9"/>
     <w:rsid w:val="0082539F"/>
     <w:rPr>
@@ -6703,9 +10002,9 @@
       <w:lang w:val="es-MX"/>
     </w:rPr>
   </w:style>
-  <w:style w:type="table" w:styleId="Tablaconcuadrcula">
+  <w:style w:type="table" w:styleId="TableGrid">
     <w:name w:val="Table Grid"/>
-    <w:basedOn w:val="Tablanormal"/>
+    <w:basedOn w:val="TableNormal"/>
     <w:uiPriority w:val="59"/>
     <w:rsid w:val="00AA3549"/>
     <w:tblPr>
@@ -6719,16 +10018,16 @@
       </w:tblBorders>
     </w:tblPr>
   </w:style>
-  <w:style w:type="paragraph" w:styleId="Sinespaciado">
+  <w:style w:type="paragraph" w:styleId="NoSpacing">
     <w:name w:val="No Spacing"/>
     <w:uiPriority w:val="1"/>
     <w:qFormat/>
     <w:rsid w:val="00DD51BB"/>
   </w:style>
-  <w:style w:type="paragraph" w:styleId="Textodeglobo">
+  <w:style w:type="paragraph" w:styleId="BalloonText">
     <w:name w:val="Balloon Text"/>
     <w:basedOn w:val="Normal"/>
-    <w:link w:val="TextodegloboCar"/>
+    <w:link w:val="BalloonTextChar"/>
     <w:uiPriority w:val="99"/>
     <w:semiHidden/>
     <w:unhideWhenUsed/>
@@ -6739,10 +10038,10 @@
       <w:szCs w:val="18"/>
     </w:rPr>
   </w:style>
-  <w:style w:type="character" w:customStyle="1" w:styleId="TextodegloboCar">
-    <w:name w:val="Texto de globo Car"/>
-    <w:basedOn w:val="Fuentedeprrafopredeter"/>
-    <w:link w:val="Textodeglobo"/>
+  <w:style w:type="character" w:customStyle="1" w:styleId="BalloonTextChar">
+    <w:name w:val="Balloon Text Char"/>
+    <w:basedOn w:val="DefaultParagraphFont"/>
+    <w:link w:val="BalloonText"/>
     <w:uiPriority w:val="99"/>
     <w:semiHidden/>
     <w:rsid w:val="008E792B"/>
@@ -6752,9 +10051,9 @@
       <w:szCs w:val="18"/>
     </w:rPr>
   </w:style>
-  <w:style w:type="character" w:styleId="Hipervnculo">
+  <w:style w:type="character" w:styleId="Hyperlink">
     <w:name w:val="Hyperlink"/>
-    <w:basedOn w:val="Fuentedeprrafopredeter"/>
+    <w:basedOn w:val="DefaultParagraphFont"/>
     <w:uiPriority w:val="99"/>
     <w:unhideWhenUsed/>
     <w:rsid w:val="00124466"/>
@@ -6763,9 +10062,9 @@
       <w:u w:val="single"/>
     </w:rPr>
   </w:style>
-  <w:style w:type="character" w:styleId="Hipervnculovisitado">
+  <w:style w:type="character" w:styleId="FollowedHyperlink">
     <w:name w:val="FollowedHyperlink"/>
-    <w:basedOn w:val="Fuentedeprrafopredeter"/>
+    <w:basedOn w:val="DefaultParagraphFont"/>
     <w:uiPriority w:val="99"/>
     <w:semiHidden/>
     <w:unhideWhenUsed/>
@@ -6775,9 +10074,9 @@
       <w:u w:val="single"/>
     </w:rPr>
   </w:style>
-  <w:style w:type="table" w:styleId="Tablaconcuadrcula1clara-nfasis1">
+  <w:style w:type="table" w:styleId="GridTable1Light-Accent1">
     <w:name w:val="Grid Table 1 Light Accent 1"/>
-    <w:basedOn w:val="Tablanormal"/>
+    <w:basedOn w:val="TableNormal"/>
     <w:uiPriority w:val="46"/>
     <w:rsid w:val="00965389"/>
     <w:tblPr>
@@ -6829,9 +10128,9 @@
       </w:rPr>
     </w:tblStylePr>
   </w:style>
-  <w:style w:type="table" w:styleId="Tablaconcuadrcula1Claro-nfasis2">
+  <w:style w:type="table" w:styleId="GridTable1Light-Accent2">
     <w:name w:val="Grid Table 1 Light Accent 2"/>
-    <w:basedOn w:val="Tablanormal"/>
+    <w:basedOn w:val="TableNormal"/>
     <w:uiPriority w:val="46"/>
     <w:rsid w:val="0016547C"/>
     <w:tblPr>
@@ -6883,9 +10182,9 @@
       </w:rPr>
     </w:tblStylePr>
   </w:style>
-  <w:style w:type="table" w:styleId="Tablaconcuadrcula1clara-nfasis3">
+  <w:style w:type="table" w:styleId="GridTable1Light-Accent3">
     <w:name w:val="Grid Table 1 Light Accent 3"/>
-    <w:basedOn w:val="Tablanormal"/>
+    <w:basedOn w:val="TableNormal"/>
     <w:uiPriority w:val="46"/>
     <w:rsid w:val="0016547C"/>
     <w:tblPr>
@@ -6937,9 +10236,9 @@
       </w:rPr>
     </w:tblStylePr>
   </w:style>
-  <w:style w:type="table" w:styleId="Tablaconcuadrcula1clara-nfasis4">
+  <w:style w:type="table" w:styleId="GridTable1Light-Accent4">
     <w:name w:val="Grid Table 1 Light Accent 4"/>
-    <w:basedOn w:val="Tablanormal"/>
+    <w:basedOn w:val="TableNormal"/>
     <w:uiPriority w:val="46"/>
     <w:rsid w:val="0016547C"/>
     <w:tblPr>
@@ -6991,9 +10290,9 @@
       </w:rPr>
     </w:tblStylePr>
   </w:style>
-  <w:style w:type="table" w:styleId="Tablaconcuadrcula3-nfasis2">
+  <w:style w:type="table" w:styleId="GridTable3-Accent2">
     <w:name w:val="Grid Table 3 Accent 2"/>
-    <w:basedOn w:val="Tablanormal"/>
+    <w:basedOn w:val="TableNormal"/>
     <w:uiPriority w:val="48"/>
     <w:rsid w:val="0016547C"/>
     <w:tblPr>
@@ -7124,9 +10423,9 @@
       </w:tcPr>
     </w:tblStylePr>
   </w:style>
-  <w:style w:type="table" w:styleId="Tablaconcuadrcula5oscura-nfasis3">
+  <w:style w:type="table" w:styleId="GridTable5Dark-Accent3">
     <w:name w:val="Grid Table 5 Dark Accent 3"/>
-    <w:basedOn w:val="Tablanormal"/>
+    <w:basedOn w:val="TableNormal"/>
     <w:uiPriority w:val="50"/>
     <w:rsid w:val="0016547C"/>
     <w:tblPr>
@@ -7227,9 +10526,9 @@
       </w:tcPr>
     </w:tblStylePr>
   </w:style>
-  <w:style w:type="table" w:styleId="Tablaconcuadrcula5oscura-nfasis6">
+  <w:style w:type="table" w:styleId="GridTable5Dark-Accent6">
     <w:name w:val="Grid Table 5 Dark Accent 6"/>
-    <w:basedOn w:val="Tablanormal"/>
+    <w:basedOn w:val="TableNormal"/>
     <w:uiPriority w:val="50"/>
     <w:rsid w:val="0016547C"/>
     <w:tblPr>
@@ -7330,9 +10629,9 @@
       </w:tcPr>
     </w:tblStylePr>
   </w:style>
-  <w:style w:type="table" w:styleId="Tabladelista7concolores-nfasis6">
+  <w:style w:type="table" w:styleId="ListTable7Colorful-Accent6">
     <w:name w:val="List Table 7 Colorful Accent 6"/>
-    <w:basedOn w:val="Tablanormal"/>
+    <w:basedOn w:val="TableNormal"/>
     <w:uiPriority w:val="52"/>
     <w:rsid w:val="0016547C"/>
     <w:rPr>
@@ -7449,6 +10748,53 @@
         </w:tcBorders>
       </w:tcPr>
     </w:tblStylePr>
+  </w:style>
+  <w:style w:type="paragraph" w:styleId="HTMLPreformatted">
+    <w:name w:val="HTML Preformatted"/>
+    <w:basedOn w:val="Normal"/>
+    <w:link w:val="HTMLPreformattedChar"/>
+    <w:uiPriority w:val="99"/>
+    <w:unhideWhenUsed/>
+    <w:rsid w:val="007C40DA"/>
+    <w:pPr>
+      <w:tabs>
+        <w:tab w:val="left" w:pos="916"/>
+        <w:tab w:val="left" w:pos="1832"/>
+        <w:tab w:val="left" w:pos="2748"/>
+        <w:tab w:val="left" w:pos="3664"/>
+        <w:tab w:val="left" w:pos="4580"/>
+        <w:tab w:val="left" w:pos="5496"/>
+        <w:tab w:val="left" w:pos="6412"/>
+        <w:tab w:val="left" w:pos="7328"/>
+        <w:tab w:val="left" w:pos="8244"/>
+        <w:tab w:val="left" w:pos="9160"/>
+        <w:tab w:val="left" w:pos="10076"/>
+        <w:tab w:val="left" w:pos="10992"/>
+        <w:tab w:val="left" w:pos="11908"/>
+        <w:tab w:val="left" w:pos="12824"/>
+        <w:tab w:val="left" w:pos="13740"/>
+        <w:tab w:val="left" w:pos="14656"/>
+      </w:tabs>
+    </w:pPr>
+    <w:rPr>
+      <w:rFonts w:ascii="Courier New" w:eastAsia="Times New Roman" w:hAnsi="Courier New" w:cs="Courier New"/>
+      <w:sz w:val="20"/>
+      <w:szCs w:val="20"/>
+      <w:lang w:val="en-US" w:eastAsia="en-US"/>
+    </w:rPr>
+  </w:style>
+  <w:style w:type="character" w:customStyle="1" w:styleId="HTMLPreformattedChar">
+    <w:name w:val="HTML Preformatted Char"/>
+    <w:basedOn w:val="DefaultParagraphFont"/>
+    <w:link w:val="HTMLPreformatted"/>
+    <w:uiPriority w:val="99"/>
+    <w:rsid w:val="007C40DA"/>
+    <w:rPr>
+      <w:rFonts w:ascii="Courier New" w:eastAsia="Times New Roman" w:hAnsi="Courier New" w:cs="Courier New"/>
+      <w:sz w:val="20"/>
+      <w:szCs w:val="20"/>
+      <w:lang w:val="en-US" w:eastAsia="en-US"/>
+    </w:rPr>
   </w:style>
 </w:styles>
 </file>

--- a/Mision_02.docx
+++ b/Mision_02.docx
@@ -3548,6 +3548,18 @@
               </w:rPr>
               <w:t xml:space="preserve"> Subtotal, IVA, propina, total</w:t>
             </w:r>
+            <w:r>
+              <w:rPr>
+                <w:rFonts w:ascii="Avenir Book" w:eastAsia="Arial Unicode MS" w:hAnsi="Avenir Book" w:cs="Arial Unicode MS"/>
+                <w:bCs/>
+                <w:sz w:val="20"/>
+                <w:szCs w:val="22"/>
+                <w:lang w:val="es-MX"/>
+              </w:rPr>
+              <w:t>.</w:t>
+            </w:r>
+            <w:bookmarkStart w:id="0" w:name="_GoBack"/>
+            <w:bookmarkEnd w:id="0"/>
           </w:p>
           <w:p>
             <w:pPr>
@@ -7549,8 +7561,6 @@
                 <w:lang w:val="es-MX"/>
               </w:rPr>
             </w:pPr>
-            <w:bookmarkStart w:id="0" w:name="_GoBack"/>
-            <w:bookmarkEnd w:id="0"/>
             <w:r>
               <w:rPr>
                 <w:rFonts w:ascii="Avenir Book" w:eastAsia="Arial Unicode MS" w:hAnsi="Avenir Book" w:cs="Arial Unicode MS"/>

--- a/Mision_02.docx
+++ b/Mision_02.docx
@@ -70,6 +70,22 @@
           <w:szCs w:val="22"/>
         </w:rPr>
         <w:t xml:space="preserve">Nombre: </w:t>
+      </w:r>
+      <w:r>
+        <w:rPr>
+          <w:rFonts w:ascii="Avenir Book" w:eastAsia="Arial Unicode MS" w:hAnsi="Avenir Book" w:cs="Arial Unicode MS"/>
+          <w:sz w:val="22"/>
+          <w:szCs w:val="22"/>
+        </w:rPr>
+        <w:t>David Rodriguez Fragoso</w:t>
+      </w:r>
+      <w:r>
+        <w:rPr>
+          <w:rFonts w:ascii="Avenir Book" w:eastAsia="Arial Unicode MS" w:hAnsi="Avenir Book" w:cs="Arial Unicode MS"/>
+          <w:sz w:val="22"/>
+          <w:szCs w:val="22"/>
+        </w:rPr>
+        <w:tab/>
       </w:r>
     </w:p>
     <w:p>
@@ -95,6 +111,14 @@
         </w:rPr>
         <w:t>Grupo:</w:t>
       </w:r>
+      <w:r>
+        <w:rPr>
+          <w:rFonts w:ascii="Avenir Book" w:eastAsia="Arial Unicode MS" w:hAnsi="Avenir Book" w:cs="Arial Unicode MS"/>
+          <w:sz w:val="22"/>
+          <w:szCs w:val="22"/>
+        </w:rPr>
+        <w:t xml:space="preserve"> 04</w:t>
+      </w:r>
     </w:p>
     <w:p>
       <w:pPr>
@@ -121,7 +145,25 @@
           <w:sz w:val="22"/>
           <w:szCs w:val="22"/>
         </w:rPr>
-        <w:t>Antes de iniciar la tarea debes hacer fork al proyecto que se encuentra en:</w:t>
+        <w:t xml:space="preserve">Antes de iniciar la tarea debes hacer </w:t>
+      </w:r>
+      <w:proofErr w:type="spellStart"/>
+      <w:r>
+        <w:rPr>
+          <w:rFonts w:ascii="Avenir Book" w:eastAsia="Arial Unicode MS" w:hAnsi="Avenir Book" w:cs="Arial Unicode MS"/>
+          <w:sz w:val="22"/>
+          <w:szCs w:val="22"/>
+        </w:rPr>
+        <w:t>fork</w:t>
+      </w:r>
+      <w:proofErr w:type="spellEnd"/>
+      <w:r>
+        <w:rPr>
+          <w:rFonts w:ascii="Avenir Book" w:eastAsia="Arial Unicode MS" w:hAnsi="Avenir Book" w:cs="Arial Unicode MS"/>
+          <w:sz w:val="22"/>
+          <w:szCs w:val="22"/>
+        </w:rPr>
+        <w:t xml:space="preserve"> al proyecto que se encuentra en:</w:t>
       </w:r>
     </w:p>
     <w:p>
@@ -165,7 +207,25 @@
           <w:sz w:val="22"/>
           <w:szCs w:val="22"/>
         </w:rPr>
-        <w:t xml:space="preserve">Después de hacer fork, clona el proyecto en tu computadora y </w:t>
+        <w:t xml:space="preserve">Después de hacer </w:t>
+      </w:r>
+      <w:proofErr w:type="spellStart"/>
+      <w:r>
+        <w:rPr>
+          <w:rFonts w:ascii="Avenir Book" w:eastAsia="Arial Unicode MS" w:hAnsi="Avenir Book" w:cs="Arial Unicode MS"/>
+          <w:sz w:val="22"/>
+          <w:szCs w:val="22"/>
+        </w:rPr>
+        <w:t>fork</w:t>
+      </w:r>
+      <w:proofErr w:type="spellEnd"/>
+      <w:r>
+        <w:rPr>
+          <w:rFonts w:ascii="Avenir Book" w:eastAsia="Arial Unicode MS" w:hAnsi="Avenir Book" w:cs="Arial Unicode MS"/>
+          <w:sz w:val="22"/>
+          <w:szCs w:val="22"/>
+        </w:rPr>
+        <w:t xml:space="preserve">, clona el proyecto en tu computadora y </w:t>
       </w:r>
       <w:r>
         <w:rPr>
@@ -235,15 +295,51 @@
           <w:sz w:val="22"/>
           <w:szCs w:val="22"/>
         </w:rPr>
-        <w:t xml:space="preserve">Al terminar, debes subir a tu cuenta de github los </w:t>
-      </w:r>
-      <w:r>
-        <w:rPr>
-          <w:rFonts w:ascii="Avenir Book" w:eastAsia="Arial Unicode MS" w:hAnsi="Avenir Book" w:cs="Arial Unicode MS"/>
-          <w:sz w:val="22"/>
-          <w:szCs w:val="22"/>
-        </w:rPr>
-        <w:t xml:space="preserve">archivos .py y </w:t>
+        <w:t xml:space="preserve">Al terminar, debes subir a tu cuenta de </w:t>
+      </w:r>
+      <w:proofErr w:type="spellStart"/>
+      <w:r>
+        <w:rPr>
+          <w:rFonts w:ascii="Avenir Book" w:eastAsia="Arial Unicode MS" w:hAnsi="Avenir Book" w:cs="Arial Unicode MS"/>
+          <w:sz w:val="22"/>
+          <w:szCs w:val="22"/>
+        </w:rPr>
+        <w:t>github</w:t>
+      </w:r>
+      <w:proofErr w:type="spellEnd"/>
+      <w:r>
+        <w:rPr>
+          <w:rFonts w:ascii="Avenir Book" w:eastAsia="Arial Unicode MS" w:hAnsi="Avenir Book" w:cs="Arial Unicode MS"/>
+          <w:sz w:val="22"/>
+          <w:szCs w:val="22"/>
+        </w:rPr>
+        <w:t xml:space="preserve"> los </w:t>
+      </w:r>
+      <w:r>
+        <w:rPr>
+          <w:rFonts w:ascii="Avenir Book" w:eastAsia="Arial Unicode MS" w:hAnsi="Avenir Book" w:cs="Arial Unicode MS"/>
+          <w:sz w:val="22"/>
+          <w:szCs w:val="22"/>
+        </w:rPr>
+        <w:t>archivos .</w:t>
+      </w:r>
+      <w:proofErr w:type="spellStart"/>
+      <w:r>
+        <w:rPr>
+          <w:rFonts w:ascii="Avenir Book" w:eastAsia="Arial Unicode MS" w:hAnsi="Avenir Book" w:cs="Arial Unicode MS"/>
+          <w:sz w:val="22"/>
+          <w:szCs w:val="22"/>
+        </w:rPr>
+        <w:t>py</w:t>
+      </w:r>
+      <w:proofErr w:type="spellEnd"/>
+      <w:r>
+        <w:rPr>
+          <w:rFonts w:ascii="Avenir Book" w:eastAsia="Arial Unicode MS" w:hAnsi="Avenir Book" w:cs="Arial Unicode MS"/>
+          <w:sz w:val="22"/>
+          <w:szCs w:val="22"/>
+        </w:rPr>
+        <w:t xml:space="preserve"> y </w:t>
       </w:r>
       <w:r>
         <w:rPr>
@@ -253,8 +349,6 @@
         </w:rPr>
         <w:t>este</w:t>
       </w:r>
-      <w:bookmarkStart w:id="0" w:name="_GoBack"/>
-      <w:bookmarkEnd w:id="0"/>
       <w:r>
         <w:rPr>
           <w:rFonts w:ascii="Avenir Book" w:eastAsia="Arial Unicode MS" w:hAnsi="Avenir Book" w:cs="Arial Unicode MS"/>
@@ -287,6 +381,7 @@
         </w:rPr>
         <w:t xml:space="preserve"> </w:t>
       </w:r>
+      <w:proofErr w:type="spellStart"/>
       <w:r>
         <w:rPr>
           <w:rFonts w:ascii="Avenir Book" w:eastAsia="Arial Unicode MS" w:hAnsi="Avenir Book" w:cs="Arial Unicode MS"/>
@@ -294,8 +389,9 @@
           <w:sz w:val="22"/>
           <w:szCs w:val="22"/>
         </w:rPr>
-        <w:t>Pull r</w:t>
-      </w:r>
+        <w:t>Pull</w:t>
+      </w:r>
+      <w:proofErr w:type="spellEnd"/>
       <w:r>
         <w:rPr>
           <w:rFonts w:ascii="Avenir Book" w:eastAsia="Arial Unicode MS" w:hAnsi="Avenir Book" w:cs="Arial Unicode MS"/>
@@ -303,8 +399,28 @@
           <w:sz w:val="22"/>
           <w:szCs w:val="22"/>
         </w:rPr>
+        <w:t xml:space="preserve"> </w:t>
+      </w:r>
+      <w:proofErr w:type="spellStart"/>
+      <w:r>
+        <w:rPr>
+          <w:rFonts w:ascii="Avenir Book" w:eastAsia="Arial Unicode MS" w:hAnsi="Avenir Book" w:cs="Arial Unicode MS"/>
+          <w:b/>
+          <w:sz w:val="22"/>
+          <w:szCs w:val="22"/>
+        </w:rPr>
+        <w:t>r</w:t>
+      </w:r>
+      <w:r>
+        <w:rPr>
+          <w:rFonts w:ascii="Avenir Book" w:eastAsia="Arial Unicode MS" w:hAnsi="Avenir Book" w:cs="Arial Unicode MS"/>
+          <w:b/>
+          <w:sz w:val="22"/>
+          <w:szCs w:val="22"/>
+        </w:rPr>
         <w:t>equest</w:t>
       </w:r>
+      <w:proofErr w:type="spellEnd"/>
       <w:r>
         <w:rPr>
           <w:rFonts w:ascii="Avenir Book" w:eastAsia="Arial Unicode MS" w:hAnsi="Avenir Book" w:cs="Arial Unicode MS"/>
@@ -503,7 +619,27 @@
           <w:szCs w:val="22"/>
           <w:lang w:val="es-MX"/>
         </w:rPr>
-        <w:t>Tu escuela de procedencia (Preparatoria, si es Prepa Tec el programa que cursaste)</w:t>
+        <w:t xml:space="preserve">Tu escuela de procedencia (Preparatoria, si es Prepa </w:t>
+      </w:r>
+      <w:proofErr w:type="spellStart"/>
+      <w:r>
+        <w:rPr>
+          <w:rFonts w:ascii="Avenir Book" w:eastAsia="Arial Unicode MS" w:hAnsi="Avenir Book" w:cs="Arial Unicode MS"/>
+          <w:sz w:val="22"/>
+          <w:szCs w:val="22"/>
+          <w:lang w:val="es-MX"/>
+        </w:rPr>
+        <w:t>Tec</w:t>
+      </w:r>
+      <w:proofErr w:type="spellEnd"/>
+      <w:r>
+        <w:rPr>
+          <w:rFonts w:ascii="Avenir Book" w:eastAsia="Arial Unicode MS" w:hAnsi="Avenir Book" w:cs="Arial Unicode MS"/>
+          <w:sz w:val="22"/>
+          <w:szCs w:val="22"/>
+          <w:lang w:val="es-MX"/>
+        </w:rPr>
+        <w:t xml:space="preserve"> el programa que cursaste)</w:t>
       </w:r>
     </w:p>
     <w:p>
@@ -662,6 +798,142 @@
                 <w:lang w:val="es-MX"/>
               </w:rPr>
             </w:pPr>
+          </w:p>
+          <w:p>
+            <w:pPr>
+              <w:pStyle w:val="Sinespaciado"/>
+              <w:rPr>
+                <w:rFonts w:ascii="Avenir Book" w:eastAsia="Arial Unicode MS" w:hAnsi="Avenir Book" w:cs="Arial Unicode MS"/>
+                <w:bCs/>
+                <w:sz w:val="20"/>
+                <w:szCs w:val="22"/>
+                <w:lang w:val="es-MX"/>
+              </w:rPr>
+            </w:pPr>
+            <w:r>
+              <w:rPr>
+                <w:rFonts w:ascii="Avenir Book" w:eastAsia="Arial Unicode MS" w:hAnsi="Avenir Book" w:cs="Arial Unicode MS"/>
+                <w:bCs/>
+                <w:sz w:val="20"/>
+                <w:szCs w:val="22"/>
+                <w:lang w:val="es-MX"/>
+              </w:rPr>
+              <w:t>Nombre completo</w:t>
+            </w:r>
+          </w:p>
+          <w:p>
+            <w:pPr>
+              <w:pStyle w:val="Sinespaciado"/>
+              <w:rPr>
+                <w:rFonts w:ascii="Avenir Book" w:eastAsia="Arial Unicode MS" w:hAnsi="Avenir Book" w:cs="Arial Unicode MS"/>
+                <w:bCs/>
+                <w:sz w:val="20"/>
+                <w:szCs w:val="22"/>
+                <w:lang w:val="es-MX"/>
+              </w:rPr>
+            </w:pPr>
+            <w:r>
+              <w:rPr>
+                <w:rFonts w:ascii="Avenir Book" w:eastAsia="Arial Unicode MS" w:hAnsi="Avenir Book" w:cs="Arial Unicode MS"/>
+                <w:bCs/>
+                <w:sz w:val="20"/>
+                <w:szCs w:val="22"/>
+                <w:lang w:val="es-MX"/>
+              </w:rPr>
+              <w:t>Matrícula</w:t>
+            </w:r>
+          </w:p>
+          <w:p>
+            <w:pPr>
+              <w:pStyle w:val="Sinespaciado"/>
+              <w:rPr>
+                <w:rFonts w:ascii="Avenir Book" w:eastAsia="Arial Unicode MS" w:hAnsi="Avenir Book" w:cs="Arial Unicode MS"/>
+                <w:bCs/>
+                <w:sz w:val="20"/>
+                <w:szCs w:val="22"/>
+                <w:lang w:val="es-MX"/>
+              </w:rPr>
+            </w:pPr>
+            <w:r>
+              <w:rPr>
+                <w:rFonts w:ascii="Avenir Book" w:eastAsia="Arial Unicode MS" w:hAnsi="Avenir Book" w:cs="Arial Unicode MS"/>
+                <w:bCs/>
+                <w:sz w:val="20"/>
+                <w:szCs w:val="22"/>
+                <w:lang w:val="es-MX"/>
+              </w:rPr>
+              <w:t>Carrera</w:t>
+            </w:r>
+          </w:p>
+          <w:p>
+            <w:pPr>
+              <w:pStyle w:val="Sinespaciado"/>
+              <w:rPr>
+                <w:rFonts w:ascii="Avenir Book" w:eastAsia="Arial Unicode MS" w:hAnsi="Avenir Book" w:cs="Arial Unicode MS"/>
+                <w:bCs/>
+                <w:sz w:val="20"/>
+                <w:szCs w:val="22"/>
+                <w:lang w:val="es-MX"/>
+              </w:rPr>
+            </w:pPr>
+            <w:r>
+              <w:rPr>
+                <w:rFonts w:ascii="Avenir Book" w:eastAsia="Arial Unicode MS" w:hAnsi="Avenir Book" w:cs="Arial Unicode MS"/>
+                <w:bCs/>
+                <w:sz w:val="20"/>
+                <w:szCs w:val="22"/>
+                <w:lang w:val="es-MX"/>
+              </w:rPr>
+              <w:t>Escuela de procedencia</w:t>
+            </w:r>
+          </w:p>
+          <w:p>
+            <w:pPr>
+              <w:pStyle w:val="Sinespaciado"/>
+              <w:rPr>
+                <w:rFonts w:ascii="Avenir Book" w:eastAsia="Arial Unicode MS" w:hAnsi="Avenir Book" w:cs="Arial Unicode MS"/>
+                <w:bCs/>
+                <w:sz w:val="20"/>
+                <w:szCs w:val="22"/>
+                <w:lang w:val="es-MX"/>
+              </w:rPr>
+            </w:pPr>
+            <w:r>
+              <w:rPr>
+                <w:rFonts w:ascii="Avenir Book" w:eastAsia="Arial Unicode MS" w:hAnsi="Avenir Book" w:cs="Arial Unicode MS"/>
+                <w:bCs/>
+                <w:sz w:val="20"/>
+                <w:szCs w:val="22"/>
+                <w:lang w:val="es-MX"/>
+              </w:rPr>
+              <w:t>Descripción general</w:t>
+            </w:r>
+          </w:p>
+          <w:p>
+            <w:pPr>
+              <w:pStyle w:val="Sinespaciado"/>
+              <w:rPr>
+                <w:rFonts w:ascii="Avenir Book" w:eastAsia="Arial Unicode MS" w:hAnsi="Avenir Book" w:cs="Arial Unicode MS"/>
+                <w:bCs/>
+                <w:sz w:val="20"/>
+                <w:szCs w:val="22"/>
+                <w:lang w:val="es-MX"/>
+              </w:rPr>
+            </w:pPr>
+            <w:bookmarkStart w:id="0" w:name="_GoBack"/>
+            <w:bookmarkEnd w:id="0"/>
+          </w:p>
+          <w:p>
+            <w:pPr>
+              <w:pStyle w:val="Sinespaciado"/>
+              <w:rPr>
+                <w:rFonts w:ascii="Avenir Book" w:eastAsia="Arial Unicode MS" w:hAnsi="Avenir Book" w:cs="Arial Unicode MS"/>
+                <w:bCs/>
+                <w:sz w:val="20"/>
+                <w:szCs w:val="22"/>
+                <w:lang w:val="es-MX"/>
+              </w:rPr>
+            </w:pPr>
             <w:r>
               <w:rPr>
                 <w:rFonts w:ascii="Avenir Book" w:eastAsia="Arial Unicode MS" w:hAnsi="Avenir Book" w:cs="Arial Unicode MS"/>
@@ -771,6 +1043,116 @@
                 <w:lang w:val="es-MX"/>
               </w:rPr>
             </w:pPr>
+            <w:r>
+              <w:rPr>
+                <w:rFonts w:ascii="Avenir Book" w:eastAsia="Arial Unicode MS" w:hAnsi="Avenir Book" w:cs="Arial Unicode MS"/>
+                <w:bCs/>
+                <w:sz w:val="20"/>
+                <w:szCs w:val="22"/>
+                <w:lang w:val="es-MX"/>
+              </w:rPr>
+              <w:t>Escribir nombre completo</w:t>
+            </w:r>
+          </w:p>
+          <w:p>
+            <w:pPr>
+              <w:pStyle w:val="Sinespaciado"/>
+              <w:rPr>
+                <w:rFonts w:ascii="Avenir Book" w:eastAsia="Arial Unicode MS" w:hAnsi="Avenir Book" w:cs="Arial Unicode MS"/>
+                <w:bCs/>
+                <w:sz w:val="20"/>
+                <w:szCs w:val="22"/>
+                <w:lang w:val="es-MX"/>
+              </w:rPr>
+            </w:pPr>
+            <w:r>
+              <w:rPr>
+                <w:rFonts w:ascii="Avenir Book" w:eastAsia="Arial Unicode MS" w:hAnsi="Avenir Book" w:cs="Arial Unicode MS"/>
+                <w:bCs/>
+                <w:sz w:val="20"/>
+                <w:szCs w:val="22"/>
+                <w:lang w:val="es-MX"/>
+              </w:rPr>
+              <w:t>Escribir matrícula</w:t>
+            </w:r>
+          </w:p>
+          <w:p>
+            <w:pPr>
+              <w:pStyle w:val="Sinespaciado"/>
+              <w:rPr>
+                <w:rFonts w:ascii="Avenir Book" w:eastAsia="Arial Unicode MS" w:hAnsi="Avenir Book" w:cs="Arial Unicode MS"/>
+                <w:bCs/>
+                <w:sz w:val="20"/>
+                <w:szCs w:val="22"/>
+                <w:lang w:val="es-MX"/>
+              </w:rPr>
+            </w:pPr>
+            <w:r>
+              <w:rPr>
+                <w:rFonts w:ascii="Avenir Book" w:eastAsia="Arial Unicode MS" w:hAnsi="Avenir Book" w:cs="Arial Unicode MS"/>
+                <w:bCs/>
+                <w:sz w:val="20"/>
+                <w:szCs w:val="22"/>
+                <w:lang w:val="es-MX"/>
+              </w:rPr>
+              <w:t>Escribir carrera</w:t>
+            </w:r>
+          </w:p>
+          <w:p>
+            <w:pPr>
+              <w:pStyle w:val="Sinespaciado"/>
+              <w:rPr>
+                <w:rFonts w:ascii="Avenir Book" w:eastAsia="Arial Unicode MS" w:hAnsi="Avenir Book" w:cs="Arial Unicode MS"/>
+                <w:bCs/>
+                <w:sz w:val="20"/>
+                <w:szCs w:val="22"/>
+                <w:lang w:val="es-MX"/>
+              </w:rPr>
+            </w:pPr>
+            <w:r>
+              <w:rPr>
+                <w:rFonts w:ascii="Avenir Book" w:eastAsia="Arial Unicode MS" w:hAnsi="Avenir Book" w:cs="Arial Unicode MS"/>
+                <w:bCs/>
+                <w:sz w:val="20"/>
+                <w:szCs w:val="22"/>
+                <w:lang w:val="es-MX"/>
+              </w:rPr>
+              <w:t>Escribir escuela de procedencia</w:t>
+            </w:r>
+          </w:p>
+          <w:p>
+            <w:pPr>
+              <w:pStyle w:val="Sinespaciado"/>
+              <w:rPr>
+                <w:rFonts w:ascii="Avenir Book" w:eastAsia="Arial Unicode MS" w:hAnsi="Avenir Book" w:cs="Arial Unicode MS"/>
+                <w:bCs/>
+                <w:sz w:val="20"/>
+                <w:szCs w:val="22"/>
+                <w:lang w:val="es-MX"/>
+              </w:rPr>
+            </w:pPr>
+            <w:r>
+              <w:rPr>
+                <w:rFonts w:ascii="Avenir Book" w:eastAsia="Arial Unicode MS" w:hAnsi="Avenir Book" w:cs="Arial Unicode MS"/>
+                <w:bCs/>
+                <w:sz w:val="20"/>
+                <w:szCs w:val="22"/>
+                <w:lang w:val="es-MX"/>
+              </w:rPr>
+              <w:t>Escribir dos líneas que me describan de manera general</w:t>
+            </w:r>
+          </w:p>
+          <w:p>
+            <w:pPr>
+              <w:pStyle w:val="Sinespaciado"/>
+              <w:rPr>
+                <w:rFonts w:ascii="Avenir Book" w:eastAsia="Arial Unicode MS" w:hAnsi="Avenir Book" w:cs="Arial Unicode MS"/>
+                <w:bCs/>
+                <w:sz w:val="20"/>
+                <w:szCs w:val="22"/>
+                <w:lang w:val="es-MX"/>
+              </w:rPr>
+            </w:pPr>
           </w:p>
           <w:p>
             <w:pPr>
@@ -813,6 +1195,7 @@
               </w:rPr>
               <w:t xml:space="preserve"> </w:t>
             </w:r>
+            <w:proofErr w:type="spellStart"/>
             <w:r>
               <w:rPr>
                 <w:rFonts w:ascii="Avenir Book" w:eastAsia="Arial Unicode MS" w:hAnsi="Avenir Book" w:cs="Arial Unicode MS"/>
@@ -824,6 +1207,7 @@
               </w:rPr>
               <w:t>github</w:t>
             </w:r>
+            <w:proofErr w:type="spellEnd"/>
             <w:r>
               <w:rPr>
                 <w:rFonts w:ascii="Avenir Book" w:eastAsia="Arial Unicode MS" w:hAnsi="Avenir Book" w:cs="Arial Unicode MS"/>
@@ -1091,7 +1475,29 @@
                 <w:szCs w:val="22"/>
                 <w:lang w:val="es-MX"/>
               </w:rPr>
-              <w:t>Prepa Tec, programa Bicultural</w:t>
+              <w:t xml:space="preserve">Prepa </w:t>
+            </w:r>
+            <w:proofErr w:type="spellStart"/>
+            <w:r>
+              <w:rPr>
+                <w:rFonts w:ascii="Consolas" w:eastAsia="Arial Unicode MS" w:hAnsi="Consolas" w:cs="Arial Unicode MS"/>
+                <w:bCs/>
+                <w:sz w:val="20"/>
+                <w:szCs w:val="22"/>
+                <w:lang w:val="es-MX"/>
+              </w:rPr>
+              <w:t>Tec</w:t>
+            </w:r>
+            <w:proofErr w:type="spellEnd"/>
+            <w:r>
+              <w:rPr>
+                <w:rFonts w:ascii="Consolas" w:eastAsia="Arial Unicode MS" w:hAnsi="Consolas" w:cs="Arial Unicode MS"/>
+                <w:bCs/>
+                <w:sz w:val="20"/>
+                <w:szCs w:val="22"/>
+                <w:lang w:val="es-MX"/>
+              </w:rPr>
+              <w:t>, programa Bicultural</w:t>
             </w:r>
           </w:p>
           <w:p>
@@ -1135,6 +1541,7 @@
                 <w:szCs w:val="22"/>
                 <w:lang w:val="es-MX"/>
               </w:rPr>
+              <w:lastRenderedPageBreak/>
               <w:t>Me gusta la tecnolog</w:t>
             </w:r>
             <w:r>
@@ -1235,7 +1642,6 @@
           <w:szCs w:val="22"/>
           <w:lang w:val="es-MX"/>
         </w:rPr>
-        <w:lastRenderedPageBreak/>
         <w:t>2.</w:t>
       </w:r>
       <w:r>
@@ -1349,7 +1755,27 @@
           <w:szCs w:val="22"/>
           <w:lang w:val="es-MX"/>
         </w:rPr>
-        <w:t xml:space="preserve"> hrs.</w:t>
+        <w:t xml:space="preserve"> </w:t>
+      </w:r>
+      <w:proofErr w:type="spellStart"/>
+      <w:r>
+        <w:rPr>
+          <w:rFonts w:ascii="Avenir Book" w:eastAsia="Arial Unicode MS" w:hAnsi="Avenir Book" w:cs="Arial Unicode MS"/>
+          <w:sz w:val="22"/>
+          <w:szCs w:val="22"/>
+          <w:lang w:val="es-MX"/>
+        </w:rPr>
+        <w:t>hrs</w:t>
+      </w:r>
+      <w:proofErr w:type="spellEnd"/>
+      <w:r>
+        <w:rPr>
+          <w:rFonts w:ascii="Avenir Book" w:eastAsia="Arial Unicode MS" w:hAnsi="Avenir Book" w:cs="Arial Unicode MS"/>
+          <w:sz w:val="22"/>
+          <w:szCs w:val="22"/>
+          <w:lang w:val="es-MX"/>
+        </w:rPr>
+        <w:t>.</w:t>
       </w:r>
     </w:p>
     <w:p>
@@ -1409,7 +1835,27 @@
           <w:szCs w:val="22"/>
           <w:lang w:val="es-MX"/>
         </w:rPr>
-        <w:t xml:space="preserve"> hrs.</w:t>
+        <w:t xml:space="preserve"> </w:t>
+      </w:r>
+      <w:proofErr w:type="spellStart"/>
+      <w:r>
+        <w:rPr>
+          <w:rFonts w:ascii="Avenir Book" w:eastAsia="Arial Unicode MS" w:hAnsi="Avenir Book" w:cs="Arial Unicode MS"/>
+          <w:sz w:val="22"/>
+          <w:szCs w:val="22"/>
+          <w:lang w:val="es-MX"/>
+        </w:rPr>
+        <w:t>hrs</w:t>
+      </w:r>
+      <w:proofErr w:type="spellEnd"/>
+      <w:r>
+        <w:rPr>
+          <w:rFonts w:ascii="Avenir Book" w:eastAsia="Arial Unicode MS" w:hAnsi="Avenir Book" w:cs="Arial Unicode MS"/>
+          <w:sz w:val="22"/>
+          <w:szCs w:val="22"/>
+          <w:lang w:val="es-MX"/>
+        </w:rPr>
+        <w:t>.</w:t>
       </w:r>
     </w:p>
     <w:p>
@@ -1542,6 +1988,150 @@
               </w:rPr>
               <w:t>Entradas:</w:t>
             </w:r>
+            <w:r>
+              <w:rPr>
+                <w:rFonts w:ascii="Avenir Book" w:eastAsia="Arial Unicode MS" w:hAnsi="Avenir Book" w:cs="Arial Unicode MS"/>
+                <w:bCs/>
+                <w:sz w:val="20"/>
+                <w:szCs w:val="22"/>
+                <w:lang w:val="es-MX"/>
+              </w:rPr>
+              <w:t xml:space="preserve"> </w:t>
+            </w:r>
+          </w:p>
+          <w:p>
+            <w:pPr>
+              <w:pStyle w:val="Sinespaciado"/>
+              <w:rPr>
+                <w:rFonts w:ascii="Avenir Book" w:eastAsia="Arial Unicode MS" w:hAnsi="Avenir Book" w:cs="Arial Unicode MS"/>
+                <w:bCs/>
+                <w:sz w:val="20"/>
+                <w:szCs w:val="22"/>
+                <w:lang w:val="es-MX"/>
+              </w:rPr>
+            </w:pPr>
+          </w:p>
+          <w:p>
+            <w:pPr>
+              <w:pStyle w:val="Sinespaciado"/>
+              <w:rPr>
+                <w:rFonts w:ascii="Avenir Book" w:eastAsia="Arial Unicode MS" w:hAnsi="Avenir Book" w:cs="Arial Unicode MS"/>
+                <w:bCs/>
+                <w:sz w:val="20"/>
+                <w:szCs w:val="22"/>
+                <w:lang w:val="es-MX"/>
+              </w:rPr>
+            </w:pPr>
+            <w:r>
+              <w:rPr>
+                <w:rFonts w:ascii="Avenir Book" w:eastAsia="Arial Unicode MS" w:hAnsi="Avenir Book" w:cs="Arial Unicode MS"/>
+                <w:bCs/>
+                <w:sz w:val="20"/>
+                <w:szCs w:val="22"/>
+                <w:lang w:val="es-MX"/>
+              </w:rPr>
+              <w:t>Unidad de medida: km/h</w:t>
+            </w:r>
+          </w:p>
+          <w:p>
+            <w:pPr>
+              <w:pStyle w:val="Sinespaciado"/>
+              <w:rPr>
+                <w:rFonts w:ascii="Avenir Book" w:eastAsia="Arial Unicode MS" w:hAnsi="Avenir Book" w:cs="Arial Unicode MS"/>
+                <w:bCs/>
+                <w:sz w:val="20"/>
+                <w:szCs w:val="22"/>
+                <w:lang w:val="es-MX"/>
+              </w:rPr>
+            </w:pPr>
+            <w:r>
+              <w:rPr>
+                <w:rFonts w:ascii="Avenir Book" w:eastAsia="Arial Unicode MS" w:hAnsi="Avenir Book" w:cs="Arial Unicode MS"/>
+                <w:bCs/>
+                <w:sz w:val="20"/>
+                <w:szCs w:val="22"/>
+                <w:lang w:val="es-MX"/>
+              </w:rPr>
+              <w:t>v=d/t</w:t>
+            </w:r>
+          </w:p>
+          <w:p>
+            <w:pPr>
+              <w:pStyle w:val="Sinespaciado"/>
+              <w:rPr>
+                <w:rFonts w:ascii="Avenir Book" w:eastAsia="Arial Unicode MS" w:hAnsi="Avenir Book" w:cs="Arial Unicode MS"/>
+                <w:bCs/>
+                <w:sz w:val="20"/>
+                <w:szCs w:val="22"/>
+                <w:lang w:val="es-MX"/>
+              </w:rPr>
+            </w:pPr>
+            <w:r>
+              <w:rPr>
+                <w:rFonts w:ascii="Avenir Book" w:eastAsia="Arial Unicode MS" w:hAnsi="Avenir Book" w:cs="Arial Unicode MS"/>
+                <w:bCs/>
+                <w:sz w:val="20"/>
+                <w:szCs w:val="22"/>
+                <w:lang w:val="es-MX"/>
+              </w:rPr>
+              <w:t>v= velocidad</w:t>
+            </w:r>
+          </w:p>
+          <w:p>
+            <w:pPr>
+              <w:pStyle w:val="Sinespaciado"/>
+              <w:rPr>
+                <w:rFonts w:ascii="Avenir Book" w:eastAsia="Arial Unicode MS" w:hAnsi="Avenir Book" w:cs="Arial Unicode MS"/>
+                <w:bCs/>
+                <w:sz w:val="20"/>
+                <w:szCs w:val="22"/>
+                <w:lang w:val="es-MX"/>
+              </w:rPr>
+            </w:pPr>
+            <w:r>
+              <w:rPr>
+                <w:rFonts w:ascii="Avenir Book" w:eastAsia="Arial Unicode MS" w:hAnsi="Avenir Book" w:cs="Arial Unicode MS"/>
+                <w:bCs/>
+                <w:sz w:val="20"/>
+                <w:szCs w:val="22"/>
+                <w:lang w:val="es-MX"/>
+              </w:rPr>
+              <w:t>d= distancia</w:t>
+            </w:r>
+          </w:p>
+          <w:p>
+            <w:pPr>
+              <w:pStyle w:val="Sinespaciado"/>
+              <w:rPr>
+                <w:rFonts w:ascii="Avenir Book" w:eastAsia="Arial Unicode MS" w:hAnsi="Avenir Book" w:cs="Arial Unicode MS"/>
+                <w:bCs/>
+                <w:sz w:val="20"/>
+                <w:szCs w:val="22"/>
+                <w:lang w:val="es-MX"/>
+              </w:rPr>
+            </w:pPr>
+            <w:r>
+              <w:rPr>
+                <w:rFonts w:ascii="Avenir Book" w:eastAsia="Arial Unicode MS" w:hAnsi="Avenir Book" w:cs="Arial Unicode MS"/>
+                <w:bCs/>
+                <w:sz w:val="20"/>
+                <w:szCs w:val="22"/>
+                <w:lang w:val="es-MX"/>
+              </w:rPr>
+              <w:t>t= tiempo</w:t>
+            </w:r>
+          </w:p>
+          <w:p>
+            <w:pPr>
+              <w:pStyle w:val="Sinespaciado"/>
+              <w:rPr>
+                <w:rFonts w:ascii="Avenir Book" w:eastAsia="Arial Unicode MS" w:hAnsi="Avenir Book" w:cs="Arial Unicode MS"/>
+                <w:bCs/>
+                <w:sz w:val="20"/>
+                <w:szCs w:val="22"/>
+                <w:lang w:val="es-MX"/>
+              </w:rPr>
+            </w:pPr>
           </w:p>
           <w:p>
             <w:pPr>
@@ -1576,6 +2166,96 @@
                 <w:lang w:val="es-MX"/>
               </w:rPr>
             </w:pPr>
+          </w:p>
+          <w:p>
+            <w:pPr>
+              <w:pStyle w:val="Sinespaciado"/>
+              <w:rPr>
+                <w:rFonts w:ascii="Avenir Book" w:eastAsia="Arial Unicode MS" w:hAnsi="Avenir Book" w:cs="Arial Unicode MS"/>
+                <w:bCs/>
+                <w:sz w:val="20"/>
+                <w:szCs w:val="22"/>
+                <w:lang w:val="es-MX"/>
+              </w:rPr>
+            </w:pPr>
+            <w:r>
+              <w:rPr>
+                <w:rFonts w:ascii="Avenir Book" w:eastAsia="Arial Unicode MS" w:hAnsi="Avenir Book" w:cs="Arial Unicode MS"/>
+                <w:bCs/>
+                <w:sz w:val="20"/>
+                <w:szCs w:val="22"/>
+                <w:lang w:val="es-MX"/>
+              </w:rPr>
+              <w:t>Distancia en km recorrida en 7hrs</w:t>
+            </w:r>
+          </w:p>
+          <w:p>
+            <w:pPr>
+              <w:pStyle w:val="Sinespaciado"/>
+              <w:rPr>
+                <w:rFonts w:ascii="Avenir Book" w:eastAsia="Arial Unicode MS" w:hAnsi="Avenir Book" w:cs="Arial Unicode MS"/>
+                <w:bCs/>
+                <w:sz w:val="20"/>
+                <w:szCs w:val="22"/>
+                <w:lang w:val="es-MX"/>
+              </w:rPr>
+            </w:pPr>
+            <w:r>
+              <w:rPr>
+                <w:rFonts w:ascii="Avenir Book" w:eastAsia="Arial Unicode MS" w:hAnsi="Avenir Book" w:cs="Arial Unicode MS"/>
+                <w:bCs/>
+                <w:sz w:val="20"/>
+                <w:szCs w:val="22"/>
+                <w:lang w:val="es-MX"/>
+              </w:rPr>
+              <w:t>Distancia recorrida en 4.5hrs</w:t>
+            </w:r>
+          </w:p>
+          <w:p>
+            <w:pPr>
+              <w:pStyle w:val="Sinespaciado"/>
+              <w:rPr>
+                <w:rFonts w:ascii="Avenir Book" w:eastAsia="Arial Unicode MS" w:hAnsi="Avenir Book" w:cs="Arial Unicode MS"/>
+                <w:bCs/>
+                <w:sz w:val="20"/>
+                <w:szCs w:val="22"/>
+                <w:lang w:val="es-MX"/>
+              </w:rPr>
+            </w:pPr>
+            <w:r>
+              <w:rPr>
+                <w:rFonts w:ascii="Avenir Book" w:eastAsia="Arial Unicode MS" w:hAnsi="Avenir Book" w:cs="Arial Unicode MS"/>
+                <w:bCs/>
+                <w:sz w:val="20"/>
+                <w:szCs w:val="22"/>
+                <w:lang w:val="es-MX"/>
+              </w:rPr>
+              <w:t>Tiempo necesario para recorrer 791km</w:t>
+            </w:r>
+          </w:p>
+          <w:p>
+            <w:pPr>
+              <w:pStyle w:val="Sinespaciado"/>
+              <w:rPr>
+                <w:rFonts w:ascii="Avenir Book" w:eastAsia="Arial Unicode MS" w:hAnsi="Avenir Book" w:cs="Arial Unicode MS"/>
+                <w:bCs/>
+                <w:sz w:val="20"/>
+                <w:szCs w:val="22"/>
+                <w:lang w:val="es-MX"/>
+              </w:rPr>
+            </w:pPr>
+          </w:p>
+          <w:p>
+            <w:pPr>
+              <w:pStyle w:val="Sinespaciado"/>
+              <w:rPr>
+                <w:rFonts w:ascii="Avenir Book" w:eastAsia="Arial Unicode MS" w:hAnsi="Avenir Book" w:cs="Arial Unicode MS"/>
+                <w:bCs/>
+                <w:sz w:val="20"/>
+                <w:szCs w:val="22"/>
+                <w:lang w:val="es-MX"/>
+              </w:rPr>
+            </w:pPr>
             <w:r>
               <w:rPr>
                 <w:rFonts w:ascii="Avenir Book" w:eastAsia="Arial Unicode MS" w:hAnsi="Avenir Book" w:cs="Arial Unicode MS"/>
@@ -1618,6 +2298,40 @@
                 <w:szCs w:val="22"/>
                 <w:lang w:val="es-MX"/>
               </w:rPr>
+              <w:t>Conociendo los valores de dos variables de la fórmula conocida se puede calcular la variable restante. En los primeros dos casos se conocen los valores de v y de t, entonces se calcula d. En el tercer caso se conoce v y d, entonces se calcula t.</w:t>
+            </w:r>
+          </w:p>
+          <w:p>
+            <w:pPr>
+              <w:pStyle w:val="Sinespaciado"/>
+              <w:rPr>
+                <w:rFonts w:ascii="Avenir Book" w:eastAsia="Arial Unicode MS" w:hAnsi="Avenir Book" w:cs="Arial Unicode MS"/>
+                <w:bCs/>
+                <w:sz w:val="20"/>
+                <w:szCs w:val="22"/>
+                <w:lang w:val="es-MX"/>
+              </w:rPr>
+            </w:pPr>
+          </w:p>
+          <w:p>
+            <w:pPr>
+              <w:pStyle w:val="Sinespaciado"/>
+              <w:rPr>
+                <w:rFonts w:ascii="Avenir Book" w:eastAsia="Arial Unicode MS" w:hAnsi="Avenir Book" w:cs="Arial Unicode MS"/>
+                <w:bCs/>
+                <w:sz w:val="20"/>
+                <w:szCs w:val="22"/>
+                <w:lang w:val="es-MX"/>
+              </w:rPr>
+            </w:pPr>
+            <w:r>
+              <w:rPr>
+                <w:rFonts w:ascii="Avenir Book" w:eastAsia="Arial Unicode MS" w:hAnsi="Avenir Book" w:cs="Arial Unicode MS"/>
+                <w:bCs/>
+                <w:sz w:val="20"/>
+                <w:szCs w:val="22"/>
+                <w:lang w:val="es-MX"/>
+              </w:rPr>
               <w:t xml:space="preserve">Inserta aquí la imagen con el </w:t>
             </w:r>
             <w:r>
@@ -1683,6 +2397,196 @@
                 <w:szCs w:val="22"/>
                 <w:lang w:val="es-MX"/>
               </w:rPr>
+              <w:t>Definir variables (v, t, d)</w:t>
+            </w:r>
+          </w:p>
+          <w:p>
+            <w:pPr>
+              <w:pStyle w:val="Sinespaciado"/>
+              <w:rPr>
+                <w:rFonts w:ascii="Avenir Book" w:eastAsia="Arial Unicode MS" w:hAnsi="Avenir Book" w:cs="Arial Unicode MS"/>
+                <w:bCs/>
+                <w:sz w:val="20"/>
+                <w:szCs w:val="22"/>
+                <w:lang w:val="es-MX"/>
+              </w:rPr>
+            </w:pPr>
+            <w:r>
+              <w:rPr>
+                <w:rFonts w:ascii="Avenir Book" w:eastAsia="Arial Unicode MS" w:hAnsi="Avenir Book" w:cs="Arial Unicode MS"/>
+                <w:bCs/>
+                <w:sz w:val="20"/>
+                <w:szCs w:val="22"/>
+                <w:lang w:val="es-MX"/>
+              </w:rPr>
+              <w:t>Preguntar al usuario el valor de v</w:t>
+            </w:r>
+          </w:p>
+          <w:p>
+            <w:pPr>
+              <w:pStyle w:val="Sinespaciado"/>
+              <w:rPr>
+                <w:rFonts w:ascii="Avenir Book" w:eastAsia="Arial Unicode MS" w:hAnsi="Avenir Book" w:cs="Arial Unicode MS"/>
+                <w:bCs/>
+                <w:sz w:val="20"/>
+                <w:szCs w:val="22"/>
+                <w:lang w:val="es-MX"/>
+              </w:rPr>
+            </w:pPr>
+            <w:r>
+              <w:rPr>
+                <w:rFonts w:ascii="Avenir Book" w:eastAsia="Arial Unicode MS" w:hAnsi="Avenir Book" w:cs="Arial Unicode MS"/>
+                <w:bCs/>
+                <w:sz w:val="20"/>
+                <w:szCs w:val="22"/>
+                <w:lang w:val="es-MX"/>
+              </w:rPr>
+              <w:t>Utilizar los valores</w:t>
+            </w:r>
+            <w:r>
+              <w:rPr>
+                <w:rFonts w:ascii="Avenir Book" w:eastAsia="Arial Unicode MS" w:hAnsi="Avenir Book" w:cs="Arial Unicode MS"/>
+                <w:bCs/>
+                <w:sz w:val="20"/>
+                <w:szCs w:val="22"/>
+                <w:lang w:val="es-MX"/>
+              </w:rPr>
+              <w:t xml:space="preserve"> de las</w:t>
+            </w:r>
+            <w:r>
+              <w:rPr>
+                <w:rFonts w:ascii="Avenir Book" w:eastAsia="Arial Unicode MS" w:hAnsi="Avenir Book" w:cs="Arial Unicode MS"/>
+                <w:bCs/>
+                <w:sz w:val="20"/>
+                <w:szCs w:val="22"/>
+                <w:lang w:val="es-MX"/>
+              </w:rPr>
+              <w:t xml:space="preserve"> v</w:t>
+            </w:r>
+            <w:r>
+              <w:rPr>
+                <w:rFonts w:ascii="Avenir Book" w:eastAsia="Arial Unicode MS" w:hAnsi="Avenir Book" w:cs="Arial Unicode MS"/>
+                <w:bCs/>
+                <w:sz w:val="20"/>
+                <w:szCs w:val="22"/>
+                <w:lang w:val="es-MX"/>
+              </w:rPr>
+              <w:t xml:space="preserve">ariables </w:t>
+            </w:r>
+            <w:r>
+              <w:rPr>
+                <w:rFonts w:ascii="Avenir Book" w:eastAsia="Arial Unicode MS" w:hAnsi="Avenir Book" w:cs="Arial Unicode MS"/>
+                <w:bCs/>
+                <w:sz w:val="20"/>
+                <w:szCs w:val="22"/>
+                <w:lang w:val="es-MX"/>
+              </w:rPr>
+              <w:t>para crear una ecuación</w:t>
+            </w:r>
+            <w:r>
+              <w:rPr>
+                <w:rFonts w:ascii="Avenir Book" w:eastAsia="Arial Unicode MS" w:hAnsi="Avenir Book" w:cs="Arial Unicode MS"/>
+                <w:bCs/>
+                <w:sz w:val="20"/>
+                <w:szCs w:val="22"/>
+                <w:lang w:val="es-MX"/>
+              </w:rPr>
+              <w:t xml:space="preserve"> correspondiente a cada problema</w:t>
+            </w:r>
+            <w:r>
+              <w:rPr>
+                <w:rFonts w:ascii="Avenir Book" w:eastAsia="Arial Unicode MS" w:hAnsi="Avenir Book" w:cs="Arial Unicode MS"/>
+                <w:bCs/>
+                <w:sz w:val="20"/>
+                <w:szCs w:val="22"/>
+                <w:lang w:val="es-MX"/>
+              </w:rPr>
+              <w:t xml:space="preserve"> con la fórmula conocida</w:t>
+            </w:r>
+          </w:p>
+          <w:p>
+            <w:pPr>
+              <w:pStyle w:val="Sinespaciado"/>
+              <w:rPr>
+                <w:rFonts w:ascii="Avenir Book" w:eastAsia="Arial Unicode MS" w:hAnsi="Avenir Book" w:cs="Arial Unicode MS"/>
+                <w:bCs/>
+                <w:sz w:val="20"/>
+                <w:szCs w:val="22"/>
+                <w:lang w:val="es-MX"/>
+              </w:rPr>
+            </w:pPr>
+            <w:r>
+              <w:rPr>
+                <w:rFonts w:ascii="Avenir Book" w:eastAsia="Arial Unicode MS" w:hAnsi="Avenir Book" w:cs="Arial Unicode MS"/>
+                <w:bCs/>
+                <w:sz w:val="20"/>
+                <w:szCs w:val="22"/>
+                <w:lang w:val="es-MX"/>
+              </w:rPr>
+              <w:t>Entregar los</w:t>
+            </w:r>
+            <w:r>
+              <w:rPr>
+                <w:rFonts w:ascii="Avenir Book" w:eastAsia="Arial Unicode MS" w:hAnsi="Avenir Book" w:cs="Arial Unicode MS"/>
+                <w:bCs/>
+                <w:sz w:val="20"/>
+                <w:szCs w:val="22"/>
+                <w:lang w:val="es-MX"/>
+              </w:rPr>
+              <w:t xml:space="preserve"> valor</w:t>
+            </w:r>
+            <w:r>
+              <w:rPr>
+                <w:rFonts w:ascii="Avenir Book" w:eastAsia="Arial Unicode MS" w:hAnsi="Avenir Book" w:cs="Arial Unicode MS"/>
+                <w:bCs/>
+                <w:sz w:val="20"/>
+                <w:szCs w:val="22"/>
+                <w:lang w:val="es-MX"/>
+              </w:rPr>
+              <w:t>es</w:t>
+            </w:r>
+            <w:r>
+              <w:rPr>
+                <w:rFonts w:ascii="Avenir Book" w:eastAsia="Arial Unicode MS" w:hAnsi="Avenir Book" w:cs="Arial Unicode MS"/>
+                <w:bCs/>
+                <w:sz w:val="20"/>
+                <w:szCs w:val="22"/>
+                <w:lang w:val="es-MX"/>
+              </w:rPr>
+              <w:t xml:space="preserve"> obtenido con la ecuación</w:t>
+            </w:r>
+          </w:p>
+          <w:p>
+            <w:pPr>
+              <w:pStyle w:val="Sinespaciado"/>
+              <w:rPr>
+                <w:rFonts w:ascii="Avenir Book" w:eastAsia="Arial Unicode MS" w:hAnsi="Avenir Book" w:cs="Arial Unicode MS"/>
+                <w:bCs/>
+                <w:sz w:val="20"/>
+                <w:szCs w:val="22"/>
+                <w:lang w:val="es-MX"/>
+              </w:rPr>
+            </w:pPr>
+          </w:p>
+          <w:p>
+            <w:pPr>
+              <w:pStyle w:val="Sinespaciado"/>
+              <w:rPr>
+                <w:rFonts w:ascii="Avenir Book" w:eastAsia="Arial Unicode MS" w:hAnsi="Avenir Book" w:cs="Arial Unicode MS"/>
+                <w:bCs/>
+                <w:sz w:val="20"/>
+                <w:szCs w:val="22"/>
+                <w:lang w:val="es-MX"/>
+              </w:rPr>
+            </w:pPr>
+            <w:r>
+              <w:rPr>
+                <w:rFonts w:ascii="Avenir Book" w:eastAsia="Arial Unicode MS" w:hAnsi="Avenir Book" w:cs="Arial Unicode MS"/>
+                <w:bCs/>
+                <w:sz w:val="20"/>
+                <w:szCs w:val="22"/>
+                <w:lang w:val="es-MX"/>
+              </w:rPr>
               <w:t xml:space="preserve">El programa lo </w:t>
             </w:r>
             <w:r>
@@ -1705,6 +2609,7 @@
               </w:rPr>
               <w:t xml:space="preserve"> </w:t>
             </w:r>
+            <w:proofErr w:type="spellStart"/>
             <w:r>
               <w:rPr>
                 <w:rFonts w:ascii="Avenir Book" w:eastAsia="Arial Unicode MS" w:hAnsi="Avenir Book" w:cs="Arial Unicode MS"/>
@@ -1716,6 +2621,7 @@
               </w:rPr>
               <w:t>github</w:t>
             </w:r>
+            <w:proofErr w:type="spellEnd"/>
             <w:r>
               <w:rPr>
                 <w:rFonts w:ascii="Avenir Book" w:eastAsia="Arial Unicode MS" w:hAnsi="Avenir Book" w:cs="Arial Unicode MS"/>
@@ -1877,7 +2783,29 @@
                 <w:szCs w:val="22"/>
                 <w:lang w:val="es-MX"/>
               </w:rPr>
-              <w:t>7 hrs: 805.0 km</w:t>
+              <w:t xml:space="preserve">7 </w:t>
+            </w:r>
+            <w:proofErr w:type="spellStart"/>
+            <w:r>
+              <w:rPr>
+                <w:rFonts w:ascii="Consolas" w:eastAsia="Arial Unicode MS" w:hAnsi="Consolas" w:cs="Arial Unicode MS"/>
+                <w:bCs/>
+                <w:sz w:val="20"/>
+                <w:szCs w:val="22"/>
+                <w:lang w:val="es-MX"/>
+              </w:rPr>
+              <w:t>hrs</w:t>
+            </w:r>
+            <w:proofErr w:type="spellEnd"/>
+            <w:r>
+              <w:rPr>
+                <w:rFonts w:ascii="Consolas" w:eastAsia="Arial Unicode MS" w:hAnsi="Consolas" w:cs="Arial Unicode MS"/>
+                <w:bCs/>
+                <w:sz w:val="20"/>
+                <w:szCs w:val="22"/>
+                <w:lang w:val="es-MX"/>
+              </w:rPr>
+              <w:t>: 805.0 km</w:t>
             </w:r>
           </w:p>
           <w:p>
@@ -1909,7 +2837,29 @@
                 <w:szCs w:val="22"/>
                 <w:lang w:val="es-MX"/>
               </w:rPr>
-              <w:t xml:space="preserve"> hrs: </w:t>
+              <w:t xml:space="preserve"> </w:t>
+            </w:r>
+            <w:proofErr w:type="spellStart"/>
+            <w:r>
+              <w:rPr>
+                <w:rFonts w:ascii="Consolas" w:eastAsia="Arial Unicode MS" w:hAnsi="Consolas" w:cs="Arial Unicode MS"/>
+                <w:bCs/>
+                <w:sz w:val="20"/>
+                <w:szCs w:val="22"/>
+                <w:lang w:val="es-MX"/>
+              </w:rPr>
+              <w:t>hrs</w:t>
+            </w:r>
+            <w:proofErr w:type="spellEnd"/>
+            <w:r>
+              <w:rPr>
+                <w:rFonts w:ascii="Consolas" w:eastAsia="Arial Unicode MS" w:hAnsi="Consolas" w:cs="Arial Unicode MS"/>
+                <w:bCs/>
+                <w:sz w:val="20"/>
+                <w:szCs w:val="22"/>
+                <w:lang w:val="es-MX"/>
+              </w:rPr>
+              <w:t xml:space="preserve">: </w:t>
             </w:r>
             <w:r>
               <w:rPr>
@@ -1971,7 +2921,29 @@
                 <w:szCs w:val="22"/>
                 <w:lang w:val="es-MX"/>
               </w:rPr>
-              <w:t>6.8782 hrs.</w:t>
+              <w:t xml:space="preserve">6.8782 </w:t>
+            </w:r>
+            <w:proofErr w:type="spellStart"/>
+            <w:r>
+              <w:rPr>
+                <w:rFonts w:ascii="Consolas" w:eastAsia="Arial Unicode MS" w:hAnsi="Consolas" w:cs="Arial Unicode MS"/>
+                <w:bCs/>
+                <w:sz w:val="20"/>
+                <w:szCs w:val="22"/>
+                <w:lang w:val="es-MX"/>
+              </w:rPr>
+              <w:t>hrs</w:t>
+            </w:r>
+            <w:proofErr w:type="spellEnd"/>
+            <w:r>
+              <w:rPr>
+                <w:rFonts w:ascii="Consolas" w:eastAsia="Arial Unicode MS" w:hAnsi="Consolas" w:cs="Arial Unicode MS"/>
+                <w:bCs/>
+                <w:sz w:val="20"/>
+                <w:szCs w:val="22"/>
+                <w:lang w:val="es-MX"/>
+              </w:rPr>
+              <w:t>.</w:t>
             </w:r>
           </w:p>
         </w:tc>
@@ -2256,6 +3228,7 @@
           <w:szCs w:val="22"/>
           <w:lang w:val="es-MX"/>
         </w:rPr>
+        <w:lastRenderedPageBreak/>
         <w:t>El IVA.</w:t>
       </w:r>
     </w:p>
@@ -2377,6 +3350,130 @@
                 <w:lang w:val="es-MX"/>
               </w:rPr>
             </w:pPr>
+          </w:p>
+          <w:p>
+            <w:pPr>
+              <w:pStyle w:val="Sinespaciado"/>
+              <w:rPr>
+                <w:rFonts w:ascii="Avenir Book" w:eastAsia="Arial Unicode MS" w:hAnsi="Avenir Book" w:cs="Arial Unicode MS"/>
+                <w:bCs/>
+                <w:sz w:val="20"/>
+                <w:szCs w:val="22"/>
+                <w:lang w:val="es-MX"/>
+              </w:rPr>
+            </w:pPr>
+            <w:proofErr w:type="gramStart"/>
+            <w:r>
+              <w:rPr>
+                <w:rFonts w:ascii="Avenir Book" w:eastAsia="Arial Unicode MS" w:hAnsi="Avenir Book" w:cs="Arial Unicode MS"/>
+                <w:bCs/>
+                <w:sz w:val="20"/>
+                <w:szCs w:val="22"/>
+                <w:lang w:val="es-MX"/>
+              </w:rPr>
+              <w:t>Total</w:t>
+            </w:r>
+            <w:proofErr w:type="gramEnd"/>
+            <w:r>
+              <w:rPr>
+                <w:rFonts w:ascii="Avenir Book" w:eastAsia="Arial Unicode MS" w:hAnsi="Avenir Book" w:cs="Arial Unicode MS"/>
+                <w:bCs/>
+                <w:sz w:val="20"/>
+                <w:szCs w:val="22"/>
+                <w:lang w:val="es-MX"/>
+              </w:rPr>
+              <w:t xml:space="preserve"> de comida</w:t>
+            </w:r>
+          </w:p>
+          <w:p>
+            <w:pPr>
+              <w:pStyle w:val="Sinespaciado"/>
+              <w:rPr>
+                <w:rFonts w:ascii="Avenir Book" w:eastAsia="Arial Unicode MS" w:hAnsi="Avenir Book" w:cs="Arial Unicode MS"/>
+                <w:bCs/>
+                <w:sz w:val="20"/>
+                <w:szCs w:val="22"/>
+                <w:lang w:val="es-MX"/>
+              </w:rPr>
+            </w:pPr>
+            <w:r>
+              <w:rPr>
+                <w:rFonts w:ascii="Avenir Book" w:eastAsia="Arial Unicode MS" w:hAnsi="Avenir Book" w:cs="Arial Unicode MS"/>
+                <w:bCs/>
+                <w:sz w:val="20"/>
+                <w:szCs w:val="22"/>
+                <w:lang w:val="es-MX"/>
+              </w:rPr>
+              <w:t>Se agrega 13% de propina</w:t>
+            </w:r>
+          </w:p>
+          <w:p>
+            <w:pPr>
+              <w:pStyle w:val="Sinespaciado"/>
+              <w:rPr>
+                <w:rFonts w:ascii="Avenir Book" w:eastAsia="Arial Unicode MS" w:hAnsi="Avenir Book" w:cs="Arial Unicode MS"/>
+                <w:bCs/>
+                <w:sz w:val="20"/>
+                <w:szCs w:val="22"/>
+                <w:lang w:val="es-MX"/>
+              </w:rPr>
+            </w:pPr>
+            <w:r>
+              <w:rPr>
+                <w:rFonts w:ascii="Avenir Book" w:eastAsia="Arial Unicode MS" w:hAnsi="Avenir Book" w:cs="Arial Unicode MS"/>
+                <w:bCs/>
+                <w:sz w:val="20"/>
+                <w:szCs w:val="22"/>
+                <w:lang w:val="es-MX"/>
+              </w:rPr>
+              <w:t>Se agrega el 15% de IVA</w:t>
+            </w:r>
+          </w:p>
+          <w:p>
+            <w:pPr>
+              <w:pStyle w:val="Sinespaciado"/>
+              <w:rPr>
+                <w:rFonts w:ascii="Avenir Book" w:eastAsia="Arial Unicode MS" w:hAnsi="Avenir Book" w:cs="Arial Unicode MS"/>
+                <w:bCs/>
+                <w:sz w:val="20"/>
+                <w:szCs w:val="22"/>
+                <w:lang w:val="es-MX"/>
+              </w:rPr>
+            </w:pPr>
+            <w:r>
+              <w:rPr>
+                <w:rFonts w:ascii="Avenir Book" w:eastAsia="Arial Unicode MS" w:hAnsi="Avenir Book" w:cs="Arial Unicode MS"/>
+                <w:bCs/>
+                <w:sz w:val="20"/>
+                <w:szCs w:val="22"/>
+                <w:lang w:val="es-MX"/>
+              </w:rPr>
+              <w:t>Los porcentajes se calculan en base al total de la comida</w:t>
+            </w:r>
+          </w:p>
+          <w:p>
+            <w:pPr>
+              <w:pStyle w:val="Sinespaciado"/>
+              <w:rPr>
+                <w:rFonts w:ascii="Avenir Book" w:eastAsia="Arial Unicode MS" w:hAnsi="Avenir Book" w:cs="Arial Unicode MS"/>
+                <w:bCs/>
+                <w:sz w:val="20"/>
+                <w:szCs w:val="22"/>
+                <w:lang w:val="es-MX"/>
+              </w:rPr>
+            </w:pPr>
+          </w:p>
+          <w:p>
+            <w:pPr>
+              <w:pStyle w:val="Sinespaciado"/>
+              <w:rPr>
+                <w:rFonts w:ascii="Avenir Book" w:eastAsia="Arial Unicode MS" w:hAnsi="Avenir Book" w:cs="Arial Unicode MS"/>
+                <w:bCs/>
+                <w:sz w:val="20"/>
+                <w:szCs w:val="22"/>
+                <w:lang w:val="es-MX"/>
+              </w:rPr>
+            </w:pPr>
             <w:r>
               <w:rPr>
                 <w:rFonts w:ascii="Avenir Book" w:eastAsia="Arial Unicode MS" w:hAnsi="Avenir Book" w:cs="Arial Unicode MS"/>
@@ -2387,6 +3484,128 @@
               </w:rPr>
               <w:t>Salidas:</w:t>
             </w:r>
+            <w:r>
+              <w:rPr>
+                <w:rFonts w:ascii="Avenir Book" w:eastAsia="Arial Unicode MS" w:hAnsi="Avenir Book" w:cs="Arial Unicode MS"/>
+                <w:bCs/>
+                <w:sz w:val="20"/>
+                <w:szCs w:val="22"/>
+                <w:lang w:val="es-MX"/>
+              </w:rPr>
+              <w:t xml:space="preserve"> </w:t>
+            </w:r>
+          </w:p>
+          <w:p>
+            <w:pPr>
+              <w:pStyle w:val="Sinespaciado"/>
+              <w:rPr>
+                <w:rFonts w:ascii="Avenir Book" w:eastAsia="Arial Unicode MS" w:hAnsi="Avenir Book" w:cs="Arial Unicode MS"/>
+                <w:bCs/>
+                <w:sz w:val="20"/>
+                <w:szCs w:val="22"/>
+                <w:lang w:val="es-MX"/>
+              </w:rPr>
+            </w:pPr>
+          </w:p>
+          <w:p>
+            <w:pPr>
+              <w:pStyle w:val="Sinespaciado"/>
+              <w:rPr>
+                <w:rFonts w:ascii="Avenir Book" w:eastAsia="Arial Unicode MS" w:hAnsi="Avenir Book" w:cs="Arial Unicode MS"/>
+                <w:bCs/>
+                <w:sz w:val="20"/>
+                <w:szCs w:val="22"/>
+                <w:lang w:val="es-MX"/>
+              </w:rPr>
+            </w:pPr>
+            <w:r>
+              <w:rPr>
+                <w:rFonts w:ascii="Avenir Book" w:eastAsia="Arial Unicode MS" w:hAnsi="Avenir Book" w:cs="Arial Unicode MS"/>
+                <w:bCs/>
+                <w:sz w:val="20"/>
+                <w:szCs w:val="22"/>
+                <w:lang w:val="es-MX"/>
+              </w:rPr>
+              <w:t>Costo de comida sin IVA y sin propina</w:t>
+            </w:r>
+          </w:p>
+          <w:p>
+            <w:pPr>
+              <w:pStyle w:val="Sinespaciado"/>
+              <w:rPr>
+                <w:rFonts w:ascii="Avenir Book" w:eastAsia="Arial Unicode MS" w:hAnsi="Avenir Book" w:cs="Arial Unicode MS"/>
+                <w:bCs/>
+                <w:sz w:val="20"/>
+                <w:szCs w:val="22"/>
+                <w:lang w:val="es-MX"/>
+              </w:rPr>
+            </w:pPr>
+            <w:r>
+              <w:rPr>
+                <w:rFonts w:ascii="Avenir Book" w:eastAsia="Arial Unicode MS" w:hAnsi="Avenir Book" w:cs="Arial Unicode MS"/>
+                <w:bCs/>
+                <w:sz w:val="20"/>
+                <w:szCs w:val="22"/>
+                <w:lang w:val="es-MX"/>
+              </w:rPr>
+              <w:t>Costo de la propina</w:t>
+            </w:r>
+          </w:p>
+          <w:p>
+            <w:pPr>
+              <w:pStyle w:val="Sinespaciado"/>
+              <w:rPr>
+                <w:rFonts w:ascii="Avenir Book" w:eastAsia="Arial Unicode MS" w:hAnsi="Avenir Book" w:cs="Arial Unicode MS"/>
+                <w:bCs/>
+                <w:sz w:val="20"/>
+                <w:szCs w:val="22"/>
+                <w:lang w:val="es-MX"/>
+              </w:rPr>
+            </w:pPr>
+            <w:r>
+              <w:rPr>
+                <w:rFonts w:ascii="Avenir Book" w:eastAsia="Arial Unicode MS" w:hAnsi="Avenir Book" w:cs="Arial Unicode MS"/>
+                <w:bCs/>
+                <w:sz w:val="20"/>
+                <w:szCs w:val="22"/>
+                <w:lang w:val="es-MX"/>
+              </w:rPr>
+              <w:t>Costo del IVA</w:t>
+            </w:r>
+          </w:p>
+          <w:p>
+            <w:pPr>
+              <w:pStyle w:val="Sinespaciado"/>
+              <w:rPr>
+                <w:rFonts w:ascii="Avenir Book" w:eastAsia="Arial Unicode MS" w:hAnsi="Avenir Book" w:cs="Arial Unicode MS"/>
+                <w:bCs/>
+                <w:sz w:val="20"/>
+                <w:szCs w:val="22"/>
+                <w:lang w:val="es-MX"/>
+              </w:rPr>
+            </w:pPr>
+            <w:r>
+              <w:rPr>
+                <w:rFonts w:ascii="Avenir Book" w:eastAsia="Arial Unicode MS" w:hAnsi="Avenir Book" w:cs="Arial Unicode MS"/>
+                <w:bCs/>
+                <w:sz w:val="20"/>
+                <w:szCs w:val="22"/>
+                <w:lang w:val="es-MX"/>
+              </w:rPr>
+              <w:t>Costo total (comida+ IVA+ propina)</w:t>
+            </w:r>
+          </w:p>
+          <w:p>
+            <w:pPr>
+              <w:pStyle w:val="Sinespaciado"/>
+              <w:rPr>
+                <w:rFonts w:ascii="Avenir Book" w:eastAsia="Arial Unicode MS" w:hAnsi="Avenir Book" w:cs="Arial Unicode MS"/>
+                <w:bCs/>
+                <w:sz w:val="20"/>
+                <w:szCs w:val="22"/>
+                <w:lang w:val="es-MX"/>
+              </w:rPr>
+            </w:pPr>
           </w:p>
           <w:p>
             <w:pPr>
@@ -2441,6 +3660,40 @@
                 <w:szCs w:val="22"/>
                 <w:lang w:val="es-MX"/>
               </w:rPr>
+              <w:t xml:space="preserve">Una vez que se conoce el costo de la comida inicial, se puede calcular el costo de la propina multiplicando el costo inicial de la comida por 0.13 y el costo del IVA multiplicando el costo inicial de la comida por 0.15. Al final deben sumarse el costo inicial de la comida con el costo de la propina y el costo del IVA para sacar el total a pagar. </w:t>
+            </w:r>
+          </w:p>
+          <w:p>
+            <w:pPr>
+              <w:pStyle w:val="Sinespaciado"/>
+              <w:rPr>
+                <w:rFonts w:ascii="Avenir Book" w:eastAsia="Arial Unicode MS" w:hAnsi="Avenir Book" w:cs="Arial Unicode MS"/>
+                <w:bCs/>
+                <w:sz w:val="20"/>
+                <w:szCs w:val="22"/>
+                <w:lang w:val="es-MX"/>
+              </w:rPr>
+            </w:pPr>
+          </w:p>
+          <w:p>
+            <w:pPr>
+              <w:pStyle w:val="Sinespaciado"/>
+              <w:rPr>
+                <w:rFonts w:ascii="Avenir Book" w:eastAsia="Arial Unicode MS" w:hAnsi="Avenir Book" w:cs="Arial Unicode MS"/>
+                <w:bCs/>
+                <w:sz w:val="20"/>
+                <w:szCs w:val="22"/>
+                <w:lang w:val="es-MX"/>
+              </w:rPr>
+            </w:pPr>
+            <w:r>
+              <w:rPr>
+                <w:rFonts w:ascii="Avenir Book" w:eastAsia="Arial Unicode MS" w:hAnsi="Avenir Book" w:cs="Arial Unicode MS"/>
+                <w:bCs/>
+                <w:sz w:val="20"/>
+                <w:szCs w:val="22"/>
+                <w:lang w:val="es-MX"/>
+              </w:rPr>
               <w:t xml:space="preserve">Inserta aquí la imagen con el </w:t>
             </w:r>
             <w:r>
@@ -2498,6 +3751,158 @@
                 <w:lang w:val="es-MX"/>
               </w:rPr>
             </w:pPr>
+            <w:r>
+              <w:rPr>
+                <w:rFonts w:ascii="Avenir Book" w:eastAsia="Arial Unicode MS" w:hAnsi="Avenir Book" w:cs="Arial Unicode MS"/>
+                <w:bCs/>
+                <w:sz w:val="20"/>
+                <w:szCs w:val="22"/>
+                <w:lang w:val="es-MX"/>
+              </w:rPr>
+              <w:t>Definir porcentajes de IVA y propina</w:t>
+            </w:r>
+          </w:p>
+          <w:p>
+            <w:pPr>
+              <w:pStyle w:val="Sinespaciado"/>
+              <w:rPr>
+                <w:rFonts w:ascii="Avenir Book" w:eastAsia="Arial Unicode MS" w:hAnsi="Avenir Book" w:cs="Arial Unicode MS"/>
+                <w:bCs/>
+                <w:sz w:val="20"/>
+                <w:szCs w:val="22"/>
+                <w:lang w:val="es-MX"/>
+              </w:rPr>
+            </w:pPr>
+            <w:r>
+              <w:rPr>
+                <w:rFonts w:ascii="Avenir Book" w:eastAsia="Arial Unicode MS" w:hAnsi="Avenir Book" w:cs="Arial Unicode MS"/>
+                <w:bCs/>
+                <w:sz w:val="20"/>
+                <w:szCs w:val="22"/>
+                <w:lang w:val="es-MX"/>
+              </w:rPr>
+              <w:t>Preguntar al usuario</w:t>
+            </w:r>
+            <w:r>
+              <w:rPr>
+                <w:rFonts w:ascii="Avenir Book" w:eastAsia="Arial Unicode MS" w:hAnsi="Avenir Book" w:cs="Arial Unicode MS"/>
+                <w:bCs/>
+                <w:sz w:val="20"/>
+                <w:szCs w:val="22"/>
+                <w:lang w:val="es-MX"/>
+              </w:rPr>
+              <w:t xml:space="preserve"> el costo inicial de la comida</w:t>
+            </w:r>
+            <w:r>
+              <w:rPr>
+                <w:rFonts w:ascii="Avenir Book" w:eastAsia="Arial Unicode MS" w:hAnsi="Avenir Book" w:cs="Arial Unicode MS"/>
+                <w:bCs/>
+                <w:sz w:val="20"/>
+                <w:szCs w:val="22"/>
+                <w:lang w:val="es-MX"/>
+              </w:rPr>
+              <w:t xml:space="preserve"> </w:t>
+            </w:r>
+          </w:p>
+          <w:p>
+            <w:pPr>
+              <w:pStyle w:val="Sinespaciado"/>
+              <w:rPr>
+                <w:rFonts w:ascii="Avenir Book" w:eastAsia="Arial Unicode MS" w:hAnsi="Avenir Book" w:cs="Arial Unicode MS"/>
+                <w:bCs/>
+                <w:sz w:val="20"/>
+                <w:szCs w:val="22"/>
+                <w:lang w:val="es-MX"/>
+              </w:rPr>
+            </w:pPr>
+            <w:r>
+              <w:rPr>
+                <w:rFonts w:ascii="Avenir Book" w:eastAsia="Arial Unicode MS" w:hAnsi="Avenir Book" w:cs="Arial Unicode MS"/>
+                <w:bCs/>
+                <w:sz w:val="20"/>
+                <w:szCs w:val="22"/>
+                <w:lang w:val="es-MX"/>
+              </w:rPr>
+              <w:t>Multiplicar el costo inicial de la comida por 0.13</w:t>
+            </w:r>
+          </w:p>
+          <w:p>
+            <w:pPr>
+              <w:pStyle w:val="Sinespaciado"/>
+              <w:rPr>
+                <w:rFonts w:ascii="Avenir Book" w:eastAsia="Arial Unicode MS" w:hAnsi="Avenir Book" w:cs="Arial Unicode MS"/>
+                <w:bCs/>
+                <w:sz w:val="20"/>
+                <w:szCs w:val="22"/>
+                <w:lang w:val="es-MX"/>
+              </w:rPr>
+            </w:pPr>
+            <w:r>
+              <w:rPr>
+                <w:rFonts w:ascii="Avenir Book" w:eastAsia="Arial Unicode MS" w:hAnsi="Avenir Book" w:cs="Arial Unicode MS"/>
+                <w:bCs/>
+                <w:sz w:val="20"/>
+                <w:szCs w:val="22"/>
+                <w:lang w:val="es-MX"/>
+              </w:rPr>
+              <w:t>Multiplicar el costo inicial de la comida por 0.15</w:t>
+            </w:r>
+          </w:p>
+          <w:p>
+            <w:pPr>
+              <w:pStyle w:val="Sinespaciado"/>
+              <w:rPr>
+                <w:rFonts w:ascii="Avenir Book" w:eastAsia="Arial Unicode MS" w:hAnsi="Avenir Book" w:cs="Arial Unicode MS"/>
+                <w:bCs/>
+                <w:sz w:val="20"/>
+                <w:szCs w:val="22"/>
+                <w:lang w:val="es-MX"/>
+              </w:rPr>
+            </w:pPr>
+            <w:r>
+              <w:rPr>
+                <w:rFonts w:ascii="Avenir Book" w:eastAsia="Arial Unicode MS" w:hAnsi="Avenir Book" w:cs="Arial Unicode MS"/>
+                <w:bCs/>
+                <w:sz w:val="20"/>
+                <w:szCs w:val="22"/>
+                <w:lang w:val="es-MX"/>
+              </w:rPr>
+              <w:t>Sumar el costo inicial de la comida por los resultados de las operaciones anteriores</w:t>
+            </w:r>
+          </w:p>
+          <w:p>
+            <w:pPr>
+              <w:pStyle w:val="Sinespaciado"/>
+              <w:rPr>
+                <w:rFonts w:ascii="Avenir Book" w:eastAsia="Arial Unicode MS" w:hAnsi="Avenir Book" w:cs="Arial Unicode MS"/>
+                <w:bCs/>
+                <w:sz w:val="20"/>
+                <w:szCs w:val="22"/>
+                <w:lang w:val="es-MX"/>
+              </w:rPr>
+            </w:pPr>
+            <w:r>
+              <w:rPr>
+                <w:rFonts w:ascii="Avenir Book" w:eastAsia="Arial Unicode MS" w:hAnsi="Avenir Book" w:cs="Arial Unicode MS"/>
+                <w:bCs/>
+                <w:sz w:val="20"/>
+                <w:szCs w:val="22"/>
+                <w:lang w:val="es-MX"/>
+              </w:rPr>
+              <w:t>Entregar los valores de las operaciones realizadas</w:t>
+            </w:r>
+          </w:p>
+          <w:p>
+            <w:pPr>
+              <w:pStyle w:val="Sinespaciado"/>
+              <w:rPr>
+                <w:rFonts w:ascii="Avenir Book" w:eastAsia="Arial Unicode MS" w:hAnsi="Avenir Book" w:cs="Arial Unicode MS"/>
+                <w:bCs/>
+                <w:sz w:val="20"/>
+                <w:szCs w:val="22"/>
+                <w:lang w:val="es-MX"/>
+              </w:rPr>
+            </w:pPr>
           </w:p>
           <w:p>
             <w:pPr>
@@ -2540,6 +3945,7 @@
               </w:rPr>
               <w:t xml:space="preserve"> </w:t>
             </w:r>
+            <w:proofErr w:type="spellStart"/>
             <w:r>
               <w:rPr>
                 <w:rFonts w:ascii="Avenir Book" w:eastAsia="Arial Unicode MS" w:hAnsi="Avenir Book" w:cs="Arial Unicode MS"/>
@@ -2551,6 +3957,7 @@
               </w:rPr>
               <w:t>github</w:t>
             </w:r>
+            <w:proofErr w:type="spellEnd"/>
             <w:r>
               <w:rPr>
                 <w:rFonts w:ascii="Avenir Book" w:eastAsia="Arial Unicode MS" w:hAnsi="Avenir Book" w:cs="Arial Unicode MS"/>
@@ -2622,7 +4029,6 @@
                 <w:szCs w:val="20"/>
                 <w:lang w:val="es-MX"/>
               </w:rPr>
-              <w:lastRenderedPageBreak/>
               <w:t>Ejemplo</w:t>
             </w:r>
             <w:r>
@@ -2786,15 +4192,27 @@
                 <w:lang w:val="es-MX"/>
               </w:rPr>
             </w:pPr>
-            <w:r>
-              <w:rPr>
-                <w:rFonts w:ascii="Consolas" w:eastAsia="Arial Unicode MS" w:hAnsi="Consolas" w:cs="Arial Unicode MS"/>
-                <w:bCs/>
-                <w:sz w:val="20"/>
-                <w:szCs w:val="22"/>
-                <w:lang w:val="es-MX"/>
-              </w:rPr>
-              <w:t>Total a pagar: $128.00</w:t>
+            <w:proofErr w:type="gramStart"/>
+            <w:r>
+              <w:rPr>
+                <w:rFonts w:ascii="Consolas" w:eastAsia="Arial Unicode MS" w:hAnsi="Consolas" w:cs="Arial Unicode MS"/>
+                <w:bCs/>
+                <w:sz w:val="20"/>
+                <w:szCs w:val="22"/>
+                <w:lang w:val="es-MX"/>
+              </w:rPr>
+              <w:t>Total</w:t>
+            </w:r>
+            <w:proofErr w:type="gramEnd"/>
+            <w:r>
+              <w:rPr>
+                <w:rFonts w:ascii="Consolas" w:eastAsia="Arial Unicode MS" w:hAnsi="Consolas" w:cs="Arial Unicode MS"/>
+                <w:bCs/>
+                <w:sz w:val="20"/>
+                <w:szCs w:val="22"/>
+                <w:lang w:val="es-MX"/>
+              </w:rPr>
+              <w:t xml:space="preserve"> a pagar: $128.00</w:t>
             </w:r>
           </w:p>
           <w:p>
@@ -2922,15 +4340,27 @@
                 <w:lang w:val="es-MX"/>
               </w:rPr>
             </w:pPr>
-            <w:r>
-              <w:rPr>
-                <w:rFonts w:ascii="Consolas" w:eastAsia="Arial Unicode MS" w:hAnsi="Consolas" w:cs="Arial Unicode MS"/>
-                <w:bCs/>
-                <w:sz w:val="20"/>
-                <w:szCs w:val="22"/>
-                <w:lang w:val="es-MX"/>
-              </w:rPr>
-              <w:t>Total a pagar: $326.40</w:t>
+            <w:proofErr w:type="gramStart"/>
+            <w:r>
+              <w:rPr>
+                <w:rFonts w:ascii="Consolas" w:eastAsia="Arial Unicode MS" w:hAnsi="Consolas" w:cs="Arial Unicode MS"/>
+                <w:bCs/>
+                <w:sz w:val="20"/>
+                <w:szCs w:val="22"/>
+                <w:lang w:val="es-MX"/>
+              </w:rPr>
+              <w:t>Total</w:t>
+            </w:r>
+            <w:proofErr w:type="gramEnd"/>
+            <w:r>
+              <w:rPr>
+                <w:rFonts w:ascii="Consolas" w:eastAsia="Arial Unicode MS" w:hAnsi="Consolas" w:cs="Arial Unicode MS"/>
+                <w:bCs/>
+                <w:sz w:val="20"/>
+                <w:szCs w:val="22"/>
+                <w:lang w:val="es-MX"/>
+              </w:rPr>
+              <w:t xml:space="preserve"> a pagar: $326.40</w:t>
             </w:r>
           </w:p>
           <w:p>
@@ -3143,6 +4573,7 @@
           <w:szCs w:val="22"/>
           <w:lang w:val="es-MX"/>
         </w:rPr>
+        <w:lastRenderedPageBreak/>
         <w:t>El porcentaje de hombres.</w:t>
       </w:r>
     </w:p>
@@ -3237,6 +4668,74 @@
                 <w:lang w:val="es-MX"/>
               </w:rPr>
             </w:pPr>
+          </w:p>
+          <w:p>
+            <w:pPr>
+              <w:pStyle w:val="Sinespaciado"/>
+              <w:rPr>
+                <w:rFonts w:ascii="Avenir Book" w:eastAsia="Arial Unicode MS" w:hAnsi="Avenir Book" w:cs="Arial Unicode MS"/>
+                <w:bCs/>
+                <w:sz w:val="20"/>
+                <w:szCs w:val="22"/>
+                <w:lang w:val="es-MX"/>
+              </w:rPr>
+            </w:pPr>
+            <w:r>
+              <w:rPr>
+                <w:rFonts w:ascii="Avenir Book" w:eastAsia="Arial Unicode MS" w:hAnsi="Avenir Book" w:cs="Arial Unicode MS"/>
+                <w:bCs/>
+                <w:sz w:val="20"/>
+                <w:szCs w:val="22"/>
+                <w:lang w:val="es-MX"/>
+              </w:rPr>
+              <w:t>Número de mujeres inscritas</w:t>
+            </w:r>
+          </w:p>
+          <w:p>
+            <w:pPr>
+              <w:pStyle w:val="Sinespaciado"/>
+              <w:rPr>
+                <w:rFonts w:ascii="Avenir Book" w:eastAsia="Arial Unicode MS" w:hAnsi="Avenir Book" w:cs="Arial Unicode MS"/>
+                <w:bCs/>
+                <w:sz w:val="20"/>
+                <w:szCs w:val="22"/>
+                <w:lang w:val="es-MX"/>
+              </w:rPr>
+            </w:pPr>
+            <w:r>
+              <w:rPr>
+                <w:rFonts w:ascii="Avenir Book" w:eastAsia="Arial Unicode MS" w:hAnsi="Avenir Book" w:cs="Arial Unicode MS"/>
+                <w:bCs/>
+                <w:sz w:val="20"/>
+                <w:szCs w:val="22"/>
+                <w:lang w:val="es-MX"/>
+              </w:rPr>
+              <w:t>Número de hombres inscritos</w:t>
+            </w:r>
+          </w:p>
+          <w:p>
+            <w:pPr>
+              <w:pStyle w:val="Sinespaciado"/>
+              <w:rPr>
+                <w:rFonts w:ascii="Avenir Book" w:eastAsia="Arial Unicode MS" w:hAnsi="Avenir Book" w:cs="Arial Unicode MS"/>
+                <w:bCs/>
+                <w:sz w:val="20"/>
+                <w:szCs w:val="22"/>
+                <w:lang w:val="es-MX"/>
+              </w:rPr>
+            </w:pPr>
+          </w:p>
+          <w:p>
+            <w:pPr>
+              <w:pStyle w:val="Sinespaciado"/>
+              <w:rPr>
+                <w:rFonts w:ascii="Avenir Book" w:eastAsia="Arial Unicode MS" w:hAnsi="Avenir Book" w:cs="Arial Unicode MS"/>
+                <w:bCs/>
+                <w:sz w:val="20"/>
+                <w:szCs w:val="22"/>
+                <w:lang w:val="es-MX"/>
+              </w:rPr>
+            </w:pPr>
             <w:r>
               <w:rPr>
                 <w:rFonts w:ascii="Avenir Book" w:eastAsia="Arial Unicode MS" w:hAnsi="Avenir Book" w:cs="Arial Unicode MS"/>
@@ -3259,6 +4758,108 @@
                 <w:lang w:val="es-MX"/>
               </w:rPr>
             </w:pPr>
+          </w:p>
+          <w:p>
+            <w:pPr>
+              <w:pStyle w:val="Sinespaciado"/>
+              <w:rPr>
+                <w:rFonts w:ascii="Avenir Book" w:eastAsia="Arial Unicode MS" w:hAnsi="Avenir Book" w:cs="Arial Unicode MS"/>
+                <w:bCs/>
+                <w:sz w:val="20"/>
+                <w:szCs w:val="22"/>
+                <w:lang w:val="es-MX"/>
+              </w:rPr>
+            </w:pPr>
+            <w:proofErr w:type="gramStart"/>
+            <w:r>
+              <w:rPr>
+                <w:rFonts w:ascii="Avenir Book" w:eastAsia="Arial Unicode MS" w:hAnsi="Avenir Book" w:cs="Arial Unicode MS"/>
+                <w:bCs/>
+                <w:sz w:val="20"/>
+                <w:szCs w:val="22"/>
+                <w:lang w:val="es-MX"/>
+              </w:rPr>
+              <w:t>Total</w:t>
+            </w:r>
+            <w:proofErr w:type="gramEnd"/>
+            <w:r>
+              <w:rPr>
+                <w:rFonts w:ascii="Avenir Book" w:eastAsia="Arial Unicode MS" w:hAnsi="Avenir Book" w:cs="Arial Unicode MS"/>
+                <w:bCs/>
+                <w:sz w:val="20"/>
+                <w:szCs w:val="22"/>
+                <w:lang w:val="es-MX"/>
+              </w:rPr>
+              <w:t xml:space="preserve"> de alumnos inscritos</w:t>
+            </w:r>
+          </w:p>
+          <w:p>
+            <w:pPr>
+              <w:pStyle w:val="Sinespaciado"/>
+              <w:rPr>
+                <w:rFonts w:ascii="Avenir Book" w:eastAsia="Arial Unicode MS" w:hAnsi="Avenir Book" w:cs="Arial Unicode MS"/>
+                <w:bCs/>
+                <w:sz w:val="20"/>
+                <w:szCs w:val="22"/>
+                <w:lang w:val="es-MX"/>
+              </w:rPr>
+            </w:pPr>
+            <w:r>
+              <w:rPr>
+                <w:rFonts w:ascii="Avenir Book" w:eastAsia="Arial Unicode MS" w:hAnsi="Avenir Book" w:cs="Arial Unicode MS"/>
+                <w:bCs/>
+                <w:sz w:val="20"/>
+                <w:szCs w:val="22"/>
+                <w:lang w:val="es-MX"/>
+              </w:rPr>
+              <w:t>Porcentaje de hombres</w:t>
+            </w:r>
+          </w:p>
+          <w:p>
+            <w:pPr>
+              <w:pStyle w:val="Sinespaciado"/>
+              <w:rPr>
+                <w:rFonts w:ascii="Avenir Book" w:eastAsia="Arial Unicode MS" w:hAnsi="Avenir Book" w:cs="Arial Unicode MS"/>
+                <w:bCs/>
+                <w:sz w:val="20"/>
+                <w:szCs w:val="22"/>
+                <w:lang w:val="es-MX"/>
+              </w:rPr>
+            </w:pPr>
+            <w:r>
+              <w:rPr>
+                <w:rFonts w:ascii="Avenir Book" w:eastAsia="Arial Unicode MS" w:hAnsi="Avenir Book" w:cs="Arial Unicode MS"/>
+                <w:bCs/>
+                <w:sz w:val="20"/>
+                <w:szCs w:val="22"/>
+                <w:lang w:val="es-MX"/>
+              </w:rPr>
+              <w:t>Porcentaje de mujeres</w:t>
+            </w:r>
+          </w:p>
+          <w:p>
+            <w:pPr>
+              <w:pStyle w:val="Sinespaciado"/>
+              <w:rPr>
+                <w:rFonts w:ascii="Avenir Book" w:eastAsia="Arial Unicode MS" w:hAnsi="Avenir Book" w:cs="Arial Unicode MS"/>
+                <w:bCs/>
+                <w:sz w:val="20"/>
+                <w:szCs w:val="22"/>
+                <w:lang w:val="es-MX"/>
+              </w:rPr>
+            </w:pPr>
+          </w:p>
+          <w:p>
+            <w:pPr>
+              <w:pStyle w:val="Sinespaciado"/>
+              <w:rPr>
+                <w:rFonts w:ascii="Avenir Book" w:eastAsia="Arial Unicode MS" w:hAnsi="Avenir Book" w:cs="Arial Unicode MS"/>
+                <w:bCs/>
+                <w:sz w:val="20"/>
+                <w:szCs w:val="22"/>
+                <w:lang w:val="es-MX"/>
+              </w:rPr>
+            </w:pPr>
             <w:r>
               <w:rPr>
                 <w:rFonts w:ascii="Avenir Book" w:eastAsia="Arial Unicode MS" w:hAnsi="Avenir Book" w:cs="Arial Unicode MS"/>
@@ -3301,6 +4902,40 @@
                 <w:szCs w:val="22"/>
                 <w:lang w:val="es-MX"/>
               </w:rPr>
+              <w:t xml:space="preserve">Sabiendo la cantidad de hombres y mujeres inscritos, se pueden sumar para llegar a un total de alumnos inscritos. Seguido de eso se puede dividir el total de alumnos inscritos entre el número de hombres/mujeres y así llegar a un porcentaje.  </w:t>
+            </w:r>
+          </w:p>
+          <w:p>
+            <w:pPr>
+              <w:pStyle w:val="Sinespaciado"/>
+              <w:rPr>
+                <w:rFonts w:ascii="Avenir Book" w:eastAsia="Arial Unicode MS" w:hAnsi="Avenir Book" w:cs="Arial Unicode MS"/>
+                <w:bCs/>
+                <w:sz w:val="20"/>
+                <w:szCs w:val="22"/>
+                <w:lang w:val="es-MX"/>
+              </w:rPr>
+            </w:pPr>
+          </w:p>
+          <w:p>
+            <w:pPr>
+              <w:pStyle w:val="Sinespaciado"/>
+              <w:rPr>
+                <w:rFonts w:ascii="Avenir Book" w:eastAsia="Arial Unicode MS" w:hAnsi="Avenir Book" w:cs="Arial Unicode MS"/>
+                <w:bCs/>
+                <w:sz w:val="20"/>
+                <w:szCs w:val="22"/>
+                <w:lang w:val="es-MX"/>
+              </w:rPr>
+            </w:pPr>
+            <w:r>
+              <w:rPr>
+                <w:rFonts w:ascii="Avenir Book" w:eastAsia="Arial Unicode MS" w:hAnsi="Avenir Book" w:cs="Arial Unicode MS"/>
+                <w:bCs/>
+                <w:sz w:val="20"/>
+                <w:szCs w:val="22"/>
+                <w:lang w:val="es-MX"/>
+              </w:rPr>
               <w:t xml:space="preserve">Inserta aquí la imagen con el </w:t>
             </w:r>
             <w:r>
@@ -3358,6 +4993,138 @@
                 <w:lang w:val="es-MX"/>
               </w:rPr>
             </w:pPr>
+            <w:r>
+              <w:rPr>
+                <w:rFonts w:ascii="Avenir Book" w:eastAsia="Arial Unicode MS" w:hAnsi="Avenir Book" w:cs="Arial Unicode MS"/>
+                <w:bCs/>
+                <w:sz w:val="20"/>
+                <w:szCs w:val="22"/>
+                <w:lang w:val="es-MX"/>
+              </w:rPr>
+              <w:t>Preguntar al usuario número de hombres inscritos</w:t>
+            </w:r>
+          </w:p>
+          <w:p>
+            <w:pPr>
+              <w:pStyle w:val="Sinespaciado"/>
+              <w:rPr>
+                <w:rFonts w:ascii="Avenir Book" w:eastAsia="Arial Unicode MS" w:hAnsi="Avenir Book" w:cs="Arial Unicode MS"/>
+                <w:bCs/>
+                <w:sz w:val="20"/>
+                <w:szCs w:val="22"/>
+                <w:lang w:val="es-MX"/>
+              </w:rPr>
+            </w:pPr>
+            <w:r>
+              <w:rPr>
+                <w:rFonts w:ascii="Avenir Book" w:eastAsia="Arial Unicode MS" w:hAnsi="Avenir Book" w:cs="Arial Unicode MS"/>
+                <w:bCs/>
+                <w:sz w:val="20"/>
+                <w:szCs w:val="22"/>
+                <w:lang w:val="es-MX"/>
+              </w:rPr>
+              <w:t>Preguntar al usuario número de mujeres inscritas</w:t>
+            </w:r>
+          </w:p>
+          <w:p>
+            <w:pPr>
+              <w:pStyle w:val="Sinespaciado"/>
+              <w:rPr>
+                <w:rFonts w:ascii="Avenir Book" w:eastAsia="Arial Unicode MS" w:hAnsi="Avenir Book" w:cs="Arial Unicode MS"/>
+                <w:bCs/>
+                <w:sz w:val="20"/>
+                <w:szCs w:val="22"/>
+                <w:lang w:val="es-MX"/>
+              </w:rPr>
+            </w:pPr>
+            <w:r>
+              <w:rPr>
+                <w:rFonts w:ascii="Avenir Book" w:eastAsia="Arial Unicode MS" w:hAnsi="Avenir Book" w:cs="Arial Unicode MS"/>
+                <w:bCs/>
+                <w:sz w:val="20"/>
+                <w:szCs w:val="22"/>
+                <w:lang w:val="es-MX"/>
+              </w:rPr>
+              <w:t>Sumar número de hombres inscritos con número de mujeres inscritas</w:t>
+            </w:r>
+          </w:p>
+          <w:p>
+            <w:pPr>
+              <w:pStyle w:val="Sinespaciado"/>
+              <w:rPr>
+                <w:rFonts w:ascii="Avenir Book" w:eastAsia="Arial Unicode MS" w:hAnsi="Avenir Book" w:cs="Arial Unicode MS"/>
+                <w:bCs/>
+                <w:sz w:val="20"/>
+                <w:szCs w:val="22"/>
+                <w:lang w:val="es-MX"/>
+              </w:rPr>
+            </w:pPr>
+            <w:r>
+              <w:rPr>
+                <w:rFonts w:ascii="Avenir Book" w:eastAsia="Arial Unicode MS" w:hAnsi="Avenir Book" w:cs="Arial Unicode MS"/>
+                <w:bCs/>
+                <w:sz w:val="20"/>
+                <w:szCs w:val="22"/>
+                <w:lang w:val="es-MX"/>
+              </w:rPr>
+              <w:t>Dividir total de alumnos inscritos entre número de hombres inscritos</w:t>
+            </w:r>
+          </w:p>
+          <w:p>
+            <w:pPr>
+              <w:pStyle w:val="Sinespaciado"/>
+              <w:rPr>
+                <w:rFonts w:ascii="Avenir Book" w:eastAsia="Arial Unicode MS" w:hAnsi="Avenir Book" w:cs="Arial Unicode MS"/>
+                <w:bCs/>
+                <w:sz w:val="20"/>
+                <w:szCs w:val="22"/>
+                <w:lang w:val="es-MX"/>
+              </w:rPr>
+            </w:pPr>
+            <w:r>
+              <w:rPr>
+                <w:rFonts w:ascii="Avenir Book" w:eastAsia="Arial Unicode MS" w:hAnsi="Avenir Book" w:cs="Arial Unicode MS"/>
+                <w:bCs/>
+                <w:sz w:val="20"/>
+                <w:szCs w:val="22"/>
+                <w:lang w:val="es-MX"/>
+              </w:rPr>
+              <w:t>Dividir total de alumnos inscritos entre número de mujeres inscritas</w:t>
+            </w:r>
+          </w:p>
+          <w:p>
+            <w:pPr>
+              <w:pStyle w:val="Sinespaciado"/>
+              <w:rPr>
+                <w:rFonts w:ascii="Avenir Book" w:eastAsia="Arial Unicode MS" w:hAnsi="Avenir Book" w:cs="Arial Unicode MS"/>
+                <w:bCs/>
+                <w:sz w:val="20"/>
+                <w:szCs w:val="22"/>
+                <w:lang w:val="es-MX"/>
+              </w:rPr>
+            </w:pPr>
+            <w:r>
+              <w:rPr>
+                <w:rFonts w:ascii="Avenir Book" w:eastAsia="Arial Unicode MS" w:hAnsi="Avenir Book" w:cs="Arial Unicode MS"/>
+                <w:bCs/>
+                <w:sz w:val="20"/>
+                <w:szCs w:val="22"/>
+                <w:lang w:val="es-MX"/>
+              </w:rPr>
+              <w:t>Entregar resultados de las operaciones realizadas</w:t>
+            </w:r>
+          </w:p>
+          <w:p>
+            <w:pPr>
+              <w:pStyle w:val="Sinespaciado"/>
+              <w:rPr>
+                <w:rFonts w:ascii="Avenir Book" w:eastAsia="Arial Unicode MS" w:hAnsi="Avenir Book" w:cs="Arial Unicode MS"/>
+                <w:bCs/>
+                <w:sz w:val="20"/>
+                <w:szCs w:val="22"/>
+                <w:lang w:val="es-MX"/>
+              </w:rPr>
+            </w:pPr>
           </w:p>
           <w:p>
             <w:pPr>
@@ -3400,6 +5167,7 @@
               </w:rPr>
               <w:t xml:space="preserve"> </w:t>
             </w:r>
+            <w:proofErr w:type="spellStart"/>
             <w:r>
               <w:rPr>
                 <w:rFonts w:ascii="Avenir Book" w:eastAsia="Arial Unicode MS" w:hAnsi="Avenir Book" w:cs="Arial Unicode MS"/>
@@ -3411,6 +5179,7 @@
               </w:rPr>
               <w:t>github</w:t>
             </w:r>
+            <w:proofErr w:type="spellEnd"/>
             <w:r>
               <w:rPr>
                 <w:rFonts w:ascii="Avenir Book" w:eastAsia="Arial Unicode MS" w:hAnsi="Avenir Book" w:cs="Arial Unicode MS"/>
@@ -3621,15 +5390,27 @@
                 <w:lang w:val="es-MX"/>
               </w:rPr>
             </w:pPr>
-            <w:r>
-              <w:rPr>
-                <w:rFonts w:ascii="Consolas" w:eastAsia="Arial Unicode MS" w:hAnsi="Consolas" w:cs="Arial Unicode MS"/>
-                <w:bCs/>
-                <w:sz w:val="20"/>
-                <w:szCs w:val="22"/>
-                <w:lang w:val="es-MX"/>
-              </w:rPr>
-              <w:t xml:space="preserve">Total de inscritos:  </w:t>
+            <w:proofErr w:type="gramStart"/>
+            <w:r>
+              <w:rPr>
+                <w:rFonts w:ascii="Consolas" w:eastAsia="Arial Unicode MS" w:hAnsi="Consolas" w:cs="Arial Unicode MS"/>
+                <w:bCs/>
+                <w:sz w:val="20"/>
+                <w:szCs w:val="22"/>
+                <w:lang w:val="es-MX"/>
+              </w:rPr>
+              <w:t>Total</w:t>
+            </w:r>
+            <w:proofErr w:type="gramEnd"/>
+            <w:r>
+              <w:rPr>
+                <w:rFonts w:ascii="Consolas" w:eastAsia="Arial Unicode MS" w:hAnsi="Consolas" w:cs="Arial Unicode MS"/>
+                <w:bCs/>
+                <w:sz w:val="20"/>
+                <w:szCs w:val="22"/>
+                <w:lang w:val="es-MX"/>
+              </w:rPr>
+              <w:t xml:space="preserve"> de inscritos:  </w:t>
             </w:r>
             <w:r>
               <w:rPr>
@@ -3786,7 +5567,6 @@
           <w:sz w:val="22"/>
           <w:szCs w:val="22"/>
         </w:rPr>
-        <w:lastRenderedPageBreak/>
         <w:t>5. Elabora un algoritmo y escribe un programa que calcula la distancia entre dos puntos.</w:t>
       </w:r>
     </w:p>
@@ -4150,6 +5930,277 @@
                 <w:szCs w:val="22"/>
                 <w:lang w:val="es-MX"/>
               </w:rPr>
+              <w:t>Punto A= (x1, y1)</w:t>
+            </w:r>
+          </w:p>
+          <w:p>
+            <w:pPr>
+              <w:pStyle w:val="Sinespaciado"/>
+              <w:rPr>
+                <w:rFonts w:ascii="Avenir Book" w:eastAsia="Arial Unicode MS" w:hAnsi="Avenir Book" w:cs="Arial Unicode MS"/>
+                <w:bCs/>
+                <w:sz w:val="20"/>
+                <w:szCs w:val="22"/>
+                <w:lang w:val="es-MX"/>
+              </w:rPr>
+            </w:pPr>
+            <w:r>
+              <w:rPr>
+                <w:rFonts w:ascii="Avenir Book" w:eastAsia="Arial Unicode MS" w:hAnsi="Avenir Book" w:cs="Arial Unicode MS"/>
+                <w:bCs/>
+                <w:sz w:val="20"/>
+                <w:szCs w:val="22"/>
+                <w:lang w:val="es-MX"/>
+              </w:rPr>
+              <w:t>Punto B= (x2, y2)</w:t>
+            </w:r>
+          </w:p>
+          <w:p>
+            <w:pPr>
+              <w:pStyle w:val="Sinespaciado"/>
+              <w:rPr>
+                <w:rFonts w:ascii="Avenir Book" w:eastAsia="Arial Unicode MS" w:hAnsi="Avenir Book" w:cs="Arial Unicode MS"/>
+                <w:bCs/>
+                <w:sz w:val="20"/>
+                <w:szCs w:val="22"/>
+                <w:lang w:val="es-MX"/>
+              </w:rPr>
+            </w:pPr>
+            <w:r>
+              <w:rPr>
+                <w:rFonts w:ascii="Avenir Book" w:eastAsia="Arial Unicode MS" w:hAnsi="Avenir Book" w:cs="Arial Unicode MS"/>
+                <w:bCs/>
+                <w:sz w:val="20"/>
+                <w:szCs w:val="22"/>
+                <w:lang w:val="es-MX"/>
+              </w:rPr>
+              <w:t>Coordenada x1</w:t>
+            </w:r>
+          </w:p>
+          <w:p>
+            <w:pPr>
+              <w:pStyle w:val="Sinespaciado"/>
+              <w:rPr>
+                <w:rFonts w:ascii="Avenir Book" w:eastAsia="Arial Unicode MS" w:hAnsi="Avenir Book" w:cs="Arial Unicode MS"/>
+                <w:bCs/>
+                <w:sz w:val="20"/>
+                <w:szCs w:val="22"/>
+                <w:lang w:val="es-MX"/>
+              </w:rPr>
+            </w:pPr>
+            <w:r>
+              <w:rPr>
+                <w:rFonts w:ascii="Avenir Book" w:eastAsia="Arial Unicode MS" w:hAnsi="Avenir Book" w:cs="Arial Unicode MS"/>
+                <w:bCs/>
+                <w:sz w:val="20"/>
+                <w:szCs w:val="22"/>
+                <w:lang w:val="es-MX"/>
+              </w:rPr>
+              <w:t>Coordenada y1</w:t>
+            </w:r>
+          </w:p>
+          <w:p>
+            <w:pPr>
+              <w:pStyle w:val="Sinespaciado"/>
+              <w:rPr>
+                <w:rFonts w:ascii="Avenir Book" w:eastAsia="Arial Unicode MS" w:hAnsi="Avenir Book" w:cs="Arial Unicode MS"/>
+                <w:bCs/>
+                <w:sz w:val="20"/>
+                <w:szCs w:val="22"/>
+                <w:lang w:val="es-MX"/>
+              </w:rPr>
+            </w:pPr>
+            <w:r>
+              <w:rPr>
+                <w:rFonts w:ascii="Avenir Book" w:eastAsia="Arial Unicode MS" w:hAnsi="Avenir Book" w:cs="Arial Unicode MS"/>
+                <w:bCs/>
+                <w:sz w:val="20"/>
+                <w:szCs w:val="22"/>
+                <w:lang w:val="es-MX"/>
+              </w:rPr>
+              <w:t>Coordenada x2</w:t>
+            </w:r>
+          </w:p>
+          <w:p>
+            <w:pPr>
+              <w:pStyle w:val="Sinespaciado"/>
+              <w:rPr>
+                <w:rFonts w:ascii="Avenir Book" w:eastAsia="Arial Unicode MS" w:hAnsi="Avenir Book" w:cs="Arial Unicode MS"/>
+                <w:bCs/>
+                <w:sz w:val="20"/>
+                <w:szCs w:val="22"/>
+                <w:lang w:val="es-MX"/>
+              </w:rPr>
+            </w:pPr>
+            <w:r>
+              <w:rPr>
+                <w:rFonts w:ascii="Avenir Book" w:eastAsia="Arial Unicode MS" w:hAnsi="Avenir Book" w:cs="Arial Unicode MS"/>
+                <w:bCs/>
+                <w:sz w:val="20"/>
+                <w:szCs w:val="22"/>
+                <w:lang w:val="es-MX"/>
+              </w:rPr>
+              <w:t>Coordenada y2</w:t>
+            </w:r>
+          </w:p>
+          <w:p>
+            <w:pPr>
+              <w:pStyle w:val="Sinespaciado"/>
+              <w:rPr>
+                <w:rFonts w:ascii="Avenir Book" w:eastAsia="Arial Unicode MS" w:hAnsi="Avenir Book" w:cs="Arial Unicode MS"/>
+                <w:bCs/>
+                <w:sz w:val="20"/>
+                <w:szCs w:val="22"/>
+                <w:lang w:val="es-MX"/>
+              </w:rPr>
+            </w:pPr>
+            <w:r>
+              <w:rPr>
+                <w:rFonts w:ascii="Avenir Book" w:eastAsia="Arial Unicode MS" w:hAnsi="Avenir Book" w:cs="Arial Unicode MS"/>
+                <w:bCs/>
+                <w:sz w:val="20"/>
+                <w:szCs w:val="22"/>
+                <w:lang w:val="es-MX"/>
+              </w:rPr>
+              <w:t>d=</w:t>
+            </w:r>
+            <m:oMath>
+              <m:rad>
+                <m:radPr>
+                  <m:degHide m:val="1"/>
+                  <m:ctrlPr>
+                    <w:rPr>
+                      <w:rFonts w:ascii="Cambria Math" w:eastAsia="Arial Unicode MS" w:hAnsi="Cambria Math" w:cs="Arial Unicode MS"/>
+                      <w:bCs/>
+                      <w:i/>
+                      <w:sz w:val="20"/>
+                      <w:szCs w:val="22"/>
+                      <w:lang w:val="es-MX"/>
+                    </w:rPr>
+                  </m:ctrlPr>
+                </m:radPr>
+                <m:deg/>
+                <m:e>
+                  <m:sSup>
+                    <m:sSupPr>
+                      <m:ctrlPr>
+                        <w:rPr>
+                          <w:rFonts w:ascii="Cambria Math" w:eastAsia="Arial Unicode MS" w:hAnsi="Cambria Math" w:cs="Arial Unicode MS"/>
+                          <w:bCs/>
+                          <w:i/>
+                          <w:sz w:val="20"/>
+                          <w:szCs w:val="22"/>
+                          <w:lang w:val="es-MX"/>
+                        </w:rPr>
+                      </m:ctrlPr>
+                    </m:sSupPr>
+                    <m:e>
+                      <m:d>
+                        <m:dPr>
+                          <m:ctrlPr>
+                            <w:rPr>
+                              <w:rFonts w:ascii="Cambria Math" w:eastAsia="Arial Unicode MS" w:hAnsi="Cambria Math" w:cs="Arial Unicode MS"/>
+                              <w:bCs/>
+                              <w:i/>
+                              <w:sz w:val="20"/>
+                              <w:szCs w:val="22"/>
+                              <w:lang w:val="es-MX"/>
+                            </w:rPr>
+                          </m:ctrlPr>
+                        </m:dPr>
+                        <m:e>
+                          <m:r>
+                            <w:rPr>
+                              <w:rFonts w:ascii="Cambria Math" w:eastAsia="Arial Unicode MS" w:hAnsi="Cambria Math" w:cs="Arial Unicode MS"/>
+                              <w:sz w:val="20"/>
+                              <w:szCs w:val="22"/>
+                              <w:lang w:val="es-MX"/>
+                            </w:rPr>
+                            <m:t>x2-x1</m:t>
+                          </m:r>
+                        </m:e>
+                      </m:d>
+                    </m:e>
+                    <m:sup>
+                      <m:r>
+                        <w:rPr>
+                          <w:rFonts w:ascii="Cambria Math" w:eastAsia="Arial Unicode MS" w:hAnsi="Cambria Math" w:cs="Arial Unicode MS"/>
+                          <w:sz w:val="20"/>
+                          <w:szCs w:val="22"/>
+                          <w:lang w:val="es-MX"/>
+                        </w:rPr>
+                        <m:t>2</m:t>
+                      </m:r>
+                    </m:sup>
+                  </m:sSup>
+                  <m:r>
+                    <w:rPr>
+                      <w:rFonts w:ascii="Cambria Math" w:eastAsia="Arial Unicode MS" w:hAnsi="Cambria Math" w:cs="Arial Unicode MS"/>
+                      <w:sz w:val="20"/>
+                      <w:szCs w:val="22"/>
+                      <w:lang w:val="es-MX"/>
+                    </w:rPr>
+                    <m:t>+</m:t>
+                  </m:r>
+                  <m:sSup>
+                    <m:sSupPr>
+                      <m:ctrlPr>
+                        <w:rPr>
+                          <w:rFonts w:ascii="Cambria Math" w:eastAsia="Arial Unicode MS" w:hAnsi="Cambria Math" w:cs="Arial Unicode MS"/>
+                          <w:bCs/>
+                          <w:i/>
+                          <w:sz w:val="20"/>
+                          <w:szCs w:val="22"/>
+                          <w:lang w:val="es-MX"/>
+                        </w:rPr>
+                      </m:ctrlPr>
+                    </m:sSupPr>
+                    <m:e>
+                      <m:r>
+                        <w:rPr>
+                          <w:rFonts w:ascii="Cambria Math" w:eastAsia="Arial Unicode MS" w:hAnsi="Cambria Math" w:cs="Arial Unicode MS"/>
+                          <w:sz w:val="20"/>
+                          <w:szCs w:val="22"/>
+                          <w:lang w:val="es-MX"/>
+                        </w:rPr>
+                        <m:t>(y2-y1)</m:t>
+                      </m:r>
+                    </m:e>
+                    <m:sup>
+                      <m:r>
+                        <w:rPr>
+                          <w:rFonts w:ascii="Cambria Math" w:eastAsia="Arial Unicode MS" w:hAnsi="Cambria Math" w:cs="Arial Unicode MS"/>
+                          <w:sz w:val="20"/>
+                          <w:szCs w:val="22"/>
+                          <w:lang w:val="es-MX"/>
+                        </w:rPr>
+                        <m:t>2</m:t>
+                      </m:r>
+                    </m:sup>
+                  </m:sSup>
+                </m:e>
+              </m:rad>
+            </m:oMath>
+          </w:p>
+          <w:p>
+            <w:pPr>
+              <w:pStyle w:val="Sinespaciado"/>
+              <w:rPr>
+                <w:rFonts w:ascii="Avenir Book" w:eastAsia="Arial Unicode MS" w:hAnsi="Avenir Book" w:cs="Arial Unicode MS"/>
+                <w:bCs/>
+                <w:sz w:val="20"/>
+                <w:szCs w:val="22"/>
+                <w:lang w:val="es-MX"/>
+              </w:rPr>
+            </w:pPr>
+            <w:r>
+              <w:rPr>
+                <w:rFonts w:ascii="Avenir Book" w:eastAsia="Arial Unicode MS" w:hAnsi="Avenir Book" w:cs="Arial Unicode MS"/>
+                <w:bCs/>
+                <w:sz w:val="20"/>
+                <w:szCs w:val="22"/>
+                <w:lang w:val="es-MX"/>
+              </w:rPr>
               <w:t>Salidas:</w:t>
             </w:r>
           </w:p>
@@ -4172,6 +6223,60 @@
                 <w:szCs w:val="22"/>
                 <w:lang w:val="es-MX"/>
               </w:rPr>
+              <w:t>Distancia entre</w:t>
+            </w:r>
+            <w:r>
+              <w:rPr>
+                <w:rFonts w:ascii="Avenir Book" w:eastAsia="Arial Unicode MS" w:hAnsi="Avenir Book" w:cs="Arial Unicode MS"/>
+                <w:bCs/>
+                <w:sz w:val="20"/>
+                <w:szCs w:val="22"/>
+                <w:lang w:val="es-MX"/>
+              </w:rPr>
+              <w:t xml:space="preserve"> punto A y punto B</w:t>
+            </w:r>
+            <w:r>
+              <w:rPr>
+                <w:rFonts w:ascii="Avenir Book" w:eastAsia="Arial Unicode MS" w:hAnsi="Avenir Book" w:cs="Arial Unicode MS"/>
+                <w:bCs/>
+                <w:sz w:val="20"/>
+                <w:szCs w:val="22"/>
+                <w:lang w:val="es-MX"/>
+              </w:rPr>
+              <w:t xml:space="preserve"> </w:t>
+            </w:r>
+          </w:p>
+          <w:p>
+            <w:pPr>
+              <w:pStyle w:val="Sinespaciado"/>
+              <w:rPr>
+                <w:rFonts w:ascii="Avenir Book" w:eastAsia="Arial Unicode MS" w:hAnsi="Avenir Book" w:cs="Arial Unicode MS"/>
+                <w:bCs/>
+                <w:sz w:val="20"/>
+                <w:szCs w:val="22"/>
+                <w:lang w:val="es-MX"/>
+              </w:rPr>
+            </w:pPr>
+          </w:p>
+          <w:p>
+            <w:pPr>
+              <w:pStyle w:val="Sinespaciado"/>
+              <w:rPr>
+                <w:rFonts w:ascii="Avenir Book" w:eastAsia="Arial Unicode MS" w:hAnsi="Avenir Book" w:cs="Arial Unicode MS"/>
+                <w:bCs/>
+                <w:sz w:val="20"/>
+                <w:szCs w:val="22"/>
+                <w:lang w:val="es-MX"/>
+              </w:rPr>
+            </w:pPr>
+            <w:r>
+              <w:rPr>
+                <w:rFonts w:ascii="Avenir Book" w:eastAsia="Arial Unicode MS" w:hAnsi="Avenir Book" w:cs="Arial Unicode MS"/>
+                <w:bCs/>
+                <w:sz w:val="20"/>
+                <w:szCs w:val="22"/>
+                <w:lang w:val="es-MX"/>
+              </w:rPr>
               <w:t>Relación E/S:</w:t>
             </w:r>
           </w:p>
@@ -4206,6 +6311,40 @@
                 <w:szCs w:val="22"/>
                 <w:lang w:val="es-MX"/>
               </w:rPr>
+              <w:t>Al conocer la fórmula para calcular la distancia entre puntos sólo hay que ingresar los valores preguntados en la fórmula para calcular la distancia</w:t>
+            </w:r>
+          </w:p>
+          <w:p>
+            <w:pPr>
+              <w:pStyle w:val="Sinespaciado"/>
+              <w:rPr>
+                <w:rFonts w:ascii="Avenir Book" w:eastAsia="Arial Unicode MS" w:hAnsi="Avenir Book" w:cs="Arial Unicode MS"/>
+                <w:bCs/>
+                <w:sz w:val="20"/>
+                <w:szCs w:val="22"/>
+                <w:lang w:val="es-MX"/>
+              </w:rPr>
+            </w:pPr>
+          </w:p>
+          <w:p>
+            <w:pPr>
+              <w:pStyle w:val="Sinespaciado"/>
+              <w:rPr>
+                <w:rFonts w:ascii="Avenir Book" w:eastAsia="Arial Unicode MS" w:hAnsi="Avenir Book" w:cs="Arial Unicode MS"/>
+                <w:bCs/>
+                <w:sz w:val="20"/>
+                <w:szCs w:val="22"/>
+                <w:lang w:val="es-MX"/>
+              </w:rPr>
+            </w:pPr>
+            <w:r>
+              <w:rPr>
+                <w:rFonts w:ascii="Avenir Book" w:eastAsia="Arial Unicode MS" w:hAnsi="Avenir Book" w:cs="Arial Unicode MS"/>
+                <w:bCs/>
+                <w:sz w:val="20"/>
+                <w:szCs w:val="22"/>
+                <w:lang w:val="es-MX"/>
+              </w:rPr>
               <w:t>Inserta aquí la imagen con el algoritmo.</w:t>
             </w:r>
             <w:r>
@@ -4242,6 +6381,114 @@
                 <w:lang w:val="es-MX"/>
               </w:rPr>
             </w:pPr>
+            <w:r>
+              <w:rPr>
+                <w:rFonts w:ascii="Avenir Book" w:eastAsia="Arial Unicode MS" w:hAnsi="Avenir Book" w:cs="Arial Unicode MS"/>
+                <w:bCs/>
+                <w:sz w:val="20"/>
+                <w:szCs w:val="22"/>
+                <w:lang w:val="es-MX"/>
+              </w:rPr>
+              <w:t>Definir puntos (A y B)</w:t>
+            </w:r>
+          </w:p>
+          <w:p>
+            <w:pPr>
+              <w:pStyle w:val="Sinespaciado"/>
+              <w:rPr>
+                <w:rFonts w:ascii="Avenir Book" w:eastAsia="Arial Unicode MS" w:hAnsi="Avenir Book" w:cs="Arial Unicode MS"/>
+                <w:bCs/>
+                <w:sz w:val="20"/>
+                <w:szCs w:val="22"/>
+                <w:lang w:val="es-MX"/>
+              </w:rPr>
+            </w:pPr>
+            <w:r>
+              <w:rPr>
+                <w:rFonts w:ascii="Avenir Book" w:eastAsia="Arial Unicode MS" w:hAnsi="Avenir Book" w:cs="Arial Unicode MS"/>
+                <w:bCs/>
+                <w:sz w:val="20"/>
+                <w:szCs w:val="22"/>
+                <w:lang w:val="es-MX"/>
+              </w:rPr>
+              <w:t>Preguntar al usuario las coordenadas (x1, x2,</w:t>
+            </w:r>
+            <w:r>
+              <w:rPr>
+                <w:rFonts w:ascii="Avenir Book" w:eastAsia="Arial Unicode MS" w:hAnsi="Avenir Book" w:cs="Arial Unicode MS"/>
+                <w:bCs/>
+                <w:sz w:val="20"/>
+                <w:szCs w:val="22"/>
+                <w:lang w:val="es-MX"/>
+              </w:rPr>
+              <w:t xml:space="preserve"> </w:t>
+            </w:r>
+            <w:r>
+              <w:rPr>
+                <w:rFonts w:ascii="Avenir Book" w:eastAsia="Arial Unicode MS" w:hAnsi="Avenir Book" w:cs="Arial Unicode MS"/>
+                <w:bCs/>
+                <w:sz w:val="20"/>
+                <w:szCs w:val="22"/>
+                <w:lang w:val="es-MX"/>
+              </w:rPr>
+              <w:t>y1, y2)</w:t>
+            </w:r>
+          </w:p>
+          <w:p>
+            <w:pPr>
+              <w:pStyle w:val="Sinespaciado"/>
+              <w:rPr>
+                <w:rFonts w:ascii="Avenir Book" w:eastAsia="Arial Unicode MS" w:hAnsi="Avenir Book" w:cs="Arial Unicode MS"/>
+                <w:bCs/>
+                <w:sz w:val="20"/>
+                <w:szCs w:val="22"/>
+                <w:lang w:val="es-MX"/>
+              </w:rPr>
+            </w:pPr>
+            <w:r>
+              <w:rPr>
+                <w:rFonts w:ascii="Avenir Book" w:eastAsia="Arial Unicode MS" w:hAnsi="Avenir Book" w:cs="Arial Unicode MS"/>
+                <w:bCs/>
+                <w:sz w:val="20"/>
+                <w:szCs w:val="22"/>
+                <w:lang w:val="es-MX"/>
+              </w:rPr>
+              <w:t>Ingresar las coordenadas en la fórmula conocida</w:t>
+            </w:r>
+          </w:p>
+          <w:p>
+            <w:pPr>
+              <w:pStyle w:val="Sinespaciado"/>
+              <w:rPr>
+                <w:rFonts w:ascii="Avenir Book" w:eastAsia="Arial Unicode MS" w:hAnsi="Avenir Book" w:cs="Arial Unicode MS"/>
+                <w:bCs/>
+                <w:sz w:val="20"/>
+                <w:szCs w:val="22"/>
+                <w:lang w:val="es-MX"/>
+              </w:rPr>
+            </w:pPr>
+            <w:r>
+              <w:rPr>
+                <w:rFonts w:ascii="Avenir Book" w:eastAsia="Arial Unicode MS" w:hAnsi="Avenir Book" w:cs="Arial Unicode MS"/>
+                <w:bCs/>
+                <w:sz w:val="20"/>
+                <w:szCs w:val="22"/>
+                <w:lang w:val="es-MX"/>
+              </w:rPr>
+              <w:t>Entregar los resultados obtenidos al resolver la ecuación</w:t>
+            </w:r>
+          </w:p>
+          <w:p>
+            <w:pPr>
+              <w:pStyle w:val="Sinespaciado"/>
+              <w:rPr>
+                <w:rFonts w:ascii="Avenir Book" w:eastAsia="Arial Unicode MS" w:hAnsi="Avenir Book" w:cs="Arial Unicode MS"/>
+                <w:bCs/>
+                <w:sz w:val="20"/>
+                <w:szCs w:val="22"/>
+                <w:lang w:val="es-MX"/>
+              </w:rPr>
+            </w:pPr>
           </w:p>
           <w:p>
             <w:pPr>
@@ -4297,6 +6544,7 @@
               </w:rPr>
               <w:t xml:space="preserve"> de </w:t>
             </w:r>
+            <w:proofErr w:type="spellStart"/>
             <w:r>
               <w:rPr>
                 <w:rFonts w:ascii="Avenir Book" w:eastAsia="Arial Unicode MS" w:hAnsi="Avenir Book" w:cs="Arial Unicode MS"/>
@@ -4308,6 +6556,7 @@
               </w:rPr>
               <w:t>github</w:t>
             </w:r>
+            <w:proofErr w:type="spellEnd"/>
             <w:r>
               <w:rPr>
                 <w:rFonts w:ascii="Avenir Book" w:eastAsia="Arial Unicode MS" w:hAnsi="Avenir Book" w:cs="Arial Unicode MS"/>
@@ -5967,6 +8216,95 @@
     </w:lvl>
   </w:abstractNum>
   <w:abstractNum w:abstractNumId="4" w15:restartNumberingAfterBreak="0">
+    <w:nsid w:val="385C6ABE"/>
+    <w:multiLevelType w:val="hybridMultilevel"/>
+    <w:tmpl w:val="8974A978"/>
+    <w:lvl w:ilvl="0" w:tplc="B1966ED0">
+      <w:start w:val="1"/>
+      <w:numFmt w:val="decimal"/>
+      <w:lvlText w:val="%1-"/>
+      <w:lvlJc w:val="left"/>
+      <w:pPr>
+        <w:ind w:left="720" w:hanging="360"/>
+      </w:pPr>
+      <w:rPr>
+        <w:rFonts w:hint="default"/>
+      </w:rPr>
+    </w:lvl>
+    <w:lvl w:ilvl="1" w:tplc="080A0019" w:tentative="1">
+      <w:start w:val="1"/>
+      <w:numFmt w:val="lowerLetter"/>
+      <w:lvlText w:val="%2."/>
+      <w:lvlJc w:val="left"/>
+      <w:pPr>
+        <w:ind w:left="1440" w:hanging="360"/>
+      </w:pPr>
+    </w:lvl>
+    <w:lvl w:ilvl="2" w:tplc="080A001B" w:tentative="1">
+      <w:start w:val="1"/>
+      <w:numFmt w:val="lowerRoman"/>
+      <w:lvlText w:val="%3."/>
+      <w:lvlJc w:val="right"/>
+      <w:pPr>
+        <w:ind w:left="2160" w:hanging="180"/>
+      </w:pPr>
+    </w:lvl>
+    <w:lvl w:ilvl="3" w:tplc="080A000F" w:tentative="1">
+      <w:start w:val="1"/>
+      <w:numFmt w:val="decimal"/>
+      <w:lvlText w:val="%4."/>
+      <w:lvlJc w:val="left"/>
+      <w:pPr>
+        <w:ind w:left="2880" w:hanging="360"/>
+      </w:pPr>
+    </w:lvl>
+    <w:lvl w:ilvl="4" w:tplc="080A0019" w:tentative="1">
+      <w:start w:val="1"/>
+      <w:numFmt w:val="lowerLetter"/>
+      <w:lvlText w:val="%5."/>
+      <w:lvlJc w:val="left"/>
+      <w:pPr>
+        <w:ind w:left="3600" w:hanging="360"/>
+      </w:pPr>
+    </w:lvl>
+    <w:lvl w:ilvl="5" w:tplc="080A001B" w:tentative="1">
+      <w:start w:val="1"/>
+      <w:numFmt w:val="lowerRoman"/>
+      <w:lvlText w:val="%6."/>
+      <w:lvlJc w:val="right"/>
+      <w:pPr>
+        <w:ind w:left="4320" w:hanging="180"/>
+      </w:pPr>
+    </w:lvl>
+    <w:lvl w:ilvl="6" w:tplc="080A000F" w:tentative="1">
+      <w:start w:val="1"/>
+      <w:numFmt w:val="decimal"/>
+      <w:lvlText w:val="%7."/>
+      <w:lvlJc w:val="left"/>
+      <w:pPr>
+        <w:ind w:left="5040" w:hanging="360"/>
+      </w:pPr>
+    </w:lvl>
+    <w:lvl w:ilvl="7" w:tplc="080A0019" w:tentative="1">
+      <w:start w:val="1"/>
+      <w:numFmt w:val="lowerLetter"/>
+      <w:lvlText w:val="%8."/>
+      <w:lvlJc w:val="left"/>
+      <w:pPr>
+        <w:ind w:left="5760" w:hanging="360"/>
+      </w:pPr>
+    </w:lvl>
+    <w:lvl w:ilvl="8" w:tplc="080A001B" w:tentative="1">
+      <w:start w:val="1"/>
+      <w:numFmt w:val="lowerRoman"/>
+      <w:lvlText w:val="%9."/>
+      <w:lvlJc w:val="right"/>
+      <w:pPr>
+        <w:ind w:left="6480" w:hanging="180"/>
+      </w:pPr>
+    </w:lvl>
+  </w:abstractNum>
+  <w:abstractNum w:abstractNumId="5" w15:restartNumberingAfterBreak="0">
     <w:nsid w:val="5BB571DD"/>
     <w:multiLevelType w:val="hybridMultilevel"/>
     <w:tmpl w:val="56AA108E"/>
@@ -6079,7 +8417,7 @@
       </w:rPr>
     </w:lvl>
   </w:abstractNum>
-  <w:abstractNum w:abstractNumId="5" w15:restartNumberingAfterBreak="0">
+  <w:abstractNum w:abstractNumId="6" w15:restartNumberingAfterBreak="0">
     <w:nsid w:val="7C994F4D"/>
     <w:multiLevelType w:val="multilevel"/>
     <w:tmpl w:val="FD3EE86C"/>
@@ -6232,19 +8570,22 @@
     <w:abstractNumId w:val="0"/>
   </w:num>
   <w:num w:numId="2">
-    <w:abstractNumId w:val="5"/>
+    <w:abstractNumId w:val="6"/>
   </w:num>
   <w:num w:numId="3">
     <w:abstractNumId w:val="3"/>
   </w:num>
   <w:num w:numId="4">
-    <w:abstractNumId w:val="4"/>
+    <w:abstractNumId w:val="5"/>
   </w:num>
   <w:num w:numId="5">
     <w:abstractNumId w:val="2"/>
   </w:num>
   <w:num w:numId="6">
     <w:abstractNumId w:val="1"/>
+  </w:num>
+  <w:num w:numId="7">
+    <w:abstractNumId w:val="4"/>
   </w:num>
 </w:numbering>
 </file>
@@ -6775,7 +9116,7 @@
       <w:u w:val="single"/>
     </w:rPr>
   </w:style>
-  <w:style w:type="table" w:styleId="Tablaconcuadrcula1clara-nfasis1">
+  <w:style w:type="table" w:styleId="Tabladecuadrcula1clara-nfasis1">
     <w:name w:val="Grid Table 1 Light Accent 1"/>
     <w:basedOn w:val="Tablanormal"/>
     <w:uiPriority w:val="46"/>
@@ -6829,7 +9170,7 @@
       </w:rPr>
     </w:tblStylePr>
   </w:style>
-  <w:style w:type="table" w:styleId="Tablaconcuadrcula1Claro-nfasis2">
+  <w:style w:type="table" w:styleId="Tabladecuadrcula1Claro-nfasis2">
     <w:name w:val="Grid Table 1 Light Accent 2"/>
     <w:basedOn w:val="Tablanormal"/>
     <w:uiPriority w:val="46"/>
@@ -6883,7 +9224,7 @@
       </w:rPr>
     </w:tblStylePr>
   </w:style>
-  <w:style w:type="table" w:styleId="Tablaconcuadrcula1clara-nfasis3">
+  <w:style w:type="table" w:styleId="Tabladecuadrcula1clara-nfasis3">
     <w:name w:val="Grid Table 1 Light Accent 3"/>
     <w:basedOn w:val="Tablanormal"/>
     <w:uiPriority w:val="46"/>
@@ -6937,7 +9278,7 @@
       </w:rPr>
     </w:tblStylePr>
   </w:style>
-  <w:style w:type="table" w:styleId="Tablaconcuadrcula1clara-nfasis4">
+  <w:style w:type="table" w:styleId="Tabladecuadrcula1clara-nfasis4">
     <w:name w:val="Grid Table 1 Light Accent 4"/>
     <w:basedOn w:val="Tablanormal"/>
     <w:uiPriority w:val="46"/>
@@ -6991,7 +9332,7 @@
       </w:rPr>
     </w:tblStylePr>
   </w:style>
-  <w:style w:type="table" w:styleId="Tablaconcuadrcula3-nfasis2">
+  <w:style w:type="table" w:styleId="Tabladecuadrcula3-nfasis2">
     <w:name w:val="Grid Table 3 Accent 2"/>
     <w:basedOn w:val="Tablanormal"/>
     <w:uiPriority w:val="48"/>
@@ -7124,7 +9465,7 @@
       </w:tcPr>
     </w:tblStylePr>
   </w:style>
-  <w:style w:type="table" w:styleId="Tablaconcuadrcula5oscura-nfasis3">
+  <w:style w:type="table" w:styleId="Tabladecuadrcula5oscura-nfasis3">
     <w:name w:val="Grid Table 5 Dark Accent 3"/>
     <w:basedOn w:val="Tablanormal"/>
     <w:uiPriority w:val="50"/>
@@ -7227,7 +9568,7 @@
       </w:tcPr>
     </w:tblStylePr>
   </w:style>
-  <w:style w:type="table" w:styleId="Tablaconcuadrcula5oscura-nfasis6">
+  <w:style w:type="table" w:styleId="Tabladecuadrcula5oscura-nfasis6">
     <w:name w:val="Grid Table 5 Dark Accent 6"/>
     <w:basedOn w:val="Tablanormal"/>
     <w:uiPriority w:val="50"/>
@@ -7449,6 +9790,16 @@
         </w:tcBorders>
       </w:tcPr>
     </w:tblStylePr>
+  </w:style>
+  <w:style w:type="character" w:styleId="Textodelmarcadordeposicin">
+    <w:name w:val="Placeholder Text"/>
+    <w:basedOn w:val="Fuentedeprrafopredeter"/>
+    <w:uiPriority w:val="99"/>
+    <w:semiHidden/>
+    <w:rsid w:val="00FA62E8"/>
+    <w:rPr>
+      <w:color w:val="808080"/>
+    </w:rPr>
   </w:style>
 </w:styles>
 </file>

--- a/Mision_02.docx
+++ b/Mision_02.docx
@@ -4,7 +4,7 @@
   <w:body>
     <w:p>
       <w:pPr>
-        <w:pStyle w:val="Sinespaciado"/>
+        <w:pStyle w:val="NoSpacing"/>
         <w:shd w:val="clear" w:color="auto" w:fill="0000FF"/>
         <w:rPr>
           <w:rFonts w:ascii="Avenir Book" w:eastAsia="Arial Unicode MS" w:hAnsi="Avenir Book" w:cs="Arial Unicode MS"/>
@@ -25,7 +25,7 @@
     </w:p>
     <w:p>
       <w:pPr>
-        <w:pStyle w:val="Sinespaciado"/>
+        <w:pStyle w:val="NoSpacing"/>
         <w:shd w:val="clear" w:color="auto" w:fill="0000FF"/>
         <w:rPr>
           <w:rFonts w:ascii="Avenir Book" w:eastAsia="Arial Unicode MS" w:hAnsi="Avenir Book" w:cs="Arial Unicode MS"/>
@@ -46,7 +46,7 @@
     </w:p>
     <w:p>
       <w:pPr>
-        <w:pStyle w:val="Sinespaciado"/>
+        <w:pStyle w:val="NoSpacing"/>
         <w:rPr>
           <w:rFonts w:ascii="Avenir Book" w:eastAsia="Arial Unicode MS" w:hAnsi="Avenir Book" w:cs="Arial Unicode MS"/>
           <w:sz w:val="22"/>
@@ -56,7 +56,7 @@
     </w:p>
     <w:p>
       <w:pPr>
-        <w:pStyle w:val="Sinespaciado"/>
+        <w:pStyle w:val="NoSpacing"/>
         <w:rPr>
           <w:rFonts w:ascii="Avenir Book" w:eastAsia="Arial Unicode MS" w:hAnsi="Avenir Book" w:cs="Arial Unicode MS"/>
           <w:sz w:val="22"/>
@@ -70,11 +70,19 @@
           <w:szCs w:val="22"/>
         </w:rPr>
         <w:t xml:space="preserve">Nombre: </w:t>
+      </w:r>
+      <w:r>
+        <w:rPr>
+          <w:rFonts w:ascii="Avenir Book" w:eastAsia="Arial Unicode MS" w:hAnsi="Avenir Book" w:cs="Arial Unicode MS"/>
+          <w:sz w:val="22"/>
+          <w:szCs w:val="22"/>
+        </w:rPr>
+        <w:t>Ivan Honc Ayón</w:t>
       </w:r>
     </w:p>
     <w:p>
       <w:pPr>
-        <w:pStyle w:val="Sinespaciado"/>
+        <w:pStyle w:val="NoSpacing"/>
         <w:rPr>
           <w:rFonts w:ascii="Avenir Book" w:eastAsia="Arial Unicode MS" w:hAnsi="Avenir Book" w:cs="Arial Unicode MS"/>
           <w:sz w:val="22"/>
@@ -95,10 +103,18 @@
         </w:rPr>
         <w:t>Grupo:</w:t>
       </w:r>
+      <w:r>
+        <w:rPr>
+          <w:rFonts w:ascii="Avenir Book" w:eastAsia="Arial Unicode MS" w:hAnsi="Avenir Book" w:cs="Arial Unicode MS"/>
+          <w:sz w:val="22"/>
+          <w:szCs w:val="22"/>
+        </w:rPr>
+        <w:t xml:space="preserve"> 02</w:t>
+      </w:r>
     </w:p>
     <w:p>
       <w:pPr>
-        <w:pStyle w:val="Sinespaciado"/>
+        <w:pStyle w:val="NoSpacing"/>
         <w:rPr>
           <w:rFonts w:ascii="Avenir Book" w:eastAsia="Arial Unicode MS" w:hAnsi="Avenir Book" w:cs="Arial Unicode MS"/>
           <w:sz w:val="22"/>
@@ -108,41 +124,59 @@
     </w:p>
     <w:p>
       <w:pPr>
-        <w:pStyle w:val="Sinespaciado"/>
-        <w:rPr>
-          <w:rFonts w:ascii="Avenir Book" w:eastAsia="Arial Unicode MS" w:hAnsi="Avenir Book" w:cs="Arial Unicode MS"/>
-          <w:sz w:val="22"/>
-          <w:szCs w:val="22"/>
-        </w:rPr>
-      </w:pPr>
-      <w:r>
-        <w:rPr>
-          <w:rFonts w:ascii="Avenir Book" w:eastAsia="Arial Unicode MS" w:hAnsi="Avenir Book" w:cs="Arial Unicode MS"/>
-          <w:sz w:val="22"/>
-          <w:szCs w:val="22"/>
-        </w:rPr>
-        <w:t>Antes de iniciar la tarea debes hacer fork al proyecto que se encuentra en:</w:t>
+        <w:pStyle w:val="NoSpacing"/>
+        <w:rPr>
+          <w:rFonts w:ascii="Avenir Book" w:eastAsia="Arial Unicode MS" w:hAnsi="Avenir Book" w:cs="Arial Unicode MS"/>
+          <w:sz w:val="22"/>
+          <w:szCs w:val="22"/>
+        </w:rPr>
+      </w:pPr>
+      <w:r>
+        <w:rPr>
+          <w:rFonts w:ascii="Avenir Book" w:eastAsia="Arial Unicode MS" w:hAnsi="Avenir Book" w:cs="Arial Unicode MS"/>
+          <w:sz w:val="22"/>
+          <w:szCs w:val="22"/>
+        </w:rPr>
+        <w:t xml:space="preserve">Antes de iniciar la tarea debes hacer </w:t>
+      </w:r>
+      <w:proofErr w:type="spellStart"/>
+      <w:r>
+        <w:rPr>
+          <w:rFonts w:ascii="Avenir Book" w:eastAsia="Arial Unicode MS" w:hAnsi="Avenir Book" w:cs="Arial Unicode MS"/>
+          <w:sz w:val="22"/>
+          <w:szCs w:val="22"/>
+        </w:rPr>
+        <w:t>fork</w:t>
+      </w:r>
+      <w:proofErr w:type="spellEnd"/>
+      <w:r>
+        <w:rPr>
+          <w:rFonts w:ascii="Avenir Book" w:eastAsia="Arial Unicode MS" w:hAnsi="Avenir Book" w:cs="Arial Unicode MS"/>
+          <w:sz w:val="22"/>
+          <w:szCs w:val="22"/>
+        </w:rPr>
+        <w:t xml:space="preserve"> al proyecto que se encuentra en:</w:t>
       </w:r>
     </w:p>
     <w:p>
       <w:pPr>
-        <w:pStyle w:val="Sinespaciado"/>
-        <w:rPr>
-          <w:rFonts w:ascii="Avenir Book" w:eastAsia="Arial Unicode MS" w:hAnsi="Avenir Book" w:cs="Arial Unicode MS"/>
-          <w:sz w:val="22"/>
-          <w:szCs w:val="22"/>
-        </w:rPr>
-      </w:pPr>
-      <w:r>
-        <w:rPr>
-          <w:rStyle w:val="Hipervnculo"/>
+        <w:pStyle w:val="NoSpacing"/>
+        <w:rPr>
+          <w:rFonts w:ascii="Avenir Book" w:eastAsia="Arial Unicode MS" w:hAnsi="Avenir Book" w:cs="Arial Unicode MS"/>
+          <w:sz w:val="22"/>
+          <w:szCs w:val="22"/>
+        </w:rPr>
+      </w:pPr>
+      <w:r>
+        <w:rPr>
+          <w:rStyle w:val="Hyperlink"/>
         </w:rPr>
         <w:t>https://github.com/FundamentosProgramacion-2018-13/Mision-02</w:t>
       </w:r>
     </w:p>
     <w:p>
       <w:pPr>
-        <w:pStyle w:val="Sinespaciado"/>
+        <w:pStyle w:val="NoSpacing"/>
         <w:rPr>
           <w:rFonts w:ascii="Avenir Book" w:eastAsia="Arial Unicode MS" w:hAnsi="Avenir Book" w:cs="Arial Unicode MS"/>
           <w:sz w:val="22"/>
@@ -152,20 +186,38 @@
     </w:p>
     <w:p>
       <w:pPr>
-        <w:pStyle w:val="Sinespaciado"/>
-        <w:rPr>
-          <w:rFonts w:ascii="Avenir Book" w:eastAsia="Arial Unicode MS" w:hAnsi="Avenir Book" w:cs="Arial Unicode MS"/>
-          <w:sz w:val="22"/>
-          <w:szCs w:val="22"/>
-        </w:rPr>
-      </w:pPr>
-      <w:r>
-        <w:rPr>
-          <w:rFonts w:ascii="Avenir Book" w:eastAsia="Arial Unicode MS" w:hAnsi="Avenir Book" w:cs="Arial Unicode MS"/>
-          <w:sz w:val="22"/>
-          <w:szCs w:val="22"/>
-        </w:rPr>
-        <w:t xml:space="preserve">Después de hacer fork, clona el proyecto en tu computadora y </w:t>
+        <w:pStyle w:val="NoSpacing"/>
+        <w:rPr>
+          <w:rFonts w:ascii="Avenir Book" w:eastAsia="Arial Unicode MS" w:hAnsi="Avenir Book" w:cs="Arial Unicode MS"/>
+          <w:sz w:val="22"/>
+          <w:szCs w:val="22"/>
+        </w:rPr>
+      </w:pPr>
+      <w:r>
+        <w:rPr>
+          <w:rFonts w:ascii="Avenir Book" w:eastAsia="Arial Unicode MS" w:hAnsi="Avenir Book" w:cs="Arial Unicode MS"/>
+          <w:sz w:val="22"/>
+          <w:szCs w:val="22"/>
+        </w:rPr>
+        <w:t xml:space="preserve">Después de hacer </w:t>
+      </w:r>
+      <w:proofErr w:type="spellStart"/>
+      <w:r>
+        <w:rPr>
+          <w:rFonts w:ascii="Avenir Book" w:eastAsia="Arial Unicode MS" w:hAnsi="Avenir Book" w:cs="Arial Unicode MS"/>
+          <w:sz w:val="22"/>
+          <w:szCs w:val="22"/>
+        </w:rPr>
+        <w:t>fork</w:t>
+      </w:r>
+      <w:proofErr w:type="spellEnd"/>
+      <w:r>
+        <w:rPr>
+          <w:rFonts w:ascii="Avenir Book" w:eastAsia="Arial Unicode MS" w:hAnsi="Avenir Book" w:cs="Arial Unicode MS"/>
+          <w:sz w:val="22"/>
+          <w:szCs w:val="22"/>
+        </w:rPr>
+        <w:t xml:space="preserve">, clona el proyecto en tu computadora y </w:t>
       </w:r>
       <w:r>
         <w:rPr>
@@ -212,7 +264,7 @@
     </w:p>
     <w:p>
       <w:pPr>
-        <w:pStyle w:val="Sinespaciado"/>
+        <w:pStyle w:val="NoSpacing"/>
         <w:rPr>
           <w:rFonts w:ascii="Avenir Book" w:eastAsia="Arial Unicode MS" w:hAnsi="Avenir Book" w:cs="Arial Unicode MS"/>
           <w:sz w:val="22"/>
@@ -222,28 +274,64 @@
     </w:p>
     <w:p>
       <w:pPr>
-        <w:pStyle w:val="Sinespaciado"/>
-        <w:rPr>
-          <w:rFonts w:ascii="Avenir Book" w:eastAsia="Arial Unicode MS" w:hAnsi="Avenir Book" w:cs="Arial Unicode MS"/>
-          <w:sz w:val="22"/>
-          <w:szCs w:val="22"/>
-        </w:rPr>
-      </w:pPr>
-      <w:r>
-        <w:rPr>
-          <w:rFonts w:ascii="Avenir Book" w:eastAsia="Arial Unicode MS" w:hAnsi="Avenir Book" w:cs="Arial Unicode MS"/>
-          <w:sz w:val="22"/>
-          <w:szCs w:val="22"/>
-        </w:rPr>
-        <w:t xml:space="preserve">Al terminar, debes subir a tu cuenta de github los </w:t>
-      </w:r>
-      <w:r>
-        <w:rPr>
-          <w:rFonts w:ascii="Avenir Book" w:eastAsia="Arial Unicode MS" w:hAnsi="Avenir Book" w:cs="Arial Unicode MS"/>
-          <w:sz w:val="22"/>
-          <w:szCs w:val="22"/>
-        </w:rPr>
-        <w:t xml:space="preserve">archivos .py y </w:t>
+        <w:pStyle w:val="NoSpacing"/>
+        <w:rPr>
+          <w:rFonts w:ascii="Avenir Book" w:eastAsia="Arial Unicode MS" w:hAnsi="Avenir Book" w:cs="Arial Unicode MS"/>
+          <w:sz w:val="22"/>
+          <w:szCs w:val="22"/>
+        </w:rPr>
+      </w:pPr>
+      <w:r>
+        <w:rPr>
+          <w:rFonts w:ascii="Avenir Book" w:eastAsia="Arial Unicode MS" w:hAnsi="Avenir Book" w:cs="Arial Unicode MS"/>
+          <w:sz w:val="22"/>
+          <w:szCs w:val="22"/>
+        </w:rPr>
+        <w:t xml:space="preserve">Al terminar, debes subir a tu cuenta de </w:t>
+      </w:r>
+      <w:proofErr w:type="spellStart"/>
+      <w:r>
+        <w:rPr>
+          <w:rFonts w:ascii="Avenir Book" w:eastAsia="Arial Unicode MS" w:hAnsi="Avenir Book" w:cs="Arial Unicode MS"/>
+          <w:sz w:val="22"/>
+          <w:szCs w:val="22"/>
+        </w:rPr>
+        <w:t>github</w:t>
+      </w:r>
+      <w:proofErr w:type="spellEnd"/>
+      <w:r>
+        <w:rPr>
+          <w:rFonts w:ascii="Avenir Book" w:eastAsia="Arial Unicode MS" w:hAnsi="Avenir Book" w:cs="Arial Unicode MS"/>
+          <w:sz w:val="22"/>
+          <w:szCs w:val="22"/>
+        </w:rPr>
+        <w:t xml:space="preserve"> los </w:t>
+      </w:r>
+      <w:r>
+        <w:rPr>
+          <w:rFonts w:ascii="Avenir Book" w:eastAsia="Arial Unicode MS" w:hAnsi="Avenir Book" w:cs="Arial Unicode MS"/>
+          <w:sz w:val="22"/>
+          <w:szCs w:val="22"/>
+        </w:rPr>
+        <w:t>archivos .</w:t>
+      </w:r>
+      <w:proofErr w:type="spellStart"/>
+      <w:r>
+        <w:rPr>
+          <w:rFonts w:ascii="Avenir Book" w:eastAsia="Arial Unicode MS" w:hAnsi="Avenir Book" w:cs="Arial Unicode MS"/>
+          <w:sz w:val="22"/>
+          <w:szCs w:val="22"/>
+        </w:rPr>
+        <w:t>py</w:t>
+      </w:r>
+      <w:proofErr w:type="spellEnd"/>
+      <w:r>
+        <w:rPr>
+          <w:rFonts w:ascii="Avenir Book" w:eastAsia="Arial Unicode MS" w:hAnsi="Avenir Book" w:cs="Arial Unicode MS"/>
+          <w:sz w:val="22"/>
+          <w:szCs w:val="22"/>
+        </w:rPr>
+        <w:t xml:space="preserve"> y </w:t>
       </w:r>
       <w:r>
         <w:rPr>
@@ -253,8 +341,6 @@
         </w:rPr>
         <w:t>este</w:t>
       </w:r>
-      <w:bookmarkStart w:id="0" w:name="_GoBack"/>
-      <w:bookmarkEnd w:id="0"/>
       <w:r>
         <w:rPr>
           <w:rFonts w:ascii="Avenir Book" w:eastAsia="Arial Unicode MS" w:hAnsi="Avenir Book" w:cs="Arial Unicode MS"/>
@@ -287,6 +373,7 @@
         </w:rPr>
         <w:t xml:space="preserve"> </w:t>
       </w:r>
+      <w:proofErr w:type="spellStart"/>
       <w:r>
         <w:rPr>
           <w:rFonts w:ascii="Avenir Book" w:eastAsia="Arial Unicode MS" w:hAnsi="Avenir Book" w:cs="Arial Unicode MS"/>
@@ -294,8 +381,9 @@
           <w:sz w:val="22"/>
           <w:szCs w:val="22"/>
         </w:rPr>
-        <w:t>Pull r</w:t>
-      </w:r>
+        <w:t>Pull</w:t>
+      </w:r>
+      <w:proofErr w:type="spellEnd"/>
       <w:r>
         <w:rPr>
           <w:rFonts w:ascii="Avenir Book" w:eastAsia="Arial Unicode MS" w:hAnsi="Avenir Book" w:cs="Arial Unicode MS"/>
@@ -303,8 +391,28 @@
           <w:sz w:val="22"/>
           <w:szCs w:val="22"/>
         </w:rPr>
+        <w:t xml:space="preserve"> </w:t>
+      </w:r>
+      <w:proofErr w:type="spellStart"/>
+      <w:r>
+        <w:rPr>
+          <w:rFonts w:ascii="Avenir Book" w:eastAsia="Arial Unicode MS" w:hAnsi="Avenir Book" w:cs="Arial Unicode MS"/>
+          <w:b/>
+          <w:sz w:val="22"/>
+          <w:szCs w:val="22"/>
+        </w:rPr>
+        <w:t>r</w:t>
+      </w:r>
+      <w:r>
+        <w:rPr>
+          <w:rFonts w:ascii="Avenir Book" w:eastAsia="Arial Unicode MS" w:hAnsi="Avenir Book" w:cs="Arial Unicode MS"/>
+          <w:b/>
+          <w:sz w:val="22"/>
+          <w:szCs w:val="22"/>
+        </w:rPr>
         <w:t>equest</w:t>
       </w:r>
+      <w:proofErr w:type="spellEnd"/>
       <w:r>
         <w:rPr>
           <w:rFonts w:ascii="Avenir Book" w:eastAsia="Arial Unicode MS" w:hAnsi="Avenir Book" w:cs="Arial Unicode MS"/>
@@ -369,7 +477,7 @@
     </w:p>
     <w:p>
       <w:pPr>
-        <w:pStyle w:val="Sinespaciado"/>
+        <w:pStyle w:val="NoSpacing"/>
         <w:rPr>
           <w:rFonts w:ascii="Avenir Book" w:eastAsia="Arial Unicode MS" w:hAnsi="Avenir Book" w:cs="Arial Unicode MS"/>
           <w:sz w:val="22"/>
@@ -379,7 +487,7 @@
     </w:p>
     <w:p>
       <w:pPr>
-        <w:pStyle w:val="Sinespaciado"/>
+        <w:pStyle w:val="NoSpacing"/>
         <w:rPr>
           <w:rFonts w:ascii="Avenir Book" w:eastAsia="Arial Unicode MS" w:hAnsi="Avenir Book" w:cs="Arial Unicode MS"/>
           <w:bCs/>
@@ -412,7 +520,7 @@
     </w:p>
     <w:p>
       <w:pPr>
-        <w:pStyle w:val="Sinespaciado"/>
+        <w:pStyle w:val="NoSpacing"/>
         <w:numPr>
           <w:ilvl w:val="0"/>
           <w:numId w:val="3"/>
@@ -436,7 +544,7 @@
     </w:p>
     <w:p>
       <w:pPr>
-        <w:pStyle w:val="Sinespaciado"/>
+        <w:pStyle w:val="NoSpacing"/>
         <w:numPr>
           <w:ilvl w:val="0"/>
           <w:numId w:val="3"/>
@@ -460,7 +568,7 @@
     </w:p>
     <w:p>
       <w:pPr>
-        <w:pStyle w:val="Sinespaciado"/>
+        <w:pStyle w:val="NoSpacing"/>
         <w:numPr>
           <w:ilvl w:val="0"/>
           <w:numId w:val="3"/>
@@ -484,7 +592,7 @@
     </w:p>
     <w:p>
       <w:pPr>
-        <w:pStyle w:val="Sinespaciado"/>
+        <w:pStyle w:val="NoSpacing"/>
         <w:numPr>
           <w:ilvl w:val="0"/>
           <w:numId w:val="3"/>
@@ -503,12 +611,32 @@
           <w:szCs w:val="22"/>
           <w:lang w:val="es-MX"/>
         </w:rPr>
-        <w:t>Tu escuela de procedencia (Preparatoria, si es Prepa Tec el programa que cursaste)</w:t>
+        <w:t xml:space="preserve">Tu escuela de procedencia (Preparatoria, si es Prepa </w:t>
+      </w:r>
+      <w:proofErr w:type="spellStart"/>
+      <w:r>
+        <w:rPr>
+          <w:rFonts w:ascii="Avenir Book" w:eastAsia="Arial Unicode MS" w:hAnsi="Avenir Book" w:cs="Arial Unicode MS"/>
+          <w:sz w:val="22"/>
+          <w:szCs w:val="22"/>
+          <w:lang w:val="es-MX"/>
+        </w:rPr>
+        <w:t>Tec</w:t>
+      </w:r>
+      <w:proofErr w:type="spellEnd"/>
+      <w:r>
+        <w:rPr>
+          <w:rFonts w:ascii="Avenir Book" w:eastAsia="Arial Unicode MS" w:hAnsi="Avenir Book" w:cs="Arial Unicode MS"/>
+          <w:sz w:val="22"/>
+          <w:szCs w:val="22"/>
+          <w:lang w:val="es-MX"/>
+        </w:rPr>
+        <w:t xml:space="preserve"> el programa que cursaste)</w:t>
       </w:r>
     </w:p>
     <w:p>
       <w:pPr>
-        <w:pStyle w:val="Sinespaciado"/>
+        <w:pStyle w:val="NoSpacing"/>
         <w:numPr>
           <w:ilvl w:val="0"/>
           <w:numId w:val="3"/>
@@ -541,7 +669,7 @@
     </w:p>
     <w:p>
       <w:pPr>
-        <w:pStyle w:val="Sinespaciado"/>
+        <w:pStyle w:val="NoSpacing"/>
         <w:rPr>
           <w:rFonts w:ascii="Avenir Book" w:eastAsia="Arial Unicode MS" w:hAnsi="Avenir Book" w:cs="Arial Unicode MS"/>
           <w:sz w:val="22"/>
@@ -552,7 +680,7 @@
     </w:p>
     <w:tbl>
       <w:tblPr>
-        <w:tblStyle w:val="Tablaconcuadrcula"/>
+        <w:tblStyle w:val="TableGrid"/>
         <w:tblW w:w="0" w:type="auto"/>
         <w:tblLook w:val="04A0" w:firstRow="1" w:lastRow="0" w:firstColumn="1" w:lastColumn="0" w:noHBand="0" w:noVBand="1"/>
       </w:tblPr>
@@ -566,7 +694,7 @@
           </w:tcPr>
           <w:p>
             <w:pPr>
-              <w:pStyle w:val="Sinespaciado"/>
+              <w:pStyle w:val="NoSpacing"/>
               <w:rPr>
                 <w:rFonts w:ascii="Avenir Book" w:eastAsia="Arial Unicode MS" w:hAnsi="Avenir Book" w:cs="Arial Unicode MS"/>
                 <w:bCs/>
@@ -599,7 +727,7 @@
           </w:p>
           <w:p>
             <w:pPr>
-              <w:pStyle w:val="Sinespaciado"/>
+              <w:pStyle w:val="NoSpacing"/>
               <w:rPr>
                 <w:rFonts w:ascii="Avenir Book" w:eastAsia="Arial Unicode MS" w:hAnsi="Avenir Book" w:cs="Arial Unicode MS"/>
                 <w:bCs/>
@@ -631,7 +759,7 @@
           </w:p>
           <w:p>
             <w:pPr>
-              <w:pStyle w:val="Sinespaciado"/>
+              <w:pStyle w:val="NoSpacing"/>
               <w:rPr>
                 <w:rFonts w:ascii="Avenir Book" w:eastAsia="Arial Unicode MS" w:hAnsi="Avenir Book" w:cs="Arial Unicode MS"/>
                 <w:bCs/>
@@ -653,7 +781,139 @@
           </w:p>
           <w:p>
             <w:pPr>
-              <w:pStyle w:val="Sinespaciado"/>
+              <w:pStyle w:val="NoSpacing"/>
+              <w:numPr>
+                <w:ilvl w:val="0"/>
+                <w:numId w:val="7"/>
+              </w:numPr>
+              <w:rPr>
+                <w:rFonts w:ascii="Avenir Book" w:eastAsia="Arial Unicode MS" w:hAnsi="Avenir Book" w:cs="Arial Unicode MS"/>
+                <w:bCs/>
+                <w:sz w:val="20"/>
+                <w:szCs w:val="22"/>
+                <w:lang w:val="es-MX"/>
+              </w:rPr>
+            </w:pPr>
+            <w:r>
+              <w:rPr>
+                <w:rFonts w:ascii="Avenir Book" w:eastAsia="Arial Unicode MS" w:hAnsi="Avenir Book" w:cs="Arial Unicode MS"/>
+                <w:bCs/>
+                <w:sz w:val="20"/>
+                <w:szCs w:val="22"/>
+                <w:lang w:val="es-MX"/>
+              </w:rPr>
+              <w:t>Nombre</w:t>
+            </w:r>
+          </w:p>
+          <w:p>
+            <w:pPr>
+              <w:pStyle w:val="NoSpacing"/>
+              <w:numPr>
+                <w:ilvl w:val="0"/>
+                <w:numId w:val="7"/>
+              </w:numPr>
+              <w:rPr>
+                <w:rFonts w:ascii="Avenir Book" w:eastAsia="Arial Unicode MS" w:hAnsi="Avenir Book" w:cs="Arial Unicode MS"/>
+                <w:bCs/>
+                <w:sz w:val="20"/>
+                <w:szCs w:val="22"/>
+                <w:lang w:val="es-MX"/>
+              </w:rPr>
+            </w:pPr>
+            <w:r>
+              <w:rPr>
+                <w:rFonts w:ascii="Avenir Book" w:eastAsia="Arial Unicode MS" w:hAnsi="Avenir Book" w:cs="Arial Unicode MS"/>
+                <w:bCs/>
+                <w:sz w:val="20"/>
+                <w:szCs w:val="22"/>
+                <w:lang w:val="es-MX"/>
+              </w:rPr>
+              <w:t>Matrícula</w:t>
+            </w:r>
+          </w:p>
+          <w:p>
+            <w:pPr>
+              <w:pStyle w:val="NoSpacing"/>
+              <w:numPr>
+                <w:ilvl w:val="0"/>
+                <w:numId w:val="7"/>
+              </w:numPr>
+              <w:rPr>
+                <w:rFonts w:ascii="Avenir Book" w:eastAsia="Arial Unicode MS" w:hAnsi="Avenir Book" w:cs="Arial Unicode MS"/>
+                <w:bCs/>
+                <w:sz w:val="20"/>
+                <w:szCs w:val="22"/>
+                <w:lang w:val="es-MX"/>
+              </w:rPr>
+            </w:pPr>
+            <w:r>
+              <w:rPr>
+                <w:rFonts w:ascii="Avenir Book" w:eastAsia="Arial Unicode MS" w:hAnsi="Avenir Book" w:cs="Arial Unicode MS"/>
+                <w:bCs/>
+                <w:sz w:val="20"/>
+                <w:szCs w:val="22"/>
+                <w:lang w:val="es-MX"/>
+              </w:rPr>
+              <w:t>Carrera</w:t>
+            </w:r>
+          </w:p>
+          <w:p>
+            <w:pPr>
+              <w:pStyle w:val="NoSpacing"/>
+              <w:numPr>
+                <w:ilvl w:val="0"/>
+                <w:numId w:val="7"/>
+              </w:numPr>
+              <w:rPr>
+                <w:rFonts w:ascii="Avenir Book" w:eastAsia="Arial Unicode MS" w:hAnsi="Avenir Book" w:cs="Arial Unicode MS"/>
+                <w:bCs/>
+                <w:sz w:val="20"/>
+                <w:szCs w:val="22"/>
+                <w:lang w:val="es-MX"/>
+              </w:rPr>
+            </w:pPr>
+            <w:r>
+              <w:rPr>
+                <w:rFonts w:ascii="Avenir Book" w:eastAsia="Arial Unicode MS" w:hAnsi="Avenir Book" w:cs="Arial Unicode MS"/>
+                <w:bCs/>
+                <w:sz w:val="20"/>
+                <w:szCs w:val="22"/>
+                <w:lang w:val="es-MX"/>
+              </w:rPr>
+              <w:t>Escuela</w:t>
+            </w:r>
+          </w:p>
+          <w:p>
+            <w:pPr>
+              <w:pStyle w:val="NoSpacing"/>
+              <w:numPr>
+                <w:ilvl w:val="0"/>
+                <w:numId w:val="7"/>
+              </w:numPr>
+              <w:rPr>
+                <w:rFonts w:ascii="Avenir Book" w:eastAsia="Arial Unicode MS" w:hAnsi="Avenir Book" w:cs="Arial Unicode MS"/>
+                <w:bCs/>
+                <w:sz w:val="20"/>
+                <w:szCs w:val="22"/>
+                <w:lang w:val="es-MX"/>
+              </w:rPr>
+            </w:pPr>
+            <w:proofErr w:type="spellStart"/>
+            <w:r>
+              <w:rPr>
+                <w:rFonts w:ascii="Avenir Book" w:eastAsia="Arial Unicode MS" w:hAnsi="Avenir Book" w:cs="Arial Unicode MS"/>
+                <w:bCs/>
+                <w:sz w:val="20"/>
+                <w:szCs w:val="22"/>
+                <w:lang w:val="es-MX"/>
+              </w:rPr>
+              <w:t>Descripcion</w:t>
+            </w:r>
+            <w:proofErr w:type="spellEnd"/>
+          </w:p>
+          <w:p>
+            <w:pPr>
+              <w:pStyle w:val="NoSpacing"/>
               <w:rPr>
                 <w:rFonts w:ascii="Avenir Book" w:eastAsia="Arial Unicode MS" w:hAnsi="Avenir Book" w:cs="Arial Unicode MS"/>
                 <w:bCs/>
@@ -685,19 +945,19 @@
           </w:p>
           <w:p>
             <w:pPr>
-              <w:pStyle w:val="Sinespaciado"/>
-              <w:rPr>
-                <w:rFonts w:ascii="Avenir Book" w:eastAsia="Arial Unicode MS" w:hAnsi="Avenir Book" w:cs="Arial Unicode MS"/>
-                <w:bCs/>
-                <w:sz w:val="20"/>
-                <w:szCs w:val="22"/>
-                <w:lang w:val="es-MX"/>
-              </w:rPr>
-            </w:pPr>
-          </w:p>
-          <w:p>
-            <w:pPr>
-              <w:pStyle w:val="Sinespaciado"/>
+              <w:pStyle w:val="NoSpacing"/>
+              <w:rPr>
+                <w:rFonts w:ascii="Avenir Book" w:eastAsia="Arial Unicode MS" w:hAnsi="Avenir Book" w:cs="Arial Unicode MS"/>
+                <w:bCs/>
+                <w:sz w:val="20"/>
+                <w:szCs w:val="22"/>
+                <w:lang w:val="es-MX"/>
+              </w:rPr>
+            </w:pPr>
+          </w:p>
+          <w:p>
+            <w:pPr>
+              <w:pStyle w:val="NoSpacing"/>
               <w:rPr>
                 <w:rFonts w:ascii="Avenir Book" w:eastAsia="Arial Unicode MS" w:hAnsi="Avenir Book" w:cs="Arial Unicode MS"/>
                 <w:bCs/>
@@ -750,31 +1010,250 @@
           </w:p>
           <w:p>
             <w:pPr>
-              <w:pStyle w:val="Sinespaciado"/>
-              <w:rPr>
-                <w:rFonts w:ascii="Avenir Book" w:eastAsia="Arial Unicode MS" w:hAnsi="Avenir Book" w:cs="Arial Unicode MS"/>
-                <w:bCs/>
-                <w:sz w:val="20"/>
-                <w:szCs w:val="22"/>
-                <w:lang w:val="es-MX"/>
-              </w:rPr>
-            </w:pPr>
-          </w:p>
-          <w:p>
-            <w:pPr>
-              <w:pStyle w:val="Sinespaciado"/>
-              <w:rPr>
-                <w:rFonts w:ascii="Avenir Book" w:eastAsia="Arial Unicode MS" w:hAnsi="Avenir Book" w:cs="Arial Unicode MS"/>
-                <w:bCs/>
-                <w:sz w:val="20"/>
-                <w:szCs w:val="22"/>
-                <w:lang w:val="es-MX"/>
-              </w:rPr>
-            </w:pPr>
-          </w:p>
-          <w:p>
-            <w:pPr>
-              <w:pStyle w:val="Sinespaciado"/>
+              <w:pStyle w:val="NoSpacing"/>
+              <w:rPr>
+                <w:rFonts w:ascii="Avenir Book" w:eastAsia="Arial Unicode MS" w:hAnsi="Avenir Book" w:cs="Arial Unicode MS"/>
+                <w:bCs/>
+                <w:sz w:val="20"/>
+                <w:szCs w:val="22"/>
+                <w:lang w:val="es-MX"/>
+              </w:rPr>
+            </w:pPr>
+          </w:p>
+          <w:p>
+            <w:pPr>
+              <w:pStyle w:val="NoSpacing"/>
+              <w:numPr>
+                <w:ilvl w:val="0"/>
+                <w:numId w:val="8"/>
+              </w:numPr>
+              <w:rPr>
+                <w:sz w:val="20"/>
+              </w:rPr>
+            </w:pPr>
+            <w:r>
+              <w:rPr>
+                <w:sz w:val="20"/>
+              </w:rPr>
+              <w:t>Imprimir</w:t>
+            </w:r>
+          </w:p>
+          <w:p>
+            <w:pPr>
+              <w:pStyle w:val="NoSpacing"/>
+              <w:numPr>
+                <w:ilvl w:val="1"/>
+                <w:numId w:val="8"/>
+              </w:numPr>
+              <w:rPr>
+                <w:sz w:val="20"/>
+              </w:rPr>
+            </w:pPr>
+            <w:r>
+              <w:rPr>
+                <w:sz w:val="20"/>
+              </w:rPr>
+              <w:t>Nombre:</w:t>
+            </w:r>
+          </w:p>
+          <w:p>
+            <w:pPr>
+              <w:pStyle w:val="NoSpacing"/>
+              <w:ind w:left="1440"/>
+              <w:rPr>
+                <w:sz w:val="20"/>
+              </w:rPr>
+            </w:pPr>
+            <w:r>
+              <w:rPr>
+                <w:sz w:val="20"/>
+              </w:rPr>
+              <w:t>Ivan Honc Ayón</w:t>
+            </w:r>
+          </w:p>
+          <w:p>
+            <w:pPr>
+              <w:pStyle w:val="NoSpacing"/>
+              <w:numPr>
+                <w:ilvl w:val="1"/>
+                <w:numId w:val="8"/>
+              </w:numPr>
+              <w:rPr>
+                <w:sz w:val="20"/>
+              </w:rPr>
+            </w:pPr>
+            <w:r>
+              <w:rPr>
+                <w:sz w:val="20"/>
+              </w:rPr>
+              <w:t>Matrícula:</w:t>
+            </w:r>
+          </w:p>
+          <w:p>
+            <w:pPr>
+              <w:pStyle w:val="NoSpacing"/>
+              <w:ind w:left="1440"/>
+              <w:rPr>
+                <w:sz w:val="20"/>
+              </w:rPr>
+            </w:pPr>
+            <w:r>
+              <w:rPr>
+                <w:sz w:val="20"/>
+              </w:rPr>
+              <w:t>A01376466</w:t>
+            </w:r>
+          </w:p>
+          <w:p>
+            <w:pPr>
+              <w:pStyle w:val="NoSpacing"/>
+              <w:numPr>
+                <w:ilvl w:val="1"/>
+                <w:numId w:val="8"/>
+              </w:numPr>
+              <w:rPr>
+                <w:sz w:val="20"/>
+              </w:rPr>
+            </w:pPr>
+            <w:r>
+              <w:rPr>
+                <w:sz w:val="20"/>
+              </w:rPr>
+              <w:t>Carrera:</w:t>
+            </w:r>
+          </w:p>
+          <w:p>
+            <w:pPr>
+              <w:pStyle w:val="NoSpacing"/>
+              <w:ind w:left="1440"/>
+              <w:rPr>
+                <w:sz w:val="20"/>
+              </w:rPr>
+            </w:pPr>
+            <w:r>
+              <w:rPr>
+                <w:sz w:val="20"/>
+              </w:rPr>
+              <w:t>Ingeniería en Sistemas Computacionales</w:t>
+            </w:r>
+          </w:p>
+          <w:p>
+            <w:pPr>
+              <w:pStyle w:val="NoSpacing"/>
+              <w:numPr>
+                <w:ilvl w:val="1"/>
+                <w:numId w:val="8"/>
+              </w:numPr>
+              <w:rPr>
+                <w:sz w:val="20"/>
+              </w:rPr>
+            </w:pPr>
+            <w:r>
+              <w:rPr>
+                <w:sz w:val="20"/>
+              </w:rPr>
+              <w:t>Escuela de procedencia:</w:t>
+            </w:r>
+          </w:p>
+          <w:p>
+            <w:pPr>
+              <w:pStyle w:val="NoSpacing"/>
+              <w:ind w:left="1440"/>
+              <w:rPr>
+                <w:sz w:val="20"/>
+              </w:rPr>
+            </w:pPr>
+            <w:r>
+              <w:rPr>
+                <w:sz w:val="20"/>
+              </w:rPr>
+              <w:t>Instituto Tecnológico y de Estudios Superiores de Monterrey, Programa</w:t>
+            </w:r>
+            <w:r>
+              <w:rPr>
+                <w:sz w:val="20"/>
+              </w:rPr>
+              <w:t xml:space="preserve"> del Bachillerato Internacional</w:t>
+            </w:r>
+          </w:p>
+          <w:p>
+            <w:pPr>
+              <w:pStyle w:val="NoSpacing"/>
+              <w:numPr>
+                <w:ilvl w:val="1"/>
+                <w:numId w:val="8"/>
+              </w:numPr>
+              <w:rPr>
+                <w:sz w:val="20"/>
+              </w:rPr>
+            </w:pPr>
+            <w:r>
+              <w:rPr>
+                <w:sz w:val="20"/>
+              </w:rPr>
+              <w:t>Descripción:</w:t>
+            </w:r>
+          </w:p>
+          <w:p>
+            <w:pPr>
+              <w:pStyle w:val="NoSpacing"/>
+              <w:ind w:left="1440"/>
+              <w:rPr>
+                <w:sz w:val="20"/>
+              </w:rPr>
+            </w:pPr>
+            <w:r>
+              <w:rPr>
+                <w:sz w:val="20"/>
+              </w:rPr>
+              <w:t>Me gusta armar computadoras, programar y jugar videojuegos.</w:t>
+            </w:r>
+          </w:p>
+          <w:p>
+            <w:pPr>
+              <w:pStyle w:val="NoSpacing"/>
+              <w:ind w:left="1440"/>
+              <w:rPr>
+                <w:sz w:val="20"/>
+              </w:rPr>
+            </w:pPr>
+            <w:r>
+              <w:rPr>
+                <w:sz w:val="20"/>
+              </w:rPr>
+              <w:t>Jugaba tenis y corro.</w:t>
+            </w:r>
+          </w:p>
+          <w:p>
+            <w:pPr>
+              <w:pStyle w:val="NoSpacing"/>
+              <w:ind w:left="1440"/>
+              <w:rPr>
+                <w:sz w:val="20"/>
+              </w:rPr>
+            </w:pPr>
+            <w:r>
+              <w:rPr>
+                <w:sz w:val="20"/>
+              </w:rPr>
+              <w:t>Me gusta ver películas y escuchar música.</w:t>
+            </w:r>
+          </w:p>
+          <w:p>
+            <w:pPr>
+              <w:pStyle w:val="NoSpacing"/>
+              <w:rPr>
+                <w:rFonts w:ascii="Avenir Book" w:eastAsia="Arial Unicode MS" w:hAnsi="Avenir Book" w:cs="Arial Unicode MS"/>
+                <w:bCs/>
+                <w:sz w:val="20"/>
+                <w:szCs w:val="22"/>
+                <w:lang w:val="es-MX"/>
+              </w:rPr>
+            </w:pPr>
+          </w:p>
+          <w:p>
+            <w:pPr>
+              <w:pStyle w:val="NoSpacing"/>
               <w:rPr>
                 <w:rFonts w:ascii="Avenir Book" w:eastAsia="Arial Unicode MS" w:hAnsi="Avenir Book" w:cs="Arial Unicode MS"/>
                 <w:bCs/>
@@ -813,6 +1292,7 @@
               </w:rPr>
               <w:t xml:space="preserve"> </w:t>
             </w:r>
+            <w:proofErr w:type="spellStart"/>
             <w:r>
               <w:rPr>
                 <w:rFonts w:ascii="Avenir Book" w:eastAsia="Arial Unicode MS" w:hAnsi="Avenir Book" w:cs="Arial Unicode MS"/>
@@ -824,6 +1304,7 @@
               </w:rPr>
               <w:t>github</w:t>
             </w:r>
+            <w:proofErr w:type="spellEnd"/>
             <w:r>
               <w:rPr>
                 <w:rFonts w:ascii="Avenir Book" w:eastAsia="Arial Unicode MS" w:hAnsi="Avenir Book" w:cs="Arial Unicode MS"/>
@@ -859,7 +1340,7 @@
           </w:p>
           <w:p>
             <w:pPr>
-              <w:pStyle w:val="Sinespaciado"/>
+              <w:pStyle w:val="NoSpacing"/>
               <w:rPr>
                 <w:rFonts w:ascii="Avenir Book" w:eastAsia="Arial Unicode MS" w:hAnsi="Avenir Book" w:cs="Arial Unicode MS"/>
                 <w:bCs/>
@@ -878,7 +1359,7 @@
           </w:tcPr>
           <w:p>
             <w:pPr>
-              <w:pStyle w:val="Sinespaciado"/>
+              <w:pStyle w:val="NoSpacing"/>
               <w:rPr>
                 <w:rFonts w:ascii="Avenir Book" w:eastAsia="Arial Unicode MS" w:hAnsi="Avenir Book" w:cs="Arial Unicode MS"/>
                 <w:bCs/>
@@ -908,19 +1389,19 @@
           </w:p>
           <w:p>
             <w:pPr>
-              <w:pStyle w:val="Sinespaciado"/>
-              <w:rPr>
-                <w:rFonts w:ascii="Avenir Book" w:eastAsia="Arial Unicode MS" w:hAnsi="Avenir Book" w:cs="Arial Unicode MS"/>
-                <w:bCs/>
-                <w:sz w:val="20"/>
-                <w:szCs w:val="22"/>
-                <w:lang w:val="es-MX"/>
-              </w:rPr>
-            </w:pPr>
-          </w:p>
-          <w:p>
-            <w:pPr>
-              <w:pStyle w:val="Sinespaciado"/>
+              <w:pStyle w:val="NoSpacing"/>
+              <w:rPr>
+                <w:rFonts w:ascii="Avenir Book" w:eastAsia="Arial Unicode MS" w:hAnsi="Avenir Book" w:cs="Arial Unicode MS"/>
+                <w:bCs/>
+                <w:sz w:val="20"/>
+                <w:szCs w:val="22"/>
+                <w:lang w:val="es-MX"/>
+              </w:rPr>
+            </w:pPr>
+          </w:p>
+          <w:p>
+            <w:pPr>
+              <w:pStyle w:val="NoSpacing"/>
               <w:rPr>
                 <w:rFonts w:ascii="Consolas" w:eastAsia="Arial Unicode MS" w:hAnsi="Consolas" w:cs="Arial Unicode MS"/>
                 <w:bCs/>
@@ -942,7 +1423,7 @@
           </w:p>
           <w:p>
             <w:pPr>
-              <w:pStyle w:val="Sinespaciado"/>
+              <w:pStyle w:val="NoSpacing"/>
               <w:rPr>
                 <w:rFonts w:ascii="Consolas" w:eastAsia="Arial Unicode MS" w:hAnsi="Consolas" w:cs="Arial Unicode MS"/>
                 <w:bCs/>
@@ -959,12 +1440,13 @@
                 <w:szCs w:val="22"/>
                 <w:lang w:val="es-MX"/>
               </w:rPr>
+              <w:lastRenderedPageBreak/>
               <w:t>Margarito Pérez</w:t>
             </w:r>
           </w:p>
           <w:p>
             <w:pPr>
-              <w:pStyle w:val="Sinespaciado"/>
+              <w:pStyle w:val="NoSpacing"/>
               <w:rPr>
                 <w:rFonts w:ascii="Consolas" w:eastAsia="Arial Unicode MS" w:hAnsi="Consolas" w:cs="Arial Unicode MS"/>
                 <w:bCs/>
@@ -986,7 +1468,7 @@
           </w:p>
           <w:p>
             <w:pPr>
-              <w:pStyle w:val="Sinespaciado"/>
+              <w:pStyle w:val="NoSpacing"/>
               <w:rPr>
                 <w:rFonts w:ascii="Consolas" w:eastAsia="Arial Unicode MS" w:hAnsi="Consolas" w:cs="Arial Unicode MS"/>
                 <w:bCs/>
@@ -1008,7 +1490,7 @@
           </w:p>
           <w:p>
             <w:pPr>
-              <w:pStyle w:val="Sinespaciado"/>
+              <w:pStyle w:val="NoSpacing"/>
               <w:rPr>
                 <w:rFonts w:ascii="Consolas" w:eastAsia="Arial Unicode MS" w:hAnsi="Consolas" w:cs="Arial Unicode MS"/>
                 <w:bCs/>
@@ -1030,7 +1512,7 @@
           </w:p>
           <w:p>
             <w:pPr>
-              <w:pStyle w:val="Sinespaciado"/>
+              <w:pStyle w:val="NoSpacing"/>
               <w:rPr>
                 <w:rFonts w:ascii="Consolas" w:eastAsia="Arial Unicode MS" w:hAnsi="Consolas" w:cs="Arial Unicode MS"/>
                 <w:bCs/>
@@ -1052,7 +1534,7 @@
           </w:p>
           <w:p>
             <w:pPr>
-              <w:pStyle w:val="Sinespaciado"/>
+              <w:pStyle w:val="NoSpacing"/>
               <w:rPr>
                 <w:rFonts w:ascii="Consolas" w:eastAsia="Arial Unicode MS" w:hAnsi="Consolas" w:cs="Arial Unicode MS"/>
                 <w:bCs/>
@@ -1074,7 +1556,7 @@
           </w:p>
           <w:p>
             <w:pPr>
-              <w:pStyle w:val="Sinespaciado"/>
+              <w:pStyle w:val="NoSpacing"/>
               <w:rPr>
                 <w:rFonts w:ascii="Consolas" w:eastAsia="Arial Unicode MS" w:hAnsi="Consolas" w:cs="Arial Unicode MS"/>
                 <w:bCs/>
@@ -1091,12 +1573,10 @@
                 <w:szCs w:val="22"/>
                 <w:lang w:val="es-MX"/>
               </w:rPr>
-              <w:t>Prepa Tec, programa Bicultural</w:t>
-            </w:r>
-          </w:p>
-          <w:p>
-            <w:pPr>
-              <w:pStyle w:val="Sinespaciado"/>
+              <w:t xml:space="preserve">Prepa </w:t>
+            </w:r>
+            <w:proofErr w:type="spellStart"/>
+            <w:r>
               <w:rPr>
                 <w:rFonts w:ascii="Consolas" w:eastAsia="Arial Unicode MS" w:hAnsi="Consolas" w:cs="Arial Unicode MS"/>
                 <w:bCs/>
@@ -1104,7 +1584,9 @@
                 <w:szCs w:val="22"/>
                 <w:lang w:val="es-MX"/>
               </w:rPr>
-            </w:pPr>
+              <w:t>Tec</w:t>
+            </w:r>
+            <w:proofErr w:type="spellEnd"/>
             <w:r>
               <w:rPr>
                 <w:rFonts w:ascii="Consolas" w:eastAsia="Arial Unicode MS" w:hAnsi="Consolas" w:cs="Arial Unicode MS"/>
@@ -1113,12 +1595,34 @@
                 <w:szCs w:val="22"/>
                 <w:lang w:val="es-MX"/>
               </w:rPr>
+              <w:t>, programa Bicultural</w:t>
+            </w:r>
+          </w:p>
+          <w:p>
+            <w:pPr>
+              <w:pStyle w:val="NoSpacing"/>
+              <w:rPr>
+                <w:rFonts w:ascii="Consolas" w:eastAsia="Arial Unicode MS" w:hAnsi="Consolas" w:cs="Arial Unicode MS"/>
+                <w:bCs/>
+                <w:sz w:val="20"/>
+                <w:szCs w:val="22"/>
+                <w:lang w:val="es-MX"/>
+              </w:rPr>
+            </w:pPr>
+            <w:r>
+              <w:rPr>
+                <w:rFonts w:ascii="Consolas" w:eastAsia="Arial Unicode MS" w:hAnsi="Consolas" w:cs="Arial Unicode MS"/>
+                <w:bCs/>
+                <w:sz w:val="20"/>
+                <w:szCs w:val="22"/>
+                <w:lang w:val="es-MX"/>
+              </w:rPr>
               <w:t>Descripción:</w:t>
             </w:r>
           </w:p>
           <w:p>
             <w:pPr>
-              <w:pStyle w:val="Sinespaciado"/>
+              <w:pStyle w:val="NoSpacing"/>
               <w:rPr>
                 <w:rFonts w:ascii="Consolas" w:eastAsia="Arial Unicode MS" w:hAnsi="Consolas" w:cs="Arial Unicode MS"/>
                 <w:bCs/>
@@ -1180,7 +1684,7 @@
           </w:p>
           <w:p>
             <w:pPr>
-              <w:pStyle w:val="Sinespaciado"/>
+              <w:pStyle w:val="NoSpacing"/>
               <w:rPr>
                 <w:rFonts w:ascii="Avenir Book" w:eastAsia="Arial Unicode MS" w:hAnsi="Avenir Book" w:cs="Arial Unicode MS"/>
                 <w:bCs/>
@@ -1205,7 +1709,7 @@
     </w:tbl>
     <w:p>
       <w:pPr>
-        <w:pStyle w:val="Sinespaciado"/>
+        <w:pStyle w:val="NoSpacing"/>
         <w:rPr>
           <w:rFonts w:ascii="Avenir Book" w:eastAsia="Arial Unicode MS" w:hAnsi="Avenir Book" w:cs="Arial Unicode MS"/>
           <w:bCs/>
@@ -1217,7 +1721,7 @@
     </w:p>
     <w:p>
       <w:pPr>
-        <w:pStyle w:val="Sinespaciado"/>
+        <w:pStyle w:val="NoSpacing"/>
         <w:rPr>
           <w:rFonts w:ascii="Avenir Book" w:eastAsia="Arial Unicode MS" w:hAnsi="Avenir Book" w:cs="Arial Unicode MS"/>
           <w:bCs/>
@@ -1235,7 +1739,6 @@
           <w:szCs w:val="22"/>
           <w:lang w:val="es-MX"/>
         </w:rPr>
-        <w:lastRenderedPageBreak/>
         <w:t>2.</w:t>
       </w:r>
       <w:r>
@@ -1312,7 +1815,7 @@
     </w:p>
     <w:p>
       <w:pPr>
-        <w:pStyle w:val="Sinespaciado"/>
+        <w:pStyle w:val="NoSpacing"/>
         <w:numPr>
           <w:ilvl w:val="0"/>
           <w:numId w:val="4"/>
@@ -1349,12 +1852,32 @@
           <w:szCs w:val="22"/>
           <w:lang w:val="es-MX"/>
         </w:rPr>
-        <w:t xml:space="preserve"> hrs.</w:t>
+        <w:t xml:space="preserve"> </w:t>
+      </w:r>
+      <w:proofErr w:type="spellStart"/>
+      <w:r>
+        <w:rPr>
+          <w:rFonts w:ascii="Avenir Book" w:eastAsia="Arial Unicode MS" w:hAnsi="Avenir Book" w:cs="Arial Unicode MS"/>
+          <w:sz w:val="22"/>
+          <w:szCs w:val="22"/>
+          <w:lang w:val="es-MX"/>
+        </w:rPr>
+        <w:t>hrs</w:t>
+      </w:r>
+      <w:proofErr w:type="spellEnd"/>
+      <w:r>
+        <w:rPr>
+          <w:rFonts w:ascii="Avenir Book" w:eastAsia="Arial Unicode MS" w:hAnsi="Avenir Book" w:cs="Arial Unicode MS"/>
+          <w:sz w:val="22"/>
+          <w:szCs w:val="22"/>
+          <w:lang w:val="es-MX"/>
+        </w:rPr>
+        <w:t>.</w:t>
       </w:r>
     </w:p>
     <w:p>
       <w:pPr>
-        <w:pStyle w:val="Sinespaciado"/>
+        <w:pStyle w:val="NoSpacing"/>
         <w:numPr>
           <w:ilvl w:val="0"/>
           <w:numId w:val="4"/>
@@ -1409,12 +1932,32 @@
           <w:szCs w:val="22"/>
           <w:lang w:val="es-MX"/>
         </w:rPr>
-        <w:t xml:space="preserve"> hrs.</w:t>
+        <w:t xml:space="preserve"> </w:t>
+      </w:r>
+      <w:proofErr w:type="spellStart"/>
+      <w:r>
+        <w:rPr>
+          <w:rFonts w:ascii="Avenir Book" w:eastAsia="Arial Unicode MS" w:hAnsi="Avenir Book" w:cs="Arial Unicode MS"/>
+          <w:sz w:val="22"/>
+          <w:szCs w:val="22"/>
+          <w:lang w:val="es-MX"/>
+        </w:rPr>
+        <w:t>hrs</w:t>
+      </w:r>
+      <w:proofErr w:type="spellEnd"/>
+      <w:r>
+        <w:rPr>
+          <w:rFonts w:ascii="Avenir Book" w:eastAsia="Arial Unicode MS" w:hAnsi="Avenir Book" w:cs="Arial Unicode MS"/>
+          <w:sz w:val="22"/>
+          <w:szCs w:val="22"/>
+          <w:lang w:val="es-MX"/>
+        </w:rPr>
+        <w:t>.</w:t>
       </w:r>
     </w:p>
     <w:p>
       <w:pPr>
-        <w:pStyle w:val="Sinespaciado"/>
+        <w:pStyle w:val="NoSpacing"/>
         <w:numPr>
           <w:ilvl w:val="0"/>
           <w:numId w:val="4"/>
@@ -1474,7 +2017,7 @@
     </w:p>
     <w:p>
       <w:pPr>
-        <w:pStyle w:val="Sinespaciado"/>
+        <w:pStyle w:val="NoSpacing"/>
         <w:rPr>
           <w:rFonts w:ascii="Avenir Book" w:eastAsia="Arial Unicode MS" w:hAnsi="Avenir Book" w:cs="Arial Unicode MS"/>
           <w:sz w:val="22"/>
@@ -1485,7 +2028,7 @@
     </w:p>
     <w:tbl>
       <w:tblPr>
-        <w:tblStyle w:val="Tablaconcuadrcula"/>
+        <w:tblStyle w:val="TableGrid"/>
         <w:tblW w:w="0" w:type="auto"/>
         <w:tblLook w:val="04A0" w:firstRow="1" w:lastRow="0" w:firstColumn="1" w:lastColumn="0" w:noHBand="0" w:noVBand="1"/>
       </w:tblPr>
@@ -1499,7 +2042,7 @@
           </w:tcPr>
           <w:p>
             <w:pPr>
-              <w:pStyle w:val="Sinespaciado"/>
+              <w:pStyle w:val="NoSpacing"/>
               <w:rPr>
                 <w:rFonts w:ascii="Avenir Book" w:eastAsia="Arial Unicode MS" w:hAnsi="Avenir Book" w:cs="Arial Unicode MS"/>
                 <w:b/>
@@ -1523,7 +2066,7 @@
           </w:p>
           <w:p>
             <w:pPr>
-              <w:pStyle w:val="Sinespaciado"/>
+              <w:pStyle w:val="NoSpacing"/>
               <w:rPr>
                 <w:rFonts w:ascii="Avenir Book" w:eastAsia="Arial Unicode MS" w:hAnsi="Avenir Book" w:cs="Arial Unicode MS"/>
                 <w:bCs/>
@@ -1545,7 +2088,45 @@
           </w:p>
           <w:p>
             <w:pPr>
-              <w:pStyle w:val="Sinespaciado"/>
+              <w:pStyle w:val="NoSpacing"/>
+              <w:numPr>
+                <w:ilvl w:val="0"/>
+                <w:numId w:val="10"/>
+              </w:numPr>
+              <w:rPr>
+                <w:rFonts w:ascii="Avenir Book" w:eastAsia="Arial Unicode MS" w:hAnsi="Avenir Book" w:cs="Arial Unicode MS"/>
+                <w:bCs/>
+                <w:sz w:val="20"/>
+                <w:szCs w:val="22"/>
+                <w:lang w:val="es-MX"/>
+              </w:rPr>
+            </w:pPr>
+            <w:r>
+              <w:rPr>
+                <w:rFonts w:ascii="Avenir Book" w:eastAsia="Arial Unicode MS" w:hAnsi="Avenir Book" w:cs="Arial Unicode MS"/>
+                <w:bCs/>
+                <w:sz w:val="20"/>
+                <w:szCs w:val="22"/>
+                <w:lang w:val="es-MX"/>
+              </w:rPr>
+              <w:t>velocidad</w:t>
+            </w:r>
+          </w:p>
+          <w:p>
+            <w:pPr>
+              <w:pStyle w:val="NoSpacing"/>
+              <w:rPr>
+                <w:rFonts w:ascii="Avenir Book" w:eastAsia="Arial Unicode MS" w:hAnsi="Avenir Book" w:cs="Arial Unicode MS"/>
+                <w:bCs/>
+                <w:sz w:val="20"/>
+                <w:szCs w:val="22"/>
+                <w:lang w:val="es-MX"/>
+              </w:rPr>
+            </w:pPr>
+          </w:p>
+          <w:p>
+            <w:pPr>
+              <w:pStyle w:val="NoSpacing"/>
               <w:rPr>
                 <w:rFonts w:ascii="Avenir Book" w:eastAsia="Arial Unicode MS" w:hAnsi="Avenir Book" w:cs="Arial Unicode MS"/>
                 <w:bCs/>
@@ -1567,7 +2148,97 @@
           </w:p>
           <w:p>
             <w:pPr>
-              <w:pStyle w:val="Sinespaciado"/>
+              <w:pStyle w:val="NoSpacing"/>
+              <w:numPr>
+                <w:ilvl w:val="0"/>
+                <w:numId w:val="10"/>
+              </w:numPr>
+              <w:rPr>
+                <w:rFonts w:ascii="Avenir Book" w:eastAsia="Arial Unicode MS" w:hAnsi="Avenir Book" w:cs="Arial Unicode MS"/>
+                <w:bCs/>
+                <w:sz w:val="20"/>
+                <w:szCs w:val="22"/>
+                <w:lang w:val="es-MX"/>
+              </w:rPr>
+            </w:pPr>
+            <w:r>
+              <w:rPr>
+                <w:rFonts w:ascii="Avenir Book" w:eastAsia="Arial Unicode MS" w:hAnsi="Avenir Book" w:cs="Arial Unicode MS"/>
+                <w:bCs/>
+                <w:sz w:val="20"/>
+                <w:szCs w:val="22"/>
+                <w:lang w:val="es-MX"/>
+              </w:rPr>
+              <w:t>distancia1</w:t>
+            </w:r>
+          </w:p>
+          <w:p>
+            <w:pPr>
+              <w:pStyle w:val="NoSpacing"/>
+              <w:numPr>
+                <w:ilvl w:val="0"/>
+                <w:numId w:val="10"/>
+              </w:numPr>
+              <w:rPr>
+                <w:rFonts w:ascii="Avenir Book" w:eastAsia="Arial Unicode MS" w:hAnsi="Avenir Book" w:cs="Arial Unicode MS"/>
+                <w:bCs/>
+                <w:sz w:val="20"/>
+                <w:szCs w:val="22"/>
+                <w:lang w:val="es-MX"/>
+              </w:rPr>
+            </w:pPr>
+            <w:r>
+              <w:rPr>
+                <w:rFonts w:ascii="Avenir Book" w:eastAsia="Arial Unicode MS" w:hAnsi="Avenir Book" w:cs="Arial Unicode MS"/>
+                <w:bCs/>
+                <w:sz w:val="20"/>
+                <w:szCs w:val="22"/>
+                <w:lang w:val="es-MX"/>
+              </w:rPr>
+              <w:t>distancia2</w:t>
+            </w:r>
+          </w:p>
+          <w:p>
+            <w:pPr>
+              <w:pStyle w:val="NoSpacing"/>
+              <w:numPr>
+                <w:ilvl w:val="0"/>
+                <w:numId w:val="10"/>
+              </w:numPr>
+              <w:rPr>
+                <w:rFonts w:ascii="Avenir Book" w:eastAsia="Arial Unicode MS" w:hAnsi="Avenir Book" w:cs="Arial Unicode MS"/>
+                <w:bCs/>
+                <w:sz w:val="20"/>
+                <w:szCs w:val="22"/>
+                <w:lang w:val="es-MX"/>
+              </w:rPr>
+            </w:pPr>
+            <w:r>
+              <w:rPr>
+                <w:rFonts w:ascii="Avenir Book" w:eastAsia="Arial Unicode MS" w:hAnsi="Avenir Book" w:cs="Arial Unicode MS"/>
+                <w:bCs/>
+                <w:sz w:val="20"/>
+                <w:szCs w:val="22"/>
+                <w:lang w:val="es-MX"/>
+              </w:rPr>
+              <w:t>tiempo1</w:t>
+            </w:r>
+          </w:p>
+          <w:p>
+            <w:pPr>
+              <w:pStyle w:val="NoSpacing"/>
+              <w:rPr>
+                <w:rFonts w:ascii="Avenir Book" w:eastAsia="Arial Unicode MS" w:hAnsi="Avenir Book" w:cs="Arial Unicode MS"/>
+                <w:bCs/>
+                <w:sz w:val="20"/>
+                <w:szCs w:val="22"/>
+                <w:lang w:val="es-MX"/>
+              </w:rPr>
+            </w:pPr>
+          </w:p>
+          <w:p>
+            <w:pPr>
+              <w:pStyle w:val="NoSpacing"/>
               <w:rPr>
                 <w:rFonts w:ascii="Avenir Book" w:eastAsia="Arial Unicode MS" w:hAnsi="Avenir Book" w:cs="Arial Unicode MS"/>
                 <w:bCs/>
@@ -1589,19 +2260,97 @@
           </w:p>
           <w:p>
             <w:pPr>
-              <w:pStyle w:val="Sinespaciado"/>
-              <w:rPr>
-                <w:rFonts w:ascii="Avenir Book" w:eastAsia="Arial Unicode MS" w:hAnsi="Avenir Book" w:cs="Arial Unicode MS"/>
-                <w:bCs/>
-                <w:sz w:val="20"/>
-                <w:szCs w:val="22"/>
-                <w:lang w:val="es-MX"/>
-              </w:rPr>
-            </w:pPr>
-          </w:p>
-          <w:p>
-            <w:pPr>
-              <w:pStyle w:val="Sinespaciado"/>
+              <w:pStyle w:val="NoSpacing"/>
+              <w:numPr>
+                <w:ilvl w:val="0"/>
+                <w:numId w:val="10"/>
+              </w:numPr>
+              <w:rPr>
+                <w:rFonts w:ascii="Avenir Book" w:eastAsia="Arial Unicode MS" w:hAnsi="Avenir Book" w:cs="Arial Unicode MS"/>
+                <w:bCs/>
+                <w:sz w:val="20"/>
+                <w:szCs w:val="22"/>
+                <w:lang w:val="es-MX"/>
+              </w:rPr>
+            </w:pPr>
+            <w:r>
+              <w:rPr>
+                <w:rFonts w:ascii="Avenir Book" w:eastAsia="Arial Unicode MS" w:hAnsi="Avenir Book" w:cs="Arial Unicode MS"/>
+                <w:bCs/>
+                <w:sz w:val="20"/>
+                <w:szCs w:val="22"/>
+                <w:lang w:val="es-MX"/>
+              </w:rPr>
+              <w:t>distancia 1 = velocidad*7</w:t>
+            </w:r>
+          </w:p>
+          <w:p>
+            <w:pPr>
+              <w:pStyle w:val="NoSpacing"/>
+              <w:numPr>
+                <w:ilvl w:val="0"/>
+                <w:numId w:val="10"/>
+              </w:numPr>
+              <w:rPr>
+                <w:rFonts w:ascii="Avenir Book" w:eastAsia="Arial Unicode MS" w:hAnsi="Avenir Book" w:cs="Arial Unicode MS"/>
+                <w:bCs/>
+                <w:sz w:val="20"/>
+                <w:szCs w:val="22"/>
+                <w:lang w:val="es-MX"/>
+              </w:rPr>
+            </w:pPr>
+            <w:r>
+              <w:rPr>
+                <w:rFonts w:ascii="Avenir Book" w:eastAsia="Arial Unicode MS" w:hAnsi="Avenir Book" w:cs="Arial Unicode MS"/>
+                <w:bCs/>
+                <w:sz w:val="20"/>
+                <w:szCs w:val="22"/>
+                <w:lang w:val="es-MX"/>
+              </w:rPr>
+              <w:t>distancia 2 = velocidad*4.5</w:t>
+            </w:r>
+          </w:p>
+          <w:p>
+            <w:pPr>
+              <w:pStyle w:val="NoSpacing"/>
+              <w:numPr>
+                <w:ilvl w:val="0"/>
+                <w:numId w:val="10"/>
+              </w:numPr>
+              <w:rPr>
+                <w:rFonts w:ascii="Avenir Book" w:eastAsia="Arial Unicode MS" w:hAnsi="Avenir Book" w:cs="Arial Unicode MS"/>
+                <w:bCs/>
+                <w:sz w:val="20"/>
+                <w:szCs w:val="22"/>
+                <w:lang w:val="es-MX"/>
+              </w:rPr>
+            </w:pPr>
+            <w:r>
+              <w:rPr>
+                <w:rFonts w:ascii="Avenir Book" w:eastAsia="Arial Unicode MS" w:hAnsi="Avenir Book" w:cs="Arial Unicode MS"/>
+                <w:bCs/>
+                <w:sz w:val="20"/>
+                <w:szCs w:val="22"/>
+                <w:lang w:val="es-MX"/>
+              </w:rPr>
+              <w:t>tiempo1 = velocidad/791</w:t>
+            </w:r>
+          </w:p>
+          <w:p>
+            <w:pPr>
+              <w:pStyle w:val="NoSpacing"/>
+              <w:rPr>
+                <w:rFonts w:ascii="Avenir Book" w:eastAsia="Arial Unicode MS" w:hAnsi="Avenir Book" w:cs="Arial Unicode MS"/>
+                <w:bCs/>
+                <w:sz w:val="20"/>
+                <w:szCs w:val="22"/>
+                <w:lang w:val="es-MX"/>
+              </w:rPr>
+            </w:pPr>
+          </w:p>
+          <w:p>
+            <w:pPr>
+              <w:pStyle w:val="NoSpacing"/>
               <w:rPr>
                 <w:rFonts w:ascii="Avenir Book" w:eastAsia="Arial Unicode MS" w:hAnsi="Avenir Book" w:cs="Arial Unicode MS"/>
                 <w:bCs/>
@@ -1654,19 +2403,187 @@
           </w:p>
           <w:p>
             <w:pPr>
-              <w:pStyle w:val="Sinespaciado"/>
-              <w:rPr>
-                <w:rFonts w:ascii="Avenir Book" w:eastAsia="Arial Unicode MS" w:hAnsi="Avenir Book" w:cs="Arial Unicode MS"/>
-                <w:bCs/>
-                <w:sz w:val="20"/>
-                <w:szCs w:val="22"/>
-                <w:lang w:val="es-MX"/>
-              </w:rPr>
-            </w:pPr>
-          </w:p>
-          <w:p>
-            <w:pPr>
-              <w:pStyle w:val="Sinespaciado"/>
+              <w:pStyle w:val="NoSpacing"/>
+              <w:numPr>
+                <w:ilvl w:val="0"/>
+                <w:numId w:val="11"/>
+              </w:numPr>
+              <w:rPr>
+                <w:sz w:val="20"/>
+              </w:rPr>
+            </w:pPr>
+            <w:r>
+              <w:rPr>
+                <w:sz w:val="20"/>
+              </w:rPr>
+              <w:t>Leer</w:t>
+            </w:r>
+          </w:p>
+          <w:p>
+            <w:pPr>
+              <w:pStyle w:val="NoSpacing"/>
+              <w:numPr>
+                <w:ilvl w:val="1"/>
+                <w:numId w:val="11"/>
+              </w:numPr>
+              <w:rPr>
+                <w:sz w:val="20"/>
+              </w:rPr>
+            </w:pPr>
+            <w:r>
+              <w:rPr>
+                <w:sz w:val="20"/>
+              </w:rPr>
+              <w:t>v</w:t>
+            </w:r>
+            <w:r>
+              <w:rPr>
+                <w:sz w:val="20"/>
+              </w:rPr>
+              <w:t>elocidad</w:t>
+            </w:r>
+          </w:p>
+          <w:p>
+            <w:pPr>
+              <w:pStyle w:val="NoSpacing"/>
+              <w:numPr>
+                <w:ilvl w:val="0"/>
+                <w:numId w:val="11"/>
+              </w:numPr>
+              <w:rPr>
+                <w:sz w:val="20"/>
+              </w:rPr>
+            </w:pPr>
+            <w:r>
+              <w:rPr>
+                <w:sz w:val="20"/>
+              </w:rPr>
+              <w:t>distancia 1 = velocidad*7</w:t>
+            </w:r>
+          </w:p>
+          <w:p>
+            <w:pPr>
+              <w:pStyle w:val="NoSpacing"/>
+              <w:numPr>
+                <w:ilvl w:val="0"/>
+                <w:numId w:val="11"/>
+              </w:numPr>
+              <w:rPr>
+                <w:sz w:val="20"/>
+              </w:rPr>
+            </w:pPr>
+            <w:r>
+              <w:rPr>
+                <w:sz w:val="20"/>
+              </w:rPr>
+              <w:t>distancia 2 = velocidad*4.5</w:t>
+            </w:r>
+          </w:p>
+          <w:p>
+            <w:pPr>
+              <w:pStyle w:val="NoSpacing"/>
+              <w:numPr>
+                <w:ilvl w:val="0"/>
+                <w:numId w:val="11"/>
+              </w:numPr>
+              <w:rPr>
+                <w:sz w:val="20"/>
+              </w:rPr>
+            </w:pPr>
+            <w:r>
+              <w:rPr>
+                <w:sz w:val="20"/>
+              </w:rPr>
+              <w:t>tiempo1 = velocidad/791</w:t>
+            </w:r>
+          </w:p>
+          <w:p>
+            <w:pPr>
+              <w:pStyle w:val="NoSpacing"/>
+              <w:numPr>
+                <w:ilvl w:val="0"/>
+                <w:numId w:val="11"/>
+              </w:numPr>
+              <w:rPr>
+                <w:sz w:val="20"/>
+              </w:rPr>
+            </w:pPr>
+            <w:r>
+              <w:rPr>
+                <w:sz w:val="20"/>
+              </w:rPr>
+              <w:t>Imprimir</w:t>
+            </w:r>
+          </w:p>
+          <w:p>
+            <w:pPr>
+              <w:pStyle w:val="NoSpacing"/>
+              <w:numPr>
+                <w:ilvl w:val="1"/>
+                <w:numId w:val="11"/>
+              </w:numPr>
+              <w:rPr>
+                <w:sz w:val="20"/>
+              </w:rPr>
+            </w:pPr>
+            <w:r>
+              <w:rPr>
+                <w:sz w:val="20"/>
+              </w:rPr>
+              <w:t>distancia1</w:t>
+            </w:r>
+          </w:p>
+          <w:p>
+            <w:pPr>
+              <w:pStyle w:val="NoSpacing"/>
+              <w:numPr>
+                <w:ilvl w:val="1"/>
+                <w:numId w:val="11"/>
+              </w:numPr>
+              <w:rPr>
+                <w:sz w:val="20"/>
+              </w:rPr>
+            </w:pPr>
+            <w:r>
+              <w:rPr>
+                <w:sz w:val="20"/>
+              </w:rPr>
+              <w:t>distancia2</w:t>
+            </w:r>
+          </w:p>
+          <w:p>
+            <w:pPr>
+              <w:pStyle w:val="NoSpacing"/>
+              <w:numPr>
+                <w:ilvl w:val="1"/>
+                <w:numId w:val="11"/>
+              </w:numPr>
+              <w:rPr>
+                <w:sz w:val="20"/>
+              </w:rPr>
+            </w:pPr>
+            <w:r>
+              <w:rPr>
+                <w:sz w:val="20"/>
+              </w:rPr>
+              <w:t>tiempo1</w:t>
+            </w:r>
+          </w:p>
+          <w:p>
+            <w:pPr>
+              <w:pStyle w:val="NoSpacing"/>
+              <w:rPr>
+                <w:rFonts w:ascii="Avenir Book" w:eastAsia="Arial Unicode MS" w:hAnsi="Avenir Book" w:cs="Arial Unicode MS"/>
+                <w:bCs/>
+                <w:sz w:val="20"/>
+                <w:szCs w:val="22"/>
+                <w:lang w:val="es-MX"/>
+              </w:rPr>
+            </w:pPr>
+          </w:p>
+          <w:p>
+            <w:pPr>
+              <w:pStyle w:val="NoSpacing"/>
               <w:rPr>
                 <w:rFonts w:ascii="Avenir Book" w:eastAsia="Arial Unicode MS" w:hAnsi="Avenir Book" w:cs="Arial Unicode MS"/>
                 <w:bCs/>
@@ -1705,6 +2622,7 @@
               </w:rPr>
               <w:t xml:space="preserve"> </w:t>
             </w:r>
+            <w:proofErr w:type="spellStart"/>
             <w:r>
               <w:rPr>
                 <w:rFonts w:ascii="Avenir Book" w:eastAsia="Arial Unicode MS" w:hAnsi="Avenir Book" w:cs="Arial Unicode MS"/>
@@ -1716,6 +2634,7 @@
               </w:rPr>
               <w:t>github</w:t>
             </w:r>
+            <w:proofErr w:type="spellEnd"/>
             <w:r>
               <w:rPr>
                 <w:rFonts w:ascii="Avenir Book" w:eastAsia="Arial Unicode MS" w:hAnsi="Avenir Book" w:cs="Arial Unicode MS"/>
@@ -1751,7 +2670,7 @@
           </w:p>
           <w:p>
             <w:pPr>
-              <w:pStyle w:val="Sinespaciado"/>
+              <w:pStyle w:val="NoSpacing"/>
               <w:rPr>
                 <w:rFonts w:ascii="Avenir Book" w:eastAsia="Arial Unicode MS" w:hAnsi="Avenir Book" w:cs="Arial Unicode MS"/>
                 <w:sz w:val="22"/>
@@ -1769,7 +2688,7 @@
           </w:tcPr>
           <w:p>
             <w:pPr>
-              <w:pStyle w:val="Sinespaciado"/>
+              <w:pStyle w:val="NoSpacing"/>
               <w:rPr>
                 <w:rFonts w:ascii="Avenir Book" w:eastAsia="Arial Unicode MS" w:hAnsi="Avenir Book" w:cs="Arial Unicode MS"/>
                 <w:bCs/>
@@ -1801,7 +2720,7 @@
           </w:p>
           <w:p>
             <w:pPr>
-              <w:pStyle w:val="Sinespaciado"/>
+              <w:pStyle w:val="NoSpacing"/>
               <w:rPr>
                 <w:rFonts w:ascii="Consolas" w:eastAsia="Arial Unicode MS" w:hAnsi="Consolas" w:cs="Arial Unicode MS"/>
                 <w:b/>
@@ -1814,7 +2733,7 @@
           </w:p>
           <w:p>
             <w:pPr>
-              <w:pStyle w:val="Sinespaciado"/>
+              <w:pStyle w:val="NoSpacing"/>
               <w:rPr>
                 <w:rFonts w:ascii="Consolas" w:eastAsia="Arial Unicode MS" w:hAnsi="Consolas" w:cs="Arial Unicode MS"/>
                 <w:b/>
@@ -1850,7 +2769,7 @@
           </w:p>
           <w:p>
             <w:pPr>
-              <w:pStyle w:val="Sinespaciado"/>
+              <w:pStyle w:val="NoSpacing"/>
               <w:rPr>
                 <w:rFonts w:ascii="Consolas" w:eastAsia="Arial Unicode MS" w:hAnsi="Consolas" w:cs="Arial Unicode MS"/>
                 <w:bCs/>
@@ -1877,12 +2796,10 @@
                 <w:szCs w:val="22"/>
                 <w:lang w:val="es-MX"/>
               </w:rPr>
-              <w:t>7 hrs: 805.0 km</w:t>
-            </w:r>
-          </w:p>
-          <w:p>
-            <w:pPr>
-              <w:pStyle w:val="Sinespaciado"/>
+              <w:t xml:space="preserve">7 </w:t>
+            </w:r>
+            <w:proofErr w:type="spellStart"/>
+            <w:r>
               <w:rPr>
                 <w:rFonts w:ascii="Consolas" w:eastAsia="Arial Unicode MS" w:hAnsi="Consolas" w:cs="Arial Unicode MS"/>
                 <w:bCs/>
@@ -1890,7 +2807,9 @@
                 <w:szCs w:val="22"/>
                 <w:lang w:val="es-MX"/>
               </w:rPr>
-            </w:pPr>
+              <w:t>hrs</w:t>
+            </w:r>
+            <w:proofErr w:type="spellEnd"/>
             <w:r>
               <w:rPr>
                 <w:rFonts w:ascii="Consolas" w:eastAsia="Arial Unicode MS" w:hAnsi="Consolas" w:cs="Arial Unicode MS"/>
@@ -1899,6 +2818,28 @@
                 <w:szCs w:val="22"/>
                 <w:lang w:val="es-MX"/>
               </w:rPr>
+              <w:t>: 805.0 km</w:t>
+            </w:r>
+          </w:p>
+          <w:p>
+            <w:pPr>
+              <w:pStyle w:val="NoSpacing"/>
+              <w:rPr>
+                <w:rFonts w:ascii="Consolas" w:eastAsia="Arial Unicode MS" w:hAnsi="Consolas" w:cs="Arial Unicode MS"/>
+                <w:bCs/>
+                <w:sz w:val="20"/>
+                <w:szCs w:val="22"/>
+                <w:lang w:val="es-MX"/>
+              </w:rPr>
+            </w:pPr>
+            <w:r>
+              <w:rPr>
+                <w:rFonts w:ascii="Consolas" w:eastAsia="Arial Unicode MS" w:hAnsi="Consolas" w:cs="Arial Unicode MS"/>
+                <w:bCs/>
+                <w:sz w:val="20"/>
+                <w:szCs w:val="22"/>
+                <w:lang w:val="es-MX"/>
+              </w:rPr>
               <w:t>Distancia recorrida en 4.5</w:t>
             </w:r>
             <w:r>
@@ -1909,8 +2850,9 @@
                 <w:szCs w:val="22"/>
                 <w:lang w:val="es-MX"/>
               </w:rPr>
-              <w:t xml:space="preserve"> hrs: </w:t>
-            </w:r>
+              <w:t xml:space="preserve"> </w:t>
+            </w:r>
+            <w:proofErr w:type="spellStart"/>
             <w:r>
               <w:rPr>
                 <w:rFonts w:ascii="Consolas" w:eastAsia="Arial Unicode MS" w:hAnsi="Consolas" w:cs="Arial Unicode MS"/>
@@ -1919,12 +2861,33 @@
                 <w:szCs w:val="22"/>
                 <w:lang w:val="es-MX"/>
               </w:rPr>
+              <w:t>hrs</w:t>
+            </w:r>
+            <w:proofErr w:type="spellEnd"/>
+            <w:r>
+              <w:rPr>
+                <w:rFonts w:ascii="Consolas" w:eastAsia="Arial Unicode MS" w:hAnsi="Consolas" w:cs="Arial Unicode MS"/>
+                <w:bCs/>
+                <w:sz w:val="20"/>
+                <w:szCs w:val="22"/>
+                <w:lang w:val="es-MX"/>
+              </w:rPr>
+              <w:t xml:space="preserve">: </w:t>
+            </w:r>
+            <w:r>
+              <w:rPr>
+                <w:rFonts w:ascii="Consolas" w:eastAsia="Arial Unicode MS" w:hAnsi="Consolas" w:cs="Arial Unicode MS"/>
+                <w:bCs/>
+                <w:sz w:val="20"/>
+                <w:szCs w:val="22"/>
+                <w:lang w:val="es-MX"/>
+              </w:rPr>
               <w:t>517.5 km</w:t>
             </w:r>
           </w:p>
           <w:p>
             <w:pPr>
-              <w:pStyle w:val="Sinespaciado"/>
+              <w:pStyle w:val="NoSpacing"/>
               <w:rPr>
                 <w:rFonts w:ascii="Consolas" w:eastAsia="Arial Unicode MS" w:hAnsi="Consolas" w:cs="Arial Unicode MS"/>
                 <w:bCs/>
@@ -1971,7 +2934,29 @@
                 <w:szCs w:val="22"/>
                 <w:lang w:val="es-MX"/>
               </w:rPr>
-              <w:t>6.8782 hrs.</w:t>
+              <w:t xml:space="preserve">6.8782 </w:t>
+            </w:r>
+            <w:proofErr w:type="spellStart"/>
+            <w:r>
+              <w:rPr>
+                <w:rFonts w:ascii="Consolas" w:eastAsia="Arial Unicode MS" w:hAnsi="Consolas" w:cs="Arial Unicode MS"/>
+                <w:bCs/>
+                <w:sz w:val="20"/>
+                <w:szCs w:val="22"/>
+                <w:lang w:val="es-MX"/>
+              </w:rPr>
+              <w:t>hrs</w:t>
+            </w:r>
+            <w:proofErr w:type="spellEnd"/>
+            <w:r>
+              <w:rPr>
+                <w:rFonts w:ascii="Consolas" w:eastAsia="Arial Unicode MS" w:hAnsi="Consolas" w:cs="Arial Unicode MS"/>
+                <w:bCs/>
+                <w:sz w:val="20"/>
+                <w:szCs w:val="22"/>
+                <w:lang w:val="es-MX"/>
+              </w:rPr>
+              <w:t>.</w:t>
             </w:r>
           </w:p>
         </w:tc>
@@ -1979,7 +2964,7 @@
     </w:tbl>
     <w:p>
       <w:pPr>
-        <w:pStyle w:val="Sinespaciado"/>
+        <w:pStyle w:val="NoSpacing"/>
         <w:rPr>
           <w:rFonts w:ascii="Avenir Book" w:eastAsia="Arial Unicode MS" w:hAnsi="Avenir Book" w:cs="Arial Unicode MS"/>
           <w:sz w:val="22"/>
@@ -1990,7 +2975,7 @@
     </w:p>
     <w:p>
       <w:pPr>
-        <w:pStyle w:val="Sinespaciado"/>
+        <w:pStyle w:val="NoSpacing"/>
         <w:rPr>
           <w:rFonts w:ascii="Avenir Book" w:eastAsia="Arial Unicode MS" w:hAnsi="Avenir Book" w:cs="Arial Unicode MS"/>
           <w:sz w:val="22"/>
@@ -2001,7 +2986,7 @@
     </w:p>
     <w:p>
       <w:pPr>
-        <w:pStyle w:val="Sinespaciado"/>
+        <w:pStyle w:val="NoSpacing"/>
         <w:rPr>
           <w:rFonts w:ascii="Avenir Book" w:eastAsia="Arial Unicode MS" w:hAnsi="Avenir Book" w:cs="Arial Unicode MS"/>
           <w:sz w:val="22"/>
@@ -2012,7 +2997,7 @@
     </w:p>
     <w:p>
       <w:pPr>
-        <w:pStyle w:val="Sinespaciado"/>
+        <w:pStyle w:val="NoSpacing"/>
         <w:rPr>
           <w:rFonts w:ascii="Avenir Book" w:eastAsia="Arial Unicode MS" w:hAnsi="Avenir Book" w:cs="Arial Unicode MS"/>
           <w:bCs/>
@@ -2030,6 +3015,7 @@
           <w:szCs w:val="22"/>
           <w:lang w:val="es-MX"/>
         </w:rPr>
+        <w:lastRenderedPageBreak/>
         <w:t>3.</w:t>
       </w:r>
       <w:r>
@@ -2055,7 +3041,7 @@
     </w:p>
     <w:p>
       <w:pPr>
-        <w:pStyle w:val="Sinespaciado"/>
+        <w:pStyle w:val="NoSpacing"/>
         <w:numPr>
           <w:ilvl w:val="0"/>
           <w:numId w:val="5"/>
@@ -2081,7 +3067,7 @@
     </w:p>
     <w:p>
       <w:pPr>
-        <w:pStyle w:val="Sinespaciado"/>
+        <w:pStyle w:val="NoSpacing"/>
         <w:numPr>
           <w:ilvl w:val="0"/>
           <w:numId w:val="4"/>
@@ -2141,7 +3127,7 @@
     </w:p>
     <w:p>
       <w:pPr>
-        <w:pStyle w:val="Sinespaciado"/>
+        <w:pStyle w:val="NoSpacing"/>
         <w:numPr>
           <w:ilvl w:val="0"/>
           <w:numId w:val="4"/>
@@ -2165,7 +3151,7 @@
     </w:p>
     <w:p>
       <w:pPr>
-        <w:pStyle w:val="Sinespaciado"/>
+        <w:pStyle w:val="NoSpacing"/>
         <w:numPr>
           <w:ilvl w:val="0"/>
           <w:numId w:val="4"/>
@@ -2189,7 +3175,7 @@
     </w:p>
     <w:p>
       <w:pPr>
-        <w:pStyle w:val="Sinespaciado"/>
+        <w:pStyle w:val="NoSpacing"/>
         <w:numPr>
           <w:ilvl w:val="1"/>
           <w:numId w:val="4"/>
@@ -2213,7 +3199,7 @@
     </w:p>
     <w:p>
       <w:pPr>
-        <w:pStyle w:val="Sinespaciado"/>
+        <w:pStyle w:val="NoSpacing"/>
         <w:numPr>
           <w:ilvl w:val="1"/>
           <w:numId w:val="4"/>
@@ -2237,7 +3223,7 @@
     </w:p>
     <w:p>
       <w:pPr>
-        <w:pStyle w:val="Sinespaciado"/>
+        <w:pStyle w:val="NoSpacing"/>
         <w:numPr>
           <w:ilvl w:val="1"/>
           <w:numId w:val="4"/>
@@ -2261,7 +3247,7 @@
     </w:p>
     <w:p>
       <w:pPr>
-        <w:pStyle w:val="Sinespaciado"/>
+        <w:pStyle w:val="NoSpacing"/>
         <w:numPr>
           <w:ilvl w:val="1"/>
           <w:numId w:val="4"/>
@@ -2285,7 +3271,7 @@
     </w:p>
     <w:p>
       <w:pPr>
-        <w:pStyle w:val="Sinespaciado"/>
+        <w:pStyle w:val="NoSpacing"/>
         <w:rPr>
           <w:rFonts w:ascii="Avenir Book" w:eastAsia="Arial Unicode MS" w:hAnsi="Avenir Book" w:cs="Arial Unicode MS"/>
           <w:sz w:val="22"/>
@@ -2296,7 +3282,7 @@
     </w:p>
     <w:tbl>
       <w:tblPr>
-        <w:tblStyle w:val="Tablaconcuadrcula"/>
+        <w:tblStyle w:val="TableGrid"/>
         <w:tblW w:w="0" w:type="auto"/>
         <w:tblLook w:val="04A0" w:firstRow="1" w:lastRow="0" w:firstColumn="1" w:lastColumn="0" w:noHBand="0" w:noVBand="1"/>
       </w:tblPr>
@@ -2313,7 +3299,7 @@
           </w:tcPr>
           <w:p>
             <w:pPr>
-              <w:pStyle w:val="Sinespaciado"/>
+              <w:pStyle w:val="NoSpacing"/>
               <w:rPr>
                 <w:rFonts w:ascii="Avenir Book" w:eastAsia="Arial Unicode MS" w:hAnsi="Avenir Book" w:cs="Arial Unicode MS"/>
                 <w:bCs/>
@@ -2346,7 +3332,7 @@
           </w:p>
           <w:p>
             <w:pPr>
-              <w:pStyle w:val="Sinespaciado"/>
+              <w:pStyle w:val="NoSpacing"/>
               <w:rPr>
                 <w:rFonts w:ascii="Avenir Book" w:eastAsia="Arial Unicode MS" w:hAnsi="Avenir Book" w:cs="Arial Unicode MS"/>
                 <w:bCs/>
@@ -2368,7 +3354,45 @@
           </w:p>
           <w:p>
             <w:pPr>
-              <w:pStyle w:val="Sinespaciado"/>
+              <w:pStyle w:val="NoSpacing"/>
+              <w:numPr>
+                <w:ilvl w:val="0"/>
+                <w:numId w:val="10"/>
+              </w:numPr>
+              <w:rPr>
+                <w:rFonts w:ascii="Avenir Book" w:eastAsia="Arial Unicode MS" w:hAnsi="Avenir Book" w:cs="Arial Unicode MS"/>
+                <w:bCs/>
+                <w:sz w:val="20"/>
+                <w:szCs w:val="22"/>
+                <w:lang w:val="es-MX"/>
+              </w:rPr>
+            </w:pPr>
+            <w:r>
+              <w:rPr>
+                <w:rFonts w:ascii="Avenir Book" w:eastAsia="Arial Unicode MS" w:hAnsi="Avenir Book" w:cs="Arial Unicode MS"/>
+                <w:bCs/>
+                <w:sz w:val="20"/>
+                <w:szCs w:val="22"/>
+                <w:lang w:val="es-MX"/>
+              </w:rPr>
+              <w:t>comida</w:t>
+            </w:r>
+          </w:p>
+          <w:p>
+            <w:pPr>
+              <w:pStyle w:val="NoSpacing"/>
+              <w:rPr>
+                <w:rFonts w:ascii="Avenir Book" w:eastAsia="Arial Unicode MS" w:hAnsi="Avenir Book" w:cs="Arial Unicode MS"/>
+                <w:bCs/>
+                <w:sz w:val="20"/>
+                <w:szCs w:val="22"/>
+                <w:lang w:val="es-MX"/>
+              </w:rPr>
+            </w:pPr>
+          </w:p>
+          <w:p>
+            <w:pPr>
+              <w:pStyle w:val="NoSpacing"/>
               <w:rPr>
                 <w:rFonts w:ascii="Avenir Book" w:eastAsia="Arial Unicode MS" w:hAnsi="Avenir Book" w:cs="Arial Unicode MS"/>
                 <w:bCs/>
@@ -2390,7 +3414,125 @@
           </w:p>
           <w:p>
             <w:pPr>
-              <w:pStyle w:val="Sinespaciado"/>
+              <w:pStyle w:val="NoSpacing"/>
+              <w:numPr>
+                <w:ilvl w:val="0"/>
+                <w:numId w:val="10"/>
+              </w:numPr>
+              <w:rPr>
+                <w:rFonts w:ascii="Avenir Book" w:eastAsia="Arial Unicode MS" w:hAnsi="Avenir Book" w:cs="Arial Unicode MS"/>
+                <w:bCs/>
+                <w:sz w:val="20"/>
+                <w:szCs w:val="22"/>
+                <w:lang w:val="es-MX"/>
+              </w:rPr>
+            </w:pPr>
+            <w:r>
+              <w:rPr>
+                <w:rFonts w:ascii="Avenir Book" w:eastAsia="Arial Unicode MS" w:hAnsi="Avenir Book" w:cs="Arial Unicode MS"/>
+                <w:bCs/>
+                <w:sz w:val="20"/>
+                <w:szCs w:val="22"/>
+                <w:lang w:val="es-MX"/>
+              </w:rPr>
+              <w:t>subtotal</w:t>
+            </w:r>
+          </w:p>
+          <w:p>
+            <w:pPr>
+              <w:pStyle w:val="NoSpacing"/>
+              <w:numPr>
+                <w:ilvl w:val="0"/>
+                <w:numId w:val="10"/>
+              </w:numPr>
+              <w:rPr>
+                <w:rFonts w:ascii="Avenir Book" w:eastAsia="Arial Unicode MS" w:hAnsi="Avenir Book" w:cs="Arial Unicode MS"/>
+                <w:bCs/>
+                <w:sz w:val="20"/>
+                <w:szCs w:val="22"/>
+                <w:lang w:val="es-MX"/>
+              </w:rPr>
+            </w:pPr>
+            <w:r>
+              <w:rPr>
+                <w:rFonts w:ascii="Avenir Book" w:eastAsia="Arial Unicode MS" w:hAnsi="Avenir Book" w:cs="Arial Unicode MS"/>
+                <w:bCs/>
+                <w:sz w:val="20"/>
+                <w:szCs w:val="22"/>
+                <w:lang w:val="es-MX"/>
+              </w:rPr>
+              <w:t>propina</w:t>
+            </w:r>
+          </w:p>
+          <w:p>
+            <w:pPr>
+              <w:pStyle w:val="NoSpacing"/>
+              <w:numPr>
+                <w:ilvl w:val="0"/>
+                <w:numId w:val="10"/>
+              </w:numPr>
+              <w:rPr>
+                <w:rFonts w:ascii="Avenir Book" w:eastAsia="Arial Unicode MS" w:hAnsi="Avenir Book" w:cs="Arial Unicode MS"/>
+                <w:bCs/>
+                <w:sz w:val="20"/>
+                <w:szCs w:val="22"/>
+                <w:lang w:val="es-MX"/>
+              </w:rPr>
+            </w:pPr>
+            <w:proofErr w:type="spellStart"/>
+            <w:r>
+              <w:rPr>
+                <w:rFonts w:ascii="Avenir Book" w:eastAsia="Arial Unicode MS" w:hAnsi="Avenir Book" w:cs="Arial Unicode MS"/>
+                <w:bCs/>
+                <w:sz w:val="20"/>
+                <w:szCs w:val="22"/>
+                <w:lang w:val="es-MX"/>
+              </w:rPr>
+              <w:t>iva</w:t>
+            </w:r>
+            <w:proofErr w:type="spellEnd"/>
+          </w:p>
+          <w:p>
+            <w:pPr>
+              <w:pStyle w:val="NoSpacing"/>
+              <w:numPr>
+                <w:ilvl w:val="0"/>
+                <w:numId w:val="10"/>
+              </w:numPr>
+              <w:rPr>
+                <w:rFonts w:ascii="Avenir Book" w:eastAsia="Arial Unicode MS" w:hAnsi="Avenir Book" w:cs="Arial Unicode MS"/>
+                <w:bCs/>
+                <w:sz w:val="20"/>
+                <w:szCs w:val="22"/>
+                <w:lang w:val="es-MX"/>
+              </w:rPr>
+            </w:pPr>
+            <w:r>
+              <w:rPr>
+                <w:rFonts w:ascii="Avenir Book" w:eastAsia="Arial Unicode MS" w:hAnsi="Avenir Book" w:cs="Arial Unicode MS"/>
+                <w:bCs/>
+                <w:sz w:val="20"/>
+                <w:szCs w:val="22"/>
+                <w:lang w:val="es-MX"/>
+              </w:rPr>
+              <w:t>total</w:t>
+            </w:r>
+          </w:p>
+          <w:p>
+            <w:pPr>
+              <w:pStyle w:val="NoSpacing"/>
+              <w:rPr>
+                <w:rFonts w:ascii="Avenir Book" w:eastAsia="Arial Unicode MS" w:hAnsi="Avenir Book" w:cs="Arial Unicode MS"/>
+                <w:bCs/>
+                <w:sz w:val="20"/>
+                <w:szCs w:val="22"/>
+                <w:lang w:val="es-MX"/>
+              </w:rPr>
+            </w:pPr>
+          </w:p>
+          <w:p>
+            <w:pPr>
+              <w:pStyle w:val="NoSpacing"/>
               <w:rPr>
                 <w:rFonts w:ascii="Avenir Book" w:eastAsia="Arial Unicode MS" w:hAnsi="Avenir Book" w:cs="Arial Unicode MS"/>
                 <w:bCs/>
@@ -2412,19 +3554,159 @@
           </w:p>
           <w:p>
             <w:pPr>
-              <w:pStyle w:val="Sinespaciado"/>
-              <w:rPr>
-                <w:rFonts w:ascii="Avenir Book" w:eastAsia="Arial Unicode MS" w:hAnsi="Avenir Book" w:cs="Arial Unicode MS"/>
-                <w:bCs/>
-                <w:sz w:val="20"/>
-                <w:szCs w:val="22"/>
-                <w:lang w:val="es-MX"/>
-              </w:rPr>
-            </w:pPr>
-          </w:p>
-          <w:p>
-            <w:pPr>
-              <w:pStyle w:val="Sinespaciado"/>
+              <w:pStyle w:val="NoSpacing"/>
+              <w:numPr>
+                <w:ilvl w:val="0"/>
+                <w:numId w:val="10"/>
+              </w:numPr>
+              <w:rPr>
+                <w:rFonts w:ascii="Avenir Book" w:eastAsia="Arial Unicode MS" w:hAnsi="Avenir Book" w:cs="Arial Unicode MS"/>
+                <w:bCs/>
+                <w:sz w:val="20"/>
+                <w:szCs w:val="22"/>
+                <w:lang w:val="es-MX"/>
+              </w:rPr>
+            </w:pPr>
+            <w:r>
+              <w:rPr>
+                <w:rFonts w:ascii="Avenir Book" w:eastAsia="Arial Unicode MS" w:hAnsi="Avenir Book" w:cs="Arial Unicode MS"/>
+                <w:bCs/>
+                <w:sz w:val="20"/>
+                <w:szCs w:val="22"/>
+                <w:lang w:val="es-MX"/>
+              </w:rPr>
+              <w:t>subtotal = comida</w:t>
+            </w:r>
+          </w:p>
+          <w:p>
+            <w:pPr>
+              <w:pStyle w:val="NoSpacing"/>
+              <w:numPr>
+                <w:ilvl w:val="0"/>
+                <w:numId w:val="10"/>
+              </w:numPr>
+              <w:rPr>
+                <w:rFonts w:ascii="Avenir Book" w:eastAsia="Arial Unicode MS" w:hAnsi="Avenir Book" w:cs="Arial Unicode MS"/>
+                <w:bCs/>
+                <w:sz w:val="20"/>
+                <w:szCs w:val="22"/>
+                <w:lang w:val="es-MX"/>
+              </w:rPr>
+            </w:pPr>
+            <w:r>
+              <w:rPr>
+                <w:rFonts w:ascii="Avenir Book" w:eastAsia="Arial Unicode MS" w:hAnsi="Avenir Book" w:cs="Arial Unicode MS"/>
+                <w:bCs/>
+                <w:sz w:val="20"/>
+                <w:szCs w:val="22"/>
+                <w:lang w:val="es-MX"/>
+              </w:rPr>
+              <w:t>propina = comida*0.13</w:t>
+            </w:r>
+          </w:p>
+          <w:p>
+            <w:pPr>
+              <w:pStyle w:val="NoSpacing"/>
+              <w:numPr>
+                <w:ilvl w:val="0"/>
+                <w:numId w:val="10"/>
+              </w:numPr>
+              <w:rPr>
+                <w:rFonts w:ascii="Avenir Book" w:eastAsia="Arial Unicode MS" w:hAnsi="Avenir Book" w:cs="Arial Unicode MS"/>
+                <w:bCs/>
+                <w:sz w:val="20"/>
+                <w:szCs w:val="22"/>
+                <w:lang w:val="es-MX"/>
+              </w:rPr>
+            </w:pPr>
+            <w:proofErr w:type="spellStart"/>
+            <w:r>
+              <w:rPr>
+                <w:rFonts w:ascii="Avenir Book" w:eastAsia="Arial Unicode MS" w:hAnsi="Avenir Book" w:cs="Arial Unicode MS"/>
+                <w:bCs/>
+                <w:sz w:val="20"/>
+                <w:szCs w:val="22"/>
+                <w:lang w:val="es-MX"/>
+              </w:rPr>
+              <w:t>iva</w:t>
+            </w:r>
+            <w:proofErr w:type="spellEnd"/>
+            <w:r>
+              <w:rPr>
+                <w:rFonts w:ascii="Avenir Book" w:eastAsia="Arial Unicode MS" w:hAnsi="Avenir Book" w:cs="Arial Unicode MS"/>
+                <w:bCs/>
+                <w:sz w:val="20"/>
+                <w:szCs w:val="22"/>
+                <w:lang w:val="es-MX"/>
+              </w:rPr>
+              <w:t xml:space="preserve"> = comida*0.15</w:t>
+            </w:r>
+          </w:p>
+          <w:p>
+            <w:pPr>
+              <w:pStyle w:val="NoSpacing"/>
+              <w:numPr>
+                <w:ilvl w:val="0"/>
+                <w:numId w:val="10"/>
+              </w:numPr>
+              <w:rPr>
+                <w:rFonts w:ascii="Avenir Book" w:eastAsia="Arial Unicode MS" w:hAnsi="Avenir Book" w:cs="Arial Unicode MS"/>
+                <w:bCs/>
+                <w:sz w:val="20"/>
+                <w:szCs w:val="22"/>
+                <w:lang w:val="es-MX"/>
+              </w:rPr>
+            </w:pPr>
+            <w:r>
+              <w:rPr>
+                <w:rFonts w:ascii="Avenir Book" w:eastAsia="Arial Unicode MS" w:hAnsi="Avenir Book" w:cs="Arial Unicode MS"/>
+                <w:bCs/>
+                <w:sz w:val="20"/>
+                <w:szCs w:val="22"/>
+                <w:lang w:val="es-MX"/>
+              </w:rPr>
+              <w:t xml:space="preserve">total = subtotal + propina + </w:t>
+            </w:r>
+            <w:proofErr w:type="spellStart"/>
+            <w:r>
+              <w:rPr>
+                <w:rFonts w:ascii="Avenir Book" w:eastAsia="Arial Unicode MS" w:hAnsi="Avenir Book" w:cs="Arial Unicode MS"/>
+                <w:bCs/>
+                <w:sz w:val="20"/>
+                <w:szCs w:val="22"/>
+                <w:lang w:val="es-MX"/>
+              </w:rPr>
+              <w:t>iva</w:t>
+            </w:r>
+            <w:proofErr w:type="spellEnd"/>
+          </w:p>
+          <w:p>
+            <w:pPr>
+              <w:pStyle w:val="NoSpacing"/>
+              <w:rPr>
+                <w:rFonts w:ascii="Avenir Book" w:eastAsia="Arial Unicode MS" w:hAnsi="Avenir Book" w:cs="Arial Unicode MS"/>
+                <w:bCs/>
+                <w:sz w:val="20"/>
+                <w:szCs w:val="22"/>
+                <w:lang w:val="es-MX"/>
+              </w:rPr>
+            </w:pPr>
+          </w:p>
+          <w:p>
+            <w:pPr>
+              <w:pStyle w:val="NoSpacing"/>
+              <w:rPr>
+                <w:rFonts w:ascii="Avenir Book" w:eastAsia="Arial Unicode MS" w:hAnsi="Avenir Book" w:cs="Arial Unicode MS"/>
+                <w:bCs/>
+                <w:sz w:val="20"/>
+                <w:szCs w:val="22"/>
+                <w:lang w:val="es-MX"/>
+              </w:rPr>
+            </w:pPr>
+          </w:p>
+          <w:p>
+            <w:pPr>
+              <w:pStyle w:val="NoSpacing"/>
               <w:rPr>
                 <w:rFonts w:ascii="Avenir Book" w:eastAsia="Arial Unicode MS" w:hAnsi="Avenir Book" w:cs="Arial Unicode MS"/>
                 <w:bCs/>
@@ -2477,31 +3759,289 @@
           </w:p>
           <w:p>
             <w:pPr>
-              <w:pStyle w:val="Sinespaciado"/>
-              <w:rPr>
-                <w:rFonts w:ascii="Avenir Book" w:eastAsia="Arial Unicode MS" w:hAnsi="Avenir Book" w:cs="Arial Unicode MS"/>
-                <w:bCs/>
-                <w:sz w:val="20"/>
-                <w:szCs w:val="22"/>
-                <w:lang w:val="es-MX"/>
-              </w:rPr>
-            </w:pPr>
-          </w:p>
-          <w:p>
-            <w:pPr>
-              <w:pStyle w:val="Sinespaciado"/>
-              <w:rPr>
-                <w:rFonts w:ascii="Avenir Book" w:eastAsia="Arial Unicode MS" w:hAnsi="Avenir Book" w:cs="Arial Unicode MS"/>
-                <w:bCs/>
-                <w:sz w:val="20"/>
-                <w:szCs w:val="22"/>
-                <w:lang w:val="es-MX"/>
-              </w:rPr>
-            </w:pPr>
-          </w:p>
-          <w:p>
-            <w:pPr>
-              <w:pStyle w:val="Sinespaciado"/>
+              <w:pStyle w:val="NoSpacing"/>
+              <w:rPr>
+                <w:rFonts w:ascii="Avenir Book" w:eastAsia="Arial Unicode MS" w:hAnsi="Avenir Book" w:cs="Arial Unicode MS"/>
+                <w:bCs/>
+                <w:sz w:val="20"/>
+                <w:szCs w:val="22"/>
+                <w:lang w:val="es-MX"/>
+              </w:rPr>
+            </w:pPr>
+          </w:p>
+          <w:p>
+            <w:pPr>
+              <w:pStyle w:val="NoSpacing"/>
+              <w:numPr>
+                <w:ilvl w:val="0"/>
+                <w:numId w:val="12"/>
+              </w:numPr>
+              <w:rPr>
+                <w:sz w:val="20"/>
+              </w:rPr>
+            </w:pPr>
+            <w:r>
+              <w:rPr>
+                <w:sz w:val="20"/>
+              </w:rPr>
+              <w:t>Leer</w:t>
+            </w:r>
+          </w:p>
+          <w:p>
+            <w:pPr>
+              <w:pStyle w:val="NoSpacing"/>
+              <w:numPr>
+                <w:ilvl w:val="1"/>
+                <w:numId w:val="12"/>
+              </w:numPr>
+              <w:rPr>
+                <w:sz w:val="20"/>
+              </w:rPr>
+            </w:pPr>
+            <w:r>
+              <w:rPr>
+                <w:sz w:val="20"/>
+              </w:rPr>
+              <w:t>comida</w:t>
+            </w:r>
+          </w:p>
+          <w:p>
+            <w:pPr>
+              <w:pStyle w:val="NoSpacing"/>
+              <w:numPr>
+                <w:ilvl w:val="0"/>
+                <w:numId w:val="12"/>
+              </w:numPr>
+              <w:rPr>
+                <w:sz w:val="20"/>
+              </w:rPr>
+            </w:pPr>
+            <w:r>
+              <w:rPr>
+                <w:sz w:val="20"/>
+              </w:rPr>
+              <w:t>subtotal</w:t>
+            </w:r>
+            <w:r>
+              <w:rPr>
+                <w:sz w:val="20"/>
+              </w:rPr>
+              <w:t xml:space="preserve"> = </w:t>
+            </w:r>
+            <w:r>
+              <w:rPr>
+                <w:sz w:val="20"/>
+              </w:rPr>
+              <w:t>comida</w:t>
+            </w:r>
+          </w:p>
+          <w:p>
+            <w:pPr>
+              <w:pStyle w:val="NoSpacing"/>
+              <w:numPr>
+                <w:ilvl w:val="0"/>
+                <w:numId w:val="12"/>
+              </w:numPr>
+              <w:rPr>
+                <w:sz w:val="20"/>
+              </w:rPr>
+            </w:pPr>
+            <w:r>
+              <w:rPr>
+                <w:sz w:val="20"/>
+              </w:rPr>
+              <w:t>propina</w:t>
+            </w:r>
+            <w:r>
+              <w:rPr>
+                <w:sz w:val="20"/>
+              </w:rPr>
+              <w:t xml:space="preserve"> = </w:t>
+            </w:r>
+            <w:r>
+              <w:rPr>
+                <w:sz w:val="20"/>
+              </w:rPr>
+              <w:t>comida*0.13</w:t>
+            </w:r>
+          </w:p>
+          <w:p>
+            <w:pPr>
+              <w:pStyle w:val="NoSpacing"/>
+              <w:numPr>
+                <w:ilvl w:val="0"/>
+                <w:numId w:val="12"/>
+              </w:numPr>
+              <w:rPr>
+                <w:sz w:val="20"/>
+              </w:rPr>
+            </w:pPr>
+            <w:proofErr w:type="spellStart"/>
+            <w:r>
+              <w:rPr>
+                <w:sz w:val="20"/>
+              </w:rPr>
+              <w:t>iva</w:t>
+            </w:r>
+            <w:proofErr w:type="spellEnd"/>
+            <w:r>
+              <w:rPr>
+                <w:sz w:val="20"/>
+              </w:rPr>
+              <w:t xml:space="preserve"> = </w:t>
+            </w:r>
+            <w:r>
+              <w:rPr>
+                <w:sz w:val="20"/>
+              </w:rPr>
+              <w:t>comida*0.15</w:t>
+            </w:r>
+          </w:p>
+          <w:p>
+            <w:pPr>
+              <w:pStyle w:val="NoSpacing"/>
+              <w:numPr>
+                <w:ilvl w:val="0"/>
+                <w:numId w:val="12"/>
+              </w:numPr>
+              <w:rPr>
+                <w:sz w:val="20"/>
+              </w:rPr>
+            </w:pPr>
+            <w:r>
+              <w:rPr>
+                <w:sz w:val="20"/>
+              </w:rPr>
+              <w:t xml:space="preserve">total = subtotal + propina + </w:t>
+            </w:r>
+            <w:proofErr w:type="spellStart"/>
+            <w:r>
+              <w:rPr>
+                <w:sz w:val="20"/>
+              </w:rPr>
+              <w:t>iva</w:t>
+            </w:r>
+            <w:proofErr w:type="spellEnd"/>
+          </w:p>
+          <w:p>
+            <w:pPr>
+              <w:pStyle w:val="NoSpacing"/>
+              <w:numPr>
+                <w:ilvl w:val="0"/>
+                <w:numId w:val="12"/>
+              </w:numPr>
+              <w:rPr>
+                <w:sz w:val="20"/>
+              </w:rPr>
+            </w:pPr>
+            <w:r>
+              <w:rPr>
+                <w:sz w:val="20"/>
+              </w:rPr>
+              <w:t>Imprimir</w:t>
+            </w:r>
+          </w:p>
+          <w:p>
+            <w:pPr>
+              <w:pStyle w:val="NoSpacing"/>
+              <w:numPr>
+                <w:ilvl w:val="1"/>
+                <w:numId w:val="12"/>
+              </w:numPr>
+              <w:rPr>
+                <w:sz w:val="20"/>
+              </w:rPr>
+            </w:pPr>
+            <w:r>
+              <w:rPr>
+                <w:sz w:val="20"/>
+              </w:rPr>
+              <w:t>subtotal</w:t>
+            </w:r>
+          </w:p>
+          <w:p>
+            <w:pPr>
+              <w:pStyle w:val="NoSpacing"/>
+              <w:numPr>
+                <w:ilvl w:val="1"/>
+                <w:numId w:val="12"/>
+              </w:numPr>
+              <w:rPr>
+                <w:sz w:val="20"/>
+              </w:rPr>
+            </w:pPr>
+            <w:r>
+              <w:rPr>
+                <w:sz w:val="20"/>
+              </w:rPr>
+              <w:t>propina</w:t>
+            </w:r>
+          </w:p>
+          <w:p>
+            <w:pPr>
+              <w:pStyle w:val="NoSpacing"/>
+              <w:numPr>
+                <w:ilvl w:val="1"/>
+                <w:numId w:val="12"/>
+              </w:numPr>
+              <w:rPr>
+                <w:sz w:val="20"/>
+              </w:rPr>
+            </w:pPr>
+            <w:proofErr w:type="spellStart"/>
+            <w:r>
+              <w:rPr>
+                <w:sz w:val="20"/>
+              </w:rPr>
+              <w:t>iva</w:t>
+            </w:r>
+            <w:proofErr w:type="spellEnd"/>
+          </w:p>
+          <w:p>
+            <w:pPr>
+              <w:pStyle w:val="NoSpacing"/>
+              <w:numPr>
+                <w:ilvl w:val="1"/>
+                <w:numId w:val="12"/>
+              </w:numPr>
+              <w:rPr>
+                <w:sz w:val="20"/>
+              </w:rPr>
+            </w:pPr>
+            <w:r>
+              <w:rPr>
+                <w:sz w:val="20"/>
+              </w:rPr>
+              <w:t>total</w:t>
+            </w:r>
+          </w:p>
+          <w:p>
+            <w:pPr>
+              <w:pStyle w:val="NoSpacing"/>
+              <w:rPr>
+                <w:rFonts w:ascii="Avenir Book" w:eastAsia="Arial Unicode MS" w:hAnsi="Avenir Book" w:cs="Arial Unicode MS"/>
+                <w:bCs/>
+                <w:sz w:val="20"/>
+                <w:szCs w:val="22"/>
+                <w:lang w:val="es-MX"/>
+              </w:rPr>
+            </w:pPr>
+          </w:p>
+          <w:p>
+            <w:pPr>
+              <w:pStyle w:val="NoSpacing"/>
+              <w:rPr>
+                <w:rFonts w:ascii="Avenir Book" w:eastAsia="Arial Unicode MS" w:hAnsi="Avenir Book" w:cs="Arial Unicode MS"/>
+                <w:bCs/>
+                <w:sz w:val="20"/>
+                <w:szCs w:val="22"/>
+                <w:lang w:val="es-MX"/>
+              </w:rPr>
+            </w:pPr>
+          </w:p>
+          <w:p>
+            <w:pPr>
+              <w:pStyle w:val="NoSpacing"/>
               <w:rPr>
                 <w:rFonts w:ascii="Avenir Book" w:eastAsia="Arial Unicode MS" w:hAnsi="Avenir Book" w:cs="Arial Unicode MS"/>
                 <w:bCs/>
@@ -2540,6 +4080,7 @@
               </w:rPr>
               <w:t xml:space="preserve"> </w:t>
             </w:r>
+            <w:proofErr w:type="spellStart"/>
             <w:r>
               <w:rPr>
                 <w:rFonts w:ascii="Avenir Book" w:eastAsia="Arial Unicode MS" w:hAnsi="Avenir Book" w:cs="Arial Unicode MS"/>
@@ -2551,6 +4092,7 @@
               </w:rPr>
               <w:t>github</w:t>
             </w:r>
+            <w:proofErr w:type="spellEnd"/>
             <w:r>
               <w:rPr>
                 <w:rFonts w:ascii="Avenir Book" w:eastAsia="Arial Unicode MS" w:hAnsi="Avenir Book" w:cs="Arial Unicode MS"/>
@@ -2587,7 +4129,7 @@
           </w:p>
           <w:p>
             <w:pPr>
-              <w:pStyle w:val="Sinespaciado"/>
+              <w:pStyle w:val="NoSpacing"/>
               <w:rPr>
                 <w:rFonts w:ascii="Avenir Book" w:eastAsia="Arial Unicode MS" w:hAnsi="Avenir Book" w:cs="Arial Unicode MS"/>
                 <w:sz w:val="22"/>
@@ -2605,7 +4147,7 @@
           </w:tcPr>
           <w:p>
             <w:pPr>
-              <w:pStyle w:val="Sinespaciado"/>
+              <w:pStyle w:val="NoSpacing"/>
               <w:rPr>
                 <w:rFonts w:ascii="Avenir Book" w:eastAsia="Arial Unicode MS" w:hAnsi="Avenir Book" w:cs="Arial Unicode MS"/>
                 <w:bCs/>
@@ -2622,7 +4164,6 @@
                 <w:szCs w:val="20"/>
                 <w:lang w:val="es-MX"/>
               </w:rPr>
-              <w:lastRenderedPageBreak/>
               <w:t>Ejemplo</w:t>
             </w:r>
             <w:r>
@@ -2664,7 +4205,7 @@
           </w:p>
           <w:p>
             <w:pPr>
-              <w:pStyle w:val="Sinespaciado"/>
+              <w:pStyle w:val="NoSpacing"/>
               <w:rPr>
                 <w:rFonts w:ascii="Avenir Book" w:eastAsia="Arial Unicode MS" w:hAnsi="Avenir Book" w:cs="Arial Unicode MS"/>
                 <w:b/>
@@ -2677,7 +4218,7 @@
           </w:p>
           <w:p>
             <w:pPr>
-              <w:pStyle w:val="Sinespaciado"/>
+              <w:pStyle w:val="NoSpacing"/>
               <w:rPr>
                 <w:rFonts w:ascii="Consolas" w:eastAsia="Arial Unicode MS" w:hAnsi="Consolas" w:cs="Arial Unicode MS"/>
                 <w:b/>
@@ -2713,7 +4254,7 @@
           </w:p>
           <w:p>
             <w:pPr>
-              <w:pStyle w:val="Sinespaciado"/>
+              <w:pStyle w:val="NoSpacing"/>
               <w:rPr>
                 <w:rFonts w:ascii="Consolas" w:eastAsia="Arial Unicode MS" w:hAnsi="Consolas" w:cs="Arial Unicode MS"/>
                 <w:bCs/>
@@ -2745,7 +4286,7 @@
           </w:p>
           <w:p>
             <w:pPr>
-              <w:pStyle w:val="Sinespaciado"/>
+              <w:pStyle w:val="NoSpacing"/>
               <w:rPr>
                 <w:rFonts w:ascii="Consolas" w:eastAsia="Arial Unicode MS" w:hAnsi="Consolas" w:cs="Arial Unicode MS"/>
                 <w:bCs/>
@@ -2777,7 +4318,7 @@
           </w:p>
           <w:p>
             <w:pPr>
-              <w:pStyle w:val="Sinespaciado"/>
+              <w:pStyle w:val="NoSpacing"/>
               <w:rPr>
                 <w:rFonts w:ascii="Consolas" w:eastAsia="Arial Unicode MS" w:hAnsi="Consolas" w:cs="Arial Unicode MS"/>
                 <w:bCs/>
@@ -2786,6 +4327,7 @@
                 <w:lang w:val="es-MX"/>
               </w:rPr>
             </w:pPr>
+            <w:proofErr w:type="gramStart"/>
             <w:r>
               <w:rPr>
                 <w:rFonts w:ascii="Consolas" w:eastAsia="Arial Unicode MS" w:hAnsi="Consolas" w:cs="Arial Unicode MS"/>
@@ -2794,12 +4336,10 @@
                 <w:szCs w:val="22"/>
                 <w:lang w:val="es-MX"/>
               </w:rPr>
-              <w:t>Total a pagar: $128.00</w:t>
-            </w:r>
-          </w:p>
-          <w:p>
-            <w:pPr>
-              <w:pStyle w:val="Sinespaciado"/>
+              <w:t>Total</w:t>
+            </w:r>
+            <w:proofErr w:type="gramEnd"/>
+            <w:r>
               <w:rPr>
                 <w:rFonts w:ascii="Consolas" w:eastAsia="Arial Unicode MS" w:hAnsi="Consolas" w:cs="Arial Unicode MS"/>
                 <w:bCs/>
@@ -2807,8 +4347,12 @@
                 <w:szCs w:val="22"/>
                 <w:lang w:val="es-MX"/>
               </w:rPr>
-            </w:pPr>
-            <w:r>
+              <w:t xml:space="preserve"> a pagar: $128.00</w:t>
+            </w:r>
+          </w:p>
+          <w:p>
+            <w:pPr>
+              <w:pStyle w:val="NoSpacing"/>
               <w:rPr>
                 <w:rFonts w:ascii="Consolas" w:eastAsia="Arial Unicode MS" w:hAnsi="Consolas" w:cs="Arial Unicode MS"/>
                 <w:bCs/>
@@ -2816,12 +4360,21 @@
                 <w:szCs w:val="22"/>
                 <w:lang w:val="es-MX"/>
               </w:rPr>
+            </w:pPr>
+            <w:r>
+              <w:rPr>
+                <w:rFonts w:ascii="Consolas" w:eastAsia="Arial Unicode MS" w:hAnsi="Consolas" w:cs="Arial Unicode MS"/>
+                <w:bCs/>
+                <w:sz w:val="20"/>
+                <w:szCs w:val="22"/>
+                <w:lang w:val="es-MX"/>
+              </w:rPr>
               <w:t>_________________________</w:t>
             </w:r>
           </w:p>
           <w:p>
             <w:pPr>
-              <w:pStyle w:val="Sinespaciado"/>
+              <w:pStyle w:val="NoSpacing"/>
               <w:rPr>
                 <w:rFonts w:ascii="Consolas" w:eastAsia="Arial Unicode MS" w:hAnsi="Consolas" w:cs="Arial Unicode MS"/>
                 <w:bCs/>
@@ -2833,7 +4386,7 @@
           </w:p>
           <w:p>
             <w:pPr>
-              <w:pStyle w:val="Sinespaciado"/>
+              <w:pStyle w:val="NoSpacing"/>
               <w:rPr>
                 <w:rFonts w:ascii="Consolas" w:eastAsia="Arial Unicode MS" w:hAnsi="Consolas" w:cs="Arial Unicode MS"/>
                 <w:b/>
@@ -2869,7 +4422,7 @@
           </w:p>
           <w:p>
             <w:pPr>
-              <w:pStyle w:val="Sinespaciado"/>
+              <w:pStyle w:val="NoSpacing"/>
               <w:rPr>
                 <w:rFonts w:ascii="Consolas" w:eastAsia="Arial Unicode MS" w:hAnsi="Consolas" w:cs="Arial Unicode MS"/>
                 <w:bCs/>
@@ -2891,7 +4444,7 @@
           </w:p>
           <w:p>
             <w:pPr>
-              <w:pStyle w:val="Sinespaciado"/>
+              <w:pStyle w:val="NoSpacing"/>
               <w:rPr>
                 <w:rFonts w:ascii="Consolas" w:eastAsia="Arial Unicode MS" w:hAnsi="Consolas" w:cs="Arial Unicode MS"/>
                 <w:bCs/>
@@ -2908,12 +4461,13 @@
                 <w:szCs w:val="22"/>
                 <w:lang w:val="es-MX"/>
               </w:rPr>
+              <w:lastRenderedPageBreak/>
               <w:t>IVA: $38.25</w:t>
             </w:r>
           </w:p>
           <w:p>
             <w:pPr>
-              <w:pStyle w:val="Sinespaciado"/>
+              <w:pStyle w:val="NoSpacing"/>
               <w:rPr>
                 <w:rFonts w:ascii="Consolas" w:eastAsia="Arial Unicode MS" w:hAnsi="Consolas" w:cs="Arial Unicode MS"/>
                 <w:bCs/>
@@ -2922,6 +4476,7 @@
                 <w:lang w:val="es-MX"/>
               </w:rPr>
             </w:pPr>
+            <w:proofErr w:type="gramStart"/>
             <w:r>
               <w:rPr>
                 <w:rFonts w:ascii="Consolas" w:eastAsia="Arial Unicode MS" w:hAnsi="Consolas" w:cs="Arial Unicode MS"/>
@@ -2930,12 +4485,23 @@
                 <w:szCs w:val="22"/>
                 <w:lang w:val="es-MX"/>
               </w:rPr>
-              <w:t>Total a pagar: $326.40</w:t>
-            </w:r>
-          </w:p>
-          <w:p>
-            <w:pPr>
-              <w:pStyle w:val="Sinespaciado"/>
+              <w:t>Total</w:t>
+            </w:r>
+            <w:proofErr w:type="gramEnd"/>
+            <w:r>
+              <w:rPr>
+                <w:rFonts w:ascii="Consolas" w:eastAsia="Arial Unicode MS" w:hAnsi="Consolas" w:cs="Arial Unicode MS"/>
+                <w:bCs/>
+                <w:sz w:val="20"/>
+                <w:szCs w:val="22"/>
+                <w:lang w:val="es-MX"/>
+              </w:rPr>
+              <w:t xml:space="preserve"> a pagar: $326.40</w:t>
+            </w:r>
+          </w:p>
+          <w:p>
+            <w:pPr>
+              <w:pStyle w:val="NoSpacing"/>
               <w:rPr>
                 <w:rFonts w:ascii="Avenir Book" w:eastAsia="Arial Unicode MS" w:hAnsi="Avenir Book" w:cs="Arial Unicode MS"/>
                 <w:bCs/>
@@ -2950,7 +4516,7 @@
     </w:tbl>
     <w:p>
       <w:pPr>
-        <w:pStyle w:val="Sinespaciado"/>
+        <w:pStyle w:val="NoSpacing"/>
         <w:rPr>
           <w:rFonts w:ascii="Avenir Book" w:eastAsia="Arial Unicode MS" w:hAnsi="Avenir Book" w:cs="Arial Unicode MS"/>
           <w:sz w:val="22"/>
@@ -2961,7 +4527,7 @@
     </w:p>
     <w:p>
       <w:pPr>
-        <w:pStyle w:val="Sinespaciado"/>
+        <w:pStyle w:val="NoSpacing"/>
         <w:rPr>
           <w:rFonts w:ascii="Avenir Book" w:eastAsia="Arial Unicode MS" w:hAnsi="Avenir Book" w:cs="Arial Unicode MS"/>
           <w:sz w:val="22"/>
@@ -2972,7 +4538,7 @@
     </w:p>
     <w:p>
       <w:pPr>
-        <w:pStyle w:val="Sinespaciado"/>
+        <w:pStyle w:val="NoSpacing"/>
         <w:rPr>
           <w:rFonts w:ascii="Avenir Book" w:eastAsia="Arial Unicode MS" w:hAnsi="Avenir Book" w:cs="Arial Unicode MS"/>
           <w:sz w:val="22"/>
@@ -2983,7 +4549,7 @@
     </w:p>
     <w:p>
       <w:pPr>
-        <w:pStyle w:val="Sinespaciado"/>
+        <w:pStyle w:val="NoSpacing"/>
         <w:rPr>
           <w:rFonts w:ascii="Avenir Book" w:eastAsia="Arial Unicode MS" w:hAnsi="Avenir Book" w:cs="Arial Unicode MS"/>
           <w:bCs/>
@@ -3026,7 +4592,7 @@
     </w:p>
     <w:p>
       <w:pPr>
-        <w:pStyle w:val="Sinespaciado"/>
+        <w:pStyle w:val="NoSpacing"/>
         <w:numPr>
           <w:ilvl w:val="0"/>
           <w:numId w:val="5"/>
@@ -3052,7 +4618,7 @@
     </w:p>
     <w:p>
       <w:pPr>
-        <w:pStyle w:val="Sinespaciado"/>
+        <w:pStyle w:val="NoSpacing"/>
         <w:numPr>
           <w:ilvl w:val="0"/>
           <w:numId w:val="4"/>
@@ -3076,7 +4642,7 @@
     </w:p>
     <w:p>
       <w:pPr>
-        <w:pStyle w:val="Sinespaciado"/>
+        <w:pStyle w:val="NoSpacing"/>
         <w:numPr>
           <w:ilvl w:val="1"/>
           <w:numId w:val="4"/>
@@ -3100,7 +4666,7 @@
     </w:p>
     <w:p>
       <w:pPr>
-        <w:pStyle w:val="Sinespaciado"/>
+        <w:pStyle w:val="NoSpacing"/>
         <w:numPr>
           <w:ilvl w:val="1"/>
           <w:numId w:val="4"/>
@@ -3124,7 +4690,7 @@
     </w:p>
     <w:p>
       <w:pPr>
-        <w:pStyle w:val="Sinespaciado"/>
+        <w:pStyle w:val="NoSpacing"/>
         <w:numPr>
           <w:ilvl w:val="1"/>
           <w:numId w:val="4"/>
@@ -3148,7 +4714,7 @@
     </w:p>
     <w:p>
       <w:pPr>
-        <w:pStyle w:val="Sinespaciado"/>
+        <w:pStyle w:val="NoSpacing"/>
         <w:rPr>
           <w:rFonts w:ascii="Avenir Book" w:eastAsia="Arial Unicode MS" w:hAnsi="Avenir Book" w:cs="Arial Unicode MS"/>
           <w:sz w:val="22"/>
@@ -3159,7 +4725,7 @@
     </w:p>
     <w:tbl>
       <w:tblPr>
-        <w:tblStyle w:val="Tablaconcuadrcula"/>
+        <w:tblStyle w:val="TableGrid"/>
         <w:tblW w:w="0" w:type="auto"/>
         <w:tblLook w:val="04A0" w:firstRow="1" w:lastRow="0" w:firstColumn="1" w:lastColumn="0" w:noHBand="0" w:noVBand="1"/>
       </w:tblPr>
@@ -3173,7 +4739,7 @@
           </w:tcPr>
           <w:p>
             <w:pPr>
-              <w:pStyle w:val="Sinespaciado"/>
+              <w:pStyle w:val="NoSpacing"/>
               <w:rPr>
                 <w:rFonts w:ascii="Avenir Book" w:eastAsia="Arial Unicode MS" w:hAnsi="Avenir Book" w:cs="Arial Unicode MS"/>
                 <w:bCs/>
@@ -3206,7 +4772,7 @@
           </w:p>
           <w:p>
             <w:pPr>
-              <w:pStyle w:val="Sinespaciado"/>
+              <w:pStyle w:val="NoSpacing"/>
               <w:rPr>
                 <w:rFonts w:ascii="Avenir Book" w:eastAsia="Arial Unicode MS" w:hAnsi="Avenir Book" w:cs="Arial Unicode MS"/>
                 <w:bCs/>
@@ -3228,7 +4794,105 @@
           </w:p>
           <w:p>
             <w:pPr>
-              <w:pStyle w:val="Sinespaciado"/>
+              <w:pStyle w:val="NoSpacing"/>
+              <w:numPr>
+                <w:ilvl w:val="0"/>
+                <w:numId w:val="10"/>
+              </w:numPr>
+              <w:rPr>
+                <w:rFonts w:ascii="Avenir Book" w:eastAsia="Arial Unicode MS" w:hAnsi="Avenir Book" w:cs="Arial Unicode MS"/>
+                <w:bCs/>
+                <w:sz w:val="20"/>
+                <w:szCs w:val="22"/>
+                <w:lang w:val="es-MX"/>
+              </w:rPr>
+            </w:pPr>
+            <w:proofErr w:type="spellStart"/>
+            <w:r>
+              <w:rPr>
+                <w:rFonts w:ascii="Avenir Book" w:eastAsia="Arial Unicode MS" w:hAnsi="Avenir Book" w:cs="Arial Unicode MS"/>
+                <w:bCs/>
+                <w:sz w:val="20"/>
+                <w:szCs w:val="22"/>
+                <w:lang w:val="es-MX"/>
+              </w:rPr>
+              <w:t>n</w:t>
+            </w:r>
+            <w:r>
+              <w:rPr>
+                <w:rFonts w:ascii="Avenir Book" w:eastAsia="Arial Unicode MS" w:hAnsi="Avenir Book" w:cs="Arial Unicode MS"/>
+                <w:bCs/>
+                <w:sz w:val="20"/>
+                <w:szCs w:val="22"/>
+                <w:lang w:val="es-MX"/>
+              </w:rPr>
+              <w:t>umerom</w:t>
+            </w:r>
+            <w:proofErr w:type="spellEnd"/>
+          </w:p>
+          <w:p>
+            <w:pPr>
+              <w:pStyle w:val="NoSpacing"/>
+              <w:numPr>
+                <w:ilvl w:val="0"/>
+                <w:numId w:val="10"/>
+              </w:numPr>
+              <w:rPr>
+                <w:rFonts w:ascii="Avenir Book" w:eastAsia="Arial Unicode MS" w:hAnsi="Avenir Book" w:cs="Arial Unicode MS"/>
+                <w:bCs/>
+                <w:sz w:val="20"/>
+                <w:szCs w:val="22"/>
+                <w:lang w:val="es-MX"/>
+              </w:rPr>
+            </w:pPr>
+            <w:proofErr w:type="spellStart"/>
+            <w:r>
+              <w:rPr>
+                <w:rFonts w:ascii="Avenir Book" w:eastAsia="Arial Unicode MS" w:hAnsi="Avenir Book" w:cs="Arial Unicode MS"/>
+                <w:bCs/>
+                <w:sz w:val="20"/>
+                <w:szCs w:val="22"/>
+                <w:lang w:val="es-MX"/>
+              </w:rPr>
+              <w:t>n</w:t>
+            </w:r>
+            <w:r>
+              <w:rPr>
+                <w:rFonts w:ascii="Avenir Book" w:eastAsia="Arial Unicode MS" w:hAnsi="Avenir Book" w:cs="Arial Unicode MS"/>
+                <w:bCs/>
+                <w:sz w:val="20"/>
+                <w:szCs w:val="22"/>
+                <w:lang w:val="es-MX"/>
+              </w:rPr>
+              <w:t>umero</w:t>
+            </w:r>
+            <w:r>
+              <w:rPr>
+                <w:rFonts w:ascii="Avenir Book" w:eastAsia="Arial Unicode MS" w:hAnsi="Avenir Book" w:cs="Arial Unicode MS"/>
+                <w:bCs/>
+                <w:sz w:val="20"/>
+                <w:szCs w:val="22"/>
+                <w:lang w:val="es-MX"/>
+              </w:rPr>
+              <w:t>h</w:t>
+            </w:r>
+            <w:proofErr w:type="spellEnd"/>
+          </w:p>
+          <w:p>
+            <w:pPr>
+              <w:pStyle w:val="NoSpacing"/>
+              <w:rPr>
+                <w:rFonts w:ascii="Avenir Book" w:eastAsia="Arial Unicode MS" w:hAnsi="Avenir Book" w:cs="Arial Unicode MS"/>
+                <w:bCs/>
+                <w:sz w:val="20"/>
+                <w:szCs w:val="22"/>
+                <w:lang w:val="es-MX"/>
+              </w:rPr>
+            </w:pPr>
+          </w:p>
+          <w:p>
+            <w:pPr>
+              <w:pStyle w:val="NoSpacing"/>
               <w:rPr>
                 <w:rFonts w:ascii="Avenir Book" w:eastAsia="Arial Unicode MS" w:hAnsi="Avenir Book" w:cs="Arial Unicode MS"/>
                 <w:bCs/>
@@ -3250,7 +4914,101 @@
           </w:p>
           <w:p>
             <w:pPr>
-              <w:pStyle w:val="Sinespaciado"/>
+              <w:pStyle w:val="NoSpacing"/>
+              <w:numPr>
+                <w:ilvl w:val="0"/>
+                <w:numId w:val="10"/>
+              </w:numPr>
+              <w:rPr>
+                <w:rFonts w:ascii="Avenir Book" w:eastAsia="Arial Unicode MS" w:hAnsi="Avenir Book" w:cs="Arial Unicode MS"/>
+                <w:bCs/>
+                <w:sz w:val="20"/>
+                <w:szCs w:val="22"/>
+                <w:lang w:val="es-MX"/>
+              </w:rPr>
+            </w:pPr>
+            <w:r>
+              <w:rPr>
+                <w:rFonts w:ascii="Avenir Book" w:eastAsia="Arial Unicode MS" w:hAnsi="Avenir Book" w:cs="Arial Unicode MS"/>
+                <w:bCs/>
+                <w:sz w:val="20"/>
+                <w:szCs w:val="22"/>
+                <w:lang w:val="es-MX"/>
+              </w:rPr>
+              <w:t>total</w:t>
+            </w:r>
+          </w:p>
+          <w:p>
+            <w:pPr>
+              <w:pStyle w:val="NoSpacing"/>
+              <w:numPr>
+                <w:ilvl w:val="0"/>
+                <w:numId w:val="10"/>
+              </w:numPr>
+              <w:rPr>
+                <w:rFonts w:ascii="Avenir Book" w:eastAsia="Arial Unicode MS" w:hAnsi="Avenir Book" w:cs="Arial Unicode MS"/>
+                <w:bCs/>
+                <w:sz w:val="20"/>
+                <w:szCs w:val="22"/>
+                <w:lang w:val="es-MX"/>
+              </w:rPr>
+            </w:pPr>
+            <w:proofErr w:type="spellStart"/>
+            <w:r>
+              <w:rPr>
+                <w:rFonts w:ascii="Avenir Book" w:eastAsia="Arial Unicode MS" w:hAnsi="Avenir Book" w:cs="Arial Unicode MS"/>
+                <w:bCs/>
+                <w:sz w:val="20"/>
+                <w:szCs w:val="22"/>
+                <w:lang w:val="es-MX"/>
+              </w:rPr>
+              <w:t>porcentajem</w:t>
+            </w:r>
+            <w:proofErr w:type="spellEnd"/>
+          </w:p>
+          <w:p>
+            <w:pPr>
+              <w:pStyle w:val="NoSpacing"/>
+              <w:numPr>
+                <w:ilvl w:val="0"/>
+                <w:numId w:val="10"/>
+              </w:numPr>
+              <w:rPr>
+                <w:rFonts w:ascii="Avenir Book" w:eastAsia="Arial Unicode MS" w:hAnsi="Avenir Book" w:cs="Arial Unicode MS"/>
+                <w:bCs/>
+                <w:sz w:val="20"/>
+                <w:szCs w:val="22"/>
+                <w:lang w:val="es-MX"/>
+              </w:rPr>
+            </w:pPr>
+            <w:proofErr w:type="spellStart"/>
+            <w:r>
+              <w:rPr>
+                <w:rFonts w:ascii="Avenir Book" w:eastAsia="Arial Unicode MS" w:hAnsi="Avenir Book" w:cs="Arial Unicode MS"/>
+                <w:bCs/>
+                <w:sz w:val="20"/>
+                <w:szCs w:val="22"/>
+                <w:lang w:val="es-MX"/>
+              </w:rPr>
+              <w:t>porcentajeh</w:t>
+            </w:r>
+            <w:proofErr w:type="spellEnd"/>
+          </w:p>
+          <w:p>
+            <w:pPr>
+              <w:pStyle w:val="NoSpacing"/>
+              <w:rPr>
+                <w:rFonts w:ascii="Avenir Book" w:eastAsia="Arial Unicode MS" w:hAnsi="Avenir Book" w:cs="Arial Unicode MS"/>
+                <w:bCs/>
+                <w:sz w:val="20"/>
+                <w:szCs w:val="22"/>
+                <w:lang w:val="es-MX"/>
+              </w:rPr>
+            </w:pPr>
+          </w:p>
+          <w:p>
+            <w:pPr>
+              <w:pStyle w:val="NoSpacing"/>
               <w:rPr>
                 <w:rFonts w:ascii="Avenir Book" w:eastAsia="Arial Unicode MS" w:hAnsi="Avenir Book" w:cs="Arial Unicode MS"/>
                 <w:bCs/>
@@ -3272,19 +5030,263 @@
           </w:p>
           <w:p>
             <w:pPr>
-              <w:pStyle w:val="Sinespaciado"/>
-              <w:rPr>
-                <w:rFonts w:ascii="Avenir Book" w:eastAsia="Arial Unicode MS" w:hAnsi="Avenir Book" w:cs="Arial Unicode MS"/>
-                <w:bCs/>
-                <w:sz w:val="20"/>
-                <w:szCs w:val="22"/>
-                <w:lang w:val="es-MX"/>
-              </w:rPr>
-            </w:pPr>
-          </w:p>
-          <w:p>
-            <w:pPr>
-              <w:pStyle w:val="Sinespaciado"/>
+              <w:pStyle w:val="NoSpacing"/>
+              <w:numPr>
+                <w:ilvl w:val="0"/>
+                <w:numId w:val="10"/>
+              </w:numPr>
+              <w:rPr>
+                <w:rFonts w:ascii="Avenir Book" w:eastAsia="Arial Unicode MS" w:hAnsi="Avenir Book" w:cs="Arial Unicode MS"/>
+                <w:bCs/>
+                <w:sz w:val="20"/>
+                <w:szCs w:val="22"/>
+                <w:lang w:val="es-MX"/>
+              </w:rPr>
+            </w:pPr>
+            <w:r>
+              <w:rPr>
+                <w:rFonts w:ascii="Avenir Book" w:eastAsia="Arial Unicode MS" w:hAnsi="Avenir Book" w:cs="Arial Unicode MS"/>
+                <w:bCs/>
+                <w:sz w:val="20"/>
+                <w:szCs w:val="22"/>
+                <w:lang w:val="es-MX"/>
+              </w:rPr>
+              <w:t xml:space="preserve">total = </w:t>
+            </w:r>
+            <w:proofErr w:type="spellStart"/>
+            <w:r>
+              <w:rPr>
+                <w:rFonts w:ascii="Avenir Book" w:eastAsia="Arial Unicode MS" w:hAnsi="Avenir Book" w:cs="Arial Unicode MS"/>
+                <w:bCs/>
+                <w:sz w:val="20"/>
+                <w:szCs w:val="22"/>
+                <w:lang w:val="es-MX"/>
+              </w:rPr>
+              <w:t>numerom</w:t>
+            </w:r>
+            <w:proofErr w:type="spellEnd"/>
+            <w:r>
+              <w:rPr>
+                <w:rFonts w:ascii="Avenir Book" w:eastAsia="Arial Unicode MS" w:hAnsi="Avenir Book" w:cs="Arial Unicode MS"/>
+                <w:bCs/>
+                <w:sz w:val="20"/>
+                <w:szCs w:val="22"/>
+                <w:lang w:val="es-MX"/>
+              </w:rPr>
+              <w:t xml:space="preserve"> + </w:t>
+            </w:r>
+            <w:proofErr w:type="spellStart"/>
+            <w:r>
+              <w:rPr>
+                <w:rFonts w:ascii="Avenir Book" w:eastAsia="Arial Unicode MS" w:hAnsi="Avenir Book" w:cs="Arial Unicode MS"/>
+                <w:bCs/>
+                <w:sz w:val="20"/>
+                <w:szCs w:val="22"/>
+                <w:lang w:val="es-MX"/>
+              </w:rPr>
+              <w:t>numeroh</w:t>
+            </w:r>
+            <w:proofErr w:type="spellEnd"/>
+          </w:p>
+          <w:p>
+            <w:pPr>
+              <w:pStyle w:val="NoSpacing"/>
+              <w:numPr>
+                <w:ilvl w:val="0"/>
+                <w:numId w:val="10"/>
+              </w:numPr>
+              <w:rPr>
+                <w:rFonts w:ascii="Avenir Book" w:eastAsia="Arial Unicode MS" w:hAnsi="Avenir Book" w:cs="Arial Unicode MS"/>
+                <w:bCs/>
+                <w:sz w:val="20"/>
+                <w:szCs w:val="22"/>
+                <w:lang w:val="es-MX"/>
+              </w:rPr>
+            </w:pPr>
+            <w:proofErr w:type="spellStart"/>
+            <w:r>
+              <w:rPr>
+                <w:rFonts w:ascii="Avenir Book" w:eastAsia="Arial Unicode MS" w:hAnsi="Avenir Book" w:cs="Arial Unicode MS"/>
+                <w:bCs/>
+                <w:sz w:val="20"/>
+                <w:szCs w:val="22"/>
+                <w:lang w:val="es-MX"/>
+              </w:rPr>
+              <w:t>porcentajes</w:t>
+            </w:r>
+            <w:r>
+              <w:rPr>
+                <w:rFonts w:ascii="Avenir Book" w:eastAsia="Arial Unicode MS" w:hAnsi="Avenir Book" w:cs="Arial Unicode MS"/>
+                <w:bCs/>
+                <w:sz w:val="20"/>
+                <w:szCs w:val="22"/>
+                <w:lang w:val="es-MX"/>
+              </w:rPr>
+              <w:t>m</w:t>
+            </w:r>
+            <w:proofErr w:type="spellEnd"/>
+            <w:r>
+              <w:rPr>
+                <w:rFonts w:ascii="Avenir Book" w:eastAsia="Arial Unicode MS" w:hAnsi="Avenir Book" w:cs="Arial Unicode MS"/>
+                <w:bCs/>
+                <w:sz w:val="20"/>
+                <w:szCs w:val="22"/>
+                <w:lang w:val="es-MX"/>
+              </w:rPr>
+              <w:t xml:space="preserve"> = (</w:t>
+            </w:r>
+            <w:proofErr w:type="spellStart"/>
+            <w:r>
+              <w:rPr>
+                <w:rFonts w:ascii="Avenir Book" w:eastAsia="Arial Unicode MS" w:hAnsi="Avenir Book" w:cs="Arial Unicode MS"/>
+                <w:bCs/>
+                <w:sz w:val="20"/>
+                <w:szCs w:val="22"/>
+                <w:lang w:val="es-MX"/>
+              </w:rPr>
+              <w:t>numerom</w:t>
+            </w:r>
+            <w:proofErr w:type="spellEnd"/>
+            <w:r>
+              <w:rPr>
+                <w:rFonts w:ascii="Avenir Book" w:eastAsia="Arial Unicode MS" w:hAnsi="Avenir Book" w:cs="Arial Unicode MS"/>
+                <w:bCs/>
+                <w:sz w:val="20"/>
+                <w:szCs w:val="22"/>
+                <w:lang w:val="es-MX"/>
+              </w:rPr>
+              <w:t>/</w:t>
+            </w:r>
+            <w:proofErr w:type="gramStart"/>
+            <w:r>
+              <w:rPr>
+                <w:rFonts w:ascii="Avenir Book" w:eastAsia="Arial Unicode MS" w:hAnsi="Avenir Book" w:cs="Arial Unicode MS"/>
+                <w:bCs/>
+                <w:sz w:val="20"/>
+                <w:szCs w:val="22"/>
+                <w:lang w:val="es-MX"/>
+              </w:rPr>
+              <w:t>total)*</w:t>
+            </w:r>
+            <w:proofErr w:type="gramEnd"/>
+            <w:r>
+              <w:rPr>
+                <w:rFonts w:ascii="Avenir Book" w:eastAsia="Arial Unicode MS" w:hAnsi="Avenir Book" w:cs="Arial Unicode MS"/>
+                <w:bCs/>
+                <w:sz w:val="20"/>
+                <w:szCs w:val="22"/>
+                <w:lang w:val="es-MX"/>
+              </w:rPr>
+              <w:t>100</w:t>
+            </w:r>
+          </w:p>
+          <w:p>
+            <w:pPr>
+              <w:pStyle w:val="NoSpacing"/>
+              <w:numPr>
+                <w:ilvl w:val="0"/>
+                <w:numId w:val="10"/>
+              </w:numPr>
+              <w:rPr>
+                <w:rFonts w:ascii="Avenir Book" w:eastAsia="Arial Unicode MS" w:hAnsi="Avenir Book" w:cs="Arial Unicode MS"/>
+                <w:bCs/>
+                <w:sz w:val="20"/>
+                <w:szCs w:val="22"/>
+                <w:lang w:val="es-MX"/>
+              </w:rPr>
+            </w:pPr>
+            <w:proofErr w:type="spellStart"/>
+            <w:r>
+              <w:rPr>
+                <w:rFonts w:ascii="Avenir Book" w:eastAsia="Arial Unicode MS" w:hAnsi="Avenir Book" w:cs="Arial Unicode MS"/>
+                <w:bCs/>
+                <w:sz w:val="20"/>
+                <w:szCs w:val="22"/>
+                <w:lang w:val="es-MX"/>
+              </w:rPr>
+              <w:t>porcentajes</w:t>
+            </w:r>
+            <w:r>
+              <w:rPr>
+                <w:rFonts w:ascii="Avenir Book" w:eastAsia="Arial Unicode MS" w:hAnsi="Avenir Book" w:cs="Arial Unicode MS"/>
+                <w:bCs/>
+                <w:sz w:val="20"/>
+                <w:szCs w:val="22"/>
+                <w:lang w:val="es-MX"/>
+              </w:rPr>
+              <w:t>h</w:t>
+            </w:r>
+            <w:proofErr w:type="spellEnd"/>
+            <w:r>
+              <w:rPr>
+                <w:rFonts w:ascii="Avenir Book" w:eastAsia="Arial Unicode MS" w:hAnsi="Avenir Book" w:cs="Arial Unicode MS"/>
+                <w:bCs/>
+                <w:sz w:val="20"/>
+                <w:szCs w:val="22"/>
+                <w:lang w:val="es-MX"/>
+              </w:rPr>
+              <w:t xml:space="preserve"> = (</w:t>
+            </w:r>
+            <w:proofErr w:type="spellStart"/>
+            <w:r>
+              <w:rPr>
+                <w:rFonts w:ascii="Avenir Book" w:eastAsia="Arial Unicode MS" w:hAnsi="Avenir Book" w:cs="Arial Unicode MS"/>
+                <w:bCs/>
+                <w:sz w:val="20"/>
+                <w:szCs w:val="22"/>
+                <w:lang w:val="es-MX"/>
+              </w:rPr>
+              <w:t>numeroh</w:t>
+            </w:r>
+            <w:proofErr w:type="spellEnd"/>
+            <w:r>
+              <w:rPr>
+                <w:rFonts w:ascii="Avenir Book" w:eastAsia="Arial Unicode MS" w:hAnsi="Avenir Book" w:cs="Arial Unicode MS"/>
+                <w:bCs/>
+                <w:sz w:val="20"/>
+                <w:szCs w:val="22"/>
+                <w:lang w:val="es-MX"/>
+              </w:rPr>
+              <w:t>/</w:t>
+            </w:r>
+            <w:proofErr w:type="gramStart"/>
+            <w:r>
+              <w:rPr>
+                <w:rFonts w:ascii="Avenir Book" w:eastAsia="Arial Unicode MS" w:hAnsi="Avenir Book" w:cs="Arial Unicode MS"/>
+                <w:bCs/>
+                <w:sz w:val="20"/>
+                <w:szCs w:val="22"/>
+                <w:lang w:val="es-MX"/>
+              </w:rPr>
+              <w:t>total)*</w:t>
+            </w:r>
+            <w:proofErr w:type="gramEnd"/>
+            <w:r>
+              <w:rPr>
+                <w:rFonts w:ascii="Avenir Book" w:eastAsia="Arial Unicode MS" w:hAnsi="Avenir Book" w:cs="Arial Unicode MS"/>
+                <w:bCs/>
+                <w:sz w:val="20"/>
+                <w:szCs w:val="22"/>
+                <w:lang w:val="es-MX"/>
+              </w:rPr>
+              <w:t>100</w:t>
+            </w:r>
+          </w:p>
+          <w:p>
+            <w:pPr>
+              <w:pStyle w:val="NoSpacing"/>
+              <w:rPr>
+                <w:rFonts w:ascii="Avenir Book" w:eastAsia="Arial Unicode MS" w:hAnsi="Avenir Book" w:cs="Arial Unicode MS"/>
+                <w:bCs/>
+                <w:sz w:val="20"/>
+                <w:szCs w:val="22"/>
+                <w:lang w:val="es-MX"/>
+              </w:rPr>
+            </w:pPr>
+          </w:p>
+          <w:p>
+            <w:pPr>
+              <w:pStyle w:val="NoSpacing"/>
               <w:rPr>
                 <w:rFonts w:ascii="Avenir Book" w:eastAsia="Arial Unicode MS" w:hAnsi="Avenir Book" w:cs="Arial Unicode MS"/>
                 <w:bCs/>
@@ -3337,31 +5339,343 @@
           </w:p>
           <w:p>
             <w:pPr>
-              <w:pStyle w:val="Sinespaciado"/>
-              <w:rPr>
-                <w:rFonts w:ascii="Avenir Book" w:eastAsia="Arial Unicode MS" w:hAnsi="Avenir Book" w:cs="Arial Unicode MS"/>
-                <w:bCs/>
-                <w:sz w:val="20"/>
-                <w:szCs w:val="22"/>
-                <w:lang w:val="es-MX"/>
-              </w:rPr>
-            </w:pPr>
-          </w:p>
-          <w:p>
-            <w:pPr>
-              <w:pStyle w:val="Sinespaciado"/>
-              <w:rPr>
-                <w:rFonts w:ascii="Avenir Book" w:eastAsia="Arial Unicode MS" w:hAnsi="Avenir Book" w:cs="Arial Unicode MS"/>
-                <w:bCs/>
-                <w:sz w:val="20"/>
-                <w:szCs w:val="22"/>
-                <w:lang w:val="es-MX"/>
-              </w:rPr>
-            </w:pPr>
-          </w:p>
-          <w:p>
-            <w:pPr>
-              <w:pStyle w:val="Sinespaciado"/>
+              <w:pStyle w:val="NoSpacing"/>
+              <w:rPr>
+                <w:rFonts w:ascii="Avenir Book" w:eastAsia="Arial Unicode MS" w:hAnsi="Avenir Book" w:cs="Arial Unicode MS"/>
+                <w:bCs/>
+                <w:sz w:val="20"/>
+                <w:szCs w:val="22"/>
+                <w:lang w:val="es-MX"/>
+              </w:rPr>
+            </w:pPr>
+          </w:p>
+          <w:p>
+            <w:pPr>
+              <w:pStyle w:val="NoSpacing"/>
+              <w:numPr>
+                <w:ilvl w:val="0"/>
+                <w:numId w:val="13"/>
+              </w:numPr>
+              <w:rPr>
+                <w:sz w:val="20"/>
+              </w:rPr>
+            </w:pPr>
+            <w:r>
+              <w:rPr>
+                <w:sz w:val="20"/>
+              </w:rPr>
+              <w:t>Leer</w:t>
+            </w:r>
+          </w:p>
+          <w:p>
+            <w:pPr>
+              <w:pStyle w:val="NoSpacing"/>
+              <w:numPr>
+                <w:ilvl w:val="1"/>
+                <w:numId w:val="13"/>
+              </w:numPr>
+              <w:rPr>
+                <w:sz w:val="20"/>
+              </w:rPr>
+            </w:pPr>
+            <w:proofErr w:type="spellStart"/>
+            <w:r>
+              <w:rPr>
+                <w:sz w:val="20"/>
+              </w:rPr>
+              <w:t>numerom</w:t>
+            </w:r>
+            <w:proofErr w:type="spellEnd"/>
+          </w:p>
+          <w:p>
+            <w:pPr>
+              <w:pStyle w:val="NoSpacing"/>
+              <w:numPr>
+                <w:ilvl w:val="1"/>
+                <w:numId w:val="13"/>
+              </w:numPr>
+              <w:rPr>
+                <w:sz w:val="20"/>
+              </w:rPr>
+            </w:pPr>
+            <w:proofErr w:type="spellStart"/>
+            <w:r>
+              <w:rPr>
+                <w:sz w:val="20"/>
+              </w:rPr>
+              <w:t>numeroh</w:t>
+            </w:r>
+            <w:proofErr w:type="spellEnd"/>
+          </w:p>
+          <w:p>
+            <w:pPr>
+              <w:pStyle w:val="NoSpacing"/>
+              <w:numPr>
+                <w:ilvl w:val="0"/>
+                <w:numId w:val="13"/>
+              </w:numPr>
+              <w:rPr>
+                <w:sz w:val="20"/>
+              </w:rPr>
+            </w:pPr>
+            <w:r>
+              <w:rPr>
+                <w:sz w:val="20"/>
+              </w:rPr>
+              <w:t xml:space="preserve">total = </w:t>
+            </w:r>
+            <w:proofErr w:type="spellStart"/>
+            <w:r>
+              <w:rPr>
+                <w:sz w:val="20"/>
+              </w:rPr>
+              <w:t>numerom</w:t>
+            </w:r>
+            <w:proofErr w:type="spellEnd"/>
+            <w:r>
+              <w:rPr>
+                <w:sz w:val="20"/>
+              </w:rPr>
+              <w:t xml:space="preserve"> + </w:t>
+            </w:r>
+            <w:proofErr w:type="spellStart"/>
+            <w:r>
+              <w:rPr>
+                <w:sz w:val="20"/>
+              </w:rPr>
+              <w:t>numeroh</w:t>
+            </w:r>
+            <w:proofErr w:type="spellEnd"/>
+          </w:p>
+          <w:p>
+            <w:pPr>
+              <w:pStyle w:val="NoSpacing"/>
+              <w:numPr>
+                <w:ilvl w:val="0"/>
+                <w:numId w:val="13"/>
+              </w:numPr>
+              <w:rPr>
+                <w:sz w:val="20"/>
+              </w:rPr>
+            </w:pPr>
+            <w:proofErr w:type="spellStart"/>
+            <w:r>
+              <w:rPr>
+                <w:sz w:val="20"/>
+              </w:rPr>
+              <w:t>porcentajesm</w:t>
+            </w:r>
+            <w:proofErr w:type="spellEnd"/>
+            <w:r>
+              <w:rPr>
+                <w:sz w:val="20"/>
+              </w:rPr>
+              <w:t xml:space="preserve"> = </w:t>
+            </w:r>
+            <w:r>
+              <w:rPr>
+                <w:sz w:val="20"/>
+              </w:rPr>
+              <w:t>(</w:t>
+            </w:r>
+            <w:proofErr w:type="spellStart"/>
+            <w:r>
+              <w:rPr>
+                <w:sz w:val="20"/>
+              </w:rPr>
+              <w:t>numerom</w:t>
+            </w:r>
+            <w:proofErr w:type="spellEnd"/>
+            <w:r>
+              <w:rPr>
+                <w:sz w:val="20"/>
+              </w:rPr>
+              <w:t>/</w:t>
+            </w:r>
+            <w:proofErr w:type="gramStart"/>
+            <w:r>
+              <w:rPr>
+                <w:sz w:val="20"/>
+              </w:rPr>
+              <w:t>total)*</w:t>
+            </w:r>
+            <w:proofErr w:type="gramEnd"/>
+            <w:r>
+              <w:rPr>
+                <w:sz w:val="20"/>
+              </w:rPr>
+              <w:t>100</w:t>
+            </w:r>
+          </w:p>
+          <w:p>
+            <w:pPr>
+              <w:pStyle w:val="NoSpacing"/>
+              <w:numPr>
+                <w:ilvl w:val="0"/>
+                <w:numId w:val="13"/>
+              </w:numPr>
+              <w:rPr>
+                <w:sz w:val="20"/>
+              </w:rPr>
+            </w:pPr>
+            <w:proofErr w:type="spellStart"/>
+            <w:r>
+              <w:rPr>
+                <w:sz w:val="20"/>
+              </w:rPr>
+              <w:t>porcentajesh</w:t>
+            </w:r>
+            <w:proofErr w:type="spellEnd"/>
+            <w:r>
+              <w:rPr>
+                <w:sz w:val="20"/>
+              </w:rPr>
+              <w:t xml:space="preserve"> = </w:t>
+            </w:r>
+            <w:r>
+              <w:rPr>
+                <w:sz w:val="20"/>
+              </w:rPr>
+              <w:t>(</w:t>
+            </w:r>
+            <w:proofErr w:type="spellStart"/>
+            <w:r>
+              <w:rPr>
+                <w:sz w:val="20"/>
+              </w:rPr>
+              <w:t>numeroh</w:t>
+            </w:r>
+            <w:proofErr w:type="spellEnd"/>
+            <w:r>
+              <w:rPr>
+                <w:sz w:val="20"/>
+              </w:rPr>
+              <w:t>/</w:t>
+            </w:r>
+            <w:proofErr w:type="gramStart"/>
+            <w:r>
+              <w:rPr>
+                <w:sz w:val="20"/>
+              </w:rPr>
+              <w:t>total)*</w:t>
+            </w:r>
+            <w:proofErr w:type="gramEnd"/>
+            <w:r>
+              <w:rPr>
+                <w:sz w:val="20"/>
+              </w:rPr>
+              <w:t>100</w:t>
+            </w:r>
+          </w:p>
+          <w:p>
+            <w:pPr>
+              <w:pStyle w:val="NoSpacing"/>
+              <w:numPr>
+                <w:ilvl w:val="0"/>
+                <w:numId w:val="13"/>
+              </w:numPr>
+              <w:rPr>
+                <w:sz w:val="20"/>
+              </w:rPr>
+            </w:pPr>
+            <w:r>
+              <w:rPr>
+                <w:sz w:val="20"/>
+              </w:rPr>
+              <w:t>Imprimir</w:t>
+            </w:r>
+          </w:p>
+          <w:p>
+            <w:pPr>
+              <w:pStyle w:val="NoSpacing"/>
+              <w:numPr>
+                <w:ilvl w:val="1"/>
+                <w:numId w:val="13"/>
+              </w:numPr>
+              <w:rPr>
+                <w:sz w:val="20"/>
+              </w:rPr>
+            </w:pPr>
+            <w:r>
+              <w:rPr>
+                <w:sz w:val="20"/>
+              </w:rPr>
+              <w:t>t</w:t>
+            </w:r>
+            <w:r>
+              <w:rPr>
+                <w:sz w:val="20"/>
+              </w:rPr>
+              <w:t>otal</w:t>
+            </w:r>
+          </w:p>
+          <w:p>
+            <w:pPr>
+              <w:pStyle w:val="NoSpacing"/>
+              <w:numPr>
+                <w:ilvl w:val="1"/>
+                <w:numId w:val="13"/>
+              </w:numPr>
+              <w:rPr>
+                <w:sz w:val="20"/>
+              </w:rPr>
+            </w:pPr>
+            <w:proofErr w:type="spellStart"/>
+            <w:r>
+              <w:rPr>
+                <w:sz w:val="20"/>
+              </w:rPr>
+              <w:t>porcentajesm</w:t>
+            </w:r>
+            <w:proofErr w:type="spellEnd"/>
+          </w:p>
+          <w:p>
+            <w:pPr>
+              <w:pStyle w:val="NoSpacing"/>
+              <w:numPr>
+                <w:ilvl w:val="1"/>
+                <w:numId w:val="13"/>
+              </w:numPr>
+              <w:rPr>
+                <w:sz w:val="20"/>
+              </w:rPr>
+            </w:pPr>
+            <w:proofErr w:type="spellStart"/>
+            <w:r>
+              <w:rPr>
+                <w:sz w:val="20"/>
+              </w:rPr>
+              <w:t>porcentajesh</w:t>
+            </w:r>
+            <w:proofErr w:type="spellEnd"/>
+          </w:p>
+          <w:p>
+            <w:pPr>
+              <w:pStyle w:val="NoSpacing"/>
+              <w:rPr>
+                <w:rFonts w:ascii="Avenir Book" w:eastAsia="Arial Unicode MS" w:hAnsi="Avenir Book" w:cs="Arial Unicode MS"/>
+                <w:bCs/>
+                <w:sz w:val="20"/>
+                <w:szCs w:val="22"/>
+                <w:lang w:val="es-MX"/>
+              </w:rPr>
+            </w:pPr>
+          </w:p>
+          <w:p>
+            <w:pPr>
+              <w:pStyle w:val="NoSpacing"/>
+              <w:rPr>
+                <w:rFonts w:ascii="Avenir Book" w:eastAsia="Arial Unicode MS" w:hAnsi="Avenir Book" w:cs="Arial Unicode MS"/>
+                <w:bCs/>
+                <w:sz w:val="20"/>
+                <w:szCs w:val="22"/>
+                <w:lang w:val="es-MX"/>
+              </w:rPr>
+            </w:pPr>
+          </w:p>
+          <w:p>
+            <w:pPr>
+              <w:pStyle w:val="NoSpacing"/>
               <w:rPr>
                 <w:rFonts w:ascii="Avenir Book" w:eastAsia="Arial Unicode MS" w:hAnsi="Avenir Book" w:cs="Arial Unicode MS"/>
                 <w:bCs/>
@@ -3400,6 +5714,7 @@
               </w:rPr>
               <w:t xml:space="preserve"> </w:t>
             </w:r>
+            <w:proofErr w:type="spellStart"/>
             <w:r>
               <w:rPr>
                 <w:rFonts w:ascii="Avenir Book" w:eastAsia="Arial Unicode MS" w:hAnsi="Avenir Book" w:cs="Arial Unicode MS"/>
@@ -3411,6 +5726,7 @@
               </w:rPr>
               <w:t>github</w:t>
             </w:r>
+            <w:proofErr w:type="spellEnd"/>
             <w:r>
               <w:rPr>
                 <w:rFonts w:ascii="Avenir Book" w:eastAsia="Arial Unicode MS" w:hAnsi="Avenir Book" w:cs="Arial Unicode MS"/>
@@ -3446,7 +5762,7 @@
           </w:p>
           <w:p>
             <w:pPr>
-              <w:pStyle w:val="Sinespaciado"/>
+              <w:pStyle w:val="NoSpacing"/>
               <w:rPr>
                 <w:rFonts w:ascii="Avenir Book" w:eastAsia="Arial Unicode MS" w:hAnsi="Avenir Book" w:cs="Arial Unicode MS"/>
                 <w:sz w:val="22"/>
@@ -3464,7 +5780,7 @@
           </w:tcPr>
           <w:p>
             <w:pPr>
-              <w:pStyle w:val="Sinespaciado"/>
+              <w:pStyle w:val="NoSpacing"/>
               <w:rPr>
                 <w:rFonts w:ascii="Avenir Book" w:eastAsia="Arial Unicode MS" w:hAnsi="Avenir Book" w:cs="Arial Unicode MS"/>
                 <w:bCs/>
@@ -3510,7 +5826,7 @@
           </w:p>
           <w:p>
             <w:pPr>
-              <w:pStyle w:val="Sinespaciado"/>
+              <w:pStyle w:val="NoSpacing"/>
             </w:pPr>
             <w:r>
               <w:rPr>
@@ -3528,7 +5844,7 @@
           </w:p>
           <w:p>
             <w:pPr>
-              <w:pStyle w:val="Sinespaciado"/>
+              <w:pStyle w:val="NoSpacing"/>
               <w:rPr>
                 <w:rFonts w:ascii="Consolas" w:eastAsia="Arial Unicode MS" w:hAnsi="Consolas" w:cs="Arial Unicode MS"/>
                 <w:b/>
@@ -3564,7 +5880,7 @@
           </w:p>
           <w:p>
             <w:pPr>
-              <w:pStyle w:val="Sinespaciado"/>
+              <w:pStyle w:val="NoSpacing"/>
               <w:rPr>
                 <w:rFonts w:ascii="Consolas" w:eastAsia="Arial Unicode MS" w:hAnsi="Consolas" w:cs="Arial Unicode MS"/>
                 <w:b/>
@@ -3612,7 +5928,7 @@
           </w:p>
           <w:p>
             <w:pPr>
-              <w:pStyle w:val="Sinespaciado"/>
+              <w:pStyle w:val="NoSpacing"/>
               <w:rPr>
                 <w:rFonts w:ascii="Consolas" w:eastAsia="Arial Unicode MS" w:hAnsi="Consolas" w:cs="Arial Unicode MS"/>
                 <w:bCs/>
@@ -3621,6 +5937,7 @@
                 <w:lang w:val="es-MX"/>
               </w:rPr>
             </w:pPr>
+            <w:proofErr w:type="gramStart"/>
             <w:r>
               <w:rPr>
                 <w:rFonts w:ascii="Consolas" w:eastAsia="Arial Unicode MS" w:hAnsi="Consolas" w:cs="Arial Unicode MS"/>
@@ -3629,8 +5946,9 @@
                 <w:szCs w:val="22"/>
                 <w:lang w:val="es-MX"/>
               </w:rPr>
-              <w:t xml:space="preserve">Total de inscritos:  </w:t>
-            </w:r>
+              <w:t>Total</w:t>
+            </w:r>
+            <w:proofErr w:type="gramEnd"/>
             <w:r>
               <w:rPr>
                 <w:rFonts w:ascii="Consolas" w:eastAsia="Arial Unicode MS" w:hAnsi="Consolas" w:cs="Arial Unicode MS"/>
@@ -3639,12 +5957,22 @@
                 <w:szCs w:val="22"/>
                 <w:lang w:val="es-MX"/>
               </w:rPr>
+              <w:t xml:space="preserve"> de inscritos:  </w:t>
+            </w:r>
+            <w:r>
+              <w:rPr>
+                <w:rFonts w:ascii="Consolas" w:eastAsia="Arial Unicode MS" w:hAnsi="Consolas" w:cs="Arial Unicode MS"/>
+                <w:bCs/>
+                <w:sz w:val="20"/>
+                <w:szCs w:val="22"/>
+                <w:lang w:val="es-MX"/>
+              </w:rPr>
               <w:t>22</w:t>
             </w:r>
           </w:p>
           <w:p>
             <w:pPr>
-              <w:pStyle w:val="Sinespaciado"/>
+              <w:pStyle w:val="NoSpacing"/>
               <w:rPr>
                 <w:rFonts w:ascii="Consolas" w:eastAsia="Arial Unicode MS" w:hAnsi="Consolas" w:cs="Arial Unicode MS"/>
                 <w:bCs/>
@@ -3676,7 +6004,7 @@
           </w:p>
           <w:p>
             <w:pPr>
-              <w:pStyle w:val="Sinespaciado"/>
+              <w:pStyle w:val="NoSpacing"/>
               <w:rPr>
                 <w:rFonts w:ascii="Consolas" w:eastAsia="Arial Unicode MS" w:hAnsi="Consolas" w:cs="Arial Unicode MS"/>
                 <w:bCs/>
@@ -3718,7 +6046,7 @@
           </w:p>
           <w:p>
             <w:pPr>
-              <w:pStyle w:val="Sinespaciado"/>
+              <w:pStyle w:val="NoSpacing"/>
               <w:rPr>
                 <w:rFonts w:ascii="Avenir Book" w:eastAsia="Arial Unicode MS" w:hAnsi="Avenir Book" w:cs="Arial Unicode MS"/>
                 <w:bCs/>
@@ -3733,7 +6061,7 @@
     </w:tbl>
     <w:p>
       <w:pPr>
-        <w:pStyle w:val="Sinespaciado"/>
+        <w:pStyle w:val="NoSpacing"/>
         <w:rPr>
           <w:rFonts w:ascii="Avenir Book" w:eastAsia="Arial Unicode MS" w:hAnsi="Avenir Book" w:cs="Arial Unicode MS"/>
           <w:sz w:val="22"/>
@@ -3743,7 +6071,7 @@
     </w:p>
     <w:p>
       <w:pPr>
-        <w:pStyle w:val="Sinespaciado"/>
+        <w:pStyle w:val="NoSpacing"/>
         <w:rPr>
           <w:rFonts w:ascii="Avenir Book" w:eastAsia="Arial Unicode MS" w:hAnsi="Avenir Book" w:cs="Arial Unicode MS"/>
           <w:sz w:val="22"/>
@@ -3753,7 +6081,7 @@
     </w:p>
     <w:p>
       <w:pPr>
-        <w:pStyle w:val="Sinespaciado"/>
+        <w:pStyle w:val="NoSpacing"/>
         <w:rPr>
           <w:rFonts w:ascii="Avenir Book" w:eastAsia="Arial Unicode MS" w:hAnsi="Avenir Book" w:cs="Arial Unicode MS"/>
           <w:sz w:val="22"/>
@@ -3763,7 +6091,7 @@
     </w:p>
     <w:p>
       <w:pPr>
-        <w:pStyle w:val="Sinespaciado"/>
+        <w:pStyle w:val="NoSpacing"/>
         <w:rPr>
           <w:rFonts w:ascii="Avenir Book" w:eastAsia="Arial Unicode MS" w:hAnsi="Avenir Book" w:cs="Arial Unicode MS"/>
           <w:sz w:val="22"/>
@@ -3773,26 +6101,25 @@
     </w:p>
     <w:p>
       <w:pPr>
-        <w:pStyle w:val="Sinespaciado"/>
-        <w:rPr>
-          <w:rFonts w:ascii="Avenir Book" w:eastAsia="Arial Unicode MS" w:hAnsi="Avenir Book" w:cs="Arial Unicode MS"/>
-          <w:sz w:val="22"/>
-          <w:szCs w:val="22"/>
-        </w:rPr>
-      </w:pPr>
-      <w:r>
-        <w:rPr>
-          <w:rFonts w:ascii="Avenir Book" w:eastAsia="Arial Unicode MS" w:hAnsi="Avenir Book" w:cs="Arial Unicode MS"/>
-          <w:sz w:val="22"/>
-          <w:szCs w:val="22"/>
-        </w:rPr>
-        <w:lastRenderedPageBreak/>
+        <w:pStyle w:val="NoSpacing"/>
+        <w:rPr>
+          <w:rFonts w:ascii="Avenir Book" w:eastAsia="Arial Unicode MS" w:hAnsi="Avenir Book" w:cs="Arial Unicode MS"/>
+          <w:sz w:val="22"/>
+          <w:szCs w:val="22"/>
+        </w:rPr>
+      </w:pPr>
+      <w:r>
+        <w:rPr>
+          <w:rFonts w:ascii="Avenir Book" w:eastAsia="Arial Unicode MS" w:hAnsi="Avenir Book" w:cs="Arial Unicode MS"/>
+          <w:sz w:val="22"/>
+          <w:szCs w:val="22"/>
+        </w:rPr>
         <w:t>5. Elabora un algoritmo y escribe un programa que calcula la distancia entre dos puntos.</w:t>
       </w:r>
     </w:p>
     <w:p>
       <w:pPr>
-        <w:pStyle w:val="Sinespaciado"/>
+        <w:pStyle w:val="NoSpacing"/>
         <w:numPr>
           <w:ilvl w:val="0"/>
           <w:numId w:val="6"/>
@@ -3882,7 +6209,7 @@
     </w:p>
     <w:p>
       <w:pPr>
-        <w:pStyle w:val="Sinespaciado"/>
+        <w:pStyle w:val="NoSpacing"/>
         <w:numPr>
           <w:ilvl w:val="0"/>
           <w:numId w:val="6"/>
@@ -3904,7 +6231,7 @@
     </w:p>
     <w:p>
       <w:pPr>
-        <w:pStyle w:val="Sinespaciado"/>
+        <w:pStyle w:val="NoSpacing"/>
         <w:numPr>
           <w:ilvl w:val="1"/>
           <w:numId w:val="6"/>
@@ -3955,7 +6282,7 @@
                     </pic:cNvPicPr>
                   </pic:nvPicPr>
                   <pic:blipFill>
-                    <a:blip r:embed="rId5">
+                    <a:blip r:embed="rId6">
                       <a:extLst>
                         <a:ext uri="{28A0092B-C50C-407E-A947-70E740481C1C}">
                           <a14:useLocalDpi xmlns:a14="http://schemas.microsoft.com/office/drawing/2010/main" val="0"/>
@@ -4022,7 +6349,7 @@
                     <pic:cNvPicPr/>
                   </pic:nvPicPr>
                   <pic:blipFill>
-                    <a:blip r:embed="rId6"/>
+                    <a:blip r:embed="rId7"/>
                     <a:stretch>
                       <a:fillRect/>
                     </a:stretch>
@@ -4053,7 +6380,7 @@
     </w:p>
     <w:p>
       <w:pPr>
-        <w:pStyle w:val="Sinespaciado"/>
+        <w:pStyle w:val="NoSpacing"/>
         <w:rPr>
           <w:rFonts w:ascii="Avenir Book" w:eastAsia="Arial Unicode MS" w:hAnsi="Avenir Book" w:cs="Arial Unicode MS"/>
           <w:sz w:val="22"/>
@@ -4064,7 +6391,7 @@
     </w:p>
     <w:tbl>
       <w:tblPr>
-        <w:tblStyle w:val="Tablaconcuadrcula"/>
+        <w:tblStyle w:val="TableGrid"/>
         <w:tblW w:w="0" w:type="auto"/>
         <w:tblLook w:val="04A0" w:firstRow="1" w:lastRow="0" w:firstColumn="1" w:lastColumn="0" w:noHBand="0" w:noVBand="1"/>
       </w:tblPr>
@@ -4078,7 +6405,7 @@
           </w:tcPr>
           <w:p>
             <w:pPr>
-              <w:pStyle w:val="Sinespaciado"/>
+              <w:pStyle w:val="NoSpacing"/>
               <w:rPr>
                 <w:rFonts w:ascii="Avenir Book" w:eastAsia="Arial Unicode MS" w:hAnsi="Avenir Book" w:cs="Arial Unicode MS"/>
                 <w:bCs/>
@@ -4111,7 +6438,7 @@
           </w:p>
           <w:p>
             <w:pPr>
-              <w:pStyle w:val="Sinespaciado"/>
+              <w:pStyle w:val="NoSpacing"/>
               <w:rPr>
                 <w:rFonts w:ascii="Avenir Book" w:eastAsia="Arial Unicode MS" w:hAnsi="Avenir Book" w:cs="Arial Unicode MS"/>
                 <w:bCs/>
@@ -4133,7 +6460,123 @@
           </w:p>
           <w:p>
             <w:pPr>
-              <w:pStyle w:val="Sinespaciado"/>
+              <w:pStyle w:val="NoSpacing"/>
+              <w:numPr>
+                <w:ilvl w:val="0"/>
+                <w:numId w:val="10"/>
+              </w:numPr>
+              <w:rPr>
+                <w:rFonts w:ascii="Avenir Book" w:eastAsia="Arial Unicode MS" w:hAnsi="Avenir Book" w:cs="Arial Unicode MS"/>
+                <w:bCs/>
+                <w:sz w:val="20"/>
+                <w:szCs w:val="22"/>
+                <w:lang w:val="es-MX"/>
+              </w:rPr>
+            </w:pPr>
+            <w:r>
+              <w:rPr>
+                <w:rFonts w:ascii="Avenir Book" w:eastAsia="Arial Unicode MS" w:hAnsi="Avenir Book" w:cs="Arial Unicode MS"/>
+                <w:bCs/>
+                <w:sz w:val="20"/>
+                <w:szCs w:val="22"/>
+                <w:lang w:val="es-MX"/>
+              </w:rPr>
+              <w:t>x1</w:t>
+            </w:r>
+          </w:p>
+          <w:p>
+            <w:pPr>
+              <w:pStyle w:val="NoSpacing"/>
+              <w:numPr>
+                <w:ilvl w:val="0"/>
+                <w:numId w:val="10"/>
+              </w:numPr>
+              <w:rPr>
+                <w:rFonts w:ascii="Avenir Book" w:eastAsia="Arial Unicode MS" w:hAnsi="Avenir Book" w:cs="Arial Unicode MS"/>
+                <w:bCs/>
+                <w:sz w:val="20"/>
+                <w:szCs w:val="22"/>
+                <w:lang w:val="es-MX"/>
+              </w:rPr>
+            </w:pPr>
+            <w:r>
+              <w:rPr>
+                <w:rFonts w:ascii="Avenir Book" w:eastAsia="Arial Unicode MS" w:hAnsi="Avenir Book" w:cs="Arial Unicode MS"/>
+                <w:bCs/>
+                <w:sz w:val="20"/>
+                <w:szCs w:val="22"/>
+                <w:lang w:val="es-MX"/>
+              </w:rPr>
+              <w:t>y1</w:t>
+            </w:r>
+          </w:p>
+          <w:p>
+            <w:pPr>
+              <w:pStyle w:val="NoSpacing"/>
+              <w:numPr>
+                <w:ilvl w:val="0"/>
+                <w:numId w:val="10"/>
+              </w:numPr>
+              <w:rPr>
+                <w:rFonts w:ascii="Avenir Book" w:eastAsia="Arial Unicode MS" w:hAnsi="Avenir Book" w:cs="Arial Unicode MS"/>
+                <w:bCs/>
+                <w:sz w:val="20"/>
+                <w:szCs w:val="22"/>
+                <w:lang w:val="es-MX"/>
+              </w:rPr>
+            </w:pPr>
+            <w:r>
+              <w:rPr>
+                <w:rFonts w:ascii="Avenir Book" w:eastAsia="Arial Unicode MS" w:hAnsi="Avenir Book" w:cs="Arial Unicode MS"/>
+                <w:bCs/>
+                <w:sz w:val="20"/>
+                <w:szCs w:val="22"/>
+                <w:lang w:val="es-MX"/>
+              </w:rPr>
+              <w:t>x2</w:t>
+            </w:r>
+          </w:p>
+          <w:p>
+            <w:pPr>
+              <w:pStyle w:val="NoSpacing"/>
+              <w:numPr>
+                <w:ilvl w:val="0"/>
+                <w:numId w:val="10"/>
+              </w:numPr>
+              <w:rPr>
+                <w:rFonts w:ascii="Avenir Book" w:eastAsia="Arial Unicode MS" w:hAnsi="Avenir Book" w:cs="Arial Unicode MS"/>
+                <w:bCs/>
+                <w:sz w:val="20"/>
+                <w:szCs w:val="22"/>
+                <w:lang w:val="es-MX"/>
+              </w:rPr>
+            </w:pPr>
+            <w:r>
+              <w:rPr>
+                <w:rFonts w:ascii="Avenir Book" w:eastAsia="Arial Unicode MS" w:hAnsi="Avenir Book" w:cs="Arial Unicode MS"/>
+                <w:bCs/>
+                <w:sz w:val="20"/>
+                <w:szCs w:val="22"/>
+                <w:lang w:val="es-MX"/>
+              </w:rPr>
+              <w:t>y2</w:t>
+            </w:r>
+          </w:p>
+          <w:p>
+            <w:pPr>
+              <w:pStyle w:val="NoSpacing"/>
+              <w:rPr>
+                <w:rFonts w:ascii="Avenir Book" w:eastAsia="Arial Unicode MS" w:hAnsi="Avenir Book" w:cs="Arial Unicode MS"/>
+                <w:bCs/>
+                <w:sz w:val="20"/>
+                <w:szCs w:val="22"/>
+                <w:lang w:val="es-MX"/>
+              </w:rPr>
+            </w:pPr>
+          </w:p>
+          <w:p>
+            <w:pPr>
+              <w:pStyle w:val="NoSpacing"/>
               <w:rPr>
                 <w:rFonts w:ascii="Avenir Book" w:eastAsia="Arial Unicode MS" w:hAnsi="Avenir Book" w:cs="Arial Unicode MS"/>
                 <w:bCs/>
@@ -4155,7 +6598,33 @@
           </w:p>
           <w:p>
             <w:pPr>
-              <w:pStyle w:val="Sinespaciado"/>
+              <w:pStyle w:val="NoSpacing"/>
+              <w:numPr>
+                <w:ilvl w:val="0"/>
+                <w:numId w:val="10"/>
+              </w:numPr>
+              <w:rPr>
+                <w:rFonts w:ascii="Avenir Book" w:eastAsia="Arial Unicode MS" w:hAnsi="Avenir Book" w:cs="Arial Unicode MS"/>
+                <w:bCs/>
+                <w:sz w:val="20"/>
+                <w:szCs w:val="22"/>
+                <w:lang w:val="es-MX"/>
+              </w:rPr>
+            </w:pPr>
+            <w:r>
+              <w:rPr>
+                <w:rFonts w:ascii="Avenir Book" w:eastAsia="Arial Unicode MS" w:hAnsi="Avenir Book" w:cs="Arial Unicode MS"/>
+                <w:bCs/>
+                <w:sz w:val="20"/>
+                <w:szCs w:val="22"/>
+                <w:lang w:val="es-MX"/>
+              </w:rPr>
+              <w:t>distancia</w:t>
+            </w:r>
+          </w:p>
+          <w:p>
+            <w:pPr>
+              <w:pStyle w:val="NoSpacing"/>
               <w:rPr>
                 <w:rFonts w:ascii="Avenir Book" w:eastAsia="Arial Unicode MS" w:hAnsi="Avenir Book" w:cs="Arial Unicode MS"/>
                 <w:bCs/>
@@ -4177,19 +6646,152 @@
           </w:p>
           <w:p>
             <w:pPr>
-              <w:pStyle w:val="Sinespaciado"/>
-              <w:rPr>
-                <w:rFonts w:ascii="Avenir Book" w:eastAsia="Arial Unicode MS" w:hAnsi="Avenir Book" w:cs="Arial Unicode MS"/>
-                <w:bCs/>
-                <w:sz w:val="20"/>
-                <w:szCs w:val="22"/>
-                <w:lang w:val="es-MX"/>
-              </w:rPr>
-            </w:pPr>
-          </w:p>
-          <w:p>
-            <w:pPr>
-              <w:pStyle w:val="Sinespaciado"/>
+              <w:pStyle w:val="NoSpacing"/>
+              <w:numPr>
+                <w:ilvl w:val="0"/>
+                <w:numId w:val="10"/>
+              </w:numPr>
+              <w:rPr>
+                <w:rFonts w:ascii="Avenir Book" w:eastAsia="Arial Unicode MS" w:hAnsi="Avenir Book" w:cs="Arial Unicode MS"/>
+                <w:bCs/>
+                <w:sz w:val="20"/>
+                <w:szCs w:val="22"/>
+                <w:lang w:val="es-MX"/>
+              </w:rPr>
+            </w:pPr>
+            <w:r>
+              <w:rPr>
+                <w:rFonts w:ascii="Avenir Book" w:eastAsia="Arial Unicode MS" w:hAnsi="Avenir Book" w:cs="Arial Unicode MS"/>
+                <w:bCs/>
+                <w:sz w:val="20"/>
+                <w:szCs w:val="22"/>
+                <w:lang w:val="es-MX"/>
+              </w:rPr>
+              <w:t xml:space="preserve">distancia = </w:t>
+            </w:r>
+            <m:oMath>
+              <m:rad>
+                <m:radPr>
+                  <m:degHide m:val="1"/>
+                  <m:ctrlPr>
+                    <w:rPr>
+                      <w:rFonts w:ascii="Cambria Math" w:eastAsia="Arial Unicode MS" w:hAnsi="Cambria Math" w:cs="Arial Unicode MS"/>
+                      <w:bCs/>
+                      <w:i/>
+                      <w:sz w:val="20"/>
+                      <w:szCs w:val="22"/>
+                      <w:lang w:val="es-MX"/>
+                    </w:rPr>
+                  </m:ctrlPr>
+                </m:radPr>
+                <m:deg/>
+                <m:e>
+                  <m:sSup>
+                    <m:sSupPr>
+                      <m:ctrlPr>
+                        <w:rPr>
+                          <w:rFonts w:ascii="Cambria Math" w:eastAsia="Arial Unicode MS" w:hAnsi="Cambria Math" w:cs="Arial Unicode MS"/>
+                          <w:bCs/>
+                          <w:i/>
+                          <w:sz w:val="20"/>
+                          <w:szCs w:val="22"/>
+                          <w:lang w:val="es-MX"/>
+                        </w:rPr>
+                      </m:ctrlPr>
+                    </m:sSupPr>
+                    <m:e>
+                      <m:r>
+                        <w:rPr>
+                          <w:rFonts w:ascii="Cambria Math" w:eastAsia="Arial Unicode MS" w:hAnsi="Cambria Math" w:cs="Arial Unicode MS"/>
+                          <w:sz w:val="20"/>
+                          <w:szCs w:val="22"/>
+                          <w:lang w:val="es-MX"/>
+                        </w:rPr>
+                        <m:t>(x2-x1)</m:t>
+                      </m:r>
+                    </m:e>
+                    <m:sup>
+                      <m:r>
+                        <w:rPr>
+                          <w:rFonts w:ascii="Cambria Math" w:eastAsia="Arial Unicode MS" w:hAnsi="Cambria Math" w:cs="Arial Unicode MS"/>
+                          <w:sz w:val="20"/>
+                          <w:szCs w:val="22"/>
+                          <w:lang w:val="es-MX"/>
+                        </w:rPr>
+                        <m:t>2</m:t>
+                      </m:r>
+                    </m:sup>
+                  </m:sSup>
+                  <m:r>
+                    <w:rPr>
+                      <w:rFonts w:ascii="Cambria Math" w:eastAsia="Arial Unicode MS" w:hAnsi="Cambria Math" w:cs="Arial Unicode MS"/>
+                      <w:sz w:val="20"/>
+                      <w:szCs w:val="22"/>
+                      <w:lang w:val="es-MX"/>
+                    </w:rPr>
+                    <m:t>+</m:t>
+                  </m:r>
+                  <m:sSup>
+                    <m:sSupPr>
+                      <m:ctrlPr>
+                        <w:rPr>
+                          <w:rFonts w:ascii="Cambria Math" w:eastAsia="Arial Unicode MS" w:hAnsi="Cambria Math" w:cs="Arial Unicode MS"/>
+                          <w:bCs/>
+                          <w:i/>
+                          <w:sz w:val="20"/>
+                          <w:szCs w:val="22"/>
+                          <w:lang w:val="es-MX"/>
+                        </w:rPr>
+                      </m:ctrlPr>
+                    </m:sSupPr>
+                    <m:e>
+                      <m:r>
+                        <w:rPr>
+                          <w:rFonts w:ascii="Cambria Math" w:eastAsia="Arial Unicode MS" w:hAnsi="Cambria Math" w:cs="Arial Unicode MS"/>
+                          <w:sz w:val="20"/>
+                          <w:szCs w:val="22"/>
+                          <w:lang w:val="es-MX"/>
+                        </w:rPr>
+                        <m:t>(</m:t>
+                      </m:r>
+                      <m:r>
+                        <w:rPr>
+                          <w:rFonts w:ascii="Cambria Math" w:eastAsia="Arial Unicode MS" w:hAnsi="Cambria Math" w:cs="Arial Unicode MS"/>
+                          <w:sz w:val="20"/>
+                          <w:szCs w:val="22"/>
+                          <w:lang w:val="es-MX"/>
+                        </w:rPr>
+                        <m:t>y2-y1</m:t>
+                      </m:r>
+                      <m:r>
+                        <w:rPr>
+                          <w:rFonts w:ascii="Cambria Math" w:eastAsia="Arial Unicode MS" w:hAnsi="Cambria Math" w:cs="Arial Unicode MS"/>
+                          <w:sz w:val="20"/>
+                          <w:szCs w:val="22"/>
+                          <w:lang w:val="es-MX"/>
+                        </w:rPr>
+                        <m:t>)</m:t>
+                      </m:r>
+                    </m:e>
+                    <m:sup>
+                      <m:r>
+                        <w:rPr>
+                          <w:rFonts w:ascii="Cambria Math" w:eastAsia="Arial Unicode MS" w:hAnsi="Cambria Math" w:cs="Arial Unicode MS"/>
+                          <w:sz w:val="20"/>
+                          <w:szCs w:val="22"/>
+                          <w:lang w:val="es-MX"/>
+                        </w:rPr>
+                        <m:t>2</m:t>
+                      </m:r>
+                    </m:sup>
+                  </m:sSup>
+                </m:e>
+              </m:rad>
+            </m:oMath>
+          </w:p>
+          <w:p>
+            <w:pPr>
+              <w:pStyle w:val="NoSpacing"/>
               <w:rPr>
                 <w:rFonts w:ascii="Avenir Book" w:eastAsia="Arial Unicode MS" w:hAnsi="Avenir Book" w:cs="Arial Unicode MS"/>
                 <w:bCs/>
@@ -4221,31 +6823,355 @@
           </w:p>
           <w:p>
             <w:pPr>
-              <w:pStyle w:val="Sinespaciado"/>
-              <w:rPr>
-                <w:rFonts w:ascii="Avenir Book" w:eastAsia="Arial Unicode MS" w:hAnsi="Avenir Book" w:cs="Arial Unicode MS"/>
-                <w:bCs/>
-                <w:sz w:val="20"/>
-                <w:szCs w:val="22"/>
-                <w:lang w:val="es-MX"/>
-              </w:rPr>
-            </w:pPr>
-          </w:p>
-          <w:p>
-            <w:pPr>
-              <w:pStyle w:val="Sinespaciado"/>
-              <w:rPr>
-                <w:rFonts w:ascii="Avenir Book" w:eastAsia="Arial Unicode MS" w:hAnsi="Avenir Book" w:cs="Arial Unicode MS"/>
-                <w:bCs/>
-                <w:sz w:val="20"/>
-                <w:szCs w:val="22"/>
-                <w:lang w:val="es-MX"/>
-              </w:rPr>
-            </w:pPr>
-          </w:p>
-          <w:p>
-            <w:pPr>
-              <w:pStyle w:val="Sinespaciado"/>
+              <w:pStyle w:val="NoSpacing"/>
+              <w:rPr>
+                <w:rFonts w:ascii="Avenir Book" w:eastAsia="Arial Unicode MS" w:hAnsi="Avenir Book" w:cs="Arial Unicode MS"/>
+                <w:bCs/>
+                <w:sz w:val="20"/>
+                <w:szCs w:val="22"/>
+                <w:lang w:val="es-MX"/>
+              </w:rPr>
+            </w:pPr>
+          </w:p>
+          <w:p>
+            <w:pPr>
+              <w:pStyle w:val="NoSpacing"/>
+              <w:numPr>
+                <w:ilvl w:val="0"/>
+                <w:numId w:val="14"/>
+              </w:numPr>
+              <w:rPr>
+                <w:sz w:val="20"/>
+              </w:rPr>
+            </w:pPr>
+            <w:r>
+              <w:rPr>
+                <w:sz w:val="20"/>
+              </w:rPr>
+              <w:t>Leer</w:t>
+            </w:r>
+          </w:p>
+          <w:p>
+            <w:pPr>
+              <w:pStyle w:val="NoSpacing"/>
+              <w:numPr>
+                <w:ilvl w:val="1"/>
+                <w:numId w:val="14"/>
+              </w:numPr>
+              <w:rPr>
+                <w:sz w:val="20"/>
+              </w:rPr>
+            </w:pPr>
+            <w:r>
+              <w:rPr>
+                <w:sz w:val="20"/>
+              </w:rPr>
+              <w:t>x1</w:t>
+            </w:r>
+          </w:p>
+          <w:p>
+            <w:pPr>
+              <w:pStyle w:val="NoSpacing"/>
+              <w:numPr>
+                <w:ilvl w:val="1"/>
+                <w:numId w:val="14"/>
+              </w:numPr>
+              <w:rPr>
+                <w:sz w:val="20"/>
+              </w:rPr>
+            </w:pPr>
+            <w:r>
+              <w:rPr>
+                <w:sz w:val="20"/>
+              </w:rPr>
+              <w:t>y1</w:t>
+            </w:r>
+          </w:p>
+          <w:p>
+            <w:pPr>
+              <w:pStyle w:val="NoSpacing"/>
+              <w:numPr>
+                <w:ilvl w:val="1"/>
+                <w:numId w:val="14"/>
+              </w:numPr>
+              <w:rPr>
+                <w:sz w:val="20"/>
+              </w:rPr>
+            </w:pPr>
+            <w:r>
+              <w:rPr>
+                <w:sz w:val="20"/>
+              </w:rPr>
+              <w:t>x2</w:t>
+            </w:r>
+          </w:p>
+          <w:p>
+            <w:pPr>
+              <w:pStyle w:val="NoSpacing"/>
+              <w:numPr>
+                <w:ilvl w:val="1"/>
+                <w:numId w:val="14"/>
+              </w:numPr>
+              <w:rPr>
+                <w:sz w:val="20"/>
+              </w:rPr>
+            </w:pPr>
+            <w:r>
+              <w:rPr>
+                <w:sz w:val="20"/>
+              </w:rPr>
+              <w:t>y2</w:t>
+            </w:r>
+          </w:p>
+          <w:p>
+            <w:pPr>
+              <w:pStyle w:val="NoSpacing"/>
+              <w:numPr>
+                <w:ilvl w:val="0"/>
+                <w:numId w:val="14"/>
+              </w:numPr>
+              <w:rPr>
+                <w:sz w:val="20"/>
+              </w:rPr>
+            </w:pPr>
+            <w:r>
+              <w:rPr>
+                <w:sz w:val="20"/>
+              </w:rPr>
+              <w:t xml:space="preserve">distancia = </w:t>
+            </w:r>
+            <m:oMath>
+              <m:rad>
+                <m:radPr>
+                  <m:degHide m:val="1"/>
+                  <m:ctrlPr>
+                    <w:rPr>
+                      <w:rFonts w:ascii="Cambria Math" w:hAnsi="Cambria Math"/>
+                      <w:sz w:val="20"/>
+                    </w:rPr>
+                  </m:ctrlPr>
+                </m:radPr>
+                <m:deg/>
+                <m:e>
+                  <m:sSup>
+                    <m:sSupPr>
+                      <m:ctrlPr>
+                        <w:rPr>
+                          <w:rFonts w:ascii="Cambria Math" w:hAnsi="Cambria Math"/>
+                          <w:sz w:val="20"/>
+                        </w:rPr>
+                      </m:ctrlPr>
+                    </m:sSupPr>
+                    <m:e>
+                      <m:d>
+                        <m:dPr>
+                          <m:ctrlPr>
+                            <w:rPr>
+                              <w:rFonts w:ascii="Cambria Math" w:hAnsi="Cambria Math"/>
+                              <w:sz w:val="20"/>
+                            </w:rPr>
+                          </m:ctrlPr>
+                        </m:dPr>
+                        <m:e>
+                          <m:r>
+                            <w:rPr>
+                              <w:rFonts w:ascii="Cambria Math" w:hAnsi="Cambria Math"/>
+                              <w:sz w:val="20"/>
+                            </w:rPr>
+                            <m:t>x</m:t>
+                          </m:r>
+                          <m:r>
+                            <m:rPr>
+                              <m:sty m:val="p"/>
+                            </m:rPr>
+                            <w:rPr>
+                              <w:rFonts w:ascii="Cambria Math" w:hAnsi="Cambria Math"/>
+                              <w:sz w:val="20"/>
+                            </w:rPr>
+                            <m:t>2-</m:t>
+                          </m:r>
+                          <m:r>
+                            <w:rPr>
+                              <w:rFonts w:ascii="Cambria Math" w:hAnsi="Cambria Math"/>
+                              <w:sz w:val="20"/>
+                            </w:rPr>
+                            <m:t>x</m:t>
+                          </m:r>
+                          <m:r>
+                            <m:rPr>
+                              <m:sty m:val="p"/>
+                            </m:rPr>
+                            <w:rPr>
+                              <w:rFonts w:ascii="Cambria Math" w:hAnsi="Cambria Math"/>
+                              <w:sz w:val="20"/>
+                            </w:rPr>
+                            <m:t>1</m:t>
+                          </m:r>
+                        </m:e>
+                      </m:d>
+                    </m:e>
+                    <m:sup>
+                      <m:r>
+                        <m:rPr>
+                          <m:sty m:val="p"/>
+                        </m:rPr>
+                        <w:rPr>
+                          <w:rFonts w:ascii="Cambria Math" w:hAnsi="Cambria Math"/>
+                          <w:sz w:val="20"/>
+                        </w:rPr>
+                        <m:t>2</m:t>
+                      </m:r>
+                    </m:sup>
+                  </m:sSup>
+                  <m:r>
+                    <m:rPr>
+                      <m:sty m:val="p"/>
+                    </m:rPr>
+                    <w:rPr>
+                      <w:rFonts w:ascii="Cambria Math" w:hAnsi="Cambria Math"/>
+                      <w:sz w:val="20"/>
+                    </w:rPr>
+                    <m:t>+</m:t>
+                  </m:r>
+                  <m:sSup>
+                    <m:sSupPr>
+                      <m:ctrlPr>
+                        <w:rPr>
+                          <w:rFonts w:ascii="Cambria Math" w:hAnsi="Cambria Math"/>
+                          <w:sz w:val="20"/>
+                        </w:rPr>
+                      </m:ctrlPr>
+                    </m:sSupPr>
+                    <m:e>
+                      <m:d>
+                        <m:dPr>
+                          <m:ctrlPr>
+                            <w:rPr>
+                              <w:rFonts w:ascii="Cambria Math" w:hAnsi="Cambria Math"/>
+                              <w:sz w:val="20"/>
+                            </w:rPr>
+                          </m:ctrlPr>
+                        </m:dPr>
+                        <m:e>
+                          <m:r>
+                            <w:rPr>
+                              <w:rFonts w:ascii="Cambria Math" w:hAnsi="Cambria Math"/>
+                              <w:sz w:val="20"/>
+                            </w:rPr>
+                            <m:t>y</m:t>
+                          </m:r>
+                          <m:r>
+                            <m:rPr>
+                              <m:sty m:val="p"/>
+                            </m:rPr>
+                            <w:rPr>
+                              <w:rFonts w:ascii="Cambria Math" w:hAnsi="Cambria Math"/>
+                              <w:sz w:val="20"/>
+                            </w:rPr>
+                            <m:t>2-</m:t>
+                          </m:r>
+                          <m:r>
+                            <w:rPr>
+                              <w:rFonts w:ascii="Cambria Math" w:hAnsi="Cambria Math"/>
+                              <w:sz w:val="20"/>
+                            </w:rPr>
+                            <m:t>y</m:t>
+                          </m:r>
+                          <m:r>
+                            <m:rPr>
+                              <m:sty m:val="p"/>
+                            </m:rPr>
+                            <w:rPr>
+                              <w:rFonts w:ascii="Cambria Math" w:hAnsi="Cambria Math"/>
+                              <w:sz w:val="20"/>
+                            </w:rPr>
+                            <m:t>1</m:t>
+                          </m:r>
+                        </m:e>
+                      </m:d>
+                    </m:e>
+                    <m:sup>
+                      <m:r>
+                        <m:rPr>
+                          <m:sty m:val="p"/>
+                        </m:rPr>
+                        <w:rPr>
+                          <w:rFonts w:ascii="Cambria Math" w:hAnsi="Cambria Math"/>
+                          <w:sz w:val="20"/>
+                        </w:rPr>
+                        <m:t>2</m:t>
+                      </m:r>
+                    </m:sup>
+                  </m:sSup>
+                </m:e>
+              </m:rad>
+            </m:oMath>
+          </w:p>
+          <w:p>
+            <w:pPr>
+              <w:pStyle w:val="NoSpacing"/>
+              <w:numPr>
+                <w:ilvl w:val="0"/>
+                <w:numId w:val="14"/>
+              </w:numPr>
+              <w:rPr>
+                <w:sz w:val="20"/>
+              </w:rPr>
+            </w:pPr>
+            <w:r>
+              <w:rPr>
+                <w:sz w:val="20"/>
+              </w:rPr>
+              <w:t>Imprimir</w:t>
+            </w:r>
+          </w:p>
+          <w:p>
+            <w:pPr>
+              <w:pStyle w:val="NoSpacing"/>
+              <w:numPr>
+                <w:ilvl w:val="1"/>
+                <w:numId w:val="14"/>
+              </w:numPr>
+              <w:rPr>
+                <w:sz w:val="20"/>
+              </w:rPr>
+            </w:pPr>
+            <w:r>
+              <w:rPr>
+                <w:sz w:val="20"/>
+              </w:rPr>
+              <w:t>distancia</w:t>
+            </w:r>
+            <w:bookmarkStart w:id="0" w:name="_GoBack"/>
+            <w:bookmarkEnd w:id="0"/>
+          </w:p>
+          <w:p>
+            <w:pPr>
+              <w:pStyle w:val="NoSpacing"/>
+              <w:rPr>
+                <w:rFonts w:ascii="Avenir Book" w:eastAsia="Arial Unicode MS" w:hAnsi="Avenir Book" w:cs="Arial Unicode MS"/>
+                <w:bCs/>
+                <w:sz w:val="20"/>
+                <w:szCs w:val="22"/>
+                <w:lang w:val="es-MX"/>
+              </w:rPr>
+            </w:pPr>
+          </w:p>
+          <w:p>
+            <w:pPr>
+              <w:pStyle w:val="NoSpacing"/>
+              <w:rPr>
+                <w:rFonts w:ascii="Avenir Book" w:eastAsia="Arial Unicode MS" w:hAnsi="Avenir Book" w:cs="Arial Unicode MS"/>
+                <w:bCs/>
+                <w:sz w:val="20"/>
+                <w:szCs w:val="22"/>
+                <w:lang w:val="es-MX"/>
+              </w:rPr>
+            </w:pPr>
+          </w:p>
+          <w:p>
+            <w:pPr>
+              <w:pStyle w:val="NoSpacing"/>
               <w:rPr>
                 <w:rFonts w:ascii="Avenir Book" w:eastAsia="Arial Unicode MS" w:hAnsi="Avenir Book" w:cs="Arial Unicode MS"/>
                 <w:bCs/>
@@ -4297,6 +7223,7 @@
               </w:rPr>
               <w:t xml:space="preserve"> de </w:t>
             </w:r>
+            <w:proofErr w:type="spellStart"/>
             <w:r>
               <w:rPr>
                 <w:rFonts w:ascii="Avenir Book" w:eastAsia="Arial Unicode MS" w:hAnsi="Avenir Book" w:cs="Arial Unicode MS"/>
@@ -4308,6 +7235,7 @@
               </w:rPr>
               <w:t>github</w:t>
             </w:r>
+            <w:proofErr w:type="spellEnd"/>
             <w:r>
               <w:rPr>
                 <w:rFonts w:ascii="Avenir Book" w:eastAsia="Arial Unicode MS" w:hAnsi="Avenir Book" w:cs="Arial Unicode MS"/>
@@ -4346,7 +7274,7 @@
           </w:p>
           <w:p>
             <w:pPr>
-              <w:pStyle w:val="Sinespaciado"/>
+              <w:pStyle w:val="NoSpacing"/>
               <w:rPr>
                 <w:rFonts w:ascii="Avenir Book" w:eastAsia="Arial Unicode MS" w:hAnsi="Avenir Book" w:cs="Arial Unicode MS"/>
                 <w:sz w:val="22"/>
@@ -4364,7 +7292,7 @@
           </w:tcPr>
           <w:p>
             <w:pPr>
-              <w:pStyle w:val="Sinespaciado"/>
+              <w:pStyle w:val="NoSpacing"/>
               <w:rPr>
                 <w:rFonts w:ascii="Avenir Book" w:eastAsia="Arial Unicode MS" w:hAnsi="Avenir Book" w:cs="Arial Unicode MS"/>
                 <w:bCs/>
@@ -4409,19 +7337,19 @@
           </w:p>
           <w:p>
             <w:pPr>
-              <w:pStyle w:val="Sinespaciado"/>
-              <w:rPr>
-                <w:rFonts w:ascii="Avenir Book" w:eastAsia="Arial Unicode MS" w:hAnsi="Avenir Book" w:cs="Arial Unicode MS"/>
-                <w:bCs/>
-                <w:sz w:val="20"/>
-                <w:szCs w:val="22"/>
-                <w:lang w:val="es-MX"/>
-              </w:rPr>
-            </w:pPr>
-          </w:p>
-          <w:p>
-            <w:pPr>
-              <w:pStyle w:val="Sinespaciado"/>
+              <w:pStyle w:val="NoSpacing"/>
+              <w:rPr>
+                <w:rFonts w:ascii="Avenir Book" w:eastAsia="Arial Unicode MS" w:hAnsi="Avenir Book" w:cs="Arial Unicode MS"/>
+                <w:bCs/>
+                <w:sz w:val="20"/>
+                <w:szCs w:val="22"/>
+                <w:lang w:val="es-MX"/>
+              </w:rPr>
+            </w:pPr>
+          </w:p>
+          <w:p>
+            <w:pPr>
+              <w:pStyle w:val="NoSpacing"/>
               <w:rPr>
                 <w:rFonts w:ascii="Consolas" w:eastAsia="Arial Unicode MS" w:hAnsi="Consolas" w:cs="Arial Unicode MS"/>
                 <w:b/>
@@ -4483,7 +7411,7 @@
           </w:p>
           <w:p>
             <w:pPr>
-              <w:pStyle w:val="Sinespaciado"/>
+              <w:pStyle w:val="NoSpacing"/>
               <w:rPr>
                 <w:rFonts w:ascii="Consolas" w:eastAsia="Arial Unicode MS" w:hAnsi="Consolas" w:cs="Arial Unicode MS"/>
                 <w:b/>
@@ -4545,7 +7473,7 @@
           </w:p>
           <w:p>
             <w:pPr>
-              <w:pStyle w:val="Sinespaciado"/>
+              <w:pStyle w:val="NoSpacing"/>
               <w:rPr>
                 <w:rFonts w:ascii="Consolas" w:eastAsia="Arial Unicode MS" w:hAnsi="Consolas" w:cs="Arial Unicode MS"/>
                 <w:b/>
@@ -4595,7 +7523,7 @@
           </w:p>
           <w:p>
             <w:pPr>
-              <w:pStyle w:val="Sinespaciado"/>
+              <w:pStyle w:val="NoSpacing"/>
               <w:rPr>
                 <w:rFonts w:ascii="Consolas" w:eastAsia="Arial Unicode MS" w:hAnsi="Consolas" w:cs="Arial Unicode MS"/>
                 <w:b/>
@@ -4645,7 +7573,7 @@
           </w:p>
           <w:p>
             <w:pPr>
-              <w:pStyle w:val="Sinespaciado"/>
+              <w:pStyle w:val="NoSpacing"/>
               <w:rPr>
                 <w:rFonts w:ascii="Consolas" w:eastAsia="Arial Unicode MS" w:hAnsi="Consolas" w:cs="Arial Unicode MS"/>
                 <w:bCs/>
@@ -4690,7 +7618,7 @@
     </w:tbl>
     <w:p>
       <w:pPr>
-        <w:pStyle w:val="Sinespaciado"/>
+        <w:pStyle w:val="NoSpacing"/>
         <w:rPr>
           <w:rFonts w:ascii="Avenir Book" w:eastAsia="Arial Unicode MS" w:hAnsi="Avenir Book" w:cs="Arial Unicode MS"/>
           <w:sz w:val="22"/>
@@ -4700,7 +7628,7 @@
     </w:p>
     <w:p>
       <w:pPr>
-        <w:pStyle w:val="Sinespaciado"/>
+        <w:pStyle w:val="NoSpacing"/>
         <w:rPr>
           <w:rFonts w:ascii="Avenir Book" w:eastAsia="Arial Unicode MS" w:hAnsi="Avenir Book" w:cs="Arial Unicode MS"/>
           <w:sz w:val="22"/>
@@ -4710,7 +7638,7 @@
     </w:p>
     <w:p>
       <w:pPr>
-        <w:pStyle w:val="Sinespaciado"/>
+        <w:pStyle w:val="NoSpacing"/>
         <w:rPr>
           <w:rFonts w:ascii="Avenir Book" w:eastAsia="Arial Unicode MS" w:hAnsi="Avenir Book" w:cs="Arial Unicode MS"/>
           <w:sz w:val="22"/>
@@ -4720,7 +7648,7 @@
     </w:p>
     <w:p>
       <w:pPr>
-        <w:pStyle w:val="Sinespaciado"/>
+        <w:pStyle w:val="NoSpacing"/>
         <w:rPr>
           <w:rFonts w:ascii="Avenir Book" w:eastAsia="Arial Unicode MS" w:hAnsi="Avenir Book" w:cs="Arial Unicode MS"/>
           <w:sz w:val="22"/>
@@ -4730,7 +7658,7 @@
     </w:p>
     <w:p>
       <w:pPr>
-        <w:pStyle w:val="Sinespaciado"/>
+        <w:pStyle w:val="NoSpacing"/>
         <w:rPr>
           <w:rFonts w:ascii="Avenir Book" w:eastAsia="Arial Unicode MS" w:hAnsi="Avenir Book" w:cs="Arial Unicode MS"/>
           <w:b/>
@@ -4745,12 +7673,13 @@
           <w:sz w:val="22"/>
           <w:szCs w:val="22"/>
         </w:rPr>
+        <w:lastRenderedPageBreak/>
         <w:t xml:space="preserve">Evaluación. </w:t>
       </w:r>
     </w:p>
     <w:p>
       <w:pPr>
-        <w:pStyle w:val="Sinespaciado"/>
+        <w:pStyle w:val="NoSpacing"/>
         <w:rPr>
           <w:rFonts w:ascii="Avenir Book" w:eastAsia="Arial Unicode MS" w:hAnsi="Avenir Book" w:cs="Arial Unicode MS"/>
           <w:sz w:val="22"/>
@@ -4792,7 +7721,7 @@
     </w:p>
     <w:tbl>
       <w:tblPr>
-        <w:tblStyle w:val="Tabladelista7concolores-nfasis6"/>
+        <w:tblStyle w:val="ListTable7Colorful-Accent6"/>
         <w:tblW w:w="0" w:type="auto"/>
         <w:tblLook w:val="04A0" w:firstRow="1" w:lastRow="0" w:firstColumn="1" w:lastColumn="0" w:noHBand="0" w:noVBand="1"/>
       </w:tblPr>
@@ -4813,7 +7742,7 @@
           </w:tcPr>
           <w:p>
             <w:pPr>
-              <w:pStyle w:val="Sinespaciado"/>
+              <w:pStyle w:val="NoSpacing"/>
               <w:jc w:val="center"/>
               <w:rPr>
                 <w:rFonts w:ascii="Avenir Book" w:eastAsia="Arial Unicode MS" w:hAnsi="Avenir Book" w:cs="Arial Unicode MS"/>
@@ -4837,7 +7766,7 @@
           </w:tcPr>
           <w:p>
             <w:pPr>
-              <w:pStyle w:val="Sinespaciado"/>
+              <w:pStyle w:val="NoSpacing"/>
               <w:jc w:val="center"/>
               <w:cnfStyle w:val="100000000000" w:firstRow="1" w:lastRow="0" w:firstColumn="0" w:lastColumn="0" w:oddVBand="0" w:evenVBand="0" w:oddHBand="0" w:evenHBand="0" w:firstRowFirstColumn="0" w:firstRowLastColumn="0" w:lastRowFirstColumn="0" w:lastRowLastColumn="0"/>
               <w:rPr>
@@ -4862,7 +7791,7 @@
           </w:tcPr>
           <w:p>
             <w:pPr>
-              <w:pStyle w:val="Sinespaciado"/>
+              <w:pStyle w:val="NoSpacing"/>
               <w:jc w:val="center"/>
               <w:cnfStyle w:val="100000000000" w:firstRow="1" w:lastRow="0" w:firstColumn="0" w:lastColumn="0" w:oddVBand="0" w:evenVBand="0" w:oddHBand="0" w:evenHBand="0" w:firstRowFirstColumn="0" w:firstRowLastColumn="0" w:lastRowFirstColumn="0" w:lastRowLastColumn="0"/>
               <w:rPr>
@@ -4887,7 +7816,7 @@
           </w:tcPr>
           <w:p>
             <w:pPr>
-              <w:pStyle w:val="Sinespaciado"/>
+              <w:pStyle w:val="NoSpacing"/>
               <w:jc w:val="center"/>
               <w:cnfStyle w:val="100000000000" w:firstRow="1" w:lastRow="0" w:firstColumn="0" w:lastColumn="0" w:oddVBand="0" w:evenVBand="0" w:oddHBand="0" w:evenHBand="0" w:firstRowFirstColumn="0" w:firstRowLastColumn="0" w:lastRowFirstColumn="0" w:lastRowLastColumn="0"/>
               <w:rPr>
@@ -4918,7 +7847,7 @@
           </w:tcPr>
           <w:p>
             <w:pPr>
-              <w:pStyle w:val="Sinespaciado"/>
+              <w:pStyle w:val="NoSpacing"/>
               <w:jc w:val="center"/>
               <w:rPr>
                 <w:rFonts w:ascii="Avenir Book" w:eastAsia="Arial Unicode MS" w:hAnsi="Avenir Book" w:cs="Arial Unicode MS"/>
@@ -4942,7 +7871,7 @@
           </w:tcPr>
           <w:p>
             <w:pPr>
-              <w:pStyle w:val="Sinespaciado"/>
+              <w:pStyle w:val="NoSpacing"/>
               <w:jc w:val="center"/>
               <w:cnfStyle w:val="000000100000" w:firstRow="0" w:lastRow="0" w:firstColumn="0" w:lastColumn="0" w:oddVBand="0" w:evenVBand="0" w:oddHBand="1" w:evenHBand="0" w:firstRowFirstColumn="0" w:firstRowLastColumn="0" w:lastRowFirstColumn="0" w:lastRowLastColumn="0"/>
               <w:rPr>
@@ -4967,7 +7896,7 @@
           </w:tcPr>
           <w:p>
             <w:pPr>
-              <w:pStyle w:val="Sinespaciado"/>
+              <w:pStyle w:val="NoSpacing"/>
               <w:jc w:val="center"/>
               <w:cnfStyle w:val="000000100000" w:firstRow="0" w:lastRow="0" w:firstColumn="0" w:lastColumn="0" w:oddVBand="0" w:evenVBand="0" w:oddHBand="1" w:evenHBand="0" w:firstRowFirstColumn="0" w:firstRowLastColumn="0" w:lastRowFirstColumn="0" w:lastRowLastColumn="0"/>
               <w:rPr>
@@ -4992,7 +7921,7 @@
           </w:tcPr>
           <w:p>
             <w:pPr>
-              <w:pStyle w:val="Sinespaciado"/>
+              <w:pStyle w:val="NoSpacing"/>
               <w:jc w:val="center"/>
               <w:cnfStyle w:val="000000100000" w:firstRow="0" w:lastRow="0" w:firstColumn="0" w:lastColumn="0" w:oddVBand="0" w:evenVBand="0" w:oddHBand="1" w:evenHBand="0" w:firstRowFirstColumn="0" w:firstRowLastColumn="0" w:lastRowFirstColumn="0" w:lastRowLastColumn="0"/>
               <w:rPr>
@@ -5020,7 +7949,7 @@
           </w:tcPr>
           <w:p>
             <w:pPr>
-              <w:pStyle w:val="Sinespaciado"/>
+              <w:pStyle w:val="NoSpacing"/>
               <w:jc w:val="center"/>
               <w:rPr>
                 <w:rFonts w:ascii="Avenir Book" w:eastAsia="Arial Unicode MS" w:hAnsi="Avenir Book" w:cs="Arial Unicode MS"/>
@@ -5044,7 +7973,7 @@
           </w:tcPr>
           <w:p>
             <w:pPr>
-              <w:pStyle w:val="Sinespaciado"/>
+              <w:pStyle w:val="NoSpacing"/>
               <w:jc w:val="center"/>
               <w:cnfStyle w:val="000000000000" w:firstRow="0" w:lastRow="0" w:firstColumn="0" w:lastColumn="0" w:oddVBand="0" w:evenVBand="0" w:oddHBand="0" w:evenHBand="0" w:firstRowFirstColumn="0" w:firstRowLastColumn="0" w:lastRowFirstColumn="0" w:lastRowLastColumn="0"/>
               <w:rPr>
@@ -5069,7 +7998,7 @@
           </w:tcPr>
           <w:p>
             <w:pPr>
-              <w:pStyle w:val="Sinespaciado"/>
+              <w:pStyle w:val="NoSpacing"/>
               <w:jc w:val="center"/>
               <w:cnfStyle w:val="000000000000" w:firstRow="0" w:lastRow="0" w:firstColumn="0" w:lastColumn="0" w:oddVBand="0" w:evenVBand="0" w:oddHBand="0" w:evenHBand="0" w:firstRowFirstColumn="0" w:firstRowLastColumn="0" w:lastRowFirstColumn="0" w:lastRowLastColumn="0"/>
               <w:rPr>
@@ -5094,7 +8023,7 @@
           </w:tcPr>
           <w:p>
             <w:pPr>
-              <w:pStyle w:val="Sinespaciado"/>
+              <w:pStyle w:val="NoSpacing"/>
               <w:jc w:val="center"/>
               <w:cnfStyle w:val="000000000000" w:firstRow="0" w:lastRow="0" w:firstColumn="0" w:lastColumn="0" w:oddVBand="0" w:evenVBand="0" w:oddHBand="0" w:evenHBand="0" w:firstRowFirstColumn="0" w:firstRowLastColumn="0" w:lastRowFirstColumn="0" w:lastRowLastColumn="0"/>
               <w:rPr>
@@ -5125,7 +8054,7 @@
           </w:tcPr>
           <w:p>
             <w:pPr>
-              <w:pStyle w:val="Sinespaciado"/>
+              <w:pStyle w:val="NoSpacing"/>
               <w:jc w:val="center"/>
               <w:rPr>
                 <w:rFonts w:ascii="Avenir Book" w:eastAsia="Arial Unicode MS" w:hAnsi="Avenir Book" w:cs="Arial Unicode MS"/>
@@ -5149,7 +8078,7 @@
           </w:tcPr>
           <w:p>
             <w:pPr>
-              <w:pStyle w:val="Sinespaciado"/>
+              <w:pStyle w:val="NoSpacing"/>
               <w:jc w:val="center"/>
               <w:cnfStyle w:val="000000100000" w:firstRow="0" w:lastRow="0" w:firstColumn="0" w:lastColumn="0" w:oddVBand="0" w:evenVBand="0" w:oddHBand="1" w:evenHBand="0" w:firstRowFirstColumn="0" w:firstRowLastColumn="0" w:lastRowFirstColumn="0" w:lastRowLastColumn="0"/>
               <w:rPr>
@@ -5174,7 +8103,7 @@
           </w:tcPr>
           <w:p>
             <w:pPr>
-              <w:pStyle w:val="Sinespaciado"/>
+              <w:pStyle w:val="NoSpacing"/>
               <w:jc w:val="center"/>
               <w:cnfStyle w:val="000000100000" w:firstRow="0" w:lastRow="0" w:firstColumn="0" w:lastColumn="0" w:oddVBand="0" w:evenVBand="0" w:oddHBand="1" w:evenHBand="0" w:firstRowFirstColumn="0" w:firstRowLastColumn="0" w:lastRowFirstColumn="0" w:lastRowLastColumn="0"/>
               <w:rPr>
@@ -5199,7 +8128,7 @@
           </w:tcPr>
           <w:p>
             <w:pPr>
-              <w:pStyle w:val="Sinespaciado"/>
+              <w:pStyle w:val="NoSpacing"/>
               <w:jc w:val="center"/>
               <w:cnfStyle w:val="000000100000" w:firstRow="0" w:lastRow="0" w:firstColumn="0" w:lastColumn="0" w:oddVBand="0" w:evenVBand="0" w:oddHBand="1" w:evenHBand="0" w:firstRowFirstColumn="0" w:firstRowLastColumn="0" w:lastRowFirstColumn="0" w:lastRowLastColumn="0"/>
               <w:rPr>
@@ -5227,7 +8156,7 @@
           </w:tcPr>
           <w:p>
             <w:pPr>
-              <w:pStyle w:val="Sinespaciado"/>
+              <w:pStyle w:val="NoSpacing"/>
               <w:jc w:val="center"/>
               <w:rPr>
                 <w:rFonts w:ascii="Avenir Book" w:eastAsia="Arial Unicode MS" w:hAnsi="Avenir Book" w:cs="Arial Unicode MS"/>
@@ -5251,7 +8180,7 @@
           </w:tcPr>
           <w:p>
             <w:pPr>
-              <w:pStyle w:val="Sinespaciado"/>
+              <w:pStyle w:val="NoSpacing"/>
               <w:jc w:val="center"/>
               <w:cnfStyle w:val="000000000000" w:firstRow="0" w:lastRow="0" w:firstColumn="0" w:lastColumn="0" w:oddVBand="0" w:evenVBand="0" w:oddHBand="0" w:evenHBand="0" w:firstRowFirstColumn="0" w:firstRowLastColumn="0" w:lastRowFirstColumn="0" w:lastRowLastColumn="0"/>
               <w:rPr>
@@ -5276,7 +8205,7 @@
           </w:tcPr>
           <w:p>
             <w:pPr>
-              <w:pStyle w:val="Sinespaciado"/>
+              <w:pStyle w:val="NoSpacing"/>
               <w:jc w:val="center"/>
               <w:cnfStyle w:val="000000000000" w:firstRow="0" w:lastRow="0" w:firstColumn="0" w:lastColumn="0" w:oddVBand="0" w:evenVBand="0" w:oddHBand="0" w:evenHBand="0" w:firstRowFirstColumn="0" w:firstRowLastColumn="0" w:lastRowFirstColumn="0" w:lastRowLastColumn="0"/>
               <w:rPr>
@@ -5301,7 +8230,7 @@
           </w:tcPr>
           <w:p>
             <w:pPr>
-              <w:pStyle w:val="Sinespaciado"/>
+              <w:pStyle w:val="NoSpacing"/>
               <w:jc w:val="center"/>
               <w:cnfStyle w:val="000000000000" w:firstRow="0" w:lastRow="0" w:firstColumn="0" w:lastColumn="0" w:oddVBand="0" w:evenVBand="0" w:oddHBand="0" w:evenHBand="0" w:firstRowFirstColumn="0" w:firstRowLastColumn="0" w:lastRowFirstColumn="0" w:lastRowLastColumn="0"/>
               <w:rPr>
@@ -5332,7 +8261,7 @@
           </w:tcPr>
           <w:p>
             <w:pPr>
-              <w:pStyle w:val="Sinespaciado"/>
+              <w:pStyle w:val="NoSpacing"/>
               <w:jc w:val="center"/>
               <w:rPr>
                 <w:rFonts w:ascii="Avenir Book" w:eastAsia="Arial Unicode MS" w:hAnsi="Avenir Book" w:cs="Arial Unicode MS"/>
@@ -5356,7 +8285,7 @@
           </w:tcPr>
           <w:p>
             <w:pPr>
-              <w:pStyle w:val="Sinespaciado"/>
+              <w:pStyle w:val="NoSpacing"/>
               <w:jc w:val="center"/>
               <w:cnfStyle w:val="000000100000" w:firstRow="0" w:lastRow="0" w:firstColumn="0" w:lastColumn="0" w:oddVBand="0" w:evenVBand="0" w:oddHBand="1" w:evenHBand="0" w:firstRowFirstColumn="0" w:firstRowLastColumn="0" w:lastRowFirstColumn="0" w:lastRowLastColumn="0"/>
               <w:rPr>
@@ -5381,7 +8310,7 @@
           </w:tcPr>
           <w:p>
             <w:pPr>
-              <w:pStyle w:val="Sinespaciado"/>
+              <w:pStyle w:val="NoSpacing"/>
               <w:jc w:val="center"/>
               <w:cnfStyle w:val="000000100000" w:firstRow="0" w:lastRow="0" w:firstColumn="0" w:lastColumn="0" w:oddVBand="0" w:evenVBand="0" w:oddHBand="1" w:evenHBand="0" w:firstRowFirstColumn="0" w:firstRowLastColumn="0" w:lastRowFirstColumn="0" w:lastRowLastColumn="0"/>
               <w:rPr>
@@ -5406,7 +8335,7 @@
           </w:tcPr>
           <w:p>
             <w:pPr>
-              <w:pStyle w:val="Sinespaciado"/>
+              <w:pStyle w:val="NoSpacing"/>
               <w:jc w:val="center"/>
               <w:cnfStyle w:val="000000100000" w:firstRow="0" w:lastRow="0" w:firstColumn="0" w:lastColumn="0" w:oddVBand="0" w:evenVBand="0" w:oddHBand="1" w:evenHBand="0" w:firstRowFirstColumn="0" w:firstRowLastColumn="0" w:lastRowFirstColumn="0" w:lastRowLastColumn="0"/>
               <w:rPr>
@@ -5429,7 +8358,7 @@
     </w:tbl>
     <w:p>
       <w:pPr>
-        <w:pStyle w:val="Sinespaciado"/>
+        <w:pStyle w:val="NoSpacing"/>
         <w:rPr>
           <w:rFonts w:ascii="Avenir Book" w:eastAsia="Arial Unicode MS" w:hAnsi="Avenir Book" w:cs="Arial Unicode MS"/>
           <w:sz w:val="22"/>
@@ -5439,7 +8368,7 @@
     </w:p>
     <w:p>
       <w:pPr>
-        <w:pStyle w:val="Sinespaciado"/>
+        <w:pStyle w:val="NoSpacing"/>
         <w:rPr>
           <w:rFonts w:ascii="Avenir Book" w:eastAsia="Arial Unicode MS" w:hAnsi="Avenir Book" w:cs="Arial Unicode MS"/>
           <w:sz w:val="22"/>
@@ -5449,7 +8378,7 @@
     </w:p>
     <w:p>
       <w:pPr>
-        <w:pStyle w:val="Sinespaciado"/>
+        <w:pStyle w:val="NoSpacing"/>
         <w:rPr>
           <w:rFonts w:ascii="Avenir Book" w:eastAsia="Arial Unicode MS" w:hAnsi="Avenir Book" w:cs="Arial Unicode MS"/>
           <w:sz w:val="22"/>
@@ -5479,6 +8408,303 @@
 <file path=word/numbering.xml><?xml version="1.0" encoding="utf-8"?>
 <w:numbering xmlns:wpc="http://schemas.microsoft.com/office/word/2010/wordprocessingCanvas" xmlns:cx="http://schemas.microsoft.com/office/drawing/2014/chartex" xmlns:cx1="http://schemas.microsoft.com/office/drawing/2015/9/8/chartex" xmlns:cx2="http://schemas.microsoft.com/office/drawing/2015/10/21/chartex" xmlns:cx3="http://schemas.microsoft.com/office/drawing/2016/5/9/chartex" xmlns:cx4="http://schemas.microsoft.com/office/drawing/2016/5/10/chartex" xmlns:cx5="http://schemas.microsoft.com/office/drawing/2016/5/11/chartex" xmlns:cx6="http://schemas.microsoft.com/office/drawing/2016/5/12/chartex" xmlns:cx7="http://schemas.microsoft.com/office/drawing/2016/5/13/chartex" xmlns:cx8="http://schemas.microsoft.com/office/drawing/2016/5/14/chartex" xmlns:mc="http://schemas.openxmlformats.org/markup-compatibility/2006" xmlns:aink="http://schemas.microsoft.com/office/drawing/2016/ink" xmlns:am3d="http://schemas.microsoft.com/office/drawing/2017/model3d" xmlns:o="urn:schemas-microsoft-com:office:office" xmlns:r="http://schemas.openxmlformats.org/officeDocument/2006/relationships" xmlns:m="http://schemas.openxmlformats.org/officeDocument/2006/math" xmlns:v="urn:schemas-microsoft-com:vml" xmlns:wp14="http://schemas.microsoft.com/office/word/2010/wordprocessingDrawing" xmlns:wp="http://schemas.openxmlformats.org/drawingml/2006/wordprocessingDrawing" xmlns:w10="urn:schemas-microsoft-com:office:word" xmlns:w="http://schemas.openxmlformats.org/wordprocessingml/2006/main" xmlns:w14="http://schemas.microsoft.com/office/word/2010/wordml" xmlns:w15="http://schemas.microsoft.com/office/word/2012/wordml" xmlns:w16cid="http://schemas.microsoft.com/office/word/2016/wordml/cid" xmlns:w16se="http://schemas.microsoft.com/office/word/2015/wordml/symex" xmlns:wpg="http://schemas.microsoft.com/office/word/2010/wordprocessingGroup" xmlns:wpi="http://schemas.microsoft.com/office/word/2010/wordprocessingInk" xmlns:wne="http://schemas.microsoft.com/office/word/2006/wordml" xmlns:wps="http://schemas.microsoft.com/office/word/2010/wordprocessingShape" mc:Ignorable="w14 w15 w16se w16cid wp14">
   <w:abstractNum w:abstractNumId="0" w15:restartNumberingAfterBreak="0">
+    <w:nsid w:val="007A6C25"/>
+    <w:multiLevelType w:val="hybridMultilevel"/>
+    <w:tmpl w:val="3F88BF36"/>
+    <w:lvl w:ilvl="0" w:tplc="080A0001">
+      <w:start w:val="1"/>
+      <w:numFmt w:val="bullet"/>
+      <w:lvlText w:val=""/>
+      <w:lvlJc w:val="left"/>
+      <w:pPr>
+        <w:ind w:left="720" w:hanging="360"/>
+      </w:pPr>
+      <w:rPr>
+        <w:rFonts w:ascii="Symbol" w:hAnsi="Symbol" w:hint="default"/>
+      </w:rPr>
+    </w:lvl>
+    <w:lvl w:ilvl="1" w:tplc="080A0003" w:tentative="1">
+      <w:start w:val="1"/>
+      <w:numFmt w:val="bullet"/>
+      <w:lvlText w:val="o"/>
+      <w:lvlJc w:val="left"/>
+      <w:pPr>
+        <w:ind w:left="1440" w:hanging="360"/>
+      </w:pPr>
+      <w:rPr>
+        <w:rFonts w:ascii="Courier New" w:hAnsi="Courier New" w:cs="Courier New" w:hint="default"/>
+      </w:rPr>
+    </w:lvl>
+    <w:lvl w:ilvl="2" w:tplc="080A0005" w:tentative="1">
+      <w:start w:val="1"/>
+      <w:numFmt w:val="bullet"/>
+      <w:lvlText w:val=""/>
+      <w:lvlJc w:val="left"/>
+      <w:pPr>
+        <w:ind w:left="2160" w:hanging="360"/>
+      </w:pPr>
+      <w:rPr>
+        <w:rFonts w:ascii="Wingdings" w:hAnsi="Wingdings" w:hint="default"/>
+      </w:rPr>
+    </w:lvl>
+    <w:lvl w:ilvl="3" w:tplc="080A0001" w:tentative="1">
+      <w:start w:val="1"/>
+      <w:numFmt w:val="bullet"/>
+      <w:lvlText w:val=""/>
+      <w:lvlJc w:val="left"/>
+      <w:pPr>
+        <w:ind w:left="2880" w:hanging="360"/>
+      </w:pPr>
+      <w:rPr>
+        <w:rFonts w:ascii="Symbol" w:hAnsi="Symbol" w:hint="default"/>
+      </w:rPr>
+    </w:lvl>
+    <w:lvl w:ilvl="4" w:tplc="080A0003" w:tentative="1">
+      <w:start w:val="1"/>
+      <w:numFmt w:val="bullet"/>
+      <w:lvlText w:val="o"/>
+      <w:lvlJc w:val="left"/>
+      <w:pPr>
+        <w:ind w:left="3600" w:hanging="360"/>
+      </w:pPr>
+      <w:rPr>
+        <w:rFonts w:ascii="Courier New" w:hAnsi="Courier New" w:cs="Courier New" w:hint="default"/>
+      </w:rPr>
+    </w:lvl>
+    <w:lvl w:ilvl="5" w:tplc="080A0005" w:tentative="1">
+      <w:start w:val="1"/>
+      <w:numFmt w:val="bullet"/>
+      <w:lvlText w:val=""/>
+      <w:lvlJc w:val="left"/>
+      <w:pPr>
+        <w:ind w:left="4320" w:hanging="360"/>
+      </w:pPr>
+      <w:rPr>
+        <w:rFonts w:ascii="Wingdings" w:hAnsi="Wingdings" w:hint="default"/>
+      </w:rPr>
+    </w:lvl>
+    <w:lvl w:ilvl="6" w:tplc="080A0001" w:tentative="1">
+      <w:start w:val="1"/>
+      <w:numFmt w:val="bullet"/>
+      <w:lvlText w:val=""/>
+      <w:lvlJc w:val="left"/>
+      <w:pPr>
+        <w:ind w:left="5040" w:hanging="360"/>
+      </w:pPr>
+      <w:rPr>
+        <w:rFonts w:ascii="Symbol" w:hAnsi="Symbol" w:hint="default"/>
+      </w:rPr>
+    </w:lvl>
+    <w:lvl w:ilvl="7" w:tplc="080A0003" w:tentative="1">
+      <w:start w:val="1"/>
+      <w:numFmt w:val="bullet"/>
+      <w:lvlText w:val="o"/>
+      <w:lvlJc w:val="left"/>
+      <w:pPr>
+        <w:ind w:left="5760" w:hanging="360"/>
+      </w:pPr>
+      <w:rPr>
+        <w:rFonts w:ascii="Courier New" w:hAnsi="Courier New" w:cs="Courier New" w:hint="default"/>
+      </w:rPr>
+    </w:lvl>
+    <w:lvl w:ilvl="8" w:tplc="080A0005" w:tentative="1">
+      <w:start w:val="1"/>
+      <w:numFmt w:val="bullet"/>
+      <w:lvlText w:val=""/>
+      <w:lvlJc w:val="left"/>
+      <w:pPr>
+        <w:ind w:left="6480" w:hanging="360"/>
+      </w:pPr>
+      <w:rPr>
+        <w:rFonts w:ascii="Wingdings" w:hAnsi="Wingdings" w:hint="default"/>
+      </w:rPr>
+    </w:lvl>
+  </w:abstractNum>
+  <w:abstractNum w:abstractNumId="1" w15:restartNumberingAfterBreak="0">
+    <w:nsid w:val="0C263D79"/>
+    <w:multiLevelType w:val="hybridMultilevel"/>
+    <w:tmpl w:val="871261F8"/>
+    <w:lvl w:ilvl="0" w:tplc="080A000F">
+      <w:start w:val="1"/>
+      <w:numFmt w:val="decimal"/>
+      <w:lvlText w:val="%1."/>
+      <w:lvlJc w:val="left"/>
+      <w:pPr>
+        <w:ind w:left="720" w:hanging="360"/>
+      </w:pPr>
+      <w:rPr>
+        <w:rFonts w:hint="default"/>
+      </w:rPr>
+    </w:lvl>
+    <w:lvl w:ilvl="1" w:tplc="080A0001">
+      <w:start w:val="1"/>
+      <w:numFmt w:val="bullet"/>
+      <w:lvlText w:val=""/>
+      <w:lvlJc w:val="left"/>
+      <w:pPr>
+        <w:ind w:left="1440" w:hanging="360"/>
+      </w:pPr>
+      <w:rPr>
+        <w:rFonts w:ascii="Symbol" w:hAnsi="Symbol" w:hint="default"/>
+      </w:rPr>
+    </w:lvl>
+    <w:lvl w:ilvl="2" w:tplc="080A001B" w:tentative="1">
+      <w:start w:val="1"/>
+      <w:numFmt w:val="lowerRoman"/>
+      <w:lvlText w:val="%3."/>
+      <w:lvlJc w:val="right"/>
+      <w:pPr>
+        <w:ind w:left="2160" w:hanging="180"/>
+      </w:pPr>
+    </w:lvl>
+    <w:lvl w:ilvl="3" w:tplc="080A000F" w:tentative="1">
+      <w:start w:val="1"/>
+      <w:numFmt w:val="decimal"/>
+      <w:lvlText w:val="%4."/>
+      <w:lvlJc w:val="left"/>
+      <w:pPr>
+        <w:ind w:left="2880" w:hanging="360"/>
+      </w:pPr>
+    </w:lvl>
+    <w:lvl w:ilvl="4" w:tplc="080A0019" w:tentative="1">
+      <w:start w:val="1"/>
+      <w:numFmt w:val="lowerLetter"/>
+      <w:lvlText w:val="%5."/>
+      <w:lvlJc w:val="left"/>
+      <w:pPr>
+        <w:ind w:left="3600" w:hanging="360"/>
+      </w:pPr>
+    </w:lvl>
+    <w:lvl w:ilvl="5" w:tplc="080A001B" w:tentative="1">
+      <w:start w:val="1"/>
+      <w:numFmt w:val="lowerRoman"/>
+      <w:lvlText w:val="%6."/>
+      <w:lvlJc w:val="right"/>
+      <w:pPr>
+        <w:ind w:left="4320" w:hanging="180"/>
+      </w:pPr>
+    </w:lvl>
+    <w:lvl w:ilvl="6" w:tplc="080A000F" w:tentative="1">
+      <w:start w:val="1"/>
+      <w:numFmt w:val="decimal"/>
+      <w:lvlText w:val="%7."/>
+      <w:lvlJc w:val="left"/>
+      <w:pPr>
+        <w:ind w:left="5040" w:hanging="360"/>
+      </w:pPr>
+    </w:lvl>
+    <w:lvl w:ilvl="7" w:tplc="080A0019" w:tentative="1">
+      <w:start w:val="1"/>
+      <w:numFmt w:val="lowerLetter"/>
+      <w:lvlText w:val="%8."/>
+      <w:lvlJc w:val="left"/>
+      <w:pPr>
+        <w:ind w:left="5760" w:hanging="360"/>
+      </w:pPr>
+    </w:lvl>
+    <w:lvl w:ilvl="8" w:tplc="080A001B" w:tentative="1">
+      <w:start w:val="1"/>
+      <w:numFmt w:val="lowerRoman"/>
+      <w:lvlText w:val="%9."/>
+      <w:lvlJc w:val="right"/>
+      <w:pPr>
+        <w:ind w:left="6480" w:hanging="180"/>
+      </w:pPr>
+    </w:lvl>
+  </w:abstractNum>
+  <w:abstractNum w:abstractNumId="2" w15:restartNumberingAfterBreak="0">
+    <w:nsid w:val="0C913D50"/>
+    <w:multiLevelType w:val="hybridMultilevel"/>
+    <w:tmpl w:val="871261F8"/>
+    <w:lvl w:ilvl="0" w:tplc="080A000F">
+      <w:start w:val="1"/>
+      <w:numFmt w:val="decimal"/>
+      <w:lvlText w:val="%1."/>
+      <w:lvlJc w:val="left"/>
+      <w:pPr>
+        <w:ind w:left="720" w:hanging="360"/>
+      </w:pPr>
+      <w:rPr>
+        <w:rFonts w:hint="default"/>
+      </w:rPr>
+    </w:lvl>
+    <w:lvl w:ilvl="1" w:tplc="080A0001">
+      <w:start w:val="1"/>
+      <w:numFmt w:val="bullet"/>
+      <w:lvlText w:val=""/>
+      <w:lvlJc w:val="left"/>
+      <w:pPr>
+        <w:ind w:left="1440" w:hanging="360"/>
+      </w:pPr>
+      <w:rPr>
+        <w:rFonts w:ascii="Symbol" w:hAnsi="Symbol" w:hint="default"/>
+      </w:rPr>
+    </w:lvl>
+    <w:lvl w:ilvl="2" w:tplc="080A001B" w:tentative="1">
+      <w:start w:val="1"/>
+      <w:numFmt w:val="lowerRoman"/>
+      <w:lvlText w:val="%3."/>
+      <w:lvlJc w:val="right"/>
+      <w:pPr>
+        <w:ind w:left="2160" w:hanging="180"/>
+      </w:pPr>
+    </w:lvl>
+    <w:lvl w:ilvl="3" w:tplc="080A000F" w:tentative="1">
+      <w:start w:val="1"/>
+      <w:numFmt w:val="decimal"/>
+      <w:lvlText w:val="%4."/>
+      <w:lvlJc w:val="left"/>
+      <w:pPr>
+        <w:ind w:left="2880" w:hanging="360"/>
+      </w:pPr>
+    </w:lvl>
+    <w:lvl w:ilvl="4" w:tplc="080A0019" w:tentative="1">
+      <w:start w:val="1"/>
+      <w:numFmt w:val="lowerLetter"/>
+      <w:lvlText w:val="%5."/>
+      <w:lvlJc w:val="left"/>
+      <w:pPr>
+        <w:ind w:left="3600" w:hanging="360"/>
+      </w:pPr>
+    </w:lvl>
+    <w:lvl w:ilvl="5" w:tplc="080A001B" w:tentative="1">
+      <w:start w:val="1"/>
+      <w:numFmt w:val="lowerRoman"/>
+      <w:lvlText w:val="%6."/>
+      <w:lvlJc w:val="right"/>
+      <w:pPr>
+        <w:ind w:left="4320" w:hanging="180"/>
+      </w:pPr>
+    </w:lvl>
+    <w:lvl w:ilvl="6" w:tplc="080A000F" w:tentative="1">
+      <w:start w:val="1"/>
+      <w:numFmt w:val="decimal"/>
+      <w:lvlText w:val="%7."/>
+      <w:lvlJc w:val="left"/>
+      <w:pPr>
+        <w:ind w:left="5040" w:hanging="360"/>
+      </w:pPr>
+    </w:lvl>
+    <w:lvl w:ilvl="7" w:tplc="080A0019" w:tentative="1">
+      <w:start w:val="1"/>
+      <w:numFmt w:val="lowerLetter"/>
+      <w:lvlText w:val="%8."/>
+      <w:lvlJc w:val="left"/>
+      <w:pPr>
+        <w:ind w:left="5760" w:hanging="360"/>
+      </w:pPr>
+    </w:lvl>
+    <w:lvl w:ilvl="8" w:tplc="080A001B" w:tentative="1">
+      <w:start w:val="1"/>
+      <w:numFmt w:val="lowerRoman"/>
+      <w:lvlText w:val="%9."/>
+      <w:lvlJc w:val="right"/>
+      <w:pPr>
+        <w:ind w:left="6480" w:hanging="180"/>
+      </w:pPr>
+    </w:lvl>
+  </w:abstractNum>
+  <w:abstractNum w:abstractNumId="3" w15:restartNumberingAfterBreak="0">
     <w:nsid w:val="0DF825E8"/>
     <w:multiLevelType w:val="multilevel"/>
     <w:tmpl w:val="C78CBBC4"/>
@@ -5627,7 +8853,7 @@
       </w:rPr>
     </w:lvl>
   </w:abstractNum>
-  <w:abstractNum w:abstractNumId="1" w15:restartNumberingAfterBreak="0">
+  <w:abstractNum w:abstractNumId="4" w15:restartNumberingAfterBreak="0">
     <w:nsid w:val="10FF279D"/>
     <w:multiLevelType w:val="hybridMultilevel"/>
     <w:tmpl w:val="FE0004D4"/>
@@ -5740,7 +8966,99 @@
       </w:rPr>
     </w:lvl>
   </w:abstractNum>
-  <w:abstractNum w:abstractNumId="2" w15:restartNumberingAfterBreak="0">
+  <w:abstractNum w:abstractNumId="5" w15:restartNumberingAfterBreak="0">
+    <w:nsid w:val="13556B0C"/>
+    <w:multiLevelType w:val="hybridMultilevel"/>
+    <w:tmpl w:val="FC9C7F5C"/>
+    <w:lvl w:ilvl="0" w:tplc="080A0001">
+      <w:start w:val="1"/>
+      <w:numFmt w:val="bullet"/>
+      <w:lvlText w:val=""/>
+      <w:lvlJc w:val="left"/>
+      <w:pPr>
+        <w:ind w:left="720" w:hanging="360"/>
+      </w:pPr>
+      <w:rPr>
+        <w:rFonts w:ascii="Symbol" w:hAnsi="Symbol" w:hint="default"/>
+      </w:rPr>
+    </w:lvl>
+    <w:lvl w:ilvl="1" w:tplc="080A0001">
+      <w:start w:val="1"/>
+      <w:numFmt w:val="bullet"/>
+      <w:lvlText w:val=""/>
+      <w:lvlJc w:val="left"/>
+      <w:pPr>
+        <w:ind w:left="1440" w:hanging="360"/>
+      </w:pPr>
+      <w:rPr>
+        <w:rFonts w:ascii="Symbol" w:hAnsi="Symbol" w:hint="default"/>
+      </w:rPr>
+    </w:lvl>
+    <w:lvl w:ilvl="2" w:tplc="080A001B" w:tentative="1">
+      <w:start w:val="1"/>
+      <w:numFmt w:val="lowerRoman"/>
+      <w:lvlText w:val="%3."/>
+      <w:lvlJc w:val="right"/>
+      <w:pPr>
+        <w:ind w:left="2160" w:hanging="180"/>
+      </w:pPr>
+    </w:lvl>
+    <w:lvl w:ilvl="3" w:tplc="080A000F" w:tentative="1">
+      <w:start w:val="1"/>
+      <w:numFmt w:val="decimal"/>
+      <w:lvlText w:val="%4."/>
+      <w:lvlJc w:val="left"/>
+      <w:pPr>
+        <w:ind w:left="2880" w:hanging="360"/>
+      </w:pPr>
+    </w:lvl>
+    <w:lvl w:ilvl="4" w:tplc="080A0019" w:tentative="1">
+      <w:start w:val="1"/>
+      <w:numFmt w:val="lowerLetter"/>
+      <w:lvlText w:val="%5."/>
+      <w:lvlJc w:val="left"/>
+      <w:pPr>
+        <w:ind w:left="3600" w:hanging="360"/>
+      </w:pPr>
+    </w:lvl>
+    <w:lvl w:ilvl="5" w:tplc="080A001B" w:tentative="1">
+      <w:start w:val="1"/>
+      <w:numFmt w:val="lowerRoman"/>
+      <w:lvlText w:val="%6."/>
+      <w:lvlJc w:val="right"/>
+      <w:pPr>
+        <w:ind w:left="4320" w:hanging="180"/>
+      </w:pPr>
+    </w:lvl>
+    <w:lvl w:ilvl="6" w:tplc="080A000F" w:tentative="1">
+      <w:start w:val="1"/>
+      <w:numFmt w:val="decimal"/>
+      <w:lvlText w:val="%7."/>
+      <w:lvlJc w:val="left"/>
+      <w:pPr>
+        <w:ind w:left="5040" w:hanging="360"/>
+      </w:pPr>
+    </w:lvl>
+    <w:lvl w:ilvl="7" w:tplc="080A0019" w:tentative="1">
+      <w:start w:val="1"/>
+      <w:numFmt w:val="lowerLetter"/>
+      <w:lvlText w:val="%8."/>
+      <w:lvlJc w:val="left"/>
+      <w:pPr>
+        <w:ind w:left="5760" w:hanging="360"/>
+      </w:pPr>
+    </w:lvl>
+    <w:lvl w:ilvl="8" w:tplc="080A001B" w:tentative="1">
+      <w:start w:val="1"/>
+      <w:numFmt w:val="lowerRoman"/>
+      <w:lvlText w:val="%9."/>
+      <w:lvlJc w:val="right"/>
+      <w:pPr>
+        <w:ind w:left="6480" w:hanging="180"/>
+      </w:pPr>
+    </w:lvl>
+  </w:abstractNum>
+  <w:abstractNum w:abstractNumId="6" w15:restartNumberingAfterBreak="0">
     <w:nsid w:val="18495C16"/>
     <w:multiLevelType w:val="hybridMultilevel"/>
     <w:tmpl w:val="1C1226D4"/>
@@ -5853,7 +9171,283 @@
       </w:rPr>
     </w:lvl>
   </w:abstractNum>
-  <w:abstractNum w:abstractNumId="3" w15:restartNumberingAfterBreak="0">
+  <w:abstractNum w:abstractNumId="7" w15:restartNumberingAfterBreak="0">
+    <w:nsid w:val="2E1757EA"/>
+    <w:multiLevelType w:val="hybridMultilevel"/>
+    <w:tmpl w:val="871261F8"/>
+    <w:lvl w:ilvl="0" w:tplc="080A000F">
+      <w:start w:val="1"/>
+      <w:numFmt w:val="decimal"/>
+      <w:lvlText w:val="%1."/>
+      <w:lvlJc w:val="left"/>
+      <w:pPr>
+        <w:ind w:left="720" w:hanging="360"/>
+      </w:pPr>
+      <w:rPr>
+        <w:rFonts w:hint="default"/>
+      </w:rPr>
+    </w:lvl>
+    <w:lvl w:ilvl="1" w:tplc="080A0001">
+      <w:start w:val="1"/>
+      <w:numFmt w:val="bullet"/>
+      <w:lvlText w:val=""/>
+      <w:lvlJc w:val="left"/>
+      <w:pPr>
+        <w:ind w:left="1440" w:hanging="360"/>
+      </w:pPr>
+      <w:rPr>
+        <w:rFonts w:ascii="Symbol" w:hAnsi="Symbol" w:hint="default"/>
+      </w:rPr>
+    </w:lvl>
+    <w:lvl w:ilvl="2" w:tplc="080A001B" w:tentative="1">
+      <w:start w:val="1"/>
+      <w:numFmt w:val="lowerRoman"/>
+      <w:lvlText w:val="%3."/>
+      <w:lvlJc w:val="right"/>
+      <w:pPr>
+        <w:ind w:left="2160" w:hanging="180"/>
+      </w:pPr>
+    </w:lvl>
+    <w:lvl w:ilvl="3" w:tplc="080A000F" w:tentative="1">
+      <w:start w:val="1"/>
+      <w:numFmt w:val="decimal"/>
+      <w:lvlText w:val="%4."/>
+      <w:lvlJc w:val="left"/>
+      <w:pPr>
+        <w:ind w:left="2880" w:hanging="360"/>
+      </w:pPr>
+    </w:lvl>
+    <w:lvl w:ilvl="4" w:tplc="080A0019" w:tentative="1">
+      <w:start w:val="1"/>
+      <w:numFmt w:val="lowerLetter"/>
+      <w:lvlText w:val="%5."/>
+      <w:lvlJc w:val="left"/>
+      <w:pPr>
+        <w:ind w:left="3600" w:hanging="360"/>
+      </w:pPr>
+    </w:lvl>
+    <w:lvl w:ilvl="5" w:tplc="080A001B" w:tentative="1">
+      <w:start w:val="1"/>
+      <w:numFmt w:val="lowerRoman"/>
+      <w:lvlText w:val="%6."/>
+      <w:lvlJc w:val="right"/>
+      <w:pPr>
+        <w:ind w:left="4320" w:hanging="180"/>
+      </w:pPr>
+    </w:lvl>
+    <w:lvl w:ilvl="6" w:tplc="080A000F" w:tentative="1">
+      <w:start w:val="1"/>
+      <w:numFmt w:val="decimal"/>
+      <w:lvlText w:val="%7."/>
+      <w:lvlJc w:val="left"/>
+      <w:pPr>
+        <w:ind w:left="5040" w:hanging="360"/>
+      </w:pPr>
+    </w:lvl>
+    <w:lvl w:ilvl="7" w:tplc="080A0019" w:tentative="1">
+      <w:start w:val="1"/>
+      <w:numFmt w:val="lowerLetter"/>
+      <w:lvlText w:val="%8."/>
+      <w:lvlJc w:val="left"/>
+      <w:pPr>
+        <w:ind w:left="5760" w:hanging="360"/>
+      </w:pPr>
+    </w:lvl>
+    <w:lvl w:ilvl="8" w:tplc="080A001B" w:tentative="1">
+      <w:start w:val="1"/>
+      <w:numFmt w:val="lowerRoman"/>
+      <w:lvlText w:val="%9."/>
+      <w:lvlJc w:val="right"/>
+      <w:pPr>
+        <w:ind w:left="6480" w:hanging="180"/>
+      </w:pPr>
+    </w:lvl>
+  </w:abstractNum>
+  <w:abstractNum w:abstractNumId="8" w15:restartNumberingAfterBreak="0">
+    <w:nsid w:val="35332219"/>
+    <w:multiLevelType w:val="hybridMultilevel"/>
+    <w:tmpl w:val="871261F8"/>
+    <w:lvl w:ilvl="0" w:tplc="080A000F">
+      <w:start w:val="1"/>
+      <w:numFmt w:val="decimal"/>
+      <w:lvlText w:val="%1."/>
+      <w:lvlJc w:val="left"/>
+      <w:pPr>
+        <w:ind w:left="720" w:hanging="360"/>
+      </w:pPr>
+      <w:rPr>
+        <w:rFonts w:hint="default"/>
+      </w:rPr>
+    </w:lvl>
+    <w:lvl w:ilvl="1" w:tplc="080A0001">
+      <w:start w:val="1"/>
+      <w:numFmt w:val="bullet"/>
+      <w:lvlText w:val=""/>
+      <w:lvlJc w:val="left"/>
+      <w:pPr>
+        <w:ind w:left="1440" w:hanging="360"/>
+      </w:pPr>
+      <w:rPr>
+        <w:rFonts w:ascii="Symbol" w:hAnsi="Symbol" w:hint="default"/>
+      </w:rPr>
+    </w:lvl>
+    <w:lvl w:ilvl="2" w:tplc="080A001B" w:tentative="1">
+      <w:start w:val="1"/>
+      <w:numFmt w:val="lowerRoman"/>
+      <w:lvlText w:val="%3."/>
+      <w:lvlJc w:val="right"/>
+      <w:pPr>
+        <w:ind w:left="2160" w:hanging="180"/>
+      </w:pPr>
+    </w:lvl>
+    <w:lvl w:ilvl="3" w:tplc="080A000F" w:tentative="1">
+      <w:start w:val="1"/>
+      <w:numFmt w:val="decimal"/>
+      <w:lvlText w:val="%4."/>
+      <w:lvlJc w:val="left"/>
+      <w:pPr>
+        <w:ind w:left="2880" w:hanging="360"/>
+      </w:pPr>
+    </w:lvl>
+    <w:lvl w:ilvl="4" w:tplc="080A0019" w:tentative="1">
+      <w:start w:val="1"/>
+      <w:numFmt w:val="lowerLetter"/>
+      <w:lvlText w:val="%5."/>
+      <w:lvlJc w:val="left"/>
+      <w:pPr>
+        <w:ind w:left="3600" w:hanging="360"/>
+      </w:pPr>
+    </w:lvl>
+    <w:lvl w:ilvl="5" w:tplc="080A001B" w:tentative="1">
+      <w:start w:val="1"/>
+      <w:numFmt w:val="lowerRoman"/>
+      <w:lvlText w:val="%6."/>
+      <w:lvlJc w:val="right"/>
+      <w:pPr>
+        <w:ind w:left="4320" w:hanging="180"/>
+      </w:pPr>
+    </w:lvl>
+    <w:lvl w:ilvl="6" w:tplc="080A000F" w:tentative="1">
+      <w:start w:val="1"/>
+      <w:numFmt w:val="decimal"/>
+      <w:lvlText w:val="%7."/>
+      <w:lvlJc w:val="left"/>
+      <w:pPr>
+        <w:ind w:left="5040" w:hanging="360"/>
+      </w:pPr>
+    </w:lvl>
+    <w:lvl w:ilvl="7" w:tplc="080A0019" w:tentative="1">
+      <w:start w:val="1"/>
+      <w:numFmt w:val="lowerLetter"/>
+      <w:lvlText w:val="%8."/>
+      <w:lvlJc w:val="left"/>
+      <w:pPr>
+        <w:ind w:left="5760" w:hanging="360"/>
+      </w:pPr>
+    </w:lvl>
+    <w:lvl w:ilvl="8" w:tplc="080A001B" w:tentative="1">
+      <w:start w:val="1"/>
+      <w:numFmt w:val="lowerRoman"/>
+      <w:lvlText w:val="%9."/>
+      <w:lvlJc w:val="right"/>
+      <w:pPr>
+        <w:ind w:left="6480" w:hanging="180"/>
+      </w:pPr>
+    </w:lvl>
+  </w:abstractNum>
+  <w:abstractNum w:abstractNumId="9" w15:restartNumberingAfterBreak="0">
+    <w:nsid w:val="358B40AE"/>
+    <w:multiLevelType w:val="hybridMultilevel"/>
+    <w:tmpl w:val="871261F8"/>
+    <w:lvl w:ilvl="0" w:tplc="080A000F">
+      <w:start w:val="1"/>
+      <w:numFmt w:val="decimal"/>
+      <w:lvlText w:val="%1."/>
+      <w:lvlJc w:val="left"/>
+      <w:pPr>
+        <w:ind w:left="720" w:hanging="360"/>
+      </w:pPr>
+      <w:rPr>
+        <w:rFonts w:hint="default"/>
+      </w:rPr>
+    </w:lvl>
+    <w:lvl w:ilvl="1" w:tplc="080A0001">
+      <w:start w:val="1"/>
+      <w:numFmt w:val="bullet"/>
+      <w:lvlText w:val=""/>
+      <w:lvlJc w:val="left"/>
+      <w:pPr>
+        <w:ind w:left="1440" w:hanging="360"/>
+      </w:pPr>
+      <w:rPr>
+        <w:rFonts w:ascii="Symbol" w:hAnsi="Symbol" w:hint="default"/>
+      </w:rPr>
+    </w:lvl>
+    <w:lvl w:ilvl="2" w:tplc="080A001B" w:tentative="1">
+      <w:start w:val="1"/>
+      <w:numFmt w:val="lowerRoman"/>
+      <w:lvlText w:val="%3."/>
+      <w:lvlJc w:val="right"/>
+      <w:pPr>
+        <w:ind w:left="2160" w:hanging="180"/>
+      </w:pPr>
+    </w:lvl>
+    <w:lvl w:ilvl="3" w:tplc="080A000F" w:tentative="1">
+      <w:start w:val="1"/>
+      <w:numFmt w:val="decimal"/>
+      <w:lvlText w:val="%4."/>
+      <w:lvlJc w:val="left"/>
+      <w:pPr>
+        <w:ind w:left="2880" w:hanging="360"/>
+      </w:pPr>
+    </w:lvl>
+    <w:lvl w:ilvl="4" w:tplc="080A0019" w:tentative="1">
+      <w:start w:val="1"/>
+      <w:numFmt w:val="lowerLetter"/>
+      <w:lvlText w:val="%5."/>
+      <w:lvlJc w:val="left"/>
+      <w:pPr>
+        <w:ind w:left="3600" w:hanging="360"/>
+      </w:pPr>
+    </w:lvl>
+    <w:lvl w:ilvl="5" w:tplc="080A001B" w:tentative="1">
+      <w:start w:val="1"/>
+      <w:numFmt w:val="lowerRoman"/>
+      <w:lvlText w:val="%6."/>
+      <w:lvlJc w:val="right"/>
+      <w:pPr>
+        <w:ind w:left="4320" w:hanging="180"/>
+      </w:pPr>
+    </w:lvl>
+    <w:lvl w:ilvl="6" w:tplc="080A000F" w:tentative="1">
+      <w:start w:val="1"/>
+      <w:numFmt w:val="decimal"/>
+      <w:lvlText w:val="%7."/>
+      <w:lvlJc w:val="left"/>
+      <w:pPr>
+        <w:ind w:left="5040" w:hanging="360"/>
+      </w:pPr>
+    </w:lvl>
+    <w:lvl w:ilvl="7" w:tplc="080A0019" w:tentative="1">
+      <w:start w:val="1"/>
+      <w:numFmt w:val="lowerLetter"/>
+      <w:lvlText w:val="%8."/>
+      <w:lvlJc w:val="left"/>
+      <w:pPr>
+        <w:ind w:left="5760" w:hanging="360"/>
+      </w:pPr>
+    </w:lvl>
+    <w:lvl w:ilvl="8" w:tplc="080A001B" w:tentative="1">
+      <w:start w:val="1"/>
+      <w:numFmt w:val="lowerRoman"/>
+      <w:lvlText w:val="%9."/>
+      <w:lvlJc w:val="right"/>
+      <w:pPr>
+        <w:ind w:left="6480" w:hanging="180"/>
+      </w:pPr>
+    </w:lvl>
+  </w:abstractNum>
+  <w:abstractNum w:abstractNumId="10" w15:restartNumberingAfterBreak="0">
     <w:nsid w:val="376D095F"/>
     <w:multiLevelType w:val="hybridMultilevel"/>
     <w:tmpl w:val="4BA42360"/>
@@ -5966,7 +9560,7 @@
       </w:rPr>
     </w:lvl>
   </w:abstractNum>
-  <w:abstractNum w:abstractNumId="4" w15:restartNumberingAfterBreak="0">
+  <w:abstractNum w:abstractNumId="11" w15:restartNumberingAfterBreak="0">
     <w:nsid w:val="5BB571DD"/>
     <w:multiLevelType w:val="hybridMultilevel"/>
     <w:tmpl w:val="56AA108E"/>
@@ -6079,7 +9673,99 @@
       </w:rPr>
     </w:lvl>
   </w:abstractNum>
-  <w:abstractNum w:abstractNumId="5" w15:restartNumberingAfterBreak="0">
+  <w:abstractNum w:abstractNumId="12" w15:restartNumberingAfterBreak="0">
+    <w:nsid w:val="665E6750"/>
+    <w:multiLevelType w:val="hybridMultilevel"/>
+    <w:tmpl w:val="871261F8"/>
+    <w:lvl w:ilvl="0" w:tplc="080A000F">
+      <w:start w:val="1"/>
+      <w:numFmt w:val="decimal"/>
+      <w:lvlText w:val="%1."/>
+      <w:lvlJc w:val="left"/>
+      <w:pPr>
+        <w:ind w:left="720" w:hanging="360"/>
+      </w:pPr>
+      <w:rPr>
+        <w:rFonts w:hint="default"/>
+      </w:rPr>
+    </w:lvl>
+    <w:lvl w:ilvl="1" w:tplc="080A0001">
+      <w:start w:val="1"/>
+      <w:numFmt w:val="bullet"/>
+      <w:lvlText w:val=""/>
+      <w:lvlJc w:val="left"/>
+      <w:pPr>
+        <w:ind w:left="1440" w:hanging="360"/>
+      </w:pPr>
+      <w:rPr>
+        <w:rFonts w:ascii="Symbol" w:hAnsi="Symbol" w:hint="default"/>
+      </w:rPr>
+    </w:lvl>
+    <w:lvl w:ilvl="2" w:tplc="080A001B" w:tentative="1">
+      <w:start w:val="1"/>
+      <w:numFmt w:val="lowerRoman"/>
+      <w:lvlText w:val="%3."/>
+      <w:lvlJc w:val="right"/>
+      <w:pPr>
+        <w:ind w:left="2160" w:hanging="180"/>
+      </w:pPr>
+    </w:lvl>
+    <w:lvl w:ilvl="3" w:tplc="080A000F" w:tentative="1">
+      <w:start w:val="1"/>
+      <w:numFmt w:val="decimal"/>
+      <w:lvlText w:val="%4."/>
+      <w:lvlJc w:val="left"/>
+      <w:pPr>
+        <w:ind w:left="2880" w:hanging="360"/>
+      </w:pPr>
+    </w:lvl>
+    <w:lvl w:ilvl="4" w:tplc="080A0019" w:tentative="1">
+      <w:start w:val="1"/>
+      <w:numFmt w:val="lowerLetter"/>
+      <w:lvlText w:val="%5."/>
+      <w:lvlJc w:val="left"/>
+      <w:pPr>
+        <w:ind w:left="3600" w:hanging="360"/>
+      </w:pPr>
+    </w:lvl>
+    <w:lvl w:ilvl="5" w:tplc="080A001B" w:tentative="1">
+      <w:start w:val="1"/>
+      <w:numFmt w:val="lowerRoman"/>
+      <w:lvlText w:val="%6."/>
+      <w:lvlJc w:val="right"/>
+      <w:pPr>
+        <w:ind w:left="4320" w:hanging="180"/>
+      </w:pPr>
+    </w:lvl>
+    <w:lvl w:ilvl="6" w:tplc="080A000F" w:tentative="1">
+      <w:start w:val="1"/>
+      <w:numFmt w:val="decimal"/>
+      <w:lvlText w:val="%7."/>
+      <w:lvlJc w:val="left"/>
+      <w:pPr>
+        <w:ind w:left="5040" w:hanging="360"/>
+      </w:pPr>
+    </w:lvl>
+    <w:lvl w:ilvl="7" w:tplc="080A0019" w:tentative="1">
+      <w:start w:val="1"/>
+      <w:numFmt w:val="lowerLetter"/>
+      <w:lvlText w:val="%8."/>
+      <w:lvlJc w:val="left"/>
+      <w:pPr>
+        <w:ind w:left="5760" w:hanging="360"/>
+      </w:pPr>
+    </w:lvl>
+    <w:lvl w:ilvl="8" w:tplc="080A001B" w:tentative="1">
+      <w:start w:val="1"/>
+      <w:numFmt w:val="lowerRoman"/>
+      <w:lvlText w:val="%9."/>
+      <w:lvlJc w:val="right"/>
+      <w:pPr>
+        <w:ind w:left="6480" w:hanging="180"/>
+      </w:pPr>
+    </w:lvl>
+  </w:abstractNum>
+  <w:abstractNum w:abstractNumId="13" w15:restartNumberingAfterBreak="0">
     <w:nsid w:val="7C994F4D"/>
     <w:multiLevelType w:val="multilevel"/>
     <w:tmpl w:val="FD3EE86C"/>
@@ -6229,22 +9915,46 @@
     </w:lvl>
   </w:abstractNum>
   <w:num w:numId="1">
+    <w:abstractNumId w:val="3"/>
+  </w:num>
+  <w:num w:numId="2">
+    <w:abstractNumId w:val="13"/>
+  </w:num>
+  <w:num w:numId="3">
+    <w:abstractNumId w:val="10"/>
+  </w:num>
+  <w:num w:numId="4">
+    <w:abstractNumId w:val="11"/>
+  </w:num>
+  <w:num w:numId="5">
+    <w:abstractNumId w:val="6"/>
+  </w:num>
+  <w:num w:numId="6">
+    <w:abstractNumId w:val="4"/>
+  </w:num>
+  <w:num w:numId="7">
     <w:abstractNumId w:val="0"/>
   </w:num>
-  <w:num w:numId="2">
+  <w:num w:numId="8">
+    <w:abstractNumId w:val="1"/>
+  </w:num>
+  <w:num w:numId="9">
+    <w:abstractNumId w:val="7"/>
+  </w:num>
+  <w:num w:numId="10">
     <w:abstractNumId w:val="5"/>
   </w:num>
-  <w:num w:numId="3">
-    <w:abstractNumId w:val="3"/>
+  <w:num w:numId="11">
+    <w:abstractNumId w:val="9"/>
   </w:num>
-  <w:num w:numId="4">
-    <w:abstractNumId w:val="4"/>
+  <w:num w:numId="12">
+    <w:abstractNumId w:val="12"/>
   </w:num>
-  <w:num w:numId="5">
+  <w:num w:numId="13">
     <w:abstractNumId w:val="2"/>
   </w:num>
-  <w:num w:numId="6">
-    <w:abstractNumId w:val="1"/>
+  <w:num w:numId="14">
+    <w:abstractNumId w:val="8"/>
   </w:num>
 </w:numbering>
 </file>
@@ -6641,10 +10351,10 @@
     <w:name w:val="Normal"/>
     <w:qFormat/>
   </w:style>
-  <w:style w:type="paragraph" w:styleId="Ttulo5">
+  <w:style w:type="paragraph" w:styleId="Heading5">
     <w:name w:val="heading 5"/>
     <w:basedOn w:val="Normal"/>
-    <w:link w:val="Ttulo5Car"/>
+    <w:link w:val="Heading5Char"/>
     <w:uiPriority w:val="9"/>
     <w:qFormat/>
     <w:rsid w:val="0082539F"/>
@@ -6661,13 +10371,13 @@
       <w:lang w:val="es-MX"/>
     </w:rPr>
   </w:style>
-  <w:style w:type="character" w:default="1" w:styleId="Fuentedeprrafopredeter">
+  <w:style w:type="character" w:default="1" w:styleId="DefaultParagraphFont">
     <w:name w:val="Default Paragraph Font"/>
     <w:uiPriority w:val="1"/>
     <w:semiHidden/>
     <w:unhideWhenUsed/>
   </w:style>
-  <w:style w:type="table" w:default="1" w:styleId="Tablanormal">
+  <w:style w:type="table" w:default="1" w:styleId="TableNormal">
     <w:name w:val="Normal Table"/>
     <w:uiPriority w:val="99"/>
     <w:semiHidden/>
@@ -6682,16 +10392,16 @@
       </w:tblCellMar>
     </w:tblPr>
   </w:style>
-  <w:style w:type="numbering" w:default="1" w:styleId="Sinlista">
+  <w:style w:type="numbering" w:default="1" w:styleId="NoList">
     <w:name w:val="No List"/>
     <w:uiPriority w:val="99"/>
     <w:semiHidden/>
     <w:unhideWhenUsed/>
   </w:style>
-  <w:style w:type="character" w:customStyle="1" w:styleId="Ttulo5Car">
-    <w:name w:val="Título 5 Car"/>
-    <w:basedOn w:val="Fuentedeprrafopredeter"/>
-    <w:link w:val="Ttulo5"/>
+  <w:style w:type="character" w:customStyle="1" w:styleId="Heading5Char">
+    <w:name w:val="Heading 5 Char"/>
+    <w:basedOn w:val="DefaultParagraphFont"/>
+    <w:link w:val="Heading5"/>
     <w:uiPriority w:val="9"/>
     <w:rsid w:val="0082539F"/>
     <w:rPr>
@@ -6703,9 +10413,9 @@
       <w:lang w:val="es-MX"/>
     </w:rPr>
   </w:style>
-  <w:style w:type="table" w:styleId="Tablaconcuadrcula">
+  <w:style w:type="table" w:styleId="TableGrid">
     <w:name w:val="Table Grid"/>
-    <w:basedOn w:val="Tablanormal"/>
+    <w:basedOn w:val="TableNormal"/>
     <w:uiPriority w:val="59"/>
     <w:rsid w:val="00AA3549"/>
     <w:tblPr>
@@ -6719,16 +10429,16 @@
       </w:tblBorders>
     </w:tblPr>
   </w:style>
-  <w:style w:type="paragraph" w:styleId="Sinespaciado">
+  <w:style w:type="paragraph" w:styleId="NoSpacing">
     <w:name w:val="No Spacing"/>
     <w:uiPriority w:val="1"/>
     <w:qFormat/>
     <w:rsid w:val="00DD51BB"/>
   </w:style>
-  <w:style w:type="paragraph" w:styleId="Textodeglobo">
+  <w:style w:type="paragraph" w:styleId="BalloonText">
     <w:name w:val="Balloon Text"/>
     <w:basedOn w:val="Normal"/>
-    <w:link w:val="TextodegloboCar"/>
+    <w:link w:val="BalloonTextChar"/>
     <w:uiPriority w:val="99"/>
     <w:semiHidden/>
     <w:unhideWhenUsed/>
@@ -6739,10 +10449,10 @@
       <w:szCs w:val="18"/>
     </w:rPr>
   </w:style>
-  <w:style w:type="character" w:customStyle="1" w:styleId="TextodegloboCar">
-    <w:name w:val="Texto de globo Car"/>
-    <w:basedOn w:val="Fuentedeprrafopredeter"/>
-    <w:link w:val="Textodeglobo"/>
+  <w:style w:type="character" w:customStyle="1" w:styleId="BalloonTextChar">
+    <w:name w:val="Balloon Text Char"/>
+    <w:basedOn w:val="DefaultParagraphFont"/>
+    <w:link w:val="BalloonText"/>
     <w:uiPriority w:val="99"/>
     <w:semiHidden/>
     <w:rsid w:val="008E792B"/>
@@ -6752,9 +10462,9 @@
       <w:szCs w:val="18"/>
     </w:rPr>
   </w:style>
-  <w:style w:type="character" w:styleId="Hipervnculo">
+  <w:style w:type="character" w:styleId="Hyperlink">
     <w:name w:val="Hyperlink"/>
-    <w:basedOn w:val="Fuentedeprrafopredeter"/>
+    <w:basedOn w:val="DefaultParagraphFont"/>
     <w:uiPriority w:val="99"/>
     <w:unhideWhenUsed/>
     <w:rsid w:val="00124466"/>
@@ -6763,9 +10473,9 @@
       <w:u w:val="single"/>
     </w:rPr>
   </w:style>
-  <w:style w:type="character" w:styleId="Hipervnculovisitado">
+  <w:style w:type="character" w:styleId="FollowedHyperlink">
     <w:name w:val="FollowedHyperlink"/>
-    <w:basedOn w:val="Fuentedeprrafopredeter"/>
+    <w:basedOn w:val="DefaultParagraphFont"/>
     <w:uiPriority w:val="99"/>
     <w:semiHidden/>
     <w:unhideWhenUsed/>
@@ -6775,9 +10485,9 @@
       <w:u w:val="single"/>
     </w:rPr>
   </w:style>
-  <w:style w:type="table" w:styleId="Tablaconcuadrcula1clara-nfasis1">
+  <w:style w:type="table" w:styleId="GridTable1Light-Accent1">
     <w:name w:val="Grid Table 1 Light Accent 1"/>
-    <w:basedOn w:val="Tablanormal"/>
+    <w:basedOn w:val="TableNormal"/>
     <w:uiPriority w:val="46"/>
     <w:rsid w:val="00965389"/>
     <w:tblPr>
@@ -6829,9 +10539,9 @@
       </w:rPr>
     </w:tblStylePr>
   </w:style>
-  <w:style w:type="table" w:styleId="Tablaconcuadrcula1Claro-nfasis2">
+  <w:style w:type="table" w:styleId="GridTable1Light-Accent2">
     <w:name w:val="Grid Table 1 Light Accent 2"/>
-    <w:basedOn w:val="Tablanormal"/>
+    <w:basedOn w:val="TableNormal"/>
     <w:uiPriority w:val="46"/>
     <w:rsid w:val="0016547C"/>
     <w:tblPr>
@@ -6883,9 +10593,9 @@
       </w:rPr>
     </w:tblStylePr>
   </w:style>
-  <w:style w:type="table" w:styleId="Tablaconcuadrcula1clara-nfasis3">
+  <w:style w:type="table" w:styleId="GridTable1Light-Accent3">
     <w:name w:val="Grid Table 1 Light Accent 3"/>
-    <w:basedOn w:val="Tablanormal"/>
+    <w:basedOn w:val="TableNormal"/>
     <w:uiPriority w:val="46"/>
     <w:rsid w:val="0016547C"/>
     <w:tblPr>
@@ -6937,9 +10647,9 @@
       </w:rPr>
     </w:tblStylePr>
   </w:style>
-  <w:style w:type="table" w:styleId="Tablaconcuadrcula1clara-nfasis4">
+  <w:style w:type="table" w:styleId="GridTable1Light-Accent4">
     <w:name w:val="Grid Table 1 Light Accent 4"/>
-    <w:basedOn w:val="Tablanormal"/>
+    <w:basedOn w:val="TableNormal"/>
     <w:uiPriority w:val="46"/>
     <w:rsid w:val="0016547C"/>
     <w:tblPr>
@@ -6991,9 +10701,9 @@
       </w:rPr>
     </w:tblStylePr>
   </w:style>
-  <w:style w:type="table" w:styleId="Tablaconcuadrcula3-nfasis2">
+  <w:style w:type="table" w:styleId="GridTable3-Accent2">
     <w:name w:val="Grid Table 3 Accent 2"/>
-    <w:basedOn w:val="Tablanormal"/>
+    <w:basedOn w:val="TableNormal"/>
     <w:uiPriority w:val="48"/>
     <w:rsid w:val="0016547C"/>
     <w:tblPr>
@@ -7124,9 +10834,9 @@
       </w:tcPr>
     </w:tblStylePr>
   </w:style>
-  <w:style w:type="table" w:styleId="Tablaconcuadrcula5oscura-nfasis3">
+  <w:style w:type="table" w:styleId="GridTable5Dark-Accent3">
     <w:name w:val="Grid Table 5 Dark Accent 3"/>
-    <w:basedOn w:val="Tablanormal"/>
+    <w:basedOn w:val="TableNormal"/>
     <w:uiPriority w:val="50"/>
     <w:rsid w:val="0016547C"/>
     <w:tblPr>
@@ -7227,9 +10937,9 @@
       </w:tcPr>
     </w:tblStylePr>
   </w:style>
-  <w:style w:type="table" w:styleId="Tablaconcuadrcula5oscura-nfasis6">
+  <w:style w:type="table" w:styleId="GridTable5Dark-Accent6">
     <w:name w:val="Grid Table 5 Dark Accent 6"/>
-    <w:basedOn w:val="Tablanormal"/>
+    <w:basedOn w:val="TableNormal"/>
     <w:uiPriority w:val="50"/>
     <w:rsid w:val="0016547C"/>
     <w:tblPr>
@@ -7330,9 +11040,9 @@
       </w:tcPr>
     </w:tblStylePr>
   </w:style>
-  <w:style w:type="table" w:styleId="Tabladelista7concolores-nfasis6">
+  <w:style w:type="table" w:styleId="ListTable7Colorful-Accent6">
     <w:name w:val="List Table 7 Colorful Accent 6"/>
-    <w:basedOn w:val="Tablanormal"/>
+    <w:basedOn w:val="TableNormal"/>
     <w:uiPriority w:val="52"/>
     <w:rsid w:val="0016547C"/>
     <w:rPr>
@@ -7449,6 +11159,16 @@
         </w:tcBorders>
       </w:tcPr>
     </w:tblStylePr>
+  </w:style>
+  <w:style w:type="character" w:styleId="PlaceholderText">
+    <w:name w:val="Placeholder Text"/>
+    <w:basedOn w:val="DefaultParagraphFont"/>
+    <w:uiPriority w:val="99"/>
+    <w:semiHidden/>
+    <w:rsid w:val="004B4BA4"/>
+    <w:rPr>
+      <w:color w:val="808080"/>
+    </w:rPr>
   </w:style>
 </w:styles>
 </file>
@@ -7771,4 +11491,16 @@
   </a:objectDefaults>
   <a:extraClrSchemeLst/>
 </a:theme>
+</file>
+
+<file path=customXml/item1.xml><?xml version="1.0" encoding="utf-8"?>
+<b:Sources xmlns:b="http://schemas.openxmlformats.org/officeDocument/2006/bibliography" xmlns="http://schemas.openxmlformats.org/officeDocument/2006/bibliography" SelectedStyle="\APASixthEditionOfficeOnline.xsl" StyleName="APA" Version="6"/>
+</file>
+
+<file path=customXml/itemProps1.xml><?xml version="1.0" encoding="utf-8"?>
+<ds:datastoreItem xmlns:ds="http://schemas.openxmlformats.org/officeDocument/2006/customXml" ds:itemID="{20A823FB-8FC3-435F-B92C-235E3129624B}">
+  <ds:schemaRefs>
+    <ds:schemaRef ds:uri="http://schemas.openxmlformats.org/officeDocument/2006/bibliography"/>
+  </ds:schemaRefs>
+</ds:datastoreItem>
 </file>
--- a/Mision_02.docx
+++ b/Mision_02.docx
@@ -1,6 +1,6 @@
 
 <file path=word/document.xml><?xml version="1.0" encoding="utf-8"?>
-<w:document xmlns:wpc="http://schemas.microsoft.com/office/word/2010/wordprocessingCanvas" xmlns:cx="http://schemas.microsoft.com/office/drawing/2014/chartex" xmlns:cx1="http://schemas.microsoft.com/office/drawing/2015/9/8/chartex" xmlns:cx2="http://schemas.microsoft.com/office/drawing/2015/10/21/chartex" xmlns:cx3="http://schemas.microsoft.com/office/drawing/2016/5/9/chartex" xmlns:cx4="http://schemas.microsoft.com/office/drawing/2016/5/10/chartex" xmlns:cx5="http://schemas.microsoft.com/office/drawing/2016/5/11/chartex" xmlns:cx6="http://schemas.microsoft.com/office/drawing/2016/5/12/chartex" xmlns:cx7="http://schemas.microsoft.com/office/drawing/2016/5/13/chartex" xmlns:cx8="http://schemas.microsoft.com/office/drawing/2016/5/14/chartex" xmlns:mc="http://schemas.openxmlformats.org/markup-compatibility/2006" xmlns:aink="http://schemas.microsoft.com/office/drawing/2016/ink" xmlns:am3d="http://schemas.microsoft.com/office/drawing/2017/model3d" xmlns:o="urn:schemas-microsoft-com:office:office" xmlns:r="http://schemas.openxmlformats.org/officeDocument/2006/relationships" xmlns:m="http://schemas.openxmlformats.org/officeDocument/2006/math" xmlns:v="urn:schemas-microsoft-com:vml" xmlns:wp14="http://schemas.microsoft.com/office/word/2010/wordprocessingDrawing" xmlns:wp="http://schemas.openxmlformats.org/drawingml/2006/wordprocessingDrawing" xmlns:w10="urn:schemas-microsoft-com:office:word" xmlns:w="http://schemas.openxmlformats.org/wordprocessingml/2006/main" xmlns:w14="http://schemas.microsoft.com/office/word/2010/wordml" xmlns:w15="http://schemas.microsoft.com/office/word/2012/wordml" xmlns:w16cid="http://schemas.microsoft.com/office/word/2016/wordml/cid" xmlns:w16se="http://schemas.microsoft.com/office/word/2015/wordml/symex" xmlns:wpg="http://schemas.microsoft.com/office/word/2010/wordprocessingGroup" xmlns:wpi="http://schemas.microsoft.com/office/word/2010/wordprocessingInk" xmlns:wne="http://schemas.microsoft.com/office/word/2006/wordml" xmlns:wps="http://schemas.microsoft.com/office/word/2010/wordprocessingShape" mc:Ignorable="w14 w15 w16se w16cid wp14">
+<w:document xmlns:wpc="http://schemas.microsoft.com/office/word/2010/wordprocessingCanvas" xmlns:cx="http://schemas.microsoft.com/office/drawing/2014/chartex" xmlns:cx1="http://schemas.microsoft.com/office/drawing/2015/9/8/chartex" xmlns:mc="http://schemas.openxmlformats.org/markup-compatibility/2006" xmlns:o="urn:schemas-microsoft-com:office:office" xmlns:r="http://schemas.openxmlformats.org/officeDocument/2006/relationships" xmlns:m="http://schemas.openxmlformats.org/officeDocument/2006/math" xmlns:v="urn:schemas-microsoft-com:vml" xmlns:wp14="http://schemas.microsoft.com/office/word/2010/wordprocessingDrawing" xmlns:wp="http://schemas.openxmlformats.org/drawingml/2006/wordprocessingDrawing" xmlns:w10="urn:schemas-microsoft-com:office:word" xmlns:w="http://schemas.openxmlformats.org/wordprocessingml/2006/main" xmlns:w14="http://schemas.microsoft.com/office/word/2010/wordml" xmlns:w15="http://schemas.microsoft.com/office/word/2012/wordml" xmlns:w16se="http://schemas.microsoft.com/office/word/2015/wordml/symex" xmlns:wpg="http://schemas.microsoft.com/office/word/2010/wordprocessingGroup" xmlns:wpi="http://schemas.microsoft.com/office/word/2010/wordprocessingInk" xmlns:wne="http://schemas.microsoft.com/office/word/2006/wordml" xmlns:wps="http://schemas.microsoft.com/office/word/2010/wordprocessingShape" mc:Ignorable="w14 w15 w16se wp14">
   <w:body>
     <w:p>
       <w:pPr>
@@ -70,6 +70,14 @@
           <w:szCs w:val="22"/>
         </w:rPr>
         <w:t xml:space="preserve">Nombre: </w:t>
+      </w:r>
+      <w:r>
+        <w:rPr>
+          <w:rFonts w:ascii="Avenir Book" w:eastAsia="Arial Unicode MS" w:hAnsi="Avenir Book" w:cs="Arial Unicode MS"/>
+          <w:sz w:val="22"/>
+          <w:szCs w:val="22"/>
+        </w:rPr>
+        <w:t>Erick David Ramírez Martínez</w:t>
       </w:r>
     </w:p>
     <w:p>
@@ -95,6 +103,14 @@
         </w:rPr>
         <w:t>Grupo:</w:t>
       </w:r>
+      <w:r>
+        <w:rPr>
+          <w:rFonts w:ascii="Avenir Book" w:eastAsia="Arial Unicode MS" w:hAnsi="Avenir Book" w:cs="Arial Unicode MS"/>
+          <w:sz w:val="22"/>
+          <w:szCs w:val="22"/>
+        </w:rPr>
+        <w:t xml:space="preserve"> 02</w:t>
+      </w:r>
     </w:p>
     <w:p>
       <w:pPr>
@@ -121,7 +137,25 @@
           <w:sz w:val="22"/>
           <w:szCs w:val="22"/>
         </w:rPr>
-        <w:t>Antes de iniciar la tarea debes hacer fork al proyecto que se encuentra en:</w:t>
+        <w:t xml:space="preserve">Antes de iniciar la tarea debes hacer </w:t>
+      </w:r>
+      <w:proofErr w:type="spellStart"/>
+      <w:r>
+        <w:rPr>
+          <w:rFonts w:ascii="Avenir Book" w:eastAsia="Arial Unicode MS" w:hAnsi="Avenir Book" w:cs="Arial Unicode MS"/>
+          <w:sz w:val="22"/>
+          <w:szCs w:val="22"/>
+        </w:rPr>
+        <w:t>fork</w:t>
+      </w:r>
+      <w:proofErr w:type="spellEnd"/>
+      <w:r>
+        <w:rPr>
+          <w:rFonts w:ascii="Avenir Book" w:eastAsia="Arial Unicode MS" w:hAnsi="Avenir Book" w:cs="Arial Unicode MS"/>
+          <w:sz w:val="22"/>
+          <w:szCs w:val="22"/>
+        </w:rPr>
+        <w:t xml:space="preserve"> al proyecto que se encuentra en:</w:t>
       </w:r>
     </w:p>
     <w:p>
@@ -165,7 +199,25 @@
           <w:sz w:val="22"/>
           <w:szCs w:val="22"/>
         </w:rPr>
-        <w:t xml:space="preserve">Después de hacer fork, clona el proyecto en tu computadora y </w:t>
+        <w:t xml:space="preserve">Después de hacer </w:t>
+      </w:r>
+      <w:proofErr w:type="spellStart"/>
+      <w:r>
+        <w:rPr>
+          <w:rFonts w:ascii="Avenir Book" w:eastAsia="Arial Unicode MS" w:hAnsi="Avenir Book" w:cs="Arial Unicode MS"/>
+          <w:sz w:val="22"/>
+          <w:szCs w:val="22"/>
+        </w:rPr>
+        <w:t>fork</w:t>
+      </w:r>
+      <w:proofErr w:type="spellEnd"/>
+      <w:r>
+        <w:rPr>
+          <w:rFonts w:ascii="Avenir Book" w:eastAsia="Arial Unicode MS" w:hAnsi="Avenir Book" w:cs="Arial Unicode MS"/>
+          <w:sz w:val="22"/>
+          <w:szCs w:val="22"/>
+        </w:rPr>
+        <w:t xml:space="preserve">, clona el proyecto en tu computadora y </w:t>
       </w:r>
       <w:r>
         <w:rPr>
@@ -235,15 +287,51 @@
           <w:sz w:val="22"/>
           <w:szCs w:val="22"/>
         </w:rPr>
-        <w:t xml:space="preserve">Al terminar, debes subir a tu cuenta de github los </w:t>
-      </w:r>
-      <w:r>
-        <w:rPr>
-          <w:rFonts w:ascii="Avenir Book" w:eastAsia="Arial Unicode MS" w:hAnsi="Avenir Book" w:cs="Arial Unicode MS"/>
-          <w:sz w:val="22"/>
-          <w:szCs w:val="22"/>
-        </w:rPr>
-        <w:t xml:space="preserve">archivos .py y </w:t>
+        <w:t xml:space="preserve">Al terminar, debes subir a tu cuenta de </w:t>
+      </w:r>
+      <w:proofErr w:type="spellStart"/>
+      <w:r>
+        <w:rPr>
+          <w:rFonts w:ascii="Avenir Book" w:eastAsia="Arial Unicode MS" w:hAnsi="Avenir Book" w:cs="Arial Unicode MS"/>
+          <w:sz w:val="22"/>
+          <w:szCs w:val="22"/>
+        </w:rPr>
+        <w:t>github</w:t>
+      </w:r>
+      <w:proofErr w:type="spellEnd"/>
+      <w:r>
+        <w:rPr>
+          <w:rFonts w:ascii="Avenir Book" w:eastAsia="Arial Unicode MS" w:hAnsi="Avenir Book" w:cs="Arial Unicode MS"/>
+          <w:sz w:val="22"/>
+          <w:szCs w:val="22"/>
+        </w:rPr>
+        <w:t xml:space="preserve"> los </w:t>
+      </w:r>
+      <w:r>
+        <w:rPr>
+          <w:rFonts w:ascii="Avenir Book" w:eastAsia="Arial Unicode MS" w:hAnsi="Avenir Book" w:cs="Arial Unicode MS"/>
+          <w:sz w:val="22"/>
+          <w:szCs w:val="22"/>
+        </w:rPr>
+        <w:t>archivos .</w:t>
+      </w:r>
+      <w:proofErr w:type="spellStart"/>
+      <w:r>
+        <w:rPr>
+          <w:rFonts w:ascii="Avenir Book" w:eastAsia="Arial Unicode MS" w:hAnsi="Avenir Book" w:cs="Arial Unicode MS"/>
+          <w:sz w:val="22"/>
+          <w:szCs w:val="22"/>
+        </w:rPr>
+        <w:t>py</w:t>
+      </w:r>
+      <w:proofErr w:type="spellEnd"/>
+      <w:r>
+        <w:rPr>
+          <w:rFonts w:ascii="Avenir Book" w:eastAsia="Arial Unicode MS" w:hAnsi="Avenir Book" w:cs="Arial Unicode MS"/>
+          <w:sz w:val="22"/>
+          <w:szCs w:val="22"/>
+        </w:rPr>
+        <w:t xml:space="preserve"> y </w:t>
       </w:r>
       <w:r>
         <w:rPr>
@@ -253,8 +341,6 @@
         </w:rPr>
         <w:t>este</w:t>
       </w:r>
-      <w:bookmarkStart w:id="0" w:name="_GoBack"/>
-      <w:bookmarkEnd w:id="0"/>
       <w:r>
         <w:rPr>
           <w:rFonts w:ascii="Avenir Book" w:eastAsia="Arial Unicode MS" w:hAnsi="Avenir Book" w:cs="Arial Unicode MS"/>
@@ -287,6 +373,7 @@
         </w:rPr>
         <w:t xml:space="preserve"> </w:t>
       </w:r>
+      <w:proofErr w:type="spellStart"/>
       <w:r>
         <w:rPr>
           <w:rFonts w:ascii="Avenir Book" w:eastAsia="Arial Unicode MS" w:hAnsi="Avenir Book" w:cs="Arial Unicode MS"/>
@@ -294,8 +381,9 @@
           <w:sz w:val="22"/>
           <w:szCs w:val="22"/>
         </w:rPr>
-        <w:t>Pull r</w:t>
-      </w:r>
+        <w:t>Pull</w:t>
+      </w:r>
+      <w:proofErr w:type="spellEnd"/>
       <w:r>
         <w:rPr>
           <w:rFonts w:ascii="Avenir Book" w:eastAsia="Arial Unicode MS" w:hAnsi="Avenir Book" w:cs="Arial Unicode MS"/>
@@ -303,8 +391,28 @@
           <w:sz w:val="22"/>
           <w:szCs w:val="22"/>
         </w:rPr>
+        <w:t xml:space="preserve"> </w:t>
+      </w:r>
+      <w:proofErr w:type="spellStart"/>
+      <w:r>
+        <w:rPr>
+          <w:rFonts w:ascii="Avenir Book" w:eastAsia="Arial Unicode MS" w:hAnsi="Avenir Book" w:cs="Arial Unicode MS"/>
+          <w:b/>
+          <w:sz w:val="22"/>
+          <w:szCs w:val="22"/>
+        </w:rPr>
+        <w:t>r</w:t>
+      </w:r>
+      <w:r>
+        <w:rPr>
+          <w:rFonts w:ascii="Avenir Book" w:eastAsia="Arial Unicode MS" w:hAnsi="Avenir Book" w:cs="Arial Unicode MS"/>
+          <w:b/>
+          <w:sz w:val="22"/>
+          <w:szCs w:val="22"/>
+        </w:rPr>
         <w:t>equest</w:t>
       </w:r>
+      <w:proofErr w:type="spellEnd"/>
       <w:r>
         <w:rPr>
           <w:rFonts w:ascii="Avenir Book" w:eastAsia="Arial Unicode MS" w:hAnsi="Avenir Book" w:cs="Arial Unicode MS"/>
@@ -503,7 +611,27 @@
           <w:szCs w:val="22"/>
           <w:lang w:val="es-MX"/>
         </w:rPr>
-        <w:t>Tu escuela de procedencia (Preparatoria, si es Prepa Tec el programa que cursaste)</w:t>
+        <w:t xml:space="preserve">Tu escuela de procedencia (Preparatoria, si es Prepa </w:t>
+      </w:r>
+      <w:proofErr w:type="spellStart"/>
+      <w:r>
+        <w:rPr>
+          <w:rFonts w:ascii="Avenir Book" w:eastAsia="Arial Unicode MS" w:hAnsi="Avenir Book" w:cs="Arial Unicode MS"/>
+          <w:sz w:val="22"/>
+          <w:szCs w:val="22"/>
+          <w:lang w:val="es-MX"/>
+        </w:rPr>
+        <w:t>Tec</w:t>
+      </w:r>
+      <w:proofErr w:type="spellEnd"/>
+      <w:r>
+        <w:rPr>
+          <w:rFonts w:ascii="Avenir Book" w:eastAsia="Arial Unicode MS" w:hAnsi="Avenir Book" w:cs="Arial Unicode MS"/>
+          <w:sz w:val="22"/>
+          <w:szCs w:val="22"/>
+          <w:lang w:val="es-MX"/>
+        </w:rPr>
+        <w:t xml:space="preserve"> el programa que cursaste)</w:t>
       </w:r>
     </w:p>
     <w:p>
@@ -650,6 +778,51 @@
               </w:rPr>
               <w:t>Salidas:</w:t>
             </w:r>
+            <w:r>
+              <w:rPr>
+                <w:rFonts w:ascii="Avenir Book" w:eastAsia="Arial Unicode MS" w:hAnsi="Avenir Book" w:cs="Arial Unicode MS"/>
+                <w:bCs/>
+                <w:sz w:val="20"/>
+                <w:szCs w:val="22"/>
+                <w:lang w:val="es-MX"/>
+              </w:rPr>
+              <w:t xml:space="preserve"> </w:t>
+            </w:r>
+            <w:r>
+              <w:rPr>
+                <w:rFonts w:ascii="Arial" w:hAnsi="Arial" w:cs="Arial"/>
+                <w:i/>
+                <w:color w:val="C00000"/>
+                <w:sz w:val="20"/>
+                <w:szCs w:val="22"/>
+                <w:lang w:val="es-MX" w:eastAsia="es-MX"/>
+              </w:rPr>
+              <w:t xml:space="preserve">Mi nombre completo, mi matrícula, mi carrera, mi escuela de procedencia y una breve descripción de </w:t>
+            </w:r>
+            <w:proofErr w:type="spellStart"/>
+            <w:r>
+              <w:rPr>
+                <w:rFonts w:ascii="Arial" w:hAnsi="Arial" w:cs="Arial"/>
+                <w:i/>
+                <w:color w:val="C00000"/>
+                <w:sz w:val="20"/>
+                <w:szCs w:val="22"/>
+                <w:lang w:val="es-MX" w:eastAsia="es-MX"/>
+              </w:rPr>
+              <w:t>mi</w:t>
+            </w:r>
+            <w:proofErr w:type="spellEnd"/>
+            <w:r>
+              <w:rPr>
+                <w:rFonts w:ascii="Avenir Book" w:eastAsia="Arial Unicode MS" w:hAnsi="Avenir Book" w:cs="Arial Unicode MS"/>
+                <w:bCs/>
+                <w:color w:val="000000" w:themeColor="text1"/>
+                <w:sz w:val="20"/>
+                <w:szCs w:val="22"/>
+                <w:lang w:val="es-MX"/>
+              </w:rPr>
+              <w:t>.</w:t>
+            </w:r>
           </w:p>
           <w:p>
             <w:pPr>
@@ -759,18 +932,52 @@
                 <w:lang w:val="es-MX"/>
               </w:rPr>
             </w:pPr>
-          </w:p>
-          <w:p>
-            <w:pPr>
-              <w:pStyle w:val="Sinespaciado"/>
-              <w:rPr>
-                <w:rFonts w:ascii="Avenir Book" w:eastAsia="Arial Unicode MS" w:hAnsi="Avenir Book" w:cs="Arial Unicode MS"/>
-                <w:bCs/>
-                <w:sz w:val="20"/>
-                <w:szCs w:val="22"/>
-                <w:lang w:val="es-MX"/>
-              </w:rPr>
-            </w:pPr>
+            <w:r>
+              <w:rPr>
+                <w:noProof/>
+                <w:lang w:val="es-MX" w:eastAsia="es-MX"/>
+              </w:rPr>
+              <w:drawing>
+                <wp:inline distT="0" distB="0" distL="0" distR="0" wp14:anchorId="020DA272" wp14:editId="6E3D86B7">
+                  <wp:extent cx="3905250" cy="1752600"/>
+                  <wp:effectExtent l="19050" t="19050" r="19050" b="19050"/>
+                  <wp:docPr id="3" name="Imagen 3"/>
+                  <wp:cNvGraphicFramePr>
+                    <a:graphicFrameLocks xmlns:a="http://schemas.openxmlformats.org/drawingml/2006/main" noChangeAspect="1"/>
+                  </wp:cNvGraphicFramePr>
+                  <a:graphic xmlns:a="http://schemas.openxmlformats.org/drawingml/2006/main">
+                    <a:graphicData uri="http://schemas.openxmlformats.org/drawingml/2006/picture">
+                      <pic:pic xmlns:pic="http://schemas.openxmlformats.org/drawingml/2006/picture">
+                        <pic:nvPicPr>
+                          <pic:cNvPr id="1" name=""/>
+                          <pic:cNvPicPr/>
+                        </pic:nvPicPr>
+                        <pic:blipFill>
+                          <a:blip r:embed="rId6"/>
+                          <a:stretch>
+                            <a:fillRect/>
+                          </a:stretch>
+                        </pic:blipFill>
+                        <pic:spPr>
+                          <a:xfrm>
+                            <a:off x="0" y="0"/>
+                            <a:ext cx="3905250" cy="1752600"/>
+                          </a:xfrm>
+                          <a:prstGeom prst="rect">
+                            <a:avLst/>
+                          </a:prstGeom>
+                          <a:ln>
+                            <a:solidFill>
+                              <a:srgbClr val="00B0F0"/>
+                            </a:solidFill>
+                          </a:ln>
+                        </pic:spPr>
+                      </pic:pic>
+                    </a:graphicData>
+                  </a:graphic>
+                </wp:inline>
+              </w:drawing>
+            </w:r>
           </w:p>
           <w:p>
             <w:pPr>
@@ -813,6 +1020,7 @@
               </w:rPr>
               <w:t xml:space="preserve"> </w:t>
             </w:r>
+            <w:proofErr w:type="spellStart"/>
             <w:r>
               <w:rPr>
                 <w:rFonts w:ascii="Avenir Book" w:eastAsia="Arial Unicode MS" w:hAnsi="Avenir Book" w:cs="Arial Unicode MS"/>
@@ -824,6 +1032,7 @@
               </w:rPr>
               <w:t>github</w:t>
             </w:r>
+            <w:proofErr w:type="spellEnd"/>
             <w:r>
               <w:rPr>
                 <w:rFonts w:ascii="Avenir Book" w:eastAsia="Arial Unicode MS" w:hAnsi="Avenir Book" w:cs="Arial Unicode MS"/>
@@ -1091,7 +1300,30 @@
                 <w:szCs w:val="22"/>
                 <w:lang w:val="es-MX"/>
               </w:rPr>
-              <w:t>Prepa Tec, programa Bicultural</w:t>
+              <w:lastRenderedPageBreak/>
+              <w:t xml:space="preserve">Prepa </w:t>
+            </w:r>
+            <w:proofErr w:type="spellStart"/>
+            <w:r>
+              <w:rPr>
+                <w:rFonts w:ascii="Consolas" w:eastAsia="Arial Unicode MS" w:hAnsi="Consolas" w:cs="Arial Unicode MS"/>
+                <w:bCs/>
+                <w:sz w:val="20"/>
+                <w:szCs w:val="22"/>
+                <w:lang w:val="es-MX"/>
+              </w:rPr>
+              <w:t>Tec</w:t>
+            </w:r>
+            <w:proofErr w:type="spellEnd"/>
+            <w:r>
+              <w:rPr>
+                <w:rFonts w:ascii="Consolas" w:eastAsia="Arial Unicode MS" w:hAnsi="Consolas" w:cs="Arial Unicode MS"/>
+                <w:bCs/>
+                <w:sz w:val="20"/>
+                <w:szCs w:val="22"/>
+                <w:lang w:val="es-MX"/>
+              </w:rPr>
+              <w:t>, programa Bicultural</w:t>
             </w:r>
           </w:p>
           <w:p>
@@ -1235,7 +1467,6 @@
           <w:szCs w:val="22"/>
           <w:lang w:val="es-MX"/>
         </w:rPr>
-        <w:lastRenderedPageBreak/>
         <w:t>2.</w:t>
       </w:r>
       <w:r>
@@ -1308,6 +1539,16 @@
           <w:lang w:val="es-MX"/>
         </w:rPr>
         <w:t>calcule e imprima lo siguiente:</w:t>
+      </w:r>
+      <w:r>
+        <w:rPr>
+          <w:rFonts w:ascii="Avenir Book" w:eastAsia="Arial Unicode MS" w:hAnsi="Avenir Book" w:cs="Arial Unicode MS"/>
+          <w:bCs/>
+          <w:sz w:val="22"/>
+          <w:szCs w:val="22"/>
+          <w:lang w:val="es-MX"/>
+        </w:rPr>
+        <w:tab/>
       </w:r>
     </w:p>
     <w:p>
@@ -1349,7 +1590,27 @@
           <w:szCs w:val="22"/>
           <w:lang w:val="es-MX"/>
         </w:rPr>
-        <w:t xml:space="preserve"> hrs.</w:t>
+        <w:t xml:space="preserve"> </w:t>
+      </w:r>
+      <w:proofErr w:type="spellStart"/>
+      <w:r>
+        <w:rPr>
+          <w:rFonts w:ascii="Avenir Book" w:eastAsia="Arial Unicode MS" w:hAnsi="Avenir Book" w:cs="Arial Unicode MS"/>
+          <w:sz w:val="22"/>
+          <w:szCs w:val="22"/>
+          <w:lang w:val="es-MX"/>
+        </w:rPr>
+        <w:t>hrs</w:t>
+      </w:r>
+      <w:proofErr w:type="spellEnd"/>
+      <w:r>
+        <w:rPr>
+          <w:rFonts w:ascii="Avenir Book" w:eastAsia="Arial Unicode MS" w:hAnsi="Avenir Book" w:cs="Arial Unicode MS"/>
+          <w:sz w:val="22"/>
+          <w:szCs w:val="22"/>
+          <w:lang w:val="es-MX"/>
+        </w:rPr>
+        <w:t>.</w:t>
       </w:r>
     </w:p>
     <w:p>
@@ -1409,7 +1670,27 @@
           <w:szCs w:val="22"/>
           <w:lang w:val="es-MX"/>
         </w:rPr>
-        <w:t xml:space="preserve"> hrs.</w:t>
+        <w:t xml:space="preserve"> </w:t>
+      </w:r>
+      <w:proofErr w:type="spellStart"/>
+      <w:r>
+        <w:rPr>
+          <w:rFonts w:ascii="Avenir Book" w:eastAsia="Arial Unicode MS" w:hAnsi="Avenir Book" w:cs="Arial Unicode MS"/>
+          <w:sz w:val="22"/>
+          <w:szCs w:val="22"/>
+          <w:lang w:val="es-MX"/>
+        </w:rPr>
+        <w:t>hrs</w:t>
+      </w:r>
+      <w:proofErr w:type="spellEnd"/>
+      <w:r>
+        <w:rPr>
+          <w:rFonts w:ascii="Avenir Book" w:eastAsia="Arial Unicode MS" w:hAnsi="Avenir Book" w:cs="Arial Unicode MS"/>
+          <w:sz w:val="22"/>
+          <w:szCs w:val="22"/>
+          <w:lang w:val="es-MX"/>
+        </w:rPr>
+        <w:t>.</w:t>
       </w:r>
     </w:p>
     <w:p>
@@ -1525,11 +1806,12 @@
             <w:pPr>
               <w:pStyle w:val="Sinespaciado"/>
               <w:rPr>
-                <w:rFonts w:ascii="Avenir Book" w:eastAsia="Arial Unicode MS" w:hAnsi="Avenir Book" w:cs="Arial Unicode MS"/>
-                <w:bCs/>
-                <w:sz w:val="20"/>
-                <w:szCs w:val="22"/>
-                <w:lang w:val="es-MX"/>
+                <w:rFonts w:ascii="Arial" w:hAnsi="Arial" w:cs="Arial"/>
+                <w:i/>
+                <w:color w:val="C00000"/>
+                <w:sz w:val="20"/>
+                <w:szCs w:val="22"/>
+                <w:lang w:val="es-MX" w:eastAsia="es-MX"/>
               </w:rPr>
             </w:pPr>
             <w:r>
@@ -1542,6 +1824,27 @@
               </w:rPr>
               <w:t>Entradas:</w:t>
             </w:r>
+            <w:r>
+              <w:rPr>
+                <w:rFonts w:ascii="Avenir Book" w:eastAsia="Arial Unicode MS" w:hAnsi="Avenir Book" w:cs="Arial Unicode MS"/>
+                <w:bCs/>
+                <w:sz w:val="20"/>
+                <w:szCs w:val="22"/>
+                <w:lang w:val="es-MX"/>
+              </w:rPr>
+              <w:t xml:space="preserve"> </w:t>
+            </w:r>
+            <w:r>
+              <w:rPr>
+                <w:rFonts w:ascii="Arial" w:hAnsi="Arial" w:cs="Arial"/>
+                <w:i/>
+                <w:color w:val="C00000"/>
+                <w:sz w:val="20"/>
+                <w:szCs w:val="22"/>
+                <w:lang w:val="es-MX" w:eastAsia="es-MX"/>
+              </w:rPr>
+              <w:t>Velocidad a la que viaja el auto (vel)</w:t>
+            </w:r>
           </w:p>
           <w:p>
             <w:pPr>
@@ -1564,16 +1867,84 @@
               </w:rPr>
               <w:t>Salidas:</w:t>
             </w:r>
-          </w:p>
-          <w:p>
-            <w:pPr>
-              <w:pStyle w:val="Sinespaciado"/>
-              <w:rPr>
-                <w:rFonts w:ascii="Avenir Book" w:eastAsia="Arial Unicode MS" w:hAnsi="Avenir Book" w:cs="Arial Unicode MS"/>
-                <w:bCs/>
-                <w:sz w:val="20"/>
-                <w:szCs w:val="22"/>
-                <w:lang w:val="es-MX"/>
+            <w:r>
+              <w:rPr>
+                <w:rFonts w:ascii="Avenir Book" w:eastAsia="Arial Unicode MS" w:hAnsi="Avenir Book" w:cs="Arial Unicode MS"/>
+                <w:bCs/>
+                <w:sz w:val="20"/>
+                <w:szCs w:val="22"/>
+                <w:lang w:val="es-MX"/>
+              </w:rPr>
+              <w:t xml:space="preserve"> </w:t>
+            </w:r>
+            <w:r>
+              <w:rPr>
+                <w:rFonts w:ascii="Arial" w:hAnsi="Arial" w:cs="Arial"/>
+                <w:i/>
+                <w:color w:val="C00000"/>
+                <w:sz w:val="20"/>
+                <w:szCs w:val="22"/>
+                <w:lang w:val="es-MX" w:eastAsia="es-MX"/>
+              </w:rPr>
+              <w:t xml:space="preserve">Distancia en km que recorre en 4.5 y 7 </w:t>
+            </w:r>
+            <w:proofErr w:type="spellStart"/>
+            <w:r>
+              <w:rPr>
+                <w:rFonts w:ascii="Arial" w:hAnsi="Arial" w:cs="Arial"/>
+                <w:i/>
+                <w:color w:val="C00000"/>
+                <w:sz w:val="20"/>
+                <w:szCs w:val="22"/>
+                <w:lang w:val="es-MX" w:eastAsia="es-MX"/>
+              </w:rPr>
+              <w:t>hrs</w:t>
+            </w:r>
+            <w:proofErr w:type="spellEnd"/>
+            <w:r>
+              <w:rPr>
+                <w:rFonts w:ascii="Arial" w:hAnsi="Arial" w:cs="Arial"/>
+                <w:i/>
+                <w:color w:val="C00000"/>
+                <w:sz w:val="20"/>
+                <w:szCs w:val="22"/>
+                <w:lang w:val="es-MX" w:eastAsia="es-MX"/>
+              </w:rPr>
+              <w:t>,</w:t>
+            </w:r>
+            <w:r>
+              <w:rPr>
+                <w:rFonts w:ascii="Arial" w:hAnsi="Arial" w:cs="Arial"/>
+                <w:i/>
+                <w:color w:val="C00000"/>
+                <w:sz w:val="20"/>
+                <w:szCs w:val="22"/>
+                <w:lang w:val="es-MX" w:eastAsia="es-MX"/>
+              </w:rPr>
+              <w:t xml:space="preserve"> así como el tiempo requerido para recorrer 791km</w:t>
+            </w:r>
+            <w:r>
+              <w:rPr>
+                <w:rFonts w:ascii="Arial" w:hAnsi="Arial" w:cs="Arial"/>
+                <w:i/>
+                <w:color w:val="C00000"/>
+                <w:sz w:val="20"/>
+                <w:szCs w:val="22"/>
+                <w:lang w:val="es-MX" w:eastAsia="es-MX"/>
+              </w:rPr>
+              <w:t xml:space="preserve"> (dist1, dist2 y tiem)</w:t>
+            </w:r>
+          </w:p>
+          <w:p>
+            <w:pPr>
+              <w:pStyle w:val="Sinespaciado"/>
+              <w:rPr>
+                <w:rFonts w:ascii="Arial" w:hAnsi="Arial" w:cs="Arial"/>
+                <w:i/>
+                <w:color w:val="C00000"/>
+                <w:sz w:val="20"/>
+                <w:szCs w:val="22"/>
+                <w:lang w:val="es-MX" w:eastAsia="es-MX"/>
               </w:rPr>
             </w:pPr>
             <w:r>
@@ -1586,6 +1957,137 @@
               </w:rPr>
               <w:t>Relación E/S:</w:t>
             </w:r>
+            <w:r>
+              <w:rPr>
+                <w:rFonts w:ascii="Avenir Book" w:eastAsia="Arial Unicode MS" w:hAnsi="Avenir Book" w:cs="Arial Unicode MS"/>
+                <w:bCs/>
+                <w:sz w:val="20"/>
+                <w:szCs w:val="22"/>
+                <w:lang w:val="es-MX"/>
+              </w:rPr>
+              <w:t xml:space="preserve">   </w:t>
+            </w:r>
+            <w:r>
+              <w:rPr>
+                <w:rFonts w:ascii="Arial" w:hAnsi="Arial" w:cs="Arial"/>
+                <w:i/>
+                <w:color w:val="C00000"/>
+                <w:sz w:val="20"/>
+                <w:szCs w:val="22"/>
+                <w:lang w:val="es-MX" w:eastAsia="es-MX"/>
+              </w:rPr>
+              <w:t>dis</w:t>
+            </w:r>
+            <w:r>
+              <w:rPr>
+                <w:rFonts w:ascii="Arial" w:hAnsi="Arial" w:cs="Arial"/>
+                <w:i/>
+                <w:color w:val="C00000"/>
+                <w:sz w:val="20"/>
+                <w:szCs w:val="22"/>
+                <w:lang w:val="es-MX" w:eastAsia="es-MX"/>
+              </w:rPr>
+              <w:t>t</w:t>
+            </w:r>
+            <w:r>
+              <w:rPr>
+                <w:rFonts w:ascii="Arial" w:hAnsi="Arial" w:cs="Arial"/>
+                <w:i/>
+                <w:color w:val="C00000"/>
+                <w:sz w:val="20"/>
+                <w:szCs w:val="22"/>
+                <w:lang w:val="es-MX" w:eastAsia="es-MX"/>
+              </w:rPr>
+              <w:t>1=vel*7</w:t>
+            </w:r>
+            <w:r>
+              <w:rPr>
+                <w:rFonts w:ascii="Arial" w:hAnsi="Arial" w:cs="Arial"/>
+                <w:i/>
+                <w:color w:val="C00000"/>
+                <w:sz w:val="20"/>
+                <w:szCs w:val="22"/>
+                <w:lang w:val="es-MX" w:eastAsia="es-MX"/>
+              </w:rPr>
+              <w:t xml:space="preserve"> </w:t>
+            </w:r>
+            <w:r>
+              <w:rPr>
+                <w:rFonts w:ascii="Arial" w:hAnsi="Arial" w:cs="Arial"/>
+                <w:i/>
+                <w:color w:val="C00000"/>
+                <w:sz w:val="20"/>
+                <w:szCs w:val="22"/>
+                <w:lang w:val="es-MX" w:eastAsia="es-MX"/>
+              </w:rPr>
+              <w:t xml:space="preserve"> </w:t>
+            </w:r>
+            <w:r>
+              <w:rPr>
+                <w:rFonts w:ascii="Arial" w:hAnsi="Arial" w:cs="Arial"/>
+                <w:i/>
+                <w:color w:val="C00000"/>
+                <w:sz w:val="20"/>
+                <w:szCs w:val="22"/>
+                <w:lang w:val="es-MX" w:eastAsia="es-MX"/>
+              </w:rPr>
+              <w:t xml:space="preserve">   </w:t>
+            </w:r>
+            <w:r>
+              <w:rPr>
+                <w:rFonts w:ascii="Arial" w:hAnsi="Arial" w:cs="Arial"/>
+                <w:i/>
+                <w:color w:val="C00000"/>
+                <w:sz w:val="20"/>
+                <w:szCs w:val="22"/>
+                <w:lang w:val="es-MX" w:eastAsia="es-MX"/>
+              </w:rPr>
+              <w:t>dis</w:t>
+            </w:r>
+            <w:r>
+              <w:rPr>
+                <w:rFonts w:ascii="Arial" w:hAnsi="Arial" w:cs="Arial"/>
+                <w:i/>
+                <w:color w:val="C00000"/>
+                <w:sz w:val="20"/>
+                <w:szCs w:val="22"/>
+                <w:lang w:val="es-MX" w:eastAsia="es-MX"/>
+              </w:rPr>
+              <w:t>t</w:t>
+            </w:r>
+            <w:r>
+              <w:rPr>
+                <w:rFonts w:ascii="Arial" w:hAnsi="Arial" w:cs="Arial"/>
+                <w:i/>
+                <w:color w:val="C00000"/>
+                <w:sz w:val="20"/>
+                <w:szCs w:val="22"/>
+                <w:lang w:val="es-MX" w:eastAsia="es-MX"/>
+              </w:rPr>
+              <w:t>2=vel*4.5</w:t>
+            </w:r>
+            <w:r>
+              <w:rPr>
+                <w:rFonts w:ascii="Arial" w:hAnsi="Arial" w:cs="Arial"/>
+                <w:i/>
+                <w:color w:val="C00000"/>
+                <w:sz w:val="20"/>
+                <w:szCs w:val="22"/>
+                <w:lang w:val="es-MX" w:eastAsia="es-MX"/>
+              </w:rPr>
+              <w:t xml:space="preserve">    </w:t>
+            </w:r>
+            <w:r>
+              <w:rPr>
+                <w:rFonts w:ascii="Arial" w:hAnsi="Arial" w:cs="Arial"/>
+                <w:i/>
+                <w:color w:val="C00000"/>
+                <w:sz w:val="20"/>
+                <w:szCs w:val="22"/>
+                <w:lang w:val="es-MX" w:eastAsia="es-MX"/>
+              </w:rPr>
+              <w:t xml:space="preserve"> tiem=791/vel</w:t>
+            </w:r>
           </w:p>
           <w:p>
             <w:pPr>
@@ -1663,6 +2165,52 @@
                 <w:lang w:val="es-MX"/>
               </w:rPr>
             </w:pPr>
+            <w:r>
+              <w:rPr>
+                <w:noProof/>
+                <w:lang w:val="es-MX" w:eastAsia="es-MX"/>
+              </w:rPr>
+              <w:drawing>
+                <wp:inline distT="0" distB="0" distL="0" distR="0" wp14:anchorId="0D797614" wp14:editId="683AF572">
+                  <wp:extent cx="3895725" cy="1743075"/>
+                  <wp:effectExtent l="19050" t="19050" r="28575" b="28575"/>
+                  <wp:docPr id="4" name="Imagen 4"/>
+                  <wp:cNvGraphicFramePr>
+                    <a:graphicFrameLocks xmlns:a="http://schemas.openxmlformats.org/drawingml/2006/main" noChangeAspect="1"/>
+                  </wp:cNvGraphicFramePr>
+                  <a:graphic xmlns:a="http://schemas.openxmlformats.org/drawingml/2006/main">
+                    <a:graphicData uri="http://schemas.openxmlformats.org/drawingml/2006/picture">
+                      <pic:pic xmlns:pic="http://schemas.openxmlformats.org/drawingml/2006/picture">
+                        <pic:nvPicPr>
+                          <pic:cNvPr id="1" name=""/>
+                          <pic:cNvPicPr/>
+                        </pic:nvPicPr>
+                        <pic:blipFill>
+                          <a:blip r:embed="rId7"/>
+                          <a:stretch>
+                            <a:fillRect/>
+                          </a:stretch>
+                        </pic:blipFill>
+                        <pic:spPr>
+                          <a:xfrm>
+                            <a:off x="0" y="0"/>
+                            <a:ext cx="3895725" cy="1743075"/>
+                          </a:xfrm>
+                          <a:prstGeom prst="rect">
+                            <a:avLst/>
+                          </a:prstGeom>
+                          <a:ln>
+                            <a:solidFill>
+                              <a:srgbClr val="00B0F0"/>
+                            </a:solidFill>
+                          </a:ln>
+                        </pic:spPr>
+                      </pic:pic>
+                    </a:graphicData>
+                  </a:graphic>
+                </wp:inline>
+              </w:drawing>
+            </w:r>
           </w:p>
           <w:p>
             <w:pPr>
@@ -1705,6 +2253,7 @@
               </w:rPr>
               <w:t xml:space="preserve"> </w:t>
             </w:r>
+            <w:proofErr w:type="spellStart"/>
             <w:r>
               <w:rPr>
                 <w:rFonts w:ascii="Avenir Book" w:eastAsia="Arial Unicode MS" w:hAnsi="Avenir Book" w:cs="Arial Unicode MS"/>
@@ -1716,6 +2265,7 @@
               </w:rPr>
               <w:t>github</w:t>
             </w:r>
+            <w:proofErr w:type="spellEnd"/>
             <w:r>
               <w:rPr>
                 <w:rFonts w:ascii="Avenir Book" w:eastAsia="Arial Unicode MS" w:hAnsi="Avenir Book" w:cs="Arial Unicode MS"/>
@@ -1877,7 +2427,29 @@
                 <w:szCs w:val="22"/>
                 <w:lang w:val="es-MX"/>
               </w:rPr>
-              <w:t>7 hrs: 805.0 km</w:t>
+              <w:t xml:space="preserve">7 </w:t>
+            </w:r>
+            <w:proofErr w:type="spellStart"/>
+            <w:r>
+              <w:rPr>
+                <w:rFonts w:ascii="Consolas" w:eastAsia="Arial Unicode MS" w:hAnsi="Consolas" w:cs="Arial Unicode MS"/>
+                <w:bCs/>
+                <w:sz w:val="20"/>
+                <w:szCs w:val="22"/>
+                <w:lang w:val="es-MX"/>
+              </w:rPr>
+              <w:t>hrs</w:t>
+            </w:r>
+            <w:proofErr w:type="spellEnd"/>
+            <w:r>
+              <w:rPr>
+                <w:rFonts w:ascii="Consolas" w:eastAsia="Arial Unicode MS" w:hAnsi="Consolas" w:cs="Arial Unicode MS"/>
+                <w:bCs/>
+                <w:sz w:val="20"/>
+                <w:szCs w:val="22"/>
+                <w:lang w:val="es-MX"/>
+              </w:rPr>
+              <w:t>: 805.0 km</w:t>
             </w:r>
           </w:p>
           <w:p>
@@ -1909,7 +2481,29 @@
                 <w:szCs w:val="22"/>
                 <w:lang w:val="es-MX"/>
               </w:rPr>
-              <w:t xml:space="preserve"> hrs: </w:t>
+              <w:t xml:space="preserve"> </w:t>
+            </w:r>
+            <w:proofErr w:type="spellStart"/>
+            <w:r>
+              <w:rPr>
+                <w:rFonts w:ascii="Consolas" w:eastAsia="Arial Unicode MS" w:hAnsi="Consolas" w:cs="Arial Unicode MS"/>
+                <w:bCs/>
+                <w:sz w:val="20"/>
+                <w:szCs w:val="22"/>
+                <w:lang w:val="es-MX"/>
+              </w:rPr>
+              <w:t>hrs</w:t>
+            </w:r>
+            <w:proofErr w:type="spellEnd"/>
+            <w:r>
+              <w:rPr>
+                <w:rFonts w:ascii="Consolas" w:eastAsia="Arial Unicode MS" w:hAnsi="Consolas" w:cs="Arial Unicode MS"/>
+                <w:bCs/>
+                <w:sz w:val="20"/>
+                <w:szCs w:val="22"/>
+                <w:lang w:val="es-MX"/>
+              </w:rPr>
+              <w:t xml:space="preserve">: </w:t>
             </w:r>
             <w:r>
               <w:rPr>
@@ -1971,7 +2565,29 @@
                 <w:szCs w:val="22"/>
                 <w:lang w:val="es-MX"/>
               </w:rPr>
-              <w:t>6.8782 hrs.</w:t>
+              <w:t xml:space="preserve">6.8782 </w:t>
+            </w:r>
+            <w:proofErr w:type="spellStart"/>
+            <w:r>
+              <w:rPr>
+                <w:rFonts w:ascii="Consolas" w:eastAsia="Arial Unicode MS" w:hAnsi="Consolas" w:cs="Arial Unicode MS"/>
+                <w:bCs/>
+                <w:sz w:val="20"/>
+                <w:szCs w:val="22"/>
+                <w:lang w:val="es-MX"/>
+              </w:rPr>
+              <w:t>hrs</w:t>
+            </w:r>
+            <w:proofErr w:type="spellEnd"/>
+            <w:r>
+              <w:rPr>
+                <w:rFonts w:ascii="Consolas" w:eastAsia="Arial Unicode MS" w:hAnsi="Consolas" w:cs="Arial Unicode MS"/>
+                <w:bCs/>
+                <w:sz w:val="20"/>
+                <w:szCs w:val="22"/>
+                <w:lang w:val="es-MX"/>
+              </w:rPr>
+              <w:t>.</w:t>
             </w:r>
           </w:p>
         </w:tc>
@@ -2348,11 +2964,12 @@
             <w:pPr>
               <w:pStyle w:val="Sinespaciado"/>
               <w:rPr>
-                <w:rFonts w:ascii="Avenir Book" w:eastAsia="Arial Unicode MS" w:hAnsi="Avenir Book" w:cs="Arial Unicode MS"/>
-                <w:bCs/>
-                <w:sz w:val="20"/>
-                <w:szCs w:val="22"/>
-                <w:lang w:val="es-MX"/>
+                <w:rFonts w:ascii="Arial" w:hAnsi="Arial" w:cs="Arial"/>
+                <w:i/>
+                <w:color w:val="C00000"/>
+                <w:sz w:val="20"/>
+                <w:szCs w:val="22"/>
+                <w:lang w:val="es-MX" w:eastAsia="es-MX"/>
               </w:rPr>
             </w:pPr>
             <w:r>
@@ -2365,6 +2982,27 @@
               </w:rPr>
               <w:t>Entradas:</w:t>
             </w:r>
+            <w:r>
+              <w:rPr>
+                <w:rFonts w:ascii="Avenir Book" w:eastAsia="Arial Unicode MS" w:hAnsi="Avenir Book" w:cs="Arial Unicode MS"/>
+                <w:bCs/>
+                <w:sz w:val="20"/>
+                <w:szCs w:val="22"/>
+                <w:lang w:val="es-MX"/>
+              </w:rPr>
+              <w:t xml:space="preserve"> </w:t>
+            </w:r>
+            <w:r>
+              <w:rPr>
+                <w:rFonts w:ascii="Arial" w:hAnsi="Arial" w:cs="Arial"/>
+                <w:i/>
+                <w:color w:val="C00000"/>
+                <w:sz w:val="20"/>
+                <w:szCs w:val="22"/>
+                <w:lang w:val="es-MX" w:eastAsia="es-MX"/>
+              </w:rPr>
+              <w:t>Costo de la comida (subtot)</w:t>
+            </w:r>
           </w:p>
           <w:p>
             <w:pPr>
@@ -2387,16 +3025,38 @@
               </w:rPr>
               <w:t>Salidas:</w:t>
             </w:r>
-          </w:p>
-          <w:p>
-            <w:pPr>
-              <w:pStyle w:val="Sinespaciado"/>
-              <w:rPr>
-                <w:rFonts w:ascii="Avenir Book" w:eastAsia="Arial Unicode MS" w:hAnsi="Avenir Book" w:cs="Arial Unicode MS"/>
-                <w:bCs/>
-                <w:sz w:val="20"/>
-                <w:szCs w:val="22"/>
-                <w:lang w:val="es-MX"/>
+            <w:r>
+              <w:rPr>
+                <w:rFonts w:ascii="Avenir Book" w:eastAsia="Arial Unicode MS" w:hAnsi="Avenir Book" w:cs="Arial Unicode MS"/>
+                <w:bCs/>
+                <w:sz w:val="20"/>
+                <w:szCs w:val="22"/>
+                <w:lang w:val="es-MX"/>
+              </w:rPr>
+              <w:t xml:space="preserve"> </w:t>
+            </w:r>
+            <w:r>
+              <w:rPr>
+                <w:rFonts w:ascii="Arial" w:hAnsi="Arial" w:cs="Arial"/>
+                <w:i/>
+                <w:color w:val="C00000"/>
+                <w:sz w:val="20"/>
+                <w:szCs w:val="22"/>
+                <w:lang w:val="es-MX" w:eastAsia="es-MX"/>
+              </w:rPr>
+              <w:t>Subtotal de la comida, propina, IVA y total a pagar (subtot, prop, IVA, total)</w:t>
+            </w:r>
+          </w:p>
+          <w:p>
+            <w:pPr>
+              <w:pStyle w:val="Sinespaciado"/>
+              <w:rPr>
+                <w:rFonts w:ascii="Arial" w:hAnsi="Arial" w:cs="Arial"/>
+                <w:i/>
+                <w:color w:val="C00000"/>
+                <w:sz w:val="20"/>
+                <w:szCs w:val="22"/>
+                <w:lang w:val="es-MX" w:eastAsia="es-MX"/>
               </w:rPr>
             </w:pPr>
             <w:r>
@@ -2409,16 +3069,127 @@
               </w:rPr>
               <w:t>Relación E/S:</w:t>
             </w:r>
-          </w:p>
-          <w:p>
-            <w:pPr>
-              <w:pStyle w:val="Sinespaciado"/>
-              <w:rPr>
-                <w:rFonts w:ascii="Avenir Book" w:eastAsia="Arial Unicode MS" w:hAnsi="Avenir Book" w:cs="Arial Unicode MS"/>
-                <w:bCs/>
-                <w:sz w:val="20"/>
-                <w:szCs w:val="22"/>
-                <w:lang w:val="es-MX"/>
+            <w:r>
+              <w:rPr>
+                <w:rFonts w:ascii="Avenir Book" w:eastAsia="Arial Unicode MS" w:hAnsi="Avenir Book" w:cs="Arial Unicode MS"/>
+                <w:bCs/>
+                <w:sz w:val="20"/>
+                <w:szCs w:val="22"/>
+                <w:lang w:val="es-MX"/>
+              </w:rPr>
+              <w:t xml:space="preserve"> </w:t>
+            </w:r>
+            <w:r>
+              <w:rPr>
+                <w:rFonts w:ascii="Arial" w:hAnsi="Arial" w:cs="Arial"/>
+                <w:i/>
+                <w:color w:val="C00000"/>
+                <w:sz w:val="20"/>
+                <w:szCs w:val="22"/>
+                <w:lang w:val="es-MX" w:eastAsia="es-MX"/>
+              </w:rPr>
+              <w:t>prop=subtot*0.13</w:t>
+            </w:r>
+            <w:r>
+              <w:rPr>
+                <w:rFonts w:ascii="Arial" w:hAnsi="Arial" w:cs="Arial"/>
+                <w:i/>
+                <w:color w:val="C00000"/>
+                <w:sz w:val="20"/>
+                <w:szCs w:val="22"/>
+                <w:lang w:val="es-MX" w:eastAsia="es-MX"/>
+              </w:rPr>
+              <w:t xml:space="preserve">  </w:t>
+            </w:r>
+            <w:r>
+              <w:rPr>
+                <w:rFonts w:ascii="Arial" w:hAnsi="Arial" w:cs="Arial"/>
+                <w:i/>
+                <w:color w:val="C00000"/>
+                <w:sz w:val="20"/>
+                <w:szCs w:val="22"/>
+                <w:lang w:val="es-MX" w:eastAsia="es-MX"/>
+              </w:rPr>
+              <w:t xml:space="preserve">  </w:t>
+            </w:r>
+            <w:r>
+              <w:rPr>
+                <w:rFonts w:ascii="Arial" w:hAnsi="Arial" w:cs="Arial"/>
+                <w:i/>
+                <w:color w:val="C00000"/>
+                <w:sz w:val="20"/>
+                <w:szCs w:val="22"/>
+                <w:lang w:val="es-MX" w:eastAsia="es-MX"/>
+              </w:rPr>
+              <w:t xml:space="preserve"> </w:t>
+            </w:r>
+            <w:r>
+              <w:rPr>
+                <w:rFonts w:ascii="Arial" w:hAnsi="Arial" w:cs="Arial"/>
+                <w:i/>
+                <w:color w:val="C00000"/>
+                <w:sz w:val="20"/>
+                <w:szCs w:val="22"/>
+                <w:lang w:val="es-MX" w:eastAsia="es-MX"/>
+              </w:rPr>
+              <w:t xml:space="preserve"> IVA=subtot*0.15</w:t>
+            </w:r>
+            <w:r>
+              <w:rPr>
+                <w:rFonts w:ascii="Arial" w:hAnsi="Arial" w:cs="Arial"/>
+                <w:i/>
+                <w:color w:val="C00000"/>
+                <w:sz w:val="20"/>
+                <w:szCs w:val="22"/>
+                <w:lang w:val="es-MX" w:eastAsia="es-MX"/>
+              </w:rPr>
+              <w:t xml:space="preserve">  </w:t>
+            </w:r>
+            <w:r>
+              <w:rPr>
+                <w:rFonts w:ascii="Arial" w:hAnsi="Arial" w:cs="Arial"/>
+                <w:i/>
+                <w:color w:val="C00000"/>
+                <w:sz w:val="20"/>
+                <w:szCs w:val="22"/>
+                <w:lang w:val="es-MX" w:eastAsia="es-MX"/>
+              </w:rPr>
+              <w:t xml:space="preserve">   </w:t>
+            </w:r>
+            <w:r>
+              <w:rPr>
+                <w:rFonts w:ascii="Arial" w:hAnsi="Arial" w:cs="Arial"/>
+                <w:i/>
+                <w:color w:val="C00000"/>
+                <w:sz w:val="20"/>
+                <w:szCs w:val="22"/>
+                <w:lang w:val="es-MX" w:eastAsia="es-MX"/>
+              </w:rPr>
+              <w:t xml:space="preserve"> total=</w:t>
+            </w:r>
+            <w:proofErr w:type="spellStart"/>
+            <w:r>
+              <w:rPr>
+                <w:rFonts w:ascii="Arial" w:hAnsi="Arial" w:cs="Arial"/>
+                <w:i/>
+                <w:color w:val="C00000"/>
+                <w:sz w:val="20"/>
+                <w:szCs w:val="22"/>
+                <w:lang w:val="es-MX" w:eastAsia="es-MX"/>
+              </w:rPr>
+              <w:t>subtot+prop+IVA</w:t>
+            </w:r>
+            <w:proofErr w:type="spellEnd"/>
+          </w:p>
+          <w:p>
+            <w:pPr>
+              <w:pStyle w:val="Sinespaciado"/>
+              <w:rPr>
+                <w:rFonts w:ascii="Avenir Book" w:eastAsia="Arial Unicode MS" w:hAnsi="Avenir Book" w:cs="Arial Unicode MS"/>
+                <w:bCs/>
+                <w:sz w:val="20"/>
+                <w:szCs w:val="22"/>
+                <w:lang w:val="en-US"/>
               </w:rPr>
             </w:pPr>
           </w:p>
@@ -2486,6 +3257,52 @@
                 <w:lang w:val="es-MX"/>
               </w:rPr>
             </w:pPr>
+            <w:r>
+              <w:rPr>
+                <w:noProof/>
+                <w:lang w:val="es-MX" w:eastAsia="es-MX"/>
+              </w:rPr>
+              <w:drawing>
+                <wp:inline distT="0" distB="0" distL="0" distR="0" wp14:anchorId="0932F8AB" wp14:editId="1D15B989">
+                  <wp:extent cx="3686175" cy="1714500"/>
+                  <wp:effectExtent l="19050" t="19050" r="28575" b="19050"/>
+                  <wp:docPr id="5" name="Imagen 5"/>
+                  <wp:cNvGraphicFramePr>
+                    <a:graphicFrameLocks xmlns:a="http://schemas.openxmlformats.org/drawingml/2006/main" noChangeAspect="1"/>
+                  </wp:cNvGraphicFramePr>
+                  <a:graphic xmlns:a="http://schemas.openxmlformats.org/drawingml/2006/main">
+                    <a:graphicData uri="http://schemas.openxmlformats.org/drawingml/2006/picture">
+                      <pic:pic xmlns:pic="http://schemas.openxmlformats.org/drawingml/2006/picture">
+                        <pic:nvPicPr>
+                          <pic:cNvPr id="1" name=""/>
+                          <pic:cNvPicPr/>
+                        </pic:nvPicPr>
+                        <pic:blipFill>
+                          <a:blip r:embed="rId8"/>
+                          <a:stretch>
+                            <a:fillRect/>
+                          </a:stretch>
+                        </pic:blipFill>
+                        <pic:spPr>
+                          <a:xfrm>
+                            <a:off x="0" y="0"/>
+                            <a:ext cx="3686175" cy="1714500"/>
+                          </a:xfrm>
+                          <a:prstGeom prst="rect">
+                            <a:avLst/>
+                          </a:prstGeom>
+                          <a:ln>
+                            <a:solidFill>
+                              <a:srgbClr val="00B0F0"/>
+                            </a:solidFill>
+                          </a:ln>
+                        </pic:spPr>
+                      </pic:pic>
+                    </a:graphicData>
+                  </a:graphic>
+                </wp:inline>
+              </w:drawing>
+            </w:r>
           </w:p>
           <w:p>
             <w:pPr>
@@ -2540,6 +3357,7 @@
               </w:rPr>
               <w:t xml:space="preserve"> </w:t>
             </w:r>
+            <w:proofErr w:type="spellStart"/>
             <w:r>
               <w:rPr>
                 <w:rFonts w:ascii="Avenir Book" w:eastAsia="Arial Unicode MS" w:hAnsi="Avenir Book" w:cs="Arial Unicode MS"/>
@@ -2551,6 +3369,7 @@
               </w:rPr>
               <w:t>github</w:t>
             </w:r>
+            <w:proofErr w:type="spellEnd"/>
             <w:r>
               <w:rPr>
                 <w:rFonts w:ascii="Avenir Book" w:eastAsia="Arial Unicode MS" w:hAnsi="Avenir Book" w:cs="Arial Unicode MS"/>
@@ -2622,7 +3441,6 @@
                 <w:szCs w:val="20"/>
                 <w:lang w:val="es-MX"/>
               </w:rPr>
-              <w:lastRenderedPageBreak/>
               <w:t>Ejemplo</w:t>
             </w:r>
             <w:r>
@@ -2786,15 +3604,27 @@
                 <w:lang w:val="es-MX"/>
               </w:rPr>
             </w:pPr>
-            <w:r>
-              <w:rPr>
-                <w:rFonts w:ascii="Consolas" w:eastAsia="Arial Unicode MS" w:hAnsi="Consolas" w:cs="Arial Unicode MS"/>
-                <w:bCs/>
-                <w:sz w:val="20"/>
-                <w:szCs w:val="22"/>
-                <w:lang w:val="es-MX"/>
-              </w:rPr>
-              <w:t>Total a pagar: $128.00</w:t>
+            <w:proofErr w:type="gramStart"/>
+            <w:r>
+              <w:rPr>
+                <w:rFonts w:ascii="Consolas" w:eastAsia="Arial Unicode MS" w:hAnsi="Consolas" w:cs="Arial Unicode MS"/>
+                <w:bCs/>
+                <w:sz w:val="20"/>
+                <w:szCs w:val="22"/>
+                <w:lang w:val="es-MX"/>
+              </w:rPr>
+              <w:t>Total</w:t>
+            </w:r>
+            <w:proofErr w:type="gramEnd"/>
+            <w:r>
+              <w:rPr>
+                <w:rFonts w:ascii="Consolas" w:eastAsia="Arial Unicode MS" w:hAnsi="Consolas" w:cs="Arial Unicode MS"/>
+                <w:bCs/>
+                <w:sz w:val="20"/>
+                <w:szCs w:val="22"/>
+                <w:lang w:val="es-MX"/>
+              </w:rPr>
+              <w:t xml:space="preserve"> a pagar: $128.00</w:t>
             </w:r>
           </w:p>
           <w:p>
@@ -2922,15 +3752,27 @@
                 <w:lang w:val="es-MX"/>
               </w:rPr>
             </w:pPr>
-            <w:r>
-              <w:rPr>
-                <w:rFonts w:ascii="Consolas" w:eastAsia="Arial Unicode MS" w:hAnsi="Consolas" w:cs="Arial Unicode MS"/>
-                <w:bCs/>
-                <w:sz w:val="20"/>
-                <w:szCs w:val="22"/>
-                <w:lang w:val="es-MX"/>
-              </w:rPr>
-              <w:t>Total a pagar: $326.40</w:t>
+            <w:proofErr w:type="gramStart"/>
+            <w:r>
+              <w:rPr>
+                <w:rFonts w:ascii="Consolas" w:eastAsia="Arial Unicode MS" w:hAnsi="Consolas" w:cs="Arial Unicode MS"/>
+                <w:bCs/>
+                <w:sz w:val="20"/>
+                <w:szCs w:val="22"/>
+                <w:lang w:val="es-MX"/>
+              </w:rPr>
+              <w:t>Total</w:t>
+            </w:r>
+            <w:proofErr w:type="gramEnd"/>
+            <w:r>
+              <w:rPr>
+                <w:rFonts w:ascii="Consolas" w:eastAsia="Arial Unicode MS" w:hAnsi="Consolas" w:cs="Arial Unicode MS"/>
+                <w:bCs/>
+                <w:sz w:val="20"/>
+                <w:szCs w:val="22"/>
+                <w:lang w:val="es-MX"/>
+              </w:rPr>
+              <w:t xml:space="preserve"> a pagar: $326.40</w:t>
             </w:r>
           </w:p>
           <w:p>
@@ -3225,6 +4067,27 @@
               </w:rPr>
               <w:t>Entradas:</w:t>
             </w:r>
+            <w:r>
+              <w:rPr>
+                <w:rFonts w:ascii="Avenir Book" w:eastAsia="Arial Unicode MS" w:hAnsi="Avenir Book" w:cs="Arial Unicode MS"/>
+                <w:bCs/>
+                <w:sz w:val="20"/>
+                <w:szCs w:val="22"/>
+                <w:lang w:val="es-MX"/>
+              </w:rPr>
+              <w:t xml:space="preserve"> </w:t>
+            </w:r>
+            <w:r>
+              <w:rPr>
+                <w:rFonts w:ascii="Arial" w:hAnsi="Arial" w:cs="Arial"/>
+                <w:i/>
+                <w:color w:val="C00000"/>
+                <w:sz w:val="20"/>
+                <w:szCs w:val="22"/>
+                <w:lang w:val="es-MX" w:eastAsia="es-MX"/>
+              </w:rPr>
+              <w:t>Hombres y mujeres en la clase (hom, muj)</w:t>
+            </w:r>
           </w:p>
           <w:p>
             <w:pPr>
@@ -3247,16 +4110,47 @@
               </w:rPr>
               <w:t>Salidas:</w:t>
             </w:r>
-          </w:p>
-          <w:p>
-            <w:pPr>
-              <w:pStyle w:val="Sinespaciado"/>
-              <w:rPr>
-                <w:rFonts w:ascii="Avenir Book" w:eastAsia="Arial Unicode MS" w:hAnsi="Avenir Book" w:cs="Arial Unicode MS"/>
-                <w:bCs/>
-                <w:sz w:val="20"/>
-                <w:szCs w:val="22"/>
-                <w:lang w:val="es-MX"/>
+            <w:r>
+              <w:rPr>
+                <w:rFonts w:ascii="Avenir Book" w:eastAsia="Arial Unicode MS" w:hAnsi="Avenir Book" w:cs="Arial Unicode MS"/>
+                <w:bCs/>
+                <w:sz w:val="20"/>
+                <w:szCs w:val="22"/>
+                <w:lang w:val="es-MX"/>
+              </w:rPr>
+              <w:t xml:space="preserve">  </w:t>
+            </w:r>
+            <w:r>
+              <w:rPr>
+                <w:rFonts w:ascii="Avenir Book" w:eastAsia="Arial Unicode MS" w:hAnsi="Avenir Book" w:cs="Arial Unicode MS"/>
+                <w:bCs/>
+                <w:sz w:val="20"/>
+                <w:szCs w:val="22"/>
+                <w:lang w:val="es-MX"/>
+              </w:rPr>
+              <w:t xml:space="preserve">  </w:t>
+            </w:r>
+            <w:r>
+              <w:rPr>
+                <w:rFonts w:ascii="Arial" w:hAnsi="Arial" w:cs="Arial"/>
+                <w:i/>
+                <w:color w:val="C00000"/>
+                <w:sz w:val="20"/>
+                <w:szCs w:val="22"/>
+                <w:lang w:val="es-MX" w:eastAsia="es-MX"/>
+              </w:rPr>
+              <w:t>Total de alumnos inscritos en la clase, porcentaje de hombres y porcentaje de mujeres</w:t>
+            </w:r>
+          </w:p>
+          <w:p>
+            <w:pPr>
+              <w:pStyle w:val="Sinespaciado"/>
+              <w:rPr>
+                <w:rFonts w:ascii="Avenir Book" w:eastAsia="Arial Unicode MS" w:hAnsi="Avenir Book" w:cs="Arial Unicode MS"/>
+                <w:bCs/>
+                <w:sz w:val="20"/>
+                <w:szCs w:val="22"/>
+                <w:lang w:val="en-US"/>
               </w:rPr>
             </w:pPr>
             <w:r>
@@ -3269,16 +4163,94 @@
               </w:rPr>
               <w:t>Relación E/S:</w:t>
             </w:r>
-          </w:p>
-          <w:p>
-            <w:pPr>
-              <w:pStyle w:val="Sinespaciado"/>
-              <w:rPr>
-                <w:rFonts w:ascii="Avenir Book" w:eastAsia="Arial Unicode MS" w:hAnsi="Avenir Book" w:cs="Arial Unicode MS"/>
-                <w:bCs/>
-                <w:sz w:val="20"/>
-                <w:szCs w:val="22"/>
-                <w:lang w:val="es-MX"/>
+            <w:r>
+              <w:rPr>
+                <w:rFonts w:ascii="Avenir Book" w:eastAsia="Arial Unicode MS" w:hAnsi="Avenir Book" w:cs="Arial Unicode MS"/>
+                <w:bCs/>
+                <w:sz w:val="20"/>
+                <w:szCs w:val="22"/>
+                <w:lang w:val="es-MX"/>
+              </w:rPr>
+              <w:t xml:space="preserve">   </w:t>
+            </w:r>
+            <w:r>
+              <w:rPr>
+                <w:rFonts w:ascii="Arial" w:hAnsi="Arial" w:cs="Arial"/>
+                <w:i/>
+                <w:color w:val="C00000"/>
+                <w:sz w:val="20"/>
+                <w:szCs w:val="22"/>
+                <w:lang w:val="es-MX" w:eastAsia="es-MX"/>
+              </w:rPr>
+              <w:t>total=</w:t>
+            </w:r>
+            <w:proofErr w:type="spellStart"/>
+            <w:r>
+              <w:rPr>
+                <w:rFonts w:ascii="Arial" w:hAnsi="Arial" w:cs="Arial"/>
+                <w:i/>
+                <w:color w:val="C00000"/>
+                <w:sz w:val="20"/>
+                <w:szCs w:val="22"/>
+                <w:lang w:val="es-MX" w:eastAsia="es-MX"/>
+              </w:rPr>
+              <w:t>hom+muj</w:t>
+            </w:r>
+            <w:proofErr w:type="spellEnd"/>
+            <w:r>
+              <w:rPr>
+                <w:rFonts w:ascii="Arial" w:hAnsi="Arial" w:cs="Arial"/>
+                <w:i/>
+                <w:color w:val="C00000"/>
+                <w:sz w:val="20"/>
+                <w:szCs w:val="22"/>
+                <w:lang w:val="es-MX" w:eastAsia="es-MX"/>
+              </w:rPr>
+              <w:t xml:space="preserve">    </w:t>
+            </w:r>
+            <w:r>
+              <w:rPr>
+                <w:rFonts w:ascii="Arial" w:hAnsi="Arial" w:cs="Arial"/>
+                <w:i/>
+                <w:color w:val="C00000"/>
+                <w:sz w:val="20"/>
+                <w:szCs w:val="22"/>
+                <w:lang w:val="es-MX" w:eastAsia="es-MX"/>
+              </w:rPr>
+              <w:t xml:space="preserve"> Phom=hom/total*100</w:t>
+            </w:r>
+            <w:r>
+              <w:rPr>
+                <w:rFonts w:ascii="Arial" w:hAnsi="Arial" w:cs="Arial"/>
+                <w:i/>
+                <w:color w:val="C00000"/>
+                <w:sz w:val="20"/>
+                <w:szCs w:val="22"/>
+                <w:lang w:val="es-MX" w:eastAsia="es-MX"/>
+              </w:rPr>
+              <w:t xml:space="preserve">    </w:t>
+            </w:r>
+            <w:r>
+              <w:rPr>
+                <w:rFonts w:ascii="Arial" w:hAnsi="Arial" w:cs="Arial"/>
+                <w:i/>
+                <w:color w:val="C00000"/>
+                <w:sz w:val="20"/>
+                <w:szCs w:val="22"/>
+                <w:lang w:val="es-MX" w:eastAsia="es-MX"/>
+              </w:rPr>
+              <w:t xml:space="preserve"> Pmuj=muj/total*100</w:t>
+            </w:r>
+          </w:p>
+          <w:p>
+            <w:pPr>
+              <w:pStyle w:val="Sinespaciado"/>
+              <w:rPr>
+                <w:rFonts w:ascii="Avenir Book" w:eastAsia="Arial Unicode MS" w:hAnsi="Avenir Book" w:cs="Arial Unicode MS"/>
+                <w:bCs/>
+                <w:sz w:val="20"/>
+                <w:szCs w:val="22"/>
+                <w:lang w:val="en-US"/>
               </w:rPr>
             </w:pPr>
           </w:p>
@@ -3346,6 +4318,55 @@
                 <w:lang w:val="es-MX"/>
               </w:rPr>
             </w:pPr>
+            <w:bookmarkStart w:id="0" w:name="_GoBack"/>
+            <w:r>
+              <w:rPr>
+                <w:noProof/>
+                <w:lang w:val="es-MX" w:eastAsia="es-MX"/>
+              </w:rPr>
+              <w:lastRenderedPageBreak/>
+              <w:drawing>
+                <wp:inline distT="0" distB="0" distL="0" distR="0" wp14:anchorId="5DEA652D" wp14:editId="2B1C3EB9">
+                  <wp:extent cx="4800600" cy="1752600"/>
+                  <wp:effectExtent l="19050" t="19050" r="19050" b="19050"/>
+                  <wp:docPr id="6" name="Imagen 6"/>
+                  <wp:cNvGraphicFramePr>
+                    <a:graphicFrameLocks xmlns:a="http://schemas.openxmlformats.org/drawingml/2006/main" noChangeAspect="1"/>
+                  </wp:cNvGraphicFramePr>
+                  <a:graphic xmlns:a="http://schemas.openxmlformats.org/drawingml/2006/main">
+                    <a:graphicData uri="http://schemas.openxmlformats.org/drawingml/2006/picture">
+                      <pic:pic xmlns:pic="http://schemas.openxmlformats.org/drawingml/2006/picture">
+                        <pic:nvPicPr>
+                          <pic:cNvPr id="1" name=""/>
+                          <pic:cNvPicPr/>
+                        </pic:nvPicPr>
+                        <pic:blipFill>
+                          <a:blip r:embed="rId9"/>
+                          <a:stretch>
+                            <a:fillRect/>
+                          </a:stretch>
+                        </pic:blipFill>
+                        <pic:spPr>
+                          <a:xfrm>
+                            <a:off x="0" y="0"/>
+                            <a:ext cx="4800600" cy="1752600"/>
+                          </a:xfrm>
+                          <a:prstGeom prst="rect">
+                            <a:avLst/>
+                          </a:prstGeom>
+                          <a:ln>
+                            <a:solidFill>
+                              <a:srgbClr val="00B0F0"/>
+                            </a:solidFill>
+                          </a:ln>
+                        </pic:spPr>
+                      </pic:pic>
+                    </a:graphicData>
+                  </a:graphic>
+                </wp:inline>
+              </w:drawing>
+            </w:r>
+            <w:bookmarkEnd w:id="0"/>
           </w:p>
           <w:p>
             <w:pPr>
@@ -3400,6 +4421,7 @@
               </w:rPr>
               <w:t xml:space="preserve"> </w:t>
             </w:r>
+            <w:proofErr w:type="spellStart"/>
             <w:r>
               <w:rPr>
                 <w:rFonts w:ascii="Avenir Book" w:eastAsia="Arial Unicode MS" w:hAnsi="Avenir Book" w:cs="Arial Unicode MS"/>
@@ -3411,6 +4433,7 @@
               </w:rPr>
               <w:t>github</w:t>
             </w:r>
+            <w:proofErr w:type="spellEnd"/>
             <w:r>
               <w:rPr>
                 <w:rFonts w:ascii="Avenir Book" w:eastAsia="Arial Unicode MS" w:hAnsi="Avenir Book" w:cs="Arial Unicode MS"/>
@@ -3481,6 +4504,7 @@
                 <w:szCs w:val="20"/>
                 <w:lang w:val="es-MX"/>
               </w:rPr>
+              <w:lastRenderedPageBreak/>
               <w:t>Ejemplo de salida</w:t>
             </w:r>
             <w:r>
@@ -3621,15 +4645,27 @@
                 <w:lang w:val="es-MX"/>
               </w:rPr>
             </w:pPr>
-            <w:r>
-              <w:rPr>
-                <w:rFonts w:ascii="Consolas" w:eastAsia="Arial Unicode MS" w:hAnsi="Consolas" w:cs="Arial Unicode MS"/>
-                <w:bCs/>
-                <w:sz w:val="20"/>
-                <w:szCs w:val="22"/>
-                <w:lang w:val="es-MX"/>
-              </w:rPr>
-              <w:t xml:space="preserve">Total de inscritos:  </w:t>
+            <w:proofErr w:type="gramStart"/>
+            <w:r>
+              <w:rPr>
+                <w:rFonts w:ascii="Consolas" w:eastAsia="Arial Unicode MS" w:hAnsi="Consolas" w:cs="Arial Unicode MS"/>
+                <w:bCs/>
+                <w:sz w:val="20"/>
+                <w:szCs w:val="22"/>
+                <w:lang w:val="es-MX"/>
+              </w:rPr>
+              <w:t>Total</w:t>
+            </w:r>
+            <w:proofErr w:type="gramEnd"/>
+            <w:r>
+              <w:rPr>
+                <w:rFonts w:ascii="Consolas" w:eastAsia="Arial Unicode MS" w:hAnsi="Consolas" w:cs="Arial Unicode MS"/>
+                <w:bCs/>
+                <w:sz w:val="20"/>
+                <w:szCs w:val="22"/>
+                <w:lang w:val="es-MX"/>
+              </w:rPr>
+              <w:t xml:space="preserve"> de inscritos:  </w:t>
             </w:r>
             <w:r>
               <w:rPr>
@@ -3786,7 +4822,6 @@
           <w:sz w:val="22"/>
           <w:szCs w:val="22"/>
         </w:rPr>
-        <w:lastRenderedPageBreak/>
         <w:t>5. Elabora un algoritmo y escribe un programa que calcula la distancia entre dos puntos.</w:t>
       </w:r>
     </w:p>
@@ -3935,7 +4970,7 @@
         <w:rPr>
           <w:rFonts w:ascii="Times New Roman" w:eastAsia="Times New Roman" w:hAnsi="Times New Roman" w:cs="Times New Roman"/>
           <w:noProof/>
-          <w:lang w:eastAsia="es-ES_tradnl"/>
+          <w:lang w:val="es-MX" w:eastAsia="es-MX"/>
         </w:rPr>
         <w:drawing>
           <wp:inline distT="0" distB="0" distL="0" distR="0" wp14:anchorId="39CFA5D8" wp14:editId="6E1A32C0">
@@ -3955,7 +4990,7 @@
                     </pic:cNvPicPr>
                   </pic:nvPicPr>
                   <pic:blipFill>
-                    <a:blip r:embed="rId5">
+                    <a:blip r:embed="rId10">
                       <a:extLst>
                         <a:ext uri="{28A0092B-C50C-407E-A947-70E740481C1C}">
                           <a14:useLocalDpi xmlns:a14="http://schemas.microsoft.com/office/drawing/2010/main" val="0"/>
@@ -4004,7 +5039,7 @@
         <w:rPr>
           <w:rFonts w:ascii="Times New Roman" w:eastAsia="Times New Roman" w:hAnsi="Times New Roman" w:cs="Times New Roman"/>
           <w:noProof/>
-          <w:lang w:eastAsia="es-ES_tradnl"/>
+          <w:lang w:val="es-MX" w:eastAsia="es-MX"/>
         </w:rPr>
         <w:drawing>
           <wp:inline distT="0" distB="0" distL="0" distR="0" wp14:anchorId="7E19D413" wp14:editId="3FE9E57F">
@@ -4022,7 +5057,7 @@
                     <pic:cNvPicPr/>
                   </pic:nvPicPr>
                   <pic:blipFill>
-                    <a:blip r:embed="rId6"/>
+                    <a:blip r:embed="rId11"/>
                     <a:stretch>
                       <a:fillRect/>
                     </a:stretch>
@@ -4113,11 +5148,12 @@
             <w:pPr>
               <w:pStyle w:val="Sinespaciado"/>
               <w:rPr>
-                <w:rFonts w:ascii="Avenir Book" w:eastAsia="Arial Unicode MS" w:hAnsi="Avenir Book" w:cs="Arial Unicode MS"/>
-                <w:bCs/>
-                <w:sz w:val="20"/>
-                <w:szCs w:val="22"/>
-                <w:lang w:val="es-MX"/>
+                <w:rFonts w:ascii="Arial" w:hAnsi="Arial" w:cs="Arial"/>
+                <w:i/>
+                <w:color w:val="C00000"/>
+                <w:sz w:val="20"/>
+                <w:szCs w:val="22"/>
+                <w:lang w:val="es-MX" w:eastAsia="es-MX"/>
               </w:rPr>
             </w:pPr>
             <w:r>
@@ -4130,16 +5166,62 @@
               </w:rPr>
               <w:t>Entradas:</w:t>
             </w:r>
-          </w:p>
-          <w:p>
-            <w:pPr>
-              <w:pStyle w:val="Sinespaciado"/>
-              <w:rPr>
-                <w:rFonts w:ascii="Avenir Book" w:eastAsia="Arial Unicode MS" w:hAnsi="Avenir Book" w:cs="Arial Unicode MS"/>
-                <w:bCs/>
-                <w:sz w:val="20"/>
-                <w:szCs w:val="22"/>
-                <w:lang w:val="es-MX"/>
+            <w:r>
+              <w:rPr>
+                <w:rFonts w:ascii="Avenir Book" w:eastAsia="Arial Unicode MS" w:hAnsi="Avenir Book" w:cs="Arial Unicode MS"/>
+                <w:bCs/>
+                <w:sz w:val="20"/>
+                <w:szCs w:val="22"/>
+                <w:lang w:val="es-MX"/>
+              </w:rPr>
+              <w:t xml:space="preserve"> </w:t>
+            </w:r>
+            <w:r>
+              <w:rPr>
+                <w:rFonts w:ascii="Arial" w:hAnsi="Arial" w:cs="Arial"/>
+                <w:i/>
+                <w:color w:val="C00000"/>
+                <w:sz w:val="20"/>
+                <w:szCs w:val="22"/>
+                <w:lang w:val="es-MX" w:eastAsia="es-MX"/>
+              </w:rPr>
+              <w:t>2 puntos dados por el usuario ((x</w:t>
+            </w:r>
+            <w:proofErr w:type="gramStart"/>
+            <w:r>
+              <w:rPr>
+                <w:rFonts w:ascii="Arial" w:hAnsi="Arial" w:cs="Arial"/>
+                <w:i/>
+                <w:color w:val="C00000"/>
+                <w:sz w:val="20"/>
+                <w:szCs w:val="22"/>
+                <w:lang w:val="es-MX" w:eastAsia="es-MX"/>
+              </w:rPr>
+              <w:t>1,y</w:t>
+            </w:r>
+            <w:proofErr w:type="gramEnd"/>
+            <w:r>
+              <w:rPr>
+                <w:rFonts w:ascii="Arial" w:hAnsi="Arial" w:cs="Arial"/>
+                <w:i/>
+                <w:color w:val="C00000"/>
+                <w:sz w:val="20"/>
+                <w:szCs w:val="22"/>
+                <w:lang w:val="es-MX" w:eastAsia="es-MX"/>
+              </w:rPr>
+              <w:t>1) y (x2,y2))</w:t>
+            </w:r>
+          </w:p>
+          <w:p>
+            <w:pPr>
+              <w:pStyle w:val="Sinespaciado"/>
+              <w:rPr>
+                <w:rFonts w:ascii="Arial" w:hAnsi="Arial" w:cs="Arial"/>
+                <w:i/>
+                <w:color w:val="C00000"/>
+                <w:sz w:val="20"/>
+                <w:szCs w:val="22"/>
+                <w:lang w:val="es-MX" w:eastAsia="es-MX"/>
               </w:rPr>
             </w:pPr>
             <w:r>
@@ -4152,16 +5234,38 @@
               </w:rPr>
               <w:t>Salidas:</w:t>
             </w:r>
-          </w:p>
-          <w:p>
-            <w:pPr>
-              <w:pStyle w:val="Sinespaciado"/>
-              <w:rPr>
-                <w:rFonts w:ascii="Avenir Book" w:eastAsia="Arial Unicode MS" w:hAnsi="Avenir Book" w:cs="Arial Unicode MS"/>
-                <w:bCs/>
-                <w:sz w:val="20"/>
-                <w:szCs w:val="22"/>
-                <w:lang w:val="es-MX"/>
+            <w:r>
+              <w:rPr>
+                <w:rFonts w:ascii="Avenir Book" w:eastAsia="Arial Unicode MS" w:hAnsi="Avenir Book" w:cs="Arial Unicode MS"/>
+                <w:bCs/>
+                <w:sz w:val="20"/>
+                <w:szCs w:val="22"/>
+                <w:lang w:val="es-MX"/>
+              </w:rPr>
+              <w:t xml:space="preserve"> </w:t>
+            </w:r>
+            <w:r>
+              <w:rPr>
+                <w:rFonts w:ascii="Arial" w:hAnsi="Arial" w:cs="Arial"/>
+                <w:i/>
+                <w:color w:val="C00000"/>
+                <w:sz w:val="20"/>
+                <w:szCs w:val="22"/>
+                <w:lang w:val="es-MX" w:eastAsia="es-MX"/>
+              </w:rPr>
+              <w:t>La distancia entre los 2 puntos (dist)</w:t>
+            </w:r>
+          </w:p>
+          <w:p>
+            <w:pPr>
+              <w:pStyle w:val="Sinespaciado"/>
+              <w:rPr>
+                <w:rFonts w:ascii="Arial" w:hAnsi="Arial" w:cs="Arial"/>
+                <w:i/>
+                <w:color w:val="C00000"/>
+                <w:sz w:val="20"/>
+                <w:szCs w:val="22"/>
+                <w:lang w:val="es-MX" w:eastAsia="es-MX"/>
               </w:rPr>
             </w:pPr>
             <w:r>
@@ -4174,6 +5278,325 @@
               </w:rPr>
               <w:t>Relación E/S:</w:t>
             </w:r>
+            <w:r>
+              <w:rPr>
+                <w:rFonts w:ascii="Avenir Book" w:eastAsia="Arial Unicode MS" w:hAnsi="Avenir Book" w:cs="Arial Unicode MS"/>
+                <w:bCs/>
+                <w:sz w:val="20"/>
+                <w:szCs w:val="22"/>
+                <w:lang w:val="es-MX"/>
+              </w:rPr>
+              <w:t xml:space="preserve"> </w:t>
+            </w:r>
+            <w:r>
+              <w:rPr>
+                <w:rFonts w:ascii="Arial" w:hAnsi="Arial" w:cs="Arial"/>
+                <w:i/>
+                <w:color w:val="C00000"/>
+                <w:sz w:val="20"/>
+                <w:szCs w:val="22"/>
+                <w:lang w:val="es-MX" w:eastAsia="es-MX"/>
+              </w:rPr>
+              <w:t>dist=</w:t>
+            </w:r>
+            <m:oMath>
+              <m:rad>
+                <m:radPr>
+                  <m:degHide m:val="1"/>
+                  <m:ctrlPr>
+                    <w:rPr>
+                      <w:rFonts w:ascii="Cambria Math" w:hAnsi="Cambria Math" w:cs="Arial"/>
+                      <w:i/>
+                      <w:color w:val="C00000"/>
+                      <w:sz w:val="20"/>
+                      <w:szCs w:val="22"/>
+                      <w:lang w:val="es-MX" w:eastAsia="es-MX"/>
+                    </w:rPr>
+                  </m:ctrlPr>
+                </m:radPr>
+                <m:deg/>
+                <m:e>
+                  <m:sSup>
+                    <m:sSupPr>
+                      <m:ctrlPr>
+                        <w:rPr>
+                          <w:rFonts w:ascii="Cambria Math" w:hAnsi="Cambria Math" w:cs="Arial"/>
+                          <w:i/>
+                          <w:color w:val="C00000"/>
+                          <w:sz w:val="20"/>
+                          <w:szCs w:val="22"/>
+                          <w:lang w:val="es-MX" w:eastAsia="es-MX"/>
+                        </w:rPr>
+                      </m:ctrlPr>
+                    </m:sSupPr>
+                    <m:e>
+                      <m:r>
+                        <w:rPr>
+                          <w:rFonts w:ascii="Cambria Math" w:hAnsi="Cambria Math" w:cs="Arial"/>
+                          <w:color w:val="C00000"/>
+                          <w:sz w:val="20"/>
+                          <w:szCs w:val="22"/>
+                          <w:lang w:val="es-MX" w:eastAsia="es-MX"/>
+                        </w:rPr>
+                        <m:t>(</m:t>
+                      </m:r>
+                      <m:sSub>
+                        <m:sSubPr>
+                          <m:ctrlPr>
+                            <w:rPr>
+                              <w:rFonts w:ascii="Cambria Math" w:hAnsi="Cambria Math" w:cs="Arial"/>
+                              <w:i/>
+                              <w:color w:val="C00000"/>
+                              <w:sz w:val="20"/>
+                              <w:szCs w:val="22"/>
+                              <w:lang w:val="es-MX" w:eastAsia="es-MX"/>
+                            </w:rPr>
+                          </m:ctrlPr>
+                        </m:sSubPr>
+                        <m:e>
+                          <m:r>
+                            <w:rPr>
+                              <w:rFonts w:ascii="Cambria Math" w:hAnsi="Cambria Math" w:cs="Arial"/>
+                              <w:color w:val="C00000"/>
+                              <w:sz w:val="20"/>
+                              <w:szCs w:val="22"/>
+                              <w:lang w:val="es-MX" w:eastAsia="es-MX"/>
+                            </w:rPr>
+                            <m:t>x</m:t>
+                          </m:r>
+                        </m:e>
+                        <m:sub>
+                          <m:r>
+                            <w:rPr>
+                              <w:rFonts w:ascii="Cambria Math" w:hAnsi="Cambria Math" w:cs="Arial"/>
+                              <w:color w:val="C00000"/>
+                              <w:sz w:val="20"/>
+                              <w:szCs w:val="22"/>
+                              <w:lang w:val="es-MX" w:eastAsia="es-MX"/>
+                            </w:rPr>
+                            <m:t>2</m:t>
+                          </m:r>
+                        </m:sub>
+                      </m:sSub>
+                      <m:r>
+                        <w:rPr>
+                          <w:rFonts w:ascii="Cambria Math" w:hAnsi="Cambria Math" w:cs="Arial"/>
+                          <w:color w:val="C00000"/>
+                          <w:sz w:val="20"/>
+                          <w:szCs w:val="22"/>
+                          <w:lang w:val="es-MX" w:eastAsia="es-MX"/>
+                        </w:rPr>
+                        <m:t>-</m:t>
+                      </m:r>
+                      <m:sSub>
+                        <m:sSubPr>
+                          <m:ctrlPr>
+                            <w:rPr>
+                              <w:rFonts w:ascii="Cambria Math" w:hAnsi="Cambria Math" w:cs="Arial"/>
+                              <w:i/>
+                              <w:color w:val="C00000"/>
+                              <w:sz w:val="20"/>
+                              <w:szCs w:val="22"/>
+                              <w:lang w:val="es-MX" w:eastAsia="es-MX"/>
+                            </w:rPr>
+                          </m:ctrlPr>
+                        </m:sSubPr>
+                        <m:e>
+                          <m:r>
+                            <w:rPr>
+                              <w:rFonts w:ascii="Cambria Math" w:hAnsi="Cambria Math" w:cs="Arial"/>
+                              <w:color w:val="C00000"/>
+                              <w:sz w:val="20"/>
+                              <w:szCs w:val="22"/>
+                              <w:lang w:val="es-MX" w:eastAsia="es-MX"/>
+                            </w:rPr>
+                            <m:t>x</m:t>
+                          </m:r>
+                        </m:e>
+                        <m:sub>
+                          <m:r>
+                            <w:rPr>
+                              <w:rFonts w:ascii="Cambria Math" w:hAnsi="Cambria Math" w:cs="Arial"/>
+                              <w:color w:val="C00000"/>
+                              <w:sz w:val="20"/>
+                              <w:szCs w:val="22"/>
+                              <w:lang w:val="es-MX" w:eastAsia="es-MX"/>
+                            </w:rPr>
+                            <m:t>1</m:t>
+                          </m:r>
+                        </m:sub>
+                      </m:sSub>
+                      <m:r>
+                        <w:rPr>
+                          <w:rFonts w:ascii="Cambria Math" w:hAnsi="Cambria Math" w:cs="Arial"/>
+                          <w:color w:val="C00000"/>
+                          <w:sz w:val="20"/>
+                          <w:szCs w:val="22"/>
+                          <w:lang w:val="es-MX" w:eastAsia="es-MX"/>
+                        </w:rPr>
+                        <m:t>)</m:t>
+                      </m:r>
+                    </m:e>
+                    <m:sup>
+                      <m:r>
+                        <w:rPr>
+                          <w:rFonts w:ascii="Cambria Math" w:hAnsi="Cambria Math" w:cs="Arial"/>
+                          <w:color w:val="C00000"/>
+                          <w:sz w:val="20"/>
+                          <w:szCs w:val="22"/>
+                          <w:lang w:val="es-MX" w:eastAsia="es-MX"/>
+                        </w:rPr>
+                        <m:t>2</m:t>
+                      </m:r>
+                    </m:sup>
+                  </m:sSup>
+                  <m:r>
+                    <w:rPr>
+                      <w:rFonts w:ascii="Cambria Math" w:hAnsi="Cambria Math" w:cs="Arial"/>
+                      <w:color w:val="C00000"/>
+                      <w:sz w:val="20"/>
+                      <w:szCs w:val="22"/>
+                      <w:lang w:val="es-MX" w:eastAsia="es-MX"/>
+                    </w:rPr>
+                    <m:t>+</m:t>
+                  </m:r>
+                  <m:sSup>
+                    <m:sSupPr>
+                      <m:ctrlPr>
+                        <w:rPr>
+                          <w:rFonts w:ascii="Cambria Math" w:hAnsi="Cambria Math" w:cs="Arial"/>
+                          <w:i/>
+                          <w:color w:val="C00000"/>
+                          <w:sz w:val="20"/>
+                          <w:szCs w:val="22"/>
+                          <w:lang w:val="es-MX" w:eastAsia="es-MX"/>
+                        </w:rPr>
+                      </m:ctrlPr>
+                    </m:sSupPr>
+                    <m:e>
+                      <m:r>
+                        <w:rPr>
+                          <w:rFonts w:ascii="Cambria Math" w:hAnsi="Cambria Math" w:cs="Arial"/>
+                          <w:color w:val="C00000"/>
+                          <w:sz w:val="20"/>
+                          <w:szCs w:val="22"/>
+                          <w:lang w:val="es-MX" w:eastAsia="es-MX"/>
+                        </w:rPr>
+                        <m:t>(</m:t>
+                      </m:r>
+                      <m:sSub>
+                        <m:sSubPr>
+                          <m:ctrlPr>
+                            <w:rPr>
+                              <w:rFonts w:ascii="Cambria Math" w:hAnsi="Cambria Math" w:cs="Arial"/>
+                              <w:i/>
+                              <w:color w:val="C00000"/>
+                              <w:sz w:val="20"/>
+                              <w:szCs w:val="22"/>
+                              <w:lang w:val="es-MX" w:eastAsia="es-MX"/>
+                            </w:rPr>
+                          </m:ctrlPr>
+                        </m:sSubPr>
+                        <m:e>
+                          <m:r>
+                            <w:rPr>
+                              <w:rFonts w:ascii="Cambria Math" w:hAnsi="Cambria Math" w:cs="Arial"/>
+                              <w:color w:val="C00000"/>
+                              <w:sz w:val="20"/>
+                              <w:szCs w:val="22"/>
+                              <w:lang w:val="es-MX" w:eastAsia="es-MX"/>
+                            </w:rPr>
+                            <m:t>y</m:t>
+                          </m:r>
+                        </m:e>
+                        <m:sub>
+                          <m:r>
+                            <w:rPr>
+                              <w:rFonts w:ascii="Cambria Math" w:hAnsi="Cambria Math" w:cs="Arial"/>
+                              <w:color w:val="C00000"/>
+                              <w:sz w:val="20"/>
+                              <w:szCs w:val="22"/>
+                              <w:lang w:val="es-MX" w:eastAsia="es-MX"/>
+                            </w:rPr>
+                            <m:t>2</m:t>
+                          </m:r>
+                        </m:sub>
+                      </m:sSub>
+                      <m:r>
+                        <w:rPr>
+                          <w:rFonts w:ascii="Cambria Math" w:hAnsi="Cambria Math" w:cs="Arial"/>
+                          <w:color w:val="C00000"/>
+                          <w:sz w:val="20"/>
+                          <w:szCs w:val="22"/>
+                          <w:lang w:val="es-MX" w:eastAsia="es-MX"/>
+                        </w:rPr>
+                        <m:t>-</m:t>
+                      </m:r>
+                      <m:sSub>
+                        <m:sSubPr>
+                          <m:ctrlPr>
+                            <w:rPr>
+                              <w:rFonts w:ascii="Cambria Math" w:hAnsi="Cambria Math" w:cs="Arial"/>
+                              <w:i/>
+                              <w:color w:val="C00000"/>
+                              <w:sz w:val="20"/>
+                              <w:szCs w:val="22"/>
+                              <w:lang w:val="es-MX" w:eastAsia="es-MX"/>
+                            </w:rPr>
+                          </m:ctrlPr>
+                        </m:sSubPr>
+                        <m:e>
+                          <m:r>
+                            <w:rPr>
+                              <w:rFonts w:ascii="Cambria Math" w:hAnsi="Cambria Math" w:cs="Arial"/>
+                              <w:color w:val="C00000"/>
+                              <w:sz w:val="20"/>
+                              <w:szCs w:val="22"/>
+                              <w:lang w:val="es-MX" w:eastAsia="es-MX"/>
+                            </w:rPr>
+                            <m:t>y</m:t>
+                          </m:r>
+                        </m:e>
+                        <m:sub>
+                          <m:r>
+                            <w:rPr>
+                              <w:rFonts w:ascii="Cambria Math" w:hAnsi="Cambria Math" w:cs="Arial"/>
+                              <w:color w:val="C00000"/>
+                              <w:sz w:val="20"/>
+                              <w:szCs w:val="22"/>
+                              <w:lang w:val="es-MX" w:eastAsia="es-MX"/>
+                            </w:rPr>
+                            <m:t>1</m:t>
+                          </m:r>
+                        </m:sub>
+                      </m:sSub>
+                      <m:r>
+                        <w:rPr>
+                          <w:rFonts w:ascii="Cambria Math" w:hAnsi="Cambria Math" w:cs="Arial"/>
+                          <w:color w:val="C00000"/>
+                          <w:sz w:val="20"/>
+                          <w:szCs w:val="22"/>
+                          <w:lang w:val="es-MX" w:eastAsia="es-MX"/>
+                        </w:rPr>
+                        <m:t>)</m:t>
+                      </m:r>
+                    </m:e>
+                    <m:sup>
+                      <m:r>
+                        <w:rPr>
+                          <w:rFonts w:ascii="Cambria Math" w:hAnsi="Cambria Math" w:cs="Arial"/>
+                          <w:color w:val="C00000"/>
+                          <w:sz w:val="20"/>
+                          <w:szCs w:val="22"/>
+                          <w:lang w:val="es-MX" w:eastAsia="es-MX"/>
+                        </w:rPr>
+                        <m:t>2</m:t>
+                      </m:r>
+                    </m:sup>
+                  </m:sSup>
+                </m:e>
+              </m:rad>
+            </m:oMath>
           </w:p>
           <w:p>
             <w:pPr>
@@ -4230,6 +5653,53 @@
                 <w:lang w:val="es-MX"/>
               </w:rPr>
             </w:pPr>
+            <w:r>
+              <w:rPr>
+                <w:noProof/>
+                <w:lang w:val="es-MX" w:eastAsia="es-MX"/>
+              </w:rPr>
+              <w:lastRenderedPageBreak/>
+              <w:drawing>
+                <wp:inline distT="0" distB="0" distL="0" distR="0" wp14:anchorId="2A71739B" wp14:editId="250C1612">
+                  <wp:extent cx="3324225" cy="1533525"/>
+                  <wp:effectExtent l="19050" t="19050" r="28575" b="28575"/>
+                  <wp:docPr id="7" name="Imagen 7"/>
+                  <wp:cNvGraphicFramePr>
+                    <a:graphicFrameLocks xmlns:a="http://schemas.openxmlformats.org/drawingml/2006/main" noChangeAspect="1"/>
+                  </wp:cNvGraphicFramePr>
+                  <a:graphic xmlns:a="http://schemas.openxmlformats.org/drawingml/2006/main">
+                    <a:graphicData uri="http://schemas.openxmlformats.org/drawingml/2006/picture">
+                      <pic:pic xmlns:pic="http://schemas.openxmlformats.org/drawingml/2006/picture">
+                        <pic:nvPicPr>
+                          <pic:cNvPr id="1" name=""/>
+                          <pic:cNvPicPr/>
+                        </pic:nvPicPr>
+                        <pic:blipFill>
+                          <a:blip r:embed="rId12"/>
+                          <a:stretch>
+                            <a:fillRect/>
+                          </a:stretch>
+                        </pic:blipFill>
+                        <pic:spPr>
+                          <a:xfrm>
+                            <a:off x="0" y="0"/>
+                            <a:ext cx="3324225" cy="1533525"/>
+                          </a:xfrm>
+                          <a:prstGeom prst="rect">
+                            <a:avLst/>
+                          </a:prstGeom>
+                          <a:ln>
+                            <a:solidFill>
+                              <a:srgbClr val="00B0F0"/>
+                            </a:solidFill>
+                          </a:ln>
+                        </pic:spPr>
+                      </pic:pic>
+                    </a:graphicData>
+                  </a:graphic>
+                </wp:inline>
+              </w:drawing>
+            </w:r>
           </w:p>
           <w:p>
             <w:pPr>
@@ -4297,6 +5767,7 @@
               </w:rPr>
               <w:t xml:space="preserve"> de </w:t>
             </w:r>
+            <w:proofErr w:type="spellStart"/>
             <w:r>
               <w:rPr>
                 <w:rFonts w:ascii="Avenir Book" w:eastAsia="Arial Unicode MS" w:hAnsi="Avenir Book" w:cs="Arial Unicode MS"/>
@@ -4308,6 +5779,7 @@
               </w:rPr>
               <w:t>github</w:t>
             </w:r>
+            <w:proofErr w:type="spellEnd"/>
             <w:r>
               <w:rPr>
                 <w:rFonts w:ascii="Avenir Book" w:eastAsia="Arial Unicode MS" w:hAnsi="Avenir Book" w:cs="Arial Unicode MS"/>
@@ -4380,6 +5852,7 @@
                 <w:szCs w:val="20"/>
                 <w:lang w:val="es-MX"/>
               </w:rPr>
+              <w:lastRenderedPageBreak/>
               <w:t>Ejemplo de salida</w:t>
             </w:r>
             <w:r>
@@ -5477,7 +6950,7 @@
 </file>
 
 <file path=word/numbering.xml><?xml version="1.0" encoding="utf-8"?>
-<w:numbering xmlns:wpc="http://schemas.microsoft.com/office/word/2010/wordprocessingCanvas" xmlns:cx="http://schemas.microsoft.com/office/drawing/2014/chartex" xmlns:cx1="http://schemas.microsoft.com/office/drawing/2015/9/8/chartex" xmlns:cx2="http://schemas.microsoft.com/office/drawing/2015/10/21/chartex" xmlns:cx3="http://schemas.microsoft.com/office/drawing/2016/5/9/chartex" xmlns:cx4="http://schemas.microsoft.com/office/drawing/2016/5/10/chartex" xmlns:cx5="http://schemas.microsoft.com/office/drawing/2016/5/11/chartex" xmlns:cx6="http://schemas.microsoft.com/office/drawing/2016/5/12/chartex" xmlns:cx7="http://schemas.microsoft.com/office/drawing/2016/5/13/chartex" xmlns:cx8="http://schemas.microsoft.com/office/drawing/2016/5/14/chartex" xmlns:mc="http://schemas.openxmlformats.org/markup-compatibility/2006" xmlns:aink="http://schemas.microsoft.com/office/drawing/2016/ink" xmlns:am3d="http://schemas.microsoft.com/office/drawing/2017/model3d" xmlns:o="urn:schemas-microsoft-com:office:office" xmlns:r="http://schemas.openxmlformats.org/officeDocument/2006/relationships" xmlns:m="http://schemas.openxmlformats.org/officeDocument/2006/math" xmlns:v="urn:schemas-microsoft-com:vml" xmlns:wp14="http://schemas.microsoft.com/office/word/2010/wordprocessingDrawing" xmlns:wp="http://schemas.openxmlformats.org/drawingml/2006/wordprocessingDrawing" xmlns:w10="urn:schemas-microsoft-com:office:word" xmlns:w="http://schemas.openxmlformats.org/wordprocessingml/2006/main" xmlns:w14="http://schemas.microsoft.com/office/word/2010/wordml" xmlns:w15="http://schemas.microsoft.com/office/word/2012/wordml" xmlns:w16cid="http://schemas.microsoft.com/office/word/2016/wordml/cid" xmlns:w16se="http://schemas.microsoft.com/office/word/2015/wordml/symex" xmlns:wpg="http://schemas.microsoft.com/office/word/2010/wordprocessingGroup" xmlns:wpi="http://schemas.microsoft.com/office/word/2010/wordprocessingInk" xmlns:wne="http://schemas.microsoft.com/office/word/2006/wordml" xmlns:wps="http://schemas.microsoft.com/office/word/2010/wordprocessingShape" mc:Ignorable="w14 w15 w16se w16cid wp14">
+<w:numbering xmlns:wpc="http://schemas.microsoft.com/office/word/2010/wordprocessingCanvas" xmlns:cx="http://schemas.microsoft.com/office/drawing/2014/chartex" xmlns:cx1="http://schemas.microsoft.com/office/drawing/2015/9/8/chartex" xmlns:mc="http://schemas.openxmlformats.org/markup-compatibility/2006" xmlns:o="urn:schemas-microsoft-com:office:office" xmlns:r="http://schemas.openxmlformats.org/officeDocument/2006/relationships" xmlns:m="http://schemas.openxmlformats.org/officeDocument/2006/math" xmlns:v="urn:schemas-microsoft-com:vml" xmlns:wp14="http://schemas.microsoft.com/office/word/2010/wordprocessingDrawing" xmlns:wp="http://schemas.openxmlformats.org/drawingml/2006/wordprocessingDrawing" xmlns:w10="urn:schemas-microsoft-com:office:word" xmlns:w="http://schemas.openxmlformats.org/wordprocessingml/2006/main" xmlns:w14="http://schemas.microsoft.com/office/word/2010/wordml" xmlns:w15="http://schemas.microsoft.com/office/word/2012/wordml" xmlns:w16se="http://schemas.microsoft.com/office/word/2015/wordml/symex" xmlns:wpg="http://schemas.microsoft.com/office/word/2010/wordprocessingGroup" xmlns:wpi="http://schemas.microsoft.com/office/word/2010/wordprocessingInk" xmlns:wne="http://schemas.microsoft.com/office/word/2006/wordml" xmlns:wps="http://schemas.microsoft.com/office/word/2010/wordprocessingShape" mc:Ignorable="w14 w15 w16se wp14">
   <w:abstractNum w:abstractNumId="0" w15:restartNumberingAfterBreak="0">
     <w:nsid w:val="0DF825E8"/>
     <w:multiLevelType w:val="multilevel"/>
@@ -6250,7 +7723,7 @@
 </file>
 
 <file path=word/styles.xml><?xml version="1.0" encoding="utf-8"?>
-<w:styles xmlns:mc="http://schemas.openxmlformats.org/markup-compatibility/2006" xmlns:r="http://schemas.openxmlformats.org/officeDocument/2006/relationships" xmlns:w="http://schemas.openxmlformats.org/wordprocessingml/2006/main" xmlns:w14="http://schemas.microsoft.com/office/word/2010/wordml" xmlns:w15="http://schemas.microsoft.com/office/word/2012/wordml" xmlns:w16cid="http://schemas.microsoft.com/office/word/2016/wordml/cid" xmlns:w16se="http://schemas.microsoft.com/office/word/2015/wordml/symex" mc:Ignorable="w14 w15 w16se w16cid">
+<w:styles xmlns:mc="http://schemas.openxmlformats.org/markup-compatibility/2006" xmlns:r="http://schemas.openxmlformats.org/officeDocument/2006/relationships" xmlns:w="http://schemas.openxmlformats.org/wordprocessingml/2006/main" xmlns:w14="http://schemas.microsoft.com/office/word/2010/wordml" xmlns:w15="http://schemas.microsoft.com/office/word/2012/wordml" xmlns:w16se="http://schemas.microsoft.com/office/word/2015/wordml/symex" mc:Ignorable="w14 w15 w16se">
   <w:docDefaults>
     <w:rPrDefault>
       <w:rPr>
@@ -6262,7 +7735,7 @@
     </w:rPrDefault>
     <w:pPrDefault/>
   </w:docDefaults>
-  <w:latentStyles w:defLockedState="0" w:defUIPriority="99" w:defSemiHidden="0" w:defUnhideWhenUsed="0" w:defQFormat="0" w:count="375">
+  <w:latentStyles w:defLockedState="0" w:defUIPriority="99" w:defSemiHidden="0" w:defUnhideWhenUsed="0" w:defQFormat="0" w:count="371">
     <w:lsdException w:name="Normal" w:uiPriority="0" w:qFormat="1"/>
     <w:lsdException w:name="heading 1" w:uiPriority="9" w:qFormat="1"/>
     <w:lsdException w:name="heading 2" w:semiHidden="1" w:uiPriority="9" w:unhideWhenUsed="1" w:qFormat="1"/>
@@ -6634,8 +8107,6 @@
     <w:lsdException w:name="List Table 5 Dark Accent 6" w:uiPriority="50"/>
     <w:lsdException w:name="List Table 6 Colorful Accent 6" w:uiPriority="51"/>
     <w:lsdException w:name="List Table 7 Colorful Accent 6" w:uiPriority="52"/>
-    <w:lsdException w:name="Mention" w:semiHidden="1" w:unhideWhenUsed="1"/>
-    <w:lsdException w:name="Smart Hyperlink" w:semiHidden="1" w:unhideWhenUsed="1"/>
   </w:latentStyles>
   <w:style w:type="paragraph" w:default="1" w:styleId="Normal">
     <w:name w:val="Normal"/>
@@ -6775,7 +8246,7 @@
       <w:u w:val="single"/>
     </w:rPr>
   </w:style>
-  <w:style w:type="table" w:styleId="Tablaconcuadrcula1clara-nfasis1">
+  <w:style w:type="table" w:styleId="Tabladecuadrcula1clara-nfasis1">
     <w:name w:val="Grid Table 1 Light Accent 1"/>
     <w:basedOn w:val="Tablanormal"/>
     <w:uiPriority w:val="46"/>
@@ -6829,7 +8300,7 @@
       </w:rPr>
     </w:tblStylePr>
   </w:style>
-  <w:style w:type="table" w:styleId="Tablaconcuadrcula1Claro-nfasis2">
+  <w:style w:type="table" w:styleId="Tabladecuadrcula1Claro-nfasis2">
     <w:name w:val="Grid Table 1 Light Accent 2"/>
     <w:basedOn w:val="Tablanormal"/>
     <w:uiPriority w:val="46"/>
@@ -6883,7 +8354,7 @@
       </w:rPr>
     </w:tblStylePr>
   </w:style>
-  <w:style w:type="table" w:styleId="Tablaconcuadrcula1clara-nfasis3">
+  <w:style w:type="table" w:styleId="Tabladecuadrcula1clara-nfasis3">
     <w:name w:val="Grid Table 1 Light Accent 3"/>
     <w:basedOn w:val="Tablanormal"/>
     <w:uiPriority w:val="46"/>
@@ -6937,7 +8408,7 @@
       </w:rPr>
     </w:tblStylePr>
   </w:style>
-  <w:style w:type="table" w:styleId="Tablaconcuadrcula1clara-nfasis4">
+  <w:style w:type="table" w:styleId="Tabladecuadrcula1clara-nfasis4">
     <w:name w:val="Grid Table 1 Light Accent 4"/>
     <w:basedOn w:val="Tablanormal"/>
     <w:uiPriority w:val="46"/>
@@ -6991,7 +8462,7 @@
       </w:rPr>
     </w:tblStylePr>
   </w:style>
-  <w:style w:type="table" w:styleId="Tablaconcuadrcula3-nfasis2">
+  <w:style w:type="table" w:styleId="Tabladecuadrcula3-nfasis2">
     <w:name w:val="Grid Table 3 Accent 2"/>
     <w:basedOn w:val="Tablanormal"/>
     <w:uiPriority w:val="48"/>
@@ -7124,7 +8595,7 @@
       </w:tcPr>
     </w:tblStylePr>
   <